--- a/设计文档.docx
+++ b/设计文档.docx
@@ -47,7 +47,7 @@
       </w:pPr>
       <w:r>
         <w:drawing>
-          <wp:anchor distT="0" distB="0" distL="114300" distR="114300" simplePos="0" relativeHeight="251659264" behindDoc="0" locked="0" layoutInCell="1" allowOverlap="1">
+          <wp:anchor distT="0" distB="0" distL="114300" distR="114300" simplePos="0" relativeHeight="251660288" behindDoc="0" locked="0" layoutInCell="1" allowOverlap="1">
             <wp:simplePos x="0" y="0"/>
             <wp:positionH relativeFrom="column">
               <wp:posOffset>1901190</wp:posOffset>
@@ -72,7 +72,7 @@
                     </pic:cNvPicPr>
                   </pic:nvPicPr>
                   <pic:blipFill>
-                    <a:blip r:embed="rId4"/>
+                    <a:blip r:embed="rId5"/>
                     <a:stretch>
                       <a:fillRect/>
                     </a:stretch>
@@ -141,6 +141,7 @@
           <w:sz w:val="52"/>
         </w:rPr>
       </w:pPr>
+      <w:bookmarkStart w:id="0" w:name="_Toc3213"/>
       <w:r>
         <w:rPr>
           <w:rFonts w:hint="eastAsia" w:eastAsia="黑体"/>
@@ -166,6 +167,7 @@
         </w:rPr>
         <w:t>》</w:t>
       </w:r>
+      <w:bookmarkEnd w:id="0"/>
     </w:p>
     <w:p>
       <w:pPr>
@@ -180,6 +182,8 @@
           <w:lang w:val="en-US" w:eastAsia="zh-CN"/>
         </w:rPr>
       </w:pPr>
+      <w:bookmarkStart w:id="1" w:name="_Toc6726"/>
+      <w:bookmarkStart w:id="2" w:name="_Toc13756"/>
       <w:r>
         <w:rPr>
           <w:rFonts w:hint="eastAsia" w:eastAsia="黑体"/>
@@ -189,6 +193,8 @@
         </w:rPr>
         <w:t>设计文档</w:t>
       </w:r>
+      <w:bookmarkEnd w:id="1"/>
+      <w:bookmarkEnd w:id="2"/>
     </w:p>
     <w:p>
       <w:pPr>
@@ -589,7 +595,6 @@
         <w:rPr>
           <w:rFonts w:hint="eastAsia"/>
           <w:sz w:val="28"/>
-          <w:szCs w:val="20"/>
         </w:rPr>
       </w:pPr>
       <w:r>
@@ -680,6 +685,1867 @@
           <w:sz w:val="28"/>
         </w:rPr>
         <w:t>月</w:t>
+      </w:r>
+    </w:p>
+    <w:p>
+      <w:pPr>
+        <w:snapToGrid w:val="0"/>
+        <w:rPr>
+          <w:rFonts w:hint="eastAsia"/>
+          <w:sz w:val="28"/>
+        </w:rPr>
+      </w:pPr>
+    </w:p>
+    <w:p>
+      <w:pPr>
+        <w:snapToGrid w:val="0"/>
+        <w:rPr>
+          <w:rFonts w:hint="eastAsia"/>
+          <w:sz w:val="28"/>
+        </w:rPr>
+      </w:pPr>
+    </w:p>
+    <w:p>
+      <w:pPr>
+        <w:snapToGrid w:val="0"/>
+        <w:rPr>
+          <w:rFonts w:hint="eastAsia"/>
+          <w:sz w:val="28"/>
+        </w:rPr>
+      </w:pPr>
+    </w:p>
+    <w:p>
+      <w:pPr>
+        <w:pStyle w:val="14"/>
+        <w:tabs>
+          <w:tab w:val="right" w:leader="dot" w:pos="8306"/>
+        </w:tabs>
+        <w:jc w:val="center"/>
+        <w:rPr>
+          <w:rFonts w:hint="eastAsia" w:eastAsia="宋体"/>
+          <w:sz w:val="24"/>
+          <w:szCs w:val="24"/>
+          <w:lang w:val="en-US" w:eastAsia="zh-CN"/>
+        </w:rPr>
+      </w:pPr>
+      <w:r>
+        <w:rPr>
+          <w:rFonts w:hint="eastAsia"/>
+          <w:sz w:val="24"/>
+          <w:szCs w:val="24"/>
+          <w:lang w:val="en-US" w:eastAsia="zh-CN"/>
+        </w:rPr>
+        <w:t>目录</w:t>
+      </w:r>
+    </w:p>
+    <w:p>
+      <w:pPr>
+        <w:pStyle w:val="14"/>
+        <w:tabs>
+          <w:tab w:val="right" w:leader="dot" w:pos="8306"/>
+        </w:tabs>
+        <w:rPr>
+          <w:sz w:val="24"/>
+          <w:szCs w:val="24"/>
+        </w:rPr>
+      </w:pPr>
+      <w:r>
+        <w:rPr>
+          <w:sz w:val="24"/>
+          <w:szCs w:val="24"/>
+        </w:rPr>
+        <w:fldChar w:fldCharType="begin"/>
+      </w:r>
+      <w:r>
+        <w:rPr>
+          <w:sz w:val="24"/>
+          <w:szCs w:val="24"/>
+        </w:rPr>
+        <w:instrText xml:space="preserve">TOC \o "1-9" \f \h \u </w:instrText>
+      </w:r>
+      <w:r>
+        <w:rPr>
+          <w:sz w:val="24"/>
+          <w:szCs w:val="24"/>
+        </w:rPr>
+        <w:fldChar w:fldCharType="separate"/>
+      </w:r>
+      <w:r>
+        <w:rPr>
+          <w:sz w:val="24"/>
+          <w:szCs w:val="24"/>
+        </w:rPr>
+        <w:fldChar w:fldCharType="begin"/>
+      </w:r>
+      <w:r>
+        <w:rPr>
+          <w:sz w:val="24"/>
+          <w:szCs w:val="24"/>
+        </w:rPr>
+        <w:instrText xml:space="preserve"> HYPERLINK \l _Toc28581 </w:instrText>
+      </w:r>
+      <w:r>
+        <w:rPr>
+          <w:sz w:val="24"/>
+          <w:szCs w:val="24"/>
+        </w:rPr>
+        <w:fldChar w:fldCharType="separate"/>
+      </w:r>
+      <w:r>
+        <w:rPr>
+          <w:rFonts w:hint="default"/>
+          <w:sz w:val="24"/>
+          <w:szCs w:val="24"/>
+          <w:lang w:val="en-US" w:eastAsia="zh-CN"/>
+        </w:rPr>
+        <w:t xml:space="preserve">1. </w:t>
+      </w:r>
+      <w:r>
+        <w:rPr>
+          <w:rFonts w:hint="eastAsia"/>
+          <w:sz w:val="24"/>
+          <w:szCs w:val="24"/>
+          <w:lang w:val="en-US" w:eastAsia="zh-CN"/>
+        </w:rPr>
+        <w:t>序言</w:t>
+      </w:r>
+      <w:r>
+        <w:rPr>
+          <w:sz w:val="24"/>
+          <w:szCs w:val="24"/>
+        </w:rPr>
+        <w:tab/>
+      </w:r>
+      <w:r>
+        <w:rPr>
+          <w:sz w:val="24"/>
+          <w:szCs w:val="24"/>
+        </w:rPr>
+        <w:fldChar w:fldCharType="begin"/>
+      </w:r>
+      <w:r>
+        <w:rPr>
+          <w:sz w:val="24"/>
+          <w:szCs w:val="24"/>
+        </w:rPr>
+        <w:instrText xml:space="preserve"> PAGEREF _Toc28581 \h </w:instrText>
+      </w:r>
+      <w:r>
+        <w:rPr>
+          <w:sz w:val="24"/>
+          <w:szCs w:val="24"/>
+        </w:rPr>
+        <w:fldChar w:fldCharType="separate"/>
+      </w:r>
+      <w:r>
+        <w:rPr>
+          <w:sz w:val="24"/>
+          <w:szCs w:val="24"/>
+        </w:rPr>
+        <w:t>1</w:t>
+      </w:r>
+      <w:r>
+        <w:rPr>
+          <w:sz w:val="24"/>
+          <w:szCs w:val="24"/>
+        </w:rPr>
+        <w:fldChar w:fldCharType="end"/>
+      </w:r>
+      <w:r>
+        <w:rPr>
+          <w:sz w:val="24"/>
+          <w:szCs w:val="24"/>
+        </w:rPr>
+        <w:fldChar w:fldCharType="end"/>
+      </w:r>
+    </w:p>
+    <w:p>
+      <w:pPr>
+        <w:pStyle w:val="14"/>
+        <w:tabs>
+          <w:tab w:val="right" w:leader="dot" w:pos="8306"/>
+        </w:tabs>
+        <w:rPr>
+          <w:sz w:val="24"/>
+          <w:szCs w:val="24"/>
+        </w:rPr>
+      </w:pPr>
+      <w:r>
+        <w:rPr>
+          <w:sz w:val="24"/>
+          <w:szCs w:val="24"/>
+        </w:rPr>
+        <w:fldChar w:fldCharType="begin"/>
+      </w:r>
+      <w:r>
+        <w:rPr>
+          <w:sz w:val="24"/>
+          <w:szCs w:val="24"/>
+        </w:rPr>
+        <w:instrText xml:space="preserve"> HYPERLINK \l _Toc9200 </w:instrText>
+      </w:r>
+      <w:r>
+        <w:rPr>
+          <w:sz w:val="24"/>
+          <w:szCs w:val="24"/>
+        </w:rPr>
+        <w:fldChar w:fldCharType="separate"/>
+      </w:r>
+      <w:r>
+        <w:rPr>
+          <w:rFonts w:hint="default"/>
+          <w:sz w:val="24"/>
+          <w:szCs w:val="24"/>
+          <w:lang w:val="en-US" w:eastAsia="zh-CN"/>
+        </w:rPr>
+        <w:t xml:space="preserve">2. </w:t>
+      </w:r>
+      <w:r>
+        <w:rPr>
+          <w:rFonts w:hint="eastAsia"/>
+          <w:sz w:val="24"/>
+          <w:szCs w:val="24"/>
+          <w:lang w:val="en-US" w:eastAsia="zh-CN"/>
+        </w:rPr>
+        <w:t>需求分析</w:t>
+      </w:r>
+      <w:r>
+        <w:rPr>
+          <w:sz w:val="24"/>
+          <w:szCs w:val="24"/>
+        </w:rPr>
+        <w:tab/>
+      </w:r>
+      <w:r>
+        <w:rPr>
+          <w:sz w:val="24"/>
+          <w:szCs w:val="24"/>
+        </w:rPr>
+        <w:fldChar w:fldCharType="begin"/>
+      </w:r>
+      <w:r>
+        <w:rPr>
+          <w:sz w:val="24"/>
+          <w:szCs w:val="24"/>
+        </w:rPr>
+        <w:instrText xml:space="preserve"> PAGEREF _Toc9200 \h </w:instrText>
+      </w:r>
+      <w:r>
+        <w:rPr>
+          <w:sz w:val="24"/>
+          <w:szCs w:val="24"/>
+        </w:rPr>
+        <w:fldChar w:fldCharType="separate"/>
+      </w:r>
+      <w:r>
+        <w:rPr>
+          <w:sz w:val="24"/>
+          <w:szCs w:val="24"/>
+        </w:rPr>
+        <w:t>1</w:t>
+      </w:r>
+      <w:r>
+        <w:rPr>
+          <w:sz w:val="24"/>
+          <w:szCs w:val="24"/>
+        </w:rPr>
+        <w:fldChar w:fldCharType="end"/>
+      </w:r>
+      <w:r>
+        <w:rPr>
+          <w:sz w:val="24"/>
+          <w:szCs w:val="24"/>
+        </w:rPr>
+        <w:fldChar w:fldCharType="end"/>
+      </w:r>
+    </w:p>
+    <w:p>
+      <w:pPr>
+        <w:pStyle w:val="15"/>
+        <w:tabs>
+          <w:tab w:val="right" w:leader="dot" w:pos="8306"/>
+        </w:tabs>
+        <w:rPr>
+          <w:sz w:val="24"/>
+          <w:szCs w:val="24"/>
+        </w:rPr>
+      </w:pPr>
+      <w:r>
+        <w:rPr>
+          <w:sz w:val="24"/>
+          <w:szCs w:val="24"/>
+        </w:rPr>
+        <w:fldChar w:fldCharType="begin"/>
+      </w:r>
+      <w:r>
+        <w:rPr>
+          <w:sz w:val="24"/>
+          <w:szCs w:val="24"/>
+        </w:rPr>
+        <w:instrText xml:space="preserve"> HYPERLINK \l _Toc29110 </w:instrText>
+      </w:r>
+      <w:r>
+        <w:rPr>
+          <w:sz w:val="24"/>
+          <w:szCs w:val="24"/>
+        </w:rPr>
+        <w:fldChar w:fldCharType="separate"/>
+      </w:r>
+      <w:r>
+        <w:rPr>
+          <w:rFonts w:hint="default" w:ascii="宋体" w:hAnsi="宋体" w:eastAsia="宋体" w:cs="宋体"/>
+          <w:sz w:val="24"/>
+          <w:szCs w:val="24"/>
+          <w:lang w:val="en-US" w:eastAsia="zh-CN"/>
+        </w:rPr>
+        <w:t xml:space="preserve">2.1. </w:t>
+      </w:r>
+      <w:r>
+        <w:rPr>
+          <w:rFonts w:hint="eastAsia"/>
+          <w:sz w:val="24"/>
+          <w:szCs w:val="24"/>
+          <w:lang w:val="en-US" w:eastAsia="zh-CN"/>
+        </w:rPr>
+        <w:t>任务概述</w:t>
+      </w:r>
+      <w:r>
+        <w:rPr>
+          <w:sz w:val="24"/>
+          <w:szCs w:val="24"/>
+        </w:rPr>
+        <w:tab/>
+      </w:r>
+      <w:r>
+        <w:rPr>
+          <w:sz w:val="24"/>
+          <w:szCs w:val="24"/>
+        </w:rPr>
+        <w:fldChar w:fldCharType="begin"/>
+      </w:r>
+      <w:r>
+        <w:rPr>
+          <w:sz w:val="24"/>
+          <w:szCs w:val="24"/>
+        </w:rPr>
+        <w:instrText xml:space="preserve"> PAGEREF _Toc29110 \h </w:instrText>
+      </w:r>
+      <w:r>
+        <w:rPr>
+          <w:sz w:val="24"/>
+          <w:szCs w:val="24"/>
+        </w:rPr>
+        <w:fldChar w:fldCharType="separate"/>
+      </w:r>
+      <w:r>
+        <w:rPr>
+          <w:sz w:val="24"/>
+          <w:szCs w:val="24"/>
+        </w:rPr>
+        <w:t>1</w:t>
+      </w:r>
+      <w:r>
+        <w:rPr>
+          <w:sz w:val="24"/>
+          <w:szCs w:val="24"/>
+        </w:rPr>
+        <w:fldChar w:fldCharType="end"/>
+      </w:r>
+      <w:r>
+        <w:rPr>
+          <w:sz w:val="24"/>
+          <w:szCs w:val="24"/>
+        </w:rPr>
+        <w:fldChar w:fldCharType="end"/>
+      </w:r>
+    </w:p>
+    <w:p>
+      <w:pPr>
+        <w:pStyle w:val="15"/>
+        <w:tabs>
+          <w:tab w:val="right" w:leader="dot" w:pos="8306"/>
+        </w:tabs>
+        <w:rPr>
+          <w:sz w:val="24"/>
+          <w:szCs w:val="24"/>
+        </w:rPr>
+      </w:pPr>
+      <w:r>
+        <w:rPr>
+          <w:sz w:val="24"/>
+          <w:szCs w:val="24"/>
+        </w:rPr>
+        <w:fldChar w:fldCharType="begin"/>
+      </w:r>
+      <w:r>
+        <w:rPr>
+          <w:sz w:val="24"/>
+          <w:szCs w:val="24"/>
+        </w:rPr>
+        <w:instrText xml:space="preserve"> HYPERLINK \l _Toc22046 </w:instrText>
+      </w:r>
+      <w:r>
+        <w:rPr>
+          <w:sz w:val="24"/>
+          <w:szCs w:val="24"/>
+        </w:rPr>
+        <w:fldChar w:fldCharType="separate"/>
+      </w:r>
+      <w:r>
+        <w:rPr>
+          <w:rFonts w:hint="default" w:ascii="宋体" w:hAnsi="宋体" w:eastAsia="宋体" w:cs="宋体"/>
+          <w:sz w:val="24"/>
+          <w:szCs w:val="24"/>
+          <w:lang w:val="en-US" w:eastAsia="zh-CN"/>
+        </w:rPr>
+        <w:t xml:space="preserve">2.2. </w:t>
+      </w:r>
+      <w:r>
+        <w:rPr>
+          <w:sz w:val="24"/>
+          <w:szCs w:val="24"/>
+        </w:rPr>
+        <w:t>数据流图与数据字典</w:t>
+      </w:r>
+      <w:r>
+        <w:rPr>
+          <w:sz w:val="24"/>
+          <w:szCs w:val="24"/>
+        </w:rPr>
+        <w:tab/>
+      </w:r>
+      <w:r>
+        <w:rPr>
+          <w:sz w:val="24"/>
+          <w:szCs w:val="24"/>
+        </w:rPr>
+        <w:fldChar w:fldCharType="begin"/>
+      </w:r>
+      <w:r>
+        <w:rPr>
+          <w:sz w:val="24"/>
+          <w:szCs w:val="24"/>
+        </w:rPr>
+        <w:instrText xml:space="preserve"> PAGEREF _Toc22046 \h </w:instrText>
+      </w:r>
+      <w:r>
+        <w:rPr>
+          <w:sz w:val="24"/>
+          <w:szCs w:val="24"/>
+        </w:rPr>
+        <w:fldChar w:fldCharType="separate"/>
+      </w:r>
+      <w:r>
+        <w:rPr>
+          <w:sz w:val="24"/>
+          <w:szCs w:val="24"/>
+        </w:rPr>
+        <w:t>1</w:t>
+      </w:r>
+      <w:r>
+        <w:rPr>
+          <w:sz w:val="24"/>
+          <w:szCs w:val="24"/>
+        </w:rPr>
+        <w:fldChar w:fldCharType="end"/>
+      </w:r>
+      <w:r>
+        <w:rPr>
+          <w:sz w:val="24"/>
+          <w:szCs w:val="24"/>
+        </w:rPr>
+        <w:fldChar w:fldCharType="end"/>
+      </w:r>
+    </w:p>
+    <w:p>
+      <w:pPr>
+        <w:pStyle w:val="15"/>
+        <w:tabs>
+          <w:tab w:val="right" w:leader="dot" w:pos="8306"/>
+        </w:tabs>
+        <w:rPr>
+          <w:sz w:val="24"/>
+          <w:szCs w:val="24"/>
+        </w:rPr>
+      </w:pPr>
+      <w:r>
+        <w:rPr>
+          <w:sz w:val="24"/>
+          <w:szCs w:val="24"/>
+        </w:rPr>
+        <w:fldChar w:fldCharType="begin"/>
+      </w:r>
+      <w:r>
+        <w:rPr>
+          <w:sz w:val="24"/>
+          <w:szCs w:val="24"/>
+        </w:rPr>
+        <w:instrText xml:space="preserve"> HYPERLINK \l _Toc22188 </w:instrText>
+      </w:r>
+      <w:r>
+        <w:rPr>
+          <w:sz w:val="24"/>
+          <w:szCs w:val="24"/>
+        </w:rPr>
+        <w:fldChar w:fldCharType="separate"/>
+      </w:r>
+      <w:r>
+        <w:rPr>
+          <w:rFonts w:hint="default" w:ascii="宋体" w:hAnsi="宋体" w:eastAsia="宋体" w:cs="宋体"/>
+          <w:sz w:val="24"/>
+          <w:szCs w:val="24"/>
+          <w:lang w:val="en-US" w:eastAsia="zh-CN"/>
+        </w:rPr>
+        <w:t xml:space="preserve">2.3. </w:t>
+      </w:r>
+      <w:r>
+        <w:rPr>
+          <w:rFonts w:hint="eastAsia"/>
+          <w:sz w:val="24"/>
+          <w:szCs w:val="24"/>
+          <w:lang w:val="en-US" w:eastAsia="zh-CN"/>
+        </w:rPr>
+        <w:t>状态机设计</w:t>
+      </w:r>
+      <w:r>
+        <w:rPr>
+          <w:sz w:val="24"/>
+          <w:szCs w:val="24"/>
+        </w:rPr>
+        <w:tab/>
+      </w:r>
+      <w:r>
+        <w:rPr>
+          <w:sz w:val="24"/>
+          <w:szCs w:val="24"/>
+        </w:rPr>
+        <w:fldChar w:fldCharType="begin"/>
+      </w:r>
+      <w:r>
+        <w:rPr>
+          <w:sz w:val="24"/>
+          <w:szCs w:val="24"/>
+        </w:rPr>
+        <w:instrText xml:space="preserve"> PAGEREF _Toc22188 \h </w:instrText>
+      </w:r>
+      <w:r>
+        <w:rPr>
+          <w:sz w:val="24"/>
+          <w:szCs w:val="24"/>
+        </w:rPr>
+        <w:fldChar w:fldCharType="separate"/>
+      </w:r>
+      <w:r>
+        <w:rPr>
+          <w:sz w:val="24"/>
+          <w:szCs w:val="24"/>
+        </w:rPr>
+        <w:t>1</w:t>
+      </w:r>
+      <w:r>
+        <w:rPr>
+          <w:sz w:val="24"/>
+          <w:szCs w:val="24"/>
+        </w:rPr>
+        <w:fldChar w:fldCharType="end"/>
+      </w:r>
+      <w:r>
+        <w:rPr>
+          <w:sz w:val="24"/>
+          <w:szCs w:val="24"/>
+        </w:rPr>
+        <w:fldChar w:fldCharType="end"/>
+      </w:r>
+    </w:p>
+    <w:p>
+      <w:pPr>
+        <w:pStyle w:val="15"/>
+        <w:tabs>
+          <w:tab w:val="right" w:leader="dot" w:pos="8306"/>
+        </w:tabs>
+        <w:rPr>
+          <w:sz w:val="24"/>
+          <w:szCs w:val="24"/>
+        </w:rPr>
+      </w:pPr>
+      <w:r>
+        <w:rPr>
+          <w:sz w:val="24"/>
+          <w:szCs w:val="24"/>
+        </w:rPr>
+        <w:fldChar w:fldCharType="begin"/>
+      </w:r>
+      <w:r>
+        <w:rPr>
+          <w:sz w:val="24"/>
+          <w:szCs w:val="24"/>
+        </w:rPr>
+        <w:instrText xml:space="preserve"> HYPERLINK \l _Toc18147 </w:instrText>
+      </w:r>
+      <w:r>
+        <w:rPr>
+          <w:sz w:val="24"/>
+          <w:szCs w:val="24"/>
+        </w:rPr>
+        <w:fldChar w:fldCharType="separate"/>
+      </w:r>
+      <w:r>
+        <w:rPr>
+          <w:rFonts w:hint="default" w:ascii="宋体" w:hAnsi="宋体" w:eastAsia="宋体" w:cs="宋体"/>
+          <w:sz w:val="24"/>
+          <w:szCs w:val="24"/>
+          <w:lang w:val="en-US" w:eastAsia="zh-CN"/>
+        </w:rPr>
+        <w:t xml:space="preserve">2.4. </w:t>
+      </w:r>
+      <w:r>
+        <w:rPr>
+          <w:rFonts w:hint="eastAsia"/>
+          <w:sz w:val="24"/>
+          <w:szCs w:val="24"/>
+          <w:lang w:val="en-US" w:eastAsia="zh-CN"/>
+        </w:rPr>
+        <w:t>UI布局设计</w:t>
+      </w:r>
+      <w:r>
+        <w:rPr>
+          <w:sz w:val="24"/>
+          <w:szCs w:val="24"/>
+        </w:rPr>
+        <w:tab/>
+      </w:r>
+      <w:r>
+        <w:rPr>
+          <w:sz w:val="24"/>
+          <w:szCs w:val="24"/>
+        </w:rPr>
+        <w:fldChar w:fldCharType="begin"/>
+      </w:r>
+      <w:r>
+        <w:rPr>
+          <w:sz w:val="24"/>
+          <w:szCs w:val="24"/>
+        </w:rPr>
+        <w:instrText xml:space="preserve"> PAGEREF _Toc18147 \h </w:instrText>
+      </w:r>
+      <w:r>
+        <w:rPr>
+          <w:sz w:val="24"/>
+          <w:szCs w:val="24"/>
+        </w:rPr>
+        <w:fldChar w:fldCharType="separate"/>
+      </w:r>
+      <w:r>
+        <w:rPr>
+          <w:sz w:val="24"/>
+          <w:szCs w:val="24"/>
+        </w:rPr>
+        <w:t>1</w:t>
+      </w:r>
+      <w:r>
+        <w:rPr>
+          <w:sz w:val="24"/>
+          <w:szCs w:val="24"/>
+        </w:rPr>
+        <w:fldChar w:fldCharType="end"/>
+      </w:r>
+      <w:r>
+        <w:rPr>
+          <w:sz w:val="24"/>
+          <w:szCs w:val="24"/>
+        </w:rPr>
+        <w:fldChar w:fldCharType="end"/>
+      </w:r>
+    </w:p>
+    <w:p>
+      <w:pPr>
+        <w:pStyle w:val="15"/>
+        <w:tabs>
+          <w:tab w:val="right" w:leader="dot" w:pos="8306"/>
+        </w:tabs>
+        <w:rPr>
+          <w:sz w:val="24"/>
+          <w:szCs w:val="24"/>
+        </w:rPr>
+      </w:pPr>
+      <w:r>
+        <w:rPr>
+          <w:sz w:val="24"/>
+          <w:szCs w:val="24"/>
+        </w:rPr>
+        <w:fldChar w:fldCharType="begin"/>
+      </w:r>
+      <w:r>
+        <w:rPr>
+          <w:sz w:val="24"/>
+          <w:szCs w:val="24"/>
+        </w:rPr>
+        <w:instrText xml:space="preserve"> HYPERLINK \l _Toc28427 </w:instrText>
+      </w:r>
+      <w:r>
+        <w:rPr>
+          <w:sz w:val="24"/>
+          <w:szCs w:val="24"/>
+        </w:rPr>
+        <w:fldChar w:fldCharType="separate"/>
+      </w:r>
+      <w:r>
+        <w:rPr>
+          <w:rFonts w:hint="default" w:ascii="宋体" w:hAnsi="宋体" w:eastAsia="宋体" w:cs="宋体"/>
+          <w:sz w:val="24"/>
+          <w:szCs w:val="24"/>
+          <w:lang w:val="en-US" w:eastAsia="zh-CN"/>
+        </w:rPr>
+        <w:t xml:space="preserve">2.5. </w:t>
+      </w:r>
+      <w:r>
+        <w:rPr>
+          <w:rFonts w:hint="eastAsia"/>
+          <w:sz w:val="24"/>
+          <w:szCs w:val="24"/>
+          <w:lang w:val="en-US" w:eastAsia="zh-CN"/>
+        </w:rPr>
+        <w:t>数据库需求</w:t>
+      </w:r>
+      <w:r>
+        <w:rPr>
+          <w:sz w:val="24"/>
+          <w:szCs w:val="24"/>
+        </w:rPr>
+        <w:tab/>
+      </w:r>
+      <w:r>
+        <w:rPr>
+          <w:sz w:val="24"/>
+          <w:szCs w:val="24"/>
+        </w:rPr>
+        <w:fldChar w:fldCharType="begin"/>
+      </w:r>
+      <w:r>
+        <w:rPr>
+          <w:sz w:val="24"/>
+          <w:szCs w:val="24"/>
+        </w:rPr>
+        <w:instrText xml:space="preserve"> PAGEREF _Toc28427 \h </w:instrText>
+      </w:r>
+      <w:r>
+        <w:rPr>
+          <w:sz w:val="24"/>
+          <w:szCs w:val="24"/>
+        </w:rPr>
+        <w:fldChar w:fldCharType="separate"/>
+      </w:r>
+      <w:r>
+        <w:rPr>
+          <w:sz w:val="24"/>
+          <w:szCs w:val="24"/>
+        </w:rPr>
+        <w:t>1</w:t>
+      </w:r>
+      <w:r>
+        <w:rPr>
+          <w:sz w:val="24"/>
+          <w:szCs w:val="24"/>
+        </w:rPr>
+        <w:fldChar w:fldCharType="end"/>
+      </w:r>
+      <w:r>
+        <w:rPr>
+          <w:sz w:val="24"/>
+          <w:szCs w:val="24"/>
+        </w:rPr>
+        <w:fldChar w:fldCharType="end"/>
+      </w:r>
+    </w:p>
+    <w:p>
+      <w:pPr>
+        <w:pStyle w:val="14"/>
+        <w:tabs>
+          <w:tab w:val="right" w:leader="dot" w:pos="8306"/>
+        </w:tabs>
+        <w:rPr>
+          <w:sz w:val="24"/>
+          <w:szCs w:val="24"/>
+        </w:rPr>
+      </w:pPr>
+      <w:r>
+        <w:rPr>
+          <w:sz w:val="24"/>
+          <w:szCs w:val="24"/>
+        </w:rPr>
+        <w:fldChar w:fldCharType="begin"/>
+      </w:r>
+      <w:r>
+        <w:rPr>
+          <w:sz w:val="24"/>
+          <w:szCs w:val="24"/>
+        </w:rPr>
+        <w:instrText xml:space="preserve"> HYPERLINK \l _Toc24795 </w:instrText>
+      </w:r>
+      <w:r>
+        <w:rPr>
+          <w:sz w:val="24"/>
+          <w:szCs w:val="24"/>
+        </w:rPr>
+        <w:fldChar w:fldCharType="separate"/>
+      </w:r>
+      <w:r>
+        <w:rPr>
+          <w:rFonts w:hint="default"/>
+          <w:sz w:val="24"/>
+          <w:szCs w:val="24"/>
+          <w:lang w:val="en-US" w:eastAsia="zh-CN"/>
+        </w:rPr>
+        <w:t xml:space="preserve">3. </w:t>
+      </w:r>
+      <w:r>
+        <w:rPr>
+          <w:rFonts w:hint="eastAsia"/>
+          <w:sz w:val="24"/>
+          <w:szCs w:val="24"/>
+          <w:lang w:val="en-US" w:eastAsia="zh-CN"/>
+        </w:rPr>
+        <w:t>系统概要设计</w:t>
+      </w:r>
+      <w:r>
+        <w:rPr>
+          <w:sz w:val="24"/>
+          <w:szCs w:val="24"/>
+        </w:rPr>
+        <w:tab/>
+      </w:r>
+      <w:r>
+        <w:rPr>
+          <w:sz w:val="24"/>
+          <w:szCs w:val="24"/>
+        </w:rPr>
+        <w:fldChar w:fldCharType="begin"/>
+      </w:r>
+      <w:r>
+        <w:rPr>
+          <w:sz w:val="24"/>
+          <w:szCs w:val="24"/>
+        </w:rPr>
+        <w:instrText xml:space="preserve"> PAGEREF _Toc24795 \h </w:instrText>
+      </w:r>
+      <w:r>
+        <w:rPr>
+          <w:sz w:val="24"/>
+          <w:szCs w:val="24"/>
+        </w:rPr>
+        <w:fldChar w:fldCharType="separate"/>
+      </w:r>
+      <w:r>
+        <w:rPr>
+          <w:sz w:val="24"/>
+          <w:szCs w:val="24"/>
+        </w:rPr>
+        <w:t>2</w:t>
+      </w:r>
+      <w:r>
+        <w:rPr>
+          <w:sz w:val="24"/>
+          <w:szCs w:val="24"/>
+        </w:rPr>
+        <w:fldChar w:fldCharType="end"/>
+      </w:r>
+      <w:r>
+        <w:rPr>
+          <w:sz w:val="24"/>
+          <w:szCs w:val="24"/>
+        </w:rPr>
+        <w:fldChar w:fldCharType="end"/>
+      </w:r>
+    </w:p>
+    <w:p>
+      <w:pPr>
+        <w:pStyle w:val="15"/>
+        <w:tabs>
+          <w:tab w:val="right" w:leader="dot" w:pos="8306"/>
+        </w:tabs>
+        <w:rPr>
+          <w:sz w:val="24"/>
+          <w:szCs w:val="24"/>
+        </w:rPr>
+      </w:pPr>
+      <w:r>
+        <w:rPr>
+          <w:sz w:val="24"/>
+          <w:szCs w:val="24"/>
+        </w:rPr>
+        <w:fldChar w:fldCharType="begin"/>
+      </w:r>
+      <w:r>
+        <w:rPr>
+          <w:sz w:val="24"/>
+          <w:szCs w:val="24"/>
+        </w:rPr>
+        <w:instrText xml:space="preserve"> HYPERLINK \l _Toc3717 </w:instrText>
+      </w:r>
+      <w:r>
+        <w:rPr>
+          <w:sz w:val="24"/>
+          <w:szCs w:val="24"/>
+        </w:rPr>
+        <w:fldChar w:fldCharType="separate"/>
+      </w:r>
+      <w:r>
+        <w:rPr>
+          <w:rFonts w:hint="default" w:ascii="宋体" w:hAnsi="宋体" w:eastAsia="宋体" w:cs="宋体"/>
+          <w:sz w:val="24"/>
+          <w:szCs w:val="24"/>
+          <w:lang w:val="en-US" w:eastAsia="zh-CN"/>
+        </w:rPr>
+        <w:t xml:space="preserve">3.1. </w:t>
+      </w:r>
+      <w:r>
+        <w:rPr>
+          <w:rFonts w:hint="eastAsia"/>
+          <w:sz w:val="24"/>
+          <w:szCs w:val="24"/>
+          <w:lang w:val="en-US" w:eastAsia="zh-CN"/>
+        </w:rPr>
+        <w:t>系统概述</w:t>
+      </w:r>
+      <w:r>
+        <w:rPr>
+          <w:sz w:val="24"/>
+          <w:szCs w:val="24"/>
+        </w:rPr>
+        <w:tab/>
+      </w:r>
+      <w:r>
+        <w:rPr>
+          <w:sz w:val="24"/>
+          <w:szCs w:val="24"/>
+        </w:rPr>
+        <w:fldChar w:fldCharType="begin"/>
+      </w:r>
+      <w:r>
+        <w:rPr>
+          <w:sz w:val="24"/>
+          <w:szCs w:val="24"/>
+        </w:rPr>
+        <w:instrText xml:space="preserve"> PAGEREF _Toc3717 \h </w:instrText>
+      </w:r>
+      <w:r>
+        <w:rPr>
+          <w:sz w:val="24"/>
+          <w:szCs w:val="24"/>
+        </w:rPr>
+        <w:fldChar w:fldCharType="separate"/>
+      </w:r>
+      <w:r>
+        <w:rPr>
+          <w:sz w:val="24"/>
+          <w:szCs w:val="24"/>
+        </w:rPr>
+        <w:t>2</w:t>
+      </w:r>
+      <w:r>
+        <w:rPr>
+          <w:sz w:val="24"/>
+          <w:szCs w:val="24"/>
+        </w:rPr>
+        <w:fldChar w:fldCharType="end"/>
+      </w:r>
+      <w:r>
+        <w:rPr>
+          <w:sz w:val="24"/>
+          <w:szCs w:val="24"/>
+        </w:rPr>
+        <w:fldChar w:fldCharType="end"/>
+      </w:r>
+    </w:p>
+    <w:p>
+      <w:pPr>
+        <w:pStyle w:val="11"/>
+        <w:tabs>
+          <w:tab w:val="right" w:leader="dot" w:pos="8306"/>
+        </w:tabs>
+        <w:rPr>
+          <w:sz w:val="24"/>
+          <w:szCs w:val="24"/>
+        </w:rPr>
+      </w:pPr>
+      <w:r>
+        <w:rPr>
+          <w:sz w:val="24"/>
+          <w:szCs w:val="24"/>
+        </w:rPr>
+        <w:fldChar w:fldCharType="begin"/>
+      </w:r>
+      <w:r>
+        <w:rPr>
+          <w:sz w:val="24"/>
+          <w:szCs w:val="24"/>
+        </w:rPr>
+        <w:instrText xml:space="preserve"> HYPERLINK \l _Toc30315 </w:instrText>
+      </w:r>
+      <w:r>
+        <w:rPr>
+          <w:sz w:val="24"/>
+          <w:szCs w:val="24"/>
+        </w:rPr>
+        <w:fldChar w:fldCharType="separate"/>
+      </w:r>
+      <w:r>
+        <w:rPr>
+          <w:rFonts w:hint="eastAsia"/>
+          <w:sz w:val="24"/>
+          <w:szCs w:val="24"/>
+          <w:lang w:val="en-US" w:eastAsia="zh-CN"/>
+        </w:rPr>
+        <w:t>3.1.1功能需求规定：</w:t>
+      </w:r>
+      <w:r>
+        <w:rPr>
+          <w:sz w:val="24"/>
+          <w:szCs w:val="24"/>
+        </w:rPr>
+        <w:tab/>
+      </w:r>
+      <w:r>
+        <w:rPr>
+          <w:sz w:val="24"/>
+          <w:szCs w:val="24"/>
+        </w:rPr>
+        <w:fldChar w:fldCharType="begin"/>
+      </w:r>
+      <w:r>
+        <w:rPr>
+          <w:sz w:val="24"/>
+          <w:szCs w:val="24"/>
+        </w:rPr>
+        <w:instrText xml:space="preserve"> PAGEREF _Toc30315 \h </w:instrText>
+      </w:r>
+      <w:r>
+        <w:rPr>
+          <w:sz w:val="24"/>
+          <w:szCs w:val="24"/>
+        </w:rPr>
+        <w:fldChar w:fldCharType="separate"/>
+      </w:r>
+      <w:r>
+        <w:rPr>
+          <w:sz w:val="24"/>
+          <w:szCs w:val="24"/>
+        </w:rPr>
+        <w:t>2</w:t>
+      </w:r>
+      <w:r>
+        <w:rPr>
+          <w:sz w:val="24"/>
+          <w:szCs w:val="24"/>
+        </w:rPr>
+        <w:fldChar w:fldCharType="end"/>
+      </w:r>
+      <w:r>
+        <w:rPr>
+          <w:sz w:val="24"/>
+          <w:szCs w:val="24"/>
+        </w:rPr>
+        <w:fldChar w:fldCharType="end"/>
+      </w:r>
+    </w:p>
+    <w:p>
+      <w:pPr>
+        <w:pStyle w:val="11"/>
+        <w:tabs>
+          <w:tab w:val="right" w:leader="dot" w:pos="8306"/>
+        </w:tabs>
+        <w:rPr>
+          <w:sz w:val="24"/>
+          <w:szCs w:val="24"/>
+        </w:rPr>
+      </w:pPr>
+      <w:r>
+        <w:rPr>
+          <w:sz w:val="24"/>
+          <w:szCs w:val="24"/>
+        </w:rPr>
+        <w:fldChar w:fldCharType="begin"/>
+      </w:r>
+      <w:r>
+        <w:rPr>
+          <w:sz w:val="24"/>
+          <w:szCs w:val="24"/>
+        </w:rPr>
+        <w:instrText xml:space="preserve"> HYPERLINK \l _Toc15735 </w:instrText>
+      </w:r>
+      <w:r>
+        <w:rPr>
+          <w:sz w:val="24"/>
+          <w:szCs w:val="24"/>
+        </w:rPr>
+        <w:fldChar w:fldCharType="separate"/>
+      </w:r>
+      <w:r>
+        <w:rPr>
+          <w:rFonts w:hint="eastAsia"/>
+          <w:sz w:val="24"/>
+          <w:szCs w:val="24"/>
+          <w:lang w:val="en-US" w:eastAsia="zh-CN"/>
+        </w:rPr>
+        <w:t>3.1.2运行环境：</w:t>
+      </w:r>
+      <w:r>
+        <w:rPr>
+          <w:sz w:val="24"/>
+          <w:szCs w:val="24"/>
+        </w:rPr>
+        <w:tab/>
+      </w:r>
+      <w:r>
+        <w:rPr>
+          <w:sz w:val="24"/>
+          <w:szCs w:val="24"/>
+        </w:rPr>
+        <w:fldChar w:fldCharType="begin"/>
+      </w:r>
+      <w:r>
+        <w:rPr>
+          <w:sz w:val="24"/>
+          <w:szCs w:val="24"/>
+        </w:rPr>
+        <w:instrText xml:space="preserve"> PAGEREF _Toc15735 \h </w:instrText>
+      </w:r>
+      <w:r>
+        <w:rPr>
+          <w:sz w:val="24"/>
+          <w:szCs w:val="24"/>
+        </w:rPr>
+        <w:fldChar w:fldCharType="separate"/>
+      </w:r>
+      <w:r>
+        <w:rPr>
+          <w:sz w:val="24"/>
+          <w:szCs w:val="24"/>
+        </w:rPr>
+        <w:t>2</w:t>
+      </w:r>
+      <w:r>
+        <w:rPr>
+          <w:sz w:val="24"/>
+          <w:szCs w:val="24"/>
+        </w:rPr>
+        <w:fldChar w:fldCharType="end"/>
+      </w:r>
+      <w:r>
+        <w:rPr>
+          <w:sz w:val="24"/>
+          <w:szCs w:val="24"/>
+        </w:rPr>
+        <w:fldChar w:fldCharType="end"/>
+      </w:r>
+    </w:p>
+    <w:p>
+      <w:pPr>
+        <w:pStyle w:val="15"/>
+        <w:tabs>
+          <w:tab w:val="right" w:leader="dot" w:pos="8306"/>
+        </w:tabs>
+        <w:rPr>
+          <w:sz w:val="24"/>
+          <w:szCs w:val="24"/>
+        </w:rPr>
+      </w:pPr>
+      <w:r>
+        <w:rPr>
+          <w:sz w:val="24"/>
+          <w:szCs w:val="24"/>
+        </w:rPr>
+        <w:fldChar w:fldCharType="begin"/>
+      </w:r>
+      <w:r>
+        <w:rPr>
+          <w:sz w:val="24"/>
+          <w:szCs w:val="24"/>
+        </w:rPr>
+        <w:instrText xml:space="preserve"> HYPERLINK \l _Toc14278 </w:instrText>
+      </w:r>
+      <w:r>
+        <w:rPr>
+          <w:sz w:val="24"/>
+          <w:szCs w:val="24"/>
+        </w:rPr>
+        <w:fldChar w:fldCharType="separate"/>
+      </w:r>
+      <w:r>
+        <w:rPr>
+          <w:rFonts w:hint="default" w:ascii="宋体" w:hAnsi="宋体" w:eastAsia="宋体" w:cs="宋体"/>
+          <w:sz w:val="24"/>
+          <w:szCs w:val="24"/>
+          <w:lang w:val="en-US" w:eastAsia="zh-CN"/>
+        </w:rPr>
+        <w:t xml:space="preserve">3.2. </w:t>
+      </w:r>
+      <w:r>
+        <w:rPr>
+          <w:rFonts w:hint="eastAsia"/>
+          <w:sz w:val="24"/>
+          <w:szCs w:val="24"/>
+          <w:lang w:val="en-US" w:eastAsia="zh-CN"/>
+        </w:rPr>
+        <w:t>系统结构</w:t>
+      </w:r>
+      <w:r>
+        <w:rPr>
+          <w:sz w:val="24"/>
+          <w:szCs w:val="24"/>
+        </w:rPr>
+        <w:tab/>
+      </w:r>
+      <w:r>
+        <w:rPr>
+          <w:sz w:val="24"/>
+          <w:szCs w:val="24"/>
+        </w:rPr>
+        <w:fldChar w:fldCharType="begin"/>
+      </w:r>
+      <w:r>
+        <w:rPr>
+          <w:sz w:val="24"/>
+          <w:szCs w:val="24"/>
+        </w:rPr>
+        <w:instrText xml:space="preserve"> PAGEREF _Toc14278 \h </w:instrText>
+      </w:r>
+      <w:r>
+        <w:rPr>
+          <w:sz w:val="24"/>
+          <w:szCs w:val="24"/>
+        </w:rPr>
+        <w:fldChar w:fldCharType="separate"/>
+      </w:r>
+      <w:r>
+        <w:rPr>
+          <w:sz w:val="24"/>
+          <w:szCs w:val="24"/>
+        </w:rPr>
+        <w:t>2</w:t>
+      </w:r>
+      <w:r>
+        <w:rPr>
+          <w:sz w:val="24"/>
+          <w:szCs w:val="24"/>
+        </w:rPr>
+        <w:fldChar w:fldCharType="end"/>
+      </w:r>
+      <w:r>
+        <w:rPr>
+          <w:sz w:val="24"/>
+          <w:szCs w:val="24"/>
+        </w:rPr>
+        <w:fldChar w:fldCharType="end"/>
+      </w:r>
+    </w:p>
+    <w:p>
+      <w:pPr>
+        <w:pStyle w:val="15"/>
+        <w:tabs>
+          <w:tab w:val="right" w:leader="dot" w:pos="8306"/>
+        </w:tabs>
+        <w:rPr>
+          <w:sz w:val="24"/>
+          <w:szCs w:val="24"/>
+        </w:rPr>
+      </w:pPr>
+      <w:r>
+        <w:rPr>
+          <w:sz w:val="24"/>
+          <w:szCs w:val="24"/>
+        </w:rPr>
+        <w:fldChar w:fldCharType="begin"/>
+      </w:r>
+      <w:r>
+        <w:rPr>
+          <w:sz w:val="24"/>
+          <w:szCs w:val="24"/>
+        </w:rPr>
+        <w:instrText xml:space="preserve"> HYPERLINK \l _Toc14194 </w:instrText>
+      </w:r>
+      <w:r>
+        <w:rPr>
+          <w:sz w:val="24"/>
+          <w:szCs w:val="24"/>
+        </w:rPr>
+        <w:fldChar w:fldCharType="separate"/>
+      </w:r>
+      <w:r>
+        <w:rPr>
+          <w:rFonts w:hint="default" w:ascii="宋体" w:hAnsi="宋体" w:eastAsia="宋体" w:cs="宋体"/>
+          <w:sz w:val="24"/>
+          <w:szCs w:val="24"/>
+          <w:lang w:val="en-US" w:eastAsia="zh-CN"/>
+        </w:rPr>
+        <w:t xml:space="preserve">3.3. </w:t>
+      </w:r>
+      <w:r>
+        <w:rPr>
+          <w:rFonts w:hint="eastAsia"/>
+          <w:sz w:val="24"/>
+          <w:szCs w:val="24"/>
+          <w:lang w:val="en-US" w:eastAsia="zh-CN"/>
+        </w:rPr>
+        <w:t>功能设计</w:t>
+      </w:r>
+      <w:r>
+        <w:rPr>
+          <w:sz w:val="24"/>
+          <w:szCs w:val="24"/>
+        </w:rPr>
+        <w:tab/>
+      </w:r>
+      <w:r>
+        <w:rPr>
+          <w:sz w:val="24"/>
+          <w:szCs w:val="24"/>
+        </w:rPr>
+        <w:fldChar w:fldCharType="begin"/>
+      </w:r>
+      <w:r>
+        <w:rPr>
+          <w:sz w:val="24"/>
+          <w:szCs w:val="24"/>
+        </w:rPr>
+        <w:instrText xml:space="preserve"> PAGEREF _Toc14194 \h </w:instrText>
+      </w:r>
+      <w:r>
+        <w:rPr>
+          <w:sz w:val="24"/>
+          <w:szCs w:val="24"/>
+        </w:rPr>
+        <w:fldChar w:fldCharType="separate"/>
+      </w:r>
+      <w:r>
+        <w:rPr>
+          <w:sz w:val="24"/>
+          <w:szCs w:val="24"/>
+        </w:rPr>
+        <w:t>2</w:t>
+      </w:r>
+      <w:r>
+        <w:rPr>
+          <w:sz w:val="24"/>
+          <w:szCs w:val="24"/>
+        </w:rPr>
+        <w:fldChar w:fldCharType="end"/>
+      </w:r>
+      <w:r>
+        <w:rPr>
+          <w:sz w:val="24"/>
+          <w:szCs w:val="24"/>
+        </w:rPr>
+        <w:fldChar w:fldCharType="end"/>
+      </w:r>
+    </w:p>
+    <w:p>
+      <w:pPr>
+        <w:pStyle w:val="15"/>
+        <w:tabs>
+          <w:tab w:val="right" w:leader="dot" w:pos="8306"/>
+        </w:tabs>
+        <w:rPr>
+          <w:sz w:val="24"/>
+          <w:szCs w:val="24"/>
+        </w:rPr>
+      </w:pPr>
+      <w:r>
+        <w:rPr>
+          <w:sz w:val="24"/>
+          <w:szCs w:val="24"/>
+        </w:rPr>
+        <w:fldChar w:fldCharType="begin"/>
+      </w:r>
+      <w:r>
+        <w:rPr>
+          <w:sz w:val="24"/>
+          <w:szCs w:val="24"/>
+        </w:rPr>
+        <w:instrText xml:space="preserve"> HYPERLINK \l _Toc5588 </w:instrText>
+      </w:r>
+      <w:r>
+        <w:rPr>
+          <w:sz w:val="24"/>
+          <w:szCs w:val="24"/>
+        </w:rPr>
+        <w:fldChar w:fldCharType="separate"/>
+      </w:r>
+      <w:r>
+        <w:rPr>
+          <w:rFonts w:hint="default" w:ascii="宋体" w:hAnsi="宋体" w:eastAsia="宋体" w:cs="宋体"/>
+          <w:sz w:val="24"/>
+          <w:szCs w:val="24"/>
+          <w:lang w:val="en-US" w:eastAsia="zh-CN"/>
+        </w:rPr>
+        <w:t xml:space="preserve">3.4. </w:t>
+      </w:r>
+      <w:r>
+        <w:rPr>
+          <w:rFonts w:hint="eastAsia"/>
+          <w:sz w:val="24"/>
+          <w:szCs w:val="24"/>
+          <w:lang w:val="en-US" w:eastAsia="zh-CN"/>
+        </w:rPr>
+        <w:t>模块设计</w:t>
+      </w:r>
+      <w:r>
+        <w:rPr>
+          <w:sz w:val="24"/>
+          <w:szCs w:val="24"/>
+        </w:rPr>
+        <w:tab/>
+      </w:r>
+      <w:r>
+        <w:rPr>
+          <w:sz w:val="24"/>
+          <w:szCs w:val="24"/>
+        </w:rPr>
+        <w:fldChar w:fldCharType="begin"/>
+      </w:r>
+      <w:r>
+        <w:rPr>
+          <w:sz w:val="24"/>
+          <w:szCs w:val="24"/>
+        </w:rPr>
+        <w:instrText xml:space="preserve"> PAGEREF _Toc5588 \h </w:instrText>
+      </w:r>
+      <w:r>
+        <w:rPr>
+          <w:sz w:val="24"/>
+          <w:szCs w:val="24"/>
+        </w:rPr>
+        <w:fldChar w:fldCharType="separate"/>
+      </w:r>
+      <w:r>
+        <w:rPr>
+          <w:sz w:val="24"/>
+          <w:szCs w:val="24"/>
+        </w:rPr>
+        <w:t>3</w:t>
+      </w:r>
+      <w:r>
+        <w:rPr>
+          <w:sz w:val="24"/>
+          <w:szCs w:val="24"/>
+        </w:rPr>
+        <w:fldChar w:fldCharType="end"/>
+      </w:r>
+      <w:r>
+        <w:rPr>
+          <w:sz w:val="24"/>
+          <w:szCs w:val="24"/>
+        </w:rPr>
+        <w:fldChar w:fldCharType="end"/>
+      </w:r>
+    </w:p>
+    <w:p>
+      <w:pPr>
+        <w:pStyle w:val="14"/>
+        <w:tabs>
+          <w:tab w:val="right" w:leader="dot" w:pos="8306"/>
+        </w:tabs>
+        <w:rPr>
+          <w:sz w:val="24"/>
+          <w:szCs w:val="24"/>
+        </w:rPr>
+      </w:pPr>
+      <w:r>
+        <w:rPr>
+          <w:sz w:val="24"/>
+          <w:szCs w:val="24"/>
+        </w:rPr>
+        <w:fldChar w:fldCharType="begin"/>
+      </w:r>
+      <w:r>
+        <w:rPr>
+          <w:sz w:val="24"/>
+          <w:szCs w:val="24"/>
+        </w:rPr>
+        <w:instrText xml:space="preserve"> HYPERLINK \l _Toc9963 </w:instrText>
+      </w:r>
+      <w:r>
+        <w:rPr>
+          <w:sz w:val="24"/>
+          <w:szCs w:val="24"/>
+        </w:rPr>
+        <w:fldChar w:fldCharType="separate"/>
+      </w:r>
+      <w:r>
+        <w:rPr>
+          <w:rFonts w:hint="default"/>
+          <w:sz w:val="24"/>
+          <w:szCs w:val="24"/>
+          <w:lang w:val="en-US" w:eastAsia="zh-CN"/>
+        </w:rPr>
+        <w:t xml:space="preserve">4. </w:t>
+      </w:r>
+      <w:r>
+        <w:rPr>
+          <w:rFonts w:hint="eastAsia"/>
+          <w:sz w:val="24"/>
+          <w:szCs w:val="24"/>
+          <w:lang w:val="en-US" w:eastAsia="zh-CN"/>
+        </w:rPr>
+        <w:t>数据及状态机设计</w:t>
+      </w:r>
+      <w:r>
+        <w:rPr>
+          <w:sz w:val="24"/>
+          <w:szCs w:val="24"/>
+        </w:rPr>
+        <w:tab/>
+      </w:r>
+      <w:r>
+        <w:rPr>
+          <w:sz w:val="24"/>
+          <w:szCs w:val="24"/>
+        </w:rPr>
+        <w:fldChar w:fldCharType="begin"/>
+      </w:r>
+      <w:r>
+        <w:rPr>
+          <w:sz w:val="24"/>
+          <w:szCs w:val="24"/>
+        </w:rPr>
+        <w:instrText xml:space="preserve"> PAGEREF _Toc9963 \h </w:instrText>
+      </w:r>
+      <w:r>
+        <w:rPr>
+          <w:sz w:val="24"/>
+          <w:szCs w:val="24"/>
+        </w:rPr>
+        <w:fldChar w:fldCharType="separate"/>
+      </w:r>
+      <w:r>
+        <w:rPr>
+          <w:sz w:val="24"/>
+          <w:szCs w:val="24"/>
+        </w:rPr>
+        <w:t>3</w:t>
+      </w:r>
+      <w:r>
+        <w:rPr>
+          <w:sz w:val="24"/>
+          <w:szCs w:val="24"/>
+        </w:rPr>
+        <w:fldChar w:fldCharType="end"/>
+      </w:r>
+      <w:r>
+        <w:rPr>
+          <w:sz w:val="24"/>
+          <w:szCs w:val="24"/>
+        </w:rPr>
+        <w:fldChar w:fldCharType="end"/>
+      </w:r>
+    </w:p>
+    <w:p>
+      <w:pPr>
+        <w:pStyle w:val="15"/>
+        <w:tabs>
+          <w:tab w:val="right" w:leader="dot" w:pos="8306"/>
+        </w:tabs>
+        <w:rPr>
+          <w:sz w:val="24"/>
+          <w:szCs w:val="24"/>
+        </w:rPr>
+      </w:pPr>
+      <w:r>
+        <w:rPr>
+          <w:sz w:val="24"/>
+          <w:szCs w:val="24"/>
+        </w:rPr>
+        <w:fldChar w:fldCharType="begin"/>
+      </w:r>
+      <w:r>
+        <w:rPr>
+          <w:sz w:val="24"/>
+          <w:szCs w:val="24"/>
+        </w:rPr>
+        <w:instrText xml:space="preserve"> HYPERLINK \l _Toc24993 </w:instrText>
+      </w:r>
+      <w:r>
+        <w:rPr>
+          <w:sz w:val="24"/>
+          <w:szCs w:val="24"/>
+        </w:rPr>
+        <w:fldChar w:fldCharType="separate"/>
+      </w:r>
+      <w:r>
+        <w:rPr>
+          <w:rFonts w:hint="default" w:ascii="宋体" w:hAnsi="宋体" w:eastAsia="宋体" w:cs="宋体"/>
+          <w:sz w:val="24"/>
+          <w:szCs w:val="24"/>
+          <w:lang w:val="en-US" w:eastAsia="zh-CN"/>
+        </w:rPr>
+        <w:t xml:space="preserve">4.1. </w:t>
+      </w:r>
+      <w:r>
+        <w:rPr>
+          <w:rFonts w:hint="eastAsia"/>
+          <w:sz w:val="24"/>
+          <w:szCs w:val="24"/>
+          <w:lang w:val="en-US" w:eastAsia="zh-CN"/>
+        </w:rPr>
+        <w:t>时序图</w:t>
+      </w:r>
+      <w:r>
+        <w:rPr>
+          <w:sz w:val="24"/>
+          <w:szCs w:val="24"/>
+        </w:rPr>
+        <w:tab/>
+      </w:r>
+      <w:r>
+        <w:rPr>
+          <w:sz w:val="24"/>
+          <w:szCs w:val="24"/>
+        </w:rPr>
+        <w:fldChar w:fldCharType="begin"/>
+      </w:r>
+      <w:r>
+        <w:rPr>
+          <w:sz w:val="24"/>
+          <w:szCs w:val="24"/>
+        </w:rPr>
+        <w:instrText xml:space="preserve"> PAGEREF _Toc24993 \h </w:instrText>
+      </w:r>
+      <w:r>
+        <w:rPr>
+          <w:sz w:val="24"/>
+          <w:szCs w:val="24"/>
+        </w:rPr>
+        <w:fldChar w:fldCharType="separate"/>
+      </w:r>
+      <w:r>
+        <w:rPr>
+          <w:sz w:val="24"/>
+          <w:szCs w:val="24"/>
+        </w:rPr>
+        <w:t>3</w:t>
+      </w:r>
+      <w:r>
+        <w:rPr>
+          <w:sz w:val="24"/>
+          <w:szCs w:val="24"/>
+        </w:rPr>
+        <w:fldChar w:fldCharType="end"/>
+      </w:r>
+      <w:r>
+        <w:rPr>
+          <w:sz w:val="24"/>
+          <w:szCs w:val="24"/>
+        </w:rPr>
+        <w:fldChar w:fldCharType="end"/>
+      </w:r>
+    </w:p>
+    <w:p>
+      <w:pPr>
+        <w:pStyle w:val="15"/>
+        <w:tabs>
+          <w:tab w:val="right" w:leader="dot" w:pos="8306"/>
+        </w:tabs>
+        <w:rPr>
+          <w:sz w:val="24"/>
+          <w:szCs w:val="24"/>
+        </w:rPr>
+      </w:pPr>
+      <w:r>
+        <w:rPr>
+          <w:sz w:val="24"/>
+          <w:szCs w:val="24"/>
+        </w:rPr>
+        <w:fldChar w:fldCharType="begin"/>
+      </w:r>
+      <w:r>
+        <w:rPr>
+          <w:sz w:val="24"/>
+          <w:szCs w:val="24"/>
+        </w:rPr>
+        <w:instrText xml:space="preserve"> HYPERLINK \l _Toc20354 </w:instrText>
+      </w:r>
+      <w:r>
+        <w:rPr>
+          <w:sz w:val="24"/>
+          <w:szCs w:val="24"/>
+        </w:rPr>
+        <w:fldChar w:fldCharType="separate"/>
+      </w:r>
+      <w:r>
+        <w:rPr>
+          <w:rFonts w:hint="default" w:ascii="宋体" w:hAnsi="宋体" w:eastAsia="宋体" w:cs="宋体"/>
+          <w:sz w:val="24"/>
+          <w:szCs w:val="24"/>
+          <w:lang w:val="en-US" w:eastAsia="zh-CN"/>
+        </w:rPr>
+        <w:t xml:space="preserve">4.2. </w:t>
+      </w:r>
+      <w:r>
+        <w:rPr>
+          <w:rFonts w:hint="eastAsia"/>
+          <w:sz w:val="24"/>
+          <w:szCs w:val="24"/>
+          <w:lang w:val="en-US" w:eastAsia="zh-CN"/>
+        </w:rPr>
+        <w:t>数据包设计</w:t>
+      </w:r>
+      <w:r>
+        <w:rPr>
+          <w:sz w:val="24"/>
+          <w:szCs w:val="24"/>
+        </w:rPr>
+        <w:tab/>
+      </w:r>
+      <w:r>
+        <w:rPr>
+          <w:sz w:val="24"/>
+          <w:szCs w:val="24"/>
+        </w:rPr>
+        <w:fldChar w:fldCharType="begin"/>
+      </w:r>
+      <w:r>
+        <w:rPr>
+          <w:sz w:val="24"/>
+          <w:szCs w:val="24"/>
+        </w:rPr>
+        <w:instrText xml:space="preserve"> PAGEREF _Toc20354 \h </w:instrText>
+      </w:r>
+      <w:r>
+        <w:rPr>
+          <w:sz w:val="24"/>
+          <w:szCs w:val="24"/>
+        </w:rPr>
+        <w:fldChar w:fldCharType="separate"/>
+      </w:r>
+      <w:r>
+        <w:rPr>
+          <w:sz w:val="24"/>
+          <w:szCs w:val="24"/>
+        </w:rPr>
+        <w:t>3</w:t>
+      </w:r>
+      <w:r>
+        <w:rPr>
+          <w:sz w:val="24"/>
+          <w:szCs w:val="24"/>
+        </w:rPr>
+        <w:fldChar w:fldCharType="end"/>
+      </w:r>
+      <w:r>
+        <w:rPr>
+          <w:sz w:val="24"/>
+          <w:szCs w:val="24"/>
+        </w:rPr>
+        <w:fldChar w:fldCharType="end"/>
+      </w:r>
+    </w:p>
+    <w:p>
+      <w:pPr>
+        <w:pStyle w:val="14"/>
+        <w:tabs>
+          <w:tab w:val="right" w:leader="dot" w:pos="8306"/>
+        </w:tabs>
+        <w:rPr>
+          <w:sz w:val="24"/>
+          <w:szCs w:val="24"/>
+        </w:rPr>
+      </w:pPr>
+      <w:r>
+        <w:rPr>
+          <w:sz w:val="24"/>
+          <w:szCs w:val="24"/>
+        </w:rPr>
+        <w:fldChar w:fldCharType="begin"/>
+      </w:r>
+      <w:r>
+        <w:rPr>
+          <w:sz w:val="24"/>
+          <w:szCs w:val="24"/>
+        </w:rPr>
+        <w:instrText xml:space="preserve"> HYPERLINK \l _Toc13313 </w:instrText>
+      </w:r>
+      <w:r>
+        <w:rPr>
+          <w:sz w:val="24"/>
+          <w:szCs w:val="24"/>
+        </w:rPr>
+        <w:fldChar w:fldCharType="separate"/>
+      </w:r>
+      <w:r>
+        <w:rPr>
+          <w:rFonts w:hint="default"/>
+          <w:sz w:val="24"/>
+          <w:szCs w:val="24"/>
+          <w:lang w:val="en-US" w:eastAsia="zh-CN"/>
+        </w:rPr>
+        <w:t xml:space="preserve">5. </w:t>
+      </w:r>
+      <w:r>
+        <w:rPr>
+          <w:rFonts w:hint="eastAsia"/>
+          <w:sz w:val="24"/>
+          <w:szCs w:val="24"/>
+          <w:lang w:val="en-US" w:eastAsia="zh-CN"/>
+        </w:rPr>
+        <w:t>详细设计</w:t>
+      </w:r>
+      <w:r>
+        <w:rPr>
+          <w:sz w:val="24"/>
+          <w:szCs w:val="24"/>
+        </w:rPr>
+        <w:tab/>
+      </w:r>
+      <w:r>
+        <w:rPr>
+          <w:sz w:val="24"/>
+          <w:szCs w:val="24"/>
+        </w:rPr>
+        <w:fldChar w:fldCharType="begin"/>
+      </w:r>
+      <w:r>
+        <w:rPr>
+          <w:sz w:val="24"/>
+          <w:szCs w:val="24"/>
+        </w:rPr>
+        <w:instrText xml:space="preserve"> PAGEREF _Toc13313 \h </w:instrText>
+      </w:r>
+      <w:r>
+        <w:rPr>
+          <w:sz w:val="24"/>
+          <w:szCs w:val="24"/>
+        </w:rPr>
+        <w:fldChar w:fldCharType="separate"/>
+      </w:r>
+      <w:r>
+        <w:rPr>
+          <w:sz w:val="24"/>
+          <w:szCs w:val="24"/>
+        </w:rPr>
+        <w:t>3</w:t>
+      </w:r>
+      <w:r>
+        <w:rPr>
+          <w:sz w:val="24"/>
+          <w:szCs w:val="24"/>
+        </w:rPr>
+        <w:fldChar w:fldCharType="end"/>
+      </w:r>
+      <w:r>
+        <w:rPr>
+          <w:sz w:val="24"/>
+          <w:szCs w:val="24"/>
+        </w:rPr>
+        <w:fldChar w:fldCharType="end"/>
+      </w:r>
+    </w:p>
+    <w:p>
+      <w:r>
+        <w:rPr>
+          <w:sz w:val="24"/>
+          <w:szCs w:val="24"/>
+        </w:rPr>
+        <w:fldChar w:fldCharType="end"/>
       </w:r>
     </w:p>
     <w:p>
@@ -695,49 +2561,15 @@
           <w:rFonts w:hint="eastAsia"/>
           <w:lang w:val="en-US" w:eastAsia="zh-CN"/>
         </w:rPr>
-      </w:pPr>
-      <w:r>
-        <w:br w:type="page"/>
-      </w:r>
-      <w:r>
-        <w:rPr>
-          <w:rFonts w:hint="eastAsia"/>
-          <w:lang w:val="en-US" w:eastAsia="zh-CN"/>
-        </w:rPr>
-        <w:t>序言</w:t>
-      </w:r>
-    </w:p>
-    <w:p>
-      <w:pPr>
-        <w:ind w:firstLine="420" w:firstLineChars="0"/>
-        <w:rPr>
-          <w:rFonts w:hint="eastAsia"/>
-          <w:lang w:val="en-US" w:eastAsia="zh-CN"/>
-        </w:rPr>
-      </w:pPr>
-      <w:r>
-        <w:rPr>
-          <w:rFonts w:hint="eastAsia"/>
-          <w:lang w:val="en-US" w:eastAsia="zh-CN"/>
-        </w:rPr>
-        <w:t>魏来：</w:t>
-      </w:r>
-    </w:p>
-    <w:p>
-      <w:pPr>
-        <w:ind w:firstLine="420" w:firstLineChars="0"/>
-        <w:rPr>
-          <w:rFonts w:hint="default"/>
-          <w:lang w:val="en-US" w:eastAsia="zh-CN"/>
-        </w:rPr>
-      </w:pPr>
-      <w:r>
-        <w:rPr>
-          <w:rFonts w:hint="eastAsia"/>
-          <w:lang w:val="en-US" w:eastAsia="zh-CN"/>
-        </w:rPr>
-        <w:t>Ex：姓名：谈谈Kerboros、des、rsa与课程设计的关系，简述一下自己对于系统设计的想法</w:t>
-      </w:r>
+        <w:sectPr>
+          <w:pgSz w:w="11906" w:h="16838"/>
+          <w:pgMar w:top="1440" w:right="1800" w:bottom="1440" w:left="1800" w:header="851" w:footer="992" w:gutter="0"/>
+          <w:cols w:space="425" w:num="1"/>
+          <w:docGrid w:type="lines" w:linePitch="312" w:charSpace="0"/>
+        </w:sectPr>
+      </w:pPr>
+      <w:bookmarkStart w:id="21" w:name="_GoBack"/>
+      <w:bookmarkEnd w:id="21"/>
     </w:p>
     <w:p>
       <w:pPr>
@@ -749,6 +2581,40 @@
         <w:bidi w:val="0"/>
         <w:ind w:left="425" w:leftChars="0" w:hanging="425" w:firstLineChars="0"/>
         <w:rPr>
+          <w:rFonts w:hint="eastAsia"/>
+          <w:lang w:val="en-US" w:eastAsia="zh-CN"/>
+        </w:rPr>
+      </w:pPr>
+      <w:bookmarkStart w:id="3" w:name="_Toc28581"/>
+      <w:r>
+        <w:rPr>
+          <w:rFonts w:hint="eastAsia"/>
+          <w:lang w:val="en-US" w:eastAsia="zh-CN"/>
+        </w:rPr>
+        <w:t>序言</w:t>
+      </w:r>
+      <w:bookmarkEnd w:id="3"/>
+    </w:p>
+    <w:p>
+      <w:pPr>
+        <w:ind w:firstLine="420" w:firstLineChars="0"/>
+        <w:rPr>
+          <w:rFonts w:hint="eastAsia"/>
+          <w:lang w:val="en-US" w:eastAsia="zh-CN"/>
+        </w:rPr>
+      </w:pPr>
+      <w:r>
+        <w:rPr>
+          <w:rFonts w:hint="eastAsia"/>
+          <w:lang w:val="en-US" w:eastAsia="zh-CN"/>
+        </w:rPr>
+        <w:t>魏来：</w:t>
+      </w:r>
+    </w:p>
+    <w:p>
+      <w:pPr>
+        <w:ind w:firstLine="420" w:firstLineChars="0"/>
+        <w:rPr>
           <w:rFonts w:hint="default"/>
           <w:lang w:val="en-US" w:eastAsia="zh-CN"/>
         </w:rPr>
@@ -758,8 +2624,32 @@
           <w:rFonts w:hint="eastAsia"/>
           <w:lang w:val="en-US" w:eastAsia="zh-CN"/>
         </w:rPr>
+        <w:t>Ex：姓名：谈谈Kerboros、des、rsa与课程设计的关系，简述一下自己对于系统设计的想法</w:t>
+      </w:r>
+    </w:p>
+    <w:p>
+      <w:pPr>
+        <w:pStyle w:val="2"/>
+        <w:numPr>
+          <w:ilvl w:val="0"/>
+          <w:numId w:val="2"/>
+        </w:numPr>
+        <w:bidi w:val="0"/>
+        <w:ind w:left="425" w:leftChars="0" w:hanging="425" w:firstLineChars="0"/>
+        <w:rPr>
+          <w:rFonts w:hint="default"/>
+          <w:lang w:val="en-US" w:eastAsia="zh-CN"/>
+        </w:rPr>
+      </w:pPr>
+      <w:bookmarkStart w:id="4" w:name="_Toc9200"/>
+      <w:r>
+        <w:rPr>
+          <w:rFonts w:hint="eastAsia"/>
+          <w:lang w:val="en-US" w:eastAsia="zh-CN"/>
+        </w:rPr>
         <w:t>需求分析</w:t>
       </w:r>
+      <w:bookmarkEnd w:id="4"/>
     </w:p>
     <w:p>
       <w:pPr>
@@ -775,6 +2665,7 @@
           <w:lang w:val="en-US" w:eastAsia="zh-CN"/>
         </w:rPr>
       </w:pPr>
+      <w:bookmarkStart w:id="5" w:name="_Toc29110"/>
       <w:r>
         <w:rPr>
           <w:rFonts w:hint="eastAsia"/>
@@ -782,6 +2673,7 @@
         </w:rPr>
         <w:t>任务概述</w:t>
       </w:r>
+      <w:bookmarkEnd w:id="5"/>
     </w:p>
     <w:p>
       <w:pPr>
@@ -813,9 +2705,11 @@
           <w:lang w:val="en-US" w:eastAsia="zh-CN"/>
         </w:rPr>
       </w:pPr>
+      <w:bookmarkStart w:id="6" w:name="_Toc22046"/>
       <w:r>
         <w:t>数据流图与数据字典</w:t>
       </w:r>
+      <w:bookmarkEnd w:id="6"/>
     </w:p>
     <w:p>
       <w:pPr>
@@ -863,6 +2757,7 @@
           <w:lang w:val="en-US" w:eastAsia="zh-CN"/>
         </w:rPr>
       </w:pPr>
+      <w:bookmarkStart w:id="7" w:name="_Toc22188"/>
       <w:r>
         <w:rPr>
           <w:rFonts w:hint="eastAsia"/>
@@ -870,6 +2765,7 @@
         </w:rPr>
         <w:t>状态机设计</w:t>
       </w:r>
+      <w:bookmarkEnd w:id="7"/>
     </w:p>
     <w:p>
       <w:pPr>
@@ -901,6 +2797,7 @@
           <w:lang w:val="en-US" w:eastAsia="zh-CN"/>
         </w:rPr>
       </w:pPr>
+      <w:bookmarkStart w:id="8" w:name="_Toc18147"/>
       <w:r>
         <w:rPr>
           <w:rFonts w:hint="eastAsia"/>
@@ -908,6 +2805,7 @@
         </w:rPr>
         <w:t>UI布局设计</w:t>
       </w:r>
+      <w:bookmarkEnd w:id="8"/>
     </w:p>
     <w:p>
       <w:pPr>
@@ -939,6 +2837,7 @@
           <w:lang w:val="en-US" w:eastAsia="zh-CN"/>
         </w:rPr>
       </w:pPr>
+      <w:bookmarkStart w:id="9" w:name="_Toc28427"/>
       <w:r>
         <w:rPr>
           <w:rFonts w:hint="eastAsia"/>
@@ -946,6 +2845,7 @@
         </w:rPr>
         <w:t>数据库需求</w:t>
       </w:r>
+      <w:bookmarkEnd w:id="9"/>
     </w:p>
     <w:p>
       <w:pPr>
@@ -977,6 +2877,7 @@
           <w:lang w:val="en-US" w:eastAsia="zh-CN"/>
         </w:rPr>
       </w:pPr>
+      <w:bookmarkStart w:id="10" w:name="_Toc24795"/>
       <w:r>
         <w:rPr>
           <w:rFonts w:hint="eastAsia"/>
@@ -984,6 +2885,7 @@
         </w:rPr>
         <w:t>系统概要设计</w:t>
       </w:r>
+      <w:bookmarkEnd w:id="10"/>
     </w:p>
     <w:p>
       <w:pPr>
@@ -999,6 +2901,7 @@
           <w:lang w:val="en-US" w:eastAsia="zh-CN"/>
         </w:rPr>
       </w:pPr>
+      <w:bookmarkStart w:id="11" w:name="_Toc3717"/>
       <w:r>
         <w:rPr>
           <w:rFonts w:hint="eastAsia"/>
@@ -1006,11 +2909,13 @@
         </w:rPr>
         <w:t>系统概述</w:t>
       </w:r>
+      <w:bookmarkEnd w:id="11"/>
     </w:p>
     <w:p>
       <w:pPr>
         <w:pStyle w:val="4"/>
         <w:numPr>
+          <w:ilvl w:val="2"/>
           <w:numId w:val="0"/>
         </w:numPr>
         <w:tabs>
@@ -1023,6 +2928,7 @@
           <w:lang w:val="en-US" w:eastAsia="zh-CN"/>
         </w:rPr>
       </w:pPr>
+      <w:bookmarkStart w:id="12" w:name="_Toc30315"/>
       <w:r>
         <w:rPr>
           <w:rFonts w:hint="eastAsia"/>
@@ -1030,6 +2936,7 @@
         </w:rPr>
         <w:t>3.1.1功能需求规定：</w:t>
       </w:r>
+      <w:bookmarkEnd w:id="12"/>
     </w:p>
     <w:p>
       <w:pPr>
@@ -1050,6 +2957,7 @@
       <w:pPr>
         <w:pStyle w:val="4"/>
         <w:numPr>
+          <w:ilvl w:val="2"/>
           <w:numId w:val="0"/>
         </w:numPr>
         <w:bidi w:val="0"/>
@@ -1059,6 +2967,7 @@
           <w:lang w:val="en-US" w:eastAsia="zh-CN"/>
         </w:rPr>
       </w:pPr>
+      <w:bookmarkStart w:id="13" w:name="_Toc15735"/>
       <w:r>
         <w:rPr>
           <w:rFonts w:hint="eastAsia"/>
@@ -1066,6 +2975,7 @@
         </w:rPr>
         <w:t>3.1.2运行环境：</w:t>
       </w:r>
+      <w:bookmarkEnd w:id="13"/>
     </w:p>
     <w:p>
       <w:pPr>
@@ -1145,6 +3055,7 @@
           <w:lang w:val="en-US" w:eastAsia="zh-CN"/>
         </w:rPr>
       </w:pPr>
+      <w:bookmarkStart w:id="14" w:name="_Toc14278"/>
       <w:r>
         <w:rPr>
           <w:rFonts w:hint="eastAsia"/>
@@ -1152,6 +3063,7 @@
         </w:rPr>
         <w:t>系统结构</w:t>
       </w:r>
+      <w:bookmarkEnd w:id="14"/>
     </w:p>
     <w:p>
       <w:pPr>
@@ -1166,16 +3078,16 @@
           <w:lang w:val="en-US" w:eastAsia="zh-CN"/>
         </w:rPr>
         <w:object>
-          <v:shape id="_x0000_i1026" o:spt="75" type="#_x0000_t75" style="height:235.1pt;width:372.55pt;" o:ole="t" filled="f" o:preferrelative="t" stroked="f" coordsize="21600,21600">
+          <v:shape id="_x0000_i1025" o:spt="75" type="#_x0000_t75" style="height:235.1pt;width:372.55pt;" o:ole="t" filled="f" o:preferrelative="t" stroked="f" coordsize="21600,21600">
             <v:path/>
             <v:fill on="f" focussize="0,0"/>
             <v:stroke on="f"/>
-            <v:imagedata r:id="rId6" o:title=""/>
+            <v:imagedata r:id="rId7" o:title=""/>
             <o:lock v:ext="edit" aspectratio="f"/>
             <w10:wrap type="none"/>
             <w10:anchorlock/>
           </v:shape>
-          <o:OLEObject Type="Embed" ProgID="Visio.Drawing.15" ShapeID="_x0000_i1026" DrawAspect="Content" ObjectID="_1468075725" r:id="rId5">
+          <o:OLEObject Type="Embed" ProgID="Visio.Drawing.15" ShapeID="_x0000_i1025" DrawAspect="Content" ObjectID="_1468075725" r:id="rId6">
             <o:LockedField>false</o:LockedField>
           </o:OLEObject>
         </w:object>
@@ -1195,6 +3107,7 @@
           <w:lang w:val="en-US" w:eastAsia="zh-CN"/>
         </w:rPr>
       </w:pPr>
+      <w:bookmarkStart w:id="15" w:name="_Toc14194"/>
       <w:r>
         <w:rPr>
           <w:rFonts w:hint="eastAsia"/>
@@ -1202,6 +3115,7 @@
         </w:rPr>
         <w:t>功能设计</w:t>
       </w:r>
+      <w:bookmarkEnd w:id="15"/>
     </w:p>
     <w:p>
       <w:pPr>
@@ -1233,6 +3147,7 @@
           <w:lang w:val="en-US" w:eastAsia="zh-CN"/>
         </w:rPr>
       </w:pPr>
+      <w:bookmarkStart w:id="16" w:name="_Toc5588"/>
       <w:r>
         <w:rPr>
           <w:rFonts w:hint="eastAsia"/>
@@ -1240,6 +3155,7 @@
         </w:rPr>
         <w:t>模块设计</w:t>
       </w:r>
+      <w:bookmarkEnd w:id="16"/>
     </w:p>
     <w:p>
       <w:pPr>
@@ -1280,6 +3196,7 @@
           <w:lang w:val="en-US" w:eastAsia="zh-CN"/>
         </w:rPr>
       </w:pPr>
+      <w:bookmarkStart w:id="17" w:name="_Toc9963"/>
       <w:r>
         <w:rPr>
           <w:rFonts w:hint="eastAsia"/>
@@ -1287,6 +3204,7 @@
         </w:rPr>
         <w:t>数据及状态机设计</w:t>
       </w:r>
+      <w:bookmarkEnd w:id="17"/>
     </w:p>
     <w:p>
       <w:pPr>
@@ -1302,6 +3220,7 @@
           <w:lang w:val="en-US" w:eastAsia="zh-CN"/>
         </w:rPr>
       </w:pPr>
+      <w:bookmarkStart w:id="18" w:name="_Toc24993"/>
       <w:r>
         <w:rPr>
           <w:rFonts w:hint="eastAsia"/>
@@ -1309,6 +3228,7 @@
         </w:rPr>
         <w:t>时序图</w:t>
       </w:r>
+      <w:bookmarkEnd w:id="18"/>
     </w:p>
     <w:p>
       <w:pPr>
@@ -1340,6 +3260,7 @@
           <w:lang w:val="en-US" w:eastAsia="zh-CN"/>
         </w:rPr>
       </w:pPr>
+      <w:bookmarkStart w:id="19" w:name="_Toc20354"/>
       <w:r>
         <w:rPr>
           <w:rFonts w:hint="eastAsia"/>
@@ -1347,6 +3268,7 @@
         </w:rPr>
         <w:t>数据包设计</w:t>
       </w:r>
+      <w:bookmarkEnd w:id="19"/>
     </w:p>
     <w:p>
       <w:pPr>
@@ -1442,6 +3364,7 @@
           <w:lang w:val="en-US" w:eastAsia="zh-CN"/>
         </w:rPr>
       </w:pPr>
+      <w:bookmarkStart w:id="20" w:name="_Toc13313"/>
       <w:r>
         <w:rPr>
           <w:rFonts w:hint="eastAsia"/>
@@ -1449,6 +3372,7 @@
         </w:rPr>
         <w:t>详细设计</w:t>
       </w:r>
+      <w:bookmarkEnd w:id="20"/>
     </w:p>
     <w:p>
       <w:pPr>
@@ -1465,17 +3389,163 @@
         </w:rPr>
         <w:t>Ex：具体函数代码，传入传出，有待商榷</w:t>
       </w:r>
-      <w:bookmarkStart w:id="0" w:name="_GoBack"/>
-      <w:bookmarkEnd w:id="0"/>
     </w:p>
     <w:sectPr>
+      <w:footerReference r:id="rId3" w:type="default"/>
       <w:pgSz w:w="11906" w:h="16838"/>
       <w:pgMar w:top="1440" w:right="1800" w:bottom="1440" w:left="1800" w:header="851" w:footer="992" w:gutter="0"/>
+      <w:pgNumType w:fmt="decimal" w:start="1"/>
       <w:cols w:space="425" w:num="1"/>
       <w:docGrid w:type="lines" w:linePitch="312" w:charSpace="0"/>
     </w:sectPr>
   </w:body>
 </w:document>
+</file>
+
+<file path=word/footer1.xml><?xml version="1.0" encoding="utf-8"?>
+<w:ftr xmlns:wpc="http://schemas.microsoft.com/office/word/2010/wordprocessingCanvas" xmlns:mc="http://schemas.openxmlformats.org/markup-compatibility/2006" xmlns:o="urn:schemas-microsoft-com:office:office" xmlns:r="http://schemas.openxmlformats.org/officeDocument/2006/relationships" xmlns:m="http://schemas.openxmlformats.org/officeDocument/2006/math" xmlns:v="urn:schemas-microsoft-com:vml" xmlns:wp14="http://schemas.microsoft.com/office/word/2010/wordprocessingDrawing" xmlns:wp="http://schemas.openxmlformats.org/drawingml/2006/wordprocessingDrawing" xmlns:w10="urn:schemas-microsoft-com:office:word" xmlns:w="http://schemas.openxmlformats.org/wordprocessingml/2006/main" xmlns:w14="http://schemas.microsoft.com/office/word/2010/wordml" xmlns:w15="http://schemas.microsoft.com/office/word/2012/wordml" xmlns:wpg="http://schemas.microsoft.com/office/word/2010/wordprocessingGroup" xmlns:wpi="http://schemas.microsoft.com/office/word/2010/wordprocessingInk" xmlns:wne="http://schemas.microsoft.com/office/word/2006/wordml" xmlns:wps="http://schemas.microsoft.com/office/word/2010/wordprocessingShape" xmlns:wpsCustomData="http://www.wps.cn/officeDocument/2013/wpsCustomData" mc:Ignorable="w14 w15 wp14">
+  <w:p>
+    <w:pPr>
+      <w:pStyle w:val="12"/>
+    </w:pPr>
+    <w:r>
+      <w:rPr>
+        <w:sz w:val="18"/>
+      </w:rPr>
+      <mc:AlternateContent>
+        <mc:Choice Requires="wps">
+          <w:drawing>
+            <wp:anchor distT="0" distB="0" distL="114300" distR="114300" simplePos="0" relativeHeight="251659264" behindDoc="0" locked="0" layoutInCell="1" allowOverlap="1">
+              <wp:simplePos x="0" y="0"/>
+              <wp:positionH relativeFrom="margin">
+                <wp:align>center</wp:align>
+              </wp:positionH>
+              <wp:positionV relativeFrom="paragraph">
+                <wp:posOffset>0</wp:posOffset>
+              </wp:positionV>
+              <wp:extent cx="1828800" cy="1828800"/>
+              <wp:effectExtent l="0" t="0" r="0" b="0"/>
+              <wp:wrapNone/>
+              <wp:docPr id="2" name="文本框 2"/>
+              <wp:cNvGraphicFramePr/>
+              <a:graphic xmlns:a="http://schemas.openxmlformats.org/drawingml/2006/main">
+                <a:graphicData uri="http://schemas.microsoft.com/office/word/2010/wordprocessingShape">
+                  <wps:wsp>
+                    <wps:cNvSpPr txBox="1"/>
+                    <wps:spPr>
+                      <a:xfrm>
+                        <a:off x="0" y="0"/>
+                        <a:ext cx="1828800" cy="1828800"/>
+                      </a:xfrm>
+                      <a:prstGeom prst="rect">
+                        <a:avLst/>
+                      </a:prstGeom>
+                      <a:noFill/>
+                      <a:ln w="6350">
+                        <a:noFill/>
+                      </a:ln>
+                      <a:extLst>
+                        <a:ext uri="{909E8E84-426E-40DD-AFC4-6F175D3DCCD1}">
+                          <a14:hiddenFill xmlns:a14="http://schemas.microsoft.com/office/drawing/2010/main">
+                            <a:solidFill>
+                              <a:schemeClr val="lt1"/>
+                            </a:solidFill>
+                          </a14:hiddenFill>
+                        </a:ext>
+                        <a:ext uri="{91240B29-F687-4F45-9708-019B960494DF}">
+                          <a14:hiddenLine xmlns:a14="http://schemas.microsoft.com/office/drawing/2010/main" w="6350">
+                            <a:solidFill>
+                              <a:prstClr val="black"/>
+                            </a:solidFill>
+                          </a14:hiddenLine>
+                        </a:ext>
+                      </a:extLst>
+                    </wps:spPr>
+                    <wps:style>
+                      <a:lnRef idx="0">
+                        <a:schemeClr val="accent1"/>
+                      </a:lnRef>
+                      <a:fillRef idx="0">
+                        <a:schemeClr val="accent1"/>
+                      </a:fillRef>
+                      <a:effectRef idx="0">
+                        <a:schemeClr val="accent1"/>
+                      </a:effectRef>
+                      <a:fontRef idx="minor">
+                        <a:schemeClr val="dk1"/>
+                      </a:fontRef>
+                    </wps:style>
+                    <wps:txbx>
+                      <w:txbxContent>
+                        <w:p>
+                          <w:pPr>
+                            <w:pStyle w:val="12"/>
+                          </w:pPr>
+                          <w:r>
+                            <w:fldChar w:fldCharType="begin"/>
+                          </w:r>
+                          <w:r>
+                            <w:instrText xml:space="preserve"> PAGE  \* MERGEFORMAT </w:instrText>
+                          </w:r>
+                          <w:r>
+                            <w:fldChar w:fldCharType="separate"/>
+                          </w:r>
+                          <w:r>
+                            <w:t>3</w:t>
+                          </w:r>
+                          <w:r>
+                            <w:fldChar w:fldCharType="end"/>
+                          </w:r>
+                        </w:p>
+                      </w:txbxContent>
+                    </wps:txbx>
+                    <wps:bodyPr rot="0" spcFirstLastPara="0" vertOverflow="overflow" horzOverflow="overflow" vert="horz" wrap="none" lIns="0" tIns="0" rIns="0" bIns="0" numCol="1" spcCol="0" rtlCol="0" fromWordArt="0" anchor="t" anchorCtr="0" forceAA="0" upright="0" compatLnSpc="1">
+                      <a:spAutoFit/>
+                    </wps:bodyPr>
+                  </wps:wsp>
+                </a:graphicData>
+              </a:graphic>
+            </wp:anchor>
+          </w:drawing>
+        </mc:Choice>
+        <mc:Fallback>
+          <w:pict>
+            <v:shape id="_x0000_s1026" o:spid="_x0000_s1026" o:spt="202" type="#_x0000_t202" style="position:absolute;left:0pt;margin-top:0pt;height:144pt;width:144pt;mso-position-horizontal:center;mso-position-horizontal-relative:margin;mso-wrap-style:none;z-index:251659264;mso-width-relative:page;mso-height-relative:page;" filled="f" stroked="f" coordsize="21600,21600" o:gfxdata="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">
+              <v:fill on="f" focussize="0,0"/>
+              <v:stroke on="f" weight="0.5pt"/>
+              <v:imagedata o:title=""/>
+              <o:lock v:ext="edit" aspectratio="f"/>
+              <v:textbox inset="0mm,0mm,0mm,0mm" style="mso-fit-shape-to-text:t;">
+                <w:txbxContent>
+                  <w:p>
+                    <w:pPr>
+                      <w:pStyle w:val="12"/>
+                    </w:pPr>
+                    <w:r>
+                      <w:fldChar w:fldCharType="begin"/>
+                    </w:r>
+                    <w:r>
+                      <w:instrText xml:space="preserve"> PAGE  \* MERGEFORMAT </w:instrText>
+                    </w:r>
+                    <w:r>
+                      <w:fldChar w:fldCharType="separate"/>
+                    </w:r>
+                    <w:r>
+                      <w:t>3</w:t>
+                    </w:r>
+                    <w:r>
+                      <w:fldChar w:fldCharType="end"/>
+                    </w:r>
+                  </w:p>
+                </w:txbxContent>
+              </v:textbox>
+            </v:shape>
+          </w:pict>
+        </mc:Fallback>
+      </mc:AlternateContent>
+    </w:r>
+  </w:p>
+</w:ftr>
 </file>
 
 <file path=word/numbering.xml><?xml version="1.0" encoding="utf-8"?>
@@ -2223,12 +4293,12 @@
       <w:sz w:val="21"/>
     </w:rPr>
   </w:style>
-  <w:style w:type="character" w:default="1" w:styleId="12">
+  <w:style w:type="character" w:default="1" w:styleId="17">
     <w:name w:val="Default Paragraph Font"/>
     <w:semiHidden/>
     <w:uiPriority w:val="0"/>
   </w:style>
-  <w:style w:type="table" w:default="1" w:styleId="11">
+  <w:style w:type="table" w:default="1" w:styleId="16">
     <w:name w:val="Normal Table"/>
     <w:semiHidden/>
     <w:uiPriority w:val="0"/>
@@ -2240,6 +4310,70 @@
         <w:right w:w="108" w:type="dxa"/>
       </w:tblCellMar>
     </w:tblPr>
+  </w:style>
+  <w:style w:type="paragraph" w:styleId="11">
+    <w:name w:val="toc 3"/>
+    <w:basedOn w:val="1"/>
+    <w:next w:val="1"/>
+    <w:uiPriority w:val="0"/>
+    <w:pPr>
+      <w:ind w:left="840" w:leftChars="400"/>
+    </w:pPr>
+  </w:style>
+  <w:style w:type="paragraph" w:styleId="12">
+    <w:name w:val="footer"/>
+    <w:basedOn w:val="1"/>
+    <w:uiPriority w:val="0"/>
+    <w:pPr>
+      <w:tabs>
+        <w:tab w:val="center" w:pos="4153"/>
+        <w:tab w:val="right" w:pos="8306"/>
+      </w:tabs>
+      <w:snapToGrid w:val="0"/>
+      <w:jc w:val="left"/>
+    </w:pPr>
+    <w:rPr>
+      <w:sz w:val="18"/>
+    </w:rPr>
+  </w:style>
+  <w:style w:type="paragraph" w:styleId="13">
+    <w:name w:val="header"/>
+    <w:basedOn w:val="1"/>
+    <w:uiPriority w:val="0"/>
+    <w:pPr>
+      <w:pBdr>
+        <w:top w:val="none" w:color="auto" w:sz="0" w:space="1"/>
+        <w:left w:val="none" w:color="auto" w:sz="0" w:space="4"/>
+        <w:bottom w:val="none" w:color="auto" w:sz="0" w:space="1"/>
+        <w:right w:val="none" w:color="auto" w:sz="0" w:space="4"/>
+      </w:pBdr>
+      <w:tabs>
+        <w:tab w:val="center" w:pos="4153"/>
+        <w:tab w:val="right" w:pos="8306"/>
+      </w:tabs>
+      <w:snapToGrid w:val="0"/>
+      <w:spacing w:line="240" w:lineRule="auto"/>
+      <w:jc w:val="both"/>
+      <w:outlineLvl w:val="9"/>
+    </w:pPr>
+    <w:rPr>
+      <w:sz w:val="18"/>
+    </w:rPr>
+  </w:style>
+  <w:style w:type="paragraph" w:styleId="14">
+    <w:name w:val="toc 1"/>
+    <w:basedOn w:val="1"/>
+    <w:next w:val="1"/>
+    <w:uiPriority w:val="0"/>
+  </w:style>
+  <w:style w:type="paragraph" w:styleId="15">
+    <w:name w:val="toc 2"/>
+    <w:basedOn w:val="1"/>
+    <w:next w:val="1"/>
+    <w:uiPriority w:val="0"/>
+    <w:pPr>
+      <w:ind w:left="420" w:leftChars="200"/>
+    </w:pPr>
   </w:style>
 </w:styles>
 </file>
@@ -2503,7 +4637,11 @@
 <s:customData xmlns="http://www.wps.cn/officeDocument/2013/wpsCustomData" xmlns:s="http://www.wps.cn/officeDocument/2013/wpsCustomData">
   <customSectProps>
     <customSectPr/>
+    <customSectPr/>
   </customSectProps>
+  <customShpExts>
+    <customShpInfo spid="_x0000_s1026" textRotate="1"/>
+  </customShpExts>
 </s:customData>
 </file>
 

--- a/设计文档.docx
+++ b/设计文档.docx
@@ -2045,10 +2045,6 @@
         <w:tabs>
           <w:tab w:val="right" w:leader="dot" w:pos="8306"/>
         </w:tabs>
-        <w:rPr>
-          <w:sz w:val="24"/>
-          <w:szCs w:val="24"/>
-        </w:rPr>
       </w:pPr>
       <w:r>
         <w:rPr>
@@ -2568,8 +2564,6 @@
           <w:docGrid w:type="lines" w:linePitch="312" w:charSpace="0"/>
         </w:sectPr>
       </w:pPr>
-      <w:bookmarkStart w:id="21" w:name="_GoBack"/>
-      <w:bookmarkEnd w:id="21"/>
     </w:p>
     <w:p>
       <w:pPr>
@@ -3373,6 +3367,118 @@
         <w:t>详细设计</w:t>
       </w:r>
       <w:bookmarkEnd w:id="20"/>
+    </w:p>
+    <w:p>
+      <w:pPr>
+        <w:pStyle w:val="3"/>
+        <w:numPr>
+          <w:ilvl w:val="1"/>
+          <w:numId w:val="2"/>
+        </w:numPr>
+        <w:bidi w:val="0"/>
+        <w:ind w:left="850" w:leftChars="0" w:hanging="453" w:firstLineChars="0"/>
+        <w:rPr>
+          <w:rFonts w:hint="default"/>
+          <w:lang w:val="en-US" w:eastAsia="zh-CN"/>
+        </w:rPr>
+      </w:pPr>
+      <w:r>
+        <w:rPr>
+          <w:rFonts w:hint="eastAsia"/>
+          <w:lang w:val="en-US" w:eastAsia="zh-CN"/>
+        </w:rPr>
+        <w:t>错误码</w:t>
+      </w:r>
+    </w:p>
+    <w:p>
+      <w:pPr>
+        <w:pStyle w:val="3"/>
+        <w:numPr>
+          <w:ilvl w:val="1"/>
+          <w:numId w:val="2"/>
+        </w:numPr>
+        <w:bidi w:val="0"/>
+        <w:ind w:left="850" w:leftChars="0" w:hanging="453" w:firstLineChars="0"/>
+        <w:rPr>
+          <w:rFonts w:hint="default"/>
+          <w:lang w:val="en-US" w:eastAsia="zh-CN"/>
+        </w:rPr>
+      </w:pPr>
+      <w:r>
+        <w:rPr>
+          <w:rFonts w:hint="eastAsia"/>
+          <w:lang w:val="en-US" w:eastAsia="zh-CN"/>
+        </w:rPr>
+        <w:t>模块详细设计</w:t>
+      </w:r>
+    </w:p>
+    <w:p>
+      <w:pPr>
+        <w:pStyle w:val="3"/>
+        <w:numPr>
+          <w:ilvl w:val="1"/>
+          <w:numId w:val="2"/>
+        </w:numPr>
+        <w:bidi w:val="0"/>
+        <w:ind w:left="850" w:leftChars="0" w:hanging="453" w:firstLineChars="0"/>
+        <w:rPr>
+          <w:rFonts w:hint="default"/>
+          <w:lang w:val="en-US" w:eastAsia="zh-CN"/>
+        </w:rPr>
+      </w:pPr>
+      <w:r>
+        <w:rPr>
+          <w:rFonts w:hint="eastAsia"/>
+          <w:lang w:val="en-US" w:eastAsia="zh-CN"/>
+        </w:rPr>
+        <w:t>函数设计</w:t>
+      </w:r>
+    </w:p>
+    <w:p>
+      <w:pPr>
+        <w:pStyle w:val="3"/>
+        <w:numPr>
+          <w:ilvl w:val="1"/>
+          <w:numId w:val="2"/>
+        </w:numPr>
+        <w:bidi w:val="0"/>
+        <w:ind w:left="850" w:leftChars="0" w:hanging="453" w:firstLineChars="0"/>
+        <w:rPr>
+          <w:rFonts w:hint="default"/>
+          <w:lang w:val="en-US" w:eastAsia="zh-CN"/>
+        </w:rPr>
+      </w:pPr>
+      <w:r>
+        <w:rPr>
+          <w:rFonts w:hint="eastAsia"/>
+          <w:lang w:val="en-US" w:eastAsia="zh-CN"/>
+        </w:rPr>
+        <w:t>函数流程图</w:t>
+      </w:r>
+    </w:p>
+    <w:p>
+      <w:pPr>
+        <w:pStyle w:val="3"/>
+        <w:numPr>
+          <w:ilvl w:val="1"/>
+          <w:numId w:val="2"/>
+        </w:numPr>
+        <w:bidi w:val="0"/>
+        <w:ind w:left="850" w:leftChars="0" w:hanging="453" w:firstLineChars="0"/>
+        <w:rPr>
+          <w:rFonts w:hint="default"/>
+          <w:lang w:val="en-US" w:eastAsia="zh-CN"/>
+        </w:rPr>
+      </w:pPr>
+      <w:r>
+        <w:rPr>
+          <w:rFonts w:hint="eastAsia"/>
+          <w:lang w:val="en-US" w:eastAsia="zh-CN"/>
+        </w:rPr>
+        <w:t>甘特图</w:t>
+      </w:r>
+      <w:bookmarkStart w:id="21" w:name="_GoBack"/>
+      <w:bookmarkEnd w:id="21"/>
     </w:p>
     <w:p>
       <w:pPr>
@@ -3444,22 +3550,6 @@
                       <a:ln w="6350">
                         <a:noFill/>
                       </a:ln>
-                      <a:extLst>
-                        <a:ext uri="{909E8E84-426E-40DD-AFC4-6F175D3DCCD1}">
-                          <a14:hiddenFill xmlns:a14="http://schemas.microsoft.com/office/drawing/2010/main">
-                            <a:solidFill>
-                              <a:schemeClr val="lt1"/>
-                            </a:solidFill>
-                          </a14:hiddenFill>
-                        </a:ext>
-                        <a:ext uri="{91240B29-F687-4F45-9708-019B960494DF}">
-                          <a14:hiddenLine xmlns:a14="http://schemas.microsoft.com/office/drawing/2010/main" w="6350">
-                            <a:solidFill>
-                              <a:prstClr val="black"/>
-                            </a:solidFill>
-                          </a14:hiddenLine>
-                        </a:ext>
-                      </a:extLst>
                     </wps:spPr>
                     <wps:style>
                       <a:lnRef idx="0">
@@ -3510,7 +3600,7 @@
         </mc:Choice>
         <mc:Fallback>
           <w:pict>
-            <v:shape id="_x0000_s1026" o:spid="_x0000_s1026" o:spt="202" type="#_x0000_t202" style="position:absolute;left:0pt;margin-top:0pt;height:144pt;width:144pt;mso-position-horizontal:center;mso-position-horizontal-relative:margin;mso-wrap-style:none;z-index:251659264;mso-width-relative:page;mso-height-relative:page;" filled="f" stroked="f" coordsize="21600,21600" o:gfxdata="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">
+            <v:shape id="_x0000_s1026" o:spid="_x0000_s1026" o:spt="202" type="#_x0000_t202" style="position:absolute;left:0pt;margin-top:0pt;height:144pt;width:144pt;mso-position-horizontal:center;mso-position-horizontal-relative:margin;mso-wrap-style:none;z-index:251659264;mso-width-relative:page;mso-height-relative:page;" filled="f" stroked="f" coordsize="21600,21600" o:gfxdata="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">
               <v:fill on="f" focussize="0,0"/>
               <v:stroke on="f" weight="0.5pt"/>
               <v:imagedata o:title=""/>
@@ -3675,7 +3765,7 @@
       <w:lvlText w:val="%1、"/>
       <w:lvlJc w:val="left"/>
       <w:pPr>
-        <w:ind w:left="0" w:firstLine="0"/>
+        <w:ind w:left="420" w:firstLine="0"/>
       </w:pPr>
       <w:rPr>
         <w:rFonts w:hint="eastAsia"/>
@@ -3689,7 +3779,7 @@
       <w:lvlText w:val="（%2）"/>
       <w:lvlJc w:val="left"/>
       <w:pPr>
-        <w:ind w:left="0" w:firstLine="0"/>
+        <w:ind w:left="420" w:firstLine="0"/>
       </w:pPr>
       <w:rPr>
         <w:rFonts w:hint="eastAsia"/>
@@ -3703,7 +3793,7 @@
       <w:lvlText w:val="%3．"/>
       <w:lvlJc w:val="left"/>
       <w:pPr>
-        <w:ind w:left="0" w:firstLine="400"/>
+        <w:ind w:left="420" w:firstLine="400"/>
       </w:pPr>
       <w:rPr>
         <w:rFonts w:hint="eastAsia"/>
@@ -3717,7 +3807,7 @@
       <w:lvlText w:val="（%4）"/>
       <w:lvlJc w:val="left"/>
       <w:pPr>
-        <w:ind w:left="0" w:firstLine="402"/>
+        <w:ind w:left="420" w:firstLine="402"/>
       </w:pPr>
       <w:rPr>
         <w:rFonts w:hint="eastAsia"/>
@@ -3731,7 +3821,7 @@
       <w:lvlText w:val="%5"/>
       <w:lvlJc w:val="left"/>
       <w:pPr>
-        <w:ind w:left="0" w:firstLine="402"/>
+        <w:ind w:left="420" w:firstLine="402"/>
       </w:pPr>
       <w:rPr>
         <w:rFonts w:hint="eastAsia"/>
@@ -3745,7 +3835,7 @@
       <w:lvlText w:val="%6）"/>
       <w:lvlJc w:val="left"/>
       <w:pPr>
-        <w:ind w:left="0" w:firstLine="402"/>
+        <w:ind w:left="420" w:firstLine="402"/>
       </w:pPr>
       <w:rPr>
         <w:rFonts w:hint="eastAsia"/>
@@ -3759,7 +3849,7 @@
       <w:lvlText w:val="%7．"/>
       <w:lvlJc w:val="left"/>
       <w:pPr>
-        <w:ind w:left="0" w:firstLine="402"/>
+        <w:ind w:left="420" w:firstLine="402"/>
       </w:pPr>
       <w:rPr>
         <w:rFonts w:hint="eastAsia"/>
@@ -3773,7 +3863,7 @@
       <w:lvlText w:val="%8）"/>
       <w:lvlJc w:val="left"/>
       <w:pPr>
-        <w:ind w:left="0" w:firstLine="402"/>
+        <w:ind w:left="420" w:firstLine="402"/>
       </w:pPr>
       <w:rPr>
         <w:rFonts w:hint="eastAsia"/>
@@ -3787,7 +3877,7 @@
       <w:lvlText w:val="%9 "/>
       <w:lvlJc w:val="left"/>
       <w:pPr>
-        <w:ind w:left="0" w:firstLine="402"/>
+        <w:ind w:left="420" w:firstLine="402"/>
       </w:pPr>
       <w:rPr>
         <w:rFonts w:hint="eastAsia"/>
@@ -3833,8 +3923,8 @@
     <w:lsdException w:unhideWhenUsed="0" w:uiPriority="0" w:semiHidden="0" w:name="index 7"/>
     <w:lsdException w:unhideWhenUsed="0" w:uiPriority="0" w:semiHidden="0" w:name="index 8"/>
     <w:lsdException w:unhideWhenUsed="0" w:uiPriority="0" w:semiHidden="0" w:name="index 9"/>
-    <w:lsdException w:unhideWhenUsed="0" w:uiPriority="0" w:semiHidden="0" w:name="toc 1"/>
-    <w:lsdException w:unhideWhenUsed="0" w:uiPriority="0" w:semiHidden="0" w:name="toc 2"/>
+    <w:lsdException w:qFormat="1" w:unhideWhenUsed="0" w:uiPriority="0" w:semiHidden="0" w:name="toc 1"/>
+    <w:lsdException w:qFormat="1" w:unhideWhenUsed="0" w:uiPriority="0" w:semiHidden="0" w:name="toc 2"/>
     <w:lsdException w:unhideWhenUsed="0" w:uiPriority="0" w:semiHidden="0" w:name="toc 3"/>
     <w:lsdException w:unhideWhenUsed="0" w:uiPriority="0" w:semiHidden="0" w:name="toc 4"/>
     <w:lsdException w:unhideWhenUsed="0" w:uiPriority="0" w:semiHidden="0" w:name="toc 5"/>
@@ -4364,12 +4454,14 @@
     <w:name w:val="toc 1"/>
     <w:basedOn w:val="1"/>
     <w:next w:val="1"/>
+    <w:qFormat/>
     <w:uiPriority w:val="0"/>
   </w:style>
   <w:style w:type="paragraph" w:styleId="15">
     <w:name w:val="toc 2"/>
     <w:basedOn w:val="1"/>
     <w:next w:val="1"/>
+    <w:qFormat/>
     <w:uiPriority w:val="0"/>
     <w:pPr>
       <w:ind w:left="420" w:leftChars="200"/>

--- a/设计文档.docx
+++ b/设计文档.docx
@@ -2591,19 +2591,132 @@
     </w:p>
     <w:p>
       <w:pPr>
+        <w:bidi w:val="0"/>
+        <w:ind w:left="420" w:leftChars="0" w:firstLine="420" w:firstLineChars="0"/>
+        <w:rPr>
+          <w:rFonts w:hint="eastAsia"/>
+          <w:sz w:val="24"/>
+          <w:szCs w:val="24"/>
+          <w:lang w:val="en-US" w:eastAsia="zh-CN"/>
+        </w:rPr>
+      </w:pPr>
+      <w:r>
+        <w:rPr>
+          <w:rFonts w:hint="eastAsia"/>
+          <w:sz w:val="24"/>
+          <w:szCs w:val="24"/>
+          <w:lang w:val="en-US" w:eastAsia="zh-CN"/>
+        </w:rPr>
+        <w:t>在学习了对称加密—DES，和非对称加密—RSA之后，目前，课程设计需要将上述两种工具，以及Kerboros的认证体系结合，并应用于自定义的网络应用中。</w:t>
+      </w:r>
+    </w:p>
+    <w:p>
+      <w:pPr>
+        <w:bidi w:val="0"/>
+        <w:ind w:left="420" w:leftChars="0" w:firstLine="420" w:firstLineChars="0"/>
+        <w:rPr>
+          <w:rFonts w:hint="eastAsia"/>
+          <w:sz w:val="24"/>
+          <w:szCs w:val="24"/>
+          <w:lang w:val="en-US" w:eastAsia="zh-CN"/>
+        </w:rPr>
+      </w:pPr>
+      <w:r>
+        <w:rPr>
+          <w:rFonts w:hint="eastAsia"/>
+          <w:sz w:val="24"/>
+          <w:szCs w:val="24"/>
+          <w:lang w:val="en-US" w:eastAsia="zh-CN"/>
+        </w:rPr>
+        <w:t>在近期的讨论中，我们小组认为本次课程设计的重点并不在于Kerboros认证过程，而是实现一套逻辑严密，结构完整，内容丰富的网络应用，并在应用的使用过程中体现出Kerboros认证过程以及两套加解密内容；经过小组讨论并结合了现有水平能力，时间限制后，我们小组从简单的网络游戏，模拟美团点餐系统，IM（即时通讯）中敲定了本次课程设计的大致方向，即设计一套能够满足一定量并发需求的C/S模式的通讯应用，通过端到端的通讯过程，体现Kerboros认证流程与RSA加密过程，在通讯内容中体现DES加密过程。</w:t>
+      </w:r>
+    </w:p>
+    <w:p>
+      <w:pPr>
+        <w:bidi w:val="0"/>
+        <w:ind w:left="420" w:leftChars="0" w:firstLine="420" w:firstLineChars="0"/>
+        <w:rPr>
+          <w:rFonts w:hint="eastAsia"/>
+          <w:sz w:val="24"/>
+          <w:szCs w:val="24"/>
+          <w:lang w:val="en-US" w:eastAsia="zh-CN"/>
+        </w:rPr>
+      </w:pPr>
+      <w:r>
+        <w:rPr>
+          <w:rFonts w:hint="eastAsia"/>
+          <w:sz w:val="24"/>
+          <w:szCs w:val="24"/>
+          <w:lang w:val="en-US" w:eastAsia="zh-CN"/>
+        </w:rPr>
+        <w:t>本次应用设计中，我们将尽可能将程序模块拆开掰碎，使得模块分工细致完整，同时降低函数间，模块间的耦合度，提高程序的可拓展性；同时在实现基础通讯功能外，我还构想了邀约游戏等功能，可以理解为一套新的程序，作为一个黑盒子添加到通讯程序的拓展模块，使得程序内容更加丰富。</w:t>
+      </w:r>
+    </w:p>
+    <w:p>
+      <w:pPr>
+        <w:bidi w:val="0"/>
+        <w:ind w:left="420" w:leftChars="0" w:firstLine="420" w:firstLineChars="0"/>
+        <w:rPr>
+          <w:rFonts w:hint="default"/>
+          <w:sz w:val="24"/>
+          <w:szCs w:val="24"/>
+          <w:lang w:val="en-US" w:eastAsia="zh-CN"/>
+        </w:rPr>
+      </w:pPr>
+    </w:p>
+    <w:p>
+      <w:pPr>
+        <w:bidi w:val="0"/>
+        <w:ind w:left="6300" w:leftChars="0" w:firstLine="420" w:firstLineChars="0"/>
+        <w:jc w:val="center"/>
+        <w:rPr>
+          <w:rFonts w:hint="eastAsia"/>
+          <w:sz w:val="24"/>
+          <w:szCs w:val="24"/>
+          <w:lang w:val="en-US" w:eastAsia="zh-CN"/>
+        </w:rPr>
+      </w:pPr>
+      <w:r>
+        <w:rPr>
+          <w:rFonts w:hint="eastAsia"/>
+          <w:sz w:val="24"/>
+          <w:szCs w:val="24"/>
+          <w:lang w:val="en-US" w:eastAsia="zh-CN"/>
+        </w:rPr>
+        <w:t>魏来</w:t>
+      </w:r>
+    </w:p>
+    <w:p>
+      <w:pPr>
+        <w:bidi w:val="0"/>
         <w:ind w:firstLine="420" w:firstLineChars="0"/>
-        <w:rPr>
-          <w:rFonts w:hint="eastAsia"/>
-          <w:lang w:val="en-US" w:eastAsia="zh-CN"/>
-        </w:rPr>
-      </w:pPr>
-      <w:r>
-        <w:rPr>
-          <w:rFonts w:hint="eastAsia"/>
-          <w:lang w:val="en-US" w:eastAsia="zh-CN"/>
-        </w:rPr>
-        <w:t>魏来：</w:t>
-      </w:r>
+        <w:jc w:val="right"/>
+        <w:rPr>
+          <w:rFonts w:hint="default"/>
+          <w:sz w:val="24"/>
+          <w:szCs w:val="24"/>
+          <w:lang w:val="en-US" w:eastAsia="zh-CN"/>
+        </w:rPr>
+      </w:pPr>
+      <w:r>
+        <w:rPr>
+          <w:rFonts w:hint="eastAsia"/>
+          <w:sz w:val="24"/>
+          <w:szCs w:val="24"/>
+          <w:lang w:val="en-US" w:eastAsia="zh-CN"/>
+        </w:rPr>
+        <w:t>2021年4月28日</w:t>
+      </w:r>
+    </w:p>
+    <w:p>
+      <w:pPr>
+        <w:bidi w:val="0"/>
+        <w:ind w:firstLine="420" w:firstLineChars="0"/>
+        <w:rPr>
+          <w:rFonts w:hint="eastAsia"/>
+          <w:lang w:val="en-US" w:eastAsia="zh-CN"/>
+        </w:rPr>
+      </w:pPr>
     </w:p>
     <w:p>
       <w:pPr>
@@ -2671,19 +2784,63 @@
     </w:p>
     <w:p>
       <w:pPr>
-        <w:ind w:firstLine="420" w:firstLineChars="0"/>
+        <w:bidi w:val="0"/>
+        <w:ind w:left="420" w:leftChars="0" w:firstLine="420" w:firstLineChars="0"/>
+        <w:rPr>
+          <w:rFonts w:hint="eastAsia"/>
+          <w:lang w:val="en-US" w:eastAsia="zh-CN"/>
+        </w:rPr>
+      </w:pPr>
+      <w:r>
+        <w:t>本程序为基于</w:t>
+      </w:r>
+      <w:r>
         <w:rPr>
           <w:rFonts w:hint="default"/>
-          <w:lang w:val="en-US" w:eastAsia="zh-CN"/>
-        </w:rPr>
-      </w:pPr>
-      <w:r>
-        <w:rPr>
-          <w:rFonts w:hint="eastAsia"/>
-          <w:lang w:val="en-US" w:eastAsia="zh-CN"/>
-        </w:rPr>
-        <w:t>魏来：</w:t>
-      </w:r>
+        </w:rPr>
+        <w:t> Kerboros 认证（DES加密）和 RSA加密的分布式通讯工具</w:t>
+      </w:r>
+      <w:r>
+        <w:rPr>
+          <w:rFonts w:hint="eastAsia"/>
+          <w:lang w:eastAsia="zh-CN"/>
+        </w:rPr>
+        <w:t>，</w:t>
+      </w:r>
+      <w:r>
+        <w:rPr>
+          <w:rFonts w:hint="eastAsia"/>
+          <w:lang w:val="en-US" w:eastAsia="zh-CN"/>
+        </w:rPr>
+        <w:t>因此要实现以下基础功能： 1）加解密（DES、RSA）、2）认证（Kerboros）、3）网络通讯框架、4）通讯协议、5）UI界面、6）体现加解密，认证过程。</w:t>
+      </w:r>
+    </w:p>
+    <w:p>
+      <w:pPr>
+        <w:bidi w:val="0"/>
+        <w:ind w:left="420" w:leftChars="0" w:firstLine="420" w:firstLineChars="0"/>
+        <w:rPr>
+          <w:rFonts w:hint="eastAsia"/>
+          <w:lang w:val="en-US" w:eastAsia="zh-CN"/>
+        </w:rPr>
+      </w:pPr>
+      <w:r>
+        <w:rPr>
+          <w:rFonts w:hint="eastAsia"/>
+          <w:lang w:val="en-US" w:eastAsia="zh-CN"/>
+        </w:rPr>
+        <w:t>本次程序验收功能框架如下表：</w:t>
+      </w:r>
+    </w:p>
+    <w:p>
+      <w:pPr>
+        <w:bidi w:val="0"/>
+        <w:ind w:left="420" w:leftChars="0" w:firstLine="420" w:firstLineChars="0"/>
+        <w:rPr>
+          <w:rFonts w:hint="default"/>
+          <w:lang w:val="en-US" w:eastAsia="zh-CN"/>
+        </w:rPr>
+      </w:pPr>
     </w:p>
     <w:p>
       <w:pPr>
@@ -2734,7 +2891,7 @@
           <w:rFonts w:hint="eastAsia"/>
           <w:lang w:val="en-US" w:eastAsia="zh-CN"/>
         </w:rPr>
-        <w:t>Ex：数据字典待商榷</w:t>
+        <w:t>Ex：数据字典 待商榷</w:t>
       </w:r>
     </w:p>
     <w:p>
@@ -3196,9 +3353,11 @@
           <w:rFonts w:hint="eastAsia"/>
           <w:lang w:val="en-US" w:eastAsia="zh-CN"/>
         </w:rPr>
-        <w:t>数据及状态机设计</w:t>
+        <w:t>数据</w:t>
       </w:r>
       <w:bookmarkEnd w:id="17"/>
+      <w:bookmarkStart w:id="21" w:name="_GoBack"/>
+      <w:bookmarkEnd w:id="21"/>
     </w:p>
     <w:p>
       <w:pPr>
@@ -3477,8 +3636,6 @@
         </w:rPr>
         <w:t>甘特图</w:t>
       </w:r>
-      <w:bookmarkStart w:id="21" w:name="_GoBack"/>
-      <w:bookmarkEnd w:id="21"/>
     </w:p>
     <w:p>
       <w:pPr>
@@ -4383,7 +4540,7 @@
       <w:sz w:val="21"/>
     </w:rPr>
   </w:style>
-  <w:style w:type="character" w:default="1" w:styleId="17">
+  <w:style w:type="character" w:default="1" w:styleId="18">
     <w:name w:val="Default Paragraph Font"/>
     <w:semiHidden/>
     <w:uiPriority w:val="0"/>
@@ -4466,6 +4623,34 @@
     <w:pPr>
       <w:ind w:left="420" w:leftChars="200"/>
     </w:pPr>
+  </w:style>
+  <w:style w:type="table" w:styleId="17">
+    <w:name w:val="Table Grid"/>
+    <w:basedOn w:val="16"/>
+    <w:uiPriority w:val="0"/>
+    <w:pPr>
+      <w:widowControl w:val="0"/>
+      <w:jc w:val="both"/>
+    </w:pPr>
+    <w:tblPr>
+      <w:tblBorders>
+        <w:top w:val="single" w:color="auto" w:sz="4" w:space="0"/>
+        <w:left w:val="single" w:color="auto" w:sz="4" w:space="0"/>
+        <w:bottom w:val="single" w:color="auto" w:sz="4" w:space="0"/>
+        <w:right w:val="single" w:color="auto" w:sz="4" w:space="0"/>
+        <w:insideH w:val="single" w:color="auto" w:sz="4" w:space="0"/>
+        <w:insideV w:val="single" w:color="auto" w:sz="4" w:space="0"/>
+      </w:tblBorders>
+    </w:tblPr>
+  </w:style>
+  <w:style w:type="character" w:styleId="19">
+    <w:name w:val="Emphasis"/>
+    <w:basedOn w:val="18"/>
+    <w:qFormat/>
+    <w:uiPriority w:val="0"/>
+    <w:rPr>
+      <w:i/>
+    </w:rPr>
   </w:style>
 </w:styles>
 </file>

--- a/设计文档.docx
+++ b/设计文档.docx
@@ -716,7 +716,7 @@
     </w:p>
     <w:p>
       <w:pPr>
-        <w:pStyle w:val="14"/>
+        <w:pStyle w:val="15"/>
         <w:tabs>
           <w:tab w:val="right" w:leader="dot" w:pos="8306"/>
         </w:tabs>
@@ -740,227 +740,6 @@
     </w:p>
     <w:p>
       <w:pPr>
-        <w:pStyle w:val="14"/>
-        <w:tabs>
-          <w:tab w:val="right" w:leader="dot" w:pos="8306"/>
-        </w:tabs>
-        <w:rPr>
-          <w:sz w:val="24"/>
-          <w:szCs w:val="24"/>
-        </w:rPr>
-      </w:pPr>
-      <w:r>
-        <w:rPr>
-          <w:sz w:val="24"/>
-          <w:szCs w:val="24"/>
-        </w:rPr>
-        <w:fldChar w:fldCharType="begin"/>
-      </w:r>
-      <w:r>
-        <w:rPr>
-          <w:sz w:val="24"/>
-          <w:szCs w:val="24"/>
-        </w:rPr>
-        <w:instrText xml:space="preserve">TOC \o "1-9" \f \h \u </w:instrText>
-      </w:r>
-      <w:r>
-        <w:rPr>
-          <w:sz w:val="24"/>
-          <w:szCs w:val="24"/>
-        </w:rPr>
-        <w:fldChar w:fldCharType="separate"/>
-      </w:r>
-      <w:r>
-        <w:rPr>
-          <w:sz w:val="24"/>
-          <w:szCs w:val="24"/>
-        </w:rPr>
-        <w:fldChar w:fldCharType="begin"/>
-      </w:r>
-      <w:r>
-        <w:rPr>
-          <w:sz w:val="24"/>
-          <w:szCs w:val="24"/>
-        </w:rPr>
-        <w:instrText xml:space="preserve"> HYPERLINK \l _Toc28581 </w:instrText>
-      </w:r>
-      <w:r>
-        <w:rPr>
-          <w:sz w:val="24"/>
-          <w:szCs w:val="24"/>
-        </w:rPr>
-        <w:fldChar w:fldCharType="separate"/>
-      </w:r>
-      <w:r>
-        <w:rPr>
-          <w:rFonts w:hint="default"/>
-          <w:sz w:val="24"/>
-          <w:szCs w:val="24"/>
-          <w:lang w:val="en-US" w:eastAsia="zh-CN"/>
-        </w:rPr>
-        <w:t xml:space="preserve">1. </w:t>
-      </w:r>
-      <w:r>
-        <w:rPr>
-          <w:rFonts w:hint="eastAsia"/>
-          <w:sz w:val="24"/>
-          <w:szCs w:val="24"/>
-          <w:lang w:val="en-US" w:eastAsia="zh-CN"/>
-        </w:rPr>
-        <w:t>序言</w:t>
-      </w:r>
-      <w:r>
-        <w:rPr>
-          <w:sz w:val="24"/>
-          <w:szCs w:val="24"/>
-        </w:rPr>
-        <w:tab/>
-      </w:r>
-      <w:r>
-        <w:rPr>
-          <w:sz w:val="24"/>
-          <w:szCs w:val="24"/>
-        </w:rPr>
-        <w:fldChar w:fldCharType="begin"/>
-      </w:r>
-      <w:r>
-        <w:rPr>
-          <w:sz w:val="24"/>
-          <w:szCs w:val="24"/>
-        </w:rPr>
-        <w:instrText xml:space="preserve"> PAGEREF _Toc28581 \h </w:instrText>
-      </w:r>
-      <w:r>
-        <w:rPr>
-          <w:sz w:val="24"/>
-          <w:szCs w:val="24"/>
-        </w:rPr>
-        <w:fldChar w:fldCharType="separate"/>
-      </w:r>
-      <w:r>
-        <w:rPr>
-          <w:sz w:val="24"/>
-          <w:szCs w:val="24"/>
-        </w:rPr>
-        <w:t>1</w:t>
-      </w:r>
-      <w:r>
-        <w:rPr>
-          <w:sz w:val="24"/>
-          <w:szCs w:val="24"/>
-        </w:rPr>
-        <w:fldChar w:fldCharType="end"/>
-      </w:r>
-      <w:r>
-        <w:rPr>
-          <w:sz w:val="24"/>
-          <w:szCs w:val="24"/>
-        </w:rPr>
-        <w:fldChar w:fldCharType="end"/>
-      </w:r>
-    </w:p>
-    <w:p>
-      <w:pPr>
-        <w:pStyle w:val="14"/>
-        <w:tabs>
-          <w:tab w:val="right" w:leader="dot" w:pos="8306"/>
-        </w:tabs>
-        <w:rPr>
-          <w:sz w:val="24"/>
-          <w:szCs w:val="24"/>
-        </w:rPr>
-      </w:pPr>
-      <w:r>
-        <w:rPr>
-          <w:sz w:val="24"/>
-          <w:szCs w:val="24"/>
-        </w:rPr>
-        <w:fldChar w:fldCharType="begin"/>
-      </w:r>
-      <w:r>
-        <w:rPr>
-          <w:sz w:val="24"/>
-          <w:szCs w:val="24"/>
-        </w:rPr>
-        <w:instrText xml:space="preserve"> HYPERLINK \l _Toc9200 </w:instrText>
-      </w:r>
-      <w:r>
-        <w:rPr>
-          <w:sz w:val="24"/>
-          <w:szCs w:val="24"/>
-        </w:rPr>
-        <w:fldChar w:fldCharType="separate"/>
-      </w:r>
-      <w:r>
-        <w:rPr>
-          <w:rFonts w:hint="default"/>
-          <w:sz w:val="24"/>
-          <w:szCs w:val="24"/>
-          <w:lang w:val="en-US" w:eastAsia="zh-CN"/>
-        </w:rPr>
-        <w:t xml:space="preserve">2. </w:t>
-      </w:r>
-      <w:r>
-        <w:rPr>
-          <w:rFonts w:hint="eastAsia"/>
-          <w:sz w:val="24"/>
-          <w:szCs w:val="24"/>
-          <w:lang w:val="en-US" w:eastAsia="zh-CN"/>
-        </w:rPr>
-        <w:t>需求分析</w:t>
-      </w:r>
-      <w:r>
-        <w:rPr>
-          <w:sz w:val="24"/>
-          <w:szCs w:val="24"/>
-        </w:rPr>
-        <w:tab/>
-      </w:r>
-      <w:r>
-        <w:rPr>
-          <w:sz w:val="24"/>
-          <w:szCs w:val="24"/>
-        </w:rPr>
-        <w:fldChar w:fldCharType="begin"/>
-      </w:r>
-      <w:r>
-        <w:rPr>
-          <w:sz w:val="24"/>
-          <w:szCs w:val="24"/>
-        </w:rPr>
-        <w:instrText xml:space="preserve"> PAGEREF _Toc9200 \h </w:instrText>
-      </w:r>
-      <w:r>
-        <w:rPr>
-          <w:sz w:val="24"/>
-          <w:szCs w:val="24"/>
-        </w:rPr>
-        <w:fldChar w:fldCharType="separate"/>
-      </w:r>
-      <w:r>
-        <w:rPr>
-          <w:sz w:val="24"/>
-          <w:szCs w:val="24"/>
-        </w:rPr>
-        <w:t>1</w:t>
-      </w:r>
-      <w:r>
-        <w:rPr>
-          <w:sz w:val="24"/>
-          <w:szCs w:val="24"/>
-        </w:rPr>
-        <w:fldChar w:fldCharType="end"/>
-      </w:r>
-      <w:r>
-        <w:rPr>
-          <w:sz w:val="24"/>
-          <w:szCs w:val="24"/>
-        </w:rPr>
-        <w:fldChar w:fldCharType="end"/>
-      </w:r>
-    </w:p>
-    <w:p>
-      <w:pPr>
         <w:pStyle w:val="15"/>
         <w:tabs>
           <w:tab w:val="right" w:leader="dot" w:pos="8306"/>
@@ -982,7 +761,7 @@
           <w:sz w:val="24"/>
           <w:szCs w:val="24"/>
         </w:rPr>
-        <w:instrText xml:space="preserve"> HYPERLINK \l _Toc29110 </w:instrText>
+        <w:instrText xml:space="preserve">TOC \o "1-9" \f \h \u </w:instrText>
       </w:r>
       <w:r>
         <w:rPr>
@@ -993,21 +772,42 @@
       </w:r>
       <w:r>
         <w:rPr>
-          <w:rFonts w:hint="default" w:ascii="宋体" w:hAnsi="宋体" w:eastAsia="宋体" w:cs="宋体"/>
-          <w:sz w:val="24"/>
-          <w:szCs w:val="24"/>
-          <w:lang w:val="en-US" w:eastAsia="zh-CN"/>
-        </w:rPr>
-        <w:t xml:space="preserve">2.1. </w:t>
-      </w:r>
-      <w:r>
-        <w:rPr>
-          <w:rFonts w:hint="eastAsia"/>
-          <w:sz w:val="24"/>
-          <w:szCs w:val="24"/>
-          <w:lang w:val="en-US" w:eastAsia="zh-CN"/>
-        </w:rPr>
-        <w:t>任务概述</w:t>
+          <w:sz w:val="24"/>
+          <w:szCs w:val="24"/>
+        </w:rPr>
+        <w:fldChar w:fldCharType="begin"/>
+      </w:r>
+      <w:r>
+        <w:rPr>
+          <w:sz w:val="24"/>
+          <w:szCs w:val="24"/>
+        </w:rPr>
+        <w:instrText xml:space="preserve"> HYPERLINK \l _Toc28581 </w:instrText>
+      </w:r>
+      <w:r>
+        <w:rPr>
+          <w:sz w:val="24"/>
+          <w:szCs w:val="24"/>
+        </w:rPr>
+        <w:fldChar w:fldCharType="separate"/>
+      </w:r>
+      <w:r>
+        <w:rPr>
+          <w:rFonts w:hint="default"/>
+          <w:sz w:val="24"/>
+          <w:szCs w:val="24"/>
+          <w:lang w:val="en-US" w:eastAsia="zh-CN"/>
+        </w:rPr>
+        <w:t xml:space="preserve">1. </w:t>
+      </w:r>
+      <w:r>
+        <w:rPr>
+          <w:rFonts w:hint="eastAsia"/>
+          <w:sz w:val="24"/>
+          <w:szCs w:val="24"/>
+          <w:lang w:val="en-US" w:eastAsia="zh-CN"/>
+        </w:rPr>
+        <w:t>序言</w:t>
       </w:r>
       <w:r>
         <w:rPr>
@@ -1028,7 +828,7 @@
           <w:sz w:val="24"/>
           <w:szCs w:val="24"/>
         </w:rPr>
-        <w:instrText xml:space="preserve"> PAGEREF _Toc29110 \h </w:instrText>
+        <w:instrText xml:space="preserve"> PAGEREF _Toc28581 \h </w:instrText>
       </w:r>
       <w:r>
         <w:rPr>
@@ -1082,6 +882,206 @@
           <w:sz w:val="24"/>
           <w:szCs w:val="24"/>
         </w:rPr>
+        <w:instrText xml:space="preserve"> HYPERLINK \l _Toc9200 </w:instrText>
+      </w:r>
+      <w:r>
+        <w:rPr>
+          <w:sz w:val="24"/>
+          <w:szCs w:val="24"/>
+        </w:rPr>
+        <w:fldChar w:fldCharType="separate"/>
+      </w:r>
+      <w:r>
+        <w:rPr>
+          <w:rFonts w:hint="default"/>
+          <w:sz w:val="24"/>
+          <w:szCs w:val="24"/>
+          <w:lang w:val="en-US" w:eastAsia="zh-CN"/>
+        </w:rPr>
+        <w:t xml:space="preserve">2. </w:t>
+      </w:r>
+      <w:r>
+        <w:rPr>
+          <w:rFonts w:hint="eastAsia"/>
+          <w:sz w:val="24"/>
+          <w:szCs w:val="24"/>
+          <w:lang w:val="en-US" w:eastAsia="zh-CN"/>
+        </w:rPr>
+        <w:t>需求分析</w:t>
+      </w:r>
+      <w:r>
+        <w:rPr>
+          <w:sz w:val="24"/>
+          <w:szCs w:val="24"/>
+        </w:rPr>
+        <w:tab/>
+      </w:r>
+      <w:r>
+        <w:rPr>
+          <w:sz w:val="24"/>
+          <w:szCs w:val="24"/>
+        </w:rPr>
+        <w:fldChar w:fldCharType="begin"/>
+      </w:r>
+      <w:r>
+        <w:rPr>
+          <w:sz w:val="24"/>
+          <w:szCs w:val="24"/>
+        </w:rPr>
+        <w:instrText xml:space="preserve"> PAGEREF _Toc9200 \h </w:instrText>
+      </w:r>
+      <w:r>
+        <w:rPr>
+          <w:sz w:val="24"/>
+          <w:szCs w:val="24"/>
+        </w:rPr>
+        <w:fldChar w:fldCharType="separate"/>
+      </w:r>
+      <w:r>
+        <w:rPr>
+          <w:sz w:val="24"/>
+          <w:szCs w:val="24"/>
+        </w:rPr>
+        <w:t>1</w:t>
+      </w:r>
+      <w:r>
+        <w:rPr>
+          <w:sz w:val="24"/>
+          <w:szCs w:val="24"/>
+        </w:rPr>
+        <w:fldChar w:fldCharType="end"/>
+      </w:r>
+      <w:r>
+        <w:rPr>
+          <w:sz w:val="24"/>
+          <w:szCs w:val="24"/>
+        </w:rPr>
+        <w:fldChar w:fldCharType="end"/>
+      </w:r>
+    </w:p>
+    <w:p>
+      <w:pPr>
+        <w:pStyle w:val="16"/>
+        <w:tabs>
+          <w:tab w:val="right" w:leader="dot" w:pos="8306"/>
+        </w:tabs>
+        <w:rPr>
+          <w:sz w:val="24"/>
+          <w:szCs w:val="24"/>
+        </w:rPr>
+      </w:pPr>
+      <w:r>
+        <w:rPr>
+          <w:sz w:val="24"/>
+          <w:szCs w:val="24"/>
+        </w:rPr>
+        <w:fldChar w:fldCharType="begin"/>
+      </w:r>
+      <w:r>
+        <w:rPr>
+          <w:sz w:val="24"/>
+          <w:szCs w:val="24"/>
+        </w:rPr>
+        <w:instrText xml:space="preserve"> HYPERLINK \l _Toc29110 </w:instrText>
+      </w:r>
+      <w:r>
+        <w:rPr>
+          <w:sz w:val="24"/>
+          <w:szCs w:val="24"/>
+        </w:rPr>
+        <w:fldChar w:fldCharType="separate"/>
+      </w:r>
+      <w:r>
+        <w:rPr>
+          <w:rFonts w:hint="default" w:ascii="宋体" w:hAnsi="宋体" w:eastAsia="宋体" w:cs="宋体"/>
+          <w:sz w:val="24"/>
+          <w:szCs w:val="24"/>
+          <w:lang w:val="en-US" w:eastAsia="zh-CN"/>
+        </w:rPr>
+        <w:t xml:space="preserve">2.1. </w:t>
+      </w:r>
+      <w:r>
+        <w:rPr>
+          <w:rFonts w:hint="eastAsia"/>
+          <w:sz w:val="24"/>
+          <w:szCs w:val="24"/>
+          <w:lang w:val="en-US" w:eastAsia="zh-CN"/>
+        </w:rPr>
+        <w:t>任务概述</w:t>
+      </w:r>
+      <w:r>
+        <w:rPr>
+          <w:sz w:val="24"/>
+          <w:szCs w:val="24"/>
+        </w:rPr>
+        <w:tab/>
+      </w:r>
+      <w:r>
+        <w:rPr>
+          <w:sz w:val="24"/>
+          <w:szCs w:val="24"/>
+        </w:rPr>
+        <w:fldChar w:fldCharType="begin"/>
+      </w:r>
+      <w:r>
+        <w:rPr>
+          <w:sz w:val="24"/>
+          <w:szCs w:val="24"/>
+        </w:rPr>
+        <w:instrText xml:space="preserve"> PAGEREF _Toc29110 \h </w:instrText>
+      </w:r>
+      <w:r>
+        <w:rPr>
+          <w:sz w:val="24"/>
+          <w:szCs w:val="24"/>
+        </w:rPr>
+        <w:fldChar w:fldCharType="separate"/>
+      </w:r>
+      <w:r>
+        <w:rPr>
+          <w:sz w:val="24"/>
+          <w:szCs w:val="24"/>
+        </w:rPr>
+        <w:t>1</w:t>
+      </w:r>
+      <w:r>
+        <w:rPr>
+          <w:sz w:val="24"/>
+          <w:szCs w:val="24"/>
+        </w:rPr>
+        <w:fldChar w:fldCharType="end"/>
+      </w:r>
+      <w:r>
+        <w:rPr>
+          <w:sz w:val="24"/>
+          <w:szCs w:val="24"/>
+        </w:rPr>
+        <w:fldChar w:fldCharType="end"/>
+      </w:r>
+    </w:p>
+    <w:p>
+      <w:pPr>
+        <w:pStyle w:val="16"/>
+        <w:tabs>
+          <w:tab w:val="right" w:leader="dot" w:pos="8306"/>
+        </w:tabs>
+        <w:rPr>
+          <w:sz w:val="24"/>
+          <w:szCs w:val="24"/>
+        </w:rPr>
+      </w:pPr>
+      <w:r>
+        <w:rPr>
+          <w:sz w:val="24"/>
+          <w:szCs w:val="24"/>
+        </w:rPr>
+        <w:fldChar w:fldCharType="begin"/>
+      </w:r>
+      <w:r>
+        <w:rPr>
+          <w:sz w:val="24"/>
+          <w:szCs w:val="24"/>
+        </w:rPr>
         <w:instrText xml:space="preserve"> HYPERLINK \l _Toc22046 </w:instrText>
       </w:r>
       <w:r>
@@ -1127,6 +1127,306 @@
           <w:szCs w:val="24"/>
         </w:rPr>
         <w:instrText xml:space="preserve"> PAGEREF _Toc22046 \h </w:instrText>
+      </w:r>
+      <w:r>
+        <w:rPr>
+          <w:sz w:val="24"/>
+          <w:szCs w:val="24"/>
+        </w:rPr>
+        <w:fldChar w:fldCharType="separate"/>
+      </w:r>
+      <w:r>
+        <w:rPr>
+          <w:sz w:val="24"/>
+          <w:szCs w:val="24"/>
+        </w:rPr>
+        <w:t>1</w:t>
+      </w:r>
+      <w:r>
+        <w:rPr>
+          <w:sz w:val="24"/>
+          <w:szCs w:val="24"/>
+        </w:rPr>
+        <w:fldChar w:fldCharType="end"/>
+      </w:r>
+      <w:r>
+        <w:rPr>
+          <w:sz w:val="24"/>
+          <w:szCs w:val="24"/>
+        </w:rPr>
+        <w:fldChar w:fldCharType="end"/>
+      </w:r>
+    </w:p>
+    <w:p>
+      <w:pPr>
+        <w:pStyle w:val="16"/>
+        <w:tabs>
+          <w:tab w:val="right" w:leader="dot" w:pos="8306"/>
+        </w:tabs>
+        <w:rPr>
+          <w:sz w:val="24"/>
+          <w:szCs w:val="24"/>
+        </w:rPr>
+      </w:pPr>
+      <w:r>
+        <w:rPr>
+          <w:sz w:val="24"/>
+          <w:szCs w:val="24"/>
+        </w:rPr>
+        <w:fldChar w:fldCharType="begin"/>
+      </w:r>
+      <w:r>
+        <w:rPr>
+          <w:sz w:val="24"/>
+          <w:szCs w:val="24"/>
+        </w:rPr>
+        <w:instrText xml:space="preserve"> HYPERLINK \l _Toc22188 </w:instrText>
+      </w:r>
+      <w:r>
+        <w:rPr>
+          <w:sz w:val="24"/>
+          <w:szCs w:val="24"/>
+        </w:rPr>
+        <w:fldChar w:fldCharType="separate"/>
+      </w:r>
+      <w:r>
+        <w:rPr>
+          <w:rFonts w:hint="default" w:ascii="宋体" w:hAnsi="宋体" w:eastAsia="宋体" w:cs="宋体"/>
+          <w:sz w:val="24"/>
+          <w:szCs w:val="24"/>
+          <w:lang w:val="en-US" w:eastAsia="zh-CN"/>
+        </w:rPr>
+        <w:t xml:space="preserve">2.3. </w:t>
+      </w:r>
+      <w:r>
+        <w:rPr>
+          <w:rFonts w:hint="eastAsia"/>
+          <w:sz w:val="24"/>
+          <w:szCs w:val="24"/>
+          <w:lang w:val="en-US" w:eastAsia="zh-CN"/>
+        </w:rPr>
+        <w:t>状态机设计</w:t>
+      </w:r>
+      <w:r>
+        <w:rPr>
+          <w:sz w:val="24"/>
+          <w:szCs w:val="24"/>
+        </w:rPr>
+        <w:tab/>
+      </w:r>
+      <w:r>
+        <w:rPr>
+          <w:sz w:val="24"/>
+          <w:szCs w:val="24"/>
+        </w:rPr>
+        <w:fldChar w:fldCharType="begin"/>
+      </w:r>
+      <w:r>
+        <w:rPr>
+          <w:sz w:val="24"/>
+          <w:szCs w:val="24"/>
+        </w:rPr>
+        <w:instrText xml:space="preserve"> PAGEREF _Toc22188 \h </w:instrText>
+      </w:r>
+      <w:r>
+        <w:rPr>
+          <w:sz w:val="24"/>
+          <w:szCs w:val="24"/>
+        </w:rPr>
+        <w:fldChar w:fldCharType="separate"/>
+      </w:r>
+      <w:r>
+        <w:rPr>
+          <w:sz w:val="24"/>
+          <w:szCs w:val="24"/>
+        </w:rPr>
+        <w:t>1</w:t>
+      </w:r>
+      <w:r>
+        <w:rPr>
+          <w:sz w:val="24"/>
+          <w:szCs w:val="24"/>
+        </w:rPr>
+        <w:fldChar w:fldCharType="end"/>
+      </w:r>
+      <w:r>
+        <w:rPr>
+          <w:sz w:val="24"/>
+          <w:szCs w:val="24"/>
+        </w:rPr>
+        <w:fldChar w:fldCharType="end"/>
+      </w:r>
+    </w:p>
+    <w:p>
+      <w:pPr>
+        <w:pStyle w:val="16"/>
+        <w:tabs>
+          <w:tab w:val="right" w:leader="dot" w:pos="8306"/>
+        </w:tabs>
+        <w:rPr>
+          <w:sz w:val="24"/>
+          <w:szCs w:val="24"/>
+        </w:rPr>
+      </w:pPr>
+      <w:r>
+        <w:rPr>
+          <w:sz w:val="24"/>
+          <w:szCs w:val="24"/>
+        </w:rPr>
+        <w:fldChar w:fldCharType="begin"/>
+      </w:r>
+      <w:r>
+        <w:rPr>
+          <w:sz w:val="24"/>
+          <w:szCs w:val="24"/>
+        </w:rPr>
+        <w:instrText xml:space="preserve"> HYPERLINK \l _Toc18147 </w:instrText>
+      </w:r>
+      <w:r>
+        <w:rPr>
+          <w:sz w:val="24"/>
+          <w:szCs w:val="24"/>
+        </w:rPr>
+        <w:fldChar w:fldCharType="separate"/>
+      </w:r>
+      <w:r>
+        <w:rPr>
+          <w:rFonts w:hint="default" w:ascii="宋体" w:hAnsi="宋体" w:eastAsia="宋体" w:cs="宋体"/>
+          <w:sz w:val="24"/>
+          <w:szCs w:val="24"/>
+          <w:lang w:val="en-US" w:eastAsia="zh-CN"/>
+        </w:rPr>
+        <w:t xml:space="preserve">2.4. </w:t>
+      </w:r>
+      <w:r>
+        <w:rPr>
+          <w:rFonts w:hint="eastAsia"/>
+          <w:sz w:val="24"/>
+          <w:szCs w:val="24"/>
+          <w:lang w:val="en-US" w:eastAsia="zh-CN"/>
+        </w:rPr>
+        <w:t>UI布局设计</w:t>
+      </w:r>
+      <w:r>
+        <w:rPr>
+          <w:sz w:val="24"/>
+          <w:szCs w:val="24"/>
+        </w:rPr>
+        <w:tab/>
+      </w:r>
+      <w:r>
+        <w:rPr>
+          <w:sz w:val="24"/>
+          <w:szCs w:val="24"/>
+        </w:rPr>
+        <w:fldChar w:fldCharType="begin"/>
+      </w:r>
+      <w:r>
+        <w:rPr>
+          <w:sz w:val="24"/>
+          <w:szCs w:val="24"/>
+        </w:rPr>
+        <w:instrText xml:space="preserve"> PAGEREF _Toc18147 \h </w:instrText>
+      </w:r>
+      <w:r>
+        <w:rPr>
+          <w:sz w:val="24"/>
+          <w:szCs w:val="24"/>
+        </w:rPr>
+        <w:fldChar w:fldCharType="separate"/>
+      </w:r>
+      <w:r>
+        <w:rPr>
+          <w:sz w:val="24"/>
+          <w:szCs w:val="24"/>
+        </w:rPr>
+        <w:t>1</w:t>
+      </w:r>
+      <w:r>
+        <w:rPr>
+          <w:sz w:val="24"/>
+          <w:szCs w:val="24"/>
+        </w:rPr>
+        <w:fldChar w:fldCharType="end"/>
+      </w:r>
+      <w:r>
+        <w:rPr>
+          <w:sz w:val="24"/>
+          <w:szCs w:val="24"/>
+        </w:rPr>
+        <w:fldChar w:fldCharType="end"/>
+      </w:r>
+    </w:p>
+    <w:p>
+      <w:pPr>
+        <w:pStyle w:val="16"/>
+        <w:tabs>
+          <w:tab w:val="right" w:leader="dot" w:pos="8306"/>
+        </w:tabs>
+        <w:rPr>
+          <w:sz w:val="24"/>
+          <w:szCs w:val="24"/>
+        </w:rPr>
+      </w:pPr>
+      <w:r>
+        <w:rPr>
+          <w:sz w:val="24"/>
+          <w:szCs w:val="24"/>
+        </w:rPr>
+        <w:fldChar w:fldCharType="begin"/>
+      </w:r>
+      <w:r>
+        <w:rPr>
+          <w:sz w:val="24"/>
+          <w:szCs w:val="24"/>
+        </w:rPr>
+        <w:instrText xml:space="preserve"> HYPERLINK \l _Toc28427 </w:instrText>
+      </w:r>
+      <w:r>
+        <w:rPr>
+          <w:sz w:val="24"/>
+          <w:szCs w:val="24"/>
+        </w:rPr>
+        <w:fldChar w:fldCharType="separate"/>
+      </w:r>
+      <w:r>
+        <w:rPr>
+          <w:rFonts w:hint="default" w:ascii="宋体" w:hAnsi="宋体" w:eastAsia="宋体" w:cs="宋体"/>
+          <w:sz w:val="24"/>
+          <w:szCs w:val="24"/>
+          <w:lang w:val="en-US" w:eastAsia="zh-CN"/>
+        </w:rPr>
+        <w:t xml:space="preserve">2.5. </w:t>
+      </w:r>
+      <w:r>
+        <w:rPr>
+          <w:rFonts w:hint="eastAsia"/>
+          <w:sz w:val="24"/>
+          <w:szCs w:val="24"/>
+          <w:lang w:val="en-US" w:eastAsia="zh-CN"/>
+        </w:rPr>
+        <w:t>数据库需求</w:t>
+      </w:r>
+      <w:r>
+        <w:rPr>
+          <w:sz w:val="24"/>
+          <w:szCs w:val="24"/>
+        </w:rPr>
+        <w:tab/>
+      </w:r>
+      <w:r>
+        <w:rPr>
+          <w:sz w:val="24"/>
+          <w:szCs w:val="24"/>
+        </w:rPr>
+        <w:fldChar w:fldCharType="begin"/>
+      </w:r>
+      <w:r>
+        <w:rPr>
+          <w:sz w:val="24"/>
+          <w:szCs w:val="24"/>
+        </w:rPr>
+        <w:instrText xml:space="preserve"> PAGEREF _Toc28427 \h </w:instrText>
       </w:r>
       <w:r>
         <w:rPr>
@@ -1180,7 +1480,7 @@
           <w:sz w:val="24"/>
           <w:szCs w:val="24"/>
         </w:rPr>
-        <w:instrText xml:space="preserve"> HYPERLINK \l _Toc22188 </w:instrText>
+        <w:instrText xml:space="preserve"> HYPERLINK \l _Toc24795 </w:instrText>
       </w:r>
       <w:r>
         <w:rPr>
@@ -1191,21 +1491,121 @@
       </w:r>
       <w:r>
         <w:rPr>
+          <w:rFonts w:hint="default"/>
+          <w:sz w:val="24"/>
+          <w:szCs w:val="24"/>
+          <w:lang w:val="en-US" w:eastAsia="zh-CN"/>
+        </w:rPr>
+        <w:t xml:space="preserve">3. </w:t>
+      </w:r>
+      <w:r>
+        <w:rPr>
+          <w:rFonts w:hint="eastAsia"/>
+          <w:sz w:val="24"/>
+          <w:szCs w:val="24"/>
+          <w:lang w:val="en-US" w:eastAsia="zh-CN"/>
+        </w:rPr>
+        <w:t>系统概要设计</w:t>
+      </w:r>
+      <w:r>
+        <w:rPr>
+          <w:sz w:val="24"/>
+          <w:szCs w:val="24"/>
+        </w:rPr>
+        <w:tab/>
+      </w:r>
+      <w:r>
+        <w:rPr>
+          <w:sz w:val="24"/>
+          <w:szCs w:val="24"/>
+        </w:rPr>
+        <w:fldChar w:fldCharType="begin"/>
+      </w:r>
+      <w:r>
+        <w:rPr>
+          <w:sz w:val="24"/>
+          <w:szCs w:val="24"/>
+        </w:rPr>
+        <w:instrText xml:space="preserve"> PAGEREF _Toc24795 \h </w:instrText>
+      </w:r>
+      <w:r>
+        <w:rPr>
+          <w:sz w:val="24"/>
+          <w:szCs w:val="24"/>
+        </w:rPr>
+        <w:fldChar w:fldCharType="separate"/>
+      </w:r>
+      <w:r>
+        <w:rPr>
+          <w:sz w:val="24"/>
+          <w:szCs w:val="24"/>
+        </w:rPr>
+        <w:t>2</w:t>
+      </w:r>
+      <w:r>
+        <w:rPr>
+          <w:sz w:val="24"/>
+          <w:szCs w:val="24"/>
+        </w:rPr>
+        <w:fldChar w:fldCharType="end"/>
+      </w:r>
+      <w:r>
+        <w:rPr>
+          <w:sz w:val="24"/>
+          <w:szCs w:val="24"/>
+        </w:rPr>
+        <w:fldChar w:fldCharType="end"/>
+      </w:r>
+    </w:p>
+    <w:p>
+      <w:pPr>
+        <w:pStyle w:val="16"/>
+        <w:tabs>
+          <w:tab w:val="right" w:leader="dot" w:pos="8306"/>
+        </w:tabs>
+        <w:rPr>
+          <w:sz w:val="24"/>
+          <w:szCs w:val="24"/>
+        </w:rPr>
+      </w:pPr>
+      <w:r>
+        <w:rPr>
+          <w:sz w:val="24"/>
+          <w:szCs w:val="24"/>
+        </w:rPr>
+        <w:fldChar w:fldCharType="begin"/>
+      </w:r>
+      <w:r>
+        <w:rPr>
+          <w:sz w:val="24"/>
+          <w:szCs w:val="24"/>
+        </w:rPr>
+        <w:instrText xml:space="preserve"> HYPERLINK \l _Toc3717 </w:instrText>
+      </w:r>
+      <w:r>
+        <w:rPr>
+          <w:sz w:val="24"/>
+          <w:szCs w:val="24"/>
+        </w:rPr>
+        <w:fldChar w:fldCharType="separate"/>
+      </w:r>
+      <w:r>
+        <w:rPr>
           <w:rFonts w:hint="default" w:ascii="宋体" w:hAnsi="宋体" w:eastAsia="宋体" w:cs="宋体"/>
           <w:sz w:val="24"/>
           <w:szCs w:val="24"/>
           <w:lang w:val="en-US" w:eastAsia="zh-CN"/>
         </w:rPr>
-        <w:t xml:space="preserve">2.3. </w:t>
-      </w:r>
-      <w:r>
-        <w:rPr>
-          <w:rFonts w:hint="eastAsia"/>
-          <w:sz w:val="24"/>
-          <w:szCs w:val="24"/>
-          <w:lang w:val="en-US" w:eastAsia="zh-CN"/>
-        </w:rPr>
-        <w:t>状态机设计</w:t>
+        <w:t xml:space="preserve">3.1. </w:t>
+      </w:r>
+      <w:r>
+        <w:rPr>
+          <w:rFonts w:hint="eastAsia"/>
+          <w:sz w:val="24"/>
+          <w:szCs w:val="24"/>
+          <w:lang w:val="en-US" w:eastAsia="zh-CN"/>
+        </w:rPr>
+        <w:t>系统概述</w:t>
       </w:r>
       <w:r>
         <w:rPr>
@@ -1226,7 +1626,7 @@
           <w:sz w:val="24"/>
           <w:szCs w:val="24"/>
         </w:rPr>
-        <w:instrText xml:space="preserve"> PAGEREF _Toc22188 \h </w:instrText>
+        <w:instrText xml:space="preserve"> PAGEREF _Toc3717 \h </w:instrText>
       </w:r>
       <w:r>
         <w:rPr>
@@ -1240,7 +1640,485 @@
           <w:sz w:val="24"/>
           <w:szCs w:val="24"/>
         </w:rPr>
-        <w:t>1</w:t>
+        <w:t>2</w:t>
+      </w:r>
+      <w:r>
+        <w:rPr>
+          <w:sz w:val="24"/>
+          <w:szCs w:val="24"/>
+        </w:rPr>
+        <w:fldChar w:fldCharType="end"/>
+      </w:r>
+      <w:r>
+        <w:rPr>
+          <w:sz w:val="24"/>
+          <w:szCs w:val="24"/>
+        </w:rPr>
+        <w:fldChar w:fldCharType="end"/>
+      </w:r>
+    </w:p>
+    <w:p>
+      <w:pPr>
+        <w:pStyle w:val="12"/>
+        <w:tabs>
+          <w:tab w:val="right" w:leader="dot" w:pos="8306"/>
+        </w:tabs>
+        <w:rPr>
+          <w:sz w:val="24"/>
+          <w:szCs w:val="24"/>
+        </w:rPr>
+      </w:pPr>
+      <w:r>
+        <w:rPr>
+          <w:sz w:val="24"/>
+          <w:szCs w:val="24"/>
+        </w:rPr>
+        <w:fldChar w:fldCharType="begin"/>
+      </w:r>
+      <w:r>
+        <w:rPr>
+          <w:sz w:val="24"/>
+          <w:szCs w:val="24"/>
+        </w:rPr>
+        <w:instrText xml:space="preserve"> HYPERLINK \l _Toc30315 </w:instrText>
+      </w:r>
+      <w:r>
+        <w:rPr>
+          <w:sz w:val="24"/>
+          <w:szCs w:val="24"/>
+        </w:rPr>
+        <w:fldChar w:fldCharType="separate"/>
+      </w:r>
+      <w:r>
+        <w:rPr>
+          <w:rFonts w:hint="eastAsia"/>
+          <w:sz w:val="24"/>
+          <w:szCs w:val="24"/>
+          <w:lang w:val="en-US" w:eastAsia="zh-CN"/>
+        </w:rPr>
+        <w:t>3.1.1功能需求规定：</w:t>
+      </w:r>
+      <w:r>
+        <w:rPr>
+          <w:sz w:val="24"/>
+          <w:szCs w:val="24"/>
+        </w:rPr>
+        <w:tab/>
+      </w:r>
+      <w:r>
+        <w:rPr>
+          <w:sz w:val="24"/>
+          <w:szCs w:val="24"/>
+        </w:rPr>
+        <w:fldChar w:fldCharType="begin"/>
+      </w:r>
+      <w:r>
+        <w:rPr>
+          <w:sz w:val="24"/>
+          <w:szCs w:val="24"/>
+        </w:rPr>
+        <w:instrText xml:space="preserve"> PAGEREF _Toc30315 \h </w:instrText>
+      </w:r>
+      <w:r>
+        <w:rPr>
+          <w:sz w:val="24"/>
+          <w:szCs w:val="24"/>
+        </w:rPr>
+        <w:fldChar w:fldCharType="separate"/>
+      </w:r>
+      <w:r>
+        <w:rPr>
+          <w:sz w:val="24"/>
+          <w:szCs w:val="24"/>
+        </w:rPr>
+        <w:t>2</w:t>
+      </w:r>
+      <w:r>
+        <w:rPr>
+          <w:sz w:val="24"/>
+          <w:szCs w:val="24"/>
+        </w:rPr>
+        <w:fldChar w:fldCharType="end"/>
+      </w:r>
+      <w:r>
+        <w:rPr>
+          <w:sz w:val="24"/>
+          <w:szCs w:val="24"/>
+        </w:rPr>
+        <w:fldChar w:fldCharType="end"/>
+      </w:r>
+    </w:p>
+    <w:p>
+      <w:pPr>
+        <w:pStyle w:val="12"/>
+        <w:tabs>
+          <w:tab w:val="right" w:leader="dot" w:pos="8306"/>
+        </w:tabs>
+        <w:rPr>
+          <w:sz w:val="24"/>
+          <w:szCs w:val="24"/>
+        </w:rPr>
+      </w:pPr>
+      <w:r>
+        <w:rPr>
+          <w:sz w:val="24"/>
+          <w:szCs w:val="24"/>
+        </w:rPr>
+        <w:fldChar w:fldCharType="begin"/>
+      </w:r>
+      <w:r>
+        <w:rPr>
+          <w:sz w:val="24"/>
+          <w:szCs w:val="24"/>
+        </w:rPr>
+        <w:instrText xml:space="preserve"> HYPERLINK \l _Toc15735 </w:instrText>
+      </w:r>
+      <w:r>
+        <w:rPr>
+          <w:sz w:val="24"/>
+          <w:szCs w:val="24"/>
+        </w:rPr>
+        <w:fldChar w:fldCharType="separate"/>
+      </w:r>
+      <w:r>
+        <w:rPr>
+          <w:rFonts w:hint="eastAsia"/>
+          <w:sz w:val="24"/>
+          <w:szCs w:val="24"/>
+          <w:lang w:val="en-US" w:eastAsia="zh-CN"/>
+        </w:rPr>
+        <w:t>3.1.2运行环境：</w:t>
+      </w:r>
+      <w:r>
+        <w:rPr>
+          <w:sz w:val="24"/>
+          <w:szCs w:val="24"/>
+        </w:rPr>
+        <w:tab/>
+      </w:r>
+      <w:r>
+        <w:rPr>
+          <w:sz w:val="24"/>
+          <w:szCs w:val="24"/>
+        </w:rPr>
+        <w:fldChar w:fldCharType="begin"/>
+      </w:r>
+      <w:r>
+        <w:rPr>
+          <w:sz w:val="24"/>
+          <w:szCs w:val="24"/>
+        </w:rPr>
+        <w:instrText xml:space="preserve"> PAGEREF _Toc15735 \h </w:instrText>
+      </w:r>
+      <w:r>
+        <w:rPr>
+          <w:sz w:val="24"/>
+          <w:szCs w:val="24"/>
+        </w:rPr>
+        <w:fldChar w:fldCharType="separate"/>
+      </w:r>
+      <w:r>
+        <w:rPr>
+          <w:sz w:val="24"/>
+          <w:szCs w:val="24"/>
+        </w:rPr>
+        <w:t>2</w:t>
+      </w:r>
+      <w:r>
+        <w:rPr>
+          <w:sz w:val="24"/>
+          <w:szCs w:val="24"/>
+        </w:rPr>
+        <w:fldChar w:fldCharType="end"/>
+      </w:r>
+      <w:r>
+        <w:rPr>
+          <w:sz w:val="24"/>
+          <w:szCs w:val="24"/>
+        </w:rPr>
+        <w:fldChar w:fldCharType="end"/>
+      </w:r>
+    </w:p>
+    <w:p>
+      <w:pPr>
+        <w:pStyle w:val="16"/>
+        <w:tabs>
+          <w:tab w:val="right" w:leader="dot" w:pos="8306"/>
+        </w:tabs>
+        <w:rPr>
+          <w:sz w:val="24"/>
+          <w:szCs w:val="24"/>
+        </w:rPr>
+      </w:pPr>
+      <w:r>
+        <w:rPr>
+          <w:sz w:val="24"/>
+          <w:szCs w:val="24"/>
+        </w:rPr>
+        <w:fldChar w:fldCharType="begin"/>
+      </w:r>
+      <w:r>
+        <w:rPr>
+          <w:sz w:val="24"/>
+          <w:szCs w:val="24"/>
+        </w:rPr>
+        <w:instrText xml:space="preserve"> HYPERLINK \l _Toc14278 </w:instrText>
+      </w:r>
+      <w:r>
+        <w:rPr>
+          <w:sz w:val="24"/>
+          <w:szCs w:val="24"/>
+        </w:rPr>
+        <w:fldChar w:fldCharType="separate"/>
+      </w:r>
+      <w:r>
+        <w:rPr>
+          <w:rFonts w:hint="default" w:ascii="宋体" w:hAnsi="宋体" w:eastAsia="宋体" w:cs="宋体"/>
+          <w:sz w:val="24"/>
+          <w:szCs w:val="24"/>
+          <w:lang w:val="en-US" w:eastAsia="zh-CN"/>
+        </w:rPr>
+        <w:t xml:space="preserve">3.2. </w:t>
+      </w:r>
+      <w:r>
+        <w:rPr>
+          <w:rFonts w:hint="eastAsia"/>
+          <w:sz w:val="24"/>
+          <w:szCs w:val="24"/>
+          <w:lang w:val="en-US" w:eastAsia="zh-CN"/>
+        </w:rPr>
+        <w:t>系统结构</w:t>
+      </w:r>
+      <w:r>
+        <w:rPr>
+          <w:sz w:val="24"/>
+          <w:szCs w:val="24"/>
+        </w:rPr>
+        <w:tab/>
+      </w:r>
+      <w:r>
+        <w:rPr>
+          <w:sz w:val="24"/>
+          <w:szCs w:val="24"/>
+        </w:rPr>
+        <w:fldChar w:fldCharType="begin"/>
+      </w:r>
+      <w:r>
+        <w:rPr>
+          <w:sz w:val="24"/>
+          <w:szCs w:val="24"/>
+        </w:rPr>
+        <w:instrText xml:space="preserve"> PAGEREF _Toc14278 \h </w:instrText>
+      </w:r>
+      <w:r>
+        <w:rPr>
+          <w:sz w:val="24"/>
+          <w:szCs w:val="24"/>
+        </w:rPr>
+        <w:fldChar w:fldCharType="separate"/>
+      </w:r>
+      <w:r>
+        <w:rPr>
+          <w:sz w:val="24"/>
+          <w:szCs w:val="24"/>
+        </w:rPr>
+        <w:t>2</w:t>
+      </w:r>
+      <w:r>
+        <w:rPr>
+          <w:sz w:val="24"/>
+          <w:szCs w:val="24"/>
+        </w:rPr>
+        <w:fldChar w:fldCharType="end"/>
+      </w:r>
+      <w:r>
+        <w:rPr>
+          <w:sz w:val="24"/>
+          <w:szCs w:val="24"/>
+        </w:rPr>
+        <w:fldChar w:fldCharType="end"/>
+      </w:r>
+    </w:p>
+    <w:p>
+      <w:pPr>
+        <w:pStyle w:val="16"/>
+        <w:tabs>
+          <w:tab w:val="right" w:leader="dot" w:pos="8306"/>
+        </w:tabs>
+        <w:rPr>
+          <w:sz w:val="24"/>
+          <w:szCs w:val="24"/>
+        </w:rPr>
+      </w:pPr>
+      <w:r>
+        <w:rPr>
+          <w:sz w:val="24"/>
+          <w:szCs w:val="24"/>
+        </w:rPr>
+        <w:fldChar w:fldCharType="begin"/>
+      </w:r>
+      <w:r>
+        <w:rPr>
+          <w:sz w:val="24"/>
+          <w:szCs w:val="24"/>
+        </w:rPr>
+        <w:instrText xml:space="preserve"> HYPERLINK \l _Toc14194 </w:instrText>
+      </w:r>
+      <w:r>
+        <w:rPr>
+          <w:sz w:val="24"/>
+          <w:szCs w:val="24"/>
+        </w:rPr>
+        <w:fldChar w:fldCharType="separate"/>
+      </w:r>
+      <w:r>
+        <w:rPr>
+          <w:rFonts w:hint="default" w:ascii="宋体" w:hAnsi="宋体" w:eastAsia="宋体" w:cs="宋体"/>
+          <w:sz w:val="24"/>
+          <w:szCs w:val="24"/>
+          <w:lang w:val="en-US" w:eastAsia="zh-CN"/>
+        </w:rPr>
+        <w:t xml:space="preserve">3.3. </w:t>
+      </w:r>
+      <w:r>
+        <w:rPr>
+          <w:rFonts w:hint="eastAsia"/>
+          <w:sz w:val="24"/>
+          <w:szCs w:val="24"/>
+          <w:lang w:val="en-US" w:eastAsia="zh-CN"/>
+        </w:rPr>
+        <w:t>功能设计</w:t>
+      </w:r>
+      <w:r>
+        <w:rPr>
+          <w:sz w:val="24"/>
+          <w:szCs w:val="24"/>
+        </w:rPr>
+        <w:tab/>
+      </w:r>
+      <w:r>
+        <w:rPr>
+          <w:sz w:val="24"/>
+          <w:szCs w:val="24"/>
+        </w:rPr>
+        <w:fldChar w:fldCharType="begin"/>
+      </w:r>
+      <w:r>
+        <w:rPr>
+          <w:sz w:val="24"/>
+          <w:szCs w:val="24"/>
+        </w:rPr>
+        <w:instrText xml:space="preserve"> PAGEREF _Toc14194 \h </w:instrText>
+      </w:r>
+      <w:r>
+        <w:rPr>
+          <w:sz w:val="24"/>
+          <w:szCs w:val="24"/>
+        </w:rPr>
+        <w:fldChar w:fldCharType="separate"/>
+      </w:r>
+      <w:r>
+        <w:rPr>
+          <w:sz w:val="24"/>
+          <w:szCs w:val="24"/>
+        </w:rPr>
+        <w:t>2</w:t>
+      </w:r>
+      <w:r>
+        <w:rPr>
+          <w:sz w:val="24"/>
+          <w:szCs w:val="24"/>
+        </w:rPr>
+        <w:fldChar w:fldCharType="end"/>
+      </w:r>
+      <w:r>
+        <w:rPr>
+          <w:sz w:val="24"/>
+          <w:szCs w:val="24"/>
+        </w:rPr>
+        <w:fldChar w:fldCharType="end"/>
+      </w:r>
+    </w:p>
+    <w:p>
+      <w:pPr>
+        <w:pStyle w:val="16"/>
+        <w:tabs>
+          <w:tab w:val="right" w:leader="dot" w:pos="8306"/>
+        </w:tabs>
+      </w:pPr>
+      <w:r>
+        <w:rPr>
+          <w:sz w:val="24"/>
+          <w:szCs w:val="24"/>
+        </w:rPr>
+        <w:fldChar w:fldCharType="begin"/>
+      </w:r>
+      <w:r>
+        <w:rPr>
+          <w:sz w:val="24"/>
+          <w:szCs w:val="24"/>
+        </w:rPr>
+        <w:instrText xml:space="preserve"> HYPERLINK \l _Toc5588 </w:instrText>
+      </w:r>
+      <w:r>
+        <w:rPr>
+          <w:sz w:val="24"/>
+          <w:szCs w:val="24"/>
+        </w:rPr>
+        <w:fldChar w:fldCharType="separate"/>
+      </w:r>
+      <w:r>
+        <w:rPr>
+          <w:rFonts w:hint="default" w:ascii="宋体" w:hAnsi="宋体" w:eastAsia="宋体" w:cs="宋体"/>
+          <w:sz w:val="24"/>
+          <w:szCs w:val="24"/>
+          <w:lang w:val="en-US" w:eastAsia="zh-CN"/>
+        </w:rPr>
+        <w:t xml:space="preserve">3.4. </w:t>
+      </w:r>
+      <w:r>
+        <w:rPr>
+          <w:rFonts w:hint="eastAsia"/>
+          <w:sz w:val="24"/>
+          <w:szCs w:val="24"/>
+          <w:lang w:val="en-US" w:eastAsia="zh-CN"/>
+        </w:rPr>
+        <w:t>模块设计</w:t>
+      </w:r>
+      <w:r>
+        <w:rPr>
+          <w:sz w:val="24"/>
+          <w:szCs w:val="24"/>
+        </w:rPr>
+        <w:tab/>
+      </w:r>
+      <w:r>
+        <w:rPr>
+          <w:sz w:val="24"/>
+          <w:szCs w:val="24"/>
+        </w:rPr>
+        <w:fldChar w:fldCharType="begin"/>
+      </w:r>
+      <w:r>
+        <w:rPr>
+          <w:sz w:val="24"/>
+          <w:szCs w:val="24"/>
+        </w:rPr>
+        <w:instrText xml:space="preserve"> PAGEREF _Toc5588 \h </w:instrText>
+      </w:r>
+      <w:r>
+        <w:rPr>
+          <w:sz w:val="24"/>
+          <w:szCs w:val="24"/>
+        </w:rPr>
+        <w:fldChar w:fldCharType="separate"/>
+      </w:r>
+      <w:r>
+        <w:rPr>
+          <w:sz w:val="24"/>
+          <w:szCs w:val="24"/>
+        </w:rPr>
+        <w:t>3</w:t>
       </w:r>
       <w:r>
         <w:rPr>
@@ -1280,7 +2158,7 @@
           <w:sz w:val="24"/>
           <w:szCs w:val="24"/>
         </w:rPr>
-        <w:instrText xml:space="preserve"> HYPERLINK \l _Toc18147 </w:instrText>
+        <w:instrText xml:space="preserve"> HYPERLINK \l _Toc9963 </w:instrText>
       </w:r>
       <w:r>
         <w:rPr>
@@ -1291,21 +2169,21 @@
       </w:r>
       <w:r>
         <w:rPr>
-          <w:rFonts w:hint="default" w:ascii="宋体" w:hAnsi="宋体" w:eastAsia="宋体" w:cs="宋体"/>
-          <w:sz w:val="24"/>
-          <w:szCs w:val="24"/>
-          <w:lang w:val="en-US" w:eastAsia="zh-CN"/>
-        </w:rPr>
-        <w:t xml:space="preserve">2.4. </w:t>
-      </w:r>
-      <w:r>
-        <w:rPr>
-          <w:rFonts w:hint="eastAsia"/>
-          <w:sz w:val="24"/>
-          <w:szCs w:val="24"/>
-          <w:lang w:val="en-US" w:eastAsia="zh-CN"/>
-        </w:rPr>
-        <w:t>UI布局设计</w:t>
+          <w:rFonts w:hint="default"/>
+          <w:sz w:val="24"/>
+          <w:szCs w:val="24"/>
+          <w:lang w:val="en-US" w:eastAsia="zh-CN"/>
+        </w:rPr>
+        <w:t xml:space="preserve">4. </w:t>
+      </w:r>
+      <w:r>
+        <w:rPr>
+          <w:rFonts w:hint="eastAsia"/>
+          <w:sz w:val="24"/>
+          <w:szCs w:val="24"/>
+          <w:lang w:val="en-US" w:eastAsia="zh-CN"/>
+        </w:rPr>
+        <w:t>数据及状态机设计</w:t>
       </w:r>
       <w:r>
         <w:rPr>
@@ -1326,7 +2204,7 @@
           <w:sz w:val="24"/>
           <w:szCs w:val="24"/>
         </w:rPr>
-        <w:instrText xml:space="preserve"> PAGEREF _Toc18147 \h </w:instrText>
+        <w:instrText xml:space="preserve"> PAGEREF _Toc9963 \h </w:instrText>
       </w:r>
       <w:r>
         <w:rPr>
@@ -1340,7 +2218,7 @@
           <w:sz w:val="24"/>
           <w:szCs w:val="24"/>
         </w:rPr>
-        <w:t>1</w:t>
+        <w:t>3</w:t>
       </w:r>
       <w:r>
         <w:rPr>
@@ -1359,7 +2237,7 @@
     </w:p>
     <w:p>
       <w:pPr>
-        <w:pStyle w:val="15"/>
+        <w:pStyle w:val="16"/>
         <w:tabs>
           <w:tab w:val="right" w:leader="dot" w:pos="8306"/>
         </w:tabs>
@@ -1380,7 +2258,7 @@
           <w:sz w:val="24"/>
           <w:szCs w:val="24"/>
         </w:rPr>
-        <w:instrText xml:space="preserve"> HYPERLINK \l _Toc28427 </w:instrText>
+        <w:instrText xml:space="preserve"> HYPERLINK \l _Toc24993 </w:instrText>
       </w:r>
       <w:r>
         <w:rPr>
@@ -1396,16 +2274,16 @@
           <w:szCs w:val="24"/>
           <w:lang w:val="en-US" w:eastAsia="zh-CN"/>
         </w:rPr>
-        <w:t xml:space="preserve">2.5. </w:t>
-      </w:r>
-      <w:r>
-        <w:rPr>
-          <w:rFonts w:hint="eastAsia"/>
-          <w:sz w:val="24"/>
-          <w:szCs w:val="24"/>
-          <w:lang w:val="en-US" w:eastAsia="zh-CN"/>
-        </w:rPr>
-        <w:t>数据库需求</w:t>
+        <w:t xml:space="preserve">4.1. </w:t>
+      </w:r>
+      <w:r>
+        <w:rPr>
+          <w:rFonts w:hint="eastAsia"/>
+          <w:sz w:val="24"/>
+          <w:szCs w:val="24"/>
+          <w:lang w:val="en-US" w:eastAsia="zh-CN"/>
+        </w:rPr>
+        <w:t>时序图</w:t>
       </w:r>
       <w:r>
         <w:rPr>
@@ -1426,7 +2304,7 @@
           <w:sz w:val="24"/>
           <w:szCs w:val="24"/>
         </w:rPr>
-        <w:instrText xml:space="preserve"> PAGEREF _Toc28427 \h </w:instrText>
+        <w:instrText xml:space="preserve"> PAGEREF _Toc24993 \h </w:instrText>
       </w:r>
       <w:r>
         <w:rPr>
@@ -1440,7 +2318,7 @@
           <w:sz w:val="24"/>
           <w:szCs w:val="24"/>
         </w:rPr>
-        <w:t>1</w:t>
+        <w:t>3</w:t>
       </w:r>
       <w:r>
         <w:rPr>
@@ -1459,7 +2337,7 @@
     </w:p>
     <w:p>
       <w:pPr>
-        <w:pStyle w:val="14"/>
+        <w:pStyle w:val="16"/>
         <w:tabs>
           <w:tab w:val="right" w:leader="dot" w:pos="8306"/>
         </w:tabs>
@@ -1480,7 +2358,7 @@
           <w:sz w:val="24"/>
           <w:szCs w:val="24"/>
         </w:rPr>
-        <w:instrText xml:space="preserve"> HYPERLINK \l _Toc24795 </w:instrText>
+        <w:instrText xml:space="preserve"> HYPERLINK \l _Toc20354 </w:instrText>
       </w:r>
       <w:r>
         <w:rPr>
@@ -1491,21 +2369,21 @@
       </w:r>
       <w:r>
         <w:rPr>
-          <w:rFonts w:hint="default"/>
-          <w:sz w:val="24"/>
-          <w:szCs w:val="24"/>
-          <w:lang w:val="en-US" w:eastAsia="zh-CN"/>
-        </w:rPr>
-        <w:t xml:space="preserve">3. </w:t>
-      </w:r>
-      <w:r>
-        <w:rPr>
-          <w:rFonts w:hint="eastAsia"/>
-          <w:sz w:val="24"/>
-          <w:szCs w:val="24"/>
-          <w:lang w:val="en-US" w:eastAsia="zh-CN"/>
-        </w:rPr>
-        <w:t>系统概要设计</w:t>
+          <w:rFonts w:hint="default" w:ascii="宋体" w:hAnsi="宋体" w:eastAsia="宋体" w:cs="宋体"/>
+          <w:sz w:val="24"/>
+          <w:szCs w:val="24"/>
+          <w:lang w:val="en-US" w:eastAsia="zh-CN"/>
+        </w:rPr>
+        <w:t xml:space="preserve">4.2. </w:t>
+      </w:r>
+      <w:r>
+        <w:rPr>
+          <w:rFonts w:hint="eastAsia"/>
+          <w:sz w:val="24"/>
+          <w:szCs w:val="24"/>
+          <w:lang w:val="en-US" w:eastAsia="zh-CN"/>
+        </w:rPr>
+        <w:t>数据包设计</w:t>
       </w:r>
       <w:r>
         <w:rPr>
@@ -1526,7 +2404,7 @@
           <w:sz w:val="24"/>
           <w:szCs w:val="24"/>
         </w:rPr>
-        <w:instrText xml:space="preserve"> PAGEREF _Toc24795 \h </w:instrText>
+        <w:instrText xml:space="preserve"> PAGEREF _Toc20354 \h </w:instrText>
       </w:r>
       <w:r>
         <w:rPr>
@@ -1540,7 +2418,7 @@
           <w:sz w:val="24"/>
           <w:szCs w:val="24"/>
         </w:rPr>
-        <w:t>2</w:t>
+        <w:t>3</w:t>
       </w:r>
       <w:r>
         <w:rPr>
@@ -1560,884 +2438,6 @@
     <w:p>
       <w:pPr>
         <w:pStyle w:val="15"/>
-        <w:tabs>
-          <w:tab w:val="right" w:leader="dot" w:pos="8306"/>
-        </w:tabs>
-        <w:rPr>
-          <w:sz w:val="24"/>
-          <w:szCs w:val="24"/>
-        </w:rPr>
-      </w:pPr>
-      <w:r>
-        <w:rPr>
-          <w:sz w:val="24"/>
-          <w:szCs w:val="24"/>
-        </w:rPr>
-        <w:fldChar w:fldCharType="begin"/>
-      </w:r>
-      <w:r>
-        <w:rPr>
-          <w:sz w:val="24"/>
-          <w:szCs w:val="24"/>
-        </w:rPr>
-        <w:instrText xml:space="preserve"> HYPERLINK \l _Toc3717 </w:instrText>
-      </w:r>
-      <w:r>
-        <w:rPr>
-          <w:sz w:val="24"/>
-          <w:szCs w:val="24"/>
-        </w:rPr>
-        <w:fldChar w:fldCharType="separate"/>
-      </w:r>
-      <w:r>
-        <w:rPr>
-          <w:rFonts w:hint="default" w:ascii="宋体" w:hAnsi="宋体" w:eastAsia="宋体" w:cs="宋体"/>
-          <w:sz w:val="24"/>
-          <w:szCs w:val="24"/>
-          <w:lang w:val="en-US" w:eastAsia="zh-CN"/>
-        </w:rPr>
-        <w:t xml:space="preserve">3.1. </w:t>
-      </w:r>
-      <w:r>
-        <w:rPr>
-          <w:rFonts w:hint="eastAsia"/>
-          <w:sz w:val="24"/>
-          <w:szCs w:val="24"/>
-          <w:lang w:val="en-US" w:eastAsia="zh-CN"/>
-        </w:rPr>
-        <w:t>系统概述</w:t>
-      </w:r>
-      <w:r>
-        <w:rPr>
-          <w:sz w:val="24"/>
-          <w:szCs w:val="24"/>
-        </w:rPr>
-        <w:tab/>
-      </w:r>
-      <w:r>
-        <w:rPr>
-          <w:sz w:val="24"/>
-          <w:szCs w:val="24"/>
-        </w:rPr>
-        <w:fldChar w:fldCharType="begin"/>
-      </w:r>
-      <w:r>
-        <w:rPr>
-          <w:sz w:val="24"/>
-          <w:szCs w:val="24"/>
-        </w:rPr>
-        <w:instrText xml:space="preserve"> PAGEREF _Toc3717 \h </w:instrText>
-      </w:r>
-      <w:r>
-        <w:rPr>
-          <w:sz w:val="24"/>
-          <w:szCs w:val="24"/>
-        </w:rPr>
-        <w:fldChar w:fldCharType="separate"/>
-      </w:r>
-      <w:r>
-        <w:rPr>
-          <w:sz w:val="24"/>
-          <w:szCs w:val="24"/>
-        </w:rPr>
-        <w:t>2</w:t>
-      </w:r>
-      <w:r>
-        <w:rPr>
-          <w:sz w:val="24"/>
-          <w:szCs w:val="24"/>
-        </w:rPr>
-        <w:fldChar w:fldCharType="end"/>
-      </w:r>
-      <w:r>
-        <w:rPr>
-          <w:sz w:val="24"/>
-          <w:szCs w:val="24"/>
-        </w:rPr>
-        <w:fldChar w:fldCharType="end"/>
-      </w:r>
-    </w:p>
-    <w:p>
-      <w:pPr>
-        <w:pStyle w:val="11"/>
-        <w:tabs>
-          <w:tab w:val="right" w:leader="dot" w:pos="8306"/>
-        </w:tabs>
-        <w:rPr>
-          <w:sz w:val="24"/>
-          <w:szCs w:val="24"/>
-        </w:rPr>
-      </w:pPr>
-      <w:r>
-        <w:rPr>
-          <w:sz w:val="24"/>
-          <w:szCs w:val="24"/>
-        </w:rPr>
-        <w:fldChar w:fldCharType="begin"/>
-      </w:r>
-      <w:r>
-        <w:rPr>
-          <w:sz w:val="24"/>
-          <w:szCs w:val="24"/>
-        </w:rPr>
-        <w:instrText xml:space="preserve"> HYPERLINK \l _Toc30315 </w:instrText>
-      </w:r>
-      <w:r>
-        <w:rPr>
-          <w:sz w:val="24"/>
-          <w:szCs w:val="24"/>
-        </w:rPr>
-        <w:fldChar w:fldCharType="separate"/>
-      </w:r>
-      <w:r>
-        <w:rPr>
-          <w:rFonts w:hint="eastAsia"/>
-          <w:sz w:val="24"/>
-          <w:szCs w:val="24"/>
-          <w:lang w:val="en-US" w:eastAsia="zh-CN"/>
-        </w:rPr>
-        <w:t>3.1.1功能需求规定：</w:t>
-      </w:r>
-      <w:r>
-        <w:rPr>
-          <w:sz w:val="24"/>
-          <w:szCs w:val="24"/>
-        </w:rPr>
-        <w:tab/>
-      </w:r>
-      <w:r>
-        <w:rPr>
-          <w:sz w:val="24"/>
-          <w:szCs w:val="24"/>
-        </w:rPr>
-        <w:fldChar w:fldCharType="begin"/>
-      </w:r>
-      <w:r>
-        <w:rPr>
-          <w:sz w:val="24"/>
-          <w:szCs w:val="24"/>
-        </w:rPr>
-        <w:instrText xml:space="preserve"> PAGEREF _Toc30315 \h </w:instrText>
-      </w:r>
-      <w:r>
-        <w:rPr>
-          <w:sz w:val="24"/>
-          <w:szCs w:val="24"/>
-        </w:rPr>
-        <w:fldChar w:fldCharType="separate"/>
-      </w:r>
-      <w:r>
-        <w:rPr>
-          <w:sz w:val="24"/>
-          <w:szCs w:val="24"/>
-        </w:rPr>
-        <w:t>2</w:t>
-      </w:r>
-      <w:r>
-        <w:rPr>
-          <w:sz w:val="24"/>
-          <w:szCs w:val="24"/>
-        </w:rPr>
-        <w:fldChar w:fldCharType="end"/>
-      </w:r>
-      <w:r>
-        <w:rPr>
-          <w:sz w:val="24"/>
-          <w:szCs w:val="24"/>
-        </w:rPr>
-        <w:fldChar w:fldCharType="end"/>
-      </w:r>
-    </w:p>
-    <w:p>
-      <w:pPr>
-        <w:pStyle w:val="11"/>
-        <w:tabs>
-          <w:tab w:val="right" w:leader="dot" w:pos="8306"/>
-        </w:tabs>
-        <w:rPr>
-          <w:sz w:val="24"/>
-          <w:szCs w:val="24"/>
-        </w:rPr>
-      </w:pPr>
-      <w:r>
-        <w:rPr>
-          <w:sz w:val="24"/>
-          <w:szCs w:val="24"/>
-        </w:rPr>
-        <w:fldChar w:fldCharType="begin"/>
-      </w:r>
-      <w:r>
-        <w:rPr>
-          <w:sz w:val="24"/>
-          <w:szCs w:val="24"/>
-        </w:rPr>
-        <w:instrText xml:space="preserve"> HYPERLINK \l _Toc15735 </w:instrText>
-      </w:r>
-      <w:r>
-        <w:rPr>
-          <w:sz w:val="24"/>
-          <w:szCs w:val="24"/>
-        </w:rPr>
-        <w:fldChar w:fldCharType="separate"/>
-      </w:r>
-      <w:r>
-        <w:rPr>
-          <w:rFonts w:hint="eastAsia"/>
-          <w:sz w:val="24"/>
-          <w:szCs w:val="24"/>
-          <w:lang w:val="en-US" w:eastAsia="zh-CN"/>
-        </w:rPr>
-        <w:t>3.1.2运行环境：</w:t>
-      </w:r>
-      <w:r>
-        <w:rPr>
-          <w:sz w:val="24"/>
-          <w:szCs w:val="24"/>
-        </w:rPr>
-        <w:tab/>
-      </w:r>
-      <w:r>
-        <w:rPr>
-          <w:sz w:val="24"/>
-          <w:szCs w:val="24"/>
-        </w:rPr>
-        <w:fldChar w:fldCharType="begin"/>
-      </w:r>
-      <w:r>
-        <w:rPr>
-          <w:sz w:val="24"/>
-          <w:szCs w:val="24"/>
-        </w:rPr>
-        <w:instrText xml:space="preserve"> PAGEREF _Toc15735 \h </w:instrText>
-      </w:r>
-      <w:r>
-        <w:rPr>
-          <w:sz w:val="24"/>
-          <w:szCs w:val="24"/>
-        </w:rPr>
-        <w:fldChar w:fldCharType="separate"/>
-      </w:r>
-      <w:r>
-        <w:rPr>
-          <w:sz w:val="24"/>
-          <w:szCs w:val="24"/>
-        </w:rPr>
-        <w:t>2</w:t>
-      </w:r>
-      <w:r>
-        <w:rPr>
-          <w:sz w:val="24"/>
-          <w:szCs w:val="24"/>
-        </w:rPr>
-        <w:fldChar w:fldCharType="end"/>
-      </w:r>
-      <w:r>
-        <w:rPr>
-          <w:sz w:val="24"/>
-          <w:szCs w:val="24"/>
-        </w:rPr>
-        <w:fldChar w:fldCharType="end"/>
-      </w:r>
-    </w:p>
-    <w:p>
-      <w:pPr>
-        <w:pStyle w:val="15"/>
-        <w:tabs>
-          <w:tab w:val="right" w:leader="dot" w:pos="8306"/>
-        </w:tabs>
-        <w:rPr>
-          <w:sz w:val="24"/>
-          <w:szCs w:val="24"/>
-        </w:rPr>
-      </w:pPr>
-      <w:r>
-        <w:rPr>
-          <w:sz w:val="24"/>
-          <w:szCs w:val="24"/>
-        </w:rPr>
-        <w:fldChar w:fldCharType="begin"/>
-      </w:r>
-      <w:r>
-        <w:rPr>
-          <w:sz w:val="24"/>
-          <w:szCs w:val="24"/>
-        </w:rPr>
-        <w:instrText xml:space="preserve"> HYPERLINK \l _Toc14278 </w:instrText>
-      </w:r>
-      <w:r>
-        <w:rPr>
-          <w:sz w:val="24"/>
-          <w:szCs w:val="24"/>
-        </w:rPr>
-        <w:fldChar w:fldCharType="separate"/>
-      </w:r>
-      <w:r>
-        <w:rPr>
-          <w:rFonts w:hint="default" w:ascii="宋体" w:hAnsi="宋体" w:eastAsia="宋体" w:cs="宋体"/>
-          <w:sz w:val="24"/>
-          <w:szCs w:val="24"/>
-          <w:lang w:val="en-US" w:eastAsia="zh-CN"/>
-        </w:rPr>
-        <w:t xml:space="preserve">3.2. </w:t>
-      </w:r>
-      <w:r>
-        <w:rPr>
-          <w:rFonts w:hint="eastAsia"/>
-          <w:sz w:val="24"/>
-          <w:szCs w:val="24"/>
-          <w:lang w:val="en-US" w:eastAsia="zh-CN"/>
-        </w:rPr>
-        <w:t>系统结构</w:t>
-      </w:r>
-      <w:r>
-        <w:rPr>
-          <w:sz w:val="24"/>
-          <w:szCs w:val="24"/>
-        </w:rPr>
-        <w:tab/>
-      </w:r>
-      <w:r>
-        <w:rPr>
-          <w:sz w:val="24"/>
-          <w:szCs w:val="24"/>
-        </w:rPr>
-        <w:fldChar w:fldCharType="begin"/>
-      </w:r>
-      <w:r>
-        <w:rPr>
-          <w:sz w:val="24"/>
-          <w:szCs w:val="24"/>
-        </w:rPr>
-        <w:instrText xml:space="preserve"> PAGEREF _Toc14278 \h </w:instrText>
-      </w:r>
-      <w:r>
-        <w:rPr>
-          <w:sz w:val="24"/>
-          <w:szCs w:val="24"/>
-        </w:rPr>
-        <w:fldChar w:fldCharType="separate"/>
-      </w:r>
-      <w:r>
-        <w:rPr>
-          <w:sz w:val="24"/>
-          <w:szCs w:val="24"/>
-        </w:rPr>
-        <w:t>2</w:t>
-      </w:r>
-      <w:r>
-        <w:rPr>
-          <w:sz w:val="24"/>
-          <w:szCs w:val="24"/>
-        </w:rPr>
-        <w:fldChar w:fldCharType="end"/>
-      </w:r>
-      <w:r>
-        <w:rPr>
-          <w:sz w:val="24"/>
-          <w:szCs w:val="24"/>
-        </w:rPr>
-        <w:fldChar w:fldCharType="end"/>
-      </w:r>
-    </w:p>
-    <w:p>
-      <w:pPr>
-        <w:pStyle w:val="15"/>
-        <w:tabs>
-          <w:tab w:val="right" w:leader="dot" w:pos="8306"/>
-        </w:tabs>
-        <w:rPr>
-          <w:sz w:val="24"/>
-          <w:szCs w:val="24"/>
-        </w:rPr>
-      </w:pPr>
-      <w:r>
-        <w:rPr>
-          <w:sz w:val="24"/>
-          <w:szCs w:val="24"/>
-        </w:rPr>
-        <w:fldChar w:fldCharType="begin"/>
-      </w:r>
-      <w:r>
-        <w:rPr>
-          <w:sz w:val="24"/>
-          <w:szCs w:val="24"/>
-        </w:rPr>
-        <w:instrText xml:space="preserve"> HYPERLINK \l _Toc14194 </w:instrText>
-      </w:r>
-      <w:r>
-        <w:rPr>
-          <w:sz w:val="24"/>
-          <w:szCs w:val="24"/>
-        </w:rPr>
-        <w:fldChar w:fldCharType="separate"/>
-      </w:r>
-      <w:r>
-        <w:rPr>
-          <w:rFonts w:hint="default" w:ascii="宋体" w:hAnsi="宋体" w:eastAsia="宋体" w:cs="宋体"/>
-          <w:sz w:val="24"/>
-          <w:szCs w:val="24"/>
-          <w:lang w:val="en-US" w:eastAsia="zh-CN"/>
-        </w:rPr>
-        <w:t xml:space="preserve">3.3. </w:t>
-      </w:r>
-      <w:r>
-        <w:rPr>
-          <w:rFonts w:hint="eastAsia"/>
-          <w:sz w:val="24"/>
-          <w:szCs w:val="24"/>
-          <w:lang w:val="en-US" w:eastAsia="zh-CN"/>
-        </w:rPr>
-        <w:t>功能设计</w:t>
-      </w:r>
-      <w:r>
-        <w:rPr>
-          <w:sz w:val="24"/>
-          <w:szCs w:val="24"/>
-        </w:rPr>
-        <w:tab/>
-      </w:r>
-      <w:r>
-        <w:rPr>
-          <w:sz w:val="24"/>
-          <w:szCs w:val="24"/>
-        </w:rPr>
-        <w:fldChar w:fldCharType="begin"/>
-      </w:r>
-      <w:r>
-        <w:rPr>
-          <w:sz w:val="24"/>
-          <w:szCs w:val="24"/>
-        </w:rPr>
-        <w:instrText xml:space="preserve"> PAGEREF _Toc14194 \h </w:instrText>
-      </w:r>
-      <w:r>
-        <w:rPr>
-          <w:sz w:val="24"/>
-          <w:szCs w:val="24"/>
-        </w:rPr>
-        <w:fldChar w:fldCharType="separate"/>
-      </w:r>
-      <w:r>
-        <w:rPr>
-          <w:sz w:val="24"/>
-          <w:szCs w:val="24"/>
-        </w:rPr>
-        <w:t>2</w:t>
-      </w:r>
-      <w:r>
-        <w:rPr>
-          <w:sz w:val="24"/>
-          <w:szCs w:val="24"/>
-        </w:rPr>
-        <w:fldChar w:fldCharType="end"/>
-      </w:r>
-      <w:r>
-        <w:rPr>
-          <w:sz w:val="24"/>
-          <w:szCs w:val="24"/>
-        </w:rPr>
-        <w:fldChar w:fldCharType="end"/>
-      </w:r>
-    </w:p>
-    <w:p>
-      <w:pPr>
-        <w:pStyle w:val="15"/>
-        <w:tabs>
-          <w:tab w:val="right" w:leader="dot" w:pos="8306"/>
-        </w:tabs>
-      </w:pPr>
-      <w:r>
-        <w:rPr>
-          <w:sz w:val="24"/>
-          <w:szCs w:val="24"/>
-        </w:rPr>
-        <w:fldChar w:fldCharType="begin"/>
-      </w:r>
-      <w:r>
-        <w:rPr>
-          <w:sz w:val="24"/>
-          <w:szCs w:val="24"/>
-        </w:rPr>
-        <w:instrText xml:space="preserve"> HYPERLINK \l _Toc5588 </w:instrText>
-      </w:r>
-      <w:r>
-        <w:rPr>
-          <w:sz w:val="24"/>
-          <w:szCs w:val="24"/>
-        </w:rPr>
-        <w:fldChar w:fldCharType="separate"/>
-      </w:r>
-      <w:r>
-        <w:rPr>
-          <w:rFonts w:hint="default" w:ascii="宋体" w:hAnsi="宋体" w:eastAsia="宋体" w:cs="宋体"/>
-          <w:sz w:val="24"/>
-          <w:szCs w:val="24"/>
-          <w:lang w:val="en-US" w:eastAsia="zh-CN"/>
-        </w:rPr>
-        <w:t xml:space="preserve">3.4. </w:t>
-      </w:r>
-      <w:r>
-        <w:rPr>
-          <w:rFonts w:hint="eastAsia"/>
-          <w:sz w:val="24"/>
-          <w:szCs w:val="24"/>
-          <w:lang w:val="en-US" w:eastAsia="zh-CN"/>
-        </w:rPr>
-        <w:t>模块设计</w:t>
-      </w:r>
-      <w:r>
-        <w:rPr>
-          <w:sz w:val="24"/>
-          <w:szCs w:val="24"/>
-        </w:rPr>
-        <w:tab/>
-      </w:r>
-      <w:r>
-        <w:rPr>
-          <w:sz w:val="24"/>
-          <w:szCs w:val="24"/>
-        </w:rPr>
-        <w:fldChar w:fldCharType="begin"/>
-      </w:r>
-      <w:r>
-        <w:rPr>
-          <w:sz w:val="24"/>
-          <w:szCs w:val="24"/>
-        </w:rPr>
-        <w:instrText xml:space="preserve"> PAGEREF _Toc5588 \h </w:instrText>
-      </w:r>
-      <w:r>
-        <w:rPr>
-          <w:sz w:val="24"/>
-          <w:szCs w:val="24"/>
-        </w:rPr>
-        <w:fldChar w:fldCharType="separate"/>
-      </w:r>
-      <w:r>
-        <w:rPr>
-          <w:sz w:val="24"/>
-          <w:szCs w:val="24"/>
-        </w:rPr>
-        <w:t>3</w:t>
-      </w:r>
-      <w:r>
-        <w:rPr>
-          <w:sz w:val="24"/>
-          <w:szCs w:val="24"/>
-        </w:rPr>
-        <w:fldChar w:fldCharType="end"/>
-      </w:r>
-      <w:r>
-        <w:rPr>
-          <w:sz w:val="24"/>
-          <w:szCs w:val="24"/>
-        </w:rPr>
-        <w:fldChar w:fldCharType="end"/>
-      </w:r>
-    </w:p>
-    <w:p>
-      <w:pPr>
-        <w:pStyle w:val="14"/>
-        <w:tabs>
-          <w:tab w:val="right" w:leader="dot" w:pos="8306"/>
-        </w:tabs>
-        <w:rPr>
-          <w:sz w:val="24"/>
-          <w:szCs w:val="24"/>
-        </w:rPr>
-      </w:pPr>
-      <w:r>
-        <w:rPr>
-          <w:sz w:val="24"/>
-          <w:szCs w:val="24"/>
-        </w:rPr>
-        <w:fldChar w:fldCharType="begin"/>
-      </w:r>
-      <w:r>
-        <w:rPr>
-          <w:sz w:val="24"/>
-          <w:szCs w:val="24"/>
-        </w:rPr>
-        <w:instrText xml:space="preserve"> HYPERLINK \l _Toc9963 </w:instrText>
-      </w:r>
-      <w:r>
-        <w:rPr>
-          <w:sz w:val="24"/>
-          <w:szCs w:val="24"/>
-        </w:rPr>
-        <w:fldChar w:fldCharType="separate"/>
-      </w:r>
-      <w:r>
-        <w:rPr>
-          <w:rFonts w:hint="default"/>
-          <w:sz w:val="24"/>
-          <w:szCs w:val="24"/>
-          <w:lang w:val="en-US" w:eastAsia="zh-CN"/>
-        </w:rPr>
-        <w:t xml:space="preserve">4. </w:t>
-      </w:r>
-      <w:r>
-        <w:rPr>
-          <w:rFonts w:hint="eastAsia"/>
-          <w:sz w:val="24"/>
-          <w:szCs w:val="24"/>
-          <w:lang w:val="en-US" w:eastAsia="zh-CN"/>
-        </w:rPr>
-        <w:t>数据及状态机设计</w:t>
-      </w:r>
-      <w:r>
-        <w:rPr>
-          <w:sz w:val="24"/>
-          <w:szCs w:val="24"/>
-        </w:rPr>
-        <w:tab/>
-      </w:r>
-      <w:r>
-        <w:rPr>
-          <w:sz w:val="24"/>
-          <w:szCs w:val="24"/>
-        </w:rPr>
-        <w:fldChar w:fldCharType="begin"/>
-      </w:r>
-      <w:r>
-        <w:rPr>
-          <w:sz w:val="24"/>
-          <w:szCs w:val="24"/>
-        </w:rPr>
-        <w:instrText xml:space="preserve"> PAGEREF _Toc9963 \h </w:instrText>
-      </w:r>
-      <w:r>
-        <w:rPr>
-          <w:sz w:val="24"/>
-          <w:szCs w:val="24"/>
-        </w:rPr>
-        <w:fldChar w:fldCharType="separate"/>
-      </w:r>
-      <w:r>
-        <w:rPr>
-          <w:sz w:val="24"/>
-          <w:szCs w:val="24"/>
-        </w:rPr>
-        <w:t>3</w:t>
-      </w:r>
-      <w:r>
-        <w:rPr>
-          <w:sz w:val="24"/>
-          <w:szCs w:val="24"/>
-        </w:rPr>
-        <w:fldChar w:fldCharType="end"/>
-      </w:r>
-      <w:r>
-        <w:rPr>
-          <w:sz w:val="24"/>
-          <w:szCs w:val="24"/>
-        </w:rPr>
-        <w:fldChar w:fldCharType="end"/>
-      </w:r>
-    </w:p>
-    <w:p>
-      <w:pPr>
-        <w:pStyle w:val="15"/>
-        <w:tabs>
-          <w:tab w:val="right" w:leader="dot" w:pos="8306"/>
-        </w:tabs>
-        <w:rPr>
-          <w:sz w:val="24"/>
-          <w:szCs w:val="24"/>
-        </w:rPr>
-      </w:pPr>
-      <w:r>
-        <w:rPr>
-          <w:sz w:val="24"/>
-          <w:szCs w:val="24"/>
-        </w:rPr>
-        <w:fldChar w:fldCharType="begin"/>
-      </w:r>
-      <w:r>
-        <w:rPr>
-          <w:sz w:val="24"/>
-          <w:szCs w:val="24"/>
-        </w:rPr>
-        <w:instrText xml:space="preserve"> HYPERLINK \l _Toc24993 </w:instrText>
-      </w:r>
-      <w:r>
-        <w:rPr>
-          <w:sz w:val="24"/>
-          <w:szCs w:val="24"/>
-        </w:rPr>
-        <w:fldChar w:fldCharType="separate"/>
-      </w:r>
-      <w:r>
-        <w:rPr>
-          <w:rFonts w:hint="default" w:ascii="宋体" w:hAnsi="宋体" w:eastAsia="宋体" w:cs="宋体"/>
-          <w:sz w:val="24"/>
-          <w:szCs w:val="24"/>
-          <w:lang w:val="en-US" w:eastAsia="zh-CN"/>
-        </w:rPr>
-        <w:t xml:space="preserve">4.1. </w:t>
-      </w:r>
-      <w:r>
-        <w:rPr>
-          <w:rFonts w:hint="eastAsia"/>
-          <w:sz w:val="24"/>
-          <w:szCs w:val="24"/>
-          <w:lang w:val="en-US" w:eastAsia="zh-CN"/>
-        </w:rPr>
-        <w:t>时序图</w:t>
-      </w:r>
-      <w:r>
-        <w:rPr>
-          <w:sz w:val="24"/>
-          <w:szCs w:val="24"/>
-        </w:rPr>
-        <w:tab/>
-      </w:r>
-      <w:r>
-        <w:rPr>
-          <w:sz w:val="24"/>
-          <w:szCs w:val="24"/>
-        </w:rPr>
-        <w:fldChar w:fldCharType="begin"/>
-      </w:r>
-      <w:r>
-        <w:rPr>
-          <w:sz w:val="24"/>
-          <w:szCs w:val="24"/>
-        </w:rPr>
-        <w:instrText xml:space="preserve"> PAGEREF _Toc24993 \h </w:instrText>
-      </w:r>
-      <w:r>
-        <w:rPr>
-          <w:sz w:val="24"/>
-          <w:szCs w:val="24"/>
-        </w:rPr>
-        <w:fldChar w:fldCharType="separate"/>
-      </w:r>
-      <w:r>
-        <w:rPr>
-          <w:sz w:val="24"/>
-          <w:szCs w:val="24"/>
-        </w:rPr>
-        <w:t>3</w:t>
-      </w:r>
-      <w:r>
-        <w:rPr>
-          <w:sz w:val="24"/>
-          <w:szCs w:val="24"/>
-        </w:rPr>
-        <w:fldChar w:fldCharType="end"/>
-      </w:r>
-      <w:r>
-        <w:rPr>
-          <w:sz w:val="24"/>
-          <w:szCs w:val="24"/>
-        </w:rPr>
-        <w:fldChar w:fldCharType="end"/>
-      </w:r>
-    </w:p>
-    <w:p>
-      <w:pPr>
-        <w:pStyle w:val="15"/>
-        <w:tabs>
-          <w:tab w:val="right" w:leader="dot" w:pos="8306"/>
-        </w:tabs>
-        <w:rPr>
-          <w:sz w:val="24"/>
-          <w:szCs w:val="24"/>
-        </w:rPr>
-      </w:pPr>
-      <w:r>
-        <w:rPr>
-          <w:sz w:val="24"/>
-          <w:szCs w:val="24"/>
-        </w:rPr>
-        <w:fldChar w:fldCharType="begin"/>
-      </w:r>
-      <w:r>
-        <w:rPr>
-          <w:sz w:val="24"/>
-          <w:szCs w:val="24"/>
-        </w:rPr>
-        <w:instrText xml:space="preserve"> HYPERLINK \l _Toc20354 </w:instrText>
-      </w:r>
-      <w:r>
-        <w:rPr>
-          <w:sz w:val="24"/>
-          <w:szCs w:val="24"/>
-        </w:rPr>
-        <w:fldChar w:fldCharType="separate"/>
-      </w:r>
-      <w:r>
-        <w:rPr>
-          <w:rFonts w:hint="default" w:ascii="宋体" w:hAnsi="宋体" w:eastAsia="宋体" w:cs="宋体"/>
-          <w:sz w:val="24"/>
-          <w:szCs w:val="24"/>
-          <w:lang w:val="en-US" w:eastAsia="zh-CN"/>
-        </w:rPr>
-        <w:t xml:space="preserve">4.2. </w:t>
-      </w:r>
-      <w:r>
-        <w:rPr>
-          <w:rFonts w:hint="eastAsia"/>
-          <w:sz w:val="24"/>
-          <w:szCs w:val="24"/>
-          <w:lang w:val="en-US" w:eastAsia="zh-CN"/>
-        </w:rPr>
-        <w:t>数据包设计</w:t>
-      </w:r>
-      <w:r>
-        <w:rPr>
-          <w:sz w:val="24"/>
-          <w:szCs w:val="24"/>
-        </w:rPr>
-        <w:tab/>
-      </w:r>
-      <w:r>
-        <w:rPr>
-          <w:sz w:val="24"/>
-          <w:szCs w:val="24"/>
-        </w:rPr>
-        <w:fldChar w:fldCharType="begin"/>
-      </w:r>
-      <w:r>
-        <w:rPr>
-          <w:sz w:val="24"/>
-          <w:szCs w:val="24"/>
-        </w:rPr>
-        <w:instrText xml:space="preserve"> PAGEREF _Toc20354 \h </w:instrText>
-      </w:r>
-      <w:r>
-        <w:rPr>
-          <w:sz w:val="24"/>
-          <w:szCs w:val="24"/>
-        </w:rPr>
-        <w:fldChar w:fldCharType="separate"/>
-      </w:r>
-      <w:r>
-        <w:rPr>
-          <w:sz w:val="24"/>
-          <w:szCs w:val="24"/>
-        </w:rPr>
-        <w:t>3</w:t>
-      </w:r>
-      <w:r>
-        <w:rPr>
-          <w:sz w:val="24"/>
-          <w:szCs w:val="24"/>
-        </w:rPr>
-        <w:fldChar w:fldCharType="end"/>
-      </w:r>
-      <w:r>
-        <w:rPr>
-          <w:sz w:val="24"/>
-          <w:szCs w:val="24"/>
-        </w:rPr>
-        <w:fldChar w:fldCharType="end"/>
-      </w:r>
-    </w:p>
-    <w:p>
-      <w:pPr>
-        <w:pStyle w:val="14"/>
         <w:tabs>
           <w:tab w:val="right" w:leader="dot" w:pos="8306"/>
         </w:tabs>
@@ -2591,6 +2591,27 @@
     </w:p>
     <w:p>
       <w:pPr>
+        <w:pStyle w:val="3"/>
+        <w:numPr>
+          <w:numId w:val="0"/>
+        </w:numPr>
+        <w:bidi w:val="0"/>
+        <w:ind w:left="420" w:leftChars="0"/>
+        <w:rPr>
+          <w:rFonts w:hint="default"/>
+          <w:lang w:val="en-US" w:eastAsia="zh-CN"/>
+        </w:rPr>
+      </w:pPr>
+      <w:r>
+        <w:rPr>
+          <w:rFonts w:hint="eastAsia"/>
+          <w:lang w:val="en-US" w:eastAsia="zh-CN"/>
+        </w:rPr>
+        <w:t>1.1. 程序目的</w:t>
+      </w:r>
+    </w:p>
+    <w:p>
+      <w:pPr>
         <w:bidi w:val="0"/>
         <w:ind w:left="420" w:leftChars="0" w:firstLine="420" w:firstLineChars="0"/>
         <w:rPr>
@@ -2692,7 +2713,7 @@
         <w:ind w:firstLine="420" w:firstLineChars="0"/>
         <w:jc w:val="right"/>
         <w:rPr>
-          <w:rFonts w:hint="default"/>
+          <w:rFonts w:hint="eastAsia"/>
           <w:sz w:val="24"/>
           <w:szCs w:val="24"/>
           <w:lang w:val="en-US" w:eastAsia="zh-CN"/>
@@ -2712,8 +2733,11 @@
       <w:pPr>
         <w:bidi w:val="0"/>
         <w:ind w:firstLine="420" w:firstLineChars="0"/>
-        <w:rPr>
-          <w:rFonts w:hint="eastAsia"/>
+        <w:jc w:val="right"/>
+        <w:rPr>
+          <w:rFonts w:hint="eastAsia"/>
+          <w:sz w:val="24"/>
+          <w:szCs w:val="24"/>
           <w:lang w:val="en-US" w:eastAsia="zh-CN"/>
         </w:rPr>
       </w:pPr>
@@ -2732,6 +2756,1074 @@
           <w:lang w:val="en-US" w:eastAsia="zh-CN"/>
         </w:rPr>
         <w:t>Ex：姓名：谈谈Kerboros、des、rsa与课程设计的关系，简述一下自己对于系统设计的想法</w:t>
+      </w:r>
+    </w:p>
+    <w:p>
+      <w:pPr>
+        <w:bidi w:val="0"/>
+        <w:ind w:firstLine="420" w:firstLineChars="0"/>
+        <w:jc w:val="right"/>
+        <w:rPr>
+          <w:rFonts w:hint="eastAsia"/>
+          <w:sz w:val="24"/>
+          <w:szCs w:val="24"/>
+          <w:lang w:val="en-US" w:eastAsia="zh-CN"/>
+        </w:rPr>
+      </w:pPr>
+    </w:p>
+    <w:p>
+      <w:pPr>
+        <w:rPr>
+          <w:rFonts w:hint="eastAsia"/>
+          <w:lang w:val="en-US" w:eastAsia="zh-CN"/>
+        </w:rPr>
+      </w:pPr>
+      <w:r>
+        <w:rPr>
+          <w:rFonts w:hint="eastAsia"/>
+          <w:lang w:val="en-US" w:eastAsia="zh-CN"/>
+        </w:rPr>
+        <w:br w:type="page"/>
+      </w:r>
+    </w:p>
+    <w:p>
+      <w:pPr>
+        <w:pStyle w:val="3"/>
+        <w:numPr>
+          <w:numId w:val="0"/>
+        </w:numPr>
+        <w:bidi w:val="0"/>
+        <w:ind w:left="420" w:leftChars="0"/>
+        <w:rPr>
+          <w:rFonts w:hint="eastAsia"/>
+          <w:lang w:val="en-US" w:eastAsia="zh-CN"/>
+        </w:rPr>
+      </w:pPr>
+      <w:r>
+        <w:rPr>
+          <w:rFonts w:hint="eastAsia"/>
+          <w:lang w:val="en-US" w:eastAsia="zh-CN"/>
+        </w:rPr>
+        <w:t>1.2.</w:t>
+      </w:r>
+      <w:r>
+        <w:rPr>
+          <w:rFonts w:hint="eastAsia"/>
+          <w:lang w:val="en-US" w:eastAsia="zh-CN"/>
+        </w:rPr>
+        <w:tab/>
+        <w:t>定义</w:t>
+      </w:r>
+    </w:p>
+    <w:tbl>
+      <w:tblPr>
+        <w:tblStyle w:val="17"/>
+        <w:tblW w:w="0" w:type="auto"/>
+        <w:tblInd w:w="0" w:type="dxa"/>
+        <w:tblBorders>
+          <w:top w:val="single" w:color="FFD966" w:sz="2" w:space="0"/>
+          <w:left w:val="none" w:color="auto" w:sz="0" w:space="0"/>
+          <w:bottom w:val="single" w:color="FFD966" w:sz="2" w:space="0"/>
+          <w:right w:val="none" w:color="auto" w:sz="0" w:space="0"/>
+          <w:insideH w:val="single" w:color="FFD966" w:sz="2" w:space="0"/>
+          <w:insideV w:val="single" w:color="FFD966" w:sz="2" w:space="0"/>
+        </w:tblBorders>
+        <w:tblLayout w:type="fixed"/>
+        <w:tblCellMar>
+          <w:top w:w="0" w:type="dxa"/>
+          <w:left w:w="108" w:type="dxa"/>
+          <w:bottom w:w="0" w:type="dxa"/>
+          <w:right w:w="108" w:type="dxa"/>
+        </w:tblCellMar>
+      </w:tblPr>
+      <w:tblGrid>
+        <w:gridCol w:w="1668"/>
+        <w:gridCol w:w="6854"/>
+      </w:tblGrid>
+      <w:tr>
+        <w:tblPrEx>
+          <w:tblBorders>
+            <w:top w:val="single" w:color="FFD966" w:sz="2" w:space="0"/>
+            <w:left w:val="none" w:color="auto" w:sz="0" w:space="0"/>
+            <w:bottom w:val="single" w:color="FFD966" w:sz="2" w:space="0"/>
+            <w:right w:val="none" w:color="auto" w:sz="0" w:space="0"/>
+            <w:insideH w:val="single" w:color="FFD966" w:sz="2" w:space="0"/>
+            <w:insideV w:val="single" w:color="FFD966" w:sz="2" w:space="0"/>
+          </w:tblBorders>
+          <w:tblCellMar>
+            <w:top w:w="0" w:type="dxa"/>
+            <w:left w:w="108" w:type="dxa"/>
+            <w:bottom w:w="0" w:type="dxa"/>
+            <w:right w:w="108" w:type="dxa"/>
+          </w:tblCellMar>
+        </w:tblPrEx>
+        <w:trPr>
+          <w:trHeight w:val="567" w:hRule="atLeast"/>
+        </w:trPr>
+        <w:tc>
+          <w:tcPr>
+            <w:tcW w:w="1668" w:type="dxa"/>
+            <w:tcBorders>
+              <w:top w:val="nil"/>
+              <w:bottom w:val="single" w:color="FFD966" w:sz="12" w:space="0"/>
+              <w:right w:val="nil"/>
+            </w:tcBorders>
+            <w:shd w:val="clear" w:color="auto" w:fill="FFFFFF"/>
+          </w:tcPr>
+          <w:p>
+            <w:pPr>
+              <w:jc w:val="center"/>
+              <w:rPr>
+                <w:b/>
+                <w:bCs/>
+              </w:rPr>
+            </w:pPr>
+            <w:r>
+              <w:rPr>
+                <w:rFonts w:hint="eastAsia"/>
+                <w:b/>
+                <w:bCs/>
+              </w:rPr>
+              <w:t>专业术语</w:t>
+            </w:r>
+          </w:p>
+        </w:tc>
+        <w:tc>
+          <w:tcPr>
+            <w:tcW w:w="6854" w:type="dxa"/>
+            <w:tcBorders>
+              <w:top w:val="nil"/>
+              <w:left w:val="nil"/>
+              <w:bottom w:val="single" w:color="FFD966" w:sz="12" w:space="0"/>
+            </w:tcBorders>
+            <w:shd w:val="clear" w:color="auto" w:fill="FFFFFF"/>
+          </w:tcPr>
+          <w:p>
+            <w:pPr>
+              <w:jc w:val="center"/>
+              <w:rPr>
+                <w:b/>
+                <w:bCs/>
+              </w:rPr>
+            </w:pPr>
+            <w:r>
+              <w:rPr>
+                <w:rFonts w:hint="eastAsia"/>
+                <w:b/>
+                <w:bCs/>
+              </w:rPr>
+              <w:t>定义</w:t>
+            </w:r>
+          </w:p>
+        </w:tc>
+      </w:tr>
+      <w:tr>
+        <w:tblPrEx>
+          <w:tblBorders>
+            <w:top w:val="single" w:color="FFD966" w:sz="2" w:space="0"/>
+            <w:left w:val="none" w:color="auto" w:sz="0" w:space="0"/>
+            <w:bottom w:val="single" w:color="FFD966" w:sz="2" w:space="0"/>
+            <w:right w:val="none" w:color="auto" w:sz="0" w:space="0"/>
+            <w:insideH w:val="single" w:color="FFD966" w:sz="2" w:space="0"/>
+            <w:insideV w:val="single" w:color="FFD966" w:sz="2" w:space="0"/>
+          </w:tblBorders>
+          <w:tblCellMar>
+            <w:top w:w="0" w:type="dxa"/>
+            <w:left w:w="108" w:type="dxa"/>
+            <w:bottom w:w="0" w:type="dxa"/>
+            <w:right w:w="108" w:type="dxa"/>
+          </w:tblCellMar>
+        </w:tblPrEx>
+        <w:trPr>
+          <w:trHeight w:val="567" w:hRule="atLeast"/>
+        </w:trPr>
+        <w:tc>
+          <w:tcPr>
+            <w:tcW w:w="1668" w:type="dxa"/>
+            <w:shd w:val="clear" w:color="auto" w:fill="FFF2CC"/>
+          </w:tcPr>
+          <w:p>
+            <w:pPr>
+              <w:jc w:val="center"/>
+              <w:rPr>
+                <w:rFonts w:hint="eastAsia" w:eastAsia="宋体"/>
+                <w:b/>
+                <w:bCs/>
+                <w:lang w:eastAsia="zh-CN"/>
+              </w:rPr>
+            </w:pPr>
+            <w:r>
+              <w:rPr>
+                <w:rFonts w:hint="eastAsia"/>
+                <w:b/>
+                <w:bCs/>
+                <w:lang w:val="en-US" w:eastAsia="zh-CN"/>
+              </w:rPr>
+              <w:t>Kerberos</w:t>
+            </w:r>
+          </w:p>
+        </w:tc>
+        <w:tc>
+          <w:tcPr>
+            <w:tcW w:w="6854" w:type="dxa"/>
+            <w:shd w:val="clear" w:color="auto" w:fill="FFF2CC"/>
+          </w:tcPr>
+          <w:p>
+            <w:pPr>
+              <w:jc w:val="center"/>
+            </w:pPr>
+            <w:r>
+              <w:rPr>
+                <w:rFonts w:hint="eastAsia"/>
+                <w:lang w:val="en-US" w:eastAsia="zh-CN"/>
+              </w:rPr>
+              <w:t>计算机认证协议</w:t>
+            </w:r>
+          </w:p>
+        </w:tc>
+      </w:tr>
+      <w:tr>
+        <w:tblPrEx>
+          <w:tblBorders>
+            <w:top w:val="single" w:color="FFD966" w:sz="2" w:space="0"/>
+            <w:left w:val="none" w:color="auto" w:sz="0" w:space="0"/>
+            <w:bottom w:val="single" w:color="FFD966" w:sz="2" w:space="0"/>
+            <w:right w:val="none" w:color="auto" w:sz="0" w:space="0"/>
+            <w:insideH w:val="single" w:color="FFD966" w:sz="2" w:space="0"/>
+            <w:insideV w:val="single" w:color="FFD966" w:sz="2" w:space="0"/>
+          </w:tblBorders>
+          <w:tblCellMar>
+            <w:top w:w="0" w:type="dxa"/>
+            <w:left w:w="108" w:type="dxa"/>
+            <w:bottom w:w="0" w:type="dxa"/>
+            <w:right w:w="108" w:type="dxa"/>
+          </w:tblCellMar>
+        </w:tblPrEx>
+        <w:trPr>
+          <w:trHeight w:val="567" w:hRule="atLeast"/>
+        </w:trPr>
+        <w:tc>
+          <w:tcPr>
+            <w:tcW w:w="1668" w:type="dxa"/>
+            <w:shd w:val="clear" w:color="auto" w:fill="auto"/>
+          </w:tcPr>
+          <w:p>
+            <w:pPr>
+              <w:jc w:val="center"/>
+              <w:rPr>
+                <w:rFonts w:hint="eastAsia" w:eastAsia="宋体"/>
+                <w:b/>
+                <w:bCs/>
+                <w:lang w:eastAsia="zh-CN"/>
+              </w:rPr>
+            </w:pPr>
+            <w:r>
+              <w:rPr>
+                <w:rFonts w:hint="eastAsia"/>
+                <w:b/>
+                <w:bCs/>
+                <w:lang w:val="en-US" w:eastAsia="zh-CN"/>
+              </w:rPr>
+              <w:t>数据库</w:t>
+            </w:r>
+          </w:p>
+        </w:tc>
+        <w:tc>
+          <w:tcPr>
+            <w:tcW w:w="6854" w:type="dxa"/>
+            <w:shd w:val="clear" w:color="auto" w:fill="auto"/>
+          </w:tcPr>
+          <w:p>
+            <w:pPr>
+              <w:jc w:val="center"/>
+              <w:rPr>
+                <w:rFonts w:hint="eastAsia"/>
+                <w:lang w:val="en-US" w:eastAsia="zh-CN"/>
+              </w:rPr>
+            </w:pPr>
+            <w:r>
+              <w:rPr>
+                <w:rFonts w:hint="eastAsia"/>
+                <w:lang w:val="en-US" w:eastAsia="zh-CN"/>
+              </w:rPr>
+              <w:t>用于存放数据，租借的阿里云MySQL数据库</w:t>
+            </w:r>
+          </w:p>
+          <w:p>
+            <w:pPr>
+              <w:jc w:val="center"/>
+              <w:rPr>
+                <w:rFonts w:hint="default"/>
+                <w:lang w:val="en-US" w:eastAsia="zh-CN"/>
+              </w:rPr>
+            </w:pPr>
+            <w:r>
+              <w:rPr>
+                <w:sz w:val="21"/>
+                <w:szCs w:val="21"/>
+              </w:rPr>
+              <w:t>rm-uf6t4cbyfz681x569.mysql.rds.aliyuncs.com</w:t>
+            </w:r>
+            <w:r>
+              <w:rPr>
+                <w:sz w:val="21"/>
+                <w:szCs w:val="21"/>
+              </w:rPr>
+              <w:br w:type="textWrapping"/>
+            </w:r>
+            <w:r>
+              <w:rPr>
+                <w:sz w:val="21"/>
+                <w:szCs w:val="21"/>
+              </w:rPr>
+              <w:t>端口：3306</w:t>
+            </w:r>
+          </w:p>
+        </w:tc>
+      </w:tr>
+      <w:tr>
+        <w:tblPrEx>
+          <w:tblBorders>
+            <w:top w:val="single" w:color="FFD966" w:sz="2" w:space="0"/>
+            <w:left w:val="none" w:color="auto" w:sz="0" w:space="0"/>
+            <w:bottom w:val="single" w:color="FFD966" w:sz="2" w:space="0"/>
+            <w:right w:val="none" w:color="auto" w:sz="0" w:space="0"/>
+            <w:insideH w:val="single" w:color="FFD966" w:sz="2" w:space="0"/>
+            <w:insideV w:val="single" w:color="FFD966" w:sz="2" w:space="0"/>
+          </w:tblBorders>
+          <w:tblCellMar>
+            <w:top w:w="0" w:type="dxa"/>
+            <w:left w:w="108" w:type="dxa"/>
+            <w:bottom w:w="0" w:type="dxa"/>
+            <w:right w:w="108" w:type="dxa"/>
+          </w:tblCellMar>
+        </w:tblPrEx>
+        <w:trPr>
+          <w:trHeight w:val="567" w:hRule="atLeast"/>
+        </w:trPr>
+        <w:tc>
+          <w:tcPr>
+            <w:tcW w:w="1668" w:type="dxa"/>
+            <w:shd w:val="clear" w:color="auto" w:fill="FFF2CC"/>
+          </w:tcPr>
+          <w:p>
+            <w:pPr>
+              <w:jc w:val="center"/>
+              <w:rPr>
+                <w:rFonts w:hint="eastAsia" w:eastAsia="宋体"/>
+                <w:b/>
+                <w:bCs/>
+                <w:lang w:eastAsia="zh-CN"/>
+              </w:rPr>
+            </w:pPr>
+            <w:r>
+              <w:rPr>
+                <w:rFonts w:hint="eastAsia"/>
+                <w:b/>
+                <w:bCs/>
+                <w:lang w:val="en-US" w:eastAsia="zh-CN"/>
+              </w:rPr>
+              <w:t>终端</w:t>
+            </w:r>
+          </w:p>
+        </w:tc>
+        <w:tc>
+          <w:tcPr>
+            <w:tcW w:w="6854" w:type="dxa"/>
+            <w:shd w:val="clear" w:color="auto" w:fill="FFF2CC"/>
+          </w:tcPr>
+          <w:p>
+            <w:pPr>
+              <w:jc w:val="center"/>
+              <w:rPr>
+                <w:rFonts w:hint="default" w:eastAsia="宋体"/>
+                <w:lang w:val="en-US" w:eastAsia="zh-CN"/>
+              </w:rPr>
+            </w:pPr>
+            <w:r>
+              <w:rPr>
+                <w:rFonts w:hint="eastAsia"/>
+                <w:lang w:val="en-US" w:eastAsia="zh-CN"/>
+              </w:rPr>
+              <w:t>4台设备模拟启动6个终端，即6个设备，分为KDC和User两种类别</w:t>
+            </w:r>
+          </w:p>
+        </w:tc>
+      </w:tr>
+      <w:tr>
+        <w:tblPrEx>
+          <w:tblBorders>
+            <w:top w:val="single" w:color="FFD966" w:sz="2" w:space="0"/>
+            <w:left w:val="none" w:color="auto" w:sz="0" w:space="0"/>
+            <w:bottom w:val="single" w:color="FFD966" w:sz="2" w:space="0"/>
+            <w:right w:val="none" w:color="auto" w:sz="0" w:space="0"/>
+            <w:insideH w:val="single" w:color="FFD966" w:sz="2" w:space="0"/>
+            <w:insideV w:val="single" w:color="FFD966" w:sz="2" w:space="0"/>
+          </w:tblBorders>
+          <w:tblCellMar>
+            <w:top w:w="0" w:type="dxa"/>
+            <w:left w:w="108" w:type="dxa"/>
+            <w:bottom w:w="0" w:type="dxa"/>
+            <w:right w:w="108" w:type="dxa"/>
+          </w:tblCellMar>
+        </w:tblPrEx>
+        <w:trPr>
+          <w:trHeight w:val="567" w:hRule="atLeast"/>
+        </w:trPr>
+        <w:tc>
+          <w:tcPr>
+            <w:tcW w:w="1668" w:type="dxa"/>
+            <w:shd w:val="clear" w:color="auto" w:fill="auto"/>
+            <w:vAlign w:val="top"/>
+          </w:tcPr>
+          <w:p>
+            <w:pPr>
+              <w:jc w:val="center"/>
+              <w:rPr>
+                <w:b/>
+                <w:bCs/>
+              </w:rPr>
+            </w:pPr>
+            <w:r>
+              <w:rPr>
+                <w:rFonts w:hint="eastAsia"/>
+                <w:b/>
+                <w:bCs/>
+                <w:lang w:val="en-US" w:eastAsia="zh-CN"/>
+              </w:rPr>
+              <w:t>KDC</w:t>
+            </w:r>
+          </w:p>
+        </w:tc>
+        <w:tc>
+          <w:tcPr>
+            <w:tcW w:w="6854" w:type="dxa"/>
+            <w:shd w:val="clear" w:color="auto" w:fill="auto"/>
+            <w:vAlign w:val="top"/>
+          </w:tcPr>
+          <w:p>
+            <w:pPr>
+              <w:jc w:val="center"/>
+              <w:rPr>
+                <w:rFonts w:hint="default"/>
+                <w:lang w:val="en-US"/>
+              </w:rPr>
+            </w:pPr>
+            <w:r>
+              <w:rPr>
+                <w:rFonts w:hint="eastAsia"/>
+                <w:lang w:val="en-US" w:eastAsia="zh-CN"/>
+              </w:rPr>
+              <w:t>密钥分配中心，由两个终端扮演，在本次程序中分为AS终端和TGS终端</w:t>
+            </w:r>
+          </w:p>
+        </w:tc>
+      </w:tr>
+      <w:tr>
+        <w:tblPrEx>
+          <w:tblBorders>
+            <w:top w:val="single" w:color="FFD966" w:sz="2" w:space="0"/>
+            <w:left w:val="none" w:color="auto" w:sz="0" w:space="0"/>
+            <w:bottom w:val="single" w:color="FFD966" w:sz="2" w:space="0"/>
+            <w:right w:val="none" w:color="auto" w:sz="0" w:space="0"/>
+            <w:insideH w:val="single" w:color="FFD966" w:sz="2" w:space="0"/>
+            <w:insideV w:val="single" w:color="FFD966" w:sz="2" w:space="0"/>
+          </w:tblBorders>
+          <w:tblCellMar>
+            <w:top w:w="0" w:type="dxa"/>
+            <w:left w:w="108" w:type="dxa"/>
+            <w:bottom w:w="0" w:type="dxa"/>
+            <w:right w:w="108" w:type="dxa"/>
+          </w:tblCellMar>
+        </w:tblPrEx>
+        <w:trPr>
+          <w:trHeight w:val="567" w:hRule="atLeast"/>
+        </w:trPr>
+        <w:tc>
+          <w:tcPr>
+            <w:tcW w:w="1668" w:type="dxa"/>
+            <w:shd w:val="clear" w:color="auto" w:fill="FFF2CC"/>
+            <w:vAlign w:val="top"/>
+          </w:tcPr>
+          <w:p>
+            <w:pPr>
+              <w:jc w:val="center"/>
+              <w:rPr>
+                <w:b/>
+                <w:bCs/>
+              </w:rPr>
+            </w:pPr>
+            <w:r>
+              <w:rPr>
+                <w:rFonts w:hint="eastAsia"/>
+                <w:b/>
+                <w:bCs/>
+                <w:lang w:val="en-US" w:eastAsia="zh-CN"/>
+              </w:rPr>
+              <w:t>AS</w:t>
+            </w:r>
+          </w:p>
+        </w:tc>
+        <w:tc>
+          <w:tcPr>
+            <w:tcW w:w="6854" w:type="dxa"/>
+            <w:shd w:val="clear" w:color="auto" w:fill="FFF2CC"/>
+            <w:vAlign w:val="top"/>
+          </w:tcPr>
+          <w:p>
+            <w:pPr>
+              <w:jc w:val="center"/>
+              <w:rPr>
+                <w:rFonts w:hint="default"/>
+                <w:lang w:val="en-US"/>
+              </w:rPr>
+            </w:pPr>
+            <w:r>
+              <w:rPr>
+                <w:rFonts w:hint="eastAsia"/>
+                <w:lang w:val="en-US" w:eastAsia="zh-CN"/>
+              </w:rPr>
+              <w:t>身份验证服务，为client生成TGT的服务</w:t>
+            </w:r>
+          </w:p>
+        </w:tc>
+      </w:tr>
+      <w:tr>
+        <w:tblPrEx>
+          <w:tblBorders>
+            <w:top w:val="single" w:color="FFD966" w:sz="2" w:space="0"/>
+            <w:left w:val="none" w:color="auto" w:sz="0" w:space="0"/>
+            <w:bottom w:val="single" w:color="FFD966" w:sz="2" w:space="0"/>
+            <w:right w:val="none" w:color="auto" w:sz="0" w:space="0"/>
+            <w:insideH w:val="single" w:color="FFD966" w:sz="2" w:space="0"/>
+            <w:insideV w:val="single" w:color="FFD966" w:sz="2" w:space="0"/>
+          </w:tblBorders>
+          <w:tblCellMar>
+            <w:top w:w="0" w:type="dxa"/>
+            <w:left w:w="108" w:type="dxa"/>
+            <w:bottom w:w="0" w:type="dxa"/>
+            <w:right w:w="108" w:type="dxa"/>
+          </w:tblCellMar>
+        </w:tblPrEx>
+        <w:trPr>
+          <w:trHeight w:val="567" w:hRule="atLeast"/>
+        </w:trPr>
+        <w:tc>
+          <w:tcPr>
+            <w:tcW w:w="1668" w:type="dxa"/>
+            <w:shd w:val="clear" w:color="auto" w:fill="auto"/>
+          </w:tcPr>
+          <w:p>
+            <w:pPr>
+              <w:jc w:val="center"/>
+              <w:rPr>
+                <w:rFonts w:hint="default" w:eastAsia="宋体"/>
+                <w:b/>
+                <w:bCs/>
+                <w:lang w:val="en-US" w:eastAsia="zh-CN"/>
+              </w:rPr>
+            </w:pPr>
+            <w:r>
+              <w:rPr>
+                <w:rFonts w:hint="eastAsia"/>
+                <w:b/>
+                <w:bCs/>
+                <w:lang w:val="en-US" w:eastAsia="zh-CN"/>
+              </w:rPr>
+              <w:t>TGS</w:t>
+            </w:r>
+          </w:p>
+        </w:tc>
+        <w:tc>
+          <w:tcPr>
+            <w:tcW w:w="6854" w:type="dxa"/>
+            <w:shd w:val="clear" w:color="auto" w:fill="auto"/>
+          </w:tcPr>
+          <w:p>
+            <w:pPr>
+              <w:jc w:val="center"/>
+              <w:rPr>
+                <w:rFonts w:hint="default" w:eastAsia="宋体"/>
+                <w:lang w:val="en-US" w:eastAsia="zh-CN"/>
+              </w:rPr>
+            </w:pPr>
+            <w:r>
+              <w:rPr>
+                <w:rFonts w:hint="eastAsia"/>
+                <w:lang w:val="en-US" w:eastAsia="zh-CN"/>
+              </w:rPr>
+              <w:t>票务发放服务，为client生成某个服务的ticket</w:t>
+            </w:r>
+          </w:p>
+        </w:tc>
+      </w:tr>
+      <w:tr>
+        <w:tblPrEx>
+          <w:tblBorders>
+            <w:top w:val="single" w:color="FFD966" w:sz="2" w:space="0"/>
+            <w:left w:val="none" w:color="auto" w:sz="0" w:space="0"/>
+            <w:bottom w:val="single" w:color="FFD966" w:sz="2" w:space="0"/>
+            <w:right w:val="none" w:color="auto" w:sz="0" w:space="0"/>
+            <w:insideH w:val="single" w:color="FFD966" w:sz="2" w:space="0"/>
+            <w:insideV w:val="single" w:color="FFD966" w:sz="2" w:space="0"/>
+          </w:tblBorders>
+          <w:tblCellMar>
+            <w:top w:w="0" w:type="dxa"/>
+            <w:left w:w="108" w:type="dxa"/>
+            <w:bottom w:w="0" w:type="dxa"/>
+            <w:right w:w="108" w:type="dxa"/>
+          </w:tblCellMar>
+        </w:tblPrEx>
+        <w:trPr>
+          <w:trHeight w:val="567" w:hRule="atLeast"/>
+        </w:trPr>
+        <w:tc>
+          <w:tcPr>
+            <w:tcW w:w="1668" w:type="dxa"/>
+            <w:shd w:val="clear" w:color="auto" w:fill="FFF2CC"/>
+          </w:tcPr>
+          <w:p>
+            <w:pPr>
+              <w:jc w:val="center"/>
+              <w:rPr>
+                <w:rFonts w:hint="eastAsia" w:eastAsia="宋体"/>
+                <w:b/>
+                <w:bCs/>
+                <w:lang w:eastAsia="zh-CN"/>
+              </w:rPr>
+            </w:pPr>
+            <w:r>
+              <w:rPr>
+                <w:rFonts w:hint="eastAsia"/>
+                <w:b/>
+                <w:bCs/>
+                <w:lang w:val="en-US" w:eastAsia="zh-CN"/>
+              </w:rPr>
+              <w:t>TGT</w:t>
+            </w:r>
+          </w:p>
+        </w:tc>
+        <w:tc>
+          <w:tcPr>
+            <w:tcW w:w="6854" w:type="dxa"/>
+            <w:shd w:val="clear" w:color="auto" w:fill="FFF2CC"/>
+          </w:tcPr>
+          <w:p>
+            <w:pPr>
+              <w:jc w:val="center"/>
+              <w:rPr>
+                <w:rFonts w:hint="default" w:eastAsia="宋体"/>
+                <w:lang w:val="en-US" w:eastAsia="zh-CN"/>
+              </w:rPr>
+            </w:pPr>
+            <w:r>
+              <w:rPr>
+                <w:rFonts w:hint="eastAsia"/>
+                <w:lang w:val="en-US" w:eastAsia="zh-CN"/>
+              </w:rPr>
+              <w:t>用于获取ticket的票据</w:t>
+            </w:r>
+          </w:p>
+        </w:tc>
+      </w:tr>
+      <w:tr>
+        <w:tblPrEx>
+          <w:tblBorders>
+            <w:top w:val="single" w:color="FFD966" w:sz="2" w:space="0"/>
+            <w:left w:val="none" w:color="auto" w:sz="0" w:space="0"/>
+            <w:bottom w:val="single" w:color="FFD966" w:sz="2" w:space="0"/>
+            <w:right w:val="none" w:color="auto" w:sz="0" w:space="0"/>
+            <w:insideH w:val="single" w:color="FFD966" w:sz="2" w:space="0"/>
+            <w:insideV w:val="single" w:color="FFD966" w:sz="2" w:space="0"/>
+          </w:tblBorders>
+          <w:tblCellMar>
+            <w:top w:w="0" w:type="dxa"/>
+            <w:left w:w="108" w:type="dxa"/>
+            <w:bottom w:w="0" w:type="dxa"/>
+            <w:right w:w="108" w:type="dxa"/>
+          </w:tblCellMar>
+        </w:tblPrEx>
+        <w:trPr>
+          <w:trHeight w:val="567" w:hRule="atLeast"/>
+        </w:trPr>
+        <w:tc>
+          <w:tcPr>
+            <w:tcW w:w="1668" w:type="dxa"/>
+            <w:shd w:val="clear" w:color="auto" w:fill="auto"/>
+          </w:tcPr>
+          <w:p>
+            <w:pPr>
+              <w:jc w:val="center"/>
+              <w:rPr>
+                <w:rFonts w:hint="default" w:eastAsia="宋体"/>
+                <w:b/>
+                <w:bCs/>
+                <w:lang w:val="en-US" w:eastAsia="zh-CN"/>
+              </w:rPr>
+            </w:pPr>
+            <w:r>
+              <w:rPr>
+                <w:rFonts w:hint="eastAsia"/>
+                <w:b/>
+                <w:bCs/>
+                <w:lang w:val="en-US" w:eastAsia="zh-CN"/>
+              </w:rPr>
+              <w:t>ticket</w:t>
+            </w:r>
+          </w:p>
+        </w:tc>
+        <w:tc>
+          <w:tcPr>
+            <w:tcW w:w="6854" w:type="dxa"/>
+            <w:shd w:val="clear" w:color="auto" w:fill="auto"/>
+          </w:tcPr>
+          <w:p>
+            <w:pPr>
+              <w:jc w:val="center"/>
+              <w:rPr>
+                <w:rFonts w:hint="default" w:eastAsia="宋体"/>
+                <w:lang w:val="en-US" w:eastAsia="zh-CN"/>
+              </w:rPr>
+            </w:pPr>
+            <w:r>
+              <w:rPr>
+                <w:rFonts w:hint="eastAsia"/>
+                <w:lang w:val="en-US" w:eastAsia="zh-CN"/>
+              </w:rPr>
+              <w:t>用于发送信息</w:t>
+            </w:r>
+          </w:p>
+        </w:tc>
+      </w:tr>
+      <w:tr>
+        <w:tblPrEx>
+          <w:tblBorders>
+            <w:top w:val="single" w:color="FFD966" w:sz="2" w:space="0"/>
+            <w:left w:val="none" w:color="auto" w:sz="0" w:space="0"/>
+            <w:bottom w:val="single" w:color="FFD966" w:sz="2" w:space="0"/>
+            <w:right w:val="none" w:color="auto" w:sz="0" w:space="0"/>
+            <w:insideH w:val="single" w:color="FFD966" w:sz="2" w:space="0"/>
+            <w:insideV w:val="single" w:color="FFD966" w:sz="2" w:space="0"/>
+          </w:tblBorders>
+          <w:tblCellMar>
+            <w:top w:w="0" w:type="dxa"/>
+            <w:left w:w="108" w:type="dxa"/>
+            <w:bottom w:w="0" w:type="dxa"/>
+            <w:right w:w="108" w:type="dxa"/>
+          </w:tblCellMar>
+        </w:tblPrEx>
+        <w:trPr>
+          <w:trHeight w:val="567" w:hRule="atLeast"/>
+        </w:trPr>
+        <w:tc>
+          <w:tcPr>
+            <w:tcW w:w="1668" w:type="dxa"/>
+            <w:shd w:val="clear" w:color="auto" w:fill="FFF2CC"/>
+          </w:tcPr>
+          <w:p>
+            <w:pPr>
+              <w:jc w:val="center"/>
+              <w:rPr>
+                <w:rFonts w:hint="eastAsia" w:eastAsia="宋体"/>
+                <w:b/>
+                <w:bCs/>
+                <w:lang w:eastAsia="zh-CN"/>
+              </w:rPr>
+            </w:pPr>
+            <w:r>
+              <w:rPr>
+                <w:rFonts w:hint="eastAsia"/>
+                <w:b/>
+                <w:bCs/>
+                <w:lang w:val="en-US" w:eastAsia="zh-CN"/>
+              </w:rPr>
+              <w:t>User</w:t>
+            </w:r>
+          </w:p>
+        </w:tc>
+        <w:tc>
+          <w:tcPr>
+            <w:tcW w:w="6854" w:type="dxa"/>
+            <w:shd w:val="clear" w:color="auto" w:fill="FFF2CC"/>
+          </w:tcPr>
+          <w:p>
+            <w:pPr>
+              <w:jc w:val="center"/>
+              <w:rPr>
+                <w:rFonts w:hint="default" w:eastAsia="宋体"/>
+                <w:lang w:val="en-US" w:eastAsia="zh-CN"/>
+              </w:rPr>
+            </w:pPr>
+            <w:r>
+              <w:rPr>
+                <w:rFonts w:hint="eastAsia"/>
+                <w:lang w:val="en-US" w:eastAsia="zh-CN"/>
+              </w:rPr>
+              <w:t>实际运行应用程序的设备，又分为Client，Server</w:t>
+            </w:r>
+          </w:p>
+        </w:tc>
+      </w:tr>
+      <w:tr>
+        <w:tblPrEx>
+          <w:tblBorders>
+            <w:top w:val="single" w:color="FFD966" w:sz="2" w:space="0"/>
+            <w:left w:val="none" w:color="auto" w:sz="0" w:space="0"/>
+            <w:bottom w:val="single" w:color="FFD966" w:sz="2" w:space="0"/>
+            <w:right w:val="none" w:color="auto" w:sz="0" w:space="0"/>
+            <w:insideH w:val="single" w:color="FFD966" w:sz="2" w:space="0"/>
+            <w:insideV w:val="single" w:color="FFD966" w:sz="2" w:space="0"/>
+          </w:tblBorders>
+          <w:tblCellMar>
+            <w:top w:w="0" w:type="dxa"/>
+            <w:left w:w="108" w:type="dxa"/>
+            <w:bottom w:w="0" w:type="dxa"/>
+            <w:right w:w="108" w:type="dxa"/>
+          </w:tblCellMar>
+        </w:tblPrEx>
+        <w:trPr>
+          <w:trHeight w:val="567" w:hRule="atLeast"/>
+        </w:trPr>
+        <w:tc>
+          <w:tcPr>
+            <w:tcW w:w="1668" w:type="dxa"/>
+            <w:shd w:val="clear" w:color="auto" w:fill="auto"/>
+          </w:tcPr>
+          <w:p>
+            <w:pPr>
+              <w:jc w:val="center"/>
+              <w:rPr>
+                <w:b/>
+                <w:bCs/>
+              </w:rPr>
+            </w:pPr>
+            <w:r>
+              <w:rPr>
+                <w:b/>
+                <w:bCs/>
+              </w:rPr>
+              <w:t>Server</w:t>
+            </w:r>
+          </w:p>
+        </w:tc>
+        <w:tc>
+          <w:tcPr>
+            <w:tcW w:w="6854" w:type="dxa"/>
+            <w:shd w:val="clear" w:color="auto" w:fill="auto"/>
+          </w:tcPr>
+          <w:p>
+            <w:pPr>
+              <w:jc w:val="center"/>
+              <w:rPr>
+                <w:rFonts w:hint="default" w:eastAsia="宋体"/>
+                <w:lang w:val="en-US" w:eastAsia="zh-CN"/>
+              </w:rPr>
+            </w:pPr>
+            <w:r>
+              <w:rPr>
+                <w:rFonts w:hint="eastAsia"/>
+                <w:lang w:val="en-US" w:eastAsia="zh-CN"/>
+              </w:rPr>
+              <w:t>通讯服务的服务器</w:t>
+            </w:r>
+          </w:p>
+        </w:tc>
+      </w:tr>
+      <w:tr>
+        <w:tblPrEx>
+          <w:tblBorders>
+            <w:top w:val="single" w:color="FFD966" w:sz="2" w:space="0"/>
+            <w:left w:val="none" w:color="auto" w:sz="0" w:space="0"/>
+            <w:bottom w:val="single" w:color="FFD966" w:sz="2" w:space="0"/>
+            <w:right w:val="none" w:color="auto" w:sz="0" w:space="0"/>
+            <w:insideH w:val="single" w:color="FFD966" w:sz="2" w:space="0"/>
+            <w:insideV w:val="single" w:color="FFD966" w:sz="2" w:space="0"/>
+          </w:tblBorders>
+          <w:tblCellMar>
+            <w:top w:w="0" w:type="dxa"/>
+            <w:left w:w="108" w:type="dxa"/>
+            <w:bottom w:w="0" w:type="dxa"/>
+            <w:right w:w="108" w:type="dxa"/>
+          </w:tblCellMar>
+        </w:tblPrEx>
+        <w:trPr>
+          <w:trHeight w:val="567" w:hRule="atLeast"/>
+        </w:trPr>
+        <w:tc>
+          <w:tcPr>
+            <w:tcW w:w="1668" w:type="dxa"/>
+            <w:shd w:val="clear" w:color="auto" w:fill="FFF2CC"/>
+          </w:tcPr>
+          <w:p>
+            <w:pPr>
+              <w:jc w:val="center"/>
+              <w:rPr>
+                <w:rFonts w:hint="eastAsia" w:eastAsia="宋体"/>
+                <w:b/>
+                <w:bCs/>
+                <w:lang w:eastAsia="zh-CN"/>
+              </w:rPr>
+            </w:pPr>
+            <w:r>
+              <w:rPr>
+                <w:rFonts w:hint="eastAsia"/>
+                <w:b/>
+                <w:bCs/>
+                <w:lang w:val="en-US" w:eastAsia="zh-CN"/>
+              </w:rPr>
+              <w:t>Client</w:t>
+            </w:r>
+          </w:p>
+        </w:tc>
+        <w:tc>
+          <w:tcPr>
+            <w:tcW w:w="6854" w:type="dxa"/>
+            <w:shd w:val="clear" w:color="auto" w:fill="FFF2CC"/>
+          </w:tcPr>
+          <w:p>
+            <w:pPr>
+              <w:jc w:val="center"/>
+              <w:rPr>
+                <w:rFonts w:hint="default" w:eastAsia="宋体"/>
+                <w:lang w:val="en-US" w:eastAsia="zh-CN"/>
+              </w:rPr>
+            </w:pPr>
+            <w:r>
+              <w:rPr>
+                <w:rFonts w:hint="eastAsia"/>
+                <w:lang w:val="en-US" w:eastAsia="zh-CN"/>
+              </w:rPr>
+              <w:t>需要通讯的用户</w:t>
+            </w:r>
+          </w:p>
+        </w:tc>
+      </w:tr>
+      <w:tr>
+        <w:tblPrEx>
+          <w:tblBorders>
+            <w:top w:val="single" w:color="FFD966" w:sz="2" w:space="0"/>
+            <w:left w:val="none" w:color="auto" w:sz="0" w:space="0"/>
+            <w:bottom w:val="single" w:color="FFD966" w:sz="2" w:space="0"/>
+            <w:right w:val="none" w:color="auto" w:sz="0" w:space="0"/>
+            <w:insideH w:val="single" w:color="FFD966" w:sz="2" w:space="0"/>
+            <w:insideV w:val="single" w:color="FFD966" w:sz="2" w:space="0"/>
+          </w:tblBorders>
+          <w:tblCellMar>
+            <w:top w:w="0" w:type="dxa"/>
+            <w:left w:w="108" w:type="dxa"/>
+            <w:bottom w:w="0" w:type="dxa"/>
+            <w:right w:w="108" w:type="dxa"/>
+          </w:tblCellMar>
+        </w:tblPrEx>
+        <w:trPr>
+          <w:trHeight w:val="567" w:hRule="atLeast"/>
+        </w:trPr>
+        <w:tc>
+          <w:tcPr>
+            <w:tcW w:w="1668" w:type="dxa"/>
+            <w:shd w:val="clear" w:color="auto" w:fill="auto"/>
+          </w:tcPr>
+          <w:p>
+            <w:pPr>
+              <w:jc w:val="center"/>
+              <w:rPr>
+                <w:rFonts w:hint="default" w:eastAsia="宋体"/>
+                <w:b/>
+                <w:bCs/>
+                <w:lang w:val="en-US" w:eastAsia="zh-CN"/>
+              </w:rPr>
+            </w:pPr>
+            <w:r>
+              <w:rPr>
+                <w:rFonts w:hint="eastAsia"/>
+                <w:b/>
+                <w:bCs/>
+                <w:lang w:val="en-US" w:eastAsia="zh-CN"/>
+              </w:rPr>
+              <w:t>K（）</w:t>
+            </w:r>
+          </w:p>
+        </w:tc>
+        <w:tc>
+          <w:tcPr>
+            <w:tcW w:w="6854" w:type="dxa"/>
+            <w:shd w:val="clear" w:color="auto" w:fill="auto"/>
+          </w:tcPr>
+          <w:p>
+            <w:pPr>
+              <w:jc w:val="center"/>
+              <w:rPr>
+                <w:rFonts w:hint="default" w:eastAsia="宋体"/>
+                <w:lang w:val="en-US" w:eastAsia="zh-CN"/>
+              </w:rPr>
+            </w:pPr>
+            <w:r>
+              <w:rPr>
+                <w:rFonts w:hint="eastAsia"/>
+                <w:lang w:val="en-US" w:eastAsia="zh-CN"/>
+              </w:rPr>
+              <w:t>密钥，用于加解密工具</w:t>
+            </w:r>
+          </w:p>
+        </w:tc>
+      </w:tr>
+    </w:tbl>
+    <w:p>
+      <w:pPr>
+        <w:pStyle w:val="11"/>
+        <w:ind w:left="2520" w:leftChars="0" w:firstLine="420" w:firstLineChars="0"/>
+        <w:rPr>
+          <w:rFonts w:hint="eastAsia" w:eastAsia="宋体"/>
+          <w:lang w:eastAsia="zh-CN"/>
+        </w:rPr>
+      </w:pPr>
+      <w:r>
+        <w:t xml:space="preserve">表 </w:t>
+      </w:r>
+      <w:r>
+        <w:fldChar w:fldCharType="begin"/>
+      </w:r>
+      <w:r>
+        <w:instrText xml:space="preserve"> SEQ 表 \* ARABIC </w:instrText>
+      </w:r>
+      <w:r>
+        <w:fldChar w:fldCharType="separate"/>
+      </w:r>
+      <w:r>
+        <w:t>1</w:t>
+      </w:r>
+      <w:r>
+        <w:fldChar w:fldCharType="end"/>
+      </w:r>
+      <w:r>
+        <w:rPr>
+          <w:rFonts w:hint="eastAsia"/>
+          <w:lang w:eastAsia="zh-CN"/>
+        </w:rPr>
+        <w:t xml:space="preserve"> 名词定义</w:t>
+      </w:r>
+    </w:p>
+    <w:p>
+      <w:pPr>
+        <w:rPr>
+          <w:rFonts w:hint="default"/>
+          <w:lang w:val="en-US" w:eastAsia="zh-CN"/>
+        </w:rPr>
+      </w:pPr>
+    </w:p>
+    <w:p>
+      <w:pPr>
+        <w:rPr>
+          <w:rFonts w:hint="eastAsia"/>
+          <w:lang w:val="en-US" w:eastAsia="zh-CN"/>
+        </w:rPr>
+      </w:pPr>
+      <w:r>
+        <w:rPr>
+          <w:rFonts w:hint="eastAsia"/>
+          <w:lang w:val="en-US" w:eastAsia="zh-CN"/>
+        </w:rPr>
+        <w:br w:type="page"/>
       </w:r>
     </w:p>
     <w:p>
@@ -2788,7 +3880,7 @@
         <w:ind w:left="420" w:leftChars="0" w:firstLine="420" w:firstLineChars="0"/>
         <w:rPr>
           <w:rFonts w:hint="eastAsia"/>
-          <w:lang w:val="en-US" w:eastAsia="zh-CN"/>
+          <w:lang w:eastAsia="zh-CN"/>
         </w:rPr>
       </w:pPr>
       <w:r>
@@ -2806,13 +3898,6 @@
           <w:lang w:eastAsia="zh-CN"/>
         </w:rPr>
         <w:t>，</w:t>
-      </w:r>
-      <w:r>
-        <w:rPr>
-          <w:rFonts w:hint="eastAsia"/>
-          <w:lang w:val="en-US" w:eastAsia="zh-CN"/>
-        </w:rPr>
-        <w:t>因此要实现以下基础功能： 1）加解密（DES、RSA）、2）认证（Kerboros）、3）网络通讯框架、4）通讯协议、5）UI界面、6）体现加解密，认证过程。</w:t>
       </w:r>
     </w:p>
     <w:p>
@@ -2824,23 +3909,488 @@
           <w:lang w:val="en-US" w:eastAsia="zh-CN"/>
         </w:rPr>
       </w:pPr>
-      <w:r>
-        <w:rPr>
-          <w:rFonts w:hint="eastAsia"/>
-          <w:lang w:val="en-US" w:eastAsia="zh-CN"/>
-        </w:rPr>
-        <w:t>本次程序验收功能框架如下表：</w:t>
-      </w:r>
     </w:p>
     <w:p>
       <w:pPr>
         <w:bidi w:val="0"/>
         <w:ind w:left="420" w:leftChars="0" w:firstLine="420" w:firstLineChars="0"/>
         <w:rPr>
+          <w:rFonts w:hint="eastAsia"/>
+          <w:lang w:val="en-US" w:eastAsia="zh-CN"/>
+        </w:rPr>
+      </w:pPr>
+      <w:r>
+        <w:rPr>
+          <w:rFonts w:hint="eastAsia"/>
+          <w:lang w:val="en-US" w:eastAsia="zh-CN"/>
+        </w:rPr>
+        <w:t>因此程序将从整体分为四大模块，如下所示：</w:t>
+      </w:r>
+    </w:p>
+    <w:p>
+      <w:pPr>
+        <w:numPr>
+          <w:ilvl w:val="0"/>
+          <w:numId w:val="3"/>
+        </w:numPr>
+        <w:bidi w:val="0"/>
+        <w:ind w:left="420" w:leftChars="0" w:firstLine="420" w:firstLineChars="0"/>
+        <w:rPr>
+          <w:rFonts w:hint="eastAsia"/>
+          <w:lang w:val="en-US" w:eastAsia="zh-CN"/>
+        </w:rPr>
+      </w:pPr>
+      <w:r>
+        <w:rPr>
+          <w:rFonts w:hint="eastAsia"/>
+          <w:lang w:val="en-US" w:eastAsia="zh-CN"/>
+        </w:rPr>
+        <w:t>加解密模块：分别实现DES、RSA加解密功能，为其他模块调用提供接口</w:t>
+      </w:r>
+    </w:p>
+    <w:p>
+      <w:pPr>
+        <w:numPr>
+          <w:ilvl w:val="0"/>
+          <w:numId w:val="3"/>
+        </w:numPr>
+        <w:bidi w:val="0"/>
+        <w:ind w:left="420" w:leftChars="0" w:firstLine="420" w:firstLineChars="0"/>
+        <w:rPr>
+          <w:rFonts w:hint="eastAsia"/>
+          <w:lang w:val="en-US" w:eastAsia="zh-CN"/>
+        </w:rPr>
+      </w:pPr>
+      <w:r>
+        <w:rPr>
+          <w:rFonts w:hint="eastAsia"/>
+          <w:lang w:val="en-US" w:eastAsia="zh-CN"/>
+        </w:rPr>
+        <w:t>Kerberos认证模块：为User设备提供认证服务，使得User间都有各自间通信的session key。</w:t>
+      </w:r>
+    </w:p>
+    <w:p>
+      <w:pPr>
+        <w:numPr>
+          <w:ilvl w:val="0"/>
+          <w:numId w:val="3"/>
+        </w:numPr>
+        <w:bidi w:val="0"/>
+        <w:ind w:left="420" w:leftChars="0" w:firstLine="420" w:firstLineChars="0"/>
+        <w:rPr>
+          <w:rFonts w:hint="eastAsia"/>
+          <w:lang w:val="en-US" w:eastAsia="zh-CN"/>
+        </w:rPr>
+      </w:pPr>
+      <w:r>
+        <w:rPr>
+          <w:rFonts w:hint="eastAsia"/>
+          <w:lang w:val="en-US" w:eastAsia="zh-CN"/>
+        </w:rPr>
+        <w:t>网络通讯模块：提供设备间通讯的框架</w:t>
+      </w:r>
+    </w:p>
+    <w:p>
+      <w:pPr>
+        <w:numPr>
+          <w:ilvl w:val="0"/>
+          <w:numId w:val="3"/>
+        </w:numPr>
+        <w:bidi w:val="0"/>
+        <w:ind w:left="420" w:leftChars="0" w:firstLine="420" w:firstLineChars="0"/>
+        <w:rPr>
+          <w:rFonts w:hint="eastAsia"/>
+          <w:lang w:val="en-US" w:eastAsia="zh-CN"/>
+        </w:rPr>
+      </w:pPr>
+      <w:r>
+        <w:rPr>
+          <w:rFonts w:hint="eastAsia"/>
+          <w:lang w:val="en-US" w:eastAsia="zh-CN"/>
+        </w:rPr>
+        <w:t>应用模块：实现通讯协议，将User分为Client和Server设备，实现Client间的即时通讯功能。</w:t>
+      </w:r>
+    </w:p>
+    <w:p>
+      <w:pPr>
+        <w:widowControl w:val="0"/>
+        <w:numPr>
+          <w:numId w:val="0"/>
+        </w:numPr>
+        <w:bidi w:val="0"/>
+        <w:jc w:val="both"/>
+        <w:rPr>
+          <w:rFonts w:hint="eastAsia"/>
+          <w:lang w:val="en-US" w:eastAsia="zh-CN"/>
+        </w:rPr>
+      </w:pPr>
+    </w:p>
+    <w:p>
+      <w:pPr>
+        <w:widowControl w:val="0"/>
+        <w:numPr>
+          <w:numId w:val="0"/>
+        </w:numPr>
+        <w:bidi w:val="0"/>
+        <w:ind w:left="420" w:leftChars="0" w:firstLine="420" w:firstLineChars="0"/>
+        <w:jc w:val="both"/>
+        <w:rPr>
+          <w:rFonts w:hint="eastAsia"/>
+          <w:lang w:val="en-US" w:eastAsia="zh-CN"/>
+        </w:rPr>
+      </w:pPr>
+      <w:r>
+        <w:rPr>
+          <w:rFonts w:hint="eastAsia"/>
+          <w:lang w:val="en-US" w:eastAsia="zh-CN"/>
+        </w:rPr>
+        <w:t>以六台设备为例，当六台设备分别作为KDC和User启动时，K</w:t>
+      </w:r>
+      <w:bookmarkStart w:id="21" w:name="_GoBack"/>
+      <w:bookmarkEnd w:id="21"/>
+      <w:r>
+        <w:rPr>
+          <w:rFonts w:hint="eastAsia"/>
+          <w:lang w:val="en-US" w:eastAsia="zh-CN"/>
+        </w:rPr>
+        <w:t>DC将会作为AS和TGS为User提供Kerberos的认证服务，认证完成后，作为KDC的两台设备不参与应用模块；认证后，每个独立的Client与Server间都存在一个Session key，为应用模块服务，应用模块实现即时通讯的逻辑功能。</w:t>
+      </w:r>
+    </w:p>
+    <w:p>
+      <w:pPr>
+        <w:widowControl w:val="0"/>
+        <w:numPr>
+          <w:numId w:val="0"/>
+        </w:numPr>
+        <w:bidi w:val="0"/>
+        <w:ind w:left="420" w:leftChars="0" w:firstLine="420" w:firstLineChars="0"/>
+        <w:jc w:val="both"/>
+        <w:rPr>
           <w:rFonts w:hint="default"/>
           <w:lang w:val="en-US" w:eastAsia="zh-CN"/>
         </w:rPr>
       </w:pPr>
+      <w:r>
+        <w:rPr>
+          <w:rFonts w:hint="eastAsia"/>
+          <w:lang w:val="en-US" w:eastAsia="zh-CN"/>
+        </w:rPr>
+        <w:t>同时通讯模块与加密模块作为工具模块，为Kerberos认证和应用提供接口，实现数据的加解密，以及用户间数据的发送。</w:t>
+      </w:r>
+    </w:p>
+    <w:p>
+      <w:pPr>
+        <w:widowControl w:val="0"/>
+        <w:numPr>
+          <w:numId w:val="0"/>
+        </w:numPr>
+        <w:bidi w:val="0"/>
+        <w:ind w:left="420" w:leftChars="0" w:firstLine="420" w:firstLineChars="0"/>
+        <w:jc w:val="both"/>
+        <w:rPr>
+          <w:rFonts w:hint="eastAsia"/>
+          <w:lang w:val="en-US" w:eastAsia="zh-CN"/>
+        </w:rPr>
+      </w:pPr>
+      <w:r>
+        <w:rPr>
+          <w:rFonts w:hint="eastAsia"/>
+          <w:lang w:val="en-US" w:eastAsia="zh-CN"/>
+        </w:rPr>
+        <w:t>模块功能图如下所示：</w:t>
+      </w:r>
+    </w:p>
+    <w:p>
+      <w:pPr>
+        <w:widowControl w:val="0"/>
+        <w:numPr>
+          <w:numId w:val="0"/>
+        </w:numPr>
+        <w:bidi w:val="0"/>
+        <w:jc w:val="both"/>
+      </w:pPr>
+      <w:r>
+        <w:drawing>
+          <wp:inline distT="0" distB="0" distL="114300" distR="114300">
+            <wp:extent cx="5050790" cy="3634740"/>
+            <wp:effectExtent l="0" t="0" r="8890" b="7620"/>
+            <wp:docPr id="3" name="图片 5"/>
+            <wp:cNvGraphicFramePr>
+              <a:graphicFrameLocks xmlns:a="http://schemas.openxmlformats.org/drawingml/2006/main" noChangeAspect="1"/>
+            </wp:cNvGraphicFramePr>
+            <a:graphic xmlns:a="http://schemas.openxmlformats.org/drawingml/2006/main">
+              <a:graphicData uri="http://schemas.openxmlformats.org/drawingml/2006/picture">
+                <pic:pic xmlns:pic="http://schemas.openxmlformats.org/drawingml/2006/picture">
+                  <pic:nvPicPr>
+                    <pic:cNvPr id="3" name="图片 5"/>
+                    <pic:cNvPicPr>
+                      <a:picLocks noChangeAspect="1"/>
+                    </pic:cNvPicPr>
+                  </pic:nvPicPr>
+                  <pic:blipFill>
+                    <a:blip r:embed="rId6"/>
+                    <a:stretch>
+                      <a:fillRect/>
+                    </a:stretch>
+                  </pic:blipFill>
+                  <pic:spPr>
+                    <a:xfrm>
+                      <a:off x="0" y="0"/>
+                      <a:ext cx="5050790" cy="3634740"/>
+                    </a:xfrm>
+                    <a:prstGeom prst="rect">
+                      <a:avLst/>
+                    </a:prstGeom>
+                    <a:noFill/>
+                    <a:ln>
+                      <a:noFill/>
+                    </a:ln>
+                  </pic:spPr>
+                </pic:pic>
+              </a:graphicData>
+            </a:graphic>
+          </wp:inline>
+        </w:drawing>
+      </w:r>
+    </w:p>
+    <w:p>
+      <w:pPr>
+        <w:pStyle w:val="11"/>
+        <w:widowControl w:val="0"/>
+        <w:numPr>
+          <w:numId w:val="0"/>
+        </w:numPr>
+        <w:bidi w:val="0"/>
+        <w:ind w:left="1680" w:leftChars="0" w:firstLine="420" w:firstLineChars="0"/>
+        <w:jc w:val="both"/>
+        <w:rPr>
+          <w:rFonts w:hint="eastAsia" w:eastAsia="宋体"/>
+          <w:lang w:val="en-US" w:eastAsia="zh-CN"/>
+        </w:rPr>
+      </w:pPr>
+      <w:r>
+        <w:t xml:space="preserve">图 </w:t>
+      </w:r>
+      <w:r>
+        <w:fldChar w:fldCharType="begin"/>
+      </w:r>
+      <w:r>
+        <w:instrText xml:space="preserve"> SEQ 图 \* ARABIC </w:instrText>
+      </w:r>
+      <w:r>
+        <w:fldChar w:fldCharType="separate"/>
+      </w:r>
+      <w:r>
+        <w:t>1</w:t>
+      </w:r>
+      <w:r>
+        <w:fldChar w:fldCharType="end"/>
+      </w:r>
+      <w:r>
+        <w:rPr>
+          <w:rFonts w:hint="eastAsia"/>
+          <w:lang w:eastAsia="zh-CN"/>
+        </w:rPr>
+        <w:t xml:space="preserve"> 模块功能图</w:t>
+      </w:r>
+    </w:p>
+    <w:p>
+      <w:pPr>
+        <w:widowControl w:val="0"/>
+        <w:numPr>
+          <w:numId w:val="0"/>
+        </w:numPr>
+        <w:bidi w:val="0"/>
+        <w:jc w:val="both"/>
+        <w:rPr>
+          <w:rFonts w:hint="eastAsia"/>
+          <w:lang w:val="en-US" w:eastAsia="zh-CN"/>
+        </w:rPr>
+      </w:pPr>
+    </w:p>
+    <w:p>
+      <w:pPr>
+        <w:bidi w:val="0"/>
+        <w:rPr>
+          <w:rFonts w:hint="eastAsia"/>
+          <w:lang w:val="en-US" w:eastAsia="zh-CN"/>
+        </w:rPr>
+      </w:pPr>
+    </w:p>
+    <w:p>
+      <w:pPr>
+        <w:bidi w:val="0"/>
+        <w:rPr>
+          <w:rFonts w:hint="eastAsia"/>
+          <w:lang w:val="en-US" w:eastAsia="zh-CN"/>
+        </w:rPr>
+      </w:pPr>
+      <w:r>
+        <w:rPr>
+          <w:rFonts w:hint="eastAsia"/>
+          <w:lang w:val="en-US" w:eastAsia="zh-CN"/>
+        </w:rPr>
+        <w:t>应用模块的即时通讯功能包括：</w:t>
+      </w:r>
+    </w:p>
+    <w:p>
+      <w:pPr>
+        <w:ind w:left="420" w:leftChars="0" w:firstLine="420" w:firstLineChars="0"/>
+        <w:rPr>
+          <w:rFonts w:hint="default"/>
+          <w:lang w:val="en-US" w:eastAsia="zh-CN"/>
+        </w:rPr>
+      </w:pPr>
+      <w:r>
+        <w:rPr>
+          <w:rFonts w:hint="eastAsia"/>
+          <w:lang w:val="en-US" w:eastAsia="zh-CN"/>
+        </w:rPr>
+        <w:t>①加好友：Client A向Client B发送请求，B向A回复请求</w:t>
+      </w:r>
+    </w:p>
+    <w:p>
+      <w:pPr>
+        <w:ind w:left="420" w:leftChars="0" w:firstLine="420" w:firstLineChars="0"/>
+        <w:rPr>
+          <w:rFonts w:hint="default"/>
+          <w:lang w:val="en-US" w:eastAsia="zh-CN"/>
+        </w:rPr>
+      </w:pPr>
+      <w:r>
+        <w:rPr>
+          <w:rFonts w:hint="eastAsia"/>
+          <w:lang w:val="en-US" w:eastAsia="zh-CN"/>
+        </w:rPr>
+        <w:t>②群聊信息：多个Client加入某个群，每一个Client发送信息都会被群内Client接收。</w:t>
+      </w:r>
+    </w:p>
+    <w:p>
+      <w:pPr>
+        <w:ind w:left="420" w:leftChars="0" w:firstLine="420" w:firstLineChars="0"/>
+        <w:rPr>
+          <w:rFonts w:hint="default"/>
+          <w:lang w:val="en-US" w:eastAsia="zh-CN"/>
+        </w:rPr>
+      </w:pPr>
+      <w:r>
+        <w:rPr>
+          <w:rFonts w:hint="eastAsia"/>
+          <w:lang w:val="en-US" w:eastAsia="zh-CN"/>
+        </w:rPr>
+        <w:t>③搜索功能：提供Search界面，某个Client可以输入某些关键词，Server会根据内容在系统数据库中查找并将一定信息返回给Client。</w:t>
+      </w:r>
+    </w:p>
+    <w:p>
+      <w:pPr>
+        <w:ind w:left="420" w:leftChars="0" w:firstLine="420" w:firstLineChars="0"/>
+        <w:rPr>
+          <w:rFonts w:hint="default"/>
+          <w:lang w:val="en-US" w:eastAsia="zh-CN"/>
+        </w:rPr>
+      </w:pPr>
+      <w:r>
+        <w:rPr>
+          <w:rFonts w:hint="eastAsia"/>
+          <w:lang w:val="en-US" w:eastAsia="zh-CN"/>
+        </w:rPr>
+        <w:t>④聊天：Client A与Client B的即时通讯。</w:t>
+      </w:r>
+    </w:p>
+    <w:p>
+      <w:pPr>
+        <w:ind w:left="420" w:leftChars="0" w:firstLine="420" w:firstLineChars="0"/>
+        <w:rPr>
+          <w:rFonts w:hint="default"/>
+          <w:lang w:val="en-US" w:eastAsia="zh-CN"/>
+        </w:rPr>
+      </w:pPr>
+      <w:r>
+        <w:rPr>
+          <w:rFonts w:hint="eastAsia"/>
+          <w:lang w:val="en-US" w:eastAsia="zh-CN"/>
+        </w:rPr>
+        <w:t>⑤登录界面：每个用户输入账号密码，登录聊天程序</w:t>
+      </w:r>
+    </w:p>
+    <w:p>
+      <w:pPr>
+        <w:ind w:left="420" w:leftChars="0" w:firstLine="420" w:firstLineChars="0"/>
+        <w:rPr>
+          <w:rFonts w:hint="eastAsia"/>
+          <w:lang w:val="en-US" w:eastAsia="zh-CN"/>
+        </w:rPr>
+      </w:pPr>
+      <w:r>
+        <w:rPr>
+          <w:rFonts w:hint="eastAsia"/>
+          <w:lang w:val="en-US" w:eastAsia="zh-CN"/>
+        </w:rPr>
+        <w:t>⑥注册，修改密码+拓展（忘记密码）</w:t>
+      </w:r>
+    </w:p>
+    <w:p>
+      <w:pPr>
+        <w:bidi w:val="0"/>
+        <w:rPr>
+          <w:rFonts w:hint="default"/>
+          <w:lang w:val="en-US" w:eastAsia="zh-CN"/>
+        </w:rPr>
+      </w:pPr>
+    </w:p>
+    <w:p>
+      <w:pPr>
+        <w:rPr>
+          <w:rFonts w:hint="eastAsia"/>
+          <w:lang w:val="en-US" w:eastAsia="zh-CN"/>
+        </w:rPr>
+      </w:pPr>
+      <w:r>
+        <w:rPr>
+          <w:rFonts w:hint="eastAsia"/>
+          <w:lang w:val="en-US" w:eastAsia="zh-CN"/>
+        </w:rPr>
+        <w:t>本次程序验收功能框架如下表：</w:t>
+      </w:r>
+    </w:p>
+    <w:p>
+      <w:pPr>
+        <w:bidi w:val="0"/>
+        <w:ind w:left="420" w:leftChars="0" w:firstLine="420" w:firstLineChars="0"/>
+        <w:rPr>
+          <w:rFonts w:hint="eastAsia"/>
+          <w:lang w:val="en-US" w:eastAsia="zh-CN"/>
+        </w:rPr>
+      </w:pPr>
+    </w:p>
+    <w:p>
+      <w:pPr>
+        <w:bidi w:val="0"/>
+        <w:ind w:left="420" w:leftChars="0" w:firstLine="420" w:firstLineChars="0"/>
+        <w:rPr>
+          <w:rFonts w:hint="default"/>
+          <w:lang w:val="en-US" w:eastAsia="zh-CN"/>
+        </w:rPr>
+      </w:pPr>
+      <w:r>
+        <w:rPr>
+          <w:rFonts w:hint="eastAsia"/>
+          <w:lang w:val="en-US" w:eastAsia="zh-CN"/>
+        </w:rPr>
+        <w:t>Ex：表2.</w:t>
+      </w:r>
+    </w:p>
+    <w:p>
+      <w:pPr>
+        <w:rPr>
+          <w:rFonts w:hint="default"/>
+          <w:lang w:val="en-US" w:eastAsia="zh-CN"/>
+        </w:rPr>
+      </w:pPr>
+      <w:bookmarkStart w:id="6" w:name="_Toc22046"/>
+      <w:r>
+        <w:br w:type="page"/>
+      </w:r>
     </w:p>
     <w:p>
       <w:pPr>
@@ -2856,7 +4406,6 @@
           <w:lang w:val="en-US" w:eastAsia="zh-CN"/>
         </w:rPr>
       </w:pPr>
-      <w:bookmarkStart w:id="6" w:name="_Toc22046"/>
       <w:r>
         <w:t>数据流图与数据字典</w:t>
       </w:r>
@@ -2864,24 +4413,156 @@
     </w:p>
     <w:p>
       <w:pPr>
+        <w:pStyle w:val="4"/>
+        <w:numPr>
+          <w:ilvl w:val="2"/>
+          <w:numId w:val="2"/>
+        </w:numPr>
+        <w:bidi w:val="0"/>
+        <w:ind w:left="1508" w:leftChars="0" w:hanging="708" w:firstLineChars="0"/>
+        <w:rPr>
+          <w:rFonts w:hint="eastAsia"/>
+          <w:lang w:val="en-US" w:eastAsia="zh-CN"/>
+        </w:rPr>
+      </w:pPr>
+      <w:r>
+        <w:rPr>
+          <w:rFonts w:hint="eastAsia"/>
+          <w:lang w:val="en-US" w:eastAsia="zh-CN"/>
+        </w:rPr>
+        <w:t>顶层数据流图</w:t>
+      </w:r>
+    </w:p>
+    <w:p>
+      <w:pPr>
+        <w:ind w:left="840" w:leftChars="0" w:firstLine="420" w:firstLineChars="0"/>
+        <w:rPr>
+          <w:rFonts w:hint="default"/>
+          <w:lang w:val="en-US" w:eastAsia="zh-CN"/>
+        </w:rPr>
+      </w:pPr>
+      <w:r>
+        <w:rPr>
+          <w:rFonts w:hint="eastAsia"/>
+          <w:lang w:val="en-US" w:eastAsia="zh-CN"/>
+        </w:rPr>
+        <w:t>描述：Client A向Client B发送信息，或Client向Server发送请求，同时系统内部完成Kerberos认证服务</w:t>
+      </w:r>
+    </w:p>
+    <w:p>
+      <w:pPr>
+        <w:rPr>
+          <w:rFonts w:hint="eastAsia"/>
+          <w:lang w:val="en-US" w:eastAsia="zh-CN"/>
+        </w:rPr>
+      </w:pPr>
+    </w:p>
+    <w:p>
+      <w:r>
+        <w:drawing>
+          <wp:inline distT="0" distB="0" distL="114300" distR="114300">
+            <wp:extent cx="5270500" cy="2621915"/>
+            <wp:effectExtent l="0" t="0" r="2540" b="14605"/>
+            <wp:docPr id="7" name="图片 13"/>
+            <wp:cNvGraphicFramePr>
+              <a:graphicFrameLocks xmlns:a="http://schemas.openxmlformats.org/drawingml/2006/main" noChangeAspect="1"/>
+            </wp:cNvGraphicFramePr>
+            <a:graphic xmlns:a="http://schemas.openxmlformats.org/drawingml/2006/main">
+              <a:graphicData uri="http://schemas.openxmlformats.org/drawingml/2006/picture">
+                <pic:pic xmlns:pic="http://schemas.openxmlformats.org/drawingml/2006/picture">
+                  <pic:nvPicPr>
+                    <pic:cNvPr id="7" name="图片 13"/>
+                    <pic:cNvPicPr>
+                      <a:picLocks noChangeAspect="1"/>
+                    </pic:cNvPicPr>
+                  </pic:nvPicPr>
+                  <pic:blipFill>
+                    <a:blip r:embed="rId7"/>
+                    <a:stretch>
+                      <a:fillRect/>
+                    </a:stretch>
+                  </pic:blipFill>
+                  <pic:spPr>
+                    <a:xfrm>
+                      <a:off x="0" y="0"/>
+                      <a:ext cx="5270500" cy="2621915"/>
+                    </a:xfrm>
+                    <a:prstGeom prst="rect">
+                      <a:avLst/>
+                    </a:prstGeom>
+                    <a:noFill/>
+                    <a:ln>
+                      <a:noFill/>
+                    </a:ln>
+                  </pic:spPr>
+                </pic:pic>
+              </a:graphicData>
+            </a:graphic>
+          </wp:inline>
+        </w:drawing>
+      </w:r>
+    </w:p>
+    <w:p>
+      <w:pPr>
+        <w:pStyle w:val="11"/>
+        <w:ind w:left="2520" w:leftChars="0" w:firstLine="420" w:firstLineChars="0"/>
+        <w:rPr>
+          <w:rFonts w:hint="eastAsia" w:eastAsia="宋体"/>
+          <w:lang w:val="en-US" w:eastAsia="zh-CN"/>
+        </w:rPr>
+      </w:pPr>
+      <w:r>
+        <w:t xml:space="preserve">图 </w:t>
+      </w:r>
+      <w:r>
+        <w:fldChar w:fldCharType="begin"/>
+      </w:r>
+      <w:r>
+        <w:instrText xml:space="preserve"> SEQ 图 \* ARABIC </w:instrText>
+      </w:r>
+      <w:r>
+        <w:fldChar w:fldCharType="separate"/>
+      </w:r>
+      <w:r>
+        <w:t>2</w:t>
+      </w:r>
+      <w:r>
+        <w:fldChar w:fldCharType="end"/>
+      </w:r>
+      <w:r>
+        <w:rPr>
+          <w:rFonts w:hint="eastAsia"/>
+          <w:lang w:eastAsia="zh-CN"/>
+        </w:rPr>
+        <w:t xml:space="preserve"> 顶层数据流图</w:t>
+      </w:r>
+    </w:p>
+    <w:p>
+      <w:pPr>
+        <w:pStyle w:val="4"/>
+        <w:numPr>
+          <w:ilvl w:val="2"/>
+          <w:numId w:val="2"/>
+        </w:numPr>
+        <w:bidi w:val="0"/>
+        <w:ind w:left="1508" w:leftChars="0" w:hanging="708" w:firstLineChars="0"/>
+        <w:rPr>
+          <w:rFonts w:hint="eastAsia"/>
+          <w:lang w:val="en-US" w:eastAsia="zh-CN"/>
+        </w:rPr>
+      </w:pPr>
+      <w:r>
+        <w:rPr>
+          <w:rFonts w:hint="eastAsia"/>
+          <w:lang w:val="en-US" w:eastAsia="zh-CN"/>
+        </w:rPr>
+        <w:t>0层数据流图</w:t>
+      </w:r>
+    </w:p>
+    <w:p>
+      <w:pPr>
         <w:ind w:firstLine="420" w:firstLineChars="0"/>
         <w:rPr>
-          <w:rFonts w:hint="eastAsia"/>
-          <w:lang w:val="en-US" w:eastAsia="zh-CN"/>
-        </w:rPr>
-      </w:pPr>
-      <w:r>
-        <w:rPr>
-          <w:rFonts w:hint="eastAsia"/>
-          <w:lang w:val="en-US" w:eastAsia="zh-CN"/>
-        </w:rPr>
-        <w:t>数据流图：魏来</w:t>
-      </w:r>
-    </w:p>
-    <w:p>
-      <w:pPr>
-        <w:ind w:firstLine="420" w:firstLineChars="0"/>
-        <w:rPr>
           <w:rFonts w:hint="default"/>
           <w:lang w:val="en-US" w:eastAsia="zh-CN"/>
         </w:rPr>
@@ -2891,7 +4572,7 @@
           <w:rFonts w:hint="eastAsia"/>
           <w:lang w:val="en-US" w:eastAsia="zh-CN"/>
         </w:rPr>
-        <w:t>Ex：数据字典 待商榷</w:t>
+        <w:t>数据字典</w:t>
       </w:r>
     </w:p>
     <w:p>
@@ -3229,16 +4910,16 @@
           <w:lang w:val="en-US" w:eastAsia="zh-CN"/>
         </w:rPr>
         <w:object>
-          <v:shape id="_x0000_i1025" o:spt="75" type="#_x0000_t75" style="height:235.1pt;width:372.55pt;" o:ole="t" filled="f" o:preferrelative="t" stroked="f" coordsize="21600,21600">
+          <v:shape id="_x0000_i1026" o:spt="75" type="#_x0000_t75" style="height:252.15pt;width:401.55pt;" o:ole="t" filled="f" o:preferrelative="t" stroked="f" coordsize="21600,21600">
             <v:path/>
             <v:fill on="f" focussize="0,0"/>
             <v:stroke on="f"/>
-            <v:imagedata r:id="rId7" o:title=""/>
+            <v:imagedata r:id="rId9" o:title=""/>
             <o:lock v:ext="edit" aspectratio="f"/>
             <w10:wrap type="none"/>
             <w10:anchorlock/>
           </v:shape>
-          <o:OLEObject Type="Embed" ProgID="Visio.Drawing.15" ShapeID="_x0000_i1025" DrawAspect="Content" ObjectID="_1468075725" r:id="rId6">
+          <o:OLEObject Type="Embed" ProgID="Visio.Drawing.15" ShapeID="_x0000_i1026" DrawAspect="Content" ObjectID="_1468075725" r:id="rId8">
             <o:LockedField>false</o:LockedField>
           </o:OLEObject>
         </w:object>
@@ -3356,8 +5037,6 @@
         <w:t>数据</w:t>
       </w:r>
       <w:bookmarkEnd w:id="17"/>
-      <w:bookmarkStart w:id="21" w:name="_GoBack"/>
-      <w:bookmarkEnd w:id="21"/>
     </w:p>
     <w:p>
       <w:pPr>
@@ -3669,7 +5348,7 @@
 <w:ftr xmlns:wpc="http://schemas.microsoft.com/office/word/2010/wordprocessingCanvas" xmlns:mc="http://schemas.openxmlformats.org/markup-compatibility/2006" xmlns:o="urn:schemas-microsoft-com:office:office" xmlns:r="http://schemas.openxmlformats.org/officeDocument/2006/relationships" xmlns:m="http://schemas.openxmlformats.org/officeDocument/2006/math" xmlns:v="urn:schemas-microsoft-com:vml" xmlns:wp14="http://schemas.microsoft.com/office/word/2010/wordprocessingDrawing" xmlns:wp="http://schemas.openxmlformats.org/drawingml/2006/wordprocessingDrawing" xmlns:w10="urn:schemas-microsoft-com:office:word" xmlns:w="http://schemas.openxmlformats.org/wordprocessingml/2006/main" xmlns:w14="http://schemas.microsoft.com/office/word/2010/wordml" xmlns:w15="http://schemas.microsoft.com/office/word/2012/wordml" xmlns:wpg="http://schemas.microsoft.com/office/word/2010/wordprocessingGroup" xmlns:wpi="http://schemas.microsoft.com/office/word/2010/wordprocessingInk" xmlns:wne="http://schemas.microsoft.com/office/word/2006/wordml" xmlns:wps="http://schemas.microsoft.com/office/word/2010/wordprocessingShape" xmlns:wpsCustomData="http://www.wps.cn/officeDocument/2013/wpsCustomData" mc:Ignorable="w14 w15 wp14">
   <w:p>
     <w:pPr>
-      <w:pStyle w:val="12"/>
+      <w:pStyle w:val="13"/>
     </w:pPr>
     <w:r>
       <w:rPr>
@@ -3726,7 +5405,7 @@
                       <w:txbxContent>
                         <w:p>
                           <w:pPr>
-                            <w:pStyle w:val="12"/>
+                            <w:pStyle w:val="13"/>
                           </w:pPr>
                           <w:r>
                             <w:fldChar w:fldCharType="begin"/>
@@ -3766,7 +5445,7 @@
                 <w:txbxContent>
                   <w:p>
                     <w:pPr>
-                      <w:pStyle w:val="12"/>
+                      <w:pStyle w:val="13"/>
                     </w:pPr>
                     <w:r>
                       <w:fldChar w:fldCharType="begin"/>
@@ -4041,11 +5720,26 @@
       </w:rPr>
     </w:lvl>
   </w:abstractNum>
+  <w:abstractNum w:abstractNumId="2">
+    <w:nsid w:val="70107C48"/>
+    <w:multiLevelType w:val="singleLevel"/>
+    <w:tmpl w:val="70107C48"/>
+    <w:lvl w:ilvl="0" w:tentative="0">
+      <w:start w:val="1"/>
+      <w:numFmt w:val="decimal"/>
+      <w:suff w:val="nothing"/>
+      <w:lvlText w:val="%1）"/>
+      <w:lvlJc w:val="left"/>
+    </w:lvl>
+  </w:abstractNum>
   <w:num w:numId="1">
     <w:abstractNumId w:val="1"/>
   </w:num>
   <w:num w:numId="2">
     <w:abstractNumId w:val="0"/>
+  </w:num>
+  <w:num w:numId="3">
+    <w:abstractNumId w:val="2"/>
   </w:num>
 </w:numbering>
 </file>
@@ -4164,7 +5858,7 @@
     <w:lsdException w:unhideWhenUsed="0" w:uiPriority="0" w:semiHidden="0" w:name="HTML Sample"/>
     <w:lsdException w:unhideWhenUsed="0" w:uiPriority="0" w:semiHidden="0" w:name="HTML Typewriter"/>
     <w:lsdException w:unhideWhenUsed="0" w:uiPriority="0" w:semiHidden="0" w:name="HTML Variable"/>
-    <w:lsdException w:unhideWhenUsed="0" w:uiPriority="0" w:name="Normal Table"/>
+    <w:lsdException w:qFormat="1" w:unhideWhenUsed="0" w:uiPriority="0" w:name="Normal Table"/>
     <w:lsdException w:unhideWhenUsed="0" w:uiPriority="0" w:semiHidden="0" w:name="annotation subject"/>
     <w:lsdException w:unhideWhenUsed="0" w:uiPriority="0" w:semiHidden="0" w:name="Table Simple 1"/>
     <w:lsdException w:unhideWhenUsed="0" w:uiPriority="0" w:semiHidden="0" w:name="Table Simple 2"/>
@@ -4352,6 +6046,7 @@
     <w:name w:val="heading 2"/>
     <w:basedOn w:val="1"/>
     <w:next w:val="1"/>
+    <w:link w:val="21"/>
     <w:unhideWhenUsed/>
     <w:qFormat/>
     <w:uiPriority w:val="0"/>
@@ -4375,6 +6070,7 @@
     <w:name w:val="heading 3"/>
     <w:basedOn w:val="1"/>
     <w:next w:val="1"/>
+    <w:link w:val="22"/>
     <w:unhideWhenUsed/>
     <w:qFormat/>
     <w:uiPriority w:val="0"/>
@@ -4540,14 +6236,15 @@
       <w:sz w:val="21"/>
     </w:rPr>
   </w:style>
-  <w:style w:type="character" w:default="1" w:styleId="18">
+  <w:style w:type="character" w:default="1" w:styleId="19">
     <w:name w:val="Default Paragraph Font"/>
     <w:semiHidden/>
     <w:uiPriority w:val="0"/>
   </w:style>
-  <w:style w:type="table" w:default="1" w:styleId="16">
+  <w:style w:type="table" w:default="1" w:styleId="17">
     <w:name w:val="Normal Table"/>
     <w:semiHidden/>
+    <w:qFormat/>
     <w:uiPriority w:val="0"/>
     <w:tblPr>
       <w:tblCellMar>
@@ -4559,6 +6256,19 @@
     </w:tblPr>
   </w:style>
   <w:style w:type="paragraph" w:styleId="11">
+    <w:name w:val="caption"/>
+    <w:basedOn w:val="1"/>
+    <w:next w:val="1"/>
+    <w:semiHidden/>
+    <w:unhideWhenUsed/>
+    <w:qFormat/>
+    <w:uiPriority w:val="0"/>
+    <w:rPr>
+      <w:rFonts w:ascii="Arial" w:hAnsi="Arial" w:eastAsia="黑体"/>
+      <w:sz w:val="20"/>
+    </w:rPr>
+  </w:style>
+  <w:style w:type="paragraph" w:styleId="12">
     <w:name w:val="toc 3"/>
     <w:basedOn w:val="1"/>
     <w:next w:val="1"/>
@@ -4567,7 +6277,7 @@
       <w:ind w:left="840" w:leftChars="400"/>
     </w:pPr>
   </w:style>
-  <w:style w:type="paragraph" w:styleId="12">
+  <w:style w:type="paragraph" w:styleId="13">
     <w:name w:val="footer"/>
     <w:basedOn w:val="1"/>
     <w:uiPriority w:val="0"/>
@@ -4583,7 +6293,7 @@
       <w:sz w:val="18"/>
     </w:rPr>
   </w:style>
-  <w:style w:type="paragraph" w:styleId="13">
+  <w:style w:type="paragraph" w:styleId="14">
     <w:name w:val="header"/>
     <w:basedOn w:val="1"/>
     <w:uiPriority w:val="0"/>
@@ -4607,14 +6317,14 @@
       <w:sz w:val="18"/>
     </w:rPr>
   </w:style>
-  <w:style w:type="paragraph" w:styleId="14">
+  <w:style w:type="paragraph" w:styleId="15">
     <w:name w:val="toc 1"/>
     <w:basedOn w:val="1"/>
     <w:next w:val="1"/>
     <w:qFormat/>
     <w:uiPriority w:val="0"/>
   </w:style>
-  <w:style w:type="paragraph" w:styleId="15">
+  <w:style w:type="paragraph" w:styleId="16">
     <w:name w:val="toc 2"/>
     <w:basedOn w:val="1"/>
     <w:next w:val="1"/>
@@ -4624,9 +6334,9 @@
       <w:ind w:left="420" w:leftChars="200"/>
     </w:pPr>
   </w:style>
-  <w:style w:type="table" w:styleId="17">
+  <w:style w:type="table" w:styleId="18">
     <w:name w:val="Table Grid"/>
-    <w:basedOn w:val="16"/>
+    <w:basedOn w:val="17"/>
     <w:uiPriority w:val="0"/>
     <w:pPr>
       <w:widowControl w:val="0"/>
@@ -4643,13 +6353,32 @@
       </w:tblBorders>
     </w:tblPr>
   </w:style>
-  <w:style w:type="character" w:styleId="19">
+  <w:style w:type="character" w:styleId="20">
     <w:name w:val="Emphasis"/>
-    <w:basedOn w:val="18"/>
+    <w:basedOn w:val="19"/>
     <w:qFormat/>
     <w:uiPriority w:val="0"/>
     <w:rPr>
       <w:i/>
+    </w:rPr>
+  </w:style>
+  <w:style w:type="character" w:customStyle="1" w:styleId="21">
+    <w:name w:val="标题 2 Char"/>
+    <w:link w:val="3"/>
+    <w:uiPriority w:val="0"/>
+    <w:rPr>
+      <w:rFonts w:ascii="Arial" w:hAnsi="Arial" w:eastAsia="黑体"/>
+      <w:b/>
+      <w:sz w:val="32"/>
+    </w:rPr>
+  </w:style>
+  <w:style w:type="character" w:customStyle="1" w:styleId="22">
+    <w:name w:val="标题 3 Char"/>
+    <w:link w:val="4"/>
+    <w:uiPriority w:val="0"/>
+    <w:rPr>
+      <w:b/>
+      <w:sz w:val="32"/>
     </w:rPr>
   </w:style>
 </w:styles>

--- a/设计文档.docx
+++ b/设计文档.docx
@@ -2593,6 +2593,7 @@
       <w:pPr>
         <w:pStyle w:val="3"/>
         <w:numPr>
+          <w:ilvl w:val="1"/>
           <w:numId w:val="0"/>
         </w:numPr>
         <w:bidi w:val="0"/>
@@ -2790,6 +2791,7 @@
       <w:pPr>
         <w:pStyle w:val="3"/>
         <w:numPr>
+          <w:ilvl w:val="1"/>
           <w:numId w:val="0"/>
         </w:numPr>
         <w:bidi w:val="0"/>
@@ -2812,6 +2814,12 @@
           <w:lang w:val="en-US" w:eastAsia="zh-CN"/>
         </w:rPr>
         <w:tab/>
+      </w:r>
+      <w:r>
+        <w:rPr>
+          <w:rFonts w:hint="eastAsia"/>
+          <w:lang w:val="en-US" w:eastAsia="zh-CN"/>
+        </w:rPr>
         <w:t>定义</w:t>
       </w:r>
     </w:p>
@@ -3880,24 +3888,31 @@
         <w:ind w:left="420" w:leftChars="0" w:firstLine="420" w:firstLineChars="0"/>
         <w:rPr>
           <w:rFonts w:hint="eastAsia"/>
+          <w:lang w:val="en-US" w:eastAsia="zh-CN"/>
+        </w:rPr>
+      </w:pPr>
+      <w:r>
+        <w:t>本程序为基于</w:t>
+      </w:r>
+      <w:r>
+        <w:rPr>
+          <w:rFonts w:hint="default"/>
+        </w:rPr>
+        <w:t> Kerboros 认证（DES加密）和 RSA加密的分布式通讯工具</w:t>
+      </w:r>
+      <w:r>
+        <w:rPr>
+          <w:rFonts w:hint="eastAsia"/>
           <w:lang w:eastAsia="zh-CN"/>
         </w:rPr>
-      </w:pPr>
-      <w:r>
-        <w:t>本程序为基于</w:t>
-      </w:r>
-      <w:r>
-        <w:rPr>
-          <w:rFonts w:hint="default"/>
-        </w:rPr>
-        <w:t> Kerboros 认证（DES加密）和 RSA加密的分布式通讯工具</w:t>
-      </w:r>
-      <w:r>
-        <w:rPr>
-          <w:rFonts w:hint="eastAsia"/>
-          <w:lang w:eastAsia="zh-CN"/>
-        </w:rPr>
         <w:t>，</w:t>
+      </w:r>
+      <w:r>
+        <w:rPr>
+          <w:rFonts w:hint="eastAsia"/>
+          <w:lang w:val="en-US" w:eastAsia="zh-CN"/>
+        </w:rPr>
+        <w:t>需要实现下述功能：</w:t>
       </w:r>
     </w:p>
     <w:p>
@@ -3915,16 +3930,16 @@
         <w:bidi w:val="0"/>
         <w:ind w:left="420" w:leftChars="0" w:firstLine="420" w:firstLineChars="0"/>
         <w:rPr>
-          <w:rFonts w:hint="eastAsia"/>
-          <w:lang w:val="en-US" w:eastAsia="zh-CN"/>
-        </w:rPr>
-      </w:pPr>
-      <w:r>
-        <w:rPr>
-          <w:rFonts w:hint="eastAsia"/>
-          <w:lang w:val="en-US" w:eastAsia="zh-CN"/>
-        </w:rPr>
-        <w:t>因此程序将从整体分为四大模块，如下所示：</w:t>
+          <w:rFonts w:hint="default"/>
+          <w:lang w:val="en-US" w:eastAsia="zh-CN"/>
+        </w:rPr>
+      </w:pPr>
+      <w:r>
+        <w:rPr>
+          <w:rFonts w:hint="eastAsia"/>
+          <w:lang w:val="en-US" w:eastAsia="zh-CN"/>
+        </w:rPr>
+        <w:t>工具：</w:t>
       </w:r>
     </w:p>
     <w:p>
@@ -3945,7 +3960,7 @@
           <w:rFonts w:hint="eastAsia"/>
           <w:lang w:val="en-US" w:eastAsia="zh-CN"/>
         </w:rPr>
-        <w:t>加解密模块：分别实现DES、RSA加解密功能，为其他模块调用提供接口</w:t>
+        <w:t>加密工具：使用DES与RSA两种加密方式，根据报文的不同需求，分别使用不同的加密方式。</w:t>
       </w:r>
     </w:p>
     <w:p>
@@ -3957,16 +3972,61 @@
         <w:bidi w:val="0"/>
         <w:ind w:left="420" w:leftChars="0" w:firstLine="420" w:firstLineChars="0"/>
         <w:rPr>
-          <w:rFonts w:hint="eastAsia"/>
-          <w:lang w:val="en-US" w:eastAsia="zh-CN"/>
-        </w:rPr>
-      </w:pPr>
-      <w:r>
-        <w:rPr>
-          <w:rFonts w:hint="eastAsia"/>
-          <w:lang w:val="en-US" w:eastAsia="zh-CN"/>
-        </w:rPr>
-        <w:t>Kerberos认证模块：为User设备提供认证服务，使得User间都有各自间通信的session key。</w:t>
+          <w:rFonts w:hint="default"/>
+          <w:lang w:val="en-US" w:eastAsia="zh-CN"/>
+        </w:rPr>
+      </w:pPr>
+      <w:r>
+        <w:rPr>
+          <w:rFonts w:hint="eastAsia"/>
+          <w:lang w:val="en-US" w:eastAsia="zh-CN"/>
+        </w:rPr>
+        <w:t>RSA加密中的证书：约定好证书格式后，每个设备启动时，都会生成自己的证书，同时我们认为这个证书在系统内，独一无二，绝对真实，绝对安全，因此，先通过明文通讯，使得所有User设备与KDC设备间得到对方的公钥，即证书互信。</w:t>
+      </w:r>
+      <w:r>
+        <w:rPr>
+          <w:rFonts w:hint="eastAsia" w:hAnsi="Cambria Math" w:cs="Times New Roman"/>
+          <w:i w:val="0"/>
+          <w:kern w:val="2"/>
+          <w:sz w:val="21"/>
+          <w:szCs w:val="24"/>
+          <w:lang w:val="en-US" w:eastAsia="zh-CN" w:bidi="ar-SA"/>
+        </w:rPr>
+        <w:t>同时可以认为系统内的Client与Server间都有对方的公钥，传输后续DES加密用到的session key。</w:t>
+      </w:r>
+    </w:p>
+    <w:p>
+      <w:pPr>
+        <w:widowControl w:val="0"/>
+        <w:numPr>
+          <w:numId w:val="0"/>
+        </w:numPr>
+        <w:bidi w:val="0"/>
+        <w:jc w:val="both"/>
+        <w:rPr>
+          <w:rFonts w:hint="default"/>
+          <w:lang w:val="en-US" w:eastAsia="zh-CN"/>
+        </w:rPr>
+      </w:pPr>
+    </w:p>
+    <w:p>
+      <w:pPr>
+        <w:numPr>
+          <w:numId w:val="0"/>
+        </w:numPr>
+        <w:bidi w:val="0"/>
+        <w:ind w:left="420" w:leftChars="0" w:firstLine="420" w:firstLineChars="0"/>
+        <w:rPr>
+          <w:rFonts w:hint="default"/>
+          <w:lang w:val="en-US" w:eastAsia="zh-CN"/>
+        </w:rPr>
+      </w:pPr>
+      <w:r>
+        <w:rPr>
+          <w:rFonts w:hint="eastAsia"/>
+          <w:lang w:val="en-US" w:eastAsia="zh-CN"/>
+        </w:rPr>
+        <w:t>Kerberos认证：</w:t>
       </w:r>
     </w:p>
     <w:p>
@@ -3987,7 +4047,7 @@
           <w:rFonts w:hint="eastAsia"/>
           <w:lang w:val="en-US" w:eastAsia="zh-CN"/>
         </w:rPr>
-        <w:t>网络通讯模块：提供设备间通讯的框架</w:t>
+        <w:t>Kerberos认证体系：当所有设备启动后，其中两台设备扮演TGS和AS的角色，一台设备扮演通讯工具中的Server，其他设备扮演Client；所有Client和Server根据自己在AS中的账号登录验证身份，AS和TGS为每一个Client与Server间提供认证服务，Client与Client间没有必要提供认证服务。</w:t>
       </w:r>
     </w:p>
     <w:p>
@@ -3999,16 +4059,114 @@
         <w:bidi w:val="0"/>
         <w:ind w:left="420" w:leftChars="0" w:firstLine="420" w:firstLineChars="0"/>
         <w:rPr>
-          <w:rFonts w:hint="eastAsia"/>
-          <w:lang w:val="en-US" w:eastAsia="zh-CN"/>
-        </w:rPr>
-      </w:pPr>
-      <w:r>
-        <w:rPr>
-          <w:rFonts w:hint="eastAsia"/>
-          <w:lang w:val="en-US" w:eastAsia="zh-CN"/>
-        </w:rPr>
-        <w:t>应用模块：实现通讯协议，将User分为Client和Server设备，实现Client间的即时通讯功能。</w:t>
+          <w:rFonts w:hint="default"/>
+          <w:lang w:val="en-US" w:eastAsia="zh-CN"/>
+        </w:rPr>
+      </w:pPr>
+      <w:r>
+        <w:rPr>
+          <w:rFonts w:hint="eastAsia"/>
+          <w:lang w:val="en-US" w:eastAsia="zh-CN"/>
+        </w:rPr>
+        <w:t>在Kerberos认证之前：由于Kerberos本身无RSA加解密需求，但为了将该功能引入Kerberos中，我们将最开始认证中出现的</w:t>
+      </w:r>
+      <m:oMath>
+        <m:sSub>
+          <m:sSubPr>
+            <m:ctrlPr>
+              <m:rPr/>
+              <w:rPr>
+                <w:rFonts w:hint="eastAsia" w:ascii="Cambria Math" w:hAnsi="Cambria Math" w:cs="Times New Roman"/>
+                <w:kern w:val="2"/>
+                <w:sz w:val="21"/>
+                <w:szCs w:val="24"/>
+                <w:lang w:val="en-US" w:eastAsia="zh-CN" w:bidi="ar-SA"/>
+              </w:rPr>
+            </m:ctrlPr>
+          </m:sSubPr>
+          <m:e>
+            <m:r>
+              <m:rPr>
+                <m:sty m:val="p"/>
+              </m:rPr>
+              <w:rPr>
+                <w:rFonts w:hint="eastAsia" w:ascii="Cambria Math" w:hAnsi="Cambria Math" w:cs="Times New Roman"/>
+                <w:kern w:val="2"/>
+                <w:sz w:val="21"/>
+                <w:szCs w:val="24"/>
+                <w:lang w:val="en-US" w:eastAsia="zh-CN" w:bidi="ar-SA"/>
+              </w:rPr>
+              <m:t>K</m:t>
+            </m:r>
+            <m:ctrlPr>
+              <m:rPr/>
+              <w:rPr>
+                <w:rFonts w:hint="eastAsia" w:ascii="Cambria Math" w:hAnsi="Cambria Math" w:cs="Times New Roman"/>
+                <w:kern w:val="2"/>
+                <w:sz w:val="21"/>
+                <w:szCs w:val="24"/>
+                <w:lang w:val="en-US" w:eastAsia="zh-CN" w:bidi="ar-SA"/>
+              </w:rPr>
+            </m:ctrlPr>
+          </m:e>
+          <m:sub>
+            <m:r>
+              <m:rPr>
+                <m:sty m:val="p"/>
+              </m:rPr>
+              <w:rPr>
+                <w:rFonts w:hint="eastAsia" w:ascii="Cambria Math" w:hAnsi="Cambria Math" w:cs="Times New Roman"/>
+                <w:kern w:val="2"/>
+                <w:sz w:val="21"/>
+                <w:szCs w:val="24"/>
+                <w:lang w:val="en-US" w:eastAsia="zh-CN" w:bidi="ar-SA"/>
+              </w:rPr>
+              <m:t>c</m:t>
+            </m:r>
+            <m:ctrlPr>
+              <m:rPr/>
+              <w:rPr>
+                <w:rFonts w:hint="eastAsia" w:ascii="Cambria Math" w:hAnsi="Cambria Math" w:cs="Times New Roman"/>
+                <w:kern w:val="2"/>
+                <w:sz w:val="21"/>
+                <w:szCs w:val="24"/>
+                <w:lang w:val="en-US" w:eastAsia="zh-CN" w:bidi="ar-SA"/>
+              </w:rPr>
+            </m:ctrlPr>
+          </m:sub>
+        </m:sSub>
+      </m:oMath>
+      <w:r>
+        <w:rPr>
+          <w:rFonts w:hint="eastAsia"/>
+          <w:lang w:val="en-US" w:eastAsia="zh-CN"/>
+        </w:rPr>
+        <w:t>作为明文，根据最初已经获得的证书信息，使用RSA加密，通过通信功能传输。</w:t>
+      </w:r>
+    </w:p>
+    <w:p>
+      <w:pPr>
+        <w:numPr>
+          <w:ilvl w:val="0"/>
+          <w:numId w:val="3"/>
+        </w:numPr>
+        <w:bidi w:val="0"/>
+        <w:ind w:left="420" w:leftChars="0" w:firstLine="420" w:firstLineChars="0"/>
+        <w:rPr>
+          <w:rFonts w:hint="default"/>
+          <w:lang w:val="en-US" w:eastAsia="zh-CN"/>
+        </w:rPr>
+      </w:pPr>
+      <w:r>
+        <w:rPr>
+          <w:rFonts w:hint="eastAsia" w:hAnsi="Cambria Math" w:cs="Times New Roman"/>
+          <w:i w:val="0"/>
+          <w:kern w:val="2"/>
+          <w:sz w:val="21"/>
+          <w:szCs w:val="24"/>
+          <w:lang w:val="en-US" w:eastAsia="zh-CN" w:bidi="ar-SA"/>
+        </w:rPr>
+        <w:t>通过上述顺序为4）---&gt; 3）---&gt;2）的逻辑，实现了Kerberos认证功能后，认为除了出现新的User设备，整个系统内无需再使用Kerberos认证，AS和TGS设备监听新设备，不执行后续逻辑功能。</w:t>
       </w:r>
     </w:p>
     <w:p>
@@ -4020,7 +4178,7 @@
         <w:bidi w:val="0"/>
         <w:jc w:val="both"/>
         <w:rPr>
-          <w:rFonts w:hint="eastAsia"/>
+          <w:rFonts w:hint="default"/>
           <w:lang w:val="en-US" w:eastAsia="zh-CN"/>
         </w:rPr>
       </w:pPr>
@@ -4035,75 +4193,1096 @@
         <w:ind w:left="420" w:leftChars="0" w:firstLine="420" w:firstLineChars="0"/>
         <w:jc w:val="both"/>
         <w:rPr>
-          <w:rFonts w:hint="eastAsia"/>
-          <w:lang w:val="en-US" w:eastAsia="zh-CN"/>
-        </w:rPr>
-      </w:pPr>
-      <w:r>
-        <w:rPr>
-          <w:rFonts w:hint="eastAsia"/>
-          <w:lang w:val="en-US" w:eastAsia="zh-CN"/>
-        </w:rPr>
-        <w:t>以六台设备为例，当六台设备分别作为KDC和User启动时，K</w:t>
-      </w:r>
-      <w:bookmarkStart w:id="21" w:name="_GoBack"/>
-      <w:bookmarkEnd w:id="21"/>
-      <w:r>
-        <w:rPr>
-          <w:rFonts w:hint="eastAsia"/>
-          <w:lang w:val="en-US" w:eastAsia="zh-CN"/>
-        </w:rPr>
-        <w:t>DC将会作为AS和TGS为User提供Kerberos的认证服务，认证完成后，作为KDC的两台设备不参与应用模块；认证后，每个独立的Client与Server间都存在一个Session key，为应用模块服务，应用模块实现即时通讯的逻辑功能。</w:t>
+          <w:rFonts w:hint="default"/>
+          <w:lang w:val="en-US" w:eastAsia="zh-CN"/>
+        </w:rPr>
+      </w:pPr>
+      <w:r>
+        <w:rPr>
+          <w:rFonts w:hint="eastAsia" w:hAnsi="Cambria Math" w:cs="Times New Roman"/>
+          <w:i w:val="0"/>
+          <w:kern w:val="2"/>
+          <w:sz w:val="21"/>
+          <w:szCs w:val="24"/>
+          <w:lang w:val="en-US" w:eastAsia="zh-CN" w:bidi="ar-SA"/>
+        </w:rPr>
+        <w:t>通讯工具：</w:t>
+      </w:r>
+    </w:p>
+    <w:p>
+      <w:pPr>
+        <w:numPr>
+          <w:ilvl w:val="0"/>
+          <w:numId w:val="4"/>
+        </w:numPr>
+        <w:tabs>
+          <w:tab w:val="left" w:pos="420"/>
+          <w:tab w:val="clear" w:pos="1260"/>
+        </w:tabs>
+        <w:ind w:left="1265" w:leftChars="0" w:hanging="425" w:firstLineChars="0"/>
+        <w:rPr>
+          <w:rFonts w:hint="default"/>
+          <w:lang w:val="en-US" w:eastAsia="zh-CN"/>
+        </w:rPr>
+      </w:pPr>
+      <w:r>
+        <w:rPr>
+          <w:rFonts w:hint="eastAsia"/>
+          <w:lang w:val="en-US" w:eastAsia="zh-CN"/>
+        </w:rPr>
+        <w:t>加好友：Client A向Server发送添加Client B为好友的请求，Server将此请求转发给Client B，Client B再将回复信息发送给Server，Server继续转发。</w:t>
+      </w:r>
+    </w:p>
+    <w:p>
+      <w:pPr>
+        <w:numPr>
+          <w:ilvl w:val="0"/>
+          <w:numId w:val="4"/>
+        </w:numPr>
+        <w:tabs>
+          <w:tab w:val="left" w:pos="420"/>
+          <w:tab w:val="clear" w:pos="1260"/>
+        </w:tabs>
+        <w:ind w:left="1265" w:leftChars="0" w:hanging="425" w:firstLineChars="0"/>
+        <w:rPr>
+          <w:rFonts w:hint="default"/>
+          <w:lang w:val="en-US" w:eastAsia="zh-CN"/>
+        </w:rPr>
+      </w:pPr>
+      <w:r>
+        <w:rPr>
+          <w:rFonts w:hint="eastAsia"/>
+          <w:lang w:val="en-US" w:eastAsia="zh-CN"/>
+        </w:rPr>
+        <w:t>加群聊：邀请加群，一个Client向多个Client发送邀请，方式同6）；申请入群，一个Client向拥有群的Client发送申请，方式同6）。</w:t>
+      </w:r>
+    </w:p>
+    <w:p>
+      <w:pPr>
+        <w:numPr>
+          <w:ilvl w:val="0"/>
+          <w:numId w:val="4"/>
+        </w:numPr>
+        <w:tabs>
+          <w:tab w:val="left" w:pos="420"/>
+          <w:tab w:val="clear" w:pos="1260"/>
+        </w:tabs>
+        <w:ind w:left="1265" w:leftChars="0" w:hanging="425" w:firstLineChars="0"/>
+        <w:rPr>
+          <w:rFonts w:hint="default"/>
+          <w:lang w:val="en-US" w:eastAsia="zh-CN"/>
+        </w:rPr>
+      </w:pPr>
+      <w:r>
+        <w:rPr>
+          <w:rFonts w:hint="eastAsia"/>
+          <w:lang w:val="en-US" w:eastAsia="zh-CN"/>
+        </w:rPr>
+        <w:t>删除好友、退出群聊：Client A向Server发送删除好友Client B的信息，Server更改二者数据库信息。</w:t>
+      </w:r>
+    </w:p>
+    <w:p>
+      <w:pPr>
+        <w:numPr>
+          <w:ilvl w:val="0"/>
+          <w:numId w:val="4"/>
+        </w:numPr>
+        <w:tabs>
+          <w:tab w:val="left" w:pos="420"/>
+          <w:tab w:val="clear" w:pos="1260"/>
+        </w:tabs>
+        <w:ind w:left="1265" w:leftChars="0" w:hanging="425" w:firstLineChars="0"/>
+        <w:rPr>
+          <w:rFonts w:hint="default"/>
+          <w:lang w:val="en-US" w:eastAsia="zh-CN"/>
+        </w:rPr>
+      </w:pPr>
+      <w:r>
+        <w:rPr>
+          <w:rFonts w:hint="eastAsia"/>
+          <w:lang w:val="en-US" w:eastAsia="zh-CN"/>
+        </w:rPr>
+        <w:t>聊天：Client A与Client B或多个Client的即时通讯，通过Server转发。</w:t>
+      </w:r>
+    </w:p>
+    <w:p>
+      <w:pPr>
+        <w:numPr>
+          <w:ilvl w:val="0"/>
+          <w:numId w:val="4"/>
+        </w:numPr>
+        <w:tabs>
+          <w:tab w:val="left" w:pos="420"/>
+          <w:tab w:val="clear" w:pos="1260"/>
+        </w:tabs>
+        <w:ind w:left="1265" w:leftChars="0" w:hanging="425" w:firstLineChars="0"/>
+        <w:rPr>
+          <w:rFonts w:hint="default"/>
+          <w:lang w:val="en-US" w:eastAsia="zh-CN"/>
+        </w:rPr>
+      </w:pPr>
+      <w:r>
+        <w:rPr>
+          <w:rFonts w:hint="eastAsia"/>
+          <w:lang w:val="en-US" w:eastAsia="zh-CN"/>
+        </w:rPr>
+        <w:t>搜索功能：提供Search界面，某个Client可以输入某些关键词，Server会根据内容在系统数据库中查找并将一定信息返回给Client。</w:t>
+      </w:r>
+    </w:p>
+    <w:p>
+      <w:pPr>
+        <w:numPr>
+          <w:ilvl w:val="0"/>
+          <w:numId w:val="4"/>
+        </w:numPr>
+        <w:tabs>
+          <w:tab w:val="left" w:pos="420"/>
+          <w:tab w:val="clear" w:pos="1260"/>
+        </w:tabs>
+        <w:ind w:left="1265" w:leftChars="0" w:hanging="425" w:firstLineChars="0"/>
+        <w:rPr>
+          <w:rFonts w:hint="default"/>
+          <w:lang w:val="en-US" w:eastAsia="zh-CN"/>
+        </w:rPr>
+      </w:pPr>
+      <w:r>
+        <w:rPr>
+          <w:rFonts w:hint="eastAsia"/>
+          <w:lang w:val="en-US" w:eastAsia="zh-CN"/>
+        </w:rPr>
+        <w:t>登录界面：每个用户输入账号密码，登录聊天程序</w:t>
+      </w:r>
+    </w:p>
+    <w:p>
+      <w:pPr>
+        <w:numPr>
+          <w:ilvl w:val="0"/>
+          <w:numId w:val="4"/>
+        </w:numPr>
+        <w:tabs>
+          <w:tab w:val="left" w:pos="420"/>
+          <w:tab w:val="clear" w:pos="1260"/>
+        </w:tabs>
+        <w:ind w:left="1265" w:leftChars="0" w:hanging="425" w:firstLineChars="0"/>
+        <w:rPr>
+          <w:rFonts w:hint="eastAsia"/>
+          <w:lang w:val="en-US" w:eastAsia="zh-CN"/>
+        </w:rPr>
+      </w:pPr>
+      <w:r>
+        <w:rPr>
+          <w:rFonts w:hint="eastAsia"/>
+          <w:lang w:val="en-US" w:eastAsia="zh-CN"/>
+        </w:rPr>
+        <w:t>注册，修改密码+拓展（忘记密码）：通过网页修改，Server修改Server数据库。</w:t>
+      </w:r>
+    </w:p>
+    <w:p>
+      <w:pPr>
+        <w:numPr>
+          <w:numId w:val="0"/>
+        </w:numPr>
+        <w:bidi w:val="0"/>
+        <w:rPr>
+          <w:rFonts w:hint="default"/>
+          <w:lang w:val="en-US" w:eastAsia="zh-CN"/>
+        </w:rPr>
+      </w:pPr>
+    </w:p>
+    <w:p>
+      <w:pPr>
+        <w:bidi w:val="0"/>
+        <w:rPr>
+          <w:rFonts w:hint="default"/>
+          <w:lang w:val="en-US" w:eastAsia="zh-CN"/>
+        </w:rPr>
+      </w:pPr>
+    </w:p>
+    <w:p>
+      <w:pPr>
+        <w:rPr>
+          <w:rFonts w:hint="eastAsia"/>
+          <w:lang w:val="en-US" w:eastAsia="zh-CN"/>
+        </w:rPr>
+      </w:pPr>
+      <w:r>
+        <w:rPr>
+          <w:rFonts w:hint="eastAsia"/>
+          <w:lang w:val="en-US" w:eastAsia="zh-CN"/>
+        </w:rPr>
+        <w:t>本次程序验收功能框架如下表：</w:t>
+      </w:r>
+    </w:p>
+    <w:p>
+      <w:pPr>
+        <w:bidi w:val="0"/>
+        <w:ind w:left="420" w:leftChars="0" w:firstLine="420" w:firstLineChars="0"/>
+        <w:rPr>
+          <w:rFonts w:hint="eastAsia"/>
+          <w:lang w:val="en-US" w:eastAsia="zh-CN"/>
+        </w:rPr>
+      </w:pPr>
+    </w:p>
+    <w:p>
+      <w:pPr>
+        <w:bidi w:val="0"/>
+        <w:ind w:left="420" w:leftChars="0" w:firstLine="420" w:firstLineChars="0"/>
+        <w:rPr>
+          <w:rFonts w:hint="default"/>
+          <w:lang w:val="en-US" w:eastAsia="zh-CN"/>
+        </w:rPr>
+      </w:pPr>
+      <w:r>
+        <w:rPr>
+          <w:rFonts w:hint="eastAsia"/>
+          <w:lang w:val="en-US" w:eastAsia="zh-CN"/>
+        </w:rPr>
+        <w:t>Ex：表2.</w:t>
+      </w:r>
+    </w:p>
+    <w:p>
+      <w:pPr>
+        <w:rPr>
+          <w:rFonts w:hint="default"/>
+          <w:lang w:val="en-US" w:eastAsia="zh-CN"/>
+        </w:rPr>
+      </w:pPr>
+      <w:bookmarkStart w:id="6" w:name="_Toc22046"/>
+      <w:r>
+        <w:br w:type="page"/>
+      </w:r>
+    </w:p>
+    <w:p>
+      <w:pPr>
+        <w:pStyle w:val="3"/>
+        <w:numPr>
+          <w:ilvl w:val="1"/>
+          <w:numId w:val="2"/>
+        </w:numPr>
+        <w:bidi w:val="0"/>
+        <w:ind w:left="850" w:leftChars="0" w:hanging="453" w:firstLineChars="0"/>
+        <w:rPr>
+          <w:rFonts w:hint="default"/>
+          <w:lang w:val="en-US" w:eastAsia="zh-CN"/>
+        </w:rPr>
+      </w:pPr>
+      <w:r>
+        <w:t>数据流图</w:t>
+      </w:r>
+      <w:bookmarkEnd w:id="6"/>
+    </w:p>
+    <w:p>
+      <w:pPr>
+        <w:pStyle w:val="4"/>
+        <w:numPr>
+          <w:ilvl w:val="2"/>
+          <w:numId w:val="2"/>
+        </w:numPr>
+        <w:bidi w:val="0"/>
+        <w:ind w:left="1508" w:leftChars="0" w:hanging="708" w:firstLineChars="0"/>
+        <w:rPr>
+          <w:rFonts w:hint="eastAsia"/>
+          <w:lang w:val="en-US" w:eastAsia="zh-CN"/>
+        </w:rPr>
+      </w:pPr>
+      <w:r>
+        <w:rPr>
+          <w:rFonts w:hint="eastAsia"/>
+          <w:lang w:val="en-US" w:eastAsia="zh-CN"/>
+        </w:rPr>
+        <w:t>顶层数据流图</w:t>
+      </w:r>
+    </w:p>
+    <w:p>
+      <w:pPr>
+        <w:ind w:left="840" w:leftChars="0" w:firstLine="420" w:firstLineChars="0"/>
+        <w:rPr>
+          <w:rFonts w:hint="default"/>
+          <w:lang w:val="en-US" w:eastAsia="zh-CN"/>
+        </w:rPr>
+      </w:pPr>
+      <w:r>
+        <w:rPr>
+          <w:rFonts w:hint="eastAsia"/>
+          <w:lang w:val="en-US" w:eastAsia="zh-CN"/>
+        </w:rPr>
+        <w:t>描述：Client A向Client B发送信息，或Client向Server发送请求，同时系统内部完成Kerberos认证服务</w:t>
+      </w:r>
+    </w:p>
+    <w:p>
+      <w:pPr>
+        <w:rPr>
+          <w:rFonts w:hint="eastAsia"/>
+          <w:lang w:val="en-US" w:eastAsia="zh-CN"/>
+        </w:rPr>
+      </w:pPr>
+    </w:p>
+    <w:p>
+      <w:r>
+        <w:drawing>
+          <wp:inline distT="0" distB="0" distL="114300" distR="114300">
+            <wp:extent cx="5270500" cy="2621915"/>
+            <wp:effectExtent l="0" t="0" r="2540" b="14605"/>
+            <wp:docPr id="7" name="图片 13"/>
+            <wp:cNvGraphicFramePr>
+              <a:graphicFrameLocks xmlns:a="http://schemas.openxmlformats.org/drawingml/2006/main" noChangeAspect="1"/>
+            </wp:cNvGraphicFramePr>
+            <a:graphic xmlns:a="http://schemas.openxmlformats.org/drawingml/2006/main">
+              <a:graphicData uri="http://schemas.openxmlformats.org/drawingml/2006/picture">
+                <pic:pic xmlns:pic="http://schemas.openxmlformats.org/drawingml/2006/picture">
+                  <pic:nvPicPr>
+                    <pic:cNvPr id="7" name="图片 13"/>
+                    <pic:cNvPicPr>
+                      <a:picLocks noChangeAspect="1"/>
+                    </pic:cNvPicPr>
+                  </pic:nvPicPr>
+                  <pic:blipFill>
+                    <a:blip r:embed="rId6"/>
+                    <a:stretch>
+                      <a:fillRect/>
+                    </a:stretch>
+                  </pic:blipFill>
+                  <pic:spPr>
+                    <a:xfrm>
+                      <a:off x="0" y="0"/>
+                      <a:ext cx="5270500" cy="2621915"/>
+                    </a:xfrm>
+                    <a:prstGeom prst="rect">
+                      <a:avLst/>
+                    </a:prstGeom>
+                    <a:noFill/>
+                    <a:ln>
+                      <a:noFill/>
+                    </a:ln>
+                  </pic:spPr>
+                </pic:pic>
+              </a:graphicData>
+            </a:graphic>
+          </wp:inline>
+        </w:drawing>
+      </w:r>
+    </w:p>
+    <w:p>
+      <w:pPr>
+        <w:pStyle w:val="11"/>
+        <w:ind w:left="2520" w:leftChars="0" w:firstLine="420" w:firstLineChars="0"/>
+        <w:rPr>
+          <w:rFonts w:hint="eastAsia" w:eastAsia="宋体"/>
+          <w:lang w:val="en-US" w:eastAsia="zh-CN"/>
+        </w:rPr>
+      </w:pPr>
+      <w:r>
+        <w:t xml:space="preserve">图 </w:t>
+      </w:r>
+      <w:r>
+        <w:fldChar w:fldCharType="begin"/>
+      </w:r>
+      <w:r>
+        <w:instrText xml:space="preserve"> SEQ 图 \* ARABIC </w:instrText>
+      </w:r>
+      <w:r>
+        <w:fldChar w:fldCharType="separate"/>
+      </w:r>
+      <w:r>
+        <w:t>2</w:t>
+      </w:r>
+      <w:r>
+        <w:fldChar w:fldCharType="end"/>
+      </w:r>
+      <w:r>
+        <w:rPr>
+          <w:rFonts w:hint="eastAsia"/>
+          <w:lang w:eastAsia="zh-CN"/>
+        </w:rPr>
+        <w:t xml:space="preserve"> 顶层数据流图</w:t>
+      </w:r>
+    </w:p>
+    <w:p>
+      <w:pPr>
+        <w:pStyle w:val="4"/>
+        <w:numPr>
+          <w:ilvl w:val="2"/>
+          <w:numId w:val="2"/>
+        </w:numPr>
+        <w:bidi w:val="0"/>
+        <w:ind w:left="1508" w:leftChars="0" w:hanging="708" w:firstLineChars="0"/>
+        <w:rPr>
+          <w:rFonts w:hint="eastAsia"/>
+          <w:lang w:val="en-US" w:eastAsia="zh-CN"/>
+        </w:rPr>
+      </w:pPr>
+      <w:r>
+        <w:rPr>
+          <w:rFonts w:hint="eastAsia"/>
+          <w:lang w:val="en-US" w:eastAsia="zh-CN"/>
+        </w:rPr>
+        <w:t>0层数据流图</w:t>
+      </w:r>
+    </w:p>
+    <w:p>
+      <w:pPr>
+        <w:pStyle w:val="3"/>
+        <w:numPr>
+          <w:ilvl w:val="1"/>
+          <w:numId w:val="2"/>
+        </w:numPr>
+        <w:bidi w:val="0"/>
+        <w:ind w:left="850" w:leftChars="0" w:hanging="453" w:firstLineChars="0"/>
+        <w:rPr>
+          <w:rFonts w:hint="default"/>
+          <w:lang w:val="en-US" w:eastAsia="zh-CN"/>
+        </w:rPr>
+      </w:pPr>
+      <w:bookmarkStart w:id="7" w:name="_Toc22188"/>
+      <w:r>
+        <w:rPr>
+          <w:rFonts w:hint="eastAsia"/>
+          <w:lang w:val="en-US" w:eastAsia="zh-CN"/>
+        </w:rPr>
+        <w:t>状态机设计</w:t>
+      </w:r>
+      <w:bookmarkEnd w:id="7"/>
+    </w:p>
+    <w:p>
+      <w:pPr>
+        <w:ind w:firstLine="420" w:firstLineChars="0"/>
+        <w:rPr>
+          <w:rFonts w:hint="default"/>
+          <w:lang w:val="en-US" w:eastAsia="zh-CN"/>
+        </w:rPr>
+      </w:pPr>
+      <w:r>
+        <w:rPr>
+          <w:rFonts w:hint="eastAsia"/>
+          <w:lang w:val="en-US" w:eastAsia="zh-CN"/>
+        </w:rPr>
+        <w:t>Ex：商榷</w:t>
+      </w:r>
+    </w:p>
+    <w:p>
+      <w:pPr>
+        <w:pStyle w:val="3"/>
+        <w:numPr>
+          <w:ilvl w:val="1"/>
+          <w:numId w:val="2"/>
+        </w:numPr>
+        <w:bidi w:val="0"/>
+        <w:ind w:left="850" w:leftChars="0" w:hanging="453" w:firstLineChars="0"/>
+        <w:rPr>
+          <w:rFonts w:hint="default"/>
+          <w:lang w:val="en-US" w:eastAsia="zh-CN"/>
+        </w:rPr>
+      </w:pPr>
+      <w:bookmarkStart w:id="8" w:name="_Toc18147"/>
+      <w:r>
+        <w:rPr>
+          <w:rFonts w:hint="eastAsia"/>
+          <w:lang w:val="en-US" w:eastAsia="zh-CN"/>
+        </w:rPr>
+        <w:t>UI布局设计</w:t>
+      </w:r>
+      <w:bookmarkEnd w:id="8"/>
+    </w:p>
+    <w:p>
+      <w:pPr>
+        <w:ind w:firstLine="420" w:firstLineChars="0"/>
+        <w:rPr>
+          <w:rFonts w:hint="default"/>
+          <w:lang w:val="en-US" w:eastAsia="zh-CN"/>
+        </w:rPr>
+      </w:pPr>
+      <w:r>
+        <w:rPr>
+          <w:rFonts w:hint="eastAsia"/>
+          <w:lang w:val="en-US" w:eastAsia="zh-CN"/>
+        </w:rPr>
+        <w:t>Ex：商榷，登录界面可以白嫖</w:t>
+      </w:r>
+    </w:p>
+    <w:p>
+      <w:pPr>
+        <w:pStyle w:val="3"/>
+        <w:numPr>
+          <w:ilvl w:val="1"/>
+          <w:numId w:val="2"/>
+        </w:numPr>
+        <w:bidi w:val="0"/>
+        <w:ind w:left="850" w:leftChars="0" w:hanging="453" w:firstLineChars="0"/>
+        <w:rPr>
+          <w:rFonts w:hint="default"/>
+          <w:lang w:val="en-US" w:eastAsia="zh-CN"/>
+        </w:rPr>
+      </w:pPr>
+      <w:bookmarkStart w:id="9" w:name="_Toc28427"/>
+      <w:r>
+        <w:rPr>
+          <w:rFonts w:hint="eastAsia"/>
+          <w:lang w:val="en-US" w:eastAsia="zh-CN"/>
+        </w:rPr>
+        <w:t>数据库需求</w:t>
+      </w:r>
+      <w:bookmarkEnd w:id="9"/>
+    </w:p>
+    <w:p>
+      <w:pPr>
+        <w:pStyle w:val="4"/>
+        <w:numPr>
+          <w:ilvl w:val="2"/>
+          <w:numId w:val="2"/>
+        </w:numPr>
+        <w:bidi w:val="0"/>
+        <w:ind w:left="1508" w:leftChars="0" w:hanging="708" w:firstLineChars="0"/>
+        <w:rPr>
+          <w:rFonts w:hint="eastAsia"/>
+          <w:lang w:val="en-US" w:eastAsia="zh-CN"/>
+        </w:rPr>
+      </w:pPr>
+      <w:r>
+        <w:rPr>
+          <w:rFonts w:hint="eastAsia"/>
+          <w:lang w:val="en-US" w:eastAsia="zh-CN"/>
+        </w:rPr>
+        <w:t>数据字典</w:t>
+      </w:r>
+    </w:p>
+    <w:p>
+      <w:pPr>
+        <w:pStyle w:val="4"/>
+        <w:numPr>
+          <w:ilvl w:val="2"/>
+          <w:numId w:val="2"/>
+        </w:numPr>
+        <w:bidi w:val="0"/>
+        <w:ind w:left="1508" w:leftChars="0" w:hanging="708" w:firstLineChars="0"/>
+        <w:rPr>
+          <w:rFonts w:hint="default"/>
+          <w:lang w:val="en-US" w:eastAsia="zh-CN"/>
+        </w:rPr>
+      </w:pPr>
+      <w:r>
+        <w:rPr>
+          <w:rFonts w:hint="eastAsia"/>
+          <w:lang w:val="en-US" w:eastAsia="zh-CN"/>
+        </w:rPr>
+        <w:t>ER图</w:t>
+      </w:r>
+    </w:p>
+    <w:p>
+      <w:pPr>
+        <w:rPr>
+          <w:rFonts w:hint="default"/>
+          <w:lang w:val="en-US" w:eastAsia="zh-CN"/>
+        </w:rPr>
+      </w:pPr>
+    </w:p>
+    <w:p>
+      <w:pPr>
+        <w:ind w:firstLine="420" w:firstLineChars="0"/>
+        <w:rPr>
+          <w:rFonts w:hint="default"/>
+          <w:lang w:val="en-US" w:eastAsia="zh-CN"/>
+        </w:rPr>
+      </w:pPr>
+      <w:r>
+        <w:rPr>
+          <w:rFonts w:hint="eastAsia"/>
+          <w:lang w:val="en-US" w:eastAsia="zh-CN"/>
+        </w:rPr>
+        <w:t>Ex：er图，存放数据</w:t>
+      </w:r>
+    </w:p>
+    <w:p>
+      <w:pPr>
+        <w:pStyle w:val="2"/>
+        <w:numPr>
+          <w:ilvl w:val="0"/>
+          <w:numId w:val="2"/>
+        </w:numPr>
+        <w:bidi w:val="0"/>
+        <w:ind w:left="425" w:leftChars="0" w:hanging="425" w:firstLineChars="0"/>
+        <w:rPr>
+          <w:rFonts w:hint="default"/>
+          <w:lang w:val="en-US" w:eastAsia="zh-CN"/>
+        </w:rPr>
+      </w:pPr>
+      <w:bookmarkStart w:id="10" w:name="_Toc24795"/>
+      <w:r>
+        <w:rPr>
+          <w:rFonts w:hint="eastAsia"/>
+          <w:lang w:val="en-US" w:eastAsia="zh-CN"/>
+        </w:rPr>
+        <w:t>系统概要设计</w:t>
+      </w:r>
+      <w:bookmarkEnd w:id="10"/>
+    </w:p>
+    <w:p>
+      <w:pPr>
+        <w:pStyle w:val="3"/>
+        <w:numPr>
+          <w:ilvl w:val="1"/>
+          <w:numId w:val="2"/>
+        </w:numPr>
+        <w:bidi w:val="0"/>
+        <w:ind w:left="850" w:leftChars="0" w:hanging="453" w:firstLineChars="0"/>
+        <w:rPr>
+          <w:rFonts w:hint="default"/>
+          <w:lang w:val="en-US" w:eastAsia="zh-CN"/>
+        </w:rPr>
+      </w:pPr>
+      <w:bookmarkStart w:id="11" w:name="_Toc3717"/>
+      <w:r>
+        <w:rPr>
+          <w:rFonts w:hint="eastAsia"/>
+          <w:lang w:val="en-US" w:eastAsia="zh-CN"/>
+        </w:rPr>
+        <w:t>系统概述</w:t>
+      </w:r>
+      <w:bookmarkEnd w:id="11"/>
+    </w:p>
+    <w:p>
+      <w:pPr>
+        <w:pStyle w:val="4"/>
+        <w:numPr>
+          <w:ilvl w:val="2"/>
+          <w:numId w:val="0"/>
+        </w:numPr>
+        <w:tabs>
+          <w:tab w:val="left" w:pos="1033"/>
+        </w:tabs>
+        <w:bidi w:val="0"/>
+        <w:ind w:left="420" w:leftChars="0" w:firstLine="420" w:firstLineChars="0"/>
+        <w:rPr>
+          <w:rFonts w:hint="eastAsia"/>
+          <w:lang w:val="en-US" w:eastAsia="zh-CN"/>
+        </w:rPr>
+      </w:pPr>
+      <w:bookmarkStart w:id="12" w:name="_Toc30315"/>
+      <w:r>
+        <w:rPr>
+          <w:rFonts w:hint="eastAsia"/>
+          <w:lang w:val="en-US" w:eastAsia="zh-CN"/>
+        </w:rPr>
+        <w:t>3.1.1功能需求规定：</w:t>
+      </w:r>
+      <w:bookmarkEnd w:id="12"/>
+    </w:p>
+    <w:p>
+      <w:pPr>
+        <w:rPr>
+          <w:rFonts w:hint="default"/>
+          <w:lang w:val="en-US" w:eastAsia="zh-CN"/>
+        </w:rPr>
+      </w:pPr>
+      <w:r>
+        <w:rPr>
+          <w:rFonts w:hint="eastAsia"/>
+          <w:lang w:val="en-US" w:eastAsia="zh-CN"/>
+        </w:rPr>
+        <w:t>Ex：学生信息管理系统完成对学生信息的管理，包括添加用户账号，修改用户信息，删除用户信息</w:t>
+      </w:r>
+    </w:p>
+    <w:p>
+      <w:pPr>
+        <w:pStyle w:val="4"/>
+        <w:numPr>
+          <w:ilvl w:val="2"/>
+          <w:numId w:val="0"/>
+        </w:numPr>
+        <w:bidi w:val="0"/>
+        <w:ind w:left="420" w:leftChars="0" w:firstLine="420" w:firstLineChars="0"/>
+        <w:rPr>
+          <w:rFonts w:hint="eastAsia"/>
+          <w:lang w:val="en-US" w:eastAsia="zh-CN"/>
+        </w:rPr>
+      </w:pPr>
+      <w:bookmarkStart w:id="13" w:name="_Toc15735"/>
+      <w:r>
+        <w:rPr>
+          <w:rFonts w:hint="eastAsia"/>
+          <w:lang w:val="en-US" w:eastAsia="zh-CN"/>
+        </w:rPr>
+        <w:t>3.1.2运行环境：</w:t>
+      </w:r>
+      <w:bookmarkEnd w:id="13"/>
+    </w:p>
+    <w:p>
+      <w:pPr>
+        <w:ind w:left="420" w:leftChars="0" w:firstLine="420" w:firstLineChars="0"/>
+        <w:rPr>
+          <w:rFonts w:hint="eastAsia"/>
+          <w:lang w:val="en-US" w:eastAsia="zh-CN"/>
+        </w:rPr>
+      </w:pPr>
+      <w:r>
+        <w:rPr>
+          <w:rFonts w:hint="eastAsia"/>
+          <w:lang w:val="en-US" w:eastAsia="zh-CN"/>
+        </w:rPr>
+        <w:t>运行平台：</w:t>
+      </w:r>
+    </w:p>
+    <w:p>
+      <w:pPr>
+        <w:ind w:left="420" w:leftChars="0" w:firstLine="420" w:firstLineChars="0"/>
+        <w:rPr>
+          <w:rFonts w:hint="eastAsia"/>
+          <w:lang w:val="en-US" w:eastAsia="zh-CN"/>
+        </w:rPr>
+      </w:pPr>
+      <w:r>
+        <w:rPr>
+          <w:rFonts w:hint="eastAsia"/>
+          <w:lang w:val="en-US" w:eastAsia="zh-CN"/>
+        </w:rPr>
+        <w:t>数据库：</w:t>
+      </w:r>
+    </w:p>
+    <w:p>
+      <w:pPr>
+        <w:ind w:left="420" w:leftChars="0" w:firstLine="420" w:firstLineChars="0"/>
+        <w:rPr>
+          <w:rFonts w:hint="eastAsia"/>
+          <w:lang w:val="en-US" w:eastAsia="zh-CN"/>
+        </w:rPr>
+      </w:pPr>
+      <w:r>
+        <w:rPr>
+          <w:rFonts w:hint="eastAsia"/>
+          <w:lang w:val="en-US" w:eastAsia="zh-CN"/>
+        </w:rPr>
+        <w:t>Web：</w:t>
+      </w:r>
+    </w:p>
+    <w:p>
+      <w:pPr>
+        <w:ind w:left="420" w:leftChars="0" w:firstLine="420" w:firstLineChars="0"/>
+        <w:rPr>
+          <w:rFonts w:hint="default"/>
+          <w:lang w:val="en-US" w:eastAsia="zh-CN"/>
+        </w:rPr>
+      </w:pPr>
+      <w:r>
+        <w:rPr>
+          <w:rFonts w:hint="eastAsia"/>
+          <w:lang w:val="en-US" w:eastAsia="zh-CN"/>
+        </w:rPr>
+        <w:t>开发语言：</w:t>
+      </w:r>
+    </w:p>
+    <w:p>
+      <w:pPr>
+        <w:pStyle w:val="3"/>
+        <w:numPr>
+          <w:ilvl w:val="1"/>
+          <w:numId w:val="2"/>
+        </w:numPr>
+        <w:bidi w:val="0"/>
+        <w:ind w:left="850" w:leftChars="0" w:hanging="453" w:firstLineChars="0"/>
+        <w:rPr>
+          <w:rFonts w:hint="default"/>
+          <w:lang w:val="en-US" w:eastAsia="zh-CN"/>
+        </w:rPr>
+      </w:pPr>
+      <w:bookmarkStart w:id="14" w:name="_Toc14278"/>
+      <w:r>
+        <w:rPr>
+          <w:rFonts w:hint="eastAsia"/>
+          <w:lang w:val="en-US" w:eastAsia="zh-CN"/>
+        </w:rPr>
+        <w:t>系统结构</w:t>
+      </w:r>
+      <w:bookmarkEnd w:id="14"/>
+    </w:p>
+    <w:p>
+      <w:pPr>
+        <w:rPr>
+          <w:rFonts w:hint="default"/>
+          <w:lang w:val="en-US" w:eastAsia="zh-CN"/>
+        </w:rPr>
+      </w:pPr>
+    </w:p>
+    <w:p>
+      <w:pPr>
+        <w:rPr>
+          <w:rFonts w:hint="default"/>
+          <w:lang w:val="en-US" w:eastAsia="zh-CN"/>
+        </w:rPr>
+      </w:pPr>
+      <w:r>
+        <w:rPr>
+          <w:rFonts w:hint="default"/>
+          <w:lang w:val="en-US" w:eastAsia="zh-CN"/>
+        </w:rPr>
+        <w:object>
+          <v:shape id="_x0000_i1025" o:spt="75" type="#_x0000_t75" style="height:252.15pt;width:401.55pt;" o:ole="t" filled="f" o:preferrelative="t" stroked="f" coordsize="21600,21600">
+            <v:path/>
+            <v:fill on="f" focussize="0,0"/>
+            <v:stroke on="f"/>
+            <v:imagedata r:id="rId8" o:title=""/>
+            <o:lock v:ext="edit" aspectratio="f"/>
+            <w10:wrap type="none"/>
+            <w10:anchorlock/>
+          </v:shape>
+          <o:OLEObject Type="Embed" ProgID="Visio.Drawing.15" ShapeID="_x0000_i1025" DrawAspect="Content" ObjectID="_1468075725" r:id="rId7">
+            <o:LockedField>false</o:LockedField>
+          </o:OLEObject>
+        </w:object>
+      </w:r>
+    </w:p>
+    <w:p>
+      <w:pPr>
+        <w:pStyle w:val="3"/>
+        <w:numPr>
+          <w:ilvl w:val="1"/>
+          <w:numId w:val="2"/>
+        </w:numPr>
+        <w:bidi w:val="0"/>
+        <w:ind w:left="850" w:leftChars="0" w:hanging="453" w:firstLineChars="0"/>
+        <w:rPr>
+          <w:rFonts w:hint="eastAsia"/>
+          <w:lang w:val="en-US" w:eastAsia="zh-CN"/>
+        </w:rPr>
+      </w:pPr>
+      <w:bookmarkStart w:id="15" w:name="_Toc14194"/>
+      <w:r>
+        <w:rPr>
+          <w:rFonts w:hint="eastAsia"/>
+          <w:lang w:val="en-US" w:eastAsia="zh-CN"/>
+        </w:rPr>
+        <w:t>功能设计</w:t>
+      </w:r>
+      <w:bookmarkEnd w:id="15"/>
+    </w:p>
+    <w:p>
+      <w:pPr>
+        <w:ind w:firstLine="420" w:firstLineChars="0"/>
+        <w:rPr>
+          <w:rFonts w:hint="default"/>
+          <w:lang w:val="en-US" w:eastAsia="zh-CN"/>
+        </w:rPr>
+      </w:pPr>
+      <w:r>
+        <w:rPr>
+          <w:rFonts w:hint="eastAsia"/>
+          <w:lang w:val="en-US" w:eastAsia="zh-CN"/>
+        </w:rPr>
+        <w:t>Ex：画图中</w:t>
+      </w:r>
+    </w:p>
+    <w:p>
+      <w:pPr>
+        <w:pStyle w:val="3"/>
+        <w:numPr>
+          <w:ilvl w:val="1"/>
+          <w:numId w:val="2"/>
+        </w:numPr>
+        <w:bidi w:val="0"/>
+        <w:ind w:left="850" w:leftChars="0" w:hanging="453" w:firstLineChars="0"/>
+        <w:rPr>
+          <w:rFonts w:hint="eastAsia"/>
+          <w:lang w:val="en-US" w:eastAsia="zh-CN"/>
+        </w:rPr>
+      </w:pPr>
+      <w:bookmarkStart w:id="16" w:name="_Toc5588"/>
+      <w:r>
+        <w:rPr>
+          <w:rFonts w:hint="eastAsia"/>
+          <w:lang w:val="en-US" w:eastAsia="zh-CN"/>
+        </w:rPr>
+        <w:t>模块设计</w:t>
+      </w:r>
+      <w:bookmarkEnd w:id="16"/>
+    </w:p>
+    <w:p>
+      <w:pPr>
+        <w:bidi w:val="0"/>
+        <w:ind w:left="420" w:leftChars="0" w:firstLine="420" w:firstLineChars="0"/>
+        <w:rPr>
+          <w:rFonts w:hint="eastAsia"/>
+          <w:lang w:val="en-US" w:eastAsia="zh-CN"/>
+        </w:rPr>
+      </w:pPr>
+      <w:r>
+        <w:rPr>
+          <w:rFonts w:hint="eastAsia"/>
+          <w:lang w:val="en-US" w:eastAsia="zh-CN"/>
+        </w:rPr>
+        <w:t>因此程序将从整体分为四大模块，如下所示：</w:t>
+      </w:r>
+    </w:p>
+    <w:p>
+      <w:pPr>
+        <w:numPr>
+          <w:ilvl w:val="0"/>
+          <w:numId w:val="5"/>
+        </w:numPr>
+        <w:bidi w:val="0"/>
+        <w:ind w:left="420" w:leftChars="0" w:firstLine="420" w:firstLineChars="0"/>
+        <w:rPr>
+          <w:rFonts w:hint="eastAsia"/>
+          <w:lang w:val="en-US" w:eastAsia="zh-CN"/>
+        </w:rPr>
+      </w:pPr>
+      <w:r>
+        <w:rPr>
+          <w:rFonts w:hint="eastAsia"/>
+          <w:lang w:val="en-US" w:eastAsia="zh-CN"/>
+        </w:rPr>
+        <w:t>加解密模块：分别实现DES、RSA加解密功能，为其他模块调用提供接口</w:t>
+      </w:r>
+    </w:p>
+    <w:p>
+      <w:pPr>
+        <w:numPr>
+          <w:ilvl w:val="0"/>
+          <w:numId w:val="5"/>
+        </w:numPr>
+        <w:bidi w:val="0"/>
+        <w:ind w:left="420" w:leftChars="0" w:firstLine="420" w:firstLineChars="0"/>
+        <w:rPr>
+          <w:rFonts w:hint="eastAsia"/>
+          <w:lang w:val="en-US" w:eastAsia="zh-CN"/>
+        </w:rPr>
+      </w:pPr>
+      <w:r>
+        <w:rPr>
+          <w:rFonts w:hint="eastAsia"/>
+          <w:lang w:val="en-US" w:eastAsia="zh-CN"/>
+        </w:rPr>
+        <w:t>Kerberos认证模块：为User设备提供认证服务，使得User间都有各自间通信的session key。</w:t>
+      </w:r>
+    </w:p>
+    <w:p>
+      <w:pPr>
+        <w:numPr>
+          <w:ilvl w:val="0"/>
+          <w:numId w:val="5"/>
+        </w:numPr>
+        <w:bidi w:val="0"/>
+        <w:ind w:left="420" w:leftChars="0" w:firstLine="420" w:firstLineChars="0"/>
+        <w:rPr>
+          <w:rFonts w:hint="eastAsia"/>
+          <w:lang w:val="en-US" w:eastAsia="zh-CN"/>
+        </w:rPr>
+      </w:pPr>
+      <w:r>
+        <w:rPr>
+          <w:rFonts w:hint="eastAsia"/>
+          <w:lang w:val="en-US" w:eastAsia="zh-CN"/>
+        </w:rPr>
+        <w:t>网络通讯模块：提供设备间通讯的框架</w:t>
+      </w:r>
+    </w:p>
+    <w:p>
+      <w:pPr>
+        <w:numPr>
+          <w:ilvl w:val="0"/>
+          <w:numId w:val="5"/>
+        </w:numPr>
+        <w:bidi w:val="0"/>
+        <w:ind w:left="420" w:leftChars="0" w:firstLine="420" w:firstLineChars="0"/>
+        <w:rPr>
+          <w:rFonts w:hint="eastAsia"/>
+          <w:lang w:val="en-US" w:eastAsia="zh-CN"/>
+        </w:rPr>
+      </w:pPr>
+      <w:r>
+        <w:rPr>
+          <w:rFonts w:hint="eastAsia"/>
+          <w:lang w:val="en-US" w:eastAsia="zh-CN"/>
+        </w:rPr>
+        <w:t>应用模块：实现通讯协议，将User分为Client和Server设备，实现Client间的即时通讯功能。</w:t>
       </w:r>
     </w:p>
     <w:p>
       <w:pPr>
         <w:widowControl w:val="0"/>
         <w:numPr>
+          <w:ilvl w:val="0"/>
+          <w:numId w:val="0"/>
+        </w:numPr>
+        <w:bidi w:val="0"/>
+        <w:jc w:val="both"/>
+        <w:rPr>
+          <w:rFonts w:hint="eastAsia"/>
+          <w:lang w:val="en-US" w:eastAsia="zh-CN"/>
+        </w:rPr>
+      </w:pPr>
+    </w:p>
+    <w:p>
+      <w:pPr>
+        <w:widowControl w:val="0"/>
+        <w:numPr>
+          <w:ilvl w:val="0"/>
           <w:numId w:val="0"/>
         </w:numPr>
         <w:bidi w:val="0"/>
         <w:ind w:left="420" w:leftChars="0" w:firstLine="420" w:firstLineChars="0"/>
         <w:jc w:val="both"/>
         <w:rPr>
-          <w:rFonts w:hint="default"/>
-          <w:lang w:val="en-US" w:eastAsia="zh-CN"/>
-        </w:rPr>
-      </w:pPr>
-      <w:r>
-        <w:rPr>
-          <w:rFonts w:hint="eastAsia"/>
-          <w:lang w:val="en-US" w:eastAsia="zh-CN"/>
-        </w:rPr>
-        <w:t>同时通讯模块与加密模块作为工具模块，为Kerberos认证和应用提供接口，实现数据的加解密，以及用户间数据的发送。</w:t>
+          <w:rFonts w:hint="eastAsia"/>
+          <w:lang w:val="en-US" w:eastAsia="zh-CN"/>
+        </w:rPr>
+      </w:pPr>
+      <w:r>
+        <w:rPr>
+          <w:rFonts w:hint="eastAsia"/>
+          <w:lang w:val="en-US" w:eastAsia="zh-CN"/>
+        </w:rPr>
+        <w:t>以六台设备为例，当六台设备分别作为KDC和User启动时，KDC将会作为AS和TGS为User提供Kerberos的认证服务，认证完成后，作为KDC的两台设备不参与应用模块；认证后，每个独立的Client与Server间都存在一个Session key，为应用模块服务，应用模块实现即时通讯的逻辑功能。</w:t>
       </w:r>
     </w:p>
     <w:p>
       <w:pPr>
         <w:widowControl w:val="0"/>
         <w:numPr>
+          <w:ilvl w:val="0"/>
           <w:numId w:val="0"/>
         </w:numPr>
         <w:bidi w:val="0"/>
         <w:ind w:left="420" w:leftChars="0" w:firstLine="420" w:firstLineChars="0"/>
         <w:jc w:val="both"/>
         <w:rPr>
-          <w:rFonts w:hint="eastAsia"/>
-          <w:lang w:val="en-US" w:eastAsia="zh-CN"/>
-        </w:rPr>
-      </w:pPr>
-      <w:r>
-        <w:rPr>
-          <w:rFonts w:hint="eastAsia"/>
-          <w:lang w:val="en-US" w:eastAsia="zh-CN"/>
-        </w:rPr>
-        <w:t>模块功能图如下所示：</w:t>
+          <w:rFonts w:hint="default"/>
+          <w:lang w:val="en-US" w:eastAsia="zh-CN"/>
+        </w:rPr>
+      </w:pPr>
+      <w:r>
+        <w:rPr>
+          <w:rFonts w:hint="eastAsia"/>
+          <w:lang w:val="en-US" w:eastAsia="zh-CN"/>
+        </w:rPr>
+        <w:t>同时通讯模块与加密模块作为工具模块，为Kerberos认证和应用提供接口，实现数据的加解密，以及用户间数据的发送。</w:t>
       </w:r>
     </w:p>
     <w:p>
       <w:pPr>
         <w:widowControl w:val="0"/>
         <w:numPr>
+          <w:ilvl w:val="0"/>
+          <w:numId w:val="0"/>
+        </w:numPr>
+        <w:bidi w:val="0"/>
+        <w:ind w:left="420" w:leftChars="0" w:firstLine="420" w:firstLineChars="0"/>
+        <w:jc w:val="both"/>
+        <w:rPr>
+          <w:rFonts w:hint="eastAsia"/>
+          <w:lang w:val="en-US" w:eastAsia="zh-CN"/>
+        </w:rPr>
+      </w:pPr>
+      <w:r>
+        <w:rPr>
+          <w:rFonts w:hint="eastAsia"/>
+          <w:lang w:val="en-US" w:eastAsia="zh-CN"/>
+        </w:rPr>
+        <w:t>模块功能图如下所示：</w:t>
+      </w:r>
+    </w:p>
+    <w:p>
+      <w:pPr>
+        <w:widowControl w:val="0"/>
+        <w:numPr>
+          <w:ilvl w:val="0"/>
           <w:numId w:val="0"/>
         </w:numPr>
         <w:bidi w:val="0"/>
@@ -4128,7 +5307,7 @@
                     </pic:cNvPicPr>
                   </pic:nvPicPr>
                   <pic:blipFill>
-                    <a:blip r:embed="rId6"/>
+                    <a:blip r:embed="rId9"/>
                     <a:stretch>
                       <a:fillRect/>
                     </a:stretch>
@@ -4158,6 +5337,7 @@
         <w:pStyle w:val="11"/>
         <w:widowControl w:val="0"/>
         <w:numPr>
+          <w:ilvl w:val="0"/>
           <w:numId w:val="0"/>
         </w:numPr>
         <w:bidi w:val="0"/>
@@ -4196,201 +5376,60 @@
     </w:p>
     <w:p>
       <w:pPr>
-        <w:widowControl w:val="0"/>
+        <w:rPr>
+          <w:rFonts w:hint="eastAsia"/>
+          <w:lang w:val="en-US" w:eastAsia="zh-CN"/>
+        </w:rPr>
+      </w:pPr>
+    </w:p>
+    <w:p>
+      <w:pPr>
+        <w:ind w:firstLine="420" w:firstLineChars="0"/>
+        <w:rPr>
+          <w:rFonts w:hint="default"/>
+          <w:lang w:val="en-US" w:eastAsia="zh-CN"/>
+        </w:rPr>
+      </w:pPr>
+      <w:r>
+        <w:rPr>
+          <w:rFonts w:hint="eastAsia"/>
+          <w:lang w:val="en-US" w:eastAsia="zh-CN"/>
+        </w:rPr>
+        <w:t>Ex：画图中</w:t>
+      </w:r>
+    </w:p>
+    <w:p>
+      <w:pPr>
+        <w:ind w:firstLine="420" w:firstLineChars="0"/>
+        <w:rPr>
+          <w:rFonts w:hint="default"/>
+          <w:lang w:val="en-US" w:eastAsia="zh-CN"/>
+        </w:rPr>
+      </w:pPr>
+    </w:p>
+    <w:p>
+      <w:pPr>
+        <w:pStyle w:val="2"/>
         <w:numPr>
-          <w:numId w:val="0"/>
+          <w:ilvl w:val="0"/>
+          <w:numId w:val="2"/>
         </w:numPr>
         <w:bidi w:val="0"/>
-        <w:jc w:val="both"/>
-        <w:rPr>
-          <w:rFonts w:hint="eastAsia"/>
-          <w:lang w:val="en-US" w:eastAsia="zh-CN"/>
-        </w:rPr>
-      </w:pPr>
-    </w:p>
-    <w:p>
-      <w:pPr>
-        <w:bidi w:val="0"/>
-        <w:rPr>
-          <w:rFonts w:hint="eastAsia"/>
-          <w:lang w:val="en-US" w:eastAsia="zh-CN"/>
-        </w:rPr>
-      </w:pPr>
-    </w:p>
-    <w:p>
-      <w:pPr>
-        <w:bidi w:val="0"/>
-        <w:rPr>
-          <w:rFonts w:hint="eastAsia"/>
-          <w:lang w:val="en-US" w:eastAsia="zh-CN"/>
-        </w:rPr>
-      </w:pPr>
-      <w:r>
-        <w:rPr>
-          <w:rFonts w:hint="eastAsia"/>
-          <w:lang w:val="en-US" w:eastAsia="zh-CN"/>
-        </w:rPr>
-        <w:t>应用模块的即时通讯功能包括：</w:t>
-      </w:r>
-    </w:p>
-    <w:p>
-      <w:pPr>
-        <w:ind w:left="420" w:leftChars="0" w:firstLine="420" w:firstLineChars="0"/>
+        <w:ind w:left="425" w:leftChars="0" w:hanging="425" w:firstLineChars="0"/>
         <w:rPr>
           <w:rFonts w:hint="default"/>
           <w:lang w:val="en-US" w:eastAsia="zh-CN"/>
         </w:rPr>
       </w:pPr>
-      <w:r>
-        <w:rPr>
-          <w:rFonts w:hint="eastAsia"/>
-          <w:lang w:val="en-US" w:eastAsia="zh-CN"/>
-        </w:rPr>
-        <w:t>①加好友：Client A向Client B发送请求，B向A回复请求</w:t>
-      </w:r>
-    </w:p>
-    <w:p>
-      <w:pPr>
-        <w:ind w:left="420" w:leftChars="0" w:firstLine="420" w:firstLineChars="0"/>
-        <w:rPr>
-          <w:rFonts w:hint="default"/>
-          <w:lang w:val="en-US" w:eastAsia="zh-CN"/>
-        </w:rPr>
-      </w:pPr>
-      <w:r>
-        <w:rPr>
-          <w:rFonts w:hint="eastAsia"/>
-          <w:lang w:val="en-US" w:eastAsia="zh-CN"/>
-        </w:rPr>
-        <w:t>②群聊信息：多个Client加入某个群，每一个Client发送信息都会被群内Client接收。</w:t>
-      </w:r>
-    </w:p>
-    <w:p>
-      <w:pPr>
-        <w:ind w:left="420" w:leftChars="0" w:firstLine="420" w:firstLineChars="0"/>
-        <w:rPr>
-          <w:rFonts w:hint="default"/>
-          <w:lang w:val="en-US" w:eastAsia="zh-CN"/>
-        </w:rPr>
-      </w:pPr>
-      <w:r>
-        <w:rPr>
-          <w:rFonts w:hint="eastAsia"/>
-          <w:lang w:val="en-US" w:eastAsia="zh-CN"/>
-        </w:rPr>
-        <w:t>③搜索功能：提供Search界面，某个Client可以输入某些关键词，Server会根据内容在系统数据库中查找并将一定信息返回给Client。</w:t>
-      </w:r>
-    </w:p>
-    <w:p>
-      <w:pPr>
-        <w:ind w:left="420" w:leftChars="0" w:firstLine="420" w:firstLineChars="0"/>
-        <w:rPr>
-          <w:rFonts w:hint="default"/>
-          <w:lang w:val="en-US" w:eastAsia="zh-CN"/>
-        </w:rPr>
-      </w:pPr>
-      <w:r>
-        <w:rPr>
-          <w:rFonts w:hint="eastAsia"/>
-          <w:lang w:val="en-US" w:eastAsia="zh-CN"/>
-        </w:rPr>
-        <w:t>④聊天：Client A与Client B的即时通讯。</w:t>
-      </w:r>
-    </w:p>
-    <w:p>
-      <w:pPr>
-        <w:ind w:left="420" w:leftChars="0" w:firstLine="420" w:firstLineChars="0"/>
-        <w:rPr>
-          <w:rFonts w:hint="default"/>
-          <w:lang w:val="en-US" w:eastAsia="zh-CN"/>
-        </w:rPr>
-      </w:pPr>
-      <w:r>
-        <w:rPr>
-          <w:rFonts w:hint="eastAsia"/>
-          <w:lang w:val="en-US" w:eastAsia="zh-CN"/>
-        </w:rPr>
-        <w:t>⑤登录界面：每个用户输入账号密码，登录聊天程序</w:t>
-      </w:r>
-    </w:p>
-    <w:p>
-      <w:pPr>
-        <w:ind w:left="420" w:leftChars="0" w:firstLine="420" w:firstLineChars="0"/>
-        <w:rPr>
-          <w:rFonts w:hint="eastAsia"/>
-          <w:lang w:val="en-US" w:eastAsia="zh-CN"/>
-        </w:rPr>
-      </w:pPr>
-      <w:r>
-        <w:rPr>
-          <w:rFonts w:hint="eastAsia"/>
-          <w:lang w:val="en-US" w:eastAsia="zh-CN"/>
-        </w:rPr>
-        <w:t>⑥注册，修改密码+拓展（忘记密码）</w:t>
-      </w:r>
-    </w:p>
-    <w:p>
-      <w:pPr>
-        <w:bidi w:val="0"/>
-        <w:rPr>
-          <w:rFonts w:hint="default"/>
-          <w:lang w:val="en-US" w:eastAsia="zh-CN"/>
-        </w:rPr>
-      </w:pPr>
-    </w:p>
-    <w:p>
-      <w:pPr>
-        <w:rPr>
-          <w:rFonts w:hint="eastAsia"/>
-          <w:lang w:val="en-US" w:eastAsia="zh-CN"/>
-        </w:rPr>
-      </w:pPr>
-      <w:r>
-        <w:rPr>
-          <w:rFonts w:hint="eastAsia"/>
-          <w:lang w:val="en-US" w:eastAsia="zh-CN"/>
-        </w:rPr>
-        <w:t>本次程序验收功能框架如下表：</w:t>
-      </w:r>
-    </w:p>
-    <w:p>
-      <w:pPr>
-        <w:bidi w:val="0"/>
-        <w:ind w:left="420" w:leftChars="0" w:firstLine="420" w:firstLineChars="0"/>
-        <w:rPr>
-          <w:rFonts w:hint="eastAsia"/>
-          <w:lang w:val="en-US" w:eastAsia="zh-CN"/>
-        </w:rPr>
-      </w:pPr>
-    </w:p>
-    <w:p>
-      <w:pPr>
-        <w:bidi w:val="0"/>
-        <w:ind w:left="420" w:leftChars="0" w:firstLine="420" w:firstLineChars="0"/>
-        <w:rPr>
-          <w:rFonts w:hint="default"/>
-          <w:lang w:val="en-US" w:eastAsia="zh-CN"/>
-        </w:rPr>
-      </w:pPr>
-      <w:r>
-        <w:rPr>
-          <w:rFonts w:hint="eastAsia"/>
-          <w:lang w:val="en-US" w:eastAsia="zh-CN"/>
-        </w:rPr>
-        <w:t>Ex：表2.</w:t>
-      </w:r>
-    </w:p>
-    <w:p>
-      <w:pPr>
-        <w:rPr>
-          <w:rFonts w:hint="default"/>
-          <w:lang w:val="en-US" w:eastAsia="zh-CN"/>
-        </w:rPr>
-      </w:pPr>
-      <w:bookmarkStart w:id="6" w:name="_Toc22046"/>
-      <w:r>
-        <w:br w:type="page"/>
-      </w:r>
+      <w:bookmarkStart w:id="17" w:name="_Toc9963"/>
+      <w:r>
+        <w:rPr>
+          <w:rFonts w:hint="eastAsia"/>
+          <w:lang w:val="en-US" w:eastAsia="zh-CN"/>
+        </w:rPr>
+        <w:t>数据</w:t>
+      </w:r>
+      <w:bookmarkEnd w:id="17"/>
     </w:p>
     <w:p>
       <w:pPr>
@@ -4402,177 +5441,34 @@
         <w:bidi w:val="0"/>
         <w:ind w:left="850" w:leftChars="0" w:hanging="453" w:firstLineChars="0"/>
         <w:rPr>
+          <w:rFonts w:hint="eastAsia"/>
+          <w:lang w:val="en-US" w:eastAsia="zh-CN"/>
+        </w:rPr>
+      </w:pPr>
+      <w:bookmarkStart w:id="18" w:name="_Toc24993"/>
+      <w:r>
+        <w:rPr>
+          <w:rFonts w:hint="eastAsia"/>
+          <w:lang w:val="en-US" w:eastAsia="zh-CN"/>
+        </w:rPr>
+        <w:t>时序图</w:t>
+      </w:r>
+      <w:bookmarkEnd w:id="18"/>
+    </w:p>
+    <w:p>
+      <w:pPr>
+        <w:ind w:left="420" w:leftChars="0" w:firstLine="420" w:firstLineChars="0"/>
+        <w:rPr>
           <w:rFonts w:hint="default"/>
           <w:lang w:val="en-US" w:eastAsia="zh-CN"/>
         </w:rPr>
       </w:pPr>
       <w:r>
-        <w:t>数据流图与数据字典</w:t>
-      </w:r>
-      <w:bookmarkEnd w:id="6"/>
-    </w:p>
-    <w:p>
-      <w:pPr>
-        <w:pStyle w:val="4"/>
-        <w:numPr>
-          <w:ilvl w:val="2"/>
-          <w:numId w:val="2"/>
-        </w:numPr>
-        <w:bidi w:val="0"/>
-        <w:ind w:left="1508" w:leftChars="0" w:hanging="708" w:firstLineChars="0"/>
-        <w:rPr>
-          <w:rFonts w:hint="eastAsia"/>
-          <w:lang w:val="en-US" w:eastAsia="zh-CN"/>
-        </w:rPr>
-      </w:pPr>
-      <w:r>
-        <w:rPr>
-          <w:rFonts w:hint="eastAsia"/>
-          <w:lang w:val="en-US" w:eastAsia="zh-CN"/>
-        </w:rPr>
-        <w:t>顶层数据流图</w:t>
-      </w:r>
-    </w:p>
-    <w:p>
-      <w:pPr>
-        <w:ind w:left="840" w:leftChars="0" w:firstLine="420" w:firstLineChars="0"/>
-        <w:rPr>
-          <w:rFonts w:hint="default"/>
-          <w:lang w:val="en-US" w:eastAsia="zh-CN"/>
-        </w:rPr>
-      </w:pPr>
-      <w:r>
-        <w:rPr>
-          <w:rFonts w:hint="eastAsia"/>
-          <w:lang w:val="en-US" w:eastAsia="zh-CN"/>
-        </w:rPr>
-        <w:t>描述：Client A向Client B发送信息，或Client向Server发送请求，同时系统内部完成Kerberos认证服务</w:t>
-      </w:r>
-    </w:p>
-    <w:p>
-      <w:pPr>
-        <w:rPr>
-          <w:rFonts w:hint="eastAsia"/>
-          <w:lang w:val="en-US" w:eastAsia="zh-CN"/>
-        </w:rPr>
-      </w:pPr>
-    </w:p>
-    <w:p>
-      <w:r>
-        <w:drawing>
-          <wp:inline distT="0" distB="0" distL="114300" distR="114300">
-            <wp:extent cx="5270500" cy="2621915"/>
-            <wp:effectExtent l="0" t="0" r="2540" b="14605"/>
-            <wp:docPr id="7" name="图片 13"/>
-            <wp:cNvGraphicFramePr>
-              <a:graphicFrameLocks xmlns:a="http://schemas.openxmlformats.org/drawingml/2006/main" noChangeAspect="1"/>
-            </wp:cNvGraphicFramePr>
-            <a:graphic xmlns:a="http://schemas.openxmlformats.org/drawingml/2006/main">
-              <a:graphicData uri="http://schemas.openxmlformats.org/drawingml/2006/picture">
-                <pic:pic xmlns:pic="http://schemas.openxmlformats.org/drawingml/2006/picture">
-                  <pic:nvPicPr>
-                    <pic:cNvPr id="7" name="图片 13"/>
-                    <pic:cNvPicPr>
-                      <a:picLocks noChangeAspect="1"/>
-                    </pic:cNvPicPr>
-                  </pic:nvPicPr>
-                  <pic:blipFill>
-                    <a:blip r:embed="rId7"/>
-                    <a:stretch>
-                      <a:fillRect/>
-                    </a:stretch>
-                  </pic:blipFill>
-                  <pic:spPr>
-                    <a:xfrm>
-                      <a:off x="0" y="0"/>
-                      <a:ext cx="5270500" cy="2621915"/>
-                    </a:xfrm>
-                    <a:prstGeom prst="rect">
-                      <a:avLst/>
-                    </a:prstGeom>
-                    <a:noFill/>
-                    <a:ln>
-                      <a:noFill/>
-                    </a:ln>
-                  </pic:spPr>
-                </pic:pic>
-              </a:graphicData>
-            </a:graphic>
-          </wp:inline>
-        </w:drawing>
-      </w:r>
-    </w:p>
-    <w:p>
-      <w:pPr>
-        <w:pStyle w:val="11"/>
-        <w:ind w:left="2520" w:leftChars="0" w:firstLine="420" w:firstLineChars="0"/>
-        <w:rPr>
-          <w:rFonts w:hint="eastAsia" w:eastAsia="宋体"/>
-          <w:lang w:val="en-US" w:eastAsia="zh-CN"/>
-        </w:rPr>
-      </w:pPr>
-      <w:r>
-        <w:t xml:space="preserve">图 </w:t>
-      </w:r>
-      <w:r>
-        <w:fldChar w:fldCharType="begin"/>
-      </w:r>
-      <w:r>
-        <w:instrText xml:space="preserve"> SEQ 图 \* ARABIC </w:instrText>
-      </w:r>
-      <w:r>
-        <w:fldChar w:fldCharType="separate"/>
-      </w:r>
-      <w:r>
-        <w:t>2</w:t>
-      </w:r>
-      <w:r>
-        <w:fldChar w:fldCharType="end"/>
-      </w:r>
-      <w:r>
-        <w:rPr>
-          <w:rFonts w:hint="eastAsia"/>
-          <w:lang w:eastAsia="zh-CN"/>
-        </w:rPr>
-        <w:t xml:space="preserve"> 顶层数据流图</w:t>
-      </w:r>
-    </w:p>
-    <w:p>
-      <w:pPr>
-        <w:pStyle w:val="4"/>
-        <w:numPr>
-          <w:ilvl w:val="2"/>
-          <w:numId w:val="2"/>
-        </w:numPr>
-        <w:bidi w:val="0"/>
-        <w:ind w:left="1508" w:leftChars="0" w:hanging="708" w:firstLineChars="0"/>
-        <w:rPr>
-          <w:rFonts w:hint="eastAsia"/>
-          <w:lang w:val="en-US" w:eastAsia="zh-CN"/>
-        </w:rPr>
-      </w:pPr>
-      <w:r>
-        <w:rPr>
-          <w:rFonts w:hint="eastAsia"/>
-          <w:lang w:val="en-US" w:eastAsia="zh-CN"/>
-        </w:rPr>
-        <w:t>0层数据流图</w:t>
-      </w:r>
-    </w:p>
-    <w:p>
-      <w:pPr>
-        <w:ind w:firstLine="420" w:firstLineChars="0"/>
-        <w:rPr>
-          <w:rFonts w:hint="default"/>
-          <w:lang w:val="en-US" w:eastAsia="zh-CN"/>
-        </w:rPr>
-      </w:pPr>
-      <w:r>
-        <w:rPr>
-          <w:rFonts w:hint="eastAsia"/>
-          <w:lang w:val="en-US" w:eastAsia="zh-CN"/>
-        </w:rPr>
-        <w:t>数据字典</w:t>
+        <w:rPr>
+          <w:rFonts w:hint="eastAsia"/>
+          <w:lang w:val="en-US" w:eastAsia="zh-CN"/>
+        </w:rPr>
+        <w:t>Ex：Visio画图，类似于握手挥手协议模块</w:t>
       </w:r>
     </w:p>
     <w:p>
@@ -4589,19 +5485,83 @@
           <w:lang w:val="en-US" w:eastAsia="zh-CN"/>
         </w:rPr>
       </w:pPr>
-      <w:bookmarkStart w:id="7" w:name="_Toc22188"/>
-      <w:r>
-        <w:rPr>
-          <w:rFonts w:hint="eastAsia"/>
-          <w:lang w:val="en-US" w:eastAsia="zh-CN"/>
-        </w:rPr>
-        <w:t>状态机设计</w:t>
-      </w:r>
-      <w:bookmarkEnd w:id="7"/>
-    </w:p>
-    <w:p>
-      <w:pPr>
-        <w:ind w:firstLine="420" w:firstLineChars="0"/>
+      <w:bookmarkStart w:id="19" w:name="_Toc20354"/>
+      <w:r>
+        <w:rPr>
+          <w:rFonts w:hint="eastAsia"/>
+          <w:lang w:val="en-US" w:eastAsia="zh-CN"/>
+        </w:rPr>
+        <w:t>数据包设计</w:t>
+      </w:r>
+      <w:bookmarkEnd w:id="19"/>
+    </w:p>
+    <w:p>
+      <w:pPr>
+        <w:ind w:left="420" w:leftChars="0" w:firstLine="420" w:firstLineChars="0"/>
+        <w:rPr>
+          <w:rFonts w:hint="eastAsia"/>
+          <w:lang w:val="en-US" w:eastAsia="zh-CN"/>
+        </w:rPr>
+      </w:pPr>
+      <w:r>
+        <w:rPr>
+          <w:rFonts w:hint="eastAsia"/>
+          <w:lang w:val="en-US" w:eastAsia="zh-CN"/>
+        </w:rPr>
+        <w:t>Ex：xxx，yyyy，zzzz，tttt，</w:t>
+      </w:r>
+    </w:p>
+    <w:p>
+      <w:pPr>
+        <w:ind w:left="420" w:leftChars="0" w:firstLine="420" w:firstLineChars="0"/>
+        <w:rPr>
+          <w:rFonts w:hint="eastAsia"/>
+          <w:lang w:val="en-US" w:eastAsia="zh-CN"/>
+        </w:rPr>
+      </w:pPr>
+      <w:r>
+        <w:rPr>
+          <w:rFonts w:hint="eastAsia"/>
+          <w:lang w:val="en-US" w:eastAsia="zh-CN"/>
+        </w:rPr>
+        <w:t>xxx为首部，编码xxx，表示xxx</w:t>
+      </w:r>
+    </w:p>
+    <w:p>
+      <w:pPr>
+        <w:ind w:left="420" w:leftChars="0" w:firstLine="420" w:firstLineChars="0"/>
+        <w:rPr>
+          <w:rFonts w:hint="eastAsia"/>
+          <w:lang w:val="en-US" w:eastAsia="zh-CN"/>
+        </w:rPr>
+      </w:pPr>
+      <w:r>
+        <w:rPr>
+          <w:rFonts w:hint="eastAsia"/>
+          <w:lang w:val="en-US" w:eastAsia="zh-CN"/>
+        </w:rPr>
+        <w:t>Yyyy为数据内容</w:t>
+      </w:r>
+    </w:p>
+    <w:p>
+      <w:pPr>
+        <w:ind w:left="420" w:leftChars="0" w:firstLine="420" w:firstLineChars="0"/>
+        <w:rPr>
+          <w:rFonts w:hint="eastAsia"/>
+          <w:lang w:val="en-US" w:eastAsia="zh-CN"/>
+        </w:rPr>
+      </w:pPr>
+      <w:r>
+        <w:rPr>
+          <w:rFonts w:hint="eastAsia"/>
+          <w:lang w:val="en-US" w:eastAsia="zh-CN"/>
+        </w:rPr>
+        <w:t>Zzzz为时间戳</w:t>
+      </w:r>
+    </w:p>
+    <w:p>
+      <w:pPr>
+        <w:ind w:left="420" w:leftChars="0" w:firstLine="420" w:firstLineChars="0"/>
         <w:rPr>
           <w:rFonts w:hint="default"/>
           <w:lang w:val="en-US" w:eastAsia="zh-CN"/>
@@ -4612,8 +5572,32 @@
           <w:rFonts w:hint="eastAsia"/>
           <w:lang w:val="en-US" w:eastAsia="zh-CN"/>
         </w:rPr>
-        <w:t>Ex：商榷</w:t>
-      </w:r>
+        <w:t>Tttt为数字签名</w:t>
+      </w:r>
+    </w:p>
+    <w:p>
+      <w:pPr>
+        <w:pStyle w:val="2"/>
+        <w:numPr>
+          <w:ilvl w:val="0"/>
+          <w:numId w:val="2"/>
+        </w:numPr>
+        <w:bidi w:val="0"/>
+        <w:ind w:left="425" w:leftChars="0" w:hanging="425" w:firstLineChars="0"/>
+        <w:rPr>
+          <w:rFonts w:hint="default"/>
+          <w:lang w:val="en-US" w:eastAsia="zh-CN"/>
+        </w:rPr>
+      </w:pPr>
+      <w:bookmarkStart w:id="20" w:name="_Toc13313"/>
+      <w:r>
+        <w:rPr>
+          <w:rFonts w:hint="eastAsia"/>
+          <w:lang w:val="en-US" w:eastAsia="zh-CN"/>
+        </w:rPr>
+        <w:t>详细设计</w:t>
+      </w:r>
+      <w:bookmarkEnd w:id="20"/>
     </w:p>
     <w:p>
       <w:pPr>
@@ -4629,30 +5613,12 @@
           <w:lang w:val="en-US" w:eastAsia="zh-CN"/>
         </w:rPr>
       </w:pPr>
-      <w:bookmarkStart w:id="8" w:name="_Toc18147"/>
-      <w:r>
-        <w:rPr>
-          <w:rFonts w:hint="eastAsia"/>
-          <w:lang w:val="en-US" w:eastAsia="zh-CN"/>
-        </w:rPr>
-        <w:t>UI布局设计</w:t>
-      </w:r>
-      <w:bookmarkEnd w:id="8"/>
-    </w:p>
-    <w:p>
-      <w:pPr>
-        <w:ind w:firstLine="420" w:firstLineChars="0"/>
-        <w:rPr>
-          <w:rFonts w:hint="default"/>
-          <w:lang w:val="en-US" w:eastAsia="zh-CN"/>
-        </w:rPr>
-      </w:pPr>
-      <w:r>
-        <w:rPr>
-          <w:rFonts w:hint="eastAsia"/>
-          <w:lang w:val="en-US" w:eastAsia="zh-CN"/>
-        </w:rPr>
-        <w:t>Ex：商榷，登录界面可以白嫖</w:t>
+      <w:r>
+        <w:rPr>
+          <w:rFonts w:hint="eastAsia"/>
+          <w:lang w:val="en-US" w:eastAsia="zh-CN"/>
+        </w:rPr>
+        <w:t>错误码</w:t>
       </w:r>
     </w:p>
     <w:p>
@@ -4669,55 +5635,13 @@
           <w:lang w:val="en-US" w:eastAsia="zh-CN"/>
         </w:rPr>
       </w:pPr>
-      <w:bookmarkStart w:id="9" w:name="_Toc28427"/>
-      <w:r>
-        <w:rPr>
-          <w:rFonts w:hint="eastAsia"/>
-          <w:lang w:val="en-US" w:eastAsia="zh-CN"/>
-        </w:rPr>
-        <w:t>数据库需求</w:t>
-      </w:r>
-      <w:bookmarkEnd w:id="9"/>
-    </w:p>
-    <w:p>
-      <w:pPr>
-        <w:ind w:firstLine="420" w:firstLineChars="0"/>
-        <w:rPr>
-          <w:rFonts w:hint="default"/>
-          <w:lang w:val="en-US" w:eastAsia="zh-CN"/>
-        </w:rPr>
-      </w:pPr>
-      <w:r>
-        <w:rPr>
-          <w:rFonts w:hint="eastAsia"/>
-          <w:lang w:val="en-US" w:eastAsia="zh-CN"/>
-        </w:rPr>
-        <w:t>Ex：er图，存放数据</w:t>
-      </w:r>
-    </w:p>
-    <w:p>
-      <w:pPr>
-        <w:pStyle w:val="2"/>
-        <w:numPr>
-          <w:ilvl w:val="0"/>
-          <w:numId w:val="2"/>
-        </w:numPr>
-        <w:bidi w:val="0"/>
-        <w:ind w:left="425" w:leftChars="0" w:hanging="425" w:firstLineChars="0"/>
-        <w:rPr>
-          <w:rFonts w:hint="default"/>
-          <w:lang w:val="en-US" w:eastAsia="zh-CN"/>
-        </w:rPr>
-      </w:pPr>
-      <w:bookmarkStart w:id="10" w:name="_Toc24795"/>
-      <w:r>
-        <w:rPr>
-          <w:rFonts w:hint="eastAsia"/>
-          <w:lang w:val="en-US" w:eastAsia="zh-CN"/>
-        </w:rPr>
-        <w:t>系统概要设计</w:t>
-      </w:r>
-      <w:bookmarkEnd w:id="10"/>
+      <w:r>
+        <w:rPr>
+          <w:rFonts w:hint="eastAsia"/>
+          <w:lang w:val="en-US" w:eastAsia="zh-CN"/>
+        </w:rPr>
+        <w:t>模块详细设计</w:t>
+      </w:r>
     </w:p>
     <w:p>
       <w:pPr>
@@ -4733,537 +5657,6 @@
           <w:lang w:val="en-US" w:eastAsia="zh-CN"/>
         </w:rPr>
       </w:pPr>
-      <w:bookmarkStart w:id="11" w:name="_Toc3717"/>
-      <w:r>
-        <w:rPr>
-          <w:rFonts w:hint="eastAsia"/>
-          <w:lang w:val="en-US" w:eastAsia="zh-CN"/>
-        </w:rPr>
-        <w:t>系统概述</w:t>
-      </w:r>
-      <w:bookmarkEnd w:id="11"/>
-    </w:p>
-    <w:p>
-      <w:pPr>
-        <w:pStyle w:val="4"/>
-        <w:numPr>
-          <w:ilvl w:val="2"/>
-          <w:numId w:val="0"/>
-        </w:numPr>
-        <w:tabs>
-          <w:tab w:val="left" w:pos="1033"/>
-        </w:tabs>
-        <w:bidi w:val="0"/>
-        <w:ind w:left="420" w:leftChars="0" w:firstLine="420" w:firstLineChars="0"/>
-        <w:rPr>
-          <w:rFonts w:hint="eastAsia"/>
-          <w:lang w:val="en-US" w:eastAsia="zh-CN"/>
-        </w:rPr>
-      </w:pPr>
-      <w:bookmarkStart w:id="12" w:name="_Toc30315"/>
-      <w:r>
-        <w:rPr>
-          <w:rFonts w:hint="eastAsia"/>
-          <w:lang w:val="en-US" w:eastAsia="zh-CN"/>
-        </w:rPr>
-        <w:t>3.1.1功能需求规定：</w:t>
-      </w:r>
-      <w:bookmarkEnd w:id="12"/>
-    </w:p>
-    <w:p>
-      <w:pPr>
-        <w:rPr>
-          <w:rFonts w:hint="default"/>
-          <w:lang w:val="en-US" w:eastAsia="zh-CN"/>
-        </w:rPr>
-      </w:pPr>
-      <w:r>
-        <w:rPr>
-          <w:rFonts w:hint="eastAsia"/>
-          <w:lang w:val="en-US" w:eastAsia="zh-CN"/>
-        </w:rPr>
-        <w:t>Ex：学生信息管理系统完成对学生信息的管理，包括添加用户账号，修改用户信息，删除用户信息</w:t>
-      </w:r>
-    </w:p>
-    <w:p>
-      <w:pPr>
-        <w:pStyle w:val="4"/>
-        <w:numPr>
-          <w:ilvl w:val="2"/>
-          <w:numId w:val="0"/>
-        </w:numPr>
-        <w:bidi w:val="0"/>
-        <w:ind w:left="420" w:leftChars="0" w:firstLine="420" w:firstLineChars="0"/>
-        <w:rPr>
-          <w:rFonts w:hint="eastAsia"/>
-          <w:lang w:val="en-US" w:eastAsia="zh-CN"/>
-        </w:rPr>
-      </w:pPr>
-      <w:bookmarkStart w:id="13" w:name="_Toc15735"/>
-      <w:r>
-        <w:rPr>
-          <w:rFonts w:hint="eastAsia"/>
-          <w:lang w:val="en-US" w:eastAsia="zh-CN"/>
-        </w:rPr>
-        <w:t>3.1.2运行环境：</w:t>
-      </w:r>
-      <w:bookmarkEnd w:id="13"/>
-    </w:p>
-    <w:p>
-      <w:pPr>
-        <w:ind w:left="420" w:leftChars="0" w:firstLine="420" w:firstLineChars="0"/>
-        <w:rPr>
-          <w:rFonts w:hint="eastAsia"/>
-          <w:lang w:val="en-US" w:eastAsia="zh-CN"/>
-        </w:rPr>
-      </w:pPr>
-      <w:r>
-        <w:rPr>
-          <w:rFonts w:hint="eastAsia"/>
-          <w:lang w:val="en-US" w:eastAsia="zh-CN"/>
-        </w:rPr>
-        <w:t>运行平台：</w:t>
-      </w:r>
-    </w:p>
-    <w:p>
-      <w:pPr>
-        <w:ind w:left="420" w:leftChars="0" w:firstLine="420" w:firstLineChars="0"/>
-        <w:rPr>
-          <w:rFonts w:hint="eastAsia"/>
-          <w:lang w:val="en-US" w:eastAsia="zh-CN"/>
-        </w:rPr>
-      </w:pPr>
-      <w:r>
-        <w:rPr>
-          <w:rFonts w:hint="eastAsia"/>
-          <w:lang w:val="en-US" w:eastAsia="zh-CN"/>
-        </w:rPr>
-        <w:t>数据库：</w:t>
-      </w:r>
-    </w:p>
-    <w:p>
-      <w:pPr>
-        <w:ind w:left="420" w:leftChars="0" w:firstLine="420" w:firstLineChars="0"/>
-        <w:rPr>
-          <w:rFonts w:hint="eastAsia"/>
-          <w:lang w:val="en-US" w:eastAsia="zh-CN"/>
-        </w:rPr>
-      </w:pPr>
-      <w:r>
-        <w:rPr>
-          <w:rFonts w:hint="eastAsia"/>
-          <w:lang w:val="en-US" w:eastAsia="zh-CN"/>
-        </w:rPr>
-        <w:t>Web：</w:t>
-      </w:r>
-    </w:p>
-    <w:p>
-      <w:pPr>
-        <w:ind w:left="420" w:leftChars="0" w:firstLine="420" w:firstLineChars="0"/>
-        <w:rPr>
-          <w:rFonts w:hint="default"/>
-          <w:lang w:val="en-US" w:eastAsia="zh-CN"/>
-        </w:rPr>
-      </w:pPr>
-      <w:r>
-        <w:rPr>
-          <w:rFonts w:hint="eastAsia"/>
-          <w:lang w:val="en-US" w:eastAsia="zh-CN"/>
-        </w:rPr>
-        <w:t>开发语言：</w:t>
-      </w:r>
-    </w:p>
-    <w:p>
-      <w:pPr>
-        <w:pStyle w:val="3"/>
-        <w:numPr>
-          <w:ilvl w:val="1"/>
-          <w:numId w:val="2"/>
-        </w:numPr>
-        <w:bidi w:val="0"/>
-        <w:ind w:left="850" w:leftChars="0" w:hanging="453" w:firstLineChars="0"/>
-        <w:rPr>
-          <w:rFonts w:hint="default"/>
-          <w:lang w:val="en-US" w:eastAsia="zh-CN"/>
-        </w:rPr>
-      </w:pPr>
-      <w:bookmarkStart w:id="14" w:name="_Toc14278"/>
-      <w:r>
-        <w:rPr>
-          <w:rFonts w:hint="eastAsia"/>
-          <w:lang w:val="en-US" w:eastAsia="zh-CN"/>
-        </w:rPr>
-        <w:t>系统结构</w:t>
-      </w:r>
-      <w:bookmarkEnd w:id="14"/>
-    </w:p>
-    <w:p>
-      <w:pPr>
-        <w:rPr>
-          <w:rFonts w:hint="default"/>
-          <w:lang w:val="en-US" w:eastAsia="zh-CN"/>
-        </w:rPr>
-      </w:pPr>
-      <w:r>
-        <w:rPr>
-          <w:rFonts w:hint="default"/>
-          <w:lang w:val="en-US" w:eastAsia="zh-CN"/>
-        </w:rPr>
-        <w:object>
-          <v:shape id="_x0000_i1026" o:spt="75" type="#_x0000_t75" style="height:252.15pt;width:401.55pt;" o:ole="t" filled="f" o:preferrelative="t" stroked="f" coordsize="21600,21600">
-            <v:path/>
-            <v:fill on="f" focussize="0,0"/>
-            <v:stroke on="f"/>
-            <v:imagedata r:id="rId9" o:title=""/>
-            <o:lock v:ext="edit" aspectratio="f"/>
-            <w10:wrap type="none"/>
-            <w10:anchorlock/>
-          </v:shape>
-          <o:OLEObject Type="Embed" ProgID="Visio.Drawing.15" ShapeID="_x0000_i1026" DrawAspect="Content" ObjectID="_1468075725" r:id="rId8">
-            <o:LockedField>false</o:LockedField>
-          </o:OLEObject>
-        </w:object>
-      </w:r>
-    </w:p>
-    <w:p>
-      <w:pPr>
-        <w:pStyle w:val="3"/>
-        <w:numPr>
-          <w:ilvl w:val="1"/>
-          <w:numId w:val="2"/>
-        </w:numPr>
-        <w:bidi w:val="0"/>
-        <w:ind w:left="850" w:leftChars="0" w:hanging="453" w:firstLineChars="0"/>
-        <w:rPr>
-          <w:rFonts w:hint="eastAsia"/>
-          <w:lang w:val="en-US" w:eastAsia="zh-CN"/>
-        </w:rPr>
-      </w:pPr>
-      <w:bookmarkStart w:id="15" w:name="_Toc14194"/>
-      <w:r>
-        <w:rPr>
-          <w:rFonts w:hint="eastAsia"/>
-          <w:lang w:val="en-US" w:eastAsia="zh-CN"/>
-        </w:rPr>
-        <w:t>功能设计</w:t>
-      </w:r>
-      <w:bookmarkEnd w:id="15"/>
-    </w:p>
-    <w:p>
-      <w:pPr>
-        <w:ind w:firstLine="420" w:firstLineChars="0"/>
-        <w:rPr>
-          <w:rFonts w:hint="default"/>
-          <w:lang w:val="en-US" w:eastAsia="zh-CN"/>
-        </w:rPr>
-      </w:pPr>
-      <w:r>
-        <w:rPr>
-          <w:rFonts w:hint="eastAsia"/>
-          <w:lang w:val="en-US" w:eastAsia="zh-CN"/>
-        </w:rPr>
-        <w:t>Ex：画图中</w:t>
-      </w:r>
-    </w:p>
-    <w:p>
-      <w:pPr>
-        <w:pStyle w:val="3"/>
-        <w:numPr>
-          <w:ilvl w:val="1"/>
-          <w:numId w:val="2"/>
-        </w:numPr>
-        <w:bidi w:val="0"/>
-        <w:ind w:left="850" w:leftChars="0" w:hanging="453" w:firstLineChars="0"/>
-        <w:rPr>
-          <w:rFonts w:hint="eastAsia"/>
-          <w:lang w:val="en-US" w:eastAsia="zh-CN"/>
-        </w:rPr>
-      </w:pPr>
-      <w:bookmarkStart w:id="16" w:name="_Toc5588"/>
-      <w:r>
-        <w:rPr>
-          <w:rFonts w:hint="eastAsia"/>
-          <w:lang w:val="en-US" w:eastAsia="zh-CN"/>
-        </w:rPr>
-        <w:t>模块设计</w:t>
-      </w:r>
-      <w:bookmarkEnd w:id="16"/>
-    </w:p>
-    <w:p>
-      <w:pPr>
-        <w:ind w:firstLine="420" w:firstLineChars="0"/>
-        <w:rPr>
-          <w:rFonts w:hint="default"/>
-          <w:lang w:val="en-US" w:eastAsia="zh-CN"/>
-        </w:rPr>
-      </w:pPr>
-      <w:r>
-        <w:rPr>
-          <w:rFonts w:hint="eastAsia"/>
-          <w:lang w:val="en-US" w:eastAsia="zh-CN"/>
-        </w:rPr>
-        <w:t>Ex：画图中</w:t>
-      </w:r>
-    </w:p>
-    <w:p>
-      <w:pPr>
-        <w:ind w:firstLine="420" w:firstLineChars="0"/>
-        <w:rPr>
-          <w:rFonts w:hint="default"/>
-          <w:lang w:val="en-US" w:eastAsia="zh-CN"/>
-        </w:rPr>
-      </w:pPr>
-    </w:p>
-    <w:p>
-      <w:pPr>
-        <w:pStyle w:val="2"/>
-        <w:numPr>
-          <w:ilvl w:val="0"/>
-          <w:numId w:val="2"/>
-        </w:numPr>
-        <w:bidi w:val="0"/>
-        <w:ind w:left="425" w:leftChars="0" w:hanging="425" w:firstLineChars="0"/>
-        <w:rPr>
-          <w:rFonts w:hint="default"/>
-          <w:lang w:val="en-US" w:eastAsia="zh-CN"/>
-        </w:rPr>
-      </w:pPr>
-      <w:bookmarkStart w:id="17" w:name="_Toc9963"/>
-      <w:r>
-        <w:rPr>
-          <w:rFonts w:hint="eastAsia"/>
-          <w:lang w:val="en-US" w:eastAsia="zh-CN"/>
-        </w:rPr>
-        <w:t>数据</w:t>
-      </w:r>
-      <w:bookmarkEnd w:id="17"/>
-    </w:p>
-    <w:p>
-      <w:pPr>
-        <w:pStyle w:val="3"/>
-        <w:numPr>
-          <w:ilvl w:val="1"/>
-          <w:numId w:val="2"/>
-        </w:numPr>
-        <w:bidi w:val="0"/>
-        <w:ind w:left="850" w:leftChars="0" w:hanging="453" w:firstLineChars="0"/>
-        <w:rPr>
-          <w:rFonts w:hint="eastAsia"/>
-          <w:lang w:val="en-US" w:eastAsia="zh-CN"/>
-        </w:rPr>
-      </w:pPr>
-      <w:bookmarkStart w:id="18" w:name="_Toc24993"/>
-      <w:r>
-        <w:rPr>
-          <w:rFonts w:hint="eastAsia"/>
-          <w:lang w:val="en-US" w:eastAsia="zh-CN"/>
-        </w:rPr>
-        <w:t>时序图</w:t>
-      </w:r>
-      <w:bookmarkEnd w:id="18"/>
-    </w:p>
-    <w:p>
-      <w:pPr>
-        <w:ind w:left="420" w:leftChars="0" w:firstLine="420" w:firstLineChars="0"/>
-        <w:rPr>
-          <w:rFonts w:hint="default"/>
-          <w:lang w:val="en-US" w:eastAsia="zh-CN"/>
-        </w:rPr>
-      </w:pPr>
-      <w:r>
-        <w:rPr>
-          <w:rFonts w:hint="eastAsia"/>
-          <w:lang w:val="en-US" w:eastAsia="zh-CN"/>
-        </w:rPr>
-        <w:t>Ex：Visio画图，类似于握手挥手协议模块</w:t>
-      </w:r>
-    </w:p>
-    <w:p>
-      <w:pPr>
-        <w:pStyle w:val="3"/>
-        <w:numPr>
-          <w:ilvl w:val="1"/>
-          <w:numId w:val="2"/>
-        </w:numPr>
-        <w:bidi w:val="0"/>
-        <w:ind w:left="850" w:leftChars="0" w:hanging="453" w:firstLineChars="0"/>
-        <w:rPr>
-          <w:rFonts w:hint="default"/>
-          <w:lang w:val="en-US" w:eastAsia="zh-CN"/>
-        </w:rPr>
-      </w:pPr>
-      <w:bookmarkStart w:id="19" w:name="_Toc20354"/>
-      <w:r>
-        <w:rPr>
-          <w:rFonts w:hint="eastAsia"/>
-          <w:lang w:val="en-US" w:eastAsia="zh-CN"/>
-        </w:rPr>
-        <w:t>数据包设计</w:t>
-      </w:r>
-      <w:bookmarkEnd w:id="19"/>
-    </w:p>
-    <w:p>
-      <w:pPr>
-        <w:ind w:left="420" w:leftChars="0" w:firstLine="420" w:firstLineChars="0"/>
-        <w:rPr>
-          <w:rFonts w:hint="eastAsia"/>
-          <w:lang w:val="en-US" w:eastAsia="zh-CN"/>
-        </w:rPr>
-      </w:pPr>
-      <w:r>
-        <w:rPr>
-          <w:rFonts w:hint="eastAsia"/>
-          <w:lang w:val="en-US" w:eastAsia="zh-CN"/>
-        </w:rPr>
-        <w:t>Ex：xxx，yyyy，zzzz，tttt，</w:t>
-      </w:r>
-    </w:p>
-    <w:p>
-      <w:pPr>
-        <w:ind w:left="420" w:leftChars="0" w:firstLine="420" w:firstLineChars="0"/>
-        <w:rPr>
-          <w:rFonts w:hint="eastAsia"/>
-          <w:lang w:val="en-US" w:eastAsia="zh-CN"/>
-        </w:rPr>
-      </w:pPr>
-      <w:r>
-        <w:rPr>
-          <w:rFonts w:hint="eastAsia"/>
-          <w:lang w:val="en-US" w:eastAsia="zh-CN"/>
-        </w:rPr>
-        <w:t>xxx为首部，编码xxx，表示xxx</w:t>
-      </w:r>
-    </w:p>
-    <w:p>
-      <w:pPr>
-        <w:ind w:left="420" w:leftChars="0" w:firstLine="420" w:firstLineChars="0"/>
-        <w:rPr>
-          <w:rFonts w:hint="eastAsia"/>
-          <w:lang w:val="en-US" w:eastAsia="zh-CN"/>
-        </w:rPr>
-      </w:pPr>
-      <w:r>
-        <w:rPr>
-          <w:rFonts w:hint="eastAsia"/>
-          <w:lang w:val="en-US" w:eastAsia="zh-CN"/>
-        </w:rPr>
-        <w:t>Yyyy为数据内容</w:t>
-      </w:r>
-    </w:p>
-    <w:p>
-      <w:pPr>
-        <w:ind w:left="420" w:leftChars="0" w:firstLine="420" w:firstLineChars="0"/>
-        <w:rPr>
-          <w:rFonts w:hint="eastAsia"/>
-          <w:lang w:val="en-US" w:eastAsia="zh-CN"/>
-        </w:rPr>
-      </w:pPr>
-      <w:r>
-        <w:rPr>
-          <w:rFonts w:hint="eastAsia"/>
-          <w:lang w:val="en-US" w:eastAsia="zh-CN"/>
-        </w:rPr>
-        <w:t>Zzzz为时间戳</w:t>
-      </w:r>
-    </w:p>
-    <w:p>
-      <w:pPr>
-        <w:ind w:left="420" w:leftChars="0" w:firstLine="420" w:firstLineChars="0"/>
-        <w:rPr>
-          <w:rFonts w:hint="default"/>
-          <w:lang w:val="en-US" w:eastAsia="zh-CN"/>
-        </w:rPr>
-      </w:pPr>
-      <w:r>
-        <w:rPr>
-          <w:rFonts w:hint="eastAsia"/>
-          <w:lang w:val="en-US" w:eastAsia="zh-CN"/>
-        </w:rPr>
-        <w:t>Tttt为数字签名</w:t>
-      </w:r>
-    </w:p>
-    <w:p>
-      <w:pPr>
-        <w:pStyle w:val="2"/>
-        <w:numPr>
-          <w:ilvl w:val="0"/>
-          <w:numId w:val="2"/>
-        </w:numPr>
-        <w:bidi w:val="0"/>
-        <w:ind w:left="425" w:leftChars="0" w:hanging="425" w:firstLineChars="0"/>
-        <w:rPr>
-          <w:rFonts w:hint="default"/>
-          <w:lang w:val="en-US" w:eastAsia="zh-CN"/>
-        </w:rPr>
-      </w:pPr>
-      <w:bookmarkStart w:id="20" w:name="_Toc13313"/>
-      <w:r>
-        <w:rPr>
-          <w:rFonts w:hint="eastAsia"/>
-          <w:lang w:val="en-US" w:eastAsia="zh-CN"/>
-        </w:rPr>
-        <w:t>详细设计</w:t>
-      </w:r>
-      <w:bookmarkEnd w:id="20"/>
-    </w:p>
-    <w:p>
-      <w:pPr>
-        <w:pStyle w:val="3"/>
-        <w:numPr>
-          <w:ilvl w:val="1"/>
-          <w:numId w:val="2"/>
-        </w:numPr>
-        <w:bidi w:val="0"/>
-        <w:ind w:left="850" w:leftChars="0" w:hanging="453" w:firstLineChars="0"/>
-        <w:rPr>
-          <w:rFonts w:hint="default"/>
-          <w:lang w:val="en-US" w:eastAsia="zh-CN"/>
-        </w:rPr>
-      </w:pPr>
-      <w:r>
-        <w:rPr>
-          <w:rFonts w:hint="eastAsia"/>
-          <w:lang w:val="en-US" w:eastAsia="zh-CN"/>
-        </w:rPr>
-        <w:t>错误码</w:t>
-      </w:r>
-    </w:p>
-    <w:p>
-      <w:pPr>
-        <w:pStyle w:val="3"/>
-        <w:numPr>
-          <w:ilvl w:val="1"/>
-          <w:numId w:val="2"/>
-        </w:numPr>
-        <w:bidi w:val="0"/>
-        <w:ind w:left="850" w:leftChars="0" w:hanging="453" w:firstLineChars="0"/>
-        <w:rPr>
-          <w:rFonts w:hint="default"/>
-          <w:lang w:val="en-US" w:eastAsia="zh-CN"/>
-        </w:rPr>
-      </w:pPr>
-      <w:r>
-        <w:rPr>
-          <w:rFonts w:hint="eastAsia"/>
-          <w:lang w:val="en-US" w:eastAsia="zh-CN"/>
-        </w:rPr>
-        <w:t>模块详细设计</w:t>
-      </w:r>
-    </w:p>
-    <w:p>
-      <w:pPr>
-        <w:pStyle w:val="3"/>
-        <w:numPr>
-          <w:ilvl w:val="1"/>
-          <w:numId w:val="2"/>
-        </w:numPr>
-        <w:bidi w:val="0"/>
-        <w:ind w:left="850" w:leftChars="0" w:hanging="453" w:firstLineChars="0"/>
-        <w:rPr>
-          <w:rFonts w:hint="default"/>
-          <w:lang w:val="en-US" w:eastAsia="zh-CN"/>
-        </w:rPr>
-      </w:pPr>
       <w:r>
         <w:rPr>
           <w:rFonts w:hint="eastAsia"/>
@@ -5271,6 +5664,8 @@
         </w:rPr>
         <w:t>函数设计</w:t>
       </w:r>
+      <w:bookmarkStart w:id="21" w:name="_GoBack"/>
+      <w:bookmarkEnd w:id="21"/>
     </w:p>
     <w:p>
       <w:pPr>
@@ -5477,6 +5872,26 @@
 <file path=word/numbering.xml><?xml version="1.0" encoding="utf-8"?>
 <w:numbering xmlns:wpc="http://schemas.microsoft.com/office/word/2010/wordprocessingCanvas" xmlns:mc="http://schemas.openxmlformats.org/markup-compatibility/2006" xmlns:o="urn:schemas-microsoft-com:office:office" xmlns:r="http://schemas.openxmlformats.org/officeDocument/2006/relationships" xmlns:m="http://schemas.openxmlformats.org/officeDocument/2006/math" xmlns:v="urn:schemas-microsoft-com:vml" xmlns:wp14="http://schemas.microsoft.com/office/word/2010/wordprocessingDrawing" xmlns:wp="http://schemas.openxmlformats.org/drawingml/2006/wordprocessingDrawing" xmlns:w10="urn:schemas-microsoft-com:office:word" xmlns:w="http://schemas.openxmlformats.org/wordprocessingml/2006/main" xmlns:w14="http://schemas.microsoft.com/office/word/2010/wordml" xmlns:wpg="http://schemas.microsoft.com/office/word/2010/wordprocessingGroup" xmlns:wpi="http://schemas.microsoft.com/office/word/2010/wordprocessingInk" xmlns:wne="http://schemas.microsoft.com/office/word/2006/wordml" xmlns:wps="http://schemas.microsoft.com/office/word/2010/wordprocessingShape" xmlns:wpsCustomData="http://www.wps.cn/officeDocument/2013/wpsCustomData" mc:Ignorable="w14 wp14">
   <w:abstractNum w:abstractNumId="0">
+    <w:nsid w:val="869D9E0A"/>
+    <w:multiLevelType w:val="singleLevel"/>
+    <w:tmpl w:val="869D9E0A"/>
+    <w:lvl w:ilvl="0" w:tentative="0">
+      <w:start w:val="6"/>
+      <w:numFmt w:val="decimal"/>
+      <w:lvlText w:val="%1)"/>
+      <w:lvlJc w:val="left"/>
+      <w:pPr>
+        <w:tabs>
+          <w:tab w:val="left" w:pos="1260"/>
+        </w:tabs>
+        <w:ind w:left="1265" w:leftChars="0" w:hanging="425" w:firstLineChars="0"/>
+      </w:pPr>
+      <w:rPr>
+        <w:rFonts w:hint="default"/>
+      </w:rPr>
+    </w:lvl>
+  </w:abstractNum>
+  <w:abstractNum w:abstractNumId="1">
     <w:nsid w:val="B189D844"/>
     <w:multiLevelType w:val="multilevel"/>
     <w:tmpl w:val="B189D844"/>
@@ -5589,7 +6004,7 @@
       </w:rPr>
     </w:lvl>
   </w:abstractNum>
-  <w:abstractNum w:abstractNumId="1">
+  <w:abstractNum w:abstractNumId="2">
     <w:nsid w:val="ED96FE58"/>
     <w:multiLevelType w:val="multilevel"/>
     <w:tmpl w:val="ED96FE58"/>
@@ -5720,7 +6135,19 @@
       </w:rPr>
     </w:lvl>
   </w:abstractNum>
-  <w:abstractNum w:abstractNumId="2">
+  <w:abstractNum w:abstractNumId="3">
+    <w:nsid w:val="64900553"/>
+    <w:multiLevelType w:val="singleLevel"/>
+    <w:tmpl w:val="64900553"/>
+    <w:lvl w:ilvl="0" w:tentative="0">
+      <w:start w:val="1"/>
+      <w:numFmt w:val="decimal"/>
+      <w:suff w:val="nothing"/>
+      <w:lvlText w:val="%1）"/>
+      <w:lvlJc w:val="left"/>
+    </w:lvl>
+  </w:abstractNum>
+  <w:abstractNum w:abstractNumId="4">
     <w:nsid w:val="70107C48"/>
     <w:multiLevelType w:val="singleLevel"/>
     <w:tmpl w:val="70107C48"/>
@@ -5733,13 +6160,19 @@
     </w:lvl>
   </w:abstractNum>
   <w:num w:numId="1">
+    <w:abstractNumId w:val="2"/>
+  </w:num>
+  <w:num w:numId="2">
     <w:abstractNumId w:val="1"/>
   </w:num>
-  <w:num w:numId="2">
+  <w:num w:numId="3">
+    <w:abstractNumId w:val="3"/>
+  </w:num>
+  <w:num w:numId="4">
     <w:abstractNumId w:val="0"/>
   </w:num>
-  <w:num w:numId="3">
-    <w:abstractNumId w:val="2"/>
+  <w:num w:numId="5">
+    <w:abstractNumId w:val="4"/>
   </w:num>
 </w:numbering>
 </file>

--- a/设计文档.docx
+++ b/设计文档.docx
@@ -182,8 +182,8 @@
           <w:lang w:val="en-US" w:eastAsia="zh-CN"/>
         </w:rPr>
       </w:pPr>
-      <w:bookmarkStart w:id="1" w:name="_Toc6726"/>
-      <w:bookmarkStart w:id="2" w:name="_Toc13756"/>
+      <w:bookmarkStart w:id="1" w:name="_Toc13756"/>
+      <w:bookmarkStart w:id="2" w:name="_Toc6726"/>
       <w:r>
         <w:rPr>
           <w:rFonts w:hint="eastAsia" w:eastAsia="黑体"/>
@@ -3498,7 +3498,7 @@
                 <w:rFonts w:hint="eastAsia"/>
                 <w:lang w:val="en-US" w:eastAsia="zh-CN"/>
               </w:rPr>
-              <w:t>用于发送信息</w:t>
+              <w:t>用于发送信息的凭证</w:t>
             </w:r>
           </w:p>
         </w:tc>
@@ -3632,7 +3632,7 @@
                 <w:rFonts w:hint="eastAsia"/>
                 <w:lang w:val="en-US" w:eastAsia="zh-CN"/>
               </w:rPr>
-              <w:t>通讯服务的服务器</w:t>
+              <w:t>通讯服务的服务器设备</w:t>
             </w:r>
           </w:p>
         </w:tc>
@@ -3701,7 +3701,7 @@
                 <w:rFonts w:hint="eastAsia"/>
                 <w:lang w:val="en-US" w:eastAsia="zh-CN"/>
               </w:rPr>
-              <w:t>需要通讯的用户</w:t>
+              <w:t>需要通讯的用户的设备</w:t>
             </w:r>
           </w:p>
         </w:tc>
@@ -3761,7 +3761,7 @@
             <w:pPr>
               <w:jc w:val="center"/>
               <w:rPr>
-                <w:rFonts w:hint="default" w:eastAsia="宋体"/>
+                <w:rFonts w:hint="default"/>
                 <w:lang w:val="en-US" w:eastAsia="zh-CN"/>
               </w:rPr>
             </w:pPr>
@@ -3775,6 +3775,75 @@
           </w:p>
         </w:tc>
       </w:tr>
+      <w:tr>
+        <w:tblPrEx>
+          <w:tblBorders>
+            <w:top w:val="single" w:color="FFD966" w:sz="2" w:space="0"/>
+            <w:left w:val="none" w:color="auto" w:sz="0" w:space="0"/>
+            <w:bottom w:val="single" w:color="FFD966" w:sz="2" w:space="0"/>
+            <w:right w:val="none" w:color="auto" w:sz="0" w:space="0"/>
+            <w:insideH w:val="single" w:color="FFD966" w:sz="2" w:space="0"/>
+            <w:insideV w:val="single" w:color="FFD966" w:sz="2" w:space="0"/>
+          </w:tblBorders>
+          <w:tblCellMar>
+            <w:top w:w="0" w:type="dxa"/>
+            <w:left w:w="108" w:type="dxa"/>
+            <w:bottom w:w="0" w:type="dxa"/>
+            <w:right w:w="108" w:type="dxa"/>
+          </w:tblCellMar>
+        </w:tblPrEx>
+        <w:trPr>
+          <w:trHeight w:val="567" w:hRule="atLeast"/>
+        </w:trPr>
+        <w:tc>
+          <w:tcPr>
+            <w:tcW w:w="1668" w:type="dxa"/>
+            <w:shd w:val="clear" w:color="auto" w:fill="FFF2CC"/>
+          </w:tcPr>
+          <w:p>
+            <w:pPr>
+              <w:jc w:val="center"/>
+              <w:rPr>
+                <w:rFonts w:hint="default" w:eastAsia="宋体"/>
+                <w:b/>
+                <w:bCs/>
+                <w:lang w:val="en-US" w:eastAsia="zh-CN"/>
+              </w:rPr>
+            </w:pPr>
+            <w:r>
+              <w:rPr>
+                <w:rFonts w:hint="eastAsia"/>
+                <w:b/>
+                <w:bCs/>
+                <w:lang w:val="en-US" w:eastAsia="zh-CN"/>
+              </w:rPr>
+              <w:t>聊天用户</w:t>
+            </w:r>
+          </w:p>
+        </w:tc>
+        <w:tc>
+          <w:tcPr>
+            <w:tcW w:w="6854" w:type="dxa"/>
+            <w:shd w:val="clear" w:color="auto" w:fill="FFF2CC"/>
+          </w:tcPr>
+          <w:p>
+            <w:pPr>
+              <w:jc w:val="center"/>
+              <w:rPr>
+                <w:rFonts w:hint="default" w:eastAsia="宋体"/>
+                <w:lang w:val="en-US" w:eastAsia="zh-CN"/>
+              </w:rPr>
+            </w:pPr>
+            <w:r>
+              <w:rPr>
+                <w:rFonts w:hint="eastAsia"/>
+                <w:lang w:val="en-US" w:eastAsia="zh-CN"/>
+              </w:rPr>
+              <w:t>使用本程序的用户</w:t>
+            </w:r>
+          </w:p>
+        </w:tc>
+      </w:tr>
     </w:tbl>
     <w:p>
       <w:pPr>
@@ -3857,6 +3926,7 @@
         <w:t>需求分析</w:t>
       </w:r>
       <w:bookmarkEnd w:id="4"/>
+      <w:bookmarkStart w:id="5" w:name="_Toc29110"/>
     </w:p>
     <w:p>
       <w:pPr>
@@ -3872,7 +3942,6 @@
           <w:lang w:val="en-US" w:eastAsia="zh-CN"/>
         </w:rPr>
       </w:pPr>
-      <w:bookmarkStart w:id="5" w:name="_Toc29110"/>
       <w:r>
         <w:rPr>
           <w:rFonts w:hint="eastAsia"/>
@@ -3999,6 +4068,7 @@
       <w:pPr>
         <w:widowControl w:val="0"/>
         <w:numPr>
+          <w:ilvl w:val="0"/>
           <w:numId w:val="0"/>
         </w:numPr>
         <w:bidi w:val="0"/>
@@ -4012,6 +4082,7 @@
     <w:p>
       <w:pPr>
         <w:numPr>
+          <w:ilvl w:val="0"/>
           <w:numId w:val="0"/>
         </w:numPr>
         <w:bidi w:val="0"/>
@@ -4074,7 +4145,6 @@
         <m:sSub>
           <m:sSubPr>
             <m:ctrlPr>
-              <m:rPr/>
               <w:rPr>
                 <w:rFonts w:hint="eastAsia" w:ascii="Cambria Math" w:hAnsi="Cambria Math" w:cs="Times New Roman"/>
                 <w:kern w:val="2"/>
@@ -4099,7 +4169,6 @@
               <m:t>K</m:t>
             </m:r>
             <m:ctrlPr>
-              <m:rPr/>
               <w:rPr>
                 <w:rFonts w:hint="eastAsia" w:ascii="Cambria Math" w:hAnsi="Cambria Math" w:cs="Times New Roman"/>
                 <w:kern w:val="2"/>
@@ -4124,7 +4193,6 @@
               <m:t>c</m:t>
             </m:r>
             <m:ctrlPr>
-              <m:rPr/>
               <w:rPr>
                 <w:rFonts w:hint="eastAsia" w:ascii="Cambria Math" w:hAnsi="Cambria Math" w:cs="Times New Roman"/>
                 <w:kern w:val="2"/>
@@ -4173,6 +4241,7 @@
       <w:pPr>
         <w:widowControl w:val="0"/>
         <w:numPr>
+          <w:ilvl w:val="0"/>
           <w:numId w:val="0"/>
         </w:numPr>
         <w:bidi w:val="0"/>
@@ -4187,6 +4256,7 @@
       <w:pPr>
         <w:widowControl w:val="0"/>
         <w:numPr>
+          <w:ilvl w:val="0"/>
           <w:numId w:val="0"/>
         </w:numPr>
         <w:bidi w:val="0"/>
@@ -4380,76 +4450,25 @@
     <w:p>
       <w:pPr>
         <w:numPr>
-          <w:numId w:val="0"/>
+          <w:ilvl w:val="0"/>
+          <w:numId w:val="4"/>
         </w:numPr>
-        <w:bidi w:val="0"/>
+        <w:tabs>
+          <w:tab w:val="left" w:pos="420"/>
+          <w:tab w:val="clear" w:pos="1260"/>
+        </w:tabs>
+        <w:ind w:left="1265" w:leftChars="0" w:hanging="425" w:firstLineChars="0"/>
         <w:rPr>
           <w:rFonts w:hint="default"/>
           <w:lang w:val="en-US" w:eastAsia="zh-CN"/>
         </w:rPr>
       </w:pPr>
-    </w:p>
-    <w:p>
-      <w:pPr>
-        <w:bidi w:val="0"/>
-        <w:rPr>
-          <w:rFonts w:hint="default"/>
-          <w:lang w:val="en-US" w:eastAsia="zh-CN"/>
-        </w:rPr>
-      </w:pPr>
-    </w:p>
-    <w:p>
-      <w:pPr>
-        <w:rPr>
-          <w:rFonts w:hint="eastAsia"/>
-          <w:lang w:val="en-US" w:eastAsia="zh-CN"/>
-        </w:rPr>
-      </w:pPr>
-      <w:r>
-        <w:rPr>
-          <w:rFonts w:hint="eastAsia"/>
-          <w:lang w:val="en-US" w:eastAsia="zh-CN"/>
-        </w:rPr>
-        <w:t>本次程序验收功能框架如下表：</w:t>
-      </w:r>
-    </w:p>
-    <w:p>
-      <w:pPr>
-        <w:bidi w:val="0"/>
-        <w:ind w:left="420" w:leftChars="0" w:firstLine="420" w:firstLineChars="0"/>
-        <w:rPr>
-          <w:rFonts w:hint="eastAsia"/>
-          <w:lang w:val="en-US" w:eastAsia="zh-CN"/>
-        </w:rPr>
-      </w:pPr>
-    </w:p>
-    <w:p>
-      <w:pPr>
-        <w:bidi w:val="0"/>
-        <w:ind w:left="420" w:leftChars="0" w:firstLine="420" w:firstLineChars="0"/>
-        <w:rPr>
-          <w:rFonts w:hint="default"/>
-          <w:lang w:val="en-US" w:eastAsia="zh-CN"/>
-        </w:rPr>
-      </w:pPr>
-      <w:r>
-        <w:rPr>
-          <w:rFonts w:hint="eastAsia"/>
-          <w:lang w:val="en-US" w:eastAsia="zh-CN"/>
-        </w:rPr>
-        <w:t>Ex：表2.</w:t>
-      </w:r>
-    </w:p>
-    <w:p>
-      <w:pPr>
-        <w:rPr>
-          <w:rFonts w:hint="default"/>
-          <w:lang w:val="en-US" w:eastAsia="zh-CN"/>
-        </w:rPr>
-      </w:pPr>
-      <w:bookmarkStart w:id="6" w:name="_Toc22046"/>
-      <w:r>
-        <w:br w:type="page"/>
+      <w:r>
+        <w:rPr>
+          <w:rFonts w:hint="eastAsia"/>
+          <w:lang w:val="en-US" w:eastAsia="zh-CN"/>
+        </w:rPr>
+        <w:t>聊天记录存储在本地log文件中。</w:t>
       </w:r>
     </w:p>
     <w:p>
@@ -4462,628 +4481,10 @@
         <w:bidi w:val="0"/>
         <w:ind w:left="850" w:leftChars="0" w:hanging="453" w:firstLineChars="0"/>
         <w:rPr>
-          <w:rFonts w:hint="default"/>
-          <w:lang w:val="en-US" w:eastAsia="zh-CN"/>
-        </w:rPr>
-      </w:pPr>
-      <w:r>
-        <w:t>数据流图</w:t>
-      </w:r>
-      <w:bookmarkEnd w:id="6"/>
-    </w:p>
-    <w:p>
-      <w:pPr>
-        <w:pStyle w:val="4"/>
-        <w:numPr>
-          <w:ilvl w:val="2"/>
-          <w:numId w:val="2"/>
-        </w:numPr>
-        <w:bidi w:val="0"/>
-        <w:ind w:left="1508" w:leftChars="0" w:hanging="708" w:firstLineChars="0"/>
-        <w:rPr>
-          <w:rFonts w:hint="eastAsia"/>
-          <w:lang w:val="en-US" w:eastAsia="zh-CN"/>
-        </w:rPr>
-      </w:pPr>
-      <w:r>
-        <w:rPr>
-          <w:rFonts w:hint="eastAsia"/>
-          <w:lang w:val="en-US" w:eastAsia="zh-CN"/>
-        </w:rPr>
-        <w:t>顶层数据流图</w:t>
-      </w:r>
-    </w:p>
-    <w:p>
-      <w:pPr>
-        <w:ind w:left="840" w:leftChars="0" w:firstLine="420" w:firstLineChars="0"/>
-        <w:rPr>
-          <w:rFonts w:hint="default"/>
-          <w:lang w:val="en-US" w:eastAsia="zh-CN"/>
-        </w:rPr>
-      </w:pPr>
-      <w:r>
-        <w:rPr>
-          <w:rFonts w:hint="eastAsia"/>
-          <w:lang w:val="en-US" w:eastAsia="zh-CN"/>
-        </w:rPr>
-        <w:t>描述：Client A向Client B发送信息，或Client向Server发送请求，同时系统内部完成Kerberos认证服务</w:t>
-      </w:r>
-    </w:p>
-    <w:p>
-      <w:pPr>
-        <w:rPr>
-          <w:rFonts w:hint="eastAsia"/>
-          <w:lang w:val="en-US" w:eastAsia="zh-CN"/>
-        </w:rPr>
-      </w:pPr>
-    </w:p>
-    <w:p>
-      <w:r>
-        <w:drawing>
-          <wp:inline distT="0" distB="0" distL="114300" distR="114300">
-            <wp:extent cx="5270500" cy="2621915"/>
-            <wp:effectExtent l="0" t="0" r="2540" b="14605"/>
-            <wp:docPr id="7" name="图片 13"/>
-            <wp:cNvGraphicFramePr>
-              <a:graphicFrameLocks xmlns:a="http://schemas.openxmlformats.org/drawingml/2006/main" noChangeAspect="1"/>
-            </wp:cNvGraphicFramePr>
-            <a:graphic xmlns:a="http://schemas.openxmlformats.org/drawingml/2006/main">
-              <a:graphicData uri="http://schemas.openxmlformats.org/drawingml/2006/picture">
-                <pic:pic xmlns:pic="http://schemas.openxmlformats.org/drawingml/2006/picture">
-                  <pic:nvPicPr>
-                    <pic:cNvPr id="7" name="图片 13"/>
-                    <pic:cNvPicPr>
-                      <a:picLocks noChangeAspect="1"/>
-                    </pic:cNvPicPr>
-                  </pic:nvPicPr>
-                  <pic:blipFill>
-                    <a:blip r:embed="rId6"/>
-                    <a:stretch>
-                      <a:fillRect/>
-                    </a:stretch>
-                  </pic:blipFill>
-                  <pic:spPr>
-                    <a:xfrm>
-                      <a:off x="0" y="0"/>
-                      <a:ext cx="5270500" cy="2621915"/>
-                    </a:xfrm>
-                    <a:prstGeom prst="rect">
-                      <a:avLst/>
-                    </a:prstGeom>
-                    <a:noFill/>
-                    <a:ln>
-                      <a:noFill/>
-                    </a:ln>
-                  </pic:spPr>
-                </pic:pic>
-              </a:graphicData>
-            </a:graphic>
-          </wp:inline>
-        </w:drawing>
-      </w:r>
-    </w:p>
-    <w:p>
-      <w:pPr>
-        <w:pStyle w:val="11"/>
-        <w:ind w:left="2520" w:leftChars="0" w:firstLine="420" w:firstLineChars="0"/>
-        <w:rPr>
-          <w:rFonts w:hint="eastAsia" w:eastAsia="宋体"/>
-          <w:lang w:val="en-US" w:eastAsia="zh-CN"/>
-        </w:rPr>
-      </w:pPr>
-      <w:r>
-        <w:t xml:space="preserve">图 </w:t>
-      </w:r>
-      <w:r>
-        <w:fldChar w:fldCharType="begin"/>
-      </w:r>
-      <w:r>
-        <w:instrText xml:space="preserve"> SEQ 图 \* ARABIC </w:instrText>
-      </w:r>
-      <w:r>
-        <w:fldChar w:fldCharType="separate"/>
-      </w:r>
-      <w:r>
-        <w:t>2</w:t>
-      </w:r>
-      <w:r>
-        <w:fldChar w:fldCharType="end"/>
-      </w:r>
-      <w:r>
-        <w:rPr>
-          <w:rFonts w:hint="eastAsia"/>
-          <w:lang w:eastAsia="zh-CN"/>
-        </w:rPr>
-        <w:t xml:space="preserve"> 顶层数据流图</w:t>
-      </w:r>
-    </w:p>
-    <w:p>
-      <w:pPr>
-        <w:pStyle w:val="4"/>
-        <w:numPr>
-          <w:ilvl w:val="2"/>
-          <w:numId w:val="2"/>
-        </w:numPr>
-        <w:bidi w:val="0"/>
-        <w:ind w:left="1508" w:leftChars="0" w:hanging="708" w:firstLineChars="0"/>
-        <w:rPr>
-          <w:rFonts w:hint="eastAsia"/>
-          <w:lang w:val="en-US" w:eastAsia="zh-CN"/>
-        </w:rPr>
-      </w:pPr>
-      <w:r>
-        <w:rPr>
-          <w:rFonts w:hint="eastAsia"/>
-          <w:lang w:val="en-US" w:eastAsia="zh-CN"/>
-        </w:rPr>
-        <w:t>0层数据流图</w:t>
-      </w:r>
-    </w:p>
-    <w:p>
-      <w:pPr>
-        <w:pStyle w:val="3"/>
-        <w:numPr>
-          <w:ilvl w:val="1"/>
-          <w:numId w:val="2"/>
-        </w:numPr>
-        <w:bidi w:val="0"/>
-        <w:ind w:left="850" w:leftChars="0" w:hanging="453" w:firstLineChars="0"/>
-        <w:rPr>
-          <w:rFonts w:hint="default"/>
-          <w:lang w:val="en-US" w:eastAsia="zh-CN"/>
-        </w:rPr>
-      </w:pPr>
-      <w:bookmarkStart w:id="7" w:name="_Toc22188"/>
-      <w:r>
-        <w:rPr>
-          <w:rFonts w:hint="eastAsia"/>
-          <w:lang w:val="en-US" w:eastAsia="zh-CN"/>
-        </w:rPr>
-        <w:t>状态机设计</w:t>
-      </w:r>
-      <w:bookmarkEnd w:id="7"/>
-    </w:p>
-    <w:p>
-      <w:pPr>
-        <w:ind w:firstLine="420" w:firstLineChars="0"/>
-        <w:rPr>
-          <w:rFonts w:hint="default"/>
-          <w:lang w:val="en-US" w:eastAsia="zh-CN"/>
-        </w:rPr>
-      </w:pPr>
-      <w:r>
-        <w:rPr>
-          <w:rFonts w:hint="eastAsia"/>
-          <w:lang w:val="en-US" w:eastAsia="zh-CN"/>
-        </w:rPr>
-        <w:t>Ex：商榷</w:t>
-      </w:r>
-    </w:p>
-    <w:p>
-      <w:pPr>
-        <w:pStyle w:val="3"/>
-        <w:numPr>
-          <w:ilvl w:val="1"/>
-          <w:numId w:val="2"/>
-        </w:numPr>
-        <w:bidi w:val="0"/>
-        <w:ind w:left="850" w:leftChars="0" w:hanging="453" w:firstLineChars="0"/>
-        <w:rPr>
-          <w:rFonts w:hint="default"/>
-          <w:lang w:val="en-US" w:eastAsia="zh-CN"/>
-        </w:rPr>
-      </w:pPr>
-      <w:bookmarkStart w:id="8" w:name="_Toc18147"/>
-      <w:r>
-        <w:rPr>
-          <w:rFonts w:hint="eastAsia"/>
-          <w:lang w:val="en-US" w:eastAsia="zh-CN"/>
-        </w:rPr>
-        <w:t>UI布局设计</w:t>
-      </w:r>
-      <w:bookmarkEnd w:id="8"/>
-    </w:p>
-    <w:p>
-      <w:pPr>
-        <w:ind w:firstLine="420" w:firstLineChars="0"/>
-        <w:rPr>
-          <w:rFonts w:hint="default"/>
-          <w:lang w:val="en-US" w:eastAsia="zh-CN"/>
-        </w:rPr>
-      </w:pPr>
-      <w:r>
-        <w:rPr>
-          <w:rFonts w:hint="eastAsia"/>
-          <w:lang w:val="en-US" w:eastAsia="zh-CN"/>
-        </w:rPr>
-        <w:t>Ex：商榷，登录界面可以白嫖</w:t>
-      </w:r>
-    </w:p>
-    <w:p>
-      <w:pPr>
-        <w:pStyle w:val="3"/>
-        <w:numPr>
-          <w:ilvl w:val="1"/>
-          <w:numId w:val="2"/>
-        </w:numPr>
-        <w:bidi w:val="0"/>
-        <w:ind w:left="850" w:leftChars="0" w:hanging="453" w:firstLineChars="0"/>
-        <w:rPr>
-          <w:rFonts w:hint="default"/>
-          <w:lang w:val="en-US" w:eastAsia="zh-CN"/>
-        </w:rPr>
-      </w:pPr>
-      <w:bookmarkStart w:id="9" w:name="_Toc28427"/>
-      <w:r>
-        <w:rPr>
-          <w:rFonts w:hint="eastAsia"/>
-          <w:lang w:val="en-US" w:eastAsia="zh-CN"/>
-        </w:rPr>
-        <w:t>数据库需求</w:t>
-      </w:r>
-      <w:bookmarkEnd w:id="9"/>
-    </w:p>
-    <w:p>
-      <w:pPr>
-        <w:pStyle w:val="4"/>
-        <w:numPr>
-          <w:ilvl w:val="2"/>
-          <w:numId w:val="2"/>
-        </w:numPr>
-        <w:bidi w:val="0"/>
-        <w:ind w:left="1508" w:leftChars="0" w:hanging="708" w:firstLineChars="0"/>
-        <w:rPr>
-          <w:rFonts w:hint="eastAsia"/>
-          <w:lang w:val="en-US" w:eastAsia="zh-CN"/>
-        </w:rPr>
-      </w:pPr>
-      <w:r>
-        <w:rPr>
-          <w:rFonts w:hint="eastAsia"/>
-          <w:lang w:val="en-US" w:eastAsia="zh-CN"/>
-        </w:rPr>
-        <w:t>数据字典</w:t>
-      </w:r>
-    </w:p>
-    <w:p>
-      <w:pPr>
-        <w:pStyle w:val="4"/>
-        <w:numPr>
-          <w:ilvl w:val="2"/>
-          <w:numId w:val="2"/>
-        </w:numPr>
-        <w:bidi w:val="0"/>
-        <w:ind w:left="1508" w:leftChars="0" w:hanging="708" w:firstLineChars="0"/>
-        <w:rPr>
-          <w:rFonts w:hint="default"/>
-          <w:lang w:val="en-US" w:eastAsia="zh-CN"/>
-        </w:rPr>
-      </w:pPr>
-      <w:r>
-        <w:rPr>
-          <w:rFonts w:hint="eastAsia"/>
-          <w:lang w:val="en-US" w:eastAsia="zh-CN"/>
-        </w:rPr>
-        <w:t>ER图</w:t>
-      </w:r>
-    </w:p>
-    <w:p>
-      <w:pPr>
-        <w:rPr>
-          <w:rFonts w:hint="default"/>
-          <w:lang w:val="en-US" w:eastAsia="zh-CN"/>
-        </w:rPr>
-      </w:pPr>
-    </w:p>
-    <w:p>
-      <w:pPr>
-        <w:ind w:firstLine="420" w:firstLineChars="0"/>
-        <w:rPr>
-          <w:rFonts w:hint="default"/>
-          <w:lang w:val="en-US" w:eastAsia="zh-CN"/>
-        </w:rPr>
-      </w:pPr>
-      <w:r>
-        <w:rPr>
-          <w:rFonts w:hint="eastAsia"/>
-          <w:lang w:val="en-US" w:eastAsia="zh-CN"/>
-        </w:rPr>
-        <w:t>Ex：er图，存放数据</w:t>
-      </w:r>
-    </w:p>
-    <w:p>
-      <w:pPr>
-        <w:pStyle w:val="2"/>
-        <w:numPr>
-          <w:ilvl w:val="0"/>
-          <w:numId w:val="2"/>
-        </w:numPr>
-        <w:bidi w:val="0"/>
-        <w:ind w:left="425" w:leftChars="0" w:hanging="425" w:firstLineChars="0"/>
-        <w:rPr>
-          <w:rFonts w:hint="default"/>
-          <w:lang w:val="en-US" w:eastAsia="zh-CN"/>
-        </w:rPr>
-      </w:pPr>
-      <w:bookmarkStart w:id="10" w:name="_Toc24795"/>
-      <w:r>
-        <w:rPr>
-          <w:rFonts w:hint="eastAsia"/>
-          <w:lang w:val="en-US" w:eastAsia="zh-CN"/>
-        </w:rPr>
-        <w:t>系统概要设计</w:t>
-      </w:r>
-      <w:bookmarkEnd w:id="10"/>
-    </w:p>
-    <w:p>
-      <w:pPr>
-        <w:pStyle w:val="3"/>
-        <w:numPr>
-          <w:ilvl w:val="1"/>
-          <w:numId w:val="2"/>
-        </w:numPr>
-        <w:bidi w:val="0"/>
-        <w:ind w:left="850" w:leftChars="0" w:hanging="453" w:firstLineChars="0"/>
-        <w:rPr>
-          <w:rFonts w:hint="default"/>
-          <w:lang w:val="en-US" w:eastAsia="zh-CN"/>
-        </w:rPr>
-      </w:pPr>
-      <w:bookmarkStart w:id="11" w:name="_Toc3717"/>
-      <w:r>
-        <w:rPr>
-          <w:rFonts w:hint="eastAsia"/>
-          <w:lang w:val="en-US" w:eastAsia="zh-CN"/>
-        </w:rPr>
-        <w:t>系统概述</w:t>
-      </w:r>
-      <w:bookmarkEnd w:id="11"/>
-    </w:p>
-    <w:p>
-      <w:pPr>
-        <w:pStyle w:val="4"/>
-        <w:numPr>
-          <w:ilvl w:val="2"/>
-          <w:numId w:val="0"/>
-        </w:numPr>
-        <w:tabs>
-          <w:tab w:val="left" w:pos="1033"/>
-        </w:tabs>
-        <w:bidi w:val="0"/>
-        <w:ind w:left="420" w:leftChars="0" w:firstLine="420" w:firstLineChars="0"/>
-        <w:rPr>
-          <w:rFonts w:hint="eastAsia"/>
-          <w:lang w:val="en-US" w:eastAsia="zh-CN"/>
-        </w:rPr>
-      </w:pPr>
-      <w:bookmarkStart w:id="12" w:name="_Toc30315"/>
-      <w:r>
-        <w:rPr>
-          <w:rFonts w:hint="eastAsia"/>
-          <w:lang w:val="en-US" w:eastAsia="zh-CN"/>
-        </w:rPr>
-        <w:t>3.1.1功能需求规定：</w:t>
-      </w:r>
-      <w:bookmarkEnd w:id="12"/>
-    </w:p>
-    <w:p>
-      <w:pPr>
-        <w:rPr>
-          <w:rFonts w:hint="default"/>
-          <w:lang w:val="en-US" w:eastAsia="zh-CN"/>
-        </w:rPr>
-      </w:pPr>
-      <w:r>
-        <w:rPr>
-          <w:rFonts w:hint="eastAsia"/>
-          <w:lang w:val="en-US" w:eastAsia="zh-CN"/>
-        </w:rPr>
-        <w:t>Ex：学生信息管理系统完成对学生信息的管理，包括添加用户账号，修改用户信息，删除用户信息</w:t>
-      </w:r>
-    </w:p>
-    <w:p>
-      <w:pPr>
-        <w:pStyle w:val="4"/>
-        <w:numPr>
-          <w:ilvl w:val="2"/>
-          <w:numId w:val="0"/>
-        </w:numPr>
-        <w:bidi w:val="0"/>
-        <w:ind w:left="420" w:leftChars="0" w:firstLine="420" w:firstLineChars="0"/>
-        <w:rPr>
-          <w:rFonts w:hint="eastAsia"/>
-          <w:lang w:val="en-US" w:eastAsia="zh-CN"/>
-        </w:rPr>
-      </w:pPr>
-      <w:bookmarkStart w:id="13" w:name="_Toc15735"/>
-      <w:r>
-        <w:rPr>
-          <w:rFonts w:hint="eastAsia"/>
-          <w:lang w:val="en-US" w:eastAsia="zh-CN"/>
-        </w:rPr>
-        <w:t>3.1.2运行环境：</w:t>
-      </w:r>
-      <w:bookmarkEnd w:id="13"/>
-    </w:p>
-    <w:p>
-      <w:pPr>
-        <w:ind w:left="420" w:leftChars="0" w:firstLine="420" w:firstLineChars="0"/>
-        <w:rPr>
-          <w:rFonts w:hint="eastAsia"/>
-          <w:lang w:val="en-US" w:eastAsia="zh-CN"/>
-        </w:rPr>
-      </w:pPr>
-      <w:r>
-        <w:rPr>
-          <w:rFonts w:hint="eastAsia"/>
-          <w:lang w:val="en-US" w:eastAsia="zh-CN"/>
-        </w:rPr>
-        <w:t>运行平台：</w:t>
-      </w:r>
-    </w:p>
-    <w:p>
-      <w:pPr>
-        <w:ind w:left="420" w:leftChars="0" w:firstLine="420" w:firstLineChars="0"/>
-        <w:rPr>
-          <w:rFonts w:hint="eastAsia"/>
-          <w:lang w:val="en-US" w:eastAsia="zh-CN"/>
-        </w:rPr>
-      </w:pPr>
-      <w:r>
-        <w:rPr>
-          <w:rFonts w:hint="eastAsia"/>
-          <w:lang w:val="en-US" w:eastAsia="zh-CN"/>
-        </w:rPr>
-        <w:t>数据库：</w:t>
-      </w:r>
-    </w:p>
-    <w:p>
-      <w:pPr>
-        <w:ind w:left="420" w:leftChars="0" w:firstLine="420" w:firstLineChars="0"/>
-        <w:rPr>
-          <w:rFonts w:hint="eastAsia"/>
-          <w:lang w:val="en-US" w:eastAsia="zh-CN"/>
-        </w:rPr>
-      </w:pPr>
-      <w:r>
-        <w:rPr>
-          <w:rFonts w:hint="eastAsia"/>
-          <w:lang w:val="en-US" w:eastAsia="zh-CN"/>
-        </w:rPr>
-        <w:t>Web：</w:t>
-      </w:r>
-    </w:p>
-    <w:p>
-      <w:pPr>
-        <w:ind w:left="420" w:leftChars="0" w:firstLine="420" w:firstLineChars="0"/>
-        <w:rPr>
-          <w:rFonts w:hint="default"/>
-          <w:lang w:val="en-US" w:eastAsia="zh-CN"/>
-        </w:rPr>
-      </w:pPr>
-      <w:r>
-        <w:rPr>
-          <w:rFonts w:hint="eastAsia"/>
-          <w:lang w:val="en-US" w:eastAsia="zh-CN"/>
-        </w:rPr>
-        <w:t>开发语言：</w:t>
-      </w:r>
-    </w:p>
-    <w:p>
-      <w:pPr>
-        <w:pStyle w:val="3"/>
-        <w:numPr>
-          <w:ilvl w:val="1"/>
-          <w:numId w:val="2"/>
-        </w:numPr>
-        <w:bidi w:val="0"/>
-        <w:ind w:left="850" w:leftChars="0" w:hanging="453" w:firstLineChars="0"/>
-        <w:rPr>
-          <w:rFonts w:hint="default"/>
-          <w:lang w:val="en-US" w:eastAsia="zh-CN"/>
-        </w:rPr>
-      </w:pPr>
-      <w:bookmarkStart w:id="14" w:name="_Toc14278"/>
-      <w:r>
-        <w:rPr>
-          <w:rFonts w:hint="eastAsia"/>
-          <w:lang w:val="en-US" w:eastAsia="zh-CN"/>
-        </w:rPr>
-        <w:t>系统结构</w:t>
-      </w:r>
-      <w:bookmarkEnd w:id="14"/>
-    </w:p>
-    <w:p>
-      <w:pPr>
-        <w:rPr>
-          <w:rFonts w:hint="default"/>
-          <w:lang w:val="en-US" w:eastAsia="zh-CN"/>
-        </w:rPr>
-      </w:pPr>
-    </w:p>
-    <w:p>
-      <w:pPr>
-        <w:rPr>
-          <w:rFonts w:hint="default"/>
-          <w:lang w:val="en-US" w:eastAsia="zh-CN"/>
-        </w:rPr>
-      </w:pPr>
-      <w:r>
-        <w:rPr>
-          <w:rFonts w:hint="default"/>
-          <w:lang w:val="en-US" w:eastAsia="zh-CN"/>
-        </w:rPr>
-        <w:object>
-          <v:shape id="_x0000_i1025" o:spt="75" type="#_x0000_t75" style="height:252.15pt;width:401.55pt;" o:ole="t" filled="f" o:preferrelative="t" stroked="f" coordsize="21600,21600">
-            <v:path/>
-            <v:fill on="f" focussize="0,0"/>
-            <v:stroke on="f"/>
-            <v:imagedata r:id="rId8" o:title=""/>
-            <o:lock v:ext="edit" aspectratio="f"/>
-            <w10:wrap type="none"/>
-            <w10:anchorlock/>
-          </v:shape>
-          <o:OLEObject Type="Embed" ProgID="Visio.Drawing.15" ShapeID="_x0000_i1025" DrawAspect="Content" ObjectID="_1468075725" r:id="rId7">
-            <o:LockedField>false</o:LockedField>
-          </o:OLEObject>
-        </w:object>
-      </w:r>
-    </w:p>
-    <w:p>
-      <w:pPr>
-        <w:pStyle w:val="3"/>
-        <w:numPr>
-          <w:ilvl w:val="1"/>
-          <w:numId w:val="2"/>
-        </w:numPr>
-        <w:bidi w:val="0"/>
-        <w:ind w:left="850" w:leftChars="0" w:hanging="453" w:firstLineChars="0"/>
-        <w:rPr>
-          <w:rFonts w:hint="eastAsia"/>
-          <w:lang w:val="en-US" w:eastAsia="zh-CN"/>
-        </w:rPr>
-      </w:pPr>
-      <w:bookmarkStart w:id="15" w:name="_Toc14194"/>
-      <w:r>
-        <w:rPr>
-          <w:rFonts w:hint="eastAsia"/>
-          <w:lang w:val="en-US" w:eastAsia="zh-CN"/>
-        </w:rPr>
-        <w:t>功能设计</w:t>
-      </w:r>
-      <w:bookmarkEnd w:id="15"/>
-    </w:p>
-    <w:p>
-      <w:pPr>
-        <w:ind w:firstLine="420" w:firstLineChars="0"/>
-        <w:rPr>
-          <w:rFonts w:hint="default"/>
-          <w:lang w:val="en-US" w:eastAsia="zh-CN"/>
-        </w:rPr>
-      </w:pPr>
-      <w:r>
-        <w:rPr>
-          <w:rFonts w:hint="eastAsia"/>
-          <w:lang w:val="en-US" w:eastAsia="zh-CN"/>
-        </w:rPr>
-        <w:t>Ex：画图中</w:t>
-      </w:r>
-    </w:p>
-    <w:p>
-      <w:pPr>
-        <w:pStyle w:val="3"/>
-        <w:numPr>
-          <w:ilvl w:val="1"/>
-          <w:numId w:val="2"/>
-        </w:numPr>
-        <w:bidi w:val="0"/>
-        <w:ind w:left="850" w:leftChars="0" w:hanging="453" w:firstLineChars="0"/>
-        <w:rPr>
-          <w:rFonts w:hint="eastAsia"/>
-          <w:lang w:val="en-US" w:eastAsia="zh-CN"/>
-        </w:rPr>
-      </w:pPr>
-      <w:bookmarkStart w:id="16" w:name="_Toc5588"/>
+          <w:rFonts w:hint="eastAsia"/>
+          <w:lang w:val="en-US" w:eastAsia="zh-CN"/>
+        </w:rPr>
+      </w:pPr>
       <w:r>
         <w:rPr>
           <w:rFonts w:hint="eastAsia"/>
@@ -5091,7 +4492,6 @@
         </w:rPr>
         <w:t>模块设计</w:t>
       </w:r>
-      <w:bookmarkEnd w:id="16"/>
     </w:p>
     <w:p>
       <w:pPr>
@@ -5293,7 +4693,7 @@
           <wp:inline distT="0" distB="0" distL="114300" distR="114300">
             <wp:extent cx="5050790" cy="3634740"/>
             <wp:effectExtent l="0" t="0" r="8890" b="7620"/>
-            <wp:docPr id="3" name="图片 5"/>
+            <wp:docPr id="4" name="图片 5"/>
             <wp:cNvGraphicFramePr>
               <a:graphicFrameLocks xmlns:a="http://schemas.openxmlformats.org/drawingml/2006/main" noChangeAspect="1"/>
             </wp:cNvGraphicFramePr>
@@ -5301,13 +4701,13 @@
               <a:graphicData uri="http://schemas.openxmlformats.org/drawingml/2006/picture">
                 <pic:pic xmlns:pic="http://schemas.openxmlformats.org/drawingml/2006/picture">
                   <pic:nvPicPr>
-                    <pic:cNvPr id="3" name="图片 5"/>
+                    <pic:cNvPr id="4" name="图片 5"/>
                     <pic:cNvPicPr>
                       <a:picLocks noChangeAspect="1"/>
                     </pic:cNvPicPr>
                   </pic:nvPicPr>
                   <pic:blipFill>
-                    <a:blip r:embed="rId9"/>
+                    <a:blip r:embed="rId6"/>
                     <a:stretch>
                       <a:fillRect/>
                     </a:stretch>
@@ -5384,6 +4784,600 @@
     </w:p>
     <w:p>
       <w:pPr>
+        <w:rPr>
+          <w:rFonts w:hint="eastAsia"/>
+          <w:lang w:val="en-US" w:eastAsia="zh-CN"/>
+        </w:rPr>
+      </w:pPr>
+      <w:r>
+        <w:rPr>
+          <w:rFonts w:hint="eastAsia"/>
+          <w:lang w:val="en-US" w:eastAsia="zh-CN"/>
+        </w:rPr>
+        <w:t>本次程序验收功能框架如下表：</w:t>
+      </w:r>
+    </w:p>
+    <w:p>
+      <w:pPr>
+        <w:bidi w:val="0"/>
+        <w:ind w:left="420" w:leftChars="0" w:firstLine="420" w:firstLineChars="0"/>
+        <w:rPr>
+          <w:rFonts w:hint="eastAsia"/>
+          <w:lang w:val="en-US" w:eastAsia="zh-CN"/>
+        </w:rPr>
+      </w:pPr>
+    </w:p>
+    <w:p>
+      <w:pPr>
+        <w:bidi w:val="0"/>
+        <w:ind w:left="420" w:leftChars="0" w:firstLine="420" w:firstLineChars="0"/>
+        <w:rPr>
+          <w:rFonts w:hint="default"/>
+          <w:lang w:val="en-US" w:eastAsia="zh-CN"/>
+        </w:rPr>
+      </w:pPr>
+      <w:r>
+        <w:rPr>
+          <w:rFonts w:hint="eastAsia"/>
+          <w:lang w:val="en-US" w:eastAsia="zh-CN"/>
+        </w:rPr>
+        <w:t>Ex：表2.</w:t>
+      </w:r>
+    </w:p>
+    <w:p>
+      <w:pPr>
+        <w:rPr>
+          <w:rFonts w:hint="default"/>
+          <w:lang w:val="en-US" w:eastAsia="zh-CN"/>
+        </w:rPr>
+      </w:pPr>
+      <w:bookmarkStart w:id="6" w:name="_Toc22046"/>
+      <w:r>
+        <w:br w:type="page"/>
+      </w:r>
+    </w:p>
+    <w:p>
+      <w:pPr>
+        <w:pStyle w:val="3"/>
+        <w:numPr>
+          <w:ilvl w:val="1"/>
+          <w:numId w:val="2"/>
+        </w:numPr>
+        <w:bidi w:val="0"/>
+        <w:ind w:left="850" w:leftChars="0" w:hanging="453" w:firstLineChars="0"/>
+        <w:rPr>
+          <w:rFonts w:hint="default"/>
+          <w:lang w:val="en-US" w:eastAsia="zh-CN"/>
+        </w:rPr>
+      </w:pPr>
+      <w:r>
+        <w:t>数据流图</w:t>
+      </w:r>
+      <w:bookmarkEnd w:id="6"/>
+    </w:p>
+    <w:p>
+      <w:pPr>
+        <w:pStyle w:val="4"/>
+        <w:numPr>
+          <w:ilvl w:val="2"/>
+          <w:numId w:val="2"/>
+        </w:numPr>
+        <w:bidi w:val="0"/>
+        <w:ind w:left="1508" w:leftChars="0" w:hanging="708" w:firstLineChars="0"/>
+        <w:rPr>
+          <w:rFonts w:hint="eastAsia"/>
+          <w:lang w:val="en-US" w:eastAsia="zh-CN"/>
+        </w:rPr>
+      </w:pPr>
+      <w:r>
+        <w:rPr>
+          <w:rFonts w:hint="eastAsia"/>
+          <w:lang w:val="en-US" w:eastAsia="zh-CN"/>
+        </w:rPr>
+        <w:t>顶层数据流图</w:t>
+      </w:r>
+    </w:p>
+    <w:p>
+      <w:pPr>
+        <w:rPr>
+          <w:rFonts w:hint="eastAsia"/>
+          <w:lang w:val="en-US" w:eastAsia="zh-CN"/>
+        </w:rPr>
+      </w:pPr>
+      <w:r>
+        <w:rPr>
+          <w:rFonts w:hint="eastAsia"/>
+          <w:lang w:val="en-US" w:eastAsia="zh-CN"/>
+        </w:rPr>
+        <w:object>
+          <v:shape id="_x0000_i1025" o:spt="75" type="#_x0000_t75" style="height:87.3pt;width:415.15pt;" o:ole="t" filled="f" o:preferrelative="t" stroked="f" coordsize="21600,21600">
+            <v:path/>
+            <v:fill on="f" focussize="0,0"/>
+            <v:stroke on="f"/>
+            <v:imagedata r:id="rId8" o:title=""/>
+            <o:lock v:ext="edit" aspectratio="f"/>
+            <w10:wrap type="none"/>
+            <w10:anchorlock/>
+          </v:shape>
+          <o:OLEObject Type="Embed" ProgID="Visio.Drawing.15" ShapeID="_x0000_i1025" DrawAspect="Content" ObjectID="_1468075725" r:id="rId7">
+            <o:LockedField>false</o:LockedField>
+          </o:OLEObject>
+        </w:object>
+      </w:r>
+    </w:p>
+    <w:p/>
+    <w:p>
+      <w:pPr>
+        <w:pStyle w:val="11"/>
+        <w:ind w:left="2520" w:leftChars="0" w:firstLine="420" w:firstLineChars="0"/>
+        <w:rPr>
+          <w:rFonts w:hint="eastAsia" w:eastAsia="宋体"/>
+          <w:lang w:val="en-US" w:eastAsia="zh-CN"/>
+        </w:rPr>
+      </w:pPr>
+      <w:r>
+        <w:t xml:space="preserve">图 </w:t>
+      </w:r>
+      <w:r>
+        <w:fldChar w:fldCharType="begin"/>
+      </w:r>
+      <w:r>
+        <w:instrText xml:space="preserve"> SEQ 图 \* ARABIC </w:instrText>
+      </w:r>
+      <w:r>
+        <w:fldChar w:fldCharType="separate"/>
+      </w:r>
+      <w:r>
+        <w:t>2</w:t>
+      </w:r>
+      <w:r>
+        <w:fldChar w:fldCharType="end"/>
+      </w:r>
+      <w:r>
+        <w:rPr>
+          <w:rFonts w:hint="eastAsia"/>
+          <w:lang w:eastAsia="zh-CN"/>
+        </w:rPr>
+        <w:t xml:space="preserve"> 顶层数据流图</w:t>
+      </w:r>
+    </w:p>
+    <w:p>
+      <w:pPr>
+        <w:pStyle w:val="4"/>
+        <w:numPr>
+          <w:ilvl w:val="2"/>
+          <w:numId w:val="2"/>
+        </w:numPr>
+        <w:bidi w:val="0"/>
+        <w:ind w:left="1508" w:leftChars="0" w:hanging="708" w:firstLineChars="0"/>
+        <w:rPr>
+          <w:rFonts w:hint="eastAsia"/>
+          <w:lang w:val="en-US" w:eastAsia="zh-CN"/>
+        </w:rPr>
+      </w:pPr>
+      <w:r>
+        <w:rPr>
+          <w:rFonts w:hint="eastAsia"/>
+          <w:lang w:val="en-US" w:eastAsia="zh-CN"/>
+        </w:rPr>
+        <w:t>一层数据流图</w:t>
+      </w:r>
+    </w:p>
+    <w:p>
+      <w:pPr>
+        <w:rPr>
+          <w:rFonts w:hint="eastAsia"/>
+          <w:lang w:val="en-US" w:eastAsia="zh-CN"/>
+        </w:rPr>
+      </w:pPr>
+      <w:r>
+        <w:rPr>
+          <w:rFonts w:hint="eastAsia"/>
+          <w:lang w:val="en-US" w:eastAsia="zh-CN"/>
+        </w:rPr>
+        <w:object>
+          <v:shape id="_x0000_i1026" o:spt="75" type="#_x0000_t75" style="height:361.4pt;width:414.95pt;" o:ole="t" filled="f" o:preferrelative="t" stroked="f" coordsize="21600,21600">
+            <v:path/>
+            <v:fill on="f" focussize="0,0"/>
+            <v:stroke on="f"/>
+            <v:imagedata r:id="rId10" o:title=""/>
+            <o:lock v:ext="edit" aspectratio="f"/>
+            <w10:wrap type="none"/>
+            <w10:anchorlock/>
+          </v:shape>
+          <o:OLEObject Type="Embed" ProgID="Visio.Drawing.15" ShapeID="_x0000_i1026" DrawAspect="Content" ObjectID="_1468075726" r:id="rId9">
+            <o:LockedField>false</o:LockedField>
+          </o:OLEObject>
+        </w:object>
+      </w:r>
+    </w:p>
+    <w:p>
+      <w:pPr>
+        <w:pStyle w:val="11"/>
+        <w:ind w:left="2520" w:leftChars="0" w:firstLine="420" w:firstLineChars="0"/>
+        <w:rPr>
+          <w:rFonts w:hint="eastAsia" w:eastAsia="宋体"/>
+          <w:lang w:val="en-US" w:eastAsia="zh-CN"/>
+        </w:rPr>
+      </w:pPr>
+      <w:r>
+        <w:t xml:space="preserve">图 </w:t>
+      </w:r>
+      <w:r>
+        <w:rPr>
+          <w:rFonts w:hint="eastAsia"/>
+          <w:lang w:val="en-US" w:eastAsia="zh-CN"/>
+        </w:rPr>
+        <w:t>3</w:t>
+      </w:r>
+      <w:r>
+        <w:rPr>
+          <w:rFonts w:hint="eastAsia"/>
+          <w:lang w:eastAsia="zh-CN"/>
+        </w:rPr>
+        <w:t xml:space="preserve"> </w:t>
+      </w:r>
+      <w:r>
+        <w:rPr>
+          <w:rFonts w:hint="eastAsia"/>
+          <w:lang w:val="en-US" w:eastAsia="zh-CN"/>
+        </w:rPr>
+        <w:t>一</w:t>
+      </w:r>
+      <w:r>
+        <w:rPr>
+          <w:rFonts w:hint="eastAsia"/>
+          <w:lang w:eastAsia="zh-CN"/>
+        </w:rPr>
+        <w:t>层数据流图</w:t>
+      </w:r>
+    </w:p>
+    <w:p>
+      <w:pPr>
+        <w:rPr>
+          <w:rFonts w:hint="eastAsia"/>
+          <w:lang w:val="en-US" w:eastAsia="zh-CN"/>
+        </w:rPr>
+      </w:pPr>
+    </w:p>
+    <w:p>
+      <w:pPr>
+        <w:pStyle w:val="4"/>
+        <w:numPr>
+          <w:ilvl w:val="2"/>
+          <w:numId w:val="2"/>
+        </w:numPr>
+        <w:bidi w:val="0"/>
+        <w:ind w:left="1508" w:leftChars="0" w:hanging="708" w:firstLineChars="0"/>
+        <w:rPr>
+          <w:rFonts w:hint="eastAsia"/>
+          <w:lang w:val="en-US" w:eastAsia="zh-CN"/>
+        </w:rPr>
+      </w:pPr>
+      <w:bookmarkStart w:id="7" w:name="_Toc22188"/>
+      <w:r>
+        <w:rPr>
+          <w:rFonts w:hint="eastAsia"/>
+          <w:lang w:val="en-US" w:eastAsia="zh-CN"/>
+        </w:rPr>
+        <w:t>P1二层数据流图</w:t>
+      </w:r>
+    </w:p>
+    <w:p>
+      <w:pPr>
+        <w:rPr>
+          <w:rFonts w:hint="eastAsia"/>
+          <w:lang w:val="en-US" w:eastAsia="zh-CN"/>
+        </w:rPr>
+      </w:pPr>
+      <w:r>
+        <w:rPr>
+          <w:rFonts w:hint="eastAsia"/>
+          <w:lang w:val="en-US" w:eastAsia="zh-CN"/>
+        </w:rPr>
+        <w:object>
+          <v:shape id="_x0000_i1031" o:spt="75" type="#_x0000_t75" style="height:257.85pt;width:415pt;" o:ole="t" filled="f" o:preferrelative="t" stroked="f" coordsize="21600,21600">
+            <v:path/>
+            <v:fill on="f" focussize="0,0"/>
+            <v:stroke on="f"/>
+            <v:imagedata r:id="rId12" o:title=""/>
+            <o:lock v:ext="edit" aspectratio="f"/>
+            <w10:wrap type="none"/>
+            <w10:anchorlock/>
+          </v:shape>
+          <o:OLEObject Type="Embed" ProgID="Visio.Drawing.15" ShapeID="_x0000_i1031" DrawAspect="Content" ObjectID="_1468075727" r:id="rId11">
+            <o:LockedField>false</o:LockedField>
+          </o:OLEObject>
+        </w:object>
+      </w:r>
+    </w:p>
+    <w:p>
+      <w:pPr>
+        <w:pStyle w:val="11"/>
+        <w:ind w:left="2520" w:leftChars="0" w:firstLine="420" w:firstLineChars="0"/>
+        <w:rPr>
+          <w:rFonts w:hint="eastAsia" w:eastAsia="宋体"/>
+          <w:lang w:val="en-US" w:eastAsia="zh-CN"/>
+        </w:rPr>
+      </w:pPr>
+      <w:r>
+        <w:t xml:space="preserve">图 </w:t>
+      </w:r>
+      <w:r>
+        <w:rPr>
+          <w:rFonts w:hint="eastAsia"/>
+          <w:lang w:val="en-US" w:eastAsia="zh-CN"/>
+        </w:rPr>
+        <w:t>4</w:t>
+      </w:r>
+      <w:r>
+        <w:rPr>
+          <w:rFonts w:hint="eastAsia"/>
+          <w:lang w:eastAsia="zh-CN"/>
+        </w:rPr>
+        <w:t xml:space="preserve"> </w:t>
+      </w:r>
+      <w:r>
+        <w:rPr>
+          <w:rFonts w:hint="eastAsia"/>
+          <w:lang w:val="en-US" w:eastAsia="zh-CN"/>
+        </w:rPr>
+        <w:t xml:space="preserve"> P1二</w:t>
+      </w:r>
+      <w:r>
+        <w:rPr>
+          <w:rFonts w:hint="eastAsia"/>
+          <w:lang w:eastAsia="zh-CN"/>
+        </w:rPr>
+        <w:t>层数据流图</w:t>
+      </w:r>
+    </w:p>
+    <w:p>
+      <w:pPr>
+        <w:rPr>
+          <w:rFonts w:hint="eastAsia"/>
+          <w:lang w:val="en-US" w:eastAsia="zh-CN"/>
+        </w:rPr>
+      </w:pPr>
+    </w:p>
+    <w:p>
+      <w:pPr>
+        <w:pStyle w:val="4"/>
+        <w:numPr>
+          <w:ilvl w:val="2"/>
+          <w:numId w:val="2"/>
+        </w:numPr>
+        <w:bidi w:val="0"/>
+        <w:ind w:left="1508" w:leftChars="0" w:hanging="708" w:firstLineChars="0"/>
+        <w:rPr>
+          <w:rFonts w:hint="eastAsia"/>
+          <w:lang w:val="en-US" w:eastAsia="zh-CN"/>
+        </w:rPr>
+      </w:pPr>
+      <w:r>
+        <w:rPr>
+          <w:rFonts w:hint="eastAsia"/>
+          <w:lang w:val="en-US" w:eastAsia="zh-CN"/>
+        </w:rPr>
+        <w:t>P2二层数据流图</w:t>
+      </w:r>
+    </w:p>
+    <w:p>
+      <w:pPr>
+        <w:rPr>
+          <w:rFonts w:hint="eastAsia"/>
+          <w:lang w:val="en-US" w:eastAsia="zh-CN"/>
+        </w:rPr>
+      </w:pPr>
+      <w:bookmarkStart w:id="21" w:name="_GoBack"/>
+      <w:r>
+        <w:rPr>
+          <w:rFonts w:hint="eastAsia"/>
+          <w:lang w:val="en-US" w:eastAsia="zh-CN"/>
+        </w:rPr>
+        <w:object>
+          <v:shape id="_x0000_i1030" o:spt="75" alt="" type="#_x0000_t75" style="height:149.4pt;width:414pt;" o:ole="t" filled="f" o:preferrelative="t" stroked="f" coordsize="21600,21600">
+            <v:path/>
+            <v:fill on="f" focussize="0,0"/>
+            <v:stroke on="f"/>
+            <v:imagedata r:id="rId14" o:title=""/>
+            <o:lock v:ext="edit" aspectratio="f"/>
+            <w10:wrap type="none"/>
+            <w10:anchorlock/>
+          </v:shape>
+          <o:OLEObject Type="Embed" ProgID="Visio.Drawing.15" ShapeID="_x0000_i1030" DrawAspect="Content" ObjectID="_1468075728" r:id="rId13">
+            <o:LockedField>false</o:LockedField>
+          </o:OLEObject>
+        </w:object>
+      </w:r>
+      <w:bookmarkEnd w:id="21"/>
+    </w:p>
+    <w:p>
+      <w:pPr>
+        <w:ind w:left="2100" w:leftChars="0" w:firstLine="420" w:firstLineChars="0"/>
+        <w:rPr>
+          <w:rFonts w:hint="eastAsia"/>
+          <w:lang w:val="en-US" w:eastAsia="zh-CN"/>
+        </w:rPr>
+      </w:pPr>
+      <w:r>
+        <w:t xml:space="preserve">图 </w:t>
+      </w:r>
+      <w:r>
+        <w:rPr>
+          <w:rFonts w:hint="eastAsia"/>
+          <w:lang w:val="en-US" w:eastAsia="zh-CN"/>
+        </w:rPr>
+        <w:t>5</w:t>
+      </w:r>
+      <w:r>
+        <w:rPr>
+          <w:rFonts w:hint="eastAsia"/>
+          <w:lang w:eastAsia="zh-CN"/>
+        </w:rPr>
+        <w:t xml:space="preserve"> </w:t>
+      </w:r>
+      <w:r>
+        <w:rPr>
+          <w:rFonts w:hint="eastAsia"/>
+          <w:lang w:val="en-US" w:eastAsia="zh-CN"/>
+        </w:rPr>
+        <w:t xml:space="preserve"> P2二</w:t>
+      </w:r>
+      <w:r>
+        <w:rPr>
+          <w:rFonts w:hint="eastAsia"/>
+          <w:lang w:eastAsia="zh-CN"/>
+        </w:rPr>
+        <w:t>层数据流图</w:t>
+      </w:r>
+    </w:p>
+    <w:p>
+      <w:pPr>
+        <w:rPr>
+          <w:rFonts w:hint="eastAsia"/>
+          <w:lang w:val="en-US" w:eastAsia="zh-CN"/>
+        </w:rPr>
+      </w:pPr>
+    </w:p>
+    <w:p>
+      <w:pPr>
+        <w:rPr>
+          <w:rFonts w:hint="default"/>
+          <w:lang w:val="en-US" w:eastAsia="zh-CN"/>
+        </w:rPr>
+      </w:pPr>
+      <w:r>
+        <w:rPr>
+          <w:rFonts w:hint="eastAsia"/>
+          <w:lang w:val="en-US" w:eastAsia="zh-CN"/>
+        </w:rPr>
+        <w:br w:type="page"/>
+      </w:r>
+    </w:p>
+    <w:p>
+      <w:pPr>
+        <w:pStyle w:val="4"/>
+        <w:numPr>
+          <w:ilvl w:val="2"/>
+          <w:numId w:val="2"/>
+        </w:numPr>
+        <w:bidi w:val="0"/>
+        <w:ind w:left="1508" w:leftChars="0" w:hanging="708" w:firstLineChars="0"/>
+        <w:rPr>
+          <w:rFonts w:hint="default"/>
+          <w:lang w:val="en-US" w:eastAsia="zh-CN"/>
+        </w:rPr>
+      </w:pPr>
+      <w:r>
+        <w:rPr>
+          <w:rFonts w:hint="eastAsia"/>
+          <w:lang w:val="en-US" w:eastAsia="zh-CN"/>
+        </w:rPr>
+        <w:t>P3二层数据流图</w:t>
+      </w:r>
+    </w:p>
+    <w:p>
+      <w:pPr>
+        <w:rPr>
+          <w:rFonts w:hint="default"/>
+          <w:lang w:val="en-US" w:eastAsia="zh-CN"/>
+        </w:rPr>
+      </w:pPr>
+      <w:r>
+        <w:rPr>
+          <w:rFonts w:hint="default"/>
+          <w:lang w:val="en-US" w:eastAsia="zh-CN"/>
+        </w:rPr>
+        <w:object>
+          <v:shape id="_x0000_i1033" o:spt="75" type="#_x0000_t75" style="height:308.2pt;width:415.1pt;" o:ole="t" filled="f" o:preferrelative="t" stroked="f" coordsize="21600,21600">
+            <v:path/>
+            <v:fill on="f" focussize="0,0"/>
+            <v:stroke on="f"/>
+            <v:imagedata r:id="rId16" o:title=""/>
+            <o:lock v:ext="edit" aspectratio="f"/>
+            <w10:wrap type="none"/>
+            <w10:anchorlock/>
+          </v:shape>
+          <o:OLEObject Type="Embed" ProgID="Visio.Drawing.15" ShapeID="_x0000_i1033" DrawAspect="Content" ObjectID="_1468075729" r:id="rId15">
+            <o:LockedField>false</o:LockedField>
+          </o:OLEObject>
+        </w:object>
+      </w:r>
+    </w:p>
+    <w:p>
+      <w:pPr>
+        <w:ind w:left="2100" w:leftChars="0" w:firstLine="420" w:firstLineChars="0"/>
+        <w:rPr>
+          <w:rFonts w:hint="eastAsia"/>
+          <w:lang w:val="en-US" w:eastAsia="zh-CN"/>
+        </w:rPr>
+      </w:pPr>
+      <w:r>
+        <w:t xml:space="preserve">图 </w:t>
+      </w:r>
+      <w:r>
+        <w:rPr>
+          <w:rFonts w:hint="eastAsia"/>
+          <w:lang w:val="en-US" w:eastAsia="zh-CN"/>
+        </w:rPr>
+        <w:t>6</w:t>
+      </w:r>
+      <w:r>
+        <w:rPr>
+          <w:rFonts w:hint="eastAsia"/>
+          <w:lang w:eastAsia="zh-CN"/>
+        </w:rPr>
+        <w:t xml:space="preserve"> </w:t>
+      </w:r>
+      <w:r>
+        <w:rPr>
+          <w:rFonts w:hint="eastAsia"/>
+          <w:lang w:val="en-US" w:eastAsia="zh-CN"/>
+        </w:rPr>
+        <w:t xml:space="preserve"> P3二</w:t>
+      </w:r>
+      <w:r>
+        <w:rPr>
+          <w:rFonts w:hint="eastAsia"/>
+          <w:lang w:eastAsia="zh-CN"/>
+        </w:rPr>
+        <w:t>层数据流图</w:t>
+      </w:r>
+    </w:p>
+    <w:p>
+      <w:pPr>
+        <w:rPr>
+          <w:rFonts w:hint="default"/>
+          <w:lang w:val="en-US" w:eastAsia="zh-CN"/>
+        </w:rPr>
+      </w:pPr>
+    </w:p>
+    <w:p>
+      <w:pPr>
+        <w:pStyle w:val="3"/>
+        <w:numPr>
+          <w:ilvl w:val="1"/>
+          <w:numId w:val="2"/>
+        </w:numPr>
+        <w:bidi w:val="0"/>
+        <w:ind w:left="850" w:leftChars="0" w:hanging="453" w:firstLineChars="0"/>
+        <w:rPr>
+          <w:rFonts w:hint="default"/>
+          <w:lang w:val="en-US" w:eastAsia="zh-CN"/>
+        </w:rPr>
+      </w:pPr>
+      <w:r>
+        <w:rPr>
+          <w:rFonts w:hint="eastAsia"/>
+          <w:lang w:val="en-US" w:eastAsia="zh-CN"/>
+        </w:rPr>
+        <w:t>状态机设计</w:t>
+      </w:r>
+      <w:bookmarkEnd w:id="7"/>
+    </w:p>
+    <w:p>
+      <w:pPr>
         <w:ind w:firstLine="420" w:firstLineChars="0"/>
         <w:rPr>
           <w:rFonts w:hint="default"/>
@@ -5395,8 +5389,32 @@
           <w:rFonts w:hint="eastAsia"/>
           <w:lang w:val="en-US" w:eastAsia="zh-CN"/>
         </w:rPr>
-        <w:t>Ex：画图中</w:t>
-      </w:r>
+        <w:t>Ex：商榷</w:t>
+      </w:r>
+    </w:p>
+    <w:p>
+      <w:pPr>
+        <w:pStyle w:val="3"/>
+        <w:numPr>
+          <w:ilvl w:val="1"/>
+          <w:numId w:val="2"/>
+        </w:numPr>
+        <w:bidi w:val="0"/>
+        <w:ind w:left="850" w:leftChars="0" w:hanging="453" w:firstLineChars="0"/>
+        <w:rPr>
+          <w:rFonts w:hint="default"/>
+          <w:lang w:val="en-US" w:eastAsia="zh-CN"/>
+        </w:rPr>
+      </w:pPr>
+      <w:bookmarkStart w:id="8" w:name="_Toc18147"/>
+      <w:r>
+        <w:rPr>
+          <w:rFonts w:hint="eastAsia"/>
+          <w:lang w:val="en-US" w:eastAsia="zh-CN"/>
+        </w:rPr>
+        <w:t>UI布局设计</w:t>
+      </w:r>
+      <w:bookmarkEnd w:id="8"/>
     </w:p>
     <w:p>
       <w:pPr>
@@ -5406,6 +5424,105 @@
           <w:lang w:val="en-US" w:eastAsia="zh-CN"/>
         </w:rPr>
       </w:pPr>
+      <w:r>
+        <w:rPr>
+          <w:rFonts w:hint="eastAsia"/>
+          <w:lang w:val="en-US" w:eastAsia="zh-CN"/>
+        </w:rPr>
+        <w:t>Ex：商榷，登录界面可以白嫖</w:t>
+      </w:r>
+    </w:p>
+    <w:p>
+      <w:pPr>
+        <w:pStyle w:val="3"/>
+        <w:numPr>
+          <w:ilvl w:val="1"/>
+          <w:numId w:val="2"/>
+        </w:numPr>
+        <w:bidi w:val="0"/>
+        <w:ind w:left="850" w:leftChars="0" w:hanging="453" w:firstLineChars="0"/>
+        <w:rPr>
+          <w:rFonts w:hint="default"/>
+          <w:lang w:val="en-US" w:eastAsia="zh-CN"/>
+        </w:rPr>
+      </w:pPr>
+      <w:bookmarkStart w:id="9" w:name="_Toc28427"/>
+      <w:r>
+        <w:rPr>
+          <w:rFonts w:hint="eastAsia"/>
+          <w:lang w:val="en-US" w:eastAsia="zh-CN"/>
+        </w:rPr>
+        <w:t>数据库需求</w:t>
+      </w:r>
+      <w:bookmarkEnd w:id="9"/>
+    </w:p>
+    <w:p>
+      <w:pPr>
+        <w:pStyle w:val="4"/>
+        <w:numPr>
+          <w:ilvl w:val="2"/>
+          <w:numId w:val="2"/>
+        </w:numPr>
+        <w:bidi w:val="0"/>
+        <w:ind w:left="1508" w:leftChars="0" w:hanging="708" w:firstLineChars="0"/>
+        <w:rPr>
+          <w:rFonts w:hint="eastAsia"/>
+          <w:lang w:val="en-US" w:eastAsia="zh-CN"/>
+        </w:rPr>
+      </w:pPr>
+      <w:r>
+        <w:rPr>
+          <w:rFonts w:hint="eastAsia"/>
+          <w:lang w:val="en-US" w:eastAsia="zh-CN"/>
+        </w:rPr>
+        <w:t>数据字典</w:t>
+      </w:r>
+    </w:p>
+    <w:p>
+      <w:pPr>
+        <w:pStyle w:val="4"/>
+        <w:numPr>
+          <w:ilvl w:val="2"/>
+          <w:numId w:val="2"/>
+        </w:numPr>
+        <w:bidi w:val="0"/>
+        <w:ind w:left="1508" w:leftChars="0" w:hanging="708" w:firstLineChars="0"/>
+        <w:rPr>
+          <w:rFonts w:hint="default"/>
+          <w:lang w:val="en-US" w:eastAsia="zh-CN"/>
+        </w:rPr>
+      </w:pPr>
+      <w:r>
+        <w:rPr>
+          <w:rFonts w:hint="eastAsia"/>
+          <w:lang w:val="en-US" w:eastAsia="zh-CN"/>
+        </w:rPr>
+        <w:t>ER图</w:t>
+      </w:r>
+    </w:p>
+    <w:p>
+      <w:pPr>
+        <w:rPr>
+          <w:rFonts w:hint="default"/>
+          <w:lang w:val="en-US" w:eastAsia="zh-CN"/>
+        </w:rPr>
+      </w:pPr>
+    </w:p>
+    <w:p>
+      <w:pPr>
+        <w:ind w:firstLine="420" w:firstLineChars="0"/>
+        <w:rPr>
+          <w:rFonts w:hint="default"/>
+          <w:lang w:val="en-US" w:eastAsia="zh-CN"/>
+        </w:rPr>
+      </w:pPr>
+      <w:r>
+        <w:rPr>
+          <w:rFonts w:hint="eastAsia"/>
+          <w:lang w:val="en-US" w:eastAsia="zh-CN"/>
+        </w:rPr>
+        <w:t>Ex：er图，存放数据</w:t>
+      </w:r>
     </w:p>
     <w:p>
       <w:pPr>
@@ -5421,15 +5538,15 @@
           <w:lang w:val="en-US" w:eastAsia="zh-CN"/>
         </w:rPr>
       </w:pPr>
-      <w:bookmarkStart w:id="17" w:name="_Toc9963"/>
-      <w:r>
-        <w:rPr>
-          <w:rFonts w:hint="eastAsia"/>
-          <w:lang w:val="en-US" w:eastAsia="zh-CN"/>
-        </w:rPr>
-        <w:t>数据</w:t>
-      </w:r>
-      <w:bookmarkEnd w:id="17"/>
+      <w:bookmarkStart w:id="10" w:name="_Toc24795"/>
+      <w:r>
+        <w:rPr>
+          <w:rFonts w:hint="eastAsia"/>
+          <w:lang w:val="en-US" w:eastAsia="zh-CN"/>
+        </w:rPr>
+        <w:t>系统概要设计</w:t>
+      </w:r>
+      <w:bookmarkEnd w:id="10"/>
     </w:p>
     <w:p>
       <w:pPr>
@@ -5441,24 +5558,50 @@
         <w:bidi w:val="0"/>
         <w:ind w:left="850" w:leftChars="0" w:hanging="453" w:firstLineChars="0"/>
         <w:rPr>
-          <w:rFonts w:hint="eastAsia"/>
-          <w:lang w:val="en-US" w:eastAsia="zh-CN"/>
-        </w:rPr>
-      </w:pPr>
-      <w:bookmarkStart w:id="18" w:name="_Toc24993"/>
-      <w:r>
-        <w:rPr>
-          <w:rFonts w:hint="eastAsia"/>
-          <w:lang w:val="en-US" w:eastAsia="zh-CN"/>
-        </w:rPr>
-        <w:t>时序图</w:t>
-      </w:r>
-      <w:bookmarkEnd w:id="18"/>
-    </w:p>
-    <w:p>
-      <w:pPr>
+          <w:rFonts w:hint="default"/>
+          <w:lang w:val="en-US" w:eastAsia="zh-CN"/>
+        </w:rPr>
+      </w:pPr>
+      <w:bookmarkStart w:id="11" w:name="_Toc3717"/>
+      <w:r>
+        <w:rPr>
+          <w:rFonts w:hint="eastAsia"/>
+          <w:lang w:val="en-US" w:eastAsia="zh-CN"/>
+        </w:rPr>
+        <w:t>系统概述</w:t>
+      </w:r>
+      <w:bookmarkEnd w:id="11"/>
+    </w:p>
+    <w:p>
+      <w:pPr>
+        <w:pStyle w:val="4"/>
+        <w:numPr>
+          <w:ilvl w:val="2"/>
+          <w:numId w:val="0"/>
+        </w:numPr>
+        <w:tabs>
+          <w:tab w:val="left" w:pos="1033"/>
+        </w:tabs>
+        <w:bidi w:val="0"/>
         <w:ind w:left="420" w:leftChars="0" w:firstLine="420" w:firstLineChars="0"/>
         <w:rPr>
+          <w:rFonts w:hint="eastAsia"/>
+          <w:lang w:val="en-US" w:eastAsia="zh-CN"/>
+        </w:rPr>
+      </w:pPr>
+      <w:bookmarkStart w:id="12" w:name="_Toc30315"/>
+      <w:r>
+        <w:rPr>
+          <w:rFonts w:hint="eastAsia"/>
+          <w:lang w:val="en-US" w:eastAsia="zh-CN"/>
+        </w:rPr>
+        <w:t>3.1.1功能需求规定：</w:t>
+      </w:r>
+      <w:bookmarkEnd w:id="12"/>
+    </w:p>
+    <w:p>
+      <w:pPr>
+        <w:rPr>
           <w:rFonts w:hint="default"/>
           <w:lang w:val="en-US" w:eastAsia="zh-CN"/>
         </w:rPr>
@@ -5468,7 +5611,95 @@
           <w:rFonts w:hint="eastAsia"/>
           <w:lang w:val="en-US" w:eastAsia="zh-CN"/>
         </w:rPr>
-        <w:t>Ex：Visio画图，类似于握手挥手协议模块</w:t>
+        <w:t>Ex：学生信息管理系统完成对学生信息的管理，包括添加用户账号，修改用户信息，删除用户信息</w:t>
+      </w:r>
+    </w:p>
+    <w:p>
+      <w:pPr>
+        <w:pStyle w:val="4"/>
+        <w:numPr>
+          <w:ilvl w:val="2"/>
+          <w:numId w:val="0"/>
+        </w:numPr>
+        <w:bidi w:val="0"/>
+        <w:ind w:left="420" w:leftChars="0" w:firstLine="420" w:firstLineChars="0"/>
+        <w:rPr>
+          <w:rFonts w:hint="eastAsia"/>
+          <w:lang w:val="en-US" w:eastAsia="zh-CN"/>
+        </w:rPr>
+      </w:pPr>
+      <w:bookmarkStart w:id="13" w:name="_Toc15735"/>
+      <w:r>
+        <w:rPr>
+          <w:rFonts w:hint="eastAsia"/>
+          <w:lang w:val="en-US" w:eastAsia="zh-CN"/>
+        </w:rPr>
+        <w:t>3.1.2运行环境：</w:t>
+      </w:r>
+      <w:bookmarkEnd w:id="13"/>
+    </w:p>
+    <w:p>
+      <w:pPr>
+        <w:ind w:left="420" w:leftChars="0" w:firstLine="420" w:firstLineChars="0"/>
+        <w:rPr>
+          <w:rFonts w:hint="eastAsia"/>
+          <w:lang w:val="en-US" w:eastAsia="zh-CN"/>
+        </w:rPr>
+      </w:pPr>
+      <w:r>
+        <w:rPr>
+          <w:rFonts w:hint="eastAsia"/>
+          <w:lang w:val="en-US" w:eastAsia="zh-CN"/>
+        </w:rPr>
+        <w:t>运行平台：</w:t>
+      </w:r>
+    </w:p>
+    <w:p>
+      <w:pPr>
+        <w:ind w:left="420" w:leftChars="0" w:firstLine="420" w:firstLineChars="0"/>
+        <w:rPr>
+          <w:rFonts w:hint="eastAsia"/>
+          <w:lang w:val="en-US" w:eastAsia="zh-CN"/>
+        </w:rPr>
+      </w:pPr>
+      <w:r>
+        <w:rPr>
+          <w:rFonts w:hint="eastAsia"/>
+          <w:lang w:val="en-US" w:eastAsia="zh-CN"/>
+        </w:rPr>
+        <w:t>数据库：</w:t>
+      </w:r>
+    </w:p>
+    <w:p>
+      <w:pPr>
+        <w:ind w:left="420" w:leftChars="0" w:firstLine="420" w:firstLineChars="0"/>
+        <w:rPr>
+          <w:rFonts w:hint="eastAsia"/>
+          <w:lang w:val="en-US" w:eastAsia="zh-CN"/>
+        </w:rPr>
+      </w:pPr>
+      <w:r>
+        <w:rPr>
+          <w:rFonts w:hint="eastAsia"/>
+          <w:lang w:val="en-US" w:eastAsia="zh-CN"/>
+        </w:rPr>
+        <w:t>Web：</w:t>
+      </w:r>
+    </w:p>
+    <w:p>
+      <w:pPr>
+        <w:ind w:left="420" w:leftChars="0" w:firstLine="420" w:firstLineChars="0"/>
+        <w:rPr>
+          <w:rFonts w:hint="default"/>
+          <w:lang w:val="en-US" w:eastAsia="zh-CN"/>
+        </w:rPr>
+      </w:pPr>
+      <w:r>
+        <w:rPr>
+          <w:rFonts w:hint="eastAsia"/>
+          <w:lang w:val="en-US" w:eastAsia="zh-CN"/>
+        </w:rPr>
+        <w:t>开发语言：</w:t>
       </w:r>
     </w:p>
     <w:p>
@@ -5485,18 +5716,119 @@
           <w:lang w:val="en-US" w:eastAsia="zh-CN"/>
         </w:rPr>
       </w:pPr>
-      <w:bookmarkStart w:id="19" w:name="_Toc20354"/>
-      <w:r>
-        <w:rPr>
-          <w:rFonts w:hint="eastAsia"/>
-          <w:lang w:val="en-US" w:eastAsia="zh-CN"/>
-        </w:rPr>
-        <w:t>数据包设计</w:t>
-      </w:r>
-      <w:bookmarkEnd w:id="19"/>
-    </w:p>
-    <w:p>
-      <w:pPr>
+      <w:bookmarkStart w:id="14" w:name="_Toc14278"/>
+      <w:r>
+        <w:rPr>
+          <w:rFonts w:hint="eastAsia"/>
+          <w:lang w:val="en-US" w:eastAsia="zh-CN"/>
+        </w:rPr>
+        <w:t>系统结构</w:t>
+      </w:r>
+      <w:bookmarkEnd w:id="14"/>
+    </w:p>
+    <w:p>
+      <w:pPr>
+        <w:rPr>
+          <w:rFonts w:hint="default"/>
+          <w:lang w:val="en-US" w:eastAsia="zh-CN"/>
+        </w:rPr>
+      </w:pPr>
+    </w:p>
+    <w:p>
+      <w:pPr>
+        <w:rPr>
+          <w:rFonts w:hint="default"/>
+          <w:lang w:val="en-US" w:eastAsia="zh-CN"/>
+        </w:rPr>
+      </w:pPr>
+      <w:r>
+        <w:rPr>
+          <w:rFonts w:hint="default"/>
+          <w:lang w:val="en-US" w:eastAsia="zh-CN"/>
+        </w:rPr>
+        <w:object>
+          <v:shape id="_x0000_i1028" o:spt="75" type="#_x0000_t75" style="height:252.15pt;width:401.55pt;" o:ole="t" filled="f" o:preferrelative="t" stroked="f" coordsize="21600,21600">
+            <v:path/>
+            <v:fill on="f" focussize="0,0"/>
+            <v:stroke on="f"/>
+            <v:imagedata r:id="rId18" o:title=""/>
+            <o:lock v:ext="edit" aspectratio="f"/>
+            <w10:wrap type="none"/>
+            <w10:anchorlock/>
+          </v:shape>
+          <o:OLEObject Type="Embed" ProgID="Visio.Drawing.15" ShapeID="_x0000_i1028" DrawAspect="Content" ObjectID="_1468075730" r:id="rId17">
+            <o:LockedField>false</o:LockedField>
+          </o:OLEObject>
+        </w:object>
+      </w:r>
+    </w:p>
+    <w:p>
+      <w:pPr>
+        <w:pStyle w:val="3"/>
+        <w:numPr>
+          <w:ilvl w:val="1"/>
+          <w:numId w:val="2"/>
+        </w:numPr>
+        <w:bidi w:val="0"/>
+        <w:ind w:left="850" w:leftChars="0" w:hanging="453" w:firstLineChars="0"/>
+        <w:rPr>
+          <w:rFonts w:hint="eastAsia"/>
+          <w:lang w:val="en-US" w:eastAsia="zh-CN"/>
+        </w:rPr>
+      </w:pPr>
+      <w:bookmarkStart w:id="15" w:name="_Toc14194"/>
+      <w:r>
+        <w:rPr>
+          <w:rFonts w:hint="eastAsia"/>
+          <w:lang w:val="en-US" w:eastAsia="zh-CN"/>
+        </w:rPr>
+        <w:t>功能设计</w:t>
+      </w:r>
+      <w:bookmarkEnd w:id="15"/>
+    </w:p>
+    <w:p>
+      <w:pPr>
+        <w:ind w:firstLine="420" w:firstLineChars="0"/>
+        <w:rPr>
+          <w:rFonts w:hint="default"/>
+          <w:lang w:val="en-US" w:eastAsia="zh-CN"/>
+        </w:rPr>
+      </w:pPr>
+      <w:r>
+        <w:rPr>
+          <w:rFonts w:hint="eastAsia"/>
+          <w:lang w:val="en-US" w:eastAsia="zh-CN"/>
+        </w:rPr>
+        <w:t>Ex：画图中</w:t>
+      </w:r>
+    </w:p>
+    <w:p>
+      <w:pPr>
+        <w:pStyle w:val="3"/>
+        <w:numPr>
+          <w:ilvl w:val="1"/>
+          <w:numId w:val="2"/>
+        </w:numPr>
+        <w:bidi w:val="0"/>
+        <w:ind w:left="850" w:leftChars="0" w:hanging="453" w:firstLineChars="0"/>
+        <w:rPr>
+          <w:rFonts w:hint="eastAsia"/>
+          <w:lang w:val="en-US" w:eastAsia="zh-CN"/>
+        </w:rPr>
+      </w:pPr>
+      <w:bookmarkStart w:id="16" w:name="_Toc5588"/>
+      <w:r>
+        <w:rPr>
+          <w:rFonts w:hint="eastAsia"/>
+          <w:lang w:val="en-US" w:eastAsia="zh-CN"/>
+        </w:rPr>
+        <w:t>详细模块设计</w:t>
+      </w:r>
+      <w:bookmarkEnd w:id="16"/>
+    </w:p>
+    <w:p>
+      <w:pPr>
+        <w:bidi w:val="0"/>
         <w:ind w:left="420" w:leftChars="0" w:firstLine="420" w:firstLineChars="0"/>
         <w:rPr>
           <w:rFonts w:hint="eastAsia"/>
@@ -5508,11 +5840,16 @@
           <w:rFonts w:hint="eastAsia"/>
           <w:lang w:val="en-US" w:eastAsia="zh-CN"/>
         </w:rPr>
-        <w:t>Ex：xxx，yyyy，zzzz，tttt，</w:t>
-      </w:r>
-    </w:p>
-    <w:p>
-      <w:pPr>
+        <w:t>因此程序将从整体分为四大模块，如下所示：</w:t>
+      </w:r>
+    </w:p>
+    <w:p>
+      <w:pPr>
+        <w:numPr>
+          <w:ilvl w:val="0"/>
+          <w:numId w:val="5"/>
+        </w:numPr>
+        <w:bidi w:val="0"/>
         <w:ind w:left="420" w:leftChars="0" w:firstLine="420" w:firstLineChars="0"/>
         <w:rPr>
           <w:rFonts w:hint="eastAsia"/>
@@ -5524,11 +5861,16 @@
           <w:rFonts w:hint="eastAsia"/>
           <w:lang w:val="en-US" w:eastAsia="zh-CN"/>
         </w:rPr>
-        <w:t>xxx为首部，编码xxx，表示xxx</w:t>
-      </w:r>
-    </w:p>
-    <w:p>
-      <w:pPr>
+        <w:t>加解密模块：分别实现DES、RSA加解密功能，为其他模块调用提供接口</w:t>
+      </w:r>
+    </w:p>
+    <w:p>
+      <w:pPr>
+        <w:numPr>
+          <w:ilvl w:val="0"/>
+          <w:numId w:val="5"/>
+        </w:numPr>
+        <w:bidi w:val="0"/>
         <w:ind w:left="420" w:leftChars="0" w:firstLine="420" w:firstLineChars="0"/>
         <w:rPr>
           <w:rFonts w:hint="eastAsia"/>
@@ -5540,11 +5882,16 @@
           <w:rFonts w:hint="eastAsia"/>
           <w:lang w:val="en-US" w:eastAsia="zh-CN"/>
         </w:rPr>
-        <w:t>Yyyy为数据内容</w:t>
-      </w:r>
-    </w:p>
-    <w:p>
-      <w:pPr>
+        <w:t>Kerberos认证模块：为User设备提供认证服务，使得User间都有各自间通信的session key。</w:t>
+      </w:r>
+    </w:p>
+    <w:p>
+      <w:pPr>
+        <w:numPr>
+          <w:ilvl w:val="0"/>
+          <w:numId w:val="5"/>
+        </w:numPr>
+        <w:bidi w:val="0"/>
         <w:ind w:left="420" w:leftChars="0" w:firstLine="420" w:firstLineChars="0"/>
         <w:rPr>
           <w:rFonts w:hint="eastAsia"/>
@@ -5556,13 +5903,79 @@
           <w:rFonts w:hint="eastAsia"/>
           <w:lang w:val="en-US" w:eastAsia="zh-CN"/>
         </w:rPr>
-        <w:t>Zzzz为时间戳</w:t>
-      </w:r>
-    </w:p>
-    <w:p>
-      <w:pPr>
+        <w:t>网络通讯模块：提供设备间通讯的框架</w:t>
+      </w:r>
+    </w:p>
+    <w:p>
+      <w:pPr>
+        <w:numPr>
+          <w:ilvl w:val="0"/>
+          <w:numId w:val="5"/>
+        </w:numPr>
+        <w:bidi w:val="0"/>
         <w:ind w:left="420" w:leftChars="0" w:firstLine="420" w:firstLineChars="0"/>
         <w:rPr>
+          <w:rFonts w:hint="eastAsia"/>
+          <w:lang w:val="en-US" w:eastAsia="zh-CN"/>
+        </w:rPr>
+      </w:pPr>
+      <w:r>
+        <w:rPr>
+          <w:rFonts w:hint="eastAsia"/>
+          <w:lang w:val="en-US" w:eastAsia="zh-CN"/>
+        </w:rPr>
+        <w:t>应用模块：实现通讯协议，将User分为Client和Server设备，实现Client间的即时通讯功能。</w:t>
+      </w:r>
+    </w:p>
+    <w:p>
+      <w:pPr>
+        <w:widowControl w:val="0"/>
+        <w:numPr>
+          <w:ilvl w:val="0"/>
+          <w:numId w:val="0"/>
+        </w:numPr>
+        <w:bidi w:val="0"/>
+        <w:jc w:val="both"/>
+        <w:rPr>
+          <w:rFonts w:hint="eastAsia"/>
+          <w:lang w:val="en-US" w:eastAsia="zh-CN"/>
+        </w:rPr>
+      </w:pPr>
+    </w:p>
+    <w:p>
+      <w:pPr>
+        <w:widowControl w:val="0"/>
+        <w:numPr>
+          <w:ilvl w:val="0"/>
+          <w:numId w:val="0"/>
+        </w:numPr>
+        <w:bidi w:val="0"/>
+        <w:ind w:left="420" w:leftChars="0" w:firstLine="420" w:firstLineChars="0"/>
+        <w:jc w:val="both"/>
+        <w:rPr>
+          <w:rFonts w:hint="eastAsia"/>
+          <w:lang w:val="en-US" w:eastAsia="zh-CN"/>
+        </w:rPr>
+      </w:pPr>
+      <w:r>
+        <w:rPr>
+          <w:rFonts w:hint="eastAsia"/>
+          <w:lang w:val="en-US" w:eastAsia="zh-CN"/>
+        </w:rPr>
+        <w:t>以六台设备为例，当六台设备分别作为KDC和User启动时，KDC将会作为AS和TGS为User提供Kerberos的认证服务，认证完成后，作为KDC的两台设备不参与应用模块；认证后，每个独立的Client与Server间都存在一个Session key，为应用模块服务，应用模块实现即时通讯的逻辑功能。</w:t>
+      </w:r>
+    </w:p>
+    <w:p>
+      <w:pPr>
+        <w:widowControl w:val="0"/>
+        <w:numPr>
+          <w:ilvl w:val="0"/>
+          <w:numId w:val="0"/>
+        </w:numPr>
+        <w:bidi w:val="0"/>
+        <w:ind w:left="420" w:leftChars="0" w:firstLine="420" w:firstLineChars="0"/>
+        <w:jc w:val="both"/>
+        <w:rPr>
           <w:rFonts w:hint="default"/>
           <w:lang w:val="en-US" w:eastAsia="zh-CN"/>
         </w:rPr>
@@ -5572,8 +5985,160 @@
           <w:rFonts w:hint="eastAsia"/>
           <w:lang w:val="en-US" w:eastAsia="zh-CN"/>
         </w:rPr>
-        <w:t>Tttt为数字签名</w:t>
-      </w:r>
+        <w:t>同时通讯模块与加密模块作为工具模块，为Kerberos认证和应用提供接口，实现数据的加解密，以及用户间数据的发送。</w:t>
+      </w:r>
+    </w:p>
+    <w:p>
+      <w:pPr>
+        <w:widowControl w:val="0"/>
+        <w:numPr>
+          <w:ilvl w:val="0"/>
+          <w:numId w:val="0"/>
+        </w:numPr>
+        <w:bidi w:val="0"/>
+        <w:ind w:left="420" w:leftChars="0" w:firstLine="420" w:firstLineChars="0"/>
+        <w:jc w:val="both"/>
+        <w:rPr>
+          <w:rFonts w:hint="eastAsia"/>
+          <w:lang w:val="en-US" w:eastAsia="zh-CN"/>
+        </w:rPr>
+      </w:pPr>
+      <w:r>
+        <w:rPr>
+          <w:rFonts w:hint="eastAsia"/>
+          <w:lang w:val="en-US" w:eastAsia="zh-CN"/>
+        </w:rPr>
+        <w:t>模块功能图如下所示：</w:t>
+      </w:r>
+    </w:p>
+    <w:p>
+      <w:pPr>
+        <w:widowControl w:val="0"/>
+        <w:numPr>
+          <w:ilvl w:val="0"/>
+          <w:numId w:val="0"/>
+        </w:numPr>
+        <w:bidi w:val="0"/>
+        <w:jc w:val="both"/>
+      </w:pPr>
+      <w:r>
+        <w:drawing>
+          <wp:inline distT="0" distB="0" distL="114300" distR="114300">
+            <wp:extent cx="5050790" cy="3634740"/>
+            <wp:effectExtent l="0" t="0" r="8890" b="7620"/>
+            <wp:docPr id="3" name="图片 5"/>
+            <wp:cNvGraphicFramePr>
+              <a:graphicFrameLocks xmlns:a="http://schemas.openxmlformats.org/drawingml/2006/main" noChangeAspect="1"/>
+            </wp:cNvGraphicFramePr>
+            <a:graphic xmlns:a="http://schemas.openxmlformats.org/drawingml/2006/main">
+              <a:graphicData uri="http://schemas.openxmlformats.org/drawingml/2006/picture">
+                <pic:pic xmlns:pic="http://schemas.openxmlformats.org/drawingml/2006/picture">
+                  <pic:nvPicPr>
+                    <pic:cNvPr id="3" name="图片 5"/>
+                    <pic:cNvPicPr>
+                      <a:picLocks noChangeAspect="1"/>
+                    </pic:cNvPicPr>
+                  </pic:nvPicPr>
+                  <pic:blipFill>
+                    <a:blip r:embed="rId6"/>
+                    <a:stretch>
+                      <a:fillRect/>
+                    </a:stretch>
+                  </pic:blipFill>
+                  <pic:spPr>
+                    <a:xfrm>
+                      <a:off x="0" y="0"/>
+                      <a:ext cx="5050790" cy="3634740"/>
+                    </a:xfrm>
+                    <a:prstGeom prst="rect">
+                      <a:avLst/>
+                    </a:prstGeom>
+                    <a:noFill/>
+                    <a:ln>
+                      <a:noFill/>
+                    </a:ln>
+                  </pic:spPr>
+                </pic:pic>
+              </a:graphicData>
+            </a:graphic>
+          </wp:inline>
+        </w:drawing>
+      </w:r>
+    </w:p>
+    <w:p>
+      <w:pPr>
+        <w:pStyle w:val="11"/>
+        <w:widowControl w:val="0"/>
+        <w:numPr>
+          <w:ilvl w:val="0"/>
+          <w:numId w:val="0"/>
+        </w:numPr>
+        <w:bidi w:val="0"/>
+        <w:ind w:left="1680" w:leftChars="0" w:firstLine="420" w:firstLineChars="0"/>
+        <w:jc w:val="both"/>
+        <w:rPr>
+          <w:rFonts w:hint="eastAsia" w:eastAsia="宋体"/>
+          <w:lang w:val="en-US" w:eastAsia="zh-CN"/>
+        </w:rPr>
+      </w:pPr>
+      <w:r>
+        <w:t xml:space="preserve">图 </w:t>
+      </w:r>
+      <w:r>
+        <w:fldChar w:fldCharType="begin"/>
+      </w:r>
+      <w:r>
+        <w:instrText xml:space="preserve"> SEQ 图 \* ARABIC </w:instrText>
+      </w:r>
+      <w:r>
+        <w:fldChar w:fldCharType="separate"/>
+      </w:r>
+      <w:r>
+        <w:t>1</w:t>
+      </w:r>
+      <w:r>
+        <w:fldChar w:fldCharType="end"/>
+      </w:r>
+      <w:r>
+        <w:rPr>
+          <w:rFonts w:hint="eastAsia"/>
+          <w:lang w:eastAsia="zh-CN"/>
+        </w:rPr>
+        <w:t xml:space="preserve"> 模块功能图</w:t>
+      </w:r>
+    </w:p>
+    <w:p>
+      <w:pPr>
+        <w:rPr>
+          <w:rFonts w:hint="eastAsia"/>
+          <w:lang w:val="en-US" w:eastAsia="zh-CN"/>
+        </w:rPr>
+      </w:pPr>
+    </w:p>
+    <w:p>
+      <w:pPr>
+        <w:ind w:firstLine="420" w:firstLineChars="0"/>
+        <w:rPr>
+          <w:rFonts w:hint="default"/>
+          <w:lang w:val="en-US" w:eastAsia="zh-CN"/>
+        </w:rPr>
+      </w:pPr>
+      <w:r>
+        <w:rPr>
+          <w:rFonts w:hint="eastAsia"/>
+          <w:lang w:val="en-US" w:eastAsia="zh-CN"/>
+        </w:rPr>
+        <w:t>Ex：画图中</w:t>
+      </w:r>
+    </w:p>
+    <w:p>
+      <w:pPr>
+        <w:ind w:firstLine="420" w:firstLineChars="0"/>
+        <w:rPr>
+          <w:rFonts w:hint="default"/>
+          <w:lang w:val="en-US" w:eastAsia="zh-CN"/>
+        </w:rPr>
+      </w:pPr>
     </w:p>
     <w:p>
       <w:pPr>
@@ -5589,15 +6154,15 @@
           <w:lang w:val="en-US" w:eastAsia="zh-CN"/>
         </w:rPr>
       </w:pPr>
-      <w:bookmarkStart w:id="20" w:name="_Toc13313"/>
-      <w:r>
-        <w:rPr>
-          <w:rFonts w:hint="eastAsia"/>
-          <w:lang w:val="en-US" w:eastAsia="zh-CN"/>
-        </w:rPr>
-        <w:t>详细设计</w:t>
-      </w:r>
-      <w:bookmarkEnd w:id="20"/>
+      <w:bookmarkStart w:id="17" w:name="_Toc9963"/>
+      <w:r>
+        <w:rPr>
+          <w:rFonts w:hint="eastAsia"/>
+          <w:lang w:val="en-US" w:eastAsia="zh-CN"/>
+        </w:rPr>
+        <w:t>数据</w:t>
+      </w:r>
+      <w:bookmarkEnd w:id="17"/>
     </w:p>
     <w:p>
       <w:pPr>
@@ -5609,6 +6174,24 @@
         <w:bidi w:val="0"/>
         <w:ind w:left="850" w:leftChars="0" w:hanging="453" w:firstLineChars="0"/>
         <w:rPr>
+          <w:rFonts w:hint="eastAsia"/>
+          <w:lang w:val="en-US" w:eastAsia="zh-CN"/>
+        </w:rPr>
+      </w:pPr>
+      <w:bookmarkStart w:id="18" w:name="_Toc24993"/>
+      <w:r>
+        <w:rPr>
+          <w:rFonts w:hint="eastAsia"/>
+          <w:lang w:val="en-US" w:eastAsia="zh-CN"/>
+        </w:rPr>
+        <w:t>时序图</w:t>
+      </w:r>
+      <w:bookmarkEnd w:id="18"/>
+    </w:p>
+    <w:p>
+      <w:pPr>
+        <w:ind w:left="420" w:leftChars="0" w:firstLine="420" w:firstLineChars="0"/>
+        <w:rPr>
           <w:rFonts w:hint="default"/>
           <w:lang w:val="en-US" w:eastAsia="zh-CN"/>
         </w:rPr>
@@ -5618,7 +6201,7 @@
           <w:rFonts w:hint="eastAsia"/>
           <w:lang w:val="en-US" w:eastAsia="zh-CN"/>
         </w:rPr>
-        <w:t>错误码</w:t>
+        <w:t>Ex：Visio画图，类似于握手挥手协议模块</w:t>
       </w:r>
     </w:p>
     <w:p>
@@ -5635,13 +6218,119 @@
           <w:lang w:val="en-US" w:eastAsia="zh-CN"/>
         </w:rPr>
       </w:pPr>
-      <w:r>
-        <w:rPr>
-          <w:rFonts w:hint="eastAsia"/>
-          <w:lang w:val="en-US" w:eastAsia="zh-CN"/>
-        </w:rPr>
-        <w:t>模块详细设计</w:t>
-      </w:r>
+      <w:bookmarkStart w:id="19" w:name="_Toc20354"/>
+      <w:r>
+        <w:rPr>
+          <w:rFonts w:hint="eastAsia"/>
+          <w:lang w:val="en-US" w:eastAsia="zh-CN"/>
+        </w:rPr>
+        <w:t>数据包设计</w:t>
+      </w:r>
+      <w:bookmarkEnd w:id="19"/>
+    </w:p>
+    <w:p>
+      <w:pPr>
+        <w:ind w:left="420" w:leftChars="0" w:firstLine="420" w:firstLineChars="0"/>
+        <w:rPr>
+          <w:rFonts w:hint="eastAsia"/>
+          <w:lang w:val="en-US" w:eastAsia="zh-CN"/>
+        </w:rPr>
+      </w:pPr>
+      <w:r>
+        <w:rPr>
+          <w:rFonts w:hint="eastAsia"/>
+          <w:lang w:val="en-US" w:eastAsia="zh-CN"/>
+        </w:rPr>
+        <w:t>Ex：xxx，yyyy，zzzz，tttt，</w:t>
+      </w:r>
+    </w:p>
+    <w:p>
+      <w:pPr>
+        <w:ind w:left="420" w:leftChars="0" w:firstLine="420" w:firstLineChars="0"/>
+        <w:rPr>
+          <w:rFonts w:hint="eastAsia"/>
+          <w:lang w:val="en-US" w:eastAsia="zh-CN"/>
+        </w:rPr>
+      </w:pPr>
+      <w:r>
+        <w:rPr>
+          <w:rFonts w:hint="eastAsia"/>
+          <w:lang w:val="en-US" w:eastAsia="zh-CN"/>
+        </w:rPr>
+        <w:t>xxx为首部，编码xxx，表示xxx</w:t>
+      </w:r>
+    </w:p>
+    <w:p>
+      <w:pPr>
+        <w:ind w:left="420" w:leftChars="0" w:firstLine="420" w:firstLineChars="0"/>
+        <w:rPr>
+          <w:rFonts w:hint="eastAsia"/>
+          <w:lang w:val="en-US" w:eastAsia="zh-CN"/>
+        </w:rPr>
+      </w:pPr>
+      <w:r>
+        <w:rPr>
+          <w:rFonts w:hint="eastAsia"/>
+          <w:lang w:val="en-US" w:eastAsia="zh-CN"/>
+        </w:rPr>
+        <w:t>Yyyy为数据内容</w:t>
+      </w:r>
+    </w:p>
+    <w:p>
+      <w:pPr>
+        <w:ind w:left="420" w:leftChars="0" w:firstLine="420" w:firstLineChars="0"/>
+        <w:rPr>
+          <w:rFonts w:hint="eastAsia"/>
+          <w:lang w:val="en-US" w:eastAsia="zh-CN"/>
+        </w:rPr>
+      </w:pPr>
+      <w:r>
+        <w:rPr>
+          <w:rFonts w:hint="eastAsia"/>
+          <w:lang w:val="en-US" w:eastAsia="zh-CN"/>
+        </w:rPr>
+        <w:t>Zzzz为时间戳</w:t>
+      </w:r>
+    </w:p>
+    <w:p>
+      <w:pPr>
+        <w:ind w:left="420" w:leftChars="0" w:firstLine="420" w:firstLineChars="0"/>
+        <w:rPr>
+          <w:rFonts w:hint="default"/>
+          <w:lang w:val="en-US" w:eastAsia="zh-CN"/>
+        </w:rPr>
+      </w:pPr>
+      <w:r>
+        <w:rPr>
+          <w:rFonts w:hint="eastAsia"/>
+          <w:lang w:val="en-US" w:eastAsia="zh-CN"/>
+        </w:rPr>
+        <w:t>Tttt为数字签名</w:t>
+      </w:r>
+    </w:p>
+    <w:p>
+      <w:pPr>
+        <w:pStyle w:val="2"/>
+        <w:numPr>
+          <w:ilvl w:val="0"/>
+          <w:numId w:val="2"/>
+        </w:numPr>
+        <w:bidi w:val="0"/>
+        <w:ind w:left="425" w:leftChars="0" w:hanging="425" w:firstLineChars="0"/>
+        <w:rPr>
+          <w:rFonts w:hint="default"/>
+          <w:lang w:val="en-US" w:eastAsia="zh-CN"/>
+        </w:rPr>
+      </w:pPr>
+      <w:bookmarkStart w:id="20" w:name="_Toc13313"/>
+      <w:r>
+        <w:rPr>
+          <w:rFonts w:hint="eastAsia"/>
+          <w:lang w:val="en-US" w:eastAsia="zh-CN"/>
+        </w:rPr>
+        <w:t>详细设计</w:t>
+      </w:r>
+      <w:bookmarkEnd w:id="20"/>
     </w:p>
     <w:p>
       <w:pPr>
@@ -5662,10 +6351,52 @@
           <w:rFonts w:hint="eastAsia"/>
           <w:lang w:val="en-US" w:eastAsia="zh-CN"/>
         </w:rPr>
+        <w:t>错误码</w:t>
+      </w:r>
+    </w:p>
+    <w:p>
+      <w:pPr>
+        <w:pStyle w:val="3"/>
+        <w:numPr>
+          <w:ilvl w:val="1"/>
+          <w:numId w:val="2"/>
+        </w:numPr>
+        <w:bidi w:val="0"/>
+        <w:ind w:left="850" w:leftChars="0" w:hanging="453" w:firstLineChars="0"/>
+        <w:rPr>
+          <w:rFonts w:hint="default"/>
+          <w:lang w:val="en-US" w:eastAsia="zh-CN"/>
+        </w:rPr>
+      </w:pPr>
+      <w:r>
+        <w:rPr>
+          <w:rFonts w:hint="eastAsia"/>
+          <w:lang w:val="en-US" w:eastAsia="zh-CN"/>
+        </w:rPr>
+        <w:t>模块详细设计</w:t>
+      </w:r>
+    </w:p>
+    <w:p>
+      <w:pPr>
+        <w:pStyle w:val="3"/>
+        <w:numPr>
+          <w:ilvl w:val="1"/>
+          <w:numId w:val="2"/>
+        </w:numPr>
+        <w:bidi w:val="0"/>
+        <w:ind w:left="850" w:leftChars="0" w:hanging="453" w:firstLineChars="0"/>
+        <w:rPr>
+          <w:rFonts w:hint="default"/>
+          <w:lang w:val="en-US" w:eastAsia="zh-CN"/>
+        </w:rPr>
+      </w:pPr>
+      <w:r>
+        <w:rPr>
+          <w:rFonts w:hint="eastAsia"/>
+          <w:lang w:val="en-US" w:eastAsia="zh-CN"/>
+        </w:rPr>
         <w:t>函数设计</w:t>
       </w:r>
-      <w:bookmarkStart w:id="21" w:name="_GoBack"/>
-      <w:bookmarkEnd w:id="21"/>
     </w:p>
     <w:p>
       <w:pPr>
@@ -6253,7 +6984,7 @@
     <w:lsdException w:qFormat="1" w:unhideWhenUsed="0" w:uiPriority="0" w:semiHidden="0" w:name="Title"/>
     <w:lsdException w:unhideWhenUsed="0" w:uiPriority="0" w:semiHidden="0" w:name="Closing"/>
     <w:lsdException w:unhideWhenUsed="0" w:uiPriority="0" w:semiHidden="0" w:name="Signature"/>
-    <w:lsdException w:unhideWhenUsed="0" w:uiPriority="0" w:name="Default Paragraph Font"/>
+    <w:lsdException w:qFormat="1" w:unhideWhenUsed="0" w:uiPriority="0" w:name="Default Paragraph Font"/>
     <w:lsdException w:unhideWhenUsed="0" w:uiPriority="0" w:semiHidden="0" w:name="Body Text"/>
     <w:lsdException w:unhideWhenUsed="0" w:uiPriority="0" w:semiHidden="0" w:name="Body Text Indent"/>
     <w:lsdException w:unhideWhenUsed="0" w:uiPriority="0" w:semiHidden="0" w:name="List Continue"/>
@@ -6672,6 +7403,7 @@
   <w:style w:type="character" w:default="1" w:styleId="19">
     <w:name w:val="Default Paragraph Font"/>
     <w:semiHidden/>
+    <w:qFormat/>
     <w:uiPriority w:val="0"/>
   </w:style>
   <w:style w:type="table" w:default="1" w:styleId="17">

--- a/设计文档.docx
+++ b/设计文档.docx
@@ -3844,6 +3844,75 @@
           </w:p>
         </w:tc>
       </w:tr>
+      <w:tr>
+        <w:tblPrEx>
+          <w:tblBorders>
+            <w:top w:val="single" w:color="FFD966" w:sz="2" w:space="0"/>
+            <w:left w:val="none" w:color="auto" w:sz="0" w:space="0"/>
+            <w:bottom w:val="single" w:color="FFD966" w:sz="2" w:space="0"/>
+            <w:right w:val="none" w:color="auto" w:sz="0" w:space="0"/>
+            <w:insideH w:val="single" w:color="FFD966" w:sz="2" w:space="0"/>
+            <w:insideV w:val="single" w:color="FFD966" w:sz="2" w:space="0"/>
+          </w:tblBorders>
+          <w:tblCellMar>
+            <w:top w:w="0" w:type="dxa"/>
+            <w:left w:w="108" w:type="dxa"/>
+            <w:bottom w:w="0" w:type="dxa"/>
+            <w:right w:w="108" w:type="dxa"/>
+          </w:tblCellMar>
+        </w:tblPrEx>
+        <w:trPr>
+          <w:trHeight w:val="567" w:hRule="atLeast"/>
+        </w:trPr>
+        <w:tc>
+          <w:tcPr>
+            <w:tcW w:w="1668" w:type="dxa"/>
+            <w:shd w:val="clear" w:color="auto" w:fill="auto"/>
+          </w:tcPr>
+          <w:p>
+            <w:pPr>
+              <w:jc w:val="center"/>
+              <w:rPr>
+                <w:rFonts w:hint="default" w:eastAsia="宋体"/>
+                <w:b/>
+                <w:bCs/>
+                <w:lang w:val="en-US" w:eastAsia="zh-CN"/>
+              </w:rPr>
+            </w:pPr>
+            <w:r>
+              <w:rPr>
+                <w:rFonts w:hint="eastAsia"/>
+                <w:b/>
+                <w:bCs/>
+                <w:lang w:val="en-US" w:eastAsia="zh-CN"/>
+              </w:rPr>
+              <w:t>Session key</w:t>
+            </w:r>
+          </w:p>
+        </w:tc>
+        <w:tc>
+          <w:tcPr>
+            <w:tcW w:w="6854" w:type="dxa"/>
+            <w:shd w:val="clear" w:color="auto" w:fill="auto"/>
+          </w:tcPr>
+          <w:p>
+            <w:pPr>
+              <w:jc w:val="center"/>
+              <w:rPr>
+                <w:rFonts w:hint="default"/>
+                <w:lang w:val="en-US" w:eastAsia="zh-CN"/>
+              </w:rPr>
+            </w:pPr>
+            <w:r>
+              <w:rPr>
+                <w:rFonts w:hint="eastAsia"/>
+                <w:lang w:val="en-US" w:eastAsia="zh-CN"/>
+              </w:rPr>
+              <w:t>发送应用信息时，DES加密时用到的秘钥</w:t>
+            </w:r>
+          </w:p>
+        </w:tc>
+      </w:tr>
     </w:tbl>
     <w:p>
       <w:pPr>
@@ -4742,9 +4811,9 @@
         </w:numPr>
         <w:bidi w:val="0"/>
         <w:ind w:left="1680" w:leftChars="0" w:firstLine="420" w:firstLineChars="0"/>
-        <w:jc w:val="both"/>
-        <w:rPr>
-          <w:rFonts w:hint="eastAsia" w:eastAsia="宋体"/>
+        <w:jc w:val="center"/>
+        <w:rPr>
+          <w:rFonts w:hint="eastAsia"/>
           <w:lang w:val="en-US" w:eastAsia="zh-CN"/>
         </w:rPr>
       </w:pPr>
@@ -4905,42 +4974,43 @@
         </w:object>
       </w:r>
     </w:p>
+    <w:p>
+      <w:pPr>
+        <w:pStyle w:val="11"/>
+        <w:ind w:left="1680" w:leftChars="0" w:firstLine="420" w:firstLineChars="0"/>
+        <w:jc w:val="center"/>
+        <w:rPr>
+          <w:rFonts w:hint="eastAsia" w:eastAsia="宋体"/>
+          <w:lang w:val="en-US" w:eastAsia="zh-CN"/>
+        </w:rPr>
+      </w:pPr>
+      <w:r>
+        <w:t xml:space="preserve">图 </w:t>
+      </w:r>
+      <w:r>
+        <w:fldChar w:fldCharType="begin"/>
+      </w:r>
+      <w:r>
+        <w:instrText xml:space="preserve"> SEQ 图 \* ARABIC </w:instrText>
+      </w:r>
+      <w:r>
+        <w:fldChar w:fldCharType="separate"/>
+      </w:r>
+      <w:r>
+        <w:t>2</w:t>
+      </w:r>
+      <w:r>
+        <w:fldChar w:fldCharType="end"/>
+      </w:r>
+      <w:r>
+        <w:rPr>
+          <w:rFonts w:hint="eastAsia"/>
+          <w:lang w:eastAsia="zh-CN"/>
+        </w:rPr>
+        <w:t xml:space="preserve"> 顶层数据流图</w:t>
+      </w:r>
+    </w:p>
     <w:p/>
-    <w:p>
-      <w:pPr>
-        <w:pStyle w:val="11"/>
-        <w:ind w:left="2520" w:leftChars="0" w:firstLine="420" w:firstLineChars="0"/>
-        <w:rPr>
-          <w:rFonts w:hint="eastAsia" w:eastAsia="宋体"/>
-          <w:lang w:val="en-US" w:eastAsia="zh-CN"/>
-        </w:rPr>
-      </w:pPr>
-      <w:r>
-        <w:t xml:space="preserve">图 </w:t>
-      </w:r>
-      <w:r>
-        <w:fldChar w:fldCharType="begin"/>
-      </w:r>
-      <w:r>
-        <w:instrText xml:space="preserve"> SEQ 图 \* ARABIC </w:instrText>
-      </w:r>
-      <w:r>
-        <w:fldChar w:fldCharType="separate"/>
-      </w:r>
-      <w:r>
-        <w:t>2</w:t>
-      </w:r>
-      <w:r>
-        <w:fldChar w:fldCharType="end"/>
-      </w:r>
-      <w:r>
-        <w:rPr>
-          <w:rFonts w:hint="eastAsia"/>
-          <w:lang w:eastAsia="zh-CN"/>
-        </w:rPr>
-        <w:t xml:space="preserve"> 顶层数据流图</w:t>
-      </w:r>
-    </w:p>
     <w:p>
       <w:pPr>
         <w:pStyle w:val="4"/>
@@ -4994,7 +5064,7 @@
     <w:p>
       <w:pPr>
         <w:pStyle w:val="11"/>
-        <w:ind w:left="2520" w:leftChars="0" w:firstLine="420" w:firstLineChars="0"/>
+        <w:jc w:val="center"/>
         <w:rPr>
           <w:rFonts w:hint="eastAsia" w:eastAsia="宋体"/>
           <w:lang w:val="en-US" w:eastAsia="zh-CN"/>
@@ -5004,32 +5074,26 @@
         <w:t xml:space="preserve">图 </w:t>
       </w:r>
       <w:r>
-        <w:rPr>
-          <w:rFonts w:hint="eastAsia"/>
-          <w:lang w:val="en-US" w:eastAsia="zh-CN"/>
-        </w:rPr>
+        <w:fldChar w:fldCharType="begin"/>
+      </w:r>
+      <w:r>
+        <w:instrText xml:space="preserve"> SEQ 图 \* ARABIC </w:instrText>
+      </w:r>
+      <w:r>
+        <w:fldChar w:fldCharType="separate"/>
+      </w:r>
+      <w:r>
         <w:t>3</w:t>
       </w:r>
       <w:r>
+        <w:fldChar w:fldCharType="end"/>
+      </w:r>
+      <w:r>
         <w:rPr>
           <w:rFonts w:hint="eastAsia"/>
           <w:lang w:eastAsia="zh-CN"/>
         </w:rPr>
-        <w:t xml:space="preserve"> </w:t>
-      </w:r>
-      <w:r>
-        <w:rPr>
-          <w:rFonts w:hint="eastAsia"/>
-          <w:lang w:val="en-US" w:eastAsia="zh-CN"/>
-        </w:rPr>
-        <w:t>一</w:t>
-      </w:r>
-      <w:r>
-        <w:rPr>
-          <w:rFonts w:hint="eastAsia"/>
-          <w:lang w:eastAsia="zh-CN"/>
-        </w:rPr>
-        <w:t>层数据流图</w:t>
+        <w:t xml:space="preserve"> 一层数据流图</w:t>
       </w:r>
     </w:p>
     <w:p>
@@ -5076,7 +5140,7 @@
           <w:lang w:val="en-US" w:eastAsia="zh-CN"/>
         </w:rPr>
         <w:object>
-          <v:shape id="_x0000_i1031" o:spt="75" type="#_x0000_t75" style="height:257.85pt;width:415pt;" o:ole="t" filled="f" o:preferrelative="t" stroked="f" coordsize="21600,21600">
+          <v:shape id="_x0000_i1027" o:spt="75" type="#_x0000_t75" style="height:257.85pt;width:415pt;" o:ole="t" filled="f" o:preferrelative="t" stroked="f" coordsize="21600,21600">
             <v:path/>
             <v:fill on="f" focussize="0,0"/>
             <v:stroke on="f"/>
@@ -5085,7 +5149,7 @@
             <w10:wrap type="none"/>
             <w10:anchorlock/>
           </v:shape>
-          <o:OLEObject Type="Embed" ProgID="Visio.Drawing.15" ShapeID="_x0000_i1031" DrawAspect="Content" ObjectID="_1468075727" r:id="rId11">
+          <o:OLEObject Type="Embed" ProgID="Visio.Drawing.15" ShapeID="_x0000_i1027" DrawAspect="Content" ObjectID="_1468075727" r:id="rId11">
             <o:LockedField>false</o:LockedField>
           </o:OLEObject>
         </w:object>
@@ -5094,9 +5158,9 @@
     <w:p>
       <w:pPr>
         <w:pStyle w:val="11"/>
-        <w:ind w:left="2520" w:leftChars="0" w:firstLine="420" w:firstLineChars="0"/>
-        <w:rPr>
-          <w:rFonts w:hint="eastAsia" w:eastAsia="宋体"/>
+        <w:jc w:val="center"/>
+        <w:rPr>
+          <w:rFonts w:hint="eastAsia"/>
           <w:lang w:val="en-US" w:eastAsia="zh-CN"/>
         </w:rPr>
       </w:pPr>
@@ -5104,41 +5168,27 @@
         <w:t xml:space="preserve">图 </w:t>
       </w:r>
       <w:r>
-        <w:rPr>
-          <w:rFonts w:hint="eastAsia"/>
-          <w:lang w:val="en-US" w:eastAsia="zh-CN"/>
-        </w:rPr>
+        <w:fldChar w:fldCharType="begin"/>
+      </w:r>
+      <w:r>
+        <w:instrText xml:space="preserve"> SEQ 图 \* ARABIC </w:instrText>
+      </w:r>
+      <w:r>
+        <w:fldChar w:fldCharType="separate"/>
+      </w:r>
+      <w:r>
         <w:t>4</w:t>
       </w:r>
       <w:r>
+        <w:fldChar w:fldCharType="end"/>
+      </w:r>
+      <w:r>
         <w:rPr>
           <w:rFonts w:hint="eastAsia"/>
           <w:lang w:eastAsia="zh-CN"/>
         </w:rPr>
-        <w:t xml:space="preserve"> </w:t>
-      </w:r>
-      <w:r>
-        <w:rPr>
-          <w:rFonts w:hint="eastAsia"/>
-          <w:lang w:val="en-US" w:eastAsia="zh-CN"/>
-        </w:rPr>
-        <w:t xml:space="preserve"> P1二</w:t>
-      </w:r>
-      <w:r>
-        <w:rPr>
-          <w:rFonts w:hint="eastAsia"/>
-          <w:lang w:eastAsia="zh-CN"/>
-        </w:rPr>
-        <w:t>层数据流图</w:t>
-      </w:r>
-    </w:p>
-    <w:p>
-      <w:pPr>
-        <w:rPr>
-          <w:rFonts w:hint="eastAsia"/>
-          <w:lang w:val="en-US" w:eastAsia="zh-CN"/>
-        </w:rPr>
-      </w:pPr>
+        <w:t xml:space="preserve"> P1二层数据流图</w:t>
+      </w:r>
     </w:p>
     <w:p>
       <w:pPr>
@@ -5169,14 +5219,13 @@
           <w:lang w:val="en-US" w:eastAsia="zh-CN"/>
         </w:rPr>
       </w:pPr>
-      <w:bookmarkStart w:id="21" w:name="_GoBack"/>
       <w:r>
         <w:rPr>
           <w:rFonts w:hint="eastAsia"/>
           <w:lang w:val="en-US" w:eastAsia="zh-CN"/>
         </w:rPr>
         <w:object>
-          <v:shape id="_x0000_i1030" o:spt="75" alt="" type="#_x0000_t75" style="height:149.4pt;width:414pt;" o:ole="t" filled="f" o:preferrelative="t" stroked="f" coordsize="21600,21600">
+          <v:shape id="_x0000_i1028" o:spt="75" type="#_x0000_t75" style="height:149.4pt;width:414pt;" o:ole="t" filled="f" o:preferrelative="t" stroked="f" coordsize="21600,21600">
             <v:path/>
             <v:fill on="f" focussize="0,0"/>
             <v:stroke on="f"/>
@@ -5185,18 +5234,18 @@
             <w10:wrap type="none"/>
             <w10:anchorlock/>
           </v:shape>
-          <o:OLEObject Type="Embed" ProgID="Visio.Drawing.15" ShapeID="_x0000_i1030" DrawAspect="Content" ObjectID="_1468075728" r:id="rId13">
+          <o:OLEObject Type="Embed" ProgID="Visio.Drawing.15" ShapeID="_x0000_i1028" DrawAspect="Content" ObjectID="_1468075728" r:id="rId13">
             <o:LockedField>false</o:LockedField>
           </o:OLEObject>
         </w:object>
       </w:r>
-      <w:bookmarkEnd w:id="21"/>
-    </w:p>
-    <w:p>
-      <w:pPr>
-        <w:ind w:left="2100" w:leftChars="0" w:firstLine="420" w:firstLineChars="0"/>
-        <w:rPr>
-          <w:rFonts w:hint="eastAsia"/>
+    </w:p>
+    <w:p>
+      <w:pPr>
+        <w:pStyle w:val="11"/>
+        <w:jc w:val="center"/>
+        <w:rPr>
+          <w:rFonts w:hint="eastAsia" w:eastAsia="宋体"/>
           <w:lang w:val="en-US" w:eastAsia="zh-CN"/>
         </w:rPr>
       </w:pPr>
@@ -5204,32 +5253,26 @@
         <w:t xml:space="preserve">图 </w:t>
       </w:r>
       <w:r>
-        <w:rPr>
-          <w:rFonts w:hint="eastAsia"/>
-          <w:lang w:val="en-US" w:eastAsia="zh-CN"/>
-        </w:rPr>
+        <w:fldChar w:fldCharType="begin"/>
+      </w:r>
+      <w:r>
+        <w:instrText xml:space="preserve"> SEQ 图 \* ARABIC </w:instrText>
+      </w:r>
+      <w:r>
+        <w:fldChar w:fldCharType="separate"/>
+      </w:r>
+      <w:r>
         <w:t>5</w:t>
       </w:r>
       <w:r>
+        <w:fldChar w:fldCharType="end"/>
+      </w:r>
+      <w:r>
         <w:rPr>
           <w:rFonts w:hint="eastAsia"/>
           <w:lang w:eastAsia="zh-CN"/>
         </w:rPr>
-        <w:t xml:space="preserve"> </w:t>
-      </w:r>
-      <w:r>
-        <w:rPr>
-          <w:rFonts w:hint="eastAsia"/>
-          <w:lang w:val="en-US" w:eastAsia="zh-CN"/>
-        </w:rPr>
-        <w:t xml:space="preserve"> P2二</w:t>
-      </w:r>
-      <w:r>
-        <w:rPr>
-          <w:rFonts w:hint="eastAsia"/>
-          <w:lang w:eastAsia="zh-CN"/>
-        </w:rPr>
-        <w:t>层数据流图</w:t>
+        <w:t xml:space="preserve"> P2二层数据流图</w:t>
       </w:r>
     </w:p>
     <w:p>
@@ -5290,7 +5333,7 @@
           <w:lang w:val="en-US" w:eastAsia="zh-CN"/>
         </w:rPr>
         <w:object>
-          <v:shape id="_x0000_i1033" o:spt="75" type="#_x0000_t75" style="height:308.2pt;width:415.1pt;" o:ole="t" filled="f" o:preferrelative="t" stroked="f" coordsize="21600,21600">
+          <v:shape id="_x0000_i1029" o:spt="75" type="#_x0000_t75" style="height:277.1pt;width:388.35pt;" o:ole="t" filled="f" o:preferrelative="t" stroked="f" coordsize="21600,21600">
             <v:path/>
             <v:fill on="f" focussize="0,0"/>
             <v:stroke on="f"/>
@@ -5299,7 +5342,7 @@
             <w10:wrap type="none"/>
             <w10:anchorlock/>
           </v:shape>
-          <o:OLEObject Type="Embed" ProgID="Visio.Drawing.15" ShapeID="_x0000_i1033" DrawAspect="Content" ObjectID="_1468075729" r:id="rId15">
+          <o:OLEObject Type="Embed" ProgID="Visio.Drawing.15" ShapeID="_x0000_i1029" DrawAspect="Content" ObjectID="_1468075729" r:id="rId15">
             <o:LockedField>false</o:LockedField>
           </o:OLEObject>
         </w:object>
@@ -5307,9 +5350,10 @@
     </w:p>
     <w:p>
       <w:pPr>
-        <w:ind w:left="2100" w:leftChars="0" w:firstLine="420" w:firstLineChars="0"/>
-        <w:rPr>
-          <w:rFonts w:hint="eastAsia"/>
+        <w:pStyle w:val="11"/>
+        <w:jc w:val="center"/>
+        <w:rPr>
+          <w:rFonts w:hint="eastAsia" w:eastAsia="宋体"/>
           <w:lang w:val="en-US" w:eastAsia="zh-CN"/>
         </w:rPr>
       </w:pPr>
@@ -5317,32 +5361,26 @@
         <w:t xml:space="preserve">图 </w:t>
       </w:r>
       <w:r>
-        <w:rPr>
-          <w:rFonts w:hint="eastAsia"/>
-          <w:lang w:val="en-US" w:eastAsia="zh-CN"/>
-        </w:rPr>
+        <w:fldChar w:fldCharType="begin"/>
+      </w:r>
+      <w:r>
+        <w:instrText xml:space="preserve"> SEQ 图 \* ARABIC </w:instrText>
+      </w:r>
+      <w:r>
+        <w:fldChar w:fldCharType="separate"/>
+      </w:r>
+      <w:r>
         <w:t>6</w:t>
       </w:r>
       <w:r>
+        <w:fldChar w:fldCharType="end"/>
+      </w:r>
+      <w:r>
         <w:rPr>
           <w:rFonts w:hint="eastAsia"/>
           <w:lang w:eastAsia="zh-CN"/>
         </w:rPr>
-        <w:t xml:space="preserve"> </w:t>
-      </w:r>
-      <w:r>
-        <w:rPr>
-          <w:rFonts w:hint="eastAsia"/>
-          <w:lang w:val="en-US" w:eastAsia="zh-CN"/>
-        </w:rPr>
-        <w:t xml:space="preserve"> P3二</w:t>
-      </w:r>
-      <w:r>
-        <w:rPr>
-          <w:rFonts w:hint="eastAsia"/>
-          <w:lang w:eastAsia="zh-CN"/>
-        </w:rPr>
-        <w:t>层数据流图</w:t>
+        <w:t xml:space="preserve"> P3二层数据流图</w:t>
       </w:r>
     </w:p>
     <w:p>
@@ -5378,7 +5416,13 @@
     </w:p>
     <w:p>
       <w:pPr>
-        <w:ind w:firstLine="420" w:firstLineChars="0"/>
+        <w:pStyle w:val="4"/>
+        <w:numPr>
+          <w:ilvl w:val="2"/>
+          <w:numId w:val="2"/>
+        </w:numPr>
+        <w:bidi w:val="0"/>
+        <w:ind w:left="1508" w:leftChars="0" w:hanging="708" w:firstLineChars="0"/>
         <w:rPr>
           <w:rFonts w:hint="default"/>
           <w:lang w:val="en-US" w:eastAsia="zh-CN"/>
@@ -5389,7 +5433,266 @@
           <w:rFonts w:hint="eastAsia"/>
           <w:lang w:val="en-US" w:eastAsia="zh-CN"/>
         </w:rPr>
-        <w:t>Ex：商榷</w:t>
+        <w:t>AS状态机</w:t>
+      </w:r>
+    </w:p>
+    <w:p>
+      <w:pPr>
+        <w:jc w:val="center"/>
+        <w:rPr>
+          <w:rFonts w:hint="default"/>
+          <w:lang w:val="en-US" w:eastAsia="zh-CN"/>
+        </w:rPr>
+      </w:pPr>
+      <w:r>
+        <w:rPr>
+          <w:rFonts w:hint="default"/>
+          <w:lang w:val="en-US" w:eastAsia="zh-CN"/>
+        </w:rPr>
+        <w:object>
+          <v:shape id="_x0000_i1030" o:spt="75" type="#_x0000_t75" style="height:178.2pt;width:264.6pt;" o:ole="t" filled="f" o:preferrelative="t" stroked="f" coordsize="21600,21600">
+            <v:path/>
+            <v:fill on="f" focussize="0,0"/>
+            <v:stroke on="f"/>
+            <v:imagedata r:id="rId18" o:title=""/>
+            <o:lock v:ext="edit" aspectratio="f"/>
+            <w10:wrap type="none"/>
+            <w10:anchorlock/>
+          </v:shape>
+          <o:OLEObject Type="Embed" ProgID="Visio.Drawing.15" ShapeID="_x0000_i1030" DrawAspect="Content" ObjectID="_1468075730" r:id="rId17">
+            <o:LockedField>false</o:LockedField>
+          </o:OLEObject>
+        </w:object>
+      </w:r>
+    </w:p>
+    <w:p>
+      <w:pPr>
+        <w:pStyle w:val="11"/>
+        <w:jc w:val="center"/>
+        <w:rPr>
+          <w:rFonts w:hint="eastAsia" w:eastAsia="宋体"/>
+          <w:lang w:val="en-US" w:eastAsia="zh-CN"/>
+        </w:rPr>
+      </w:pPr>
+      <w:r>
+        <w:t xml:space="preserve">图 </w:t>
+      </w:r>
+      <w:r>
+        <w:fldChar w:fldCharType="begin"/>
+      </w:r>
+      <w:r>
+        <w:instrText xml:space="preserve"> SEQ 图 \* ARABIC </w:instrText>
+      </w:r>
+      <w:r>
+        <w:fldChar w:fldCharType="separate"/>
+      </w:r>
+      <w:r>
+        <w:t>7</w:t>
+      </w:r>
+      <w:r>
+        <w:fldChar w:fldCharType="end"/>
+      </w:r>
+      <w:r>
+        <w:rPr>
+          <w:rFonts w:hint="eastAsia"/>
+          <w:lang w:eastAsia="zh-CN"/>
+        </w:rPr>
+        <w:t xml:space="preserve"> AS状态机</w:t>
+      </w:r>
+    </w:p>
+    <w:p>
+      <w:pPr>
+        <w:pStyle w:val="4"/>
+        <w:numPr>
+          <w:ilvl w:val="2"/>
+          <w:numId w:val="2"/>
+        </w:numPr>
+        <w:bidi w:val="0"/>
+        <w:ind w:left="1508" w:leftChars="0" w:hanging="708" w:firstLineChars="0"/>
+        <w:rPr>
+          <w:rFonts w:hint="eastAsia"/>
+          <w:lang w:val="en-US" w:eastAsia="zh-CN"/>
+        </w:rPr>
+      </w:pPr>
+      <w:r>
+        <w:rPr>
+          <w:rFonts w:hint="eastAsia"/>
+          <w:lang w:val="en-US" w:eastAsia="zh-CN"/>
+        </w:rPr>
+        <w:t>TGS状态机</w:t>
+      </w:r>
+    </w:p>
+    <w:p>
+      <w:pPr>
+        <w:jc w:val="center"/>
+        <w:rPr>
+          <w:rFonts w:hint="eastAsia"/>
+          <w:lang w:val="en-US" w:eastAsia="zh-CN"/>
+        </w:rPr>
+      </w:pPr>
+      <w:r>
+        <w:rPr>
+          <w:rFonts w:hint="eastAsia"/>
+          <w:lang w:val="en-US" w:eastAsia="zh-CN"/>
+        </w:rPr>
+        <w:object>
+          <v:shape id="_x0000_i1031" o:spt="75" type="#_x0000_t75" style="height:196.2pt;width:290.4pt;" o:ole="t" filled="f" o:preferrelative="t" stroked="f" coordsize="21600,21600">
+            <v:path/>
+            <v:fill on="f" focussize="0,0"/>
+            <v:stroke on="f"/>
+            <v:imagedata r:id="rId20" o:title=""/>
+            <o:lock v:ext="edit" aspectratio="f"/>
+            <w10:wrap type="none"/>
+            <w10:anchorlock/>
+          </v:shape>
+          <o:OLEObject Type="Embed" ProgID="Visio.Drawing.15" ShapeID="_x0000_i1031" DrawAspect="Content" ObjectID="_1468075731" r:id="rId19">
+            <o:LockedField>false</o:LockedField>
+          </o:OLEObject>
+        </w:object>
+      </w:r>
+    </w:p>
+    <w:p>
+      <w:pPr>
+        <w:pStyle w:val="11"/>
+        <w:jc w:val="center"/>
+        <w:rPr>
+          <w:rFonts w:hint="eastAsia" w:eastAsia="宋体"/>
+          <w:lang w:val="en-US" w:eastAsia="zh-CN"/>
+        </w:rPr>
+      </w:pPr>
+      <w:r>
+        <w:t xml:space="preserve">图 </w:t>
+      </w:r>
+      <w:r>
+        <w:fldChar w:fldCharType="begin"/>
+      </w:r>
+      <w:r>
+        <w:instrText xml:space="preserve"> SEQ 图 \* ARABIC </w:instrText>
+      </w:r>
+      <w:r>
+        <w:fldChar w:fldCharType="separate"/>
+      </w:r>
+      <w:r>
+        <w:t>8</w:t>
+      </w:r>
+      <w:r>
+        <w:fldChar w:fldCharType="end"/>
+      </w:r>
+      <w:r>
+        <w:rPr>
+          <w:rFonts w:hint="eastAsia"/>
+          <w:lang w:eastAsia="zh-CN"/>
+        </w:rPr>
+        <w:t xml:space="preserve"> TGS状态机</w:t>
+      </w:r>
+    </w:p>
+    <w:p>
+      <w:pPr>
+        <w:pStyle w:val="4"/>
+        <w:numPr>
+          <w:ilvl w:val="2"/>
+          <w:numId w:val="2"/>
+        </w:numPr>
+        <w:bidi w:val="0"/>
+        <w:ind w:left="1508" w:leftChars="0" w:hanging="708" w:firstLineChars="0"/>
+        <w:rPr>
+          <w:rFonts w:hint="eastAsia"/>
+          <w:lang w:val="en-US" w:eastAsia="zh-CN"/>
+        </w:rPr>
+      </w:pPr>
+      <w:bookmarkStart w:id="21" w:name="_GoBack"/>
+      <w:bookmarkEnd w:id="21"/>
+      <w:r>
+        <w:rPr>
+          <w:rFonts w:hint="eastAsia"/>
+          <w:lang w:val="en-US" w:eastAsia="zh-CN"/>
+        </w:rPr>
+        <w:t>Client状态机</w:t>
+      </w:r>
+    </w:p>
+    <w:p>
+      <w:pPr>
+        <w:rPr>
+          <w:rFonts w:hint="eastAsia"/>
+          <w:lang w:val="en-US" w:eastAsia="zh-CN"/>
+        </w:rPr>
+      </w:pPr>
+      <w:r>
+        <w:rPr>
+          <w:rFonts w:hint="eastAsia"/>
+          <w:lang w:val="en-US" w:eastAsia="zh-CN"/>
+        </w:rPr>
+        <w:object>
+          <v:shape id="_x0000_i1034" o:spt="75" type="#_x0000_t75" style="height:552.95pt;width:414.8pt;" o:ole="t" filled="f" o:preferrelative="t" stroked="f" coordsize="21600,21600">
+            <v:path/>
+            <v:fill on="f" focussize="0,0"/>
+            <v:stroke on="f"/>
+            <v:imagedata r:id="rId22" o:title=""/>
+            <o:lock v:ext="edit" aspectratio="f"/>
+            <w10:wrap type="none"/>
+            <w10:anchorlock/>
+          </v:shape>
+          <o:OLEObject Type="Embed" ProgID="Visio.Drawing.15" ShapeID="_x0000_i1034" DrawAspect="Content" ObjectID="_1468075732" r:id="rId21">
+            <o:LockedField>false</o:LockedField>
+          </o:OLEObject>
+        </w:object>
+      </w:r>
+    </w:p>
+    <w:p>
+      <w:pPr>
+        <w:pStyle w:val="11"/>
+        <w:jc w:val="center"/>
+        <w:rPr>
+          <w:rFonts w:hint="eastAsia" w:eastAsia="宋体"/>
+          <w:lang w:val="en-US" w:eastAsia="zh-CN"/>
+        </w:rPr>
+      </w:pPr>
+      <w:r>
+        <w:t xml:space="preserve">图 </w:t>
+      </w:r>
+      <w:r>
+        <w:fldChar w:fldCharType="begin"/>
+      </w:r>
+      <w:r>
+        <w:instrText xml:space="preserve"> SEQ 图 \* ARABIC </w:instrText>
+      </w:r>
+      <w:r>
+        <w:fldChar w:fldCharType="separate"/>
+      </w:r>
+      <w:r>
+        <w:t>9</w:t>
+      </w:r>
+      <w:r>
+        <w:fldChar w:fldCharType="end"/>
+      </w:r>
+      <w:r>
+        <w:rPr>
+          <w:rFonts w:hint="eastAsia"/>
+          <w:lang w:eastAsia="zh-CN"/>
+        </w:rPr>
+        <w:t xml:space="preserve"> Client 状态机</w:t>
+      </w:r>
+    </w:p>
+    <w:p>
+      <w:pPr>
+        <w:pStyle w:val="4"/>
+        <w:numPr>
+          <w:ilvl w:val="2"/>
+          <w:numId w:val="2"/>
+        </w:numPr>
+        <w:bidi w:val="0"/>
+        <w:ind w:left="1508" w:leftChars="0" w:hanging="708" w:firstLineChars="0"/>
+        <w:rPr>
+          <w:rFonts w:hint="default"/>
+          <w:lang w:val="en-US" w:eastAsia="zh-CN"/>
+        </w:rPr>
+      </w:pPr>
+      <w:r>
+        <w:rPr>
+          <w:rFonts w:hint="eastAsia"/>
+          <w:lang w:val="en-US" w:eastAsia="zh-CN"/>
+        </w:rPr>
+        <w:t>Server状态机</w:t>
       </w:r>
     </w:p>
     <w:p>
@@ -5747,16 +6050,16 @@
           <w:lang w:val="en-US" w:eastAsia="zh-CN"/>
         </w:rPr>
         <w:object>
-          <v:shape id="_x0000_i1028" o:spt="75" type="#_x0000_t75" style="height:252.15pt;width:401.55pt;" o:ole="t" filled="f" o:preferrelative="t" stroked="f" coordsize="21600,21600">
+          <v:shape id="_x0000_i1033" o:spt="75" type="#_x0000_t75" style="height:252.15pt;width:401.55pt;" o:ole="t" filled="f" o:preferrelative="t" stroked="f" coordsize="21600,21600">
             <v:path/>
             <v:fill on="f" focussize="0,0"/>
             <v:stroke on="f"/>
-            <v:imagedata r:id="rId18" o:title=""/>
+            <v:imagedata r:id="rId24" o:title=""/>
             <o:lock v:ext="edit" aspectratio="f"/>
             <w10:wrap type="none"/>
             <w10:anchorlock/>
           </v:shape>
-          <o:OLEObject Type="Embed" ProgID="Visio.Drawing.15" ShapeID="_x0000_i1028" DrawAspect="Content" ObjectID="_1468075730" r:id="rId17">
+          <o:OLEObject Type="Embed" ProgID="Visio.Drawing.15" ShapeID="_x0000_i1033" DrawAspect="Content" ObjectID="_1468075733" r:id="rId23">
             <o:LockedField>false</o:LockedField>
           </o:OLEObject>
         </w:object>
@@ -5825,287 +6128,6 @@
         <w:t>详细模块设计</w:t>
       </w:r>
       <w:bookmarkEnd w:id="16"/>
-    </w:p>
-    <w:p>
-      <w:pPr>
-        <w:bidi w:val="0"/>
-        <w:ind w:left="420" w:leftChars="0" w:firstLine="420" w:firstLineChars="0"/>
-        <w:rPr>
-          <w:rFonts w:hint="eastAsia"/>
-          <w:lang w:val="en-US" w:eastAsia="zh-CN"/>
-        </w:rPr>
-      </w:pPr>
-      <w:r>
-        <w:rPr>
-          <w:rFonts w:hint="eastAsia"/>
-          <w:lang w:val="en-US" w:eastAsia="zh-CN"/>
-        </w:rPr>
-        <w:t>因此程序将从整体分为四大模块，如下所示：</w:t>
-      </w:r>
-    </w:p>
-    <w:p>
-      <w:pPr>
-        <w:numPr>
-          <w:ilvl w:val="0"/>
-          <w:numId w:val="5"/>
-        </w:numPr>
-        <w:bidi w:val="0"/>
-        <w:ind w:left="420" w:leftChars="0" w:firstLine="420" w:firstLineChars="0"/>
-        <w:rPr>
-          <w:rFonts w:hint="eastAsia"/>
-          <w:lang w:val="en-US" w:eastAsia="zh-CN"/>
-        </w:rPr>
-      </w:pPr>
-      <w:r>
-        <w:rPr>
-          <w:rFonts w:hint="eastAsia"/>
-          <w:lang w:val="en-US" w:eastAsia="zh-CN"/>
-        </w:rPr>
-        <w:t>加解密模块：分别实现DES、RSA加解密功能，为其他模块调用提供接口</w:t>
-      </w:r>
-    </w:p>
-    <w:p>
-      <w:pPr>
-        <w:numPr>
-          <w:ilvl w:val="0"/>
-          <w:numId w:val="5"/>
-        </w:numPr>
-        <w:bidi w:val="0"/>
-        <w:ind w:left="420" w:leftChars="0" w:firstLine="420" w:firstLineChars="0"/>
-        <w:rPr>
-          <w:rFonts w:hint="eastAsia"/>
-          <w:lang w:val="en-US" w:eastAsia="zh-CN"/>
-        </w:rPr>
-      </w:pPr>
-      <w:r>
-        <w:rPr>
-          <w:rFonts w:hint="eastAsia"/>
-          <w:lang w:val="en-US" w:eastAsia="zh-CN"/>
-        </w:rPr>
-        <w:t>Kerberos认证模块：为User设备提供认证服务，使得User间都有各自间通信的session key。</w:t>
-      </w:r>
-    </w:p>
-    <w:p>
-      <w:pPr>
-        <w:numPr>
-          <w:ilvl w:val="0"/>
-          <w:numId w:val="5"/>
-        </w:numPr>
-        <w:bidi w:val="0"/>
-        <w:ind w:left="420" w:leftChars="0" w:firstLine="420" w:firstLineChars="0"/>
-        <w:rPr>
-          <w:rFonts w:hint="eastAsia"/>
-          <w:lang w:val="en-US" w:eastAsia="zh-CN"/>
-        </w:rPr>
-      </w:pPr>
-      <w:r>
-        <w:rPr>
-          <w:rFonts w:hint="eastAsia"/>
-          <w:lang w:val="en-US" w:eastAsia="zh-CN"/>
-        </w:rPr>
-        <w:t>网络通讯模块：提供设备间通讯的框架</w:t>
-      </w:r>
-    </w:p>
-    <w:p>
-      <w:pPr>
-        <w:numPr>
-          <w:ilvl w:val="0"/>
-          <w:numId w:val="5"/>
-        </w:numPr>
-        <w:bidi w:val="0"/>
-        <w:ind w:left="420" w:leftChars="0" w:firstLine="420" w:firstLineChars="0"/>
-        <w:rPr>
-          <w:rFonts w:hint="eastAsia"/>
-          <w:lang w:val="en-US" w:eastAsia="zh-CN"/>
-        </w:rPr>
-      </w:pPr>
-      <w:r>
-        <w:rPr>
-          <w:rFonts w:hint="eastAsia"/>
-          <w:lang w:val="en-US" w:eastAsia="zh-CN"/>
-        </w:rPr>
-        <w:t>应用模块：实现通讯协议，将User分为Client和Server设备，实现Client间的即时通讯功能。</w:t>
-      </w:r>
-    </w:p>
-    <w:p>
-      <w:pPr>
-        <w:widowControl w:val="0"/>
-        <w:numPr>
-          <w:ilvl w:val="0"/>
-          <w:numId w:val="0"/>
-        </w:numPr>
-        <w:bidi w:val="0"/>
-        <w:jc w:val="both"/>
-        <w:rPr>
-          <w:rFonts w:hint="eastAsia"/>
-          <w:lang w:val="en-US" w:eastAsia="zh-CN"/>
-        </w:rPr>
-      </w:pPr>
-    </w:p>
-    <w:p>
-      <w:pPr>
-        <w:widowControl w:val="0"/>
-        <w:numPr>
-          <w:ilvl w:val="0"/>
-          <w:numId w:val="0"/>
-        </w:numPr>
-        <w:bidi w:val="0"/>
-        <w:ind w:left="420" w:leftChars="0" w:firstLine="420" w:firstLineChars="0"/>
-        <w:jc w:val="both"/>
-        <w:rPr>
-          <w:rFonts w:hint="eastAsia"/>
-          <w:lang w:val="en-US" w:eastAsia="zh-CN"/>
-        </w:rPr>
-      </w:pPr>
-      <w:r>
-        <w:rPr>
-          <w:rFonts w:hint="eastAsia"/>
-          <w:lang w:val="en-US" w:eastAsia="zh-CN"/>
-        </w:rPr>
-        <w:t>以六台设备为例，当六台设备分别作为KDC和User启动时，KDC将会作为AS和TGS为User提供Kerberos的认证服务，认证完成后，作为KDC的两台设备不参与应用模块；认证后，每个独立的Client与Server间都存在一个Session key，为应用模块服务，应用模块实现即时通讯的逻辑功能。</w:t>
-      </w:r>
-    </w:p>
-    <w:p>
-      <w:pPr>
-        <w:widowControl w:val="0"/>
-        <w:numPr>
-          <w:ilvl w:val="0"/>
-          <w:numId w:val="0"/>
-        </w:numPr>
-        <w:bidi w:val="0"/>
-        <w:ind w:left="420" w:leftChars="0" w:firstLine="420" w:firstLineChars="0"/>
-        <w:jc w:val="both"/>
-        <w:rPr>
-          <w:rFonts w:hint="default"/>
-          <w:lang w:val="en-US" w:eastAsia="zh-CN"/>
-        </w:rPr>
-      </w:pPr>
-      <w:r>
-        <w:rPr>
-          <w:rFonts w:hint="eastAsia"/>
-          <w:lang w:val="en-US" w:eastAsia="zh-CN"/>
-        </w:rPr>
-        <w:t>同时通讯模块与加密模块作为工具模块，为Kerberos认证和应用提供接口，实现数据的加解密，以及用户间数据的发送。</w:t>
-      </w:r>
-    </w:p>
-    <w:p>
-      <w:pPr>
-        <w:widowControl w:val="0"/>
-        <w:numPr>
-          <w:ilvl w:val="0"/>
-          <w:numId w:val="0"/>
-        </w:numPr>
-        <w:bidi w:val="0"/>
-        <w:ind w:left="420" w:leftChars="0" w:firstLine="420" w:firstLineChars="0"/>
-        <w:jc w:val="both"/>
-        <w:rPr>
-          <w:rFonts w:hint="eastAsia"/>
-          <w:lang w:val="en-US" w:eastAsia="zh-CN"/>
-        </w:rPr>
-      </w:pPr>
-      <w:r>
-        <w:rPr>
-          <w:rFonts w:hint="eastAsia"/>
-          <w:lang w:val="en-US" w:eastAsia="zh-CN"/>
-        </w:rPr>
-        <w:t>模块功能图如下所示：</w:t>
-      </w:r>
-    </w:p>
-    <w:p>
-      <w:pPr>
-        <w:widowControl w:val="0"/>
-        <w:numPr>
-          <w:ilvl w:val="0"/>
-          <w:numId w:val="0"/>
-        </w:numPr>
-        <w:bidi w:val="0"/>
-        <w:jc w:val="both"/>
-      </w:pPr>
-      <w:r>
-        <w:drawing>
-          <wp:inline distT="0" distB="0" distL="114300" distR="114300">
-            <wp:extent cx="5050790" cy="3634740"/>
-            <wp:effectExtent l="0" t="0" r="8890" b="7620"/>
-            <wp:docPr id="3" name="图片 5"/>
-            <wp:cNvGraphicFramePr>
-              <a:graphicFrameLocks xmlns:a="http://schemas.openxmlformats.org/drawingml/2006/main" noChangeAspect="1"/>
-            </wp:cNvGraphicFramePr>
-            <a:graphic xmlns:a="http://schemas.openxmlformats.org/drawingml/2006/main">
-              <a:graphicData uri="http://schemas.openxmlformats.org/drawingml/2006/picture">
-                <pic:pic xmlns:pic="http://schemas.openxmlformats.org/drawingml/2006/picture">
-                  <pic:nvPicPr>
-                    <pic:cNvPr id="3" name="图片 5"/>
-                    <pic:cNvPicPr>
-                      <a:picLocks noChangeAspect="1"/>
-                    </pic:cNvPicPr>
-                  </pic:nvPicPr>
-                  <pic:blipFill>
-                    <a:blip r:embed="rId6"/>
-                    <a:stretch>
-                      <a:fillRect/>
-                    </a:stretch>
-                  </pic:blipFill>
-                  <pic:spPr>
-                    <a:xfrm>
-                      <a:off x="0" y="0"/>
-                      <a:ext cx="5050790" cy="3634740"/>
-                    </a:xfrm>
-                    <a:prstGeom prst="rect">
-                      <a:avLst/>
-                    </a:prstGeom>
-                    <a:noFill/>
-                    <a:ln>
-                      <a:noFill/>
-                    </a:ln>
-                  </pic:spPr>
-                </pic:pic>
-              </a:graphicData>
-            </a:graphic>
-          </wp:inline>
-        </w:drawing>
-      </w:r>
-    </w:p>
-    <w:p>
-      <w:pPr>
-        <w:pStyle w:val="11"/>
-        <w:widowControl w:val="0"/>
-        <w:numPr>
-          <w:ilvl w:val="0"/>
-          <w:numId w:val="0"/>
-        </w:numPr>
-        <w:bidi w:val="0"/>
-        <w:ind w:left="1680" w:leftChars="0" w:firstLine="420" w:firstLineChars="0"/>
-        <w:jc w:val="both"/>
-        <w:rPr>
-          <w:rFonts w:hint="eastAsia" w:eastAsia="宋体"/>
-          <w:lang w:val="en-US" w:eastAsia="zh-CN"/>
-        </w:rPr>
-      </w:pPr>
-      <w:r>
-        <w:t xml:space="preserve">图 </w:t>
-      </w:r>
-      <w:r>
-        <w:fldChar w:fldCharType="begin"/>
-      </w:r>
-      <w:r>
-        <w:instrText xml:space="preserve"> SEQ 图 \* ARABIC </w:instrText>
-      </w:r>
-      <w:r>
-        <w:fldChar w:fldCharType="separate"/>
-      </w:r>
-      <w:r>
-        <w:t>1</w:t>
-      </w:r>
-      <w:r>
-        <w:fldChar w:fldCharType="end"/>
-      </w:r>
-      <w:r>
-        <w:rPr>
-          <w:rFonts w:hint="eastAsia"/>
-          <w:lang w:eastAsia="zh-CN"/>
-        </w:rPr>
-        <w:t xml:space="preserve"> 模块功能图</w:t>
-      </w:r>
     </w:p>
     <w:p>
       <w:pPr>
@@ -6940,7 +6962,7 @@
     <w:lsdException w:unhideWhenUsed="0" w:uiPriority="0" w:semiHidden="0" w:name="index 9"/>
     <w:lsdException w:qFormat="1" w:unhideWhenUsed="0" w:uiPriority="0" w:semiHidden="0" w:name="toc 1"/>
     <w:lsdException w:qFormat="1" w:unhideWhenUsed="0" w:uiPriority="0" w:semiHidden="0" w:name="toc 2"/>
-    <w:lsdException w:unhideWhenUsed="0" w:uiPriority="0" w:semiHidden="0" w:name="toc 3"/>
+    <w:lsdException w:qFormat="1" w:unhideWhenUsed="0" w:uiPriority="0" w:semiHidden="0" w:name="toc 3"/>
     <w:lsdException w:unhideWhenUsed="0" w:uiPriority="0" w:semiHidden="0" w:name="toc 4"/>
     <w:lsdException w:unhideWhenUsed="0" w:uiPriority="0" w:semiHidden="0" w:name="toc 5"/>
     <w:lsdException w:unhideWhenUsed="0" w:uiPriority="0" w:semiHidden="0" w:name="toc 6"/>
@@ -6951,9 +6973,9 @@
     <w:lsdException w:unhideWhenUsed="0" w:uiPriority="0" w:semiHidden="0" w:name="footnote text"/>
     <w:lsdException w:unhideWhenUsed="0" w:uiPriority="0" w:semiHidden="0" w:name="annotation text"/>
     <w:lsdException w:unhideWhenUsed="0" w:uiPriority="0" w:semiHidden="0" w:name="header"/>
-    <w:lsdException w:unhideWhenUsed="0" w:uiPriority="0" w:semiHidden="0" w:name="footer"/>
+    <w:lsdException w:qFormat="1" w:unhideWhenUsed="0" w:uiPriority="0" w:semiHidden="0" w:name="footer"/>
     <w:lsdException w:unhideWhenUsed="0" w:uiPriority="0" w:semiHidden="0" w:name="index heading"/>
-    <w:lsdException w:qFormat="1" w:uiPriority="0" w:name="caption"/>
+    <w:lsdException w:qFormat="1" w:uiPriority="0" w:semiHidden="0" w:name="caption"/>
     <w:lsdException w:unhideWhenUsed="0" w:uiPriority="0" w:semiHidden="0" w:name="table of figures"/>
     <w:lsdException w:unhideWhenUsed="0" w:uiPriority="0" w:semiHidden="0" w:name="envelope address"/>
     <w:lsdException w:unhideWhenUsed="0" w:uiPriority="0" w:semiHidden="0" w:name="envelope return"/>
@@ -7067,7 +7089,7 @@
     <w:lsdException w:unhideWhenUsed="0" w:uiPriority="0" w:semiHidden="0" w:name="Table Web 2"/>
     <w:lsdException w:unhideWhenUsed="0" w:uiPriority="0" w:semiHidden="0" w:name="Table Web 3"/>
     <w:lsdException w:unhideWhenUsed="0" w:uiPriority="0" w:semiHidden="0" w:name="Balloon Text"/>
-    <w:lsdException w:unhideWhenUsed="0" w:uiPriority="0" w:semiHidden="0" w:name="Table Grid"/>
+    <w:lsdException w:qFormat="1" w:unhideWhenUsed="0" w:uiPriority="0" w:semiHidden="0" w:name="Table Grid"/>
     <w:lsdException w:unhideWhenUsed="0" w:uiPriority="0" w:semiHidden="0" w:name="Table Theme"/>
     <w:lsdException w:unhideWhenUsed="0" w:uiPriority="60" w:semiHidden="0" w:name="Light Shading"/>
     <w:lsdException w:unhideWhenUsed="0" w:uiPriority="61" w:semiHidden="0" w:name="Light List"/>
@@ -7424,7 +7446,6 @@
     <w:name w:val="caption"/>
     <w:basedOn w:val="1"/>
     <w:next w:val="1"/>
-    <w:semiHidden/>
     <w:unhideWhenUsed/>
     <w:qFormat/>
     <w:uiPriority w:val="0"/>
@@ -7437,6 +7458,7 @@
     <w:name w:val="toc 3"/>
     <w:basedOn w:val="1"/>
     <w:next w:val="1"/>
+    <w:qFormat/>
     <w:uiPriority w:val="0"/>
     <w:pPr>
       <w:ind w:left="840" w:leftChars="400"/>
@@ -7445,6 +7467,7 @@
   <w:style w:type="paragraph" w:styleId="13">
     <w:name w:val="footer"/>
     <w:basedOn w:val="1"/>
+    <w:qFormat/>
     <w:uiPriority w:val="0"/>
     <w:pPr>
       <w:tabs>
@@ -7502,6 +7525,7 @@
   <w:style w:type="table" w:styleId="18">
     <w:name w:val="Table Grid"/>
     <w:basedOn w:val="17"/>
+    <w:qFormat/>
     <w:uiPriority w:val="0"/>
     <w:pPr>
       <w:widowControl w:val="0"/>
@@ -7530,6 +7554,7 @@
   <w:style w:type="character" w:customStyle="1" w:styleId="21">
     <w:name w:val="标题 2 Char"/>
     <w:link w:val="3"/>
+    <w:qFormat/>
     <w:uiPriority w:val="0"/>
     <w:rPr>
       <w:rFonts w:ascii="Arial" w:hAnsi="Arial" w:eastAsia="黑体"/>
@@ -7540,6 +7565,7 @@
   <w:style w:type="character" w:customStyle="1" w:styleId="22">
     <w:name w:val="标题 3 Char"/>
     <w:link w:val="4"/>
+    <w:qFormat/>
     <w:uiPriority w:val="0"/>
     <w:rPr>
       <w:b/>

--- a/设计文档.docx
+++ b/设计文档.docx
@@ -2935,12 +2935,6 @@
             <w:insideH w:val="single" w:color="FFD966" w:sz="2" w:space="0"/>
             <w:insideV w:val="single" w:color="FFD966" w:sz="2" w:space="0"/>
           </w:tblBorders>
-          <w:tblCellMar>
-            <w:top w:w="0" w:type="dxa"/>
-            <w:left w:w="108" w:type="dxa"/>
-            <w:bottom w:w="0" w:type="dxa"/>
-            <w:right w:w="108" w:type="dxa"/>
-          </w:tblCellMar>
         </w:tblPrEx>
         <w:trPr>
           <w:trHeight w:val="567" w:hRule="atLeast"/>
@@ -3582,12 +3576,6 @@
             <w:insideH w:val="single" w:color="FFD966" w:sz="2" w:space="0"/>
             <w:insideV w:val="single" w:color="FFD966" w:sz="2" w:space="0"/>
           </w:tblBorders>
-          <w:tblCellMar>
-            <w:top w:w="0" w:type="dxa"/>
-            <w:left w:w="108" w:type="dxa"/>
-            <w:bottom w:w="0" w:type="dxa"/>
-            <w:right w:w="108" w:type="dxa"/>
-          </w:tblCellMar>
         </w:tblPrEx>
         <w:trPr>
           <w:trHeight w:val="567" w:hRule="atLeast"/>
@@ -3716,12 +3704,6 @@
             <w:insideH w:val="single" w:color="FFD966" w:sz="2" w:space="0"/>
             <w:insideV w:val="single" w:color="FFD966" w:sz="2" w:space="0"/>
           </w:tblBorders>
-          <w:tblCellMar>
-            <w:top w:w="0" w:type="dxa"/>
-            <w:left w:w="108" w:type="dxa"/>
-            <w:bottom w:w="0" w:type="dxa"/>
-            <w:right w:w="108" w:type="dxa"/>
-          </w:tblCellMar>
         </w:tblPrEx>
         <w:trPr>
           <w:trHeight w:val="567" w:hRule="atLeast"/>
@@ -3785,12 +3767,6 @@
             <w:insideH w:val="single" w:color="FFD966" w:sz="2" w:space="0"/>
             <w:insideV w:val="single" w:color="FFD966" w:sz="2" w:space="0"/>
           </w:tblBorders>
-          <w:tblCellMar>
-            <w:top w:w="0" w:type="dxa"/>
-            <w:left w:w="108" w:type="dxa"/>
-            <w:bottom w:w="0" w:type="dxa"/>
-            <w:right w:w="108" w:type="dxa"/>
-          </w:tblCellMar>
         </w:tblPrEx>
         <w:trPr>
           <w:trHeight w:val="567" w:hRule="atLeast"/>
@@ -5600,8 +5576,6 @@
           <w:lang w:val="en-US" w:eastAsia="zh-CN"/>
         </w:rPr>
       </w:pPr>
-      <w:bookmarkStart w:id="21" w:name="_GoBack"/>
-      <w:bookmarkEnd w:id="21"/>
       <w:r>
         <w:rPr>
           <w:rFonts w:hint="eastAsia"/>
@@ -5623,7 +5597,7 @@
           <w:lang w:val="en-US" w:eastAsia="zh-CN"/>
         </w:rPr>
         <w:object>
-          <v:shape id="_x0000_i1034" o:spt="75" type="#_x0000_t75" style="height:552.95pt;width:414.8pt;" o:ole="t" filled="f" o:preferrelative="t" stroked="f" coordsize="21600,21600">
+          <v:shape id="_x0000_i1032" o:spt="75" type="#_x0000_t75" style="height:552.95pt;width:414.8pt;" o:ole="t" filled="f" o:preferrelative="t" stroked="f" coordsize="21600,21600">
             <v:path/>
             <v:fill on="f" focussize="0,0"/>
             <v:stroke on="f"/>
@@ -5632,7 +5606,7 @@
             <w10:wrap type="none"/>
             <w10:anchorlock/>
           </v:shape>
-          <o:OLEObject Type="Embed" ProgID="Visio.Drawing.15" ShapeID="_x0000_i1034" DrawAspect="Content" ObjectID="_1468075732" r:id="rId21">
+          <o:OLEObject Type="Embed" ProgID="Visio.Drawing.15" ShapeID="_x0000_i1032" DrawAspect="Content" ObjectID="_1468075732" r:id="rId21">
             <o:LockedField>false</o:LockedField>
           </o:OLEObject>
         </w:object>
@@ -6212,7 +6186,226 @@
     </w:p>
     <w:p>
       <w:pPr>
-        <w:ind w:left="420" w:leftChars="0" w:firstLine="420" w:firstLineChars="0"/>
+        <w:rPr>
+          <w:rFonts w:hint="eastAsia"/>
+          <w:lang w:val="en-US" w:eastAsia="zh-CN"/>
+        </w:rPr>
+      </w:pPr>
+      <w:r>
+        <w:rPr>
+          <w:rFonts w:hint="eastAsia"/>
+          <w:lang w:val="en-US" w:eastAsia="zh-CN"/>
+        </w:rPr>
+        <w:br w:type="page"/>
+      </w:r>
+    </w:p>
+    <w:p>
+      <w:pPr>
+        <w:pStyle w:val="4"/>
+        <w:numPr>
+          <w:ilvl w:val="2"/>
+          <w:numId w:val="2"/>
+        </w:numPr>
+        <w:bidi w:val="0"/>
+        <w:ind w:left="1508" w:leftChars="0" w:hanging="708" w:firstLineChars="0"/>
+        <w:rPr>
+          <w:rFonts w:hint="eastAsia"/>
+          <w:lang w:val="en-US" w:eastAsia="zh-CN"/>
+        </w:rPr>
+      </w:pPr>
+      <w:r>
+        <w:rPr>
+          <w:rFonts w:hint="eastAsia"/>
+          <w:lang w:val="en-US" w:eastAsia="zh-CN"/>
+        </w:rPr>
+        <w:t>Kerberos认证时序图</w:t>
+      </w:r>
+    </w:p>
+    <w:p>
+      <w:pPr>
+        <w:numPr>
+          <w:ilvl w:val="0"/>
+          <w:numId w:val="0"/>
+        </w:numPr>
+        <w:rPr>
+          <w:rFonts w:hint="eastAsia"/>
+          <w:lang w:val="en-US" w:eastAsia="zh-CN"/>
+        </w:rPr>
+      </w:pPr>
+      <w:r>
+        <w:rPr>
+          <w:rFonts w:hint="eastAsia"/>
+          <w:lang w:val="en-US" w:eastAsia="zh-CN"/>
+        </w:rPr>
+        <w:object>
+          <v:shape id="_x0000_i1034" o:spt="75" type="#_x0000_t75" style="height:257.45pt;width:454.05pt;" o:ole="t" filled="f" o:preferrelative="t" stroked="f" coordsize="21600,21600">
+            <v:path/>
+            <v:fill on="f" focussize="0,0"/>
+            <v:stroke on="f"/>
+            <v:imagedata r:id="rId26" o:title=""/>
+            <o:lock v:ext="edit" aspectratio="f"/>
+            <w10:wrap type="none"/>
+            <w10:anchorlock/>
+          </v:shape>
+          <o:OLEObject Type="Embed" ProgID="Visio.Drawing.15" ShapeID="_x0000_i1034" DrawAspect="Content" ObjectID="_1468075734" r:id="rId25">
+            <o:LockedField>false</o:LockedField>
+          </o:OLEObject>
+        </w:object>
+      </w:r>
+    </w:p>
+    <w:p>
+      <w:pPr>
+        <w:pStyle w:val="11"/>
+        <w:numPr>
+          <w:ilvl w:val="0"/>
+          <w:numId w:val="0"/>
+        </w:numPr>
+        <w:ind w:left="1680" w:leftChars="0" w:firstLine="420" w:firstLineChars="0"/>
+        <w:rPr>
+          <w:rFonts w:hint="eastAsia"/>
+          <w:lang w:eastAsia="zh-CN"/>
+        </w:rPr>
+      </w:pPr>
+      <w:r>
+        <w:t xml:space="preserve">图 </w:t>
+      </w:r>
+      <w:r>
+        <w:fldChar w:fldCharType="begin"/>
+      </w:r>
+      <w:r>
+        <w:instrText xml:space="preserve"> SEQ 图 \* ARABIC </w:instrText>
+      </w:r>
+      <w:r>
+        <w:fldChar w:fldCharType="separate"/>
+      </w:r>
+      <w:r>
+        <w:t>10</w:t>
+      </w:r>
+      <w:r>
+        <w:fldChar w:fldCharType="end"/>
+      </w:r>
+      <w:r>
+        <w:rPr>
+          <w:rFonts w:hint="eastAsia"/>
+          <w:lang w:eastAsia="zh-CN"/>
+        </w:rPr>
+        <w:t xml:space="preserve"> Kerberos认证时序图</w:t>
+      </w:r>
+    </w:p>
+    <w:p>
+      <w:pPr>
+        <w:rPr>
+          <w:rFonts w:hint="eastAsia"/>
+          <w:lang w:val="en-US" w:eastAsia="zh-CN"/>
+        </w:rPr>
+      </w:pPr>
+    </w:p>
+    <w:p>
+      <w:pPr>
+        <w:numPr>
+          <w:ilvl w:val="0"/>
+          <w:numId w:val="0"/>
+        </w:numPr>
+      </w:pPr>
+      <w:r>
+        <w:rPr>
+          <w:rFonts w:hint="eastAsia"/>
+          <w:lang w:val="en-US" w:eastAsia="zh-CN"/>
+        </w:rPr>
+        <w:t xml:space="preserve">      </w:t>
+      </w:r>
+      <w:r>
+        <w:drawing>
+          <wp:inline distT="0" distB="0" distL="114300" distR="114300">
+            <wp:extent cx="4493260" cy="3192145"/>
+            <wp:effectExtent l="0" t="0" r="2540" b="8255"/>
+            <wp:docPr id="5" name="图片 5"/>
+            <wp:cNvGraphicFramePr>
+              <a:graphicFrameLocks xmlns:a="http://schemas.openxmlformats.org/drawingml/2006/main" noChangeAspect="1"/>
+            </wp:cNvGraphicFramePr>
+            <a:graphic xmlns:a="http://schemas.openxmlformats.org/drawingml/2006/main">
+              <a:graphicData uri="http://schemas.openxmlformats.org/drawingml/2006/picture">
+                <pic:pic xmlns:pic="http://schemas.openxmlformats.org/drawingml/2006/picture">
+                  <pic:nvPicPr>
+                    <pic:cNvPr id="5" name="图片 5"/>
+                    <pic:cNvPicPr>
+                      <a:picLocks noChangeAspect="1"/>
+                    </pic:cNvPicPr>
+                  </pic:nvPicPr>
+                  <pic:blipFill>
+                    <a:blip r:embed="rId27"/>
+                    <a:stretch>
+                      <a:fillRect/>
+                    </a:stretch>
+                  </pic:blipFill>
+                  <pic:spPr>
+                    <a:xfrm>
+                      <a:off x="0" y="0"/>
+                      <a:ext cx="4493260" cy="3192145"/>
+                    </a:xfrm>
+                    <a:prstGeom prst="rect">
+                      <a:avLst/>
+                    </a:prstGeom>
+                    <a:noFill/>
+                    <a:ln>
+                      <a:noFill/>
+                    </a:ln>
+                  </pic:spPr>
+                </pic:pic>
+              </a:graphicData>
+            </a:graphic>
+          </wp:inline>
+        </w:drawing>
+      </w:r>
+    </w:p>
+    <w:p>
+      <w:pPr>
+        <w:pStyle w:val="11"/>
+        <w:numPr>
+          <w:ilvl w:val="0"/>
+          <w:numId w:val="0"/>
+        </w:numPr>
+        <w:ind w:firstLine="1800" w:firstLineChars="900"/>
+        <w:rPr>
+          <w:rFonts w:hint="eastAsia" w:eastAsia="宋体"/>
+          <w:lang w:val="en-US" w:eastAsia="zh-CN"/>
+        </w:rPr>
+      </w:pPr>
+      <w:r>
+        <w:t xml:space="preserve">图 </w:t>
+      </w:r>
+      <w:r>
+        <w:fldChar w:fldCharType="begin"/>
+      </w:r>
+      <w:r>
+        <w:instrText xml:space="preserve"> SEQ 图 \* ARABIC </w:instrText>
+      </w:r>
+      <w:r>
+        <w:fldChar w:fldCharType="separate"/>
+      </w:r>
+      <w:r>
+        <w:t>11</w:t>
+      </w:r>
+      <w:r>
+        <w:fldChar w:fldCharType="end"/>
+      </w:r>
+      <w:r>
+        <w:rPr>
+          <w:rFonts w:hint="eastAsia"/>
+          <w:lang w:eastAsia="zh-CN"/>
+        </w:rPr>
+        <w:t xml:space="preserve"> Kerberos时序图报文</w:t>
+      </w:r>
+    </w:p>
+    <w:p>
+      <w:pPr>
+        <w:pStyle w:val="4"/>
+        <w:numPr>
+          <w:ilvl w:val="2"/>
+          <w:numId w:val="2"/>
+        </w:numPr>
+        <w:bidi w:val="0"/>
+        <w:ind w:left="1508" w:leftChars="0" w:hanging="708" w:firstLineChars="0"/>
         <w:rPr>
           <w:rFonts w:hint="default"/>
           <w:lang w:val="en-US" w:eastAsia="zh-CN"/>
@@ -6223,7 +6416,70 @@
           <w:rFonts w:hint="eastAsia"/>
           <w:lang w:val="en-US" w:eastAsia="zh-CN"/>
         </w:rPr>
-        <w:t>Ex：Visio画图，类似于握手挥手协议模块</w:t>
+        <w:t>应用时序图</w:t>
+      </w:r>
+    </w:p>
+    <w:p>
+      <w:pPr>
+        <w:rPr>
+          <w:rFonts w:hint="default"/>
+          <w:lang w:val="en-US" w:eastAsia="zh-CN"/>
+        </w:rPr>
+      </w:pPr>
+      <w:r>
+        <w:rPr>
+          <w:rFonts w:hint="default"/>
+          <w:lang w:val="en-US" w:eastAsia="zh-CN"/>
+        </w:rPr>
+        <w:object>
+          <v:shape id="_x0000_i1035" o:spt="75" type="#_x0000_t75" style="height:575.45pt;width:430.8pt;" o:ole="t" filled="f" o:preferrelative="t" stroked="f" coordsize="21600,21600">
+            <v:path/>
+            <v:fill on="f" focussize="0,0"/>
+            <v:stroke on="f"/>
+            <v:imagedata r:id="rId29" o:title=""/>
+            <o:lock v:ext="edit" aspectratio="f"/>
+            <w10:wrap type="none"/>
+            <w10:anchorlock/>
+          </v:shape>
+          <o:OLEObject Type="Embed" ProgID="Visio.Drawing.15" ShapeID="_x0000_i1035" DrawAspect="Content" ObjectID="_1468075735" r:id="rId28">
+            <o:LockedField>false</o:LockedField>
+          </o:OLEObject>
+        </w:object>
+      </w:r>
+    </w:p>
+    <w:p>
+      <w:pPr>
+        <w:pStyle w:val="11"/>
+        <w:ind w:left="2520" w:leftChars="0" w:firstLine="420" w:firstLineChars="0"/>
+        <w:rPr>
+          <w:rFonts w:hint="eastAsia" w:eastAsia="宋体"/>
+          <w:lang w:val="en-US" w:eastAsia="zh-CN"/>
+        </w:rPr>
+      </w:pPr>
+      <w:r>
+        <w:t xml:space="preserve">图 </w:t>
+      </w:r>
+      <w:r>
+        <w:fldChar w:fldCharType="begin"/>
+      </w:r>
+      <w:r>
+        <w:instrText xml:space="preserve"> SEQ 图 \* ARABIC </w:instrText>
+      </w:r>
+      <w:r>
+        <w:fldChar w:fldCharType="separate"/>
+      </w:r>
+      <w:r>
+        <w:t>12</w:t>
+      </w:r>
+      <w:r>
+        <w:fldChar w:fldCharType="end"/>
+      </w:r>
+      <w:r>
+        <w:rPr>
+          <w:rFonts w:hint="eastAsia"/>
+          <w:lang w:eastAsia="zh-CN"/>
+        </w:rPr>
+        <w:t xml:space="preserve"> 用户应用时序图</w:t>
       </w:r>
     </w:p>
     <w:p>
@@ -6236,87 +6492,43 @@
         <w:bidi w:val="0"/>
         <w:ind w:left="850" w:leftChars="0" w:hanging="453" w:firstLineChars="0"/>
         <w:rPr>
+          <w:rFonts w:hint="eastAsia"/>
+          <w:lang w:val="en-US" w:eastAsia="zh-CN"/>
+        </w:rPr>
+      </w:pPr>
+      <w:r>
+        <w:rPr>
+          <w:rFonts w:hint="eastAsia"/>
+          <w:lang w:val="en-US" w:eastAsia="zh-CN"/>
+        </w:rPr>
+        <w:t>数据报文</w:t>
+      </w:r>
+    </w:p>
+    <w:p>
+      <w:pPr>
+        <w:ind w:firstLine="420" w:firstLineChars="0"/>
+        <w:rPr>
           <w:rFonts w:hint="default"/>
           <w:lang w:val="en-US" w:eastAsia="zh-CN"/>
         </w:rPr>
       </w:pPr>
-      <w:bookmarkStart w:id="19" w:name="_Toc20354"/>
-      <w:r>
-        <w:rPr>
-          <w:rFonts w:hint="eastAsia"/>
-          <w:lang w:val="en-US" w:eastAsia="zh-CN"/>
-        </w:rPr>
-        <w:t>数据包设计</w:t>
-      </w:r>
-      <w:bookmarkEnd w:id="19"/>
-    </w:p>
-    <w:p>
-      <w:pPr>
-        <w:ind w:left="420" w:leftChars="0" w:firstLine="420" w:firstLineChars="0"/>
-        <w:rPr>
-          <w:rFonts w:hint="eastAsia"/>
-          <w:lang w:val="en-US" w:eastAsia="zh-CN"/>
-        </w:rPr>
-      </w:pPr>
-      <w:r>
-        <w:rPr>
-          <w:rFonts w:hint="eastAsia"/>
-          <w:lang w:val="en-US" w:eastAsia="zh-CN"/>
-        </w:rPr>
-        <w:t>Ex：xxx，yyyy，zzzz，tttt，</w:t>
-      </w:r>
-    </w:p>
-    <w:p>
-      <w:pPr>
-        <w:ind w:left="420" w:leftChars="0" w:firstLine="420" w:firstLineChars="0"/>
-        <w:rPr>
-          <w:rFonts w:hint="eastAsia"/>
-          <w:lang w:val="en-US" w:eastAsia="zh-CN"/>
-        </w:rPr>
-      </w:pPr>
-      <w:r>
-        <w:rPr>
-          <w:rFonts w:hint="eastAsia"/>
-          <w:lang w:val="en-US" w:eastAsia="zh-CN"/>
-        </w:rPr>
-        <w:t>xxx为首部，编码xxx，表示xxx</w:t>
-      </w:r>
-    </w:p>
-    <w:p>
-      <w:pPr>
-        <w:ind w:left="420" w:leftChars="0" w:firstLine="420" w:firstLineChars="0"/>
-        <w:rPr>
-          <w:rFonts w:hint="eastAsia"/>
-          <w:lang w:val="en-US" w:eastAsia="zh-CN"/>
-        </w:rPr>
-      </w:pPr>
-      <w:r>
-        <w:rPr>
-          <w:rFonts w:hint="eastAsia"/>
-          <w:lang w:val="en-US" w:eastAsia="zh-CN"/>
-        </w:rPr>
-        <w:t>Yyyy为数据内容</w:t>
-      </w:r>
-    </w:p>
-    <w:p>
-      <w:pPr>
-        <w:ind w:left="420" w:leftChars="0" w:firstLine="420" w:firstLineChars="0"/>
-        <w:rPr>
-          <w:rFonts w:hint="eastAsia"/>
-          <w:lang w:val="en-US" w:eastAsia="zh-CN"/>
-        </w:rPr>
-      </w:pPr>
-      <w:r>
-        <w:rPr>
-          <w:rFonts w:hint="eastAsia"/>
-          <w:lang w:val="en-US" w:eastAsia="zh-CN"/>
-        </w:rPr>
-        <w:t>Zzzz为时间戳</w:t>
-      </w:r>
-    </w:p>
-    <w:p>
-      <w:pPr>
-        <w:ind w:left="420" w:leftChars="0" w:firstLine="420" w:firstLineChars="0"/>
+      <w:r>
+        <w:rPr>
+          <w:rFonts w:hint="eastAsia"/>
+          <w:lang w:val="en-US" w:eastAsia="zh-CN"/>
+        </w:rPr>
+        <w:t>数据报文为 编号（首部） || 内容。</w:t>
+      </w:r>
+    </w:p>
+    <w:p>
+      <w:pPr>
+        <w:pStyle w:val="4"/>
+        <w:numPr>
+          <w:ilvl w:val="2"/>
+          <w:numId w:val="2"/>
+        </w:numPr>
+        <w:bidi w:val="0"/>
+        <w:ind w:left="1508" w:leftChars="0" w:hanging="708" w:firstLineChars="0"/>
         <w:rPr>
           <w:rFonts w:hint="default"/>
           <w:lang w:val="en-US" w:eastAsia="zh-CN"/>
@@ -6327,8 +6539,5345 @@
           <w:rFonts w:hint="eastAsia"/>
           <w:lang w:val="en-US" w:eastAsia="zh-CN"/>
         </w:rPr>
-        <w:t>Tttt为数字签名</w:t>
-      </w:r>
+        <w:t>Kerberos数据报文</w:t>
+      </w:r>
+    </w:p>
+    <w:tbl>
+      <w:tblPr>
+        <w:tblStyle w:val="18"/>
+        <w:tblW w:w="0" w:type="auto"/>
+        <w:tblInd w:w="0" w:type="dxa"/>
+        <w:tblBorders>
+          <w:top w:val="single" w:color="auto" w:sz="4" w:space="0"/>
+          <w:left w:val="single" w:color="auto" w:sz="4" w:space="0"/>
+          <w:bottom w:val="single" w:color="auto" w:sz="4" w:space="0"/>
+          <w:right w:val="single" w:color="auto" w:sz="4" w:space="0"/>
+          <w:insideH w:val="single" w:color="auto" w:sz="4" w:space="0"/>
+          <w:insideV w:val="single" w:color="auto" w:sz="4" w:space="0"/>
+        </w:tblBorders>
+        <w:tblLayout w:type="autofit"/>
+        <w:tblCellMar>
+          <w:top w:w="0" w:type="dxa"/>
+          <w:left w:w="108" w:type="dxa"/>
+          <w:bottom w:w="0" w:type="dxa"/>
+          <w:right w:w="108" w:type="dxa"/>
+        </w:tblCellMar>
+      </w:tblPr>
+      <w:tblGrid>
+        <w:gridCol w:w="2625"/>
+        <w:gridCol w:w="4260"/>
+        <w:gridCol w:w="1637"/>
+      </w:tblGrid>
+      <w:tr>
+        <w:tblPrEx>
+          <w:tblBorders>
+            <w:top w:val="single" w:color="auto" w:sz="4" w:space="0"/>
+            <w:left w:val="single" w:color="auto" w:sz="4" w:space="0"/>
+            <w:bottom w:val="single" w:color="auto" w:sz="4" w:space="0"/>
+            <w:right w:val="single" w:color="auto" w:sz="4" w:space="0"/>
+            <w:insideH w:val="single" w:color="auto" w:sz="4" w:space="0"/>
+            <w:insideV w:val="single" w:color="auto" w:sz="4" w:space="0"/>
+          </w:tblBorders>
+          <w:tblCellMar>
+            <w:top w:w="0" w:type="dxa"/>
+            <w:left w:w="108" w:type="dxa"/>
+            <w:bottom w:w="0" w:type="dxa"/>
+            <w:right w:w="108" w:type="dxa"/>
+          </w:tblCellMar>
+        </w:tblPrEx>
+        <w:tc>
+          <w:tcPr>
+            <w:tcW w:w="2625" w:type="dxa"/>
+            <w:tcBorders>
+              <w:top w:val="single" w:color="4F81BD" w:sz="8" w:space="0"/>
+              <w:left w:val="single" w:color="4F81BD" w:sz="8" w:space="0"/>
+              <w:bottom w:val="single" w:color="FFFFFF" w:sz="18" w:space="0"/>
+              <w:right w:val="single" w:color="4F81BD" w:sz="8" w:space="0"/>
+            </w:tcBorders>
+            <w:shd w:val="clear" w:color="auto" w:fill="4F81BD"/>
+          </w:tcPr>
+          <w:p>
+            <w:pPr>
+              <w:jc w:val="center"/>
+              <w:rPr>
+                <w:rFonts w:hint="default"/>
+                <w:color w:val="FFFFFF"/>
+                <w:vertAlign w:val="baseline"/>
+                <w:lang w:val="en-US" w:eastAsia="zh-CN"/>
+              </w:rPr>
+            </w:pPr>
+            <w:r>
+              <w:rPr>
+                <w:rFonts w:hint="eastAsia"/>
+                <w:color w:val="FFFFFF"/>
+                <w:vertAlign w:val="baseline"/>
+                <w:lang w:val="en-US" w:eastAsia="zh-CN"/>
+              </w:rPr>
+              <w:t>报文描述</w:t>
+            </w:r>
+          </w:p>
+        </w:tc>
+        <w:tc>
+          <w:tcPr>
+            <w:tcW w:w="4260" w:type="dxa"/>
+            <w:tcBorders>
+              <w:top w:val="single" w:color="4F81BD" w:sz="8" w:space="0"/>
+              <w:left w:val="single" w:color="4F81BD" w:sz="8" w:space="0"/>
+              <w:bottom w:val="single" w:color="FFFFFF" w:sz="18" w:space="0"/>
+              <w:right w:val="single" w:color="4F81BD" w:sz="8" w:space="0"/>
+            </w:tcBorders>
+            <w:shd w:val="clear" w:color="auto" w:fill="4F81BD"/>
+          </w:tcPr>
+          <w:p>
+            <w:pPr>
+              <w:jc w:val="center"/>
+              <w:rPr>
+                <w:rFonts w:hint="default"/>
+                <w:color w:val="FFFFFF"/>
+                <w:vertAlign w:val="baseline"/>
+                <w:lang w:val="en-US" w:eastAsia="zh-CN"/>
+              </w:rPr>
+            </w:pPr>
+            <w:r>
+              <w:rPr>
+                <w:rFonts w:hint="eastAsia"/>
+                <w:color w:val="FFFFFF"/>
+                <w:vertAlign w:val="baseline"/>
+                <w:lang w:val="en-US" w:eastAsia="zh-CN"/>
+              </w:rPr>
+              <w:t>内容</w:t>
+            </w:r>
+          </w:p>
+        </w:tc>
+        <w:tc>
+          <w:tcPr>
+            <w:tcW w:w="1637" w:type="dxa"/>
+            <w:tcBorders>
+              <w:top w:val="single" w:color="4F81BD" w:sz="8" w:space="0"/>
+              <w:left w:val="single" w:color="4F81BD" w:sz="8" w:space="0"/>
+              <w:bottom w:val="single" w:color="FFFFFF" w:sz="18" w:space="0"/>
+              <w:right w:val="single" w:color="4F81BD" w:sz="8" w:space="0"/>
+            </w:tcBorders>
+            <w:shd w:val="clear" w:color="auto" w:fill="4F81BD"/>
+          </w:tcPr>
+          <w:p>
+            <w:pPr>
+              <w:jc w:val="center"/>
+              <w:rPr>
+                <w:rFonts w:hint="default"/>
+                <w:color w:val="FFFFFF"/>
+                <w:vertAlign w:val="baseline"/>
+                <w:lang w:val="en-US" w:eastAsia="zh-CN"/>
+              </w:rPr>
+            </w:pPr>
+            <w:r>
+              <w:rPr>
+                <w:rFonts w:hint="eastAsia"/>
+                <w:color w:val="FFFFFF"/>
+                <w:vertAlign w:val="baseline"/>
+                <w:lang w:val="en-US" w:eastAsia="zh-CN"/>
+              </w:rPr>
+              <w:t>编号</w:t>
+            </w:r>
+          </w:p>
+        </w:tc>
+      </w:tr>
+      <w:tr>
+        <w:tblPrEx>
+          <w:tblBorders>
+            <w:top w:val="single" w:color="auto" w:sz="4" w:space="0"/>
+            <w:left w:val="single" w:color="auto" w:sz="4" w:space="0"/>
+            <w:bottom w:val="single" w:color="auto" w:sz="4" w:space="0"/>
+            <w:right w:val="single" w:color="auto" w:sz="4" w:space="0"/>
+            <w:insideH w:val="single" w:color="auto" w:sz="4" w:space="0"/>
+            <w:insideV w:val="single" w:color="auto" w:sz="4" w:space="0"/>
+          </w:tblBorders>
+          <w:tblCellMar>
+            <w:top w:w="0" w:type="dxa"/>
+            <w:left w:w="108" w:type="dxa"/>
+            <w:bottom w:w="0" w:type="dxa"/>
+            <w:right w:w="108" w:type="dxa"/>
+          </w:tblCellMar>
+        </w:tblPrEx>
+        <w:tc>
+          <w:tcPr>
+            <w:tcW w:w="2625" w:type="dxa"/>
+            <w:tcBorders>
+              <w:top w:val="single" w:color="FFFFFF" w:sz="18" w:space="0"/>
+              <w:left w:val="single" w:color="4F81BD" w:sz="8" w:space="0"/>
+              <w:bottom w:val="single" w:color="4F81BD" w:sz="8" w:space="0"/>
+              <w:right w:val="single" w:color="4F81BD" w:sz="8" w:space="0"/>
+            </w:tcBorders>
+            <w:shd w:val="clear" w:color="auto" w:fill="B8CCE4"/>
+          </w:tcPr>
+          <w:p>
+            <w:pPr>
+              <w:jc w:val="center"/>
+              <w:rPr>
+                <w:rFonts w:hint="default"/>
+                <w:color w:val="000000"/>
+                <w:vertAlign w:val="baseline"/>
+                <w:lang w:val="en-US" w:eastAsia="zh-CN"/>
+              </w:rPr>
+            </w:pPr>
+            <w:r>
+              <w:rPr>
+                <w:rFonts w:hint="eastAsia"/>
+                <w:color w:val="000000"/>
+                <w:vertAlign w:val="baseline"/>
+                <w:lang w:val="en-US" w:eastAsia="zh-CN"/>
+              </w:rPr>
+              <w:t>用户向AS请求票据</w:t>
+            </w:r>
+          </w:p>
+        </w:tc>
+        <w:tc>
+          <w:tcPr>
+            <w:tcW w:w="4260" w:type="dxa"/>
+            <w:tcBorders>
+              <w:top w:val="single" w:color="FFFFFF" w:sz="18" w:space="0"/>
+              <w:left w:val="single" w:color="4F81BD" w:sz="8" w:space="0"/>
+              <w:bottom w:val="single" w:color="4F81BD" w:sz="8" w:space="0"/>
+              <w:right w:val="single" w:color="4F81BD" w:sz="8" w:space="0"/>
+            </w:tcBorders>
+            <w:shd w:val="clear" w:color="auto" w:fill="B8CCE4"/>
+          </w:tcPr>
+          <w:p>
+            <w:pPr>
+              <w:jc w:val="center"/>
+              <w:rPr>
+                <w:rFonts w:hint="default" w:eastAsia="宋体"/>
+                <w:color w:val="000000"/>
+                <w:vertAlign w:val="baseline"/>
+                <w:lang w:val="en-US" w:eastAsia="zh-CN"/>
+              </w:rPr>
+            </w:pPr>
+            <m:oMathPara>
+              <m:oMath>
+                <m:sSub>
+                  <m:sSubPr>
+                    <m:ctrlPr>
+                      <w:rPr>
+                        <w:rFonts w:ascii="Cambria Math" w:hAnsi="Cambria Math"/>
+                        <w:i/>
+                        <w:color w:val="000000"/>
+                        <w:vertAlign w:val="baseline"/>
+                        <w:lang w:val="en-US"/>
+                      </w:rPr>
+                    </m:ctrlPr>
+                  </m:sSubPr>
+                  <m:e>
+                    <m:r>
+                      <m:rPr/>
+                      <w:rPr>
+                        <w:rFonts w:hint="default" w:ascii="Cambria Math" w:hAnsi="Cambria Math"/>
+                        <w:color w:val="000000"/>
+                        <w:vertAlign w:val="baseline"/>
+                        <w:lang w:val="en-US" w:eastAsia="zh-CN"/>
+                      </w:rPr>
+                      <m:t>ID</m:t>
+                    </m:r>
+                    <m:ctrlPr>
+                      <w:rPr>
+                        <w:rFonts w:ascii="Cambria Math" w:hAnsi="Cambria Math"/>
+                        <w:i/>
+                        <w:color w:val="000000"/>
+                        <w:vertAlign w:val="baseline"/>
+                        <w:lang w:val="en-US"/>
+                      </w:rPr>
+                    </m:ctrlPr>
+                  </m:e>
+                  <m:sub>
+                    <m:r>
+                      <m:rPr/>
+                      <w:rPr>
+                        <w:rFonts w:hint="default" w:ascii="Cambria Math" w:hAnsi="Cambria Math"/>
+                        <w:color w:val="000000"/>
+                        <w:vertAlign w:val="baseline"/>
+                        <w:lang w:val="en-US" w:eastAsia="zh-CN"/>
+                      </w:rPr>
+                      <m:t>c</m:t>
+                    </m:r>
+                    <m:ctrlPr>
+                      <w:rPr>
+                        <w:rFonts w:ascii="Cambria Math" w:hAnsi="Cambria Math"/>
+                        <w:i/>
+                        <w:color w:val="000000"/>
+                        <w:vertAlign w:val="baseline"/>
+                        <w:lang w:val="en-US"/>
+                      </w:rPr>
+                    </m:ctrlPr>
+                  </m:sub>
+                </m:sSub>
+                <m:r>
+                  <m:rPr/>
+                  <w:rPr>
+                    <w:rFonts w:hint="eastAsia" w:ascii="Cambria Math" w:hAnsi="Cambria Math"/>
+                    <w:color w:val="000000"/>
+                    <w:vertAlign w:val="baseline"/>
+                    <w:lang w:val="en-US" w:eastAsia="zh-CN"/>
+                  </w:rPr>
+                  <m:t>||</m:t>
+                </m:r>
+                <m:sSub>
+                  <m:sSubPr>
+                    <m:ctrlPr>
+                      <w:rPr>
+                        <w:rFonts w:hint="eastAsia" w:ascii="Cambria Math" w:hAnsi="Cambria Math"/>
+                        <w:i/>
+                        <w:color w:val="000000"/>
+                        <w:vertAlign w:val="baseline"/>
+                        <w:lang w:val="en-US" w:eastAsia="zh-CN"/>
+                      </w:rPr>
+                    </m:ctrlPr>
+                  </m:sSubPr>
+                  <m:e>
+                    <m:r>
+                      <m:rPr/>
+                      <w:rPr>
+                        <w:rFonts w:hint="default" w:ascii="Cambria Math" w:hAnsi="Cambria Math"/>
+                        <w:color w:val="000000"/>
+                        <w:vertAlign w:val="baseline"/>
+                        <w:lang w:val="en-US" w:eastAsia="zh-CN"/>
+                      </w:rPr>
+                      <m:t>ID</m:t>
+                    </m:r>
+                    <m:ctrlPr>
+                      <w:rPr>
+                        <w:rFonts w:hint="eastAsia" w:ascii="Cambria Math" w:hAnsi="Cambria Math"/>
+                        <w:i/>
+                        <w:color w:val="000000"/>
+                        <w:vertAlign w:val="baseline"/>
+                        <w:lang w:val="en-US" w:eastAsia="zh-CN"/>
+                      </w:rPr>
+                    </m:ctrlPr>
+                  </m:e>
+                  <m:sub>
+                    <m:r>
+                      <m:rPr/>
+                      <w:rPr>
+                        <w:rFonts w:hint="default" w:ascii="Cambria Math" w:hAnsi="Cambria Math"/>
+                        <w:color w:val="000000"/>
+                        <w:vertAlign w:val="baseline"/>
+                        <w:lang w:val="en-US" w:eastAsia="zh-CN"/>
+                      </w:rPr>
+                      <m:t>TGS</m:t>
+                    </m:r>
+                    <m:ctrlPr>
+                      <w:rPr>
+                        <w:rFonts w:hint="eastAsia" w:ascii="Cambria Math" w:hAnsi="Cambria Math"/>
+                        <w:i/>
+                        <w:color w:val="000000"/>
+                        <w:vertAlign w:val="baseline"/>
+                        <w:lang w:val="en-US" w:eastAsia="zh-CN"/>
+                      </w:rPr>
+                    </m:ctrlPr>
+                  </m:sub>
+                </m:sSub>
+                <m:r>
+                  <m:rPr/>
+                  <w:rPr>
+                    <w:rFonts w:hint="eastAsia" w:ascii="Cambria Math" w:hAnsi="Cambria Math"/>
+                    <w:color w:val="000000"/>
+                    <w:vertAlign w:val="baseline"/>
+                    <w:lang w:val="en-US" w:eastAsia="zh-CN"/>
+                  </w:rPr>
+                  <m:t>||</m:t>
+                </m:r>
+                <m:sSub>
+                  <m:sSubPr>
+                    <m:ctrlPr>
+                      <w:rPr>
+                        <w:rFonts w:hint="eastAsia" w:ascii="Cambria Math" w:hAnsi="Cambria Math"/>
+                        <w:i/>
+                        <w:color w:val="000000"/>
+                        <w:vertAlign w:val="baseline"/>
+                        <w:lang w:val="en-US" w:eastAsia="zh-CN"/>
+                      </w:rPr>
+                    </m:ctrlPr>
+                  </m:sSubPr>
+                  <m:e>
+                    <m:r>
+                      <m:rPr/>
+                      <w:rPr>
+                        <w:rFonts w:hint="default" w:ascii="Cambria Math" w:hAnsi="Cambria Math"/>
+                        <w:color w:val="000000"/>
+                        <w:vertAlign w:val="baseline"/>
+                        <w:lang w:val="en-US" w:eastAsia="zh-CN"/>
+                      </w:rPr>
+                      <m:t>TS</m:t>
+                    </m:r>
+                    <m:ctrlPr>
+                      <w:rPr>
+                        <w:rFonts w:hint="eastAsia" w:ascii="Cambria Math" w:hAnsi="Cambria Math"/>
+                        <w:i/>
+                        <w:color w:val="000000"/>
+                        <w:vertAlign w:val="baseline"/>
+                        <w:lang w:val="en-US" w:eastAsia="zh-CN"/>
+                      </w:rPr>
+                    </m:ctrlPr>
+                  </m:e>
+                  <m:sub>
+                    <m:r>
+                      <m:rPr/>
+                      <w:rPr>
+                        <w:rFonts w:hint="default" w:ascii="Cambria Math" w:hAnsi="Cambria Math"/>
+                        <w:color w:val="000000"/>
+                        <w:vertAlign w:val="baseline"/>
+                        <w:lang w:val="en-US" w:eastAsia="zh-CN"/>
+                      </w:rPr>
+                      <m:t>1</m:t>
+                    </m:r>
+                    <m:ctrlPr>
+                      <w:rPr>
+                        <w:rFonts w:hint="eastAsia" w:ascii="Cambria Math" w:hAnsi="Cambria Math"/>
+                        <w:i/>
+                        <w:color w:val="000000"/>
+                        <w:vertAlign w:val="baseline"/>
+                        <w:lang w:val="en-US" w:eastAsia="zh-CN"/>
+                      </w:rPr>
+                    </m:ctrlPr>
+                  </m:sub>
+                </m:sSub>
+              </m:oMath>
+            </m:oMathPara>
+          </w:p>
+        </w:tc>
+        <w:tc>
+          <w:tcPr>
+            <w:tcW w:w="1637" w:type="dxa"/>
+            <w:tcBorders>
+              <w:top w:val="single" w:color="FFFFFF" w:sz="18" w:space="0"/>
+              <w:left w:val="single" w:color="4F81BD" w:sz="8" w:space="0"/>
+              <w:bottom w:val="single" w:color="4F81BD" w:sz="8" w:space="0"/>
+              <w:right w:val="single" w:color="4F81BD" w:sz="8" w:space="0"/>
+            </w:tcBorders>
+            <w:shd w:val="clear" w:color="auto" w:fill="B8CCE4"/>
+          </w:tcPr>
+          <w:p>
+            <w:pPr>
+              <w:jc w:val="center"/>
+              <w:rPr>
+                <w:rFonts w:hint="eastAsia"/>
+                <w:color w:val="000000"/>
+                <w:vertAlign w:val="baseline"/>
+                <w:lang w:val="en-US" w:eastAsia="zh-CN"/>
+              </w:rPr>
+            </w:pPr>
+          </w:p>
+        </w:tc>
+      </w:tr>
+      <w:tr>
+        <w:tblPrEx>
+          <w:tblBorders>
+            <w:top w:val="single" w:color="auto" w:sz="4" w:space="0"/>
+            <w:left w:val="single" w:color="auto" w:sz="4" w:space="0"/>
+            <w:bottom w:val="single" w:color="auto" w:sz="4" w:space="0"/>
+            <w:right w:val="single" w:color="auto" w:sz="4" w:space="0"/>
+            <w:insideH w:val="single" w:color="auto" w:sz="4" w:space="0"/>
+            <w:insideV w:val="single" w:color="auto" w:sz="4" w:space="0"/>
+          </w:tblBorders>
+          <w:tblCellMar>
+            <w:top w:w="0" w:type="dxa"/>
+            <w:left w:w="108" w:type="dxa"/>
+            <w:bottom w:w="0" w:type="dxa"/>
+            <w:right w:w="108" w:type="dxa"/>
+          </w:tblCellMar>
+        </w:tblPrEx>
+        <w:tc>
+          <w:tcPr>
+            <w:tcW w:w="2625" w:type="dxa"/>
+            <w:tcBorders>
+              <w:top w:val="single" w:color="4F81BD" w:sz="8" w:space="0"/>
+              <w:left w:val="single" w:color="4F81BD" w:sz="8" w:space="0"/>
+              <w:bottom w:val="single" w:color="4F81BD" w:sz="8" w:space="0"/>
+              <w:right w:val="single" w:color="4F81BD" w:sz="8" w:space="0"/>
+            </w:tcBorders>
+            <w:shd w:val="clear" w:color="auto" w:fill="FFFFFF"/>
+          </w:tcPr>
+          <w:p>
+            <w:pPr>
+              <w:jc w:val="center"/>
+              <w:rPr>
+                <w:rFonts w:hint="default"/>
+                <w:color w:val="000000"/>
+                <w:vertAlign w:val="baseline"/>
+                <w:lang w:val="en-US" w:eastAsia="zh-CN"/>
+              </w:rPr>
+            </w:pPr>
+            <w:r>
+              <w:rPr>
+                <w:rFonts w:hint="eastAsia"/>
+                <w:color w:val="000000"/>
+                <w:vertAlign w:val="baseline"/>
+                <w:lang w:val="en-US" w:eastAsia="zh-CN"/>
+              </w:rPr>
+              <w:t>AS发放票据</w:t>
+            </w:r>
+          </w:p>
+        </w:tc>
+        <w:tc>
+          <w:tcPr>
+            <w:tcW w:w="4260" w:type="dxa"/>
+            <w:tcBorders>
+              <w:top w:val="single" w:color="4F81BD" w:sz="8" w:space="0"/>
+              <w:left w:val="single" w:color="4F81BD" w:sz="8" w:space="0"/>
+              <w:bottom w:val="single" w:color="4F81BD" w:sz="8" w:space="0"/>
+              <w:right w:val="single" w:color="4F81BD" w:sz="8" w:space="0"/>
+            </w:tcBorders>
+            <w:shd w:val="clear" w:color="auto" w:fill="FFFFFF"/>
+          </w:tcPr>
+          <w:p>
+            <w:pPr>
+              <w:jc w:val="center"/>
+              <w:rPr>
+                <w:rFonts w:hint="default" w:eastAsia="宋体"/>
+                <w:color w:val="000000"/>
+                <w:vertAlign w:val="baseline"/>
+                <w:lang w:val="en-US" w:eastAsia="zh-CN"/>
+              </w:rPr>
+            </w:pPr>
+            <m:oMathPara>
+              <m:oMathParaPr>
+                <m:jc m:val="center"/>
+              </m:oMathParaPr>
+              <m:oMath>
+                <m:sSub>
+                  <m:sSubPr>
+                    <m:ctrlPr>
+                      <w:rPr>
+                        <w:rFonts w:ascii="Cambria Math" w:hAnsi="Cambria Math"/>
+                        <w:i/>
+                        <w:color w:val="000000"/>
+                        <w:vertAlign w:val="baseline"/>
+                        <w:lang w:val="en-US"/>
+                      </w:rPr>
+                    </m:ctrlPr>
+                  </m:sSubPr>
+                  <m:e>
+                    <m:r>
+                      <m:rPr/>
+                      <w:rPr>
+                        <w:rFonts w:hint="default" w:ascii="Cambria Math" w:hAnsi="Cambria Math"/>
+                        <w:color w:val="000000"/>
+                        <w:vertAlign w:val="baseline"/>
+                        <w:lang w:val="en-US" w:eastAsia="zh-CN"/>
+                      </w:rPr>
+                      <m:t>E</m:t>
+                    </m:r>
+                    <m:ctrlPr>
+                      <w:rPr>
+                        <w:rFonts w:ascii="Cambria Math" w:hAnsi="Cambria Math"/>
+                        <w:i/>
+                        <w:color w:val="000000"/>
+                        <w:vertAlign w:val="baseline"/>
+                        <w:lang w:val="en-US"/>
+                      </w:rPr>
+                    </m:ctrlPr>
+                  </m:e>
+                  <m:sub>
+                    <m:sSub>
+                      <m:sSubPr>
+                        <m:ctrlPr>
+                          <w:rPr>
+                            <w:rFonts w:ascii="Cambria Math" w:hAnsi="Cambria Math"/>
+                            <w:i/>
+                            <w:color w:val="000000"/>
+                            <w:vertAlign w:val="baseline"/>
+                            <w:lang w:val="en-US"/>
+                          </w:rPr>
+                        </m:ctrlPr>
+                      </m:sSubPr>
+                      <m:e>
+                        <m:r>
+                          <m:rPr/>
+                          <w:rPr>
+                            <w:rFonts w:hint="default" w:ascii="Cambria Math" w:hAnsi="Cambria Math"/>
+                            <w:color w:val="000000"/>
+                            <w:vertAlign w:val="baseline"/>
+                            <w:lang w:val="en-US" w:eastAsia="zh-CN"/>
+                          </w:rPr>
+                          <m:t>K</m:t>
+                        </m:r>
+                        <m:ctrlPr>
+                          <w:rPr>
+                            <w:rFonts w:ascii="Cambria Math" w:hAnsi="Cambria Math"/>
+                            <w:i/>
+                            <w:color w:val="000000"/>
+                            <w:vertAlign w:val="baseline"/>
+                            <w:lang w:val="en-US"/>
+                          </w:rPr>
+                        </m:ctrlPr>
+                      </m:e>
+                      <m:sub>
+                        <m:r>
+                          <m:rPr/>
+                          <w:rPr>
+                            <w:rFonts w:hint="default" w:ascii="Cambria Math" w:hAnsi="Cambria Math"/>
+                            <w:color w:val="000000"/>
+                            <w:vertAlign w:val="baseline"/>
+                            <w:lang w:val="en-US" w:eastAsia="zh-CN"/>
+                          </w:rPr>
+                          <m:t>c</m:t>
+                        </m:r>
+                        <m:ctrlPr>
+                          <w:rPr>
+                            <w:rFonts w:ascii="Cambria Math" w:hAnsi="Cambria Math"/>
+                            <w:i/>
+                            <w:color w:val="000000"/>
+                            <w:vertAlign w:val="baseline"/>
+                            <w:lang w:val="en-US"/>
+                          </w:rPr>
+                        </m:ctrlPr>
+                      </m:sub>
+                    </m:sSub>
+                    <m:ctrlPr>
+                      <w:rPr>
+                        <w:rFonts w:ascii="Cambria Math" w:hAnsi="Cambria Math"/>
+                        <w:i/>
+                        <w:color w:val="000000"/>
+                        <w:vertAlign w:val="baseline"/>
+                        <w:lang w:val="en-US"/>
+                      </w:rPr>
+                    </m:ctrlPr>
+                  </m:sub>
+                </m:sSub>
+                <m:r>
+                  <m:rPr/>
+                  <w:rPr>
+                    <w:rFonts w:hint="default" w:ascii="Cambria Math" w:hAnsi="Cambria Math"/>
+                    <w:color w:val="000000"/>
+                    <w:vertAlign w:val="baseline"/>
+                    <w:lang w:val="en-US" w:eastAsia="zh-CN"/>
+                  </w:rPr>
+                  <m:t>[</m:t>
+                </m:r>
+                <m:sSub>
+                  <m:sSubPr>
+                    <m:ctrlPr>
+                      <w:rPr>
+                        <w:rFonts w:hint="default" w:ascii="Cambria Math" w:hAnsi="Cambria Math"/>
+                        <w:i/>
+                        <w:color w:val="000000"/>
+                        <w:vertAlign w:val="baseline"/>
+                        <w:lang w:val="en-US" w:eastAsia="zh-CN"/>
+                      </w:rPr>
+                    </m:ctrlPr>
+                  </m:sSubPr>
+                  <m:e>
+                    <m:r>
+                      <m:rPr/>
+                      <w:rPr>
+                        <w:rFonts w:hint="default" w:ascii="Cambria Math" w:hAnsi="Cambria Math"/>
+                        <w:color w:val="000000"/>
+                        <w:vertAlign w:val="baseline"/>
+                        <w:lang w:val="en-US" w:eastAsia="zh-CN"/>
+                      </w:rPr>
+                      <m:t>K</m:t>
+                    </m:r>
+                    <m:ctrlPr>
+                      <w:rPr>
+                        <w:rFonts w:hint="default" w:ascii="Cambria Math" w:hAnsi="Cambria Math"/>
+                        <w:i/>
+                        <w:color w:val="000000"/>
+                        <w:vertAlign w:val="baseline"/>
+                        <w:lang w:val="en-US" w:eastAsia="zh-CN"/>
+                      </w:rPr>
+                    </m:ctrlPr>
+                  </m:e>
+                  <m:sub>
+                    <m:r>
+                      <m:rPr/>
+                      <w:rPr>
+                        <w:rFonts w:hint="default" w:ascii="Cambria Math" w:hAnsi="Cambria Math"/>
+                        <w:color w:val="000000"/>
+                        <w:vertAlign w:val="baseline"/>
+                        <w:lang w:val="en-US" w:eastAsia="zh-CN"/>
+                      </w:rPr>
+                      <m:t>c,TGS</m:t>
+                    </m:r>
+                    <m:ctrlPr>
+                      <w:rPr>
+                        <w:rFonts w:hint="default" w:ascii="Cambria Math" w:hAnsi="Cambria Math"/>
+                        <w:i/>
+                        <w:color w:val="000000"/>
+                        <w:vertAlign w:val="baseline"/>
+                        <w:lang w:val="en-US" w:eastAsia="zh-CN"/>
+                      </w:rPr>
+                    </m:ctrlPr>
+                  </m:sub>
+                </m:sSub>
+                <m:r>
+                  <m:rPr/>
+                  <w:rPr>
+                    <w:rFonts w:hint="default" w:ascii="Cambria Math" w:hAnsi="Cambria Math"/>
+                    <w:color w:val="000000"/>
+                    <w:vertAlign w:val="baseline"/>
+                    <w:lang w:val="en-US" w:eastAsia="zh-CN"/>
+                  </w:rPr>
+                  <m:t>||</m:t>
+                </m:r>
+                <m:sSub>
+                  <m:sSubPr>
+                    <m:ctrlPr>
+                      <w:rPr>
+                        <w:rFonts w:hint="default" w:ascii="Cambria Math" w:hAnsi="Cambria Math"/>
+                        <w:i/>
+                        <w:color w:val="000000"/>
+                        <w:vertAlign w:val="baseline"/>
+                        <w:lang w:val="en-US" w:eastAsia="zh-CN"/>
+                      </w:rPr>
+                    </m:ctrlPr>
+                  </m:sSubPr>
+                  <m:e>
+                    <m:r>
+                      <m:rPr/>
+                      <w:rPr>
+                        <w:rFonts w:hint="default" w:ascii="Cambria Math" w:hAnsi="Cambria Math"/>
+                        <w:color w:val="000000"/>
+                        <w:vertAlign w:val="baseline"/>
+                        <w:lang w:val="en-US" w:eastAsia="zh-CN"/>
+                      </w:rPr>
+                      <m:t>ID</m:t>
+                    </m:r>
+                    <m:ctrlPr>
+                      <w:rPr>
+                        <w:rFonts w:hint="default" w:ascii="Cambria Math" w:hAnsi="Cambria Math"/>
+                        <w:i/>
+                        <w:color w:val="000000"/>
+                        <w:vertAlign w:val="baseline"/>
+                        <w:lang w:val="en-US" w:eastAsia="zh-CN"/>
+                      </w:rPr>
+                    </m:ctrlPr>
+                  </m:e>
+                  <m:sub>
+                    <m:r>
+                      <m:rPr/>
+                      <w:rPr>
+                        <w:rFonts w:hint="default" w:ascii="Cambria Math" w:hAnsi="Cambria Math"/>
+                        <w:color w:val="000000"/>
+                        <w:vertAlign w:val="baseline"/>
+                        <w:lang w:val="en-US" w:eastAsia="zh-CN"/>
+                      </w:rPr>
+                      <m:t>TGS</m:t>
+                    </m:r>
+                    <m:ctrlPr>
+                      <w:rPr>
+                        <w:rFonts w:hint="default" w:ascii="Cambria Math" w:hAnsi="Cambria Math"/>
+                        <w:i/>
+                        <w:color w:val="000000"/>
+                        <w:vertAlign w:val="baseline"/>
+                        <w:lang w:val="en-US" w:eastAsia="zh-CN"/>
+                      </w:rPr>
+                    </m:ctrlPr>
+                  </m:sub>
+                </m:sSub>
+                <m:r>
+                  <m:rPr/>
+                  <w:rPr>
+                    <w:rFonts w:hint="default" w:ascii="Cambria Math" w:hAnsi="Cambria Math"/>
+                    <w:color w:val="000000"/>
+                    <w:vertAlign w:val="baseline"/>
+                    <w:lang w:val="en-US" w:eastAsia="zh-CN"/>
+                  </w:rPr>
+                  <m:t>||</m:t>
+                </m:r>
+                <m:sSub>
+                  <m:sSubPr>
+                    <m:ctrlPr>
+                      <w:rPr>
+                        <w:rFonts w:hint="default" w:ascii="Cambria Math" w:hAnsi="Cambria Math"/>
+                        <w:i/>
+                        <w:color w:val="000000"/>
+                        <w:vertAlign w:val="baseline"/>
+                        <w:lang w:val="en-US" w:eastAsia="zh-CN"/>
+                      </w:rPr>
+                    </m:ctrlPr>
+                  </m:sSubPr>
+                  <m:e>
+                    <m:r>
+                      <m:rPr/>
+                      <w:rPr>
+                        <w:rFonts w:hint="default" w:ascii="Cambria Math" w:hAnsi="Cambria Math"/>
+                        <w:color w:val="000000"/>
+                        <w:vertAlign w:val="baseline"/>
+                        <w:lang w:val="en-US" w:eastAsia="zh-CN"/>
+                      </w:rPr>
+                      <m:t>TS</m:t>
+                    </m:r>
+                    <m:ctrlPr>
+                      <w:rPr>
+                        <w:rFonts w:hint="default" w:ascii="Cambria Math" w:hAnsi="Cambria Math"/>
+                        <w:i/>
+                        <w:color w:val="000000"/>
+                        <w:vertAlign w:val="baseline"/>
+                        <w:lang w:val="en-US" w:eastAsia="zh-CN"/>
+                      </w:rPr>
+                    </m:ctrlPr>
+                  </m:e>
+                  <m:sub>
+                    <m:r>
+                      <m:rPr/>
+                      <w:rPr>
+                        <w:rFonts w:hint="default" w:ascii="Cambria Math" w:hAnsi="Cambria Math"/>
+                        <w:color w:val="000000"/>
+                        <w:vertAlign w:val="baseline"/>
+                        <w:lang w:val="en-US" w:eastAsia="zh-CN"/>
+                      </w:rPr>
+                      <m:t>2</m:t>
+                    </m:r>
+                    <m:ctrlPr>
+                      <w:rPr>
+                        <w:rFonts w:hint="default" w:ascii="Cambria Math" w:hAnsi="Cambria Math"/>
+                        <w:i/>
+                        <w:color w:val="000000"/>
+                        <w:vertAlign w:val="baseline"/>
+                        <w:lang w:val="en-US" w:eastAsia="zh-CN"/>
+                      </w:rPr>
+                    </m:ctrlPr>
+                  </m:sub>
+                </m:sSub>
+                <m:r>
+                  <m:rPr/>
+                  <w:rPr>
+                    <w:rFonts w:hint="default" w:ascii="Cambria Math" w:hAnsi="Cambria Math"/>
+                    <w:color w:val="000000"/>
+                    <w:vertAlign w:val="baseline"/>
+                    <w:lang w:val="en-US" w:eastAsia="zh-CN"/>
+                  </w:rPr>
+                  <m:t>||</m:t>
+                </m:r>
+                <m:sSub>
+                  <m:sSubPr>
+                    <m:ctrlPr>
+                      <w:rPr>
+                        <w:rFonts w:hint="default" w:ascii="Cambria Math" w:hAnsi="Cambria Math"/>
+                        <w:i/>
+                        <w:color w:val="000000"/>
+                        <w:vertAlign w:val="baseline"/>
+                        <w:lang w:val="en-US" w:eastAsia="zh-CN"/>
+                      </w:rPr>
+                    </m:ctrlPr>
+                  </m:sSubPr>
+                  <m:e>
+                    <m:r>
+                      <m:rPr/>
+                      <w:rPr>
+                        <w:rFonts w:hint="default" w:ascii="Cambria Math" w:hAnsi="Cambria Math"/>
+                        <w:color w:val="000000"/>
+                        <w:vertAlign w:val="baseline"/>
+                        <w:lang w:val="en-US" w:eastAsia="zh-CN"/>
+                      </w:rPr>
+                      <m:t>Lifetime</m:t>
+                    </m:r>
+                    <m:ctrlPr>
+                      <w:rPr>
+                        <w:rFonts w:hint="default" w:ascii="Cambria Math" w:hAnsi="Cambria Math"/>
+                        <w:i/>
+                        <w:color w:val="000000"/>
+                        <w:vertAlign w:val="baseline"/>
+                        <w:lang w:val="en-US" w:eastAsia="zh-CN"/>
+                      </w:rPr>
+                    </m:ctrlPr>
+                  </m:e>
+                  <m:sub>
+                    <m:r>
+                      <m:rPr/>
+                      <w:rPr>
+                        <w:rFonts w:hint="default" w:ascii="Cambria Math" w:hAnsi="Cambria Math"/>
+                        <w:color w:val="000000"/>
+                        <w:vertAlign w:val="baseline"/>
+                        <w:lang w:val="en-US" w:eastAsia="zh-CN"/>
+                      </w:rPr>
+                      <m:t>2</m:t>
+                    </m:r>
+                    <m:ctrlPr>
+                      <w:rPr>
+                        <w:rFonts w:hint="default" w:ascii="Cambria Math" w:hAnsi="Cambria Math"/>
+                        <w:i/>
+                        <w:color w:val="000000"/>
+                        <w:vertAlign w:val="baseline"/>
+                        <w:lang w:val="en-US" w:eastAsia="zh-CN"/>
+                      </w:rPr>
+                    </m:ctrlPr>
+                  </m:sub>
+                </m:sSub>
+                <m:r>
+                  <m:rPr/>
+                  <w:rPr>
+                    <w:rFonts w:hint="default" w:ascii="Cambria Math" w:hAnsi="Cambria Math"/>
+                    <w:color w:val="000000"/>
+                    <w:vertAlign w:val="baseline"/>
+                    <w:lang w:val="en-US" w:eastAsia="zh-CN"/>
+                  </w:rPr>
+                  <m:t>||</m:t>
+                </m:r>
+                <m:sSub>
+                  <m:sSubPr>
+                    <m:ctrlPr>
+                      <w:rPr>
+                        <w:rFonts w:hint="default" w:ascii="Cambria Math" w:hAnsi="Cambria Math"/>
+                        <w:i/>
+                        <w:color w:val="000000"/>
+                        <w:vertAlign w:val="baseline"/>
+                        <w:lang w:val="en-US" w:eastAsia="zh-CN"/>
+                      </w:rPr>
+                    </m:ctrlPr>
+                  </m:sSubPr>
+                  <m:e>
+                    <m:r>
+                      <m:rPr/>
+                      <w:rPr>
+                        <w:rFonts w:hint="default" w:ascii="Cambria Math" w:hAnsi="Cambria Math"/>
+                        <w:color w:val="000000"/>
+                        <w:vertAlign w:val="baseline"/>
+                        <w:lang w:val="en-US" w:eastAsia="zh-CN"/>
+                      </w:rPr>
+                      <m:t>Ticket</m:t>
+                    </m:r>
+                    <m:ctrlPr>
+                      <w:rPr>
+                        <w:rFonts w:hint="default" w:ascii="Cambria Math" w:hAnsi="Cambria Math"/>
+                        <w:i/>
+                        <w:color w:val="000000"/>
+                        <w:vertAlign w:val="baseline"/>
+                        <w:lang w:val="en-US" w:eastAsia="zh-CN"/>
+                      </w:rPr>
+                    </m:ctrlPr>
+                  </m:e>
+                  <m:sub>
+                    <m:r>
+                      <m:rPr/>
+                      <w:rPr>
+                        <w:rFonts w:hint="default" w:ascii="Cambria Math" w:hAnsi="Cambria Math"/>
+                        <w:color w:val="000000"/>
+                        <w:vertAlign w:val="baseline"/>
+                        <w:lang w:val="en-US" w:eastAsia="zh-CN"/>
+                      </w:rPr>
+                      <m:t>tgs</m:t>
+                    </m:r>
+                    <m:ctrlPr>
+                      <w:rPr>
+                        <w:rFonts w:hint="default" w:ascii="Cambria Math" w:hAnsi="Cambria Math"/>
+                        <w:i/>
+                        <w:color w:val="000000"/>
+                        <w:vertAlign w:val="baseline"/>
+                        <w:lang w:val="en-US" w:eastAsia="zh-CN"/>
+                      </w:rPr>
+                    </m:ctrlPr>
+                  </m:sub>
+                </m:sSub>
+                <m:r>
+                  <m:rPr/>
+                  <w:rPr>
+                    <w:rFonts w:hint="default" w:ascii="Cambria Math" w:hAnsi="Cambria Math"/>
+                    <w:color w:val="000000"/>
+                    <w:vertAlign w:val="baseline"/>
+                    <w:lang w:val="en-US" w:eastAsia="zh-CN"/>
+                  </w:rPr>
+                  <m:t>]</m:t>
+                </m:r>
+              </m:oMath>
+            </m:oMathPara>
+          </w:p>
+        </w:tc>
+        <w:tc>
+          <w:tcPr>
+            <w:tcW w:w="1637" w:type="dxa"/>
+            <w:tcBorders>
+              <w:top w:val="single" w:color="4F81BD" w:sz="8" w:space="0"/>
+              <w:left w:val="single" w:color="4F81BD" w:sz="8" w:space="0"/>
+              <w:bottom w:val="single" w:color="4F81BD" w:sz="8" w:space="0"/>
+              <w:right w:val="single" w:color="4F81BD" w:sz="8" w:space="0"/>
+            </w:tcBorders>
+            <w:shd w:val="clear" w:color="auto" w:fill="FFFFFF"/>
+          </w:tcPr>
+          <w:p>
+            <w:pPr>
+              <w:jc w:val="center"/>
+              <w:rPr>
+                <w:rFonts w:hint="eastAsia"/>
+                <w:color w:val="000000"/>
+                <w:vertAlign w:val="baseline"/>
+                <w:lang w:val="en-US" w:eastAsia="zh-CN"/>
+              </w:rPr>
+            </w:pPr>
+          </w:p>
+        </w:tc>
+      </w:tr>
+      <w:tr>
+        <w:tblPrEx>
+          <w:tblBorders>
+            <w:top w:val="single" w:color="auto" w:sz="4" w:space="0"/>
+            <w:left w:val="single" w:color="auto" w:sz="4" w:space="0"/>
+            <w:bottom w:val="single" w:color="auto" w:sz="4" w:space="0"/>
+            <w:right w:val="single" w:color="auto" w:sz="4" w:space="0"/>
+            <w:insideH w:val="single" w:color="auto" w:sz="4" w:space="0"/>
+            <w:insideV w:val="single" w:color="auto" w:sz="4" w:space="0"/>
+          </w:tblBorders>
+          <w:tblCellMar>
+            <w:top w:w="0" w:type="dxa"/>
+            <w:left w:w="108" w:type="dxa"/>
+            <w:bottom w:w="0" w:type="dxa"/>
+            <w:right w:w="108" w:type="dxa"/>
+          </w:tblCellMar>
+        </w:tblPrEx>
+        <w:tc>
+          <w:tcPr>
+            <w:tcW w:w="2625" w:type="dxa"/>
+            <w:tcBorders>
+              <w:top w:val="single" w:color="4F81BD" w:sz="8" w:space="0"/>
+              <w:left w:val="single" w:color="4F81BD" w:sz="8" w:space="0"/>
+              <w:bottom w:val="single" w:color="4F81BD" w:sz="8" w:space="0"/>
+              <w:right w:val="single" w:color="4F81BD" w:sz="8" w:space="0"/>
+            </w:tcBorders>
+            <w:shd w:val="clear" w:color="auto" w:fill="B8CCE4"/>
+          </w:tcPr>
+          <w:p>
+            <w:pPr>
+              <w:jc w:val="center"/>
+              <w:rPr>
+                <w:rFonts w:hint="default"/>
+                <w:color w:val="000000"/>
+                <w:vertAlign w:val="baseline"/>
+                <w:lang w:val="en-US" w:eastAsia="zh-CN"/>
+              </w:rPr>
+            </w:pPr>
+            <w:r>
+              <w:rPr>
+                <w:rFonts w:hint="eastAsia"/>
+                <w:color w:val="000000"/>
+                <w:vertAlign w:val="baseline"/>
+                <w:lang w:val="en-US" w:eastAsia="zh-CN"/>
+              </w:rPr>
+              <w:t>用户向TGS出示票据</w:t>
+            </w:r>
+          </w:p>
+        </w:tc>
+        <w:tc>
+          <w:tcPr>
+            <w:tcW w:w="4260" w:type="dxa"/>
+            <w:tcBorders>
+              <w:top w:val="single" w:color="4F81BD" w:sz="8" w:space="0"/>
+              <w:left w:val="single" w:color="4F81BD" w:sz="8" w:space="0"/>
+              <w:bottom w:val="single" w:color="4F81BD" w:sz="8" w:space="0"/>
+              <w:right w:val="single" w:color="4F81BD" w:sz="8" w:space="0"/>
+            </w:tcBorders>
+            <w:shd w:val="clear" w:color="auto" w:fill="B8CCE4"/>
+          </w:tcPr>
+          <w:p>
+            <w:pPr>
+              <w:jc w:val="center"/>
+              <w:rPr>
+                <w:rFonts w:hint="default" w:eastAsia="宋体"/>
+                <w:color w:val="000000"/>
+                <w:vertAlign w:val="baseline"/>
+                <w:lang w:val="en-US" w:eastAsia="zh-CN"/>
+              </w:rPr>
+            </w:pPr>
+            <m:oMathPara>
+              <m:oMath>
+                <m:sSub>
+                  <m:sSubPr>
+                    <m:ctrlPr>
+                      <w:rPr>
+                        <w:rFonts w:ascii="Cambria Math" w:hAnsi="Cambria Math"/>
+                        <w:i/>
+                        <w:color w:val="000000"/>
+                        <w:vertAlign w:val="baseline"/>
+                        <w:lang w:val="en-US"/>
+                      </w:rPr>
+                    </m:ctrlPr>
+                  </m:sSubPr>
+                  <m:e>
+                    <m:r>
+                      <m:rPr/>
+                      <w:rPr>
+                        <w:rFonts w:hint="default" w:ascii="Cambria Math" w:hAnsi="Cambria Math"/>
+                        <w:color w:val="000000"/>
+                        <w:vertAlign w:val="baseline"/>
+                        <w:lang w:val="en-US" w:eastAsia="zh-CN"/>
+                      </w:rPr>
+                      <m:t>ID</m:t>
+                    </m:r>
+                    <m:ctrlPr>
+                      <w:rPr>
+                        <w:rFonts w:ascii="Cambria Math" w:hAnsi="Cambria Math"/>
+                        <w:i/>
+                        <w:color w:val="000000"/>
+                        <w:vertAlign w:val="baseline"/>
+                        <w:lang w:val="en-US"/>
+                      </w:rPr>
+                    </m:ctrlPr>
+                  </m:e>
+                  <m:sub>
+                    <m:r>
+                      <m:rPr/>
+                      <w:rPr>
+                        <w:rFonts w:hint="default" w:ascii="Cambria Math" w:hAnsi="Cambria Math"/>
+                        <w:color w:val="000000"/>
+                        <w:vertAlign w:val="baseline"/>
+                        <w:lang w:val="en-US" w:eastAsia="zh-CN"/>
+                      </w:rPr>
+                      <m:t>v</m:t>
+                    </m:r>
+                    <m:ctrlPr>
+                      <w:rPr>
+                        <w:rFonts w:ascii="Cambria Math" w:hAnsi="Cambria Math"/>
+                        <w:i/>
+                        <w:color w:val="000000"/>
+                        <w:vertAlign w:val="baseline"/>
+                        <w:lang w:val="en-US"/>
+                      </w:rPr>
+                    </m:ctrlPr>
+                  </m:sub>
+                </m:sSub>
+                <m:r>
+                  <m:rPr/>
+                  <w:rPr>
+                    <w:rFonts w:hint="eastAsia" w:ascii="Cambria Math" w:hAnsi="Cambria Math"/>
+                    <w:color w:val="000000"/>
+                    <w:vertAlign w:val="baseline"/>
+                    <w:lang w:val="en-US" w:eastAsia="zh-CN"/>
+                  </w:rPr>
+                  <m:t>||</m:t>
+                </m:r>
+                <m:sSub>
+                  <m:sSubPr>
+                    <m:ctrlPr>
+                      <w:rPr>
+                        <w:rFonts w:hint="eastAsia" w:ascii="Cambria Math" w:hAnsi="Cambria Math"/>
+                        <w:i/>
+                        <w:color w:val="000000"/>
+                        <w:vertAlign w:val="baseline"/>
+                        <w:lang w:val="en-US" w:eastAsia="zh-CN"/>
+                      </w:rPr>
+                    </m:ctrlPr>
+                  </m:sSubPr>
+                  <m:e>
+                    <m:r>
+                      <m:rPr/>
+                      <w:rPr>
+                        <w:rFonts w:hint="default" w:ascii="Cambria Math" w:hAnsi="Cambria Math"/>
+                        <w:color w:val="000000"/>
+                        <w:vertAlign w:val="baseline"/>
+                        <w:lang w:val="en-US" w:eastAsia="zh-CN"/>
+                      </w:rPr>
+                      <m:t>Ticket</m:t>
+                    </m:r>
+                    <m:ctrlPr>
+                      <w:rPr>
+                        <w:rFonts w:hint="eastAsia" w:ascii="Cambria Math" w:hAnsi="Cambria Math"/>
+                        <w:i/>
+                        <w:color w:val="000000"/>
+                        <w:vertAlign w:val="baseline"/>
+                        <w:lang w:val="en-US" w:eastAsia="zh-CN"/>
+                      </w:rPr>
+                    </m:ctrlPr>
+                  </m:e>
+                  <m:sub>
+                    <m:r>
+                      <m:rPr/>
+                      <w:rPr>
+                        <w:rFonts w:hint="default" w:ascii="Cambria Math" w:hAnsi="Cambria Math"/>
+                        <w:color w:val="000000"/>
+                        <w:vertAlign w:val="baseline"/>
+                        <w:lang w:val="en-US" w:eastAsia="zh-CN"/>
+                      </w:rPr>
+                      <m:t>TGS</m:t>
+                    </m:r>
+                    <m:ctrlPr>
+                      <w:rPr>
+                        <w:rFonts w:hint="eastAsia" w:ascii="Cambria Math" w:hAnsi="Cambria Math"/>
+                        <w:i/>
+                        <w:color w:val="000000"/>
+                        <w:vertAlign w:val="baseline"/>
+                        <w:lang w:val="en-US" w:eastAsia="zh-CN"/>
+                      </w:rPr>
+                    </m:ctrlPr>
+                  </m:sub>
+                </m:sSub>
+                <m:r>
+                  <m:rPr/>
+                  <w:rPr>
+                    <w:rFonts w:hint="eastAsia" w:ascii="Cambria Math" w:hAnsi="Cambria Math"/>
+                    <w:color w:val="000000"/>
+                    <w:vertAlign w:val="baseline"/>
+                    <w:lang w:val="en-US" w:eastAsia="zh-CN"/>
+                  </w:rPr>
+                  <m:t>||</m:t>
+                </m:r>
+                <m:sSub>
+                  <m:sSubPr>
+                    <m:ctrlPr>
+                      <w:rPr>
+                        <w:rFonts w:hint="eastAsia" w:ascii="Cambria Math" w:hAnsi="Cambria Math"/>
+                        <w:i/>
+                        <w:color w:val="000000"/>
+                        <w:vertAlign w:val="baseline"/>
+                        <w:lang w:val="en-US" w:eastAsia="zh-CN"/>
+                      </w:rPr>
+                    </m:ctrlPr>
+                  </m:sSubPr>
+                  <m:e>
+                    <m:r>
+                      <m:rPr/>
+                      <w:rPr>
+                        <w:rFonts w:hint="default" w:ascii="Cambria Math" w:hAnsi="Cambria Math"/>
+                        <w:color w:val="000000"/>
+                        <w:vertAlign w:val="baseline"/>
+                        <w:lang w:val="en-US" w:eastAsia="zh-CN"/>
+                      </w:rPr>
+                      <m:t>Autℎenticator</m:t>
+                    </m:r>
+                    <m:ctrlPr>
+                      <w:rPr>
+                        <w:rFonts w:hint="eastAsia" w:ascii="Cambria Math" w:hAnsi="Cambria Math"/>
+                        <w:i/>
+                        <w:color w:val="000000"/>
+                        <w:vertAlign w:val="baseline"/>
+                        <w:lang w:val="en-US" w:eastAsia="zh-CN"/>
+                      </w:rPr>
+                    </m:ctrlPr>
+                  </m:e>
+                  <m:sub>
+                    <m:r>
+                      <m:rPr/>
+                      <w:rPr>
+                        <w:rFonts w:hint="default" w:ascii="Cambria Math" w:hAnsi="Cambria Math"/>
+                        <w:color w:val="000000"/>
+                        <w:vertAlign w:val="baseline"/>
+                        <w:lang w:val="en-US" w:eastAsia="zh-CN"/>
+                      </w:rPr>
+                      <m:t>c</m:t>
+                    </m:r>
+                    <m:ctrlPr>
+                      <w:rPr>
+                        <w:rFonts w:hint="eastAsia" w:ascii="Cambria Math" w:hAnsi="Cambria Math"/>
+                        <w:i/>
+                        <w:color w:val="000000"/>
+                        <w:vertAlign w:val="baseline"/>
+                        <w:lang w:val="en-US" w:eastAsia="zh-CN"/>
+                      </w:rPr>
+                    </m:ctrlPr>
+                  </m:sub>
+                </m:sSub>
+              </m:oMath>
+            </m:oMathPara>
+          </w:p>
+        </w:tc>
+        <w:tc>
+          <w:tcPr>
+            <w:tcW w:w="1637" w:type="dxa"/>
+            <w:tcBorders>
+              <w:top w:val="single" w:color="4F81BD" w:sz="8" w:space="0"/>
+              <w:left w:val="single" w:color="4F81BD" w:sz="8" w:space="0"/>
+              <w:bottom w:val="single" w:color="4F81BD" w:sz="8" w:space="0"/>
+              <w:right w:val="single" w:color="4F81BD" w:sz="8" w:space="0"/>
+            </w:tcBorders>
+            <w:shd w:val="clear" w:color="auto" w:fill="B8CCE4"/>
+          </w:tcPr>
+          <w:p>
+            <w:pPr>
+              <w:jc w:val="center"/>
+              <w:rPr>
+                <w:rFonts w:hint="eastAsia"/>
+                <w:color w:val="000000"/>
+                <w:vertAlign w:val="baseline"/>
+                <w:lang w:val="en-US" w:eastAsia="zh-CN"/>
+              </w:rPr>
+            </w:pPr>
+          </w:p>
+        </w:tc>
+      </w:tr>
+      <w:tr>
+        <w:tblPrEx>
+          <w:tblBorders>
+            <w:top w:val="single" w:color="auto" w:sz="4" w:space="0"/>
+            <w:left w:val="single" w:color="auto" w:sz="4" w:space="0"/>
+            <w:bottom w:val="single" w:color="auto" w:sz="4" w:space="0"/>
+            <w:right w:val="single" w:color="auto" w:sz="4" w:space="0"/>
+            <w:insideH w:val="single" w:color="auto" w:sz="4" w:space="0"/>
+            <w:insideV w:val="single" w:color="auto" w:sz="4" w:space="0"/>
+          </w:tblBorders>
+          <w:tblCellMar>
+            <w:top w:w="0" w:type="dxa"/>
+            <w:left w:w="108" w:type="dxa"/>
+            <w:bottom w:w="0" w:type="dxa"/>
+            <w:right w:w="108" w:type="dxa"/>
+          </w:tblCellMar>
+        </w:tblPrEx>
+        <w:tc>
+          <w:tcPr>
+            <w:tcW w:w="2625" w:type="dxa"/>
+            <w:tcBorders>
+              <w:top w:val="single" w:color="4F81BD" w:sz="8" w:space="0"/>
+              <w:left w:val="single" w:color="4F81BD" w:sz="8" w:space="0"/>
+              <w:bottom w:val="single" w:color="4F81BD" w:sz="8" w:space="0"/>
+              <w:right w:val="single" w:color="4F81BD" w:sz="8" w:space="0"/>
+            </w:tcBorders>
+            <w:shd w:val="clear" w:color="auto" w:fill="FFFFFF"/>
+          </w:tcPr>
+          <w:p>
+            <w:pPr>
+              <w:jc w:val="center"/>
+              <w:rPr>
+                <w:rFonts w:hint="default"/>
+                <w:color w:val="000000"/>
+                <w:vertAlign w:val="baseline"/>
+                <w:lang w:val="en-US" w:eastAsia="zh-CN"/>
+              </w:rPr>
+            </w:pPr>
+            <w:r>
+              <w:rPr>
+                <w:rFonts w:hint="eastAsia"/>
+                <w:color w:val="000000"/>
+                <w:vertAlign w:val="baseline"/>
+                <w:lang w:val="en-US" w:eastAsia="zh-CN"/>
+              </w:rPr>
+              <w:t>TGS发送会话秘钥</w:t>
+            </w:r>
+          </w:p>
+        </w:tc>
+        <w:tc>
+          <w:tcPr>
+            <w:tcW w:w="4260" w:type="dxa"/>
+            <w:tcBorders>
+              <w:top w:val="single" w:color="4F81BD" w:sz="8" w:space="0"/>
+              <w:left w:val="single" w:color="4F81BD" w:sz="8" w:space="0"/>
+              <w:bottom w:val="single" w:color="4F81BD" w:sz="8" w:space="0"/>
+              <w:right w:val="single" w:color="4F81BD" w:sz="8" w:space="0"/>
+            </w:tcBorders>
+            <w:shd w:val="clear" w:color="auto" w:fill="FFFFFF"/>
+          </w:tcPr>
+          <w:p>
+            <w:pPr>
+              <w:jc w:val="center"/>
+              <w:rPr>
+                <w:rFonts w:hint="eastAsia"/>
+                <w:color w:val="000000"/>
+                <w:vertAlign w:val="baseline"/>
+                <w:lang w:val="en-US" w:eastAsia="zh-CN"/>
+              </w:rPr>
+            </w:pPr>
+            <m:oMathPara>
+              <m:oMathParaPr>
+                <m:jc m:val="center"/>
+              </m:oMathParaPr>
+              <m:oMath>
+                <m:sSub>
+                  <m:sSubPr>
+                    <m:ctrlPr>
+                      <w:rPr>
+                        <w:rFonts w:ascii="Cambria Math" w:hAnsi="Cambria Math"/>
+                        <w:i/>
+                        <w:color w:val="000000"/>
+                        <w:vertAlign w:val="baseline"/>
+                        <w:lang w:val="en-US"/>
+                      </w:rPr>
+                    </m:ctrlPr>
+                  </m:sSubPr>
+                  <m:e>
+                    <m:r>
+                      <m:rPr/>
+                      <w:rPr>
+                        <w:rFonts w:hint="default" w:ascii="Cambria Math" w:hAnsi="Cambria Math"/>
+                        <w:color w:val="000000"/>
+                        <w:vertAlign w:val="baseline"/>
+                        <w:lang w:val="en-US" w:eastAsia="zh-CN"/>
+                      </w:rPr>
+                      <m:t>E</m:t>
+                    </m:r>
+                    <m:ctrlPr>
+                      <w:rPr>
+                        <w:rFonts w:ascii="Cambria Math" w:hAnsi="Cambria Math"/>
+                        <w:i/>
+                        <w:color w:val="000000"/>
+                        <w:vertAlign w:val="baseline"/>
+                        <w:lang w:val="en-US"/>
+                      </w:rPr>
+                    </m:ctrlPr>
+                  </m:e>
+                  <m:sub>
+                    <m:sSub>
+                      <m:sSubPr>
+                        <m:ctrlPr>
+                          <w:rPr>
+                            <w:rFonts w:ascii="Cambria Math" w:hAnsi="Cambria Math"/>
+                            <w:i/>
+                            <w:color w:val="000000"/>
+                            <w:vertAlign w:val="baseline"/>
+                            <w:lang w:val="en-US"/>
+                          </w:rPr>
+                        </m:ctrlPr>
+                      </m:sSubPr>
+                      <m:e>
+                        <m:r>
+                          <m:rPr/>
+                          <w:rPr>
+                            <w:rFonts w:hint="default" w:ascii="Cambria Math" w:hAnsi="Cambria Math"/>
+                            <w:color w:val="000000"/>
+                            <w:vertAlign w:val="baseline"/>
+                            <w:lang w:val="en-US" w:eastAsia="zh-CN"/>
+                          </w:rPr>
+                          <m:t>K</m:t>
+                        </m:r>
+                        <m:ctrlPr>
+                          <w:rPr>
+                            <w:rFonts w:ascii="Cambria Math" w:hAnsi="Cambria Math"/>
+                            <w:i/>
+                            <w:color w:val="000000"/>
+                            <w:vertAlign w:val="baseline"/>
+                            <w:lang w:val="en-US"/>
+                          </w:rPr>
+                        </m:ctrlPr>
+                      </m:e>
+                      <m:sub>
+                        <m:r>
+                          <m:rPr/>
+                          <w:rPr>
+                            <w:rFonts w:hint="default" w:ascii="Cambria Math" w:hAnsi="Cambria Math"/>
+                            <w:color w:val="000000"/>
+                            <w:vertAlign w:val="baseline"/>
+                            <w:lang w:val="en-US" w:eastAsia="zh-CN"/>
+                          </w:rPr>
+                          <m:t>c</m:t>
+                        </m:r>
+                        <m:ctrlPr>
+                          <w:rPr>
+                            <w:rFonts w:ascii="Cambria Math" w:hAnsi="Cambria Math"/>
+                            <w:i/>
+                            <w:color w:val="000000"/>
+                            <w:vertAlign w:val="baseline"/>
+                            <w:lang w:val="en-US"/>
+                          </w:rPr>
+                        </m:ctrlPr>
+                      </m:sub>
+                    </m:sSub>
+                    <m:ctrlPr>
+                      <w:rPr>
+                        <w:rFonts w:ascii="Cambria Math" w:hAnsi="Cambria Math"/>
+                        <w:i/>
+                        <w:color w:val="000000"/>
+                        <w:vertAlign w:val="baseline"/>
+                        <w:lang w:val="en-US"/>
+                      </w:rPr>
+                    </m:ctrlPr>
+                  </m:sub>
+                </m:sSub>
+                <m:r>
+                  <m:rPr/>
+                  <w:rPr>
+                    <w:rFonts w:hint="default" w:ascii="Cambria Math" w:hAnsi="Cambria Math"/>
+                    <w:color w:val="000000"/>
+                    <w:vertAlign w:val="baseline"/>
+                    <w:lang w:val="en-US" w:eastAsia="zh-CN"/>
+                  </w:rPr>
+                  <m:t>[</m:t>
+                </m:r>
+                <m:sSub>
+                  <m:sSubPr>
+                    <m:ctrlPr>
+                      <w:rPr>
+                        <w:rFonts w:hint="default" w:ascii="Cambria Math" w:hAnsi="Cambria Math"/>
+                        <w:i/>
+                        <w:color w:val="000000"/>
+                        <w:vertAlign w:val="baseline"/>
+                        <w:lang w:val="en-US" w:eastAsia="zh-CN"/>
+                      </w:rPr>
+                    </m:ctrlPr>
+                  </m:sSubPr>
+                  <m:e>
+                    <m:r>
+                      <m:rPr/>
+                      <w:rPr>
+                        <w:rFonts w:hint="default" w:ascii="Cambria Math" w:hAnsi="Cambria Math"/>
+                        <w:color w:val="000000"/>
+                        <w:vertAlign w:val="baseline"/>
+                        <w:lang w:val="en-US" w:eastAsia="zh-CN"/>
+                      </w:rPr>
+                      <m:t>K</m:t>
+                    </m:r>
+                    <m:ctrlPr>
+                      <w:rPr>
+                        <w:rFonts w:hint="default" w:ascii="Cambria Math" w:hAnsi="Cambria Math"/>
+                        <w:i/>
+                        <w:color w:val="000000"/>
+                        <w:vertAlign w:val="baseline"/>
+                        <w:lang w:val="en-US" w:eastAsia="zh-CN"/>
+                      </w:rPr>
+                    </m:ctrlPr>
+                  </m:e>
+                  <m:sub>
+                    <m:r>
+                      <m:rPr/>
+                      <w:rPr>
+                        <w:rFonts w:hint="default" w:ascii="Cambria Math" w:hAnsi="Cambria Math"/>
+                        <w:color w:val="000000"/>
+                        <w:vertAlign w:val="baseline"/>
+                        <w:lang w:val="en-US" w:eastAsia="zh-CN"/>
+                      </w:rPr>
+                      <m:t>c,v</m:t>
+                    </m:r>
+                    <m:ctrlPr>
+                      <w:rPr>
+                        <w:rFonts w:hint="default" w:ascii="Cambria Math" w:hAnsi="Cambria Math"/>
+                        <w:i/>
+                        <w:color w:val="000000"/>
+                        <w:vertAlign w:val="baseline"/>
+                        <w:lang w:val="en-US" w:eastAsia="zh-CN"/>
+                      </w:rPr>
+                    </m:ctrlPr>
+                  </m:sub>
+                </m:sSub>
+                <m:r>
+                  <m:rPr/>
+                  <w:rPr>
+                    <w:rFonts w:hint="default" w:ascii="Cambria Math" w:hAnsi="Cambria Math"/>
+                    <w:color w:val="000000"/>
+                    <w:vertAlign w:val="baseline"/>
+                    <w:lang w:val="en-US" w:eastAsia="zh-CN"/>
+                  </w:rPr>
+                  <m:t>||</m:t>
+                </m:r>
+                <m:sSub>
+                  <m:sSubPr>
+                    <m:ctrlPr>
+                      <w:rPr>
+                        <w:rFonts w:hint="default" w:ascii="Cambria Math" w:hAnsi="Cambria Math"/>
+                        <w:i/>
+                        <w:color w:val="000000"/>
+                        <w:vertAlign w:val="baseline"/>
+                        <w:lang w:val="en-US" w:eastAsia="zh-CN"/>
+                      </w:rPr>
+                    </m:ctrlPr>
+                  </m:sSubPr>
+                  <m:e>
+                    <m:r>
+                      <m:rPr/>
+                      <w:rPr>
+                        <w:rFonts w:hint="default" w:ascii="Cambria Math" w:hAnsi="Cambria Math"/>
+                        <w:color w:val="000000"/>
+                        <w:vertAlign w:val="baseline"/>
+                        <w:lang w:val="en-US" w:eastAsia="zh-CN"/>
+                      </w:rPr>
+                      <m:t>ID</m:t>
+                    </m:r>
+                    <m:ctrlPr>
+                      <w:rPr>
+                        <w:rFonts w:hint="default" w:ascii="Cambria Math" w:hAnsi="Cambria Math"/>
+                        <w:i/>
+                        <w:color w:val="000000"/>
+                        <w:vertAlign w:val="baseline"/>
+                        <w:lang w:val="en-US" w:eastAsia="zh-CN"/>
+                      </w:rPr>
+                    </m:ctrlPr>
+                  </m:e>
+                  <m:sub>
+                    <m:r>
+                      <m:rPr/>
+                      <w:rPr>
+                        <w:rFonts w:hint="default" w:ascii="Cambria Math" w:hAnsi="Cambria Math"/>
+                        <w:color w:val="000000"/>
+                        <w:vertAlign w:val="baseline"/>
+                        <w:lang w:val="en-US" w:eastAsia="zh-CN"/>
+                      </w:rPr>
+                      <m:t>v</m:t>
+                    </m:r>
+                    <m:ctrlPr>
+                      <w:rPr>
+                        <w:rFonts w:hint="default" w:ascii="Cambria Math" w:hAnsi="Cambria Math"/>
+                        <w:i/>
+                        <w:color w:val="000000"/>
+                        <w:vertAlign w:val="baseline"/>
+                        <w:lang w:val="en-US" w:eastAsia="zh-CN"/>
+                      </w:rPr>
+                    </m:ctrlPr>
+                  </m:sub>
+                </m:sSub>
+                <m:r>
+                  <m:rPr/>
+                  <w:rPr>
+                    <w:rFonts w:hint="default" w:ascii="Cambria Math" w:hAnsi="Cambria Math"/>
+                    <w:color w:val="000000"/>
+                    <w:vertAlign w:val="baseline"/>
+                    <w:lang w:val="en-US" w:eastAsia="zh-CN"/>
+                  </w:rPr>
+                  <m:t>||</m:t>
+                </m:r>
+                <m:sSub>
+                  <m:sSubPr>
+                    <m:ctrlPr>
+                      <w:rPr>
+                        <w:rFonts w:hint="default" w:ascii="Cambria Math" w:hAnsi="Cambria Math"/>
+                        <w:i/>
+                        <w:color w:val="000000"/>
+                        <w:vertAlign w:val="baseline"/>
+                        <w:lang w:val="en-US" w:eastAsia="zh-CN"/>
+                      </w:rPr>
+                    </m:ctrlPr>
+                  </m:sSubPr>
+                  <m:e>
+                    <m:r>
+                      <m:rPr/>
+                      <w:rPr>
+                        <w:rFonts w:hint="default" w:ascii="Cambria Math" w:hAnsi="Cambria Math"/>
+                        <w:color w:val="000000"/>
+                        <w:vertAlign w:val="baseline"/>
+                        <w:lang w:val="en-US" w:eastAsia="zh-CN"/>
+                      </w:rPr>
+                      <m:t>TS</m:t>
+                    </m:r>
+                    <m:ctrlPr>
+                      <w:rPr>
+                        <w:rFonts w:hint="default" w:ascii="Cambria Math" w:hAnsi="Cambria Math"/>
+                        <w:i/>
+                        <w:color w:val="000000"/>
+                        <w:vertAlign w:val="baseline"/>
+                        <w:lang w:val="en-US" w:eastAsia="zh-CN"/>
+                      </w:rPr>
+                    </m:ctrlPr>
+                  </m:e>
+                  <m:sub>
+                    <m:r>
+                      <m:rPr/>
+                      <w:rPr>
+                        <w:rFonts w:hint="default" w:ascii="Cambria Math" w:hAnsi="Cambria Math"/>
+                        <w:color w:val="000000"/>
+                        <w:vertAlign w:val="baseline"/>
+                        <w:lang w:val="en-US" w:eastAsia="zh-CN"/>
+                      </w:rPr>
+                      <m:t>4</m:t>
+                    </m:r>
+                    <m:ctrlPr>
+                      <w:rPr>
+                        <w:rFonts w:hint="default" w:ascii="Cambria Math" w:hAnsi="Cambria Math"/>
+                        <w:i/>
+                        <w:color w:val="000000"/>
+                        <w:vertAlign w:val="baseline"/>
+                        <w:lang w:val="en-US" w:eastAsia="zh-CN"/>
+                      </w:rPr>
+                    </m:ctrlPr>
+                  </m:sub>
+                </m:sSub>
+                <m:r>
+                  <m:rPr/>
+                  <w:rPr>
+                    <w:rFonts w:hint="default" w:ascii="Cambria Math" w:hAnsi="Cambria Math"/>
+                    <w:color w:val="000000"/>
+                    <w:vertAlign w:val="baseline"/>
+                    <w:lang w:val="en-US" w:eastAsia="zh-CN"/>
+                  </w:rPr>
+                  <m:t>||</m:t>
+                </m:r>
+                <m:sSub>
+                  <m:sSubPr>
+                    <m:ctrlPr>
+                      <w:rPr>
+                        <w:rFonts w:hint="default" w:ascii="Cambria Math" w:hAnsi="Cambria Math"/>
+                        <w:i/>
+                        <w:color w:val="000000"/>
+                        <w:vertAlign w:val="baseline"/>
+                        <w:lang w:val="en-US" w:eastAsia="zh-CN"/>
+                      </w:rPr>
+                    </m:ctrlPr>
+                  </m:sSubPr>
+                  <m:e>
+                    <m:r>
+                      <m:rPr/>
+                      <w:rPr>
+                        <w:rFonts w:hint="default" w:ascii="Cambria Math" w:hAnsi="Cambria Math"/>
+                        <w:color w:val="000000"/>
+                        <w:vertAlign w:val="baseline"/>
+                        <w:lang w:val="en-US" w:eastAsia="zh-CN"/>
+                      </w:rPr>
+                      <m:t>Ticket</m:t>
+                    </m:r>
+                    <m:ctrlPr>
+                      <w:rPr>
+                        <w:rFonts w:hint="default" w:ascii="Cambria Math" w:hAnsi="Cambria Math"/>
+                        <w:i/>
+                        <w:color w:val="000000"/>
+                        <w:vertAlign w:val="baseline"/>
+                        <w:lang w:val="en-US" w:eastAsia="zh-CN"/>
+                      </w:rPr>
+                    </m:ctrlPr>
+                  </m:e>
+                  <m:sub>
+                    <m:r>
+                      <m:rPr/>
+                      <w:rPr>
+                        <w:rFonts w:hint="default" w:ascii="Cambria Math" w:hAnsi="Cambria Math"/>
+                        <w:color w:val="000000"/>
+                        <w:vertAlign w:val="baseline"/>
+                        <w:lang w:val="en-US" w:eastAsia="zh-CN"/>
+                      </w:rPr>
+                      <m:t>v</m:t>
+                    </m:r>
+                    <m:ctrlPr>
+                      <w:rPr>
+                        <w:rFonts w:hint="default" w:ascii="Cambria Math" w:hAnsi="Cambria Math"/>
+                        <w:i/>
+                        <w:color w:val="000000"/>
+                        <w:vertAlign w:val="baseline"/>
+                        <w:lang w:val="en-US" w:eastAsia="zh-CN"/>
+                      </w:rPr>
+                    </m:ctrlPr>
+                  </m:sub>
+                </m:sSub>
+                <m:r>
+                  <m:rPr/>
+                  <w:rPr>
+                    <w:rFonts w:hint="default" w:ascii="Cambria Math" w:hAnsi="Cambria Math"/>
+                    <w:color w:val="000000"/>
+                    <w:vertAlign w:val="baseline"/>
+                    <w:lang w:val="en-US" w:eastAsia="zh-CN"/>
+                  </w:rPr>
+                  <m:t>]</m:t>
+                </m:r>
+              </m:oMath>
+            </m:oMathPara>
+          </w:p>
+        </w:tc>
+        <w:tc>
+          <w:tcPr>
+            <w:tcW w:w="1637" w:type="dxa"/>
+            <w:tcBorders>
+              <w:top w:val="single" w:color="4F81BD" w:sz="8" w:space="0"/>
+              <w:left w:val="single" w:color="4F81BD" w:sz="8" w:space="0"/>
+              <w:bottom w:val="single" w:color="4F81BD" w:sz="8" w:space="0"/>
+              <w:right w:val="single" w:color="4F81BD" w:sz="8" w:space="0"/>
+            </w:tcBorders>
+            <w:shd w:val="clear" w:color="auto" w:fill="FFFFFF"/>
+          </w:tcPr>
+          <w:p>
+            <w:pPr>
+              <w:jc w:val="center"/>
+              <w:rPr>
+                <w:rFonts w:hint="eastAsia"/>
+                <w:color w:val="000000"/>
+                <w:vertAlign w:val="baseline"/>
+                <w:lang w:val="en-US" w:eastAsia="zh-CN"/>
+              </w:rPr>
+            </w:pPr>
+          </w:p>
+        </w:tc>
+      </w:tr>
+      <w:tr>
+        <w:tblPrEx>
+          <w:tblBorders>
+            <w:top w:val="single" w:color="auto" w:sz="4" w:space="0"/>
+            <w:left w:val="single" w:color="auto" w:sz="4" w:space="0"/>
+            <w:bottom w:val="single" w:color="auto" w:sz="4" w:space="0"/>
+            <w:right w:val="single" w:color="auto" w:sz="4" w:space="0"/>
+            <w:insideH w:val="single" w:color="auto" w:sz="4" w:space="0"/>
+            <w:insideV w:val="single" w:color="auto" w:sz="4" w:space="0"/>
+          </w:tblBorders>
+          <w:tblCellMar>
+            <w:top w:w="0" w:type="dxa"/>
+            <w:left w:w="108" w:type="dxa"/>
+            <w:bottom w:w="0" w:type="dxa"/>
+            <w:right w:w="108" w:type="dxa"/>
+          </w:tblCellMar>
+        </w:tblPrEx>
+        <w:tc>
+          <w:tcPr>
+            <w:tcW w:w="2625" w:type="dxa"/>
+            <w:tcBorders>
+              <w:top w:val="single" w:color="4F81BD" w:sz="8" w:space="0"/>
+              <w:left w:val="single" w:color="4F81BD" w:sz="8" w:space="0"/>
+              <w:bottom w:val="single" w:color="4F81BD" w:sz="8" w:space="0"/>
+              <w:right w:val="single" w:color="4F81BD" w:sz="8" w:space="0"/>
+            </w:tcBorders>
+            <w:shd w:val="clear" w:color="auto" w:fill="B8CCE4"/>
+          </w:tcPr>
+          <w:p>
+            <w:pPr>
+              <w:jc w:val="center"/>
+              <w:rPr>
+                <w:rFonts w:hint="default"/>
+                <w:color w:val="000000"/>
+                <w:vertAlign w:val="baseline"/>
+                <w:lang w:val="en-US" w:eastAsia="zh-CN"/>
+              </w:rPr>
+            </w:pPr>
+            <w:r>
+              <w:rPr>
+                <w:rFonts w:hint="eastAsia"/>
+                <w:color w:val="000000"/>
+                <w:vertAlign w:val="baseline"/>
+                <w:lang w:val="en-US" w:eastAsia="zh-CN"/>
+              </w:rPr>
+              <w:t>用户A向用户B发送认证</w:t>
+            </w:r>
+          </w:p>
+        </w:tc>
+        <w:tc>
+          <w:tcPr>
+            <w:tcW w:w="4260" w:type="dxa"/>
+            <w:tcBorders>
+              <w:top w:val="single" w:color="4F81BD" w:sz="8" w:space="0"/>
+              <w:left w:val="single" w:color="4F81BD" w:sz="8" w:space="0"/>
+              <w:bottom w:val="single" w:color="4F81BD" w:sz="8" w:space="0"/>
+              <w:right w:val="single" w:color="4F81BD" w:sz="8" w:space="0"/>
+            </w:tcBorders>
+            <w:shd w:val="clear" w:color="auto" w:fill="B8CCE4"/>
+          </w:tcPr>
+          <w:p>
+            <w:pPr>
+              <w:jc w:val="center"/>
+              <w:rPr>
+                <w:rFonts w:hint="default" w:eastAsia="宋体"/>
+                <w:color w:val="000000"/>
+                <w:vertAlign w:val="baseline"/>
+                <w:lang w:val="en-US" w:eastAsia="zh-CN"/>
+              </w:rPr>
+            </w:pPr>
+            <m:oMathPara>
+              <m:oMath>
+                <m:sSub>
+                  <m:sSubPr>
+                    <m:ctrlPr>
+                      <w:rPr>
+                        <w:rFonts w:ascii="Cambria Math" w:hAnsi="Cambria Math"/>
+                        <w:i/>
+                        <w:color w:val="000000"/>
+                        <w:vertAlign w:val="baseline"/>
+                        <w:lang w:val="en-US"/>
+                      </w:rPr>
+                    </m:ctrlPr>
+                  </m:sSubPr>
+                  <m:e>
+                    <m:r>
+                      <m:rPr/>
+                      <w:rPr>
+                        <w:rFonts w:hint="default" w:ascii="Cambria Math" w:hAnsi="Cambria Math"/>
+                        <w:color w:val="000000"/>
+                        <w:vertAlign w:val="baseline"/>
+                        <w:lang w:val="en-US" w:eastAsia="zh-CN"/>
+                      </w:rPr>
+                      <m:t>Ticket</m:t>
+                    </m:r>
+                    <m:ctrlPr>
+                      <w:rPr>
+                        <w:rFonts w:ascii="Cambria Math" w:hAnsi="Cambria Math"/>
+                        <w:i/>
+                        <w:color w:val="000000"/>
+                        <w:vertAlign w:val="baseline"/>
+                        <w:lang w:val="en-US"/>
+                      </w:rPr>
+                    </m:ctrlPr>
+                  </m:e>
+                  <m:sub>
+                    <m:r>
+                      <m:rPr/>
+                      <w:rPr>
+                        <w:rFonts w:hint="default" w:ascii="Cambria Math" w:hAnsi="Cambria Math"/>
+                        <w:color w:val="000000"/>
+                        <w:vertAlign w:val="baseline"/>
+                        <w:lang w:val="en-US" w:eastAsia="zh-CN"/>
+                      </w:rPr>
+                      <m:t>v</m:t>
+                    </m:r>
+                    <m:ctrlPr>
+                      <w:rPr>
+                        <w:rFonts w:ascii="Cambria Math" w:hAnsi="Cambria Math"/>
+                        <w:i/>
+                        <w:color w:val="000000"/>
+                        <w:vertAlign w:val="baseline"/>
+                        <w:lang w:val="en-US"/>
+                      </w:rPr>
+                    </m:ctrlPr>
+                  </m:sub>
+                </m:sSub>
+                <m:r>
+                  <m:rPr/>
+                  <w:rPr>
+                    <w:rFonts w:hint="eastAsia" w:ascii="Cambria Math" w:hAnsi="Cambria Math"/>
+                    <w:color w:val="000000"/>
+                    <w:vertAlign w:val="baseline"/>
+                    <w:lang w:val="en-US" w:eastAsia="zh-CN"/>
+                  </w:rPr>
+                  <m:t>||</m:t>
+                </m:r>
+                <m:sSub>
+                  <m:sSubPr>
+                    <m:ctrlPr>
+                      <w:rPr>
+                        <w:rFonts w:hint="eastAsia" w:ascii="Cambria Math" w:hAnsi="Cambria Math"/>
+                        <w:i/>
+                        <w:color w:val="000000"/>
+                        <w:vertAlign w:val="baseline"/>
+                        <w:lang w:val="en-US" w:eastAsia="zh-CN"/>
+                      </w:rPr>
+                    </m:ctrlPr>
+                  </m:sSubPr>
+                  <m:e>
+                    <m:r>
+                      <m:rPr/>
+                      <w:rPr>
+                        <w:rFonts w:hint="default" w:ascii="Cambria Math" w:hAnsi="Cambria Math"/>
+                        <w:color w:val="000000"/>
+                        <w:vertAlign w:val="baseline"/>
+                        <w:lang w:val="en-US" w:eastAsia="zh-CN"/>
+                      </w:rPr>
+                      <m:t>Autℎenticator</m:t>
+                    </m:r>
+                    <m:ctrlPr>
+                      <w:rPr>
+                        <w:rFonts w:hint="eastAsia" w:ascii="Cambria Math" w:hAnsi="Cambria Math"/>
+                        <w:i/>
+                        <w:color w:val="000000"/>
+                        <w:vertAlign w:val="baseline"/>
+                        <w:lang w:val="en-US" w:eastAsia="zh-CN"/>
+                      </w:rPr>
+                    </m:ctrlPr>
+                  </m:e>
+                  <m:sub>
+                    <m:r>
+                      <m:rPr/>
+                      <w:rPr>
+                        <w:rFonts w:hint="default" w:ascii="Cambria Math" w:hAnsi="Cambria Math"/>
+                        <w:color w:val="000000"/>
+                        <w:vertAlign w:val="baseline"/>
+                        <w:lang w:val="en-US" w:eastAsia="zh-CN"/>
+                      </w:rPr>
+                      <m:t>c</m:t>
+                    </m:r>
+                    <m:ctrlPr>
+                      <w:rPr>
+                        <w:rFonts w:hint="eastAsia" w:ascii="Cambria Math" w:hAnsi="Cambria Math"/>
+                        <w:i/>
+                        <w:color w:val="000000"/>
+                        <w:vertAlign w:val="baseline"/>
+                        <w:lang w:val="en-US" w:eastAsia="zh-CN"/>
+                      </w:rPr>
+                    </m:ctrlPr>
+                  </m:sub>
+                </m:sSub>
+              </m:oMath>
+            </m:oMathPara>
+          </w:p>
+        </w:tc>
+        <w:tc>
+          <w:tcPr>
+            <w:tcW w:w="1637" w:type="dxa"/>
+            <w:tcBorders>
+              <w:top w:val="single" w:color="4F81BD" w:sz="8" w:space="0"/>
+              <w:left w:val="single" w:color="4F81BD" w:sz="8" w:space="0"/>
+              <w:bottom w:val="single" w:color="4F81BD" w:sz="8" w:space="0"/>
+              <w:right w:val="single" w:color="4F81BD" w:sz="8" w:space="0"/>
+            </w:tcBorders>
+            <w:shd w:val="clear" w:color="auto" w:fill="B8CCE4"/>
+          </w:tcPr>
+          <w:p>
+            <w:pPr>
+              <w:jc w:val="center"/>
+              <w:rPr>
+                <w:rFonts w:hint="eastAsia"/>
+                <w:color w:val="000000"/>
+                <w:vertAlign w:val="baseline"/>
+                <w:lang w:val="en-US" w:eastAsia="zh-CN"/>
+              </w:rPr>
+            </w:pPr>
+          </w:p>
+        </w:tc>
+      </w:tr>
+      <w:tr>
+        <w:tblPrEx>
+          <w:tblBorders>
+            <w:top w:val="single" w:color="auto" w:sz="4" w:space="0"/>
+            <w:left w:val="single" w:color="auto" w:sz="4" w:space="0"/>
+            <w:bottom w:val="single" w:color="auto" w:sz="4" w:space="0"/>
+            <w:right w:val="single" w:color="auto" w:sz="4" w:space="0"/>
+            <w:insideH w:val="single" w:color="auto" w:sz="4" w:space="0"/>
+            <w:insideV w:val="single" w:color="auto" w:sz="4" w:space="0"/>
+          </w:tblBorders>
+          <w:tblCellMar>
+            <w:top w:w="0" w:type="dxa"/>
+            <w:left w:w="108" w:type="dxa"/>
+            <w:bottom w:w="0" w:type="dxa"/>
+            <w:right w:w="108" w:type="dxa"/>
+          </w:tblCellMar>
+        </w:tblPrEx>
+        <w:tc>
+          <w:tcPr>
+            <w:tcW w:w="2625" w:type="dxa"/>
+            <w:tcBorders>
+              <w:top w:val="single" w:color="4F81BD" w:sz="8" w:space="0"/>
+              <w:left w:val="single" w:color="4F81BD" w:sz="8" w:space="0"/>
+              <w:bottom w:val="single" w:color="4F81BD" w:sz="8" w:space="0"/>
+              <w:right w:val="single" w:color="4F81BD" w:sz="8" w:space="0"/>
+            </w:tcBorders>
+            <w:shd w:val="clear" w:color="auto" w:fill="FFFFFF"/>
+          </w:tcPr>
+          <w:p>
+            <w:pPr>
+              <w:jc w:val="center"/>
+              <w:rPr>
+                <w:rFonts w:hint="default"/>
+                <w:color w:val="000000"/>
+                <w:vertAlign w:val="baseline"/>
+                <w:lang w:val="en-US" w:eastAsia="zh-CN"/>
+              </w:rPr>
+            </w:pPr>
+            <w:r>
+              <w:rPr>
+                <w:rFonts w:hint="eastAsia"/>
+                <w:color w:val="000000"/>
+                <w:vertAlign w:val="baseline"/>
+                <w:lang w:val="en-US" w:eastAsia="zh-CN"/>
+              </w:rPr>
+              <w:t>用户B回复认证</w:t>
+            </w:r>
+          </w:p>
+        </w:tc>
+        <w:tc>
+          <w:tcPr>
+            <w:tcW w:w="4260" w:type="dxa"/>
+            <w:tcBorders>
+              <w:top w:val="single" w:color="4F81BD" w:sz="8" w:space="0"/>
+              <w:left w:val="single" w:color="4F81BD" w:sz="8" w:space="0"/>
+              <w:bottom w:val="single" w:color="4F81BD" w:sz="8" w:space="0"/>
+              <w:right w:val="single" w:color="4F81BD" w:sz="8" w:space="0"/>
+            </w:tcBorders>
+            <w:shd w:val="clear" w:color="auto" w:fill="FFFFFF"/>
+          </w:tcPr>
+          <w:p>
+            <w:pPr>
+              <w:jc w:val="center"/>
+              <w:rPr>
+                <w:rFonts w:hint="eastAsia"/>
+                <w:color w:val="000000"/>
+                <w:vertAlign w:val="baseline"/>
+                <w:lang w:val="en-US" w:eastAsia="zh-CN"/>
+              </w:rPr>
+            </w:pPr>
+            <m:oMathPara>
+              <m:oMath>
+                <m:sSub>
+                  <m:sSubPr>
+                    <m:ctrlPr>
+                      <w:rPr>
+                        <w:rFonts w:ascii="Cambria Math" w:hAnsi="Cambria Math"/>
+                        <w:i/>
+                        <w:color w:val="000000"/>
+                        <w:vertAlign w:val="baseline"/>
+                        <w:lang w:val="en-US"/>
+                      </w:rPr>
+                    </m:ctrlPr>
+                  </m:sSubPr>
+                  <m:e>
+                    <m:r>
+                      <m:rPr/>
+                      <w:rPr>
+                        <w:rFonts w:hint="default" w:ascii="Cambria Math" w:hAnsi="Cambria Math"/>
+                        <w:color w:val="000000"/>
+                        <w:vertAlign w:val="baseline"/>
+                        <w:lang w:val="en-US" w:eastAsia="zh-CN"/>
+                      </w:rPr>
+                      <m:t>E</m:t>
+                    </m:r>
+                    <m:ctrlPr>
+                      <w:rPr>
+                        <w:rFonts w:ascii="Cambria Math" w:hAnsi="Cambria Math"/>
+                        <w:i/>
+                        <w:color w:val="000000"/>
+                        <w:vertAlign w:val="baseline"/>
+                        <w:lang w:val="en-US"/>
+                      </w:rPr>
+                    </m:ctrlPr>
+                  </m:e>
+                  <m:sub>
+                    <m:sSub>
+                      <m:sSubPr>
+                        <m:ctrlPr>
+                          <w:rPr>
+                            <w:rFonts w:ascii="Cambria Math" w:hAnsi="Cambria Math"/>
+                            <w:i/>
+                            <w:color w:val="000000"/>
+                            <w:vertAlign w:val="baseline"/>
+                            <w:lang w:val="en-US"/>
+                          </w:rPr>
+                        </m:ctrlPr>
+                      </m:sSubPr>
+                      <m:e>
+                        <m:r>
+                          <m:rPr/>
+                          <w:rPr>
+                            <w:rFonts w:hint="default" w:ascii="Cambria Math" w:hAnsi="Cambria Math"/>
+                            <w:color w:val="000000"/>
+                            <w:vertAlign w:val="baseline"/>
+                            <w:lang w:val="en-US" w:eastAsia="zh-CN"/>
+                          </w:rPr>
+                          <m:t>K</m:t>
+                        </m:r>
+                        <m:ctrlPr>
+                          <w:rPr>
+                            <w:rFonts w:ascii="Cambria Math" w:hAnsi="Cambria Math"/>
+                            <w:i/>
+                            <w:color w:val="000000"/>
+                            <w:vertAlign w:val="baseline"/>
+                            <w:lang w:val="en-US"/>
+                          </w:rPr>
+                        </m:ctrlPr>
+                      </m:e>
+                      <m:sub>
+                        <m:r>
+                          <m:rPr/>
+                          <w:rPr>
+                            <w:rFonts w:hint="default" w:ascii="Cambria Math" w:hAnsi="Cambria Math"/>
+                            <w:color w:val="000000"/>
+                            <w:vertAlign w:val="baseline"/>
+                            <w:lang w:val="en-US" w:eastAsia="zh-CN"/>
+                          </w:rPr>
+                          <m:t>c</m:t>
+                        </m:r>
+                        <m:ctrlPr>
+                          <w:rPr>
+                            <w:rFonts w:ascii="Cambria Math" w:hAnsi="Cambria Math"/>
+                            <w:i/>
+                            <w:color w:val="000000"/>
+                            <w:vertAlign w:val="baseline"/>
+                            <w:lang w:val="en-US"/>
+                          </w:rPr>
+                        </m:ctrlPr>
+                      </m:sub>
+                    </m:sSub>
+                    <m:ctrlPr>
+                      <w:rPr>
+                        <w:rFonts w:ascii="Cambria Math" w:hAnsi="Cambria Math"/>
+                        <w:i/>
+                        <w:color w:val="000000"/>
+                        <w:vertAlign w:val="baseline"/>
+                        <w:lang w:val="en-US"/>
+                      </w:rPr>
+                    </m:ctrlPr>
+                  </m:sub>
+                </m:sSub>
+                <m:r>
+                  <m:rPr/>
+                  <w:rPr>
+                    <w:rFonts w:hint="default" w:ascii="Cambria Math" w:hAnsi="Cambria Math"/>
+                    <w:color w:val="000000"/>
+                    <w:vertAlign w:val="baseline"/>
+                    <w:lang w:val="en-US" w:eastAsia="zh-CN"/>
+                  </w:rPr>
+                  <m:t>[</m:t>
+                </m:r>
+                <m:sSub>
+                  <m:sSubPr>
+                    <m:ctrlPr>
+                      <w:rPr>
+                        <w:rFonts w:hint="default" w:ascii="Cambria Math" w:hAnsi="Cambria Math"/>
+                        <w:i/>
+                        <w:color w:val="000000"/>
+                        <w:vertAlign w:val="baseline"/>
+                        <w:lang w:val="en-US" w:eastAsia="zh-CN"/>
+                      </w:rPr>
+                    </m:ctrlPr>
+                  </m:sSubPr>
+                  <m:e>
+                    <m:r>
+                      <m:rPr/>
+                      <w:rPr>
+                        <w:rFonts w:hint="default" w:ascii="Cambria Math" w:hAnsi="Cambria Math"/>
+                        <w:color w:val="000000"/>
+                        <w:vertAlign w:val="baseline"/>
+                        <w:lang w:val="en-US" w:eastAsia="zh-CN"/>
+                      </w:rPr>
+                      <m:t>TS</m:t>
+                    </m:r>
+                    <m:ctrlPr>
+                      <w:rPr>
+                        <w:rFonts w:hint="default" w:ascii="Cambria Math" w:hAnsi="Cambria Math"/>
+                        <w:i/>
+                        <w:color w:val="000000"/>
+                        <w:vertAlign w:val="baseline"/>
+                        <w:lang w:val="en-US" w:eastAsia="zh-CN"/>
+                      </w:rPr>
+                    </m:ctrlPr>
+                  </m:e>
+                  <m:sub>
+                    <m:r>
+                      <m:rPr/>
+                      <w:rPr>
+                        <w:rFonts w:hint="default" w:ascii="Cambria Math" w:hAnsi="Cambria Math"/>
+                        <w:color w:val="000000"/>
+                        <w:vertAlign w:val="baseline"/>
+                        <w:lang w:val="en-US" w:eastAsia="zh-CN"/>
+                      </w:rPr>
+                      <m:t>5</m:t>
+                    </m:r>
+                    <m:ctrlPr>
+                      <w:rPr>
+                        <w:rFonts w:hint="default" w:ascii="Cambria Math" w:hAnsi="Cambria Math"/>
+                        <w:i/>
+                        <w:color w:val="000000"/>
+                        <w:vertAlign w:val="baseline"/>
+                        <w:lang w:val="en-US" w:eastAsia="zh-CN"/>
+                      </w:rPr>
+                    </m:ctrlPr>
+                  </m:sub>
+                </m:sSub>
+                <m:r>
+                  <m:rPr/>
+                  <w:rPr>
+                    <w:rFonts w:hint="default" w:ascii="Cambria Math" w:hAnsi="Cambria Math"/>
+                    <w:color w:val="000000"/>
+                    <w:vertAlign w:val="baseline"/>
+                    <w:lang w:val="en-US" w:eastAsia="zh-CN"/>
+                  </w:rPr>
+                  <m:t>+1]</m:t>
+                </m:r>
+              </m:oMath>
+            </m:oMathPara>
+          </w:p>
+        </w:tc>
+        <w:tc>
+          <w:tcPr>
+            <w:tcW w:w="1637" w:type="dxa"/>
+            <w:tcBorders>
+              <w:top w:val="single" w:color="4F81BD" w:sz="8" w:space="0"/>
+              <w:left w:val="single" w:color="4F81BD" w:sz="8" w:space="0"/>
+              <w:bottom w:val="single" w:color="4F81BD" w:sz="8" w:space="0"/>
+              <w:right w:val="single" w:color="4F81BD" w:sz="8" w:space="0"/>
+            </w:tcBorders>
+            <w:shd w:val="clear" w:color="auto" w:fill="FFFFFF"/>
+          </w:tcPr>
+          <w:p>
+            <w:pPr>
+              <w:jc w:val="center"/>
+              <w:rPr>
+                <w:rFonts w:hint="eastAsia"/>
+                <w:color w:val="000000"/>
+                <w:vertAlign w:val="baseline"/>
+                <w:lang w:val="en-US" w:eastAsia="zh-CN"/>
+              </w:rPr>
+            </w:pPr>
+          </w:p>
+        </w:tc>
+      </w:tr>
+    </w:tbl>
+    <w:p>
+      <w:pPr>
+        <w:pStyle w:val="11"/>
+        <w:ind w:left="2520" w:leftChars="0" w:firstLine="420" w:firstLineChars="0"/>
+        <w:rPr>
+          <w:rFonts w:hint="eastAsia" w:eastAsia="宋体"/>
+          <w:lang w:eastAsia="zh-CN"/>
+        </w:rPr>
+      </w:pPr>
+      <w:r>
+        <w:t xml:space="preserve">表 </w:t>
+      </w:r>
+      <w:r>
+        <w:fldChar w:fldCharType="begin"/>
+      </w:r>
+      <w:r>
+        <w:instrText xml:space="preserve"> SEQ 表 \* ARABIC </w:instrText>
+      </w:r>
+      <w:r>
+        <w:fldChar w:fldCharType="separate"/>
+      </w:r>
+      <w:r>
+        <w:t>2</w:t>
+      </w:r>
+      <w:r>
+        <w:fldChar w:fldCharType="end"/>
+      </w:r>
+      <w:r>
+        <w:rPr>
+          <w:rFonts w:hint="eastAsia"/>
+          <w:lang w:eastAsia="zh-CN"/>
+        </w:rPr>
+        <w:t xml:space="preserve"> Kerberos数据报文</w:t>
+      </w:r>
+    </w:p>
+    <w:p>
+      <w:pPr>
+        <w:rPr>
+          <w:rFonts w:hint="eastAsia"/>
+          <w:lang w:val="en-US" w:eastAsia="zh-CN"/>
+        </w:rPr>
+      </w:pPr>
+    </w:p>
+    <w:p>
+      <w:pPr>
+        <w:rPr>
+          <w:rFonts w:hint="default"/>
+          <w:lang w:val="en-US" w:eastAsia="zh-CN"/>
+        </w:rPr>
+      </w:pPr>
+    </w:p>
+    <w:p>
+      <w:pPr>
+        <w:pStyle w:val="4"/>
+        <w:numPr>
+          <w:ilvl w:val="2"/>
+          <w:numId w:val="2"/>
+        </w:numPr>
+        <w:bidi w:val="0"/>
+        <w:ind w:left="1508" w:leftChars="0" w:hanging="708" w:firstLineChars="0"/>
+        <w:rPr>
+          <w:rFonts w:hint="default"/>
+          <w:lang w:val="en-US" w:eastAsia="zh-CN"/>
+        </w:rPr>
+      </w:pPr>
+      <w:bookmarkStart w:id="19" w:name="_Toc13313"/>
+      <w:r>
+        <w:rPr>
+          <w:rFonts w:hint="eastAsia"/>
+          <w:lang w:val="en-US" w:eastAsia="zh-CN"/>
+        </w:rPr>
+        <w:t>应用数据报文</w:t>
+      </w:r>
+    </w:p>
+    <w:p>
+      <w:pPr>
+        <w:ind w:firstLine="420" w:firstLineChars="0"/>
+        <w:rPr>
+          <w:rFonts w:hint="default"/>
+          <w:lang w:val="en-US" w:eastAsia="zh-CN"/>
+        </w:rPr>
+      </w:pPr>
+      <w:r>
+        <w:rPr>
+          <w:rFonts w:hint="eastAsia"/>
+          <w:lang w:val="en-US" w:eastAsia="zh-CN"/>
+        </w:rPr>
+        <w:t>数据报文为 编号（首部） || 内容 || 数字签名</w:t>
+      </w:r>
+    </w:p>
+    <w:p>
+      <w:pPr>
+        <w:rPr>
+          <w:rFonts w:hint="default"/>
+          <w:lang w:val="en-US" w:eastAsia="zh-CN"/>
+        </w:rPr>
+      </w:pPr>
+    </w:p>
+    <w:tbl>
+      <w:tblPr>
+        <w:tblStyle w:val="18"/>
+        <w:tblW w:w="0" w:type="auto"/>
+        <w:tblInd w:w="0" w:type="dxa"/>
+        <w:tblBorders>
+          <w:top w:val="single" w:color="auto" w:sz="4" w:space="0"/>
+          <w:left w:val="single" w:color="auto" w:sz="4" w:space="0"/>
+          <w:bottom w:val="single" w:color="auto" w:sz="4" w:space="0"/>
+          <w:right w:val="single" w:color="auto" w:sz="4" w:space="0"/>
+          <w:insideH w:val="single" w:color="auto" w:sz="4" w:space="0"/>
+          <w:insideV w:val="single" w:color="auto" w:sz="4" w:space="0"/>
+        </w:tblBorders>
+        <w:tblLayout w:type="autofit"/>
+        <w:tblCellMar>
+          <w:top w:w="0" w:type="dxa"/>
+          <w:left w:w="108" w:type="dxa"/>
+          <w:bottom w:w="0" w:type="dxa"/>
+          <w:right w:w="108" w:type="dxa"/>
+        </w:tblCellMar>
+      </w:tblPr>
+      <w:tblGrid>
+        <w:gridCol w:w="2625"/>
+        <w:gridCol w:w="4260"/>
+        <w:gridCol w:w="1637"/>
+      </w:tblGrid>
+      <w:tr>
+        <w:tblPrEx>
+          <w:tblBorders>
+            <w:top w:val="single" w:color="auto" w:sz="4" w:space="0"/>
+            <w:left w:val="single" w:color="auto" w:sz="4" w:space="0"/>
+            <w:bottom w:val="single" w:color="auto" w:sz="4" w:space="0"/>
+            <w:right w:val="single" w:color="auto" w:sz="4" w:space="0"/>
+            <w:insideH w:val="single" w:color="auto" w:sz="4" w:space="0"/>
+            <w:insideV w:val="single" w:color="auto" w:sz="4" w:space="0"/>
+          </w:tblBorders>
+          <w:tblCellMar>
+            <w:top w:w="0" w:type="dxa"/>
+            <w:left w:w="108" w:type="dxa"/>
+            <w:bottom w:w="0" w:type="dxa"/>
+            <w:right w:w="108" w:type="dxa"/>
+          </w:tblCellMar>
+        </w:tblPrEx>
+        <w:tc>
+          <w:tcPr>
+            <w:tcW w:w="2625" w:type="dxa"/>
+            <w:tcBorders>
+              <w:top w:val="single" w:color="4F81BD" w:sz="8" w:space="0"/>
+              <w:left w:val="single" w:color="4F81BD" w:sz="8" w:space="0"/>
+              <w:bottom w:val="single" w:color="FFFFFF" w:sz="18" w:space="0"/>
+              <w:right w:val="single" w:color="4F81BD" w:sz="8" w:space="0"/>
+            </w:tcBorders>
+            <w:shd w:val="clear" w:color="auto" w:fill="4F81BD"/>
+          </w:tcPr>
+          <w:p>
+            <w:pPr>
+              <w:jc w:val="center"/>
+              <w:rPr>
+                <w:rFonts w:hint="default"/>
+                <w:color w:val="FFFFFF"/>
+                <w:vertAlign w:val="baseline"/>
+                <w:lang w:val="en-US" w:eastAsia="zh-CN"/>
+              </w:rPr>
+            </w:pPr>
+            <w:r>
+              <w:rPr>
+                <w:rFonts w:hint="eastAsia"/>
+                <w:color w:val="FFFFFF"/>
+                <w:vertAlign w:val="baseline"/>
+                <w:lang w:val="en-US" w:eastAsia="zh-CN"/>
+              </w:rPr>
+              <w:t>报文描述</w:t>
+            </w:r>
+          </w:p>
+        </w:tc>
+        <w:tc>
+          <w:tcPr>
+            <w:tcW w:w="4260" w:type="dxa"/>
+            <w:tcBorders>
+              <w:top w:val="single" w:color="4F81BD" w:sz="8" w:space="0"/>
+              <w:left w:val="single" w:color="4F81BD" w:sz="8" w:space="0"/>
+              <w:bottom w:val="single" w:color="FFFFFF" w:sz="18" w:space="0"/>
+              <w:right w:val="single" w:color="4F81BD" w:sz="8" w:space="0"/>
+            </w:tcBorders>
+            <w:shd w:val="clear" w:color="auto" w:fill="4F81BD"/>
+          </w:tcPr>
+          <w:p>
+            <w:pPr>
+              <w:jc w:val="center"/>
+              <w:rPr>
+                <w:rFonts w:hint="default"/>
+                <w:color w:val="FFFFFF"/>
+                <w:vertAlign w:val="baseline"/>
+                <w:lang w:val="en-US" w:eastAsia="zh-CN"/>
+              </w:rPr>
+            </w:pPr>
+            <w:r>
+              <w:rPr>
+                <w:rFonts w:hint="eastAsia"/>
+                <w:color w:val="FFFFFF"/>
+                <w:vertAlign w:val="baseline"/>
+                <w:lang w:val="en-US" w:eastAsia="zh-CN"/>
+              </w:rPr>
+              <w:t>内容</w:t>
+            </w:r>
+          </w:p>
+        </w:tc>
+        <w:tc>
+          <w:tcPr>
+            <w:tcW w:w="1637" w:type="dxa"/>
+            <w:tcBorders>
+              <w:top w:val="single" w:color="4F81BD" w:sz="8" w:space="0"/>
+              <w:left w:val="single" w:color="4F81BD" w:sz="8" w:space="0"/>
+              <w:bottom w:val="single" w:color="FFFFFF" w:sz="18" w:space="0"/>
+              <w:right w:val="single" w:color="4F81BD" w:sz="8" w:space="0"/>
+            </w:tcBorders>
+            <w:shd w:val="clear" w:color="auto" w:fill="4F81BD"/>
+          </w:tcPr>
+          <w:p>
+            <w:pPr>
+              <w:jc w:val="center"/>
+              <w:rPr>
+                <w:rFonts w:hint="default"/>
+                <w:color w:val="FFFFFF"/>
+                <w:vertAlign w:val="baseline"/>
+                <w:lang w:val="en-US" w:eastAsia="zh-CN"/>
+              </w:rPr>
+            </w:pPr>
+            <w:r>
+              <w:rPr>
+                <w:rFonts w:hint="eastAsia"/>
+                <w:color w:val="FFFFFF"/>
+                <w:vertAlign w:val="baseline"/>
+                <w:lang w:val="en-US" w:eastAsia="zh-CN"/>
+              </w:rPr>
+              <w:t>编号</w:t>
+            </w:r>
+          </w:p>
+        </w:tc>
+      </w:tr>
+      <w:tr>
+        <w:tblPrEx>
+          <w:tblBorders>
+            <w:top w:val="single" w:color="auto" w:sz="4" w:space="0"/>
+            <w:left w:val="single" w:color="auto" w:sz="4" w:space="0"/>
+            <w:bottom w:val="single" w:color="auto" w:sz="4" w:space="0"/>
+            <w:right w:val="single" w:color="auto" w:sz="4" w:space="0"/>
+            <w:insideH w:val="single" w:color="auto" w:sz="4" w:space="0"/>
+            <w:insideV w:val="single" w:color="auto" w:sz="4" w:space="0"/>
+          </w:tblBorders>
+          <w:tblCellMar>
+            <w:top w:w="0" w:type="dxa"/>
+            <w:left w:w="108" w:type="dxa"/>
+            <w:bottom w:w="0" w:type="dxa"/>
+            <w:right w:w="108" w:type="dxa"/>
+          </w:tblCellMar>
+        </w:tblPrEx>
+        <w:tc>
+          <w:tcPr>
+            <w:tcW w:w="2625" w:type="dxa"/>
+            <w:tcBorders>
+              <w:top w:val="single" w:color="FFFFFF" w:sz="18" w:space="0"/>
+              <w:left w:val="single" w:color="4F81BD" w:sz="8" w:space="0"/>
+              <w:bottom w:val="single" w:color="4F81BD" w:sz="8" w:space="0"/>
+              <w:right w:val="single" w:color="4F81BD" w:sz="8" w:space="0"/>
+            </w:tcBorders>
+            <w:shd w:val="clear" w:color="auto" w:fill="B8CCE4"/>
+          </w:tcPr>
+          <w:p>
+            <w:pPr>
+              <w:jc w:val="center"/>
+              <w:rPr>
+                <w:rFonts w:hint="default"/>
+                <w:color w:val="000000"/>
+                <w:vertAlign w:val="baseline"/>
+                <w:lang w:val="en-US" w:eastAsia="zh-CN"/>
+              </w:rPr>
+            </w:pPr>
+            <w:r>
+              <w:rPr>
+                <w:rFonts w:hint="eastAsia"/>
+                <w:color w:val="000000"/>
+                <w:vertAlign w:val="baseline"/>
+                <w:lang w:val="en-US" w:eastAsia="zh-CN"/>
+              </w:rPr>
+              <w:t>client向Server注册</w:t>
+            </w:r>
+          </w:p>
+        </w:tc>
+        <w:tc>
+          <w:tcPr>
+            <w:tcW w:w="4260" w:type="dxa"/>
+            <w:tcBorders>
+              <w:top w:val="single" w:color="FFFFFF" w:sz="18" w:space="0"/>
+              <w:left w:val="single" w:color="4F81BD" w:sz="8" w:space="0"/>
+              <w:bottom w:val="single" w:color="4F81BD" w:sz="8" w:space="0"/>
+              <w:right w:val="single" w:color="4F81BD" w:sz="8" w:space="0"/>
+            </w:tcBorders>
+            <w:shd w:val="clear" w:color="auto" w:fill="B8CCE4"/>
+          </w:tcPr>
+          <w:p>
+            <w:pPr>
+              <w:jc w:val="center"/>
+              <w:rPr>
+                <w:rFonts w:hint="default" w:eastAsia="宋体"/>
+                <w:color w:val="000000"/>
+                <w:vertAlign w:val="baseline"/>
+                <w:lang w:val="en-US" w:eastAsia="zh-CN"/>
+              </w:rPr>
+            </w:pPr>
+            <w:r>
+              <w:rPr>
+                <w:rFonts w:hint="eastAsia"/>
+                <w:color w:val="000000"/>
+                <w:vertAlign w:val="baseline"/>
+                <w:lang w:val="en-US" w:eastAsia="zh-CN"/>
+              </w:rPr>
+              <w:t>账号||密码||昵称||邮箱||头像</w:t>
+            </w:r>
+          </w:p>
+        </w:tc>
+        <w:tc>
+          <w:tcPr>
+            <w:tcW w:w="1637" w:type="dxa"/>
+            <w:tcBorders>
+              <w:top w:val="single" w:color="FFFFFF" w:sz="18" w:space="0"/>
+              <w:left w:val="single" w:color="4F81BD" w:sz="8" w:space="0"/>
+              <w:bottom w:val="single" w:color="4F81BD" w:sz="8" w:space="0"/>
+              <w:right w:val="single" w:color="4F81BD" w:sz="8" w:space="0"/>
+            </w:tcBorders>
+            <w:shd w:val="clear" w:color="auto" w:fill="B8CCE4"/>
+          </w:tcPr>
+          <w:p>
+            <w:pPr>
+              <w:jc w:val="center"/>
+              <w:rPr>
+                <w:rFonts w:hint="eastAsia"/>
+                <w:color w:val="000000"/>
+                <w:vertAlign w:val="baseline"/>
+                <w:lang w:val="en-US" w:eastAsia="zh-CN"/>
+              </w:rPr>
+            </w:pPr>
+          </w:p>
+        </w:tc>
+      </w:tr>
+      <w:tr>
+        <w:tblPrEx>
+          <w:tblBorders>
+            <w:top w:val="single" w:color="auto" w:sz="4" w:space="0"/>
+            <w:left w:val="single" w:color="auto" w:sz="4" w:space="0"/>
+            <w:bottom w:val="single" w:color="auto" w:sz="4" w:space="0"/>
+            <w:right w:val="single" w:color="auto" w:sz="4" w:space="0"/>
+            <w:insideH w:val="single" w:color="auto" w:sz="4" w:space="0"/>
+            <w:insideV w:val="single" w:color="auto" w:sz="4" w:space="0"/>
+          </w:tblBorders>
+          <w:tblCellMar>
+            <w:top w:w="0" w:type="dxa"/>
+            <w:left w:w="108" w:type="dxa"/>
+            <w:bottom w:w="0" w:type="dxa"/>
+            <w:right w:w="108" w:type="dxa"/>
+          </w:tblCellMar>
+        </w:tblPrEx>
+        <w:tc>
+          <w:tcPr>
+            <w:tcW w:w="2625" w:type="dxa"/>
+            <w:tcBorders>
+              <w:top w:val="single" w:color="4F81BD" w:sz="8" w:space="0"/>
+              <w:left w:val="single" w:color="4F81BD" w:sz="8" w:space="0"/>
+              <w:bottom w:val="single" w:color="4F81BD" w:sz="8" w:space="0"/>
+              <w:right w:val="single" w:color="4F81BD" w:sz="8" w:space="0"/>
+            </w:tcBorders>
+            <w:shd w:val="clear" w:color="auto" w:fill="FFFFFF"/>
+            <w:vAlign w:val="top"/>
+          </w:tcPr>
+          <w:p>
+            <w:pPr>
+              <w:jc w:val="center"/>
+              <w:rPr>
+                <w:rFonts w:hint="default"/>
+                <w:color w:val="000000"/>
+                <w:vertAlign w:val="baseline"/>
+                <w:lang w:val="en-US" w:eastAsia="zh-CN"/>
+              </w:rPr>
+            </w:pPr>
+            <w:r>
+              <w:rPr>
+                <w:rFonts w:hint="eastAsia"/>
+                <w:color w:val="000000"/>
+                <w:vertAlign w:val="baseline"/>
+                <w:lang w:val="en-US" w:eastAsia="zh-CN"/>
+              </w:rPr>
+              <w:t>Client登录</w:t>
+            </w:r>
+          </w:p>
+        </w:tc>
+        <w:tc>
+          <w:tcPr>
+            <w:tcW w:w="4260" w:type="dxa"/>
+            <w:tcBorders>
+              <w:top w:val="single" w:color="4F81BD" w:sz="8" w:space="0"/>
+              <w:left w:val="single" w:color="4F81BD" w:sz="8" w:space="0"/>
+              <w:bottom w:val="single" w:color="4F81BD" w:sz="8" w:space="0"/>
+              <w:right w:val="single" w:color="4F81BD" w:sz="8" w:space="0"/>
+            </w:tcBorders>
+            <w:shd w:val="clear" w:color="auto" w:fill="FFFFFF"/>
+            <w:vAlign w:val="top"/>
+          </w:tcPr>
+          <w:p>
+            <w:pPr>
+              <w:jc w:val="center"/>
+              <w:rPr>
+                <w:rFonts w:hint="default" w:eastAsia="宋体"/>
+                <w:color w:val="000000"/>
+                <w:vertAlign w:val="baseline"/>
+                <w:lang w:val="en-US" w:eastAsia="zh-CN"/>
+              </w:rPr>
+            </w:pPr>
+            <w:r>
+              <w:rPr>
+                <w:rFonts w:hint="eastAsia"/>
+                <w:color w:val="000000"/>
+                <w:vertAlign w:val="baseline"/>
+                <w:lang w:val="en-US" w:eastAsia="zh-CN"/>
+              </w:rPr>
+              <w:t>自己账号||密码</w:t>
+            </w:r>
+          </w:p>
+        </w:tc>
+        <w:tc>
+          <w:tcPr>
+            <w:tcW w:w="1637" w:type="dxa"/>
+            <w:tcBorders>
+              <w:top w:val="single" w:color="4F81BD" w:sz="8" w:space="0"/>
+              <w:left w:val="single" w:color="4F81BD" w:sz="8" w:space="0"/>
+              <w:bottom w:val="single" w:color="4F81BD" w:sz="8" w:space="0"/>
+              <w:right w:val="single" w:color="4F81BD" w:sz="8" w:space="0"/>
+            </w:tcBorders>
+            <w:shd w:val="clear" w:color="auto" w:fill="FFFFFF"/>
+            <w:vAlign w:val="top"/>
+          </w:tcPr>
+          <w:p>
+            <w:pPr>
+              <w:jc w:val="center"/>
+              <w:rPr>
+                <w:rFonts w:hint="eastAsia"/>
+                <w:color w:val="000000"/>
+                <w:vertAlign w:val="baseline"/>
+                <w:lang w:val="en-US" w:eastAsia="zh-CN"/>
+              </w:rPr>
+            </w:pPr>
+          </w:p>
+        </w:tc>
+      </w:tr>
+      <w:tr>
+        <w:tblPrEx>
+          <w:tblBorders>
+            <w:top w:val="single" w:color="auto" w:sz="4" w:space="0"/>
+            <w:left w:val="single" w:color="auto" w:sz="4" w:space="0"/>
+            <w:bottom w:val="single" w:color="auto" w:sz="4" w:space="0"/>
+            <w:right w:val="single" w:color="auto" w:sz="4" w:space="0"/>
+            <w:insideH w:val="single" w:color="auto" w:sz="4" w:space="0"/>
+            <w:insideV w:val="single" w:color="auto" w:sz="4" w:space="0"/>
+          </w:tblBorders>
+          <w:tblCellMar>
+            <w:top w:w="0" w:type="dxa"/>
+            <w:left w:w="108" w:type="dxa"/>
+            <w:bottom w:w="0" w:type="dxa"/>
+            <w:right w:w="108" w:type="dxa"/>
+          </w:tblCellMar>
+        </w:tblPrEx>
+        <w:tc>
+          <w:tcPr>
+            <w:tcW w:w="2625" w:type="dxa"/>
+            <w:tcBorders>
+              <w:top w:val="single" w:color="4F81BD" w:sz="8" w:space="0"/>
+              <w:left w:val="single" w:color="4F81BD" w:sz="8" w:space="0"/>
+              <w:bottom w:val="single" w:color="4F81BD" w:sz="8" w:space="0"/>
+              <w:right w:val="single" w:color="4F81BD" w:sz="8" w:space="0"/>
+            </w:tcBorders>
+            <w:shd w:val="clear" w:color="auto" w:fill="B8CCE4"/>
+            <w:vAlign w:val="top"/>
+          </w:tcPr>
+          <w:p>
+            <w:pPr>
+              <w:jc w:val="center"/>
+              <w:rPr>
+                <w:rFonts w:hint="default"/>
+                <w:color w:val="000000"/>
+                <w:vertAlign w:val="baseline"/>
+                <w:lang w:val="en-US" w:eastAsia="zh-CN"/>
+              </w:rPr>
+            </w:pPr>
+            <w:r>
+              <w:rPr>
+                <w:rFonts w:hint="eastAsia"/>
+                <w:color w:val="000000"/>
+                <w:vertAlign w:val="baseline"/>
+                <w:lang w:val="en-US" w:eastAsia="zh-CN"/>
+              </w:rPr>
+              <w:t>Client向Server请求界面</w:t>
+            </w:r>
+          </w:p>
+        </w:tc>
+        <w:tc>
+          <w:tcPr>
+            <w:tcW w:w="4260" w:type="dxa"/>
+            <w:tcBorders>
+              <w:top w:val="single" w:color="4F81BD" w:sz="8" w:space="0"/>
+              <w:left w:val="single" w:color="4F81BD" w:sz="8" w:space="0"/>
+              <w:bottom w:val="single" w:color="4F81BD" w:sz="8" w:space="0"/>
+              <w:right w:val="single" w:color="4F81BD" w:sz="8" w:space="0"/>
+            </w:tcBorders>
+            <w:shd w:val="clear" w:color="auto" w:fill="B8CCE4"/>
+            <w:vAlign w:val="top"/>
+          </w:tcPr>
+          <w:p>
+            <w:pPr>
+              <w:jc w:val="center"/>
+              <w:rPr>
+                <w:rFonts w:hint="default" w:eastAsia="宋体"/>
+                <w:color w:val="000000"/>
+                <w:vertAlign w:val="baseline"/>
+                <w:lang w:val="en-US" w:eastAsia="zh-CN"/>
+              </w:rPr>
+            </w:pPr>
+            <w:r>
+              <w:rPr>
+                <w:rFonts w:hint="eastAsia"/>
+                <w:color w:val="000000"/>
+                <w:vertAlign w:val="baseline"/>
+                <w:lang w:val="en-US" w:eastAsia="zh-CN"/>
+              </w:rPr>
+              <w:t>控制报文（自己账号）</w:t>
+            </w:r>
+          </w:p>
+        </w:tc>
+        <w:tc>
+          <w:tcPr>
+            <w:tcW w:w="1637" w:type="dxa"/>
+            <w:tcBorders>
+              <w:top w:val="single" w:color="4F81BD" w:sz="8" w:space="0"/>
+              <w:left w:val="single" w:color="4F81BD" w:sz="8" w:space="0"/>
+              <w:bottom w:val="single" w:color="4F81BD" w:sz="8" w:space="0"/>
+              <w:right w:val="single" w:color="4F81BD" w:sz="8" w:space="0"/>
+            </w:tcBorders>
+            <w:shd w:val="clear" w:color="auto" w:fill="B8CCE4"/>
+            <w:vAlign w:val="top"/>
+          </w:tcPr>
+          <w:p>
+            <w:pPr>
+              <w:jc w:val="center"/>
+              <w:rPr>
+                <w:rFonts w:hint="eastAsia"/>
+                <w:color w:val="000000"/>
+                <w:vertAlign w:val="baseline"/>
+                <w:lang w:val="en-US" w:eastAsia="zh-CN"/>
+              </w:rPr>
+            </w:pPr>
+          </w:p>
+        </w:tc>
+      </w:tr>
+      <w:tr>
+        <w:tblPrEx>
+          <w:tblBorders>
+            <w:top w:val="single" w:color="auto" w:sz="4" w:space="0"/>
+            <w:left w:val="single" w:color="auto" w:sz="4" w:space="0"/>
+            <w:bottom w:val="single" w:color="auto" w:sz="4" w:space="0"/>
+            <w:right w:val="single" w:color="auto" w:sz="4" w:space="0"/>
+            <w:insideH w:val="single" w:color="auto" w:sz="4" w:space="0"/>
+            <w:insideV w:val="single" w:color="auto" w:sz="4" w:space="0"/>
+          </w:tblBorders>
+          <w:tblCellMar>
+            <w:top w:w="0" w:type="dxa"/>
+            <w:left w:w="108" w:type="dxa"/>
+            <w:bottom w:w="0" w:type="dxa"/>
+            <w:right w:w="108" w:type="dxa"/>
+          </w:tblCellMar>
+        </w:tblPrEx>
+        <w:tc>
+          <w:tcPr>
+            <w:tcW w:w="2625" w:type="dxa"/>
+            <w:tcBorders>
+              <w:top w:val="single" w:color="4F81BD" w:sz="8" w:space="0"/>
+              <w:left w:val="single" w:color="4F81BD" w:sz="8" w:space="0"/>
+              <w:bottom w:val="single" w:color="4F81BD" w:sz="8" w:space="0"/>
+              <w:right w:val="single" w:color="4F81BD" w:sz="8" w:space="0"/>
+            </w:tcBorders>
+            <w:shd w:val="clear" w:color="auto" w:fill="FFFFFF"/>
+            <w:vAlign w:val="top"/>
+          </w:tcPr>
+          <w:p>
+            <w:pPr>
+              <w:jc w:val="center"/>
+              <w:rPr>
+                <w:rFonts w:hint="default"/>
+                <w:color w:val="000000"/>
+                <w:vertAlign w:val="baseline"/>
+                <w:lang w:val="en-US" w:eastAsia="zh-CN"/>
+              </w:rPr>
+            </w:pPr>
+            <w:r>
+              <w:rPr>
+                <w:rFonts w:hint="eastAsia"/>
+                <w:color w:val="000000"/>
+                <w:vertAlign w:val="baseline"/>
+                <w:lang w:val="en-US" w:eastAsia="zh-CN"/>
+              </w:rPr>
+              <w:t>Client输入账号查找</w:t>
+            </w:r>
+          </w:p>
+        </w:tc>
+        <w:tc>
+          <w:tcPr>
+            <w:tcW w:w="4260" w:type="dxa"/>
+            <w:tcBorders>
+              <w:top w:val="single" w:color="4F81BD" w:sz="8" w:space="0"/>
+              <w:left w:val="single" w:color="4F81BD" w:sz="8" w:space="0"/>
+              <w:bottom w:val="single" w:color="4F81BD" w:sz="8" w:space="0"/>
+              <w:right w:val="single" w:color="4F81BD" w:sz="8" w:space="0"/>
+            </w:tcBorders>
+            <w:shd w:val="clear" w:color="auto" w:fill="FFFFFF"/>
+            <w:vAlign w:val="top"/>
+          </w:tcPr>
+          <w:p>
+            <w:pPr>
+              <w:jc w:val="center"/>
+              <w:rPr>
+                <w:rFonts w:hint="eastAsia"/>
+                <w:color w:val="000000"/>
+                <w:vertAlign w:val="baseline"/>
+                <w:lang w:val="en-US" w:eastAsia="zh-CN"/>
+              </w:rPr>
+            </w:pPr>
+            <w:r>
+              <w:rPr>
+                <w:rFonts w:hint="eastAsia" w:hAnsi="Cambria Math"/>
+                <w:i/>
+                <w:color w:val="000000"/>
+                <w:vertAlign w:val="baseline"/>
+                <w:lang w:val="en-US" w:eastAsia="zh-CN"/>
+              </w:rPr>
+              <w:t>对方账号</w:t>
+            </w:r>
+          </w:p>
+        </w:tc>
+        <w:tc>
+          <w:tcPr>
+            <w:tcW w:w="1637" w:type="dxa"/>
+            <w:tcBorders>
+              <w:top w:val="single" w:color="4F81BD" w:sz="8" w:space="0"/>
+              <w:left w:val="single" w:color="4F81BD" w:sz="8" w:space="0"/>
+              <w:bottom w:val="single" w:color="4F81BD" w:sz="8" w:space="0"/>
+              <w:right w:val="single" w:color="4F81BD" w:sz="8" w:space="0"/>
+            </w:tcBorders>
+            <w:shd w:val="clear" w:color="auto" w:fill="FFFFFF"/>
+            <w:vAlign w:val="top"/>
+          </w:tcPr>
+          <w:p>
+            <w:pPr>
+              <w:jc w:val="center"/>
+              <w:rPr>
+                <w:rFonts w:hint="eastAsia"/>
+                <w:color w:val="000000"/>
+                <w:vertAlign w:val="baseline"/>
+                <w:lang w:val="en-US" w:eastAsia="zh-CN"/>
+              </w:rPr>
+            </w:pPr>
+          </w:p>
+        </w:tc>
+      </w:tr>
+      <w:tr>
+        <w:tblPrEx>
+          <w:tblBorders>
+            <w:top w:val="single" w:color="auto" w:sz="4" w:space="0"/>
+            <w:left w:val="single" w:color="auto" w:sz="4" w:space="0"/>
+            <w:bottom w:val="single" w:color="auto" w:sz="4" w:space="0"/>
+            <w:right w:val="single" w:color="auto" w:sz="4" w:space="0"/>
+            <w:insideH w:val="single" w:color="auto" w:sz="4" w:space="0"/>
+            <w:insideV w:val="single" w:color="auto" w:sz="4" w:space="0"/>
+          </w:tblBorders>
+          <w:tblCellMar>
+            <w:top w:w="0" w:type="dxa"/>
+            <w:left w:w="108" w:type="dxa"/>
+            <w:bottom w:w="0" w:type="dxa"/>
+            <w:right w:w="108" w:type="dxa"/>
+          </w:tblCellMar>
+        </w:tblPrEx>
+        <w:trPr>
+          <w:trHeight w:val="280" w:hRule="atLeast"/>
+        </w:trPr>
+        <w:tc>
+          <w:tcPr>
+            <w:tcW w:w="2625" w:type="dxa"/>
+            <w:tcBorders>
+              <w:top w:val="single" w:color="4F81BD" w:sz="8" w:space="0"/>
+              <w:left w:val="single" w:color="4F81BD" w:sz="8" w:space="0"/>
+              <w:bottom w:val="single" w:color="4F81BD" w:sz="8" w:space="0"/>
+              <w:right w:val="single" w:color="4F81BD" w:sz="8" w:space="0"/>
+            </w:tcBorders>
+            <w:shd w:val="clear" w:color="auto" w:fill="B8CCE4"/>
+          </w:tcPr>
+          <w:p>
+            <w:pPr>
+              <w:jc w:val="center"/>
+              <w:rPr>
+                <w:rFonts w:hint="default"/>
+                <w:color w:val="000000"/>
+                <w:vertAlign w:val="baseline"/>
+                <w:lang w:val="en-US" w:eastAsia="zh-CN"/>
+              </w:rPr>
+            </w:pPr>
+            <w:r>
+              <w:rPr>
+                <w:rFonts w:hint="eastAsia"/>
+                <w:color w:val="000000"/>
+                <w:vertAlign w:val="baseline"/>
+                <w:lang w:val="en-US" w:eastAsia="zh-CN"/>
+              </w:rPr>
+              <w:t>Client添加好友</w:t>
+            </w:r>
+          </w:p>
+        </w:tc>
+        <w:tc>
+          <w:tcPr>
+            <w:tcW w:w="4260" w:type="dxa"/>
+            <w:tcBorders>
+              <w:top w:val="single" w:color="4F81BD" w:sz="8" w:space="0"/>
+              <w:left w:val="single" w:color="4F81BD" w:sz="8" w:space="0"/>
+              <w:bottom w:val="single" w:color="4F81BD" w:sz="8" w:space="0"/>
+              <w:right w:val="single" w:color="4F81BD" w:sz="8" w:space="0"/>
+            </w:tcBorders>
+            <w:shd w:val="clear" w:color="auto" w:fill="B8CCE4"/>
+          </w:tcPr>
+          <w:p>
+            <w:pPr>
+              <w:jc w:val="center"/>
+              <w:rPr>
+                <w:rFonts w:hint="default" w:eastAsia="宋体"/>
+                <w:color w:val="000000"/>
+                <w:vertAlign w:val="baseline"/>
+                <w:lang w:val="en-US" w:eastAsia="zh-CN"/>
+              </w:rPr>
+            </w:pPr>
+            <w:r>
+              <w:rPr>
+                <w:rFonts w:hint="eastAsia" w:hAnsi="Cambria Math"/>
+                <w:i/>
+                <w:color w:val="000000"/>
+                <w:vertAlign w:val="baseline"/>
+                <w:lang w:val="en-US" w:eastAsia="zh-CN"/>
+              </w:rPr>
+              <w:t>对方账号||自己账号</w:t>
+            </w:r>
+          </w:p>
+        </w:tc>
+        <w:tc>
+          <w:tcPr>
+            <w:tcW w:w="1637" w:type="dxa"/>
+            <w:tcBorders>
+              <w:top w:val="single" w:color="4F81BD" w:sz="8" w:space="0"/>
+              <w:left w:val="single" w:color="4F81BD" w:sz="8" w:space="0"/>
+              <w:bottom w:val="single" w:color="4F81BD" w:sz="8" w:space="0"/>
+              <w:right w:val="single" w:color="4F81BD" w:sz="8" w:space="0"/>
+            </w:tcBorders>
+            <w:shd w:val="clear" w:color="auto" w:fill="B8CCE4"/>
+          </w:tcPr>
+          <w:p>
+            <w:pPr>
+              <w:jc w:val="center"/>
+              <w:rPr>
+                <w:rFonts w:hint="eastAsia"/>
+                <w:color w:val="000000"/>
+                <w:vertAlign w:val="baseline"/>
+                <w:lang w:val="en-US" w:eastAsia="zh-CN"/>
+              </w:rPr>
+            </w:pPr>
+          </w:p>
+        </w:tc>
+      </w:tr>
+      <w:tr>
+        <w:tblPrEx>
+          <w:tblBorders>
+            <w:top w:val="single" w:color="auto" w:sz="4" w:space="0"/>
+            <w:left w:val="single" w:color="auto" w:sz="4" w:space="0"/>
+            <w:bottom w:val="single" w:color="auto" w:sz="4" w:space="0"/>
+            <w:right w:val="single" w:color="auto" w:sz="4" w:space="0"/>
+            <w:insideH w:val="single" w:color="auto" w:sz="4" w:space="0"/>
+            <w:insideV w:val="single" w:color="auto" w:sz="4" w:space="0"/>
+          </w:tblBorders>
+          <w:tblCellMar>
+            <w:top w:w="0" w:type="dxa"/>
+            <w:left w:w="108" w:type="dxa"/>
+            <w:bottom w:w="0" w:type="dxa"/>
+            <w:right w:w="108" w:type="dxa"/>
+          </w:tblCellMar>
+        </w:tblPrEx>
+        <w:tc>
+          <w:tcPr>
+            <w:tcW w:w="2625" w:type="dxa"/>
+            <w:tcBorders>
+              <w:top w:val="single" w:color="4F81BD" w:sz="8" w:space="0"/>
+              <w:left w:val="single" w:color="4F81BD" w:sz="8" w:space="0"/>
+              <w:bottom w:val="single" w:color="4F81BD" w:sz="8" w:space="0"/>
+              <w:right w:val="single" w:color="4F81BD" w:sz="8" w:space="0"/>
+            </w:tcBorders>
+            <w:shd w:val="clear" w:color="auto" w:fill="FFFFFF"/>
+          </w:tcPr>
+          <w:p>
+            <w:pPr>
+              <w:jc w:val="center"/>
+              <w:rPr>
+                <w:rFonts w:hint="default"/>
+                <w:color w:val="000000"/>
+                <w:vertAlign w:val="baseline"/>
+                <w:lang w:val="en-US" w:eastAsia="zh-CN"/>
+              </w:rPr>
+            </w:pPr>
+            <w:r>
+              <w:rPr>
+                <w:rFonts w:hint="eastAsia"/>
+                <w:color w:val="000000"/>
+                <w:vertAlign w:val="baseline"/>
+                <w:lang w:val="en-US" w:eastAsia="zh-CN"/>
+              </w:rPr>
+              <w:t>Client添加群聊</w:t>
+            </w:r>
+          </w:p>
+        </w:tc>
+        <w:tc>
+          <w:tcPr>
+            <w:tcW w:w="4260" w:type="dxa"/>
+            <w:tcBorders>
+              <w:top w:val="single" w:color="4F81BD" w:sz="8" w:space="0"/>
+              <w:left w:val="single" w:color="4F81BD" w:sz="8" w:space="0"/>
+              <w:bottom w:val="single" w:color="4F81BD" w:sz="8" w:space="0"/>
+              <w:right w:val="single" w:color="4F81BD" w:sz="8" w:space="0"/>
+            </w:tcBorders>
+            <w:shd w:val="clear" w:color="auto" w:fill="FFFFFF"/>
+          </w:tcPr>
+          <w:p>
+            <w:pPr>
+              <w:tabs>
+                <w:tab w:val="left" w:pos="2601"/>
+              </w:tabs>
+              <w:jc w:val="center"/>
+              <w:rPr>
+                <w:rFonts w:hint="default"/>
+                <w:color w:val="000000"/>
+                <w:vertAlign w:val="baseline"/>
+                <w:lang w:val="en-US" w:eastAsia="zh-CN"/>
+              </w:rPr>
+            </w:pPr>
+            <w:r>
+              <w:rPr>
+                <w:rFonts w:hint="eastAsia"/>
+                <w:color w:val="000000"/>
+                <w:vertAlign w:val="baseline"/>
+                <w:lang w:val="en-US" w:eastAsia="zh-CN"/>
+              </w:rPr>
+              <w:t>群号||自己账号</w:t>
+            </w:r>
+          </w:p>
+        </w:tc>
+        <w:tc>
+          <w:tcPr>
+            <w:tcW w:w="1637" w:type="dxa"/>
+            <w:tcBorders>
+              <w:top w:val="single" w:color="4F81BD" w:sz="8" w:space="0"/>
+              <w:left w:val="single" w:color="4F81BD" w:sz="8" w:space="0"/>
+              <w:bottom w:val="single" w:color="4F81BD" w:sz="8" w:space="0"/>
+              <w:right w:val="single" w:color="4F81BD" w:sz="8" w:space="0"/>
+            </w:tcBorders>
+            <w:shd w:val="clear" w:color="auto" w:fill="FFFFFF"/>
+          </w:tcPr>
+          <w:p>
+            <w:pPr>
+              <w:jc w:val="center"/>
+              <w:rPr>
+                <w:rFonts w:hint="eastAsia"/>
+                <w:color w:val="000000"/>
+                <w:vertAlign w:val="baseline"/>
+                <w:lang w:val="en-US" w:eastAsia="zh-CN"/>
+              </w:rPr>
+            </w:pPr>
+          </w:p>
+        </w:tc>
+      </w:tr>
+      <w:tr>
+        <w:tblPrEx>
+          <w:tblBorders>
+            <w:top w:val="single" w:color="auto" w:sz="4" w:space="0"/>
+            <w:left w:val="single" w:color="auto" w:sz="4" w:space="0"/>
+            <w:bottom w:val="single" w:color="auto" w:sz="4" w:space="0"/>
+            <w:right w:val="single" w:color="auto" w:sz="4" w:space="0"/>
+            <w:insideH w:val="single" w:color="auto" w:sz="4" w:space="0"/>
+            <w:insideV w:val="single" w:color="auto" w:sz="4" w:space="0"/>
+          </w:tblBorders>
+          <w:tblCellMar>
+            <w:top w:w="0" w:type="dxa"/>
+            <w:left w:w="108" w:type="dxa"/>
+            <w:bottom w:w="0" w:type="dxa"/>
+            <w:right w:w="108" w:type="dxa"/>
+          </w:tblCellMar>
+        </w:tblPrEx>
+        <w:tc>
+          <w:tcPr>
+            <w:tcW w:w="2625" w:type="dxa"/>
+            <w:tcBorders>
+              <w:top w:val="single" w:color="4F81BD" w:sz="8" w:space="0"/>
+              <w:left w:val="single" w:color="4F81BD" w:sz="8" w:space="0"/>
+              <w:bottom w:val="single" w:color="4F81BD" w:sz="8" w:space="0"/>
+              <w:right w:val="single" w:color="4F81BD" w:sz="8" w:space="0"/>
+            </w:tcBorders>
+            <w:shd w:val="clear" w:color="auto" w:fill="B8CCE4"/>
+          </w:tcPr>
+          <w:p>
+            <w:pPr>
+              <w:jc w:val="center"/>
+              <w:rPr>
+                <w:rFonts w:hint="default"/>
+                <w:color w:val="000000"/>
+                <w:vertAlign w:val="baseline"/>
+                <w:lang w:val="en-US" w:eastAsia="zh-CN"/>
+              </w:rPr>
+            </w:pPr>
+            <w:r>
+              <w:rPr>
+                <w:rFonts w:hint="eastAsia"/>
+                <w:color w:val="000000"/>
+                <w:vertAlign w:val="baseline"/>
+                <w:lang w:val="en-US" w:eastAsia="zh-CN"/>
+              </w:rPr>
+              <w:t>Client删除好友</w:t>
+            </w:r>
+          </w:p>
+        </w:tc>
+        <w:tc>
+          <w:tcPr>
+            <w:tcW w:w="4260" w:type="dxa"/>
+            <w:tcBorders>
+              <w:top w:val="single" w:color="4F81BD" w:sz="8" w:space="0"/>
+              <w:left w:val="single" w:color="4F81BD" w:sz="8" w:space="0"/>
+              <w:bottom w:val="single" w:color="4F81BD" w:sz="8" w:space="0"/>
+              <w:right w:val="single" w:color="4F81BD" w:sz="8" w:space="0"/>
+            </w:tcBorders>
+            <w:shd w:val="clear" w:color="auto" w:fill="B8CCE4"/>
+          </w:tcPr>
+          <w:p>
+            <w:pPr>
+              <w:jc w:val="center"/>
+              <w:rPr>
+                <w:rFonts w:hint="default" w:ascii="Cambria Math" w:hAnsi="Cambria Math" w:eastAsia="宋体"/>
+                <w:i/>
+                <w:color w:val="000000"/>
+                <w:vertAlign w:val="baseline"/>
+                <w:lang w:val="en-US" w:eastAsia="zh-CN"/>
+                <w:oMath/>
+              </w:rPr>
+            </w:pPr>
+            <w:r>
+              <w:rPr>
+                <w:rFonts w:hint="eastAsia" w:hAnsi="Cambria Math"/>
+                <w:i/>
+                <w:color w:val="000000"/>
+                <w:vertAlign w:val="baseline"/>
+                <w:lang w:val="en-US" w:eastAsia="zh-CN"/>
+              </w:rPr>
+              <w:t>对方账号||自己账号</w:t>
+            </w:r>
+          </w:p>
+        </w:tc>
+        <w:tc>
+          <w:tcPr>
+            <w:tcW w:w="1637" w:type="dxa"/>
+            <w:tcBorders>
+              <w:top w:val="single" w:color="4F81BD" w:sz="8" w:space="0"/>
+              <w:left w:val="single" w:color="4F81BD" w:sz="8" w:space="0"/>
+              <w:bottom w:val="single" w:color="4F81BD" w:sz="8" w:space="0"/>
+              <w:right w:val="single" w:color="4F81BD" w:sz="8" w:space="0"/>
+            </w:tcBorders>
+            <w:shd w:val="clear" w:color="auto" w:fill="B8CCE4"/>
+          </w:tcPr>
+          <w:p>
+            <w:pPr>
+              <w:jc w:val="center"/>
+              <w:rPr>
+                <w:rFonts w:hint="eastAsia"/>
+                <w:color w:val="000000"/>
+                <w:vertAlign w:val="baseline"/>
+                <w:lang w:val="en-US" w:eastAsia="zh-CN"/>
+              </w:rPr>
+            </w:pPr>
+          </w:p>
+        </w:tc>
+      </w:tr>
+      <w:tr>
+        <w:tblPrEx>
+          <w:tblBorders>
+            <w:top w:val="single" w:color="auto" w:sz="4" w:space="0"/>
+            <w:left w:val="single" w:color="auto" w:sz="4" w:space="0"/>
+            <w:bottom w:val="single" w:color="auto" w:sz="4" w:space="0"/>
+            <w:right w:val="single" w:color="auto" w:sz="4" w:space="0"/>
+            <w:insideH w:val="single" w:color="auto" w:sz="4" w:space="0"/>
+            <w:insideV w:val="single" w:color="auto" w:sz="4" w:space="0"/>
+          </w:tblBorders>
+          <w:tblCellMar>
+            <w:top w:w="0" w:type="dxa"/>
+            <w:left w:w="108" w:type="dxa"/>
+            <w:bottom w:w="0" w:type="dxa"/>
+            <w:right w:w="108" w:type="dxa"/>
+          </w:tblCellMar>
+        </w:tblPrEx>
+        <w:tc>
+          <w:tcPr>
+            <w:tcW w:w="2625" w:type="dxa"/>
+            <w:tcBorders>
+              <w:top w:val="single" w:color="4F81BD" w:sz="8" w:space="0"/>
+              <w:left w:val="single" w:color="4F81BD" w:sz="8" w:space="0"/>
+              <w:bottom w:val="single" w:color="4F81BD" w:sz="8" w:space="0"/>
+              <w:right w:val="single" w:color="4F81BD" w:sz="8" w:space="0"/>
+            </w:tcBorders>
+            <w:shd w:val="clear" w:color="auto" w:fill="FFFFFF"/>
+          </w:tcPr>
+          <w:p>
+            <w:pPr>
+              <w:jc w:val="center"/>
+              <w:rPr>
+                <w:rFonts w:hint="default"/>
+                <w:color w:val="000000"/>
+                <w:vertAlign w:val="baseline"/>
+                <w:lang w:val="en-US" w:eastAsia="zh-CN"/>
+              </w:rPr>
+            </w:pPr>
+            <w:r>
+              <w:rPr>
+                <w:rFonts w:hint="eastAsia"/>
+                <w:color w:val="000000"/>
+                <w:vertAlign w:val="baseline"/>
+                <w:lang w:val="en-US" w:eastAsia="zh-CN"/>
+              </w:rPr>
+              <w:t>Client组建群聊</w:t>
+            </w:r>
+          </w:p>
+        </w:tc>
+        <w:tc>
+          <w:tcPr>
+            <w:tcW w:w="4260" w:type="dxa"/>
+            <w:tcBorders>
+              <w:top w:val="single" w:color="4F81BD" w:sz="8" w:space="0"/>
+              <w:left w:val="single" w:color="4F81BD" w:sz="8" w:space="0"/>
+              <w:bottom w:val="single" w:color="4F81BD" w:sz="8" w:space="0"/>
+              <w:right w:val="single" w:color="4F81BD" w:sz="8" w:space="0"/>
+            </w:tcBorders>
+            <w:shd w:val="clear" w:color="auto" w:fill="FFFFFF"/>
+          </w:tcPr>
+          <w:p>
+            <w:pPr>
+              <w:jc w:val="center"/>
+              <w:rPr>
+                <w:rFonts w:hint="default" w:ascii="Cambria Math" w:hAnsi="Cambria Math" w:eastAsia="宋体"/>
+                <w:i/>
+                <w:color w:val="000000"/>
+                <w:vertAlign w:val="baseline"/>
+                <w:lang w:val="en-US" w:eastAsia="zh-CN"/>
+                <w:oMath/>
+              </w:rPr>
+            </w:pPr>
+            <w:r>
+              <w:rPr>
+                <w:rFonts w:hint="eastAsia" w:hAnsi="Cambria Math"/>
+                <w:i/>
+                <w:color w:val="000000"/>
+                <w:vertAlign w:val="baseline"/>
+                <w:lang w:val="en-US" w:eastAsia="zh-CN"/>
+              </w:rPr>
+              <w:t>List[账号]||自己账号</w:t>
+            </w:r>
+          </w:p>
+        </w:tc>
+        <w:tc>
+          <w:tcPr>
+            <w:tcW w:w="1637" w:type="dxa"/>
+            <w:tcBorders>
+              <w:top w:val="single" w:color="4F81BD" w:sz="8" w:space="0"/>
+              <w:left w:val="single" w:color="4F81BD" w:sz="8" w:space="0"/>
+              <w:bottom w:val="single" w:color="4F81BD" w:sz="8" w:space="0"/>
+              <w:right w:val="single" w:color="4F81BD" w:sz="8" w:space="0"/>
+            </w:tcBorders>
+            <w:shd w:val="clear" w:color="auto" w:fill="FFFFFF"/>
+          </w:tcPr>
+          <w:p>
+            <w:pPr>
+              <w:jc w:val="center"/>
+              <w:rPr>
+                <w:rFonts w:hint="eastAsia"/>
+                <w:color w:val="000000"/>
+                <w:vertAlign w:val="baseline"/>
+                <w:lang w:val="en-US" w:eastAsia="zh-CN"/>
+              </w:rPr>
+            </w:pPr>
+          </w:p>
+        </w:tc>
+      </w:tr>
+      <w:tr>
+        <w:tblPrEx>
+          <w:tblBorders>
+            <w:top w:val="single" w:color="auto" w:sz="4" w:space="0"/>
+            <w:left w:val="single" w:color="auto" w:sz="4" w:space="0"/>
+            <w:bottom w:val="single" w:color="auto" w:sz="4" w:space="0"/>
+            <w:right w:val="single" w:color="auto" w:sz="4" w:space="0"/>
+            <w:insideH w:val="single" w:color="auto" w:sz="4" w:space="0"/>
+            <w:insideV w:val="single" w:color="auto" w:sz="4" w:space="0"/>
+          </w:tblBorders>
+          <w:tblCellMar>
+            <w:top w:w="0" w:type="dxa"/>
+            <w:left w:w="108" w:type="dxa"/>
+            <w:bottom w:w="0" w:type="dxa"/>
+            <w:right w:w="108" w:type="dxa"/>
+          </w:tblCellMar>
+        </w:tblPrEx>
+        <w:tc>
+          <w:tcPr>
+            <w:tcW w:w="2625" w:type="dxa"/>
+            <w:tcBorders>
+              <w:top w:val="single" w:color="4F81BD" w:sz="8" w:space="0"/>
+              <w:left w:val="single" w:color="4F81BD" w:sz="8" w:space="0"/>
+              <w:bottom w:val="single" w:color="4F81BD" w:sz="8" w:space="0"/>
+              <w:right w:val="single" w:color="4F81BD" w:sz="8" w:space="0"/>
+            </w:tcBorders>
+            <w:shd w:val="clear" w:color="auto" w:fill="B8CCE4"/>
+          </w:tcPr>
+          <w:p>
+            <w:pPr>
+              <w:jc w:val="center"/>
+              <w:rPr>
+                <w:rFonts w:hint="default"/>
+                <w:color w:val="000000"/>
+                <w:vertAlign w:val="baseline"/>
+                <w:lang w:val="en-US" w:eastAsia="zh-CN"/>
+              </w:rPr>
+            </w:pPr>
+            <w:r>
+              <w:rPr>
+                <w:rFonts w:hint="eastAsia"/>
+                <w:color w:val="000000"/>
+                <w:vertAlign w:val="baseline"/>
+                <w:lang w:val="en-US" w:eastAsia="zh-CN"/>
+              </w:rPr>
+              <w:t>Client退出群聊</w:t>
+            </w:r>
+          </w:p>
+        </w:tc>
+        <w:tc>
+          <w:tcPr>
+            <w:tcW w:w="4260" w:type="dxa"/>
+            <w:tcBorders>
+              <w:top w:val="single" w:color="4F81BD" w:sz="8" w:space="0"/>
+              <w:left w:val="single" w:color="4F81BD" w:sz="8" w:space="0"/>
+              <w:bottom w:val="single" w:color="4F81BD" w:sz="8" w:space="0"/>
+              <w:right w:val="single" w:color="4F81BD" w:sz="8" w:space="0"/>
+            </w:tcBorders>
+            <w:shd w:val="clear" w:color="auto" w:fill="B8CCE4"/>
+          </w:tcPr>
+          <w:p>
+            <w:pPr>
+              <w:jc w:val="center"/>
+              <w:rPr>
+                <w:rFonts w:hint="default" w:ascii="Cambria Math" w:hAnsi="Cambria Math" w:eastAsia="宋体"/>
+                <w:i/>
+                <w:color w:val="000000"/>
+                <w:vertAlign w:val="baseline"/>
+                <w:lang w:val="en-US" w:eastAsia="zh-CN"/>
+                <w:oMath/>
+              </w:rPr>
+            </w:pPr>
+            <w:r>
+              <w:rPr>
+                <w:rFonts w:hint="eastAsia" w:hAnsi="Cambria Math"/>
+                <w:i/>
+                <w:color w:val="000000"/>
+                <w:vertAlign w:val="baseline"/>
+                <w:lang w:val="en-US" w:eastAsia="zh-CN"/>
+              </w:rPr>
+              <w:t>群号||自己账号</w:t>
+            </w:r>
+          </w:p>
+        </w:tc>
+        <w:tc>
+          <w:tcPr>
+            <w:tcW w:w="1637" w:type="dxa"/>
+            <w:tcBorders>
+              <w:top w:val="single" w:color="4F81BD" w:sz="8" w:space="0"/>
+              <w:left w:val="single" w:color="4F81BD" w:sz="8" w:space="0"/>
+              <w:bottom w:val="single" w:color="4F81BD" w:sz="8" w:space="0"/>
+              <w:right w:val="single" w:color="4F81BD" w:sz="8" w:space="0"/>
+            </w:tcBorders>
+            <w:shd w:val="clear" w:color="auto" w:fill="B8CCE4"/>
+          </w:tcPr>
+          <w:p>
+            <w:pPr>
+              <w:jc w:val="center"/>
+              <w:rPr>
+                <w:rFonts w:hint="eastAsia"/>
+                <w:color w:val="000000"/>
+                <w:vertAlign w:val="baseline"/>
+                <w:lang w:val="en-US" w:eastAsia="zh-CN"/>
+              </w:rPr>
+            </w:pPr>
+          </w:p>
+        </w:tc>
+      </w:tr>
+      <w:tr>
+        <w:tblPrEx>
+          <w:tblBorders>
+            <w:top w:val="single" w:color="auto" w:sz="4" w:space="0"/>
+            <w:left w:val="single" w:color="auto" w:sz="4" w:space="0"/>
+            <w:bottom w:val="single" w:color="auto" w:sz="4" w:space="0"/>
+            <w:right w:val="single" w:color="auto" w:sz="4" w:space="0"/>
+            <w:insideH w:val="single" w:color="auto" w:sz="4" w:space="0"/>
+            <w:insideV w:val="single" w:color="auto" w:sz="4" w:space="0"/>
+          </w:tblBorders>
+          <w:tblCellMar>
+            <w:top w:w="0" w:type="dxa"/>
+            <w:left w:w="108" w:type="dxa"/>
+            <w:bottom w:w="0" w:type="dxa"/>
+            <w:right w:w="108" w:type="dxa"/>
+          </w:tblCellMar>
+        </w:tblPrEx>
+        <w:tc>
+          <w:tcPr>
+            <w:tcW w:w="2625" w:type="dxa"/>
+            <w:tcBorders>
+              <w:top w:val="single" w:color="4F81BD" w:sz="8" w:space="0"/>
+              <w:left w:val="single" w:color="4F81BD" w:sz="8" w:space="0"/>
+              <w:bottom w:val="single" w:color="4F81BD" w:sz="8" w:space="0"/>
+              <w:right w:val="single" w:color="4F81BD" w:sz="8" w:space="0"/>
+            </w:tcBorders>
+            <w:shd w:val="clear" w:color="auto" w:fill="FFFFFF"/>
+          </w:tcPr>
+          <w:p>
+            <w:pPr>
+              <w:jc w:val="center"/>
+              <w:rPr>
+                <w:rFonts w:hint="default"/>
+                <w:color w:val="000000"/>
+                <w:vertAlign w:val="baseline"/>
+                <w:lang w:val="en-US" w:eastAsia="zh-CN"/>
+              </w:rPr>
+            </w:pPr>
+            <w:r>
+              <w:rPr>
+                <w:rFonts w:hint="eastAsia"/>
+                <w:color w:val="000000"/>
+                <w:vertAlign w:val="baseline"/>
+                <w:lang w:val="en-US" w:eastAsia="zh-CN"/>
+              </w:rPr>
+              <w:t>Client发送好友消息</w:t>
+            </w:r>
+          </w:p>
+        </w:tc>
+        <w:tc>
+          <w:tcPr>
+            <w:tcW w:w="4260" w:type="dxa"/>
+            <w:tcBorders>
+              <w:top w:val="single" w:color="4F81BD" w:sz="8" w:space="0"/>
+              <w:left w:val="single" w:color="4F81BD" w:sz="8" w:space="0"/>
+              <w:bottom w:val="single" w:color="4F81BD" w:sz="8" w:space="0"/>
+              <w:right w:val="single" w:color="4F81BD" w:sz="8" w:space="0"/>
+            </w:tcBorders>
+            <w:shd w:val="clear" w:color="auto" w:fill="FFFFFF"/>
+          </w:tcPr>
+          <w:p>
+            <w:pPr>
+              <w:jc w:val="center"/>
+              <w:rPr>
+                <w:rFonts w:hint="default" w:ascii="Cambria Math" w:hAnsi="Cambria Math" w:eastAsia="宋体"/>
+                <w:i/>
+                <w:color w:val="000000"/>
+                <w:vertAlign w:val="baseline"/>
+                <w:lang w:val="en-US" w:eastAsia="zh-CN"/>
+                <w:oMath/>
+              </w:rPr>
+            </w:pPr>
+            <w:r>
+              <w:rPr>
+                <w:rFonts w:hint="eastAsia" w:hAnsi="Cambria Math"/>
+                <w:i/>
+                <w:color w:val="000000"/>
+                <w:vertAlign w:val="baseline"/>
+                <w:lang w:val="en-US" w:eastAsia="zh-CN"/>
+              </w:rPr>
+              <w:t>对方账号||自己账号||信息</w:t>
+            </w:r>
+          </w:p>
+        </w:tc>
+        <w:tc>
+          <w:tcPr>
+            <w:tcW w:w="1637" w:type="dxa"/>
+            <w:tcBorders>
+              <w:top w:val="single" w:color="4F81BD" w:sz="8" w:space="0"/>
+              <w:left w:val="single" w:color="4F81BD" w:sz="8" w:space="0"/>
+              <w:bottom w:val="single" w:color="4F81BD" w:sz="8" w:space="0"/>
+              <w:right w:val="single" w:color="4F81BD" w:sz="8" w:space="0"/>
+            </w:tcBorders>
+            <w:shd w:val="clear" w:color="auto" w:fill="FFFFFF"/>
+          </w:tcPr>
+          <w:p>
+            <w:pPr>
+              <w:jc w:val="center"/>
+              <w:rPr>
+                <w:rFonts w:hint="eastAsia"/>
+                <w:color w:val="000000"/>
+                <w:vertAlign w:val="baseline"/>
+                <w:lang w:val="en-US" w:eastAsia="zh-CN"/>
+              </w:rPr>
+            </w:pPr>
+          </w:p>
+        </w:tc>
+      </w:tr>
+      <w:tr>
+        <w:tblPrEx>
+          <w:tblBorders>
+            <w:top w:val="single" w:color="auto" w:sz="4" w:space="0"/>
+            <w:left w:val="single" w:color="auto" w:sz="4" w:space="0"/>
+            <w:bottom w:val="single" w:color="auto" w:sz="4" w:space="0"/>
+            <w:right w:val="single" w:color="auto" w:sz="4" w:space="0"/>
+            <w:insideH w:val="single" w:color="auto" w:sz="4" w:space="0"/>
+            <w:insideV w:val="single" w:color="auto" w:sz="4" w:space="0"/>
+          </w:tblBorders>
+          <w:tblCellMar>
+            <w:top w:w="0" w:type="dxa"/>
+            <w:left w:w="108" w:type="dxa"/>
+            <w:bottom w:w="0" w:type="dxa"/>
+            <w:right w:w="108" w:type="dxa"/>
+          </w:tblCellMar>
+        </w:tblPrEx>
+        <w:tc>
+          <w:tcPr>
+            <w:tcW w:w="2625" w:type="dxa"/>
+            <w:tcBorders>
+              <w:top w:val="single" w:color="4F81BD" w:sz="8" w:space="0"/>
+              <w:left w:val="single" w:color="4F81BD" w:sz="8" w:space="0"/>
+              <w:bottom w:val="single" w:color="4F81BD" w:sz="8" w:space="0"/>
+              <w:right w:val="single" w:color="4F81BD" w:sz="8" w:space="0"/>
+            </w:tcBorders>
+            <w:shd w:val="clear" w:color="auto" w:fill="B8CCE4"/>
+          </w:tcPr>
+          <w:p>
+            <w:pPr>
+              <w:jc w:val="center"/>
+              <w:rPr>
+                <w:rFonts w:hint="default"/>
+                <w:color w:val="000000"/>
+                <w:vertAlign w:val="baseline"/>
+                <w:lang w:val="en-US" w:eastAsia="zh-CN"/>
+              </w:rPr>
+            </w:pPr>
+            <w:r>
+              <w:rPr>
+                <w:rFonts w:hint="eastAsia"/>
+                <w:color w:val="000000"/>
+                <w:vertAlign w:val="baseline"/>
+                <w:lang w:val="en-US" w:eastAsia="zh-CN"/>
+              </w:rPr>
+              <w:t>Client发送群信息</w:t>
+            </w:r>
+          </w:p>
+        </w:tc>
+        <w:tc>
+          <w:tcPr>
+            <w:tcW w:w="4260" w:type="dxa"/>
+            <w:tcBorders>
+              <w:top w:val="single" w:color="4F81BD" w:sz="8" w:space="0"/>
+              <w:left w:val="single" w:color="4F81BD" w:sz="8" w:space="0"/>
+              <w:bottom w:val="single" w:color="4F81BD" w:sz="8" w:space="0"/>
+              <w:right w:val="single" w:color="4F81BD" w:sz="8" w:space="0"/>
+            </w:tcBorders>
+            <w:shd w:val="clear" w:color="auto" w:fill="B8CCE4"/>
+          </w:tcPr>
+          <w:p>
+            <w:pPr>
+              <w:jc w:val="center"/>
+              <w:rPr>
+                <w:rFonts w:hint="default" w:ascii="Cambria Math" w:hAnsi="Cambria Math" w:eastAsia="宋体"/>
+                <w:i/>
+                <w:color w:val="000000"/>
+                <w:vertAlign w:val="baseline"/>
+                <w:lang w:val="en-US" w:eastAsia="zh-CN"/>
+                <w:oMath/>
+              </w:rPr>
+            </w:pPr>
+            <w:r>
+              <w:rPr>
+                <w:rFonts w:hint="eastAsia" w:hAnsi="Cambria Math"/>
+                <w:i/>
+                <w:color w:val="000000"/>
+                <w:vertAlign w:val="baseline"/>
+                <w:lang w:val="en-US" w:eastAsia="zh-CN"/>
+              </w:rPr>
+              <w:t>群号||自己账号||信息</w:t>
+            </w:r>
+          </w:p>
+        </w:tc>
+        <w:tc>
+          <w:tcPr>
+            <w:tcW w:w="1637" w:type="dxa"/>
+            <w:tcBorders>
+              <w:top w:val="single" w:color="4F81BD" w:sz="8" w:space="0"/>
+              <w:left w:val="single" w:color="4F81BD" w:sz="8" w:space="0"/>
+              <w:bottom w:val="single" w:color="4F81BD" w:sz="8" w:space="0"/>
+              <w:right w:val="single" w:color="4F81BD" w:sz="8" w:space="0"/>
+            </w:tcBorders>
+            <w:shd w:val="clear" w:color="auto" w:fill="B8CCE4"/>
+          </w:tcPr>
+          <w:p>
+            <w:pPr>
+              <w:jc w:val="center"/>
+              <w:rPr>
+                <w:rFonts w:hint="eastAsia"/>
+                <w:color w:val="000000"/>
+                <w:vertAlign w:val="baseline"/>
+                <w:lang w:val="en-US" w:eastAsia="zh-CN"/>
+              </w:rPr>
+            </w:pPr>
+          </w:p>
+        </w:tc>
+      </w:tr>
+      <w:tr>
+        <w:tblPrEx>
+          <w:tblBorders>
+            <w:top w:val="single" w:color="auto" w:sz="4" w:space="0"/>
+            <w:left w:val="single" w:color="auto" w:sz="4" w:space="0"/>
+            <w:bottom w:val="single" w:color="auto" w:sz="4" w:space="0"/>
+            <w:right w:val="single" w:color="auto" w:sz="4" w:space="0"/>
+            <w:insideH w:val="single" w:color="auto" w:sz="4" w:space="0"/>
+            <w:insideV w:val="single" w:color="auto" w:sz="4" w:space="0"/>
+          </w:tblBorders>
+          <w:tblCellMar>
+            <w:top w:w="0" w:type="dxa"/>
+            <w:left w:w="108" w:type="dxa"/>
+            <w:bottom w:w="0" w:type="dxa"/>
+            <w:right w:w="108" w:type="dxa"/>
+          </w:tblCellMar>
+        </w:tblPrEx>
+        <w:tc>
+          <w:tcPr>
+            <w:tcW w:w="2625" w:type="dxa"/>
+            <w:tcBorders>
+              <w:top w:val="single" w:color="4F81BD" w:sz="8" w:space="0"/>
+              <w:left w:val="single" w:color="4F81BD" w:sz="8" w:space="0"/>
+              <w:bottom w:val="single" w:color="4F81BD" w:sz="8" w:space="0"/>
+              <w:right w:val="single" w:color="4F81BD" w:sz="8" w:space="0"/>
+            </w:tcBorders>
+            <w:shd w:val="clear" w:color="auto" w:fill="FFFFFF"/>
+          </w:tcPr>
+          <w:p>
+            <w:pPr>
+              <w:jc w:val="center"/>
+              <w:rPr>
+                <w:rFonts w:hint="default"/>
+                <w:color w:val="000000"/>
+                <w:vertAlign w:val="baseline"/>
+                <w:lang w:val="en-US" w:eastAsia="zh-CN"/>
+              </w:rPr>
+            </w:pPr>
+            <w:r>
+              <w:rPr>
+                <w:rFonts w:hint="eastAsia"/>
+                <w:color w:val="000000"/>
+                <w:vertAlign w:val="baseline"/>
+                <w:lang w:val="en-US" w:eastAsia="zh-CN"/>
+              </w:rPr>
+              <w:t>Client申请入群</w:t>
+            </w:r>
+          </w:p>
+        </w:tc>
+        <w:tc>
+          <w:tcPr>
+            <w:tcW w:w="4260" w:type="dxa"/>
+            <w:tcBorders>
+              <w:top w:val="single" w:color="4F81BD" w:sz="8" w:space="0"/>
+              <w:left w:val="single" w:color="4F81BD" w:sz="8" w:space="0"/>
+              <w:bottom w:val="single" w:color="4F81BD" w:sz="8" w:space="0"/>
+              <w:right w:val="single" w:color="4F81BD" w:sz="8" w:space="0"/>
+            </w:tcBorders>
+            <w:shd w:val="clear" w:color="auto" w:fill="FFFFFF"/>
+          </w:tcPr>
+          <w:p>
+            <w:pPr>
+              <w:jc w:val="center"/>
+              <w:rPr>
+                <w:rFonts w:hint="default" w:hAnsi="Cambria Math"/>
+                <w:i/>
+                <w:color w:val="000000"/>
+                <w:vertAlign w:val="baseline"/>
+                <w:lang w:val="en-US" w:eastAsia="zh-CN"/>
+              </w:rPr>
+            </w:pPr>
+            <w:r>
+              <w:rPr>
+                <w:rFonts w:hint="eastAsia" w:hAnsi="Cambria Math"/>
+                <w:i/>
+                <w:color w:val="000000"/>
+                <w:vertAlign w:val="baseline"/>
+                <w:lang w:val="en-US" w:eastAsia="zh-CN"/>
+              </w:rPr>
+              <w:t>群号||自己账号</w:t>
+            </w:r>
+          </w:p>
+        </w:tc>
+        <w:tc>
+          <w:tcPr>
+            <w:tcW w:w="1637" w:type="dxa"/>
+            <w:tcBorders>
+              <w:top w:val="single" w:color="4F81BD" w:sz="8" w:space="0"/>
+              <w:left w:val="single" w:color="4F81BD" w:sz="8" w:space="0"/>
+              <w:bottom w:val="single" w:color="4F81BD" w:sz="8" w:space="0"/>
+              <w:right w:val="single" w:color="4F81BD" w:sz="8" w:space="0"/>
+            </w:tcBorders>
+            <w:shd w:val="clear" w:color="auto" w:fill="FFFFFF"/>
+          </w:tcPr>
+          <w:p>
+            <w:pPr>
+              <w:jc w:val="center"/>
+              <w:rPr>
+                <w:rFonts w:hint="eastAsia"/>
+                <w:color w:val="000000"/>
+                <w:vertAlign w:val="baseline"/>
+                <w:lang w:val="en-US" w:eastAsia="zh-CN"/>
+              </w:rPr>
+            </w:pPr>
+          </w:p>
+        </w:tc>
+      </w:tr>
+      <w:tr>
+        <w:tblPrEx>
+          <w:tblBorders>
+            <w:top w:val="single" w:color="auto" w:sz="4" w:space="0"/>
+            <w:left w:val="single" w:color="auto" w:sz="4" w:space="0"/>
+            <w:bottom w:val="single" w:color="auto" w:sz="4" w:space="0"/>
+            <w:right w:val="single" w:color="auto" w:sz="4" w:space="0"/>
+            <w:insideH w:val="single" w:color="auto" w:sz="4" w:space="0"/>
+            <w:insideV w:val="single" w:color="auto" w:sz="4" w:space="0"/>
+          </w:tblBorders>
+          <w:tblCellMar>
+            <w:top w:w="0" w:type="dxa"/>
+            <w:left w:w="108" w:type="dxa"/>
+            <w:bottom w:w="0" w:type="dxa"/>
+            <w:right w:w="108" w:type="dxa"/>
+          </w:tblCellMar>
+        </w:tblPrEx>
+        <w:tc>
+          <w:tcPr>
+            <w:tcW w:w="2625" w:type="dxa"/>
+            <w:tcBorders>
+              <w:top w:val="single" w:color="4F81BD" w:sz="8" w:space="0"/>
+              <w:left w:val="single" w:color="4F81BD" w:sz="8" w:space="0"/>
+              <w:bottom w:val="single" w:color="4F81BD" w:sz="8" w:space="0"/>
+              <w:right w:val="single" w:color="4F81BD" w:sz="8" w:space="0"/>
+            </w:tcBorders>
+            <w:shd w:val="clear" w:color="auto" w:fill="B8CCE4"/>
+          </w:tcPr>
+          <w:p>
+            <w:pPr>
+              <w:jc w:val="center"/>
+              <w:rPr>
+                <w:rFonts w:hint="default"/>
+                <w:color w:val="000000"/>
+                <w:vertAlign w:val="baseline"/>
+                <w:lang w:val="en-US" w:eastAsia="zh-CN"/>
+              </w:rPr>
+            </w:pPr>
+            <w:r>
+              <w:rPr>
+                <w:rFonts w:hint="eastAsia"/>
+                <w:color w:val="000000"/>
+                <w:vertAlign w:val="baseline"/>
+                <w:lang w:val="en-US" w:eastAsia="zh-CN"/>
+              </w:rPr>
+              <w:t>Client回复添加好友</w:t>
+            </w:r>
+          </w:p>
+        </w:tc>
+        <w:tc>
+          <w:tcPr>
+            <w:tcW w:w="4260" w:type="dxa"/>
+            <w:tcBorders>
+              <w:top w:val="single" w:color="4F81BD" w:sz="8" w:space="0"/>
+              <w:left w:val="single" w:color="4F81BD" w:sz="8" w:space="0"/>
+              <w:bottom w:val="single" w:color="4F81BD" w:sz="8" w:space="0"/>
+              <w:right w:val="single" w:color="4F81BD" w:sz="8" w:space="0"/>
+            </w:tcBorders>
+            <w:shd w:val="clear" w:color="auto" w:fill="B8CCE4"/>
+          </w:tcPr>
+          <w:p>
+            <w:pPr>
+              <w:jc w:val="center"/>
+              <w:rPr>
+                <w:rFonts w:hint="default" w:ascii="Cambria Math" w:hAnsi="Cambria Math" w:eastAsia="宋体"/>
+                <w:i/>
+                <w:color w:val="000000"/>
+                <w:vertAlign w:val="baseline"/>
+                <w:lang w:val="en-US" w:eastAsia="zh-CN"/>
+                <w:oMath/>
+              </w:rPr>
+            </w:pPr>
+            <w:r>
+              <w:rPr>
+                <w:rFonts w:hint="eastAsia" w:hAnsi="Cambria Math"/>
+                <w:i w:val="0"/>
+                <w:color w:val="000000"/>
+                <w:vertAlign w:val="baseline"/>
+                <w:lang w:val="en-US" w:eastAsia="zh-CN"/>
+              </w:rPr>
+              <w:t>对方账号||自己账号||回复内容</w:t>
+            </w:r>
+            <w:r>
+              <w:rPr>
+                <w:rFonts w:hint="eastAsia" w:hAnsi="Cambria Math"/>
+                <w:i/>
+                <w:color w:val="000000"/>
+                <w:vertAlign w:val="baseline"/>
+                <w:lang w:val="en-US" w:eastAsia="zh-CN"/>
+              </w:rPr>
+              <w:t>（同意或拒绝）</w:t>
+            </w:r>
+          </w:p>
+        </w:tc>
+        <w:tc>
+          <w:tcPr>
+            <w:tcW w:w="1637" w:type="dxa"/>
+            <w:tcBorders>
+              <w:top w:val="single" w:color="4F81BD" w:sz="8" w:space="0"/>
+              <w:left w:val="single" w:color="4F81BD" w:sz="8" w:space="0"/>
+              <w:bottom w:val="single" w:color="4F81BD" w:sz="8" w:space="0"/>
+              <w:right w:val="single" w:color="4F81BD" w:sz="8" w:space="0"/>
+            </w:tcBorders>
+            <w:shd w:val="clear" w:color="auto" w:fill="B8CCE4"/>
+          </w:tcPr>
+          <w:p>
+            <w:pPr>
+              <w:jc w:val="center"/>
+              <w:rPr>
+                <w:rFonts w:hint="eastAsia"/>
+                <w:color w:val="000000"/>
+                <w:vertAlign w:val="baseline"/>
+                <w:lang w:val="en-US" w:eastAsia="zh-CN"/>
+              </w:rPr>
+            </w:pPr>
+          </w:p>
+        </w:tc>
+      </w:tr>
+      <w:tr>
+        <w:tblPrEx>
+          <w:tblBorders>
+            <w:top w:val="single" w:color="auto" w:sz="4" w:space="0"/>
+            <w:left w:val="single" w:color="auto" w:sz="4" w:space="0"/>
+            <w:bottom w:val="single" w:color="auto" w:sz="4" w:space="0"/>
+            <w:right w:val="single" w:color="auto" w:sz="4" w:space="0"/>
+            <w:insideH w:val="single" w:color="auto" w:sz="4" w:space="0"/>
+            <w:insideV w:val="single" w:color="auto" w:sz="4" w:space="0"/>
+          </w:tblBorders>
+          <w:tblCellMar>
+            <w:top w:w="0" w:type="dxa"/>
+            <w:left w:w="108" w:type="dxa"/>
+            <w:bottom w:w="0" w:type="dxa"/>
+            <w:right w:w="108" w:type="dxa"/>
+          </w:tblCellMar>
+        </w:tblPrEx>
+        <w:tc>
+          <w:tcPr>
+            <w:tcW w:w="2625" w:type="dxa"/>
+            <w:tcBorders>
+              <w:top w:val="single" w:color="4F81BD" w:sz="8" w:space="0"/>
+              <w:left w:val="single" w:color="4F81BD" w:sz="8" w:space="0"/>
+              <w:bottom w:val="single" w:color="4F81BD" w:sz="8" w:space="0"/>
+              <w:right w:val="single" w:color="4F81BD" w:sz="8" w:space="0"/>
+            </w:tcBorders>
+            <w:shd w:val="clear" w:color="auto" w:fill="FFFFFF"/>
+          </w:tcPr>
+          <w:p>
+            <w:pPr>
+              <w:jc w:val="center"/>
+              <w:rPr>
+                <w:rFonts w:hint="default"/>
+                <w:color w:val="000000"/>
+                <w:vertAlign w:val="baseline"/>
+                <w:lang w:val="en-US" w:eastAsia="zh-CN"/>
+              </w:rPr>
+            </w:pPr>
+            <w:r>
+              <w:rPr>
+                <w:rFonts w:hint="eastAsia"/>
+                <w:color w:val="000000"/>
+                <w:vertAlign w:val="baseline"/>
+                <w:lang w:val="en-US" w:eastAsia="zh-CN"/>
+              </w:rPr>
+              <w:t>Client回复创建群聊</w:t>
+            </w:r>
+          </w:p>
+        </w:tc>
+        <w:tc>
+          <w:tcPr>
+            <w:tcW w:w="4260" w:type="dxa"/>
+            <w:tcBorders>
+              <w:top w:val="single" w:color="4F81BD" w:sz="8" w:space="0"/>
+              <w:left w:val="single" w:color="4F81BD" w:sz="8" w:space="0"/>
+              <w:bottom w:val="single" w:color="4F81BD" w:sz="8" w:space="0"/>
+              <w:right w:val="single" w:color="4F81BD" w:sz="8" w:space="0"/>
+            </w:tcBorders>
+            <w:shd w:val="clear" w:color="auto" w:fill="FFFFFF"/>
+          </w:tcPr>
+          <w:p>
+            <w:pPr>
+              <w:jc w:val="center"/>
+              <w:rPr>
+                <w:rFonts w:hint="default" w:hAnsi="Cambria Math"/>
+                <w:i/>
+                <w:color w:val="000000"/>
+                <w:vertAlign w:val="baseline"/>
+                <w:lang w:val="en-US" w:eastAsia="zh-CN"/>
+              </w:rPr>
+            </w:pPr>
+            <w:r>
+              <w:rPr>
+                <w:rFonts w:hint="eastAsia" w:hAnsi="Cambria Math"/>
+                <w:i/>
+                <w:color w:val="000000"/>
+                <w:vertAlign w:val="baseline"/>
+                <w:lang w:val="en-US" w:eastAsia="zh-CN"/>
+              </w:rPr>
+              <w:t>群号||自己账号||回复内容（同意或拒绝）</w:t>
+            </w:r>
+          </w:p>
+        </w:tc>
+        <w:tc>
+          <w:tcPr>
+            <w:tcW w:w="1637" w:type="dxa"/>
+            <w:tcBorders>
+              <w:top w:val="single" w:color="4F81BD" w:sz="8" w:space="0"/>
+              <w:left w:val="single" w:color="4F81BD" w:sz="8" w:space="0"/>
+              <w:bottom w:val="single" w:color="4F81BD" w:sz="8" w:space="0"/>
+              <w:right w:val="single" w:color="4F81BD" w:sz="8" w:space="0"/>
+            </w:tcBorders>
+            <w:shd w:val="clear" w:color="auto" w:fill="FFFFFF"/>
+          </w:tcPr>
+          <w:p>
+            <w:pPr>
+              <w:jc w:val="center"/>
+              <w:rPr>
+                <w:rFonts w:hint="eastAsia"/>
+                <w:color w:val="000000"/>
+                <w:vertAlign w:val="baseline"/>
+                <w:lang w:val="en-US" w:eastAsia="zh-CN"/>
+              </w:rPr>
+            </w:pPr>
+          </w:p>
+        </w:tc>
+      </w:tr>
+    </w:tbl>
+    <w:p>
+      <w:pPr>
+        <w:pStyle w:val="11"/>
+        <w:ind w:left="2520" w:leftChars="0" w:firstLine="420" w:firstLineChars="0"/>
+        <w:rPr>
+          <w:rFonts w:hint="eastAsia"/>
+          <w:lang w:eastAsia="zh-CN"/>
+        </w:rPr>
+      </w:pPr>
+      <w:r>
+        <w:t xml:space="preserve">表 </w:t>
+      </w:r>
+      <w:r>
+        <w:fldChar w:fldCharType="begin"/>
+      </w:r>
+      <w:r>
+        <w:instrText xml:space="preserve"> SEQ 表 \* ARABIC </w:instrText>
+      </w:r>
+      <w:r>
+        <w:fldChar w:fldCharType="separate"/>
+      </w:r>
+      <w:r>
+        <w:t>3</w:t>
+      </w:r>
+      <w:r>
+        <w:fldChar w:fldCharType="end"/>
+      </w:r>
+      <w:r>
+        <w:rPr>
+          <w:rFonts w:hint="eastAsia"/>
+          <w:lang w:eastAsia="zh-CN"/>
+        </w:rPr>
+        <w:t xml:space="preserve"> </w:t>
+      </w:r>
+      <w:r>
+        <w:rPr>
+          <w:rFonts w:hint="eastAsia"/>
+          <w:lang w:val="en-US" w:eastAsia="zh-CN"/>
+        </w:rPr>
+        <w:t>Client发送</w:t>
+      </w:r>
+      <w:r>
+        <w:rPr>
+          <w:rFonts w:hint="eastAsia"/>
+          <w:lang w:eastAsia="zh-CN"/>
+        </w:rPr>
+        <w:t>数据报文</w:t>
+      </w:r>
+    </w:p>
+    <w:p>
+      <w:pPr>
+        <w:rPr>
+          <w:rFonts w:hint="eastAsia"/>
+          <w:lang w:eastAsia="zh-CN"/>
+        </w:rPr>
+      </w:pPr>
+    </w:p>
+    <w:tbl>
+      <w:tblPr>
+        <w:tblStyle w:val="18"/>
+        <w:tblW w:w="0" w:type="auto"/>
+        <w:tblInd w:w="0" w:type="dxa"/>
+        <w:tblBorders>
+          <w:top w:val="single" w:color="auto" w:sz="4" w:space="0"/>
+          <w:left w:val="single" w:color="auto" w:sz="4" w:space="0"/>
+          <w:bottom w:val="single" w:color="auto" w:sz="4" w:space="0"/>
+          <w:right w:val="single" w:color="auto" w:sz="4" w:space="0"/>
+          <w:insideH w:val="single" w:color="auto" w:sz="4" w:space="0"/>
+          <w:insideV w:val="single" w:color="auto" w:sz="4" w:space="0"/>
+        </w:tblBorders>
+        <w:tblLayout w:type="autofit"/>
+        <w:tblCellMar>
+          <w:top w:w="0" w:type="dxa"/>
+          <w:left w:w="108" w:type="dxa"/>
+          <w:bottom w:w="0" w:type="dxa"/>
+          <w:right w:w="108" w:type="dxa"/>
+        </w:tblCellMar>
+      </w:tblPr>
+      <w:tblGrid>
+        <w:gridCol w:w="2625"/>
+        <w:gridCol w:w="4260"/>
+        <w:gridCol w:w="1637"/>
+      </w:tblGrid>
+      <w:tr>
+        <w:tblPrEx>
+          <w:tblBorders>
+            <w:top w:val="single" w:color="auto" w:sz="4" w:space="0"/>
+            <w:left w:val="single" w:color="auto" w:sz="4" w:space="0"/>
+            <w:bottom w:val="single" w:color="auto" w:sz="4" w:space="0"/>
+            <w:right w:val="single" w:color="auto" w:sz="4" w:space="0"/>
+            <w:insideH w:val="single" w:color="auto" w:sz="4" w:space="0"/>
+            <w:insideV w:val="single" w:color="auto" w:sz="4" w:space="0"/>
+          </w:tblBorders>
+          <w:tblCellMar>
+            <w:top w:w="0" w:type="dxa"/>
+            <w:left w:w="108" w:type="dxa"/>
+            <w:bottom w:w="0" w:type="dxa"/>
+            <w:right w:w="108" w:type="dxa"/>
+          </w:tblCellMar>
+        </w:tblPrEx>
+        <w:tc>
+          <w:tcPr>
+            <w:tcW w:w="2625" w:type="dxa"/>
+            <w:tcBorders>
+              <w:top w:val="single" w:color="4F81BD" w:sz="8" w:space="0"/>
+              <w:left w:val="single" w:color="4F81BD" w:sz="8" w:space="0"/>
+              <w:bottom w:val="single" w:color="FFFFFF" w:sz="18" w:space="0"/>
+              <w:right w:val="single" w:color="4F81BD" w:sz="8" w:space="0"/>
+            </w:tcBorders>
+            <w:shd w:val="clear" w:color="auto" w:fill="4F81BD"/>
+          </w:tcPr>
+          <w:p>
+            <w:pPr>
+              <w:jc w:val="center"/>
+              <w:rPr>
+                <w:rFonts w:hint="default"/>
+                <w:color w:val="FFFFFF"/>
+                <w:vertAlign w:val="baseline"/>
+                <w:lang w:val="en-US" w:eastAsia="zh-CN"/>
+              </w:rPr>
+            </w:pPr>
+            <w:r>
+              <w:rPr>
+                <w:rFonts w:hint="eastAsia"/>
+                <w:color w:val="FFFFFF"/>
+                <w:vertAlign w:val="baseline"/>
+                <w:lang w:val="en-US" w:eastAsia="zh-CN"/>
+              </w:rPr>
+              <w:t>报文描述</w:t>
+            </w:r>
+          </w:p>
+        </w:tc>
+        <w:tc>
+          <w:tcPr>
+            <w:tcW w:w="4260" w:type="dxa"/>
+            <w:tcBorders>
+              <w:top w:val="single" w:color="4F81BD" w:sz="8" w:space="0"/>
+              <w:left w:val="single" w:color="4F81BD" w:sz="8" w:space="0"/>
+              <w:bottom w:val="single" w:color="FFFFFF" w:sz="18" w:space="0"/>
+              <w:right w:val="single" w:color="4F81BD" w:sz="8" w:space="0"/>
+            </w:tcBorders>
+            <w:shd w:val="clear" w:color="auto" w:fill="4F81BD"/>
+          </w:tcPr>
+          <w:p>
+            <w:pPr>
+              <w:jc w:val="center"/>
+              <w:rPr>
+                <w:rFonts w:hint="default"/>
+                <w:color w:val="FFFFFF"/>
+                <w:vertAlign w:val="baseline"/>
+                <w:lang w:val="en-US" w:eastAsia="zh-CN"/>
+              </w:rPr>
+            </w:pPr>
+            <w:r>
+              <w:rPr>
+                <w:rFonts w:hint="eastAsia"/>
+                <w:color w:val="FFFFFF"/>
+                <w:vertAlign w:val="baseline"/>
+                <w:lang w:val="en-US" w:eastAsia="zh-CN"/>
+              </w:rPr>
+              <w:t>内容</w:t>
+            </w:r>
+          </w:p>
+        </w:tc>
+        <w:tc>
+          <w:tcPr>
+            <w:tcW w:w="1637" w:type="dxa"/>
+            <w:tcBorders>
+              <w:top w:val="single" w:color="4F81BD" w:sz="8" w:space="0"/>
+              <w:left w:val="single" w:color="4F81BD" w:sz="8" w:space="0"/>
+              <w:bottom w:val="single" w:color="FFFFFF" w:sz="18" w:space="0"/>
+              <w:right w:val="single" w:color="4F81BD" w:sz="8" w:space="0"/>
+            </w:tcBorders>
+            <w:shd w:val="clear" w:color="auto" w:fill="4F81BD"/>
+          </w:tcPr>
+          <w:p>
+            <w:pPr>
+              <w:jc w:val="center"/>
+              <w:rPr>
+                <w:rFonts w:hint="default"/>
+                <w:color w:val="FFFFFF"/>
+                <w:vertAlign w:val="baseline"/>
+                <w:lang w:val="en-US" w:eastAsia="zh-CN"/>
+              </w:rPr>
+            </w:pPr>
+            <w:r>
+              <w:rPr>
+                <w:rFonts w:hint="eastAsia"/>
+                <w:color w:val="FFFFFF"/>
+                <w:vertAlign w:val="baseline"/>
+                <w:lang w:val="en-US" w:eastAsia="zh-CN"/>
+              </w:rPr>
+              <w:t>编号</w:t>
+            </w:r>
+          </w:p>
+        </w:tc>
+      </w:tr>
+      <w:tr>
+        <w:tblPrEx>
+          <w:tblBorders>
+            <w:top w:val="single" w:color="auto" w:sz="4" w:space="0"/>
+            <w:left w:val="single" w:color="auto" w:sz="4" w:space="0"/>
+            <w:bottom w:val="single" w:color="auto" w:sz="4" w:space="0"/>
+            <w:right w:val="single" w:color="auto" w:sz="4" w:space="0"/>
+            <w:insideH w:val="single" w:color="auto" w:sz="4" w:space="0"/>
+            <w:insideV w:val="single" w:color="auto" w:sz="4" w:space="0"/>
+          </w:tblBorders>
+          <w:tblCellMar>
+            <w:top w:w="0" w:type="dxa"/>
+            <w:left w:w="108" w:type="dxa"/>
+            <w:bottom w:w="0" w:type="dxa"/>
+            <w:right w:w="108" w:type="dxa"/>
+          </w:tblCellMar>
+        </w:tblPrEx>
+        <w:tc>
+          <w:tcPr>
+            <w:tcW w:w="2625" w:type="dxa"/>
+            <w:tcBorders>
+              <w:top w:val="single" w:color="FFFFFF" w:sz="18" w:space="0"/>
+              <w:left w:val="single" w:color="4F81BD" w:sz="8" w:space="0"/>
+              <w:bottom w:val="single" w:color="4F81BD" w:sz="8" w:space="0"/>
+              <w:right w:val="single" w:color="4F81BD" w:sz="8" w:space="0"/>
+            </w:tcBorders>
+            <w:shd w:val="clear" w:color="auto" w:fill="B8CCE4"/>
+            <w:vAlign w:val="top"/>
+          </w:tcPr>
+          <w:p>
+            <w:pPr>
+              <w:jc w:val="center"/>
+              <w:rPr>
+                <w:rFonts w:hint="default"/>
+                <w:color w:val="000000"/>
+                <w:vertAlign w:val="baseline"/>
+                <w:lang w:val="en-US" w:eastAsia="zh-CN"/>
+              </w:rPr>
+            </w:pPr>
+            <w:r>
+              <w:rPr>
+                <w:rFonts w:hint="eastAsia"/>
+                <w:color w:val="000000"/>
+                <w:vertAlign w:val="baseline"/>
+                <w:lang w:val="en-US" w:eastAsia="zh-CN"/>
+              </w:rPr>
+              <w:t>Server通知client注册信息</w:t>
+            </w:r>
+          </w:p>
+        </w:tc>
+        <w:tc>
+          <w:tcPr>
+            <w:tcW w:w="4260" w:type="dxa"/>
+            <w:tcBorders>
+              <w:top w:val="single" w:color="FFFFFF" w:sz="18" w:space="0"/>
+              <w:left w:val="single" w:color="4F81BD" w:sz="8" w:space="0"/>
+              <w:bottom w:val="single" w:color="4F81BD" w:sz="8" w:space="0"/>
+              <w:right w:val="single" w:color="4F81BD" w:sz="8" w:space="0"/>
+            </w:tcBorders>
+            <w:shd w:val="clear" w:color="auto" w:fill="B8CCE4"/>
+            <w:vAlign w:val="top"/>
+          </w:tcPr>
+          <w:p>
+            <w:pPr>
+              <w:jc w:val="center"/>
+              <w:rPr>
+                <w:rFonts w:hint="default" w:eastAsia="宋体"/>
+                <w:color w:val="000000"/>
+                <w:vertAlign w:val="baseline"/>
+                <w:lang w:val="en-US" w:eastAsia="zh-CN"/>
+              </w:rPr>
+            </w:pPr>
+            <w:r>
+              <w:rPr>
+                <w:rFonts w:hint="eastAsia"/>
+                <w:color w:val="000000"/>
+                <w:vertAlign w:val="baseline"/>
+                <w:lang w:val="en-US" w:eastAsia="zh-CN"/>
+              </w:rPr>
+              <w:t>控制报文（成功或失败）</w:t>
+            </w:r>
+          </w:p>
+        </w:tc>
+        <w:tc>
+          <w:tcPr>
+            <w:tcW w:w="1637" w:type="dxa"/>
+            <w:tcBorders>
+              <w:top w:val="single" w:color="FFFFFF" w:sz="18" w:space="0"/>
+              <w:left w:val="single" w:color="4F81BD" w:sz="8" w:space="0"/>
+              <w:bottom w:val="single" w:color="4F81BD" w:sz="8" w:space="0"/>
+              <w:right w:val="single" w:color="4F81BD" w:sz="8" w:space="0"/>
+            </w:tcBorders>
+            <w:shd w:val="clear" w:color="auto" w:fill="B8CCE4"/>
+            <w:vAlign w:val="top"/>
+          </w:tcPr>
+          <w:p>
+            <w:pPr>
+              <w:jc w:val="center"/>
+              <w:rPr>
+                <w:rFonts w:hint="eastAsia"/>
+                <w:color w:val="000000"/>
+                <w:vertAlign w:val="baseline"/>
+                <w:lang w:val="en-US" w:eastAsia="zh-CN"/>
+              </w:rPr>
+            </w:pPr>
+          </w:p>
+        </w:tc>
+      </w:tr>
+      <w:tr>
+        <w:tblPrEx>
+          <w:tblBorders>
+            <w:top w:val="single" w:color="auto" w:sz="4" w:space="0"/>
+            <w:left w:val="single" w:color="auto" w:sz="4" w:space="0"/>
+            <w:bottom w:val="single" w:color="auto" w:sz="4" w:space="0"/>
+            <w:right w:val="single" w:color="auto" w:sz="4" w:space="0"/>
+            <w:insideH w:val="single" w:color="auto" w:sz="4" w:space="0"/>
+            <w:insideV w:val="single" w:color="auto" w:sz="4" w:space="0"/>
+          </w:tblBorders>
+          <w:tblCellMar>
+            <w:top w:w="0" w:type="dxa"/>
+            <w:left w:w="108" w:type="dxa"/>
+            <w:bottom w:w="0" w:type="dxa"/>
+            <w:right w:w="108" w:type="dxa"/>
+          </w:tblCellMar>
+        </w:tblPrEx>
+        <w:tc>
+          <w:tcPr>
+            <w:tcW w:w="2625" w:type="dxa"/>
+            <w:tcBorders>
+              <w:top w:val="single" w:color="4F81BD" w:sz="8" w:space="0"/>
+              <w:left w:val="single" w:color="4F81BD" w:sz="8" w:space="0"/>
+              <w:bottom w:val="single" w:color="4F81BD" w:sz="8" w:space="0"/>
+              <w:right w:val="single" w:color="4F81BD" w:sz="8" w:space="0"/>
+            </w:tcBorders>
+            <w:shd w:val="clear" w:color="auto" w:fill="FFFFFF"/>
+          </w:tcPr>
+          <w:p>
+            <w:pPr>
+              <w:jc w:val="center"/>
+              <w:rPr>
+                <w:rFonts w:hint="default"/>
+                <w:color w:val="000000"/>
+                <w:vertAlign w:val="baseline"/>
+                <w:lang w:val="en-US" w:eastAsia="zh-CN"/>
+              </w:rPr>
+            </w:pPr>
+            <w:r>
+              <w:rPr>
+                <w:rFonts w:hint="eastAsia"/>
+                <w:color w:val="000000"/>
+                <w:vertAlign w:val="baseline"/>
+                <w:lang w:val="en-US" w:eastAsia="zh-CN"/>
+              </w:rPr>
+              <w:t>Server通知client登录信息</w:t>
+            </w:r>
+          </w:p>
+        </w:tc>
+        <w:tc>
+          <w:tcPr>
+            <w:tcW w:w="4260" w:type="dxa"/>
+            <w:tcBorders>
+              <w:top w:val="single" w:color="4F81BD" w:sz="8" w:space="0"/>
+              <w:left w:val="single" w:color="4F81BD" w:sz="8" w:space="0"/>
+              <w:bottom w:val="single" w:color="4F81BD" w:sz="8" w:space="0"/>
+              <w:right w:val="single" w:color="4F81BD" w:sz="8" w:space="0"/>
+            </w:tcBorders>
+            <w:shd w:val="clear" w:color="auto" w:fill="FFFFFF"/>
+          </w:tcPr>
+          <w:p>
+            <w:pPr>
+              <w:jc w:val="center"/>
+              <w:rPr>
+                <w:rFonts w:hint="default" w:eastAsia="宋体"/>
+                <w:color w:val="000000"/>
+                <w:vertAlign w:val="baseline"/>
+                <w:lang w:val="en-US" w:eastAsia="zh-CN"/>
+              </w:rPr>
+            </w:pPr>
+            <w:r>
+              <w:rPr>
+                <w:rFonts w:hint="eastAsia"/>
+                <w:color w:val="000000"/>
+                <w:vertAlign w:val="baseline"/>
+                <w:lang w:val="en-US" w:eastAsia="zh-CN"/>
+              </w:rPr>
+              <w:t>控制报文（成功或失败）</w:t>
+            </w:r>
+          </w:p>
+        </w:tc>
+        <w:tc>
+          <w:tcPr>
+            <w:tcW w:w="1637" w:type="dxa"/>
+            <w:tcBorders>
+              <w:top w:val="single" w:color="4F81BD" w:sz="8" w:space="0"/>
+              <w:left w:val="single" w:color="4F81BD" w:sz="8" w:space="0"/>
+              <w:bottom w:val="single" w:color="4F81BD" w:sz="8" w:space="0"/>
+              <w:right w:val="single" w:color="4F81BD" w:sz="8" w:space="0"/>
+            </w:tcBorders>
+            <w:shd w:val="clear" w:color="auto" w:fill="FFFFFF"/>
+          </w:tcPr>
+          <w:p>
+            <w:pPr>
+              <w:jc w:val="center"/>
+              <w:rPr>
+                <w:rFonts w:hint="eastAsia"/>
+                <w:color w:val="000000"/>
+                <w:vertAlign w:val="baseline"/>
+                <w:lang w:val="en-US" w:eastAsia="zh-CN"/>
+              </w:rPr>
+            </w:pPr>
+          </w:p>
+        </w:tc>
+      </w:tr>
+      <w:tr>
+        <w:tblPrEx>
+          <w:tblBorders>
+            <w:top w:val="single" w:color="auto" w:sz="4" w:space="0"/>
+            <w:left w:val="single" w:color="auto" w:sz="4" w:space="0"/>
+            <w:bottom w:val="single" w:color="auto" w:sz="4" w:space="0"/>
+            <w:right w:val="single" w:color="auto" w:sz="4" w:space="0"/>
+            <w:insideH w:val="single" w:color="auto" w:sz="4" w:space="0"/>
+            <w:insideV w:val="single" w:color="auto" w:sz="4" w:space="0"/>
+          </w:tblBorders>
+          <w:tblCellMar>
+            <w:top w:w="0" w:type="dxa"/>
+            <w:left w:w="108" w:type="dxa"/>
+            <w:bottom w:w="0" w:type="dxa"/>
+            <w:right w:w="108" w:type="dxa"/>
+          </w:tblCellMar>
+        </w:tblPrEx>
+        <w:tc>
+          <w:tcPr>
+            <w:tcW w:w="2625" w:type="dxa"/>
+            <w:tcBorders>
+              <w:top w:val="single" w:color="4F81BD" w:sz="8" w:space="0"/>
+              <w:left w:val="single" w:color="4F81BD" w:sz="8" w:space="0"/>
+              <w:bottom w:val="single" w:color="4F81BD" w:sz="8" w:space="0"/>
+              <w:right w:val="single" w:color="4F81BD" w:sz="8" w:space="0"/>
+            </w:tcBorders>
+            <w:shd w:val="clear" w:color="auto" w:fill="B8CCE4"/>
+          </w:tcPr>
+          <w:p>
+            <w:pPr>
+              <w:jc w:val="center"/>
+              <w:rPr>
+                <w:rFonts w:hint="default"/>
+                <w:color w:val="000000"/>
+                <w:vertAlign w:val="baseline"/>
+                <w:lang w:val="en-US" w:eastAsia="zh-CN"/>
+              </w:rPr>
+            </w:pPr>
+            <w:r>
+              <w:rPr>
+                <w:rFonts w:hint="eastAsia"/>
+                <w:color w:val="000000"/>
+                <w:vertAlign w:val="baseline"/>
+                <w:lang w:val="en-US" w:eastAsia="zh-CN"/>
+              </w:rPr>
+              <w:t>Server回复界面</w:t>
+            </w:r>
+          </w:p>
+        </w:tc>
+        <w:tc>
+          <w:tcPr>
+            <w:tcW w:w="4260" w:type="dxa"/>
+            <w:tcBorders>
+              <w:top w:val="single" w:color="4F81BD" w:sz="8" w:space="0"/>
+              <w:left w:val="single" w:color="4F81BD" w:sz="8" w:space="0"/>
+              <w:bottom w:val="single" w:color="4F81BD" w:sz="8" w:space="0"/>
+              <w:right w:val="single" w:color="4F81BD" w:sz="8" w:space="0"/>
+            </w:tcBorders>
+            <w:shd w:val="clear" w:color="auto" w:fill="B8CCE4"/>
+          </w:tcPr>
+          <w:p>
+            <w:pPr>
+              <w:tabs>
+                <w:tab w:val="left" w:pos="2601"/>
+              </w:tabs>
+              <w:jc w:val="center"/>
+              <w:rPr>
+                <w:rFonts w:hint="default"/>
+                <w:color w:val="000000"/>
+                <w:vertAlign w:val="baseline"/>
+                <w:lang w:val="en-US" w:eastAsia="zh-CN"/>
+              </w:rPr>
+            </w:pPr>
+            <w:r>
+              <w:rPr>
+                <w:rFonts w:hint="eastAsia"/>
+                <w:color w:val="000000"/>
+                <w:vertAlign w:val="baseline"/>
+                <w:lang w:val="en-US" w:eastAsia="zh-CN"/>
+              </w:rPr>
+              <w:t>List[账号||昵称||头像]||List[群号]</w:t>
+            </w:r>
+          </w:p>
+        </w:tc>
+        <w:tc>
+          <w:tcPr>
+            <w:tcW w:w="1637" w:type="dxa"/>
+            <w:tcBorders>
+              <w:top w:val="single" w:color="4F81BD" w:sz="8" w:space="0"/>
+              <w:left w:val="single" w:color="4F81BD" w:sz="8" w:space="0"/>
+              <w:bottom w:val="single" w:color="4F81BD" w:sz="8" w:space="0"/>
+              <w:right w:val="single" w:color="4F81BD" w:sz="8" w:space="0"/>
+            </w:tcBorders>
+            <w:shd w:val="clear" w:color="auto" w:fill="B8CCE4"/>
+          </w:tcPr>
+          <w:p>
+            <w:pPr>
+              <w:jc w:val="center"/>
+              <w:rPr>
+                <w:rFonts w:hint="eastAsia"/>
+                <w:color w:val="000000"/>
+                <w:vertAlign w:val="baseline"/>
+                <w:lang w:val="en-US" w:eastAsia="zh-CN"/>
+              </w:rPr>
+            </w:pPr>
+          </w:p>
+        </w:tc>
+      </w:tr>
+      <w:tr>
+        <w:tblPrEx>
+          <w:tblBorders>
+            <w:top w:val="single" w:color="auto" w:sz="4" w:space="0"/>
+            <w:left w:val="single" w:color="auto" w:sz="4" w:space="0"/>
+            <w:bottom w:val="single" w:color="auto" w:sz="4" w:space="0"/>
+            <w:right w:val="single" w:color="auto" w:sz="4" w:space="0"/>
+            <w:insideH w:val="single" w:color="auto" w:sz="4" w:space="0"/>
+            <w:insideV w:val="single" w:color="auto" w:sz="4" w:space="0"/>
+          </w:tblBorders>
+          <w:tblCellMar>
+            <w:top w:w="0" w:type="dxa"/>
+            <w:left w:w="108" w:type="dxa"/>
+            <w:bottom w:w="0" w:type="dxa"/>
+            <w:right w:w="108" w:type="dxa"/>
+          </w:tblCellMar>
+        </w:tblPrEx>
+        <w:tc>
+          <w:tcPr>
+            <w:tcW w:w="2625" w:type="dxa"/>
+            <w:tcBorders>
+              <w:top w:val="single" w:color="4F81BD" w:sz="8" w:space="0"/>
+              <w:left w:val="single" w:color="4F81BD" w:sz="8" w:space="0"/>
+              <w:bottom w:val="single" w:color="4F81BD" w:sz="8" w:space="0"/>
+              <w:right w:val="single" w:color="4F81BD" w:sz="8" w:space="0"/>
+            </w:tcBorders>
+            <w:shd w:val="clear" w:color="auto" w:fill="FFFFFF"/>
+          </w:tcPr>
+          <w:p>
+            <w:pPr>
+              <w:jc w:val="center"/>
+              <w:rPr>
+                <w:rFonts w:hint="default"/>
+                <w:color w:val="000000"/>
+                <w:vertAlign w:val="baseline"/>
+                <w:lang w:val="en-US" w:eastAsia="zh-CN"/>
+              </w:rPr>
+            </w:pPr>
+            <w:r>
+              <w:rPr>
+                <w:rFonts w:hint="eastAsia"/>
+                <w:color w:val="000000"/>
+                <w:vertAlign w:val="baseline"/>
+                <w:lang w:val="en-US" w:eastAsia="zh-CN"/>
+              </w:rPr>
+              <w:t>Server回复搜索信息</w:t>
+            </w:r>
+          </w:p>
+        </w:tc>
+        <w:tc>
+          <w:tcPr>
+            <w:tcW w:w="4260" w:type="dxa"/>
+            <w:tcBorders>
+              <w:top w:val="single" w:color="4F81BD" w:sz="8" w:space="0"/>
+              <w:left w:val="single" w:color="4F81BD" w:sz="8" w:space="0"/>
+              <w:bottom w:val="single" w:color="4F81BD" w:sz="8" w:space="0"/>
+              <w:right w:val="single" w:color="4F81BD" w:sz="8" w:space="0"/>
+            </w:tcBorders>
+            <w:shd w:val="clear" w:color="auto" w:fill="FFFFFF"/>
+          </w:tcPr>
+          <w:p>
+            <w:pPr>
+              <w:jc w:val="center"/>
+              <w:rPr>
+                <w:rFonts w:hint="eastAsia" w:ascii="Cambria Math" w:hAnsi="Cambria Math" w:eastAsia="宋体"/>
+                <w:i/>
+                <w:color w:val="000000"/>
+                <w:vertAlign w:val="baseline"/>
+                <w:lang w:val="en-US" w:eastAsia="zh-CN"/>
+                <w:oMath/>
+              </w:rPr>
+            </w:pPr>
+            <w:r>
+              <w:rPr>
+                <w:rFonts w:hint="eastAsia"/>
+                <w:color w:val="000000"/>
+                <w:vertAlign w:val="baseline"/>
+                <w:lang w:val="en-US" w:eastAsia="zh-CN"/>
+              </w:rPr>
+              <w:t>List[账号||昵称||头像]||List[群号]</w:t>
+            </w:r>
+          </w:p>
+        </w:tc>
+        <w:tc>
+          <w:tcPr>
+            <w:tcW w:w="1637" w:type="dxa"/>
+            <w:tcBorders>
+              <w:top w:val="single" w:color="4F81BD" w:sz="8" w:space="0"/>
+              <w:left w:val="single" w:color="4F81BD" w:sz="8" w:space="0"/>
+              <w:bottom w:val="single" w:color="4F81BD" w:sz="8" w:space="0"/>
+              <w:right w:val="single" w:color="4F81BD" w:sz="8" w:space="0"/>
+            </w:tcBorders>
+            <w:shd w:val="clear" w:color="auto" w:fill="FFFFFF"/>
+          </w:tcPr>
+          <w:p>
+            <w:pPr>
+              <w:jc w:val="center"/>
+              <w:rPr>
+                <w:rFonts w:hint="eastAsia"/>
+                <w:color w:val="000000"/>
+                <w:vertAlign w:val="baseline"/>
+                <w:lang w:val="en-US" w:eastAsia="zh-CN"/>
+              </w:rPr>
+            </w:pPr>
+          </w:p>
+        </w:tc>
+      </w:tr>
+      <w:tr>
+        <w:tblPrEx>
+          <w:tblBorders>
+            <w:top w:val="single" w:color="auto" w:sz="4" w:space="0"/>
+            <w:left w:val="single" w:color="auto" w:sz="4" w:space="0"/>
+            <w:bottom w:val="single" w:color="auto" w:sz="4" w:space="0"/>
+            <w:right w:val="single" w:color="auto" w:sz="4" w:space="0"/>
+            <w:insideH w:val="single" w:color="auto" w:sz="4" w:space="0"/>
+            <w:insideV w:val="single" w:color="auto" w:sz="4" w:space="0"/>
+          </w:tblBorders>
+          <w:tblCellMar>
+            <w:top w:w="0" w:type="dxa"/>
+            <w:left w:w="108" w:type="dxa"/>
+            <w:bottom w:w="0" w:type="dxa"/>
+            <w:right w:w="108" w:type="dxa"/>
+          </w:tblCellMar>
+        </w:tblPrEx>
+        <w:tc>
+          <w:tcPr>
+            <w:tcW w:w="2625" w:type="dxa"/>
+            <w:tcBorders>
+              <w:top w:val="single" w:color="4F81BD" w:sz="8" w:space="0"/>
+              <w:left w:val="single" w:color="4F81BD" w:sz="8" w:space="0"/>
+              <w:bottom w:val="single" w:color="4F81BD" w:sz="8" w:space="0"/>
+              <w:right w:val="single" w:color="4F81BD" w:sz="8" w:space="0"/>
+            </w:tcBorders>
+            <w:shd w:val="clear" w:color="auto" w:fill="B8CCE4"/>
+          </w:tcPr>
+          <w:p>
+            <w:pPr>
+              <w:jc w:val="center"/>
+              <w:rPr>
+                <w:rFonts w:hint="default"/>
+                <w:color w:val="000000"/>
+                <w:vertAlign w:val="baseline"/>
+                <w:lang w:val="en-US" w:eastAsia="zh-CN"/>
+              </w:rPr>
+            </w:pPr>
+            <w:r>
+              <w:rPr>
+                <w:rFonts w:hint="eastAsia"/>
+                <w:color w:val="000000"/>
+                <w:vertAlign w:val="baseline"/>
+                <w:lang w:val="en-US" w:eastAsia="zh-CN"/>
+              </w:rPr>
+              <w:t>Server转发添加好友信息</w:t>
+            </w:r>
+          </w:p>
+        </w:tc>
+        <w:tc>
+          <w:tcPr>
+            <w:tcW w:w="4260" w:type="dxa"/>
+            <w:tcBorders>
+              <w:top w:val="single" w:color="4F81BD" w:sz="8" w:space="0"/>
+              <w:left w:val="single" w:color="4F81BD" w:sz="8" w:space="0"/>
+              <w:bottom w:val="single" w:color="4F81BD" w:sz="8" w:space="0"/>
+              <w:right w:val="single" w:color="4F81BD" w:sz="8" w:space="0"/>
+            </w:tcBorders>
+            <w:shd w:val="clear" w:color="auto" w:fill="B8CCE4"/>
+          </w:tcPr>
+          <w:p>
+            <w:pPr>
+              <w:jc w:val="center"/>
+              <w:rPr>
+                <w:rFonts w:hint="default" w:ascii="Cambria Math" w:hAnsi="Cambria Math" w:eastAsia="宋体"/>
+                <w:i/>
+                <w:color w:val="000000"/>
+                <w:vertAlign w:val="baseline"/>
+                <w:lang w:val="en-US" w:eastAsia="zh-CN"/>
+                <w:oMath/>
+              </w:rPr>
+            </w:pPr>
+            <w:r>
+              <w:rPr>
+                <w:rFonts w:hint="eastAsia" w:hAnsi="Cambria Math"/>
+                <w:i/>
+                <w:color w:val="000000"/>
+                <w:vertAlign w:val="baseline"/>
+                <w:lang w:val="en-US" w:eastAsia="zh-CN"/>
+              </w:rPr>
+              <w:t>对方账号||转发方账号</w:t>
+            </w:r>
+          </w:p>
+        </w:tc>
+        <w:tc>
+          <w:tcPr>
+            <w:tcW w:w="1637" w:type="dxa"/>
+            <w:tcBorders>
+              <w:top w:val="single" w:color="4F81BD" w:sz="8" w:space="0"/>
+              <w:left w:val="single" w:color="4F81BD" w:sz="8" w:space="0"/>
+              <w:bottom w:val="single" w:color="4F81BD" w:sz="8" w:space="0"/>
+              <w:right w:val="single" w:color="4F81BD" w:sz="8" w:space="0"/>
+            </w:tcBorders>
+            <w:shd w:val="clear" w:color="auto" w:fill="B8CCE4"/>
+          </w:tcPr>
+          <w:p>
+            <w:pPr>
+              <w:jc w:val="center"/>
+              <w:rPr>
+                <w:rFonts w:hint="eastAsia"/>
+                <w:color w:val="000000"/>
+                <w:vertAlign w:val="baseline"/>
+                <w:lang w:val="en-US" w:eastAsia="zh-CN"/>
+              </w:rPr>
+            </w:pPr>
+          </w:p>
+        </w:tc>
+      </w:tr>
+      <w:tr>
+        <w:tblPrEx>
+          <w:tblBorders>
+            <w:top w:val="single" w:color="auto" w:sz="4" w:space="0"/>
+            <w:left w:val="single" w:color="auto" w:sz="4" w:space="0"/>
+            <w:bottom w:val="single" w:color="auto" w:sz="4" w:space="0"/>
+            <w:right w:val="single" w:color="auto" w:sz="4" w:space="0"/>
+            <w:insideH w:val="single" w:color="auto" w:sz="4" w:space="0"/>
+            <w:insideV w:val="single" w:color="auto" w:sz="4" w:space="0"/>
+          </w:tblBorders>
+          <w:tblCellMar>
+            <w:top w:w="0" w:type="dxa"/>
+            <w:left w:w="108" w:type="dxa"/>
+            <w:bottom w:w="0" w:type="dxa"/>
+            <w:right w:w="108" w:type="dxa"/>
+          </w:tblCellMar>
+        </w:tblPrEx>
+        <w:tc>
+          <w:tcPr>
+            <w:tcW w:w="2625" w:type="dxa"/>
+            <w:tcBorders>
+              <w:top w:val="single" w:color="4F81BD" w:sz="8" w:space="0"/>
+              <w:left w:val="single" w:color="4F81BD" w:sz="8" w:space="0"/>
+              <w:bottom w:val="single" w:color="4F81BD" w:sz="8" w:space="0"/>
+              <w:right w:val="single" w:color="4F81BD" w:sz="8" w:space="0"/>
+            </w:tcBorders>
+            <w:shd w:val="clear" w:color="auto" w:fill="FFFFFF"/>
+            <w:vAlign w:val="top"/>
+          </w:tcPr>
+          <w:p>
+            <w:pPr>
+              <w:jc w:val="center"/>
+              <w:rPr>
+                <w:rFonts w:hint="eastAsia"/>
+                <w:color w:val="000000"/>
+                <w:vertAlign w:val="baseline"/>
+                <w:lang w:val="en-US" w:eastAsia="zh-CN"/>
+              </w:rPr>
+            </w:pPr>
+            <w:r>
+              <w:rPr>
+                <w:rFonts w:hint="eastAsia"/>
+                <w:color w:val="000000"/>
+                <w:vertAlign w:val="baseline"/>
+                <w:lang w:val="en-US" w:eastAsia="zh-CN"/>
+              </w:rPr>
+              <w:t>Server转发添加群聊信息</w:t>
+            </w:r>
+          </w:p>
+        </w:tc>
+        <w:tc>
+          <w:tcPr>
+            <w:tcW w:w="4260" w:type="dxa"/>
+            <w:tcBorders>
+              <w:top w:val="single" w:color="4F81BD" w:sz="8" w:space="0"/>
+              <w:left w:val="single" w:color="4F81BD" w:sz="8" w:space="0"/>
+              <w:bottom w:val="single" w:color="4F81BD" w:sz="8" w:space="0"/>
+              <w:right w:val="single" w:color="4F81BD" w:sz="8" w:space="0"/>
+            </w:tcBorders>
+            <w:shd w:val="clear" w:color="auto" w:fill="FFFFFF"/>
+            <w:vAlign w:val="top"/>
+          </w:tcPr>
+          <w:p>
+            <w:pPr>
+              <w:tabs>
+                <w:tab w:val="left" w:pos="2601"/>
+              </w:tabs>
+              <w:jc w:val="center"/>
+              <w:rPr>
+                <w:rFonts w:hint="default" w:ascii="Cambria Math" w:hAnsi="Cambria Math"/>
+                <w:i/>
+                <w:color w:val="000000"/>
+                <w:vertAlign w:val="baseline"/>
+                <w:lang w:val="en-US"/>
+                <w:oMath/>
+              </w:rPr>
+            </w:pPr>
+            <w:r>
+              <w:rPr>
+                <w:rFonts w:hint="eastAsia"/>
+                <w:color w:val="000000"/>
+                <w:vertAlign w:val="baseline"/>
+                <w:lang w:val="en-US" w:eastAsia="zh-CN"/>
+              </w:rPr>
+              <w:t>List[账号||昵称||头像]||转发方账号</w:t>
+            </w:r>
+          </w:p>
+        </w:tc>
+        <w:tc>
+          <w:tcPr>
+            <w:tcW w:w="1637" w:type="dxa"/>
+            <w:tcBorders>
+              <w:top w:val="single" w:color="4F81BD" w:sz="8" w:space="0"/>
+              <w:left w:val="single" w:color="4F81BD" w:sz="8" w:space="0"/>
+              <w:bottom w:val="single" w:color="4F81BD" w:sz="8" w:space="0"/>
+              <w:right w:val="single" w:color="4F81BD" w:sz="8" w:space="0"/>
+            </w:tcBorders>
+            <w:shd w:val="clear" w:color="auto" w:fill="FFFFFF"/>
+          </w:tcPr>
+          <w:p>
+            <w:pPr>
+              <w:jc w:val="center"/>
+              <w:rPr>
+                <w:rFonts w:hint="eastAsia"/>
+                <w:color w:val="000000"/>
+                <w:vertAlign w:val="baseline"/>
+                <w:lang w:val="en-US" w:eastAsia="zh-CN"/>
+              </w:rPr>
+            </w:pPr>
+          </w:p>
+        </w:tc>
+      </w:tr>
+      <w:tr>
+        <w:tblPrEx>
+          <w:tblBorders>
+            <w:top w:val="single" w:color="auto" w:sz="4" w:space="0"/>
+            <w:left w:val="single" w:color="auto" w:sz="4" w:space="0"/>
+            <w:bottom w:val="single" w:color="auto" w:sz="4" w:space="0"/>
+            <w:right w:val="single" w:color="auto" w:sz="4" w:space="0"/>
+            <w:insideH w:val="single" w:color="auto" w:sz="4" w:space="0"/>
+            <w:insideV w:val="single" w:color="auto" w:sz="4" w:space="0"/>
+          </w:tblBorders>
+          <w:tblCellMar>
+            <w:top w:w="0" w:type="dxa"/>
+            <w:left w:w="108" w:type="dxa"/>
+            <w:bottom w:w="0" w:type="dxa"/>
+            <w:right w:w="108" w:type="dxa"/>
+          </w:tblCellMar>
+        </w:tblPrEx>
+        <w:tc>
+          <w:tcPr>
+            <w:tcW w:w="2625" w:type="dxa"/>
+            <w:tcBorders>
+              <w:top w:val="single" w:color="4F81BD" w:sz="8" w:space="0"/>
+              <w:left w:val="single" w:color="4F81BD" w:sz="8" w:space="0"/>
+              <w:bottom w:val="single" w:color="4F81BD" w:sz="8" w:space="0"/>
+              <w:right w:val="single" w:color="4F81BD" w:sz="8" w:space="0"/>
+            </w:tcBorders>
+            <w:shd w:val="clear" w:color="auto" w:fill="B8CCE4"/>
+          </w:tcPr>
+          <w:p>
+            <w:pPr>
+              <w:jc w:val="center"/>
+              <w:rPr>
+                <w:rFonts w:hint="default"/>
+                <w:color w:val="000000"/>
+                <w:vertAlign w:val="baseline"/>
+                <w:lang w:val="en-US" w:eastAsia="zh-CN"/>
+              </w:rPr>
+            </w:pPr>
+            <w:r>
+              <w:rPr>
+                <w:rFonts w:hint="eastAsia"/>
+                <w:color w:val="000000"/>
+                <w:vertAlign w:val="baseline"/>
+                <w:lang w:val="en-US" w:eastAsia="zh-CN"/>
+              </w:rPr>
+              <w:t>Server转发信息</w:t>
+            </w:r>
+          </w:p>
+        </w:tc>
+        <w:tc>
+          <w:tcPr>
+            <w:tcW w:w="4260" w:type="dxa"/>
+            <w:tcBorders>
+              <w:top w:val="single" w:color="4F81BD" w:sz="8" w:space="0"/>
+              <w:left w:val="single" w:color="4F81BD" w:sz="8" w:space="0"/>
+              <w:bottom w:val="single" w:color="4F81BD" w:sz="8" w:space="0"/>
+              <w:right w:val="single" w:color="4F81BD" w:sz="8" w:space="0"/>
+            </w:tcBorders>
+            <w:shd w:val="clear" w:color="auto" w:fill="B8CCE4"/>
+          </w:tcPr>
+          <w:p>
+            <w:pPr>
+              <w:jc w:val="center"/>
+              <w:rPr>
+                <w:rFonts w:ascii="Cambria Math" w:hAnsi="Cambria Math"/>
+                <w:i/>
+                <w:color w:val="000000"/>
+                <w:vertAlign w:val="baseline"/>
+                <w:lang w:val="en-US"/>
+                <w:oMath/>
+              </w:rPr>
+            </w:pPr>
+            <w:r>
+              <w:rPr>
+                <w:rFonts w:hint="eastAsia" w:hAnsi="Cambria Math"/>
+                <w:i/>
+                <w:color w:val="000000"/>
+                <w:vertAlign w:val="baseline"/>
+                <w:lang w:val="en-US" w:eastAsia="zh-CN"/>
+              </w:rPr>
+              <w:t>对方账号||</w:t>
+            </w:r>
+            <w:r>
+              <w:rPr>
+                <w:rFonts w:hint="eastAsia"/>
+                <w:color w:val="000000"/>
+                <w:vertAlign w:val="baseline"/>
+                <w:lang w:val="en-US" w:eastAsia="zh-CN"/>
+              </w:rPr>
+              <w:t>转发方账号</w:t>
+            </w:r>
+            <w:r>
+              <w:rPr>
+                <w:rFonts w:hint="eastAsia" w:hAnsi="Cambria Math"/>
+                <w:i/>
+                <w:color w:val="000000"/>
+                <w:vertAlign w:val="baseline"/>
+                <w:lang w:val="en-US" w:eastAsia="zh-CN"/>
+              </w:rPr>
+              <w:t>||信息</w:t>
+            </w:r>
+          </w:p>
+        </w:tc>
+        <w:tc>
+          <w:tcPr>
+            <w:tcW w:w="1637" w:type="dxa"/>
+            <w:tcBorders>
+              <w:top w:val="single" w:color="4F81BD" w:sz="8" w:space="0"/>
+              <w:left w:val="single" w:color="4F81BD" w:sz="8" w:space="0"/>
+              <w:bottom w:val="single" w:color="4F81BD" w:sz="8" w:space="0"/>
+              <w:right w:val="single" w:color="4F81BD" w:sz="8" w:space="0"/>
+            </w:tcBorders>
+            <w:shd w:val="clear" w:color="auto" w:fill="B8CCE4"/>
+          </w:tcPr>
+          <w:p>
+            <w:pPr>
+              <w:jc w:val="center"/>
+              <w:rPr>
+                <w:rFonts w:hint="eastAsia"/>
+                <w:color w:val="000000"/>
+                <w:vertAlign w:val="baseline"/>
+                <w:lang w:val="en-US" w:eastAsia="zh-CN"/>
+              </w:rPr>
+            </w:pPr>
+          </w:p>
+        </w:tc>
+      </w:tr>
+      <w:tr>
+        <w:tblPrEx>
+          <w:tblBorders>
+            <w:top w:val="single" w:color="auto" w:sz="4" w:space="0"/>
+            <w:left w:val="single" w:color="auto" w:sz="4" w:space="0"/>
+            <w:bottom w:val="single" w:color="auto" w:sz="4" w:space="0"/>
+            <w:right w:val="single" w:color="auto" w:sz="4" w:space="0"/>
+            <w:insideH w:val="single" w:color="auto" w:sz="4" w:space="0"/>
+            <w:insideV w:val="single" w:color="auto" w:sz="4" w:space="0"/>
+          </w:tblBorders>
+          <w:tblCellMar>
+            <w:top w:w="0" w:type="dxa"/>
+            <w:left w:w="108" w:type="dxa"/>
+            <w:bottom w:w="0" w:type="dxa"/>
+            <w:right w:w="108" w:type="dxa"/>
+          </w:tblCellMar>
+        </w:tblPrEx>
+        <w:tc>
+          <w:tcPr>
+            <w:tcW w:w="2625" w:type="dxa"/>
+            <w:tcBorders>
+              <w:top w:val="single" w:color="4F81BD" w:sz="8" w:space="0"/>
+              <w:left w:val="single" w:color="4F81BD" w:sz="8" w:space="0"/>
+              <w:bottom w:val="single" w:color="4F81BD" w:sz="8" w:space="0"/>
+              <w:right w:val="single" w:color="4F81BD" w:sz="8" w:space="0"/>
+            </w:tcBorders>
+            <w:shd w:val="clear" w:color="auto" w:fill="FFFFFF"/>
+          </w:tcPr>
+          <w:p>
+            <w:pPr>
+              <w:jc w:val="center"/>
+              <w:rPr>
+                <w:rFonts w:hint="eastAsia"/>
+                <w:color w:val="000000"/>
+                <w:vertAlign w:val="baseline"/>
+                <w:lang w:val="en-US" w:eastAsia="zh-CN"/>
+              </w:rPr>
+            </w:pPr>
+            <w:r>
+              <w:rPr>
+                <w:rFonts w:hint="eastAsia"/>
+                <w:color w:val="000000"/>
+                <w:vertAlign w:val="baseline"/>
+                <w:lang w:val="en-US" w:eastAsia="zh-CN"/>
+              </w:rPr>
+              <w:t>Server转发群信息</w:t>
+            </w:r>
+          </w:p>
+        </w:tc>
+        <w:tc>
+          <w:tcPr>
+            <w:tcW w:w="4260" w:type="dxa"/>
+            <w:tcBorders>
+              <w:top w:val="single" w:color="4F81BD" w:sz="8" w:space="0"/>
+              <w:left w:val="single" w:color="4F81BD" w:sz="8" w:space="0"/>
+              <w:bottom w:val="single" w:color="4F81BD" w:sz="8" w:space="0"/>
+              <w:right w:val="single" w:color="4F81BD" w:sz="8" w:space="0"/>
+            </w:tcBorders>
+            <w:shd w:val="clear" w:color="auto" w:fill="FFFFFF"/>
+          </w:tcPr>
+          <w:p>
+            <w:pPr>
+              <w:jc w:val="center"/>
+              <w:rPr>
+                <w:rFonts w:ascii="Cambria Math" w:hAnsi="Cambria Math"/>
+                <w:i/>
+                <w:color w:val="000000"/>
+                <w:vertAlign w:val="baseline"/>
+                <w:lang w:val="en-US"/>
+                <w:oMath/>
+              </w:rPr>
+            </w:pPr>
+            <w:r>
+              <w:rPr>
+                <w:rFonts w:hint="eastAsia" w:hAnsi="Cambria Math"/>
+                <w:i/>
+                <w:color w:val="000000"/>
+                <w:vertAlign w:val="baseline"/>
+                <w:lang w:val="en-US" w:eastAsia="zh-CN"/>
+              </w:rPr>
+              <w:t>群号||自己账号||信息</w:t>
+            </w:r>
+          </w:p>
+        </w:tc>
+        <w:tc>
+          <w:tcPr>
+            <w:tcW w:w="1637" w:type="dxa"/>
+            <w:tcBorders>
+              <w:top w:val="single" w:color="4F81BD" w:sz="8" w:space="0"/>
+              <w:left w:val="single" w:color="4F81BD" w:sz="8" w:space="0"/>
+              <w:bottom w:val="single" w:color="4F81BD" w:sz="8" w:space="0"/>
+              <w:right w:val="single" w:color="4F81BD" w:sz="8" w:space="0"/>
+            </w:tcBorders>
+            <w:shd w:val="clear" w:color="auto" w:fill="FFFFFF"/>
+          </w:tcPr>
+          <w:p>
+            <w:pPr>
+              <w:jc w:val="center"/>
+              <w:rPr>
+                <w:rFonts w:hint="eastAsia"/>
+                <w:color w:val="000000"/>
+                <w:vertAlign w:val="baseline"/>
+                <w:lang w:val="en-US" w:eastAsia="zh-CN"/>
+              </w:rPr>
+            </w:pPr>
+          </w:p>
+        </w:tc>
+      </w:tr>
+      <w:tr>
+        <w:tblPrEx>
+          <w:tblBorders>
+            <w:top w:val="single" w:color="auto" w:sz="4" w:space="0"/>
+            <w:left w:val="single" w:color="auto" w:sz="4" w:space="0"/>
+            <w:bottom w:val="single" w:color="auto" w:sz="4" w:space="0"/>
+            <w:right w:val="single" w:color="auto" w:sz="4" w:space="0"/>
+            <w:insideH w:val="single" w:color="auto" w:sz="4" w:space="0"/>
+            <w:insideV w:val="single" w:color="auto" w:sz="4" w:space="0"/>
+          </w:tblBorders>
+          <w:tblCellMar>
+            <w:top w:w="0" w:type="dxa"/>
+            <w:left w:w="108" w:type="dxa"/>
+            <w:bottom w:w="0" w:type="dxa"/>
+            <w:right w:w="108" w:type="dxa"/>
+          </w:tblCellMar>
+        </w:tblPrEx>
+        <w:tc>
+          <w:tcPr>
+            <w:tcW w:w="2625" w:type="dxa"/>
+            <w:tcBorders>
+              <w:top w:val="single" w:color="4F81BD" w:sz="8" w:space="0"/>
+              <w:left w:val="single" w:color="4F81BD" w:sz="8" w:space="0"/>
+              <w:bottom w:val="single" w:color="4F81BD" w:sz="8" w:space="0"/>
+              <w:right w:val="single" w:color="4F81BD" w:sz="8" w:space="0"/>
+            </w:tcBorders>
+            <w:shd w:val="clear" w:color="auto" w:fill="B8CCE4"/>
+          </w:tcPr>
+          <w:p>
+            <w:pPr>
+              <w:jc w:val="center"/>
+              <w:rPr>
+                <w:rFonts w:hint="default"/>
+                <w:color w:val="000000"/>
+                <w:vertAlign w:val="baseline"/>
+                <w:lang w:val="en-US" w:eastAsia="zh-CN"/>
+              </w:rPr>
+            </w:pPr>
+            <w:r>
+              <w:rPr>
+                <w:rFonts w:hint="eastAsia"/>
+                <w:color w:val="000000"/>
+                <w:vertAlign w:val="baseline"/>
+                <w:lang w:val="en-US" w:eastAsia="zh-CN"/>
+              </w:rPr>
+              <w:t>Server转发回复添加好友</w:t>
+            </w:r>
+          </w:p>
+        </w:tc>
+        <w:tc>
+          <w:tcPr>
+            <w:tcW w:w="4260" w:type="dxa"/>
+            <w:tcBorders>
+              <w:top w:val="single" w:color="4F81BD" w:sz="8" w:space="0"/>
+              <w:left w:val="single" w:color="4F81BD" w:sz="8" w:space="0"/>
+              <w:bottom w:val="single" w:color="4F81BD" w:sz="8" w:space="0"/>
+              <w:right w:val="single" w:color="4F81BD" w:sz="8" w:space="0"/>
+            </w:tcBorders>
+            <w:shd w:val="clear" w:color="auto" w:fill="B8CCE4"/>
+          </w:tcPr>
+          <w:p>
+            <w:pPr>
+              <w:jc w:val="center"/>
+              <w:rPr>
+                <w:rFonts w:hint="default" w:ascii="Cambria Math" w:hAnsi="Cambria Math" w:eastAsia="宋体"/>
+                <w:i/>
+                <w:color w:val="000000"/>
+                <w:vertAlign w:val="baseline"/>
+                <w:lang w:val="en-US" w:eastAsia="zh-CN"/>
+                <w:oMath/>
+              </w:rPr>
+            </w:pPr>
+            <w:r>
+              <w:rPr>
+                <w:rFonts w:hint="eastAsia" w:hAnsi="Cambria Math"/>
+                <w:i w:val="0"/>
+                <w:color w:val="000000"/>
+                <w:vertAlign w:val="baseline"/>
+                <w:lang w:val="en-US" w:eastAsia="zh-CN"/>
+              </w:rPr>
+              <w:t>对方账号||自己账号||回复内容</w:t>
+            </w:r>
+            <w:r>
+              <w:rPr>
+                <w:rFonts w:hint="eastAsia" w:hAnsi="Cambria Math"/>
+                <w:i/>
+                <w:color w:val="000000"/>
+                <w:vertAlign w:val="baseline"/>
+                <w:lang w:val="en-US" w:eastAsia="zh-CN"/>
+              </w:rPr>
+              <w:t>（同意或拒绝）</w:t>
+            </w:r>
+          </w:p>
+        </w:tc>
+        <w:tc>
+          <w:tcPr>
+            <w:tcW w:w="1637" w:type="dxa"/>
+            <w:tcBorders>
+              <w:top w:val="single" w:color="4F81BD" w:sz="8" w:space="0"/>
+              <w:left w:val="single" w:color="4F81BD" w:sz="8" w:space="0"/>
+              <w:bottom w:val="single" w:color="4F81BD" w:sz="8" w:space="0"/>
+              <w:right w:val="single" w:color="4F81BD" w:sz="8" w:space="0"/>
+            </w:tcBorders>
+            <w:shd w:val="clear" w:color="auto" w:fill="B8CCE4"/>
+          </w:tcPr>
+          <w:p>
+            <w:pPr>
+              <w:jc w:val="center"/>
+              <w:rPr>
+                <w:rFonts w:hint="eastAsia"/>
+                <w:color w:val="000000"/>
+                <w:vertAlign w:val="baseline"/>
+                <w:lang w:val="en-US" w:eastAsia="zh-CN"/>
+              </w:rPr>
+            </w:pPr>
+          </w:p>
+        </w:tc>
+      </w:tr>
+      <w:tr>
+        <w:tblPrEx>
+          <w:tblBorders>
+            <w:top w:val="single" w:color="auto" w:sz="4" w:space="0"/>
+            <w:left w:val="single" w:color="auto" w:sz="4" w:space="0"/>
+            <w:bottom w:val="single" w:color="auto" w:sz="4" w:space="0"/>
+            <w:right w:val="single" w:color="auto" w:sz="4" w:space="0"/>
+            <w:insideH w:val="single" w:color="auto" w:sz="4" w:space="0"/>
+            <w:insideV w:val="single" w:color="auto" w:sz="4" w:space="0"/>
+          </w:tblBorders>
+          <w:tblCellMar>
+            <w:top w:w="0" w:type="dxa"/>
+            <w:left w:w="108" w:type="dxa"/>
+            <w:bottom w:w="0" w:type="dxa"/>
+            <w:right w:w="108" w:type="dxa"/>
+          </w:tblCellMar>
+        </w:tblPrEx>
+        <w:tc>
+          <w:tcPr>
+            <w:tcW w:w="2625" w:type="dxa"/>
+            <w:tcBorders>
+              <w:top w:val="single" w:color="4F81BD" w:sz="8" w:space="0"/>
+              <w:left w:val="single" w:color="4F81BD" w:sz="8" w:space="0"/>
+              <w:bottom w:val="single" w:color="4F81BD" w:sz="8" w:space="0"/>
+              <w:right w:val="single" w:color="4F81BD" w:sz="8" w:space="0"/>
+            </w:tcBorders>
+            <w:shd w:val="clear" w:color="auto" w:fill="FFFFFF"/>
+          </w:tcPr>
+          <w:p>
+            <w:pPr>
+              <w:jc w:val="center"/>
+              <w:rPr>
+                <w:rFonts w:hint="default"/>
+                <w:color w:val="000000"/>
+                <w:vertAlign w:val="baseline"/>
+                <w:lang w:val="en-US" w:eastAsia="zh-CN"/>
+              </w:rPr>
+            </w:pPr>
+            <w:r>
+              <w:rPr>
+                <w:rFonts w:hint="eastAsia"/>
+                <w:color w:val="000000"/>
+                <w:vertAlign w:val="baseline"/>
+                <w:lang w:val="en-US" w:eastAsia="zh-CN"/>
+              </w:rPr>
+              <w:t>Server回复创建群聊</w:t>
+            </w:r>
+          </w:p>
+        </w:tc>
+        <w:tc>
+          <w:tcPr>
+            <w:tcW w:w="4260" w:type="dxa"/>
+            <w:tcBorders>
+              <w:top w:val="single" w:color="4F81BD" w:sz="8" w:space="0"/>
+              <w:left w:val="single" w:color="4F81BD" w:sz="8" w:space="0"/>
+              <w:bottom w:val="single" w:color="4F81BD" w:sz="8" w:space="0"/>
+              <w:right w:val="single" w:color="4F81BD" w:sz="8" w:space="0"/>
+            </w:tcBorders>
+            <w:shd w:val="clear" w:color="auto" w:fill="FFFFFF"/>
+          </w:tcPr>
+          <w:p>
+            <w:pPr>
+              <w:jc w:val="center"/>
+              <w:rPr>
+                <w:rFonts w:hint="default" w:hAnsi="Cambria Math"/>
+                <w:i/>
+                <w:color w:val="000000"/>
+                <w:vertAlign w:val="baseline"/>
+                <w:lang w:val="en-US" w:eastAsia="zh-CN"/>
+              </w:rPr>
+            </w:pPr>
+            <w:r>
+              <w:rPr>
+                <w:rFonts w:hint="eastAsia" w:hAnsi="Cambria Math"/>
+                <w:i/>
+                <w:color w:val="000000"/>
+                <w:vertAlign w:val="baseline"/>
+                <w:lang w:val="en-US" w:eastAsia="zh-CN"/>
+              </w:rPr>
+              <w:t>群号||自己账号||回复内容（同意或拒绝）</w:t>
+            </w:r>
+          </w:p>
+        </w:tc>
+        <w:tc>
+          <w:tcPr>
+            <w:tcW w:w="1637" w:type="dxa"/>
+            <w:tcBorders>
+              <w:top w:val="single" w:color="4F81BD" w:sz="8" w:space="0"/>
+              <w:left w:val="single" w:color="4F81BD" w:sz="8" w:space="0"/>
+              <w:bottom w:val="single" w:color="4F81BD" w:sz="8" w:space="0"/>
+              <w:right w:val="single" w:color="4F81BD" w:sz="8" w:space="0"/>
+            </w:tcBorders>
+            <w:shd w:val="clear" w:color="auto" w:fill="FFFFFF"/>
+          </w:tcPr>
+          <w:p>
+            <w:pPr>
+              <w:jc w:val="center"/>
+              <w:rPr>
+                <w:rFonts w:hint="eastAsia"/>
+                <w:color w:val="000000"/>
+                <w:vertAlign w:val="baseline"/>
+                <w:lang w:val="en-US" w:eastAsia="zh-CN"/>
+              </w:rPr>
+            </w:pPr>
+          </w:p>
+        </w:tc>
+      </w:tr>
+    </w:tbl>
+    <w:p>
+      <w:pPr>
+        <w:pStyle w:val="11"/>
+        <w:ind w:left="1680" w:leftChars="0" w:firstLine="420" w:firstLineChars="0"/>
+      </w:pPr>
+    </w:p>
+    <w:p>
+      <w:pPr>
+        <w:pStyle w:val="11"/>
+        <w:ind w:left="1680" w:leftChars="0" w:firstLine="420" w:firstLineChars="0"/>
+        <w:rPr>
+          <w:rFonts w:hint="eastAsia"/>
+          <w:lang w:eastAsia="zh-CN"/>
+        </w:rPr>
+      </w:pPr>
+      <w:r>
+        <w:t xml:space="preserve">表 </w:t>
+      </w:r>
+      <w:r>
+        <w:fldChar w:fldCharType="begin"/>
+      </w:r>
+      <w:r>
+        <w:instrText xml:space="preserve"> SEQ 表 \* ARABIC </w:instrText>
+      </w:r>
+      <w:r>
+        <w:fldChar w:fldCharType="separate"/>
+      </w:r>
+      <w:r>
+        <w:t>4</w:t>
+      </w:r>
+      <w:r>
+        <w:fldChar w:fldCharType="end"/>
+      </w:r>
+      <w:r>
+        <w:rPr>
+          <w:rFonts w:hint="eastAsia"/>
+          <w:lang w:val="en-US" w:eastAsia="zh-CN"/>
+        </w:rPr>
+        <w:t xml:space="preserve"> Server发送</w:t>
+      </w:r>
+      <w:r>
+        <w:rPr>
+          <w:rFonts w:hint="eastAsia"/>
+          <w:lang w:eastAsia="zh-CN"/>
+        </w:rPr>
+        <w:t>数据报文</w:t>
+      </w:r>
+    </w:p>
+    <w:p>
+      <w:pPr>
+        <w:rPr>
+          <w:rFonts w:hint="default"/>
+          <w:lang w:val="en-US" w:eastAsia="zh-CN"/>
+        </w:rPr>
+      </w:pPr>
     </w:p>
     <w:p>
       <w:pPr>
@@ -6344,7 +11893,6 @@
           <w:lang w:val="en-US" w:eastAsia="zh-CN"/>
         </w:rPr>
       </w:pPr>
-      <w:bookmarkStart w:id="20" w:name="_Toc13313"/>
       <w:r>
         <w:rPr>
           <w:rFonts w:hint="eastAsia"/>
@@ -6352,7 +11900,7 @@
         </w:rPr>
         <w:t>详细设计</w:t>
       </w:r>
-      <w:bookmarkEnd w:id="20"/>
+      <w:bookmarkEnd w:id="19"/>
     </w:p>
     <w:p>
       <w:pPr>
@@ -6439,7 +11987,16 @@
           <w:rFonts w:hint="eastAsia"/>
           <w:lang w:val="en-US" w:eastAsia="zh-CN"/>
         </w:rPr>
-        <w:t>函数流程图</w:t>
+        <w:t>函数</w:t>
+      </w:r>
+      <w:bookmarkStart w:id="20" w:name="_GoBack"/>
+      <w:bookmarkEnd w:id="20"/>
+      <w:r>
+        <w:rPr>
+          <w:rFonts w:hint="eastAsia"/>
+          <w:lang w:val="en-US" w:eastAsia="zh-CN"/>
+        </w:rPr>
+        <w:t>流程图</w:t>
       </w:r>
     </w:p>
     <w:p>
@@ -6972,7 +12529,7 @@
     <w:lsdException w:unhideWhenUsed="0" w:uiPriority="0" w:semiHidden="0" w:name="Normal Indent"/>
     <w:lsdException w:unhideWhenUsed="0" w:uiPriority="0" w:semiHidden="0" w:name="footnote text"/>
     <w:lsdException w:unhideWhenUsed="0" w:uiPriority="0" w:semiHidden="0" w:name="annotation text"/>
-    <w:lsdException w:unhideWhenUsed="0" w:uiPriority="0" w:semiHidden="0" w:name="header"/>
+    <w:lsdException w:qFormat="1" w:unhideWhenUsed="0" w:uiPriority="0" w:semiHidden="0" w:name="header"/>
     <w:lsdException w:qFormat="1" w:unhideWhenUsed="0" w:uiPriority="0" w:semiHidden="0" w:name="footer"/>
     <w:lsdException w:unhideWhenUsed="0" w:uiPriority="0" w:semiHidden="0" w:name="index heading"/>
     <w:lsdException w:qFormat="1" w:uiPriority="0" w:semiHidden="0" w:name="caption"/>
@@ -7484,6 +13041,7 @@
   <w:style w:type="paragraph" w:styleId="14">
     <w:name w:val="header"/>
     <w:basedOn w:val="1"/>
+    <w:qFormat/>
     <w:uiPriority w:val="0"/>
     <w:pPr>
       <w:pBdr>
@@ -7576,49 +13134,49 @@
 </file>
 
 <file path=word/theme/theme1.xml><?xml version="1.0" encoding="utf-8"?>
-<a:theme xmlns:a="http://schemas.openxmlformats.org/drawingml/2006/main" name="Office 主题">
+<a:theme xmlns:a="http://schemas.openxmlformats.org/drawingml/2006/main" name="相邻">
   <a:themeElements>
-    <a:clrScheme name="Office">
+    <a:clrScheme name="Adjacency">
       <a:dk1>
-        <a:sysClr val="windowText" lastClr="000000"/>
+        <a:srgbClr val="2F2B20"/>
       </a:dk1>
       <a:lt1>
-        <a:sysClr val="window" lastClr="FFFFFF"/>
+        <a:srgbClr val="FFFFFF"/>
       </a:lt1>
       <a:dk2>
-        <a:srgbClr val="44546A"/>
+        <a:srgbClr val="675E47"/>
       </a:dk2>
       <a:lt2>
-        <a:srgbClr val="E7E6E6"/>
+        <a:srgbClr val="DFDCB7"/>
       </a:lt2>
       <a:accent1>
-        <a:srgbClr val="5B9BD5"/>
+        <a:srgbClr val="A9A57C"/>
       </a:accent1>
       <a:accent2>
-        <a:srgbClr val="ED7D31"/>
+        <a:srgbClr val="9CBEBD"/>
       </a:accent2>
       <a:accent3>
-        <a:srgbClr val="A5A5A5"/>
+        <a:srgbClr val="D2CB6C"/>
       </a:accent3>
       <a:accent4>
-        <a:srgbClr val="FFC000"/>
+        <a:srgbClr val="95A39D"/>
       </a:accent4>
       <a:accent5>
-        <a:srgbClr val="4472C4"/>
+        <a:srgbClr val="C89F5D"/>
       </a:accent5>
       <a:accent6>
-        <a:srgbClr val="70AD47"/>
+        <a:srgbClr val="B1A089"/>
       </a:accent6>
       <a:hlink>
-        <a:srgbClr val="0563C1"/>
+        <a:srgbClr val="D25814"/>
       </a:hlink>
       <a:folHlink>
-        <a:srgbClr val="954F72"/>
+        <a:srgbClr val="849A0A"/>
       </a:folHlink>
     </a:clrScheme>
     <a:fontScheme name="Office">
       <a:majorFont>
-        <a:latin typeface="Calibri Light"/>
+        <a:latin typeface="Cambria"/>
         <a:ea typeface=""/>
         <a:cs typeface=""/>
         <a:font script="Jpan" typeface="ＭＳ ゴシック"/>
@@ -7688,8 +13246,78 @@
         <a:font script="Geor" typeface="Sylfaen"/>
       </a:minorFont>
     </a:fontScheme>
-    <a:fmtScheme name="Office">
+    <a:fmtScheme name="Adjacency">
       <a:fillStyleLst>
+        <a:solidFill>
+          <a:schemeClr val="phClr"/>
+        </a:solidFill>
+        <a:solidFill>
+          <a:schemeClr val="phClr">
+            <a:tint val="55000"/>
+          </a:schemeClr>
+        </a:solidFill>
+        <a:solidFill>
+          <a:schemeClr val="phClr"/>
+        </a:solidFill>
+      </a:fillStyleLst>
+      <a:lnStyleLst>
+        <a:ln w="12700" cap="flat" cmpd="sng" algn="ctr">
+          <a:solidFill>
+            <a:schemeClr val="phClr">
+              <a:shade val="95000"/>
+              <a:satMod val="105000"/>
+            </a:schemeClr>
+          </a:solidFill>
+          <a:prstDash val="solid"/>
+        </a:ln>
+        <a:ln w="25400" cap="flat" cmpd="sng" algn="ctr">
+          <a:solidFill>
+            <a:schemeClr val="phClr"/>
+          </a:solidFill>
+          <a:prstDash val="solid"/>
+        </a:ln>
+        <a:ln w="38100" cap="flat" cmpd="sng" algn="ctr">
+          <a:solidFill>
+            <a:schemeClr val="phClr"/>
+          </a:solidFill>
+          <a:prstDash val="solid"/>
+        </a:ln>
+      </a:lnStyleLst>
+      <a:effectStyleLst>
+        <a:effectStyle>
+          <a:effectLst/>
+        </a:effectStyle>
+        <a:effectStyle>
+          <a:effectLst>
+            <a:outerShdw blurRad="50800" dist="25400" algn="bl" rotWithShape="0">
+              <a:srgbClr val="000000">
+                <a:alpha val="60000"/>
+              </a:srgbClr>
+            </a:outerShdw>
+          </a:effectLst>
+        </a:effectStyle>
+        <a:effectStyle>
+          <a:effectLst/>
+          <a:scene3d>
+            <a:camera prst="orthographicFront">
+              <a:rot lat="0" lon="0" rev="0"/>
+            </a:camera>
+            <a:lightRig rig="brightRoom" dir="tl">
+              <a:rot lat="0" lon="0" rev="1800000"/>
+            </a:lightRig>
+          </a:scene3d>
+          <a:sp3d contourW="10160" prstMaterial="dkEdge">
+            <a:bevelT w="38100" h="50800" prst="angle"/>
+            <a:contourClr>
+              <a:schemeClr val="phClr">
+                <a:shade val="40000"/>
+                <a:satMod val="150000"/>
+              </a:schemeClr>
+            </a:contourClr>
+          </a:sp3d>
+        </a:effectStyle>
+      </a:effectStyleLst>
+      <a:bgFillStyleLst>
         <a:solidFill>
           <a:schemeClr val="phClr"/>
         </a:solidFill>
@@ -7697,132 +13325,39 @@
           <a:gsLst>
             <a:gs pos="0">
               <a:schemeClr val="phClr">
-                <a:lumMod val="110000"/>
-                <a:satMod val="105000"/>
-                <a:tint val="67000"/>
+                <a:tint val="90000"/>
               </a:schemeClr>
             </a:gs>
-            <a:gs pos="50000">
+            <a:gs pos="75000">
               <a:schemeClr val="phClr">
-                <a:lumMod val="105000"/>
-                <a:satMod val="103000"/>
-                <a:tint val="73000"/>
+                <a:shade val="100000"/>
+                <a:satMod val="115000"/>
               </a:schemeClr>
             </a:gs>
             <a:gs pos="100000">
               <a:schemeClr val="phClr">
-                <a:lumMod val="105000"/>
-                <a:satMod val="109000"/>
-                <a:tint val="81000"/>
+                <a:shade val="70000"/>
+                <a:satMod val="130000"/>
               </a:schemeClr>
             </a:gs>
           </a:gsLst>
-          <a:lin ang="5400000" scaled="0"/>
+          <a:path path="circle">
+            <a:fillToRect l="20000" t="50000" r="100000" b="50000"/>
+          </a:path>
         </a:gradFill>
-        <a:gradFill rotWithShape="1">
-          <a:gsLst>
-            <a:gs pos="0">
+        <a:blipFill rotWithShape="1">
+          <a:blip xmlns:r="http://schemas.openxmlformats.org/officeDocument/2006/relationships" r:embed="rId1">
+            <a:duotone>
               <a:schemeClr val="phClr">
-                <a:satMod val="103000"/>
-                <a:lumMod val="102000"/>
-                <a:tint val="94000"/>
+                <a:tint val="97000"/>
               </a:schemeClr>
-            </a:gs>
-            <a:gs pos="50000">
               <a:schemeClr val="phClr">
-                <a:satMod val="110000"/>
-                <a:lumMod val="100000"/>
-                <a:shade val="100000"/>
+                <a:shade val="96000"/>
               </a:schemeClr>
-            </a:gs>
-            <a:gs pos="100000">
-              <a:schemeClr val="phClr">
-                <a:lumMod val="99000"/>
-                <a:satMod val="120000"/>
-                <a:shade val="78000"/>
-              </a:schemeClr>
-            </a:gs>
-          </a:gsLst>
-          <a:lin ang="5400000" scaled="0"/>
-        </a:gradFill>
-      </a:fillStyleLst>
-      <a:lnStyleLst>
-        <a:ln w="6350" cap="flat" cmpd="sng" algn="ctr">
-          <a:solidFill>
-            <a:schemeClr val="phClr"/>
-          </a:solidFill>
-          <a:prstDash val="solid"/>
-          <a:miter lim="800000"/>
-        </a:ln>
-        <a:ln w="12700" cap="flat" cmpd="sng" algn="ctr">
-          <a:solidFill>
-            <a:schemeClr val="phClr"/>
-          </a:solidFill>
-          <a:prstDash val="solid"/>
-          <a:miter lim="800000"/>
-        </a:ln>
-        <a:ln w="19050" cap="flat" cmpd="sng" algn="ctr">
-          <a:solidFill>
-            <a:schemeClr val="phClr"/>
-          </a:solidFill>
-          <a:prstDash val="solid"/>
-          <a:miter lim="800000"/>
-        </a:ln>
-      </a:lnStyleLst>
-      <a:effectStyleLst>
-        <a:effectStyle>
-          <a:effectLst/>
-        </a:effectStyle>
-        <a:effectStyle>
-          <a:effectLst/>
-        </a:effectStyle>
-        <a:effectStyle>
-          <a:effectLst>
-            <a:outerShdw blurRad="57150" dist="19050" dir="5400000" algn="ctr" rotWithShape="0">
-              <a:srgbClr val="000000">
-                <a:alpha val="63000"/>
-              </a:srgbClr>
-            </a:outerShdw>
-          </a:effectLst>
-        </a:effectStyle>
-      </a:effectStyleLst>
-      <a:bgFillStyleLst>
-        <a:solidFill>
-          <a:schemeClr val="phClr"/>
-        </a:solidFill>
-        <a:solidFill>
-          <a:schemeClr val="phClr">
-            <a:tint val="95000"/>
-            <a:satMod val="170000"/>
-          </a:schemeClr>
-        </a:solidFill>
-        <a:gradFill rotWithShape="1">
-          <a:gsLst>
-            <a:gs pos="0">
-              <a:schemeClr val="phClr">
-                <a:tint val="93000"/>
-                <a:satMod val="150000"/>
-                <a:shade val="98000"/>
-                <a:lumMod val="102000"/>
-              </a:schemeClr>
-            </a:gs>
-            <a:gs pos="50000">
-              <a:schemeClr val="phClr">
-                <a:tint val="98000"/>
-                <a:satMod val="130000"/>
-                <a:shade val="90000"/>
-                <a:lumMod val="103000"/>
-              </a:schemeClr>
-            </a:gs>
-            <a:gs pos="100000">
-              <a:schemeClr val="phClr">
-                <a:shade val="63000"/>
-                <a:satMod val="120000"/>
-              </a:schemeClr>
-            </a:gs>
-          </a:gsLst>
-          <a:lin ang="5400000" scaled="0"/>
-        </a:gradFill>
+            </a:duotone>
+          </a:blip>
+          <a:tile tx="0" ty="0" sx="32000" sy="32000" flip="none" algn="tl"/>
+        </a:blipFill>
       </a:bgFillStyleLst>
     </a:fmtScheme>
   </a:themeElements>

--- a/设计文档.docx
+++ b/设计文档.docx
@@ -2935,6 +2935,12 @@
             <w:insideH w:val="single" w:color="FFD966" w:sz="2" w:space="0"/>
             <w:insideV w:val="single" w:color="FFD966" w:sz="2" w:space="0"/>
           </w:tblBorders>
+          <w:tblCellMar>
+            <w:top w:w="0" w:type="dxa"/>
+            <w:left w:w="108" w:type="dxa"/>
+            <w:bottom w:w="0" w:type="dxa"/>
+            <w:right w:w="108" w:type="dxa"/>
+          </w:tblCellMar>
         </w:tblPrEx>
         <w:trPr>
           <w:trHeight w:val="567" w:hRule="atLeast"/>
@@ -3576,6 +3582,12 @@
             <w:insideH w:val="single" w:color="FFD966" w:sz="2" w:space="0"/>
             <w:insideV w:val="single" w:color="FFD966" w:sz="2" w:space="0"/>
           </w:tblBorders>
+          <w:tblCellMar>
+            <w:top w:w="0" w:type="dxa"/>
+            <w:left w:w="108" w:type="dxa"/>
+            <w:bottom w:w="0" w:type="dxa"/>
+            <w:right w:w="108" w:type="dxa"/>
+          </w:tblCellMar>
         </w:tblPrEx>
         <w:trPr>
           <w:trHeight w:val="567" w:hRule="atLeast"/>
@@ -3704,6 +3716,12 @@
             <w:insideH w:val="single" w:color="FFD966" w:sz="2" w:space="0"/>
             <w:insideV w:val="single" w:color="FFD966" w:sz="2" w:space="0"/>
           </w:tblBorders>
+          <w:tblCellMar>
+            <w:top w:w="0" w:type="dxa"/>
+            <w:left w:w="108" w:type="dxa"/>
+            <w:bottom w:w="0" w:type="dxa"/>
+            <w:right w:w="108" w:type="dxa"/>
+          </w:tblCellMar>
         </w:tblPrEx>
         <w:trPr>
           <w:trHeight w:val="567" w:hRule="atLeast"/>
@@ -3767,6 +3785,12 @@
             <w:insideH w:val="single" w:color="FFD966" w:sz="2" w:space="0"/>
             <w:insideV w:val="single" w:color="FFD966" w:sz="2" w:space="0"/>
           </w:tblBorders>
+          <w:tblCellMar>
+            <w:top w:w="0" w:type="dxa"/>
+            <w:left w:w="108" w:type="dxa"/>
+            <w:bottom w:w="0" w:type="dxa"/>
+            <w:right w:w="108" w:type="dxa"/>
+          </w:tblCellMar>
         </w:tblPrEx>
         <w:trPr>
           <w:trHeight w:val="567" w:hRule="atLeast"/>
@@ -4163,7 +4187,7 @@
           <w:rFonts w:hint="eastAsia"/>
           <w:lang w:val="en-US" w:eastAsia="zh-CN"/>
         </w:rPr>
-        <w:t>Kerberos认证体系：当所有设备启动后，其中两台设备扮演TGS和AS的角色，一台设备扮演通讯工具中的Server，其他设备扮演Client；所有Client和Server根据自己在AS中的账号登录验证身份，AS和TGS为每一个Client与Server间提供认证服务，Client与Client间没有必要提供认证服务。</w:t>
+        <w:t>Kerberos认证体系：当所有设备启动后，其中两台设备扮演TGS和AS的角色，一台设备扮演通讯工具中的Server，其他设备扮演Client；所有Client和Server根据自己在AS中的账号登录验证身份，AS和TGS为每一个Client与Server间提供认证服务（由Client发起），Client与Client间没有必要提供认证服务。</w:t>
       </w:r>
     </w:p>
     <w:p>
@@ -5512,7 +5536,7 @@
           <w:lang w:val="en-US" w:eastAsia="zh-CN"/>
         </w:rPr>
         <w:object>
-          <v:shape id="_x0000_i1031" o:spt="75" type="#_x0000_t75" style="height:196.2pt;width:290.4pt;" o:ole="t" filled="f" o:preferrelative="t" stroked="f" coordsize="21600,21600">
+          <v:shape id="_x0000_i1043" o:spt="75" alt="" type="#_x0000_t75" style="height:196.2pt;width:290.4pt;" o:ole="t" filled="f" o:preferrelative="t" stroked="f" coordsize="21600,21600">
             <v:path/>
             <v:fill on="f" focussize="0,0"/>
             <v:stroke on="f"/>
@@ -5521,7 +5545,7 @@
             <w10:wrap type="none"/>
             <w10:anchorlock/>
           </v:shape>
-          <o:OLEObject Type="Embed" ProgID="Visio.Drawing.15" ShapeID="_x0000_i1031" DrawAspect="Content" ObjectID="_1468075731" r:id="rId19">
+          <o:OLEObject Type="Embed" ProgID="Visio.Drawing.15" ShapeID="_x0000_i1043" DrawAspect="Content" ObjectID="_1468075731" r:id="rId19">
             <o:LockedField>false</o:LockedField>
           </o:OLEObject>
         </w:object>
@@ -5597,7 +5621,7 @@
           <w:lang w:val="en-US" w:eastAsia="zh-CN"/>
         </w:rPr>
         <w:object>
-          <v:shape id="_x0000_i1032" o:spt="75" type="#_x0000_t75" style="height:552.95pt;width:414.8pt;" o:ole="t" filled="f" o:preferrelative="t" stroked="f" coordsize="21600,21600">
+          <v:shape id="_x0000_i1037" o:spt="75" type="#_x0000_t75" style="height:300.85pt;width:415.25pt;" o:ole="t" filled="f" o:preferrelative="t" stroked="f" coordsize="21600,21600">
             <v:path/>
             <v:fill on="f" focussize="0,0"/>
             <v:stroke on="f"/>
@@ -5606,7 +5630,7 @@
             <w10:wrap type="none"/>
             <w10:anchorlock/>
           </v:shape>
-          <o:OLEObject Type="Embed" ProgID="Visio.Drawing.15" ShapeID="_x0000_i1032" DrawAspect="Content" ObjectID="_1468075732" r:id="rId21">
+          <o:OLEObject Type="Embed" ProgID="Visio.Drawing.15" ShapeID="_x0000_i1037" DrawAspect="Content" ObjectID="_1468075732" r:id="rId21">
             <o:LockedField>false</o:LockedField>
           </o:OLEObject>
         </w:object>
@@ -5644,7 +5668,89 @@
           <w:rFonts w:hint="eastAsia"/>
           <w:lang w:eastAsia="zh-CN"/>
         </w:rPr>
-        <w:t xml:space="preserve"> Client 状态机</w:t>
+        <w:t xml:space="preserve"> Client </w:t>
+      </w:r>
+      <w:r>
+        <w:rPr>
+          <w:rFonts w:hint="eastAsia"/>
+          <w:lang w:val="en-US" w:eastAsia="zh-CN"/>
+        </w:rPr>
+        <w:t>Kerberos认证过程</w:t>
+      </w:r>
+      <w:r>
+        <w:rPr>
+          <w:rFonts w:hint="eastAsia"/>
+          <w:lang w:eastAsia="zh-CN"/>
+        </w:rPr>
+        <w:t>状态机</w:t>
+      </w:r>
+    </w:p>
+    <w:p>
+      <w:pPr>
+        <w:numPr>
+          <w:numId w:val="0"/>
+        </w:numPr>
+        <w:bidi w:val="0"/>
+        <w:outlineLvl w:val="9"/>
+        <w:rPr>
+          <w:rFonts w:hint="default"/>
+          <w:lang w:val="en-US" w:eastAsia="zh-CN"/>
+        </w:rPr>
+      </w:pPr>
+      <w:r>
+        <w:rPr>
+          <w:rFonts w:hint="default"/>
+          <w:lang w:val="en-US" w:eastAsia="zh-CN"/>
+        </w:rPr>
+        <w:object>
+          <v:shape id="_x0000_i1042" o:spt="75" type="#_x0000_t75" style="height:461.95pt;width:415.25pt;" o:ole="t" filled="f" o:preferrelative="t" stroked="f" coordsize="21600,21600">
+            <v:path/>
+            <v:fill on="f" focussize="0,0"/>
+            <v:stroke on="f"/>
+            <v:imagedata r:id="rId24" o:title=""/>
+            <o:lock v:ext="edit" aspectratio="f"/>
+            <w10:wrap type="none"/>
+            <w10:anchorlock/>
+          </v:shape>
+          <o:OLEObject Type="Embed" ProgID="Visio.Drawing.15" ShapeID="_x0000_i1042" DrawAspect="Content" ObjectID="_1468075733" r:id="rId23">
+            <o:LockedField>false</o:LockedField>
+          </o:OLEObject>
+        </w:object>
+      </w:r>
+    </w:p>
+    <w:p>
+      <w:pPr>
+        <w:pStyle w:val="11"/>
+        <w:ind w:left="2520" w:leftChars="0" w:firstLine="420" w:firstLineChars="0"/>
+        <w:rPr>
+          <w:rFonts w:hint="eastAsia" w:eastAsia="宋体"/>
+          <w:lang w:val="en-US" w:eastAsia="zh-CN"/>
+        </w:rPr>
+      </w:pPr>
+      <w:r>
+        <w:t xml:space="preserve">图 </w:t>
+      </w:r>
+      <w:r>
+        <w:fldChar w:fldCharType="begin"/>
+      </w:r>
+      <w:r>
+        <w:instrText xml:space="preserve"> SEQ 图 \* ARABIC </w:instrText>
+      </w:r>
+      <w:r>
+        <w:fldChar w:fldCharType="separate"/>
+      </w:r>
+      <w:r>
+        <w:t>10</w:t>
+      </w:r>
+      <w:r>
+        <w:fldChar w:fldCharType="end"/>
+      </w:r>
+      <w:r>
+        <w:rPr>
+          <w:rFonts w:hint="eastAsia"/>
+          <w:lang w:eastAsia="zh-CN"/>
+        </w:rPr>
+        <w:t xml:space="preserve"> Client 程序状态机</w:t>
       </w:r>
     </w:p>
     <w:p>
@@ -5671,6 +5777,60 @@
     </w:p>
     <w:p>
       <w:pPr>
+        <w:pStyle w:val="11"/>
+        <w:rPr>
+          <w:rFonts w:hint="eastAsia" w:eastAsia="宋体"/>
+          <w:lang w:val="en-US" w:eastAsia="zh-CN"/>
+        </w:rPr>
+      </w:pPr>
+      <w:r>
+        <w:rPr>
+          <w:rFonts w:hint="default"/>
+          <w:lang w:val="en-US" w:eastAsia="zh-CN"/>
+        </w:rPr>
+        <w:object>
+          <v:shape id="_x0000_i1044" o:spt="75" type="#_x0000_t75" style="height:196.2pt;width:290.4pt;" o:ole="t" filled="f" o:preferrelative="t" stroked="f" coordsize="21600,21600">
+            <v:path/>
+            <v:fill on="f" focussize="0,0"/>
+            <v:stroke on="f"/>
+            <v:imagedata r:id="rId26" o:title=""/>
+            <o:lock v:ext="edit" aspectratio="f"/>
+            <w10:wrap type="none"/>
+            <w10:anchorlock/>
+          </v:shape>
+          <o:OLEObject Type="Embed" ProgID="Visio.Drawing.15" ShapeID="_x0000_i1044" DrawAspect="Content" ObjectID="_1468075734" r:id="rId25">
+            <o:LockedField>false</o:LockedField>
+          </o:OLEObject>
+        </w:object>
+      </w:r>
+      <w:r>
+        <w:t xml:space="preserve">图 </w:t>
+      </w:r>
+      <w:r>
+        <w:fldChar w:fldCharType="begin"/>
+      </w:r>
+      <w:r>
+        <w:instrText xml:space="preserve"> SEQ 图 \* ARABIC </w:instrText>
+      </w:r>
+      <w:r>
+        <w:fldChar w:fldCharType="separate"/>
+      </w:r>
+      <w:r>
+        <w:t>11</w:t>
+      </w:r>
+      <w:r>
+        <w:fldChar w:fldCharType="end"/>
+      </w:r>
+      <w:r>
+        <w:rPr>
+          <w:rFonts w:hint="eastAsia"/>
+          <w:lang w:eastAsia="zh-CN"/>
+        </w:rPr>
+        <w:t xml:space="preserve"> Server认证状态机</w:t>
+      </w:r>
+    </w:p>
+    <w:p>
+      <w:pPr>
         <w:pStyle w:val="3"/>
         <w:numPr>
           <w:ilvl w:val="1"/>
@@ -5695,7 +5855,499 @@
     </w:p>
     <w:p>
       <w:pPr>
+        <w:numPr>
+          <w:numId w:val="0"/>
+        </w:numPr>
+        <w:ind w:leftChars="200"/>
+        <w:rPr>
+          <w:rFonts w:hint="eastAsia"/>
+          <w:lang w:val="en-US" w:eastAsia="zh-CN"/>
+        </w:rPr>
+      </w:pPr>
+      <w:r>
+        <w:rPr>
+          <w:rFonts w:hint="eastAsia"/>
+          <w:lang w:val="en-US" w:eastAsia="zh-CN"/>
+        </w:rPr>
+        <w:t>登录界面</w:t>
+      </w:r>
+    </w:p>
+    <w:p>
+      <w:r>
+        <w:drawing>
+          <wp:inline distT="0" distB="0" distL="114300" distR="114300">
+            <wp:extent cx="4602480" cy="3505200"/>
+            <wp:effectExtent l="0" t="0" r="0" b="0"/>
+            <wp:docPr id="7" name="图片 23"/>
+            <wp:cNvGraphicFramePr>
+              <a:graphicFrameLocks xmlns:a="http://schemas.openxmlformats.org/drawingml/2006/main" noChangeAspect="1"/>
+            </wp:cNvGraphicFramePr>
+            <a:graphic xmlns:a="http://schemas.openxmlformats.org/drawingml/2006/main">
+              <a:graphicData uri="http://schemas.openxmlformats.org/drawingml/2006/picture">
+                <pic:pic xmlns:pic="http://schemas.openxmlformats.org/drawingml/2006/picture">
+                  <pic:nvPicPr>
+                    <pic:cNvPr id="7" name="图片 23"/>
+                    <pic:cNvPicPr>
+                      <a:picLocks noChangeAspect="1"/>
+                    </pic:cNvPicPr>
+                  </pic:nvPicPr>
+                  <pic:blipFill>
+                    <a:blip r:embed="rId27"/>
+                    <a:stretch>
+                      <a:fillRect/>
+                    </a:stretch>
+                  </pic:blipFill>
+                  <pic:spPr>
+                    <a:xfrm>
+                      <a:off x="0" y="0"/>
+                      <a:ext cx="4602480" cy="3505200"/>
+                    </a:xfrm>
+                    <a:prstGeom prst="rect">
+                      <a:avLst/>
+                    </a:prstGeom>
+                    <a:noFill/>
+                    <a:ln>
+                      <a:noFill/>
+                    </a:ln>
+                  </pic:spPr>
+                </pic:pic>
+              </a:graphicData>
+            </a:graphic>
+          </wp:inline>
+        </w:drawing>
+      </w:r>
+    </w:p>
+    <w:p>
+      <w:pPr>
+        <w:pStyle w:val="11"/>
+        <w:ind w:left="1680" w:leftChars="0" w:firstLine="420" w:firstLineChars="0"/>
+        <w:rPr>
+          <w:rFonts w:hint="eastAsia" w:eastAsia="宋体"/>
+          <w:lang w:val="en-US" w:eastAsia="zh-CN"/>
+        </w:rPr>
+      </w:pPr>
+      <w:r>
+        <w:t xml:space="preserve">图 </w:t>
+      </w:r>
+      <w:r>
+        <w:fldChar w:fldCharType="begin"/>
+      </w:r>
+      <w:r>
+        <w:instrText xml:space="preserve"> SEQ 图 \* ARABIC </w:instrText>
+      </w:r>
+      <w:r>
+        <w:fldChar w:fldCharType="separate"/>
+      </w:r>
+      <w:r>
+        <w:t>12</w:t>
+      </w:r>
+      <w:r>
+        <w:fldChar w:fldCharType="end"/>
+      </w:r>
+      <w:r>
+        <w:rPr>
+          <w:rFonts w:hint="eastAsia"/>
+          <w:lang w:eastAsia="zh-CN"/>
+        </w:rPr>
+        <w:t xml:space="preserve"> 登录界面</w:t>
+      </w:r>
+    </w:p>
+    <w:p>
+      <w:pPr>
+        <w:numPr>
+          <w:numId w:val="0"/>
+        </w:numPr>
+        <w:ind w:leftChars="200"/>
+        <w:rPr>
+          <w:rFonts w:hint="eastAsia"/>
+          <w:lang w:val="en-US" w:eastAsia="zh-CN"/>
+        </w:rPr>
+      </w:pPr>
+    </w:p>
+    <w:p>
+      <w:pPr>
+        <w:numPr>
+          <w:ilvl w:val="0"/>
+          <w:numId w:val="6"/>
+        </w:numPr>
+        <w:ind w:left="0" w:leftChars="0" w:firstLine="420" w:firstLineChars="200"/>
+        <w:rPr>
+          <w:rFonts w:hint="eastAsia"/>
+          <w:lang w:val="en-US" w:eastAsia="zh-CN"/>
+        </w:rPr>
+      </w:pPr>
+      <w:r>
+        <w:rPr>
+          <w:rFonts w:hint="eastAsia"/>
+          <w:lang w:val="en-US" w:eastAsia="zh-CN"/>
+        </w:rPr>
+        <w:t>消息列表</w:t>
+      </w:r>
+    </w:p>
+    <w:p>
+      <w:pPr>
+        <w:widowControl w:val="0"/>
+        <w:numPr>
+          <w:numId w:val="0"/>
+        </w:numPr>
+        <w:jc w:val="both"/>
+      </w:pPr>
+      <w:r>
+        <w:drawing>
+          <wp:inline distT="0" distB="0" distL="114300" distR="114300">
+            <wp:extent cx="5271135" cy="3220720"/>
+            <wp:effectExtent l="0" t="0" r="1905" b="10160"/>
+            <wp:docPr id="9" name="图片 25"/>
+            <wp:cNvGraphicFramePr>
+              <a:graphicFrameLocks xmlns:a="http://schemas.openxmlformats.org/drawingml/2006/main" noChangeAspect="1"/>
+            </wp:cNvGraphicFramePr>
+            <a:graphic xmlns:a="http://schemas.openxmlformats.org/drawingml/2006/main">
+              <a:graphicData uri="http://schemas.openxmlformats.org/drawingml/2006/picture">
+                <pic:pic xmlns:pic="http://schemas.openxmlformats.org/drawingml/2006/picture">
+                  <pic:nvPicPr>
+                    <pic:cNvPr id="9" name="图片 25"/>
+                    <pic:cNvPicPr>
+                      <a:picLocks noChangeAspect="1"/>
+                    </pic:cNvPicPr>
+                  </pic:nvPicPr>
+                  <pic:blipFill>
+                    <a:blip r:embed="rId28"/>
+                    <a:stretch>
+                      <a:fillRect/>
+                    </a:stretch>
+                  </pic:blipFill>
+                  <pic:spPr>
+                    <a:xfrm>
+                      <a:off x="0" y="0"/>
+                      <a:ext cx="5271135" cy="3220720"/>
+                    </a:xfrm>
+                    <a:prstGeom prst="rect">
+                      <a:avLst/>
+                    </a:prstGeom>
+                    <a:noFill/>
+                    <a:ln>
+                      <a:noFill/>
+                    </a:ln>
+                  </pic:spPr>
+                </pic:pic>
+              </a:graphicData>
+            </a:graphic>
+          </wp:inline>
+        </w:drawing>
+      </w:r>
+    </w:p>
+    <w:p>
+      <w:pPr>
+        <w:pStyle w:val="11"/>
+        <w:widowControl w:val="0"/>
+        <w:numPr>
+          <w:numId w:val="0"/>
+        </w:numPr>
+        <w:ind w:left="1680" w:leftChars="0" w:firstLine="420" w:firstLineChars="0"/>
+        <w:jc w:val="both"/>
+        <w:rPr>
+          <w:rFonts w:hint="eastAsia" w:eastAsia="宋体"/>
+          <w:lang w:val="en-US" w:eastAsia="zh-CN"/>
+        </w:rPr>
+      </w:pPr>
+      <w:r>
+        <w:t xml:space="preserve">图 </w:t>
+      </w:r>
+      <w:r>
+        <w:fldChar w:fldCharType="begin"/>
+      </w:r>
+      <w:r>
+        <w:instrText xml:space="preserve"> SEQ 图 \* ARABIC </w:instrText>
+      </w:r>
+      <w:r>
+        <w:fldChar w:fldCharType="separate"/>
+      </w:r>
+      <w:r>
+        <w:t>13</w:t>
+      </w:r>
+      <w:r>
+        <w:fldChar w:fldCharType="end"/>
+      </w:r>
+      <w:r>
+        <w:rPr>
+          <w:rFonts w:hint="eastAsia"/>
+          <w:lang w:eastAsia="zh-CN"/>
+        </w:rPr>
+        <w:t xml:space="preserve"> 消息列表界面</w:t>
+      </w:r>
+    </w:p>
+    <w:p>
+      <w:pPr>
+        <w:numPr>
+          <w:ilvl w:val="0"/>
+          <w:numId w:val="6"/>
+        </w:numPr>
+        <w:ind w:left="0" w:leftChars="0" w:firstLine="420" w:firstLineChars="200"/>
+        <w:rPr>
+          <w:rFonts w:hint="eastAsia"/>
+          <w:lang w:val="en-US" w:eastAsia="zh-CN"/>
+        </w:rPr>
+      </w:pPr>
+      <w:r>
+        <w:rPr>
+          <w:rFonts w:hint="eastAsia"/>
+          <w:lang w:val="en-US" w:eastAsia="zh-CN"/>
+        </w:rPr>
+        <w:t>查看联系人界面</w:t>
+      </w:r>
+    </w:p>
+    <w:p>
+      <w:pPr>
+        <w:widowControl w:val="0"/>
+        <w:numPr>
+          <w:numId w:val="0"/>
+        </w:numPr>
+        <w:jc w:val="both"/>
+        <w:rPr>
+          <w:rFonts w:hint="default"/>
+          <w:lang w:val="en-US" w:eastAsia="zh-CN"/>
+        </w:rPr>
+      </w:pPr>
+      <w:r>
+        <w:rPr>
+          <w:rFonts w:hint="eastAsia"/>
+          <w:lang w:val="en-US" w:eastAsia="zh-CN"/>
+        </w:rPr>
+        <w:t xml:space="preserve">  8与王刚聊天，右侧跳转至6，9跳转至7</w:t>
+      </w:r>
+    </w:p>
+    <w:p>
+      <w:pPr>
+        <w:widowControl w:val="0"/>
+        <w:numPr>
+          <w:numId w:val="0"/>
+        </w:numPr>
+        <w:jc w:val="both"/>
+      </w:pPr>
+      <w:r>
+        <w:drawing>
+          <wp:inline distT="0" distB="0" distL="114300" distR="114300">
+            <wp:extent cx="5269230" cy="3206115"/>
+            <wp:effectExtent l="0" t="0" r="3810" b="9525"/>
+            <wp:docPr id="10" name="图片 26"/>
+            <wp:cNvGraphicFramePr>
+              <a:graphicFrameLocks xmlns:a="http://schemas.openxmlformats.org/drawingml/2006/main" noChangeAspect="1"/>
+            </wp:cNvGraphicFramePr>
+            <a:graphic xmlns:a="http://schemas.openxmlformats.org/drawingml/2006/main">
+              <a:graphicData uri="http://schemas.openxmlformats.org/drawingml/2006/picture">
+                <pic:pic xmlns:pic="http://schemas.openxmlformats.org/drawingml/2006/picture">
+                  <pic:nvPicPr>
+                    <pic:cNvPr id="10" name="图片 26"/>
+                    <pic:cNvPicPr>
+                      <a:picLocks noChangeAspect="1"/>
+                    </pic:cNvPicPr>
+                  </pic:nvPicPr>
+                  <pic:blipFill>
+                    <a:blip r:embed="rId29"/>
+                    <a:stretch>
+                      <a:fillRect/>
+                    </a:stretch>
+                  </pic:blipFill>
+                  <pic:spPr>
+                    <a:xfrm>
+                      <a:off x="0" y="0"/>
+                      <a:ext cx="5269230" cy="3206115"/>
+                    </a:xfrm>
+                    <a:prstGeom prst="rect">
+                      <a:avLst/>
+                    </a:prstGeom>
+                    <a:noFill/>
+                    <a:ln>
+                      <a:noFill/>
+                    </a:ln>
+                  </pic:spPr>
+                </pic:pic>
+              </a:graphicData>
+            </a:graphic>
+          </wp:inline>
+        </w:drawing>
+      </w:r>
+    </w:p>
+    <w:p>
+      <w:pPr>
+        <w:pStyle w:val="11"/>
+        <w:widowControl w:val="0"/>
+        <w:numPr>
+          <w:numId w:val="0"/>
+        </w:numPr>
+        <w:ind w:left="1260" w:leftChars="0" w:firstLine="420" w:firstLineChars="0"/>
+        <w:jc w:val="both"/>
+        <w:rPr>
+          <w:rFonts w:hint="eastAsia" w:eastAsia="宋体"/>
+          <w:lang w:val="en-US" w:eastAsia="zh-CN"/>
+        </w:rPr>
+      </w:pPr>
+      <w:r>
+        <w:t xml:space="preserve">图 </w:t>
+      </w:r>
+      <w:r>
+        <w:fldChar w:fldCharType="begin"/>
+      </w:r>
+      <w:r>
+        <w:instrText xml:space="preserve"> SEQ 图 \* ARABIC </w:instrText>
+      </w:r>
+      <w:r>
+        <w:fldChar w:fldCharType="separate"/>
+      </w:r>
+      <w:r>
+        <w:t>14</w:t>
+      </w:r>
+      <w:r>
+        <w:fldChar w:fldCharType="end"/>
+      </w:r>
+      <w:r>
+        <w:rPr>
+          <w:rFonts w:hint="eastAsia"/>
+          <w:lang w:eastAsia="zh-CN"/>
+        </w:rPr>
+        <w:t xml:space="preserve"> 查看联系人界面</w:t>
+      </w:r>
+    </w:p>
+    <w:p>
+      <w:pPr>
+        <w:numPr>
+          <w:ilvl w:val="0"/>
+          <w:numId w:val="6"/>
+        </w:numPr>
+        <w:ind w:left="0" w:leftChars="0" w:firstLine="420" w:firstLineChars="200"/>
+        <w:rPr>
+          <w:rFonts w:hint="eastAsia"/>
+          <w:lang w:val="en-US" w:eastAsia="zh-CN"/>
+        </w:rPr>
+      </w:pPr>
+      <w:r>
+        <w:rPr>
+          <w:rFonts w:hint="eastAsia"/>
+          <w:lang w:val="en-US" w:eastAsia="zh-CN"/>
+        </w:rPr>
+        <w:t>查看个人信息界面</w:t>
+      </w:r>
+    </w:p>
+    <w:p>
+      <w:pPr>
+        <w:widowControl w:val="0"/>
+        <w:numPr>
+          <w:numId w:val="0"/>
+        </w:numPr>
+        <w:jc w:val="both"/>
+      </w:pPr>
+      <w:r>
+        <w:drawing>
+          <wp:inline distT="0" distB="0" distL="114300" distR="114300">
+            <wp:extent cx="5271135" cy="2938145"/>
+            <wp:effectExtent l="0" t="0" r="1905" b="3175"/>
+            <wp:docPr id="11" name="图片 27"/>
+            <wp:cNvGraphicFramePr>
+              <a:graphicFrameLocks xmlns:a="http://schemas.openxmlformats.org/drawingml/2006/main" noChangeAspect="1"/>
+            </wp:cNvGraphicFramePr>
+            <a:graphic xmlns:a="http://schemas.openxmlformats.org/drawingml/2006/main">
+              <a:graphicData uri="http://schemas.openxmlformats.org/drawingml/2006/picture">
+                <pic:pic xmlns:pic="http://schemas.openxmlformats.org/drawingml/2006/picture">
+                  <pic:nvPicPr>
+                    <pic:cNvPr id="11" name="图片 27"/>
+                    <pic:cNvPicPr>
+                      <a:picLocks noChangeAspect="1"/>
+                    </pic:cNvPicPr>
+                  </pic:nvPicPr>
+                  <pic:blipFill>
+                    <a:blip r:embed="rId30"/>
+                    <a:stretch>
+                      <a:fillRect/>
+                    </a:stretch>
+                  </pic:blipFill>
+                  <pic:spPr>
+                    <a:xfrm>
+                      <a:off x="0" y="0"/>
+                      <a:ext cx="5271135" cy="2938145"/>
+                    </a:xfrm>
+                    <a:prstGeom prst="rect">
+                      <a:avLst/>
+                    </a:prstGeom>
+                    <a:noFill/>
+                    <a:ln>
+                      <a:noFill/>
+                    </a:ln>
+                  </pic:spPr>
+                </pic:pic>
+              </a:graphicData>
+            </a:graphic>
+          </wp:inline>
+        </w:drawing>
+      </w:r>
+    </w:p>
+    <w:p>
+      <w:pPr>
+        <w:pStyle w:val="11"/>
+        <w:widowControl w:val="0"/>
+        <w:numPr>
+          <w:numId w:val="0"/>
+        </w:numPr>
+        <w:ind w:left="1680" w:leftChars="0" w:firstLine="420" w:firstLineChars="0"/>
+        <w:jc w:val="both"/>
+        <w:rPr>
+          <w:rFonts w:hint="eastAsia" w:eastAsia="宋体"/>
+          <w:lang w:val="en-US" w:eastAsia="zh-CN"/>
+        </w:rPr>
+      </w:pPr>
+      <w:r>
+        <w:t xml:space="preserve">图 </w:t>
+      </w:r>
+      <w:r>
+        <w:fldChar w:fldCharType="begin"/>
+      </w:r>
+      <w:r>
+        <w:instrText xml:space="preserve"> SEQ 图 \* ARABIC </w:instrText>
+      </w:r>
+      <w:r>
+        <w:fldChar w:fldCharType="separate"/>
+      </w:r>
+      <w:r>
+        <w:t>15</w:t>
+      </w:r>
+      <w:r>
+        <w:fldChar w:fldCharType="end"/>
+      </w:r>
+      <w:r>
+        <w:rPr>
+          <w:rFonts w:hint="eastAsia"/>
+          <w:lang w:eastAsia="zh-CN"/>
+        </w:rPr>
+        <w:t xml:space="preserve"> 查看个人信息界面</w:t>
+      </w:r>
+    </w:p>
+    <w:p>
+      <w:pPr>
+        <w:numPr>
+          <w:ilvl w:val="0"/>
+          <w:numId w:val="6"/>
+        </w:numPr>
+        <w:ind w:left="0" w:leftChars="0" w:firstLine="420" w:firstLineChars="200"/>
+        <w:rPr>
+          <w:rFonts w:hint="eastAsia"/>
+          <w:lang w:val="en-US" w:eastAsia="zh-CN"/>
+        </w:rPr>
+      </w:pPr>
+      <w:r>
+        <w:rPr>
+          <w:rFonts w:hint="eastAsia"/>
+          <w:lang w:val="en-US" w:eastAsia="zh-CN"/>
+        </w:rPr>
+        <w:t>添加界面</w:t>
+      </w:r>
+    </w:p>
+    <w:p>
+      <w:pPr>
+        <w:widowControl w:val="0"/>
+        <w:numPr>
+          <w:numId w:val="0"/>
+        </w:numPr>
         <w:ind w:firstLine="420" w:firstLineChars="0"/>
+        <w:jc w:val="both"/>
         <w:rPr>
           <w:rFonts w:hint="default"/>
           <w:lang w:val="en-US" w:eastAsia="zh-CN"/>
@@ -5706,7 +6358,624 @@
           <w:rFonts w:hint="eastAsia"/>
           <w:lang w:val="en-US" w:eastAsia="zh-CN"/>
         </w:rPr>
-        <w:t>Ex：商榷，登录界面可以白嫖</w:t>
+        <w:t>点击+号，弹出功能</w:t>
+      </w:r>
+    </w:p>
+    <w:p>
+      <w:pPr>
+        <w:widowControl w:val="0"/>
+        <w:numPr>
+          <w:numId w:val="0"/>
+        </w:numPr>
+        <w:ind w:firstLine="420" w:firstLineChars="0"/>
+        <w:jc w:val="both"/>
+      </w:pPr>
+      <w:r>
+        <w:drawing>
+          <wp:inline distT="0" distB="0" distL="114300" distR="114300">
+            <wp:extent cx="5271135" cy="3144520"/>
+            <wp:effectExtent l="0" t="0" r="1905" b="10160"/>
+            <wp:docPr id="12" name="图片 28"/>
+            <wp:cNvGraphicFramePr>
+              <a:graphicFrameLocks xmlns:a="http://schemas.openxmlformats.org/drawingml/2006/main" noChangeAspect="1"/>
+            </wp:cNvGraphicFramePr>
+            <a:graphic xmlns:a="http://schemas.openxmlformats.org/drawingml/2006/main">
+              <a:graphicData uri="http://schemas.openxmlformats.org/drawingml/2006/picture">
+                <pic:pic xmlns:pic="http://schemas.openxmlformats.org/drawingml/2006/picture">
+                  <pic:nvPicPr>
+                    <pic:cNvPr id="12" name="图片 28"/>
+                    <pic:cNvPicPr>
+                      <a:picLocks noChangeAspect="1"/>
+                    </pic:cNvPicPr>
+                  </pic:nvPicPr>
+                  <pic:blipFill>
+                    <a:blip r:embed="rId31"/>
+                    <a:stretch>
+                      <a:fillRect/>
+                    </a:stretch>
+                  </pic:blipFill>
+                  <pic:spPr>
+                    <a:xfrm>
+                      <a:off x="0" y="0"/>
+                      <a:ext cx="5271135" cy="3144520"/>
+                    </a:xfrm>
+                    <a:prstGeom prst="rect">
+                      <a:avLst/>
+                    </a:prstGeom>
+                    <a:noFill/>
+                    <a:ln>
+                      <a:noFill/>
+                    </a:ln>
+                  </pic:spPr>
+                </pic:pic>
+              </a:graphicData>
+            </a:graphic>
+          </wp:inline>
+        </w:drawing>
+      </w:r>
+    </w:p>
+    <w:p>
+      <w:pPr>
+        <w:pStyle w:val="11"/>
+        <w:widowControl w:val="0"/>
+        <w:numPr>
+          <w:numId w:val="0"/>
+        </w:numPr>
+        <w:ind w:left="2100" w:leftChars="0" w:firstLine="420" w:firstLineChars="0"/>
+        <w:jc w:val="both"/>
+        <w:rPr>
+          <w:rFonts w:hint="eastAsia" w:eastAsia="宋体"/>
+          <w:lang w:val="en-US" w:eastAsia="zh-CN"/>
+        </w:rPr>
+      </w:pPr>
+      <w:r>
+        <w:t xml:space="preserve">图 </w:t>
+      </w:r>
+      <w:r>
+        <w:fldChar w:fldCharType="begin"/>
+      </w:r>
+      <w:r>
+        <w:instrText xml:space="preserve"> SEQ 图 \* ARABIC </w:instrText>
+      </w:r>
+      <w:r>
+        <w:fldChar w:fldCharType="separate"/>
+      </w:r>
+      <w:r>
+        <w:t>16</w:t>
+      </w:r>
+      <w:r>
+        <w:fldChar w:fldCharType="end"/>
+      </w:r>
+      <w:r>
+        <w:rPr>
+          <w:rFonts w:hint="eastAsia"/>
+          <w:lang w:eastAsia="zh-CN"/>
+        </w:rPr>
+        <w:t xml:space="preserve"> 添加界面</w:t>
+      </w:r>
+    </w:p>
+    <w:p>
+      <w:pPr>
+        <w:numPr>
+          <w:ilvl w:val="1"/>
+          <w:numId w:val="6"/>
+        </w:numPr>
+        <w:ind w:left="420" w:leftChars="0" w:firstLine="420" w:firstLineChars="200"/>
+        <w:rPr>
+          <w:rFonts w:hint="eastAsia"/>
+          <w:lang w:val="en-US" w:eastAsia="zh-CN"/>
+        </w:rPr>
+      </w:pPr>
+      <w:r>
+        <w:rPr>
+          <w:rFonts w:hint="eastAsia"/>
+          <w:lang w:val="en-US" w:eastAsia="zh-CN"/>
+        </w:rPr>
+        <w:t>添加好友、群界面</w:t>
+      </w:r>
+    </w:p>
+    <w:p>
+      <w:pPr>
+        <w:widowControl w:val="0"/>
+        <w:numPr>
+          <w:numId w:val="0"/>
+        </w:numPr>
+        <w:jc w:val="both"/>
+      </w:pPr>
+      <w:r>
+        <w:drawing>
+          <wp:inline distT="0" distB="0" distL="114300" distR="114300">
+            <wp:extent cx="5268595" cy="3151505"/>
+            <wp:effectExtent l="0" t="0" r="4445" b="3175"/>
+            <wp:docPr id="13" name="图片 29"/>
+            <wp:cNvGraphicFramePr>
+              <a:graphicFrameLocks xmlns:a="http://schemas.openxmlformats.org/drawingml/2006/main" noChangeAspect="1"/>
+            </wp:cNvGraphicFramePr>
+            <a:graphic xmlns:a="http://schemas.openxmlformats.org/drawingml/2006/main">
+              <a:graphicData uri="http://schemas.openxmlformats.org/drawingml/2006/picture">
+                <pic:pic xmlns:pic="http://schemas.openxmlformats.org/drawingml/2006/picture">
+                  <pic:nvPicPr>
+                    <pic:cNvPr id="13" name="图片 29"/>
+                    <pic:cNvPicPr>
+                      <a:picLocks noChangeAspect="1"/>
+                    </pic:cNvPicPr>
+                  </pic:nvPicPr>
+                  <pic:blipFill>
+                    <a:blip r:embed="rId32"/>
+                    <a:stretch>
+                      <a:fillRect/>
+                    </a:stretch>
+                  </pic:blipFill>
+                  <pic:spPr>
+                    <a:xfrm>
+                      <a:off x="0" y="0"/>
+                      <a:ext cx="5268595" cy="3151505"/>
+                    </a:xfrm>
+                    <a:prstGeom prst="rect">
+                      <a:avLst/>
+                    </a:prstGeom>
+                    <a:noFill/>
+                    <a:ln>
+                      <a:noFill/>
+                    </a:ln>
+                  </pic:spPr>
+                </pic:pic>
+              </a:graphicData>
+            </a:graphic>
+          </wp:inline>
+        </w:drawing>
+      </w:r>
+    </w:p>
+    <w:p>
+      <w:pPr>
+        <w:pStyle w:val="11"/>
+        <w:widowControl w:val="0"/>
+        <w:numPr>
+          <w:numId w:val="0"/>
+        </w:numPr>
+        <w:ind w:left="1260" w:leftChars="0" w:firstLine="420" w:firstLineChars="0"/>
+        <w:jc w:val="both"/>
+        <w:rPr>
+          <w:rFonts w:hint="eastAsia" w:eastAsia="宋体"/>
+          <w:lang w:val="en-US" w:eastAsia="zh-CN"/>
+        </w:rPr>
+      </w:pPr>
+      <w:r>
+        <w:t xml:space="preserve">图 </w:t>
+      </w:r>
+      <w:r>
+        <w:fldChar w:fldCharType="begin"/>
+      </w:r>
+      <w:r>
+        <w:instrText xml:space="preserve"> SEQ 图 \* ARABIC </w:instrText>
+      </w:r>
+      <w:r>
+        <w:fldChar w:fldCharType="separate"/>
+      </w:r>
+      <w:r>
+        <w:t>17</w:t>
+      </w:r>
+      <w:r>
+        <w:fldChar w:fldCharType="end"/>
+      </w:r>
+      <w:r>
+        <w:rPr>
+          <w:rFonts w:hint="eastAsia"/>
+          <w:lang w:eastAsia="zh-CN"/>
+        </w:rPr>
+        <w:t xml:space="preserve"> 添加好友、群聊界面</w:t>
+      </w:r>
+    </w:p>
+    <w:p>
+      <w:pPr>
+        <w:numPr>
+          <w:ilvl w:val="1"/>
+          <w:numId w:val="6"/>
+        </w:numPr>
+        <w:ind w:left="420" w:leftChars="0" w:firstLine="420" w:firstLineChars="200"/>
+        <w:rPr>
+          <w:rFonts w:hint="eastAsia"/>
+          <w:lang w:val="en-US" w:eastAsia="zh-CN"/>
+        </w:rPr>
+      </w:pPr>
+      <w:r>
+        <w:rPr>
+          <w:rFonts w:hint="eastAsia"/>
+          <w:lang w:val="en-US" w:eastAsia="zh-CN"/>
+        </w:rPr>
+        <w:t>创建群聊界面</w:t>
+      </w:r>
+    </w:p>
+    <w:p>
+      <w:pPr>
+        <w:widowControl w:val="0"/>
+        <w:numPr>
+          <w:numId w:val="0"/>
+        </w:numPr>
+        <w:jc w:val="both"/>
+      </w:pPr>
+      <w:r>
+        <w:drawing>
+          <wp:inline distT="0" distB="0" distL="114300" distR="114300">
+            <wp:extent cx="5273675" cy="3196590"/>
+            <wp:effectExtent l="0" t="0" r="14605" b="3810"/>
+            <wp:docPr id="14" name="图片 30"/>
+            <wp:cNvGraphicFramePr>
+              <a:graphicFrameLocks xmlns:a="http://schemas.openxmlformats.org/drawingml/2006/main" noChangeAspect="1"/>
+            </wp:cNvGraphicFramePr>
+            <a:graphic xmlns:a="http://schemas.openxmlformats.org/drawingml/2006/main">
+              <a:graphicData uri="http://schemas.openxmlformats.org/drawingml/2006/picture">
+                <pic:pic xmlns:pic="http://schemas.openxmlformats.org/drawingml/2006/picture">
+                  <pic:nvPicPr>
+                    <pic:cNvPr id="14" name="图片 30"/>
+                    <pic:cNvPicPr>
+                      <a:picLocks noChangeAspect="1"/>
+                    </pic:cNvPicPr>
+                  </pic:nvPicPr>
+                  <pic:blipFill>
+                    <a:blip r:embed="rId33"/>
+                    <a:stretch>
+                      <a:fillRect/>
+                    </a:stretch>
+                  </pic:blipFill>
+                  <pic:spPr>
+                    <a:xfrm>
+                      <a:off x="0" y="0"/>
+                      <a:ext cx="5273675" cy="3196590"/>
+                    </a:xfrm>
+                    <a:prstGeom prst="rect">
+                      <a:avLst/>
+                    </a:prstGeom>
+                    <a:noFill/>
+                    <a:ln>
+                      <a:noFill/>
+                    </a:ln>
+                  </pic:spPr>
+                </pic:pic>
+              </a:graphicData>
+            </a:graphic>
+          </wp:inline>
+        </w:drawing>
+      </w:r>
+    </w:p>
+    <w:p>
+      <w:pPr>
+        <w:pStyle w:val="11"/>
+        <w:widowControl w:val="0"/>
+        <w:numPr>
+          <w:numId w:val="0"/>
+        </w:numPr>
+        <w:ind w:left="1260" w:leftChars="0" w:firstLine="420" w:firstLineChars="0"/>
+        <w:jc w:val="both"/>
+        <w:rPr>
+          <w:rFonts w:hint="eastAsia" w:eastAsia="宋体"/>
+          <w:lang w:val="en-US" w:eastAsia="zh-CN"/>
+        </w:rPr>
+      </w:pPr>
+      <w:r>
+        <w:t xml:space="preserve">图 </w:t>
+      </w:r>
+      <w:r>
+        <w:fldChar w:fldCharType="begin"/>
+      </w:r>
+      <w:r>
+        <w:instrText xml:space="preserve"> SEQ 图 \* ARABIC </w:instrText>
+      </w:r>
+      <w:r>
+        <w:fldChar w:fldCharType="separate"/>
+      </w:r>
+      <w:r>
+        <w:t>18</w:t>
+      </w:r>
+      <w:r>
+        <w:fldChar w:fldCharType="end"/>
+      </w:r>
+      <w:r>
+        <w:rPr>
+          <w:rFonts w:hint="eastAsia"/>
+          <w:lang w:eastAsia="zh-CN"/>
+        </w:rPr>
+        <w:t xml:space="preserve"> 创建群聊界面</w:t>
+      </w:r>
+    </w:p>
+    <w:p>
+      <w:pPr>
+        <w:widowControl w:val="0"/>
+        <w:numPr>
+          <w:numId w:val="0"/>
+        </w:numPr>
+        <w:ind w:left="840" w:leftChars="0" w:firstLine="420" w:firstLineChars="0"/>
+        <w:jc w:val="both"/>
+        <w:rPr>
+          <w:rFonts w:hint="eastAsia"/>
+          <w:lang w:val="en-US" w:eastAsia="zh-CN"/>
+        </w:rPr>
+      </w:pPr>
+    </w:p>
+    <w:p>
+      <w:pPr>
+        <w:widowControl w:val="0"/>
+        <w:numPr>
+          <w:numId w:val="0"/>
+        </w:numPr>
+        <w:ind w:left="840" w:leftChars="0" w:firstLine="420" w:firstLineChars="0"/>
+        <w:jc w:val="both"/>
+        <w:rPr>
+          <w:rFonts w:hint="eastAsia"/>
+          <w:lang w:val="en-US" w:eastAsia="zh-CN"/>
+        </w:rPr>
+      </w:pPr>
+    </w:p>
+    <w:p>
+      <w:pPr>
+        <w:numPr>
+          <w:ilvl w:val="0"/>
+          <w:numId w:val="7"/>
+        </w:numPr>
+        <w:ind w:left="0" w:leftChars="0" w:firstLine="400" w:firstLineChars="0"/>
+        <w:rPr>
+          <w:rFonts w:hint="eastAsia"/>
+          <w:lang w:val="en-US" w:eastAsia="zh-CN"/>
+        </w:rPr>
+      </w:pPr>
+      <w:r>
+        <w:rPr>
+          <w:rFonts w:hint="eastAsia"/>
+          <w:lang w:val="en-US" w:eastAsia="zh-CN"/>
+        </w:rPr>
+        <w:t>查看信息界面</w:t>
+      </w:r>
+    </w:p>
+    <w:p>
+      <w:pPr>
+        <w:widowControl w:val="0"/>
+        <w:numPr>
+          <w:numId w:val="0"/>
+        </w:numPr>
+        <w:tabs>
+          <w:tab w:val="left" w:pos="0"/>
+        </w:tabs>
+        <w:jc w:val="both"/>
+      </w:pPr>
+      <w:r>
+        <w:drawing>
+          <wp:inline distT="0" distB="0" distL="114300" distR="114300">
+            <wp:extent cx="5273040" cy="3257550"/>
+            <wp:effectExtent l="0" t="0" r="0" b="3810"/>
+            <wp:docPr id="15" name="图片 31"/>
+            <wp:cNvGraphicFramePr>
+              <a:graphicFrameLocks xmlns:a="http://schemas.openxmlformats.org/drawingml/2006/main" noChangeAspect="1"/>
+            </wp:cNvGraphicFramePr>
+            <a:graphic xmlns:a="http://schemas.openxmlformats.org/drawingml/2006/main">
+              <a:graphicData uri="http://schemas.openxmlformats.org/drawingml/2006/picture">
+                <pic:pic xmlns:pic="http://schemas.openxmlformats.org/drawingml/2006/picture">
+                  <pic:nvPicPr>
+                    <pic:cNvPr id="15" name="图片 31"/>
+                    <pic:cNvPicPr>
+                      <a:picLocks noChangeAspect="1"/>
+                    </pic:cNvPicPr>
+                  </pic:nvPicPr>
+                  <pic:blipFill>
+                    <a:blip r:embed="rId34"/>
+                    <a:stretch>
+                      <a:fillRect/>
+                    </a:stretch>
+                  </pic:blipFill>
+                  <pic:spPr>
+                    <a:xfrm>
+                      <a:off x="0" y="0"/>
+                      <a:ext cx="5273040" cy="3257550"/>
+                    </a:xfrm>
+                    <a:prstGeom prst="rect">
+                      <a:avLst/>
+                    </a:prstGeom>
+                    <a:noFill/>
+                    <a:ln>
+                      <a:noFill/>
+                    </a:ln>
+                  </pic:spPr>
+                </pic:pic>
+              </a:graphicData>
+            </a:graphic>
+          </wp:inline>
+        </w:drawing>
+      </w:r>
+    </w:p>
+    <w:p>
+      <w:pPr>
+        <w:pStyle w:val="11"/>
+        <w:widowControl w:val="0"/>
+        <w:numPr>
+          <w:numId w:val="0"/>
+        </w:numPr>
+        <w:tabs>
+          <w:tab w:val="left" w:pos="0"/>
+        </w:tabs>
+        <w:jc w:val="both"/>
+        <w:rPr>
+          <w:rFonts w:hint="eastAsia"/>
+          <w:lang w:eastAsia="zh-CN"/>
+        </w:rPr>
+      </w:pPr>
+      <w:r>
+        <w:rPr>
+          <w:rFonts w:hint="eastAsia"/>
+          <w:lang w:val="en-US" w:eastAsia="zh-CN"/>
+        </w:rPr>
+        <w:tab/>
+        <w:t/>
+      </w:r>
+      <w:r>
+        <w:rPr>
+          <w:rFonts w:hint="eastAsia"/>
+          <w:lang w:val="en-US" w:eastAsia="zh-CN"/>
+        </w:rPr>
+        <w:tab/>
+        <w:t/>
+      </w:r>
+      <w:r>
+        <w:rPr>
+          <w:rFonts w:hint="eastAsia"/>
+          <w:lang w:val="en-US" w:eastAsia="zh-CN"/>
+        </w:rPr>
+        <w:tab/>
+        <w:t/>
+      </w:r>
+      <w:r>
+        <w:rPr>
+          <w:rFonts w:hint="eastAsia"/>
+          <w:lang w:val="en-US" w:eastAsia="zh-CN"/>
+        </w:rPr>
+        <w:tab/>
+        <w:t/>
+      </w:r>
+      <w:r>
+        <w:rPr>
+          <w:rFonts w:hint="eastAsia"/>
+          <w:lang w:val="en-US" w:eastAsia="zh-CN"/>
+        </w:rPr>
+        <w:tab/>
+      </w:r>
+      <w:r>
+        <w:t xml:space="preserve"> </w:t>
+      </w:r>
+      <w:r>
+        <w:fldChar w:fldCharType="begin"/>
+      </w:r>
+      <w:r>
+        <w:instrText xml:space="preserve"> SEQ 图 \* ARABIC </w:instrText>
+      </w:r>
+      <w:r>
+        <w:fldChar w:fldCharType="separate"/>
+      </w:r>
+      <w:r>
+        <w:t>19</w:t>
+      </w:r>
+      <w:r>
+        <w:fldChar w:fldCharType="end"/>
+      </w:r>
+      <w:r>
+        <w:rPr>
+          <w:rFonts w:hint="eastAsia"/>
+          <w:lang w:eastAsia="zh-CN"/>
+        </w:rPr>
+        <w:t xml:space="preserve"> 查看信息界面</w:t>
+      </w:r>
+    </w:p>
+    <w:p>
+      <w:pPr>
+        <w:rPr>
+          <w:rFonts w:hint="eastAsia"/>
+          <w:lang w:val="en-US" w:eastAsia="zh-CN"/>
+        </w:rPr>
+      </w:pPr>
+    </w:p>
+    <w:p>
+      <w:pPr>
+        <w:numPr>
+          <w:ilvl w:val="0"/>
+          <w:numId w:val="7"/>
+        </w:numPr>
+        <w:ind w:left="0" w:leftChars="0" w:firstLine="400" w:firstLineChars="0"/>
+        <w:rPr>
+          <w:rFonts w:hint="default"/>
+          <w:lang w:val="en-US" w:eastAsia="zh-CN"/>
+        </w:rPr>
+      </w:pPr>
+      <w:r>
+        <w:rPr>
+          <w:rFonts w:hint="eastAsia"/>
+          <w:lang w:val="en-US" w:eastAsia="zh-CN"/>
+        </w:rPr>
+        <w:t>查看群信息界面</w:t>
+      </w:r>
+    </w:p>
+    <w:p>
+      <w:pPr>
+        <w:rPr>
+          <w:rFonts w:hint="default"/>
+          <w:lang w:val="en-US" w:eastAsia="zh-CN"/>
+        </w:rPr>
+      </w:pPr>
+    </w:p>
+    <w:p>
+      <w:r>
+        <w:drawing>
+          <wp:inline distT="0" distB="0" distL="114300" distR="114300">
+            <wp:extent cx="5269230" cy="3051175"/>
+            <wp:effectExtent l="0" t="0" r="3810" b="12065"/>
+            <wp:docPr id="16" name="图片 32"/>
+            <wp:cNvGraphicFramePr>
+              <a:graphicFrameLocks xmlns:a="http://schemas.openxmlformats.org/drawingml/2006/main" noChangeAspect="1"/>
+            </wp:cNvGraphicFramePr>
+            <a:graphic xmlns:a="http://schemas.openxmlformats.org/drawingml/2006/main">
+              <a:graphicData uri="http://schemas.openxmlformats.org/drawingml/2006/picture">
+                <pic:pic xmlns:pic="http://schemas.openxmlformats.org/drawingml/2006/picture">
+                  <pic:nvPicPr>
+                    <pic:cNvPr id="16" name="图片 32"/>
+                    <pic:cNvPicPr>
+                      <a:picLocks noChangeAspect="1"/>
+                    </pic:cNvPicPr>
+                  </pic:nvPicPr>
+                  <pic:blipFill>
+                    <a:blip r:embed="rId35"/>
+                    <a:stretch>
+                      <a:fillRect/>
+                    </a:stretch>
+                  </pic:blipFill>
+                  <pic:spPr>
+                    <a:xfrm>
+                      <a:off x="0" y="0"/>
+                      <a:ext cx="5269230" cy="3051175"/>
+                    </a:xfrm>
+                    <a:prstGeom prst="rect">
+                      <a:avLst/>
+                    </a:prstGeom>
+                    <a:noFill/>
+                    <a:ln>
+                      <a:noFill/>
+                    </a:ln>
+                  </pic:spPr>
+                </pic:pic>
+              </a:graphicData>
+            </a:graphic>
+          </wp:inline>
+        </w:drawing>
+      </w:r>
+    </w:p>
+    <w:p>
+      <w:pPr>
+        <w:pStyle w:val="11"/>
+        <w:ind w:left="2100" w:leftChars="0" w:firstLine="420" w:firstLineChars="0"/>
+        <w:rPr>
+          <w:rFonts w:hint="eastAsia" w:eastAsia="宋体"/>
+          <w:lang w:val="en-US" w:eastAsia="zh-CN"/>
+        </w:rPr>
+      </w:pPr>
+      <w:r>
+        <w:t xml:space="preserve">图 </w:t>
+      </w:r>
+      <w:r>
+        <w:fldChar w:fldCharType="begin"/>
+      </w:r>
+      <w:r>
+        <w:instrText xml:space="preserve"> SEQ 图 \* ARABIC </w:instrText>
+      </w:r>
+      <w:r>
+        <w:fldChar w:fldCharType="separate"/>
+      </w:r>
+      <w:r>
+        <w:t>20</w:t>
+      </w:r>
+      <w:r>
+        <w:fldChar w:fldCharType="end"/>
+      </w:r>
+      <w:r>
+        <w:rPr>
+          <w:rFonts w:hint="eastAsia"/>
+          <w:lang w:eastAsia="zh-CN"/>
+        </w:rPr>
+        <w:t xml:space="preserve"> 查看群信息界面</w:t>
       </w:r>
     </w:p>
     <w:p>
@@ -6028,12 +7297,12 @@
             <v:path/>
             <v:fill on="f" focussize="0,0"/>
             <v:stroke on="f"/>
-            <v:imagedata r:id="rId24" o:title=""/>
+            <v:imagedata r:id="rId37" o:title=""/>
             <o:lock v:ext="edit" aspectratio="f"/>
             <w10:wrap type="none"/>
             <w10:anchorlock/>
           </v:shape>
-          <o:OLEObject Type="Embed" ProgID="Visio.Drawing.15" ShapeID="_x0000_i1033" DrawAspect="Content" ObjectID="_1468075733" r:id="rId23">
+          <o:OLEObject Type="Embed" ProgID="Visio.Drawing.15" ShapeID="_x0000_i1033" DrawAspect="Content" ObjectID="_1468075735" r:id="rId36">
             <o:LockedField>false</o:LockedField>
           </o:OLEObject>
         </w:object>
@@ -6242,12 +7511,12 @@
             <v:path/>
             <v:fill on="f" focussize="0,0"/>
             <v:stroke on="f"/>
-            <v:imagedata r:id="rId26" o:title=""/>
+            <v:imagedata r:id="rId39" o:title=""/>
             <o:lock v:ext="edit" aspectratio="f"/>
             <w10:wrap type="none"/>
             <w10:anchorlock/>
           </v:shape>
-          <o:OLEObject Type="Embed" ProgID="Visio.Drawing.15" ShapeID="_x0000_i1034" DrawAspect="Content" ObjectID="_1468075734" r:id="rId25">
+          <o:OLEObject Type="Embed" ProgID="Visio.Drawing.15" ShapeID="_x0000_i1034" DrawAspect="Content" ObjectID="_1468075736" r:id="rId38">
             <o:LockedField>false</o:LockedField>
           </o:OLEObject>
         </w:object>
@@ -6279,7 +7548,7 @@
         <w:fldChar w:fldCharType="separate"/>
       </w:r>
       <w:r>
-        <w:t>10</w:t>
+        <w:t>21</w:t>
       </w:r>
       <w:r>
         <w:fldChar w:fldCharType="end"/>
@@ -6333,7 +7602,7 @@
                     </pic:cNvPicPr>
                   </pic:nvPicPr>
                   <pic:blipFill>
-                    <a:blip r:embed="rId27"/>
+                    <a:blip r:embed="rId40"/>
                     <a:stretch>
                       <a:fillRect/>
                     </a:stretch>
@@ -6384,7 +7653,7 @@
         <w:fldChar w:fldCharType="separate"/>
       </w:r>
       <w:r>
-        <w:t>11</w:t>
+        <w:t>22</w:t>
       </w:r>
       <w:r>
         <w:fldChar w:fldCharType="end"/>
@@ -6436,12 +7705,12 @@
             <v:path/>
             <v:fill on="f" focussize="0,0"/>
             <v:stroke on="f"/>
-            <v:imagedata r:id="rId29" o:title=""/>
+            <v:imagedata r:id="rId42" o:title=""/>
             <o:lock v:ext="edit" aspectratio="f"/>
             <w10:wrap type="none"/>
             <w10:anchorlock/>
           </v:shape>
-          <o:OLEObject Type="Embed" ProgID="Visio.Drawing.15" ShapeID="_x0000_i1035" DrawAspect="Content" ObjectID="_1468075735" r:id="rId28">
+          <o:OLEObject Type="Embed" ProgID="Visio.Drawing.15" ShapeID="_x0000_i1035" DrawAspect="Content" ObjectID="_1468075737" r:id="rId41">
             <o:LockedField>false</o:LockedField>
           </o:OLEObject>
         </w:object>
@@ -6469,7 +7738,7 @@
         <w:fldChar w:fldCharType="separate"/>
       </w:r>
       <w:r>
-        <w:t>12</w:t>
+        <w:t>23</w:t>
       </w:r>
       <w:r>
         <w:fldChar w:fldCharType="end"/>
@@ -6496,6 +7765,8 @@
           <w:lang w:val="en-US" w:eastAsia="zh-CN"/>
         </w:rPr>
       </w:pPr>
+      <w:bookmarkStart w:id="20" w:name="_GoBack"/>
+      <w:bookmarkEnd w:id="20"/>
       <w:r>
         <w:rPr>
           <w:rFonts w:hint="eastAsia"/>
@@ -6564,9 +7835,9 @@
         </w:tblCellMar>
       </w:tblPr>
       <w:tblGrid>
-        <w:gridCol w:w="2625"/>
-        <w:gridCol w:w="4260"/>
-        <w:gridCol w:w="1637"/>
+        <w:gridCol w:w="2569"/>
+        <w:gridCol w:w="3744"/>
+        <w:gridCol w:w="2209"/>
       </w:tblGrid>
       <w:tr>
         <w:tblPrEx>
@@ -6587,7 +7858,7 @@
         </w:tblPrEx>
         <w:tc>
           <w:tcPr>
-            <w:tcW w:w="2625" w:type="dxa"/>
+            <w:tcW w:w="2569" w:type="dxa"/>
             <w:tcBorders>
               <w:top w:val="single" w:color="4F81BD" w:sz="8" w:space="0"/>
               <w:left w:val="single" w:color="4F81BD" w:sz="8" w:space="0"/>
@@ -6619,7 +7890,7 @@
         </w:tc>
         <w:tc>
           <w:tcPr>
-            <w:tcW w:w="4260" w:type="dxa"/>
+            <w:tcW w:w="3744" w:type="dxa"/>
             <w:tcBorders>
               <w:top w:val="single" w:color="4F81BD" w:sz="8" w:space="0"/>
               <w:left w:val="single" w:color="4F81BD" w:sz="8" w:space="0"/>
@@ -6651,7 +7922,7 @@
         </w:tc>
         <w:tc>
           <w:tcPr>
-            <w:tcW w:w="1637" w:type="dxa"/>
+            <w:tcW w:w="2209" w:type="dxa"/>
             <w:tcBorders>
               <w:top w:val="single" w:color="4F81BD" w:sz="8" w:space="0"/>
               <w:left w:val="single" w:color="4F81BD" w:sz="8" w:space="0"/>
@@ -6701,7 +7972,7 @@
         </w:tblPrEx>
         <w:tc>
           <w:tcPr>
-            <w:tcW w:w="2625" w:type="dxa"/>
+            <w:tcW w:w="2569" w:type="dxa"/>
             <w:tcBorders>
               <w:top w:val="single" w:color="FFFFFF" w:sz="18" w:space="0"/>
               <w:left w:val="single" w:color="4F81BD" w:sz="8" w:space="0"/>
@@ -6733,7 +8004,7 @@
         </w:tc>
         <w:tc>
           <w:tcPr>
-            <w:tcW w:w="4260" w:type="dxa"/>
+            <w:tcW w:w="3744" w:type="dxa"/>
             <w:tcBorders>
               <w:top w:val="single" w:color="FFFFFF" w:sz="18" w:space="0"/>
               <w:left w:val="single" w:color="4F81BD" w:sz="8" w:space="0"/>
@@ -6945,7 +8216,7 @@
         </w:tc>
         <w:tc>
           <w:tcPr>
-            <w:tcW w:w="1637" w:type="dxa"/>
+            <w:tcW w:w="2209" w:type="dxa"/>
             <w:tcBorders>
               <w:top w:val="single" w:color="FFFFFF" w:sz="18" w:space="0"/>
               <w:left w:val="single" w:color="4F81BD" w:sz="8" w:space="0"/>
@@ -6986,7 +8257,7 @@
         </w:tblPrEx>
         <w:tc>
           <w:tcPr>
-            <w:tcW w:w="2625" w:type="dxa"/>
+            <w:tcW w:w="2569" w:type="dxa"/>
             <w:tcBorders>
               <w:top w:val="single" w:color="4F81BD" w:sz="8" w:space="0"/>
               <w:left w:val="single" w:color="4F81BD" w:sz="8" w:space="0"/>
@@ -7018,7 +8289,7 @@
         </w:tc>
         <w:tc>
           <w:tcPr>
-            <w:tcW w:w="4260" w:type="dxa"/>
+            <w:tcW w:w="3744" w:type="dxa"/>
             <w:tcBorders>
               <w:top w:val="single" w:color="4F81BD" w:sz="8" w:space="0"/>
               <w:left w:val="single" w:color="4F81BD" w:sz="8" w:space="0"/>
@@ -7483,7 +8754,7 @@
         </w:tc>
         <w:tc>
           <w:tcPr>
-            <w:tcW w:w="1637" w:type="dxa"/>
+            <w:tcW w:w="2209" w:type="dxa"/>
             <w:tcBorders>
               <w:top w:val="single" w:color="4F81BD" w:sz="8" w:space="0"/>
               <w:left w:val="single" w:color="4F81BD" w:sz="8" w:space="0"/>
@@ -7524,7 +8795,7 @@
         </w:tblPrEx>
         <w:tc>
           <w:tcPr>
-            <w:tcW w:w="2625" w:type="dxa"/>
+            <w:tcW w:w="2569" w:type="dxa"/>
             <w:tcBorders>
               <w:top w:val="single" w:color="4F81BD" w:sz="8" w:space="0"/>
               <w:left w:val="single" w:color="4F81BD" w:sz="8" w:space="0"/>
@@ -7556,7 +8827,7 @@
         </w:tc>
         <w:tc>
           <w:tcPr>
-            <w:tcW w:w="4260" w:type="dxa"/>
+            <w:tcW w:w="3744" w:type="dxa"/>
             <w:tcBorders>
               <w:top w:val="single" w:color="4F81BD" w:sz="8" w:space="0"/>
               <w:left w:val="single" w:color="4F81BD" w:sz="8" w:space="0"/>
@@ -7768,7 +9039,7 @@
         </w:tc>
         <w:tc>
           <w:tcPr>
-            <w:tcW w:w="1637" w:type="dxa"/>
+            <w:tcW w:w="2209" w:type="dxa"/>
             <w:tcBorders>
               <w:top w:val="single" w:color="4F81BD" w:sz="8" w:space="0"/>
               <w:left w:val="single" w:color="4F81BD" w:sz="8" w:space="0"/>
@@ -7809,7 +9080,7 @@
         </w:tblPrEx>
         <w:tc>
           <w:tcPr>
-            <w:tcW w:w="2625" w:type="dxa"/>
+            <w:tcW w:w="2569" w:type="dxa"/>
             <w:tcBorders>
               <w:top w:val="single" w:color="4F81BD" w:sz="8" w:space="0"/>
               <w:left w:val="single" w:color="4F81BD" w:sz="8" w:space="0"/>
@@ -7841,7 +9112,7 @@
         </w:tc>
         <w:tc>
           <w:tcPr>
-            <w:tcW w:w="4260" w:type="dxa"/>
+            <w:tcW w:w="3744" w:type="dxa"/>
             <w:tcBorders>
               <w:top w:val="single" w:color="4F81BD" w:sz="8" w:space="0"/>
               <w:left w:val="single" w:color="4F81BD" w:sz="8" w:space="0"/>
@@ -8241,7 +9512,7 @@
         </w:tc>
         <w:tc>
           <w:tcPr>
-            <w:tcW w:w="1637" w:type="dxa"/>
+            <w:tcW w:w="2209" w:type="dxa"/>
             <w:tcBorders>
               <w:top w:val="single" w:color="4F81BD" w:sz="8" w:space="0"/>
               <w:left w:val="single" w:color="4F81BD" w:sz="8" w:space="0"/>
@@ -8282,7 +9553,7 @@
         </w:tblPrEx>
         <w:tc>
           <w:tcPr>
-            <w:tcW w:w="2625" w:type="dxa"/>
+            <w:tcW w:w="2569" w:type="dxa"/>
             <w:tcBorders>
               <w:top w:val="single" w:color="4F81BD" w:sz="8" w:space="0"/>
               <w:left w:val="single" w:color="4F81BD" w:sz="8" w:space="0"/>
@@ -8314,7 +9585,7 @@
         </w:tc>
         <w:tc>
           <w:tcPr>
-            <w:tcW w:w="4260" w:type="dxa"/>
+            <w:tcW w:w="3744" w:type="dxa"/>
             <w:tcBorders>
               <w:top w:val="single" w:color="4F81BD" w:sz="8" w:space="0"/>
               <w:left w:val="single" w:color="4F81BD" w:sz="8" w:space="0"/>
@@ -8461,7 +9732,7 @@
         </w:tc>
         <w:tc>
           <w:tcPr>
-            <w:tcW w:w="1637" w:type="dxa"/>
+            <w:tcW w:w="2209" w:type="dxa"/>
             <w:tcBorders>
               <w:top w:val="single" w:color="4F81BD" w:sz="8" w:space="0"/>
               <w:left w:val="single" w:color="4F81BD" w:sz="8" w:space="0"/>
@@ -8502,7 +9773,7 @@
         </w:tblPrEx>
         <w:tc>
           <w:tcPr>
-            <w:tcW w:w="2625" w:type="dxa"/>
+            <w:tcW w:w="2569" w:type="dxa"/>
             <w:tcBorders>
               <w:top w:val="single" w:color="4F81BD" w:sz="8" w:space="0"/>
               <w:left w:val="single" w:color="4F81BD" w:sz="8" w:space="0"/>
@@ -8534,7 +9805,7 @@
         </w:tc>
         <w:tc>
           <w:tcPr>
-            <w:tcW w:w="4260" w:type="dxa"/>
+            <w:tcW w:w="3744" w:type="dxa"/>
             <w:tcBorders>
               <w:top w:val="single" w:color="4F81BD" w:sz="8" w:space="0"/>
               <w:left w:val="single" w:color="4F81BD" w:sz="8" w:space="0"/>
@@ -8736,7 +10007,7 @@
         </w:tc>
         <w:tc>
           <w:tcPr>
-            <w:tcW w:w="1637" w:type="dxa"/>
+            <w:tcW w:w="2209" w:type="dxa"/>
             <w:tcBorders>
               <w:top w:val="single" w:color="4F81BD" w:sz="8" w:space="0"/>
               <w:left w:val="single" w:color="4F81BD" w:sz="8" w:space="0"/>
@@ -8854,6 +10125,1723 @@
         <w:rPr>
           <w:rFonts w:hint="default"/>
           <w:lang w:val="en-US" w:eastAsia="zh-CN"/>
+        </w:rPr>
+      </w:pPr>
+    </w:p>
+    <w:tbl>
+      <w:tblPr>
+        <w:tblStyle w:val="18"/>
+        <w:tblW w:w="0" w:type="auto"/>
+        <w:tblInd w:w="0" w:type="dxa"/>
+        <w:tblBorders>
+          <w:top w:val="single" w:color="auto" w:sz="4" w:space="0"/>
+          <w:left w:val="single" w:color="auto" w:sz="4" w:space="0"/>
+          <w:bottom w:val="single" w:color="auto" w:sz="4" w:space="0"/>
+          <w:right w:val="single" w:color="auto" w:sz="4" w:space="0"/>
+          <w:insideH w:val="single" w:color="auto" w:sz="4" w:space="0"/>
+          <w:insideV w:val="single" w:color="auto" w:sz="4" w:space="0"/>
+        </w:tblBorders>
+        <w:tblLayout w:type="autofit"/>
+        <w:tblCellMar>
+          <w:top w:w="0" w:type="dxa"/>
+          <w:left w:w="108" w:type="dxa"/>
+          <w:bottom w:w="0" w:type="dxa"/>
+          <w:right w:w="108" w:type="dxa"/>
+        </w:tblCellMar>
+      </w:tblPr>
+      <w:tblGrid>
+        <w:gridCol w:w="2557"/>
+        <w:gridCol w:w="3768"/>
+        <w:gridCol w:w="2197"/>
+      </w:tblGrid>
+      <w:tr>
+        <w:tblPrEx>
+          <w:tblBorders>
+            <w:top w:val="single" w:color="auto" w:sz="4" w:space="0"/>
+            <w:left w:val="single" w:color="auto" w:sz="4" w:space="0"/>
+            <w:bottom w:val="single" w:color="auto" w:sz="4" w:space="0"/>
+            <w:right w:val="single" w:color="auto" w:sz="4" w:space="0"/>
+            <w:insideH w:val="single" w:color="auto" w:sz="4" w:space="0"/>
+            <w:insideV w:val="single" w:color="auto" w:sz="4" w:space="0"/>
+          </w:tblBorders>
+          <w:tblCellMar>
+            <w:top w:w="0" w:type="dxa"/>
+            <w:left w:w="108" w:type="dxa"/>
+            <w:bottom w:w="0" w:type="dxa"/>
+            <w:right w:w="108" w:type="dxa"/>
+          </w:tblCellMar>
+        </w:tblPrEx>
+        <w:tc>
+          <w:tcPr>
+            <w:tcW w:w="2557" w:type="dxa"/>
+            <w:tcBorders>
+              <w:top w:val="single" w:color="4F81BD" w:sz="8" w:space="0"/>
+              <w:left w:val="single" w:color="4F81BD" w:sz="8" w:space="0"/>
+              <w:bottom w:val="single" w:color="FFFFFF" w:sz="18" w:space="0"/>
+              <w:right w:val="single" w:color="4F81BD" w:sz="8" w:space="0"/>
+            </w:tcBorders>
+            <w:shd w:val="clear" w:color="auto" w:fill="4F81BD"/>
+          </w:tcPr>
+          <w:p>
+            <w:pPr>
+              <w:jc w:val="center"/>
+              <w:rPr>
+                <w:rFonts w:hint="default"/>
+                <w:color w:val="FFFFFF"/>
+                <w:vertAlign w:val="baseline"/>
+                <w:lang w:val="en-US" w:eastAsia="zh-CN"/>
+              </w:rPr>
+            </w:pPr>
+            <w:r>
+              <w:rPr>
+                <w:rFonts w:hint="eastAsia"/>
+                <w:color w:val="FFFFFF"/>
+                <w:vertAlign w:val="baseline"/>
+                <w:lang w:val="en-US" w:eastAsia="zh-CN"/>
+              </w:rPr>
+              <w:t>报文描述</w:t>
+            </w:r>
+          </w:p>
+        </w:tc>
+        <w:tc>
+          <w:tcPr>
+            <w:tcW w:w="3768" w:type="dxa"/>
+            <w:tcBorders>
+              <w:top w:val="single" w:color="4F81BD" w:sz="8" w:space="0"/>
+              <w:left w:val="single" w:color="4F81BD" w:sz="8" w:space="0"/>
+              <w:bottom w:val="single" w:color="FFFFFF" w:sz="18" w:space="0"/>
+              <w:right w:val="single" w:color="4F81BD" w:sz="8" w:space="0"/>
+            </w:tcBorders>
+            <w:shd w:val="clear" w:color="auto" w:fill="4F81BD"/>
+          </w:tcPr>
+          <w:p>
+            <w:pPr>
+              <w:jc w:val="center"/>
+              <w:rPr>
+                <w:rFonts w:hint="default"/>
+                <w:color w:val="FFFFFF"/>
+                <w:vertAlign w:val="baseline"/>
+                <w:lang w:val="en-US" w:eastAsia="zh-CN"/>
+              </w:rPr>
+            </w:pPr>
+            <w:r>
+              <w:rPr>
+                <w:rFonts w:hint="eastAsia"/>
+                <w:color w:val="FFFFFF"/>
+                <w:vertAlign w:val="baseline"/>
+                <w:lang w:val="en-US" w:eastAsia="zh-CN"/>
+              </w:rPr>
+              <w:t>内容</w:t>
+            </w:r>
+          </w:p>
+        </w:tc>
+        <w:tc>
+          <w:tcPr>
+            <w:tcW w:w="2197" w:type="dxa"/>
+            <w:tcBorders>
+              <w:top w:val="single" w:color="4F81BD" w:sz="8" w:space="0"/>
+              <w:left w:val="single" w:color="4F81BD" w:sz="8" w:space="0"/>
+              <w:bottom w:val="single" w:color="FFFFFF" w:sz="18" w:space="0"/>
+              <w:right w:val="single" w:color="4F81BD" w:sz="8" w:space="0"/>
+            </w:tcBorders>
+            <w:shd w:val="clear" w:color="auto" w:fill="4F81BD"/>
+          </w:tcPr>
+          <w:p>
+            <w:pPr>
+              <w:jc w:val="center"/>
+              <w:rPr>
+                <w:rFonts w:hint="default"/>
+                <w:color w:val="FFFFFF"/>
+                <w:vertAlign w:val="baseline"/>
+                <w:lang w:val="en-US" w:eastAsia="zh-CN"/>
+              </w:rPr>
+            </w:pPr>
+            <w:r>
+              <w:rPr>
+                <w:rFonts w:hint="eastAsia"/>
+                <w:color w:val="FFFFFF"/>
+                <w:vertAlign w:val="baseline"/>
+                <w:lang w:val="en-US" w:eastAsia="zh-CN"/>
+              </w:rPr>
+              <w:t>编号</w:t>
+            </w:r>
+          </w:p>
+        </w:tc>
+      </w:tr>
+      <w:tr>
+        <w:tblPrEx>
+          <w:tblBorders>
+            <w:top w:val="single" w:color="auto" w:sz="4" w:space="0"/>
+            <w:left w:val="single" w:color="auto" w:sz="4" w:space="0"/>
+            <w:bottom w:val="single" w:color="auto" w:sz="4" w:space="0"/>
+            <w:right w:val="single" w:color="auto" w:sz="4" w:space="0"/>
+            <w:insideH w:val="single" w:color="auto" w:sz="4" w:space="0"/>
+            <w:insideV w:val="single" w:color="auto" w:sz="4" w:space="0"/>
+          </w:tblBorders>
+          <w:tblCellMar>
+            <w:top w:w="0" w:type="dxa"/>
+            <w:left w:w="108" w:type="dxa"/>
+            <w:bottom w:w="0" w:type="dxa"/>
+            <w:right w:w="108" w:type="dxa"/>
+          </w:tblCellMar>
+        </w:tblPrEx>
+        <w:tc>
+          <w:tcPr>
+            <w:tcW w:w="2557" w:type="dxa"/>
+            <w:tcBorders>
+              <w:top w:val="single" w:color="FFFFFF" w:sz="18" w:space="0"/>
+              <w:left w:val="single" w:color="4F81BD" w:sz="8" w:space="0"/>
+              <w:bottom w:val="single" w:color="4F81BD" w:sz="8" w:space="0"/>
+              <w:right w:val="single" w:color="4F81BD" w:sz="8" w:space="0"/>
+            </w:tcBorders>
+            <w:shd w:val="clear" w:color="auto" w:fill="B8CCE4"/>
+          </w:tcPr>
+          <w:p>
+            <w:pPr>
+              <w:jc w:val="center"/>
+              <w:rPr>
+                <w:rFonts w:hint="default"/>
+                <w:color w:val="000000"/>
+                <w:vertAlign w:val="baseline"/>
+                <w:lang w:val="en-US" w:eastAsia="zh-CN"/>
+              </w:rPr>
+            </w:pPr>
+            <w:r>
+              <w:rPr>
+                <w:rFonts w:hint="eastAsia"/>
+                <w:color w:val="000000"/>
+                <w:vertAlign w:val="baseline"/>
+                <w:lang w:val="en-US" w:eastAsia="zh-CN"/>
+              </w:rPr>
+              <w:t>client向Server注册</w:t>
+            </w:r>
+          </w:p>
+        </w:tc>
+        <w:tc>
+          <w:tcPr>
+            <w:tcW w:w="3768" w:type="dxa"/>
+            <w:tcBorders>
+              <w:top w:val="single" w:color="FFFFFF" w:sz="18" w:space="0"/>
+              <w:left w:val="single" w:color="4F81BD" w:sz="8" w:space="0"/>
+              <w:bottom w:val="single" w:color="4F81BD" w:sz="8" w:space="0"/>
+              <w:right w:val="single" w:color="4F81BD" w:sz="8" w:space="0"/>
+            </w:tcBorders>
+            <w:shd w:val="clear" w:color="auto" w:fill="B8CCE4"/>
+          </w:tcPr>
+          <w:p>
+            <w:pPr>
+              <w:jc w:val="center"/>
+              <w:rPr>
+                <w:rFonts w:hint="default" w:eastAsia="宋体"/>
+                <w:color w:val="000000"/>
+                <w:vertAlign w:val="baseline"/>
+                <w:lang w:val="en-US" w:eastAsia="zh-CN"/>
+              </w:rPr>
+            </w:pPr>
+            <w:r>
+              <w:rPr>
+                <w:rFonts w:hint="eastAsia"/>
+                <w:color w:val="000000"/>
+                <w:vertAlign w:val="baseline"/>
+                <w:lang w:val="en-US" w:eastAsia="zh-CN"/>
+              </w:rPr>
+              <w:t>账号||密码||昵称||邮箱||头像</w:t>
+            </w:r>
+          </w:p>
+        </w:tc>
+        <w:tc>
+          <w:tcPr>
+            <w:tcW w:w="2197" w:type="dxa"/>
+            <w:tcBorders>
+              <w:top w:val="single" w:color="FFFFFF" w:sz="18" w:space="0"/>
+              <w:left w:val="single" w:color="4F81BD" w:sz="8" w:space="0"/>
+              <w:bottom w:val="single" w:color="4F81BD" w:sz="8" w:space="0"/>
+              <w:right w:val="single" w:color="4F81BD" w:sz="8" w:space="0"/>
+            </w:tcBorders>
+            <w:shd w:val="clear" w:color="auto" w:fill="B8CCE4"/>
+          </w:tcPr>
+          <w:p>
+            <w:pPr>
+              <w:jc w:val="center"/>
+              <w:rPr>
+                <w:rFonts w:hint="eastAsia"/>
+                <w:color w:val="000000"/>
+                <w:vertAlign w:val="baseline"/>
+                <w:lang w:val="en-US" w:eastAsia="zh-CN"/>
+              </w:rPr>
+            </w:pPr>
+          </w:p>
+        </w:tc>
+      </w:tr>
+      <w:tr>
+        <w:tblPrEx>
+          <w:tblBorders>
+            <w:top w:val="single" w:color="auto" w:sz="4" w:space="0"/>
+            <w:left w:val="single" w:color="auto" w:sz="4" w:space="0"/>
+            <w:bottom w:val="single" w:color="auto" w:sz="4" w:space="0"/>
+            <w:right w:val="single" w:color="auto" w:sz="4" w:space="0"/>
+            <w:insideH w:val="single" w:color="auto" w:sz="4" w:space="0"/>
+            <w:insideV w:val="single" w:color="auto" w:sz="4" w:space="0"/>
+          </w:tblBorders>
+          <w:tblCellMar>
+            <w:top w:w="0" w:type="dxa"/>
+            <w:left w:w="108" w:type="dxa"/>
+            <w:bottom w:w="0" w:type="dxa"/>
+            <w:right w:w="108" w:type="dxa"/>
+          </w:tblCellMar>
+        </w:tblPrEx>
+        <w:tc>
+          <w:tcPr>
+            <w:tcW w:w="2557" w:type="dxa"/>
+            <w:tcBorders>
+              <w:top w:val="single" w:color="4F81BD" w:sz="8" w:space="0"/>
+              <w:left w:val="single" w:color="4F81BD" w:sz="8" w:space="0"/>
+              <w:bottom w:val="single" w:color="4F81BD" w:sz="8" w:space="0"/>
+              <w:right w:val="single" w:color="4F81BD" w:sz="8" w:space="0"/>
+            </w:tcBorders>
+            <w:shd w:val="clear" w:color="auto" w:fill="FFFFFF"/>
+            <w:vAlign w:val="top"/>
+          </w:tcPr>
+          <w:p>
+            <w:pPr>
+              <w:jc w:val="center"/>
+              <w:rPr>
+                <w:rFonts w:hint="default"/>
+                <w:color w:val="000000"/>
+                <w:vertAlign w:val="baseline"/>
+                <w:lang w:val="en-US" w:eastAsia="zh-CN"/>
+              </w:rPr>
+            </w:pPr>
+            <w:r>
+              <w:rPr>
+                <w:rFonts w:hint="eastAsia"/>
+                <w:color w:val="000000"/>
+                <w:vertAlign w:val="baseline"/>
+                <w:lang w:val="en-US" w:eastAsia="zh-CN"/>
+              </w:rPr>
+              <w:t>Client登录</w:t>
+            </w:r>
+          </w:p>
+        </w:tc>
+        <w:tc>
+          <w:tcPr>
+            <w:tcW w:w="3768" w:type="dxa"/>
+            <w:tcBorders>
+              <w:top w:val="single" w:color="4F81BD" w:sz="8" w:space="0"/>
+              <w:left w:val="single" w:color="4F81BD" w:sz="8" w:space="0"/>
+              <w:bottom w:val="single" w:color="4F81BD" w:sz="8" w:space="0"/>
+              <w:right w:val="single" w:color="4F81BD" w:sz="8" w:space="0"/>
+            </w:tcBorders>
+            <w:shd w:val="clear" w:color="auto" w:fill="FFFFFF"/>
+            <w:vAlign w:val="top"/>
+          </w:tcPr>
+          <w:p>
+            <w:pPr>
+              <w:jc w:val="center"/>
+              <w:rPr>
+                <w:rFonts w:hint="default" w:eastAsia="宋体"/>
+                <w:color w:val="000000"/>
+                <w:vertAlign w:val="baseline"/>
+                <w:lang w:val="en-US" w:eastAsia="zh-CN"/>
+              </w:rPr>
+            </w:pPr>
+            <w:r>
+              <w:rPr>
+                <w:rFonts w:hint="eastAsia"/>
+                <w:color w:val="000000"/>
+                <w:vertAlign w:val="baseline"/>
+                <w:lang w:val="en-US" w:eastAsia="zh-CN"/>
+              </w:rPr>
+              <w:t>自己账号||密码</w:t>
+            </w:r>
+          </w:p>
+        </w:tc>
+        <w:tc>
+          <w:tcPr>
+            <w:tcW w:w="2197" w:type="dxa"/>
+            <w:tcBorders>
+              <w:top w:val="single" w:color="4F81BD" w:sz="8" w:space="0"/>
+              <w:left w:val="single" w:color="4F81BD" w:sz="8" w:space="0"/>
+              <w:bottom w:val="single" w:color="4F81BD" w:sz="8" w:space="0"/>
+              <w:right w:val="single" w:color="4F81BD" w:sz="8" w:space="0"/>
+            </w:tcBorders>
+            <w:shd w:val="clear" w:color="auto" w:fill="FFFFFF"/>
+            <w:vAlign w:val="top"/>
+          </w:tcPr>
+          <w:p>
+            <w:pPr>
+              <w:jc w:val="center"/>
+              <w:rPr>
+                <w:rFonts w:hint="eastAsia"/>
+                <w:color w:val="000000"/>
+                <w:vertAlign w:val="baseline"/>
+                <w:lang w:val="en-US" w:eastAsia="zh-CN"/>
+              </w:rPr>
+            </w:pPr>
+          </w:p>
+        </w:tc>
+      </w:tr>
+      <w:tr>
+        <w:tblPrEx>
+          <w:tblBorders>
+            <w:top w:val="single" w:color="auto" w:sz="4" w:space="0"/>
+            <w:left w:val="single" w:color="auto" w:sz="4" w:space="0"/>
+            <w:bottom w:val="single" w:color="auto" w:sz="4" w:space="0"/>
+            <w:right w:val="single" w:color="auto" w:sz="4" w:space="0"/>
+            <w:insideH w:val="single" w:color="auto" w:sz="4" w:space="0"/>
+            <w:insideV w:val="single" w:color="auto" w:sz="4" w:space="0"/>
+          </w:tblBorders>
+          <w:tblCellMar>
+            <w:top w:w="0" w:type="dxa"/>
+            <w:left w:w="108" w:type="dxa"/>
+            <w:bottom w:w="0" w:type="dxa"/>
+            <w:right w:w="108" w:type="dxa"/>
+          </w:tblCellMar>
+        </w:tblPrEx>
+        <w:tc>
+          <w:tcPr>
+            <w:tcW w:w="2557" w:type="dxa"/>
+            <w:tcBorders>
+              <w:top w:val="single" w:color="4F81BD" w:sz="8" w:space="0"/>
+              <w:left w:val="single" w:color="4F81BD" w:sz="8" w:space="0"/>
+              <w:bottom w:val="single" w:color="4F81BD" w:sz="8" w:space="0"/>
+              <w:right w:val="single" w:color="4F81BD" w:sz="8" w:space="0"/>
+            </w:tcBorders>
+            <w:shd w:val="clear" w:color="auto" w:fill="B8CCE4"/>
+            <w:vAlign w:val="top"/>
+          </w:tcPr>
+          <w:p>
+            <w:pPr>
+              <w:jc w:val="center"/>
+              <w:rPr>
+                <w:rFonts w:hint="default"/>
+                <w:color w:val="000000"/>
+                <w:vertAlign w:val="baseline"/>
+                <w:lang w:val="en-US" w:eastAsia="zh-CN"/>
+              </w:rPr>
+            </w:pPr>
+            <w:r>
+              <w:rPr>
+                <w:rFonts w:hint="eastAsia"/>
+                <w:color w:val="000000"/>
+                <w:vertAlign w:val="baseline"/>
+                <w:lang w:val="en-US" w:eastAsia="zh-CN"/>
+              </w:rPr>
+              <w:t>Client向Server请求界面</w:t>
+            </w:r>
+          </w:p>
+        </w:tc>
+        <w:tc>
+          <w:tcPr>
+            <w:tcW w:w="3768" w:type="dxa"/>
+            <w:tcBorders>
+              <w:top w:val="single" w:color="4F81BD" w:sz="8" w:space="0"/>
+              <w:left w:val="single" w:color="4F81BD" w:sz="8" w:space="0"/>
+              <w:bottom w:val="single" w:color="4F81BD" w:sz="8" w:space="0"/>
+              <w:right w:val="single" w:color="4F81BD" w:sz="8" w:space="0"/>
+            </w:tcBorders>
+            <w:shd w:val="clear" w:color="auto" w:fill="B8CCE4"/>
+            <w:vAlign w:val="top"/>
+          </w:tcPr>
+          <w:p>
+            <w:pPr>
+              <w:jc w:val="center"/>
+              <w:rPr>
+                <w:rFonts w:hint="default" w:eastAsia="宋体"/>
+                <w:color w:val="000000"/>
+                <w:vertAlign w:val="baseline"/>
+                <w:lang w:val="en-US" w:eastAsia="zh-CN"/>
+              </w:rPr>
+            </w:pPr>
+            <w:r>
+              <w:rPr>
+                <w:rFonts w:hint="eastAsia"/>
+                <w:color w:val="000000"/>
+                <w:vertAlign w:val="baseline"/>
+                <w:lang w:val="en-US" w:eastAsia="zh-CN"/>
+              </w:rPr>
+              <w:t>控制报文（自己账号）</w:t>
+            </w:r>
+          </w:p>
+        </w:tc>
+        <w:tc>
+          <w:tcPr>
+            <w:tcW w:w="2197" w:type="dxa"/>
+            <w:tcBorders>
+              <w:top w:val="single" w:color="4F81BD" w:sz="8" w:space="0"/>
+              <w:left w:val="single" w:color="4F81BD" w:sz="8" w:space="0"/>
+              <w:bottom w:val="single" w:color="4F81BD" w:sz="8" w:space="0"/>
+              <w:right w:val="single" w:color="4F81BD" w:sz="8" w:space="0"/>
+            </w:tcBorders>
+            <w:shd w:val="clear" w:color="auto" w:fill="B8CCE4"/>
+            <w:vAlign w:val="top"/>
+          </w:tcPr>
+          <w:p>
+            <w:pPr>
+              <w:jc w:val="center"/>
+              <w:rPr>
+                <w:rFonts w:hint="eastAsia"/>
+                <w:color w:val="000000"/>
+                <w:vertAlign w:val="baseline"/>
+                <w:lang w:val="en-US" w:eastAsia="zh-CN"/>
+              </w:rPr>
+            </w:pPr>
+          </w:p>
+        </w:tc>
+      </w:tr>
+      <w:tr>
+        <w:tblPrEx>
+          <w:tblBorders>
+            <w:top w:val="single" w:color="auto" w:sz="4" w:space="0"/>
+            <w:left w:val="single" w:color="auto" w:sz="4" w:space="0"/>
+            <w:bottom w:val="single" w:color="auto" w:sz="4" w:space="0"/>
+            <w:right w:val="single" w:color="auto" w:sz="4" w:space="0"/>
+            <w:insideH w:val="single" w:color="auto" w:sz="4" w:space="0"/>
+            <w:insideV w:val="single" w:color="auto" w:sz="4" w:space="0"/>
+          </w:tblBorders>
+          <w:tblCellMar>
+            <w:top w:w="0" w:type="dxa"/>
+            <w:left w:w="108" w:type="dxa"/>
+            <w:bottom w:w="0" w:type="dxa"/>
+            <w:right w:w="108" w:type="dxa"/>
+          </w:tblCellMar>
+        </w:tblPrEx>
+        <w:tc>
+          <w:tcPr>
+            <w:tcW w:w="2557" w:type="dxa"/>
+            <w:tcBorders>
+              <w:top w:val="single" w:color="4F81BD" w:sz="8" w:space="0"/>
+              <w:left w:val="single" w:color="4F81BD" w:sz="8" w:space="0"/>
+              <w:bottom w:val="single" w:color="4F81BD" w:sz="8" w:space="0"/>
+              <w:right w:val="single" w:color="4F81BD" w:sz="8" w:space="0"/>
+            </w:tcBorders>
+            <w:shd w:val="clear" w:color="auto" w:fill="FFFFFF"/>
+            <w:vAlign w:val="top"/>
+          </w:tcPr>
+          <w:p>
+            <w:pPr>
+              <w:jc w:val="center"/>
+              <w:rPr>
+                <w:rFonts w:hint="default"/>
+                <w:color w:val="000000"/>
+                <w:vertAlign w:val="baseline"/>
+                <w:lang w:val="en-US" w:eastAsia="zh-CN"/>
+              </w:rPr>
+            </w:pPr>
+            <w:r>
+              <w:rPr>
+                <w:rFonts w:hint="eastAsia"/>
+                <w:color w:val="000000"/>
+                <w:vertAlign w:val="baseline"/>
+                <w:lang w:val="en-US" w:eastAsia="zh-CN"/>
+              </w:rPr>
+              <w:t>Client输入账号查找</w:t>
+            </w:r>
+          </w:p>
+        </w:tc>
+        <w:tc>
+          <w:tcPr>
+            <w:tcW w:w="3768" w:type="dxa"/>
+            <w:tcBorders>
+              <w:top w:val="single" w:color="4F81BD" w:sz="8" w:space="0"/>
+              <w:left w:val="single" w:color="4F81BD" w:sz="8" w:space="0"/>
+              <w:bottom w:val="single" w:color="4F81BD" w:sz="8" w:space="0"/>
+              <w:right w:val="single" w:color="4F81BD" w:sz="8" w:space="0"/>
+            </w:tcBorders>
+            <w:shd w:val="clear" w:color="auto" w:fill="FFFFFF"/>
+            <w:vAlign w:val="top"/>
+          </w:tcPr>
+          <w:p>
+            <w:pPr>
+              <w:jc w:val="center"/>
+              <w:rPr>
+                <w:rFonts w:hint="eastAsia"/>
+                <w:color w:val="000000"/>
+                <w:vertAlign w:val="baseline"/>
+                <w:lang w:val="en-US" w:eastAsia="zh-CN"/>
+              </w:rPr>
+            </w:pPr>
+            <w:r>
+              <w:rPr>
+                <w:rFonts w:hint="eastAsia" w:hAnsi="Cambria Math"/>
+                <w:i/>
+                <w:color w:val="000000"/>
+                <w:vertAlign w:val="baseline"/>
+                <w:lang w:val="en-US" w:eastAsia="zh-CN"/>
+              </w:rPr>
+              <w:t>对方账号</w:t>
+            </w:r>
+          </w:p>
+        </w:tc>
+        <w:tc>
+          <w:tcPr>
+            <w:tcW w:w="2197" w:type="dxa"/>
+            <w:tcBorders>
+              <w:top w:val="single" w:color="4F81BD" w:sz="8" w:space="0"/>
+              <w:left w:val="single" w:color="4F81BD" w:sz="8" w:space="0"/>
+              <w:bottom w:val="single" w:color="4F81BD" w:sz="8" w:space="0"/>
+              <w:right w:val="single" w:color="4F81BD" w:sz="8" w:space="0"/>
+            </w:tcBorders>
+            <w:shd w:val="clear" w:color="auto" w:fill="FFFFFF"/>
+            <w:vAlign w:val="top"/>
+          </w:tcPr>
+          <w:p>
+            <w:pPr>
+              <w:jc w:val="center"/>
+              <w:rPr>
+                <w:rFonts w:hint="eastAsia"/>
+                <w:color w:val="000000"/>
+                <w:vertAlign w:val="baseline"/>
+                <w:lang w:val="en-US" w:eastAsia="zh-CN"/>
+              </w:rPr>
+            </w:pPr>
+          </w:p>
+        </w:tc>
+      </w:tr>
+      <w:tr>
+        <w:tblPrEx>
+          <w:tblBorders>
+            <w:top w:val="single" w:color="auto" w:sz="4" w:space="0"/>
+            <w:left w:val="single" w:color="auto" w:sz="4" w:space="0"/>
+            <w:bottom w:val="single" w:color="auto" w:sz="4" w:space="0"/>
+            <w:right w:val="single" w:color="auto" w:sz="4" w:space="0"/>
+            <w:insideH w:val="single" w:color="auto" w:sz="4" w:space="0"/>
+            <w:insideV w:val="single" w:color="auto" w:sz="4" w:space="0"/>
+          </w:tblBorders>
+          <w:tblCellMar>
+            <w:top w:w="0" w:type="dxa"/>
+            <w:left w:w="108" w:type="dxa"/>
+            <w:bottom w:w="0" w:type="dxa"/>
+            <w:right w:w="108" w:type="dxa"/>
+          </w:tblCellMar>
+        </w:tblPrEx>
+        <w:trPr>
+          <w:trHeight w:val="280" w:hRule="atLeast"/>
+        </w:trPr>
+        <w:tc>
+          <w:tcPr>
+            <w:tcW w:w="2557" w:type="dxa"/>
+            <w:tcBorders>
+              <w:top w:val="single" w:color="4F81BD" w:sz="8" w:space="0"/>
+              <w:left w:val="single" w:color="4F81BD" w:sz="8" w:space="0"/>
+              <w:bottom w:val="single" w:color="4F81BD" w:sz="8" w:space="0"/>
+              <w:right w:val="single" w:color="4F81BD" w:sz="8" w:space="0"/>
+            </w:tcBorders>
+            <w:shd w:val="clear" w:color="auto" w:fill="B8CCE4"/>
+          </w:tcPr>
+          <w:p>
+            <w:pPr>
+              <w:jc w:val="center"/>
+              <w:rPr>
+                <w:rFonts w:hint="default"/>
+                <w:color w:val="000000"/>
+                <w:vertAlign w:val="baseline"/>
+                <w:lang w:val="en-US" w:eastAsia="zh-CN"/>
+              </w:rPr>
+            </w:pPr>
+            <w:r>
+              <w:rPr>
+                <w:rFonts w:hint="eastAsia"/>
+                <w:color w:val="000000"/>
+                <w:vertAlign w:val="baseline"/>
+                <w:lang w:val="en-US" w:eastAsia="zh-CN"/>
+              </w:rPr>
+              <w:t>Client添加好友</w:t>
+            </w:r>
+          </w:p>
+        </w:tc>
+        <w:tc>
+          <w:tcPr>
+            <w:tcW w:w="3768" w:type="dxa"/>
+            <w:tcBorders>
+              <w:top w:val="single" w:color="4F81BD" w:sz="8" w:space="0"/>
+              <w:left w:val="single" w:color="4F81BD" w:sz="8" w:space="0"/>
+              <w:bottom w:val="single" w:color="4F81BD" w:sz="8" w:space="0"/>
+              <w:right w:val="single" w:color="4F81BD" w:sz="8" w:space="0"/>
+            </w:tcBorders>
+            <w:shd w:val="clear" w:color="auto" w:fill="B8CCE4"/>
+          </w:tcPr>
+          <w:p>
+            <w:pPr>
+              <w:jc w:val="center"/>
+              <w:rPr>
+                <w:rFonts w:hint="default" w:eastAsia="宋体"/>
+                <w:color w:val="000000"/>
+                <w:vertAlign w:val="baseline"/>
+                <w:lang w:val="en-US" w:eastAsia="zh-CN"/>
+              </w:rPr>
+            </w:pPr>
+            <w:r>
+              <w:rPr>
+                <w:rFonts w:hint="eastAsia" w:hAnsi="Cambria Math"/>
+                <w:i/>
+                <w:color w:val="000000"/>
+                <w:vertAlign w:val="baseline"/>
+                <w:lang w:val="en-US" w:eastAsia="zh-CN"/>
+              </w:rPr>
+              <w:t>对方账号||自己账号</w:t>
+            </w:r>
+          </w:p>
+        </w:tc>
+        <w:tc>
+          <w:tcPr>
+            <w:tcW w:w="2197" w:type="dxa"/>
+            <w:tcBorders>
+              <w:top w:val="single" w:color="4F81BD" w:sz="8" w:space="0"/>
+              <w:left w:val="single" w:color="4F81BD" w:sz="8" w:space="0"/>
+              <w:bottom w:val="single" w:color="4F81BD" w:sz="8" w:space="0"/>
+              <w:right w:val="single" w:color="4F81BD" w:sz="8" w:space="0"/>
+            </w:tcBorders>
+            <w:shd w:val="clear" w:color="auto" w:fill="B8CCE4"/>
+          </w:tcPr>
+          <w:p>
+            <w:pPr>
+              <w:jc w:val="center"/>
+              <w:rPr>
+                <w:rFonts w:hint="eastAsia"/>
+                <w:color w:val="000000"/>
+                <w:vertAlign w:val="baseline"/>
+                <w:lang w:val="en-US" w:eastAsia="zh-CN"/>
+              </w:rPr>
+            </w:pPr>
+          </w:p>
+        </w:tc>
+      </w:tr>
+      <w:tr>
+        <w:tblPrEx>
+          <w:tblBorders>
+            <w:top w:val="single" w:color="auto" w:sz="4" w:space="0"/>
+            <w:left w:val="single" w:color="auto" w:sz="4" w:space="0"/>
+            <w:bottom w:val="single" w:color="auto" w:sz="4" w:space="0"/>
+            <w:right w:val="single" w:color="auto" w:sz="4" w:space="0"/>
+            <w:insideH w:val="single" w:color="auto" w:sz="4" w:space="0"/>
+            <w:insideV w:val="single" w:color="auto" w:sz="4" w:space="0"/>
+          </w:tblBorders>
+          <w:tblCellMar>
+            <w:top w:w="0" w:type="dxa"/>
+            <w:left w:w="108" w:type="dxa"/>
+            <w:bottom w:w="0" w:type="dxa"/>
+            <w:right w:w="108" w:type="dxa"/>
+          </w:tblCellMar>
+        </w:tblPrEx>
+        <w:tc>
+          <w:tcPr>
+            <w:tcW w:w="2557" w:type="dxa"/>
+            <w:tcBorders>
+              <w:top w:val="single" w:color="4F81BD" w:sz="8" w:space="0"/>
+              <w:left w:val="single" w:color="4F81BD" w:sz="8" w:space="0"/>
+              <w:bottom w:val="single" w:color="4F81BD" w:sz="8" w:space="0"/>
+              <w:right w:val="single" w:color="4F81BD" w:sz="8" w:space="0"/>
+            </w:tcBorders>
+            <w:shd w:val="clear" w:color="auto" w:fill="FFFFFF"/>
+          </w:tcPr>
+          <w:p>
+            <w:pPr>
+              <w:jc w:val="center"/>
+              <w:rPr>
+                <w:rFonts w:hint="default"/>
+                <w:color w:val="000000"/>
+                <w:vertAlign w:val="baseline"/>
+                <w:lang w:val="en-US" w:eastAsia="zh-CN"/>
+              </w:rPr>
+            </w:pPr>
+            <w:r>
+              <w:rPr>
+                <w:rFonts w:hint="eastAsia"/>
+                <w:color w:val="000000"/>
+                <w:vertAlign w:val="baseline"/>
+                <w:lang w:val="en-US" w:eastAsia="zh-CN"/>
+              </w:rPr>
+              <w:t>Client添加群聊</w:t>
+            </w:r>
+          </w:p>
+        </w:tc>
+        <w:tc>
+          <w:tcPr>
+            <w:tcW w:w="3768" w:type="dxa"/>
+            <w:tcBorders>
+              <w:top w:val="single" w:color="4F81BD" w:sz="8" w:space="0"/>
+              <w:left w:val="single" w:color="4F81BD" w:sz="8" w:space="0"/>
+              <w:bottom w:val="single" w:color="4F81BD" w:sz="8" w:space="0"/>
+              <w:right w:val="single" w:color="4F81BD" w:sz="8" w:space="0"/>
+            </w:tcBorders>
+            <w:shd w:val="clear" w:color="auto" w:fill="FFFFFF"/>
+          </w:tcPr>
+          <w:p>
+            <w:pPr>
+              <w:tabs>
+                <w:tab w:val="left" w:pos="2601"/>
+              </w:tabs>
+              <w:jc w:val="center"/>
+              <w:rPr>
+                <w:rFonts w:hint="default"/>
+                <w:color w:val="000000"/>
+                <w:vertAlign w:val="baseline"/>
+                <w:lang w:val="en-US" w:eastAsia="zh-CN"/>
+              </w:rPr>
+            </w:pPr>
+            <w:r>
+              <w:rPr>
+                <w:rFonts w:hint="eastAsia"/>
+                <w:color w:val="000000"/>
+                <w:vertAlign w:val="baseline"/>
+                <w:lang w:val="en-US" w:eastAsia="zh-CN"/>
+              </w:rPr>
+              <w:t>群号||自己账号</w:t>
+            </w:r>
+          </w:p>
+        </w:tc>
+        <w:tc>
+          <w:tcPr>
+            <w:tcW w:w="2197" w:type="dxa"/>
+            <w:tcBorders>
+              <w:top w:val="single" w:color="4F81BD" w:sz="8" w:space="0"/>
+              <w:left w:val="single" w:color="4F81BD" w:sz="8" w:space="0"/>
+              <w:bottom w:val="single" w:color="4F81BD" w:sz="8" w:space="0"/>
+              <w:right w:val="single" w:color="4F81BD" w:sz="8" w:space="0"/>
+            </w:tcBorders>
+            <w:shd w:val="clear" w:color="auto" w:fill="FFFFFF"/>
+          </w:tcPr>
+          <w:p>
+            <w:pPr>
+              <w:jc w:val="center"/>
+              <w:rPr>
+                <w:rFonts w:hint="eastAsia"/>
+                <w:color w:val="000000"/>
+                <w:vertAlign w:val="baseline"/>
+                <w:lang w:val="en-US" w:eastAsia="zh-CN"/>
+              </w:rPr>
+            </w:pPr>
+          </w:p>
+        </w:tc>
+      </w:tr>
+      <w:tr>
+        <w:tblPrEx>
+          <w:tblBorders>
+            <w:top w:val="single" w:color="auto" w:sz="4" w:space="0"/>
+            <w:left w:val="single" w:color="auto" w:sz="4" w:space="0"/>
+            <w:bottom w:val="single" w:color="auto" w:sz="4" w:space="0"/>
+            <w:right w:val="single" w:color="auto" w:sz="4" w:space="0"/>
+            <w:insideH w:val="single" w:color="auto" w:sz="4" w:space="0"/>
+            <w:insideV w:val="single" w:color="auto" w:sz="4" w:space="0"/>
+          </w:tblBorders>
+          <w:tblCellMar>
+            <w:top w:w="0" w:type="dxa"/>
+            <w:left w:w="108" w:type="dxa"/>
+            <w:bottom w:w="0" w:type="dxa"/>
+            <w:right w:w="108" w:type="dxa"/>
+          </w:tblCellMar>
+        </w:tblPrEx>
+        <w:tc>
+          <w:tcPr>
+            <w:tcW w:w="2557" w:type="dxa"/>
+            <w:tcBorders>
+              <w:top w:val="single" w:color="4F81BD" w:sz="8" w:space="0"/>
+              <w:left w:val="single" w:color="4F81BD" w:sz="8" w:space="0"/>
+              <w:bottom w:val="single" w:color="4F81BD" w:sz="8" w:space="0"/>
+              <w:right w:val="single" w:color="4F81BD" w:sz="8" w:space="0"/>
+            </w:tcBorders>
+            <w:shd w:val="clear" w:color="auto" w:fill="B8CCE4"/>
+          </w:tcPr>
+          <w:p>
+            <w:pPr>
+              <w:jc w:val="center"/>
+              <w:rPr>
+                <w:rFonts w:hint="default"/>
+                <w:color w:val="000000"/>
+                <w:vertAlign w:val="baseline"/>
+                <w:lang w:val="en-US" w:eastAsia="zh-CN"/>
+              </w:rPr>
+            </w:pPr>
+            <w:r>
+              <w:rPr>
+                <w:rFonts w:hint="eastAsia"/>
+                <w:color w:val="000000"/>
+                <w:vertAlign w:val="baseline"/>
+                <w:lang w:val="en-US" w:eastAsia="zh-CN"/>
+              </w:rPr>
+              <w:t>Client删除好友</w:t>
+            </w:r>
+          </w:p>
+        </w:tc>
+        <w:tc>
+          <w:tcPr>
+            <w:tcW w:w="3768" w:type="dxa"/>
+            <w:tcBorders>
+              <w:top w:val="single" w:color="4F81BD" w:sz="8" w:space="0"/>
+              <w:left w:val="single" w:color="4F81BD" w:sz="8" w:space="0"/>
+              <w:bottom w:val="single" w:color="4F81BD" w:sz="8" w:space="0"/>
+              <w:right w:val="single" w:color="4F81BD" w:sz="8" w:space="0"/>
+            </w:tcBorders>
+            <w:shd w:val="clear" w:color="auto" w:fill="B8CCE4"/>
+          </w:tcPr>
+          <w:p>
+            <w:pPr>
+              <w:jc w:val="center"/>
+              <w:rPr>
+                <w:rFonts w:hint="default" w:ascii="Cambria Math" w:hAnsi="Cambria Math" w:eastAsia="宋体"/>
+                <w:i/>
+                <w:color w:val="000000"/>
+                <w:vertAlign w:val="baseline"/>
+                <w:lang w:val="en-US" w:eastAsia="zh-CN"/>
+                <w:oMath/>
+              </w:rPr>
+            </w:pPr>
+            <w:r>
+              <w:rPr>
+                <w:rFonts w:hint="eastAsia" w:hAnsi="Cambria Math"/>
+                <w:i/>
+                <w:color w:val="000000"/>
+                <w:vertAlign w:val="baseline"/>
+                <w:lang w:val="en-US" w:eastAsia="zh-CN"/>
+              </w:rPr>
+              <w:t>对方账号||自己账号</w:t>
+            </w:r>
+          </w:p>
+        </w:tc>
+        <w:tc>
+          <w:tcPr>
+            <w:tcW w:w="2197" w:type="dxa"/>
+            <w:tcBorders>
+              <w:top w:val="single" w:color="4F81BD" w:sz="8" w:space="0"/>
+              <w:left w:val="single" w:color="4F81BD" w:sz="8" w:space="0"/>
+              <w:bottom w:val="single" w:color="4F81BD" w:sz="8" w:space="0"/>
+              <w:right w:val="single" w:color="4F81BD" w:sz="8" w:space="0"/>
+            </w:tcBorders>
+            <w:shd w:val="clear" w:color="auto" w:fill="B8CCE4"/>
+          </w:tcPr>
+          <w:p>
+            <w:pPr>
+              <w:jc w:val="center"/>
+              <w:rPr>
+                <w:rFonts w:hint="eastAsia"/>
+                <w:color w:val="000000"/>
+                <w:vertAlign w:val="baseline"/>
+                <w:lang w:val="en-US" w:eastAsia="zh-CN"/>
+              </w:rPr>
+            </w:pPr>
+          </w:p>
+        </w:tc>
+      </w:tr>
+      <w:tr>
+        <w:tblPrEx>
+          <w:tblBorders>
+            <w:top w:val="single" w:color="auto" w:sz="4" w:space="0"/>
+            <w:left w:val="single" w:color="auto" w:sz="4" w:space="0"/>
+            <w:bottom w:val="single" w:color="auto" w:sz="4" w:space="0"/>
+            <w:right w:val="single" w:color="auto" w:sz="4" w:space="0"/>
+            <w:insideH w:val="single" w:color="auto" w:sz="4" w:space="0"/>
+            <w:insideV w:val="single" w:color="auto" w:sz="4" w:space="0"/>
+          </w:tblBorders>
+          <w:tblCellMar>
+            <w:top w:w="0" w:type="dxa"/>
+            <w:left w:w="108" w:type="dxa"/>
+            <w:bottom w:w="0" w:type="dxa"/>
+            <w:right w:w="108" w:type="dxa"/>
+          </w:tblCellMar>
+        </w:tblPrEx>
+        <w:tc>
+          <w:tcPr>
+            <w:tcW w:w="2557" w:type="dxa"/>
+            <w:tcBorders>
+              <w:top w:val="single" w:color="4F81BD" w:sz="8" w:space="0"/>
+              <w:left w:val="single" w:color="4F81BD" w:sz="8" w:space="0"/>
+              <w:bottom w:val="single" w:color="4F81BD" w:sz="8" w:space="0"/>
+              <w:right w:val="single" w:color="4F81BD" w:sz="8" w:space="0"/>
+            </w:tcBorders>
+            <w:shd w:val="clear" w:color="auto" w:fill="FFFFFF"/>
+          </w:tcPr>
+          <w:p>
+            <w:pPr>
+              <w:jc w:val="center"/>
+              <w:rPr>
+                <w:rFonts w:hint="default"/>
+                <w:color w:val="000000"/>
+                <w:vertAlign w:val="baseline"/>
+                <w:lang w:val="en-US" w:eastAsia="zh-CN"/>
+              </w:rPr>
+            </w:pPr>
+            <w:r>
+              <w:rPr>
+                <w:rFonts w:hint="eastAsia"/>
+                <w:color w:val="000000"/>
+                <w:vertAlign w:val="baseline"/>
+                <w:lang w:val="en-US" w:eastAsia="zh-CN"/>
+              </w:rPr>
+              <w:t>Client组建群聊</w:t>
+            </w:r>
+          </w:p>
+        </w:tc>
+        <w:tc>
+          <w:tcPr>
+            <w:tcW w:w="3768" w:type="dxa"/>
+            <w:tcBorders>
+              <w:top w:val="single" w:color="4F81BD" w:sz="8" w:space="0"/>
+              <w:left w:val="single" w:color="4F81BD" w:sz="8" w:space="0"/>
+              <w:bottom w:val="single" w:color="4F81BD" w:sz="8" w:space="0"/>
+              <w:right w:val="single" w:color="4F81BD" w:sz="8" w:space="0"/>
+            </w:tcBorders>
+            <w:shd w:val="clear" w:color="auto" w:fill="FFFFFF"/>
+          </w:tcPr>
+          <w:p>
+            <w:pPr>
+              <w:jc w:val="center"/>
+              <w:rPr>
+                <w:rFonts w:hint="default" w:ascii="Cambria Math" w:hAnsi="Cambria Math" w:eastAsia="宋体"/>
+                <w:i/>
+                <w:color w:val="000000"/>
+                <w:vertAlign w:val="baseline"/>
+                <w:lang w:val="en-US" w:eastAsia="zh-CN"/>
+                <w:oMath/>
+              </w:rPr>
+            </w:pPr>
+            <w:r>
+              <w:rPr>
+                <w:rFonts w:hint="eastAsia" w:hAnsi="Cambria Math"/>
+                <w:i/>
+                <w:color w:val="000000"/>
+                <w:vertAlign w:val="baseline"/>
+                <w:lang w:val="en-US" w:eastAsia="zh-CN"/>
+              </w:rPr>
+              <w:t>List[账号]||自己账号</w:t>
+            </w:r>
+          </w:p>
+        </w:tc>
+        <w:tc>
+          <w:tcPr>
+            <w:tcW w:w="2197" w:type="dxa"/>
+            <w:tcBorders>
+              <w:top w:val="single" w:color="4F81BD" w:sz="8" w:space="0"/>
+              <w:left w:val="single" w:color="4F81BD" w:sz="8" w:space="0"/>
+              <w:bottom w:val="single" w:color="4F81BD" w:sz="8" w:space="0"/>
+              <w:right w:val="single" w:color="4F81BD" w:sz="8" w:space="0"/>
+            </w:tcBorders>
+            <w:shd w:val="clear" w:color="auto" w:fill="FFFFFF"/>
+          </w:tcPr>
+          <w:p>
+            <w:pPr>
+              <w:jc w:val="center"/>
+              <w:rPr>
+                <w:rFonts w:hint="eastAsia"/>
+                <w:color w:val="000000"/>
+                <w:vertAlign w:val="baseline"/>
+                <w:lang w:val="en-US" w:eastAsia="zh-CN"/>
+              </w:rPr>
+            </w:pPr>
+          </w:p>
+        </w:tc>
+      </w:tr>
+      <w:tr>
+        <w:tblPrEx>
+          <w:tblBorders>
+            <w:top w:val="single" w:color="auto" w:sz="4" w:space="0"/>
+            <w:left w:val="single" w:color="auto" w:sz="4" w:space="0"/>
+            <w:bottom w:val="single" w:color="auto" w:sz="4" w:space="0"/>
+            <w:right w:val="single" w:color="auto" w:sz="4" w:space="0"/>
+            <w:insideH w:val="single" w:color="auto" w:sz="4" w:space="0"/>
+            <w:insideV w:val="single" w:color="auto" w:sz="4" w:space="0"/>
+          </w:tblBorders>
+          <w:tblCellMar>
+            <w:top w:w="0" w:type="dxa"/>
+            <w:left w:w="108" w:type="dxa"/>
+            <w:bottom w:w="0" w:type="dxa"/>
+            <w:right w:w="108" w:type="dxa"/>
+          </w:tblCellMar>
+        </w:tblPrEx>
+        <w:tc>
+          <w:tcPr>
+            <w:tcW w:w="2557" w:type="dxa"/>
+            <w:tcBorders>
+              <w:top w:val="single" w:color="4F81BD" w:sz="8" w:space="0"/>
+              <w:left w:val="single" w:color="4F81BD" w:sz="8" w:space="0"/>
+              <w:bottom w:val="single" w:color="4F81BD" w:sz="8" w:space="0"/>
+              <w:right w:val="single" w:color="4F81BD" w:sz="8" w:space="0"/>
+            </w:tcBorders>
+            <w:shd w:val="clear" w:color="auto" w:fill="B8CCE4"/>
+          </w:tcPr>
+          <w:p>
+            <w:pPr>
+              <w:jc w:val="center"/>
+              <w:rPr>
+                <w:rFonts w:hint="default"/>
+                <w:color w:val="000000"/>
+                <w:vertAlign w:val="baseline"/>
+                <w:lang w:val="en-US" w:eastAsia="zh-CN"/>
+              </w:rPr>
+            </w:pPr>
+            <w:r>
+              <w:rPr>
+                <w:rFonts w:hint="eastAsia"/>
+                <w:color w:val="000000"/>
+                <w:vertAlign w:val="baseline"/>
+                <w:lang w:val="en-US" w:eastAsia="zh-CN"/>
+              </w:rPr>
+              <w:t>Client退出群聊</w:t>
+            </w:r>
+          </w:p>
+        </w:tc>
+        <w:tc>
+          <w:tcPr>
+            <w:tcW w:w="3768" w:type="dxa"/>
+            <w:tcBorders>
+              <w:top w:val="single" w:color="4F81BD" w:sz="8" w:space="0"/>
+              <w:left w:val="single" w:color="4F81BD" w:sz="8" w:space="0"/>
+              <w:bottom w:val="single" w:color="4F81BD" w:sz="8" w:space="0"/>
+              <w:right w:val="single" w:color="4F81BD" w:sz="8" w:space="0"/>
+            </w:tcBorders>
+            <w:shd w:val="clear" w:color="auto" w:fill="B8CCE4"/>
+          </w:tcPr>
+          <w:p>
+            <w:pPr>
+              <w:jc w:val="center"/>
+              <w:rPr>
+                <w:rFonts w:hint="default" w:ascii="Cambria Math" w:hAnsi="Cambria Math" w:eastAsia="宋体"/>
+                <w:i/>
+                <w:color w:val="000000"/>
+                <w:vertAlign w:val="baseline"/>
+                <w:lang w:val="en-US" w:eastAsia="zh-CN"/>
+                <w:oMath/>
+              </w:rPr>
+            </w:pPr>
+            <w:r>
+              <w:rPr>
+                <w:rFonts w:hint="eastAsia" w:hAnsi="Cambria Math"/>
+                <w:i/>
+                <w:color w:val="000000"/>
+                <w:vertAlign w:val="baseline"/>
+                <w:lang w:val="en-US" w:eastAsia="zh-CN"/>
+              </w:rPr>
+              <w:t>群号||自己账号</w:t>
+            </w:r>
+          </w:p>
+        </w:tc>
+        <w:tc>
+          <w:tcPr>
+            <w:tcW w:w="2197" w:type="dxa"/>
+            <w:tcBorders>
+              <w:top w:val="single" w:color="4F81BD" w:sz="8" w:space="0"/>
+              <w:left w:val="single" w:color="4F81BD" w:sz="8" w:space="0"/>
+              <w:bottom w:val="single" w:color="4F81BD" w:sz="8" w:space="0"/>
+              <w:right w:val="single" w:color="4F81BD" w:sz="8" w:space="0"/>
+            </w:tcBorders>
+            <w:shd w:val="clear" w:color="auto" w:fill="B8CCE4"/>
+          </w:tcPr>
+          <w:p>
+            <w:pPr>
+              <w:jc w:val="center"/>
+              <w:rPr>
+                <w:rFonts w:hint="eastAsia"/>
+                <w:color w:val="000000"/>
+                <w:vertAlign w:val="baseline"/>
+                <w:lang w:val="en-US" w:eastAsia="zh-CN"/>
+              </w:rPr>
+            </w:pPr>
+          </w:p>
+        </w:tc>
+      </w:tr>
+      <w:tr>
+        <w:tblPrEx>
+          <w:tblBorders>
+            <w:top w:val="single" w:color="auto" w:sz="4" w:space="0"/>
+            <w:left w:val="single" w:color="auto" w:sz="4" w:space="0"/>
+            <w:bottom w:val="single" w:color="auto" w:sz="4" w:space="0"/>
+            <w:right w:val="single" w:color="auto" w:sz="4" w:space="0"/>
+            <w:insideH w:val="single" w:color="auto" w:sz="4" w:space="0"/>
+            <w:insideV w:val="single" w:color="auto" w:sz="4" w:space="0"/>
+          </w:tblBorders>
+          <w:tblCellMar>
+            <w:top w:w="0" w:type="dxa"/>
+            <w:left w:w="108" w:type="dxa"/>
+            <w:bottom w:w="0" w:type="dxa"/>
+            <w:right w:w="108" w:type="dxa"/>
+          </w:tblCellMar>
+        </w:tblPrEx>
+        <w:tc>
+          <w:tcPr>
+            <w:tcW w:w="2557" w:type="dxa"/>
+            <w:tcBorders>
+              <w:top w:val="single" w:color="4F81BD" w:sz="8" w:space="0"/>
+              <w:left w:val="single" w:color="4F81BD" w:sz="8" w:space="0"/>
+              <w:bottom w:val="single" w:color="4F81BD" w:sz="8" w:space="0"/>
+              <w:right w:val="single" w:color="4F81BD" w:sz="8" w:space="0"/>
+            </w:tcBorders>
+            <w:shd w:val="clear" w:color="auto" w:fill="FFFFFF"/>
+          </w:tcPr>
+          <w:p>
+            <w:pPr>
+              <w:jc w:val="center"/>
+              <w:rPr>
+                <w:rFonts w:hint="default"/>
+                <w:color w:val="000000"/>
+                <w:vertAlign w:val="baseline"/>
+                <w:lang w:val="en-US" w:eastAsia="zh-CN"/>
+              </w:rPr>
+            </w:pPr>
+            <w:r>
+              <w:rPr>
+                <w:rFonts w:hint="eastAsia"/>
+                <w:color w:val="000000"/>
+                <w:vertAlign w:val="baseline"/>
+                <w:lang w:val="en-US" w:eastAsia="zh-CN"/>
+              </w:rPr>
+              <w:t>Client发送好友消息</w:t>
+            </w:r>
+          </w:p>
+        </w:tc>
+        <w:tc>
+          <w:tcPr>
+            <w:tcW w:w="3768" w:type="dxa"/>
+            <w:tcBorders>
+              <w:top w:val="single" w:color="4F81BD" w:sz="8" w:space="0"/>
+              <w:left w:val="single" w:color="4F81BD" w:sz="8" w:space="0"/>
+              <w:bottom w:val="single" w:color="4F81BD" w:sz="8" w:space="0"/>
+              <w:right w:val="single" w:color="4F81BD" w:sz="8" w:space="0"/>
+            </w:tcBorders>
+            <w:shd w:val="clear" w:color="auto" w:fill="FFFFFF"/>
+          </w:tcPr>
+          <w:p>
+            <w:pPr>
+              <w:jc w:val="center"/>
+              <w:rPr>
+                <w:rFonts w:hint="default" w:ascii="Cambria Math" w:hAnsi="Cambria Math" w:eastAsia="宋体"/>
+                <w:i/>
+                <w:color w:val="000000"/>
+                <w:vertAlign w:val="baseline"/>
+                <w:lang w:val="en-US" w:eastAsia="zh-CN"/>
+                <w:oMath/>
+              </w:rPr>
+            </w:pPr>
+            <w:r>
+              <w:rPr>
+                <w:rFonts w:hint="eastAsia" w:hAnsi="Cambria Math"/>
+                <w:i/>
+                <w:color w:val="000000"/>
+                <w:vertAlign w:val="baseline"/>
+                <w:lang w:val="en-US" w:eastAsia="zh-CN"/>
+              </w:rPr>
+              <w:t>对方账号||自己账号||信息</w:t>
+            </w:r>
+          </w:p>
+        </w:tc>
+        <w:tc>
+          <w:tcPr>
+            <w:tcW w:w="2197" w:type="dxa"/>
+            <w:tcBorders>
+              <w:top w:val="single" w:color="4F81BD" w:sz="8" w:space="0"/>
+              <w:left w:val="single" w:color="4F81BD" w:sz="8" w:space="0"/>
+              <w:bottom w:val="single" w:color="4F81BD" w:sz="8" w:space="0"/>
+              <w:right w:val="single" w:color="4F81BD" w:sz="8" w:space="0"/>
+            </w:tcBorders>
+            <w:shd w:val="clear" w:color="auto" w:fill="FFFFFF"/>
+          </w:tcPr>
+          <w:p>
+            <w:pPr>
+              <w:jc w:val="center"/>
+              <w:rPr>
+                <w:rFonts w:hint="eastAsia"/>
+                <w:color w:val="000000"/>
+                <w:vertAlign w:val="baseline"/>
+                <w:lang w:val="en-US" w:eastAsia="zh-CN"/>
+              </w:rPr>
+            </w:pPr>
+          </w:p>
+        </w:tc>
+      </w:tr>
+      <w:tr>
+        <w:tblPrEx>
+          <w:tblBorders>
+            <w:top w:val="single" w:color="auto" w:sz="4" w:space="0"/>
+            <w:left w:val="single" w:color="auto" w:sz="4" w:space="0"/>
+            <w:bottom w:val="single" w:color="auto" w:sz="4" w:space="0"/>
+            <w:right w:val="single" w:color="auto" w:sz="4" w:space="0"/>
+            <w:insideH w:val="single" w:color="auto" w:sz="4" w:space="0"/>
+            <w:insideV w:val="single" w:color="auto" w:sz="4" w:space="0"/>
+          </w:tblBorders>
+          <w:tblCellMar>
+            <w:top w:w="0" w:type="dxa"/>
+            <w:left w:w="108" w:type="dxa"/>
+            <w:bottom w:w="0" w:type="dxa"/>
+            <w:right w:w="108" w:type="dxa"/>
+          </w:tblCellMar>
+        </w:tblPrEx>
+        <w:tc>
+          <w:tcPr>
+            <w:tcW w:w="2557" w:type="dxa"/>
+            <w:tcBorders>
+              <w:top w:val="single" w:color="4F81BD" w:sz="8" w:space="0"/>
+              <w:left w:val="single" w:color="4F81BD" w:sz="8" w:space="0"/>
+              <w:bottom w:val="single" w:color="4F81BD" w:sz="8" w:space="0"/>
+              <w:right w:val="single" w:color="4F81BD" w:sz="8" w:space="0"/>
+            </w:tcBorders>
+            <w:shd w:val="clear" w:color="auto" w:fill="B8CCE4"/>
+          </w:tcPr>
+          <w:p>
+            <w:pPr>
+              <w:jc w:val="center"/>
+              <w:rPr>
+                <w:rFonts w:hint="default"/>
+                <w:color w:val="000000"/>
+                <w:vertAlign w:val="baseline"/>
+                <w:lang w:val="en-US" w:eastAsia="zh-CN"/>
+              </w:rPr>
+            </w:pPr>
+            <w:r>
+              <w:rPr>
+                <w:rFonts w:hint="eastAsia"/>
+                <w:color w:val="000000"/>
+                <w:vertAlign w:val="baseline"/>
+                <w:lang w:val="en-US" w:eastAsia="zh-CN"/>
+              </w:rPr>
+              <w:t>Client发送群信息</w:t>
+            </w:r>
+          </w:p>
+        </w:tc>
+        <w:tc>
+          <w:tcPr>
+            <w:tcW w:w="3768" w:type="dxa"/>
+            <w:tcBorders>
+              <w:top w:val="single" w:color="4F81BD" w:sz="8" w:space="0"/>
+              <w:left w:val="single" w:color="4F81BD" w:sz="8" w:space="0"/>
+              <w:bottom w:val="single" w:color="4F81BD" w:sz="8" w:space="0"/>
+              <w:right w:val="single" w:color="4F81BD" w:sz="8" w:space="0"/>
+            </w:tcBorders>
+            <w:shd w:val="clear" w:color="auto" w:fill="B8CCE4"/>
+          </w:tcPr>
+          <w:p>
+            <w:pPr>
+              <w:jc w:val="center"/>
+              <w:rPr>
+                <w:rFonts w:hint="default" w:ascii="Cambria Math" w:hAnsi="Cambria Math" w:eastAsia="宋体"/>
+                <w:i/>
+                <w:color w:val="000000"/>
+                <w:vertAlign w:val="baseline"/>
+                <w:lang w:val="en-US" w:eastAsia="zh-CN"/>
+                <w:oMath/>
+              </w:rPr>
+            </w:pPr>
+            <w:r>
+              <w:rPr>
+                <w:rFonts w:hint="eastAsia" w:hAnsi="Cambria Math"/>
+                <w:i/>
+                <w:color w:val="000000"/>
+                <w:vertAlign w:val="baseline"/>
+                <w:lang w:val="en-US" w:eastAsia="zh-CN"/>
+              </w:rPr>
+              <w:t>群号||自己账号||信息</w:t>
+            </w:r>
+          </w:p>
+        </w:tc>
+        <w:tc>
+          <w:tcPr>
+            <w:tcW w:w="2197" w:type="dxa"/>
+            <w:tcBorders>
+              <w:top w:val="single" w:color="4F81BD" w:sz="8" w:space="0"/>
+              <w:left w:val="single" w:color="4F81BD" w:sz="8" w:space="0"/>
+              <w:bottom w:val="single" w:color="4F81BD" w:sz="8" w:space="0"/>
+              <w:right w:val="single" w:color="4F81BD" w:sz="8" w:space="0"/>
+            </w:tcBorders>
+            <w:shd w:val="clear" w:color="auto" w:fill="B8CCE4"/>
+          </w:tcPr>
+          <w:p>
+            <w:pPr>
+              <w:jc w:val="center"/>
+              <w:rPr>
+                <w:rFonts w:hint="eastAsia"/>
+                <w:color w:val="000000"/>
+                <w:vertAlign w:val="baseline"/>
+                <w:lang w:val="en-US" w:eastAsia="zh-CN"/>
+              </w:rPr>
+            </w:pPr>
+          </w:p>
+        </w:tc>
+      </w:tr>
+      <w:tr>
+        <w:tblPrEx>
+          <w:tblBorders>
+            <w:top w:val="single" w:color="auto" w:sz="4" w:space="0"/>
+            <w:left w:val="single" w:color="auto" w:sz="4" w:space="0"/>
+            <w:bottom w:val="single" w:color="auto" w:sz="4" w:space="0"/>
+            <w:right w:val="single" w:color="auto" w:sz="4" w:space="0"/>
+            <w:insideH w:val="single" w:color="auto" w:sz="4" w:space="0"/>
+            <w:insideV w:val="single" w:color="auto" w:sz="4" w:space="0"/>
+          </w:tblBorders>
+          <w:tblCellMar>
+            <w:top w:w="0" w:type="dxa"/>
+            <w:left w:w="108" w:type="dxa"/>
+            <w:bottom w:w="0" w:type="dxa"/>
+            <w:right w:w="108" w:type="dxa"/>
+          </w:tblCellMar>
+        </w:tblPrEx>
+        <w:tc>
+          <w:tcPr>
+            <w:tcW w:w="2557" w:type="dxa"/>
+            <w:tcBorders>
+              <w:top w:val="single" w:color="4F81BD" w:sz="8" w:space="0"/>
+              <w:left w:val="single" w:color="4F81BD" w:sz="8" w:space="0"/>
+              <w:bottom w:val="single" w:color="4F81BD" w:sz="8" w:space="0"/>
+              <w:right w:val="single" w:color="4F81BD" w:sz="8" w:space="0"/>
+            </w:tcBorders>
+            <w:shd w:val="clear" w:color="auto" w:fill="FFFFFF"/>
+          </w:tcPr>
+          <w:p>
+            <w:pPr>
+              <w:jc w:val="center"/>
+              <w:rPr>
+                <w:rFonts w:hint="default"/>
+                <w:color w:val="000000"/>
+                <w:vertAlign w:val="baseline"/>
+                <w:lang w:val="en-US" w:eastAsia="zh-CN"/>
+              </w:rPr>
+            </w:pPr>
+            <w:r>
+              <w:rPr>
+                <w:rFonts w:hint="eastAsia"/>
+                <w:color w:val="000000"/>
+                <w:vertAlign w:val="baseline"/>
+                <w:lang w:val="en-US" w:eastAsia="zh-CN"/>
+              </w:rPr>
+              <w:t>Client申请入群</w:t>
+            </w:r>
+          </w:p>
+        </w:tc>
+        <w:tc>
+          <w:tcPr>
+            <w:tcW w:w="3768" w:type="dxa"/>
+            <w:tcBorders>
+              <w:top w:val="single" w:color="4F81BD" w:sz="8" w:space="0"/>
+              <w:left w:val="single" w:color="4F81BD" w:sz="8" w:space="0"/>
+              <w:bottom w:val="single" w:color="4F81BD" w:sz="8" w:space="0"/>
+              <w:right w:val="single" w:color="4F81BD" w:sz="8" w:space="0"/>
+            </w:tcBorders>
+            <w:shd w:val="clear" w:color="auto" w:fill="FFFFFF"/>
+          </w:tcPr>
+          <w:p>
+            <w:pPr>
+              <w:jc w:val="center"/>
+              <w:rPr>
+                <w:rFonts w:hint="default" w:hAnsi="Cambria Math"/>
+                <w:i/>
+                <w:color w:val="000000"/>
+                <w:vertAlign w:val="baseline"/>
+                <w:lang w:val="en-US" w:eastAsia="zh-CN"/>
+              </w:rPr>
+            </w:pPr>
+            <w:r>
+              <w:rPr>
+                <w:rFonts w:hint="eastAsia" w:hAnsi="Cambria Math"/>
+                <w:i/>
+                <w:color w:val="000000"/>
+                <w:vertAlign w:val="baseline"/>
+                <w:lang w:val="en-US" w:eastAsia="zh-CN"/>
+              </w:rPr>
+              <w:t>群号||自己账号</w:t>
+            </w:r>
+          </w:p>
+        </w:tc>
+        <w:tc>
+          <w:tcPr>
+            <w:tcW w:w="2197" w:type="dxa"/>
+            <w:tcBorders>
+              <w:top w:val="single" w:color="4F81BD" w:sz="8" w:space="0"/>
+              <w:left w:val="single" w:color="4F81BD" w:sz="8" w:space="0"/>
+              <w:bottom w:val="single" w:color="4F81BD" w:sz="8" w:space="0"/>
+              <w:right w:val="single" w:color="4F81BD" w:sz="8" w:space="0"/>
+            </w:tcBorders>
+            <w:shd w:val="clear" w:color="auto" w:fill="FFFFFF"/>
+          </w:tcPr>
+          <w:p>
+            <w:pPr>
+              <w:jc w:val="center"/>
+              <w:rPr>
+                <w:rFonts w:hint="eastAsia"/>
+                <w:color w:val="000000"/>
+                <w:vertAlign w:val="baseline"/>
+                <w:lang w:val="en-US" w:eastAsia="zh-CN"/>
+              </w:rPr>
+            </w:pPr>
+          </w:p>
+        </w:tc>
+      </w:tr>
+      <w:tr>
+        <w:tblPrEx>
+          <w:tblBorders>
+            <w:top w:val="single" w:color="auto" w:sz="4" w:space="0"/>
+            <w:left w:val="single" w:color="auto" w:sz="4" w:space="0"/>
+            <w:bottom w:val="single" w:color="auto" w:sz="4" w:space="0"/>
+            <w:right w:val="single" w:color="auto" w:sz="4" w:space="0"/>
+            <w:insideH w:val="single" w:color="auto" w:sz="4" w:space="0"/>
+            <w:insideV w:val="single" w:color="auto" w:sz="4" w:space="0"/>
+          </w:tblBorders>
+          <w:tblCellMar>
+            <w:top w:w="0" w:type="dxa"/>
+            <w:left w:w="108" w:type="dxa"/>
+            <w:bottom w:w="0" w:type="dxa"/>
+            <w:right w:w="108" w:type="dxa"/>
+          </w:tblCellMar>
+        </w:tblPrEx>
+        <w:tc>
+          <w:tcPr>
+            <w:tcW w:w="2557" w:type="dxa"/>
+            <w:tcBorders>
+              <w:top w:val="single" w:color="4F81BD" w:sz="8" w:space="0"/>
+              <w:left w:val="single" w:color="4F81BD" w:sz="8" w:space="0"/>
+              <w:bottom w:val="single" w:color="4F81BD" w:sz="8" w:space="0"/>
+              <w:right w:val="single" w:color="4F81BD" w:sz="8" w:space="0"/>
+            </w:tcBorders>
+            <w:shd w:val="clear" w:color="auto" w:fill="B8CCE4"/>
+          </w:tcPr>
+          <w:p>
+            <w:pPr>
+              <w:jc w:val="center"/>
+              <w:rPr>
+                <w:rFonts w:hint="default"/>
+                <w:color w:val="000000"/>
+                <w:vertAlign w:val="baseline"/>
+                <w:lang w:val="en-US" w:eastAsia="zh-CN"/>
+              </w:rPr>
+            </w:pPr>
+            <w:r>
+              <w:rPr>
+                <w:rFonts w:hint="eastAsia"/>
+                <w:color w:val="000000"/>
+                <w:vertAlign w:val="baseline"/>
+                <w:lang w:val="en-US" w:eastAsia="zh-CN"/>
+              </w:rPr>
+              <w:t>Client回复添加好友</w:t>
+            </w:r>
+          </w:p>
+        </w:tc>
+        <w:tc>
+          <w:tcPr>
+            <w:tcW w:w="3768" w:type="dxa"/>
+            <w:tcBorders>
+              <w:top w:val="single" w:color="4F81BD" w:sz="8" w:space="0"/>
+              <w:left w:val="single" w:color="4F81BD" w:sz="8" w:space="0"/>
+              <w:bottom w:val="single" w:color="4F81BD" w:sz="8" w:space="0"/>
+              <w:right w:val="single" w:color="4F81BD" w:sz="8" w:space="0"/>
+            </w:tcBorders>
+            <w:shd w:val="clear" w:color="auto" w:fill="B8CCE4"/>
+          </w:tcPr>
+          <w:p>
+            <w:pPr>
+              <w:jc w:val="center"/>
+              <w:rPr>
+                <w:rFonts w:hint="default" w:ascii="Cambria Math" w:hAnsi="Cambria Math" w:eastAsia="宋体"/>
+                <w:i/>
+                <w:color w:val="000000"/>
+                <w:vertAlign w:val="baseline"/>
+                <w:lang w:val="en-US" w:eastAsia="zh-CN"/>
+                <w:oMath/>
+              </w:rPr>
+            </w:pPr>
+            <w:r>
+              <w:rPr>
+                <w:rFonts w:hint="eastAsia" w:hAnsi="Cambria Math"/>
+                <w:i w:val="0"/>
+                <w:color w:val="000000"/>
+                <w:vertAlign w:val="baseline"/>
+                <w:lang w:val="en-US" w:eastAsia="zh-CN"/>
+              </w:rPr>
+              <w:t>对方账号||自己账号||回复内容</w:t>
+            </w:r>
+            <w:r>
+              <w:rPr>
+                <w:rFonts w:hint="eastAsia" w:hAnsi="Cambria Math"/>
+                <w:i/>
+                <w:color w:val="000000"/>
+                <w:vertAlign w:val="baseline"/>
+                <w:lang w:val="en-US" w:eastAsia="zh-CN"/>
+              </w:rPr>
+              <w:t>（同意或拒绝）</w:t>
+            </w:r>
+          </w:p>
+        </w:tc>
+        <w:tc>
+          <w:tcPr>
+            <w:tcW w:w="2197" w:type="dxa"/>
+            <w:tcBorders>
+              <w:top w:val="single" w:color="4F81BD" w:sz="8" w:space="0"/>
+              <w:left w:val="single" w:color="4F81BD" w:sz="8" w:space="0"/>
+              <w:bottom w:val="single" w:color="4F81BD" w:sz="8" w:space="0"/>
+              <w:right w:val="single" w:color="4F81BD" w:sz="8" w:space="0"/>
+            </w:tcBorders>
+            <w:shd w:val="clear" w:color="auto" w:fill="B8CCE4"/>
+          </w:tcPr>
+          <w:p>
+            <w:pPr>
+              <w:jc w:val="center"/>
+              <w:rPr>
+                <w:rFonts w:hint="eastAsia"/>
+                <w:color w:val="000000"/>
+                <w:vertAlign w:val="baseline"/>
+                <w:lang w:val="en-US" w:eastAsia="zh-CN"/>
+              </w:rPr>
+            </w:pPr>
+          </w:p>
+        </w:tc>
+      </w:tr>
+      <w:tr>
+        <w:tblPrEx>
+          <w:tblBorders>
+            <w:top w:val="single" w:color="auto" w:sz="4" w:space="0"/>
+            <w:left w:val="single" w:color="auto" w:sz="4" w:space="0"/>
+            <w:bottom w:val="single" w:color="auto" w:sz="4" w:space="0"/>
+            <w:right w:val="single" w:color="auto" w:sz="4" w:space="0"/>
+            <w:insideH w:val="single" w:color="auto" w:sz="4" w:space="0"/>
+            <w:insideV w:val="single" w:color="auto" w:sz="4" w:space="0"/>
+          </w:tblBorders>
+          <w:tblCellMar>
+            <w:top w:w="0" w:type="dxa"/>
+            <w:left w:w="108" w:type="dxa"/>
+            <w:bottom w:w="0" w:type="dxa"/>
+            <w:right w:w="108" w:type="dxa"/>
+          </w:tblCellMar>
+        </w:tblPrEx>
+        <w:tc>
+          <w:tcPr>
+            <w:tcW w:w="2557" w:type="dxa"/>
+            <w:tcBorders>
+              <w:top w:val="single" w:color="4F81BD" w:sz="8" w:space="0"/>
+              <w:left w:val="single" w:color="4F81BD" w:sz="8" w:space="0"/>
+              <w:bottom w:val="single" w:color="4F81BD" w:sz="8" w:space="0"/>
+              <w:right w:val="single" w:color="4F81BD" w:sz="8" w:space="0"/>
+            </w:tcBorders>
+            <w:shd w:val="clear" w:color="auto" w:fill="FFFFFF"/>
+          </w:tcPr>
+          <w:p>
+            <w:pPr>
+              <w:jc w:val="center"/>
+              <w:rPr>
+                <w:rFonts w:hint="default"/>
+                <w:color w:val="000000"/>
+                <w:vertAlign w:val="baseline"/>
+                <w:lang w:val="en-US" w:eastAsia="zh-CN"/>
+              </w:rPr>
+            </w:pPr>
+            <w:r>
+              <w:rPr>
+                <w:rFonts w:hint="eastAsia"/>
+                <w:color w:val="000000"/>
+                <w:vertAlign w:val="baseline"/>
+                <w:lang w:val="en-US" w:eastAsia="zh-CN"/>
+              </w:rPr>
+              <w:t>Client回复创建群聊</w:t>
+            </w:r>
+          </w:p>
+        </w:tc>
+        <w:tc>
+          <w:tcPr>
+            <w:tcW w:w="3768" w:type="dxa"/>
+            <w:tcBorders>
+              <w:top w:val="single" w:color="4F81BD" w:sz="8" w:space="0"/>
+              <w:left w:val="single" w:color="4F81BD" w:sz="8" w:space="0"/>
+              <w:bottom w:val="single" w:color="4F81BD" w:sz="8" w:space="0"/>
+              <w:right w:val="single" w:color="4F81BD" w:sz="8" w:space="0"/>
+            </w:tcBorders>
+            <w:shd w:val="clear" w:color="auto" w:fill="FFFFFF"/>
+          </w:tcPr>
+          <w:p>
+            <w:pPr>
+              <w:jc w:val="center"/>
+              <w:rPr>
+                <w:rFonts w:hint="default" w:hAnsi="Cambria Math"/>
+                <w:i/>
+                <w:color w:val="000000"/>
+                <w:vertAlign w:val="baseline"/>
+                <w:lang w:val="en-US" w:eastAsia="zh-CN"/>
+              </w:rPr>
+            </w:pPr>
+            <w:r>
+              <w:rPr>
+                <w:rFonts w:hint="eastAsia" w:hAnsi="Cambria Math"/>
+                <w:i/>
+                <w:color w:val="000000"/>
+                <w:vertAlign w:val="baseline"/>
+                <w:lang w:val="en-US" w:eastAsia="zh-CN"/>
+              </w:rPr>
+              <w:t>群号||自己账号||回复内容（同意或拒绝）</w:t>
+            </w:r>
+          </w:p>
+        </w:tc>
+        <w:tc>
+          <w:tcPr>
+            <w:tcW w:w="2197" w:type="dxa"/>
+            <w:tcBorders>
+              <w:top w:val="single" w:color="4F81BD" w:sz="8" w:space="0"/>
+              <w:left w:val="single" w:color="4F81BD" w:sz="8" w:space="0"/>
+              <w:bottom w:val="single" w:color="4F81BD" w:sz="8" w:space="0"/>
+              <w:right w:val="single" w:color="4F81BD" w:sz="8" w:space="0"/>
+            </w:tcBorders>
+            <w:shd w:val="clear" w:color="auto" w:fill="FFFFFF"/>
+          </w:tcPr>
+          <w:p>
+            <w:pPr>
+              <w:jc w:val="center"/>
+              <w:rPr>
+                <w:rFonts w:hint="eastAsia"/>
+                <w:color w:val="000000"/>
+                <w:vertAlign w:val="baseline"/>
+                <w:lang w:val="en-US" w:eastAsia="zh-CN"/>
+              </w:rPr>
+            </w:pPr>
+          </w:p>
+        </w:tc>
+      </w:tr>
+    </w:tbl>
+    <w:p>
+      <w:pPr>
+        <w:pStyle w:val="11"/>
+        <w:ind w:left="2520" w:leftChars="0" w:firstLine="420" w:firstLineChars="0"/>
+        <w:rPr>
+          <w:rFonts w:hint="eastAsia"/>
+          <w:lang w:eastAsia="zh-CN"/>
+        </w:rPr>
+      </w:pPr>
+      <w:r>
+        <w:t xml:space="preserve">表 </w:t>
+      </w:r>
+      <w:r>
+        <w:fldChar w:fldCharType="begin"/>
+      </w:r>
+      <w:r>
+        <w:instrText xml:space="preserve"> SEQ 表 \* ARABIC </w:instrText>
+      </w:r>
+      <w:r>
+        <w:fldChar w:fldCharType="separate"/>
+      </w:r>
+      <w:r>
+        <w:t>3</w:t>
+      </w:r>
+      <w:r>
+        <w:fldChar w:fldCharType="end"/>
+      </w:r>
+      <w:r>
+        <w:rPr>
+          <w:rFonts w:hint="eastAsia"/>
+          <w:lang w:eastAsia="zh-CN"/>
+        </w:rPr>
+        <w:t xml:space="preserve"> </w:t>
+      </w:r>
+      <w:r>
+        <w:rPr>
+          <w:rFonts w:hint="eastAsia"/>
+          <w:lang w:val="en-US" w:eastAsia="zh-CN"/>
+        </w:rPr>
+        <w:t>Client发送</w:t>
+      </w:r>
+      <w:r>
+        <w:rPr>
+          <w:rFonts w:hint="eastAsia"/>
+          <w:lang w:eastAsia="zh-CN"/>
+        </w:rPr>
+        <w:t>数据报文</w:t>
+      </w:r>
+    </w:p>
+    <w:p>
+      <w:pPr>
+        <w:rPr>
+          <w:rFonts w:hint="eastAsia"/>
+          <w:lang w:eastAsia="zh-CN"/>
         </w:rPr>
       </w:pPr>
     </w:p>
@@ -9024,6 +12012,7 @@
               <w:right w:val="single" w:color="4F81BD" w:sz="8" w:space="0"/>
             </w:tcBorders>
             <w:shd w:val="clear" w:color="auto" w:fill="B8CCE4"/>
+            <w:vAlign w:val="top"/>
           </w:tcPr>
           <w:p>
             <w:pPr>
@@ -9042,7 +12031,7 @@
                 <w:vertAlign w:val="baseline"/>
                 <w:lang w:val="en-US" w:eastAsia="zh-CN"/>
               </w:rPr>
-              <w:t>client向Server注册</w:t>
+              <w:t>Server通知client注册信息</w:t>
             </w:r>
           </w:p>
         </w:tc>
@@ -9056,6 +12045,7 @@
               <w:right w:val="single" w:color="4F81BD" w:sz="8" w:space="0"/>
             </w:tcBorders>
             <w:shd w:val="clear" w:color="auto" w:fill="B8CCE4"/>
+            <w:vAlign w:val="top"/>
           </w:tcPr>
           <w:p>
             <w:pPr>
@@ -9074,7 +12064,7 @@
                 <w:vertAlign w:val="baseline"/>
                 <w:lang w:val="en-US" w:eastAsia="zh-CN"/>
               </w:rPr>
-              <w:t>账号||密码||昵称||邮箱||头像</w:t>
+              <w:t>控制报文（成功或失败）</w:t>
             </w:r>
           </w:p>
         </w:tc>
@@ -9083,6 +12073,435 @@
             <w:tcW w:w="1637" w:type="dxa"/>
             <w:tcBorders>
               <w:top w:val="single" w:color="FFFFFF" w:sz="18" w:space="0"/>
+              <w:left w:val="single" w:color="4F81BD" w:sz="8" w:space="0"/>
+              <w:bottom w:val="single" w:color="4F81BD" w:sz="8" w:space="0"/>
+              <w:right w:val="single" w:color="4F81BD" w:sz="8" w:space="0"/>
+            </w:tcBorders>
+            <w:shd w:val="clear" w:color="auto" w:fill="B8CCE4"/>
+            <w:vAlign w:val="top"/>
+          </w:tcPr>
+          <w:p>
+            <w:pPr>
+              <w:jc w:val="center"/>
+              <w:rPr>
+                <w:rFonts w:hint="eastAsia"/>
+                <w:color w:val="000000"/>
+                <w:vertAlign w:val="baseline"/>
+                <w:lang w:val="en-US" w:eastAsia="zh-CN"/>
+              </w:rPr>
+            </w:pPr>
+          </w:p>
+        </w:tc>
+      </w:tr>
+      <w:tr>
+        <w:tblPrEx>
+          <w:tblBorders>
+            <w:top w:val="single" w:color="auto" w:sz="4" w:space="0"/>
+            <w:left w:val="single" w:color="auto" w:sz="4" w:space="0"/>
+            <w:bottom w:val="single" w:color="auto" w:sz="4" w:space="0"/>
+            <w:right w:val="single" w:color="auto" w:sz="4" w:space="0"/>
+            <w:insideH w:val="single" w:color="auto" w:sz="4" w:space="0"/>
+            <w:insideV w:val="single" w:color="auto" w:sz="4" w:space="0"/>
+          </w:tblBorders>
+          <w:tblCellMar>
+            <w:top w:w="0" w:type="dxa"/>
+            <w:left w:w="108" w:type="dxa"/>
+            <w:bottom w:w="0" w:type="dxa"/>
+            <w:right w:w="108" w:type="dxa"/>
+          </w:tblCellMar>
+        </w:tblPrEx>
+        <w:tc>
+          <w:tcPr>
+            <w:tcW w:w="2625" w:type="dxa"/>
+            <w:tcBorders>
+              <w:top w:val="single" w:color="4F81BD" w:sz="8" w:space="0"/>
+              <w:left w:val="single" w:color="4F81BD" w:sz="8" w:space="0"/>
+              <w:bottom w:val="single" w:color="4F81BD" w:sz="8" w:space="0"/>
+              <w:right w:val="single" w:color="4F81BD" w:sz="8" w:space="0"/>
+            </w:tcBorders>
+            <w:shd w:val="clear" w:color="auto" w:fill="FFFFFF"/>
+          </w:tcPr>
+          <w:p>
+            <w:pPr>
+              <w:jc w:val="center"/>
+              <w:rPr>
+                <w:rFonts w:hint="default"/>
+                <w:color w:val="000000"/>
+                <w:vertAlign w:val="baseline"/>
+                <w:lang w:val="en-US" w:eastAsia="zh-CN"/>
+              </w:rPr>
+            </w:pPr>
+            <w:r>
+              <w:rPr>
+                <w:rFonts w:hint="eastAsia"/>
+                <w:color w:val="000000"/>
+                <w:vertAlign w:val="baseline"/>
+                <w:lang w:val="en-US" w:eastAsia="zh-CN"/>
+              </w:rPr>
+              <w:t>Server通知client登录信息</w:t>
+            </w:r>
+          </w:p>
+        </w:tc>
+        <w:tc>
+          <w:tcPr>
+            <w:tcW w:w="4260" w:type="dxa"/>
+            <w:tcBorders>
+              <w:top w:val="single" w:color="4F81BD" w:sz="8" w:space="0"/>
+              <w:left w:val="single" w:color="4F81BD" w:sz="8" w:space="0"/>
+              <w:bottom w:val="single" w:color="4F81BD" w:sz="8" w:space="0"/>
+              <w:right w:val="single" w:color="4F81BD" w:sz="8" w:space="0"/>
+            </w:tcBorders>
+            <w:shd w:val="clear" w:color="auto" w:fill="FFFFFF"/>
+          </w:tcPr>
+          <w:p>
+            <w:pPr>
+              <w:jc w:val="center"/>
+              <w:rPr>
+                <w:rFonts w:hint="default" w:eastAsia="宋体"/>
+                <w:color w:val="000000"/>
+                <w:vertAlign w:val="baseline"/>
+                <w:lang w:val="en-US" w:eastAsia="zh-CN"/>
+              </w:rPr>
+            </w:pPr>
+            <w:r>
+              <w:rPr>
+                <w:rFonts w:hint="eastAsia"/>
+                <w:color w:val="000000"/>
+                <w:vertAlign w:val="baseline"/>
+                <w:lang w:val="en-US" w:eastAsia="zh-CN"/>
+              </w:rPr>
+              <w:t>控制报文（成功或失败）</w:t>
+            </w:r>
+          </w:p>
+        </w:tc>
+        <w:tc>
+          <w:tcPr>
+            <w:tcW w:w="1637" w:type="dxa"/>
+            <w:tcBorders>
+              <w:top w:val="single" w:color="4F81BD" w:sz="8" w:space="0"/>
+              <w:left w:val="single" w:color="4F81BD" w:sz="8" w:space="0"/>
+              <w:bottom w:val="single" w:color="4F81BD" w:sz="8" w:space="0"/>
+              <w:right w:val="single" w:color="4F81BD" w:sz="8" w:space="0"/>
+            </w:tcBorders>
+            <w:shd w:val="clear" w:color="auto" w:fill="FFFFFF"/>
+          </w:tcPr>
+          <w:p>
+            <w:pPr>
+              <w:jc w:val="center"/>
+              <w:rPr>
+                <w:rFonts w:hint="eastAsia"/>
+                <w:color w:val="000000"/>
+                <w:vertAlign w:val="baseline"/>
+                <w:lang w:val="en-US" w:eastAsia="zh-CN"/>
+              </w:rPr>
+            </w:pPr>
+          </w:p>
+        </w:tc>
+      </w:tr>
+      <w:tr>
+        <w:tblPrEx>
+          <w:tblBorders>
+            <w:top w:val="single" w:color="auto" w:sz="4" w:space="0"/>
+            <w:left w:val="single" w:color="auto" w:sz="4" w:space="0"/>
+            <w:bottom w:val="single" w:color="auto" w:sz="4" w:space="0"/>
+            <w:right w:val="single" w:color="auto" w:sz="4" w:space="0"/>
+            <w:insideH w:val="single" w:color="auto" w:sz="4" w:space="0"/>
+            <w:insideV w:val="single" w:color="auto" w:sz="4" w:space="0"/>
+          </w:tblBorders>
+          <w:tblCellMar>
+            <w:top w:w="0" w:type="dxa"/>
+            <w:left w:w="108" w:type="dxa"/>
+            <w:bottom w:w="0" w:type="dxa"/>
+            <w:right w:w="108" w:type="dxa"/>
+          </w:tblCellMar>
+        </w:tblPrEx>
+        <w:tc>
+          <w:tcPr>
+            <w:tcW w:w="2625" w:type="dxa"/>
+            <w:tcBorders>
+              <w:top w:val="single" w:color="4F81BD" w:sz="8" w:space="0"/>
+              <w:left w:val="single" w:color="4F81BD" w:sz="8" w:space="0"/>
+              <w:bottom w:val="single" w:color="4F81BD" w:sz="8" w:space="0"/>
+              <w:right w:val="single" w:color="4F81BD" w:sz="8" w:space="0"/>
+            </w:tcBorders>
+            <w:shd w:val="clear" w:color="auto" w:fill="B8CCE4"/>
+          </w:tcPr>
+          <w:p>
+            <w:pPr>
+              <w:jc w:val="center"/>
+              <w:rPr>
+                <w:rFonts w:hint="default"/>
+                <w:color w:val="000000"/>
+                <w:vertAlign w:val="baseline"/>
+                <w:lang w:val="en-US" w:eastAsia="zh-CN"/>
+              </w:rPr>
+            </w:pPr>
+            <w:r>
+              <w:rPr>
+                <w:rFonts w:hint="eastAsia"/>
+                <w:color w:val="000000"/>
+                <w:vertAlign w:val="baseline"/>
+                <w:lang w:val="en-US" w:eastAsia="zh-CN"/>
+              </w:rPr>
+              <w:t>Server回复界面</w:t>
+            </w:r>
+          </w:p>
+        </w:tc>
+        <w:tc>
+          <w:tcPr>
+            <w:tcW w:w="4260" w:type="dxa"/>
+            <w:tcBorders>
+              <w:top w:val="single" w:color="4F81BD" w:sz="8" w:space="0"/>
+              <w:left w:val="single" w:color="4F81BD" w:sz="8" w:space="0"/>
+              <w:bottom w:val="single" w:color="4F81BD" w:sz="8" w:space="0"/>
+              <w:right w:val="single" w:color="4F81BD" w:sz="8" w:space="0"/>
+            </w:tcBorders>
+            <w:shd w:val="clear" w:color="auto" w:fill="B8CCE4"/>
+          </w:tcPr>
+          <w:p>
+            <w:pPr>
+              <w:tabs>
+                <w:tab w:val="left" w:pos="2601"/>
+              </w:tabs>
+              <w:jc w:val="center"/>
+              <w:rPr>
+                <w:rFonts w:hint="default"/>
+                <w:color w:val="000000"/>
+                <w:vertAlign w:val="baseline"/>
+                <w:lang w:val="en-US" w:eastAsia="zh-CN"/>
+              </w:rPr>
+            </w:pPr>
+            <w:r>
+              <w:rPr>
+                <w:rFonts w:hint="eastAsia"/>
+                <w:color w:val="000000"/>
+                <w:vertAlign w:val="baseline"/>
+                <w:lang w:val="en-US" w:eastAsia="zh-CN"/>
+              </w:rPr>
+              <w:t>List[账号||昵称||头像]||List[群号]</w:t>
+            </w:r>
+          </w:p>
+        </w:tc>
+        <w:tc>
+          <w:tcPr>
+            <w:tcW w:w="1637" w:type="dxa"/>
+            <w:tcBorders>
+              <w:top w:val="single" w:color="4F81BD" w:sz="8" w:space="0"/>
+              <w:left w:val="single" w:color="4F81BD" w:sz="8" w:space="0"/>
+              <w:bottom w:val="single" w:color="4F81BD" w:sz="8" w:space="0"/>
+              <w:right w:val="single" w:color="4F81BD" w:sz="8" w:space="0"/>
+            </w:tcBorders>
+            <w:shd w:val="clear" w:color="auto" w:fill="B8CCE4"/>
+          </w:tcPr>
+          <w:p>
+            <w:pPr>
+              <w:jc w:val="center"/>
+              <w:rPr>
+                <w:rFonts w:hint="eastAsia"/>
+                <w:color w:val="000000"/>
+                <w:vertAlign w:val="baseline"/>
+                <w:lang w:val="en-US" w:eastAsia="zh-CN"/>
+              </w:rPr>
+            </w:pPr>
+          </w:p>
+        </w:tc>
+      </w:tr>
+      <w:tr>
+        <w:tblPrEx>
+          <w:tblBorders>
+            <w:top w:val="single" w:color="auto" w:sz="4" w:space="0"/>
+            <w:left w:val="single" w:color="auto" w:sz="4" w:space="0"/>
+            <w:bottom w:val="single" w:color="auto" w:sz="4" w:space="0"/>
+            <w:right w:val="single" w:color="auto" w:sz="4" w:space="0"/>
+            <w:insideH w:val="single" w:color="auto" w:sz="4" w:space="0"/>
+            <w:insideV w:val="single" w:color="auto" w:sz="4" w:space="0"/>
+          </w:tblBorders>
+          <w:tblCellMar>
+            <w:top w:w="0" w:type="dxa"/>
+            <w:left w:w="108" w:type="dxa"/>
+            <w:bottom w:w="0" w:type="dxa"/>
+            <w:right w:w="108" w:type="dxa"/>
+          </w:tblCellMar>
+        </w:tblPrEx>
+        <w:tc>
+          <w:tcPr>
+            <w:tcW w:w="2625" w:type="dxa"/>
+            <w:tcBorders>
+              <w:top w:val="single" w:color="4F81BD" w:sz="8" w:space="0"/>
+              <w:left w:val="single" w:color="4F81BD" w:sz="8" w:space="0"/>
+              <w:bottom w:val="single" w:color="4F81BD" w:sz="8" w:space="0"/>
+              <w:right w:val="single" w:color="4F81BD" w:sz="8" w:space="0"/>
+            </w:tcBorders>
+            <w:shd w:val="clear" w:color="auto" w:fill="FFFFFF"/>
+          </w:tcPr>
+          <w:p>
+            <w:pPr>
+              <w:jc w:val="center"/>
+              <w:rPr>
+                <w:rFonts w:hint="default"/>
+                <w:color w:val="000000"/>
+                <w:vertAlign w:val="baseline"/>
+                <w:lang w:val="en-US" w:eastAsia="zh-CN"/>
+              </w:rPr>
+            </w:pPr>
+            <w:r>
+              <w:rPr>
+                <w:rFonts w:hint="eastAsia"/>
+                <w:color w:val="000000"/>
+                <w:vertAlign w:val="baseline"/>
+                <w:lang w:val="en-US" w:eastAsia="zh-CN"/>
+              </w:rPr>
+              <w:t>Server回复搜索信息</w:t>
+            </w:r>
+          </w:p>
+        </w:tc>
+        <w:tc>
+          <w:tcPr>
+            <w:tcW w:w="4260" w:type="dxa"/>
+            <w:tcBorders>
+              <w:top w:val="single" w:color="4F81BD" w:sz="8" w:space="0"/>
+              <w:left w:val="single" w:color="4F81BD" w:sz="8" w:space="0"/>
+              <w:bottom w:val="single" w:color="4F81BD" w:sz="8" w:space="0"/>
+              <w:right w:val="single" w:color="4F81BD" w:sz="8" w:space="0"/>
+            </w:tcBorders>
+            <w:shd w:val="clear" w:color="auto" w:fill="FFFFFF"/>
+          </w:tcPr>
+          <w:p>
+            <w:pPr>
+              <w:jc w:val="center"/>
+              <w:rPr>
+                <w:rFonts w:hint="eastAsia" w:ascii="Cambria Math" w:hAnsi="Cambria Math" w:eastAsia="宋体"/>
+                <w:i/>
+                <w:color w:val="000000"/>
+                <w:vertAlign w:val="baseline"/>
+                <w:lang w:val="en-US" w:eastAsia="zh-CN"/>
+                <w:oMath/>
+              </w:rPr>
+            </w:pPr>
+            <w:r>
+              <w:rPr>
+                <w:rFonts w:hint="eastAsia"/>
+                <w:color w:val="000000"/>
+                <w:vertAlign w:val="baseline"/>
+                <w:lang w:val="en-US" w:eastAsia="zh-CN"/>
+              </w:rPr>
+              <w:t>List[账号||昵称||头像]||List[群号]</w:t>
+            </w:r>
+          </w:p>
+        </w:tc>
+        <w:tc>
+          <w:tcPr>
+            <w:tcW w:w="1637" w:type="dxa"/>
+            <w:tcBorders>
+              <w:top w:val="single" w:color="4F81BD" w:sz="8" w:space="0"/>
+              <w:left w:val="single" w:color="4F81BD" w:sz="8" w:space="0"/>
+              <w:bottom w:val="single" w:color="4F81BD" w:sz="8" w:space="0"/>
+              <w:right w:val="single" w:color="4F81BD" w:sz="8" w:space="0"/>
+            </w:tcBorders>
+            <w:shd w:val="clear" w:color="auto" w:fill="FFFFFF"/>
+          </w:tcPr>
+          <w:p>
+            <w:pPr>
+              <w:jc w:val="center"/>
+              <w:rPr>
+                <w:rFonts w:hint="eastAsia"/>
+                <w:color w:val="000000"/>
+                <w:vertAlign w:val="baseline"/>
+                <w:lang w:val="en-US" w:eastAsia="zh-CN"/>
+              </w:rPr>
+            </w:pPr>
+          </w:p>
+        </w:tc>
+      </w:tr>
+      <w:tr>
+        <w:tblPrEx>
+          <w:tblBorders>
+            <w:top w:val="single" w:color="auto" w:sz="4" w:space="0"/>
+            <w:left w:val="single" w:color="auto" w:sz="4" w:space="0"/>
+            <w:bottom w:val="single" w:color="auto" w:sz="4" w:space="0"/>
+            <w:right w:val="single" w:color="auto" w:sz="4" w:space="0"/>
+            <w:insideH w:val="single" w:color="auto" w:sz="4" w:space="0"/>
+            <w:insideV w:val="single" w:color="auto" w:sz="4" w:space="0"/>
+          </w:tblBorders>
+          <w:tblCellMar>
+            <w:top w:w="0" w:type="dxa"/>
+            <w:left w:w="108" w:type="dxa"/>
+            <w:bottom w:w="0" w:type="dxa"/>
+            <w:right w:w="108" w:type="dxa"/>
+          </w:tblCellMar>
+        </w:tblPrEx>
+        <w:tc>
+          <w:tcPr>
+            <w:tcW w:w="2625" w:type="dxa"/>
+            <w:tcBorders>
+              <w:top w:val="single" w:color="4F81BD" w:sz="8" w:space="0"/>
+              <w:left w:val="single" w:color="4F81BD" w:sz="8" w:space="0"/>
+              <w:bottom w:val="single" w:color="4F81BD" w:sz="8" w:space="0"/>
+              <w:right w:val="single" w:color="4F81BD" w:sz="8" w:space="0"/>
+            </w:tcBorders>
+            <w:shd w:val="clear" w:color="auto" w:fill="B8CCE4"/>
+          </w:tcPr>
+          <w:p>
+            <w:pPr>
+              <w:jc w:val="center"/>
+              <w:rPr>
+                <w:rFonts w:hint="default"/>
+                <w:color w:val="000000"/>
+                <w:vertAlign w:val="baseline"/>
+                <w:lang w:val="en-US" w:eastAsia="zh-CN"/>
+              </w:rPr>
+            </w:pPr>
+            <w:r>
+              <w:rPr>
+                <w:rFonts w:hint="eastAsia"/>
+                <w:color w:val="000000"/>
+                <w:vertAlign w:val="baseline"/>
+                <w:lang w:val="en-US" w:eastAsia="zh-CN"/>
+              </w:rPr>
+              <w:t>Server转发添加好友信息</w:t>
+            </w:r>
+          </w:p>
+        </w:tc>
+        <w:tc>
+          <w:tcPr>
+            <w:tcW w:w="4260" w:type="dxa"/>
+            <w:tcBorders>
+              <w:top w:val="single" w:color="4F81BD" w:sz="8" w:space="0"/>
+              <w:left w:val="single" w:color="4F81BD" w:sz="8" w:space="0"/>
+              <w:bottom w:val="single" w:color="4F81BD" w:sz="8" w:space="0"/>
+              <w:right w:val="single" w:color="4F81BD" w:sz="8" w:space="0"/>
+            </w:tcBorders>
+            <w:shd w:val="clear" w:color="auto" w:fill="B8CCE4"/>
+          </w:tcPr>
+          <w:p>
+            <w:pPr>
+              <w:jc w:val="center"/>
+              <w:rPr>
+                <w:rFonts w:hint="default" w:ascii="Cambria Math" w:hAnsi="Cambria Math" w:eastAsia="宋体"/>
+                <w:i/>
+                <w:color w:val="000000"/>
+                <w:vertAlign w:val="baseline"/>
+                <w:lang w:val="en-US" w:eastAsia="zh-CN"/>
+                <w:oMath/>
+              </w:rPr>
+            </w:pPr>
+            <w:r>
+              <w:rPr>
+                <w:rFonts w:hint="eastAsia" w:hAnsi="Cambria Math"/>
+                <w:i/>
+                <w:color w:val="000000"/>
+                <w:vertAlign w:val="baseline"/>
+                <w:lang w:val="en-US" w:eastAsia="zh-CN"/>
+              </w:rPr>
+              <w:t>对方账号||转发方账号</w:t>
+            </w:r>
+          </w:p>
+        </w:tc>
+        <w:tc>
+          <w:tcPr>
+            <w:tcW w:w="1637" w:type="dxa"/>
+            <w:tcBorders>
+              <w:top w:val="single" w:color="4F81BD" w:sz="8" w:space="0"/>
               <w:left w:val="single" w:color="4F81BD" w:sz="8" w:space="0"/>
               <w:bottom w:val="single" w:color="4F81BD" w:sz="8" w:space="0"/>
               <w:right w:val="single" w:color="4F81BD" w:sz="8" w:space="0"/>
@@ -9135,7 +12554,7 @@
             <w:pPr>
               <w:jc w:val="center"/>
               <w:rPr>
-                <w:rFonts w:hint="default"/>
+                <w:rFonts w:hint="eastAsia"/>
                 <w:color w:val="000000"/>
                 <w:vertAlign w:val="baseline"/>
                 <w:lang w:val="en-US" w:eastAsia="zh-CN"/>
@@ -9148,7 +12567,7 @@
                 <w:vertAlign w:val="baseline"/>
                 <w:lang w:val="en-US" w:eastAsia="zh-CN"/>
               </w:rPr>
-              <w:t>Client登录</w:t>
+              <w:t>Server转发添加群聊信息</w:t>
             </w:r>
           </w:p>
         </w:tc>
@@ -9166,12 +12585,17 @@
           </w:tcPr>
           <w:p>
             <w:pPr>
+              <w:tabs>
+                <w:tab w:val="left" w:pos="2601"/>
+              </w:tabs>
               <w:jc w:val="center"/>
               <w:rPr>
-                <w:rFonts w:hint="default" w:eastAsia="宋体"/>
+                <w:rFonts w:hint="default" w:ascii="Cambria Math" w:hAnsi="Cambria Math"/>
+                <w:i/>
                 <w:color w:val="000000"/>
                 <w:vertAlign w:val="baseline"/>
-                <w:lang w:val="en-US" w:eastAsia="zh-CN"/>
+                <w:lang w:val="en-US"/>
+                <w:oMath/>
               </w:rPr>
             </w:pPr>
             <w:r>
@@ -9181,7 +12605,7 @@
                 <w:vertAlign w:val="baseline"/>
                 <w:lang w:val="en-US" w:eastAsia="zh-CN"/>
               </w:rPr>
-              <w:t>自己账号||密码</w:t>
+              <w:t>List[账号||昵称||头像]||转发方账号</w:t>
             </w:r>
           </w:p>
         </w:tc>
@@ -9195,7 +12619,6 @@
               <w:right w:val="single" w:color="4F81BD" w:sz="8" w:space="0"/>
             </w:tcBorders>
             <w:shd w:val="clear" w:color="auto" w:fill="FFFFFF"/>
-            <w:vAlign w:val="top"/>
           </w:tcPr>
           <w:p>
             <w:pPr>
@@ -9237,7 +12660,6 @@
               <w:right w:val="single" w:color="4F81BD" w:sz="8" w:space="0"/>
             </w:tcBorders>
             <w:shd w:val="clear" w:color="auto" w:fill="B8CCE4"/>
-            <w:vAlign w:val="top"/>
           </w:tcPr>
           <w:p>
             <w:pPr>
@@ -9256,226 +12678,7 @@
                 <w:vertAlign w:val="baseline"/>
                 <w:lang w:val="en-US" w:eastAsia="zh-CN"/>
               </w:rPr>
-              <w:t>Client向Server请求界面</w:t>
-            </w:r>
-          </w:p>
-        </w:tc>
-        <w:tc>
-          <w:tcPr>
-            <w:tcW w:w="4260" w:type="dxa"/>
-            <w:tcBorders>
-              <w:top w:val="single" w:color="4F81BD" w:sz="8" w:space="0"/>
-              <w:left w:val="single" w:color="4F81BD" w:sz="8" w:space="0"/>
-              <w:bottom w:val="single" w:color="4F81BD" w:sz="8" w:space="0"/>
-              <w:right w:val="single" w:color="4F81BD" w:sz="8" w:space="0"/>
-            </w:tcBorders>
-            <w:shd w:val="clear" w:color="auto" w:fill="B8CCE4"/>
-            <w:vAlign w:val="top"/>
-          </w:tcPr>
-          <w:p>
-            <w:pPr>
-              <w:jc w:val="center"/>
-              <w:rPr>
-                <w:rFonts w:hint="default" w:eastAsia="宋体"/>
-                <w:color w:val="000000"/>
-                <w:vertAlign w:val="baseline"/>
-                <w:lang w:val="en-US" w:eastAsia="zh-CN"/>
-              </w:rPr>
-            </w:pPr>
-            <w:r>
-              <w:rPr>
-                <w:rFonts w:hint="eastAsia"/>
-                <w:color w:val="000000"/>
-                <w:vertAlign w:val="baseline"/>
-                <w:lang w:val="en-US" w:eastAsia="zh-CN"/>
-              </w:rPr>
-              <w:t>控制报文（自己账号）</w:t>
-            </w:r>
-          </w:p>
-        </w:tc>
-        <w:tc>
-          <w:tcPr>
-            <w:tcW w:w="1637" w:type="dxa"/>
-            <w:tcBorders>
-              <w:top w:val="single" w:color="4F81BD" w:sz="8" w:space="0"/>
-              <w:left w:val="single" w:color="4F81BD" w:sz="8" w:space="0"/>
-              <w:bottom w:val="single" w:color="4F81BD" w:sz="8" w:space="0"/>
-              <w:right w:val="single" w:color="4F81BD" w:sz="8" w:space="0"/>
-            </w:tcBorders>
-            <w:shd w:val="clear" w:color="auto" w:fill="B8CCE4"/>
-            <w:vAlign w:val="top"/>
-          </w:tcPr>
-          <w:p>
-            <w:pPr>
-              <w:jc w:val="center"/>
-              <w:rPr>
-                <w:rFonts w:hint="eastAsia"/>
-                <w:color w:val="000000"/>
-                <w:vertAlign w:val="baseline"/>
-                <w:lang w:val="en-US" w:eastAsia="zh-CN"/>
-              </w:rPr>
-            </w:pPr>
-          </w:p>
-        </w:tc>
-      </w:tr>
-      <w:tr>
-        <w:tblPrEx>
-          <w:tblBorders>
-            <w:top w:val="single" w:color="auto" w:sz="4" w:space="0"/>
-            <w:left w:val="single" w:color="auto" w:sz="4" w:space="0"/>
-            <w:bottom w:val="single" w:color="auto" w:sz="4" w:space="0"/>
-            <w:right w:val="single" w:color="auto" w:sz="4" w:space="0"/>
-            <w:insideH w:val="single" w:color="auto" w:sz="4" w:space="0"/>
-            <w:insideV w:val="single" w:color="auto" w:sz="4" w:space="0"/>
-          </w:tblBorders>
-          <w:tblCellMar>
-            <w:top w:w="0" w:type="dxa"/>
-            <w:left w:w="108" w:type="dxa"/>
-            <w:bottom w:w="0" w:type="dxa"/>
-            <w:right w:w="108" w:type="dxa"/>
-          </w:tblCellMar>
-        </w:tblPrEx>
-        <w:tc>
-          <w:tcPr>
-            <w:tcW w:w="2625" w:type="dxa"/>
-            <w:tcBorders>
-              <w:top w:val="single" w:color="4F81BD" w:sz="8" w:space="0"/>
-              <w:left w:val="single" w:color="4F81BD" w:sz="8" w:space="0"/>
-              <w:bottom w:val="single" w:color="4F81BD" w:sz="8" w:space="0"/>
-              <w:right w:val="single" w:color="4F81BD" w:sz="8" w:space="0"/>
-            </w:tcBorders>
-            <w:shd w:val="clear" w:color="auto" w:fill="FFFFFF"/>
-            <w:vAlign w:val="top"/>
-          </w:tcPr>
-          <w:p>
-            <w:pPr>
-              <w:jc w:val="center"/>
-              <w:rPr>
-                <w:rFonts w:hint="default"/>
-                <w:color w:val="000000"/>
-                <w:vertAlign w:val="baseline"/>
-                <w:lang w:val="en-US" w:eastAsia="zh-CN"/>
-              </w:rPr>
-            </w:pPr>
-            <w:r>
-              <w:rPr>
-                <w:rFonts w:hint="eastAsia"/>
-                <w:color w:val="000000"/>
-                <w:vertAlign w:val="baseline"/>
-                <w:lang w:val="en-US" w:eastAsia="zh-CN"/>
-              </w:rPr>
-              <w:t>Client输入账号查找</w:t>
-            </w:r>
-          </w:p>
-        </w:tc>
-        <w:tc>
-          <w:tcPr>
-            <w:tcW w:w="4260" w:type="dxa"/>
-            <w:tcBorders>
-              <w:top w:val="single" w:color="4F81BD" w:sz="8" w:space="0"/>
-              <w:left w:val="single" w:color="4F81BD" w:sz="8" w:space="0"/>
-              <w:bottom w:val="single" w:color="4F81BD" w:sz="8" w:space="0"/>
-              <w:right w:val="single" w:color="4F81BD" w:sz="8" w:space="0"/>
-            </w:tcBorders>
-            <w:shd w:val="clear" w:color="auto" w:fill="FFFFFF"/>
-            <w:vAlign w:val="top"/>
-          </w:tcPr>
-          <w:p>
-            <w:pPr>
-              <w:jc w:val="center"/>
-              <w:rPr>
-                <w:rFonts w:hint="eastAsia"/>
-                <w:color w:val="000000"/>
-                <w:vertAlign w:val="baseline"/>
-                <w:lang w:val="en-US" w:eastAsia="zh-CN"/>
-              </w:rPr>
-            </w:pPr>
-            <w:r>
-              <w:rPr>
-                <w:rFonts w:hint="eastAsia" w:hAnsi="Cambria Math"/>
-                <w:i/>
-                <w:color w:val="000000"/>
-                <w:vertAlign w:val="baseline"/>
-                <w:lang w:val="en-US" w:eastAsia="zh-CN"/>
-              </w:rPr>
-              <w:t>对方账号</w:t>
-            </w:r>
-          </w:p>
-        </w:tc>
-        <w:tc>
-          <w:tcPr>
-            <w:tcW w:w="1637" w:type="dxa"/>
-            <w:tcBorders>
-              <w:top w:val="single" w:color="4F81BD" w:sz="8" w:space="0"/>
-              <w:left w:val="single" w:color="4F81BD" w:sz="8" w:space="0"/>
-              <w:bottom w:val="single" w:color="4F81BD" w:sz="8" w:space="0"/>
-              <w:right w:val="single" w:color="4F81BD" w:sz="8" w:space="0"/>
-            </w:tcBorders>
-            <w:shd w:val="clear" w:color="auto" w:fill="FFFFFF"/>
-            <w:vAlign w:val="top"/>
-          </w:tcPr>
-          <w:p>
-            <w:pPr>
-              <w:jc w:val="center"/>
-              <w:rPr>
-                <w:rFonts w:hint="eastAsia"/>
-                <w:color w:val="000000"/>
-                <w:vertAlign w:val="baseline"/>
-                <w:lang w:val="en-US" w:eastAsia="zh-CN"/>
-              </w:rPr>
-            </w:pPr>
-          </w:p>
-        </w:tc>
-      </w:tr>
-      <w:tr>
-        <w:tblPrEx>
-          <w:tblBorders>
-            <w:top w:val="single" w:color="auto" w:sz="4" w:space="0"/>
-            <w:left w:val="single" w:color="auto" w:sz="4" w:space="0"/>
-            <w:bottom w:val="single" w:color="auto" w:sz="4" w:space="0"/>
-            <w:right w:val="single" w:color="auto" w:sz="4" w:space="0"/>
-            <w:insideH w:val="single" w:color="auto" w:sz="4" w:space="0"/>
-            <w:insideV w:val="single" w:color="auto" w:sz="4" w:space="0"/>
-          </w:tblBorders>
-          <w:tblCellMar>
-            <w:top w:w="0" w:type="dxa"/>
-            <w:left w:w="108" w:type="dxa"/>
-            <w:bottom w:w="0" w:type="dxa"/>
-            <w:right w:w="108" w:type="dxa"/>
-          </w:tblCellMar>
-        </w:tblPrEx>
-        <w:trPr>
-          <w:trHeight w:val="280" w:hRule="atLeast"/>
-        </w:trPr>
-        <w:tc>
-          <w:tcPr>
-            <w:tcW w:w="2625" w:type="dxa"/>
-            <w:tcBorders>
-              <w:top w:val="single" w:color="4F81BD" w:sz="8" w:space="0"/>
-              <w:left w:val="single" w:color="4F81BD" w:sz="8" w:space="0"/>
-              <w:bottom w:val="single" w:color="4F81BD" w:sz="8" w:space="0"/>
-              <w:right w:val="single" w:color="4F81BD" w:sz="8" w:space="0"/>
-            </w:tcBorders>
-            <w:shd w:val="clear" w:color="auto" w:fill="B8CCE4"/>
-          </w:tcPr>
-          <w:p>
-            <w:pPr>
-              <w:jc w:val="center"/>
-              <w:rPr>
-                <w:rFonts w:hint="default"/>
-                <w:color w:val="000000"/>
-                <w:vertAlign w:val="baseline"/>
-                <w:lang w:val="en-US" w:eastAsia="zh-CN"/>
-              </w:rPr>
-            </w:pPr>
-            <w:r>
-              <w:rPr>
-                <w:rFonts w:hint="eastAsia"/>
-                <w:color w:val="000000"/>
-                <w:vertAlign w:val="baseline"/>
-                <w:lang w:val="en-US" w:eastAsia="zh-CN"/>
-              </w:rPr>
-              <w:t>Client添加好友</w:t>
+              <w:t>Server转发信息</w:t>
             </w:r>
           </w:p>
         </w:tc>
@@ -9494,10 +12697,12 @@
             <w:pPr>
               <w:jc w:val="center"/>
               <w:rPr>
-                <w:rFonts w:hint="default" w:eastAsia="宋体"/>
+                <w:rFonts w:ascii="Cambria Math" w:hAnsi="Cambria Math"/>
+                <w:i/>
                 <w:color w:val="000000"/>
                 <w:vertAlign w:val="baseline"/>
-                <w:lang w:val="en-US" w:eastAsia="zh-CN"/>
+                <w:lang w:val="en-US"/>
+                <w:oMath/>
               </w:rPr>
             </w:pPr>
             <w:r>
@@ -9508,7 +12713,26 @@
                 <w:vertAlign w:val="baseline"/>
                 <w:lang w:val="en-US" w:eastAsia="zh-CN"/>
               </w:rPr>
-              <w:t>对方账号||自己账号</w:t>
+              <w:t>对方账号||</w:t>
+            </w:r>
+            <w:r>
+              <w:rPr>
+                <w:rFonts w:hint="eastAsia"/>
+                <w:color w:val="000000"/>
+                <w:vertAlign w:val="baseline"/>
+                <w:lang w:val="en-US" w:eastAsia="zh-CN"/>
+              </w:rPr>
+              <w:t>转发方账号</w:t>
+            </w:r>
+            <w:r>
+              <w:rPr>
+                <w:rFonts w:hint="eastAsia" w:hAnsi="Cambria Math"/>
+                <w:i/>
+                <w:color w:val="000000"/>
+                <w:vertAlign w:val="baseline"/>
+                <w:lang w:val="en-US" w:eastAsia="zh-CN"/>
+              </w:rPr>
+              <w:t>||信息</w:t>
             </w:r>
           </w:p>
         </w:tc>
@@ -9568,7 +12792,7 @@
             <w:pPr>
               <w:jc w:val="center"/>
               <w:rPr>
-                <w:rFonts w:hint="default"/>
+                <w:rFonts w:hint="eastAsia"/>
                 <w:color w:val="000000"/>
                 <w:vertAlign w:val="baseline"/>
                 <w:lang w:val="en-US" w:eastAsia="zh-CN"/>
@@ -9581,7 +12805,7 @@
                 <w:vertAlign w:val="baseline"/>
                 <w:lang w:val="en-US" w:eastAsia="zh-CN"/>
               </w:rPr>
-              <w:t>Client添加群聊</w:t>
+              <w:t>Server转发群信息</w:t>
             </w:r>
           </w:p>
         </w:tc>
@@ -9598,25 +12822,25 @@
           </w:tcPr>
           <w:p>
             <w:pPr>
-              <w:tabs>
-                <w:tab w:val="left" w:pos="2601"/>
-              </w:tabs>
               <w:jc w:val="center"/>
               <w:rPr>
-                <w:rFonts w:hint="default"/>
+                <w:rFonts w:ascii="Cambria Math" w:hAnsi="Cambria Math"/>
+                <w:i/>
                 <w:color w:val="000000"/>
                 <w:vertAlign w:val="baseline"/>
-                <w:lang w:val="en-US" w:eastAsia="zh-CN"/>
+                <w:lang w:val="en-US"/>
+                <w:oMath/>
               </w:rPr>
             </w:pPr>
             <w:r>
               <w:rPr>
-                <w:rFonts w:hint="eastAsia"/>
+                <w:rFonts w:hint="eastAsia" w:hAnsi="Cambria Math"/>
+                <w:i/>
                 <w:color w:val="000000"/>
                 <w:vertAlign w:val="baseline"/>
                 <w:lang w:val="en-US" w:eastAsia="zh-CN"/>
               </w:rPr>
-              <w:t>群号||自己账号</w:t>
+              <w:t>群号||自己账号||信息</w:t>
             </w:r>
           </w:p>
         </w:tc>
@@ -9689,7 +12913,7 @@
                 <w:vertAlign w:val="baseline"/>
                 <w:lang w:val="en-US" w:eastAsia="zh-CN"/>
               </w:rPr>
-              <w:t>Client删除好友</w:t>
+              <w:t>Server转发回复添加好友</w:t>
             </w:r>
           </w:p>
         </w:tc>
@@ -9719,12 +12943,22 @@
             <w:r>
               <w:rPr>
                 <w:rFonts w:hint="eastAsia" w:hAnsi="Cambria Math"/>
+                <w:i w:val="0"/>
+                <w:color w:val="000000"/>
+                <w:vertAlign w:val="baseline"/>
+                <w:lang w:val="en-US" w:eastAsia="zh-CN"/>
+              </w:rPr>
+              <w:t>对方账号||自己账号||回复内容</w:t>
+            </w:r>
+            <w:r>
+              <w:rPr>
+                <w:rFonts w:hint="eastAsia" w:hAnsi="Cambria Math"/>
                 <w:i/>
                 <w:color w:val="000000"/>
                 <w:vertAlign w:val="baseline"/>
                 <w:lang w:val="en-US" w:eastAsia="zh-CN"/>
               </w:rPr>
-              <w:t>对方账号||自己账号</w:t>
+              <w:t>（同意或拒绝）</w:t>
             </w:r>
           </w:p>
         </w:tc>
@@ -9797,664 +13031,7 @@
                 <w:vertAlign w:val="baseline"/>
                 <w:lang w:val="en-US" w:eastAsia="zh-CN"/>
               </w:rPr>
-              <w:t>Client组建群聊</w:t>
-            </w:r>
-          </w:p>
-        </w:tc>
-        <w:tc>
-          <w:tcPr>
-            <w:tcW w:w="4260" w:type="dxa"/>
-            <w:tcBorders>
-              <w:top w:val="single" w:color="4F81BD" w:sz="8" w:space="0"/>
-              <w:left w:val="single" w:color="4F81BD" w:sz="8" w:space="0"/>
-              <w:bottom w:val="single" w:color="4F81BD" w:sz="8" w:space="0"/>
-              <w:right w:val="single" w:color="4F81BD" w:sz="8" w:space="0"/>
-            </w:tcBorders>
-            <w:shd w:val="clear" w:color="auto" w:fill="FFFFFF"/>
-          </w:tcPr>
-          <w:p>
-            <w:pPr>
-              <w:jc w:val="center"/>
-              <w:rPr>
-                <w:rFonts w:hint="default" w:ascii="Cambria Math" w:hAnsi="Cambria Math" w:eastAsia="宋体"/>
-                <w:i/>
-                <w:color w:val="000000"/>
-                <w:vertAlign w:val="baseline"/>
-                <w:lang w:val="en-US" w:eastAsia="zh-CN"/>
-                <w:oMath/>
-              </w:rPr>
-            </w:pPr>
-            <w:r>
-              <w:rPr>
-                <w:rFonts w:hint="eastAsia" w:hAnsi="Cambria Math"/>
-                <w:i/>
-                <w:color w:val="000000"/>
-                <w:vertAlign w:val="baseline"/>
-                <w:lang w:val="en-US" w:eastAsia="zh-CN"/>
-              </w:rPr>
-              <w:t>List[账号]||自己账号</w:t>
-            </w:r>
-          </w:p>
-        </w:tc>
-        <w:tc>
-          <w:tcPr>
-            <w:tcW w:w="1637" w:type="dxa"/>
-            <w:tcBorders>
-              <w:top w:val="single" w:color="4F81BD" w:sz="8" w:space="0"/>
-              <w:left w:val="single" w:color="4F81BD" w:sz="8" w:space="0"/>
-              <w:bottom w:val="single" w:color="4F81BD" w:sz="8" w:space="0"/>
-              <w:right w:val="single" w:color="4F81BD" w:sz="8" w:space="0"/>
-            </w:tcBorders>
-            <w:shd w:val="clear" w:color="auto" w:fill="FFFFFF"/>
-          </w:tcPr>
-          <w:p>
-            <w:pPr>
-              <w:jc w:val="center"/>
-              <w:rPr>
-                <w:rFonts w:hint="eastAsia"/>
-                <w:color w:val="000000"/>
-                <w:vertAlign w:val="baseline"/>
-                <w:lang w:val="en-US" w:eastAsia="zh-CN"/>
-              </w:rPr>
-            </w:pPr>
-          </w:p>
-        </w:tc>
-      </w:tr>
-      <w:tr>
-        <w:tblPrEx>
-          <w:tblBorders>
-            <w:top w:val="single" w:color="auto" w:sz="4" w:space="0"/>
-            <w:left w:val="single" w:color="auto" w:sz="4" w:space="0"/>
-            <w:bottom w:val="single" w:color="auto" w:sz="4" w:space="0"/>
-            <w:right w:val="single" w:color="auto" w:sz="4" w:space="0"/>
-            <w:insideH w:val="single" w:color="auto" w:sz="4" w:space="0"/>
-            <w:insideV w:val="single" w:color="auto" w:sz="4" w:space="0"/>
-          </w:tblBorders>
-          <w:tblCellMar>
-            <w:top w:w="0" w:type="dxa"/>
-            <w:left w:w="108" w:type="dxa"/>
-            <w:bottom w:w="0" w:type="dxa"/>
-            <w:right w:w="108" w:type="dxa"/>
-          </w:tblCellMar>
-        </w:tblPrEx>
-        <w:tc>
-          <w:tcPr>
-            <w:tcW w:w="2625" w:type="dxa"/>
-            <w:tcBorders>
-              <w:top w:val="single" w:color="4F81BD" w:sz="8" w:space="0"/>
-              <w:left w:val="single" w:color="4F81BD" w:sz="8" w:space="0"/>
-              <w:bottom w:val="single" w:color="4F81BD" w:sz="8" w:space="0"/>
-              <w:right w:val="single" w:color="4F81BD" w:sz="8" w:space="0"/>
-            </w:tcBorders>
-            <w:shd w:val="clear" w:color="auto" w:fill="B8CCE4"/>
-          </w:tcPr>
-          <w:p>
-            <w:pPr>
-              <w:jc w:val="center"/>
-              <w:rPr>
-                <w:rFonts w:hint="default"/>
-                <w:color w:val="000000"/>
-                <w:vertAlign w:val="baseline"/>
-                <w:lang w:val="en-US" w:eastAsia="zh-CN"/>
-              </w:rPr>
-            </w:pPr>
-            <w:r>
-              <w:rPr>
-                <w:rFonts w:hint="eastAsia"/>
-                <w:color w:val="000000"/>
-                <w:vertAlign w:val="baseline"/>
-                <w:lang w:val="en-US" w:eastAsia="zh-CN"/>
-              </w:rPr>
-              <w:t>Client退出群聊</w:t>
-            </w:r>
-          </w:p>
-        </w:tc>
-        <w:tc>
-          <w:tcPr>
-            <w:tcW w:w="4260" w:type="dxa"/>
-            <w:tcBorders>
-              <w:top w:val="single" w:color="4F81BD" w:sz="8" w:space="0"/>
-              <w:left w:val="single" w:color="4F81BD" w:sz="8" w:space="0"/>
-              <w:bottom w:val="single" w:color="4F81BD" w:sz="8" w:space="0"/>
-              <w:right w:val="single" w:color="4F81BD" w:sz="8" w:space="0"/>
-            </w:tcBorders>
-            <w:shd w:val="clear" w:color="auto" w:fill="B8CCE4"/>
-          </w:tcPr>
-          <w:p>
-            <w:pPr>
-              <w:jc w:val="center"/>
-              <w:rPr>
-                <w:rFonts w:hint="default" w:ascii="Cambria Math" w:hAnsi="Cambria Math" w:eastAsia="宋体"/>
-                <w:i/>
-                <w:color w:val="000000"/>
-                <w:vertAlign w:val="baseline"/>
-                <w:lang w:val="en-US" w:eastAsia="zh-CN"/>
-                <w:oMath/>
-              </w:rPr>
-            </w:pPr>
-            <w:r>
-              <w:rPr>
-                <w:rFonts w:hint="eastAsia" w:hAnsi="Cambria Math"/>
-                <w:i/>
-                <w:color w:val="000000"/>
-                <w:vertAlign w:val="baseline"/>
-                <w:lang w:val="en-US" w:eastAsia="zh-CN"/>
-              </w:rPr>
-              <w:t>群号||自己账号</w:t>
-            </w:r>
-          </w:p>
-        </w:tc>
-        <w:tc>
-          <w:tcPr>
-            <w:tcW w:w="1637" w:type="dxa"/>
-            <w:tcBorders>
-              <w:top w:val="single" w:color="4F81BD" w:sz="8" w:space="0"/>
-              <w:left w:val="single" w:color="4F81BD" w:sz="8" w:space="0"/>
-              <w:bottom w:val="single" w:color="4F81BD" w:sz="8" w:space="0"/>
-              <w:right w:val="single" w:color="4F81BD" w:sz="8" w:space="0"/>
-            </w:tcBorders>
-            <w:shd w:val="clear" w:color="auto" w:fill="B8CCE4"/>
-          </w:tcPr>
-          <w:p>
-            <w:pPr>
-              <w:jc w:val="center"/>
-              <w:rPr>
-                <w:rFonts w:hint="eastAsia"/>
-                <w:color w:val="000000"/>
-                <w:vertAlign w:val="baseline"/>
-                <w:lang w:val="en-US" w:eastAsia="zh-CN"/>
-              </w:rPr>
-            </w:pPr>
-          </w:p>
-        </w:tc>
-      </w:tr>
-      <w:tr>
-        <w:tblPrEx>
-          <w:tblBorders>
-            <w:top w:val="single" w:color="auto" w:sz="4" w:space="0"/>
-            <w:left w:val="single" w:color="auto" w:sz="4" w:space="0"/>
-            <w:bottom w:val="single" w:color="auto" w:sz="4" w:space="0"/>
-            <w:right w:val="single" w:color="auto" w:sz="4" w:space="0"/>
-            <w:insideH w:val="single" w:color="auto" w:sz="4" w:space="0"/>
-            <w:insideV w:val="single" w:color="auto" w:sz="4" w:space="0"/>
-          </w:tblBorders>
-          <w:tblCellMar>
-            <w:top w:w="0" w:type="dxa"/>
-            <w:left w:w="108" w:type="dxa"/>
-            <w:bottom w:w="0" w:type="dxa"/>
-            <w:right w:w="108" w:type="dxa"/>
-          </w:tblCellMar>
-        </w:tblPrEx>
-        <w:tc>
-          <w:tcPr>
-            <w:tcW w:w="2625" w:type="dxa"/>
-            <w:tcBorders>
-              <w:top w:val="single" w:color="4F81BD" w:sz="8" w:space="0"/>
-              <w:left w:val="single" w:color="4F81BD" w:sz="8" w:space="0"/>
-              <w:bottom w:val="single" w:color="4F81BD" w:sz="8" w:space="0"/>
-              <w:right w:val="single" w:color="4F81BD" w:sz="8" w:space="0"/>
-            </w:tcBorders>
-            <w:shd w:val="clear" w:color="auto" w:fill="FFFFFF"/>
-          </w:tcPr>
-          <w:p>
-            <w:pPr>
-              <w:jc w:val="center"/>
-              <w:rPr>
-                <w:rFonts w:hint="default"/>
-                <w:color w:val="000000"/>
-                <w:vertAlign w:val="baseline"/>
-                <w:lang w:val="en-US" w:eastAsia="zh-CN"/>
-              </w:rPr>
-            </w:pPr>
-            <w:r>
-              <w:rPr>
-                <w:rFonts w:hint="eastAsia"/>
-                <w:color w:val="000000"/>
-                <w:vertAlign w:val="baseline"/>
-                <w:lang w:val="en-US" w:eastAsia="zh-CN"/>
-              </w:rPr>
-              <w:t>Client发送好友消息</w:t>
-            </w:r>
-          </w:p>
-        </w:tc>
-        <w:tc>
-          <w:tcPr>
-            <w:tcW w:w="4260" w:type="dxa"/>
-            <w:tcBorders>
-              <w:top w:val="single" w:color="4F81BD" w:sz="8" w:space="0"/>
-              <w:left w:val="single" w:color="4F81BD" w:sz="8" w:space="0"/>
-              <w:bottom w:val="single" w:color="4F81BD" w:sz="8" w:space="0"/>
-              <w:right w:val="single" w:color="4F81BD" w:sz="8" w:space="0"/>
-            </w:tcBorders>
-            <w:shd w:val="clear" w:color="auto" w:fill="FFFFFF"/>
-          </w:tcPr>
-          <w:p>
-            <w:pPr>
-              <w:jc w:val="center"/>
-              <w:rPr>
-                <w:rFonts w:hint="default" w:ascii="Cambria Math" w:hAnsi="Cambria Math" w:eastAsia="宋体"/>
-                <w:i/>
-                <w:color w:val="000000"/>
-                <w:vertAlign w:val="baseline"/>
-                <w:lang w:val="en-US" w:eastAsia="zh-CN"/>
-                <w:oMath/>
-              </w:rPr>
-            </w:pPr>
-            <w:r>
-              <w:rPr>
-                <w:rFonts w:hint="eastAsia" w:hAnsi="Cambria Math"/>
-                <w:i/>
-                <w:color w:val="000000"/>
-                <w:vertAlign w:val="baseline"/>
-                <w:lang w:val="en-US" w:eastAsia="zh-CN"/>
-              </w:rPr>
-              <w:t>对方账号||自己账号||信息</w:t>
-            </w:r>
-          </w:p>
-        </w:tc>
-        <w:tc>
-          <w:tcPr>
-            <w:tcW w:w="1637" w:type="dxa"/>
-            <w:tcBorders>
-              <w:top w:val="single" w:color="4F81BD" w:sz="8" w:space="0"/>
-              <w:left w:val="single" w:color="4F81BD" w:sz="8" w:space="0"/>
-              <w:bottom w:val="single" w:color="4F81BD" w:sz="8" w:space="0"/>
-              <w:right w:val="single" w:color="4F81BD" w:sz="8" w:space="0"/>
-            </w:tcBorders>
-            <w:shd w:val="clear" w:color="auto" w:fill="FFFFFF"/>
-          </w:tcPr>
-          <w:p>
-            <w:pPr>
-              <w:jc w:val="center"/>
-              <w:rPr>
-                <w:rFonts w:hint="eastAsia"/>
-                <w:color w:val="000000"/>
-                <w:vertAlign w:val="baseline"/>
-                <w:lang w:val="en-US" w:eastAsia="zh-CN"/>
-              </w:rPr>
-            </w:pPr>
-          </w:p>
-        </w:tc>
-      </w:tr>
-      <w:tr>
-        <w:tblPrEx>
-          <w:tblBorders>
-            <w:top w:val="single" w:color="auto" w:sz="4" w:space="0"/>
-            <w:left w:val="single" w:color="auto" w:sz="4" w:space="0"/>
-            <w:bottom w:val="single" w:color="auto" w:sz="4" w:space="0"/>
-            <w:right w:val="single" w:color="auto" w:sz="4" w:space="0"/>
-            <w:insideH w:val="single" w:color="auto" w:sz="4" w:space="0"/>
-            <w:insideV w:val="single" w:color="auto" w:sz="4" w:space="0"/>
-          </w:tblBorders>
-          <w:tblCellMar>
-            <w:top w:w="0" w:type="dxa"/>
-            <w:left w:w="108" w:type="dxa"/>
-            <w:bottom w:w="0" w:type="dxa"/>
-            <w:right w:w="108" w:type="dxa"/>
-          </w:tblCellMar>
-        </w:tblPrEx>
-        <w:tc>
-          <w:tcPr>
-            <w:tcW w:w="2625" w:type="dxa"/>
-            <w:tcBorders>
-              <w:top w:val="single" w:color="4F81BD" w:sz="8" w:space="0"/>
-              <w:left w:val="single" w:color="4F81BD" w:sz="8" w:space="0"/>
-              <w:bottom w:val="single" w:color="4F81BD" w:sz="8" w:space="0"/>
-              <w:right w:val="single" w:color="4F81BD" w:sz="8" w:space="0"/>
-            </w:tcBorders>
-            <w:shd w:val="clear" w:color="auto" w:fill="B8CCE4"/>
-          </w:tcPr>
-          <w:p>
-            <w:pPr>
-              <w:jc w:val="center"/>
-              <w:rPr>
-                <w:rFonts w:hint="default"/>
-                <w:color w:val="000000"/>
-                <w:vertAlign w:val="baseline"/>
-                <w:lang w:val="en-US" w:eastAsia="zh-CN"/>
-              </w:rPr>
-            </w:pPr>
-            <w:r>
-              <w:rPr>
-                <w:rFonts w:hint="eastAsia"/>
-                <w:color w:val="000000"/>
-                <w:vertAlign w:val="baseline"/>
-                <w:lang w:val="en-US" w:eastAsia="zh-CN"/>
-              </w:rPr>
-              <w:t>Client发送群信息</w:t>
-            </w:r>
-          </w:p>
-        </w:tc>
-        <w:tc>
-          <w:tcPr>
-            <w:tcW w:w="4260" w:type="dxa"/>
-            <w:tcBorders>
-              <w:top w:val="single" w:color="4F81BD" w:sz="8" w:space="0"/>
-              <w:left w:val="single" w:color="4F81BD" w:sz="8" w:space="0"/>
-              <w:bottom w:val="single" w:color="4F81BD" w:sz="8" w:space="0"/>
-              <w:right w:val="single" w:color="4F81BD" w:sz="8" w:space="0"/>
-            </w:tcBorders>
-            <w:shd w:val="clear" w:color="auto" w:fill="B8CCE4"/>
-          </w:tcPr>
-          <w:p>
-            <w:pPr>
-              <w:jc w:val="center"/>
-              <w:rPr>
-                <w:rFonts w:hint="default" w:ascii="Cambria Math" w:hAnsi="Cambria Math" w:eastAsia="宋体"/>
-                <w:i/>
-                <w:color w:val="000000"/>
-                <w:vertAlign w:val="baseline"/>
-                <w:lang w:val="en-US" w:eastAsia="zh-CN"/>
-                <w:oMath/>
-              </w:rPr>
-            </w:pPr>
-            <w:r>
-              <w:rPr>
-                <w:rFonts w:hint="eastAsia" w:hAnsi="Cambria Math"/>
-                <w:i/>
-                <w:color w:val="000000"/>
-                <w:vertAlign w:val="baseline"/>
-                <w:lang w:val="en-US" w:eastAsia="zh-CN"/>
-              </w:rPr>
-              <w:t>群号||自己账号||信息</w:t>
-            </w:r>
-          </w:p>
-        </w:tc>
-        <w:tc>
-          <w:tcPr>
-            <w:tcW w:w="1637" w:type="dxa"/>
-            <w:tcBorders>
-              <w:top w:val="single" w:color="4F81BD" w:sz="8" w:space="0"/>
-              <w:left w:val="single" w:color="4F81BD" w:sz="8" w:space="0"/>
-              <w:bottom w:val="single" w:color="4F81BD" w:sz="8" w:space="0"/>
-              <w:right w:val="single" w:color="4F81BD" w:sz="8" w:space="0"/>
-            </w:tcBorders>
-            <w:shd w:val="clear" w:color="auto" w:fill="B8CCE4"/>
-          </w:tcPr>
-          <w:p>
-            <w:pPr>
-              <w:jc w:val="center"/>
-              <w:rPr>
-                <w:rFonts w:hint="eastAsia"/>
-                <w:color w:val="000000"/>
-                <w:vertAlign w:val="baseline"/>
-                <w:lang w:val="en-US" w:eastAsia="zh-CN"/>
-              </w:rPr>
-            </w:pPr>
-          </w:p>
-        </w:tc>
-      </w:tr>
-      <w:tr>
-        <w:tblPrEx>
-          <w:tblBorders>
-            <w:top w:val="single" w:color="auto" w:sz="4" w:space="0"/>
-            <w:left w:val="single" w:color="auto" w:sz="4" w:space="0"/>
-            <w:bottom w:val="single" w:color="auto" w:sz="4" w:space="0"/>
-            <w:right w:val="single" w:color="auto" w:sz="4" w:space="0"/>
-            <w:insideH w:val="single" w:color="auto" w:sz="4" w:space="0"/>
-            <w:insideV w:val="single" w:color="auto" w:sz="4" w:space="0"/>
-          </w:tblBorders>
-          <w:tblCellMar>
-            <w:top w:w="0" w:type="dxa"/>
-            <w:left w:w="108" w:type="dxa"/>
-            <w:bottom w:w="0" w:type="dxa"/>
-            <w:right w:w="108" w:type="dxa"/>
-          </w:tblCellMar>
-        </w:tblPrEx>
-        <w:tc>
-          <w:tcPr>
-            <w:tcW w:w="2625" w:type="dxa"/>
-            <w:tcBorders>
-              <w:top w:val="single" w:color="4F81BD" w:sz="8" w:space="0"/>
-              <w:left w:val="single" w:color="4F81BD" w:sz="8" w:space="0"/>
-              <w:bottom w:val="single" w:color="4F81BD" w:sz="8" w:space="0"/>
-              <w:right w:val="single" w:color="4F81BD" w:sz="8" w:space="0"/>
-            </w:tcBorders>
-            <w:shd w:val="clear" w:color="auto" w:fill="FFFFFF"/>
-          </w:tcPr>
-          <w:p>
-            <w:pPr>
-              <w:jc w:val="center"/>
-              <w:rPr>
-                <w:rFonts w:hint="default"/>
-                <w:color w:val="000000"/>
-                <w:vertAlign w:val="baseline"/>
-                <w:lang w:val="en-US" w:eastAsia="zh-CN"/>
-              </w:rPr>
-            </w:pPr>
-            <w:r>
-              <w:rPr>
-                <w:rFonts w:hint="eastAsia"/>
-                <w:color w:val="000000"/>
-                <w:vertAlign w:val="baseline"/>
-                <w:lang w:val="en-US" w:eastAsia="zh-CN"/>
-              </w:rPr>
-              <w:t>Client申请入群</w:t>
-            </w:r>
-          </w:p>
-        </w:tc>
-        <w:tc>
-          <w:tcPr>
-            <w:tcW w:w="4260" w:type="dxa"/>
-            <w:tcBorders>
-              <w:top w:val="single" w:color="4F81BD" w:sz="8" w:space="0"/>
-              <w:left w:val="single" w:color="4F81BD" w:sz="8" w:space="0"/>
-              <w:bottom w:val="single" w:color="4F81BD" w:sz="8" w:space="0"/>
-              <w:right w:val="single" w:color="4F81BD" w:sz="8" w:space="0"/>
-            </w:tcBorders>
-            <w:shd w:val="clear" w:color="auto" w:fill="FFFFFF"/>
-          </w:tcPr>
-          <w:p>
-            <w:pPr>
-              <w:jc w:val="center"/>
-              <w:rPr>
-                <w:rFonts w:hint="default" w:hAnsi="Cambria Math"/>
-                <w:i/>
-                <w:color w:val="000000"/>
-                <w:vertAlign w:val="baseline"/>
-                <w:lang w:val="en-US" w:eastAsia="zh-CN"/>
-              </w:rPr>
-            </w:pPr>
-            <w:r>
-              <w:rPr>
-                <w:rFonts w:hint="eastAsia" w:hAnsi="Cambria Math"/>
-                <w:i/>
-                <w:color w:val="000000"/>
-                <w:vertAlign w:val="baseline"/>
-                <w:lang w:val="en-US" w:eastAsia="zh-CN"/>
-              </w:rPr>
-              <w:t>群号||自己账号</w:t>
-            </w:r>
-          </w:p>
-        </w:tc>
-        <w:tc>
-          <w:tcPr>
-            <w:tcW w:w="1637" w:type="dxa"/>
-            <w:tcBorders>
-              <w:top w:val="single" w:color="4F81BD" w:sz="8" w:space="0"/>
-              <w:left w:val="single" w:color="4F81BD" w:sz="8" w:space="0"/>
-              <w:bottom w:val="single" w:color="4F81BD" w:sz="8" w:space="0"/>
-              <w:right w:val="single" w:color="4F81BD" w:sz="8" w:space="0"/>
-            </w:tcBorders>
-            <w:shd w:val="clear" w:color="auto" w:fill="FFFFFF"/>
-          </w:tcPr>
-          <w:p>
-            <w:pPr>
-              <w:jc w:val="center"/>
-              <w:rPr>
-                <w:rFonts w:hint="eastAsia"/>
-                <w:color w:val="000000"/>
-                <w:vertAlign w:val="baseline"/>
-                <w:lang w:val="en-US" w:eastAsia="zh-CN"/>
-              </w:rPr>
-            </w:pPr>
-          </w:p>
-        </w:tc>
-      </w:tr>
-      <w:tr>
-        <w:tblPrEx>
-          <w:tblBorders>
-            <w:top w:val="single" w:color="auto" w:sz="4" w:space="0"/>
-            <w:left w:val="single" w:color="auto" w:sz="4" w:space="0"/>
-            <w:bottom w:val="single" w:color="auto" w:sz="4" w:space="0"/>
-            <w:right w:val="single" w:color="auto" w:sz="4" w:space="0"/>
-            <w:insideH w:val="single" w:color="auto" w:sz="4" w:space="0"/>
-            <w:insideV w:val="single" w:color="auto" w:sz="4" w:space="0"/>
-          </w:tblBorders>
-          <w:tblCellMar>
-            <w:top w:w="0" w:type="dxa"/>
-            <w:left w:w="108" w:type="dxa"/>
-            <w:bottom w:w="0" w:type="dxa"/>
-            <w:right w:w="108" w:type="dxa"/>
-          </w:tblCellMar>
-        </w:tblPrEx>
-        <w:tc>
-          <w:tcPr>
-            <w:tcW w:w="2625" w:type="dxa"/>
-            <w:tcBorders>
-              <w:top w:val="single" w:color="4F81BD" w:sz="8" w:space="0"/>
-              <w:left w:val="single" w:color="4F81BD" w:sz="8" w:space="0"/>
-              <w:bottom w:val="single" w:color="4F81BD" w:sz="8" w:space="0"/>
-              <w:right w:val="single" w:color="4F81BD" w:sz="8" w:space="0"/>
-            </w:tcBorders>
-            <w:shd w:val="clear" w:color="auto" w:fill="B8CCE4"/>
-          </w:tcPr>
-          <w:p>
-            <w:pPr>
-              <w:jc w:val="center"/>
-              <w:rPr>
-                <w:rFonts w:hint="default"/>
-                <w:color w:val="000000"/>
-                <w:vertAlign w:val="baseline"/>
-                <w:lang w:val="en-US" w:eastAsia="zh-CN"/>
-              </w:rPr>
-            </w:pPr>
-            <w:r>
-              <w:rPr>
-                <w:rFonts w:hint="eastAsia"/>
-                <w:color w:val="000000"/>
-                <w:vertAlign w:val="baseline"/>
-                <w:lang w:val="en-US" w:eastAsia="zh-CN"/>
-              </w:rPr>
-              <w:t>Client回复添加好友</w:t>
-            </w:r>
-          </w:p>
-        </w:tc>
-        <w:tc>
-          <w:tcPr>
-            <w:tcW w:w="4260" w:type="dxa"/>
-            <w:tcBorders>
-              <w:top w:val="single" w:color="4F81BD" w:sz="8" w:space="0"/>
-              <w:left w:val="single" w:color="4F81BD" w:sz="8" w:space="0"/>
-              <w:bottom w:val="single" w:color="4F81BD" w:sz="8" w:space="0"/>
-              <w:right w:val="single" w:color="4F81BD" w:sz="8" w:space="0"/>
-            </w:tcBorders>
-            <w:shd w:val="clear" w:color="auto" w:fill="B8CCE4"/>
-          </w:tcPr>
-          <w:p>
-            <w:pPr>
-              <w:jc w:val="center"/>
-              <w:rPr>
-                <w:rFonts w:hint="default" w:ascii="Cambria Math" w:hAnsi="Cambria Math" w:eastAsia="宋体"/>
-                <w:i/>
-                <w:color w:val="000000"/>
-                <w:vertAlign w:val="baseline"/>
-                <w:lang w:val="en-US" w:eastAsia="zh-CN"/>
-                <w:oMath/>
-              </w:rPr>
-            </w:pPr>
-            <w:r>
-              <w:rPr>
-                <w:rFonts w:hint="eastAsia" w:hAnsi="Cambria Math"/>
-                <w:i w:val="0"/>
-                <w:color w:val="000000"/>
-                <w:vertAlign w:val="baseline"/>
-                <w:lang w:val="en-US" w:eastAsia="zh-CN"/>
-              </w:rPr>
-              <w:t>对方账号||自己账号||回复内容</w:t>
-            </w:r>
-            <w:r>
-              <w:rPr>
-                <w:rFonts w:hint="eastAsia" w:hAnsi="Cambria Math"/>
-                <w:i/>
-                <w:color w:val="000000"/>
-                <w:vertAlign w:val="baseline"/>
-                <w:lang w:val="en-US" w:eastAsia="zh-CN"/>
-              </w:rPr>
-              <w:t>（同意或拒绝）</w:t>
-            </w:r>
-          </w:p>
-        </w:tc>
-        <w:tc>
-          <w:tcPr>
-            <w:tcW w:w="1637" w:type="dxa"/>
-            <w:tcBorders>
-              <w:top w:val="single" w:color="4F81BD" w:sz="8" w:space="0"/>
-              <w:left w:val="single" w:color="4F81BD" w:sz="8" w:space="0"/>
-              <w:bottom w:val="single" w:color="4F81BD" w:sz="8" w:space="0"/>
-              <w:right w:val="single" w:color="4F81BD" w:sz="8" w:space="0"/>
-            </w:tcBorders>
-            <w:shd w:val="clear" w:color="auto" w:fill="B8CCE4"/>
-          </w:tcPr>
-          <w:p>
-            <w:pPr>
-              <w:jc w:val="center"/>
-              <w:rPr>
-                <w:rFonts w:hint="eastAsia"/>
-                <w:color w:val="000000"/>
-                <w:vertAlign w:val="baseline"/>
-                <w:lang w:val="en-US" w:eastAsia="zh-CN"/>
-              </w:rPr>
-            </w:pPr>
-          </w:p>
-        </w:tc>
-      </w:tr>
-      <w:tr>
-        <w:tblPrEx>
-          <w:tblBorders>
-            <w:top w:val="single" w:color="auto" w:sz="4" w:space="0"/>
-            <w:left w:val="single" w:color="auto" w:sz="4" w:space="0"/>
-            <w:bottom w:val="single" w:color="auto" w:sz="4" w:space="0"/>
-            <w:right w:val="single" w:color="auto" w:sz="4" w:space="0"/>
-            <w:insideH w:val="single" w:color="auto" w:sz="4" w:space="0"/>
-            <w:insideV w:val="single" w:color="auto" w:sz="4" w:space="0"/>
-          </w:tblBorders>
-          <w:tblCellMar>
-            <w:top w:w="0" w:type="dxa"/>
-            <w:left w:w="108" w:type="dxa"/>
-            <w:bottom w:w="0" w:type="dxa"/>
-            <w:right w:w="108" w:type="dxa"/>
-          </w:tblCellMar>
-        </w:tblPrEx>
-        <w:tc>
-          <w:tcPr>
-            <w:tcW w:w="2625" w:type="dxa"/>
-            <w:tcBorders>
-              <w:top w:val="single" w:color="4F81BD" w:sz="8" w:space="0"/>
-              <w:left w:val="single" w:color="4F81BD" w:sz="8" w:space="0"/>
-              <w:bottom w:val="single" w:color="4F81BD" w:sz="8" w:space="0"/>
-              <w:right w:val="single" w:color="4F81BD" w:sz="8" w:space="0"/>
-            </w:tcBorders>
-            <w:shd w:val="clear" w:color="auto" w:fill="FFFFFF"/>
-          </w:tcPr>
-          <w:p>
-            <w:pPr>
-              <w:jc w:val="center"/>
-              <w:rPr>
-                <w:rFonts w:hint="default"/>
-                <w:color w:val="000000"/>
-                <w:vertAlign w:val="baseline"/>
-                <w:lang w:val="en-US" w:eastAsia="zh-CN"/>
-              </w:rPr>
-            </w:pPr>
-            <w:r>
-              <w:rPr>
-                <w:rFonts w:hint="eastAsia"/>
-                <w:color w:val="000000"/>
-                <w:vertAlign w:val="baseline"/>
-                <w:lang w:val="en-US" w:eastAsia="zh-CN"/>
-              </w:rPr>
-              <w:t>Client回复创建群聊</w:t>
+              <w:t>Server回复创建群聊</w:t>
             </w:r>
           </w:p>
         </w:tc>
@@ -10520,1312 +13097,6 @@
     <w:p>
       <w:pPr>
         <w:pStyle w:val="11"/>
-        <w:ind w:left="2520" w:leftChars="0" w:firstLine="420" w:firstLineChars="0"/>
-        <w:rPr>
-          <w:rFonts w:hint="eastAsia"/>
-          <w:lang w:eastAsia="zh-CN"/>
-        </w:rPr>
-      </w:pPr>
-      <w:r>
-        <w:t xml:space="preserve">表 </w:t>
-      </w:r>
-      <w:r>
-        <w:fldChar w:fldCharType="begin"/>
-      </w:r>
-      <w:r>
-        <w:instrText xml:space="preserve"> SEQ 表 \* ARABIC </w:instrText>
-      </w:r>
-      <w:r>
-        <w:fldChar w:fldCharType="separate"/>
-      </w:r>
-      <w:r>
-        <w:t>3</w:t>
-      </w:r>
-      <w:r>
-        <w:fldChar w:fldCharType="end"/>
-      </w:r>
-      <w:r>
-        <w:rPr>
-          <w:rFonts w:hint="eastAsia"/>
-          <w:lang w:eastAsia="zh-CN"/>
-        </w:rPr>
-        <w:t xml:space="preserve"> </w:t>
-      </w:r>
-      <w:r>
-        <w:rPr>
-          <w:rFonts w:hint="eastAsia"/>
-          <w:lang w:val="en-US" w:eastAsia="zh-CN"/>
-        </w:rPr>
-        <w:t>Client发送</w:t>
-      </w:r>
-      <w:r>
-        <w:rPr>
-          <w:rFonts w:hint="eastAsia"/>
-          <w:lang w:eastAsia="zh-CN"/>
-        </w:rPr>
-        <w:t>数据报文</w:t>
-      </w:r>
-    </w:p>
-    <w:p>
-      <w:pPr>
-        <w:rPr>
-          <w:rFonts w:hint="eastAsia"/>
-          <w:lang w:eastAsia="zh-CN"/>
-        </w:rPr>
-      </w:pPr>
-    </w:p>
-    <w:tbl>
-      <w:tblPr>
-        <w:tblStyle w:val="18"/>
-        <w:tblW w:w="0" w:type="auto"/>
-        <w:tblInd w:w="0" w:type="dxa"/>
-        <w:tblBorders>
-          <w:top w:val="single" w:color="auto" w:sz="4" w:space="0"/>
-          <w:left w:val="single" w:color="auto" w:sz="4" w:space="0"/>
-          <w:bottom w:val="single" w:color="auto" w:sz="4" w:space="0"/>
-          <w:right w:val="single" w:color="auto" w:sz="4" w:space="0"/>
-          <w:insideH w:val="single" w:color="auto" w:sz="4" w:space="0"/>
-          <w:insideV w:val="single" w:color="auto" w:sz="4" w:space="0"/>
-        </w:tblBorders>
-        <w:tblLayout w:type="autofit"/>
-        <w:tblCellMar>
-          <w:top w:w="0" w:type="dxa"/>
-          <w:left w:w="108" w:type="dxa"/>
-          <w:bottom w:w="0" w:type="dxa"/>
-          <w:right w:w="108" w:type="dxa"/>
-        </w:tblCellMar>
-      </w:tblPr>
-      <w:tblGrid>
-        <w:gridCol w:w="2625"/>
-        <w:gridCol w:w="4260"/>
-        <w:gridCol w:w="1637"/>
-      </w:tblGrid>
-      <w:tr>
-        <w:tblPrEx>
-          <w:tblBorders>
-            <w:top w:val="single" w:color="auto" w:sz="4" w:space="0"/>
-            <w:left w:val="single" w:color="auto" w:sz="4" w:space="0"/>
-            <w:bottom w:val="single" w:color="auto" w:sz="4" w:space="0"/>
-            <w:right w:val="single" w:color="auto" w:sz="4" w:space="0"/>
-            <w:insideH w:val="single" w:color="auto" w:sz="4" w:space="0"/>
-            <w:insideV w:val="single" w:color="auto" w:sz="4" w:space="0"/>
-          </w:tblBorders>
-          <w:tblCellMar>
-            <w:top w:w="0" w:type="dxa"/>
-            <w:left w:w="108" w:type="dxa"/>
-            <w:bottom w:w="0" w:type="dxa"/>
-            <w:right w:w="108" w:type="dxa"/>
-          </w:tblCellMar>
-        </w:tblPrEx>
-        <w:tc>
-          <w:tcPr>
-            <w:tcW w:w="2625" w:type="dxa"/>
-            <w:tcBorders>
-              <w:top w:val="single" w:color="4F81BD" w:sz="8" w:space="0"/>
-              <w:left w:val="single" w:color="4F81BD" w:sz="8" w:space="0"/>
-              <w:bottom w:val="single" w:color="FFFFFF" w:sz="18" w:space="0"/>
-              <w:right w:val="single" w:color="4F81BD" w:sz="8" w:space="0"/>
-            </w:tcBorders>
-            <w:shd w:val="clear" w:color="auto" w:fill="4F81BD"/>
-          </w:tcPr>
-          <w:p>
-            <w:pPr>
-              <w:jc w:val="center"/>
-              <w:rPr>
-                <w:rFonts w:hint="default"/>
-                <w:color w:val="FFFFFF"/>
-                <w:vertAlign w:val="baseline"/>
-                <w:lang w:val="en-US" w:eastAsia="zh-CN"/>
-              </w:rPr>
-            </w:pPr>
-            <w:r>
-              <w:rPr>
-                <w:rFonts w:hint="eastAsia"/>
-                <w:color w:val="FFFFFF"/>
-                <w:vertAlign w:val="baseline"/>
-                <w:lang w:val="en-US" w:eastAsia="zh-CN"/>
-              </w:rPr>
-              <w:t>报文描述</w:t>
-            </w:r>
-          </w:p>
-        </w:tc>
-        <w:tc>
-          <w:tcPr>
-            <w:tcW w:w="4260" w:type="dxa"/>
-            <w:tcBorders>
-              <w:top w:val="single" w:color="4F81BD" w:sz="8" w:space="0"/>
-              <w:left w:val="single" w:color="4F81BD" w:sz="8" w:space="0"/>
-              <w:bottom w:val="single" w:color="FFFFFF" w:sz="18" w:space="0"/>
-              <w:right w:val="single" w:color="4F81BD" w:sz="8" w:space="0"/>
-            </w:tcBorders>
-            <w:shd w:val="clear" w:color="auto" w:fill="4F81BD"/>
-          </w:tcPr>
-          <w:p>
-            <w:pPr>
-              <w:jc w:val="center"/>
-              <w:rPr>
-                <w:rFonts w:hint="default"/>
-                <w:color w:val="FFFFFF"/>
-                <w:vertAlign w:val="baseline"/>
-                <w:lang w:val="en-US" w:eastAsia="zh-CN"/>
-              </w:rPr>
-            </w:pPr>
-            <w:r>
-              <w:rPr>
-                <w:rFonts w:hint="eastAsia"/>
-                <w:color w:val="FFFFFF"/>
-                <w:vertAlign w:val="baseline"/>
-                <w:lang w:val="en-US" w:eastAsia="zh-CN"/>
-              </w:rPr>
-              <w:t>内容</w:t>
-            </w:r>
-          </w:p>
-        </w:tc>
-        <w:tc>
-          <w:tcPr>
-            <w:tcW w:w="1637" w:type="dxa"/>
-            <w:tcBorders>
-              <w:top w:val="single" w:color="4F81BD" w:sz="8" w:space="0"/>
-              <w:left w:val="single" w:color="4F81BD" w:sz="8" w:space="0"/>
-              <w:bottom w:val="single" w:color="FFFFFF" w:sz="18" w:space="0"/>
-              <w:right w:val="single" w:color="4F81BD" w:sz="8" w:space="0"/>
-            </w:tcBorders>
-            <w:shd w:val="clear" w:color="auto" w:fill="4F81BD"/>
-          </w:tcPr>
-          <w:p>
-            <w:pPr>
-              <w:jc w:val="center"/>
-              <w:rPr>
-                <w:rFonts w:hint="default"/>
-                <w:color w:val="FFFFFF"/>
-                <w:vertAlign w:val="baseline"/>
-                <w:lang w:val="en-US" w:eastAsia="zh-CN"/>
-              </w:rPr>
-            </w:pPr>
-            <w:r>
-              <w:rPr>
-                <w:rFonts w:hint="eastAsia"/>
-                <w:color w:val="FFFFFF"/>
-                <w:vertAlign w:val="baseline"/>
-                <w:lang w:val="en-US" w:eastAsia="zh-CN"/>
-              </w:rPr>
-              <w:t>编号</w:t>
-            </w:r>
-          </w:p>
-        </w:tc>
-      </w:tr>
-      <w:tr>
-        <w:tblPrEx>
-          <w:tblBorders>
-            <w:top w:val="single" w:color="auto" w:sz="4" w:space="0"/>
-            <w:left w:val="single" w:color="auto" w:sz="4" w:space="0"/>
-            <w:bottom w:val="single" w:color="auto" w:sz="4" w:space="0"/>
-            <w:right w:val="single" w:color="auto" w:sz="4" w:space="0"/>
-            <w:insideH w:val="single" w:color="auto" w:sz="4" w:space="0"/>
-            <w:insideV w:val="single" w:color="auto" w:sz="4" w:space="0"/>
-          </w:tblBorders>
-          <w:tblCellMar>
-            <w:top w:w="0" w:type="dxa"/>
-            <w:left w:w="108" w:type="dxa"/>
-            <w:bottom w:w="0" w:type="dxa"/>
-            <w:right w:w="108" w:type="dxa"/>
-          </w:tblCellMar>
-        </w:tblPrEx>
-        <w:tc>
-          <w:tcPr>
-            <w:tcW w:w="2625" w:type="dxa"/>
-            <w:tcBorders>
-              <w:top w:val="single" w:color="FFFFFF" w:sz="18" w:space="0"/>
-              <w:left w:val="single" w:color="4F81BD" w:sz="8" w:space="0"/>
-              <w:bottom w:val="single" w:color="4F81BD" w:sz="8" w:space="0"/>
-              <w:right w:val="single" w:color="4F81BD" w:sz="8" w:space="0"/>
-            </w:tcBorders>
-            <w:shd w:val="clear" w:color="auto" w:fill="B8CCE4"/>
-            <w:vAlign w:val="top"/>
-          </w:tcPr>
-          <w:p>
-            <w:pPr>
-              <w:jc w:val="center"/>
-              <w:rPr>
-                <w:rFonts w:hint="default"/>
-                <w:color w:val="000000"/>
-                <w:vertAlign w:val="baseline"/>
-                <w:lang w:val="en-US" w:eastAsia="zh-CN"/>
-              </w:rPr>
-            </w:pPr>
-            <w:r>
-              <w:rPr>
-                <w:rFonts w:hint="eastAsia"/>
-                <w:color w:val="000000"/>
-                <w:vertAlign w:val="baseline"/>
-                <w:lang w:val="en-US" w:eastAsia="zh-CN"/>
-              </w:rPr>
-              <w:t>Server通知client注册信息</w:t>
-            </w:r>
-          </w:p>
-        </w:tc>
-        <w:tc>
-          <w:tcPr>
-            <w:tcW w:w="4260" w:type="dxa"/>
-            <w:tcBorders>
-              <w:top w:val="single" w:color="FFFFFF" w:sz="18" w:space="0"/>
-              <w:left w:val="single" w:color="4F81BD" w:sz="8" w:space="0"/>
-              <w:bottom w:val="single" w:color="4F81BD" w:sz="8" w:space="0"/>
-              <w:right w:val="single" w:color="4F81BD" w:sz="8" w:space="0"/>
-            </w:tcBorders>
-            <w:shd w:val="clear" w:color="auto" w:fill="B8CCE4"/>
-            <w:vAlign w:val="top"/>
-          </w:tcPr>
-          <w:p>
-            <w:pPr>
-              <w:jc w:val="center"/>
-              <w:rPr>
-                <w:rFonts w:hint="default" w:eastAsia="宋体"/>
-                <w:color w:val="000000"/>
-                <w:vertAlign w:val="baseline"/>
-                <w:lang w:val="en-US" w:eastAsia="zh-CN"/>
-              </w:rPr>
-            </w:pPr>
-            <w:r>
-              <w:rPr>
-                <w:rFonts w:hint="eastAsia"/>
-                <w:color w:val="000000"/>
-                <w:vertAlign w:val="baseline"/>
-                <w:lang w:val="en-US" w:eastAsia="zh-CN"/>
-              </w:rPr>
-              <w:t>控制报文（成功或失败）</w:t>
-            </w:r>
-          </w:p>
-        </w:tc>
-        <w:tc>
-          <w:tcPr>
-            <w:tcW w:w="1637" w:type="dxa"/>
-            <w:tcBorders>
-              <w:top w:val="single" w:color="FFFFFF" w:sz="18" w:space="0"/>
-              <w:left w:val="single" w:color="4F81BD" w:sz="8" w:space="0"/>
-              <w:bottom w:val="single" w:color="4F81BD" w:sz="8" w:space="0"/>
-              <w:right w:val="single" w:color="4F81BD" w:sz="8" w:space="0"/>
-            </w:tcBorders>
-            <w:shd w:val="clear" w:color="auto" w:fill="B8CCE4"/>
-            <w:vAlign w:val="top"/>
-          </w:tcPr>
-          <w:p>
-            <w:pPr>
-              <w:jc w:val="center"/>
-              <w:rPr>
-                <w:rFonts w:hint="eastAsia"/>
-                <w:color w:val="000000"/>
-                <w:vertAlign w:val="baseline"/>
-                <w:lang w:val="en-US" w:eastAsia="zh-CN"/>
-              </w:rPr>
-            </w:pPr>
-          </w:p>
-        </w:tc>
-      </w:tr>
-      <w:tr>
-        <w:tblPrEx>
-          <w:tblBorders>
-            <w:top w:val="single" w:color="auto" w:sz="4" w:space="0"/>
-            <w:left w:val="single" w:color="auto" w:sz="4" w:space="0"/>
-            <w:bottom w:val="single" w:color="auto" w:sz="4" w:space="0"/>
-            <w:right w:val="single" w:color="auto" w:sz="4" w:space="0"/>
-            <w:insideH w:val="single" w:color="auto" w:sz="4" w:space="0"/>
-            <w:insideV w:val="single" w:color="auto" w:sz="4" w:space="0"/>
-          </w:tblBorders>
-          <w:tblCellMar>
-            <w:top w:w="0" w:type="dxa"/>
-            <w:left w:w="108" w:type="dxa"/>
-            <w:bottom w:w="0" w:type="dxa"/>
-            <w:right w:w="108" w:type="dxa"/>
-          </w:tblCellMar>
-        </w:tblPrEx>
-        <w:tc>
-          <w:tcPr>
-            <w:tcW w:w="2625" w:type="dxa"/>
-            <w:tcBorders>
-              <w:top w:val="single" w:color="4F81BD" w:sz="8" w:space="0"/>
-              <w:left w:val="single" w:color="4F81BD" w:sz="8" w:space="0"/>
-              <w:bottom w:val="single" w:color="4F81BD" w:sz="8" w:space="0"/>
-              <w:right w:val="single" w:color="4F81BD" w:sz="8" w:space="0"/>
-            </w:tcBorders>
-            <w:shd w:val="clear" w:color="auto" w:fill="FFFFFF"/>
-          </w:tcPr>
-          <w:p>
-            <w:pPr>
-              <w:jc w:val="center"/>
-              <w:rPr>
-                <w:rFonts w:hint="default"/>
-                <w:color w:val="000000"/>
-                <w:vertAlign w:val="baseline"/>
-                <w:lang w:val="en-US" w:eastAsia="zh-CN"/>
-              </w:rPr>
-            </w:pPr>
-            <w:r>
-              <w:rPr>
-                <w:rFonts w:hint="eastAsia"/>
-                <w:color w:val="000000"/>
-                <w:vertAlign w:val="baseline"/>
-                <w:lang w:val="en-US" w:eastAsia="zh-CN"/>
-              </w:rPr>
-              <w:t>Server通知client登录信息</w:t>
-            </w:r>
-          </w:p>
-        </w:tc>
-        <w:tc>
-          <w:tcPr>
-            <w:tcW w:w="4260" w:type="dxa"/>
-            <w:tcBorders>
-              <w:top w:val="single" w:color="4F81BD" w:sz="8" w:space="0"/>
-              <w:left w:val="single" w:color="4F81BD" w:sz="8" w:space="0"/>
-              <w:bottom w:val="single" w:color="4F81BD" w:sz="8" w:space="0"/>
-              <w:right w:val="single" w:color="4F81BD" w:sz="8" w:space="0"/>
-            </w:tcBorders>
-            <w:shd w:val="clear" w:color="auto" w:fill="FFFFFF"/>
-          </w:tcPr>
-          <w:p>
-            <w:pPr>
-              <w:jc w:val="center"/>
-              <w:rPr>
-                <w:rFonts w:hint="default" w:eastAsia="宋体"/>
-                <w:color w:val="000000"/>
-                <w:vertAlign w:val="baseline"/>
-                <w:lang w:val="en-US" w:eastAsia="zh-CN"/>
-              </w:rPr>
-            </w:pPr>
-            <w:r>
-              <w:rPr>
-                <w:rFonts w:hint="eastAsia"/>
-                <w:color w:val="000000"/>
-                <w:vertAlign w:val="baseline"/>
-                <w:lang w:val="en-US" w:eastAsia="zh-CN"/>
-              </w:rPr>
-              <w:t>控制报文（成功或失败）</w:t>
-            </w:r>
-          </w:p>
-        </w:tc>
-        <w:tc>
-          <w:tcPr>
-            <w:tcW w:w="1637" w:type="dxa"/>
-            <w:tcBorders>
-              <w:top w:val="single" w:color="4F81BD" w:sz="8" w:space="0"/>
-              <w:left w:val="single" w:color="4F81BD" w:sz="8" w:space="0"/>
-              <w:bottom w:val="single" w:color="4F81BD" w:sz="8" w:space="0"/>
-              <w:right w:val="single" w:color="4F81BD" w:sz="8" w:space="0"/>
-            </w:tcBorders>
-            <w:shd w:val="clear" w:color="auto" w:fill="FFFFFF"/>
-          </w:tcPr>
-          <w:p>
-            <w:pPr>
-              <w:jc w:val="center"/>
-              <w:rPr>
-                <w:rFonts w:hint="eastAsia"/>
-                <w:color w:val="000000"/>
-                <w:vertAlign w:val="baseline"/>
-                <w:lang w:val="en-US" w:eastAsia="zh-CN"/>
-              </w:rPr>
-            </w:pPr>
-          </w:p>
-        </w:tc>
-      </w:tr>
-      <w:tr>
-        <w:tblPrEx>
-          <w:tblBorders>
-            <w:top w:val="single" w:color="auto" w:sz="4" w:space="0"/>
-            <w:left w:val="single" w:color="auto" w:sz="4" w:space="0"/>
-            <w:bottom w:val="single" w:color="auto" w:sz="4" w:space="0"/>
-            <w:right w:val="single" w:color="auto" w:sz="4" w:space="0"/>
-            <w:insideH w:val="single" w:color="auto" w:sz="4" w:space="0"/>
-            <w:insideV w:val="single" w:color="auto" w:sz="4" w:space="0"/>
-          </w:tblBorders>
-          <w:tblCellMar>
-            <w:top w:w="0" w:type="dxa"/>
-            <w:left w:w="108" w:type="dxa"/>
-            <w:bottom w:w="0" w:type="dxa"/>
-            <w:right w:w="108" w:type="dxa"/>
-          </w:tblCellMar>
-        </w:tblPrEx>
-        <w:tc>
-          <w:tcPr>
-            <w:tcW w:w="2625" w:type="dxa"/>
-            <w:tcBorders>
-              <w:top w:val="single" w:color="4F81BD" w:sz="8" w:space="0"/>
-              <w:left w:val="single" w:color="4F81BD" w:sz="8" w:space="0"/>
-              <w:bottom w:val="single" w:color="4F81BD" w:sz="8" w:space="0"/>
-              <w:right w:val="single" w:color="4F81BD" w:sz="8" w:space="0"/>
-            </w:tcBorders>
-            <w:shd w:val="clear" w:color="auto" w:fill="B8CCE4"/>
-          </w:tcPr>
-          <w:p>
-            <w:pPr>
-              <w:jc w:val="center"/>
-              <w:rPr>
-                <w:rFonts w:hint="default"/>
-                <w:color w:val="000000"/>
-                <w:vertAlign w:val="baseline"/>
-                <w:lang w:val="en-US" w:eastAsia="zh-CN"/>
-              </w:rPr>
-            </w:pPr>
-            <w:r>
-              <w:rPr>
-                <w:rFonts w:hint="eastAsia"/>
-                <w:color w:val="000000"/>
-                <w:vertAlign w:val="baseline"/>
-                <w:lang w:val="en-US" w:eastAsia="zh-CN"/>
-              </w:rPr>
-              <w:t>Server回复界面</w:t>
-            </w:r>
-          </w:p>
-        </w:tc>
-        <w:tc>
-          <w:tcPr>
-            <w:tcW w:w="4260" w:type="dxa"/>
-            <w:tcBorders>
-              <w:top w:val="single" w:color="4F81BD" w:sz="8" w:space="0"/>
-              <w:left w:val="single" w:color="4F81BD" w:sz="8" w:space="0"/>
-              <w:bottom w:val="single" w:color="4F81BD" w:sz="8" w:space="0"/>
-              <w:right w:val="single" w:color="4F81BD" w:sz="8" w:space="0"/>
-            </w:tcBorders>
-            <w:shd w:val="clear" w:color="auto" w:fill="B8CCE4"/>
-          </w:tcPr>
-          <w:p>
-            <w:pPr>
-              <w:tabs>
-                <w:tab w:val="left" w:pos="2601"/>
-              </w:tabs>
-              <w:jc w:val="center"/>
-              <w:rPr>
-                <w:rFonts w:hint="default"/>
-                <w:color w:val="000000"/>
-                <w:vertAlign w:val="baseline"/>
-                <w:lang w:val="en-US" w:eastAsia="zh-CN"/>
-              </w:rPr>
-            </w:pPr>
-            <w:r>
-              <w:rPr>
-                <w:rFonts w:hint="eastAsia"/>
-                <w:color w:val="000000"/>
-                <w:vertAlign w:val="baseline"/>
-                <w:lang w:val="en-US" w:eastAsia="zh-CN"/>
-              </w:rPr>
-              <w:t>List[账号||昵称||头像]||List[群号]</w:t>
-            </w:r>
-          </w:p>
-        </w:tc>
-        <w:tc>
-          <w:tcPr>
-            <w:tcW w:w="1637" w:type="dxa"/>
-            <w:tcBorders>
-              <w:top w:val="single" w:color="4F81BD" w:sz="8" w:space="0"/>
-              <w:left w:val="single" w:color="4F81BD" w:sz="8" w:space="0"/>
-              <w:bottom w:val="single" w:color="4F81BD" w:sz="8" w:space="0"/>
-              <w:right w:val="single" w:color="4F81BD" w:sz="8" w:space="0"/>
-            </w:tcBorders>
-            <w:shd w:val="clear" w:color="auto" w:fill="B8CCE4"/>
-          </w:tcPr>
-          <w:p>
-            <w:pPr>
-              <w:jc w:val="center"/>
-              <w:rPr>
-                <w:rFonts w:hint="eastAsia"/>
-                <w:color w:val="000000"/>
-                <w:vertAlign w:val="baseline"/>
-                <w:lang w:val="en-US" w:eastAsia="zh-CN"/>
-              </w:rPr>
-            </w:pPr>
-          </w:p>
-        </w:tc>
-      </w:tr>
-      <w:tr>
-        <w:tblPrEx>
-          <w:tblBorders>
-            <w:top w:val="single" w:color="auto" w:sz="4" w:space="0"/>
-            <w:left w:val="single" w:color="auto" w:sz="4" w:space="0"/>
-            <w:bottom w:val="single" w:color="auto" w:sz="4" w:space="0"/>
-            <w:right w:val="single" w:color="auto" w:sz="4" w:space="0"/>
-            <w:insideH w:val="single" w:color="auto" w:sz="4" w:space="0"/>
-            <w:insideV w:val="single" w:color="auto" w:sz="4" w:space="0"/>
-          </w:tblBorders>
-          <w:tblCellMar>
-            <w:top w:w="0" w:type="dxa"/>
-            <w:left w:w="108" w:type="dxa"/>
-            <w:bottom w:w="0" w:type="dxa"/>
-            <w:right w:w="108" w:type="dxa"/>
-          </w:tblCellMar>
-        </w:tblPrEx>
-        <w:tc>
-          <w:tcPr>
-            <w:tcW w:w="2625" w:type="dxa"/>
-            <w:tcBorders>
-              <w:top w:val="single" w:color="4F81BD" w:sz="8" w:space="0"/>
-              <w:left w:val="single" w:color="4F81BD" w:sz="8" w:space="0"/>
-              <w:bottom w:val="single" w:color="4F81BD" w:sz="8" w:space="0"/>
-              <w:right w:val="single" w:color="4F81BD" w:sz="8" w:space="0"/>
-            </w:tcBorders>
-            <w:shd w:val="clear" w:color="auto" w:fill="FFFFFF"/>
-          </w:tcPr>
-          <w:p>
-            <w:pPr>
-              <w:jc w:val="center"/>
-              <w:rPr>
-                <w:rFonts w:hint="default"/>
-                <w:color w:val="000000"/>
-                <w:vertAlign w:val="baseline"/>
-                <w:lang w:val="en-US" w:eastAsia="zh-CN"/>
-              </w:rPr>
-            </w:pPr>
-            <w:r>
-              <w:rPr>
-                <w:rFonts w:hint="eastAsia"/>
-                <w:color w:val="000000"/>
-                <w:vertAlign w:val="baseline"/>
-                <w:lang w:val="en-US" w:eastAsia="zh-CN"/>
-              </w:rPr>
-              <w:t>Server回复搜索信息</w:t>
-            </w:r>
-          </w:p>
-        </w:tc>
-        <w:tc>
-          <w:tcPr>
-            <w:tcW w:w="4260" w:type="dxa"/>
-            <w:tcBorders>
-              <w:top w:val="single" w:color="4F81BD" w:sz="8" w:space="0"/>
-              <w:left w:val="single" w:color="4F81BD" w:sz="8" w:space="0"/>
-              <w:bottom w:val="single" w:color="4F81BD" w:sz="8" w:space="0"/>
-              <w:right w:val="single" w:color="4F81BD" w:sz="8" w:space="0"/>
-            </w:tcBorders>
-            <w:shd w:val="clear" w:color="auto" w:fill="FFFFFF"/>
-          </w:tcPr>
-          <w:p>
-            <w:pPr>
-              <w:jc w:val="center"/>
-              <w:rPr>
-                <w:rFonts w:hint="eastAsia" w:ascii="Cambria Math" w:hAnsi="Cambria Math" w:eastAsia="宋体"/>
-                <w:i/>
-                <w:color w:val="000000"/>
-                <w:vertAlign w:val="baseline"/>
-                <w:lang w:val="en-US" w:eastAsia="zh-CN"/>
-                <w:oMath/>
-              </w:rPr>
-            </w:pPr>
-            <w:r>
-              <w:rPr>
-                <w:rFonts w:hint="eastAsia"/>
-                <w:color w:val="000000"/>
-                <w:vertAlign w:val="baseline"/>
-                <w:lang w:val="en-US" w:eastAsia="zh-CN"/>
-              </w:rPr>
-              <w:t>List[账号||昵称||头像]||List[群号]</w:t>
-            </w:r>
-          </w:p>
-        </w:tc>
-        <w:tc>
-          <w:tcPr>
-            <w:tcW w:w="1637" w:type="dxa"/>
-            <w:tcBorders>
-              <w:top w:val="single" w:color="4F81BD" w:sz="8" w:space="0"/>
-              <w:left w:val="single" w:color="4F81BD" w:sz="8" w:space="0"/>
-              <w:bottom w:val="single" w:color="4F81BD" w:sz="8" w:space="0"/>
-              <w:right w:val="single" w:color="4F81BD" w:sz="8" w:space="0"/>
-            </w:tcBorders>
-            <w:shd w:val="clear" w:color="auto" w:fill="FFFFFF"/>
-          </w:tcPr>
-          <w:p>
-            <w:pPr>
-              <w:jc w:val="center"/>
-              <w:rPr>
-                <w:rFonts w:hint="eastAsia"/>
-                <w:color w:val="000000"/>
-                <w:vertAlign w:val="baseline"/>
-                <w:lang w:val="en-US" w:eastAsia="zh-CN"/>
-              </w:rPr>
-            </w:pPr>
-          </w:p>
-        </w:tc>
-      </w:tr>
-      <w:tr>
-        <w:tblPrEx>
-          <w:tblBorders>
-            <w:top w:val="single" w:color="auto" w:sz="4" w:space="0"/>
-            <w:left w:val="single" w:color="auto" w:sz="4" w:space="0"/>
-            <w:bottom w:val="single" w:color="auto" w:sz="4" w:space="0"/>
-            <w:right w:val="single" w:color="auto" w:sz="4" w:space="0"/>
-            <w:insideH w:val="single" w:color="auto" w:sz="4" w:space="0"/>
-            <w:insideV w:val="single" w:color="auto" w:sz="4" w:space="0"/>
-          </w:tblBorders>
-          <w:tblCellMar>
-            <w:top w:w="0" w:type="dxa"/>
-            <w:left w:w="108" w:type="dxa"/>
-            <w:bottom w:w="0" w:type="dxa"/>
-            <w:right w:w="108" w:type="dxa"/>
-          </w:tblCellMar>
-        </w:tblPrEx>
-        <w:tc>
-          <w:tcPr>
-            <w:tcW w:w="2625" w:type="dxa"/>
-            <w:tcBorders>
-              <w:top w:val="single" w:color="4F81BD" w:sz="8" w:space="0"/>
-              <w:left w:val="single" w:color="4F81BD" w:sz="8" w:space="0"/>
-              <w:bottom w:val="single" w:color="4F81BD" w:sz="8" w:space="0"/>
-              <w:right w:val="single" w:color="4F81BD" w:sz="8" w:space="0"/>
-            </w:tcBorders>
-            <w:shd w:val="clear" w:color="auto" w:fill="B8CCE4"/>
-          </w:tcPr>
-          <w:p>
-            <w:pPr>
-              <w:jc w:val="center"/>
-              <w:rPr>
-                <w:rFonts w:hint="default"/>
-                <w:color w:val="000000"/>
-                <w:vertAlign w:val="baseline"/>
-                <w:lang w:val="en-US" w:eastAsia="zh-CN"/>
-              </w:rPr>
-            </w:pPr>
-            <w:r>
-              <w:rPr>
-                <w:rFonts w:hint="eastAsia"/>
-                <w:color w:val="000000"/>
-                <w:vertAlign w:val="baseline"/>
-                <w:lang w:val="en-US" w:eastAsia="zh-CN"/>
-              </w:rPr>
-              <w:t>Server转发添加好友信息</w:t>
-            </w:r>
-          </w:p>
-        </w:tc>
-        <w:tc>
-          <w:tcPr>
-            <w:tcW w:w="4260" w:type="dxa"/>
-            <w:tcBorders>
-              <w:top w:val="single" w:color="4F81BD" w:sz="8" w:space="0"/>
-              <w:left w:val="single" w:color="4F81BD" w:sz="8" w:space="0"/>
-              <w:bottom w:val="single" w:color="4F81BD" w:sz="8" w:space="0"/>
-              <w:right w:val="single" w:color="4F81BD" w:sz="8" w:space="0"/>
-            </w:tcBorders>
-            <w:shd w:val="clear" w:color="auto" w:fill="B8CCE4"/>
-          </w:tcPr>
-          <w:p>
-            <w:pPr>
-              <w:jc w:val="center"/>
-              <w:rPr>
-                <w:rFonts w:hint="default" w:ascii="Cambria Math" w:hAnsi="Cambria Math" w:eastAsia="宋体"/>
-                <w:i/>
-                <w:color w:val="000000"/>
-                <w:vertAlign w:val="baseline"/>
-                <w:lang w:val="en-US" w:eastAsia="zh-CN"/>
-                <w:oMath/>
-              </w:rPr>
-            </w:pPr>
-            <w:r>
-              <w:rPr>
-                <w:rFonts w:hint="eastAsia" w:hAnsi="Cambria Math"/>
-                <w:i/>
-                <w:color w:val="000000"/>
-                <w:vertAlign w:val="baseline"/>
-                <w:lang w:val="en-US" w:eastAsia="zh-CN"/>
-              </w:rPr>
-              <w:t>对方账号||转发方账号</w:t>
-            </w:r>
-          </w:p>
-        </w:tc>
-        <w:tc>
-          <w:tcPr>
-            <w:tcW w:w="1637" w:type="dxa"/>
-            <w:tcBorders>
-              <w:top w:val="single" w:color="4F81BD" w:sz="8" w:space="0"/>
-              <w:left w:val="single" w:color="4F81BD" w:sz="8" w:space="0"/>
-              <w:bottom w:val="single" w:color="4F81BD" w:sz="8" w:space="0"/>
-              <w:right w:val="single" w:color="4F81BD" w:sz="8" w:space="0"/>
-            </w:tcBorders>
-            <w:shd w:val="clear" w:color="auto" w:fill="B8CCE4"/>
-          </w:tcPr>
-          <w:p>
-            <w:pPr>
-              <w:jc w:val="center"/>
-              <w:rPr>
-                <w:rFonts w:hint="eastAsia"/>
-                <w:color w:val="000000"/>
-                <w:vertAlign w:val="baseline"/>
-                <w:lang w:val="en-US" w:eastAsia="zh-CN"/>
-              </w:rPr>
-            </w:pPr>
-          </w:p>
-        </w:tc>
-      </w:tr>
-      <w:tr>
-        <w:tblPrEx>
-          <w:tblBorders>
-            <w:top w:val="single" w:color="auto" w:sz="4" w:space="0"/>
-            <w:left w:val="single" w:color="auto" w:sz="4" w:space="0"/>
-            <w:bottom w:val="single" w:color="auto" w:sz="4" w:space="0"/>
-            <w:right w:val="single" w:color="auto" w:sz="4" w:space="0"/>
-            <w:insideH w:val="single" w:color="auto" w:sz="4" w:space="0"/>
-            <w:insideV w:val="single" w:color="auto" w:sz="4" w:space="0"/>
-          </w:tblBorders>
-          <w:tblCellMar>
-            <w:top w:w="0" w:type="dxa"/>
-            <w:left w:w="108" w:type="dxa"/>
-            <w:bottom w:w="0" w:type="dxa"/>
-            <w:right w:w="108" w:type="dxa"/>
-          </w:tblCellMar>
-        </w:tblPrEx>
-        <w:tc>
-          <w:tcPr>
-            <w:tcW w:w="2625" w:type="dxa"/>
-            <w:tcBorders>
-              <w:top w:val="single" w:color="4F81BD" w:sz="8" w:space="0"/>
-              <w:left w:val="single" w:color="4F81BD" w:sz="8" w:space="0"/>
-              <w:bottom w:val="single" w:color="4F81BD" w:sz="8" w:space="0"/>
-              <w:right w:val="single" w:color="4F81BD" w:sz="8" w:space="0"/>
-            </w:tcBorders>
-            <w:shd w:val="clear" w:color="auto" w:fill="FFFFFF"/>
-            <w:vAlign w:val="top"/>
-          </w:tcPr>
-          <w:p>
-            <w:pPr>
-              <w:jc w:val="center"/>
-              <w:rPr>
-                <w:rFonts w:hint="eastAsia"/>
-                <w:color w:val="000000"/>
-                <w:vertAlign w:val="baseline"/>
-                <w:lang w:val="en-US" w:eastAsia="zh-CN"/>
-              </w:rPr>
-            </w:pPr>
-            <w:r>
-              <w:rPr>
-                <w:rFonts w:hint="eastAsia"/>
-                <w:color w:val="000000"/>
-                <w:vertAlign w:val="baseline"/>
-                <w:lang w:val="en-US" w:eastAsia="zh-CN"/>
-              </w:rPr>
-              <w:t>Server转发添加群聊信息</w:t>
-            </w:r>
-          </w:p>
-        </w:tc>
-        <w:tc>
-          <w:tcPr>
-            <w:tcW w:w="4260" w:type="dxa"/>
-            <w:tcBorders>
-              <w:top w:val="single" w:color="4F81BD" w:sz="8" w:space="0"/>
-              <w:left w:val="single" w:color="4F81BD" w:sz="8" w:space="0"/>
-              <w:bottom w:val="single" w:color="4F81BD" w:sz="8" w:space="0"/>
-              <w:right w:val="single" w:color="4F81BD" w:sz="8" w:space="0"/>
-            </w:tcBorders>
-            <w:shd w:val="clear" w:color="auto" w:fill="FFFFFF"/>
-            <w:vAlign w:val="top"/>
-          </w:tcPr>
-          <w:p>
-            <w:pPr>
-              <w:tabs>
-                <w:tab w:val="left" w:pos="2601"/>
-              </w:tabs>
-              <w:jc w:val="center"/>
-              <w:rPr>
-                <w:rFonts w:hint="default" w:ascii="Cambria Math" w:hAnsi="Cambria Math"/>
-                <w:i/>
-                <w:color w:val="000000"/>
-                <w:vertAlign w:val="baseline"/>
-                <w:lang w:val="en-US"/>
-                <w:oMath/>
-              </w:rPr>
-            </w:pPr>
-            <w:r>
-              <w:rPr>
-                <w:rFonts w:hint="eastAsia"/>
-                <w:color w:val="000000"/>
-                <w:vertAlign w:val="baseline"/>
-                <w:lang w:val="en-US" w:eastAsia="zh-CN"/>
-              </w:rPr>
-              <w:t>List[账号||昵称||头像]||转发方账号</w:t>
-            </w:r>
-          </w:p>
-        </w:tc>
-        <w:tc>
-          <w:tcPr>
-            <w:tcW w:w="1637" w:type="dxa"/>
-            <w:tcBorders>
-              <w:top w:val="single" w:color="4F81BD" w:sz="8" w:space="0"/>
-              <w:left w:val="single" w:color="4F81BD" w:sz="8" w:space="0"/>
-              <w:bottom w:val="single" w:color="4F81BD" w:sz="8" w:space="0"/>
-              <w:right w:val="single" w:color="4F81BD" w:sz="8" w:space="0"/>
-            </w:tcBorders>
-            <w:shd w:val="clear" w:color="auto" w:fill="FFFFFF"/>
-          </w:tcPr>
-          <w:p>
-            <w:pPr>
-              <w:jc w:val="center"/>
-              <w:rPr>
-                <w:rFonts w:hint="eastAsia"/>
-                <w:color w:val="000000"/>
-                <w:vertAlign w:val="baseline"/>
-                <w:lang w:val="en-US" w:eastAsia="zh-CN"/>
-              </w:rPr>
-            </w:pPr>
-          </w:p>
-        </w:tc>
-      </w:tr>
-      <w:tr>
-        <w:tblPrEx>
-          <w:tblBorders>
-            <w:top w:val="single" w:color="auto" w:sz="4" w:space="0"/>
-            <w:left w:val="single" w:color="auto" w:sz="4" w:space="0"/>
-            <w:bottom w:val="single" w:color="auto" w:sz="4" w:space="0"/>
-            <w:right w:val="single" w:color="auto" w:sz="4" w:space="0"/>
-            <w:insideH w:val="single" w:color="auto" w:sz="4" w:space="0"/>
-            <w:insideV w:val="single" w:color="auto" w:sz="4" w:space="0"/>
-          </w:tblBorders>
-          <w:tblCellMar>
-            <w:top w:w="0" w:type="dxa"/>
-            <w:left w:w="108" w:type="dxa"/>
-            <w:bottom w:w="0" w:type="dxa"/>
-            <w:right w:w="108" w:type="dxa"/>
-          </w:tblCellMar>
-        </w:tblPrEx>
-        <w:tc>
-          <w:tcPr>
-            <w:tcW w:w="2625" w:type="dxa"/>
-            <w:tcBorders>
-              <w:top w:val="single" w:color="4F81BD" w:sz="8" w:space="0"/>
-              <w:left w:val="single" w:color="4F81BD" w:sz="8" w:space="0"/>
-              <w:bottom w:val="single" w:color="4F81BD" w:sz="8" w:space="0"/>
-              <w:right w:val="single" w:color="4F81BD" w:sz="8" w:space="0"/>
-            </w:tcBorders>
-            <w:shd w:val="clear" w:color="auto" w:fill="B8CCE4"/>
-          </w:tcPr>
-          <w:p>
-            <w:pPr>
-              <w:jc w:val="center"/>
-              <w:rPr>
-                <w:rFonts w:hint="default"/>
-                <w:color w:val="000000"/>
-                <w:vertAlign w:val="baseline"/>
-                <w:lang w:val="en-US" w:eastAsia="zh-CN"/>
-              </w:rPr>
-            </w:pPr>
-            <w:r>
-              <w:rPr>
-                <w:rFonts w:hint="eastAsia"/>
-                <w:color w:val="000000"/>
-                <w:vertAlign w:val="baseline"/>
-                <w:lang w:val="en-US" w:eastAsia="zh-CN"/>
-              </w:rPr>
-              <w:t>Server转发信息</w:t>
-            </w:r>
-          </w:p>
-        </w:tc>
-        <w:tc>
-          <w:tcPr>
-            <w:tcW w:w="4260" w:type="dxa"/>
-            <w:tcBorders>
-              <w:top w:val="single" w:color="4F81BD" w:sz="8" w:space="0"/>
-              <w:left w:val="single" w:color="4F81BD" w:sz="8" w:space="0"/>
-              <w:bottom w:val="single" w:color="4F81BD" w:sz="8" w:space="0"/>
-              <w:right w:val="single" w:color="4F81BD" w:sz="8" w:space="0"/>
-            </w:tcBorders>
-            <w:shd w:val="clear" w:color="auto" w:fill="B8CCE4"/>
-          </w:tcPr>
-          <w:p>
-            <w:pPr>
-              <w:jc w:val="center"/>
-              <w:rPr>
-                <w:rFonts w:ascii="Cambria Math" w:hAnsi="Cambria Math"/>
-                <w:i/>
-                <w:color w:val="000000"/>
-                <w:vertAlign w:val="baseline"/>
-                <w:lang w:val="en-US"/>
-                <w:oMath/>
-              </w:rPr>
-            </w:pPr>
-            <w:r>
-              <w:rPr>
-                <w:rFonts w:hint="eastAsia" w:hAnsi="Cambria Math"/>
-                <w:i/>
-                <w:color w:val="000000"/>
-                <w:vertAlign w:val="baseline"/>
-                <w:lang w:val="en-US" w:eastAsia="zh-CN"/>
-              </w:rPr>
-              <w:t>对方账号||</w:t>
-            </w:r>
-            <w:r>
-              <w:rPr>
-                <w:rFonts w:hint="eastAsia"/>
-                <w:color w:val="000000"/>
-                <w:vertAlign w:val="baseline"/>
-                <w:lang w:val="en-US" w:eastAsia="zh-CN"/>
-              </w:rPr>
-              <w:t>转发方账号</w:t>
-            </w:r>
-            <w:r>
-              <w:rPr>
-                <w:rFonts w:hint="eastAsia" w:hAnsi="Cambria Math"/>
-                <w:i/>
-                <w:color w:val="000000"/>
-                <w:vertAlign w:val="baseline"/>
-                <w:lang w:val="en-US" w:eastAsia="zh-CN"/>
-              </w:rPr>
-              <w:t>||信息</w:t>
-            </w:r>
-          </w:p>
-        </w:tc>
-        <w:tc>
-          <w:tcPr>
-            <w:tcW w:w="1637" w:type="dxa"/>
-            <w:tcBorders>
-              <w:top w:val="single" w:color="4F81BD" w:sz="8" w:space="0"/>
-              <w:left w:val="single" w:color="4F81BD" w:sz="8" w:space="0"/>
-              <w:bottom w:val="single" w:color="4F81BD" w:sz="8" w:space="0"/>
-              <w:right w:val="single" w:color="4F81BD" w:sz="8" w:space="0"/>
-            </w:tcBorders>
-            <w:shd w:val="clear" w:color="auto" w:fill="B8CCE4"/>
-          </w:tcPr>
-          <w:p>
-            <w:pPr>
-              <w:jc w:val="center"/>
-              <w:rPr>
-                <w:rFonts w:hint="eastAsia"/>
-                <w:color w:val="000000"/>
-                <w:vertAlign w:val="baseline"/>
-                <w:lang w:val="en-US" w:eastAsia="zh-CN"/>
-              </w:rPr>
-            </w:pPr>
-          </w:p>
-        </w:tc>
-      </w:tr>
-      <w:tr>
-        <w:tblPrEx>
-          <w:tblBorders>
-            <w:top w:val="single" w:color="auto" w:sz="4" w:space="0"/>
-            <w:left w:val="single" w:color="auto" w:sz="4" w:space="0"/>
-            <w:bottom w:val="single" w:color="auto" w:sz="4" w:space="0"/>
-            <w:right w:val="single" w:color="auto" w:sz="4" w:space="0"/>
-            <w:insideH w:val="single" w:color="auto" w:sz="4" w:space="0"/>
-            <w:insideV w:val="single" w:color="auto" w:sz="4" w:space="0"/>
-          </w:tblBorders>
-          <w:tblCellMar>
-            <w:top w:w="0" w:type="dxa"/>
-            <w:left w:w="108" w:type="dxa"/>
-            <w:bottom w:w="0" w:type="dxa"/>
-            <w:right w:w="108" w:type="dxa"/>
-          </w:tblCellMar>
-        </w:tblPrEx>
-        <w:tc>
-          <w:tcPr>
-            <w:tcW w:w="2625" w:type="dxa"/>
-            <w:tcBorders>
-              <w:top w:val="single" w:color="4F81BD" w:sz="8" w:space="0"/>
-              <w:left w:val="single" w:color="4F81BD" w:sz="8" w:space="0"/>
-              <w:bottom w:val="single" w:color="4F81BD" w:sz="8" w:space="0"/>
-              <w:right w:val="single" w:color="4F81BD" w:sz="8" w:space="0"/>
-            </w:tcBorders>
-            <w:shd w:val="clear" w:color="auto" w:fill="FFFFFF"/>
-          </w:tcPr>
-          <w:p>
-            <w:pPr>
-              <w:jc w:val="center"/>
-              <w:rPr>
-                <w:rFonts w:hint="eastAsia"/>
-                <w:color w:val="000000"/>
-                <w:vertAlign w:val="baseline"/>
-                <w:lang w:val="en-US" w:eastAsia="zh-CN"/>
-              </w:rPr>
-            </w:pPr>
-            <w:r>
-              <w:rPr>
-                <w:rFonts w:hint="eastAsia"/>
-                <w:color w:val="000000"/>
-                <w:vertAlign w:val="baseline"/>
-                <w:lang w:val="en-US" w:eastAsia="zh-CN"/>
-              </w:rPr>
-              <w:t>Server转发群信息</w:t>
-            </w:r>
-          </w:p>
-        </w:tc>
-        <w:tc>
-          <w:tcPr>
-            <w:tcW w:w="4260" w:type="dxa"/>
-            <w:tcBorders>
-              <w:top w:val="single" w:color="4F81BD" w:sz="8" w:space="0"/>
-              <w:left w:val="single" w:color="4F81BD" w:sz="8" w:space="0"/>
-              <w:bottom w:val="single" w:color="4F81BD" w:sz="8" w:space="0"/>
-              <w:right w:val="single" w:color="4F81BD" w:sz="8" w:space="0"/>
-            </w:tcBorders>
-            <w:shd w:val="clear" w:color="auto" w:fill="FFFFFF"/>
-          </w:tcPr>
-          <w:p>
-            <w:pPr>
-              <w:jc w:val="center"/>
-              <w:rPr>
-                <w:rFonts w:ascii="Cambria Math" w:hAnsi="Cambria Math"/>
-                <w:i/>
-                <w:color w:val="000000"/>
-                <w:vertAlign w:val="baseline"/>
-                <w:lang w:val="en-US"/>
-                <w:oMath/>
-              </w:rPr>
-            </w:pPr>
-            <w:r>
-              <w:rPr>
-                <w:rFonts w:hint="eastAsia" w:hAnsi="Cambria Math"/>
-                <w:i/>
-                <w:color w:val="000000"/>
-                <w:vertAlign w:val="baseline"/>
-                <w:lang w:val="en-US" w:eastAsia="zh-CN"/>
-              </w:rPr>
-              <w:t>群号||自己账号||信息</w:t>
-            </w:r>
-          </w:p>
-        </w:tc>
-        <w:tc>
-          <w:tcPr>
-            <w:tcW w:w="1637" w:type="dxa"/>
-            <w:tcBorders>
-              <w:top w:val="single" w:color="4F81BD" w:sz="8" w:space="0"/>
-              <w:left w:val="single" w:color="4F81BD" w:sz="8" w:space="0"/>
-              <w:bottom w:val="single" w:color="4F81BD" w:sz="8" w:space="0"/>
-              <w:right w:val="single" w:color="4F81BD" w:sz="8" w:space="0"/>
-            </w:tcBorders>
-            <w:shd w:val="clear" w:color="auto" w:fill="FFFFFF"/>
-          </w:tcPr>
-          <w:p>
-            <w:pPr>
-              <w:jc w:val="center"/>
-              <w:rPr>
-                <w:rFonts w:hint="eastAsia"/>
-                <w:color w:val="000000"/>
-                <w:vertAlign w:val="baseline"/>
-                <w:lang w:val="en-US" w:eastAsia="zh-CN"/>
-              </w:rPr>
-            </w:pPr>
-          </w:p>
-        </w:tc>
-      </w:tr>
-      <w:tr>
-        <w:tblPrEx>
-          <w:tblBorders>
-            <w:top w:val="single" w:color="auto" w:sz="4" w:space="0"/>
-            <w:left w:val="single" w:color="auto" w:sz="4" w:space="0"/>
-            <w:bottom w:val="single" w:color="auto" w:sz="4" w:space="0"/>
-            <w:right w:val="single" w:color="auto" w:sz="4" w:space="0"/>
-            <w:insideH w:val="single" w:color="auto" w:sz="4" w:space="0"/>
-            <w:insideV w:val="single" w:color="auto" w:sz="4" w:space="0"/>
-          </w:tblBorders>
-          <w:tblCellMar>
-            <w:top w:w="0" w:type="dxa"/>
-            <w:left w:w="108" w:type="dxa"/>
-            <w:bottom w:w="0" w:type="dxa"/>
-            <w:right w:w="108" w:type="dxa"/>
-          </w:tblCellMar>
-        </w:tblPrEx>
-        <w:tc>
-          <w:tcPr>
-            <w:tcW w:w="2625" w:type="dxa"/>
-            <w:tcBorders>
-              <w:top w:val="single" w:color="4F81BD" w:sz="8" w:space="0"/>
-              <w:left w:val="single" w:color="4F81BD" w:sz="8" w:space="0"/>
-              <w:bottom w:val="single" w:color="4F81BD" w:sz="8" w:space="0"/>
-              <w:right w:val="single" w:color="4F81BD" w:sz="8" w:space="0"/>
-            </w:tcBorders>
-            <w:shd w:val="clear" w:color="auto" w:fill="B8CCE4"/>
-          </w:tcPr>
-          <w:p>
-            <w:pPr>
-              <w:jc w:val="center"/>
-              <w:rPr>
-                <w:rFonts w:hint="default"/>
-                <w:color w:val="000000"/>
-                <w:vertAlign w:val="baseline"/>
-                <w:lang w:val="en-US" w:eastAsia="zh-CN"/>
-              </w:rPr>
-            </w:pPr>
-            <w:r>
-              <w:rPr>
-                <w:rFonts w:hint="eastAsia"/>
-                <w:color w:val="000000"/>
-                <w:vertAlign w:val="baseline"/>
-                <w:lang w:val="en-US" w:eastAsia="zh-CN"/>
-              </w:rPr>
-              <w:t>Server转发回复添加好友</w:t>
-            </w:r>
-          </w:p>
-        </w:tc>
-        <w:tc>
-          <w:tcPr>
-            <w:tcW w:w="4260" w:type="dxa"/>
-            <w:tcBorders>
-              <w:top w:val="single" w:color="4F81BD" w:sz="8" w:space="0"/>
-              <w:left w:val="single" w:color="4F81BD" w:sz="8" w:space="0"/>
-              <w:bottom w:val="single" w:color="4F81BD" w:sz="8" w:space="0"/>
-              <w:right w:val="single" w:color="4F81BD" w:sz="8" w:space="0"/>
-            </w:tcBorders>
-            <w:shd w:val="clear" w:color="auto" w:fill="B8CCE4"/>
-          </w:tcPr>
-          <w:p>
-            <w:pPr>
-              <w:jc w:val="center"/>
-              <w:rPr>
-                <w:rFonts w:hint="default" w:ascii="Cambria Math" w:hAnsi="Cambria Math" w:eastAsia="宋体"/>
-                <w:i/>
-                <w:color w:val="000000"/>
-                <w:vertAlign w:val="baseline"/>
-                <w:lang w:val="en-US" w:eastAsia="zh-CN"/>
-                <w:oMath/>
-              </w:rPr>
-            </w:pPr>
-            <w:r>
-              <w:rPr>
-                <w:rFonts w:hint="eastAsia" w:hAnsi="Cambria Math"/>
-                <w:i w:val="0"/>
-                <w:color w:val="000000"/>
-                <w:vertAlign w:val="baseline"/>
-                <w:lang w:val="en-US" w:eastAsia="zh-CN"/>
-              </w:rPr>
-              <w:t>对方账号||自己账号||回复内容</w:t>
-            </w:r>
-            <w:r>
-              <w:rPr>
-                <w:rFonts w:hint="eastAsia" w:hAnsi="Cambria Math"/>
-                <w:i/>
-                <w:color w:val="000000"/>
-                <w:vertAlign w:val="baseline"/>
-                <w:lang w:val="en-US" w:eastAsia="zh-CN"/>
-              </w:rPr>
-              <w:t>（同意或拒绝）</w:t>
-            </w:r>
-          </w:p>
-        </w:tc>
-        <w:tc>
-          <w:tcPr>
-            <w:tcW w:w="1637" w:type="dxa"/>
-            <w:tcBorders>
-              <w:top w:val="single" w:color="4F81BD" w:sz="8" w:space="0"/>
-              <w:left w:val="single" w:color="4F81BD" w:sz="8" w:space="0"/>
-              <w:bottom w:val="single" w:color="4F81BD" w:sz="8" w:space="0"/>
-              <w:right w:val="single" w:color="4F81BD" w:sz="8" w:space="0"/>
-            </w:tcBorders>
-            <w:shd w:val="clear" w:color="auto" w:fill="B8CCE4"/>
-          </w:tcPr>
-          <w:p>
-            <w:pPr>
-              <w:jc w:val="center"/>
-              <w:rPr>
-                <w:rFonts w:hint="eastAsia"/>
-                <w:color w:val="000000"/>
-                <w:vertAlign w:val="baseline"/>
-                <w:lang w:val="en-US" w:eastAsia="zh-CN"/>
-              </w:rPr>
-            </w:pPr>
-          </w:p>
-        </w:tc>
-      </w:tr>
-      <w:tr>
-        <w:tblPrEx>
-          <w:tblBorders>
-            <w:top w:val="single" w:color="auto" w:sz="4" w:space="0"/>
-            <w:left w:val="single" w:color="auto" w:sz="4" w:space="0"/>
-            <w:bottom w:val="single" w:color="auto" w:sz="4" w:space="0"/>
-            <w:right w:val="single" w:color="auto" w:sz="4" w:space="0"/>
-            <w:insideH w:val="single" w:color="auto" w:sz="4" w:space="0"/>
-            <w:insideV w:val="single" w:color="auto" w:sz="4" w:space="0"/>
-          </w:tblBorders>
-          <w:tblCellMar>
-            <w:top w:w="0" w:type="dxa"/>
-            <w:left w:w="108" w:type="dxa"/>
-            <w:bottom w:w="0" w:type="dxa"/>
-            <w:right w:w="108" w:type="dxa"/>
-          </w:tblCellMar>
-        </w:tblPrEx>
-        <w:tc>
-          <w:tcPr>
-            <w:tcW w:w="2625" w:type="dxa"/>
-            <w:tcBorders>
-              <w:top w:val="single" w:color="4F81BD" w:sz="8" w:space="0"/>
-              <w:left w:val="single" w:color="4F81BD" w:sz="8" w:space="0"/>
-              <w:bottom w:val="single" w:color="4F81BD" w:sz="8" w:space="0"/>
-              <w:right w:val="single" w:color="4F81BD" w:sz="8" w:space="0"/>
-            </w:tcBorders>
-            <w:shd w:val="clear" w:color="auto" w:fill="FFFFFF"/>
-          </w:tcPr>
-          <w:p>
-            <w:pPr>
-              <w:jc w:val="center"/>
-              <w:rPr>
-                <w:rFonts w:hint="default"/>
-                <w:color w:val="000000"/>
-                <w:vertAlign w:val="baseline"/>
-                <w:lang w:val="en-US" w:eastAsia="zh-CN"/>
-              </w:rPr>
-            </w:pPr>
-            <w:r>
-              <w:rPr>
-                <w:rFonts w:hint="eastAsia"/>
-                <w:color w:val="000000"/>
-                <w:vertAlign w:val="baseline"/>
-                <w:lang w:val="en-US" w:eastAsia="zh-CN"/>
-              </w:rPr>
-              <w:t>Server回复创建群聊</w:t>
-            </w:r>
-          </w:p>
-        </w:tc>
-        <w:tc>
-          <w:tcPr>
-            <w:tcW w:w="4260" w:type="dxa"/>
-            <w:tcBorders>
-              <w:top w:val="single" w:color="4F81BD" w:sz="8" w:space="0"/>
-              <w:left w:val="single" w:color="4F81BD" w:sz="8" w:space="0"/>
-              <w:bottom w:val="single" w:color="4F81BD" w:sz="8" w:space="0"/>
-              <w:right w:val="single" w:color="4F81BD" w:sz="8" w:space="0"/>
-            </w:tcBorders>
-            <w:shd w:val="clear" w:color="auto" w:fill="FFFFFF"/>
-          </w:tcPr>
-          <w:p>
-            <w:pPr>
-              <w:jc w:val="center"/>
-              <w:rPr>
-                <w:rFonts w:hint="default" w:hAnsi="Cambria Math"/>
-                <w:i/>
-                <w:color w:val="000000"/>
-                <w:vertAlign w:val="baseline"/>
-                <w:lang w:val="en-US" w:eastAsia="zh-CN"/>
-              </w:rPr>
-            </w:pPr>
-            <w:r>
-              <w:rPr>
-                <w:rFonts w:hint="eastAsia" w:hAnsi="Cambria Math"/>
-                <w:i/>
-                <w:color w:val="000000"/>
-                <w:vertAlign w:val="baseline"/>
-                <w:lang w:val="en-US" w:eastAsia="zh-CN"/>
-              </w:rPr>
-              <w:t>群号||自己账号||回复内容（同意或拒绝）</w:t>
-            </w:r>
-          </w:p>
-        </w:tc>
-        <w:tc>
-          <w:tcPr>
-            <w:tcW w:w="1637" w:type="dxa"/>
-            <w:tcBorders>
-              <w:top w:val="single" w:color="4F81BD" w:sz="8" w:space="0"/>
-              <w:left w:val="single" w:color="4F81BD" w:sz="8" w:space="0"/>
-              <w:bottom w:val="single" w:color="4F81BD" w:sz="8" w:space="0"/>
-              <w:right w:val="single" w:color="4F81BD" w:sz="8" w:space="0"/>
-            </w:tcBorders>
-            <w:shd w:val="clear" w:color="auto" w:fill="FFFFFF"/>
-          </w:tcPr>
-          <w:p>
-            <w:pPr>
-              <w:jc w:val="center"/>
-              <w:rPr>
-                <w:rFonts w:hint="eastAsia"/>
-                <w:color w:val="000000"/>
-                <w:vertAlign w:val="baseline"/>
-                <w:lang w:val="en-US" w:eastAsia="zh-CN"/>
-              </w:rPr>
-            </w:pPr>
-          </w:p>
-        </w:tc>
-      </w:tr>
-    </w:tbl>
-    <w:p>
-      <w:pPr>
-        <w:pStyle w:val="11"/>
         <w:ind w:left="1680" w:leftChars="0" w:firstLine="420" w:firstLineChars="0"/>
       </w:pPr>
     </w:p>
@@ -11987,16 +13258,7 @@
           <w:rFonts w:hint="eastAsia"/>
           <w:lang w:val="en-US" w:eastAsia="zh-CN"/>
         </w:rPr>
-        <w:t>函数</w:t>
-      </w:r>
-      <w:bookmarkStart w:id="20" w:name="_GoBack"/>
-      <w:bookmarkEnd w:id="20"/>
-      <w:r>
-        <w:rPr>
-          <w:rFonts w:hint="eastAsia"/>
-          <w:lang w:val="en-US" w:eastAsia="zh-CN"/>
-        </w:rPr>
-        <w:t>流程图</w:t>
+        <w:t>函数流程图</w:t>
       </w:r>
     </w:p>
     <w:p>
@@ -12315,6 +13577,144 @@
     </w:lvl>
   </w:abstractNum>
   <w:abstractNum w:abstractNumId="2">
+    <w:nsid w:val="CAF6748B"/>
+    <w:multiLevelType w:val="multilevel"/>
+    <w:tmpl w:val="CAF6748B"/>
+    <w:lvl w:ilvl="0" w:tentative="0">
+      <w:start w:val="1"/>
+      <w:numFmt w:val="decimalEnclosedCircleChinese"/>
+      <w:suff w:val="nothing"/>
+      <w:lvlText w:val="%1　"/>
+      <w:lvlJc w:val="left"/>
+      <w:pPr>
+        <w:ind w:left="0" w:firstLine="400"/>
+      </w:pPr>
+      <w:rPr>
+        <w:rFonts w:hint="eastAsia"/>
+      </w:rPr>
+    </w:lvl>
+    <w:lvl w:ilvl="1" w:tentative="0">
+      <w:start w:val="1"/>
+      <w:numFmt w:val="decimal"/>
+      <w:lvlText w:val="%2)"/>
+      <w:lvlJc w:val="left"/>
+      <w:pPr>
+        <w:tabs>
+          <w:tab w:val="left" w:pos="840"/>
+        </w:tabs>
+        <w:ind w:left="1240" w:leftChars="0" w:hanging="420" w:firstLineChars="0"/>
+      </w:pPr>
+      <w:rPr>
+        <w:rFonts w:hint="default"/>
+      </w:rPr>
+    </w:lvl>
+    <w:lvl w:ilvl="2" w:tentative="0">
+      <w:start w:val="1"/>
+      <w:numFmt w:val="lowerLetter"/>
+      <w:lvlText w:val="%3."/>
+      <w:lvlJc w:val="left"/>
+      <w:pPr>
+        <w:tabs>
+          <w:tab w:val="left" w:pos="1260"/>
+        </w:tabs>
+        <w:ind w:left="1660" w:leftChars="0" w:hanging="420" w:firstLineChars="0"/>
+      </w:pPr>
+      <w:rPr>
+        <w:rFonts w:hint="default"/>
+      </w:rPr>
+    </w:lvl>
+    <w:lvl w:ilvl="3" w:tentative="0">
+      <w:start w:val="1"/>
+      <w:numFmt w:val="lowerLetter"/>
+      <w:lvlText w:val="%4)"/>
+      <w:lvlJc w:val="left"/>
+      <w:pPr>
+        <w:tabs>
+          <w:tab w:val="left" w:pos="1680"/>
+        </w:tabs>
+        <w:ind w:left="2080" w:leftChars="0" w:hanging="420" w:firstLineChars="0"/>
+      </w:pPr>
+      <w:rPr>
+        <w:rFonts w:hint="default"/>
+      </w:rPr>
+    </w:lvl>
+    <w:lvl w:ilvl="4" w:tentative="0">
+      <w:start w:val="1"/>
+      <w:numFmt w:val="lowerRoman"/>
+      <w:lvlText w:val="%5."/>
+      <w:lvlJc w:val="left"/>
+      <w:pPr>
+        <w:tabs>
+          <w:tab w:val="left" w:pos="2100"/>
+        </w:tabs>
+        <w:ind w:left="2500" w:leftChars="0" w:hanging="420" w:firstLineChars="0"/>
+      </w:pPr>
+      <w:rPr>
+        <w:rFonts w:hint="default"/>
+      </w:rPr>
+    </w:lvl>
+    <w:lvl w:ilvl="5" w:tentative="0">
+      <w:start w:val="1"/>
+      <w:numFmt w:val="lowerRoman"/>
+      <w:lvlText w:val="%6)"/>
+      <w:lvlJc w:val="left"/>
+      <w:pPr>
+        <w:tabs>
+          <w:tab w:val="left" w:pos="2520"/>
+        </w:tabs>
+        <w:ind w:left="2920" w:leftChars="0" w:hanging="420" w:firstLineChars="0"/>
+      </w:pPr>
+      <w:rPr>
+        <w:rFonts w:hint="default"/>
+      </w:rPr>
+    </w:lvl>
+    <w:lvl w:ilvl="6" w:tentative="0">
+      <w:start w:val="1"/>
+      <w:numFmt w:val="lowerLetter"/>
+      <w:lvlText w:val="%7."/>
+      <w:lvlJc w:val="left"/>
+      <w:pPr>
+        <w:tabs>
+          <w:tab w:val="left" w:pos="2940"/>
+        </w:tabs>
+        <w:ind w:left="3340" w:leftChars="0" w:hanging="420" w:firstLineChars="0"/>
+      </w:pPr>
+      <w:rPr>
+        <w:rFonts w:hint="default"/>
+      </w:rPr>
+    </w:lvl>
+    <w:lvl w:ilvl="7" w:tentative="0">
+      <w:start w:val="1"/>
+      <w:numFmt w:val="lowerLetter"/>
+      <w:lvlText w:val="%8)"/>
+      <w:lvlJc w:val="left"/>
+      <w:pPr>
+        <w:tabs>
+          <w:tab w:val="left" w:pos="3360"/>
+        </w:tabs>
+        <w:ind w:left="3760" w:leftChars="0" w:hanging="420" w:firstLineChars="0"/>
+      </w:pPr>
+      <w:rPr>
+        <w:rFonts w:hint="default"/>
+      </w:rPr>
+    </w:lvl>
+    <w:lvl w:ilvl="8" w:tentative="0">
+      <w:start w:val="1"/>
+      <w:numFmt w:val="lowerRoman"/>
+      <w:lvlText w:val="%9."/>
+      <w:lvlJc w:val="left"/>
+      <w:pPr>
+        <w:tabs>
+          <w:tab w:val="left" w:pos="3780"/>
+        </w:tabs>
+        <w:ind w:left="4180" w:leftChars="0" w:hanging="420" w:firstLineChars="0"/>
+      </w:pPr>
+      <w:rPr>
+        <w:rFonts w:hint="default"/>
+      </w:rPr>
+    </w:lvl>
+  </w:abstractNum>
+  <w:abstractNum w:abstractNumId="3">
     <w:nsid w:val="ED96FE58"/>
     <w:multiLevelType w:val="multilevel"/>
     <w:tmpl w:val="ED96FE58"/>
@@ -12445,7 +13845,7 @@
       </w:rPr>
     </w:lvl>
   </w:abstractNum>
-  <w:abstractNum w:abstractNumId="3">
+  <w:abstractNum w:abstractNumId="4">
     <w:nsid w:val="64900553"/>
     <w:multiLevelType w:val="singleLevel"/>
     <w:tmpl w:val="64900553"/>
@@ -12457,7 +13857,7 @@
       <w:lvlJc w:val="left"/>
     </w:lvl>
   </w:abstractNum>
-  <w:abstractNum w:abstractNumId="4">
+  <w:abstractNum w:abstractNumId="5">
     <w:nsid w:val="70107C48"/>
     <w:multiLevelType w:val="singleLevel"/>
     <w:tmpl w:val="70107C48"/>
@@ -12469,20 +13869,167 @@
       <w:lvlJc w:val="left"/>
     </w:lvl>
   </w:abstractNum>
+  <w:abstractNum w:abstractNumId="6">
+    <w:nsid w:val="74439A75"/>
+    <w:multiLevelType w:val="multilevel"/>
+    <w:tmpl w:val="74439A75"/>
+    <w:lvl w:ilvl="0" w:tentative="0">
+      <w:start w:val="6"/>
+      <w:numFmt w:val="decimalEnclosedCircleChinese"/>
+      <w:suff w:val="nothing"/>
+      <w:lvlText w:val="%1　"/>
+      <w:lvlJc w:val="left"/>
+      <w:pPr>
+        <w:tabs>
+          <w:tab w:val="left" w:pos="0"/>
+        </w:tabs>
+        <w:ind w:left="0" w:firstLine="400"/>
+      </w:pPr>
+      <w:rPr>
+        <w:rFonts w:hint="eastAsia"/>
+      </w:rPr>
+    </w:lvl>
+    <w:lvl w:ilvl="1" w:tentative="0">
+      <w:start w:val="1"/>
+      <w:numFmt w:val="decimal"/>
+      <w:lvlText w:val="%2)"/>
+      <w:lvlJc w:val="left"/>
+      <w:pPr>
+        <w:tabs>
+          <w:tab w:val="left" w:pos="840"/>
+        </w:tabs>
+        <w:ind w:left="1240" w:leftChars="0" w:hanging="420" w:firstLineChars="0"/>
+      </w:pPr>
+      <w:rPr>
+        <w:rFonts w:hint="default"/>
+      </w:rPr>
+    </w:lvl>
+    <w:lvl w:ilvl="2" w:tentative="0">
+      <w:start w:val="1"/>
+      <w:numFmt w:val="lowerLetter"/>
+      <w:lvlText w:val="%3."/>
+      <w:lvlJc w:val="left"/>
+      <w:pPr>
+        <w:tabs>
+          <w:tab w:val="left" w:pos="1260"/>
+        </w:tabs>
+        <w:ind w:left="1660" w:leftChars="0" w:hanging="420" w:firstLineChars="0"/>
+      </w:pPr>
+      <w:rPr>
+        <w:rFonts w:hint="default"/>
+      </w:rPr>
+    </w:lvl>
+    <w:lvl w:ilvl="3" w:tentative="0">
+      <w:start w:val="1"/>
+      <w:numFmt w:val="lowerLetter"/>
+      <w:lvlText w:val="%4)"/>
+      <w:lvlJc w:val="left"/>
+      <w:pPr>
+        <w:tabs>
+          <w:tab w:val="left" w:pos="1680"/>
+        </w:tabs>
+        <w:ind w:left="2080" w:leftChars="0" w:hanging="420" w:firstLineChars="0"/>
+      </w:pPr>
+      <w:rPr>
+        <w:rFonts w:hint="default"/>
+      </w:rPr>
+    </w:lvl>
+    <w:lvl w:ilvl="4" w:tentative="0">
+      <w:start w:val="1"/>
+      <w:numFmt w:val="lowerRoman"/>
+      <w:lvlText w:val="%5."/>
+      <w:lvlJc w:val="left"/>
+      <w:pPr>
+        <w:tabs>
+          <w:tab w:val="left" w:pos="2100"/>
+        </w:tabs>
+        <w:ind w:left="2500" w:leftChars="0" w:hanging="420" w:firstLineChars="0"/>
+      </w:pPr>
+      <w:rPr>
+        <w:rFonts w:hint="default"/>
+      </w:rPr>
+    </w:lvl>
+    <w:lvl w:ilvl="5" w:tentative="0">
+      <w:start w:val="1"/>
+      <w:numFmt w:val="lowerRoman"/>
+      <w:lvlText w:val="%6)"/>
+      <w:lvlJc w:val="left"/>
+      <w:pPr>
+        <w:tabs>
+          <w:tab w:val="left" w:pos="2520"/>
+        </w:tabs>
+        <w:ind w:left="2920" w:leftChars="0" w:hanging="420" w:firstLineChars="0"/>
+      </w:pPr>
+      <w:rPr>
+        <w:rFonts w:hint="default"/>
+      </w:rPr>
+    </w:lvl>
+    <w:lvl w:ilvl="6" w:tentative="0">
+      <w:start w:val="1"/>
+      <w:numFmt w:val="lowerLetter"/>
+      <w:lvlText w:val="%7."/>
+      <w:lvlJc w:val="left"/>
+      <w:pPr>
+        <w:tabs>
+          <w:tab w:val="left" w:pos="2940"/>
+        </w:tabs>
+        <w:ind w:left="3340" w:leftChars="0" w:hanging="420" w:firstLineChars="0"/>
+      </w:pPr>
+      <w:rPr>
+        <w:rFonts w:hint="default"/>
+      </w:rPr>
+    </w:lvl>
+    <w:lvl w:ilvl="7" w:tentative="0">
+      <w:start w:val="1"/>
+      <w:numFmt w:val="lowerLetter"/>
+      <w:lvlText w:val="%8)"/>
+      <w:lvlJc w:val="left"/>
+      <w:pPr>
+        <w:tabs>
+          <w:tab w:val="left" w:pos="3360"/>
+        </w:tabs>
+        <w:ind w:left="3760" w:leftChars="0" w:hanging="420" w:firstLineChars="0"/>
+      </w:pPr>
+      <w:rPr>
+        <w:rFonts w:hint="default"/>
+      </w:rPr>
+    </w:lvl>
+    <w:lvl w:ilvl="8" w:tentative="0">
+      <w:start w:val="1"/>
+      <w:numFmt w:val="lowerRoman"/>
+      <w:lvlText w:val="%9."/>
+      <w:lvlJc w:val="left"/>
+      <w:pPr>
+        <w:tabs>
+          <w:tab w:val="left" w:pos="3780"/>
+        </w:tabs>
+        <w:ind w:left="4180" w:leftChars="0" w:hanging="420" w:firstLineChars="0"/>
+      </w:pPr>
+      <w:rPr>
+        <w:rFonts w:hint="default"/>
+      </w:rPr>
+    </w:lvl>
+  </w:abstractNum>
   <w:num w:numId="1">
-    <w:abstractNumId w:val="2"/>
+    <w:abstractNumId w:val="3"/>
   </w:num>
   <w:num w:numId="2">
     <w:abstractNumId w:val="1"/>
   </w:num>
   <w:num w:numId="3">
-    <w:abstractNumId w:val="3"/>
+    <w:abstractNumId w:val="4"/>
   </w:num>
   <w:num w:numId="4">
     <w:abstractNumId w:val="0"/>
   </w:num>
   <w:num w:numId="5">
-    <w:abstractNumId w:val="4"/>
+    <w:abstractNumId w:val="5"/>
+  </w:num>
+  <w:num w:numId="6">
+    <w:abstractNumId w:val="2"/>
+  </w:num>
+  <w:num w:numId="7">
+    <w:abstractNumId w:val="6"/>
   </w:num>
 </w:numbering>
 </file>

--- a/设计文档.docx
+++ b/设计文档.docx
@@ -142,6 +142,7 @@
         </w:rPr>
       </w:pPr>
       <w:bookmarkStart w:id="0" w:name="_Toc3213"/>
+      <w:bookmarkStart w:id="1" w:name="_Toc19892"/>
       <w:r>
         <w:rPr>
           <w:rFonts w:hint="eastAsia" w:eastAsia="黑体"/>
@@ -168,6 +169,7 @@
         <w:t>》</w:t>
       </w:r>
       <w:bookmarkEnd w:id="0"/>
+      <w:bookmarkEnd w:id="1"/>
     </w:p>
     <w:p>
       <w:pPr>
@@ -182,8 +184,9 @@
           <w:lang w:val="en-US" w:eastAsia="zh-CN"/>
         </w:rPr>
       </w:pPr>
-      <w:bookmarkStart w:id="1" w:name="_Toc13756"/>
-      <w:bookmarkStart w:id="2" w:name="_Toc6726"/>
+      <w:bookmarkStart w:id="2" w:name="_Toc13756"/>
+      <w:bookmarkStart w:id="3" w:name="_Toc6726"/>
+      <w:bookmarkStart w:id="4" w:name="_Toc19800"/>
       <w:r>
         <w:rPr>
           <w:rFonts w:hint="eastAsia" w:eastAsia="黑体"/>
@@ -193,8 +196,9 @@
         </w:rPr>
         <w:t>设计文档</w:t>
       </w:r>
-      <w:bookmarkEnd w:id="1"/>
       <w:bookmarkEnd w:id="2"/>
+      <w:bookmarkEnd w:id="3"/>
+      <w:bookmarkEnd w:id="4"/>
     </w:p>
     <w:p>
       <w:pPr>
@@ -744,116 +748,88 @@
         <w:tabs>
           <w:tab w:val="right" w:leader="dot" w:pos="8306"/>
         </w:tabs>
+      </w:pPr>
+      <w:r>
         <w:rPr>
           <w:sz w:val="24"/>
           <w:szCs w:val="24"/>
         </w:rPr>
-      </w:pPr>
+        <w:fldChar w:fldCharType="begin"/>
+      </w:r>
       <w:r>
         <w:rPr>
           <w:sz w:val="24"/>
           <w:szCs w:val="24"/>
         </w:rPr>
+        <w:instrText xml:space="preserve">TOC \o "1-9" \f \h \u </w:instrText>
+      </w:r>
+      <w:r>
+        <w:rPr>
+          <w:sz w:val="24"/>
+          <w:szCs w:val="24"/>
+        </w:rPr>
+        <w:fldChar w:fldCharType="separate"/>
+      </w:r>
+      <w:r>
+        <w:rPr>
+          <w:szCs w:val="24"/>
+        </w:rPr>
         <w:fldChar w:fldCharType="begin"/>
       </w:r>
       <w:r>
         <w:rPr>
-          <w:sz w:val="24"/>
-          <w:szCs w:val="24"/>
-        </w:rPr>
-        <w:instrText xml:space="preserve">TOC \o "1-9" \f \h \u </w:instrText>
-      </w:r>
-      <w:r>
-        <w:rPr>
-          <w:sz w:val="24"/>
+          <w:szCs w:val="24"/>
+        </w:rPr>
+        <w:instrText xml:space="preserve"> HYPERLINK \l _Toc19892 </w:instrText>
+      </w:r>
+      <w:r>
+        <w:rPr>
           <w:szCs w:val="24"/>
         </w:rPr>
         <w:fldChar w:fldCharType="separate"/>
       </w:r>
       <w:r>
         <w:rPr>
-          <w:sz w:val="24"/>
-          <w:szCs w:val="24"/>
-        </w:rPr>
+          <w:rFonts w:hint="eastAsia" w:eastAsia="黑体"/>
+          <w:spacing w:val="30"/>
+        </w:rPr>
+        <w:t>《</w:t>
+      </w:r>
+      <w:r>
+        <w:rPr>
+          <w:rFonts w:hint="eastAsia" w:eastAsia="黑体"/>
+          <w:spacing w:val="30"/>
+          <w:lang w:val="en-US" w:eastAsia="zh-CN"/>
+        </w:rPr>
+        <w:t>物联网安全</w:t>
+      </w:r>
+      <w:r>
+        <w:rPr>
+          <w:rFonts w:hint="eastAsia" w:eastAsia="黑体"/>
+          <w:spacing w:val="30"/>
+        </w:rPr>
+        <w:t>》</w:t>
+      </w:r>
+      <w:r>
+        <w:tab/>
+      </w:r>
+      <w:r>
         <w:fldChar w:fldCharType="begin"/>
       </w:r>
       <w:r>
-        <w:rPr>
-          <w:sz w:val="24"/>
-          <w:szCs w:val="24"/>
-        </w:rPr>
-        <w:instrText xml:space="preserve"> HYPERLINK \l _Toc28581 </w:instrText>
-      </w:r>
-      <w:r>
-        <w:rPr>
-          <w:sz w:val="24"/>
-          <w:szCs w:val="24"/>
-        </w:rPr>
+        <w:instrText xml:space="preserve"> PAGEREF _Toc19892 \h </w:instrText>
+      </w:r>
+      <w:r>
         <w:fldChar w:fldCharType="separate"/>
       </w:r>
       <w:r>
-        <w:rPr>
-          <w:rFonts w:hint="default"/>
-          <w:sz w:val="24"/>
-          <w:szCs w:val="24"/>
-          <w:lang w:val="en-US" w:eastAsia="zh-CN"/>
-        </w:rPr>
-        <w:t xml:space="preserve">1. </w:t>
-      </w:r>
-      <w:r>
-        <w:rPr>
-          <w:rFonts w:hint="eastAsia"/>
-          <w:sz w:val="24"/>
-          <w:szCs w:val="24"/>
-          <w:lang w:val="en-US" w:eastAsia="zh-CN"/>
-        </w:rPr>
-        <w:t>序言</w:t>
-      </w:r>
-      <w:r>
-        <w:rPr>
-          <w:sz w:val="24"/>
-          <w:szCs w:val="24"/>
-        </w:rPr>
-        <w:tab/>
-      </w:r>
-      <w:r>
-        <w:rPr>
-          <w:sz w:val="24"/>
-          <w:szCs w:val="24"/>
-        </w:rPr>
-        <w:fldChar w:fldCharType="begin"/>
-      </w:r>
-      <w:r>
-        <w:rPr>
-          <w:sz w:val="24"/>
-          <w:szCs w:val="24"/>
-        </w:rPr>
-        <w:instrText xml:space="preserve"> PAGEREF _Toc28581 \h </w:instrText>
-      </w:r>
-      <w:r>
-        <w:rPr>
-          <w:sz w:val="24"/>
-          <w:szCs w:val="24"/>
-        </w:rPr>
-        <w:fldChar w:fldCharType="separate"/>
-      </w:r>
-      <w:r>
-        <w:rPr>
-          <w:sz w:val="24"/>
-          <w:szCs w:val="24"/>
-        </w:rPr>
         <w:t>1</w:t>
       </w:r>
       <w:r>
-        <w:rPr>
-          <w:sz w:val="24"/>
-          <w:szCs w:val="24"/>
-        </w:rPr>
         <w:fldChar w:fldCharType="end"/>
       </w:r>
       <w:r>
         <w:rPr>
-          <w:sz w:val="24"/>
           <w:szCs w:val="24"/>
         </w:rPr>
         <w:fldChar w:fldCharType="end"/>
@@ -865,95 +841,117 @@
         <w:tabs>
           <w:tab w:val="right" w:leader="dot" w:pos="8306"/>
         </w:tabs>
-        <w:rPr>
-          <w:sz w:val="24"/>
-          <w:szCs w:val="24"/>
-        </w:rPr>
-      </w:pPr>
-      <w:r>
-        <w:rPr>
-          <w:sz w:val="24"/>
+      </w:pPr>
+      <w:r>
+        <w:rPr>
           <w:szCs w:val="24"/>
         </w:rPr>
         <w:fldChar w:fldCharType="begin"/>
       </w:r>
       <w:r>
         <w:rPr>
-          <w:sz w:val="24"/>
-          <w:szCs w:val="24"/>
-        </w:rPr>
-        <w:instrText xml:space="preserve"> HYPERLINK \l _Toc9200 </w:instrText>
-      </w:r>
-      <w:r>
-        <w:rPr>
-          <w:sz w:val="24"/>
+          <w:szCs w:val="24"/>
+        </w:rPr>
+        <w:instrText xml:space="preserve"> HYPERLINK \l _Toc19800 </w:instrText>
+      </w:r>
+      <w:r>
+        <w:rPr>
           <w:szCs w:val="24"/>
         </w:rPr>
         <w:fldChar w:fldCharType="separate"/>
       </w:r>
       <w:r>
         <w:rPr>
+          <w:rFonts w:hint="eastAsia" w:eastAsia="黑体"/>
+          <w:spacing w:val="30"/>
+          <w:lang w:val="en-US" w:eastAsia="zh-CN"/>
+        </w:rPr>
+        <w:t>设计文档</w:t>
+      </w:r>
+      <w:r>
+        <w:tab/>
+      </w:r>
+      <w:r>
+        <w:fldChar w:fldCharType="begin"/>
+      </w:r>
+      <w:r>
+        <w:instrText xml:space="preserve"> PAGEREF _Toc19800 \h </w:instrText>
+      </w:r>
+      <w:r>
+        <w:fldChar w:fldCharType="separate"/>
+      </w:r>
+      <w:r>
+        <w:t>1</w:t>
+      </w:r>
+      <w:r>
+        <w:fldChar w:fldCharType="end"/>
+      </w:r>
+      <w:r>
+        <w:rPr>
+          <w:szCs w:val="24"/>
+        </w:rPr>
+        <w:fldChar w:fldCharType="end"/>
+      </w:r>
+    </w:p>
+    <w:p>
+      <w:pPr>
+        <w:pStyle w:val="15"/>
+        <w:tabs>
+          <w:tab w:val="right" w:leader="dot" w:pos="8306"/>
+        </w:tabs>
+      </w:pPr>
+      <w:r>
+        <w:rPr>
+          <w:szCs w:val="24"/>
+        </w:rPr>
+        <w:fldChar w:fldCharType="begin"/>
+      </w:r>
+      <w:r>
+        <w:rPr>
+          <w:szCs w:val="24"/>
+        </w:rPr>
+        <w:instrText xml:space="preserve"> HYPERLINK \l _Toc13305 </w:instrText>
+      </w:r>
+      <w:r>
+        <w:rPr>
+          <w:szCs w:val="24"/>
+        </w:rPr>
+        <w:fldChar w:fldCharType="separate"/>
+      </w:r>
+      <w:r>
+        <w:rPr>
           <w:rFonts w:hint="default"/>
-          <w:sz w:val="24"/>
-          <w:szCs w:val="24"/>
-          <w:lang w:val="en-US" w:eastAsia="zh-CN"/>
-        </w:rPr>
-        <w:t xml:space="preserve">2. </w:t>
-      </w:r>
-      <w:r>
-        <w:rPr>
-          <w:rFonts w:hint="eastAsia"/>
-          <w:sz w:val="24"/>
-          <w:szCs w:val="24"/>
-          <w:lang w:val="en-US" w:eastAsia="zh-CN"/>
-        </w:rPr>
-        <w:t>需求分析</w:t>
-      </w:r>
-      <w:r>
-        <w:rPr>
-          <w:sz w:val="24"/>
-          <w:szCs w:val="24"/>
-        </w:rPr>
+          <w:lang w:val="en-US" w:eastAsia="zh-CN"/>
+        </w:rPr>
+        <w:t xml:space="preserve">1. </w:t>
+      </w:r>
+      <w:r>
+        <w:rPr>
+          <w:rFonts w:hint="eastAsia"/>
+          <w:lang w:val="en-US" w:eastAsia="zh-CN"/>
+        </w:rPr>
+        <w:t>序言</w:t>
+      </w:r>
+      <w:r>
         <w:tab/>
       </w:r>
       <w:r>
-        <w:rPr>
-          <w:sz w:val="24"/>
-          <w:szCs w:val="24"/>
-        </w:rPr>
         <w:fldChar w:fldCharType="begin"/>
       </w:r>
       <w:r>
-        <w:rPr>
-          <w:sz w:val="24"/>
-          <w:szCs w:val="24"/>
-        </w:rPr>
-        <w:instrText xml:space="preserve"> PAGEREF _Toc9200 \h </w:instrText>
-      </w:r>
-      <w:r>
-        <w:rPr>
-          <w:sz w:val="24"/>
-          <w:szCs w:val="24"/>
-        </w:rPr>
+        <w:instrText xml:space="preserve"> PAGEREF _Toc13305 \h </w:instrText>
+      </w:r>
+      <w:r>
         <w:fldChar w:fldCharType="separate"/>
       </w:r>
       <w:r>
-        <w:rPr>
-          <w:sz w:val="24"/>
-          <w:szCs w:val="24"/>
-        </w:rPr>
         <w:t>1</w:t>
       </w:r>
       <w:r>
-        <w:rPr>
-          <w:sz w:val="24"/>
-          <w:szCs w:val="24"/>
-        </w:rPr>
         <w:fldChar w:fldCharType="end"/>
       </w:r>
       <w:r>
         <w:rPr>
-          <w:sz w:val="24"/>
           <w:szCs w:val="24"/>
         </w:rPr>
         <w:fldChar w:fldCharType="end"/>
@@ -965,95 +963,188 @@
         <w:tabs>
           <w:tab w:val="right" w:leader="dot" w:pos="8306"/>
         </w:tabs>
-        <w:rPr>
-          <w:sz w:val="24"/>
-          <w:szCs w:val="24"/>
-        </w:rPr>
-      </w:pPr>
-      <w:r>
-        <w:rPr>
-          <w:sz w:val="24"/>
+      </w:pPr>
+      <w:r>
+        <w:rPr>
           <w:szCs w:val="24"/>
         </w:rPr>
         <w:fldChar w:fldCharType="begin"/>
       </w:r>
       <w:r>
         <w:rPr>
-          <w:sz w:val="24"/>
-          <w:szCs w:val="24"/>
-        </w:rPr>
-        <w:instrText xml:space="preserve"> HYPERLINK \l _Toc29110 </w:instrText>
-      </w:r>
-      <w:r>
-        <w:rPr>
-          <w:sz w:val="24"/>
+          <w:szCs w:val="24"/>
+        </w:rPr>
+        <w:instrText xml:space="preserve"> HYPERLINK \l _Toc8697 </w:instrText>
+      </w:r>
+      <w:r>
+        <w:rPr>
           <w:szCs w:val="24"/>
         </w:rPr>
         <w:fldChar w:fldCharType="separate"/>
       </w:r>
       <w:r>
         <w:rPr>
-          <w:rFonts w:hint="default" w:ascii="宋体" w:hAnsi="宋体" w:eastAsia="宋体" w:cs="宋体"/>
-          <w:sz w:val="24"/>
-          <w:szCs w:val="24"/>
-          <w:lang w:val="en-US" w:eastAsia="zh-CN"/>
-        </w:rPr>
-        <w:t xml:space="preserve">2.1. </w:t>
-      </w:r>
-      <w:r>
-        <w:rPr>
-          <w:rFonts w:hint="eastAsia"/>
-          <w:sz w:val="24"/>
-          <w:szCs w:val="24"/>
-          <w:lang w:val="en-US" w:eastAsia="zh-CN"/>
-        </w:rPr>
-        <w:t>任务概述</w:t>
-      </w:r>
-      <w:r>
-        <w:rPr>
-          <w:sz w:val="24"/>
-          <w:szCs w:val="24"/>
-        </w:rPr>
+          <w:rFonts w:hint="eastAsia"/>
+          <w:lang w:val="en-US" w:eastAsia="zh-CN"/>
+        </w:rPr>
+        <w:t>1.1. 程序目的</w:t>
+      </w:r>
+      <w:r>
         <w:tab/>
       </w:r>
       <w:r>
-        <w:rPr>
-          <w:sz w:val="24"/>
-          <w:szCs w:val="24"/>
-        </w:rPr>
         <w:fldChar w:fldCharType="begin"/>
       </w:r>
       <w:r>
-        <w:rPr>
-          <w:sz w:val="24"/>
-          <w:szCs w:val="24"/>
-        </w:rPr>
-        <w:instrText xml:space="preserve"> PAGEREF _Toc29110 \h </w:instrText>
-      </w:r>
-      <w:r>
-        <w:rPr>
-          <w:sz w:val="24"/>
-          <w:szCs w:val="24"/>
-        </w:rPr>
+        <w:instrText xml:space="preserve"> PAGEREF _Toc8697 \h </w:instrText>
+      </w:r>
+      <w:r>
         <w:fldChar w:fldCharType="separate"/>
       </w:r>
       <w:r>
-        <w:rPr>
-          <w:sz w:val="24"/>
-          <w:szCs w:val="24"/>
-        </w:rPr>
         <w:t>1</w:t>
       </w:r>
       <w:r>
-        <w:rPr>
-          <w:sz w:val="24"/>
-          <w:szCs w:val="24"/>
-        </w:rPr>
         <w:fldChar w:fldCharType="end"/>
       </w:r>
       <w:r>
         <w:rPr>
-          <w:sz w:val="24"/>
+          <w:szCs w:val="24"/>
+        </w:rPr>
+        <w:fldChar w:fldCharType="end"/>
+      </w:r>
+    </w:p>
+    <w:p>
+      <w:pPr>
+        <w:pStyle w:val="16"/>
+        <w:tabs>
+          <w:tab w:val="right" w:pos="3200"/>
+          <w:tab w:val="right" w:leader="dot" w:pos="8306"/>
+        </w:tabs>
+      </w:pPr>
+      <w:r>
+        <w:rPr>
+          <w:szCs w:val="24"/>
+        </w:rPr>
+        <w:fldChar w:fldCharType="begin"/>
+      </w:r>
+      <w:r>
+        <w:rPr>
+          <w:szCs w:val="24"/>
+        </w:rPr>
+        <w:instrText xml:space="preserve"> HYPERLINK \l _Toc12546 </w:instrText>
+      </w:r>
+      <w:r>
+        <w:rPr>
+          <w:szCs w:val="24"/>
+        </w:rPr>
+        <w:fldChar w:fldCharType="separate"/>
+      </w:r>
+      <w:r>
+        <w:rPr>
+          <w:rFonts w:hint="eastAsia"/>
+          <w:lang w:val="en-US" w:eastAsia="zh-CN"/>
+        </w:rPr>
+        <w:t>1.2.</w:t>
+      </w:r>
+      <w:r>
+        <w:rPr>
+          <w:rFonts w:hint="eastAsia"/>
+          <w:lang w:val="en-US" w:eastAsia="zh-CN"/>
+        </w:rPr>
+        <w:tab/>
+      </w:r>
+      <w:r>
+        <w:rPr>
+          <w:rFonts w:hint="eastAsia"/>
+          <w:lang w:val="en-US" w:eastAsia="zh-CN"/>
+        </w:rPr>
+        <w:t>定义.....................................</w:t>
+      </w:r>
+      <w:r>
+        <w:tab/>
+      </w:r>
+      <w:r>
+        <w:fldChar w:fldCharType="begin"/>
+      </w:r>
+      <w:r>
+        <w:instrText xml:space="preserve"> PAGEREF _Toc12546 \h </w:instrText>
+      </w:r>
+      <w:r>
+        <w:fldChar w:fldCharType="separate"/>
+      </w:r>
+      <w:r>
+        <w:t>2</w:t>
+      </w:r>
+      <w:r>
+        <w:fldChar w:fldCharType="end"/>
+      </w:r>
+      <w:r>
+        <w:rPr>
+          <w:szCs w:val="24"/>
+        </w:rPr>
+        <w:fldChar w:fldCharType="end"/>
+      </w:r>
+    </w:p>
+    <w:p>
+      <w:pPr>
+        <w:pStyle w:val="15"/>
+        <w:tabs>
+          <w:tab w:val="right" w:leader="dot" w:pos="8306"/>
+        </w:tabs>
+      </w:pPr>
+      <w:r>
+        <w:rPr>
+          <w:szCs w:val="24"/>
+        </w:rPr>
+        <w:fldChar w:fldCharType="begin"/>
+      </w:r>
+      <w:r>
+        <w:rPr>
+          <w:szCs w:val="24"/>
+        </w:rPr>
+        <w:instrText xml:space="preserve"> HYPERLINK \l _Toc23742 </w:instrText>
+      </w:r>
+      <w:r>
+        <w:rPr>
+          <w:szCs w:val="24"/>
+        </w:rPr>
+        <w:fldChar w:fldCharType="separate"/>
+      </w:r>
+      <w:r>
+        <w:rPr>
+          <w:rFonts w:hint="default"/>
+          <w:lang w:val="en-US" w:eastAsia="zh-CN"/>
+        </w:rPr>
+        <w:t xml:space="preserve">2. </w:t>
+      </w:r>
+      <w:r>
+        <w:rPr>
+          <w:rFonts w:hint="eastAsia"/>
+          <w:lang w:val="en-US" w:eastAsia="zh-CN"/>
+        </w:rPr>
+        <w:t>需求分析</w:t>
+      </w:r>
+      <w:r>
+        <w:tab/>
+      </w:r>
+      <w:r>
+        <w:fldChar w:fldCharType="begin"/>
+      </w:r>
+      <w:r>
+        <w:instrText xml:space="preserve"> PAGEREF _Toc23742 \h </w:instrText>
+      </w:r>
+      <w:r>
+        <w:fldChar w:fldCharType="separate"/>
+      </w:r>
+      <w:r>
+        <w:t>3</w:t>
+      </w:r>
+      <w:r>
+        <w:fldChar w:fldCharType="end"/>
+      </w:r>
+      <w:r>
+        <w:rPr>
           <w:szCs w:val="24"/>
         </w:rPr>
         <w:fldChar w:fldCharType="end"/>
@@ -1065,28 +1156,21 @@
         <w:tabs>
           <w:tab w:val="right" w:leader="dot" w:pos="8306"/>
         </w:tabs>
-        <w:rPr>
-          <w:sz w:val="24"/>
-          <w:szCs w:val="24"/>
-        </w:rPr>
-      </w:pPr>
-      <w:r>
-        <w:rPr>
-          <w:sz w:val="24"/>
+      </w:pPr>
+      <w:r>
+        <w:rPr>
           <w:szCs w:val="24"/>
         </w:rPr>
         <w:fldChar w:fldCharType="begin"/>
       </w:r>
       <w:r>
         <w:rPr>
-          <w:sz w:val="24"/>
-          <w:szCs w:val="24"/>
-        </w:rPr>
-        <w:instrText xml:space="preserve"> HYPERLINK \l _Toc22046 </w:instrText>
-      </w:r>
-      <w:r>
-        <w:rPr>
-          <w:sz w:val="24"/>
+          <w:szCs w:val="24"/>
+        </w:rPr>
+        <w:instrText xml:space="preserve"> HYPERLINK \l _Toc25394 </w:instrText>
+      </w:r>
+      <w:r>
+        <w:rPr>
           <w:szCs w:val="24"/>
         </w:rPr>
         <w:fldChar w:fldCharType="separate"/>
@@ -1094,68 +1178,43 @@
       <w:r>
         <w:rPr>
           <w:rFonts w:hint="default" w:ascii="宋体" w:hAnsi="宋体" w:eastAsia="宋体" w:cs="宋体"/>
-          <w:sz w:val="24"/>
-          <w:szCs w:val="24"/>
-          <w:lang w:val="en-US" w:eastAsia="zh-CN"/>
-        </w:rPr>
-        <w:t xml:space="preserve">2.2. </w:t>
-      </w:r>
-      <w:r>
-        <w:rPr>
-          <w:sz w:val="24"/>
-          <w:szCs w:val="24"/>
-        </w:rPr>
-        <w:t>数据流图与数据字典</w:t>
-      </w:r>
-      <w:r>
-        <w:rPr>
-          <w:sz w:val="24"/>
-          <w:szCs w:val="24"/>
-        </w:rPr>
+          <w:lang w:val="en-US" w:eastAsia="zh-CN"/>
+        </w:rPr>
+        <w:t xml:space="preserve">2.1. </w:t>
+      </w:r>
+      <w:r>
+        <w:rPr>
+          <w:rFonts w:hint="eastAsia"/>
+          <w:lang w:val="en-US" w:eastAsia="zh-CN"/>
+        </w:rPr>
+        <w:t>任务概述</w:t>
+      </w:r>
+      <w:r>
         <w:tab/>
       </w:r>
       <w:r>
-        <w:rPr>
-          <w:sz w:val="24"/>
-          <w:szCs w:val="24"/>
-        </w:rPr>
         <w:fldChar w:fldCharType="begin"/>
       </w:r>
       <w:r>
-        <w:rPr>
-          <w:sz w:val="24"/>
-          <w:szCs w:val="24"/>
-        </w:rPr>
-        <w:instrText xml:space="preserve"> PAGEREF _Toc22046 \h </w:instrText>
-      </w:r>
-      <w:r>
-        <w:rPr>
-          <w:sz w:val="24"/>
-          <w:szCs w:val="24"/>
-        </w:rPr>
+        <w:instrText xml:space="preserve"> PAGEREF _Toc25394 \h </w:instrText>
+      </w:r>
+      <w:r>
         <w:fldChar w:fldCharType="separate"/>
       </w:r>
       <w:r>
-        <w:rPr>
-          <w:sz w:val="24"/>
-          <w:szCs w:val="24"/>
-        </w:rPr>
-        <w:t>1</w:t>
-      </w:r>
-      <w:r>
-        <w:rPr>
-          <w:sz w:val="24"/>
-          <w:szCs w:val="24"/>
-        </w:rPr>
+        <w:t>3</w:t>
+      </w:r>
+      <w:r>
         <w:fldChar w:fldCharType="end"/>
       </w:r>
       <w:r>
         <w:rPr>
-          <w:sz w:val="24"/>
           <w:szCs w:val="24"/>
         </w:rPr>
         <w:fldChar w:fldCharType="end"/>
       </w:r>
+      <w:bookmarkStart w:id="41" w:name="_GoBack"/>
+      <w:bookmarkEnd w:id="41"/>
     </w:p>
     <w:p>
       <w:pPr>
@@ -1163,28 +1222,21 @@
         <w:tabs>
           <w:tab w:val="right" w:leader="dot" w:pos="8306"/>
         </w:tabs>
-        <w:rPr>
-          <w:sz w:val="24"/>
-          <w:szCs w:val="24"/>
-        </w:rPr>
-      </w:pPr>
-      <w:r>
-        <w:rPr>
-          <w:sz w:val="24"/>
+      </w:pPr>
+      <w:r>
+        <w:rPr>
           <w:szCs w:val="24"/>
         </w:rPr>
         <w:fldChar w:fldCharType="begin"/>
       </w:r>
       <w:r>
         <w:rPr>
-          <w:sz w:val="24"/>
-          <w:szCs w:val="24"/>
-        </w:rPr>
-        <w:instrText xml:space="preserve"> HYPERLINK \l _Toc22188 </w:instrText>
-      </w:r>
-      <w:r>
-        <w:rPr>
-          <w:sz w:val="24"/>
+          <w:szCs w:val="24"/>
+        </w:rPr>
+        <w:instrText xml:space="preserve"> HYPERLINK \l _Toc13897 </w:instrText>
+      </w:r>
+      <w:r>
+        <w:rPr>
           <w:szCs w:val="24"/>
         </w:rPr>
         <w:fldChar w:fldCharType="separate"/>
@@ -1192,66 +1244,353 @@
       <w:r>
         <w:rPr>
           <w:rFonts w:hint="default" w:ascii="宋体" w:hAnsi="宋体" w:eastAsia="宋体" w:cs="宋体"/>
-          <w:sz w:val="24"/>
-          <w:szCs w:val="24"/>
-          <w:lang w:val="en-US" w:eastAsia="zh-CN"/>
-        </w:rPr>
-        <w:t xml:space="preserve">2.3. </w:t>
-      </w:r>
-      <w:r>
-        <w:rPr>
-          <w:rFonts w:hint="eastAsia"/>
-          <w:sz w:val="24"/>
-          <w:szCs w:val="24"/>
-          <w:lang w:val="en-US" w:eastAsia="zh-CN"/>
-        </w:rPr>
-        <w:t>状态机设计</w:t>
-      </w:r>
-      <w:r>
-        <w:rPr>
-          <w:sz w:val="24"/>
-          <w:szCs w:val="24"/>
-        </w:rPr>
+          <w:lang w:val="en-US" w:eastAsia="zh-CN"/>
+        </w:rPr>
+        <w:t xml:space="preserve">2.2. </w:t>
+      </w:r>
+      <w:r>
+        <w:t>数据流图</w:t>
+      </w:r>
+      <w:r>
         <w:tab/>
       </w:r>
       <w:r>
-        <w:rPr>
-          <w:sz w:val="24"/>
-          <w:szCs w:val="24"/>
-        </w:rPr>
         <w:fldChar w:fldCharType="begin"/>
       </w:r>
       <w:r>
-        <w:rPr>
-          <w:sz w:val="24"/>
-          <w:szCs w:val="24"/>
-        </w:rPr>
-        <w:instrText xml:space="preserve"> PAGEREF _Toc22188 \h </w:instrText>
-      </w:r>
-      <w:r>
-        <w:rPr>
-          <w:sz w:val="24"/>
-          <w:szCs w:val="24"/>
-        </w:rPr>
+        <w:instrText xml:space="preserve"> PAGEREF _Toc13897 \h </w:instrText>
+      </w:r>
+      <w:r>
         <w:fldChar w:fldCharType="separate"/>
       </w:r>
       <w:r>
-        <w:rPr>
-          <w:sz w:val="24"/>
-          <w:szCs w:val="24"/>
-        </w:rPr>
-        <w:t>1</w:t>
-      </w:r>
-      <w:r>
-        <w:rPr>
-          <w:sz w:val="24"/>
-          <w:szCs w:val="24"/>
-        </w:rPr>
+        <w:t>4</w:t>
+      </w:r>
+      <w:r>
         <w:fldChar w:fldCharType="end"/>
       </w:r>
       <w:r>
         <w:rPr>
-          <w:sz w:val="24"/>
+          <w:szCs w:val="24"/>
+        </w:rPr>
+        <w:fldChar w:fldCharType="end"/>
+      </w:r>
+    </w:p>
+    <w:p>
+      <w:pPr>
+        <w:pStyle w:val="12"/>
+        <w:tabs>
+          <w:tab w:val="right" w:leader="dot" w:pos="8306"/>
+        </w:tabs>
+      </w:pPr>
+      <w:r>
+        <w:rPr>
+          <w:szCs w:val="24"/>
+        </w:rPr>
+        <w:fldChar w:fldCharType="begin"/>
+      </w:r>
+      <w:r>
+        <w:rPr>
+          <w:szCs w:val="24"/>
+        </w:rPr>
+        <w:instrText xml:space="preserve"> HYPERLINK \l _Toc16224 </w:instrText>
+      </w:r>
+      <w:r>
+        <w:rPr>
+          <w:szCs w:val="24"/>
+        </w:rPr>
+        <w:fldChar w:fldCharType="separate"/>
+      </w:r>
+      <w:r>
+        <w:rPr>
+          <w:rFonts w:hint="default"/>
+          <w:lang w:val="en-US" w:eastAsia="zh-CN"/>
+        </w:rPr>
+        <w:t xml:space="preserve">2.2.1. </w:t>
+      </w:r>
+      <w:r>
+        <w:rPr>
+          <w:rFonts w:hint="eastAsia"/>
+          <w:lang w:val="en-US" w:eastAsia="zh-CN"/>
+        </w:rPr>
+        <w:t>顶层数据流图</w:t>
+      </w:r>
+      <w:r>
+        <w:tab/>
+      </w:r>
+      <w:r>
+        <w:fldChar w:fldCharType="begin"/>
+      </w:r>
+      <w:r>
+        <w:instrText xml:space="preserve"> PAGEREF _Toc16224 \h </w:instrText>
+      </w:r>
+      <w:r>
+        <w:fldChar w:fldCharType="separate"/>
+      </w:r>
+      <w:r>
+        <w:t>4</w:t>
+      </w:r>
+      <w:r>
+        <w:fldChar w:fldCharType="end"/>
+      </w:r>
+      <w:r>
+        <w:rPr>
+          <w:szCs w:val="24"/>
+        </w:rPr>
+        <w:fldChar w:fldCharType="end"/>
+      </w:r>
+    </w:p>
+    <w:p>
+      <w:pPr>
+        <w:pStyle w:val="12"/>
+        <w:tabs>
+          <w:tab w:val="right" w:leader="dot" w:pos="8306"/>
+        </w:tabs>
+      </w:pPr>
+      <w:r>
+        <w:rPr>
+          <w:szCs w:val="24"/>
+        </w:rPr>
+        <w:fldChar w:fldCharType="begin"/>
+      </w:r>
+      <w:r>
+        <w:rPr>
+          <w:szCs w:val="24"/>
+        </w:rPr>
+        <w:instrText xml:space="preserve"> HYPERLINK \l _Toc15353 </w:instrText>
+      </w:r>
+      <w:r>
+        <w:rPr>
+          <w:szCs w:val="24"/>
+        </w:rPr>
+        <w:fldChar w:fldCharType="separate"/>
+      </w:r>
+      <w:r>
+        <w:rPr>
+          <w:rFonts w:hint="default"/>
+          <w:lang w:val="en-US" w:eastAsia="zh-CN"/>
+        </w:rPr>
+        <w:t xml:space="preserve">2.2.2. </w:t>
+      </w:r>
+      <w:r>
+        <w:rPr>
+          <w:rFonts w:hint="eastAsia"/>
+          <w:lang w:val="en-US" w:eastAsia="zh-CN"/>
+        </w:rPr>
+        <w:t>一层数据流图</w:t>
+      </w:r>
+      <w:r>
+        <w:tab/>
+      </w:r>
+      <w:r>
+        <w:fldChar w:fldCharType="begin"/>
+      </w:r>
+      <w:r>
+        <w:instrText xml:space="preserve"> PAGEREF _Toc15353 \h </w:instrText>
+      </w:r>
+      <w:r>
+        <w:fldChar w:fldCharType="separate"/>
+      </w:r>
+      <w:r>
+        <w:t>4</w:t>
+      </w:r>
+      <w:r>
+        <w:fldChar w:fldCharType="end"/>
+      </w:r>
+      <w:r>
+        <w:rPr>
+          <w:szCs w:val="24"/>
+        </w:rPr>
+        <w:fldChar w:fldCharType="end"/>
+      </w:r>
+    </w:p>
+    <w:p>
+      <w:pPr>
+        <w:pStyle w:val="12"/>
+        <w:tabs>
+          <w:tab w:val="right" w:leader="dot" w:pos="8306"/>
+        </w:tabs>
+      </w:pPr>
+      <w:r>
+        <w:rPr>
+          <w:szCs w:val="24"/>
+        </w:rPr>
+        <w:fldChar w:fldCharType="begin"/>
+      </w:r>
+      <w:r>
+        <w:rPr>
+          <w:szCs w:val="24"/>
+        </w:rPr>
+        <w:instrText xml:space="preserve"> HYPERLINK \l _Toc25026 </w:instrText>
+      </w:r>
+      <w:r>
+        <w:rPr>
+          <w:szCs w:val="24"/>
+        </w:rPr>
+        <w:fldChar w:fldCharType="separate"/>
+      </w:r>
+      <w:r>
+        <w:rPr>
+          <w:rFonts w:hint="default"/>
+          <w:lang w:val="en-US" w:eastAsia="zh-CN"/>
+        </w:rPr>
+        <w:t xml:space="preserve">2.2.3. </w:t>
+      </w:r>
+      <w:r>
+        <w:rPr>
+          <w:rFonts w:hint="eastAsia"/>
+          <w:lang w:val="en-US" w:eastAsia="zh-CN"/>
+        </w:rPr>
+        <w:t>P1二层数据流图</w:t>
+      </w:r>
+      <w:r>
+        <w:tab/>
+      </w:r>
+      <w:r>
+        <w:fldChar w:fldCharType="begin"/>
+      </w:r>
+      <w:r>
+        <w:instrText xml:space="preserve"> PAGEREF _Toc25026 \h </w:instrText>
+      </w:r>
+      <w:r>
+        <w:fldChar w:fldCharType="separate"/>
+      </w:r>
+      <w:r>
+        <w:t>5</w:t>
+      </w:r>
+      <w:r>
+        <w:fldChar w:fldCharType="end"/>
+      </w:r>
+      <w:r>
+        <w:rPr>
+          <w:szCs w:val="24"/>
+        </w:rPr>
+        <w:fldChar w:fldCharType="end"/>
+      </w:r>
+    </w:p>
+    <w:p>
+      <w:pPr>
+        <w:pStyle w:val="12"/>
+        <w:tabs>
+          <w:tab w:val="right" w:leader="dot" w:pos="8306"/>
+        </w:tabs>
+      </w:pPr>
+      <w:r>
+        <w:rPr>
+          <w:szCs w:val="24"/>
+        </w:rPr>
+        <w:fldChar w:fldCharType="begin"/>
+      </w:r>
+      <w:r>
+        <w:rPr>
+          <w:szCs w:val="24"/>
+        </w:rPr>
+        <w:instrText xml:space="preserve"> HYPERLINK \l _Toc13343 </w:instrText>
+      </w:r>
+      <w:r>
+        <w:rPr>
+          <w:szCs w:val="24"/>
+        </w:rPr>
+        <w:fldChar w:fldCharType="separate"/>
+      </w:r>
+      <w:r>
+        <w:rPr>
+          <w:rFonts w:hint="default"/>
+          <w:lang w:val="en-US" w:eastAsia="zh-CN"/>
+        </w:rPr>
+        <w:t xml:space="preserve">2.2.4. </w:t>
+      </w:r>
+      <w:r>
+        <w:rPr>
+          <w:rFonts w:hint="eastAsia"/>
+          <w:lang w:val="en-US" w:eastAsia="zh-CN"/>
+        </w:rPr>
+        <w:t>P2二层数据流图</w:t>
+      </w:r>
+      <w:r>
+        <w:tab/>
+      </w:r>
+      <w:r>
+        <w:fldChar w:fldCharType="begin"/>
+      </w:r>
+      <w:r>
+        <w:instrText xml:space="preserve"> PAGEREF _Toc13343 \h </w:instrText>
+      </w:r>
+      <w:r>
+        <w:fldChar w:fldCharType="separate"/>
+      </w:r>
+      <w:r>
+        <w:t>5</w:t>
+      </w:r>
+      <w:r>
+        <w:fldChar w:fldCharType="end"/>
+      </w:r>
+      <w:r>
+        <w:rPr>
+          <w:szCs w:val="24"/>
+        </w:rPr>
+        <w:fldChar w:fldCharType="end"/>
+      </w:r>
+    </w:p>
+    <w:p>
+      <w:pPr>
+        <w:pStyle w:val="12"/>
+        <w:tabs>
+          <w:tab w:val="right" w:leader="dot" w:pos="8306"/>
+        </w:tabs>
+      </w:pPr>
+      <w:r>
+        <w:rPr>
+          <w:szCs w:val="24"/>
+        </w:rPr>
+        <w:fldChar w:fldCharType="begin"/>
+      </w:r>
+      <w:r>
+        <w:rPr>
+          <w:szCs w:val="24"/>
+        </w:rPr>
+        <w:instrText xml:space="preserve"> HYPERLINK \l _Toc28305 </w:instrText>
+      </w:r>
+      <w:r>
+        <w:rPr>
+          <w:szCs w:val="24"/>
+        </w:rPr>
+        <w:fldChar w:fldCharType="separate"/>
+      </w:r>
+      <w:r>
+        <w:rPr>
+          <w:rFonts w:hint="default"/>
+          <w:lang w:val="en-US" w:eastAsia="zh-CN"/>
+        </w:rPr>
+        <w:t xml:space="preserve">2.2.5. </w:t>
+      </w:r>
+      <w:r>
+        <w:rPr>
+          <w:rFonts w:hint="eastAsia"/>
+          <w:lang w:val="en-US" w:eastAsia="zh-CN"/>
+        </w:rPr>
+        <w:t>P3二层数据流图</w:t>
+      </w:r>
+      <w:r>
+        <w:tab/>
+      </w:r>
+      <w:r>
+        <w:fldChar w:fldCharType="begin"/>
+      </w:r>
+      <w:r>
+        <w:instrText xml:space="preserve"> PAGEREF _Toc28305 \h </w:instrText>
+      </w:r>
+      <w:r>
+        <w:fldChar w:fldCharType="separate"/>
+      </w:r>
+      <w:r>
+        <w:t>6</w:t>
+      </w:r>
+      <w:r>
+        <w:fldChar w:fldCharType="end"/>
+      </w:r>
+      <w:r>
+        <w:rPr>
           <w:szCs w:val="24"/>
         </w:rPr>
         <w:fldChar w:fldCharType="end"/>
@@ -1263,28 +1602,21 @@
         <w:tabs>
           <w:tab w:val="right" w:leader="dot" w:pos="8306"/>
         </w:tabs>
-        <w:rPr>
-          <w:sz w:val="24"/>
-          <w:szCs w:val="24"/>
-        </w:rPr>
-      </w:pPr>
-      <w:r>
-        <w:rPr>
-          <w:sz w:val="24"/>
+      </w:pPr>
+      <w:r>
+        <w:rPr>
           <w:szCs w:val="24"/>
         </w:rPr>
         <w:fldChar w:fldCharType="begin"/>
       </w:r>
       <w:r>
         <w:rPr>
-          <w:sz w:val="24"/>
-          <w:szCs w:val="24"/>
-        </w:rPr>
-        <w:instrText xml:space="preserve"> HYPERLINK \l _Toc18147 </w:instrText>
-      </w:r>
-      <w:r>
-        <w:rPr>
-          <w:sz w:val="24"/>
+          <w:szCs w:val="24"/>
+        </w:rPr>
+        <w:instrText xml:space="preserve"> HYPERLINK \l _Toc29836 </w:instrText>
+      </w:r>
+      <w:r>
+        <w:rPr>
           <w:szCs w:val="24"/>
         </w:rPr>
         <w:fldChar w:fldCharType="separate"/>
@@ -1292,66 +1624,293 @@
       <w:r>
         <w:rPr>
           <w:rFonts w:hint="default" w:ascii="宋体" w:hAnsi="宋体" w:eastAsia="宋体" w:cs="宋体"/>
-          <w:sz w:val="24"/>
-          <w:szCs w:val="24"/>
-          <w:lang w:val="en-US" w:eastAsia="zh-CN"/>
-        </w:rPr>
-        <w:t xml:space="preserve">2.4. </w:t>
-      </w:r>
-      <w:r>
-        <w:rPr>
-          <w:rFonts w:hint="eastAsia"/>
-          <w:sz w:val="24"/>
-          <w:szCs w:val="24"/>
-          <w:lang w:val="en-US" w:eastAsia="zh-CN"/>
-        </w:rPr>
-        <w:t>UI布局设计</w:t>
-      </w:r>
-      <w:r>
-        <w:rPr>
-          <w:sz w:val="24"/>
-          <w:szCs w:val="24"/>
-        </w:rPr>
+          <w:lang w:val="en-US" w:eastAsia="zh-CN"/>
+        </w:rPr>
+        <w:t xml:space="preserve">2.3. </w:t>
+      </w:r>
+      <w:r>
+        <w:rPr>
+          <w:rFonts w:hint="eastAsia"/>
+          <w:lang w:val="en-US" w:eastAsia="zh-CN"/>
+        </w:rPr>
+        <w:t>状态机设计</w:t>
+      </w:r>
+      <w:r>
         <w:tab/>
       </w:r>
       <w:r>
-        <w:rPr>
-          <w:sz w:val="24"/>
-          <w:szCs w:val="24"/>
-        </w:rPr>
         <w:fldChar w:fldCharType="begin"/>
       </w:r>
       <w:r>
-        <w:rPr>
-          <w:sz w:val="24"/>
-          <w:szCs w:val="24"/>
-        </w:rPr>
-        <w:instrText xml:space="preserve"> PAGEREF _Toc18147 \h </w:instrText>
-      </w:r>
-      <w:r>
-        <w:rPr>
-          <w:sz w:val="24"/>
-          <w:szCs w:val="24"/>
-        </w:rPr>
+        <w:instrText xml:space="preserve"> PAGEREF _Toc29836 \h </w:instrText>
+      </w:r>
+      <w:r>
         <w:fldChar w:fldCharType="separate"/>
       </w:r>
       <w:r>
-        <w:rPr>
-          <w:sz w:val="24"/>
-          <w:szCs w:val="24"/>
-        </w:rPr>
-        <w:t>1</w:t>
-      </w:r>
-      <w:r>
-        <w:rPr>
-          <w:sz w:val="24"/>
-          <w:szCs w:val="24"/>
-        </w:rPr>
+        <w:t>6</w:t>
+      </w:r>
+      <w:r>
         <w:fldChar w:fldCharType="end"/>
       </w:r>
       <w:r>
         <w:rPr>
-          <w:sz w:val="24"/>
+          <w:szCs w:val="24"/>
+        </w:rPr>
+        <w:fldChar w:fldCharType="end"/>
+      </w:r>
+    </w:p>
+    <w:p>
+      <w:pPr>
+        <w:pStyle w:val="12"/>
+        <w:tabs>
+          <w:tab w:val="right" w:leader="dot" w:pos="8306"/>
+        </w:tabs>
+      </w:pPr>
+      <w:r>
+        <w:rPr>
+          <w:szCs w:val="24"/>
+        </w:rPr>
+        <w:fldChar w:fldCharType="begin"/>
+      </w:r>
+      <w:r>
+        <w:rPr>
+          <w:szCs w:val="24"/>
+        </w:rPr>
+        <w:instrText xml:space="preserve"> HYPERLINK \l _Toc9428 </w:instrText>
+      </w:r>
+      <w:r>
+        <w:rPr>
+          <w:szCs w:val="24"/>
+        </w:rPr>
+        <w:fldChar w:fldCharType="separate"/>
+      </w:r>
+      <w:r>
+        <w:rPr>
+          <w:rFonts w:hint="default"/>
+          <w:lang w:val="en-US" w:eastAsia="zh-CN"/>
+        </w:rPr>
+        <w:t xml:space="preserve">2.3.1. </w:t>
+      </w:r>
+      <w:r>
+        <w:rPr>
+          <w:rFonts w:hint="eastAsia"/>
+          <w:lang w:val="en-US" w:eastAsia="zh-CN"/>
+        </w:rPr>
+        <w:t>AS状态机</w:t>
+      </w:r>
+      <w:r>
+        <w:tab/>
+      </w:r>
+      <w:r>
+        <w:fldChar w:fldCharType="begin"/>
+      </w:r>
+      <w:r>
+        <w:instrText xml:space="preserve"> PAGEREF _Toc9428 \h </w:instrText>
+      </w:r>
+      <w:r>
+        <w:fldChar w:fldCharType="separate"/>
+      </w:r>
+      <w:r>
+        <w:t>6</w:t>
+      </w:r>
+      <w:r>
+        <w:fldChar w:fldCharType="end"/>
+      </w:r>
+      <w:r>
+        <w:rPr>
+          <w:szCs w:val="24"/>
+        </w:rPr>
+        <w:fldChar w:fldCharType="end"/>
+      </w:r>
+    </w:p>
+    <w:p>
+      <w:pPr>
+        <w:pStyle w:val="12"/>
+        <w:tabs>
+          <w:tab w:val="right" w:leader="dot" w:pos="8306"/>
+        </w:tabs>
+      </w:pPr>
+      <w:r>
+        <w:rPr>
+          <w:szCs w:val="24"/>
+        </w:rPr>
+        <w:fldChar w:fldCharType="begin"/>
+      </w:r>
+      <w:r>
+        <w:rPr>
+          <w:szCs w:val="24"/>
+        </w:rPr>
+        <w:instrText xml:space="preserve"> HYPERLINK \l _Toc26309 </w:instrText>
+      </w:r>
+      <w:r>
+        <w:rPr>
+          <w:szCs w:val="24"/>
+        </w:rPr>
+        <w:fldChar w:fldCharType="separate"/>
+      </w:r>
+      <w:r>
+        <w:rPr>
+          <w:rFonts w:hint="default"/>
+          <w:lang w:val="en-US" w:eastAsia="zh-CN"/>
+        </w:rPr>
+        <w:t xml:space="preserve">2.3.2. </w:t>
+      </w:r>
+      <w:r>
+        <w:rPr>
+          <w:rFonts w:hint="eastAsia"/>
+          <w:lang w:val="en-US" w:eastAsia="zh-CN"/>
+        </w:rPr>
+        <w:t>TGS状态机</w:t>
+      </w:r>
+      <w:r>
+        <w:tab/>
+      </w:r>
+      <w:r>
+        <w:fldChar w:fldCharType="begin"/>
+      </w:r>
+      <w:r>
+        <w:instrText xml:space="preserve"> PAGEREF _Toc26309 \h </w:instrText>
+      </w:r>
+      <w:r>
+        <w:fldChar w:fldCharType="separate"/>
+      </w:r>
+      <w:r>
+        <w:t>7</w:t>
+      </w:r>
+      <w:r>
+        <w:fldChar w:fldCharType="end"/>
+      </w:r>
+      <w:r>
+        <w:rPr>
+          <w:szCs w:val="24"/>
+        </w:rPr>
+        <w:fldChar w:fldCharType="end"/>
+      </w:r>
+    </w:p>
+    <w:p>
+      <w:pPr>
+        <w:pStyle w:val="12"/>
+        <w:tabs>
+          <w:tab w:val="right" w:leader="dot" w:pos="8306"/>
+        </w:tabs>
+      </w:pPr>
+      <w:r>
+        <w:rPr>
+          <w:szCs w:val="24"/>
+        </w:rPr>
+        <w:fldChar w:fldCharType="begin"/>
+      </w:r>
+      <w:r>
+        <w:rPr>
+          <w:szCs w:val="24"/>
+        </w:rPr>
+        <w:instrText xml:space="preserve"> HYPERLINK \l _Toc7237 </w:instrText>
+      </w:r>
+      <w:r>
+        <w:rPr>
+          <w:szCs w:val="24"/>
+        </w:rPr>
+        <w:fldChar w:fldCharType="separate"/>
+      </w:r>
+      <w:r>
+        <w:rPr>
+          <w:rFonts w:hint="default"/>
+          <w:lang w:val="en-US" w:eastAsia="zh-CN"/>
+        </w:rPr>
+        <w:t xml:space="preserve">2.3.3. </w:t>
+      </w:r>
+      <w:r>
+        <w:rPr>
+          <w:rFonts w:hint="eastAsia"/>
+          <w:lang w:val="en-US" w:eastAsia="zh-CN"/>
+        </w:rPr>
+        <w:t>Client状态机</w:t>
+      </w:r>
+      <w:r>
+        <w:tab/>
+      </w:r>
+      <w:r>
+        <w:fldChar w:fldCharType="begin"/>
+      </w:r>
+      <w:r>
+        <w:instrText xml:space="preserve"> PAGEREF _Toc7237 \h </w:instrText>
+      </w:r>
+      <w:r>
+        <w:fldChar w:fldCharType="separate"/>
+      </w:r>
+      <w:r>
+        <w:t>7</w:t>
+      </w:r>
+      <w:r>
+        <w:fldChar w:fldCharType="end"/>
+      </w:r>
+      <w:r>
+        <w:rPr>
+          <w:szCs w:val="24"/>
+        </w:rPr>
+        <w:fldChar w:fldCharType="end"/>
+      </w:r>
+    </w:p>
+    <w:p>
+      <w:pPr>
+        <w:pStyle w:val="12"/>
+        <w:tabs>
+          <w:tab w:val="right" w:leader="dot" w:pos="8306"/>
+        </w:tabs>
+      </w:pPr>
+      <w:r>
+        <w:rPr>
+          <w:szCs w:val="24"/>
+        </w:rPr>
+        <w:fldChar w:fldCharType="begin"/>
+      </w:r>
+      <w:r>
+        <w:rPr>
+          <w:szCs w:val="24"/>
+        </w:rPr>
+        <w:instrText xml:space="preserve"> HYPERLINK \l _Toc28344 </w:instrText>
+      </w:r>
+      <w:r>
+        <w:rPr>
+          <w:szCs w:val="24"/>
+        </w:rPr>
+        <w:fldChar w:fldCharType="separate"/>
+      </w:r>
+      <w:r>
+        <w:rPr>
+          <w:rFonts w:hint="default"/>
+          <w:lang w:val="en-US" w:eastAsia="zh-CN"/>
+        </w:rPr>
+        <w:t xml:space="preserve">2.3.4. </w:t>
+      </w:r>
+      <w:r>
+        <w:rPr>
+          <w:rFonts w:hint="eastAsia"/>
+          <w:lang w:val="en-US" w:eastAsia="zh-CN"/>
+        </w:rPr>
+        <w:t>Server状态机</w:t>
+      </w:r>
+      <w:r>
+        <w:tab/>
+      </w:r>
+      <w:r>
+        <w:fldChar w:fldCharType="begin"/>
+      </w:r>
+      <w:r>
+        <w:instrText xml:space="preserve"> PAGEREF _Toc28344 \h </w:instrText>
+      </w:r>
+      <w:r>
+        <w:fldChar w:fldCharType="separate"/>
+      </w:r>
+      <w:r>
+        <w:t>9</w:t>
+      </w:r>
+      <w:r>
+        <w:fldChar w:fldCharType="end"/>
+      </w:r>
+      <w:r>
+        <w:rPr>
           <w:szCs w:val="24"/>
         </w:rPr>
         <w:fldChar w:fldCharType="end"/>
@@ -1363,28 +1922,21 @@
         <w:tabs>
           <w:tab w:val="right" w:leader="dot" w:pos="8306"/>
         </w:tabs>
-        <w:rPr>
-          <w:sz w:val="24"/>
-          <w:szCs w:val="24"/>
-        </w:rPr>
-      </w:pPr>
-      <w:r>
-        <w:rPr>
-          <w:sz w:val="24"/>
+      </w:pPr>
+      <w:r>
+        <w:rPr>
           <w:szCs w:val="24"/>
         </w:rPr>
         <w:fldChar w:fldCharType="begin"/>
       </w:r>
       <w:r>
         <w:rPr>
-          <w:sz w:val="24"/>
-          <w:szCs w:val="24"/>
-        </w:rPr>
-        <w:instrText xml:space="preserve"> HYPERLINK \l _Toc28427 </w:instrText>
-      </w:r>
-      <w:r>
-        <w:rPr>
-          <w:sz w:val="24"/>
+          <w:szCs w:val="24"/>
+        </w:rPr>
+        <w:instrText xml:space="preserve"> HYPERLINK \l _Toc12217 </w:instrText>
+      </w:r>
+      <w:r>
+        <w:rPr>
           <w:szCs w:val="24"/>
         </w:rPr>
         <w:fldChar w:fldCharType="separate"/>
@@ -1392,66 +1944,37 @@
       <w:r>
         <w:rPr>
           <w:rFonts w:hint="default" w:ascii="宋体" w:hAnsi="宋体" w:eastAsia="宋体" w:cs="宋体"/>
-          <w:sz w:val="24"/>
-          <w:szCs w:val="24"/>
-          <w:lang w:val="en-US" w:eastAsia="zh-CN"/>
-        </w:rPr>
-        <w:t xml:space="preserve">2.5. </w:t>
-      </w:r>
-      <w:r>
-        <w:rPr>
-          <w:rFonts w:hint="eastAsia"/>
-          <w:sz w:val="24"/>
-          <w:szCs w:val="24"/>
-          <w:lang w:val="en-US" w:eastAsia="zh-CN"/>
-        </w:rPr>
-        <w:t>数据库需求</w:t>
-      </w:r>
-      <w:r>
-        <w:rPr>
-          <w:sz w:val="24"/>
-          <w:szCs w:val="24"/>
-        </w:rPr>
+          <w:lang w:val="en-US" w:eastAsia="zh-CN"/>
+        </w:rPr>
+        <w:t xml:space="preserve">2.4. </w:t>
+      </w:r>
+      <w:r>
+        <w:rPr>
+          <w:rFonts w:hint="eastAsia"/>
+          <w:lang w:val="en-US" w:eastAsia="zh-CN"/>
+        </w:rPr>
+        <w:t>UI布局设计</w:t>
+      </w:r>
+      <w:r>
         <w:tab/>
       </w:r>
       <w:r>
-        <w:rPr>
-          <w:sz w:val="24"/>
-          <w:szCs w:val="24"/>
-        </w:rPr>
         <w:fldChar w:fldCharType="begin"/>
       </w:r>
       <w:r>
-        <w:rPr>
-          <w:sz w:val="24"/>
-          <w:szCs w:val="24"/>
-        </w:rPr>
-        <w:instrText xml:space="preserve"> PAGEREF _Toc28427 \h </w:instrText>
-      </w:r>
-      <w:r>
-        <w:rPr>
-          <w:sz w:val="24"/>
-          <w:szCs w:val="24"/>
-        </w:rPr>
+        <w:instrText xml:space="preserve"> PAGEREF _Toc12217 \h </w:instrText>
+      </w:r>
+      <w:r>
         <w:fldChar w:fldCharType="separate"/>
       </w:r>
       <w:r>
-        <w:rPr>
-          <w:sz w:val="24"/>
-          <w:szCs w:val="24"/>
-        </w:rPr>
-        <w:t>1</w:t>
-      </w:r>
-      <w:r>
-        <w:rPr>
-          <w:sz w:val="24"/>
-          <w:szCs w:val="24"/>
-        </w:rPr>
+        <w:t>9</w:t>
+      </w:r>
+      <w:r>
         <w:fldChar w:fldCharType="end"/>
       </w:r>
       <w:r>
         <w:rPr>
-          <w:sz w:val="24"/>
           <w:szCs w:val="24"/>
         </w:rPr>
         <w:fldChar w:fldCharType="end"/>
@@ -1463,28 +1986,21 @@
         <w:tabs>
           <w:tab w:val="right" w:leader="dot" w:pos="8306"/>
         </w:tabs>
-        <w:rPr>
-          <w:sz w:val="24"/>
-          <w:szCs w:val="24"/>
-        </w:rPr>
-      </w:pPr>
-      <w:r>
-        <w:rPr>
-          <w:sz w:val="24"/>
+      </w:pPr>
+      <w:r>
+        <w:rPr>
           <w:szCs w:val="24"/>
         </w:rPr>
         <w:fldChar w:fldCharType="begin"/>
       </w:r>
       <w:r>
         <w:rPr>
-          <w:sz w:val="24"/>
-          <w:szCs w:val="24"/>
-        </w:rPr>
-        <w:instrText xml:space="preserve"> HYPERLINK \l _Toc24795 </w:instrText>
-      </w:r>
-      <w:r>
-        <w:rPr>
-          <w:sz w:val="24"/>
+          <w:szCs w:val="24"/>
+        </w:rPr>
+        <w:instrText xml:space="preserve"> HYPERLINK \l _Toc20507 </w:instrText>
+      </w:r>
+      <w:r>
+        <w:rPr>
           <w:szCs w:val="24"/>
         </w:rPr>
         <w:fldChar w:fldCharType="separate"/>
@@ -1492,8 +2008,6 @@
       <w:r>
         <w:rPr>
           <w:rFonts w:hint="default"/>
-          <w:sz w:val="24"/>
-          <w:szCs w:val="24"/>
           <w:lang w:val="en-US" w:eastAsia="zh-CN"/>
         </w:rPr>
         <w:t xml:space="preserve">3. </w:t>
@@ -1501,57 +2015,30 @@
       <w:r>
         <w:rPr>
           <w:rFonts w:hint="eastAsia"/>
-          <w:sz w:val="24"/>
-          <w:szCs w:val="24"/>
           <w:lang w:val="en-US" w:eastAsia="zh-CN"/>
         </w:rPr>
         <w:t>系统概要设计</w:t>
       </w:r>
       <w:r>
-        <w:rPr>
-          <w:sz w:val="24"/>
-          <w:szCs w:val="24"/>
-        </w:rPr>
         <w:tab/>
       </w:r>
       <w:r>
-        <w:rPr>
-          <w:sz w:val="24"/>
-          <w:szCs w:val="24"/>
-        </w:rPr>
         <w:fldChar w:fldCharType="begin"/>
       </w:r>
       <w:r>
-        <w:rPr>
-          <w:sz w:val="24"/>
-          <w:szCs w:val="24"/>
-        </w:rPr>
-        <w:instrText xml:space="preserve"> PAGEREF _Toc24795 \h </w:instrText>
-      </w:r>
-      <w:r>
-        <w:rPr>
-          <w:sz w:val="24"/>
-          <w:szCs w:val="24"/>
-        </w:rPr>
+        <w:instrText xml:space="preserve"> PAGEREF _Toc20507 \h </w:instrText>
+      </w:r>
+      <w:r>
         <w:fldChar w:fldCharType="separate"/>
       </w:r>
       <w:r>
-        <w:rPr>
-          <w:sz w:val="24"/>
-          <w:szCs w:val="24"/>
-        </w:rPr>
-        <w:t>2</w:t>
-      </w:r>
-      <w:r>
-        <w:rPr>
-          <w:sz w:val="24"/>
-          <w:szCs w:val="24"/>
-        </w:rPr>
+        <w:t>14</w:t>
+      </w:r>
+      <w:r>
         <w:fldChar w:fldCharType="end"/>
       </w:r>
       <w:r>
         <w:rPr>
-          <w:sz w:val="24"/>
           <w:szCs w:val="24"/>
         </w:rPr>
         <w:fldChar w:fldCharType="end"/>
@@ -1563,28 +2050,21 @@
         <w:tabs>
           <w:tab w:val="right" w:leader="dot" w:pos="8306"/>
         </w:tabs>
-        <w:rPr>
-          <w:sz w:val="24"/>
-          <w:szCs w:val="24"/>
-        </w:rPr>
-      </w:pPr>
-      <w:r>
-        <w:rPr>
-          <w:sz w:val="24"/>
+      </w:pPr>
+      <w:r>
+        <w:rPr>
           <w:szCs w:val="24"/>
         </w:rPr>
         <w:fldChar w:fldCharType="begin"/>
       </w:r>
       <w:r>
         <w:rPr>
-          <w:sz w:val="24"/>
-          <w:szCs w:val="24"/>
-        </w:rPr>
-        <w:instrText xml:space="preserve"> HYPERLINK \l _Toc3717 </w:instrText>
-      </w:r>
-      <w:r>
-        <w:rPr>
-          <w:sz w:val="24"/>
+          <w:szCs w:val="24"/>
+        </w:rPr>
+        <w:instrText xml:space="preserve"> HYPERLINK \l _Toc24435 </w:instrText>
+      </w:r>
+      <w:r>
+        <w:rPr>
           <w:szCs w:val="24"/>
         </w:rPr>
         <w:fldChar w:fldCharType="separate"/>
@@ -1592,8 +2072,6 @@
       <w:r>
         <w:rPr>
           <w:rFonts w:hint="default" w:ascii="宋体" w:hAnsi="宋体" w:eastAsia="宋体" w:cs="宋体"/>
-          <w:sz w:val="24"/>
-          <w:szCs w:val="24"/>
           <w:lang w:val="en-US" w:eastAsia="zh-CN"/>
         </w:rPr>
         <w:t xml:space="preserve">3.1. </w:t>
@@ -1601,57 +2079,30 @@
       <w:r>
         <w:rPr>
           <w:rFonts w:hint="eastAsia"/>
-          <w:sz w:val="24"/>
-          <w:szCs w:val="24"/>
           <w:lang w:val="en-US" w:eastAsia="zh-CN"/>
         </w:rPr>
         <w:t>系统概述</w:t>
       </w:r>
       <w:r>
-        <w:rPr>
-          <w:sz w:val="24"/>
-          <w:szCs w:val="24"/>
-        </w:rPr>
         <w:tab/>
       </w:r>
       <w:r>
-        <w:rPr>
-          <w:sz w:val="24"/>
-          <w:szCs w:val="24"/>
-        </w:rPr>
         <w:fldChar w:fldCharType="begin"/>
       </w:r>
       <w:r>
-        <w:rPr>
-          <w:sz w:val="24"/>
-          <w:szCs w:val="24"/>
-        </w:rPr>
-        <w:instrText xml:space="preserve"> PAGEREF _Toc3717 \h </w:instrText>
-      </w:r>
-      <w:r>
-        <w:rPr>
-          <w:sz w:val="24"/>
-          <w:szCs w:val="24"/>
-        </w:rPr>
+        <w:instrText xml:space="preserve"> PAGEREF _Toc24435 \h </w:instrText>
+      </w:r>
+      <w:r>
         <w:fldChar w:fldCharType="separate"/>
       </w:r>
       <w:r>
-        <w:rPr>
-          <w:sz w:val="24"/>
-          <w:szCs w:val="24"/>
-        </w:rPr>
-        <w:t>2</w:t>
-      </w:r>
-      <w:r>
-        <w:rPr>
-          <w:sz w:val="24"/>
-          <w:szCs w:val="24"/>
-        </w:rPr>
+        <w:t>14</w:t>
+      </w:r>
+      <w:r>
         <w:fldChar w:fldCharType="end"/>
       </w:r>
       <w:r>
         <w:rPr>
-          <w:sz w:val="24"/>
           <w:szCs w:val="24"/>
         </w:rPr>
         <w:fldChar w:fldCharType="end"/>
@@ -1663,28 +2114,21 @@
         <w:tabs>
           <w:tab w:val="right" w:leader="dot" w:pos="8306"/>
         </w:tabs>
-        <w:rPr>
-          <w:sz w:val="24"/>
-          <w:szCs w:val="24"/>
-        </w:rPr>
-      </w:pPr>
-      <w:r>
-        <w:rPr>
-          <w:sz w:val="24"/>
+      </w:pPr>
+      <w:r>
+        <w:rPr>
           <w:szCs w:val="24"/>
         </w:rPr>
         <w:fldChar w:fldCharType="begin"/>
       </w:r>
       <w:r>
         <w:rPr>
-          <w:sz w:val="24"/>
-          <w:szCs w:val="24"/>
-        </w:rPr>
-        <w:instrText xml:space="preserve"> HYPERLINK \l _Toc30315 </w:instrText>
-      </w:r>
-      <w:r>
-        <w:rPr>
-          <w:sz w:val="24"/>
+          <w:szCs w:val="24"/>
+        </w:rPr>
+        <w:instrText xml:space="preserve"> HYPERLINK \l _Toc20457 </w:instrText>
+      </w:r>
+      <w:r>
+        <w:rPr>
           <w:szCs w:val="24"/>
         </w:rPr>
         <w:fldChar w:fldCharType="separate"/>
@@ -1692,57 +2136,30 @@
       <w:r>
         <w:rPr>
           <w:rFonts w:hint="eastAsia"/>
-          <w:sz w:val="24"/>
-          <w:szCs w:val="24"/>
           <w:lang w:val="en-US" w:eastAsia="zh-CN"/>
         </w:rPr>
         <w:t>3.1.1功能需求规定：</w:t>
       </w:r>
       <w:r>
-        <w:rPr>
-          <w:sz w:val="24"/>
-          <w:szCs w:val="24"/>
-        </w:rPr>
         <w:tab/>
       </w:r>
       <w:r>
-        <w:rPr>
-          <w:sz w:val="24"/>
-          <w:szCs w:val="24"/>
-        </w:rPr>
         <w:fldChar w:fldCharType="begin"/>
       </w:r>
       <w:r>
-        <w:rPr>
-          <w:sz w:val="24"/>
-          <w:szCs w:val="24"/>
-        </w:rPr>
-        <w:instrText xml:space="preserve"> PAGEREF _Toc30315 \h </w:instrText>
-      </w:r>
-      <w:r>
-        <w:rPr>
-          <w:sz w:val="24"/>
-          <w:szCs w:val="24"/>
-        </w:rPr>
+        <w:instrText xml:space="preserve"> PAGEREF _Toc20457 \h </w:instrText>
+      </w:r>
+      <w:r>
         <w:fldChar w:fldCharType="separate"/>
       </w:r>
       <w:r>
-        <w:rPr>
-          <w:sz w:val="24"/>
-          <w:szCs w:val="24"/>
-        </w:rPr>
-        <w:t>2</w:t>
-      </w:r>
-      <w:r>
-        <w:rPr>
-          <w:sz w:val="24"/>
-          <w:szCs w:val="24"/>
-        </w:rPr>
+        <w:t>14</w:t>
+      </w:r>
+      <w:r>
         <w:fldChar w:fldCharType="end"/>
       </w:r>
       <w:r>
         <w:rPr>
-          <w:sz w:val="24"/>
           <w:szCs w:val="24"/>
         </w:rPr>
         <w:fldChar w:fldCharType="end"/>
@@ -1754,28 +2171,21 @@
         <w:tabs>
           <w:tab w:val="right" w:leader="dot" w:pos="8306"/>
         </w:tabs>
-        <w:rPr>
-          <w:sz w:val="24"/>
-          <w:szCs w:val="24"/>
-        </w:rPr>
-      </w:pPr>
-      <w:r>
-        <w:rPr>
-          <w:sz w:val="24"/>
+      </w:pPr>
+      <w:r>
+        <w:rPr>
           <w:szCs w:val="24"/>
         </w:rPr>
         <w:fldChar w:fldCharType="begin"/>
       </w:r>
       <w:r>
         <w:rPr>
-          <w:sz w:val="24"/>
-          <w:szCs w:val="24"/>
-        </w:rPr>
-        <w:instrText xml:space="preserve"> HYPERLINK \l _Toc15735 </w:instrText>
-      </w:r>
-      <w:r>
-        <w:rPr>
-          <w:sz w:val="24"/>
+          <w:szCs w:val="24"/>
+        </w:rPr>
+        <w:instrText xml:space="preserve"> HYPERLINK \l _Toc4924 </w:instrText>
+      </w:r>
+      <w:r>
+        <w:rPr>
           <w:szCs w:val="24"/>
         </w:rPr>
         <w:fldChar w:fldCharType="separate"/>
@@ -1783,57 +2193,30 @@
       <w:r>
         <w:rPr>
           <w:rFonts w:hint="eastAsia"/>
-          <w:sz w:val="24"/>
-          <w:szCs w:val="24"/>
           <w:lang w:val="en-US" w:eastAsia="zh-CN"/>
         </w:rPr>
         <w:t>3.1.2运行环境：</w:t>
       </w:r>
       <w:r>
-        <w:rPr>
-          <w:sz w:val="24"/>
-          <w:szCs w:val="24"/>
-        </w:rPr>
         <w:tab/>
       </w:r>
       <w:r>
-        <w:rPr>
-          <w:sz w:val="24"/>
-          <w:szCs w:val="24"/>
-        </w:rPr>
         <w:fldChar w:fldCharType="begin"/>
       </w:r>
       <w:r>
-        <w:rPr>
-          <w:sz w:val="24"/>
-          <w:szCs w:val="24"/>
-        </w:rPr>
-        <w:instrText xml:space="preserve"> PAGEREF _Toc15735 \h </w:instrText>
-      </w:r>
-      <w:r>
-        <w:rPr>
-          <w:sz w:val="24"/>
-          <w:szCs w:val="24"/>
-        </w:rPr>
+        <w:instrText xml:space="preserve"> PAGEREF _Toc4924 \h </w:instrText>
+      </w:r>
+      <w:r>
         <w:fldChar w:fldCharType="separate"/>
       </w:r>
       <w:r>
-        <w:rPr>
-          <w:sz w:val="24"/>
-          <w:szCs w:val="24"/>
-        </w:rPr>
-        <w:t>2</w:t>
-      </w:r>
-      <w:r>
-        <w:rPr>
-          <w:sz w:val="24"/>
-          <w:szCs w:val="24"/>
-        </w:rPr>
+        <w:t>14</w:t>
+      </w:r>
+      <w:r>
         <w:fldChar w:fldCharType="end"/>
       </w:r>
       <w:r>
         <w:rPr>
-          <w:sz w:val="24"/>
           <w:szCs w:val="24"/>
         </w:rPr>
         <w:fldChar w:fldCharType="end"/>
@@ -1845,28 +2228,21 @@
         <w:tabs>
           <w:tab w:val="right" w:leader="dot" w:pos="8306"/>
         </w:tabs>
-        <w:rPr>
-          <w:sz w:val="24"/>
-          <w:szCs w:val="24"/>
-        </w:rPr>
-      </w:pPr>
-      <w:r>
-        <w:rPr>
-          <w:sz w:val="24"/>
+      </w:pPr>
+      <w:r>
+        <w:rPr>
           <w:szCs w:val="24"/>
         </w:rPr>
         <w:fldChar w:fldCharType="begin"/>
       </w:r>
       <w:r>
         <w:rPr>
-          <w:sz w:val="24"/>
-          <w:szCs w:val="24"/>
-        </w:rPr>
-        <w:instrText xml:space="preserve"> HYPERLINK \l _Toc14278 </w:instrText>
-      </w:r>
-      <w:r>
-        <w:rPr>
-          <w:sz w:val="24"/>
+          <w:szCs w:val="24"/>
+        </w:rPr>
+        <w:instrText xml:space="preserve"> HYPERLINK \l _Toc31380 </w:instrText>
+      </w:r>
+      <w:r>
+        <w:rPr>
           <w:szCs w:val="24"/>
         </w:rPr>
         <w:fldChar w:fldCharType="separate"/>
@@ -1874,8 +2250,6 @@
       <w:r>
         <w:rPr>
           <w:rFonts w:hint="default" w:ascii="宋体" w:hAnsi="宋体" w:eastAsia="宋体" w:cs="宋体"/>
-          <w:sz w:val="24"/>
-          <w:szCs w:val="24"/>
           <w:lang w:val="en-US" w:eastAsia="zh-CN"/>
         </w:rPr>
         <w:t xml:space="preserve">3.2. </w:t>
@@ -1883,57 +2257,30 @@
       <w:r>
         <w:rPr>
           <w:rFonts w:hint="eastAsia"/>
-          <w:sz w:val="24"/>
-          <w:szCs w:val="24"/>
           <w:lang w:val="en-US" w:eastAsia="zh-CN"/>
         </w:rPr>
         <w:t>系统结构</w:t>
       </w:r>
       <w:r>
-        <w:rPr>
-          <w:sz w:val="24"/>
-          <w:szCs w:val="24"/>
-        </w:rPr>
         <w:tab/>
       </w:r>
       <w:r>
-        <w:rPr>
-          <w:sz w:val="24"/>
-          <w:szCs w:val="24"/>
-        </w:rPr>
         <w:fldChar w:fldCharType="begin"/>
       </w:r>
       <w:r>
-        <w:rPr>
-          <w:sz w:val="24"/>
-          <w:szCs w:val="24"/>
-        </w:rPr>
-        <w:instrText xml:space="preserve"> PAGEREF _Toc14278 \h </w:instrText>
-      </w:r>
-      <w:r>
-        <w:rPr>
-          <w:sz w:val="24"/>
-          <w:szCs w:val="24"/>
-        </w:rPr>
+        <w:instrText xml:space="preserve"> PAGEREF _Toc31380 \h </w:instrText>
+      </w:r>
+      <w:r>
         <w:fldChar w:fldCharType="separate"/>
       </w:r>
       <w:r>
-        <w:rPr>
-          <w:sz w:val="24"/>
-          <w:szCs w:val="24"/>
-        </w:rPr>
-        <w:t>2</w:t>
-      </w:r>
-      <w:r>
-        <w:rPr>
-          <w:sz w:val="24"/>
-          <w:szCs w:val="24"/>
-        </w:rPr>
+        <w:t>14</w:t>
+      </w:r>
+      <w:r>
         <w:fldChar w:fldCharType="end"/>
       </w:r>
       <w:r>
         <w:rPr>
-          <w:sz w:val="24"/>
           <w:szCs w:val="24"/>
         </w:rPr>
         <w:fldChar w:fldCharType="end"/>
@@ -1945,28 +2292,21 @@
         <w:tabs>
           <w:tab w:val="right" w:leader="dot" w:pos="8306"/>
         </w:tabs>
-        <w:rPr>
-          <w:sz w:val="24"/>
-          <w:szCs w:val="24"/>
-        </w:rPr>
-      </w:pPr>
-      <w:r>
-        <w:rPr>
-          <w:sz w:val="24"/>
+      </w:pPr>
+      <w:r>
+        <w:rPr>
           <w:szCs w:val="24"/>
         </w:rPr>
         <w:fldChar w:fldCharType="begin"/>
       </w:r>
       <w:r>
         <w:rPr>
-          <w:sz w:val="24"/>
-          <w:szCs w:val="24"/>
-        </w:rPr>
-        <w:instrText xml:space="preserve"> HYPERLINK \l _Toc14194 </w:instrText>
-      </w:r>
-      <w:r>
-        <w:rPr>
-          <w:sz w:val="24"/>
+          <w:szCs w:val="24"/>
+        </w:rPr>
+        <w:instrText xml:space="preserve"> HYPERLINK \l _Toc8778 </w:instrText>
+      </w:r>
+      <w:r>
+        <w:rPr>
           <w:szCs w:val="24"/>
         </w:rPr>
         <w:fldChar w:fldCharType="separate"/>
@@ -1974,8 +2314,6 @@
       <w:r>
         <w:rPr>
           <w:rFonts w:hint="default" w:ascii="宋体" w:hAnsi="宋体" w:eastAsia="宋体" w:cs="宋体"/>
-          <w:sz w:val="24"/>
-          <w:szCs w:val="24"/>
           <w:lang w:val="en-US" w:eastAsia="zh-CN"/>
         </w:rPr>
         <w:t xml:space="preserve">3.3. </w:t>
@@ -1983,57 +2321,98 @@
       <w:r>
         <w:rPr>
           <w:rFonts w:hint="eastAsia"/>
-          <w:sz w:val="24"/>
-          <w:szCs w:val="24"/>
-          <w:lang w:val="en-US" w:eastAsia="zh-CN"/>
-        </w:rPr>
-        <w:t>功能设计</w:t>
-      </w:r>
-      <w:r>
-        <w:rPr>
-          <w:sz w:val="24"/>
-          <w:szCs w:val="24"/>
-        </w:rPr>
+          <w:lang w:val="en-US" w:eastAsia="zh-CN"/>
+        </w:rPr>
+        <w:t>模块设计</w:t>
+      </w:r>
+      <w:r>
         <w:tab/>
       </w:r>
       <w:r>
-        <w:rPr>
-          <w:sz w:val="24"/>
-          <w:szCs w:val="24"/>
-        </w:rPr>
         <w:fldChar w:fldCharType="begin"/>
       </w:r>
       <w:r>
-        <w:rPr>
-          <w:sz w:val="24"/>
-          <w:szCs w:val="24"/>
-        </w:rPr>
-        <w:instrText xml:space="preserve"> PAGEREF _Toc14194 \h </w:instrText>
-      </w:r>
-      <w:r>
-        <w:rPr>
-          <w:sz w:val="24"/>
-          <w:szCs w:val="24"/>
-        </w:rPr>
+        <w:instrText xml:space="preserve"> PAGEREF _Toc8778 \h </w:instrText>
+      </w:r>
+      <w:r>
         <w:fldChar w:fldCharType="separate"/>
       </w:r>
       <w:r>
-        <w:rPr>
-          <w:sz w:val="24"/>
-          <w:szCs w:val="24"/>
-        </w:rPr>
-        <w:t>2</w:t>
-      </w:r>
-      <w:r>
-        <w:rPr>
-          <w:sz w:val="24"/>
-          <w:szCs w:val="24"/>
-        </w:rPr>
+        <w:t>15</w:t>
+      </w:r>
+      <w:r>
         <w:fldChar w:fldCharType="end"/>
       </w:r>
       <w:r>
         <w:rPr>
-          <w:sz w:val="24"/>
+          <w:szCs w:val="24"/>
+        </w:rPr>
+        <w:fldChar w:fldCharType="end"/>
+      </w:r>
+    </w:p>
+    <w:p>
+      <w:pPr>
+        <w:pStyle w:val="15"/>
+        <w:tabs>
+          <w:tab w:val="right" w:leader="dot" w:pos="8306"/>
+        </w:tabs>
+      </w:pPr>
+      <w:r>
+        <w:rPr>
+          <w:szCs w:val="24"/>
+        </w:rPr>
+        <w:fldChar w:fldCharType="begin"/>
+      </w:r>
+      <w:r>
+        <w:rPr>
+          <w:szCs w:val="24"/>
+        </w:rPr>
+        <w:instrText xml:space="preserve"> HYPERLINK \l _Toc31966 </w:instrText>
+      </w:r>
+      <w:r>
+        <w:rPr>
+          <w:szCs w:val="24"/>
+        </w:rPr>
+        <w:fldChar w:fldCharType="separate"/>
+      </w:r>
+      <w:r>
+        <w:rPr>
+          <w:rFonts w:hint="default"/>
+          <w:i/>
+          <w:iCs/>
+          <w:lang w:val="en-US" w:eastAsia="zh-CN"/>
+        </w:rPr>
+        <w:t xml:space="preserve">4. </w:t>
+      </w:r>
+      <w:r>
+        <w:rPr>
+          <w:rFonts w:hint="eastAsia"/>
+          <w:i/>
+          <w:iCs/>
+          <w:lang w:val="en-US" w:eastAsia="zh-CN"/>
+        </w:rPr>
+        <w:t>数据</w:t>
+      </w:r>
+      <w:r>
+        <w:tab/>
+      </w:r>
+      <w:r>
+        <w:fldChar w:fldCharType="begin"/>
+      </w:r>
+      <w:r>
+        <w:instrText xml:space="preserve"> PAGEREF _Toc31966 \h </w:instrText>
+      </w:r>
+      <w:r>
+        <w:fldChar w:fldCharType="separate"/>
+      </w:r>
+      <w:r>
+        <w:t>15</w:t>
+      </w:r>
+      <w:r>
+        <w:fldChar w:fldCharType="end"/>
+      </w:r>
+      <w:r>
+        <w:rPr>
           <w:szCs w:val="24"/>
         </w:rPr>
         <w:fldChar w:fldCharType="end"/>
@@ -2048,21 +2427,18 @@
       </w:pPr>
       <w:r>
         <w:rPr>
-          <w:sz w:val="24"/>
           <w:szCs w:val="24"/>
         </w:rPr>
         <w:fldChar w:fldCharType="begin"/>
       </w:r>
       <w:r>
         <w:rPr>
-          <w:sz w:val="24"/>
-          <w:szCs w:val="24"/>
-        </w:rPr>
-        <w:instrText xml:space="preserve"> HYPERLINK \l _Toc5588 </w:instrText>
-      </w:r>
-      <w:r>
-        <w:rPr>
-          <w:sz w:val="24"/>
+          <w:szCs w:val="24"/>
+        </w:rPr>
+        <w:instrText xml:space="preserve"> HYPERLINK \l _Toc30511 </w:instrText>
+      </w:r>
+      <w:r>
+        <w:rPr>
           <w:szCs w:val="24"/>
         </w:rPr>
         <w:fldChar w:fldCharType="separate"/>
@@ -2070,66 +2446,357 @@
       <w:r>
         <w:rPr>
           <w:rFonts w:hint="default" w:ascii="宋体" w:hAnsi="宋体" w:eastAsia="宋体" w:cs="宋体"/>
-          <w:sz w:val="24"/>
-          <w:szCs w:val="24"/>
-          <w:lang w:val="en-US" w:eastAsia="zh-CN"/>
-        </w:rPr>
-        <w:t xml:space="preserve">3.4. </w:t>
-      </w:r>
-      <w:r>
-        <w:rPr>
-          <w:rFonts w:hint="eastAsia"/>
-          <w:sz w:val="24"/>
-          <w:szCs w:val="24"/>
-          <w:lang w:val="en-US" w:eastAsia="zh-CN"/>
-        </w:rPr>
-        <w:t>模块设计</w:t>
-      </w:r>
-      <w:r>
-        <w:rPr>
-          <w:sz w:val="24"/>
-          <w:szCs w:val="24"/>
-        </w:rPr>
+          <w:lang w:val="en-US" w:eastAsia="zh-CN"/>
+        </w:rPr>
+        <w:t xml:space="preserve">4.1. </w:t>
+      </w:r>
+      <w:r>
+        <w:rPr>
+          <w:rFonts w:hint="eastAsia"/>
+          <w:lang w:val="en-US" w:eastAsia="zh-CN"/>
+        </w:rPr>
+        <w:t>时序图</w:t>
+      </w:r>
+      <w:r>
         <w:tab/>
       </w:r>
       <w:r>
-        <w:rPr>
-          <w:sz w:val="24"/>
-          <w:szCs w:val="24"/>
-        </w:rPr>
         <w:fldChar w:fldCharType="begin"/>
       </w:r>
       <w:r>
-        <w:rPr>
-          <w:sz w:val="24"/>
-          <w:szCs w:val="24"/>
-        </w:rPr>
-        <w:instrText xml:space="preserve"> PAGEREF _Toc5588 \h </w:instrText>
-      </w:r>
-      <w:r>
-        <w:rPr>
-          <w:sz w:val="24"/>
-          <w:szCs w:val="24"/>
-        </w:rPr>
+        <w:instrText xml:space="preserve"> PAGEREF _Toc30511 \h </w:instrText>
+      </w:r>
+      <w:r>
         <w:fldChar w:fldCharType="separate"/>
       </w:r>
       <w:r>
-        <w:rPr>
-          <w:sz w:val="24"/>
-          <w:szCs w:val="24"/>
-        </w:rPr>
-        <w:t>3</w:t>
-      </w:r>
-      <w:r>
-        <w:rPr>
-          <w:sz w:val="24"/>
-          <w:szCs w:val="24"/>
-        </w:rPr>
+        <w:t>15</w:t>
+      </w:r>
+      <w:r>
         <w:fldChar w:fldCharType="end"/>
       </w:r>
       <w:r>
         <w:rPr>
-          <w:sz w:val="24"/>
+          <w:szCs w:val="24"/>
+        </w:rPr>
+        <w:fldChar w:fldCharType="end"/>
+      </w:r>
+    </w:p>
+    <w:p>
+      <w:pPr>
+        <w:pStyle w:val="12"/>
+        <w:tabs>
+          <w:tab w:val="right" w:leader="dot" w:pos="8306"/>
+        </w:tabs>
+      </w:pPr>
+      <w:r>
+        <w:rPr>
+          <w:szCs w:val="24"/>
+        </w:rPr>
+        <w:fldChar w:fldCharType="begin"/>
+      </w:r>
+      <w:r>
+        <w:rPr>
+          <w:szCs w:val="24"/>
+        </w:rPr>
+        <w:instrText xml:space="preserve"> HYPERLINK \l _Toc11393 </w:instrText>
+      </w:r>
+      <w:r>
+        <w:rPr>
+          <w:szCs w:val="24"/>
+        </w:rPr>
+        <w:fldChar w:fldCharType="separate"/>
+      </w:r>
+      <w:r>
+        <w:rPr>
+          <w:rFonts w:hint="default"/>
+          <w:lang w:val="en-US" w:eastAsia="zh-CN"/>
+        </w:rPr>
+        <w:t xml:space="preserve">4.1.1. </w:t>
+      </w:r>
+      <w:r>
+        <w:rPr>
+          <w:rFonts w:hint="eastAsia"/>
+          <w:lang w:val="en-US" w:eastAsia="zh-CN"/>
+        </w:rPr>
+        <w:t>Kerberos认证时序图</w:t>
+      </w:r>
+      <w:r>
+        <w:tab/>
+      </w:r>
+      <w:r>
+        <w:fldChar w:fldCharType="begin"/>
+      </w:r>
+      <w:r>
+        <w:instrText xml:space="preserve"> PAGEREF _Toc11393 \h </w:instrText>
+      </w:r>
+      <w:r>
+        <w:fldChar w:fldCharType="separate"/>
+      </w:r>
+      <w:r>
+        <w:t>16</w:t>
+      </w:r>
+      <w:r>
+        <w:fldChar w:fldCharType="end"/>
+      </w:r>
+      <w:r>
+        <w:rPr>
+          <w:szCs w:val="24"/>
+        </w:rPr>
+        <w:fldChar w:fldCharType="end"/>
+      </w:r>
+    </w:p>
+    <w:p>
+      <w:pPr>
+        <w:pStyle w:val="12"/>
+        <w:tabs>
+          <w:tab w:val="right" w:leader="dot" w:pos="8306"/>
+        </w:tabs>
+      </w:pPr>
+      <w:r>
+        <w:rPr>
+          <w:szCs w:val="24"/>
+        </w:rPr>
+        <w:fldChar w:fldCharType="begin"/>
+      </w:r>
+      <w:r>
+        <w:rPr>
+          <w:szCs w:val="24"/>
+        </w:rPr>
+        <w:instrText xml:space="preserve"> HYPERLINK \l _Toc6249 </w:instrText>
+      </w:r>
+      <w:r>
+        <w:rPr>
+          <w:szCs w:val="24"/>
+        </w:rPr>
+        <w:fldChar w:fldCharType="separate"/>
+      </w:r>
+      <w:r>
+        <w:rPr>
+          <w:rFonts w:hint="default"/>
+          <w:lang w:val="en-US" w:eastAsia="zh-CN"/>
+        </w:rPr>
+        <w:t xml:space="preserve">4.1.2. </w:t>
+      </w:r>
+      <w:r>
+        <w:rPr>
+          <w:rFonts w:hint="eastAsia"/>
+          <w:lang w:val="en-US" w:eastAsia="zh-CN"/>
+        </w:rPr>
+        <w:t>应用时序图</w:t>
+      </w:r>
+      <w:r>
+        <w:tab/>
+      </w:r>
+      <w:r>
+        <w:fldChar w:fldCharType="begin"/>
+      </w:r>
+      <w:r>
+        <w:instrText xml:space="preserve"> PAGEREF _Toc6249 \h </w:instrText>
+      </w:r>
+      <w:r>
+        <w:fldChar w:fldCharType="separate"/>
+      </w:r>
+      <w:r>
+        <w:t>17</w:t>
+      </w:r>
+      <w:r>
+        <w:fldChar w:fldCharType="end"/>
+      </w:r>
+      <w:r>
+        <w:rPr>
+          <w:szCs w:val="24"/>
+        </w:rPr>
+        <w:fldChar w:fldCharType="end"/>
+      </w:r>
+    </w:p>
+    <w:p>
+      <w:pPr>
+        <w:pStyle w:val="16"/>
+        <w:tabs>
+          <w:tab w:val="right" w:leader="dot" w:pos="8306"/>
+        </w:tabs>
+      </w:pPr>
+      <w:r>
+        <w:rPr>
+          <w:szCs w:val="24"/>
+        </w:rPr>
+        <w:fldChar w:fldCharType="begin"/>
+      </w:r>
+      <w:r>
+        <w:rPr>
+          <w:szCs w:val="24"/>
+        </w:rPr>
+        <w:instrText xml:space="preserve"> HYPERLINK \l _Toc1802 </w:instrText>
+      </w:r>
+      <w:r>
+        <w:rPr>
+          <w:szCs w:val="24"/>
+        </w:rPr>
+        <w:fldChar w:fldCharType="separate"/>
+      </w:r>
+      <w:r>
+        <w:rPr>
+          <w:rFonts w:hint="default" w:ascii="宋体" w:hAnsi="宋体" w:eastAsia="宋体" w:cs="宋体"/>
+          <w:lang w:val="en-US" w:eastAsia="zh-CN"/>
+        </w:rPr>
+        <w:t xml:space="preserve">4.2. </w:t>
+      </w:r>
+      <w:r>
+        <w:rPr>
+          <w:rFonts w:hint="eastAsia"/>
+          <w:lang w:val="en-US" w:eastAsia="zh-CN"/>
+        </w:rPr>
+        <w:t>数据报文</w:t>
+      </w:r>
+      <w:r>
+        <w:tab/>
+      </w:r>
+      <w:r>
+        <w:fldChar w:fldCharType="begin"/>
+      </w:r>
+      <w:r>
+        <w:instrText xml:space="preserve"> PAGEREF _Toc1802 \h </w:instrText>
+      </w:r>
+      <w:r>
+        <w:fldChar w:fldCharType="separate"/>
+      </w:r>
+      <w:r>
+        <w:t>18</w:t>
+      </w:r>
+      <w:r>
+        <w:fldChar w:fldCharType="end"/>
+      </w:r>
+      <w:r>
+        <w:rPr>
+          <w:szCs w:val="24"/>
+        </w:rPr>
+        <w:fldChar w:fldCharType="end"/>
+      </w:r>
+    </w:p>
+    <w:p>
+      <w:pPr>
+        <w:pStyle w:val="12"/>
+        <w:tabs>
+          <w:tab w:val="right" w:leader="dot" w:pos="8306"/>
+        </w:tabs>
+      </w:pPr>
+      <w:r>
+        <w:rPr>
+          <w:szCs w:val="24"/>
+        </w:rPr>
+        <w:fldChar w:fldCharType="begin"/>
+      </w:r>
+      <w:r>
+        <w:rPr>
+          <w:szCs w:val="24"/>
+        </w:rPr>
+        <w:instrText xml:space="preserve"> HYPERLINK \l _Toc25162 </w:instrText>
+      </w:r>
+      <w:r>
+        <w:rPr>
+          <w:szCs w:val="24"/>
+        </w:rPr>
+        <w:fldChar w:fldCharType="separate"/>
+      </w:r>
+      <w:r>
+        <w:rPr>
+          <w:rFonts w:hint="default"/>
+          <w:lang w:val="en-US" w:eastAsia="zh-CN"/>
+        </w:rPr>
+        <w:t xml:space="preserve">4.2.1. </w:t>
+      </w:r>
+      <w:r>
+        <w:rPr>
+          <w:rFonts w:hint="eastAsia"/>
+          <w:lang w:val="en-US" w:eastAsia="zh-CN"/>
+        </w:rPr>
+        <w:t>Kerberos数据报文</w:t>
+      </w:r>
+      <w:r>
+        <w:tab/>
+      </w:r>
+      <w:r>
+        <w:fldChar w:fldCharType="begin"/>
+      </w:r>
+      <w:r>
+        <w:instrText xml:space="preserve"> PAGEREF _Toc25162 \h </w:instrText>
+      </w:r>
+      <w:r>
+        <w:fldChar w:fldCharType="separate"/>
+      </w:r>
+      <w:r>
+        <w:t>18</w:t>
+      </w:r>
+      <w:r>
+        <w:fldChar w:fldCharType="end"/>
+      </w:r>
+      <w:r>
+        <w:rPr>
+          <w:szCs w:val="24"/>
+        </w:rPr>
+        <w:fldChar w:fldCharType="end"/>
+      </w:r>
+    </w:p>
+    <w:p>
+      <w:pPr>
+        <w:pStyle w:val="12"/>
+        <w:tabs>
+          <w:tab w:val="right" w:leader="dot" w:pos="8306"/>
+        </w:tabs>
+      </w:pPr>
+      <w:r>
+        <w:rPr>
+          <w:szCs w:val="24"/>
+        </w:rPr>
+        <w:fldChar w:fldCharType="begin"/>
+      </w:r>
+      <w:r>
+        <w:rPr>
+          <w:szCs w:val="24"/>
+        </w:rPr>
+        <w:instrText xml:space="preserve"> HYPERLINK \l _Toc24722 </w:instrText>
+      </w:r>
+      <w:r>
+        <w:rPr>
+          <w:szCs w:val="24"/>
+        </w:rPr>
+        <w:fldChar w:fldCharType="separate"/>
+      </w:r>
+      <w:r>
+        <w:rPr>
+          <w:rFonts w:hint="default"/>
+          <w:lang w:val="en-US" w:eastAsia="zh-CN"/>
+        </w:rPr>
+        <w:t xml:space="preserve">4.2.2. </w:t>
+      </w:r>
+      <w:r>
+        <w:rPr>
+          <w:rFonts w:hint="eastAsia"/>
+          <w:lang w:val="en-US" w:eastAsia="zh-CN"/>
+        </w:rPr>
+        <w:t>应用数据报文</w:t>
+      </w:r>
+      <w:r>
+        <w:tab/>
+      </w:r>
+      <w:r>
+        <w:fldChar w:fldCharType="begin"/>
+      </w:r>
+      <w:r>
+        <w:instrText xml:space="preserve"> PAGEREF _Toc24722 \h </w:instrText>
+      </w:r>
+      <w:r>
+        <w:fldChar w:fldCharType="separate"/>
+      </w:r>
+      <w:r>
+        <w:t>18</w:t>
+      </w:r>
+      <w:r>
+        <w:fldChar w:fldCharType="end"/>
+      </w:r>
+      <w:r>
+        <w:rPr>
           <w:szCs w:val="24"/>
         </w:rPr>
         <w:fldChar w:fldCharType="end"/>
@@ -2141,28 +2808,21 @@
         <w:tabs>
           <w:tab w:val="right" w:leader="dot" w:pos="8306"/>
         </w:tabs>
-        <w:rPr>
-          <w:sz w:val="24"/>
-          <w:szCs w:val="24"/>
-        </w:rPr>
-      </w:pPr>
-      <w:r>
-        <w:rPr>
-          <w:sz w:val="24"/>
+      </w:pPr>
+      <w:r>
+        <w:rPr>
           <w:szCs w:val="24"/>
         </w:rPr>
         <w:fldChar w:fldCharType="begin"/>
       </w:r>
       <w:r>
         <w:rPr>
-          <w:sz w:val="24"/>
-          <w:szCs w:val="24"/>
-        </w:rPr>
-        <w:instrText xml:space="preserve"> HYPERLINK \l _Toc9963 </w:instrText>
-      </w:r>
-      <w:r>
-        <w:rPr>
-          <w:sz w:val="24"/>
+          <w:szCs w:val="24"/>
+        </w:rPr>
+        <w:instrText xml:space="preserve"> HYPERLINK \l _Toc25938 </w:instrText>
+      </w:r>
+      <w:r>
+        <w:rPr>
           <w:szCs w:val="24"/>
         </w:rPr>
         <w:fldChar w:fldCharType="separate"/>
@@ -2170,66 +2830,37 @@
       <w:r>
         <w:rPr>
           <w:rFonts w:hint="default"/>
-          <w:sz w:val="24"/>
-          <w:szCs w:val="24"/>
-          <w:lang w:val="en-US" w:eastAsia="zh-CN"/>
-        </w:rPr>
-        <w:t xml:space="preserve">4. </w:t>
-      </w:r>
-      <w:r>
-        <w:rPr>
-          <w:rFonts w:hint="eastAsia"/>
-          <w:sz w:val="24"/>
-          <w:szCs w:val="24"/>
-          <w:lang w:val="en-US" w:eastAsia="zh-CN"/>
-        </w:rPr>
-        <w:t>数据及状态机设计</w:t>
-      </w:r>
-      <w:r>
-        <w:rPr>
-          <w:sz w:val="24"/>
-          <w:szCs w:val="24"/>
-        </w:rPr>
+          <w:lang w:val="en-US" w:eastAsia="zh-CN"/>
+        </w:rPr>
+        <w:t xml:space="preserve">5. </w:t>
+      </w:r>
+      <w:r>
+        <w:rPr>
+          <w:rFonts w:hint="eastAsia"/>
+          <w:lang w:val="en-US" w:eastAsia="zh-CN"/>
+        </w:rPr>
+        <w:t>详细设计</w:t>
+      </w:r>
+      <w:r>
         <w:tab/>
       </w:r>
       <w:r>
-        <w:rPr>
-          <w:sz w:val="24"/>
-          <w:szCs w:val="24"/>
-        </w:rPr>
         <w:fldChar w:fldCharType="begin"/>
       </w:r>
       <w:r>
-        <w:rPr>
-          <w:sz w:val="24"/>
-          <w:szCs w:val="24"/>
-        </w:rPr>
-        <w:instrText xml:space="preserve"> PAGEREF _Toc9963 \h </w:instrText>
-      </w:r>
-      <w:r>
-        <w:rPr>
-          <w:sz w:val="24"/>
-          <w:szCs w:val="24"/>
-        </w:rPr>
+        <w:instrText xml:space="preserve"> PAGEREF _Toc25938 \h </w:instrText>
+      </w:r>
+      <w:r>
         <w:fldChar w:fldCharType="separate"/>
       </w:r>
       <w:r>
-        <w:rPr>
-          <w:sz w:val="24"/>
-          <w:szCs w:val="24"/>
-        </w:rPr>
-        <w:t>3</w:t>
-      </w:r>
-      <w:r>
-        <w:rPr>
-          <w:sz w:val="24"/>
-          <w:szCs w:val="24"/>
-        </w:rPr>
+        <w:t>19</w:t>
+      </w:r>
+      <w:r>
         <w:fldChar w:fldCharType="end"/>
       </w:r>
       <w:r>
         <w:rPr>
-          <w:sz w:val="24"/>
           <w:szCs w:val="24"/>
         </w:rPr>
         <w:fldChar w:fldCharType="end"/>
@@ -2241,28 +2872,21 @@
         <w:tabs>
           <w:tab w:val="right" w:leader="dot" w:pos="8306"/>
         </w:tabs>
-        <w:rPr>
-          <w:sz w:val="24"/>
-          <w:szCs w:val="24"/>
-        </w:rPr>
-      </w:pPr>
-      <w:r>
-        <w:rPr>
-          <w:sz w:val="24"/>
+      </w:pPr>
+      <w:r>
+        <w:rPr>
           <w:szCs w:val="24"/>
         </w:rPr>
         <w:fldChar w:fldCharType="begin"/>
       </w:r>
       <w:r>
         <w:rPr>
-          <w:sz w:val="24"/>
-          <w:szCs w:val="24"/>
-        </w:rPr>
-        <w:instrText xml:space="preserve"> HYPERLINK \l _Toc24993 </w:instrText>
-      </w:r>
-      <w:r>
-        <w:rPr>
-          <w:sz w:val="24"/>
+          <w:szCs w:val="24"/>
+        </w:rPr>
+        <w:instrText xml:space="preserve"> HYPERLINK \l _Toc2362 </w:instrText>
+      </w:r>
+      <w:r>
+        <w:rPr>
           <w:szCs w:val="24"/>
         </w:rPr>
         <w:fldChar w:fldCharType="separate"/>
@@ -2270,66 +2894,37 @@
       <w:r>
         <w:rPr>
           <w:rFonts w:hint="default" w:ascii="宋体" w:hAnsi="宋体" w:eastAsia="宋体" w:cs="宋体"/>
-          <w:sz w:val="24"/>
-          <w:szCs w:val="24"/>
-          <w:lang w:val="en-US" w:eastAsia="zh-CN"/>
-        </w:rPr>
-        <w:t xml:space="preserve">4.1. </w:t>
-      </w:r>
-      <w:r>
-        <w:rPr>
-          <w:rFonts w:hint="eastAsia"/>
-          <w:sz w:val="24"/>
-          <w:szCs w:val="24"/>
-          <w:lang w:val="en-US" w:eastAsia="zh-CN"/>
-        </w:rPr>
-        <w:t>时序图</w:t>
-      </w:r>
-      <w:r>
-        <w:rPr>
-          <w:sz w:val="24"/>
-          <w:szCs w:val="24"/>
-        </w:rPr>
+          <w:lang w:val="en-US" w:eastAsia="zh-CN"/>
+        </w:rPr>
+        <w:t xml:space="preserve">5.1. </w:t>
+      </w:r>
+      <w:r>
+        <w:rPr>
+          <w:rFonts w:hint="eastAsia"/>
+          <w:lang w:val="en-US" w:eastAsia="zh-CN"/>
+        </w:rPr>
+        <w:t>错误码</w:t>
+      </w:r>
+      <w:r>
         <w:tab/>
       </w:r>
       <w:r>
-        <w:rPr>
-          <w:sz w:val="24"/>
-          <w:szCs w:val="24"/>
-        </w:rPr>
         <w:fldChar w:fldCharType="begin"/>
       </w:r>
       <w:r>
-        <w:rPr>
-          <w:sz w:val="24"/>
-          <w:szCs w:val="24"/>
-        </w:rPr>
-        <w:instrText xml:space="preserve"> PAGEREF _Toc24993 \h </w:instrText>
-      </w:r>
-      <w:r>
-        <w:rPr>
-          <w:sz w:val="24"/>
-          <w:szCs w:val="24"/>
-        </w:rPr>
+        <w:instrText xml:space="preserve"> PAGEREF _Toc2362 \h </w:instrText>
+      </w:r>
+      <w:r>
         <w:fldChar w:fldCharType="separate"/>
       </w:r>
       <w:r>
-        <w:rPr>
-          <w:sz w:val="24"/>
-          <w:szCs w:val="24"/>
-        </w:rPr>
-        <w:t>3</w:t>
-      </w:r>
-      <w:r>
-        <w:rPr>
-          <w:sz w:val="24"/>
-          <w:szCs w:val="24"/>
-        </w:rPr>
+        <w:t>19</w:t>
+      </w:r>
+      <w:r>
         <w:fldChar w:fldCharType="end"/>
       </w:r>
       <w:r>
         <w:rPr>
-          <w:sz w:val="24"/>
           <w:szCs w:val="24"/>
         </w:rPr>
         <w:fldChar w:fldCharType="end"/>
@@ -2341,28 +2936,21 @@
         <w:tabs>
           <w:tab w:val="right" w:leader="dot" w:pos="8306"/>
         </w:tabs>
-        <w:rPr>
-          <w:sz w:val="24"/>
-          <w:szCs w:val="24"/>
-        </w:rPr>
-      </w:pPr>
-      <w:r>
-        <w:rPr>
-          <w:sz w:val="24"/>
+      </w:pPr>
+      <w:r>
+        <w:rPr>
           <w:szCs w:val="24"/>
         </w:rPr>
         <w:fldChar w:fldCharType="begin"/>
       </w:r>
       <w:r>
         <w:rPr>
-          <w:sz w:val="24"/>
-          <w:szCs w:val="24"/>
-        </w:rPr>
-        <w:instrText xml:space="preserve"> HYPERLINK \l _Toc20354 </w:instrText>
-      </w:r>
-      <w:r>
-        <w:rPr>
-          <w:sz w:val="24"/>
+          <w:szCs w:val="24"/>
+        </w:rPr>
+        <w:instrText xml:space="preserve"> HYPERLINK \l _Toc13366 </w:instrText>
+      </w:r>
+      <w:r>
+        <w:rPr>
           <w:szCs w:val="24"/>
         </w:rPr>
         <w:fldChar w:fldCharType="separate"/>
@@ -2370,66 +2958,37 @@
       <w:r>
         <w:rPr>
           <w:rFonts w:hint="default" w:ascii="宋体" w:hAnsi="宋体" w:eastAsia="宋体" w:cs="宋体"/>
-          <w:sz w:val="24"/>
-          <w:szCs w:val="24"/>
-          <w:lang w:val="en-US" w:eastAsia="zh-CN"/>
-        </w:rPr>
-        <w:t xml:space="preserve">4.2. </w:t>
-      </w:r>
-      <w:r>
-        <w:rPr>
-          <w:rFonts w:hint="eastAsia"/>
-          <w:sz w:val="24"/>
-          <w:szCs w:val="24"/>
-          <w:lang w:val="en-US" w:eastAsia="zh-CN"/>
-        </w:rPr>
-        <w:t>数据包设计</w:t>
-      </w:r>
-      <w:r>
-        <w:rPr>
-          <w:sz w:val="24"/>
-          <w:szCs w:val="24"/>
-        </w:rPr>
+          <w:lang w:val="en-US" w:eastAsia="zh-CN"/>
+        </w:rPr>
+        <w:t xml:space="preserve">5.2. </w:t>
+      </w:r>
+      <w:r>
+        <w:rPr>
+          <w:rFonts w:hint="eastAsia"/>
+          <w:lang w:val="en-US" w:eastAsia="zh-CN"/>
+        </w:rPr>
+        <w:t>模块详细设计</w:t>
+      </w:r>
+      <w:r>
         <w:tab/>
       </w:r>
       <w:r>
-        <w:rPr>
-          <w:sz w:val="24"/>
-          <w:szCs w:val="24"/>
-        </w:rPr>
         <w:fldChar w:fldCharType="begin"/>
       </w:r>
       <w:r>
-        <w:rPr>
-          <w:sz w:val="24"/>
-          <w:szCs w:val="24"/>
-        </w:rPr>
-        <w:instrText xml:space="preserve"> PAGEREF _Toc20354 \h </w:instrText>
-      </w:r>
-      <w:r>
-        <w:rPr>
-          <w:sz w:val="24"/>
-          <w:szCs w:val="24"/>
-        </w:rPr>
+        <w:instrText xml:space="preserve"> PAGEREF _Toc13366 \h </w:instrText>
+      </w:r>
+      <w:r>
         <w:fldChar w:fldCharType="separate"/>
       </w:r>
       <w:r>
-        <w:rPr>
-          <w:sz w:val="24"/>
-          <w:szCs w:val="24"/>
-        </w:rPr>
-        <w:t>3</w:t>
-      </w:r>
-      <w:r>
-        <w:rPr>
-          <w:sz w:val="24"/>
-          <w:szCs w:val="24"/>
-        </w:rPr>
+        <w:t>19</w:t>
+      </w:r>
+      <w:r>
         <w:fldChar w:fldCharType="end"/>
       </w:r>
       <w:r>
         <w:rPr>
-          <w:sz w:val="24"/>
           <w:szCs w:val="24"/>
         </w:rPr>
         <w:fldChar w:fldCharType="end"/>
@@ -2437,108 +2996,199 @@
     </w:p>
     <w:p>
       <w:pPr>
-        <w:pStyle w:val="15"/>
+        <w:pStyle w:val="16"/>
         <w:tabs>
           <w:tab w:val="right" w:leader="dot" w:pos="8306"/>
         </w:tabs>
-        <w:rPr>
-          <w:sz w:val="24"/>
-          <w:szCs w:val="24"/>
-        </w:rPr>
-      </w:pPr>
-      <w:r>
-        <w:rPr>
-          <w:sz w:val="24"/>
+      </w:pPr>
+      <w:r>
+        <w:rPr>
           <w:szCs w:val="24"/>
         </w:rPr>
         <w:fldChar w:fldCharType="begin"/>
       </w:r>
       <w:r>
         <w:rPr>
-          <w:sz w:val="24"/>
-          <w:szCs w:val="24"/>
-        </w:rPr>
-        <w:instrText xml:space="preserve"> HYPERLINK \l _Toc13313 </w:instrText>
-      </w:r>
-      <w:r>
-        <w:rPr>
-          <w:sz w:val="24"/>
+          <w:szCs w:val="24"/>
+        </w:rPr>
+        <w:instrText xml:space="preserve"> HYPERLINK \l _Toc10137 </w:instrText>
+      </w:r>
+      <w:r>
+        <w:rPr>
           <w:szCs w:val="24"/>
         </w:rPr>
         <w:fldChar w:fldCharType="separate"/>
       </w:r>
       <w:r>
         <w:rPr>
-          <w:rFonts w:hint="default"/>
-          <w:sz w:val="24"/>
-          <w:szCs w:val="24"/>
-          <w:lang w:val="en-US" w:eastAsia="zh-CN"/>
-        </w:rPr>
-        <w:t xml:space="preserve">5. </w:t>
-      </w:r>
-      <w:r>
-        <w:rPr>
-          <w:rFonts w:hint="eastAsia"/>
-          <w:sz w:val="24"/>
-          <w:szCs w:val="24"/>
-          <w:lang w:val="en-US" w:eastAsia="zh-CN"/>
-        </w:rPr>
-        <w:t>详细设计</w:t>
-      </w:r>
-      <w:r>
-        <w:rPr>
-          <w:sz w:val="24"/>
-          <w:szCs w:val="24"/>
-        </w:rPr>
+          <w:rFonts w:hint="default" w:ascii="宋体" w:hAnsi="宋体" w:eastAsia="宋体" w:cs="宋体"/>
+          <w:lang w:val="en-US" w:eastAsia="zh-CN"/>
+        </w:rPr>
+        <w:t xml:space="preserve">5.3. </w:t>
+      </w:r>
+      <w:r>
+        <w:rPr>
+          <w:rFonts w:hint="eastAsia"/>
+          <w:lang w:val="en-US" w:eastAsia="zh-CN"/>
+        </w:rPr>
+        <w:t>函数设计</w:t>
+      </w:r>
+      <w:r>
         <w:tab/>
       </w:r>
       <w:r>
-        <w:rPr>
-          <w:sz w:val="24"/>
-          <w:szCs w:val="24"/>
-        </w:rPr>
         <w:fldChar w:fldCharType="begin"/>
       </w:r>
       <w:r>
-        <w:rPr>
-          <w:sz w:val="24"/>
-          <w:szCs w:val="24"/>
-        </w:rPr>
-        <w:instrText xml:space="preserve"> PAGEREF _Toc13313 \h </w:instrText>
-      </w:r>
-      <w:r>
-        <w:rPr>
-          <w:sz w:val="24"/>
-          <w:szCs w:val="24"/>
-        </w:rPr>
+        <w:instrText xml:space="preserve"> PAGEREF _Toc10137 \h </w:instrText>
+      </w:r>
+      <w:r>
         <w:fldChar w:fldCharType="separate"/>
       </w:r>
       <w:r>
-        <w:rPr>
-          <w:sz w:val="24"/>
-          <w:szCs w:val="24"/>
-        </w:rPr>
-        <w:t>3</w:t>
-      </w:r>
-      <w:r>
-        <w:rPr>
-          <w:sz w:val="24"/>
-          <w:szCs w:val="24"/>
-        </w:rPr>
+        <w:t>19</w:t>
+      </w:r>
+      <w:r>
         <w:fldChar w:fldCharType="end"/>
       </w:r>
       <w:r>
         <w:rPr>
-          <w:sz w:val="24"/>
           <w:szCs w:val="24"/>
         </w:rPr>
         <w:fldChar w:fldCharType="end"/>
       </w:r>
     </w:p>
     <w:p>
-      <w:r>
-        <w:rPr>
-          <w:sz w:val="24"/>
+      <w:pPr>
+        <w:pStyle w:val="16"/>
+        <w:tabs>
+          <w:tab w:val="right" w:leader="dot" w:pos="8306"/>
+        </w:tabs>
+      </w:pPr>
+      <w:r>
+        <w:rPr>
+          <w:szCs w:val="24"/>
+        </w:rPr>
+        <w:fldChar w:fldCharType="begin"/>
+      </w:r>
+      <w:r>
+        <w:rPr>
+          <w:szCs w:val="24"/>
+        </w:rPr>
+        <w:instrText xml:space="preserve"> HYPERLINK \l _Toc1820 </w:instrText>
+      </w:r>
+      <w:r>
+        <w:rPr>
+          <w:szCs w:val="24"/>
+        </w:rPr>
+        <w:fldChar w:fldCharType="separate"/>
+      </w:r>
+      <w:r>
+        <w:rPr>
+          <w:rFonts w:hint="default" w:ascii="宋体" w:hAnsi="宋体" w:eastAsia="宋体" w:cs="宋体"/>
+          <w:lang w:val="en-US" w:eastAsia="zh-CN"/>
+        </w:rPr>
+        <w:t xml:space="preserve">5.4. </w:t>
+      </w:r>
+      <w:r>
+        <w:rPr>
+          <w:rFonts w:hint="eastAsia"/>
+          <w:lang w:val="en-US" w:eastAsia="zh-CN"/>
+        </w:rPr>
+        <w:t>函数流程图</w:t>
+      </w:r>
+      <w:r>
+        <w:tab/>
+      </w:r>
+      <w:r>
+        <w:fldChar w:fldCharType="begin"/>
+      </w:r>
+      <w:r>
+        <w:instrText xml:space="preserve"> PAGEREF _Toc1820 \h </w:instrText>
+      </w:r>
+      <w:r>
+        <w:fldChar w:fldCharType="separate"/>
+      </w:r>
+      <w:r>
+        <w:t>19</w:t>
+      </w:r>
+      <w:r>
+        <w:fldChar w:fldCharType="end"/>
+      </w:r>
+      <w:r>
+        <w:rPr>
+          <w:szCs w:val="24"/>
+        </w:rPr>
+        <w:fldChar w:fldCharType="end"/>
+      </w:r>
+    </w:p>
+    <w:p>
+      <w:pPr>
+        <w:pStyle w:val="16"/>
+        <w:tabs>
+          <w:tab w:val="right" w:leader="dot" w:pos="8306"/>
+        </w:tabs>
+      </w:pPr>
+      <w:r>
+        <w:rPr>
+          <w:szCs w:val="24"/>
+        </w:rPr>
+        <w:fldChar w:fldCharType="begin"/>
+      </w:r>
+      <w:r>
+        <w:rPr>
+          <w:szCs w:val="24"/>
+        </w:rPr>
+        <w:instrText xml:space="preserve"> HYPERLINK \l _Toc14201 </w:instrText>
+      </w:r>
+      <w:r>
+        <w:rPr>
+          <w:szCs w:val="24"/>
+        </w:rPr>
+        <w:fldChar w:fldCharType="separate"/>
+      </w:r>
+      <w:r>
+        <w:rPr>
+          <w:rFonts w:hint="default" w:ascii="宋体" w:hAnsi="宋体" w:eastAsia="宋体" w:cs="宋体"/>
+          <w:lang w:val="en-US" w:eastAsia="zh-CN"/>
+        </w:rPr>
+        <w:t xml:space="preserve">5.5. </w:t>
+      </w:r>
+      <w:r>
+        <w:rPr>
+          <w:rFonts w:hint="eastAsia"/>
+          <w:lang w:val="en-US" w:eastAsia="zh-CN"/>
+        </w:rPr>
+        <w:t>甘特图</w:t>
+      </w:r>
+      <w:r>
+        <w:tab/>
+      </w:r>
+      <w:r>
+        <w:fldChar w:fldCharType="begin"/>
+      </w:r>
+      <w:r>
+        <w:instrText xml:space="preserve"> PAGEREF _Toc14201 \h </w:instrText>
+      </w:r>
+      <w:r>
+        <w:fldChar w:fldCharType="separate"/>
+      </w:r>
+      <w:r>
+        <w:t>19</w:t>
+      </w:r>
+      <w:r>
+        <w:fldChar w:fldCharType="end"/>
+      </w:r>
+      <w:r>
+        <w:rPr>
+          <w:szCs w:val="24"/>
+        </w:rPr>
+        <w:fldChar w:fldCharType="end"/>
+      </w:r>
+    </w:p>
+    <w:p>
+      <w:r>
+        <w:rPr>
           <w:szCs w:val="24"/>
         </w:rPr>
         <w:fldChar w:fldCharType="end"/>
@@ -2579,7 +3229,7 @@
           <w:lang w:val="en-US" w:eastAsia="zh-CN"/>
         </w:rPr>
       </w:pPr>
-      <w:bookmarkStart w:id="3" w:name="_Toc28581"/>
+      <w:bookmarkStart w:id="5" w:name="_Toc13305"/>
       <w:r>
         <w:rPr>
           <w:rFonts w:hint="eastAsia"/>
@@ -2587,7 +3237,7 @@
         </w:rPr>
         <w:t>序言</w:t>
       </w:r>
-      <w:bookmarkEnd w:id="3"/>
+      <w:bookmarkEnd w:id="5"/>
     </w:p>
     <w:p>
       <w:pPr>
@@ -2603,6 +3253,7 @@
           <w:lang w:val="en-US" w:eastAsia="zh-CN"/>
         </w:rPr>
       </w:pPr>
+      <w:bookmarkStart w:id="6" w:name="_Toc8697"/>
       <w:r>
         <w:rPr>
           <w:rFonts w:hint="eastAsia"/>
@@ -2610,6 +3261,7 @@
         </w:rPr>
         <w:t>1.1. 程序目的</w:t>
       </w:r>
+      <w:bookmarkEnd w:id="6"/>
     </w:p>
     <w:p>
       <w:pPr>
@@ -2629,7 +3281,7 @@
           <w:szCs w:val="24"/>
           <w:lang w:val="en-US" w:eastAsia="zh-CN"/>
         </w:rPr>
-        <w:t>在学习了对称加密—DES，和非对称加密—RSA之后，目前，课程设计需要将上述两种工具，以及Kerboros的认证体系结合，并应用于自定义的网络应用中。</w:t>
+        <w:t>在学习了对称加密—DES，和非对称加密—RSA之后，目前，课程设计需要将上述两种工具，以及Kerberos的认证体系结合，并应用于自定义的网络应用中。</w:t>
       </w:r>
     </w:p>
     <w:p>
@@ -2650,7 +3302,7 @@
           <w:szCs w:val="24"/>
           <w:lang w:val="en-US" w:eastAsia="zh-CN"/>
         </w:rPr>
-        <w:t>在近期的讨论中，我们小组认为本次课程设计的重点并不在于Kerboros认证过程，而是实现一套逻辑严密，结构完整，内容丰富的网络应用，并在应用的使用过程中体现出Kerboros认证过程以及两套加解密内容；经过小组讨论并结合了现有水平能力，时间限制后，我们小组从简单的网络游戏，模拟美团点餐系统，IM（即时通讯）中敲定了本次课程设计的大致方向，即设计一套能够满足一定量并发需求的C/S模式的通讯应用，通过端到端的通讯过程，体现Kerboros认证流程与RSA加密过程，在通讯内容中体现DES加密过程。</w:t>
+        <w:t>在近期的讨论中，我们小组认为本次课程设计的重点并不在于Kerberos认证过程，而是实现一套逻辑严密，结构完整，内容丰富的网络应用，并在应用的使用过程中体现出Kerberos认证过程以及两套加解密内容；经过小组讨论并结合了现有水平能力，时间限制后，我们小组从简单的网络游戏，模拟美团点餐系统，IM（即时通讯）中敲定了本次课程设计的大致方向，即设计一套能够满足一定量并发需求的C/S模式的通讯应用，通过端到端的通讯过程，体现Kerberos认证流程与RSA加密过程，在通讯内容中体现DES加密过程。</w:t>
       </w:r>
     </w:p>
     <w:p>
@@ -2756,7 +3408,7 @@
           <w:rFonts w:hint="eastAsia"/>
           <w:lang w:val="en-US" w:eastAsia="zh-CN"/>
         </w:rPr>
-        <w:t>Ex：姓名：谈谈Kerboros、des、rsa与课程设计的关系，简述一下自己对于系统设计的想法</w:t>
+        <w:t>Ex：姓名：谈谈Kerberos、des、rsa与课程设计的关系，简述一下自己对于系统设计的想法</w:t>
       </w:r>
     </w:p>
     <w:p>
@@ -2801,6 +3453,7 @@
           <w:lang w:val="en-US" w:eastAsia="zh-CN"/>
         </w:rPr>
       </w:pPr>
+      <w:bookmarkStart w:id="7" w:name="_Toc12546"/>
       <w:r>
         <w:rPr>
           <w:rFonts w:hint="eastAsia"/>
@@ -2822,6 +3475,7 @@
         </w:rPr>
         <w:t>定义</w:t>
       </w:r>
+      <w:bookmarkEnd w:id="7"/>
     </w:p>
     <w:tbl>
       <w:tblPr>
@@ -3986,7 +4640,7 @@
           <w:lang w:val="en-US" w:eastAsia="zh-CN"/>
         </w:rPr>
       </w:pPr>
-      <w:bookmarkStart w:id="4" w:name="_Toc9200"/>
+      <w:bookmarkStart w:id="8" w:name="_Toc23742"/>
       <w:r>
         <w:rPr>
           <w:rFonts w:hint="eastAsia"/>
@@ -3994,8 +4648,7 @@
         </w:rPr>
         <w:t>需求分析</w:t>
       </w:r>
-      <w:bookmarkEnd w:id="4"/>
-      <w:bookmarkStart w:id="5" w:name="_Toc29110"/>
+      <w:bookmarkEnd w:id="8"/>
     </w:p>
     <w:p>
       <w:pPr>
@@ -4011,6 +4664,7 @@
           <w:lang w:val="en-US" w:eastAsia="zh-CN"/>
         </w:rPr>
       </w:pPr>
+      <w:bookmarkStart w:id="9" w:name="_Toc25394"/>
       <w:r>
         <w:rPr>
           <w:rFonts w:hint="eastAsia"/>
@@ -4018,7 +4672,7 @@
         </w:rPr>
         <w:t>任务概述</w:t>
       </w:r>
-      <w:bookmarkEnd w:id="5"/>
+      <w:bookmarkEnd w:id="9"/>
     </w:p>
     <w:p>
       <w:pPr>
@@ -4036,7 +4690,20 @@
         <w:rPr>
           <w:rFonts w:hint="default"/>
         </w:rPr>
-        <w:t> Kerboros 认证（DES加密）和 RSA加密的分布式通讯工具</w:t>
+        <w:t> Ker</w:t>
+      </w:r>
+      <w:r>
+        <w:rPr>
+          <w:rFonts w:hint="eastAsia"/>
+          <w:lang w:eastAsia="zh-CN"/>
+        </w:rPr>
+        <w:t>beros</w:t>
+      </w:r>
+      <w:r>
+        <w:rPr>
+          <w:rFonts w:hint="default"/>
+        </w:rPr>
+        <w:t> 认证（DES加密）和 RSA加密的分布式通讯工具</w:t>
       </w:r>
       <w:r>
         <w:rPr>
@@ -4542,6 +5209,17 @@
     </w:p>
     <w:p>
       <w:pPr>
+        <w:rPr>
+          <w:rFonts w:hint="default"/>
+          <w:lang w:val="en-US" w:eastAsia="zh-CN"/>
+        </w:rPr>
+      </w:pPr>
+      <w:r>
+        <w:br w:type="page"/>
+      </w:r>
+    </w:p>
+    <w:p>
+      <w:pPr>
         <w:pStyle w:val="3"/>
         <w:numPr>
           <w:ilvl w:val="1"/>
@@ -4550,34 +5228,1087 @@
         <w:bidi w:val="0"/>
         <w:ind w:left="850" w:leftChars="0" w:hanging="453" w:firstLineChars="0"/>
         <w:rPr>
-          <w:rFonts w:hint="eastAsia"/>
-          <w:lang w:val="en-US" w:eastAsia="zh-CN"/>
-        </w:rPr>
-      </w:pPr>
-      <w:r>
-        <w:rPr>
-          <w:rFonts w:hint="eastAsia"/>
-          <w:lang w:val="en-US" w:eastAsia="zh-CN"/>
-        </w:rPr>
-        <w:t>模块设计</w:t>
-      </w:r>
-    </w:p>
-    <w:p>
-      <w:pPr>
+          <w:rFonts w:hint="default"/>
+          <w:lang w:val="en-US" w:eastAsia="zh-CN"/>
+        </w:rPr>
+      </w:pPr>
+      <w:bookmarkStart w:id="10" w:name="_Toc13897"/>
+      <w:r>
+        <w:t>数据流图</w:t>
+      </w:r>
+      <w:bookmarkEnd w:id="10"/>
+    </w:p>
+    <w:p>
+      <w:pPr>
+        <w:pStyle w:val="4"/>
+        <w:numPr>
+          <w:ilvl w:val="2"/>
+          <w:numId w:val="2"/>
+        </w:numPr>
         <w:bidi w:val="0"/>
+        <w:ind w:left="1508" w:leftChars="0" w:hanging="708" w:firstLineChars="0"/>
+        <w:rPr>
+          <w:rFonts w:hint="eastAsia"/>
+          <w:lang w:val="en-US" w:eastAsia="zh-CN"/>
+        </w:rPr>
+      </w:pPr>
+      <w:bookmarkStart w:id="11" w:name="_Toc16224"/>
+      <w:r>
+        <w:rPr>
+          <w:rFonts w:hint="eastAsia"/>
+          <w:lang w:val="en-US" w:eastAsia="zh-CN"/>
+        </w:rPr>
+        <w:t>顶层数据流图</w:t>
+      </w:r>
+      <w:bookmarkEnd w:id="11"/>
+    </w:p>
+    <w:p>
+      <w:pPr>
+        <w:rPr>
+          <w:rFonts w:hint="eastAsia"/>
+          <w:lang w:val="en-US" w:eastAsia="zh-CN"/>
+        </w:rPr>
+      </w:pPr>
+      <w:r>
+        <w:rPr>
+          <w:rFonts w:hint="eastAsia"/>
+          <w:lang w:val="en-US" w:eastAsia="zh-CN"/>
+        </w:rPr>
+        <w:object>
+          <v:shape id="_x0000_i1025" o:spt="75" type="#_x0000_t75" style="height:87.3pt;width:415.15pt;" o:ole="t" filled="f" o:preferrelative="t" stroked="f" coordsize="21600,21600">
+            <v:path/>
+            <v:fill on="f" focussize="0,0"/>
+            <v:stroke on="f"/>
+            <v:imagedata r:id="rId7" o:title=""/>
+            <o:lock v:ext="edit" aspectratio="f"/>
+            <w10:wrap type="none"/>
+            <w10:anchorlock/>
+          </v:shape>
+          <o:OLEObject Type="Embed" ProgID="Visio.Drawing.15" ShapeID="_x0000_i1025" DrawAspect="Content" ObjectID="_1468075725" r:id="rId6">
+            <o:LockedField>false</o:LockedField>
+          </o:OLEObject>
+        </w:object>
+      </w:r>
+    </w:p>
+    <w:p>
+      <w:pPr>
+        <w:pStyle w:val="11"/>
+        <w:ind w:left="1680" w:leftChars="0" w:firstLine="420" w:firstLineChars="0"/>
+        <w:jc w:val="center"/>
+        <w:rPr>
+          <w:rFonts w:hint="eastAsia" w:eastAsia="宋体"/>
+          <w:lang w:val="en-US" w:eastAsia="zh-CN"/>
+        </w:rPr>
+      </w:pPr>
+      <w:r>
+        <w:t xml:space="preserve">图 </w:t>
+      </w:r>
+      <w:r>
+        <w:fldChar w:fldCharType="begin"/>
+      </w:r>
+      <w:r>
+        <w:instrText xml:space="preserve"> SEQ 图 \* ARABIC </w:instrText>
+      </w:r>
+      <w:r>
+        <w:fldChar w:fldCharType="separate"/>
+      </w:r>
+      <w:r>
+        <w:t>1</w:t>
+      </w:r>
+      <w:r>
+        <w:fldChar w:fldCharType="end"/>
+      </w:r>
+      <w:r>
+        <w:rPr>
+          <w:rFonts w:hint="eastAsia"/>
+          <w:lang w:eastAsia="zh-CN"/>
+        </w:rPr>
+        <w:t xml:space="preserve"> 顶层数据流图</w:t>
+      </w:r>
+    </w:p>
+    <w:p/>
+    <w:p>
+      <w:pPr>
+        <w:pStyle w:val="4"/>
+        <w:numPr>
+          <w:ilvl w:val="2"/>
+          <w:numId w:val="2"/>
+        </w:numPr>
+        <w:bidi w:val="0"/>
+        <w:ind w:left="1508" w:leftChars="0" w:hanging="708" w:firstLineChars="0"/>
+        <w:rPr>
+          <w:rFonts w:hint="eastAsia"/>
+          <w:lang w:val="en-US" w:eastAsia="zh-CN"/>
+        </w:rPr>
+      </w:pPr>
+      <w:bookmarkStart w:id="12" w:name="_Toc15353"/>
+      <w:r>
+        <w:rPr>
+          <w:rFonts w:hint="eastAsia"/>
+          <w:lang w:val="en-US" w:eastAsia="zh-CN"/>
+        </w:rPr>
+        <w:t>一层数据流图</w:t>
+      </w:r>
+      <w:bookmarkEnd w:id="12"/>
+    </w:p>
+    <w:p>
+      <w:pPr>
+        <w:rPr>
+          <w:rFonts w:hint="eastAsia"/>
+          <w:lang w:val="en-US" w:eastAsia="zh-CN"/>
+        </w:rPr>
+      </w:pPr>
+      <w:r>
+        <w:rPr>
+          <w:rFonts w:hint="eastAsia"/>
+          <w:lang w:val="en-US" w:eastAsia="zh-CN"/>
+        </w:rPr>
+        <w:object>
+          <v:shape id="_x0000_i1026" o:spt="75" type="#_x0000_t75" style="height:361.4pt;width:414.95pt;" o:ole="t" filled="f" o:preferrelative="t" stroked="f" coordsize="21600,21600">
+            <v:path/>
+            <v:fill on="f" focussize="0,0"/>
+            <v:stroke on="f"/>
+            <v:imagedata r:id="rId9" o:title=""/>
+            <o:lock v:ext="edit" aspectratio="f"/>
+            <w10:wrap type="none"/>
+            <w10:anchorlock/>
+          </v:shape>
+          <o:OLEObject Type="Embed" ProgID="Visio.Drawing.15" ShapeID="_x0000_i1026" DrawAspect="Content" ObjectID="_1468075726" r:id="rId8">
+            <o:LockedField>false</o:LockedField>
+          </o:OLEObject>
+        </w:object>
+      </w:r>
+    </w:p>
+    <w:p>
+      <w:pPr>
+        <w:pStyle w:val="11"/>
+        <w:jc w:val="center"/>
+        <w:rPr>
+          <w:rFonts w:hint="eastAsia" w:eastAsia="宋体"/>
+          <w:lang w:val="en-US" w:eastAsia="zh-CN"/>
+        </w:rPr>
+      </w:pPr>
+      <w:r>
+        <w:t xml:space="preserve">图 </w:t>
+      </w:r>
+      <w:r>
+        <w:fldChar w:fldCharType="begin"/>
+      </w:r>
+      <w:r>
+        <w:instrText xml:space="preserve"> SEQ 图 \* ARABIC </w:instrText>
+      </w:r>
+      <w:r>
+        <w:fldChar w:fldCharType="separate"/>
+      </w:r>
+      <w:r>
+        <w:t>2</w:t>
+      </w:r>
+      <w:r>
+        <w:fldChar w:fldCharType="end"/>
+      </w:r>
+      <w:r>
+        <w:rPr>
+          <w:rFonts w:hint="eastAsia"/>
+          <w:lang w:eastAsia="zh-CN"/>
+        </w:rPr>
+        <w:t xml:space="preserve"> 一层数据流图</w:t>
+      </w:r>
+    </w:p>
+    <w:p>
+      <w:pPr>
+        <w:rPr>
+          <w:rFonts w:hint="eastAsia"/>
+          <w:lang w:val="en-US" w:eastAsia="zh-CN"/>
+        </w:rPr>
+      </w:pPr>
+    </w:p>
+    <w:p>
+      <w:pPr>
+        <w:pStyle w:val="4"/>
+        <w:numPr>
+          <w:ilvl w:val="2"/>
+          <w:numId w:val="2"/>
+        </w:numPr>
+        <w:bidi w:val="0"/>
+        <w:ind w:left="1508" w:leftChars="0" w:hanging="708" w:firstLineChars="0"/>
+        <w:rPr>
+          <w:rFonts w:hint="eastAsia"/>
+          <w:lang w:val="en-US" w:eastAsia="zh-CN"/>
+        </w:rPr>
+      </w:pPr>
+      <w:bookmarkStart w:id="13" w:name="_Toc25026"/>
+      <w:r>
+        <w:rPr>
+          <w:rFonts w:hint="eastAsia"/>
+          <w:lang w:val="en-US" w:eastAsia="zh-CN"/>
+        </w:rPr>
+        <w:t>P1二层数据流图</w:t>
+      </w:r>
+      <w:bookmarkEnd w:id="13"/>
+    </w:p>
+    <w:p>
+      <w:pPr>
+        <w:rPr>
+          <w:rFonts w:hint="eastAsia"/>
+          <w:lang w:val="en-US" w:eastAsia="zh-CN"/>
+        </w:rPr>
+      </w:pPr>
+      <w:r>
+        <w:rPr>
+          <w:rFonts w:hint="eastAsia"/>
+          <w:lang w:val="en-US" w:eastAsia="zh-CN"/>
+        </w:rPr>
+        <w:object>
+          <v:shape id="_x0000_i1027" o:spt="75" type="#_x0000_t75" style="height:257.85pt;width:415pt;" o:ole="t" filled="f" o:preferrelative="t" stroked="f" coordsize="21600,21600">
+            <v:path/>
+            <v:fill on="f" focussize="0,0"/>
+            <v:stroke on="f"/>
+            <v:imagedata r:id="rId11" o:title=""/>
+            <o:lock v:ext="edit" aspectratio="f"/>
+            <w10:wrap type="none"/>
+            <w10:anchorlock/>
+          </v:shape>
+          <o:OLEObject Type="Embed" ProgID="Visio.Drawing.15" ShapeID="_x0000_i1027" DrawAspect="Content" ObjectID="_1468075727" r:id="rId10">
+            <o:LockedField>false</o:LockedField>
+          </o:OLEObject>
+        </w:object>
+      </w:r>
+    </w:p>
+    <w:p>
+      <w:pPr>
+        <w:pStyle w:val="11"/>
+        <w:jc w:val="center"/>
+        <w:rPr>
+          <w:rFonts w:hint="eastAsia"/>
+          <w:lang w:val="en-US" w:eastAsia="zh-CN"/>
+        </w:rPr>
+      </w:pPr>
+      <w:r>
+        <w:t xml:space="preserve">图 </w:t>
+      </w:r>
+      <w:r>
+        <w:fldChar w:fldCharType="begin"/>
+      </w:r>
+      <w:r>
+        <w:instrText xml:space="preserve"> SEQ 图 \* ARABIC </w:instrText>
+      </w:r>
+      <w:r>
+        <w:fldChar w:fldCharType="separate"/>
+      </w:r>
+      <w:r>
+        <w:t>3</w:t>
+      </w:r>
+      <w:r>
+        <w:fldChar w:fldCharType="end"/>
+      </w:r>
+      <w:r>
+        <w:rPr>
+          <w:rFonts w:hint="eastAsia"/>
+          <w:lang w:eastAsia="zh-CN"/>
+        </w:rPr>
+        <w:t xml:space="preserve"> P1二层数据流图</w:t>
+      </w:r>
+    </w:p>
+    <w:p>
+      <w:pPr>
+        <w:pStyle w:val="4"/>
+        <w:numPr>
+          <w:ilvl w:val="2"/>
+          <w:numId w:val="2"/>
+        </w:numPr>
+        <w:bidi w:val="0"/>
+        <w:ind w:left="1508" w:leftChars="0" w:hanging="708" w:firstLineChars="0"/>
+        <w:rPr>
+          <w:rFonts w:hint="eastAsia"/>
+          <w:lang w:val="en-US" w:eastAsia="zh-CN"/>
+        </w:rPr>
+      </w:pPr>
+      <w:bookmarkStart w:id="14" w:name="_Toc13343"/>
+      <w:r>
+        <w:rPr>
+          <w:rFonts w:hint="eastAsia"/>
+          <w:lang w:val="en-US" w:eastAsia="zh-CN"/>
+        </w:rPr>
+        <w:t>P2二层数据流图</w:t>
+      </w:r>
+      <w:bookmarkEnd w:id="14"/>
+    </w:p>
+    <w:p>
+      <w:pPr>
+        <w:rPr>
+          <w:rFonts w:hint="eastAsia"/>
+          <w:lang w:val="en-US" w:eastAsia="zh-CN"/>
+        </w:rPr>
+      </w:pPr>
+      <w:r>
+        <w:rPr>
+          <w:rFonts w:hint="eastAsia"/>
+          <w:lang w:val="en-US" w:eastAsia="zh-CN"/>
+        </w:rPr>
+        <w:object>
+          <v:shape id="_x0000_i1028" o:spt="75" type="#_x0000_t75" style="height:149.4pt;width:414pt;" o:ole="t" filled="f" o:preferrelative="t" stroked="f" coordsize="21600,21600">
+            <v:path/>
+            <v:fill on="f" focussize="0,0"/>
+            <v:stroke on="f"/>
+            <v:imagedata r:id="rId13" o:title=""/>
+            <o:lock v:ext="edit" aspectratio="f"/>
+            <w10:wrap type="none"/>
+            <w10:anchorlock/>
+          </v:shape>
+          <o:OLEObject Type="Embed" ProgID="Visio.Drawing.15" ShapeID="_x0000_i1028" DrawAspect="Content" ObjectID="_1468075728" r:id="rId12">
+            <o:LockedField>false</o:LockedField>
+          </o:OLEObject>
+        </w:object>
+      </w:r>
+    </w:p>
+    <w:p>
+      <w:pPr>
+        <w:pStyle w:val="11"/>
+        <w:jc w:val="center"/>
+        <w:rPr>
+          <w:rFonts w:hint="eastAsia" w:eastAsia="宋体"/>
+          <w:lang w:val="en-US" w:eastAsia="zh-CN"/>
+        </w:rPr>
+      </w:pPr>
+      <w:r>
+        <w:t xml:space="preserve">图 </w:t>
+      </w:r>
+      <w:r>
+        <w:fldChar w:fldCharType="begin"/>
+      </w:r>
+      <w:r>
+        <w:instrText xml:space="preserve"> SEQ 图 \* ARABIC </w:instrText>
+      </w:r>
+      <w:r>
+        <w:fldChar w:fldCharType="separate"/>
+      </w:r>
+      <w:r>
+        <w:t>4</w:t>
+      </w:r>
+      <w:r>
+        <w:fldChar w:fldCharType="end"/>
+      </w:r>
+      <w:r>
+        <w:rPr>
+          <w:rFonts w:hint="eastAsia"/>
+          <w:lang w:eastAsia="zh-CN"/>
+        </w:rPr>
+        <w:t xml:space="preserve"> P2二层数据流图</w:t>
+      </w:r>
+    </w:p>
+    <w:p>
+      <w:pPr>
+        <w:rPr>
+          <w:rFonts w:hint="eastAsia"/>
+          <w:lang w:val="en-US" w:eastAsia="zh-CN"/>
+        </w:rPr>
+      </w:pPr>
+    </w:p>
+    <w:p>
+      <w:pPr>
+        <w:rPr>
+          <w:rFonts w:hint="default"/>
+          <w:lang w:val="en-US" w:eastAsia="zh-CN"/>
+        </w:rPr>
+      </w:pPr>
+      <w:r>
+        <w:rPr>
+          <w:rFonts w:hint="eastAsia"/>
+          <w:lang w:val="en-US" w:eastAsia="zh-CN"/>
+        </w:rPr>
+        <w:br w:type="page"/>
+      </w:r>
+    </w:p>
+    <w:p>
+      <w:pPr>
+        <w:pStyle w:val="4"/>
+        <w:numPr>
+          <w:ilvl w:val="2"/>
+          <w:numId w:val="2"/>
+        </w:numPr>
+        <w:bidi w:val="0"/>
+        <w:ind w:left="1508" w:leftChars="0" w:hanging="708" w:firstLineChars="0"/>
+        <w:rPr>
+          <w:rFonts w:hint="default"/>
+          <w:lang w:val="en-US" w:eastAsia="zh-CN"/>
+        </w:rPr>
+      </w:pPr>
+      <w:bookmarkStart w:id="15" w:name="_Toc28305"/>
+      <w:r>
+        <w:rPr>
+          <w:rFonts w:hint="eastAsia"/>
+          <w:lang w:val="en-US" w:eastAsia="zh-CN"/>
+        </w:rPr>
+        <w:t>P3二层数据流图</w:t>
+      </w:r>
+      <w:bookmarkEnd w:id="15"/>
+    </w:p>
+    <w:p>
+      <w:pPr>
+        <w:rPr>
+          <w:rFonts w:hint="default"/>
+          <w:lang w:val="en-US" w:eastAsia="zh-CN"/>
+        </w:rPr>
+      </w:pPr>
+      <w:r>
+        <w:rPr>
+          <w:rFonts w:hint="default"/>
+          <w:lang w:val="en-US" w:eastAsia="zh-CN"/>
+        </w:rPr>
+        <w:object>
+          <v:shape id="_x0000_i1029" o:spt="75" type="#_x0000_t75" style="height:277.1pt;width:388.35pt;" o:ole="t" filled="f" o:preferrelative="t" stroked="f" coordsize="21600,21600">
+            <v:path/>
+            <v:fill on="f" focussize="0,0"/>
+            <v:stroke on="f"/>
+            <v:imagedata r:id="rId15" o:title=""/>
+            <o:lock v:ext="edit" aspectratio="f"/>
+            <w10:wrap type="none"/>
+            <w10:anchorlock/>
+          </v:shape>
+          <o:OLEObject Type="Embed" ProgID="Visio.Drawing.15" ShapeID="_x0000_i1029" DrawAspect="Content" ObjectID="_1468075729" r:id="rId14">
+            <o:LockedField>false</o:LockedField>
+          </o:OLEObject>
+        </w:object>
+      </w:r>
+    </w:p>
+    <w:p>
+      <w:pPr>
+        <w:pStyle w:val="11"/>
+        <w:jc w:val="center"/>
+        <w:rPr>
+          <w:rFonts w:hint="eastAsia" w:eastAsia="宋体"/>
+          <w:lang w:val="en-US" w:eastAsia="zh-CN"/>
+        </w:rPr>
+      </w:pPr>
+      <w:r>
+        <w:t xml:space="preserve">图 </w:t>
+      </w:r>
+      <w:r>
+        <w:fldChar w:fldCharType="begin"/>
+      </w:r>
+      <w:r>
+        <w:instrText xml:space="preserve"> SEQ 图 \* ARABIC </w:instrText>
+      </w:r>
+      <w:r>
+        <w:fldChar w:fldCharType="separate"/>
+      </w:r>
+      <w:r>
+        <w:t>5</w:t>
+      </w:r>
+      <w:r>
+        <w:fldChar w:fldCharType="end"/>
+      </w:r>
+      <w:r>
+        <w:rPr>
+          <w:rFonts w:hint="eastAsia"/>
+          <w:lang w:eastAsia="zh-CN"/>
+        </w:rPr>
+        <w:t xml:space="preserve"> P3二层数据流图</w:t>
+      </w:r>
+    </w:p>
+    <w:p>
+      <w:pPr>
+        <w:rPr>
+          <w:rFonts w:hint="default"/>
+          <w:lang w:val="en-US" w:eastAsia="zh-CN"/>
+        </w:rPr>
+      </w:pPr>
+    </w:p>
+    <w:p>
+      <w:pPr>
+        <w:pStyle w:val="3"/>
+        <w:numPr>
+          <w:ilvl w:val="1"/>
+          <w:numId w:val="2"/>
+        </w:numPr>
+        <w:bidi w:val="0"/>
+        <w:ind w:left="850" w:leftChars="0" w:hanging="453" w:firstLineChars="0"/>
+        <w:rPr>
+          <w:rFonts w:hint="default"/>
+          <w:lang w:val="en-US" w:eastAsia="zh-CN"/>
+        </w:rPr>
+      </w:pPr>
+      <w:bookmarkStart w:id="16" w:name="_Toc29836"/>
+      <w:r>
+        <w:rPr>
+          <w:rFonts w:hint="eastAsia"/>
+          <w:lang w:val="en-US" w:eastAsia="zh-CN"/>
+        </w:rPr>
+        <w:t>状态机设计</w:t>
+      </w:r>
+      <w:bookmarkEnd w:id="16"/>
+    </w:p>
+    <w:p>
+      <w:pPr>
+        <w:pStyle w:val="4"/>
+        <w:numPr>
+          <w:ilvl w:val="2"/>
+          <w:numId w:val="2"/>
+        </w:numPr>
+        <w:bidi w:val="0"/>
+        <w:ind w:left="1508" w:leftChars="0" w:hanging="708" w:firstLineChars="0"/>
+        <w:rPr>
+          <w:rFonts w:hint="default"/>
+          <w:lang w:val="en-US" w:eastAsia="zh-CN"/>
+        </w:rPr>
+      </w:pPr>
+      <w:bookmarkStart w:id="17" w:name="_Toc9428"/>
+      <w:r>
+        <w:rPr>
+          <w:rFonts w:hint="eastAsia"/>
+          <w:lang w:val="en-US" w:eastAsia="zh-CN"/>
+        </w:rPr>
+        <w:t>AS状态机</w:t>
+      </w:r>
+      <w:bookmarkEnd w:id="17"/>
+    </w:p>
+    <w:p>
+      <w:pPr>
+        <w:jc w:val="center"/>
+        <w:rPr>
+          <w:rFonts w:hint="default"/>
+          <w:lang w:val="en-US" w:eastAsia="zh-CN"/>
+        </w:rPr>
+      </w:pPr>
+      <w:r>
+        <w:rPr>
+          <w:rFonts w:hint="default"/>
+          <w:lang w:val="en-US" w:eastAsia="zh-CN"/>
+        </w:rPr>
+        <w:object>
+          <v:shape id="_x0000_i1030" o:spt="75" type="#_x0000_t75" style="height:178.2pt;width:264.6pt;" o:ole="t" filled="f" o:preferrelative="t" stroked="f" coordsize="21600,21600">
+            <v:path/>
+            <v:fill on="f" focussize="0,0"/>
+            <v:stroke on="f"/>
+            <v:imagedata r:id="rId17" o:title=""/>
+            <o:lock v:ext="edit" aspectratio="f"/>
+            <w10:wrap type="none"/>
+            <w10:anchorlock/>
+          </v:shape>
+          <o:OLEObject Type="Embed" ProgID="Visio.Drawing.15" ShapeID="_x0000_i1030" DrawAspect="Content" ObjectID="_1468075730" r:id="rId16">
+            <o:LockedField>false</o:LockedField>
+          </o:OLEObject>
+        </w:object>
+      </w:r>
+    </w:p>
+    <w:p>
+      <w:pPr>
+        <w:pStyle w:val="11"/>
+        <w:jc w:val="center"/>
+        <w:rPr>
+          <w:rFonts w:hint="eastAsia" w:eastAsia="宋体"/>
+          <w:lang w:val="en-US" w:eastAsia="zh-CN"/>
+        </w:rPr>
+      </w:pPr>
+      <w:r>
+        <w:t xml:space="preserve">图 </w:t>
+      </w:r>
+      <w:r>
+        <w:fldChar w:fldCharType="begin"/>
+      </w:r>
+      <w:r>
+        <w:instrText xml:space="preserve"> SEQ 图 \* ARABIC </w:instrText>
+      </w:r>
+      <w:r>
+        <w:fldChar w:fldCharType="separate"/>
+      </w:r>
+      <w:r>
+        <w:t>6</w:t>
+      </w:r>
+      <w:r>
+        <w:fldChar w:fldCharType="end"/>
+      </w:r>
+      <w:r>
+        <w:rPr>
+          <w:rFonts w:hint="eastAsia"/>
+          <w:lang w:eastAsia="zh-CN"/>
+        </w:rPr>
+        <w:t xml:space="preserve"> AS状态机</w:t>
+      </w:r>
+    </w:p>
+    <w:p>
+      <w:pPr>
+        <w:pStyle w:val="4"/>
+        <w:numPr>
+          <w:ilvl w:val="2"/>
+          <w:numId w:val="2"/>
+        </w:numPr>
+        <w:bidi w:val="0"/>
+        <w:ind w:left="1508" w:leftChars="0" w:hanging="708" w:firstLineChars="0"/>
+        <w:rPr>
+          <w:rFonts w:hint="eastAsia"/>
+          <w:lang w:val="en-US" w:eastAsia="zh-CN"/>
+        </w:rPr>
+      </w:pPr>
+      <w:bookmarkStart w:id="18" w:name="_Toc26309"/>
+      <w:r>
+        <w:rPr>
+          <w:rFonts w:hint="eastAsia"/>
+          <w:lang w:val="en-US" w:eastAsia="zh-CN"/>
+        </w:rPr>
+        <w:t>TGS状态机</w:t>
+      </w:r>
+      <w:bookmarkEnd w:id="18"/>
+    </w:p>
+    <w:p>
+      <w:pPr>
+        <w:jc w:val="center"/>
+        <w:rPr>
+          <w:rFonts w:hint="eastAsia"/>
+          <w:lang w:val="en-US" w:eastAsia="zh-CN"/>
+        </w:rPr>
+      </w:pPr>
+      <w:r>
+        <w:rPr>
+          <w:rFonts w:hint="eastAsia"/>
+          <w:lang w:val="en-US" w:eastAsia="zh-CN"/>
+        </w:rPr>
+        <w:object>
+          <v:shape id="_x0000_i1031" o:spt="75" type="#_x0000_t75" style="height:196.2pt;width:290.4pt;" o:ole="t" filled="f" o:preferrelative="t" stroked="f" coordsize="21600,21600">
+            <v:path/>
+            <v:fill on="f" focussize="0,0"/>
+            <v:stroke on="f"/>
+            <v:imagedata r:id="rId19" o:title=""/>
+            <o:lock v:ext="edit" aspectratio="f"/>
+            <w10:wrap type="none"/>
+            <w10:anchorlock/>
+          </v:shape>
+          <o:OLEObject Type="Embed" ProgID="Visio.Drawing.15" ShapeID="_x0000_i1031" DrawAspect="Content" ObjectID="_1468075731" r:id="rId18">
+            <o:LockedField>false</o:LockedField>
+          </o:OLEObject>
+        </w:object>
+      </w:r>
+    </w:p>
+    <w:p>
+      <w:pPr>
+        <w:pStyle w:val="11"/>
+        <w:jc w:val="center"/>
+        <w:rPr>
+          <w:rFonts w:hint="eastAsia" w:eastAsia="宋体"/>
+          <w:lang w:val="en-US" w:eastAsia="zh-CN"/>
+        </w:rPr>
+      </w:pPr>
+      <w:r>
+        <w:t xml:space="preserve">图 </w:t>
+      </w:r>
+      <w:r>
+        <w:fldChar w:fldCharType="begin"/>
+      </w:r>
+      <w:r>
+        <w:instrText xml:space="preserve"> SEQ 图 \* ARABIC </w:instrText>
+      </w:r>
+      <w:r>
+        <w:fldChar w:fldCharType="separate"/>
+      </w:r>
+      <w:r>
+        <w:t>7</w:t>
+      </w:r>
+      <w:r>
+        <w:fldChar w:fldCharType="end"/>
+      </w:r>
+      <w:r>
+        <w:rPr>
+          <w:rFonts w:hint="eastAsia"/>
+          <w:lang w:eastAsia="zh-CN"/>
+        </w:rPr>
+        <w:t xml:space="preserve"> TGS状态机</w:t>
+      </w:r>
+    </w:p>
+    <w:p>
+      <w:pPr>
+        <w:pStyle w:val="4"/>
+        <w:numPr>
+          <w:ilvl w:val="2"/>
+          <w:numId w:val="2"/>
+        </w:numPr>
+        <w:bidi w:val="0"/>
+        <w:ind w:left="1508" w:leftChars="0" w:hanging="708" w:firstLineChars="0"/>
+        <w:rPr>
+          <w:rFonts w:hint="eastAsia"/>
+          <w:lang w:val="en-US" w:eastAsia="zh-CN"/>
+        </w:rPr>
+      </w:pPr>
+      <w:bookmarkStart w:id="19" w:name="_Toc7237"/>
+      <w:r>
+        <w:rPr>
+          <w:rFonts w:hint="eastAsia"/>
+          <w:lang w:val="en-US" w:eastAsia="zh-CN"/>
+        </w:rPr>
+        <w:t>Client状态机</w:t>
+      </w:r>
+      <w:bookmarkEnd w:id="19"/>
+    </w:p>
+    <w:p>
+      <w:pPr>
+        <w:rPr>
+          <w:rFonts w:hint="eastAsia"/>
+          <w:lang w:val="en-US" w:eastAsia="zh-CN"/>
+        </w:rPr>
+      </w:pPr>
+      <w:r>
+        <w:rPr>
+          <w:rFonts w:hint="eastAsia"/>
+          <w:lang w:val="en-US" w:eastAsia="zh-CN"/>
+        </w:rPr>
+        <w:object>
+          <v:shape id="_x0000_i1032" o:spt="75" type="#_x0000_t75" style="height:300.85pt;width:415.25pt;" o:ole="t" filled="f" o:preferrelative="t" stroked="f" coordsize="21600,21600">
+            <v:path/>
+            <v:fill on="f" focussize="0,0"/>
+            <v:stroke on="f"/>
+            <v:imagedata r:id="rId21" o:title=""/>
+            <o:lock v:ext="edit" aspectratio="f"/>
+            <w10:wrap type="none"/>
+            <w10:anchorlock/>
+          </v:shape>
+          <o:OLEObject Type="Embed" ProgID="Visio.Drawing.15" ShapeID="_x0000_i1032" DrawAspect="Content" ObjectID="_1468075732" r:id="rId20">
+            <o:LockedField>false</o:LockedField>
+          </o:OLEObject>
+        </w:object>
+      </w:r>
+    </w:p>
+    <w:p>
+      <w:pPr>
+        <w:pStyle w:val="11"/>
+        <w:jc w:val="center"/>
+        <w:rPr>
+          <w:rFonts w:hint="eastAsia" w:eastAsia="宋体"/>
+          <w:lang w:val="en-US" w:eastAsia="zh-CN"/>
+        </w:rPr>
+      </w:pPr>
+      <w:r>
+        <w:t xml:space="preserve">图 </w:t>
+      </w:r>
+      <w:r>
+        <w:fldChar w:fldCharType="begin"/>
+      </w:r>
+      <w:r>
+        <w:instrText xml:space="preserve"> SEQ 图 \* ARABIC </w:instrText>
+      </w:r>
+      <w:r>
+        <w:fldChar w:fldCharType="separate"/>
+      </w:r>
+      <w:r>
+        <w:t>8</w:t>
+      </w:r>
+      <w:r>
+        <w:fldChar w:fldCharType="end"/>
+      </w:r>
+      <w:r>
+        <w:rPr>
+          <w:rFonts w:hint="eastAsia"/>
+          <w:lang w:eastAsia="zh-CN"/>
+        </w:rPr>
+        <w:t xml:space="preserve"> Client </w:t>
+      </w:r>
+      <w:r>
+        <w:rPr>
+          <w:rFonts w:hint="eastAsia"/>
+          <w:lang w:val="en-US" w:eastAsia="zh-CN"/>
+        </w:rPr>
+        <w:t>Kerberos认证过程</w:t>
+      </w:r>
+      <w:r>
+        <w:rPr>
+          <w:rFonts w:hint="eastAsia"/>
+          <w:lang w:eastAsia="zh-CN"/>
+        </w:rPr>
+        <w:t>状态机</w:t>
+      </w:r>
+    </w:p>
+    <w:p>
+      <w:pPr>
+        <w:numPr>
+          <w:ilvl w:val="0"/>
+          <w:numId w:val="0"/>
+        </w:numPr>
+        <w:bidi w:val="0"/>
+        <w:outlineLvl w:val="9"/>
+        <w:rPr>
+          <w:rFonts w:hint="default"/>
+          <w:lang w:val="en-US" w:eastAsia="zh-CN"/>
+        </w:rPr>
+      </w:pPr>
+      <w:r>
+        <w:rPr>
+          <w:rFonts w:hint="default"/>
+          <w:lang w:val="en-US" w:eastAsia="zh-CN"/>
+        </w:rPr>
+        <w:object>
+          <v:shape id="_x0000_i1033" o:spt="75" type="#_x0000_t75" style="height:461.95pt;width:415.25pt;" o:ole="t" filled="f" o:preferrelative="t" stroked="f" coordsize="21600,21600">
+            <v:path/>
+            <v:fill on="f" focussize="0,0"/>
+            <v:stroke on="f"/>
+            <v:imagedata r:id="rId23" o:title=""/>
+            <o:lock v:ext="edit" aspectratio="f"/>
+            <w10:wrap type="none"/>
+            <w10:anchorlock/>
+          </v:shape>
+          <o:OLEObject Type="Embed" ProgID="Visio.Drawing.15" ShapeID="_x0000_i1033" DrawAspect="Content" ObjectID="_1468075733" r:id="rId22">
+            <o:LockedField>false</o:LockedField>
+          </o:OLEObject>
+        </w:object>
+      </w:r>
+    </w:p>
+    <w:p>
+      <w:pPr>
+        <w:pStyle w:val="11"/>
+        <w:ind w:left="2520" w:leftChars="0" w:firstLine="420" w:firstLineChars="0"/>
+        <w:rPr>
+          <w:rFonts w:hint="eastAsia" w:eastAsia="宋体"/>
+          <w:lang w:val="en-US" w:eastAsia="zh-CN"/>
+        </w:rPr>
+      </w:pPr>
+      <w:r>
+        <w:t xml:space="preserve">图 </w:t>
+      </w:r>
+      <w:r>
+        <w:fldChar w:fldCharType="begin"/>
+      </w:r>
+      <w:r>
+        <w:instrText xml:space="preserve"> SEQ 图 \* ARABIC </w:instrText>
+      </w:r>
+      <w:r>
+        <w:fldChar w:fldCharType="separate"/>
+      </w:r>
+      <w:r>
+        <w:t>9</w:t>
+      </w:r>
+      <w:r>
+        <w:fldChar w:fldCharType="end"/>
+      </w:r>
+      <w:r>
+        <w:rPr>
+          <w:rFonts w:hint="eastAsia"/>
+          <w:lang w:eastAsia="zh-CN"/>
+        </w:rPr>
+        <w:t xml:space="preserve"> Client 程序状态机</w:t>
+      </w:r>
+    </w:p>
+    <w:p>
+      <w:pPr>
+        <w:pStyle w:val="4"/>
+        <w:numPr>
+          <w:ilvl w:val="2"/>
+          <w:numId w:val="2"/>
+        </w:numPr>
+        <w:bidi w:val="0"/>
+        <w:ind w:left="1508" w:leftChars="0" w:hanging="708" w:firstLineChars="0"/>
+        <w:rPr>
+          <w:rFonts w:hint="default"/>
+          <w:lang w:val="en-US" w:eastAsia="zh-CN"/>
+        </w:rPr>
+      </w:pPr>
+      <w:bookmarkStart w:id="20" w:name="_Toc28344"/>
+      <w:r>
+        <w:rPr>
+          <w:rFonts w:hint="eastAsia"/>
+          <w:lang w:val="en-US" w:eastAsia="zh-CN"/>
+        </w:rPr>
+        <w:t>Server状态机</w:t>
+      </w:r>
+      <w:bookmarkEnd w:id="20"/>
+    </w:p>
+    <w:p>
+      <w:pPr>
+        <w:pStyle w:val="11"/>
         <w:ind w:left="420" w:leftChars="0" w:firstLine="420" w:firstLineChars="0"/>
         <w:rPr>
-          <w:rFonts w:hint="eastAsia"/>
-          <w:lang w:val="en-US" w:eastAsia="zh-CN"/>
-        </w:rPr>
-      </w:pPr>
-      <w:r>
-        <w:rPr>
-          <w:rFonts w:hint="eastAsia"/>
-          <w:lang w:val="en-US" w:eastAsia="zh-CN"/>
-        </w:rPr>
-        <w:t>因此程序将从整体分为四大模块，如下所示：</w:t>
-      </w:r>
+          <w:rFonts w:hint="default"/>
+          <w:lang w:val="en-US" w:eastAsia="zh-CN"/>
+        </w:rPr>
+      </w:pPr>
+      <w:r>
+        <w:rPr>
+          <w:rFonts w:hint="default"/>
+          <w:lang w:val="en-US" w:eastAsia="zh-CN"/>
+        </w:rPr>
+        <w:object>
+          <v:shape id="_x0000_i1034" o:spt="75" type="#_x0000_t75" style="height:196.2pt;width:290.4pt;" o:ole="t" filled="f" o:preferrelative="t" stroked="f" coordsize="21600,21600">
+            <v:path/>
+            <v:fill on="f" focussize="0,0"/>
+            <v:stroke on="f"/>
+            <v:imagedata r:id="rId25" o:title=""/>
+            <o:lock v:ext="edit" aspectratio="f"/>
+            <w10:wrap type="none"/>
+            <w10:anchorlock/>
+          </v:shape>
+          <o:OLEObject Type="Embed" ProgID="Visio.Drawing.15" ShapeID="_x0000_i1034" DrawAspect="Content" ObjectID="_1468075734" r:id="rId24">
+            <o:LockedField>false</o:LockedField>
+          </o:OLEObject>
+        </w:object>
+      </w:r>
+    </w:p>
+    <w:p>
+      <w:pPr>
+        <w:pStyle w:val="11"/>
+        <w:ind w:left="1680" w:leftChars="0" w:firstLine="420" w:firstLineChars="0"/>
+        <w:rPr>
+          <w:rFonts w:hint="eastAsia" w:eastAsia="宋体"/>
+          <w:lang w:val="en-US" w:eastAsia="zh-CN"/>
+        </w:rPr>
+      </w:pPr>
+      <w:r>
+        <w:t xml:space="preserve">图 </w:t>
+      </w:r>
+      <w:r>
+        <w:fldChar w:fldCharType="begin"/>
+      </w:r>
+      <w:r>
+        <w:instrText xml:space="preserve"> SEQ 图 \* ARABIC </w:instrText>
+      </w:r>
+      <w:r>
+        <w:fldChar w:fldCharType="separate"/>
+      </w:r>
+      <w:r>
+        <w:t>10</w:t>
+      </w:r>
+      <w:r>
+        <w:fldChar w:fldCharType="end"/>
+      </w:r>
+      <w:r>
+        <w:rPr>
+          <w:rFonts w:hint="eastAsia"/>
+          <w:lang w:eastAsia="zh-CN"/>
+        </w:rPr>
+        <w:t xml:space="preserve"> Server认证状态机</w:t>
+      </w:r>
+    </w:p>
+    <w:p>
+      <w:pPr>
+        <w:pStyle w:val="3"/>
+        <w:numPr>
+          <w:ilvl w:val="1"/>
+          <w:numId w:val="2"/>
+        </w:numPr>
+        <w:bidi w:val="0"/>
+        <w:ind w:left="850" w:leftChars="0" w:hanging="453" w:firstLineChars="0"/>
+        <w:rPr>
+          <w:rFonts w:hint="default"/>
+          <w:lang w:val="en-US" w:eastAsia="zh-CN"/>
+        </w:rPr>
+      </w:pPr>
+      <w:bookmarkStart w:id="21" w:name="_Toc12217"/>
+      <w:r>
+        <w:rPr>
+          <w:rFonts w:hint="eastAsia"/>
+          <w:lang w:val="en-US" w:eastAsia="zh-CN"/>
+        </w:rPr>
+        <w:t>UI布局设计</w:t>
+      </w:r>
+      <w:bookmarkEnd w:id="21"/>
+    </w:p>
+    <w:p>
+      <w:pPr>
+        <w:numPr>
+          <w:ilvl w:val="0"/>
+          <w:numId w:val="0"/>
+        </w:numPr>
+        <w:ind w:leftChars="200"/>
+        <w:rPr>
+          <w:rFonts w:hint="eastAsia"/>
+          <w:lang w:val="en-US" w:eastAsia="zh-CN"/>
+        </w:rPr>
+      </w:pPr>
+      <w:r>
+        <w:rPr>
+          <w:rFonts w:hint="eastAsia"/>
+          <w:lang w:val="en-US" w:eastAsia="zh-CN"/>
+        </w:rPr>
+        <w:t>登录界面</w:t>
+      </w:r>
+    </w:p>
+    <w:p>
+      <w:r>
+        <w:drawing>
+          <wp:inline distT="0" distB="0" distL="114300" distR="114300">
+            <wp:extent cx="4602480" cy="3505200"/>
+            <wp:effectExtent l="0" t="0" r="0" b="0"/>
+            <wp:docPr id="7" name="图片 23"/>
+            <wp:cNvGraphicFramePr>
+              <a:graphicFrameLocks xmlns:a="http://schemas.openxmlformats.org/drawingml/2006/main" noChangeAspect="1"/>
+            </wp:cNvGraphicFramePr>
+            <a:graphic xmlns:a="http://schemas.openxmlformats.org/drawingml/2006/main">
+              <a:graphicData uri="http://schemas.openxmlformats.org/drawingml/2006/picture">
+                <pic:pic xmlns:pic="http://schemas.openxmlformats.org/drawingml/2006/picture">
+                  <pic:nvPicPr>
+                    <pic:cNvPr id="7" name="图片 23"/>
+                    <pic:cNvPicPr>
+                      <a:picLocks noChangeAspect="1"/>
+                    </pic:cNvPicPr>
+                  </pic:nvPicPr>
+                  <pic:blipFill>
+                    <a:blip r:embed="rId26"/>
+                    <a:stretch>
+                      <a:fillRect/>
+                    </a:stretch>
+                  </pic:blipFill>
+                  <pic:spPr>
+                    <a:xfrm>
+                      <a:off x="0" y="0"/>
+                      <a:ext cx="4602480" cy="3505200"/>
+                    </a:xfrm>
+                    <a:prstGeom prst="rect">
+                      <a:avLst/>
+                    </a:prstGeom>
+                    <a:noFill/>
+                    <a:ln>
+                      <a:noFill/>
+                    </a:ln>
+                  </pic:spPr>
+                </pic:pic>
+              </a:graphicData>
+            </a:graphic>
+          </wp:inline>
+        </w:drawing>
+      </w:r>
+    </w:p>
+    <w:p>
+      <w:pPr>
+        <w:pStyle w:val="11"/>
+        <w:ind w:left="1680" w:leftChars="0" w:firstLine="420" w:firstLineChars="0"/>
+        <w:rPr>
+          <w:rFonts w:hint="eastAsia" w:eastAsia="宋体"/>
+          <w:lang w:val="en-US" w:eastAsia="zh-CN"/>
+        </w:rPr>
+      </w:pPr>
+      <w:r>
+        <w:t xml:space="preserve">图 </w:t>
+      </w:r>
+      <w:r>
+        <w:fldChar w:fldCharType="begin"/>
+      </w:r>
+      <w:r>
+        <w:instrText xml:space="preserve"> SEQ 图 \* ARABIC </w:instrText>
+      </w:r>
+      <w:r>
+        <w:fldChar w:fldCharType="separate"/>
+      </w:r>
+      <w:r>
+        <w:t>11</w:t>
+      </w:r>
+      <w:r>
+        <w:fldChar w:fldCharType="end"/>
+      </w:r>
+      <w:r>
+        <w:rPr>
+          <w:rFonts w:hint="eastAsia"/>
+          <w:lang w:eastAsia="zh-CN"/>
+        </w:rPr>
+        <w:t xml:space="preserve"> 登录界面</w:t>
+      </w:r>
+    </w:p>
+    <w:p>
+      <w:pPr>
+        <w:numPr>
+          <w:ilvl w:val="0"/>
+          <w:numId w:val="0"/>
+        </w:numPr>
+        <w:ind w:leftChars="200"/>
+        <w:rPr>
+          <w:rFonts w:hint="eastAsia"/>
+          <w:lang w:val="en-US" w:eastAsia="zh-CN"/>
+        </w:rPr>
+      </w:pPr>
     </w:p>
     <w:p>
       <w:pPr>
@@ -4585,19 +6316,112 @@
           <w:ilvl w:val="0"/>
           <w:numId w:val="5"/>
         </w:numPr>
-        <w:bidi w:val="0"/>
-        <w:ind w:left="420" w:leftChars="0" w:firstLine="420" w:firstLineChars="0"/>
-        <w:rPr>
-          <w:rFonts w:hint="eastAsia"/>
-          <w:lang w:val="en-US" w:eastAsia="zh-CN"/>
-        </w:rPr>
-      </w:pPr>
-      <w:r>
-        <w:rPr>
-          <w:rFonts w:hint="eastAsia"/>
-          <w:lang w:val="en-US" w:eastAsia="zh-CN"/>
-        </w:rPr>
-        <w:t>加解密模块：分别实现DES、RSA加解密功能，为其他模块调用提供接口</w:t>
+        <w:ind w:left="0" w:leftChars="0" w:firstLine="420" w:firstLineChars="200"/>
+        <w:rPr>
+          <w:rFonts w:hint="eastAsia"/>
+          <w:lang w:val="en-US" w:eastAsia="zh-CN"/>
+        </w:rPr>
+      </w:pPr>
+      <w:r>
+        <w:rPr>
+          <w:rFonts w:hint="eastAsia"/>
+          <w:lang w:val="en-US" w:eastAsia="zh-CN"/>
+        </w:rPr>
+        <w:t>消息列表</w:t>
+      </w:r>
+    </w:p>
+    <w:p>
+      <w:pPr>
+        <w:widowControl w:val="0"/>
+        <w:numPr>
+          <w:ilvl w:val="0"/>
+          <w:numId w:val="0"/>
+        </w:numPr>
+        <w:jc w:val="both"/>
+      </w:pPr>
+      <w:r>
+        <w:drawing>
+          <wp:inline distT="0" distB="0" distL="114300" distR="114300">
+            <wp:extent cx="5271135" cy="3220720"/>
+            <wp:effectExtent l="0" t="0" r="1905" b="10160"/>
+            <wp:docPr id="9" name="图片 25"/>
+            <wp:cNvGraphicFramePr>
+              <a:graphicFrameLocks xmlns:a="http://schemas.openxmlformats.org/drawingml/2006/main" noChangeAspect="1"/>
+            </wp:cNvGraphicFramePr>
+            <a:graphic xmlns:a="http://schemas.openxmlformats.org/drawingml/2006/main">
+              <a:graphicData uri="http://schemas.openxmlformats.org/drawingml/2006/picture">
+                <pic:pic xmlns:pic="http://schemas.openxmlformats.org/drawingml/2006/picture">
+                  <pic:nvPicPr>
+                    <pic:cNvPr id="9" name="图片 25"/>
+                    <pic:cNvPicPr>
+                      <a:picLocks noChangeAspect="1"/>
+                    </pic:cNvPicPr>
+                  </pic:nvPicPr>
+                  <pic:blipFill>
+                    <a:blip r:embed="rId27"/>
+                    <a:stretch>
+                      <a:fillRect/>
+                    </a:stretch>
+                  </pic:blipFill>
+                  <pic:spPr>
+                    <a:xfrm>
+                      <a:off x="0" y="0"/>
+                      <a:ext cx="5271135" cy="3220720"/>
+                    </a:xfrm>
+                    <a:prstGeom prst="rect">
+                      <a:avLst/>
+                    </a:prstGeom>
+                    <a:noFill/>
+                    <a:ln>
+                      <a:noFill/>
+                    </a:ln>
+                  </pic:spPr>
+                </pic:pic>
+              </a:graphicData>
+            </a:graphic>
+          </wp:inline>
+        </w:drawing>
+      </w:r>
+    </w:p>
+    <w:p>
+      <w:pPr>
+        <w:pStyle w:val="11"/>
+        <w:widowControl w:val="0"/>
+        <w:numPr>
+          <w:ilvl w:val="0"/>
+          <w:numId w:val="0"/>
+        </w:numPr>
+        <w:ind w:left="1680" w:leftChars="0" w:firstLine="420" w:firstLineChars="0"/>
+        <w:jc w:val="both"/>
+        <w:rPr>
+          <w:rFonts w:hint="eastAsia" w:eastAsia="宋体"/>
+          <w:lang w:val="en-US" w:eastAsia="zh-CN"/>
+        </w:rPr>
+      </w:pPr>
+      <w:r>
+        <w:t xml:space="preserve">图 </w:t>
+      </w:r>
+      <w:r>
+        <w:fldChar w:fldCharType="begin"/>
+      </w:r>
+      <w:r>
+        <w:instrText xml:space="preserve"> SEQ 图 \* ARABIC </w:instrText>
+      </w:r>
+      <w:r>
+        <w:fldChar w:fldCharType="separate"/>
+      </w:r>
+      <w:r>
+        <w:t>12</w:t>
+      </w:r>
+      <w:r>
+        <w:fldChar w:fldCharType="end"/>
+      </w:r>
+      <w:r>
+        <w:rPr>
+          <w:rFonts w:hint="eastAsia"/>
+          <w:lang w:eastAsia="zh-CN"/>
+        </w:rPr>
+        <w:t xml:space="preserve"> 消息列表界面</w:t>
       </w:r>
     </w:p>
     <w:p>
@@ -4606,19 +6430,133 @@
           <w:ilvl w:val="0"/>
           <w:numId w:val="5"/>
         </w:numPr>
-        <w:bidi w:val="0"/>
-        <w:ind w:left="420" w:leftChars="0" w:firstLine="420" w:firstLineChars="0"/>
-        <w:rPr>
-          <w:rFonts w:hint="eastAsia"/>
-          <w:lang w:val="en-US" w:eastAsia="zh-CN"/>
-        </w:rPr>
-      </w:pPr>
-      <w:r>
-        <w:rPr>
-          <w:rFonts w:hint="eastAsia"/>
-          <w:lang w:val="en-US" w:eastAsia="zh-CN"/>
-        </w:rPr>
-        <w:t>Kerberos认证模块：为User设备提供认证服务，使得User间都有各自间通信的session key。</w:t>
+        <w:ind w:left="0" w:leftChars="0" w:firstLine="420" w:firstLineChars="200"/>
+        <w:rPr>
+          <w:rFonts w:hint="eastAsia"/>
+          <w:lang w:val="en-US" w:eastAsia="zh-CN"/>
+        </w:rPr>
+      </w:pPr>
+      <w:r>
+        <w:rPr>
+          <w:rFonts w:hint="eastAsia"/>
+          <w:lang w:val="en-US" w:eastAsia="zh-CN"/>
+        </w:rPr>
+        <w:t>查看联系人界面</w:t>
+      </w:r>
+    </w:p>
+    <w:p>
+      <w:pPr>
+        <w:widowControl w:val="0"/>
+        <w:numPr>
+          <w:ilvl w:val="0"/>
+          <w:numId w:val="0"/>
+        </w:numPr>
+        <w:jc w:val="both"/>
+        <w:rPr>
+          <w:rFonts w:hint="default"/>
+          <w:lang w:val="en-US" w:eastAsia="zh-CN"/>
+        </w:rPr>
+      </w:pPr>
+      <w:r>
+        <w:rPr>
+          <w:rFonts w:hint="eastAsia"/>
+          <w:lang w:val="en-US" w:eastAsia="zh-CN"/>
+        </w:rPr>
+        <w:t xml:space="preserve">  8与王刚聊天，右侧跳转至6，9跳转至7</w:t>
+      </w:r>
+    </w:p>
+    <w:p>
+      <w:pPr>
+        <w:widowControl w:val="0"/>
+        <w:numPr>
+          <w:ilvl w:val="0"/>
+          <w:numId w:val="0"/>
+        </w:numPr>
+        <w:jc w:val="both"/>
+      </w:pPr>
+      <w:r>
+        <w:drawing>
+          <wp:inline distT="0" distB="0" distL="114300" distR="114300">
+            <wp:extent cx="5269230" cy="3206115"/>
+            <wp:effectExtent l="0" t="0" r="3810" b="9525"/>
+            <wp:docPr id="10" name="图片 26"/>
+            <wp:cNvGraphicFramePr>
+              <a:graphicFrameLocks xmlns:a="http://schemas.openxmlformats.org/drawingml/2006/main" noChangeAspect="1"/>
+            </wp:cNvGraphicFramePr>
+            <a:graphic xmlns:a="http://schemas.openxmlformats.org/drawingml/2006/main">
+              <a:graphicData uri="http://schemas.openxmlformats.org/drawingml/2006/picture">
+                <pic:pic xmlns:pic="http://schemas.openxmlformats.org/drawingml/2006/picture">
+                  <pic:nvPicPr>
+                    <pic:cNvPr id="10" name="图片 26"/>
+                    <pic:cNvPicPr>
+                      <a:picLocks noChangeAspect="1"/>
+                    </pic:cNvPicPr>
+                  </pic:nvPicPr>
+                  <pic:blipFill>
+                    <a:blip r:embed="rId28"/>
+                    <a:stretch>
+                      <a:fillRect/>
+                    </a:stretch>
+                  </pic:blipFill>
+                  <pic:spPr>
+                    <a:xfrm>
+                      <a:off x="0" y="0"/>
+                      <a:ext cx="5269230" cy="3206115"/>
+                    </a:xfrm>
+                    <a:prstGeom prst="rect">
+                      <a:avLst/>
+                    </a:prstGeom>
+                    <a:noFill/>
+                    <a:ln>
+                      <a:noFill/>
+                    </a:ln>
+                  </pic:spPr>
+                </pic:pic>
+              </a:graphicData>
+            </a:graphic>
+          </wp:inline>
+        </w:drawing>
+      </w:r>
+    </w:p>
+    <w:p>
+      <w:pPr>
+        <w:pStyle w:val="11"/>
+        <w:widowControl w:val="0"/>
+        <w:numPr>
+          <w:ilvl w:val="0"/>
+          <w:numId w:val="0"/>
+        </w:numPr>
+        <w:ind w:left="1260" w:leftChars="0" w:firstLine="420" w:firstLineChars="0"/>
+        <w:jc w:val="both"/>
+        <w:rPr>
+          <w:rFonts w:hint="eastAsia" w:eastAsia="宋体"/>
+          <w:lang w:val="en-US" w:eastAsia="zh-CN"/>
+        </w:rPr>
+      </w:pPr>
+      <w:r>
+        <w:t xml:space="preserve">图 </w:t>
+      </w:r>
+      <w:r>
+        <w:fldChar w:fldCharType="begin"/>
+      </w:r>
+      <w:r>
+        <w:instrText xml:space="preserve"> SEQ 图 \* ARABIC </w:instrText>
+      </w:r>
+      <w:r>
+        <w:fldChar w:fldCharType="separate"/>
+      </w:r>
+      <w:r>
+        <w:t>13</w:t>
+      </w:r>
+      <w:r>
+        <w:fldChar w:fldCharType="end"/>
+      </w:r>
+      <w:r>
+        <w:rPr>
+          <w:rFonts w:hint="eastAsia"/>
+          <w:lang w:eastAsia="zh-CN"/>
+        </w:rPr>
+        <w:t xml:space="preserve"> 查看联系人界面</w:t>
       </w:r>
     </w:p>
     <w:p>
@@ -4627,19 +6565,112 @@
           <w:ilvl w:val="0"/>
           <w:numId w:val="5"/>
         </w:numPr>
-        <w:bidi w:val="0"/>
-        <w:ind w:left="420" w:leftChars="0" w:firstLine="420" w:firstLineChars="0"/>
-        <w:rPr>
-          <w:rFonts w:hint="eastAsia"/>
-          <w:lang w:val="en-US" w:eastAsia="zh-CN"/>
-        </w:rPr>
-      </w:pPr>
-      <w:r>
-        <w:rPr>
-          <w:rFonts w:hint="eastAsia"/>
-          <w:lang w:val="en-US" w:eastAsia="zh-CN"/>
-        </w:rPr>
-        <w:t>网络通讯模块：提供设备间通讯的框架</w:t>
+        <w:ind w:left="0" w:leftChars="0" w:firstLine="420" w:firstLineChars="200"/>
+        <w:rPr>
+          <w:rFonts w:hint="eastAsia"/>
+          <w:lang w:val="en-US" w:eastAsia="zh-CN"/>
+        </w:rPr>
+      </w:pPr>
+      <w:r>
+        <w:rPr>
+          <w:rFonts w:hint="eastAsia"/>
+          <w:lang w:val="en-US" w:eastAsia="zh-CN"/>
+        </w:rPr>
+        <w:t>查看个人信息界面</w:t>
+      </w:r>
+    </w:p>
+    <w:p>
+      <w:pPr>
+        <w:widowControl w:val="0"/>
+        <w:numPr>
+          <w:ilvl w:val="0"/>
+          <w:numId w:val="0"/>
+        </w:numPr>
+        <w:jc w:val="both"/>
+      </w:pPr>
+      <w:r>
+        <w:drawing>
+          <wp:inline distT="0" distB="0" distL="114300" distR="114300">
+            <wp:extent cx="5271135" cy="2938145"/>
+            <wp:effectExtent l="0" t="0" r="1905" b="3175"/>
+            <wp:docPr id="11" name="图片 27"/>
+            <wp:cNvGraphicFramePr>
+              <a:graphicFrameLocks xmlns:a="http://schemas.openxmlformats.org/drawingml/2006/main" noChangeAspect="1"/>
+            </wp:cNvGraphicFramePr>
+            <a:graphic xmlns:a="http://schemas.openxmlformats.org/drawingml/2006/main">
+              <a:graphicData uri="http://schemas.openxmlformats.org/drawingml/2006/picture">
+                <pic:pic xmlns:pic="http://schemas.openxmlformats.org/drawingml/2006/picture">
+                  <pic:nvPicPr>
+                    <pic:cNvPr id="11" name="图片 27"/>
+                    <pic:cNvPicPr>
+                      <a:picLocks noChangeAspect="1"/>
+                    </pic:cNvPicPr>
+                  </pic:nvPicPr>
+                  <pic:blipFill>
+                    <a:blip r:embed="rId29"/>
+                    <a:stretch>
+                      <a:fillRect/>
+                    </a:stretch>
+                  </pic:blipFill>
+                  <pic:spPr>
+                    <a:xfrm>
+                      <a:off x="0" y="0"/>
+                      <a:ext cx="5271135" cy="2938145"/>
+                    </a:xfrm>
+                    <a:prstGeom prst="rect">
+                      <a:avLst/>
+                    </a:prstGeom>
+                    <a:noFill/>
+                    <a:ln>
+                      <a:noFill/>
+                    </a:ln>
+                  </pic:spPr>
+                </pic:pic>
+              </a:graphicData>
+            </a:graphic>
+          </wp:inline>
+        </w:drawing>
+      </w:r>
+    </w:p>
+    <w:p>
+      <w:pPr>
+        <w:pStyle w:val="11"/>
+        <w:widowControl w:val="0"/>
+        <w:numPr>
+          <w:ilvl w:val="0"/>
+          <w:numId w:val="0"/>
+        </w:numPr>
+        <w:ind w:left="1680" w:leftChars="0" w:firstLine="420" w:firstLineChars="0"/>
+        <w:jc w:val="both"/>
+        <w:rPr>
+          <w:rFonts w:hint="eastAsia" w:eastAsia="宋体"/>
+          <w:lang w:val="en-US" w:eastAsia="zh-CN"/>
+        </w:rPr>
+      </w:pPr>
+      <w:r>
+        <w:t xml:space="preserve">图 </w:t>
+      </w:r>
+      <w:r>
+        <w:fldChar w:fldCharType="begin"/>
+      </w:r>
+      <w:r>
+        <w:instrText xml:space="preserve"> SEQ 图 \* ARABIC </w:instrText>
+      </w:r>
+      <w:r>
+        <w:fldChar w:fldCharType="separate"/>
+      </w:r>
+      <w:r>
+        <w:t>14</w:t>
+      </w:r>
+      <w:r>
+        <w:fldChar w:fldCharType="end"/>
+      </w:r>
+      <w:r>
+        <w:rPr>
+          <w:rFonts w:hint="eastAsia"/>
+          <w:lang w:eastAsia="zh-CN"/>
+        </w:rPr>
+        <w:t xml:space="preserve"> 查看个人信息界面</w:t>
       </w:r>
     </w:p>
     <w:p>
@@ -4647,6 +6678,1062 @@
         <w:numPr>
           <w:ilvl w:val="0"/>
           <w:numId w:val="5"/>
+        </w:numPr>
+        <w:ind w:left="0" w:leftChars="0" w:firstLine="420" w:firstLineChars="200"/>
+        <w:rPr>
+          <w:rFonts w:hint="eastAsia"/>
+          <w:lang w:val="en-US" w:eastAsia="zh-CN"/>
+        </w:rPr>
+      </w:pPr>
+      <w:r>
+        <w:rPr>
+          <w:rFonts w:hint="eastAsia"/>
+          <w:lang w:val="en-US" w:eastAsia="zh-CN"/>
+        </w:rPr>
+        <w:t>添加界面</w:t>
+      </w:r>
+    </w:p>
+    <w:p>
+      <w:pPr>
+        <w:widowControl w:val="0"/>
+        <w:numPr>
+          <w:ilvl w:val="0"/>
+          <w:numId w:val="0"/>
+        </w:numPr>
+        <w:ind w:firstLine="420" w:firstLineChars="0"/>
+        <w:jc w:val="both"/>
+        <w:rPr>
+          <w:rFonts w:hint="default"/>
+          <w:lang w:val="en-US" w:eastAsia="zh-CN"/>
+        </w:rPr>
+      </w:pPr>
+      <w:r>
+        <w:rPr>
+          <w:rFonts w:hint="eastAsia"/>
+          <w:lang w:val="en-US" w:eastAsia="zh-CN"/>
+        </w:rPr>
+        <w:t>点击+号，弹出功能</w:t>
+      </w:r>
+    </w:p>
+    <w:p>
+      <w:pPr>
+        <w:widowControl w:val="0"/>
+        <w:numPr>
+          <w:ilvl w:val="0"/>
+          <w:numId w:val="0"/>
+        </w:numPr>
+        <w:ind w:firstLine="420" w:firstLineChars="0"/>
+        <w:jc w:val="both"/>
+      </w:pPr>
+      <w:r>
+        <w:drawing>
+          <wp:inline distT="0" distB="0" distL="114300" distR="114300">
+            <wp:extent cx="5271135" cy="3144520"/>
+            <wp:effectExtent l="0" t="0" r="1905" b="10160"/>
+            <wp:docPr id="12" name="图片 28"/>
+            <wp:cNvGraphicFramePr>
+              <a:graphicFrameLocks xmlns:a="http://schemas.openxmlformats.org/drawingml/2006/main" noChangeAspect="1"/>
+            </wp:cNvGraphicFramePr>
+            <a:graphic xmlns:a="http://schemas.openxmlformats.org/drawingml/2006/main">
+              <a:graphicData uri="http://schemas.openxmlformats.org/drawingml/2006/picture">
+                <pic:pic xmlns:pic="http://schemas.openxmlformats.org/drawingml/2006/picture">
+                  <pic:nvPicPr>
+                    <pic:cNvPr id="12" name="图片 28"/>
+                    <pic:cNvPicPr>
+                      <a:picLocks noChangeAspect="1"/>
+                    </pic:cNvPicPr>
+                  </pic:nvPicPr>
+                  <pic:blipFill>
+                    <a:blip r:embed="rId30"/>
+                    <a:stretch>
+                      <a:fillRect/>
+                    </a:stretch>
+                  </pic:blipFill>
+                  <pic:spPr>
+                    <a:xfrm>
+                      <a:off x="0" y="0"/>
+                      <a:ext cx="5271135" cy="3144520"/>
+                    </a:xfrm>
+                    <a:prstGeom prst="rect">
+                      <a:avLst/>
+                    </a:prstGeom>
+                    <a:noFill/>
+                    <a:ln>
+                      <a:noFill/>
+                    </a:ln>
+                  </pic:spPr>
+                </pic:pic>
+              </a:graphicData>
+            </a:graphic>
+          </wp:inline>
+        </w:drawing>
+      </w:r>
+    </w:p>
+    <w:p>
+      <w:pPr>
+        <w:pStyle w:val="11"/>
+        <w:widowControl w:val="0"/>
+        <w:numPr>
+          <w:ilvl w:val="0"/>
+          <w:numId w:val="0"/>
+        </w:numPr>
+        <w:ind w:left="2100" w:leftChars="0" w:firstLine="420" w:firstLineChars="0"/>
+        <w:jc w:val="both"/>
+        <w:rPr>
+          <w:rFonts w:hint="eastAsia" w:eastAsia="宋体"/>
+          <w:lang w:val="en-US" w:eastAsia="zh-CN"/>
+        </w:rPr>
+      </w:pPr>
+      <w:r>
+        <w:t xml:space="preserve">图 </w:t>
+      </w:r>
+      <w:r>
+        <w:fldChar w:fldCharType="begin"/>
+      </w:r>
+      <w:r>
+        <w:instrText xml:space="preserve"> SEQ 图 \* ARABIC </w:instrText>
+      </w:r>
+      <w:r>
+        <w:fldChar w:fldCharType="separate"/>
+      </w:r>
+      <w:r>
+        <w:t>15</w:t>
+      </w:r>
+      <w:r>
+        <w:fldChar w:fldCharType="end"/>
+      </w:r>
+      <w:r>
+        <w:rPr>
+          <w:rFonts w:hint="eastAsia"/>
+          <w:lang w:eastAsia="zh-CN"/>
+        </w:rPr>
+        <w:t xml:space="preserve"> 添加界面</w:t>
+      </w:r>
+    </w:p>
+    <w:p>
+      <w:pPr>
+        <w:numPr>
+          <w:ilvl w:val="1"/>
+          <w:numId w:val="5"/>
+        </w:numPr>
+        <w:ind w:left="420" w:leftChars="0" w:firstLine="420" w:firstLineChars="200"/>
+        <w:rPr>
+          <w:rFonts w:hint="eastAsia"/>
+          <w:lang w:val="en-US" w:eastAsia="zh-CN"/>
+        </w:rPr>
+      </w:pPr>
+      <w:r>
+        <w:rPr>
+          <w:rFonts w:hint="eastAsia"/>
+          <w:lang w:val="en-US" w:eastAsia="zh-CN"/>
+        </w:rPr>
+        <w:t>添加好友、群界面</w:t>
+      </w:r>
+    </w:p>
+    <w:p>
+      <w:pPr>
+        <w:widowControl w:val="0"/>
+        <w:numPr>
+          <w:ilvl w:val="0"/>
+          <w:numId w:val="0"/>
+        </w:numPr>
+        <w:jc w:val="both"/>
+      </w:pPr>
+      <w:r>
+        <w:drawing>
+          <wp:inline distT="0" distB="0" distL="114300" distR="114300">
+            <wp:extent cx="5268595" cy="3151505"/>
+            <wp:effectExtent l="0" t="0" r="4445" b="3175"/>
+            <wp:docPr id="13" name="图片 29"/>
+            <wp:cNvGraphicFramePr>
+              <a:graphicFrameLocks xmlns:a="http://schemas.openxmlformats.org/drawingml/2006/main" noChangeAspect="1"/>
+            </wp:cNvGraphicFramePr>
+            <a:graphic xmlns:a="http://schemas.openxmlformats.org/drawingml/2006/main">
+              <a:graphicData uri="http://schemas.openxmlformats.org/drawingml/2006/picture">
+                <pic:pic xmlns:pic="http://schemas.openxmlformats.org/drawingml/2006/picture">
+                  <pic:nvPicPr>
+                    <pic:cNvPr id="13" name="图片 29"/>
+                    <pic:cNvPicPr>
+                      <a:picLocks noChangeAspect="1"/>
+                    </pic:cNvPicPr>
+                  </pic:nvPicPr>
+                  <pic:blipFill>
+                    <a:blip r:embed="rId31"/>
+                    <a:stretch>
+                      <a:fillRect/>
+                    </a:stretch>
+                  </pic:blipFill>
+                  <pic:spPr>
+                    <a:xfrm>
+                      <a:off x="0" y="0"/>
+                      <a:ext cx="5268595" cy="3151505"/>
+                    </a:xfrm>
+                    <a:prstGeom prst="rect">
+                      <a:avLst/>
+                    </a:prstGeom>
+                    <a:noFill/>
+                    <a:ln>
+                      <a:noFill/>
+                    </a:ln>
+                  </pic:spPr>
+                </pic:pic>
+              </a:graphicData>
+            </a:graphic>
+          </wp:inline>
+        </w:drawing>
+      </w:r>
+    </w:p>
+    <w:p>
+      <w:pPr>
+        <w:pStyle w:val="11"/>
+        <w:widowControl w:val="0"/>
+        <w:numPr>
+          <w:ilvl w:val="0"/>
+          <w:numId w:val="0"/>
+        </w:numPr>
+        <w:ind w:left="1260" w:leftChars="0" w:firstLine="420" w:firstLineChars="0"/>
+        <w:jc w:val="both"/>
+        <w:rPr>
+          <w:rFonts w:hint="eastAsia" w:eastAsia="宋体"/>
+          <w:lang w:val="en-US" w:eastAsia="zh-CN"/>
+        </w:rPr>
+      </w:pPr>
+      <w:r>
+        <w:t xml:space="preserve">图 </w:t>
+      </w:r>
+      <w:r>
+        <w:fldChar w:fldCharType="begin"/>
+      </w:r>
+      <w:r>
+        <w:instrText xml:space="preserve"> SEQ 图 \* ARABIC </w:instrText>
+      </w:r>
+      <w:r>
+        <w:fldChar w:fldCharType="separate"/>
+      </w:r>
+      <w:r>
+        <w:t>16</w:t>
+      </w:r>
+      <w:r>
+        <w:fldChar w:fldCharType="end"/>
+      </w:r>
+      <w:r>
+        <w:rPr>
+          <w:rFonts w:hint="eastAsia"/>
+          <w:lang w:eastAsia="zh-CN"/>
+        </w:rPr>
+        <w:t xml:space="preserve"> 添加好友、群聊界面</w:t>
+      </w:r>
+    </w:p>
+    <w:p>
+      <w:pPr>
+        <w:numPr>
+          <w:ilvl w:val="1"/>
+          <w:numId w:val="5"/>
+        </w:numPr>
+        <w:ind w:left="420" w:leftChars="0" w:firstLine="420" w:firstLineChars="200"/>
+        <w:rPr>
+          <w:rFonts w:hint="eastAsia"/>
+          <w:lang w:val="en-US" w:eastAsia="zh-CN"/>
+        </w:rPr>
+      </w:pPr>
+      <w:r>
+        <w:rPr>
+          <w:rFonts w:hint="eastAsia"/>
+          <w:lang w:val="en-US" w:eastAsia="zh-CN"/>
+        </w:rPr>
+        <w:t>创建群聊界面</w:t>
+      </w:r>
+    </w:p>
+    <w:p>
+      <w:pPr>
+        <w:widowControl w:val="0"/>
+        <w:numPr>
+          <w:ilvl w:val="0"/>
+          <w:numId w:val="0"/>
+        </w:numPr>
+        <w:jc w:val="both"/>
+      </w:pPr>
+      <w:r>
+        <w:drawing>
+          <wp:inline distT="0" distB="0" distL="114300" distR="114300">
+            <wp:extent cx="5273675" cy="3196590"/>
+            <wp:effectExtent l="0" t="0" r="14605" b="3810"/>
+            <wp:docPr id="14" name="图片 30"/>
+            <wp:cNvGraphicFramePr>
+              <a:graphicFrameLocks xmlns:a="http://schemas.openxmlformats.org/drawingml/2006/main" noChangeAspect="1"/>
+            </wp:cNvGraphicFramePr>
+            <a:graphic xmlns:a="http://schemas.openxmlformats.org/drawingml/2006/main">
+              <a:graphicData uri="http://schemas.openxmlformats.org/drawingml/2006/picture">
+                <pic:pic xmlns:pic="http://schemas.openxmlformats.org/drawingml/2006/picture">
+                  <pic:nvPicPr>
+                    <pic:cNvPr id="14" name="图片 30"/>
+                    <pic:cNvPicPr>
+                      <a:picLocks noChangeAspect="1"/>
+                    </pic:cNvPicPr>
+                  </pic:nvPicPr>
+                  <pic:blipFill>
+                    <a:blip r:embed="rId32"/>
+                    <a:stretch>
+                      <a:fillRect/>
+                    </a:stretch>
+                  </pic:blipFill>
+                  <pic:spPr>
+                    <a:xfrm>
+                      <a:off x="0" y="0"/>
+                      <a:ext cx="5273675" cy="3196590"/>
+                    </a:xfrm>
+                    <a:prstGeom prst="rect">
+                      <a:avLst/>
+                    </a:prstGeom>
+                    <a:noFill/>
+                    <a:ln>
+                      <a:noFill/>
+                    </a:ln>
+                  </pic:spPr>
+                </pic:pic>
+              </a:graphicData>
+            </a:graphic>
+          </wp:inline>
+        </w:drawing>
+      </w:r>
+    </w:p>
+    <w:p>
+      <w:pPr>
+        <w:pStyle w:val="11"/>
+        <w:widowControl w:val="0"/>
+        <w:numPr>
+          <w:ilvl w:val="0"/>
+          <w:numId w:val="0"/>
+        </w:numPr>
+        <w:ind w:left="1260" w:leftChars="0" w:firstLine="420" w:firstLineChars="0"/>
+        <w:jc w:val="both"/>
+        <w:rPr>
+          <w:rFonts w:hint="eastAsia" w:eastAsia="宋体"/>
+          <w:lang w:val="en-US" w:eastAsia="zh-CN"/>
+        </w:rPr>
+      </w:pPr>
+      <w:r>
+        <w:t xml:space="preserve">图 </w:t>
+      </w:r>
+      <w:r>
+        <w:fldChar w:fldCharType="begin"/>
+      </w:r>
+      <w:r>
+        <w:instrText xml:space="preserve"> SEQ 图 \* ARABIC </w:instrText>
+      </w:r>
+      <w:r>
+        <w:fldChar w:fldCharType="separate"/>
+      </w:r>
+      <w:r>
+        <w:t>17</w:t>
+      </w:r>
+      <w:r>
+        <w:fldChar w:fldCharType="end"/>
+      </w:r>
+      <w:r>
+        <w:rPr>
+          <w:rFonts w:hint="eastAsia"/>
+          <w:lang w:eastAsia="zh-CN"/>
+        </w:rPr>
+        <w:t xml:space="preserve"> 创建群聊界面</w:t>
+      </w:r>
+    </w:p>
+    <w:p>
+      <w:pPr>
+        <w:widowControl w:val="0"/>
+        <w:numPr>
+          <w:ilvl w:val="0"/>
+          <w:numId w:val="0"/>
+        </w:numPr>
+        <w:ind w:left="840" w:leftChars="0" w:firstLine="420" w:firstLineChars="0"/>
+        <w:jc w:val="both"/>
+        <w:rPr>
+          <w:rFonts w:hint="eastAsia"/>
+          <w:lang w:val="en-US" w:eastAsia="zh-CN"/>
+        </w:rPr>
+      </w:pPr>
+    </w:p>
+    <w:p>
+      <w:pPr>
+        <w:widowControl w:val="0"/>
+        <w:numPr>
+          <w:ilvl w:val="0"/>
+          <w:numId w:val="0"/>
+        </w:numPr>
+        <w:ind w:left="840" w:leftChars="0" w:firstLine="420" w:firstLineChars="0"/>
+        <w:jc w:val="both"/>
+        <w:rPr>
+          <w:rFonts w:hint="eastAsia"/>
+          <w:lang w:val="en-US" w:eastAsia="zh-CN"/>
+        </w:rPr>
+      </w:pPr>
+    </w:p>
+    <w:p>
+      <w:pPr>
+        <w:numPr>
+          <w:ilvl w:val="0"/>
+          <w:numId w:val="6"/>
+        </w:numPr>
+        <w:ind w:left="0" w:leftChars="0" w:firstLine="400" w:firstLineChars="0"/>
+        <w:rPr>
+          <w:rFonts w:hint="eastAsia"/>
+          <w:lang w:val="en-US" w:eastAsia="zh-CN"/>
+        </w:rPr>
+      </w:pPr>
+      <w:r>
+        <w:rPr>
+          <w:rFonts w:hint="eastAsia"/>
+          <w:lang w:val="en-US" w:eastAsia="zh-CN"/>
+        </w:rPr>
+        <w:t>查看信息界面</w:t>
+      </w:r>
+    </w:p>
+    <w:p>
+      <w:pPr>
+        <w:widowControl w:val="0"/>
+        <w:numPr>
+          <w:ilvl w:val="0"/>
+          <w:numId w:val="0"/>
+        </w:numPr>
+        <w:tabs>
+          <w:tab w:val="left" w:pos="0"/>
+        </w:tabs>
+        <w:jc w:val="both"/>
+      </w:pPr>
+      <w:r>
+        <w:drawing>
+          <wp:inline distT="0" distB="0" distL="114300" distR="114300">
+            <wp:extent cx="5273040" cy="3257550"/>
+            <wp:effectExtent l="0" t="0" r="0" b="3810"/>
+            <wp:docPr id="15" name="图片 31"/>
+            <wp:cNvGraphicFramePr>
+              <a:graphicFrameLocks xmlns:a="http://schemas.openxmlformats.org/drawingml/2006/main" noChangeAspect="1"/>
+            </wp:cNvGraphicFramePr>
+            <a:graphic xmlns:a="http://schemas.openxmlformats.org/drawingml/2006/main">
+              <a:graphicData uri="http://schemas.openxmlformats.org/drawingml/2006/picture">
+                <pic:pic xmlns:pic="http://schemas.openxmlformats.org/drawingml/2006/picture">
+                  <pic:nvPicPr>
+                    <pic:cNvPr id="15" name="图片 31"/>
+                    <pic:cNvPicPr>
+                      <a:picLocks noChangeAspect="1"/>
+                    </pic:cNvPicPr>
+                  </pic:nvPicPr>
+                  <pic:blipFill>
+                    <a:blip r:embed="rId33"/>
+                    <a:stretch>
+                      <a:fillRect/>
+                    </a:stretch>
+                  </pic:blipFill>
+                  <pic:spPr>
+                    <a:xfrm>
+                      <a:off x="0" y="0"/>
+                      <a:ext cx="5273040" cy="3257550"/>
+                    </a:xfrm>
+                    <a:prstGeom prst="rect">
+                      <a:avLst/>
+                    </a:prstGeom>
+                    <a:noFill/>
+                    <a:ln>
+                      <a:noFill/>
+                    </a:ln>
+                  </pic:spPr>
+                </pic:pic>
+              </a:graphicData>
+            </a:graphic>
+          </wp:inline>
+        </w:drawing>
+      </w:r>
+    </w:p>
+    <w:p>
+      <w:pPr>
+        <w:pStyle w:val="11"/>
+        <w:widowControl w:val="0"/>
+        <w:numPr>
+          <w:ilvl w:val="0"/>
+          <w:numId w:val="0"/>
+        </w:numPr>
+        <w:tabs>
+          <w:tab w:val="left" w:pos="0"/>
+        </w:tabs>
+        <w:jc w:val="both"/>
+        <w:rPr>
+          <w:rFonts w:hint="eastAsia"/>
+          <w:lang w:eastAsia="zh-CN"/>
+        </w:rPr>
+      </w:pPr>
+      <w:r>
+        <w:rPr>
+          <w:rFonts w:hint="eastAsia"/>
+          <w:lang w:val="en-US" w:eastAsia="zh-CN"/>
+        </w:rPr>
+        <w:tab/>
+      </w:r>
+      <w:r>
+        <w:rPr>
+          <w:rFonts w:hint="eastAsia"/>
+          <w:lang w:val="en-US" w:eastAsia="zh-CN"/>
+        </w:rPr>
+        <w:tab/>
+      </w:r>
+      <w:r>
+        <w:rPr>
+          <w:rFonts w:hint="eastAsia"/>
+          <w:lang w:val="en-US" w:eastAsia="zh-CN"/>
+        </w:rPr>
+        <w:tab/>
+      </w:r>
+      <w:r>
+        <w:rPr>
+          <w:rFonts w:hint="eastAsia"/>
+          <w:lang w:val="en-US" w:eastAsia="zh-CN"/>
+        </w:rPr>
+        <w:tab/>
+      </w:r>
+      <w:r>
+        <w:rPr>
+          <w:rFonts w:hint="eastAsia"/>
+          <w:lang w:val="en-US" w:eastAsia="zh-CN"/>
+        </w:rPr>
+        <w:tab/>
+      </w:r>
+      <w:r>
+        <w:t xml:space="preserve"> </w:t>
+      </w:r>
+      <w:r>
+        <w:fldChar w:fldCharType="begin"/>
+      </w:r>
+      <w:r>
+        <w:instrText xml:space="preserve"> SEQ 图 \* ARABIC </w:instrText>
+      </w:r>
+      <w:r>
+        <w:fldChar w:fldCharType="separate"/>
+      </w:r>
+      <w:r>
+        <w:t>18</w:t>
+      </w:r>
+      <w:r>
+        <w:fldChar w:fldCharType="end"/>
+      </w:r>
+      <w:r>
+        <w:rPr>
+          <w:rFonts w:hint="eastAsia"/>
+          <w:lang w:eastAsia="zh-CN"/>
+        </w:rPr>
+        <w:t xml:space="preserve"> 查看信息界面</w:t>
+      </w:r>
+    </w:p>
+    <w:p>
+      <w:pPr>
+        <w:rPr>
+          <w:rFonts w:hint="eastAsia"/>
+          <w:lang w:val="en-US" w:eastAsia="zh-CN"/>
+        </w:rPr>
+      </w:pPr>
+    </w:p>
+    <w:p>
+      <w:pPr>
+        <w:numPr>
+          <w:ilvl w:val="0"/>
+          <w:numId w:val="6"/>
+        </w:numPr>
+        <w:ind w:left="0" w:leftChars="0" w:firstLine="400" w:firstLineChars="0"/>
+        <w:rPr>
+          <w:rFonts w:hint="default"/>
+          <w:lang w:val="en-US" w:eastAsia="zh-CN"/>
+        </w:rPr>
+      </w:pPr>
+      <w:r>
+        <w:rPr>
+          <w:rFonts w:hint="eastAsia"/>
+          <w:lang w:val="en-US" w:eastAsia="zh-CN"/>
+        </w:rPr>
+        <w:t>查看群信息界面</w:t>
+      </w:r>
+    </w:p>
+    <w:p>
+      <w:pPr>
+        <w:rPr>
+          <w:rFonts w:hint="default"/>
+          <w:lang w:val="en-US" w:eastAsia="zh-CN"/>
+        </w:rPr>
+      </w:pPr>
+    </w:p>
+    <w:p>
+      <w:r>
+        <w:drawing>
+          <wp:inline distT="0" distB="0" distL="114300" distR="114300">
+            <wp:extent cx="5269230" cy="3051175"/>
+            <wp:effectExtent l="0" t="0" r="3810" b="12065"/>
+            <wp:docPr id="16" name="图片 32"/>
+            <wp:cNvGraphicFramePr>
+              <a:graphicFrameLocks xmlns:a="http://schemas.openxmlformats.org/drawingml/2006/main" noChangeAspect="1"/>
+            </wp:cNvGraphicFramePr>
+            <a:graphic xmlns:a="http://schemas.openxmlformats.org/drawingml/2006/main">
+              <a:graphicData uri="http://schemas.openxmlformats.org/drawingml/2006/picture">
+                <pic:pic xmlns:pic="http://schemas.openxmlformats.org/drawingml/2006/picture">
+                  <pic:nvPicPr>
+                    <pic:cNvPr id="16" name="图片 32"/>
+                    <pic:cNvPicPr>
+                      <a:picLocks noChangeAspect="1"/>
+                    </pic:cNvPicPr>
+                  </pic:nvPicPr>
+                  <pic:blipFill>
+                    <a:blip r:embed="rId34"/>
+                    <a:stretch>
+                      <a:fillRect/>
+                    </a:stretch>
+                  </pic:blipFill>
+                  <pic:spPr>
+                    <a:xfrm>
+                      <a:off x="0" y="0"/>
+                      <a:ext cx="5269230" cy="3051175"/>
+                    </a:xfrm>
+                    <a:prstGeom prst="rect">
+                      <a:avLst/>
+                    </a:prstGeom>
+                    <a:noFill/>
+                    <a:ln>
+                      <a:noFill/>
+                    </a:ln>
+                  </pic:spPr>
+                </pic:pic>
+              </a:graphicData>
+            </a:graphic>
+          </wp:inline>
+        </w:drawing>
+      </w:r>
+    </w:p>
+    <w:p>
+      <w:pPr>
+        <w:pStyle w:val="11"/>
+        <w:ind w:left="2100" w:leftChars="0" w:firstLine="420" w:firstLineChars="0"/>
+        <w:rPr>
+          <w:rFonts w:hint="eastAsia" w:eastAsia="宋体"/>
+          <w:lang w:val="en-US" w:eastAsia="zh-CN"/>
+        </w:rPr>
+      </w:pPr>
+      <w:r>
+        <w:t xml:space="preserve">图 </w:t>
+      </w:r>
+      <w:r>
+        <w:fldChar w:fldCharType="begin"/>
+      </w:r>
+      <w:r>
+        <w:instrText xml:space="preserve"> SEQ 图 \* ARABIC </w:instrText>
+      </w:r>
+      <w:r>
+        <w:fldChar w:fldCharType="separate"/>
+      </w:r>
+      <w:r>
+        <w:t>19</w:t>
+      </w:r>
+      <w:r>
+        <w:fldChar w:fldCharType="end"/>
+      </w:r>
+      <w:r>
+        <w:rPr>
+          <w:rFonts w:hint="eastAsia"/>
+          <w:lang w:eastAsia="zh-CN"/>
+        </w:rPr>
+        <w:t xml:space="preserve"> 查看群信息界面</w:t>
+      </w:r>
+    </w:p>
+    <w:p>
+      <w:pPr>
+        <w:pStyle w:val="2"/>
+        <w:numPr>
+          <w:ilvl w:val="0"/>
+          <w:numId w:val="2"/>
+        </w:numPr>
+        <w:bidi w:val="0"/>
+        <w:ind w:left="425" w:leftChars="0" w:hanging="425" w:firstLineChars="0"/>
+        <w:rPr>
+          <w:rFonts w:hint="default"/>
+          <w:lang w:val="en-US" w:eastAsia="zh-CN"/>
+        </w:rPr>
+      </w:pPr>
+      <w:bookmarkStart w:id="22" w:name="_Toc20507"/>
+      <w:r>
+        <w:rPr>
+          <w:rFonts w:hint="eastAsia"/>
+          <w:lang w:val="en-US" w:eastAsia="zh-CN"/>
+        </w:rPr>
+        <w:t>系统概要设计</w:t>
+      </w:r>
+      <w:bookmarkEnd w:id="22"/>
+    </w:p>
+    <w:p>
+      <w:pPr>
+        <w:pStyle w:val="3"/>
+        <w:numPr>
+          <w:ilvl w:val="1"/>
+          <w:numId w:val="2"/>
+        </w:numPr>
+        <w:bidi w:val="0"/>
+        <w:ind w:left="850" w:leftChars="0" w:hanging="453" w:firstLineChars="0"/>
+        <w:rPr>
+          <w:rFonts w:hint="default"/>
+          <w:lang w:val="en-US" w:eastAsia="zh-CN"/>
+        </w:rPr>
+      </w:pPr>
+      <w:bookmarkStart w:id="23" w:name="_Toc24435"/>
+      <w:r>
+        <w:rPr>
+          <w:rFonts w:hint="eastAsia"/>
+          <w:lang w:val="en-US" w:eastAsia="zh-CN"/>
+        </w:rPr>
+        <w:t>系统概述</w:t>
+      </w:r>
+      <w:bookmarkEnd w:id="23"/>
+    </w:p>
+    <w:p>
+      <w:pPr>
+        <w:pStyle w:val="4"/>
+        <w:numPr>
+          <w:ilvl w:val="2"/>
+          <w:numId w:val="0"/>
+        </w:numPr>
+        <w:tabs>
+          <w:tab w:val="left" w:pos="1033"/>
+        </w:tabs>
+        <w:bidi w:val="0"/>
+        <w:ind w:left="420" w:leftChars="0" w:firstLine="420" w:firstLineChars="0"/>
+        <w:rPr>
+          <w:rFonts w:hint="eastAsia"/>
+          <w:lang w:val="en-US" w:eastAsia="zh-CN"/>
+        </w:rPr>
+      </w:pPr>
+      <w:bookmarkStart w:id="24" w:name="_Toc20457"/>
+      <w:r>
+        <w:rPr>
+          <w:rFonts w:hint="eastAsia"/>
+          <w:lang w:val="en-US" w:eastAsia="zh-CN"/>
+        </w:rPr>
+        <w:t>3.1.1功能需求规定：</w:t>
+      </w:r>
+      <w:bookmarkEnd w:id="24"/>
+    </w:p>
+    <w:p>
+      <w:pPr>
+        <w:ind w:left="840" w:leftChars="0" w:firstLine="420" w:firstLineChars="0"/>
+        <w:rPr>
+          <w:rFonts w:hint="eastAsia"/>
+          <w:lang w:val="en-US" w:eastAsia="zh-CN"/>
+        </w:rPr>
+      </w:pPr>
+      <w:r>
+        <w:rPr>
+          <w:rFonts w:hint="eastAsia"/>
+          <w:lang w:val="en-US" w:eastAsia="zh-CN"/>
+        </w:rPr>
+        <w:t>AS系统负责向User端发放TGT；</w:t>
+      </w:r>
+    </w:p>
+    <w:p>
+      <w:pPr>
+        <w:ind w:left="840" w:leftChars="0" w:firstLine="420" w:firstLineChars="0"/>
+        <w:rPr>
+          <w:rFonts w:hint="eastAsia"/>
+          <w:lang w:val="en-US" w:eastAsia="zh-CN"/>
+        </w:rPr>
+      </w:pPr>
+      <w:r>
+        <w:rPr>
+          <w:rFonts w:hint="eastAsia"/>
+          <w:lang w:val="en-US" w:eastAsia="zh-CN"/>
+        </w:rPr>
+        <w:t>TGS系统验证User的TGT，生成并发放密钥。</w:t>
+      </w:r>
+    </w:p>
+    <w:p>
+      <w:pPr>
+        <w:ind w:left="840" w:leftChars="0" w:firstLine="420" w:firstLineChars="0"/>
+        <w:rPr>
+          <w:rFonts w:hint="eastAsia"/>
+          <w:lang w:val="en-US" w:eastAsia="zh-CN"/>
+        </w:rPr>
+      </w:pPr>
+      <w:r>
+        <w:rPr>
+          <w:rFonts w:hint="eastAsia"/>
+          <w:lang w:val="en-US" w:eastAsia="zh-CN"/>
+        </w:rPr>
+        <w:t>Client系统完成Kerberos系统认证：向AS请求TGT，凭TGT向TGS请求密钥，与Server系统完成双向验证；完成与Server端的交互，包括，聊天，添加好友、群，删除好友，退出群聊，登录，注册，查看个人信息。</w:t>
+      </w:r>
+    </w:p>
+    <w:p>
+      <w:pPr>
+        <w:ind w:left="840" w:leftChars="0" w:firstLine="420" w:firstLineChars="0"/>
+        <w:rPr>
+          <w:rFonts w:hint="default"/>
+          <w:lang w:val="en-US" w:eastAsia="zh-CN"/>
+        </w:rPr>
+      </w:pPr>
+      <w:r>
+        <w:rPr>
+          <w:rFonts w:hint="eastAsia"/>
+          <w:lang w:val="en-US" w:eastAsia="zh-CN"/>
+        </w:rPr>
+        <w:t>Server系统完成Client系统的交互请求，转发信息。</w:t>
+      </w:r>
+    </w:p>
+    <w:p>
+      <w:pPr>
+        <w:pStyle w:val="4"/>
+        <w:numPr>
+          <w:ilvl w:val="2"/>
+          <w:numId w:val="0"/>
+        </w:numPr>
+        <w:bidi w:val="0"/>
+        <w:ind w:left="420" w:leftChars="0" w:firstLine="420" w:firstLineChars="0"/>
+        <w:rPr>
+          <w:rFonts w:hint="eastAsia"/>
+          <w:lang w:val="en-US" w:eastAsia="zh-CN"/>
+        </w:rPr>
+      </w:pPr>
+      <w:bookmarkStart w:id="25" w:name="_Toc4924"/>
+      <w:r>
+        <w:rPr>
+          <w:rFonts w:hint="eastAsia"/>
+          <w:lang w:val="en-US" w:eastAsia="zh-CN"/>
+        </w:rPr>
+        <w:t>3.1.2运行环境：</w:t>
+      </w:r>
+      <w:bookmarkEnd w:id="25"/>
+    </w:p>
+    <w:p>
+      <w:pPr>
+        <w:ind w:left="420" w:leftChars="0" w:firstLine="420" w:firstLineChars="0"/>
+        <w:rPr>
+          <w:rFonts w:hint="default"/>
+          <w:lang w:val="en-US" w:eastAsia="zh-CN"/>
+        </w:rPr>
+      </w:pPr>
+      <w:r>
+        <w:rPr>
+          <w:rFonts w:hint="eastAsia"/>
+          <w:lang w:val="en-US" w:eastAsia="zh-CN"/>
+        </w:rPr>
+        <w:t>运行平台：Windows10（AS、TGS、Client），Linux（Server）</w:t>
+      </w:r>
+    </w:p>
+    <w:p>
+      <w:pPr>
+        <w:ind w:left="420" w:leftChars="0" w:firstLine="420" w:firstLineChars="0"/>
+        <w:rPr>
+          <w:rFonts w:hint="default"/>
+          <w:lang w:val="en-US" w:eastAsia="zh-CN"/>
+        </w:rPr>
+      </w:pPr>
+      <w:r>
+        <w:rPr>
+          <w:rFonts w:hint="eastAsia"/>
+          <w:lang w:val="en-US" w:eastAsia="zh-CN"/>
+        </w:rPr>
+        <w:t>数据库：MySQL</w:t>
+      </w:r>
+    </w:p>
+    <w:p>
+      <w:pPr>
+        <w:ind w:left="420" w:leftChars="0" w:firstLine="420" w:firstLineChars="0"/>
+        <w:rPr>
+          <w:rFonts w:hint="default"/>
+          <w:lang w:val="en-US" w:eastAsia="zh-CN"/>
+        </w:rPr>
+      </w:pPr>
+      <w:r>
+        <w:rPr>
+          <w:rFonts w:hint="eastAsia"/>
+          <w:lang w:val="en-US" w:eastAsia="zh-CN"/>
+        </w:rPr>
+        <w:t>Web：Node.js平台下的JavaScript</w:t>
+      </w:r>
+    </w:p>
+    <w:p>
+      <w:pPr>
+        <w:ind w:left="420" w:leftChars="0" w:firstLine="420" w:firstLineChars="0"/>
+        <w:rPr>
+          <w:rFonts w:hint="default"/>
+          <w:lang w:val="en-US" w:eastAsia="zh-CN"/>
+        </w:rPr>
+      </w:pPr>
+      <w:r>
+        <w:rPr>
+          <w:rFonts w:hint="eastAsia"/>
+          <w:lang w:val="en-US" w:eastAsia="zh-CN"/>
+        </w:rPr>
+        <w:t>开发语言：C#、Java、JavaScript</w:t>
+      </w:r>
+    </w:p>
+    <w:p>
+      <w:pPr>
+        <w:pStyle w:val="3"/>
+        <w:numPr>
+          <w:ilvl w:val="1"/>
+          <w:numId w:val="2"/>
+        </w:numPr>
+        <w:bidi w:val="0"/>
+        <w:ind w:left="850" w:leftChars="0" w:hanging="453" w:firstLineChars="0"/>
+        <w:rPr>
+          <w:rFonts w:hint="default"/>
+          <w:lang w:val="en-US" w:eastAsia="zh-CN"/>
+        </w:rPr>
+      </w:pPr>
+      <w:bookmarkStart w:id="26" w:name="_Toc31380"/>
+      <w:r>
+        <w:rPr>
+          <w:rFonts w:hint="eastAsia"/>
+          <w:lang w:val="en-US" w:eastAsia="zh-CN"/>
+        </w:rPr>
+        <w:t>系统结构</w:t>
+      </w:r>
+      <w:bookmarkEnd w:id="26"/>
+    </w:p>
+    <w:p>
+      <w:pPr>
+        <w:rPr>
+          <w:rFonts w:hint="default"/>
+          <w:lang w:val="en-US" w:eastAsia="zh-CN"/>
+        </w:rPr>
+      </w:pPr>
+    </w:p>
+    <w:p>
+      <w:pPr>
+        <w:rPr>
+          <w:rFonts w:hint="default"/>
+          <w:lang w:val="en-US" w:eastAsia="zh-CN"/>
+        </w:rPr>
+      </w:pPr>
+      <w:r>
+        <w:rPr>
+          <w:rFonts w:hint="default"/>
+          <w:lang w:val="en-US" w:eastAsia="zh-CN"/>
+        </w:rPr>
+        <w:object>
+          <v:shape id="_x0000_i1035" o:spt="75" type="#_x0000_t75" style="height:252.15pt;width:401.55pt;" o:ole="t" filled="f" o:preferrelative="t" stroked="f" coordsize="21600,21600">
+            <v:path/>
+            <v:fill on="f" focussize="0,0"/>
+            <v:stroke on="f"/>
+            <v:imagedata r:id="rId36" o:title=""/>
+            <o:lock v:ext="edit" aspectratio="f"/>
+            <w10:wrap type="none"/>
+            <w10:anchorlock/>
+          </v:shape>
+          <o:OLEObject Type="Embed" ProgID="Visio.Drawing.15" ShapeID="_x0000_i1035" DrawAspect="Content" ObjectID="_1468075735" r:id="rId35">
+            <o:LockedField>false</o:LockedField>
+          </o:OLEObject>
+        </w:object>
+      </w:r>
+    </w:p>
+    <w:p>
+      <w:pPr>
+        <w:pStyle w:val="3"/>
+        <w:numPr>
+          <w:ilvl w:val="1"/>
+          <w:numId w:val="2"/>
+        </w:numPr>
+        <w:bidi w:val="0"/>
+        <w:ind w:left="850" w:leftChars="0" w:hanging="453" w:firstLineChars="0"/>
+        <w:rPr>
+          <w:rFonts w:hint="eastAsia"/>
+          <w:lang w:val="en-US" w:eastAsia="zh-CN"/>
+        </w:rPr>
+      </w:pPr>
+      <w:bookmarkStart w:id="27" w:name="_Toc8778"/>
+      <w:r>
+        <w:rPr>
+          <w:rFonts w:hint="eastAsia"/>
+          <w:lang w:val="en-US" w:eastAsia="zh-CN"/>
+        </w:rPr>
+        <w:t>模块设计</w:t>
+      </w:r>
+      <w:bookmarkEnd w:id="27"/>
+    </w:p>
+    <w:p>
+      <w:pPr>
+        <w:bidi w:val="0"/>
+        <w:ind w:left="420" w:leftChars="0" w:firstLine="420" w:firstLineChars="0"/>
+        <w:rPr>
+          <w:rFonts w:hint="eastAsia"/>
+          <w:lang w:val="en-US" w:eastAsia="zh-CN"/>
+        </w:rPr>
+      </w:pPr>
+      <w:r>
+        <w:rPr>
+          <w:rFonts w:hint="eastAsia"/>
+          <w:lang w:val="en-US" w:eastAsia="zh-CN"/>
+        </w:rPr>
+        <w:t>程序将从整体分为四大模块，如下所示：</w:t>
+      </w:r>
+    </w:p>
+    <w:p>
+      <w:pPr>
+        <w:numPr>
+          <w:ilvl w:val="0"/>
+          <w:numId w:val="7"/>
+        </w:numPr>
+        <w:bidi w:val="0"/>
+        <w:ind w:left="420" w:leftChars="0" w:firstLine="420" w:firstLineChars="0"/>
+        <w:rPr>
+          <w:rFonts w:hint="eastAsia"/>
+          <w:lang w:val="en-US" w:eastAsia="zh-CN"/>
+        </w:rPr>
+      </w:pPr>
+      <w:r>
+        <w:rPr>
+          <w:rFonts w:hint="eastAsia"/>
+          <w:lang w:val="en-US" w:eastAsia="zh-CN"/>
+        </w:rPr>
+        <w:t>加解密模块：分别实现DES、RSA加解密功能，为其他模块调用提供接口</w:t>
+      </w:r>
+    </w:p>
+    <w:p>
+      <w:pPr>
+        <w:numPr>
+          <w:ilvl w:val="0"/>
+          <w:numId w:val="7"/>
+        </w:numPr>
+        <w:bidi w:val="0"/>
+        <w:ind w:left="420" w:leftChars="0" w:firstLine="420" w:firstLineChars="0"/>
+        <w:rPr>
+          <w:rFonts w:hint="eastAsia"/>
+          <w:lang w:val="en-US" w:eastAsia="zh-CN"/>
+        </w:rPr>
+      </w:pPr>
+      <w:r>
+        <w:rPr>
+          <w:rFonts w:hint="eastAsia"/>
+          <w:lang w:val="en-US" w:eastAsia="zh-CN"/>
+        </w:rPr>
+        <w:t>Kerberos认证模块：为User设备提供认证服务，使得User间都有各自间通信的session key。</w:t>
+      </w:r>
+    </w:p>
+    <w:p>
+      <w:pPr>
+        <w:numPr>
+          <w:ilvl w:val="0"/>
+          <w:numId w:val="7"/>
+        </w:numPr>
+        <w:bidi w:val="0"/>
+        <w:ind w:left="420" w:leftChars="0" w:firstLine="420" w:firstLineChars="0"/>
+        <w:rPr>
+          <w:rFonts w:hint="eastAsia"/>
+          <w:lang w:val="en-US" w:eastAsia="zh-CN"/>
+        </w:rPr>
+      </w:pPr>
+      <w:r>
+        <w:rPr>
+          <w:rFonts w:hint="eastAsia"/>
+          <w:lang w:val="en-US" w:eastAsia="zh-CN"/>
+        </w:rPr>
+        <w:t>网络通讯模块：提供设备间通讯的框架</w:t>
+      </w:r>
+    </w:p>
+    <w:p>
+      <w:pPr>
+        <w:numPr>
+          <w:ilvl w:val="0"/>
+          <w:numId w:val="7"/>
         </w:numPr>
         <w:bidi w:val="0"/>
         <w:ind w:left="420" w:leftChars="0" w:firstLine="420" w:firstLineChars="0"/>
@@ -4756,6 +7843,12 @@
         </w:numPr>
         <w:bidi w:val="0"/>
         <w:jc w:val="both"/>
+        <w:rPr>
+          <w:rFonts w:hint="default"/>
+          <w:i/>
+          <w:iCs/>
+          <w:lang w:val="en-US" w:eastAsia="zh-CN"/>
+        </w:rPr>
       </w:pPr>
       <w:r>
         <w:drawing>
@@ -4776,7 +7869,7 @@
                     </pic:cNvPicPr>
                   </pic:nvPicPr>
                   <pic:blipFill>
-                    <a:blip r:embed="rId6"/>
+                    <a:blip r:embed="rId37"/>
                     <a:stretch>
                       <a:fillRect/>
                     </a:stretch>
@@ -4803,107 +7896,31 @@
     </w:p>
     <w:p>
       <w:pPr>
-        <w:pStyle w:val="11"/>
-        <w:widowControl w:val="0"/>
+        <w:pStyle w:val="2"/>
         <w:numPr>
           <w:ilvl w:val="0"/>
-          <w:numId w:val="0"/>
+          <w:numId w:val="2"/>
         </w:numPr>
         <w:bidi w:val="0"/>
-        <w:ind w:left="1680" w:leftChars="0" w:firstLine="420" w:firstLineChars="0"/>
-        <w:jc w:val="center"/>
-        <w:rPr>
-          <w:rFonts w:hint="eastAsia"/>
-          <w:lang w:val="en-US" w:eastAsia="zh-CN"/>
-        </w:rPr>
-      </w:pPr>
-      <w:r>
-        <w:t xml:space="preserve">图 </w:t>
-      </w:r>
-      <w:r>
-        <w:fldChar w:fldCharType="begin"/>
-      </w:r>
-      <w:r>
-        <w:instrText xml:space="preserve"> SEQ 图 \* ARABIC </w:instrText>
-      </w:r>
-      <w:r>
-        <w:fldChar w:fldCharType="separate"/>
-      </w:r>
-      <w:r>
-        <w:t>1</w:t>
-      </w:r>
-      <w:r>
-        <w:fldChar w:fldCharType="end"/>
-      </w:r>
-      <w:r>
-        <w:rPr>
-          <w:rFonts w:hint="eastAsia"/>
-          <w:lang w:eastAsia="zh-CN"/>
-        </w:rPr>
-        <w:t xml:space="preserve"> 模块功能图</w:t>
-      </w:r>
-    </w:p>
-    <w:p>
-      <w:pPr>
-        <w:rPr>
-          <w:rFonts w:hint="eastAsia"/>
-          <w:lang w:val="en-US" w:eastAsia="zh-CN"/>
-        </w:rPr>
-      </w:pPr>
-    </w:p>
-    <w:p>
-      <w:pPr>
-        <w:rPr>
-          <w:rFonts w:hint="eastAsia"/>
-          <w:lang w:val="en-US" w:eastAsia="zh-CN"/>
-        </w:rPr>
-      </w:pPr>
-      <w:r>
-        <w:rPr>
-          <w:rFonts w:hint="eastAsia"/>
-          <w:lang w:val="en-US" w:eastAsia="zh-CN"/>
-        </w:rPr>
-        <w:t>本次程序验收功能框架如下表：</w:t>
-      </w:r>
-    </w:p>
-    <w:p>
-      <w:pPr>
-        <w:bidi w:val="0"/>
-        <w:ind w:left="420" w:leftChars="0" w:firstLine="420" w:firstLineChars="0"/>
-        <w:rPr>
-          <w:rFonts w:hint="eastAsia"/>
-          <w:lang w:val="en-US" w:eastAsia="zh-CN"/>
-        </w:rPr>
-      </w:pPr>
-    </w:p>
-    <w:p>
-      <w:pPr>
-        <w:bidi w:val="0"/>
-        <w:ind w:left="420" w:leftChars="0" w:firstLine="420" w:firstLineChars="0"/>
+        <w:ind w:left="425" w:leftChars="0" w:hanging="425" w:firstLineChars="0"/>
         <w:rPr>
           <w:rFonts w:hint="default"/>
-          <w:lang w:val="en-US" w:eastAsia="zh-CN"/>
-        </w:rPr>
-      </w:pPr>
-      <w:r>
-        <w:rPr>
-          <w:rFonts w:hint="eastAsia"/>
-          <w:lang w:val="en-US" w:eastAsia="zh-CN"/>
-        </w:rPr>
-        <w:t>Ex：表2.</w:t>
-      </w:r>
-    </w:p>
-    <w:p>
-      <w:pPr>
-        <w:rPr>
-          <w:rFonts w:hint="default"/>
-          <w:lang w:val="en-US" w:eastAsia="zh-CN"/>
-        </w:rPr>
-      </w:pPr>
-      <w:bookmarkStart w:id="6" w:name="_Toc22046"/>
-      <w:r>
-        <w:br w:type="page"/>
-      </w:r>
+          <w:i/>
+          <w:iCs/>
+          <w:lang w:val="en-US" w:eastAsia="zh-CN"/>
+        </w:rPr>
+      </w:pPr>
+      <w:bookmarkStart w:id="28" w:name="_Toc31966"/>
+      <w:r>
+        <w:rPr>
+          <w:rFonts w:hint="eastAsia"/>
+          <w:i/>
+          <w:iCs/>
+          <w:lang w:val="en-US" w:eastAsia="zh-CN"/>
+        </w:rPr>
+        <w:t>数据</w:t>
+      </w:r>
+      <w:bookmarkEnd w:id="28"/>
     </w:p>
     <w:p>
       <w:pPr>
@@ -4915,14 +7932,34 @@
         <w:bidi w:val="0"/>
         <w:ind w:left="850" w:leftChars="0" w:hanging="453" w:firstLineChars="0"/>
         <w:rPr>
-          <w:rFonts w:hint="default"/>
-          <w:lang w:val="en-US" w:eastAsia="zh-CN"/>
-        </w:rPr>
-      </w:pPr>
-      <w:r>
-        <w:t>数据流图</w:t>
-      </w:r>
-      <w:bookmarkEnd w:id="6"/>
+          <w:rFonts w:hint="eastAsia"/>
+          <w:lang w:val="en-US" w:eastAsia="zh-CN"/>
+        </w:rPr>
+      </w:pPr>
+      <w:bookmarkStart w:id="29" w:name="_Toc30511"/>
+      <w:r>
+        <w:rPr>
+          <w:rFonts w:hint="eastAsia"/>
+          <w:lang w:val="en-US" w:eastAsia="zh-CN"/>
+        </w:rPr>
+        <w:t>时序图</w:t>
+      </w:r>
+      <w:bookmarkEnd w:id="29"/>
+    </w:p>
+    <w:p>
+      <w:pPr>
+        <w:rPr>
+          <w:rFonts w:hint="eastAsia"/>
+          <w:lang w:val="en-US" w:eastAsia="zh-CN"/>
+        </w:rPr>
+      </w:pPr>
+      <w:r>
+        <w:rPr>
+          <w:rFonts w:hint="eastAsia"/>
+          <w:lang w:val="en-US" w:eastAsia="zh-CN"/>
+        </w:rPr>
+        <w:br w:type="page"/>
+      </w:r>
     </w:p>
     <w:p>
       <w:pPr>
@@ -4938,2550 +7975,7 @@
           <w:lang w:val="en-US" w:eastAsia="zh-CN"/>
         </w:rPr>
       </w:pPr>
-      <w:r>
-        <w:rPr>
-          <w:rFonts w:hint="eastAsia"/>
-          <w:lang w:val="en-US" w:eastAsia="zh-CN"/>
-        </w:rPr>
-        <w:t>顶层数据流图</w:t>
-      </w:r>
-    </w:p>
-    <w:p>
-      <w:pPr>
-        <w:rPr>
-          <w:rFonts w:hint="eastAsia"/>
-          <w:lang w:val="en-US" w:eastAsia="zh-CN"/>
-        </w:rPr>
-      </w:pPr>
-      <w:r>
-        <w:rPr>
-          <w:rFonts w:hint="eastAsia"/>
-          <w:lang w:val="en-US" w:eastAsia="zh-CN"/>
-        </w:rPr>
-        <w:object>
-          <v:shape id="_x0000_i1025" o:spt="75" type="#_x0000_t75" style="height:87.3pt;width:415.15pt;" o:ole="t" filled="f" o:preferrelative="t" stroked="f" coordsize="21600,21600">
-            <v:path/>
-            <v:fill on="f" focussize="0,0"/>
-            <v:stroke on="f"/>
-            <v:imagedata r:id="rId8" o:title=""/>
-            <o:lock v:ext="edit" aspectratio="f"/>
-            <w10:wrap type="none"/>
-            <w10:anchorlock/>
-          </v:shape>
-          <o:OLEObject Type="Embed" ProgID="Visio.Drawing.15" ShapeID="_x0000_i1025" DrawAspect="Content" ObjectID="_1468075725" r:id="rId7">
-            <o:LockedField>false</o:LockedField>
-          </o:OLEObject>
-        </w:object>
-      </w:r>
-    </w:p>
-    <w:p>
-      <w:pPr>
-        <w:pStyle w:val="11"/>
-        <w:ind w:left="1680" w:leftChars="0" w:firstLine="420" w:firstLineChars="0"/>
-        <w:jc w:val="center"/>
-        <w:rPr>
-          <w:rFonts w:hint="eastAsia" w:eastAsia="宋体"/>
-          <w:lang w:val="en-US" w:eastAsia="zh-CN"/>
-        </w:rPr>
-      </w:pPr>
-      <w:r>
-        <w:t xml:space="preserve">图 </w:t>
-      </w:r>
-      <w:r>
-        <w:fldChar w:fldCharType="begin"/>
-      </w:r>
-      <w:r>
-        <w:instrText xml:space="preserve"> SEQ 图 \* ARABIC </w:instrText>
-      </w:r>
-      <w:r>
-        <w:fldChar w:fldCharType="separate"/>
-      </w:r>
-      <w:r>
-        <w:t>2</w:t>
-      </w:r>
-      <w:r>
-        <w:fldChar w:fldCharType="end"/>
-      </w:r>
-      <w:r>
-        <w:rPr>
-          <w:rFonts w:hint="eastAsia"/>
-          <w:lang w:eastAsia="zh-CN"/>
-        </w:rPr>
-        <w:t xml:space="preserve"> 顶层数据流图</w:t>
-      </w:r>
-    </w:p>
-    <w:p/>
-    <w:p>
-      <w:pPr>
-        <w:pStyle w:val="4"/>
-        <w:numPr>
-          <w:ilvl w:val="2"/>
-          <w:numId w:val="2"/>
-        </w:numPr>
-        <w:bidi w:val="0"/>
-        <w:ind w:left="1508" w:leftChars="0" w:hanging="708" w:firstLineChars="0"/>
-        <w:rPr>
-          <w:rFonts w:hint="eastAsia"/>
-          <w:lang w:val="en-US" w:eastAsia="zh-CN"/>
-        </w:rPr>
-      </w:pPr>
-      <w:r>
-        <w:rPr>
-          <w:rFonts w:hint="eastAsia"/>
-          <w:lang w:val="en-US" w:eastAsia="zh-CN"/>
-        </w:rPr>
-        <w:t>一层数据流图</w:t>
-      </w:r>
-    </w:p>
-    <w:p>
-      <w:pPr>
-        <w:rPr>
-          <w:rFonts w:hint="eastAsia"/>
-          <w:lang w:val="en-US" w:eastAsia="zh-CN"/>
-        </w:rPr>
-      </w:pPr>
-      <w:r>
-        <w:rPr>
-          <w:rFonts w:hint="eastAsia"/>
-          <w:lang w:val="en-US" w:eastAsia="zh-CN"/>
-        </w:rPr>
-        <w:object>
-          <v:shape id="_x0000_i1026" o:spt="75" type="#_x0000_t75" style="height:361.4pt;width:414.95pt;" o:ole="t" filled="f" o:preferrelative="t" stroked="f" coordsize="21600,21600">
-            <v:path/>
-            <v:fill on="f" focussize="0,0"/>
-            <v:stroke on="f"/>
-            <v:imagedata r:id="rId10" o:title=""/>
-            <o:lock v:ext="edit" aspectratio="f"/>
-            <w10:wrap type="none"/>
-            <w10:anchorlock/>
-          </v:shape>
-          <o:OLEObject Type="Embed" ProgID="Visio.Drawing.15" ShapeID="_x0000_i1026" DrawAspect="Content" ObjectID="_1468075726" r:id="rId9">
-            <o:LockedField>false</o:LockedField>
-          </o:OLEObject>
-        </w:object>
-      </w:r>
-    </w:p>
-    <w:p>
-      <w:pPr>
-        <w:pStyle w:val="11"/>
-        <w:jc w:val="center"/>
-        <w:rPr>
-          <w:rFonts w:hint="eastAsia" w:eastAsia="宋体"/>
-          <w:lang w:val="en-US" w:eastAsia="zh-CN"/>
-        </w:rPr>
-      </w:pPr>
-      <w:r>
-        <w:t xml:space="preserve">图 </w:t>
-      </w:r>
-      <w:r>
-        <w:fldChar w:fldCharType="begin"/>
-      </w:r>
-      <w:r>
-        <w:instrText xml:space="preserve"> SEQ 图 \* ARABIC </w:instrText>
-      </w:r>
-      <w:r>
-        <w:fldChar w:fldCharType="separate"/>
-      </w:r>
-      <w:r>
-        <w:t>3</w:t>
-      </w:r>
-      <w:r>
-        <w:fldChar w:fldCharType="end"/>
-      </w:r>
-      <w:r>
-        <w:rPr>
-          <w:rFonts w:hint="eastAsia"/>
-          <w:lang w:eastAsia="zh-CN"/>
-        </w:rPr>
-        <w:t xml:space="preserve"> 一层数据流图</w:t>
-      </w:r>
-    </w:p>
-    <w:p>
-      <w:pPr>
-        <w:rPr>
-          <w:rFonts w:hint="eastAsia"/>
-          <w:lang w:val="en-US" w:eastAsia="zh-CN"/>
-        </w:rPr>
-      </w:pPr>
-    </w:p>
-    <w:p>
-      <w:pPr>
-        <w:pStyle w:val="4"/>
-        <w:numPr>
-          <w:ilvl w:val="2"/>
-          <w:numId w:val="2"/>
-        </w:numPr>
-        <w:bidi w:val="0"/>
-        <w:ind w:left="1508" w:leftChars="0" w:hanging="708" w:firstLineChars="0"/>
-        <w:rPr>
-          <w:rFonts w:hint="eastAsia"/>
-          <w:lang w:val="en-US" w:eastAsia="zh-CN"/>
-        </w:rPr>
-      </w:pPr>
-      <w:bookmarkStart w:id="7" w:name="_Toc22188"/>
-      <w:r>
-        <w:rPr>
-          <w:rFonts w:hint="eastAsia"/>
-          <w:lang w:val="en-US" w:eastAsia="zh-CN"/>
-        </w:rPr>
-        <w:t>P1二层数据流图</w:t>
-      </w:r>
-    </w:p>
-    <w:p>
-      <w:pPr>
-        <w:rPr>
-          <w:rFonts w:hint="eastAsia"/>
-          <w:lang w:val="en-US" w:eastAsia="zh-CN"/>
-        </w:rPr>
-      </w:pPr>
-      <w:r>
-        <w:rPr>
-          <w:rFonts w:hint="eastAsia"/>
-          <w:lang w:val="en-US" w:eastAsia="zh-CN"/>
-        </w:rPr>
-        <w:object>
-          <v:shape id="_x0000_i1027" o:spt="75" type="#_x0000_t75" style="height:257.85pt;width:415pt;" o:ole="t" filled="f" o:preferrelative="t" stroked="f" coordsize="21600,21600">
-            <v:path/>
-            <v:fill on="f" focussize="0,0"/>
-            <v:stroke on="f"/>
-            <v:imagedata r:id="rId12" o:title=""/>
-            <o:lock v:ext="edit" aspectratio="f"/>
-            <w10:wrap type="none"/>
-            <w10:anchorlock/>
-          </v:shape>
-          <o:OLEObject Type="Embed" ProgID="Visio.Drawing.15" ShapeID="_x0000_i1027" DrawAspect="Content" ObjectID="_1468075727" r:id="rId11">
-            <o:LockedField>false</o:LockedField>
-          </o:OLEObject>
-        </w:object>
-      </w:r>
-    </w:p>
-    <w:p>
-      <w:pPr>
-        <w:pStyle w:val="11"/>
-        <w:jc w:val="center"/>
-        <w:rPr>
-          <w:rFonts w:hint="eastAsia"/>
-          <w:lang w:val="en-US" w:eastAsia="zh-CN"/>
-        </w:rPr>
-      </w:pPr>
-      <w:r>
-        <w:t xml:space="preserve">图 </w:t>
-      </w:r>
-      <w:r>
-        <w:fldChar w:fldCharType="begin"/>
-      </w:r>
-      <w:r>
-        <w:instrText xml:space="preserve"> SEQ 图 \* ARABIC </w:instrText>
-      </w:r>
-      <w:r>
-        <w:fldChar w:fldCharType="separate"/>
-      </w:r>
-      <w:r>
-        <w:t>4</w:t>
-      </w:r>
-      <w:r>
-        <w:fldChar w:fldCharType="end"/>
-      </w:r>
-      <w:r>
-        <w:rPr>
-          <w:rFonts w:hint="eastAsia"/>
-          <w:lang w:eastAsia="zh-CN"/>
-        </w:rPr>
-        <w:t xml:space="preserve"> P1二层数据流图</w:t>
-      </w:r>
-    </w:p>
-    <w:p>
-      <w:pPr>
-        <w:pStyle w:val="4"/>
-        <w:numPr>
-          <w:ilvl w:val="2"/>
-          <w:numId w:val="2"/>
-        </w:numPr>
-        <w:bidi w:val="0"/>
-        <w:ind w:left="1508" w:leftChars="0" w:hanging="708" w:firstLineChars="0"/>
-        <w:rPr>
-          <w:rFonts w:hint="eastAsia"/>
-          <w:lang w:val="en-US" w:eastAsia="zh-CN"/>
-        </w:rPr>
-      </w:pPr>
-      <w:r>
-        <w:rPr>
-          <w:rFonts w:hint="eastAsia"/>
-          <w:lang w:val="en-US" w:eastAsia="zh-CN"/>
-        </w:rPr>
-        <w:t>P2二层数据流图</w:t>
-      </w:r>
-    </w:p>
-    <w:p>
-      <w:pPr>
-        <w:rPr>
-          <w:rFonts w:hint="eastAsia"/>
-          <w:lang w:val="en-US" w:eastAsia="zh-CN"/>
-        </w:rPr>
-      </w:pPr>
-      <w:r>
-        <w:rPr>
-          <w:rFonts w:hint="eastAsia"/>
-          <w:lang w:val="en-US" w:eastAsia="zh-CN"/>
-        </w:rPr>
-        <w:object>
-          <v:shape id="_x0000_i1028" o:spt="75" type="#_x0000_t75" style="height:149.4pt;width:414pt;" o:ole="t" filled="f" o:preferrelative="t" stroked="f" coordsize="21600,21600">
-            <v:path/>
-            <v:fill on="f" focussize="0,0"/>
-            <v:stroke on="f"/>
-            <v:imagedata r:id="rId14" o:title=""/>
-            <o:lock v:ext="edit" aspectratio="f"/>
-            <w10:wrap type="none"/>
-            <w10:anchorlock/>
-          </v:shape>
-          <o:OLEObject Type="Embed" ProgID="Visio.Drawing.15" ShapeID="_x0000_i1028" DrawAspect="Content" ObjectID="_1468075728" r:id="rId13">
-            <o:LockedField>false</o:LockedField>
-          </o:OLEObject>
-        </w:object>
-      </w:r>
-    </w:p>
-    <w:p>
-      <w:pPr>
-        <w:pStyle w:val="11"/>
-        <w:jc w:val="center"/>
-        <w:rPr>
-          <w:rFonts w:hint="eastAsia" w:eastAsia="宋体"/>
-          <w:lang w:val="en-US" w:eastAsia="zh-CN"/>
-        </w:rPr>
-      </w:pPr>
-      <w:r>
-        <w:t xml:space="preserve">图 </w:t>
-      </w:r>
-      <w:r>
-        <w:fldChar w:fldCharType="begin"/>
-      </w:r>
-      <w:r>
-        <w:instrText xml:space="preserve"> SEQ 图 \* ARABIC </w:instrText>
-      </w:r>
-      <w:r>
-        <w:fldChar w:fldCharType="separate"/>
-      </w:r>
-      <w:r>
-        <w:t>5</w:t>
-      </w:r>
-      <w:r>
-        <w:fldChar w:fldCharType="end"/>
-      </w:r>
-      <w:r>
-        <w:rPr>
-          <w:rFonts w:hint="eastAsia"/>
-          <w:lang w:eastAsia="zh-CN"/>
-        </w:rPr>
-        <w:t xml:space="preserve"> P2二层数据流图</w:t>
-      </w:r>
-    </w:p>
-    <w:p>
-      <w:pPr>
-        <w:rPr>
-          <w:rFonts w:hint="eastAsia"/>
-          <w:lang w:val="en-US" w:eastAsia="zh-CN"/>
-        </w:rPr>
-      </w:pPr>
-    </w:p>
-    <w:p>
-      <w:pPr>
-        <w:rPr>
-          <w:rFonts w:hint="default"/>
-          <w:lang w:val="en-US" w:eastAsia="zh-CN"/>
-        </w:rPr>
-      </w:pPr>
-      <w:r>
-        <w:rPr>
-          <w:rFonts w:hint="eastAsia"/>
-          <w:lang w:val="en-US" w:eastAsia="zh-CN"/>
-        </w:rPr>
-        <w:br w:type="page"/>
-      </w:r>
-    </w:p>
-    <w:p>
-      <w:pPr>
-        <w:pStyle w:val="4"/>
-        <w:numPr>
-          <w:ilvl w:val="2"/>
-          <w:numId w:val="2"/>
-        </w:numPr>
-        <w:bidi w:val="0"/>
-        <w:ind w:left="1508" w:leftChars="0" w:hanging="708" w:firstLineChars="0"/>
-        <w:rPr>
-          <w:rFonts w:hint="default"/>
-          <w:lang w:val="en-US" w:eastAsia="zh-CN"/>
-        </w:rPr>
-      </w:pPr>
-      <w:r>
-        <w:rPr>
-          <w:rFonts w:hint="eastAsia"/>
-          <w:lang w:val="en-US" w:eastAsia="zh-CN"/>
-        </w:rPr>
-        <w:t>P3二层数据流图</w:t>
-      </w:r>
-    </w:p>
-    <w:p>
-      <w:pPr>
-        <w:rPr>
-          <w:rFonts w:hint="default"/>
-          <w:lang w:val="en-US" w:eastAsia="zh-CN"/>
-        </w:rPr>
-      </w:pPr>
-      <w:r>
-        <w:rPr>
-          <w:rFonts w:hint="default"/>
-          <w:lang w:val="en-US" w:eastAsia="zh-CN"/>
-        </w:rPr>
-        <w:object>
-          <v:shape id="_x0000_i1029" o:spt="75" type="#_x0000_t75" style="height:277.1pt;width:388.35pt;" o:ole="t" filled="f" o:preferrelative="t" stroked="f" coordsize="21600,21600">
-            <v:path/>
-            <v:fill on="f" focussize="0,0"/>
-            <v:stroke on="f"/>
-            <v:imagedata r:id="rId16" o:title=""/>
-            <o:lock v:ext="edit" aspectratio="f"/>
-            <w10:wrap type="none"/>
-            <w10:anchorlock/>
-          </v:shape>
-          <o:OLEObject Type="Embed" ProgID="Visio.Drawing.15" ShapeID="_x0000_i1029" DrawAspect="Content" ObjectID="_1468075729" r:id="rId15">
-            <o:LockedField>false</o:LockedField>
-          </o:OLEObject>
-        </w:object>
-      </w:r>
-    </w:p>
-    <w:p>
-      <w:pPr>
-        <w:pStyle w:val="11"/>
-        <w:jc w:val="center"/>
-        <w:rPr>
-          <w:rFonts w:hint="eastAsia" w:eastAsia="宋体"/>
-          <w:lang w:val="en-US" w:eastAsia="zh-CN"/>
-        </w:rPr>
-      </w:pPr>
-      <w:r>
-        <w:t xml:space="preserve">图 </w:t>
-      </w:r>
-      <w:r>
-        <w:fldChar w:fldCharType="begin"/>
-      </w:r>
-      <w:r>
-        <w:instrText xml:space="preserve"> SEQ 图 \* ARABIC </w:instrText>
-      </w:r>
-      <w:r>
-        <w:fldChar w:fldCharType="separate"/>
-      </w:r>
-      <w:r>
-        <w:t>6</w:t>
-      </w:r>
-      <w:r>
-        <w:fldChar w:fldCharType="end"/>
-      </w:r>
-      <w:r>
-        <w:rPr>
-          <w:rFonts w:hint="eastAsia"/>
-          <w:lang w:eastAsia="zh-CN"/>
-        </w:rPr>
-        <w:t xml:space="preserve"> P3二层数据流图</w:t>
-      </w:r>
-    </w:p>
-    <w:p>
-      <w:pPr>
-        <w:rPr>
-          <w:rFonts w:hint="default"/>
-          <w:lang w:val="en-US" w:eastAsia="zh-CN"/>
-        </w:rPr>
-      </w:pPr>
-    </w:p>
-    <w:p>
-      <w:pPr>
-        <w:pStyle w:val="3"/>
-        <w:numPr>
-          <w:ilvl w:val="1"/>
-          <w:numId w:val="2"/>
-        </w:numPr>
-        <w:bidi w:val="0"/>
-        <w:ind w:left="850" w:leftChars="0" w:hanging="453" w:firstLineChars="0"/>
-        <w:rPr>
-          <w:rFonts w:hint="default"/>
-          <w:lang w:val="en-US" w:eastAsia="zh-CN"/>
-        </w:rPr>
-      </w:pPr>
-      <w:r>
-        <w:rPr>
-          <w:rFonts w:hint="eastAsia"/>
-          <w:lang w:val="en-US" w:eastAsia="zh-CN"/>
-        </w:rPr>
-        <w:t>状态机设计</w:t>
-      </w:r>
-      <w:bookmarkEnd w:id="7"/>
-    </w:p>
-    <w:p>
-      <w:pPr>
-        <w:pStyle w:val="4"/>
-        <w:numPr>
-          <w:ilvl w:val="2"/>
-          <w:numId w:val="2"/>
-        </w:numPr>
-        <w:bidi w:val="0"/>
-        <w:ind w:left="1508" w:leftChars="0" w:hanging="708" w:firstLineChars="0"/>
-        <w:rPr>
-          <w:rFonts w:hint="default"/>
-          <w:lang w:val="en-US" w:eastAsia="zh-CN"/>
-        </w:rPr>
-      </w:pPr>
-      <w:r>
-        <w:rPr>
-          <w:rFonts w:hint="eastAsia"/>
-          <w:lang w:val="en-US" w:eastAsia="zh-CN"/>
-        </w:rPr>
-        <w:t>AS状态机</w:t>
-      </w:r>
-    </w:p>
-    <w:p>
-      <w:pPr>
-        <w:jc w:val="center"/>
-        <w:rPr>
-          <w:rFonts w:hint="default"/>
-          <w:lang w:val="en-US" w:eastAsia="zh-CN"/>
-        </w:rPr>
-      </w:pPr>
-      <w:r>
-        <w:rPr>
-          <w:rFonts w:hint="default"/>
-          <w:lang w:val="en-US" w:eastAsia="zh-CN"/>
-        </w:rPr>
-        <w:object>
-          <v:shape id="_x0000_i1030" o:spt="75" type="#_x0000_t75" style="height:178.2pt;width:264.6pt;" o:ole="t" filled="f" o:preferrelative="t" stroked="f" coordsize="21600,21600">
-            <v:path/>
-            <v:fill on="f" focussize="0,0"/>
-            <v:stroke on="f"/>
-            <v:imagedata r:id="rId18" o:title=""/>
-            <o:lock v:ext="edit" aspectratio="f"/>
-            <w10:wrap type="none"/>
-            <w10:anchorlock/>
-          </v:shape>
-          <o:OLEObject Type="Embed" ProgID="Visio.Drawing.15" ShapeID="_x0000_i1030" DrawAspect="Content" ObjectID="_1468075730" r:id="rId17">
-            <o:LockedField>false</o:LockedField>
-          </o:OLEObject>
-        </w:object>
-      </w:r>
-    </w:p>
-    <w:p>
-      <w:pPr>
-        <w:pStyle w:val="11"/>
-        <w:jc w:val="center"/>
-        <w:rPr>
-          <w:rFonts w:hint="eastAsia" w:eastAsia="宋体"/>
-          <w:lang w:val="en-US" w:eastAsia="zh-CN"/>
-        </w:rPr>
-      </w:pPr>
-      <w:r>
-        <w:t xml:space="preserve">图 </w:t>
-      </w:r>
-      <w:r>
-        <w:fldChar w:fldCharType="begin"/>
-      </w:r>
-      <w:r>
-        <w:instrText xml:space="preserve"> SEQ 图 \* ARABIC </w:instrText>
-      </w:r>
-      <w:r>
-        <w:fldChar w:fldCharType="separate"/>
-      </w:r>
-      <w:r>
-        <w:t>7</w:t>
-      </w:r>
-      <w:r>
-        <w:fldChar w:fldCharType="end"/>
-      </w:r>
-      <w:r>
-        <w:rPr>
-          <w:rFonts w:hint="eastAsia"/>
-          <w:lang w:eastAsia="zh-CN"/>
-        </w:rPr>
-        <w:t xml:space="preserve"> AS状态机</w:t>
-      </w:r>
-    </w:p>
-    <w:p>
-      <w:pPr>
-        <w:pStyle w:val="4"/>
-        <w:numPr>
-          <w:ilvl w:val="2"/>
-          <w:numId w:val="2"/>
-        </w:numPr>
-        <w:bidi w:val="0"/>
-        <w:ind w:left="1508" w:leftChars="0" w:hanging="708" w:firstLineChars="0"/>
-        <w:rPr>
-          <w:rFonts w:hint="eastAsia"/>
-          <w:lang w:val="en-US" w:eastAsia="zh-CN"/>
-        </w:rPr>
-      </w:pPr>
-      <w:r>
-        <w:rPr>
-          <w:rFonts w:hint="eastAsia"/>
-          <w:lang w:val="en-US" w:eastAsia="zh-CN"/>
-        </w:rPr>
-        <w:t>TGS状态机</w:t>
-      </w:r>
-    </w:p>
-    <w:p>
-      <w:pPr>
-        <w:jc w:val="center"/>
-        <w:rPr>
-          <w:rFonts w:hint="eastAsia"/>
-          <w:lang w:val="en-US" w:eastAsia="zh-CN"/>
-        </w:rPr>
-      </w:pPr>
-      <w:r>
-        <w:rPr>
-          <w:rFonts w:hint="eastAsia"/>
-          <w:lang w:val="en-US" w:eastAsia="zh-CN"/>
-        </w:rPr>
-        <w:object>
-          <v:shape id="_x0000_i1043" o:spt="75" alt="" type="#_x0000_t75" style="height:196.2pt;width:290.4pt;" o:ole="t" filled="f" o:preferrelative="t" stroked="f" coordsize="21600,21600">
-            <v:path/>
-            <v:fill on="f" focussize="0,0"/>
-            <v:stroke on="f"/>
-            <v:imagedata r:id="rId20" o:title=""/>
-            <o:lock v:ext="edit" aspectratio="f"/>
-            <w10:wrap type="none"/>
-            <w10:anchorlock/>
-          </v:shape>
-          <o:OLEObject Type="Embed" ProgID="Visio.Drawing.15" ShapeID="_x0000_i1043" DrawAspect="Content" ObjectID="_1468075731" r:id="rId19">
-            <o:LockedField>false</o:LockedField>
-          </o:OLEObject>
-        </w:object>
-      </w:r>
-    </w:p>
-    <w:p>
-      <w:pPr>
-        <w:pStyle w:val="11"/>
-        <w:jc w:val="center"/>
-        <w:rPr>
-          <w:rFonts w:hint="eastAsia" w:eastAsia="宋体"/>
-          <w:lang w:val="en-US" w:eastAsia="zh-CN"/>
-        </w:rPr>
-      </w:pPr>
-      <w:r>
-        <w:t xml:space="preserve">图 </w:t>
-      </w:r>
-      <w:r>
-        <w:fldChar w:fldCharType="begin"/>
-      </w:r>
-      <w:r>
-        <w:instrText xml:space="preserve"> SEQ 图 \* ARABIC </w:instrText>
-      </w:r>
-      <w:r>
-        <w:fldChar w:fldCharType="separate"/>
-      </w:r>
-      <w:r>
-        <w:t>8</w:t>
-      </w:r>
-      <w:r>
-        <w:fldChar w:fldCharType="end"/>
-      </w:r>
-      <w:r>
-        <w:rPr>
-          <w:rFonts w:hint="eastAsia"/>
-          <w:lang w:eastAsia="zh-CN"/>
-        </w:rPr>
-        <w:t xml:space="preserve"> TGS状态机</w:t>
-      </w:r>
-    </w:p>
-    <w:p>
-      <w:pPr>
-        <w:pStyle w:val="4"/>
-        <w:numPr>
-          <w:ilvl w:val="2"/>
-          <w:numId w:val="2"/>
-        </w:numPr>
-        <w:bidi w:val="0"/>
-        <w:ind w:left="1508" w:leftChars="0" w:hanging="708" w:firstLineChars="0"/>
-        <w:rPr>
-          <w:rFonts w:hint="eastAsia"/>
-          <w:lang w:val="en-US" w:eastAsia="zh-CN"/>
-        </w:rPr>
-      </w:pPr>
-      <w:r>
-        <w:rPr>
-          <w:rFonts w:hint="eastAsia"/>
-          <w:lang w:val="en-US" w:eastAsia="zh-CN"/>
-        </w:rPr>
-        <w:t>Client状态机</w:t>
-      </w:r>
-    </w:p>
-    <w:p>
-      <w:pPr>
-        <w:rPr>
-          <w:rFonts w:hint="eastAsia"/>
-          <w:lang w:val="en-US" w:eastAsia="zh-CN"/>
-        </w:rPr>
-      </w:pPr>
-      <w:r>
-        <w:rPr>
-          <w:rFonts w:hint="eastAsia"/>
-          <w:lang w:val="en-US" w:eastAsia="zh-CN"/>
-        </w:rPr>
-        <w:object>
-          <v:shape id="_x0000_i1037" o:spt="75" type="#_x0000_t75" style="height:300.85pt;width:415.25pt;" o:ole="t" filled="f" o:preferrelative="t" stroked="f" coordsize="21600,21600">
-            <v:path/>
-            <v:fill on="f" focussize="0,0"/>
-            <v:stroke on="f"/>
-            <v:imagedata r:id="rId22" o:title=""/>
-            <o:lock v:ext="edit" aspectratio="f"/>
-            <w10:wrap type="none"/>
-            <w10:anchorlock/>
-          </v:shape>
-          <o:OLEObject Type="Embed" ProgID="Visio.Drawing.15" ShapeID="_x0000_i1037" DrawAspect="Content" ObjectID="_1468075732" r:id="rId21">
-            <o:LockedField>false</o:LockedField>
-          </o:OLEObject>
-        </w:object>
-      </w:r>
-    </w:p>
-    <w:p>
-      <w:pPr>
-        <w:pStyle w:val="11"/>
-        <w:jc w:val="center"/>
-        <w:rPr>
-          <w:rFonts w:hint="eastAsia" w:eastAsia="宋体"/>
-          <w:lang w:val="en-US" w:eastAsia="zh-CN"/>
-        </w:rPr>
-      </w:pPr>
-      <w:r>
-        <w:t xml:space="preserve">图 </w:t>
-      </w:r>
-      <w:r>
-        <w:fldChar w:fldCharType="begin"/>
-      </w:r>
-      <w:r>
-        <w:instrText xml:space="preserve"> SEQ 图 \* ARABIC </w:instrText>
-      </w:r>
-      <w:r>
-        <w:fldChar w:fldCharType="separate"/>
-      </w:r>
-      <w:r>
-        <w:t>9</w:t>
-      </w:r>
-      <w:r>
-        <w:fldChar w:fldCharType="end"/>
-      </w:r>
-      <w:r>
-        <w:rPr>
-          <w:rFonts w:hint="eastAsia"/>
-          <w:lang w:eastAsia="zh-CN"/>
-        </w:rPr>
-        <w:t xml:space="preserve"> Client </w:t>
-      </w:r>
-      <w:r>
-        <w:rPr>
-          <w:rFonts w:hint="eastAsia"/>
-          <w:lang w:val="en-US" w:eastAsia="zh-CN"/>
-        </w:rPr>
-        <w:t>Kerberos认证过程</w:t>
-      </w:r>
-      <w:r>
-        <w:rPr>
-          <w:rFonts w:hint="eastAsia"/>
-          <w:lang w:eastAsia="zh-CN"/>
-        </w:rPr>
-        <w:t>状态机</w:t>
-      </w:r>
-    </w:p>
-    <w:p>
-      <w:pPr>
-        <w:numPr>
-          <w:numId w:val="0"/>
-        </w:numPr>
-        <w:bidi w:val="0"/>
-        <w:outlineLvl w:val="9"/>
-        <w:rPr>
-          <w:rFonts w:hint="default"/>
-          <w:lang w:val="en-US" w:eastAsia="zh-CN"/>
-        </w:rPr>
-      </w:pPr>
-      <w:r>
-        <w:rPr>
-          <w:rFonts w:hint="default"/>
-          <w:lang w:val="en-US" w:eastAsia="zh-CN"/>
-        </w:rPr>
-        <w:object>
-          <v:shape id="_x0000_i1042" o:spt="75" type="#_x0000_t75" style="height:461.95pt;width:415.25pt;" o:ole="t" filled="f" o:preferrelative="t" stroked="f" coordsize="21600,21600">
-            <v:path/>
-            <v:fill on="f" focussize="0,0"/>
-            <v:stroke on="f"/>
-            <v:imagedata r:id="rId24" o:title=""/>
-            <o:lock v:ext="edit" aspectratio="f"/>
-            <w10:wrap type="none"/>
-            <w10:anchorlock/>
-          </v:shape>
-          <o:OLEObject Type="Embed" ProgID="Visio.Drawing.15" ShapeID="_x0000_i1042" DrawAspect="Content" ObjectID="_1468075733" r:id="rId23">
-            <o:LockedField>false</o:LockedField>
-          </o:OLEObject>
-        </w:object>
-      </w:r>
-    </w:p>
-    <w:p>
-      <w:pPr>
-        <w:pStyle w:val="11"/>
-        <w:ind w:left="2520" w:leftChars="0" w:firstLine="420" w:firstLineChars="0"/>
-        <w:rPr>
-          <w:rFonts w:hint="eastAsia" w:eastAsia="宋体"/>
-          <w:lang w:val="en-US" w:eastAsia="zh-CN"/>
-        </w:rPr>
-      </w:pPr>
-      <w:r>
-        <w:t xml:space="preserve">图 </w:t>
-      </w:r>
-      <w:r>
-        <w:fldChar w:fldCharType="begin"/>
-      </w:r>
-      <w:r>
-        <w:instrText xml:space="preserve"> SEQ 图 \* ARABIC </w:instrText>
-      </w:r>
-      <w:r>
-        <w:fldChar w:fldCharType="separate"/>
-      </w:r>
-      <w:r>
-        <w:t>10</w:t>
-      </w:r>
-      <w:r>
-        <w:fldChar w:fldCharType="end"/>
-      </w:r>
-      <w:r>
-        <w:rPr>
-          <w:rFonts w:hint="eastAsia"/>
-          <w:lang w:eastAsia="zh-CN"/>
-        </w:rPr>
-        <w:t xml:space="preserve"> Client 程序状态机</w:t>
-      </w:r>
-    </w:p>
-    <w:p>
-      <w:pPr>
-        <w:pStyle w:val="4"/>
-        <w:numPr>
-          <w:ilvl w:val="2"/>
-          <w:numId w:val="2"/>
-        </w:numPr>
-        <w:bidi w:val="0"/>
-        <w:ind w:left="1508" w:leftChars="0" w:hanging="708" w:firstLineChars="0"/>
-        <w:rPr>
-          <w:rFonts w:hint="default"/>
-          <w:lang w:val="en-US" w:eastAsia="zh-CN"/>
-        </w:rPr>
-      </w:pPr>
-      <w:r>
-        <w:rPr>
-          <w:rFonts w:hint="eastAsia"/>
-          <w:lang w:val="en-US" w:eastAsia="zh-CN"/>
-        </w:rPr>
-        <w:t>Server状态机</w:t>
-      </w:r>
-    </w:p>
-    <w:p>
-      <w:pPr>
-        <w:pStyle w:val="11"/>
-        <w:rPr>
-          <w:rFonts w:hint="eastAsia" w:eastAsia="宋体"/>
-          <w:lang w:val="en-US" w:eastAsia="zh-CN"/>
-        </w:rPr>
-      </w:pPr>
-      <w:r>
-        <w:rPr>
-          <w:rFonts w:hint="default"/>
-          <w:lang w:val="en-US" w:eastAsia="zh-CN"/>
-        </w:rPr>
-        <w:object>
-          <v:shape id="_x0000_i1044" o:spt="75" type="#_x0000_t75" style="height:196.2pt;width:290.4pt;" o:ole="t" filled="f" o:preferrelative="t" stroked="f" coordsize="21600,21600">
-            <v:path/>
-            <v:fill on="f" focussize="0,0"/>
-            <v:stroke on="f"/>
-            <v:imagedata r:id="rId26" o:title=""/>
-            <o:lock v:ext="edit" aspectratio="f"/>
-            <w10:wrap type="none"/>
-            <w10:anchorlock/>
-          </v:shape>
-          <o:OLEObject Type="Embed" ProgID="Visio.Drawing.15" ShapeID="_x0000_i1044" DrawAspect="Content" ObjectID="_1468075734" r:id="rId25">
-            <o:LockedField>false</o:LockedField>
-          </o:OLEObject>
-        </w:object>
-      </w:r>
-      <w:r>
-        <w:t xml:space="preserve">图 </w:t>
-      </w:r>
-      <w:r>
-        <w:fldChar w:fldCharType="begin"/>
-      </w:r>
-      <w:r>
-        <w:instrText xml:space="preserve"> SEQ 图 \* ARABIC </w:instrText>
-      </w:r>
-      <w:r>
-        <w:fldChar w:fldCharType="separate"/>
-      </w:r>
-      <w:r>
-        <w:t>11</w:t>
-      </w:r>
-      <w:r>
-        <w:fldChar w:fldCharType="end"/>
-      </w:r>
-      <w:r>
-        <w:rPr>
-          <w:rFonts w:hint="eastAsia"/>
-          <w:lang w:eastAsia="zh-CN"/>
-        </w:rPr>
-        <w:t xml:space="preserve"> Server认证状态机</w:t>
-      </w:r>
-    </w:p>
-    <w:p>
-      <w:pPr>
-        <w:pStyle w:val="3"/>
-        <w:numPr>
-          <w:ilvl w:val="1"/>
-          <w:numId w:val="2"/>
-        </w:numPr>
-        <w:bidi w:val="0"/>
-        <w:ind w:left="850" w:leftChars="0" w:hanging="453" w:firstLineChars="0"/>
-        <w:rPr>
-          <w:rFonts w:hint="default"/>
-          <w:lang w:val="en-US" w:eastAsia="zh-CN"/>
-        </w:rPr>
-      </w:pPr>
-      <w:bookmarkStart w:id="8" w:name="_Toc18147"/>
-      <w:r>
-        <w:rPr>
-          <w:rFonts w:hint="eastAsia"/>
-          <w:lang w:val="en-US" w:eastAsia="zh-CN"/>
-        </w:rPr>
-        <w:t>UI布局设计</w:t>
-      </w:r>
-      <w:bookmarkEnd w:id="8"/>
-    </w:p>
-    <w:p>
-      <w:pPr>
-        <w:numPr>
-          <w:numId w:val="0"/>
-        </w:numPr>
-        <w:ind w:leftChars="200"/>
-        <w:rPr>
-          <w:rFonts w:hint="eastAsia"/>
-          <w:lang w:val="en-US" w:eastAsia="zh-CN"/>
-        </w:rPr>
-      </w:pPr>
-      <w:r>
-        <w:rPr>
-          <w:rFonts w:hint="eastAsia"/>
-          <w:lang w:val="en-US" w:eastAsia="zh-CN"/>
-        </w:rPr>
-        <w:t>登录界面</w:t>
-      </w:r>
-    </w:p>
-    <w:p>
-      <w:r>
-        <w:drawing>
-          <wp:inline distT="0" distB="0" distL="114300" distR="114300">
-            <wp:extent cx="4602480" cy="3505200"/>
-            <wp:effectExtent l="0" t="0" r="0" b="0"/>
-            <wp:docPr id="7" name="图片 23"/>
-            <wp:cNvGraphicFramePr>
-              <a:graphicFrameLocks xmlns:a="http://schemas.openxmlformats.org/drawingml/2006/main" noChangeAspect="1"/>
-            </wp:cNvGraphicFramePr>
-            <a:graphic xmlns:a="http://schemas.openxmlformats.org/drawingml/2006/main">
-              <a:graphicData uri="http://schemas.openxmlformats.org/drawingml/2006/picture">
-                <pic:pic xmlns:pic="http://schemas.openxmlformats.org/drawingml/2006/picture">
-                  <pic:nvPicPr>
-                    <pic:cNvPr id="7" name="图片 23"/>
-                    <pic:cNvPicPr>
-                      <a:picLocks noChangeAspect="1"/>
-                    </pic:cNvPicPr>
-                  </pic:nvPicPr>
-                  <pic:blipFill>
-                    <a:blip r:embed="rId27"/>
-                    <a:stretch>
-                      <a:fillRect/>
-                    </a:stretch>
-                  </pic:blipFill>
-                  <pic:spPr>
-                    <a:xfrm>
-                      <a:off x="0" y="0"/>
-                      <a:ext cx="4602480" cy="3505200"/>
-                    </a:xfrm>
-                    <a:prstGeom prst="rect">
-                      <a:avLst/>
-                    </a:prstGeom>
-                    <a:noFill/>
-                    <a:ln>
-                      <a:noFill/>
-                    </a:ln>
-                  </pic:spPr>
-                </pic:pic>
-              </a:graphicData>
-            </a:graphic>
-          </wp:inline>
-        </w:drawing>
-      </w:r>
-    </w:p>
-    <w:p>
-      <w:pPr>
-        <w:pStyle w:val="11"/>
-        <w:ind w:left="1680" w:leftChars="0" w:firstLine="420" w:firstLineChars="0"/>
-        <w:rPr>
-          <w:rFonts w:hint="eastAsia" w:eastAsia="宋体"/>
-          <w:lang w:val="en-US" w:eastAsia="zh-CN"/>
-        </w:rPr>
-      </w:pPr>
-      <w:r>
-        <w:t xml:space="preserve">图 </w:t>
-      </w:r>
-      <w:r>
-        <w:fldChar w:fldCharType="begin"/>
-      </w:r>
-      <w:r>
-        <w:instrText xml:space="preserve"> SEQ 图 \* ARABIC </w:instrText>
-      </w:r>
-      <w:r>
-        <w:fldChar w:fldCharType="separate"/>
-      </w:r>
-      <w:r>
-        <w:t>12</w:t>
-      </w:r>
-      <w:r>
-        <w:fldChar w:fldCharType="end"/>
-      </w:r>
-      <w:r>
-        <w:rPr>
-          <w:rFonts w:hint="eastAsia"/>
-          <w:lang w:eastAsia="zh-CN"/>
-        </w:rPr>
-        <w:t xml:space="preserve"> 登录界面</w:t>
-      </w:r>
-    </w:p>
-    <w:p>
-      <w:pPr>
-        <w:numPr>
-          <w:numId w:val="0"/>
-        </w:numPr>
-        <w:ind w:leftChars="200"/>
-        <w:rPr>
-          <w:rFonts w:hint="eastAsia"/>
-          <w:lang w:val="en-US" w:eastAsia="zh-CN"/>
-        </w:rPr>
-      </w:pPr>
-    </w:p>
-    <w:p>
-      <w:pPr>
-        <w:numPr>
-          <w:ilvl w:val="0"/>
-          <w:numId w:val="6"/>
-        </w:numPr>
-        <w:ind w:left="0" w:leftChars="0" w:firstLine="420" w:firstLineChars="200"/>
-        <w:rPr>
-          <w:rFonts w:hint="eastAsia"/>
-          <w:lang w:val="en-US" w:eastAsia="zh-CN"/>
-        </w:rPr>
-      </w:pPr>
-      <w:r>
-        <w:rPr>
-          <w:rFonts w:hint="eastAsia"/>
-          <w:lang w:val="en-US" w:eastAsia="zh-CN"/>
-        </w:rPr>
-        <w:t>消息列表</w:t>
-      </w:r>
-    </w:p>
-    <w:p>
-      <w:pPr>
-        <w:widowControl w:val="0"/>
-        <w:numPr>
-          <w:numId w:val="0"/>
-        </w:numPr>
-        <w:jc w:val="both"/>
-      </w:pPr>
-      <w:r>
-        <w:drawing>
-          <wp:inline distT="0" distB="0" distL="114300" distR="114300">
-            <wp:extent cx="5271135" cy="3220720"/>
-            <wp:effectExtent l="0" t="0" r="1905" b="10160"/>
-            <wp:docPr id="9" name="图片 25"/>
-            <wp:cNvGraphicFramePr>
-              <a:graphicFrameLocks xmlns:a="http://schemas.openxmlformats.org/drawingml/2006/main" noChangeAspect="1"/>
-            </wp:cNvGraphicFramePr>
-            <a:graphic xmlns:a="http://schemas.openxmlformats.org/drawingml/2006/main">
-              <a:graphicData uri="http://schemas.openxmlformats.org/drawingml/2006/picture">
-                <pic:pic xmlns:pic="http://schemas.openxmlformats.org/drawingml/2006/picture">
-                  <pic:nvPicPr>
-                    <pic:cNvPr id="9" name="图片 25"/>
-                    <pic:cNvPicPr>
-                      <a:picLocks noChangeAspect="1"/>
-                    </pic:cNvPicPr>
-                  </pic:nvPicPr>
-                  <pic:blipFill>
-                    <a:blip r:embed="rId28"/>
-                    <a:stretch>
-                      <a:fillRect/>
-                    </a:stretch>
-                  </pic:blipFill>
-                  <pic:spPr>
-                    <a:xfrm>
-                      <a:off x="0" y="0"/>
-                      <a:ext cx="5271135" cy="3220720"/>
-                    </a:xfrm>
-                    <a:prstGeom prst="rect">
-                      <a:avLst/>
-                    </a:prstGeom>
-                    <a:noFill/>
-                    <a:ln>
-                      <a:noFill/>
-                    </a:ln>
-                  </pic:spPr>
-                </pic:pic>
-              </a:graphicData>
-            </a:graphic>
-          </wp:inline>
-        </w:drawing>
-      </w:r>
-    </w:p>
-    <w:p>
-      <w:pPr>
-        <w:pStyle w:val="11"/>
-        <w:widowControl w:val="0"/>
-        <w:numPr>
-          <w:numId w:val="0"/>
-        </w:numPr>
-        <w:ind w:left="1680" w:leftChars="0" w:firstLine="420" w:firstLineChars="0"/>
-        <w:jc w:val="both"/>
-        <w:rPr>
-          <w:rFonts w:hint="eastAsia" w:eastAsia="宋体"/>
-          <w:lang w:val="en-US" w:eastAsia="zh-CN"/>
-        </w:rPr>
-      </w:pPr>
-      <w:r>
-        <w:t xml:space="preserve">图 </w:t>
-      </w:r>
-      <w:r>
-        <w:fldChar w:fldCharType="begin"/>
-      </w:r>
-      <w:r>
-        <w:instrText xml:space="preserve"> SEQ 图 \* ARABIC </w:instrText>
-      </w:r>
-      <w:r>
-        <w:fldChar w:fldCharType="separate"/>
-      </w:r>
-      <w:r>
-        <w:t>13</w:t>
-      </w:r>
-      <w:r>
-        <w:fldChar w:fldCharType="end"/>
-      </w:r>
-      <w:r>
-        <w:rPr>
-          <w:rFonts w:hint="eastAsia"/>
-          <w:lang w:eastAsia="zh-CN"/>
-        </w:rPr>
-        <w:t xml:space="preserve"> 消息列表界面</w:t>
-      </w:r>
-    </w:p>
-    <w:p>
-      <w:pPr>
-        <w:numPr>
-          <w:ilvl w:val="0"/>
-          <w:numId w:val="6"/>
-        </w:numPr>
-        <w:ind w:left="0" w:leftChars="0" w:firstLine="420" w:firstLineChars="200"/>
-        <w:rPr>
-          <w:rFonts w:hint="eastAsia"/>
-          <w:lang w:val="en-US" w:eastAsia="zh-CN"/>
-        </w:rPr>
-      </w:pPr>
-      <w:r>
-        <w:rPr>
-          <w:rFonts w:hint="eastAsia"/>
-          <w:lang w:val="en-US" w:eastAsia="zh-CN"/>
-        </w:rPr>
-        <w:t>查看联系人界面</w:t>
-      </w:r>
-    </w:p>
-    <w:p>
-      <w:pPr>
-        <w:widowControl w:val="0"/>
-        <w:numPr>
-          <w:numId w:val="0"/>
-        </w:numPr>
-        <w:jc w:val="both"/>
-        <w:rPr>
-          <w:rFonts w:hint="default"/>
-          <w:lang w:val="en-US" w:eastAsia="zh-CN"/>
-        </w:rPr>
-      </w:pPr>
-      <w:r>
-        <w:rPr>
-          <w:rFonts w:hint="eastAsia"/>
-          <w:lang w:val="en-US" w:eastAsia="zh-CN"/>
-        </w:rPr>
-        <w:t xml:space="preserve">  8与王刚聊天，右侧跳转至6，9跳转至7</w:t>
-      </w:r>
-    </w:p>
-    <w:p>
-      <w:pPr>
-        <w:widowControl w:val="0"/>
-        <w:numPr>
-          <w:numId w:val="0"/>
-        </w:numPr>
-        <w:jc w:val="both"/>
-      </w:pPr>
-      <w:r>
-        <w:drawing>
-          <wp:inline distT="0" distB="0" distL="114300" distR="114300">
-            <wp:extent cx="5269230" cy="3206115"/>
-            <wp:effectExtent l="0" t="0" r="3810" b="9525"/>
-            <wp:docPr id="10" name="图片 26"/>
-            <wp:cNvGraphicFramePr>
-              <a:graphicFrameLocks xmlns:a="http://schemas.openxmlformats.org/drawingml/2006/main" noChangeAspect="1"/>
-            </wp:cNvGraphicFramePr>
-            <a:graphic xmlns:a="http://schemas.openxmlformats.org/drawingml/2006/main">
-              <a:graphicData uri="http://schemas.openxmlformats.org/drawingml/2006/picture">
-                <pic:pic xmlns:pic="http://schemas.openxmlformats.org/drawingml/2006/picture">
-                  <pic:nvPicPr>
-                    <pic:cNvPr id="10" name="图片 26"/>
-                    <pic:cNvPicPr>
-                      <a:picLocks noChangeAspect="1"/>
-                    </pic:cNvPicPr>
-                  </pic:nvPicPr>
-                  <pic:blipFill>
-                    <a:blip r:embed="rId29"/>
-                    <a:stretch>
-                      <a:fillRect/>
-                    </a:stretch>
-                  </pic:blipFill>
-                  <pic:spPr>
-                    <a:xfrm>
-                      <a:off x="0" y="0"/>
-                      <a:ext cx="5269230" cy="3206115"/>
-                    </a:xfrm>
-                    <a:prstGeom prst="rect">
-                      <a:avLst/>
-                    </a:prstGeom>
-                    <a:noFill/>
-                    <a:ln>
-                      <a:noFill/>
-                    </a:ln>
-                  </pic:spPr>
-                </pic:pic>
-              </a:graphicData>
-            </a:graphic>
-          </wp:inline>
-        </w:drawing>
-      </w:r>
-    </w:p>
-    <w:p>
-      <w:pPr>
-        <w:pStyle w:val="11"/>
-        <w:widowControl w:val="0"/>
-        <w:numPr>
-          <w:numId w:val="0"/>
-        </w:numPr>
-        <w:ind w:left="1260" w:leftChars="0" w:firstLine="420" w:firstLineChars="0"/>
-        <w:jc w:val="both"/>
-        <w:rPr>
-          <w:rFonts w:hint="eastAsia" w:eastAsia="宋体"/>
-          <w:lang w:val="en-US" w:eastAsia="zh-CN"/>
-        </w:rPr>
-      </w:pPr>
-      <w:r>
-        <w:t xml:space="preserve">图 </w:t>
-      </w:r>
-      <w:r>
-        <w:fldChar w:fldCharType="begin"/>
-      </w:r>
-      <w:r>
-        <w:instrText xml:space="preserve"> SEQ 图 \* ARABIC </w:instrText>
-      </w:r>
-      <w:r>
-        <w:fldChar w:fldCharType="separate"/>
-      </w:r>
-      <w:r>
-        <w:t>14</w:t>
-      </w:r>
-      <w:r>
-        <w:fldChar w:fldCharType="end"/>
-      </w:r>
-      <w:r>
-        <w:rPr>
-          <w:rFonts w:hint="eastAsia"/>
-          <w:lang w:eastAsia="zh-CN"/>
-        </w:rPr>
-        <w:t xml:space="preserve"> 查看联系人界面</w:t>
-      </w:r>
-    </w:p>
-    <w:p>
-      <w:pPr>
-        <w:numPr>
-          <w:ilvl w:val="0"/>
-          <w:numId w:val="6"/>
-        </w:numPr>
-        <w:ind w:left="0" w:leftChars="0" w:firstLine="420" w:firstLineChars="200"/>
-        <w:rPr>
-          <w:rFonts w:hint="eastAsia"/>
-          <w:lang w:val="en-US" w:eastAsia="zh-CN"/>
-        </w:rPr>
-      </w:pPr>
-      <w:r>
-        <w:rPr>
-          <w:rFonts w:hint="eastAsia"/>
-          <w:lang w:val="en-US" w:eastAsia="zh-CN"/>
-        </w:rPr>
-        <w:t>查看个人信息界面</w:t>
-      </w:r>
-    </w:p>
-    <w:p>
-      <w:pPr>
-        <w:widowControl w:val="0"/>
-        <w:numPr>
-          <w:numId w:val="0"/>
-        </w:numPr>
-        <w:jc w:val="both"/>
-      </w:pPr>
-      <w:r>
-        <w:drawing>
-          <wp:inline distT="0" distB="0" distL="114300" distR="114300">
-            <wp:extent cx="5271135" cy="2938145"/>
-            <wp:effectExtent l="0" t="0" r="1905" b="3175"/>
-            <wp:docPr id="11" name="图片 27"/>
-            <wp:cNvGraphicFramePr>
-              <a:graphicFrameLocks xmlns:a="http://schemas.openxmlformats.org/drawingml/2006/main" noChangeAspect="1"/>
-            </wp:cNvGraphicFramePr>
-            <a:graphic xmlns:a="http://schemas.openxmlformats.org/drawingml/2006/main">
-              <a:graphicData uri="http://schemas.openxmlformats.org/drawingml/2006/picture">
-                <pic:pic xmlns:pic="http://schemas.openxmlformats.org/drawingml/2006/picture">
-                  <pic:nvPicPr>
-                    <pic:cNvPr id="11" name="图片 27"/>
-                    <pic:cNvPicPr>
-                      <a:picLocks noChangeAspect="1"/>
-                    </pic:cNvPicPr>
-                  </pic:nvPicPr>
-                  <pic:blipFill>
-                    <a:blip r:embed="rId30"/>
-                    <a:stretch>
-                      <a:fillRect/>
-                    </a:stretch>
-                  </pic:blipFill>
-                  <pic:spPr>
-                    <a:xfrm>
-                      <a:off x="0" y="0"/>
-                      <a:ext cx="5271135" cy="2938145"/>
-                    </a:xfrm>
-                    <a:prstGeom prst="rect">
-                      <a:avLst/>
-                    </a:prstGeom>
-                    <a:noFill/>
-                    <a:ln>
-                      <a:noFill/>
-                    </a:ln>
-                  </pic:spPr>
-                </pic:pic>
-              </a:graphicData>
-            </a:graphic>
-          </wp:inline>
-        </w:drawing>
-      </w:r>
-    </w:p>
-    <w:p>
-      <w:pPr>
-        <w:pStyle w:val="11"/>
-        <w:widowControl w:val="0"/>
-        <w:numPr>
-          <w:numId w:val="0"/>
-        </w:numPr>
-        <w:ind w:left="1680" w:leftChars="0" w:firstLine="420" w:firstLineChars="0"/>
-        <w:jc w:val="both"/>
-        <w:rPr>
-          <w:rFonts w:hint="eastAsia" w:eastAsia="宋体"/>
-          <w:lang w:val="en-US" w:eastAsia="zh-CN"/>
-        </w:rPr>
-      </w:pPr>
-      <w:r>
-        <w:t xml:space="preserve">图 </w:t>
-      </w:r>
-      <w:r>
-        <w:fldChar w:fldCharType="begin"/>
-      </w:r>
-      <w:r>
-        <w:instrText xml:space="preserve"> SEQ 图 \* ARABIC </w:instrText>
-      </w:r>
-      <w:r>
-        <w:fldChar w:fldCharType="separate"/>
-      </w:r>
-      <w:r>
-        <w:t>15</w:t>
-      </w:r>
-      <w:r>
-        <w:fldChar w:fldCharType="end"/>
-      </w:r>
-      <w:r>
-        <w:rPr>
-          <w:rFonts w:hint="eastAsia"/>
-          <w:lang w:eastAsia="zh-CN"/>
-        </w:rPr>
-        <w:t xml:space="preserve"> 查看个人信息界面</w:t>
-      </w:r>
-    </w:p>
-    <w:p>
-      <w:pPr>
-        <w:numPr>
-          <w:ilvl w:val="0"/>
-          <w:numId w:val="6"/>
-        </w:numPr>
-        <w:ind w:left="0" w:leftChars="0" w:firstLine="420" w:firstLineChars="200"/>
-        <w:rPr>
-          <w:rFonts w:hint="eastAsia"/>
-          <w:lang w:val="en-US" w:eastAsia="zh-CN"/>
-        </w:rPr>
-      </w:pPr>
-      <w:r>
-        <w:rPr>
-          <w:rFonts w:hint="eastAsia"/>
-          <w:lang w:val="en-US" w:eastAsia="zh-CN"/>
-        </w:rPr>
-        <w:t>添加界面</w:t>
-      </w:r>
-    </w:p>
-    <w:p>
-      <w:pPr>
-        <w:widowControl w:val="0"/>
-        <w:numPr>
-          <w:numId w:val="0"/>
-        </w:numPr>
-        <w:ind w:firstLine="420" w:firstLineChars="0"/>
-        <w:jc w:val="both"/>
-        <w:rPr>
-          <w:rFonts w:hint="default"/>
-          <w:lang w:val="en-US" w:eastAsia="zh-CN"/>
-        </w:rPr>
-      </w:pPr>
-      <w:r>
-        <w:rPr>
-          <w:rFonts w:hint="eastAsia"/>
-          <w:lang w:val="en-US" w:eastAsia="zh-CN"/>
-        </w:rPr>
-        <w:t>点击+号，弹出功能</w:t>
-      </w:r>
-    </w:p>
-    <w:p>
-      <w:pPr>
-        <w:widowControl w:val="0"/>
-        <w:numPr>
-          <w:numId w:val="0"/>
-        </w:numPr>
-        <w:ind w:firstLine="420" w:firstLineChars="0"/>
-        <w:jc w:val="both"/>
-      </w:pPr>
-      <w:r>
-        <w:drawing>
-          <wp:inline distT="0" distB="0" distL="114300" distR="114300">
-            <wp:extent cx="5271135" cy="3144520"/>
-            <wp:effectExtent l="0" t="0" r="1905" b="10160"/>
-            <wp:docPr id="12" name="图片 28"/>
-            <wp:cNvGraphicFramePr>
-              <a:graphicFrameLocks xmlns:a="http://schemas.openxmlformats.org/drawingml/2006/main" noChangeAspect="1"/>
-            </wp:cNvGraphicFramePr>
-            <a:graphic xmlns:a="http://schemas.openxmlformats.org/drawingml/2006/main">
-              <a:graphicData uri="http://schemas.openxmlformats.org/drawingml/2006/picture">
-                <pic:pic xmlns:pic="http://schemas.openxmlformats.org/drawingml/2006/picture">
-                  <pic:nvPicPr>
-                    <pic:cNvPr id="12" name="图片 28"/>
-                    <pic:cNvPicPr>
-                      <a:picLocks noChangeAspect="1"/>
-                    </pic:cNvPicPr>
-                  </pic:nvPicPr>
-                  <pic:blipFill>
-                    <a:blip r:embed="rId31"/>
-                    <a:stretch>
-                      <a:fillRect/>
-                    </a:stretch>
-                  </pic:blipFill>
-                  <pic:spPr>
-                    <a:xfrm>
-                      <a:off x="0" y="0"/>
-                      <a:ext cx="5271135" cy="3144520"/>
-                    </a:xfrm>
-                    <a:prstGeom prst="rect">
-                      <a:avLst/>
-                    </a:prstGeom>
-                    <a:noFill/>
-                    <a:ln>
-                      <a:noFill/>
-                    </a:ln>
-                  </pic:spPr>
-                </pic:pic>
-              </a:graphicData>
-            </a:graphic>
-          </wp:inline>
-        </w:drawing>
-      </w:r>
-    </w:p>
-    <w:p>
-      <w:pPr>
-        <w:pStyle w:val="11"/>
-        <w:widowControl w:val="0"/>
-        <w:numPr>
-          <w:numId w:val="0"/>
-        </w:numPr>
-        <w:ind w:left="2100" w:leftChars="0" w:firstLine="420" w:firstLineChars="0"/>
-        <w:jc w:val="both"/>
-        <w:rPr>
-          <w:rFonts w:hint="eastAsia" w:eastAsia="宋体"/>
-          <w:lang w:val="en-US" w:eastAsia="zh-CN"/>
-        </w:rPr>
-      </w:pPr>
-      <w:r>
-        <w:t xml:space="preserve">图 </w:t>
-      </w:r>
-      <w:r>
-        <w:fldChar w:fldCharType="begin"/>
-      </w:r>
-      <w:r>
-        <w:instrText xml:space="preserve"> SEQ 图 \* ARABIC </w:instrText>
-      </w:r>
-      <w:r>
-        <w:fldChar w:fldCharType="separate"/>
-      </w:r>
-      <w:r>
-        <w:t>16</w:t>
-      </w:r>
-      <w:r>
-        <w:fldChar w:fldCharType="end"/>
-      </w:r>
-      <w:r>
-        <w:rPr>
-          <w:rFonts w:hint="eastAsia"/>
-          <w:lang w:eastAsia="zh-CN"/>
-        </w:rPr>
-        <w:t xml:space="preserve"> 添加界面</w:t>
-      </w:r>
-    </w:p>
-    <w:p>
-      <w:pPr>
-        <w:numPr>
-          <w:ilvl w:val="1"/>
-          <w:numId w:val="6"/>
-        </w:numPr>
-        <w:ind w:left="420" w:leftChars="0" w:firstLine="420" w:firstLineChars="200"/>
-        <w:rPr>
-          <w:rFonts w:hint="eastAsia"/>
-          <w:lang w:val="en-US" w:eastAsia="zh-CN"/>
-        </w:rPr>
-      </w:pPr>
-      <w:r>
-        <w:rPr>
-          <w:rFonts w:hint="eastAsia"/>
-          <w:lang w:val="en-US" w:eastAsia="zh-CN"/>
-        </w:rPr>
-        <w:t>添加好友、群界面</w:t>
-      </w:r>
-    </w:p>
-    <w:p>
-      <w:pPr>
-        <w:widowControl w:val="0"/>
-        <w:numPr>
-          <w:numId w:val="0"/>
-        </w:numPr>
-        <w:jc w:val="both"/>
-      </w:pPr>
-      <w:r>
-        <w:drawing>
-          <wp:inline distT="0" distB="0" distL="114300" distR="114300">
-            <wp:extent cx="5268595" cy="3151505"/>
-            <wp:effectExtent l="0" t="0" r="4445" b="3175"/>
-            <wp:docPr id="13" name="图片 29"/>
-            <wp:cNvGraphicFramePr>
-              <a:graphicFrameLocks xmlns:a="http://schemas.openxmlformats.org/drawingml/2006/main" noChangeAspect="1"/>
-            </wp:cNvGraphicFramePr>
-            <a:graphic xmlns:a="http://schemas.openxmlformats.org/drawingml/2006/main">
-              <a:graphicData uri="http://schemas.openxmlformats.org/drawingml/2006/picture">
-                <pic:pic xmlns:pic="http://schemas.openxmlformats.org/drawingml/2006/picture">
-                  <pic:nvPicPr>
-                    <pic:cNvPr id="13" name="图片 29"/>
-                    <pic:cNvPicPr>
-                      <a:picLocks noChangeAspect="1"/>
-                    </pic:cNvPicPr>
-                  </pic:nvPicPr>
-                  <pic:blipFill>
-                    <a:blip r:embed="rId32"/>
-                    <a:stretch>
-                      <a:fillRect/>
-                    </a:stretch>
-                  </pic:blipFill>
-                  <pic:spPr>
-                    <a:xfrm>
-                      <a:off x="0" y="0"/>
-                      <a:ext cx="5268595" cy="3151505"/>
-                    </a:xfrm>
-                    <a:prstGeom prst="rect">
-                      <a:avLst/>
-                    </a:prstGeom>
-                    <a:noFill/>
-                    <a:ln>
-                      <a:noFill/>
-                    </a:ln>
-                  </pic:spPr>
-                </pic:pic>
-              </a:graphicData>
-            </a:graphic>
-          </wp:inline>
-        </w:drawing>
-      </w:r>
-    </w:p>
-    <w:p>
-      <w:pPr>
-        <w:pStyle w:val="11"/>
-        <w:widowControl w:val="0"/>
-        <w:numPr>
-          <w:numId w:val="0"/>
-        </w:numPr>
-        <w:ind w:left="1260" w:leftChars="0" w:firstLine="420" w:firstLineChars="0"/>
-        <w:jc w:val="both"/>
-        <w:rPr>
-          <w:rFonts w:hint="eastAsia" w:eastAsia="宋体"/>
-          <w:lang w:val="en-US" w:eastAsia="zh-CN"/>
-        </w:rPr>
-      </w:pPr>
-      <w:r>
-        <w:t xml:space="preserve">图 </w:t>
-      </w:r>
-      <w:r>
-        <w:fldChar w:fldCharType="begin"/>
-      </w:r>
-      <w:r>
-        <w:instrText xml:space="preserve"> SEQ 图 \* ARABIC </w:instrText>
-      </w:r>
-      <w:r>
-        <w:fldChar w:fldCharType="separate"/>
-      </w:r>
-      <w:r>
-        <w:t>17</w:t>
-      </w:r>
-      <w:r>
-        <w:fldChar w:fldCharType="end"/>
-      </w:r>
-      <w:r>
-        <w:rPr>
-          <w:rFonts w:hint="eastAsia"/>
-          <w:lang w:eastAsia="zh-CN"/>
-        </w:rPr>
-        <w:t xml:space="preserve"> 添加好友、群聊界面</w:t>
-      </w:r>
-    </w:p>
-    <w:p>
-      <w:pPr>
-        <w:numPr>
-          <w:ilvl w:val="1"/>
-          <w:numId w:val="6"/>
-        </w:numPr>
-        <w:ind w:left="420" w:leftChars="0" w:firstLine="420" w:firstLineChars="200"/>
-        <w:rPr>
-          <w:rFonts w:hint="eastAsia"/>
-          <w:lang w:val="en-US" w:eastAsia="zh-CN"/>
-        </w:rPr>
-      </w:pPr>
-      <w:r>
-        <w:rPr>
-          <w:rFonts w:hint="eastAsia"/>
-          <w:lang w:val="en-US" w:eastAsia="zh-CN"/>
-        </w:rPr>
-        <w:t>创建群聊界面</w:t>
-      </w:r>
-    </w:p>
-    <w:p>
-      <w:pPr>
-        <w:widowControl w:val="0"/>
-        <w:numPr>
-          <w:numId w:val="0"/>
-        </w:numPr>
-        <w:jc w:val="both"/>
-      </w:pPr>
-      <w:r>
-        <w:drawing>
-          <wp:inline distT="0" distB="0" distL="114300" distR="114300">
-            <wp:extent cx="5273675" cy="3196590"/>
-            <wp:effectExtent l="0" t="0" r="14605" b="3810"/>
-            <wp:docPr id="14" name="图片 30"/>
-            <wp:cNvGraphicFramePr>
-              <a:graphicFrameLocks xmlns:a="http://schemas.openxmlformats.org/drawingml/2006/main" noChangeAspect="1"/>
-            </wp:cNvGraphicFramePr>
-            <a:graphic xmlns:a="http://schemas.openxmlformats.org/drawingml/2006/main">
-              <a:graphicData uri="http://schemas.openxmlformats.org/drawingml/2006/picture">
-                <pic:pic xmlns:pic="http://schemas.openxmlformats.org/drawingml/2006/picture">
-                  <pic:nvPicPr>
-                    <pic:cNvPr id="14" name="图片 30"/>
-                    <pic:cNvPicPr>
-                      <a:picLocks noChangeAspect="1"/>
-                    </pic:cNvPicPr>
-                  </pic:nvPicPr>
-                  <pic:blipFill>
-                    <a:blip r:embed="rId33"/>
-                    <a:stretch>
-                      <a:fillRect/>
-                    </a:stretch>
-                  </pic:blipFill>
-                  <pic:spPr>
-                    <a:xfrm>
-                      <a:off x="0" y="0"/>
-                      <a:ext cx="5273675" cy="3196590"/>
-                    </a:xfrm>
-                    <a:prstGeom prst="rect">
-                      <a:avLst/>
-                    </a:prstGeom>
-                    <a:noFill/>
-                    <a:ln>
-                      <a:noFill/>
-                    </a:ln>
-                  </pic:spPr>
-                </pic:pic>
-              </a:graphicData>
-            </a:graphic>
-          </wp:inline>
-        </w:drawing>
-      </w:r>
-    </w:p>
-    <w:p>
-      <w:pPr>
-        <w:pStyle w:val="11"/>
-        <w:widowControl w:val="0"/>
-        <w:numPr>
-          <w:numId w:val="0"/>
-        </w:numPr>
-        <w:ind w:left="1260" w:leftChars="0" w:firstLine="420" w:firstLineChars="0"/>
-        <w:jc w:val="both"/>
-        <w:rPr>
-          <w:rFonts w:hint="eastAsia" w:eastAsia="宋体"/>
-          <w:lang w:val="en-US" w:eastAsia="zh-CN"/>
-        </w:rPr>
-      </w:pPr>
-      <w:r>
-        <w:t xml:space="preserve">图 </w:t>
-      </w:r>
-      <w:r>
-        <w:fldChar w:fldCharType="begin"/>
-      </w:r>
-      <w:r>
-        <w:instrText xml:space="preserve"> SEQ 图 \* ARABIC </w:instrText>
-      </w:r>
-      <w:r>
-        <w:fldChar w:fldCharType="separate"/>
-      </w:r>
-      <w:r>
-        <w:t>18</w:t>
-      </w:r>
-      <w:r>
-        <w:fldChar w:fldCharType="end"/>
-      </w:r>
-      <w:r>
-        <w:rPr>
-          <w:rFonts w:hint="eastAsia"/>
-          <w:lang w:eastAsia="zh-CN"/>
-        </w:rPr>
-        <w:t xml:space="preserve"> 创建群聊界面</w:t>
-      </w:r>
-    </w:p>
-    <w:p>
-      <w:pPr>
-        <w:widowControl w:val="0"/>
-        <w:numPr>
-          <w:numId w:val="0"/>
-        </w:numPr>
-        <w:ind w:left="840" w:leftChars="0" w:firstLine="420" w:firstLineChars="0"/>
-        <w:jc w:val="both"/>
-        <w:rPr>
-          <w:rFonts w:hint="eastAsia"/>
-          <w:lang w:val="en-US" w:eastAsia="zh-CN"/>
-        </w:rPr>
-      </w:pPr>
-    </w:p>
-    <w:p>
-      <w:pPr>
-        <w:widowControl w:val="0"/>
-        <w:numPr>
-          <w:numId w:val="0"/>
-        </w:numPr>
-        <w:ind w:left="840" w:leftChars="0" w:firstLine="420" w:firstLineChars="0"/>
-        <w:jc w:val="both"/>
-        <w:rPr>
-          <w:rFonts w:hint="eastAsia"/>
-          <w:lang w:val="en-US" w:eastAsia="zh-CN"/>
-        </w:rPr>
-      </w:pPr>
-    </w:p>
-    <w:p>
-      <w:pPr>
-        <w:numPr>
-          <w:ilvl w:val="0"/>
-          <w:numId w:val="7"/>
-        </w:numPr>
-        <w:ind w:left="0" w:leftChars="0" w:firstLine="400" w:firstLineChars="0"/>
-        <w:rPr>
-          <w:rFonts w:hint="eastAsia"/>
-          <w:lang w:val="en-US" w:eastAsia="zh-CN"/>
-        </w:rPr>
-      </w:pPr>
-      <w:r>
-        <w:rPr>
-          <w:rFonts w:hint="eastAsia"/>
-          <w:lang w:val="en-US" w:eastAsia="zh-CN"/>
-        </w:rPr>
-        <w:t>查看信息界面</w:t>
-      </w:r>
-    </w:p>
-    <w:p>
-      <w:pPr>
-        <w:widowControl w:val="0"/>
-        <w:numPr>
-          <w:numId w:val="0"/>
-        </w:numPr>
-        <w:tabs>
-          <w:tab w:val="left" w:pos="0"/>
-        </w:tabs>
-        <w:jc w:val="both"/>
-      </w:pPr>
-      <w:r>
-        <w:drawing>
-          <wp:inline distT="0" distB="0" distL="114300" distR="114300">
-            <wp:extent cx="5273040" cy="3257550"/>
-            <wp:effectExtent l="0" t="0" r="0" b="3810"/>
-            <wp:docPr id="15" name="图片 31"/>
-            <wp:cNvGraphicFramePr>
-              <a:graphicFrameLocks xmlns:a="http://schemas.openxmlformats.org/drawingml/2006/main" noChangeAspect="1"/>
-            </wp:cNvGraphicFramePr>
-            <a:graphic xmlns:a="http://schemas.openxmlformats.org/drawingml/2006/main">
-              <a:graphicData uri="http://schemas.openxmlformats.org/drawingml/2006/picture">
-                <pic:pic xmlns:pic="http://schemas.openxmlformats.org/drawingml/2006/picture">
-                  <pic:nvPicPr>
-                    <pic:cNvPr id="15" name="图片 31"/>
-                    <pic:cNvPicPr>
-                      <a:picLocks noChangeAspect="1"/>
-                    </pic:cNvPicPr>
-                  </pic:nvPicPr>
-                  <pic:blipFill>
-                    <a:blip r:embed="rId34"/>
-                    <a:stretch>
-                      <a:fillRect/>
-                    </a:stretch>
-                  </pic:blipFill>
-                  <pic:spPr>
-                    <a:xfrm>
-                      <a:off x="0" y="0"/>
-                      <a:ext cx="5273040" cy="3257550"/>
-                    </a:xfrm>
-                    <a:prstGeom prst="rect">
-                      <a:avLst/>
-                    </a:prstGeom>
-                    <a:noFill/>
-                    <a:ln>
-                      <a:noFill/>
-                    </a:ln>
-                  </pic:spPr>
-                </pic:pic>
-              </a:graphicData>
-            </a:graphic>
-          </wp:inline>
-        </w:drawing>
-      </w:r>
-    </w:p>
-    <w:p>
-      <w:pPr>
-        <w:pStyle w:val="11"/>
-        <w:widowControl w:val="0"/>
-        <w:numPr>
-          <w:numId w:val="0"/>
-        </w:numPr>
-        <w:tabs>
-          <w:tab w:val="left" w:pos="0"/>
-        </w:tabs>
-        <w:jc w:val="both"/>
-        <w:rPr>
-          <w:rFonts w:hint="eastAsia"/>
-          <w:lang w:eastAsia="zh-CN"/>
-        </w:rPr>
-      </w:pPr>
-      <w:r>
-        <w:rPr>
-          <w:rFonts w:hint="eastAsia"/>
-          <w:lang w:val="en-US" w:eastAsia="zh-CN"/>
-        </w:rPr>
-        <w:tab/>
-        <w:t/>
-      </w:r>
-      <w:r>
-        <w:rPr>
-          <w:rFonts w:hint="eastAsia"/>
-          <w:lang w:val="en-US" w:eastAsia="zh-CN"/>
-        </w:rPr>
-        <w:tab/>
-        <w:t/>
-      </w:r>
-      <w:r>
-        <w:rPr>
-          <w:rFonts w:hint="eastAsia"/>
-          <w:lang w:val="en-US" w:eastAsia="zh-CN"/>
-        </w:rPr>
-        <w:tab/>
-        <w:t/>
-      </w:r>
-      <w:r>
-        <w:rPr>
-          <w:rFonts w:hint="eastAsia"/>
-          <w:lang w:val="en-US" w:eastAsia="zh-CN"/>
-        </w:rPr>
-        <w:tab/>
-        <w:t/>
-      </w:r>
-      <w:r>
-        <w:rPr>
-          <w:rFonts w:hint="eastAsia"/>
-          <w:lang w:val="en-US" w:eastAsia="zh-CN"/>
-        </w:rPr>
-        <w:tab/>
-      </w:r>
-      <w:r>
-        <w:t xml:space="preserve"> </w:t>
-      </w:r>
-      <w:r>
-        <w:fldChar w:fldCharType="begin"/>
-      </w:r>
-      <w:r>
-        <w:instrText xml:space="preserve"> SEQ 图 \* ARABIC </w:instrText>
-      </w:r>
-      <w:r>
-        <w:fldChar w:fldCharType="separate"/>
-      </w:r>
-      <w:r>
-        <w:t>19</w:t>
-      </w:r>
-      <w:r>
-        <w:fldChar w:fldCharType="end"/>
-      </w:r>
-      <w:r>
-        <w:rPr>
-          <w:rFonts w:hint="eastAsia"/>
-          <w:lang w:eastAsia="zh-CN"/>
-        </w:rPr>
-        <w:t xml:space="preserve"> 查看信息界面</w:t>
-      </w:r>
-    </w:p>
-    <w:p>
-      <w:pPr>
-        <w:rPr>
-          <w:rFonts w:hint="eastAsia"/>
-          <w:lang w:val="en-US" w:eastAsia="zh-CN"/>
-        </w:rPr>
-      </w:pPr>
-    </w:p>
-    <w:p>
-      <w:pPr>
-        <w:numPr>
-          <w:ilvl w:val="0"/>
-          <w:numId w:val="7"/>
-        </w:numPr>
-        <w:ind w:left="0" w:leftChars="0" w:firstLine="400" w:firstLineChars="0"/>
-        <w:rPr>
-          <w:rFonts w:hint="default"/>
-          <w:lang w:val="en-US" w:eastAsia="zh-CN"/>
-        </w:rPr>
-      </w:pPr>
-      <w:r>
-        <w:rPr>
-          <w:rFonts w:hint="eastAsia"/>
-          <w:lang w:val="en-US" w:eastAsia="zh-CN"/>
-        </w:rPr>
-        <w:t>查看群信息界面</w:t>
-      </w:r>
-    </w:p>
-    <w:p>
-      <w:pPr>
-        <w:rPr>
-          <w:rFonts w:hint="default"/>
-          <w:lang w:val="en-US" w:eastAsia="zh-CN"/>
-        </w:rPr>
-      </w:pPr>
-    </w:p>
-    <w:p>
-      <w:r>
-        <w:drawing>
-          <wp:inline distT="0" distB="0" distL="114300" distR="114300">
-            <wp:extent cx="5269230" cy="3051175"/>
-            <wp:effectExtent l="0" t="0" r="3810" b="12065"/>
-            <wp:docPr id="16" name="图片 32"/>
-            <wp:cNvGraphicFramePr>
-              <a:graphicFrameLocks xmlns:a="http://schemas.openxmlformats.org/drawingml/2006/main" noChangeAspect="1"/>
-            </wp:cNvGraphicFramePr>
-            <a:graphic xmlns:a="http://schemas.openxmlformats.org/drawingml/2006/main">
-              <a:graphicData uri="http://schemas.openxmlformats.org/drawingml/2006/picture">
-                <pic:pic xmlns:pic="http://schemas.openxmlformats.org/drawingml/2006/picture">
-                  <pic:nvPicPr>
-                    <pic:cNvPr id="16" name="图片 32"/>
-                    <pic:cNvPicPr>
-                      <a:picLocks noChangeAspect="1"/>
-                    </pic:cNvPicPr>
-                  </pic:nvPicPr>
-                  <pic:blipFill>
-                    <a:blip r:embed="rId35"/>
-                    <a:stretch>
-                      <a:fillRect/>
-                    </a:stretch>
-                  </pic:blipFill>
-                  <pic:spPr>
-                    <a:xfrm>
-                      <a:off x="0" y="0"/>
-                      <a:ext cx="5269230" cy="3051175"/>
-                    </a:xfrm>
-                    <a:prstGeom prst="rect">
-                      <a:avLst/>
-                    </a:prstGeom>
-                    <a:noFill/>
-                    <a:ln>
-                      <a:noFill/>
-                    </a:ln>
-                  </pic:spPr>
-                </pic:pic>
-              </a:graphicData>
-            </a:graphic>
-          </wp:inline>
-        </w:drawing>
-      </w:r>
-    </w:p>
-    <w:p>
-      <w:pPr>
-        <w:pStyle w:val="11"/>
-        <w:ind w:left="2100" w:leftChars="0" w:firstLine="420" w:firstLineChars="0"/>
-        <w:rPr>
-          <w:rFonts w:hint="eastAsia" w:eastAsia="宋体"/>
-          <w:lang w:val="en-US" w:eastAsia="zh-CN"/>
-        </w:rPr>
-      </w:pPr>
-      <w:r>
-        <w:t xml:space="preserve">图 </w:t>
-      </w:r>
-      <w:r>
-        <w:fldChar w:fldCharType="begin"/>
-      </w:r>
-      <w:r>
-        <w:instrText xml:space="preserve"> SEQ 图 \* ARABIC </w:instrText>
-      </w:r>
-      <w:r>
-        <w:fldChar w:fldCharType="separate"/>
-      </w:r>
-      <w:r>
-        <w:t>20</w:t>
-      </w:r>
-      <w:r>
-        <w:fldChar w:fldCharType="end"/>
-      </w:r>
-      <w:r>
-        <w:rPr>
-          <w:rFonts w:hint="eastAsia"/>
-          <w:lang w:eastAsia="zh-CN"/>
-        </w:rPr>
-        <w:t xml:space="preserve"> 查看群信息界面</w:t>
-      </w:r>
-    </w:p>
-    <w:p>
-      <w:pPr>
-        <w:pStyle w:val="3"/>
-        <w:numPr>
-          <w:ilvl w:val="1"/>
-          <w:numId w:val="2"/>
-        </w:numPr>
-        <w:bidi w:val="0"/>
-        <w:ind w:left="850" w:leftChars="0" w:hanging="453" w:firstLineChars="0"/>
-        <w:rPr>
-          <w:rFonts w:hint="default"/>
-          <w:lang w:val="en-US" w:eastAsia="zh-CN"/>
-        </w:rPr>
-      </w:pPr>
-      <w:bookmarkStart w:id="9" w:name="_Toc28427"/>
-      <w:r>
-        <w:rPr>
-          <w:rFonts w:hint="eastAsia"/>
-          <w:lang w:val="en-US" w:eastAsia="zh-CN"/>
-        </w:rPr>
-        <w:t>数据库需求</w:t>
-      </w:r>
-      <w:bookmarkEnd w:id="9"/>
-    </w:p>
-    <w:p>
-      <w:pPr>
-        <w:pStyle w:val="4"/>
-        <w:numPr>
-          <w:ilvl w:val="2"/>
-          <w:numId w:val="2"/>
-        </w:numPr>
-        <w:bidi w:val="0"/>
-        <w:ind w:left="1508" w:leftChars="0" w:hanging="708" w:firstLineChars="0"/>
-        <w:rPr>
-          <w:rFonts w:hint="eastAsia"/>
-          <w:lang w:val="en-US" w:eastAsia="zh-CN"/>
-        </w:rPr>
-      </w:pPr>
-      <w:r>
-        <w:rPr>
-          <w:rFonts w:hint="eastAsia"/>
-          <w:lang w:val="en-US" w:eastAsia="zh-CN"/>
-        </w:rPr>
-        <w:t>数据字典</w:t>
-      </w:r>
-    </w:p>
-    <w:p>
-      <w:pPr>
-        <w:pStyle w:val="4"/>
-        <w:numPr>
-          <w:ilvl w:val="2"/>
-          <w:numId w:val="2"/>
-        </w:numPr>
-        <w:bidi w:val="0"/>
-        <w:ind w:left="1508" w:leftChars="0" w:hanging="708" w:firstLineChars="0"/>
-        <w:rPr>
-          <w:rFonts w:hint="default"/>
-          <w:lang w:val="en-US" w:eastAsia="zh-CN"/>
-        </w:rPr>
-      </w:pPr>
-      <w:r>
-        <w:rPr>
-          <w:rFonts w:hint="eastAsia"/>
-          <w:lang w:val="en-US" w:eastAsia="zh-CN"/>
-        </w:rPr>
-        <w:t>ER图</w:t>
-      </w:r>
-    </w:p>
-    <w:p>
-      <w:pPr>
-        <w:rPr>
-          <w:rFonts w:hint="default"/>
-          <w:lang w:val="en-US" w:eastAsia="zh-CN"/>
-        </w:rPr>
-      </w:pPr>
-    </w:p>
-    <w:p>
-      <w:pPr>
-        <w:ind w:firstLine="420" w:firstLineChars="0"/>
-        <w:rPr>
-          <w:rFonts w:hint="default"/>
-          <w:lang w:val="en-US" w:eastAsia="zh-CN"/>
-        </w:rPr>
-      </w:pPr>
-      <w:r>
-        <w:rPr>
-          <w:rFonts w:hint="eastAsia"/>
-          <w:lang w:val="en-US" w:eastAsia="zh-CN"/>
-        </w:rPr>
-        <w:t>Ex：er图，存放数据</w:t>
-      </w:r>
-    </w:p>
-    <w:p>
-      <w:pPr>
-        <w:pStyle w:val="2"/>
-        <w:numPr>
-          <w:ilvl w:val="0"/>
-          <w:numId w:val="2"/>
-        </w:numPr>
-        <w:bidi w:val="0"/>
-        <w:ind w:left="425" w:leftChars="0" w:hanging="425" w:firstLineChars="0"/>
-        <w:rPr>
-          <w:rFonts w:hint="default"/>
-          <w:lang w:val="en-US" w:eastAsia="zh-CN"/>
-        </w:rPr>
-      </w:pPr>
-      <w:bookmarkStart w:id="10" w:name="_Toc24795"/>
-      <w:r>
-        <w:rPr>
-          <w:rFonts w:hint="eastAsia"/>
-          <w:lang w:val="en-US" w:eastAsia="zh-CN"/>
-        </w:rPr>
-        <w:t>系统概要设计</w:t>
-      </w:r>
-      <w:bookmarkEnd w:id="10"/>
-    </w:p>
-    <w:p>
-      <w:pPr>
-        <w:pStyle w:val="3"/>
-        <w:numPr>
-          <w:ilvl w:val="1"/>
-          <w:numId w:val="2"/>
-        </w:numPr>
-        <w:bidi w:val="0"/>
-        <w:ind w:left="850" w:leftChars="0" w:hanging="453" w:firstLineChars="0"/>
-        <w:rPr>
-          <w:rFonts w:hint="default"/>
-          <w:lang w:val="en-US" w:eastAsia="zh-CN"/>
-        </w:rPr>
-      </w:pPr>
-      <w:bookmarkStart w:id="11" w:name="_Toc3717"/>
-      <w:r>
-        <w:rPr>
-          <w:rFonts w:hint="eastAsia"/>
-          <w:lang w:val="en-US" w:eastAsia="zh-CN"/>
-        </w:rPr>
-        <w:t>系统概述</w:t>
-      </w:r>
-      <w:bookmarkEnd w:id="11"/>
-    </w:p>
-    <w:p>
-      <w:pPr>
-        <w:pStyle w:val="4"/>
-        <w:numPr>
-          <w:ilvl w:val="2"/>
-          <w:numId w:val="0"/>
-        </w:numPr>
-        <w:tabs>
-          <w:tab w:val="left" w:pos="1033"/>
-        </w:tabs>
-        <w:bidi w:val="0"/>
-        <w:ind w:left="420" w:leftChars="0" w:firstLine="420" w:firstLineChars="0"/>
-        <w:rPr>
-          <w:rFonts w:hint="eastAsia"/>
-          <w:lang w:val="en-US" w:eastAsia="zh-CN"/>
-        </w:rPr>
-      </w:pPr>
-      <w:bookmarkStart w:id="12" w:name="_Toc30315"/>
-      <w:r>
-        <w:rPr>
-          <w:rFonts w:hint="eastAsia"/>
-          <w:lang w:val="en-US" w:eastAsia="zh-CN"/>
-        </w:rPr>
-        <w:t>3.1.1功能需求规定：</w:t>
-      </w:r>
-      <w:bookmarkEnd w:id="12"/>
-    </w:p>
-    <w:p>
-      <w:pPr>
-        <w:rPr>
-          <w:rFonts w:hint="default"/>
-          <w:lang w:val="en-US" w:eastAsia="zh-CN"/>
-        </w:rPr>
-      </w:pPr>
-      <w:r>
-        <w:rPr>
-          <w:rFonts w:hint="eastAsia"/>
-          <w:lang w:val="en-US" w:eastAsia="zh-CN"/>
-        </w:rPr>
-        <w:t>Ex：学生信息管理系统完成对学生信息的管理，包括添加用户账号，修改用户信息，删除用户信息</w:t>
-      </w:r>
-    </w:p>
-    <w:p>
-      <w:pPr>
-        <w:pStyle w:val="4"/>
-        <w:numPr>
-          <w:ilvl w:val="2"/>
-          <w:numId w:val="0"/>
-        </w:numPr>
-        <w:bidi w:val="0"/>
-        <w:ind w:left="420" w:leftChars="0" w:firstLine="420" w:firstLineChars="0"/>
-        <w:rPr>
-          <w:rFonts w:hint="eastAsia"/>
-          <w:lang w:val="en-US" w:eastAsia="zh-CN"/>
-        </w:rPr>
-      </w:pPr>
-      <w:bookmarkStart w:id="13" w:name="_Toc15735"/>
-      <w:r>
-        <w:rPr>
-          <w:rFonts w:hint="eastAsia"/>
-          <w:lang w:val="en-US" w:eastAsia="zh-CN"/>
-        </w:rPr>
-        <w:t>3.1.2运行环境：</w:t>
-      </w:r>
-      <w:bookmarkEnd w:id="13"/>
-    </w:p>
-    <w:p>
-      <w:pPr>
-        <w:ind w:left="420" w:leftChars="0" w:firstLine="420" w:firstLineChars="0"/>
-        <w:rPr>
-          <w:rFonts w:hint="eastAsia"/>
-          <w:lang w:val="en-US" w:eastAsia="zh-CN"/>
-        </w:rPr>
-      </w:pPr>
-      <w:r>
-        <w:rPr>
-          <w:rFonts w:hint="eastAsia"/>
-          <w:lang w:val="en-US" w:eastAsia="zh-CN"/>
-        </w:rPr>
-        <w:t>运行平台：</w:t>
-      </w:r>
-    </w:p>
-    <w:p>
-      <w:pPr>
-        <w:ind w:left="420" w:leftChars="0" w:firstLine="420" w:firstLineChars="0"/>
-        <w:rPr>
-          <w:rFonts w:hint="eastAsia"/>
-          <w:lang w:val="en-US" w:eastAsia="zh-CN"/>
-        </w:rPr>
-      </w:pPr>
-      <w:r>
-        <w:rPr>
-          <w:rFonts w:hint="eastAsia"/>
-          <w:lang w:val="en-US" w:eastAsia="zh-CN"/>
-        </w:rPr>
-        <w:t>数据库：</w:t>
-      </w:r>
-    </w:p>
-    <w:p>
-      <w:pPr>
-        <w:ind w:left="420" w:leftChars="0" w:firstLine="420" w:firstLineChars="0"/>
-        <w:rPr>
-          <w:rFonts w:hint="eastAsia"/>
-          <w:lang w:val="en-US" w:eastAsia="zh-CN"/>
-        </w:rPr>
-      </w:pPr>
-      <w:r>
-        <w:rPr>
-          <w:rFonts w:hint="eastAsia"/>
-          <w:lang w:val="en-US" w:eastAsia="zh-CN"/>
-        </w:rPr>
-        <w:t>Web：</w:t>
-      </w:r>
-    </w:p>
-    <w:p>
-      <w:pPr>
-        <w:ind w:left="420" w:leftChars="0" w:firstLine="420" w:firstLineChars="0"/>
-        <w:rPr>
-          <w:rFonts w:hint="default"/>
-          <w:lang w:val="en-US" w:eastAsia="zh-CN"/>
-        </w:rPr>
-      </w:pPr>
-      <w:r>
-        <w:rPr>
-          <w:rFonts w:hint="eastAsia"/>
-          <w:lang w:val="en-US" w:eastAsia="zh-CN"/>
-        </w:rPr>
-        <w:t>开发语言：</w:t>
-      </w:r>
-    </w:p>
-    <w:p>
-      <w:pPr>
-        <w:pStyle w:val="3"/>
-        <w:numPr>
-          <w:ilvl w:val="1"/>
-          <w:numId w:val="2"/>
-        </w:numPr>
-        <w:bidi w:val="0"/>
-        <w:ind w:left="850" w:leftChars="0" w:hanging="453" w:firstLineChars="0"/>
-        <w:rPr>
-          <w:rFonts w:hint="default"/>
-          <w:lang w:val="en-US" w:eastAsia="zh-CN"/>
-        </w:rPr>
-      </w:pPr>
-      <w:bookmarkStart w:id="14" w:name="_Toc14278"/>
-      <w:r>
-        <w:rPr>
-          <w:rFonts w:hint="eastAsia"/>
-          <w:lang w:val="en-US" w:eastAsia="zh-CN"/>
-        </w:rPr>
-        <w:t>系统结构</w:t>
-      </w:r>
-      <w:bookmarkEnd w:id="14"/>
-    </w:p>
-    <w:p>
-      <w:pPr>
-        <w:rPr>
-          <w:rFonts w:hint="default"/>
-          <w:lang w:val="en-US" w:eastAsia="zh-CN"/>
-        </w:rPr>
-      </w:pPr>
-    </w:p>
-    <w:p>
-      <w:pPr>
-        <w:rPr>
-          <w:rFonts w:hint="default"/>
-          <w:lang w:val="en-US" w:eastAsia="zh-CN"/>
-        </w:rPr>
-      </w:pPr>
-      <w:r>
-        <w:rPr>
-          <w:rFonts w:hint="default"/>
-          <w:lang w:val="en-US" w:eastAsia="zh-CN"/>
-        </w:rPr>
-        <w:object>
-          <v:shape id="_x0000_i1033" o:spt="75" type="#_x0000_t75" style="height:252.15pt;width:401.55pt;" o:ole="t" filled="f" o:preferrelative="t" stroked="f" coordsize="21600,21600">
-            <v:path/>
-            <v:fill on="f" focussize="0,0"/>
-            <v:stroke on="f"/>
-            <v:imagedata r:id="rId37" o:title=""/>
-            <o:lock v:ext="edit" aspectratio="f"/>
-            <w10:wrap type="none"/>
-            <w10:anchorlock/>
-          </v:shape>
-          <o:OLEObject Type="Embed" ProgID="Visio.Drawing.15" ShapeID="_x0000_i1033" DrawAspect="Content" ObjectID="_1468075735" r:id="rId36">
-            <o:LockedField>false</o:LockedField>
-          </o:OLEObject>
-        </w:object>
-      </w:r>
-    </w:p>
-    <w:p>
-      <w:pPr>
-        <w:pStyle w:val="3"/>
-        <w:numPr>
-          <w:ilvl w:val="1"/>
-          <w:numId w:val="2"/>
-        </w:numPr>
-        <w:bidi w:val="0"/>
-        <w:ind w:left="850" w:leftChars="0" w:hanging="453" w:firstLineChars="0"/>
-        <w:rPr>
-          <w:rFonts w:hint="eastAsia"/>
-          <w:lang w:val="en-US" w:eastAsia="zh-CN"/>
-        </w:rPr>
-      </w:pPr>
-      <w:bookmarkStart w:id="15" w:name="_Toc14194"/>
-      <w:r>
-        <w:rPr>
-          <w:rFonts w:hint="eastAsia"/>
-          <w:lang w:val="en-US" w:eastAsia="zh-CN"/>
-        </w:rPr>
-        <w:t>功能设计</w:t>
-      </w:r>
-      <w:bookmarkEnd w:id="15"/>
-    </w:p>
-    <w:p>
-      <w:pPr>
-        <w:ind w:firstLine="420" w:firstLineChars="0"/>
-        <w:rPr>
-          <w:rFonts w:hint="default"/>
-          <w:lang w:val="en-US" w:eastAsia="zh-CN"/>
-        </w:rPr>
-      </w:pPr>
-      <w:r>
-        <w:rPr>
-          <w:rFonts w:hint="eastAsia"/>
-          <w:lang w:val="en-US" w:eastAsia="zh-CN"/>
-        </w:rPr>
-        <w:t>Ex：画图中</w:t>
-      </w:r>
-    </w:p>
-    <w:p>
-      <w:pPr>
-        <w:pStyle w:val="3"/>
-        <w:numPr>
-          <w:ilvl w:val="1"/>
-          <w:numId w:val="2"/>
-        </w:numPr>
-        <w:bidi w:val="0"/>
-        <w:ind w:left="850" w:leftChars="0" w:hanging="453" w:firstLineChars="0"/>
-        <w:rPr>
-          <w:rFonts w:hint="eastAsia"/>
-          <w:lang w:val="en-US" w:eastAsia="zh-CN"/>
-        </w:rPr>
-      </w:pPr>
-      <w:bookmarkStart w:id="16" w:name="_Toc5588"/>
-      <w:r>
-        <w:rPr>
-          <w:rFonts w:hint="eastAsia"/>
-          <w:lang w:val="en-US" w:eastAsia="zh-CN"/>
-        </w:rPr>
-        <w:t>详细模块设计</w:t>
-      </w:r>
-      <w:bookmarkEnd w:id="16"/>
-    </w:p>
-    <w:p>
-      <w:pPr>
-        <w:rPr>
-          <w:rFonts w:hint="eastAsia"/>
-          <w:lang w:val="en-US" w:eastAsia="zh-CN"/>
-        </w:rPr>
-      </w:pPr>
-    </w:p>
-    <w:p>
-      <w:pPr>
-        <w:ind w:firstLine="420" w:firstLineChars="0"/>
-        <w:rPr>
-          <w:rFonts w:hint="default"/>
-          <w:lang w:val="en-US" w:eastAsia="zh-CN"/>
-        </w:rPr>
-      </w:pPr>
-      <w:r>
-        <w:rPr>
-          <w:rFonts w:hint="eastAsia"/>
-          <w:lang w:val="en-US" w:eastAsia="zh-CN"/>
-        </w:rPr>
-        <w:t>Ex：画图中</w:t>
-      </w:r>
-    </w:p>
-    <w:p>
-      <w:pPr>
-        <w:ind w:firstLine="420" w:firstLineChars="0"/>
-        <w:rPr>
-          <w:rFonts w:hint="default"/>
-          <w:lang w:val="en-US" w:eastAsia="zh-CN"/>
-        </w:rPr>
-      </w:pPr>
-    </w:p>
-    <w:p>
-      <w:pPr>
-        <w:pStyle w:val="2"/>
-        <w:numPr>
-          <w:ilvl w:val="0"/>
-          <w:numId w:val="2"/>
-        </w:numPr>
-        <w:bidi w:val="0"/>
-        <w:ind w:left="425" w:leftChars="0" w:hanging="425" w:firstLineChars="0"/>
-        <w:rPr>
-          <w:rFonts w:hint="default"/>
-          <w:lang w:val="en-US" w:eastAsia="zh-CN"/>
-        </w:rPr>
-      </w:pPr>
-      <w:bookmarkStart w:id="17" w:name="_Toc9963"/>
-      <w:r>
-        <w:rPr>
-          <w:rFonts w:hint="eastAsia"/>
-          <w:lang w:val="en-US" w:eastAsia="zh-CN"/>
-        </w:rPr>
-        <w:t>数据</w:t>
-      </w:r>
-      <w:bookmarkEnd w:id="17"/>
-    </w:p>
-    <w:p>
-      <w:pPr>
-        <w:pStyle w:val="3"/>
-        <w:numPr>
-          <w:ilvl w:val="1"/>
-          <w:numId w:val="2"/>
-        </w:numPr>
-        <w:bidi w:val="0"/>
-        <w:ind w:left="850" w:leftChars="0" w:hanging="453" w:firstLineChars="0"/>
-        <w:rPr>
-          <w:rFonts w:hint="eastAsia"/>
-          <w:lang w:val="en-US" w:eastAsia="zh-CN"/>
-        </w:rPr>
-      </w:pPr>
-      <w:bookmarkStart w:id="18" w:name="_Toc24993"/>
-      <w:r>
-        <w:rPr>
-          <w:rFonts w:hint="eastAsia"/>
-          <w:lang w:val="en-US" w:eastAsia="zh-CN"/>
-        </w:rPr>
-        <w:t>时序图</w:t>
-      </w:r>
-      <w:bookmarkEnd w:id="18"/>
-    </w:p>
-    <w:p>
-      <w:pPr>
-        <w:rPr>
-          <w:rFonts w:hint="eastAsia"/>
-          <w:lang w:val="en-US" w:eastAsia="zh-CN"/>
-        </w:rPr>
-      </w:pPr>
-      <w:r>
-        <w:rPr>
-          <w:rFonts w:hint="eastAsia"/>
-          <w:lang w:val="en-US" w:eastAsia="zh-CN"/>
-        </w:rPr>
-        <w:br w:type="page"/>
-      </w:r>
-    </w:p>
-    <w:p>
-      <w:pPr>
-        <w:pStyle w:val="4"/>
-        <w:numPr>
-          <w:ilvl w:val="2"/>
-          <w:numId w:val="2"/>
-        </w:numPr>
-        <w:bidi w:val="0"/>
-        <w:ind w:left="1508" w:leftChars="0" w:hanging="708" w:firstLineChars="0"/>
-        <w:rPr>
-          <w:rFonts w:hint="eastAsia"/>
-          <w:lang w:val="en-US" w:eastAsia="zh-CN"/>
-        </w:rPr>
-      </w:pPr>
+      <w:bookmarkStart w:id="30" w:name="_Toc11393"/>
       <w:r>
         <w:rPr>
           <w:rFonts w:hint="eastAsia"/>
@@ -7489,6 +7983,7 @@
         </w:rPr>
         <w:t>Kerberos认证时序图</w:t>
       </w:r>
+      <w:bookmarkEnd w:id="30"/>
     </w:p>
     <w:p>
       <w:pPr>
@@ -7507,7 +8002,7 @@
           <w:lang w:val="en-US" w:eastAsia="zh-CN"/>
         </w:rPr>
         <w:object>
-          <v:shape id="_x0000_i1034" o:spt="75" type="#_x0000_t75" style="height:257.45pt;width:454.05pt;" o:ole="t" filled="f" o:preferrelative="t" stroked="f" coordsize="21600,21600">
+          <v:shape id="_x0000_i1036" o:spt="75" type="#_x0000_t75" style="height:257.45pt;width:454.05pt;" o:ole="t" filled="f" o:preferrelative="t" stroked="f" coordsize="21600,21600">
             <v:path/>
             <v:fill on="f" focussize="0,0"/>
             <v:stroke on="f"/>
@@ -7516,7 +8011,7 @@
             <w10:wrap type="none"/>
             <w10:anchorlock/>
           </v:shape>
-          <o:OLEObject Type="Embed" ProgID="Visio.Drawing.15" ShapeID="_x0000_i1034" DrawAspect="Content" ObjectID="_1468075736" r:id="rId38">
+          <o:OLEObject Type="Embed" ProgID="Visio.Drawing.15" ShapeID="_x0000_i1036" DrawAspect="Content" ObjectID="_1468075736" r:id="rId38">
             <o:LockedField>false</o:LockedField>
           </o:OLEObject>
         </w:object>
@@ -7548,7 +8043,7 @@
         <w:fldChar w:fldCharType="separate"/>
       </w:r>
       <w:r>
-        <w:t>21</w:t>
+        <w:t>20</w:t>
       </w:r>
       <w:r>
         <w:fldChar w:fldCharType="end"/>
@@ -7653,7 +8148,7 @@
         <w:fldChar w:fldCharType="separate"/>
       </w:r>
       <w:r>
-        <w:t>22</w:t>
+        <w:t>21</w:t>
       </w:r>
       <w:r>
         <w:fldChar w:fldCharType="end"/>
@@ -7680,6 +8175,7 @@
           <w:lang w:val="en-US" w:eastAsia="zh-CN"/>
         </w:rPr>
       </w:pPr>
+      <w:bookmarkStart w:id="31" w:name="_Toc6249"/>
       <w:r>
         <w:rPr>
           <w:rFonts w:hint="eastAsia"/>
@@ -7687,6 +8183,7 @@
         </w:rPr>
         <w:t>应用时序图</w:t>
       </w:r>
+      <w:bookmarkEnd w:id="31"/>
     </w:p>
     <w:p>
       <w:pPr>
@@ -7701,7 +8198,7 @@
           <w:lang w:val="en-US" w:eastAsia="zh-CN"/>
         </w:rPr>
         <w:object>
-          <v:shape id="_x0000_i1035" o:spt="75" type="#_x0000_t75" style="height:575.45pt;width:430.8pt;" o:ole="t" filled="f" o:preferrelative="t" stroked="f" coordsize="21600,21600">
+          <v:shape id="_x0000_i1037" o:spt="75" type="#_x0000_t75" style="height:575.45pt;width:430.8pt;" o:ole="t" filled="f" o:preferrelative="t" stroked="f" coordsize="21600,21600">
             <v:path/>
             <v:fill on="f" focussize="0,0"/>
             <v:stroke on="f"/>
@@ -7710,7 +8207,7 @@
             <w10:wrap type="none"/>
             <w10:anchorlock/>
           </v:shape>
-          <o:OLEObject Type="Embed" ProgID="Visio.Drawing.15" ShapeID="_x0000_i1035" DrawAspect="Content" ObjectID="_1468075737" r:id="rId41">
+          <o:OLEObject Type="Embed" ProgID="Visio.Drawing.15" ShapeID="_x0000_i1037" DrawAspect="Content" ObjectID="_1468075737" r:id="rId41">
             <o:LockedField>false</o:LockedField>
           </o:OLEObject>
         </w:object>
@@ -7738,7 +8235,7 @@
         <w:fldChar w:fldCharType="separate"/>
       </w:r>
       <w:r>
-        <w:t>23</w:t>
+        <w:t>22</w:t>
       </w:r>
       <w:r>
         <w:fldChar w:fldCharType="end"/>
@@ -7765,8 +8262,7 @@
           <w:lang w:val="en-US" w:eastAsia="zh-CN"/>
         </w:rPr>
       </w:pPr>
-      <w:bookmarkStart w:id="20" w:name="_GoBack"/>
-      <w:bookmarkEnd w:id="20"/>
+      <w:bookmarkStart w:id="32" w:name="_Toc1802"/>
       <w:r>
         <w:rPr>
           <w:rFonts w:hint="eastAsia"/>
@@ -7774,6 +8270,7 @@
         </w:rPr>
         <w:t>数据报文</w:t>
       </w:r>
+      <w:bookmarkEnd w:id="32"/>
     </w:p>
     <w:p>
       <w:pPr>
@@ -7805,6 +8302,7 @@
           <w:lang w:val="en-US" w:eastAsia="zh-CN"/>
         </w:rPr>
       </w:pPr>
+      <w:bookmarkStart w:id="33" w:name="_Toc25162"/>
       <w:r>
         <w:rPr>
           <w:rFonts w:hint="eastAsia"/>
@@ -7812,6 +8310,7 @@
         </w:rPr>
         <w:t>Kerberos数据报文</w:t>
       </w:r>
+      <w:bookmarkEnd w:id="33"/>
     </w:p>
     <w:tbl>
       <w:tblPr>
@@ -10095,7 +10594,7 @@
           <w:lang w:val="en-US" w:eastAsia="zh-CN"/>
         </w:rPr>
       </w:pPr>
-      <w:bookmarkStart w:id="19" w:name="_Toc13313"/>
+      <w:bookmarkStart w:id="34" w:name="_Toc24722"/>
       <w:r>
         <w:rPr>
           <w:rFonts w:hint="eastAsia"/>
@@ -10103,6 +10602,7 @@
         </w:rPr>
         <w:t>应用数据报文</w:t>
       </w:r>
+      <w:bookmarkEnd w:id="34"/>
     </w:p>
     <w:p>
       <w:pPr>
@@ -13164,6 +13664,7 @@
           <w:lang w:val="en-US" w:eastAsia="zh-CN"/>
         </w:rPr>
       </w:pPr>
+      <w:bookmarkStart w:id="35" w:name="_Toc25938"/>
       <w:r>
         <w:rPr>
           <w:rFonts w:hint="eastAsia"/>
@@ -13171,7 +13672,7 @@
         </w:rPr>
         <w:t>详细设计</w:t>
       </w:r>
-      <w:bookmarkEnd w:id="19"/>
+      <w:bookmarkEnd w:id="35"/>
     </w:p>
     <w:p>
       <w:pPr>
@@ -13187,6 +13688,7 @@
           <w:lang w:val="en-US" w:eastAsia="zh-CN"/>
         </w:rPr>
       </w:pPr>
+      <w:bookmarkStart w:id="36" w:name="_Toc2362"/>
       <w:r>
         <w:rPr>
           <w:rFonts w:hint="eastAsia"/>
@@ -13194,6 +13696,7 @@
         </w:rPr>
         <w:t>错误码</w:t>
       </w:r>
+      <w:bookmarkEnd w:id="36"/>
     </w:p>
     <w:p>
       <w:pPr>
@@ -13209,6 +13712,7 @@
           <w:lang w:val="en-US" w:eastAsia="zh-CN"/>
         </w:rPr>
       </w:pPr>
+      <w:bookmarkStart w:id="37" w:name="_Toc13366"/>
       <w:r>
         <w:rPr>
           <w:rFonts w:hint="eastAsia"/>
@@ -13216,6 +13720,7 @@
         </w:rPr>
         <w:t>模块详细设计</w:t>
       </w:r>
+      <w:bookmarkEnd w:id="37"/>
     </w:p>
     <w:p>
       <w:pPr>
@@ -13231,6 +13736,7 @@
           <w:lang w:val="en-US" w:eastAsia="zh-CN"/>
         </w:rPr>
       </w:pPr>
+      <w:bookmarkStart w:id="38" w:name="_Toc10137"/>
       <w:r>
         <w:rPr>
           <w:rFonts w:hint="eastAsia"/>
@@ -13238,6 +13744,7 @@
         </w:rPr>
         <w:t>函数设计</w:t>
       </w:r>
+      <w:bookmarkEnd w:id="38"/>
     </w:p>
     <w:p>
       <w:pPr>
@@ -13253,6 +13760,7 @@
           <w:lang w:val="en-US" w:eastAsia="zh-CN"/>
         </w:rPr>
       </w:pPr>
+      <w:bookmarkStart w:id="39" w:name="_Toc1820"/>
       <w:r>
         <w:rPr>
           <w:rFonts w:hint="eastAsia"/>
@@ -13260,6 +13768,7 @@
         </w:rPr>
         <w:t>函数流程图</w:t>
       </w:r>
+      <w:bookmarkEnd w:id="39"/>
     </w:p>
     <w:p>
       <w:pPr>
@@ -13275,6 +13784,7 @@
           <w:lang w:val="en-US" w:eastAsia="zh-CN"/>
         </w:rPr>
       </w:pPr>
+      <w:bookmarkStart w:id="40" w:name="_Toc14201"/>
       <w:r>
         <w:rPr>
           <w:rFonts w:hint="eastAsia"/>
@@ -13282,6 +13792,7 @@
         </w:rPr>
         <w:t>甘特图</w:t>
       </w:r>
+      <w:bookmarkEnd w:id="40"/>
     </w:p>
     <w:p>
       <w:pPr>
@@ -14023,13 +14534,13 @@
     <w:abstractNumId w:val="0"/>
   </w:num>
   <w:num w:numId="5">
-    <w:abstractNumId w:val="5"/>
+    <w:abstractNumId w:val="2"/>
   </w:num>
   <w:num w:numId="6">
-    <w:abstractNumId w:val="2"/>
+    <w:abstractNumId w:val="6"/>
   </w:num>
   <w:num w:numId="7">
-    <w:abstractNumId w:val="6"/>
+    <w:abstractNumId w:val="5"/>
   </w:num>
 </w:numbering>
 </file>

--- a/设计文档.docx
+++ b/设计文档.docx
@@ -141,8 +141,8 @@
           <w:sz w:val="52"/>
         </w:rPr>
       </w:pPr>
-      <w:bookmarkStart w:id="0" w:name="_Toc3213"/>
-      <w:bookmarkStart w:id="1" w:name="_Toc19892"/>
+      <w:bookmarkStart w:id="0" w:name="_Toc19892"/>
+      <w:bookmarkStart w:id="1" w:name="_Toc3213"/>
       <w:r>
         <w:rPr>
           <w:rFonts w:hint="eastAsia" w:eastAsia="黑体"/>
@@ -1213,8 +1213,6 @@
         </w:rPr>
         <w:fldChar w:fldCharType="end"/>
       </w:r>
-      <w:bookmarkStart w:id="41" w:name="_GoBack"/>
-      <w:bookmarkEnd w:id="41"/>
     </w:p>
     <w:p>
       <w:pPr>
@@ -5776,7 +5774,7 @@
           <w:lang w:val="en-US" w:eastAsia="zh-CN"/>
         </w:rPr>
         <w:object>
-          <v:shape id="_x0000_i1030" o:spt="75" type="#_x0000_t75" style="height:178.2pt;width:264.6pt;" o:ole="t" filled="f" o:preferrelative="t" stroked="f" coordsize="21600,21600">
+          <v:shape id="_x0000_i1041" o:spt="75" type="#_x0000_t75" style="height:291.6pt;width:305.4pt;" o:ole="t" filled="f" o:preferrelative="t" stroked="f" coordsize="21600,21600">
             <v:path/>
             <v:fill on="f" focussize="0,0"/>
             <v:stroke on="f"/>
@@ -5785,7 +5783,7 @@
             <w10:wrap type="none"/>
             <w10:anchorlock/>
           </v:shape>
-          <o:OLEObject Type="Embed" ProgID="Visio.Drawing.15" ShapeID="_x0000_i1030" DrawAspect="Content" ObjectID="_1468075730" r:id="rId16">
+          <o:OLEObject Type="Embed" ProgID="Visio.Drawing.15" ShapeID="_x0000_i1041" DrawAspect="Content" ObjectID="_1468075730" r:id="rId16">
             <o:LockedField>false</o:LockedField>
           </o:OLEObject>
         </w:object>
@@ -6083,6 +6081,8 @@
         </w:rPr>
         <w:t xml:space="preserve"> Client 程序状态机</w:t>
       </w:r>
+      <w:bookmarkStart w:id="45" w:name="_GoBack"/>
+      <w:bookmarkEnd w:id="45"/>
     </w:p>
     <w:p>
       <w:pPr>
@@ -7948,21 +7948,6 @@
     </w:p>
     <w:p>
       <w:pPr>
-        <w:rPr>
-          <w:rFonts w:hint="eastAsia"/>
-          <w:lang w:val="en-US" w:eastAsia="zh-CN"/>
-        </w:rPr>
-      </w:pPr>
-      <w:r>
-        <w:rPr>
-          <w:rFonts w:hint="eastAsia"/>
-          <w:lang w:val="en-US" w:eastAsia="zh-CN"/>
-        </w:rPr>
-        <w:br w:type="page"/>
-      </w:r>
-    </w:p>
-    <w:p>
-      <w:pPr>
         <w:pStyle w:val="4"/>
         <w:numPr>
           <w:ilvl w:val="2"/>
@@ -7975,34 +7960,65 @@
           <w:lang w:val="en-US" w:eastAsia="zh-CN"/>
         </w:rPr>
       </w:pPr>
-      <w:bookmarkStart w:id="30" w:name="_Toc11393"/>
-      <w:r>
-        <w:rPr>
-          <w:rFonts w:hint="eastAsia"/>
-          <w:lang w:val="en-US" w:eastAsia="zh-CN"/>
-        </w:rPr>
-        <w:t>Kerberos认证时序图</w:t>
-      </w:r>
-      <w:bookmarkEnd w:id="30"/>
-    </w:p>
-    <w:p>
-      <w:pPr>
-        <w:numPr>
-          <w:ilvl w:val="0"/>
-          <w:numId w:val="0"/>
-        </w:numPr>
-        <w:rPr>
-          <w:rFonts w:hint="eastAsia"/>
-          <w:lang w:val="en-US" w:eastAsia="zh-CN"/>
-        </w:rPr>
-      </w:pPr>
-      <w:r>
-        <w:rPr>
-          <w:rFonts w:hint="eastAsia"/>
+      <w:r>
+        <w:rPr>
+          <w:rFonts w:hint="eastAsia"/>
+          <w:lang w:val="en-US" w:eastAsia="zh-CN"/>
+        </w:rPr>
+        <w:br w:type="page"/>
+      </w:r>
+      <w:r>
+        <w:rPr>
+          <w:rFonts w:hint="eastAsia"/>
+          <w:lang w:val="en-US" w:eastAsia="zh-CN"/>
+        </w:rPr>
+        <w:t>证书时序图</w:t>
+      </w:r>
+    </w:p>
+    <w:p>
+      <w:pPr>
+        <w:rPr>
+          <w:rFonts w:hint="default"/>
+          <w:lang w:val="en-US" w:eastAsia="zh-CN"/>
+        </w:rPr>
+      </w:pPr>
+      <w:r>
+        <w:rPr>
+          <w:rFonts w:hint="eastAsia"/>
+          <w:lang w:val="en-US" w:eastAsia="zh-CN"/>
+        </w:rPr>
+        <w:t xml:space="preserve"> </w:t>
+      </w:r>
+      <w:r>
+        <w:rPr>
+          <w:rFonts w:hint="eastAsia"/>
+          <w:lang w:val="en-US" w:eastAsia="zh-CN"/>
+        </w:rPr>
+        <w:tab/>
+        <w:t/>
+      </w:r>
+      <w:r>
+        <w:rPr>
+          <w:rFonts w:hint="eastAsia"/>
+          <w:lang w:val="en-US" w:eastAsia="zh-CN"/>
+        </w:rPr>
+        <w:tab/>
+        <w:t/>
+      </w:r>
+      <w:r>
+        <w:rPr>
+          <w:rFonts w:hint="eastAsia"/>
+          <w:lang w:val="en-US" w:eastAsia="zh-CN"/>
+        </w:rPr>
+        <w:tab/>
+      </w:r>
+      <w:r>
+        <w:rPr>
+          <w:rFonts w:hint="default"/>
           <w:lang w:val="en-US" w:eastAsia="zh-CN"/>
         </w:rPr>
         <w:object>
-          <v:shape id="_x0000_i1036" o:spt="75" type="#_x0000_t75" style="height:257.45pt;width:454.05pt;" o:ole="t" filled="f" o:preferrelative="t" stroked="f" coordsize="21600,21600">
+          <v:shape id="_x0000_i1038" o:spt="75" type="#_x0000_t75" style="height:206.5pt;width:415.15pt;" o:ole="t" filled="f" o:preferrelative="t" stroked="f" coordsize="21600,21600">
             <v:path/>
             <v:fill on="f" focussize="0,0"/>
             <v:stroke on="f"/>
@@ -8011,7 +8027,106 @@
             <w10:wrap type="none"/>
             <w10:anchorlock/>
           </v:shape>
-          <o:OLEObject Type="Embed" ProgID="Visio.Drawing.15" ShapeID="_x0000_i1036" DrawAspect="Content" ObjectID="_1468075736" r:id="rId38">
+          <o:OLEObject Type="Embed" ProgID="Visio.Drawing.15" ShapeID="_x0000_i1038" DrawAspect="Content" ObjectID="_1468075736" r:id="rId38">
+            <o:LockedField>false</o:LockedField>
+          </o:OLEObject>
+        </w:object>
+      </w:r>
+    </w:p>
+    <w:p>
+      <w:pPr>
+        <w:pStyle w:val="11"/>
+        <w:ind w:left="2100" w:leftChars="0" w:firstLine="420" w:firstLineChars="0"/>
+        <w:rPr>
+          <w:rFonts w:hint="eastAsia" w:eastAsia="宋体"/>
+          <w:lang w:val="en-US" w:eastAsia="zh-CN"/>
+        </w:rPr>
+      </w:pPr>
+      <w:r>
+        <w:t xml:space="preserve">图 </w:t>
+      </w:r>
+      <w:r>
+        <w:fldChar w:fldCharType="begin"/>
+      </w:r>
+      <w:r>
+        <w:instrText xml:space="preserve"> SEQ 图 \* ARABIC </w:instrText>
+      </w:r>
+      <w:r>
+        <w:fldChar w:fldCharType="separate"/>
+      </w:r>
+      <w:r>
+        <w:t>20</w:t>
+      </w:r>
+      <w:r>
+        <w:fldChar w:fldCharType="end"/>
+      </w:r>
+      <w:r>
+        <w:rPr>
+          <w:rFonts w:hint="eastAsia"/>
+          <w:lang w:eastAsia="zh-CN"/>
+        </w:rPr>
+        <w:t xml:space="preserve"> 证书时序图</w:t>
+      </w:r>
+    </w:p>
+    <w:p>
+      <w:pPr>
+        <w:rPr>
+          <w:rFonts w:hint="eastAsia"/>
+          <w:lang w:val="en-US" w:eastAsia="zh-CN"/>
+        </w:rPr>
+      </w:pPr>
+    </w:p>
+    <w:p>
+      <w:pPr>
+        <w:pStyle w:val="4"/>
+        <w:numPr>
+          <w:ilvl w:val="2"/>
+          <w:numId w:val="2"/>
+        </w:numPr>
+        <w:bidi w:val="0"/>
+        <w:ind w:left="1508" w:leftChars="0" w:hanging="708" w:firstLineChars="0"/>
+        <w:rPr>
+          <w:rFonts w:hint="eastAsia"/>
+          <w:lang w:val="en-US" w:eastAsia="zh-CN"/>
+        </w:rPr>
+      </w:pPr>
+      <w:bookmarkStart w:id="30" w:name="_Toc11393"/>
+      <w:r>
+        <w:rPr>
+          <w:rFonts w:hint="eastAsia"/>
+          <w:lang w:val="en-US" w:eastAsia="zh-CN"/>
+        </w:rPr>
+        <w:t>Kerberos认证时序图</w:t>
+      </w:r>
+      <w:bookmarkEnd w:id="30"/>
+    </w:p>
+    <w:p>
+      <w:pPr>
+        <w:numPr>
+          <w:ilvl w:val="0"/>
+          <w:numId w:val="0"/>
+        </w:numPr>
+        <w:rPr>
+          <w:rFonts w:hint="eastAsia"/>
+          <w:lang w:val="en-US" w:eastAsia="zh-CN"/>
+        </w:rPr>
+      </w:pPr>
+      <w:r>
+        <w:rPr>
+          <w:rFonts w:hint="eastAsia"/>
+          <w:lang w:val="en-US" w:eastAsia="zh-CN"/>
+        </w:rPr>
+        <w:object>
+          <v:shape id="_x0000_i1040" o:spt="75" type="#_x0000_t75" style="height:206.5pt;width:415.15pt;" o:ole="t" filled="f" o:preferrelative="t" stroked="f" coordsize="21600,21600">
+            <v:path/>
+            <v:fill on="f" focussize="0,0"/>
+            <v:stroke on="f"/>
+            <v:imagedata r:id="rId41" o:title=""/>
+            <o:lock v:ext="edit" aspectratio="f"/>
+            <w10:wrap type="none"/>
+            <w10:anchorlock/>
+          </v:shape>
+          <o:OLEObject Type="Embed" ProgID="Visio.Drawing.15" ShapeID="_x0000_i1040" DrawAspect="Content" ObjectID="_1468075737" r:id="rId40">
             <o:LockedField>false</o:LockedField>
           </o:OLEObject>
         </w:object>
@@ -8043,7 +8158,7 @@
         <w:fldChar w:fldCharType="separate"/>
       </w:r>
       <w:r>
-        <w:t>20</w:t>
+        <w:t>21</w:t>
       </w:r>
       <w:r>
         <w:fldChar w:fldCharType="end"/>
@@ -8097,7 +8212,7 @@
                     </pic:cNvPicPr>
                   </pic:nvPicPr>
                   <pic:blipFill>
-                    <a:blip r:embed="rId40"/>
+                    <a:blip r:embed="rId42"/>
                     <a:stretch>
                       <a:fillRect/>
                     </a:stretch>
@@ -8148,7 +8263,7 @@
         <w:fldChar w:fldCharType="separate"/>
       </w:r>
       <w:r>
-        <w:t>21</w:t>
+        <w:t>22</w:t>
       </w:r>
       <w:r>
         <w:fldChar w:fldCharType="end"/>
@@ -8202,12 +8317,12 @@
             <v:path/>
             <v:fill on="f" focussize="0,0"/>
             <v:stroke on="f"/>
-            <v:imagedata r:id="rId42" o:title=""/>
+            <v:imagedata r:id="rId44" o:title=""/>
             <o:lock v:ext="edit" aspectratio="f"/>
             <w10:wrap type="none"/>
             <w10:anchorlock/>
           </v:shape>
-          <o:OLEObject Type="Embed" ProgID="Visio.Drawing.15" ShapeID="_x0000_i1037" DrawAspect="Content" ObjectID="_1468075737" r:id="rId41">
+          <o:OLEObject Type="Embed" ProgID="Visio.Drawing.15" ShapeID="_x0000_i1037" DrawAspect="Content" ObjectID="_1468075738" r:id="rId43">
             <o:LockedField>false</o:LockedField>
           </o:OLEObject>
         </w:object>
@@ -8235,7 +8350,7 @@
         <w:fldChar w:fldCharType="separate"/>
       </w:r>
       <w:r>
-        <w:t>22</w:t>
+        <w:t>23</w:t>
       </w:r>
       <w:r>
         <w:fldChar w:fldCharType="end"/>
@@ -8274,7 +8389,13 @@
     </w:p>
     <w:p>
       <w:pPr>
-        <w:ind w:firstLine="420" w:firstLineChars="0"/>
+        <w:pStyle w:val="4"/>
+        <w:numPr>
+          <w:ilvl w:val="2"/>
+          <w:numId w:val="2"/>
+        </w:numPr>
+        <w:bidi w:val="0"/>
+        <w:ind w:left="1508" w:leftChars="0" w:hanging="708" w:firstLineChars="0"/>
         <w:rPr>
           <w:rFonts w:hint="default"/>
           <w:lang w:val="en-US" w:eastAsia="zh-CN"/>
@@ -8285,8 +8406,32 @@
           <w:rFonts w:hint="eastAsia"/>
           <w:lang w:val="en-US" w:eastAsia="zh-CN"/>
         </w:rPr>
-        <w:t>数据报文为 编号（首部） || 内容。</w:t>
-      </w:r>
+        <w:t>证书报文</w:t>
+      </w:r>
+    </w:p>
+    <w:p>
+      <w:pPr>
+        <w:ind w:left="420" w:leftChars="0" w:firstLine="420" w:firstLineChars="0"/>
+        <w:rPr>
+          <w:rFonts w:hint="eastAsia"/>
+          <w:lang w:val="en-US" w:eastAsia="zh-CN"/>
+        </w:rPr>
+      </w:pPr>
+      <w:r>
+        <w:rPr>
+          <w:rFonts w:hint="eastAsia"/>
+          <w:lang w:val="en-US" w:eastAsia="zh-CN"/>
+        </w:rPr>
+        <w:t>证书信息：版本号+序列号+有效日期+主体名+公钥</w:t>
+      </w:r>
+    </w:p>
+    <w:p>
+      <w:pPr>
+        <w:rPr>
+          <w:rFonts w:hint="eastAsia"/>
+          <w:lang w:val="en-US" w:eastAsia="zh-CN"/>
+        </w:rPr>
+      </w:pPr>
     </w:p>
     <w:p>
       <w:pPr>
@@ -10606,27 +10751,999 @@
     </w:p>
     <w:p>
       <w:pPr>
-        <w:ind w:firstLine="420" w:firstLineChars="0"/>
-        <w:rPr>
-          <w:rFonts w:hint="default"/>
-          <w:lang w:val="en-US" w:eastAsia="zh-CN"/>
-        </w:rPr>
-      </w:pPr>
-      <w:r>
-        <w:rPr>
-          <w:rFonts w:hint="eastAsia"/>
-          <w:lang w:val="en-US" w:eastAsia="zh-CN"/>
-        </w:rPr>
-        <w:t>数据报文为 编号（首部） || 内容 || 数字签名</w:t>
-      </w:r>
-    </w:p>
-    <w:p>
-      <w:pPr>
-        <w:rPr>
-          <w:rFonts w:hint="default"/>
-          <w:lang w:val="en-US" w:eastAsia="zh-CN"/>
-        </w:rPr>
-      </w:pPr>
+        <w:spacing w:line="360" w:lineRule="auto"/>
+        <w:rPr>
+          <w:b/>
+          <w:bCs/>
+          <w:sz w:val="24"/>
+          <w:szCs w:val="24"/>
+        </w:rPr>
+      </w:pPr>
+      <w:r>
+        <w:rPr>
+          <w:rFonts w:hint="eastAsia"/>
+          <w:b/>
+          <w:bCs/>
+          <w:sz w:val="24"/>
+          <w:szCs w:val="24"/>
+        </w:rPr>
+        <w:t>E</w:t>
+      </w:r>
+      <w:r>
+        <w:rPr>
+          <w:b/>
+          <w:bCs/>
+          <w:sz w:val="24"/>
+          <w:szCs w:val="24"/>
+        </w:rPr>
+        <w:t>C</w:t>
+      </w:r>
+      <w:r>
+        <w:rPr>
+          <w:rFonts w:hint="eastAsia"/>
+          <w:b/>
+          <w:bCs/>
+          <w:sz w:val="24"/>
+          <w:szCs w:val="24"/>
+        </w:rPr>
+        <w:t>协议</w:t>
+      </w:r>
+    </w:p>
+    <w:p>
+      <w:pPr>
+        <w:spacing w:line="360" w:lineRule="auto"/>
+        <w:rPr>
+          <w:rFonts w:hint="eastAsia"/>
+        </w:rPr>
+      </w:pPr>
+      <w:r>
+        <w:tab/>
+      </w:r>
+      <w:r>
+        <w:t>EC</w:t>
+      </w:r>
+      <w:r>
+        <w:rPr>
+          <w:rFonts w:hint="eastAsia"/>
+        </w:rPr>
+        <w:t>协议应用于E</w:t>
+      </w:r>
+      <w:r>
+        <w:t>asyChat</w:t>
+      </w:r>
+      <w:r>
+        <w:rPr>
+          <w:rFonts w:hint="eastAsia"/>
+        </w:rPr>
+        <w:t>的S</w:t>
+      </w:r>
+      <w:r>
+        <w:t>erver</w:t>
+      </w:r>
+      <w:r>
+        <w:rPr>
+          <w:rFonts w:hint="eastAsia"/>
+        </w:rPr>
+        <w:t>和C</w:t>
+      </w:r>
+      <w:r>
+        <w:t>lient</w:t>
+      </w:r>
+      <w:r>
+        <w:rPr>
+          <w:rFonts w:hint="eastAsia"/>
+        </w:rPr>
+        <w:t>之间的通讯，工作在应用层，传输层使用T</w:t>
+      </w:r>
+      <w:r>
+        <w:t>CP</w:t>
+      </w:r>
+      <w:r>
+        <w:rPr>
+          <w:rFonts w:hint="eastAsia"/>
+        </w:rPr>
+        <w:t>协议。W</w:t>
+      </w:r>
+      <w:r>
+        <w:t>eb-Server</w:t>
+      </w:r>
+      <w:r>
+        <w:rPr>
+          <w:rFonts w:hint="eastAsia"/>
+        </w:rPr>
+        <w:t>和B</w:t>
+      </w:r>
+      <w:r>
+        <w:t>rowser</w:t>
+      </w:r>
+      <w:r>
+        <w:rPr>
+          <w:rFonts w:hint="eastAsia"/>
+        </w:rPr>
+        <w:t>之间的通讯使用H</w:t>
+      </w:r>
+      <w:r>
+        <w:t>TTPS</w:t>
+      </w:r>
+      <w:r>
+        <w:rPr>
+          <w:rFonts w:hint="eastAsia"/>
+        </w:rPr>
+        <w:t>（一种应用层传输协议），并借用E</w:t>
+      </w:r>
+      <w:r>
+        <w:t>C</w:t>
+      </w:r>
+      <w:r>
+        <w:rPr>
+          <w:rFonts w:hint="eastAsia"/>
+        </w:rPr>
+        <w:t>协议中的注册功能并额外实现了找回密码的功能，这一部分的协议在W</w:t>
+      </w:r>
+      <w:r>
+        <w:t>EC</w:t>
+      </w:r>
+      <w:r>
+        <w:rPr>
+          <w:rFonts w:hint="eastAsia"/>
+        </w:rPr>
+        <w:t>中介绍。</w:t>
+      </w:r>
+    </w:p>
+    <w:p>
+      <w:pPr>
+        <w:spacing w:line="360" w:lineRule="auto"/>
+      </w:pPr>
+      <w:r>
+        <w:rPr>
+          <w:rFonts w:hint="eastAsia"/>
+        </w:rPr>
+        <w:t>一、</w:t>
+      </w:r>
+      <w:r>
+        <w:t>Server-Client</w:t>
+      </w:r>
+      <w:r>
+        <w:rPr>
+          <w:rFonts w:hint="eastAsia"/>
+        </w:rPr>
+        <w:t>的应用层通信协议（E</w:t>
+      </w:r>
+      <w:r>
+        <w:t>C</w:t>
+      </w:r>
+      <w:r>
+        <w:rPr>
+          <w:rFonts w:hint="eastAsia"/>
+        </w:rPr>
+        <w:t>协议）的报文固定格式及相关说明：</w:t>
+      </w:r>
+    </w:p>
+    <w:tbl>
+      <w:tblPr>
+        <w:tblStyle w:val="18"/>
+        <w:tblW w:w="7513" w:type="dxa"/>
+        <w:jc w:val="center"/>
+        <w:tblBorders>
+          <w:top w:val="single" w:color="auto" w:sz="4" w:space="0"/>
+          <w:left w:val="single" w:color="auto" w:sz="4" w:space="0"/>
+          <w:bottom w:val="single" w:color="auto" w:sz="4" w:space="0"/>
+          <w:right w:val="single" w:color="auto" w:sz="4" w:space="0"/>
+          <w:insideH w:val="single" w:color="auto" w:sz="4" w:space="0"/>
+          <w:insideV w:val="single" w:color="auto" w:sz="4" w:space="0"/>
+        </w:tblBorders>
+        <w:tblLayout w:type="autofit"/>
+        <w:tblCellMar>
+          <w:top w:w="0" w:type="dxa"/>
+          <w:left w:w="108" w:type="dxa"/>
+          <w:bottom w:w="0" w:type="dxa"/>
+          <w:right w:w="108" w:type="dxa"/>
+        </w:tblCellMar>
+      </w:tblPr>
+      <w:tblGrid>
+        <w:gridCol w:w="1604"/>
+        <w:gridCol w:w="1368"/>
+        <w:gridCol w:w="1423"/>
+        <w:gridCol w:w="1559"/>
+        <w:gridCol w:w="1559"/>
+      </w:tblGrid>
+      <w:tr>
+        <w:tblPrEx>
+          <w:tblBorders>
+            <w:top w:val="single" w:color="auto" w:sz="4" w:space="0"/>
+            <w:left w:val="single" w:color="auto" w:sz="4" w:space="0"/>
+            <w:bottom w:val="single" w:color="auto" w:sz="4" w:space="0"/>
+            <w:right w:val="single" w:color="auto" w:sz="4" w:space="0"/>
+            <w:insideH w:val="single" w:color="auto" w:sz="4" w:space="0"/>
+            <w:insideV w:val="single" w:color="auto" w:sz="4" w:space="0"/>
+          </w:tblBorders>
+          <w:tblCellMar>
+            <w:top w:w="0" w:type="dxa"/>
+            <w:left w:w="108" w:type="dxa"/>
+            <w:bottom w:w="0" w:type="dxa"/>
+            <w:right w:w="108" w:type="dxa"/>
+          </w:tblCellMar>
+        </w:tblPrEx>
+        <w:trPr>
+          <w:jc w:val="center"/>
+        </w:trPr>
+        <w:tc>
+          <w:tcPr>
+            <w:tcW w:w="1604" w:type="dxa"/>
+            <w:tcBorders>
+              <w:tl2br w:val="single" w:color="auto" w:sz="4" w:space="0"/>
+            </w:tcBorders>
+          </w:tcPr>
+          <w:p>
+            <w:pPr>
+              <w:spacing w:line="360" w:lineRule="auto"/>
+              <w:jc w:val="center"/>
+              <w:rPr>
+                <w:rFonts w:hint="eastAsia" w:ascii="楷体" w:hAnsi="楷体" w:eastAsia="楷体"/>
+                <w:szCs w:val="21"/>
+              </w:rPr>
+            </w:pPr>
+          </w:p>
+        </w:tc>
+        <w:tc>
+          <w:tcPr>
+            <w:tcW w:w="1368" w:type="dxa"/>
+          </w:tcPr>
+          <w:p>
+            <w:pPr>
+              <w:spacing w:line="360" w:lineRule="auto"/>
+              <w:jc w:val="center"/>
+              <w:rPr>
+                <w:rFonts w:hint="eastAsia" w:ascii="楷体" w:hAnsi="楷体" w:eastAsia="楷体"/>
+                <w:szCs w:val="21"/>
+              </w:rPr>
+            </w:pPr>
+            <w:r>
+              <w:rPr>
+                <w:rFonts w:hint="eastAsia" w:ascii="楷体" w:hAnsi="楷体" w:eastAsia="楷体"/>
+                <w:szCs w:val="21"/>
+              </w:rPr>
+              <w:t>报文类型</w:t>
+            </w:r>
+          </w:p>
+        </w:tc>
+        <w:tc>
+          <w:tcPr>
+            <w:tcW w:w="1423" w:type="dxa"/>
+          </w:tcPr>
+          <w:p>
+            <w:pPr>
+              <w:spacing w:line="360" w:lineRule="auto"/>
+              <w:jc w:val="center"/>
+              <w:rPr>
+                <w:rFonts w:ascii="楷体" w:hAnsi="楷体" w:eastAsia="楷体"/>
+                <w:szCs w:val="21"/>
+              </w:rPr>
+            </w:pPr>
+            <w:r>
+              <w:rPr>
+                <w:rFonts w:hint="eastAsia" w:ascii="楷体" w:hAnsi="楷体" w:eastAsia="楷体"/>
+                <w:szCs w:val="21"/>
+              </w:rPr>
+              <w:t>源地址</w:t>
+            </w:r>
+          </w:p>
+        </w:tc>
+        <w:tc>
+          <w:tcPr>
+            <w:tcW w:w="1559" w:type="dxa"/>
+          </w:tcPr>
+          <w:p>
+            <w:pPr>
+              <w:spacing w:line="360" w:lineRule="auto"/>
+              <w:jc w:val="center"/>
+              <w:rPr>
+                <w:rFonts w:ascii="楷体" w:hAnsi="楷体" w:eastAsia="楷体"/>
+                <w:szCs w:val="21"/>
+              </w:rPr>
+            </w:pPr>
+            <w:r>
+              <w:rPr>
+                <w:rFonts w:hint="eastAsia" w:ascii="楷体" w:hAnsi="楷体" w:eastAsia="楷体"/>
+                <w:szCs w:val="21"/>
+              </w:rPr>
+              <w:t>目的地址</w:t>
+            </w:r>
+          </w:p>
+        </w:tc>
+        <w:tc>
+          <w:tcPr>
+            <w:tcW w:w="1559" w:type="dxa"/>
+          </w:tcPr>
+          <w:p>
+            <w:pPr>
+              <w:spacing w:line="360" w:lineRule="auto"/>
+              <w:jc w:val="center"/>
+              <w:rPr>
+                <w:rFonts w:ascii="楷体" w:hAnsi="楷体" w:eastAsia="楷体"/>
+                <w:szCs w:val="21"/>
+              </w:rPr>
+            </w:pPr>
+            <w:r>
+              <w:rPr>
+                <w:rFonts w:hint="eastAsia" w:ascii="楷体" w:hAnsi="楷体" w:eastAsia="楷体"/>
+                <w:szCs w:val="21"/>
+              </w:rPr>
+              <w:t>报文内容</w:t>
+            </w:r>
+          </w:p>
+        </w:tc>
+      </w:tr>
+      <w:tr>
+        <w:tblPrEx>
+          <w:tblBorders>
+            <w:top w:val="single" w:color="auto" w:sz="4" w:space="0"/>
+            <w:left w:val="single" w:color="auto" w:sz="4" w:space="0"/>
+            <w:bottom w:val="single" w:color="auto" w:sz="4" w:space="0"/>
+            <w:right w:val="single" w:color="auto" w:sz="4" w:space="0"/>
+            <w:insideH w:val="single" w:color="auto" w:sz="4" w:space="0"/>
+            <w:insideV w:val="single" w:color="auto" w:sz="4" w:space="0"/>
+          </w:tblBorders>
+          <w:tblCellMar>
+            <w:top w:w="0" w:type="dxa"/>
+            <w:left w:w="108" w:type="dxa"/>
+            <w:bottom w:w="0" w:type="dxa"/>
+            <w:right w:w="108" w:type="dxa"/>
+          </w:tblCellMar>
+        </w:tblPrEx>
+        <w:trPr>
+          <w:jc w:val="center"/>
+        </w:trPr>
+        <w:tc>
+          <w:tcPr>
+            <w:tcW w:w="1604" w:type="dxa"/>
+          </w:tcPr>
+          <w:p>
+            <w:pPr>
+              <w:spacing w:line="360" w:lineRule="auto"/>
+              <w:jc w:val="center"/>
+              <w:rPr>
+                <w:rFonts w:eastAsiaTheme="minorHAnsi"/>
+                <w:sz w:val="18"/>
+                <w:szCs w:val="18"/>
+              </w:rPr>
+            </w:pPr>
+            <w:r>
+              <w:rPr>
+                <w:rFonts w:hint="eastAsia" w:eastAsiaTheme="minorHAnsi"/>
+                <w:sz w:val="18"/>
+                <w:szCs w:val="18"/>
+              </w:rPr>
+              <w:t>简称</w:t>
+            </w:r>
+          </w:p>
+        </w:tc>
+        <w:tc>
+          <w:tcPr>
+            <w:tcW w:w="1368" w:type="dxa"/>
+          </w:tcPr>
+          <w:p>
+            <w:pPr>
+              <w:spacing w:line="360" w:lineRule="auto"/>
+              <w:jc w:val="center"/>
+              <w:rPr>
+                <w:rFonts w:ascii="楷体" w:hAnsi="楷体" w:eastAsia="楷体"/>
+                <w:szCs w:val="21"/>
+              </w:rPr>
+            </w:pPr>
+            <w:r>
+              <w:rPr>
+                <w:rFonts w:ascii="楷体" w:hAnsi="楷体" w:eastAsia="楷体"/>
+                <w:szCs w:val="21"/>
+              </w:rPr>
+              <w:t>type(T)</w:t>
+            </w:r>
+          </w:p>
+        </w:tc>
+        <w:tc>
+          <w:tcPr>
+            <w:tcW w:w="1423" w:type="dxa"/>
+          </w:tcPr>
+          <w:p>
+            <w:pPr>
+              <w:spacing w:line="360" w:lineRule="auto"/>
+              <w:jc w:val="center"/>
+              <w:rPr>
+                <w:rFonts w:hint="eastAsia" w:ascii="楷体" w:hAnsi="楷体" w:eastAsia="楷体"/>
+                <w:szCs w:val="21"/>
+              </w:rPr>
+            </w:pPr>
+            <w:r>
+              <w:rPr>
+                <w:rFonts w:ascii="楷体" w:hAnsi="楷体" w:eastAsia="楷体"/>
+                <w:szCs w:val="21"/>
+              </w:rPr>
+              <w:t>src(S)</w:t>
+            </w:r>
+          </w:p>
+        </w:tc>
+        <w:tc>
+          <w:tcPr>
+            <w:tcW w:w="1559" w:type="dxa"/>
+          </w:tcPr>
+          <w:p>
+            <w:pPr>
+              <w:spacing w:line="360" w:lineRule="auto"/>
+              <w:jc w:val="center"/>
+              <w:rPr>
+                <w:rFonts w:hint="eastAsia" w:ascii="楷体" w:hAnsi="楷体" w:eastAsia="楷体"/>
+                <w:szCs w:val="21"/>
+              </w:rPr>
+            </w:pPr>
+            <w:r>
+              <w:rPr>
+                <w:rFonts w:ascii="楷体" w:hAnsi="楷体" w:eastAsia="楷体"/>
+                <w:szCs w:val="21"/>
+              </w:rPr>
+              <w:t>dst(D)</w:t>
+            </w:r>
+          </w:p>
+        </w:tc>
+        <w:tc>
+          <w:tcPr>
+            <w:tcW w:w="1559" w:type="dxa"/>
+          </w:tcPr>
+          <w:p>
+            <w:pPr>
+              <w:spacing w:line="360" w:lineRule="auto"/>
+              <w:jc w:val="center"/>
+              <w:rPr>
+                <w:rFonts w:hint="eastAsia" w:ascii="楷体" w:hAnsi="楷体" w:eastAsia="楷体"/>
+                <w:szCs w:val="21"/>
+              </w:rPr>
+            </w:pPr>
+            <w:r>
+              <w:rPr>
+                <w:rFonts w:ascii="楷体" w:hAnsi="楷体" w:eastAsia="楷体"/>
+                <w:szCs w:val="21"/>
+              </w:rPr>
+              <w:t>content(C)</w:t>
+            </w:r>
+          </w:p>
+        </w:tc>
+      </w:tr>
+      <w:tr>
+        <w:tblPrEx>
+          <w:tblBorders>
+            <w:top w:val="single" w:color="auto" w:sz="4" w:space="0"/>
+            <w:left w:val="single" w:color="auto" w:sz="4" w:space="0"/>
+            <w:bottom w:val="single" w:color="auto" w:sz="4" w:space="0"/>
+            <w:right w:val="single" w:color="auto" w:sz="4" w:space="0"/>
+            <w:insideH w:val="single" w:color="auto" w:sz="4" w:space="0"/>
+            <w:insideV w:val="single" w:color="auto" w:sz="4" w:space="0"/>
+          </w:tblBorders>
+          <w:tblCellMar>
+            <w:top w:w="0" w:type="dxa"/>
+            <w:left w:w="108" w:type="dxa"/>
+            <w:bottom w:w="0" w:type="dxa"/>
+            <w:right w:w="108" w:type="dxa"/>
+          </w:tblCellMar>
+        </w:tblPrEx>
+        <w:trPr>
+          <w:jc w:val="center"/>
+        </w:trPr>
+        <w:tc>
+          <w:tcPr>
+            <w:tcW w:w="1604" w:type="dxa"/>
+          </w:tcPr>
+          <w:p>
+            <w:pPr>
+              <w:spacing w:line="360" w:lineRule="auto"/>
+              <w:jc w:val="center"/>
+              <w:rPr>
+                <w:rFonts w:hint="eastAsia" w:eastAsiaTheme="minorHAnsi"/>
+                <w:sz w:val="18"/>
+                <w:szCs w:val="18"/>
+              </w:rPr>
+            </w:pPr>
+            <w:r>
+              <w:rPr>
+                <w:rFonts w:hint="eastAsia" w:eastAsiaTheme="minorHAnsi"/>
+                <w:sz w:val="18"/>
+                <w:szCs w:val="18"/>
+              </w:rPr>
+              <w:t>长度</w:t>
+            </w:r>
+          </w:p>
+        </w:tc>
+        <w:tc>
+          <w:tcPr>
+            <w:tcW w:w="1368" w:type="dxa"/>
+          </w:tcPr>
+          <w:p>
+            <w:pPr>
+              <w:spacing w:line="360" w:lineRule="auto"/>
+              <w:jc w:val="center"/>
+              <w:rPr>
+                <w:rFonts w:hint="eastAsia" w:ascii="楷体" w:hAnsi="楷体" w:eastAsia="楷体"/>
+                <w:szCs w:val="21"/>
+              </w:rPr>
+            </w:pPr>
+            <w:r>
+              <w:rPr>
+                <w:rFonts w:hint="eastAsia" w:ascii="楷体" w:hAnsi="楷体" w:eastAsia="楷体"/>
+                <w:szCs w:val="21"/>
+              </w:rPr>
+              <w:t>2</w:t>
+            </w:r>
+            <w:r>
+              <w:rPr>
+                <w:rFonts w:ascii="楷体" w:hAnsi="楷体" w:eastAsia="楷体"/>
+                <w:szCs w:val="21"/>
+              </w:rPr>
+              <w:t xml:space="preserve"> Byte</w:t>
+            </w:r>
+          </w:p>
+        </w:tc>
+        <w:tc>
+          <w:tcPr>
+            <w:tcW w:w="1423" w:type="dxa"/>
+          </w:tcPr>
+          <w:p>
+            <w:pPr>
+              <w:spacing w:line="360" w:lineRule="auto"/>
+              <w:jc w:val="center"/>
+              <w:rPr>
+                <w:rFonts w:hint="eastAsia" w:ascii="楷体" w:hAnsi="楷体" w:eastAsia="楷体"/>
+                <w:szCs w:val="21"/>
+              </w:rPr>
+            </w:pPr>
+            <w:r>
+              <w:rPr>
+                <w:rFonts w:hint="eastAsia" w:ascii="楷体" w:hAnsi="楷体" w:eastAsia="楷体"/>
+                <w:szCs w:val="21"/>
+              </w:rPr>
+              <w:t>1</w:t>
+            </w:r>
+            <w:r>
+              <w:rPr>
+                <w:rFonts w:ascii="楷体" w:hAnsi="楷体" w:eastAsia="楷体"/>
+                <w:szCs w:val="21"/>
+              </w:rPr>
+              <w:t>0 Byte</w:t>
+            </w:r>
+          </w:p>
+        </w:tc>
+        <w:tc>
+          <w:tcPr>
+            <w:tcW w:w="1559" w:type="dxa"/>
+          </w:tcPr>
+          <w:p>
+            <w:pPr>
+              <w:spacing w:line="360" w:lineRule="auto"/>
+              <w:jc w:val="center"/>
+              <w:rPr>
+                <w:rFonts w:hint="eastAsia" w:ascii="楷体" w:hAnsi="楷体" w:eastAsia="楷体"/>
+                <w:szCs w:val="21"/>
+              </w:rPr>
+            </w:pPr>
+            <w:r>
+              <w:rPr>
+                <w:rFonts w:hint="eastAsia" w:ascii="楷体" w:hAnsi="楷体" w:eastAsia="楷体"/>
+                <w:szCs w:val="21"/>
+              </w:rPr>
+              <w:t>1</w:t>
+            </w:r>
+            <w:r>
+              <w:rPr>
+                <w:rFonts w:ascii="楷体" w:hAnsi="楷体" w:eastAsia="楷体"/>
+                <w:szCs w:val="21"/>
+              </w:rPr>
+              <w:t>0 Byte</w:t>
+            </w:r>
+          </w:p>
+        </w:tc>
+        <w:tc>
+          <w:tcPr>
+            <w:tcW w:w="1559" w:type="dxa"/>
+          </w:tcPr>
+          <w:p>
+            <w:pPr>
+              <w:spacing w:line="360" w:lineRule="auto"/>
+              <w:jc w:val="center"/>
+              <w:rPr>
+                <w:rFonts w:hint="eastAsia" w:ascii="楷体" w:hAnsi="楷体" w:eastAsia="楷体"/>
+                <w:szCs w:val="21"/>
+              </w:rPr>
+            </w:pPr>
+            <w:r>
+              <w:rPr>
+                <w:rFonts w:ascii="楷体" w:hAnsi="楷体" w:eastAsia="楷体"/>
+                <w:szCs w:val="21"/>
+              </w:rPr>
+              <w:t>…</w:t>
+            </w:r>
+          </w:p>
+        </w:tc>
+      </w:tr>
+      <w:tr>
+        <w:tblPrEx>
+          <w:tblBorders>
+            <w:top w:val="single" w:color="auto" w:sz="4" w:space="0"/>
+            <w:left w:val="single" w:color="auto" w:sz="4" w:space="0"/>
+            <w:bottom w:val="single" w:color="auto" w:sz="4" w:space="0"/>
+            <w:right w:val="single" w:color="auto" w:sz="4" w:space="0"/>
+            <w:insideH w:val="single" w:color="auto" w:sz="4" w:space="0"/>
+            <w:insideV w:val="single" w:color="auto" w:sz="4" w:space="0"/>
+          </w:tblBorders>
+          <w:tblCellMar>
+            <w:top w:w="0" w:type="dxa"/>
+            <w:left w:w="108" w:type="dxa"/>
+            <w:bottom w:w="0" w:type="dxa"/>
+            <w:right w:w="108" w:type="dxa"/>
+          </w:tblCellMar>
+        </w:tblPrEx>
+        <w:trPr>
+          <w:jc w:val="center"/>
+        </w:trPr>
+        <w:tc>
+          <w:tcPr>
+            <w:tcW w:w="1604" w:type="dxa"/>
+          </w:tcPr>
+          <w:p>
+            <w:pPr>
+              <w:spacing w:line="360" w:lineRule="auto"/>
+              <w:jc w:val="center"/>
+              <w:rPr>
+                <w:rFonts w:eastAsiaTheme="minorHAnsi"/>
+                <w:sz w:val="18"/>
+                <w:szCs w:val="18"/>
+              </w:rPr>
+            </w:pPr>
+            <w:r>
+              <w:rPr>
+                <w:rFonts w:hint="eastAsia" w:eastAsiaTheme="minorHAnsi"/>
+                <w:sz w:val="18"/>
+                <w:szCs w:val="18"/>
+              </w:rPr>
+              <w:t>内容</w:t>
+            </w:r>
+          </w:p>
+        </w:tc>
+        <w:tc>
+          <w:tcPr>
+            <w:tcW w:w="1368" w:type="dxa"/>
+          </w:tcPr>
+          <w:p>
+            <w:pPr>
+              <w:spacing w:line="360" w:lineRule="auto"/>
+              <w:jc w:val="center"/>
+              <w:rPr>
+                <w:rFonts w:ascii="楷体" w:hAnsi="楷体" w:eastAsia="楷体"/>
+                <w:szCs w:val="21"/>
+              </w:rPr>
+            </w:pPr>
+            <w:r>
+              <w:rPr>
+                <w:rFonts w:hint="eastAsia" w:ascii="楷体" w:hAnsi="楷体" w:eastAsia="楷体"/>
+              </w:rPr>
+              <w:t>0</w:t>
+            </w:r>
+            <w:r>
+              <w:rPr>
+                <w:rFonts w:ascii="楷体" w:hAnsi="楷体" w:eastAsia="楷体"/>
+              </w:rPr>
+              <w:t>x0001</w:t>
+            </w:r>
+          </w:p>
+        </w:tc>
+        <w:tc>
+          <w:tcPr>
+            <w:tcW w:w="1423" w:type="dxa"/>
+          </w:tcPr>
+          <w:p>
+            <w:pPr>
+              <w:spacing w:line="360" w:lineRule="auto"/>
+              <w:jc w:val="center"/>
+              <w:rPr>
+                <w:rFonts w:hint="eastAsia" w:ascii="楷体" w:hAnsi="楷体" w:eastAsia="楷体"/>
+              </w:rPr>
+            </w:pPr>
+            <w:r>
+              <w:rPr>
+                <w:rFonts w:hint="eastAsia" w:ascii="楷体" w:hAnsi="楷体" w:eastAsia="楷体"/>
+              </w:rPr>
+              <w:t>服务号</w:t>
+            </w:r>
+          </w:p>
+        </w:tc>
+        <w:tc>
+          <w:tcPr>
+            <w:tcW w:w="1559" w:type="dxa"/>
+          </w:tcPr>
+          <w:p>
+            <w:pPr>
+              <w:spacing w:line="360" w:lineRule="auto"/>
+              <w:jc w:val="center"/>
+              <w:rPr>
+                <w:rFonts w:hint="eastAsia" w:ascii="楷体" w:hAnsi="楷体" w:eastAsia="楷体"/>
+              </w:rPr>
+            </w:pPr>
+            <w:r>
+              <w:rPr>
+                <w:rFonts w:hint="eastAsia" w:ascii="楷体" w:hAnsi="楷体" w:eastAsia="楷体"/>
+              </w:rPr>
+              <w:t>服务号</w:t>
+            </w:r>
+          </w:p>
+        </w:tc>
+        <w:tc>
+          <w:tcPr>
+            <w:tcW w:w="1559" w:type="dxa"/>
+          </w:tcPr>
+          <w:p>
+            <w:pPr>
+              <w:spacing w:line="360" w:lineRule="auto"/>
+              <w:jc w:val="center"/>
+              <w:rPr>
+                <w:rFonts w:hint="eastAsia" w:ascii="楷体" w:hAnsi="楷体" w:eastAsia="楷体"/>
+              </w:rPr>
+            </w:pPr>
+            <w:r>
+              <w:rPr>
+                <w:rFonts w:hint="eastAsia" w:ascii="楷体" w:hAnsi="楷体" w:eastAsia="楷体"/>
+              </w:rPr>
+              <w:t>内容</w:t>
+            </w:r>
+          </w:p>
+        </w:tc>
+      </w:tr>
+    </w:tbl>
+    <w:p>
+      <w:pPr>
+        <w:spacing w:line="360" w:lineRule="auto"/>
+      </w:pPr>
+      <w:r>
+        <w:rPr>
+          <w:rFonts w:hint="eastAsia"/>
+        </w:rPr>
+        <w:t>说明：</w:t>
+      </w:r>
+    </w:p>
+    <w:p>
+      <w:pPr>
+        <w:pStyle w:val="23"/>
+        <w:numPr>
+          <w:ilvl w:val="0"/>
+          <w:numId w:val="8"/>
+        </w:numPr>
+        <w:spacing w:line="360" w:lineRule="auto"/>
+        <w:ind w:firstLineChars="0"/>
+        <w:rPr>
+          <w:rFonts w:hint="eastAsia"/>
+        </w:rPr>
+      </w:pPr>
+      <w:r>
+        <w:rPr>
+          <w:rFonts w:hint="eastAsia"/>
+        </w:rPr>
+        <w:t>报文类型：标识这个报文的属于哪个业务流程（如：登录、注册或请求加好友等等），详见下文。</w:t>
+      </w:r>
+    </w:p>
+    <w:p>
+      <w:pPr>
+        <w:pStyle w:val="23"/>
+        <w:numPr>
+          <w:ilvl w:val="0"/>
+          <w:numId w:val="8"/>
+        </w:numPr>
+        <w:spacing w:line="360" w:lineRule="auto"/>
+        <w:ind w:firstLineChars="0"/>
+      </w:pPr>
+      <w:r>
+        <w:rPr>
+          <w:rFonts w:hint="eastAsia"/>
+        </w:rPr>
+        <w:t>源地址和目的地址都是服务号（也即：I</w:t>
+      </w:r>
+      <w:r>
+        <w:t>D</w:t>
+      </w:r>
+      <w:r>
+        <w:rPr>
+          <w:rFonts w:hint="eastAsia"/>
+        </w:rPr>
+        <w:t>）。用户的I</w:t>
+      </w:r>
+      <w:r>
+        <w:t>D</w:t>
+      </w:r>
+      <w:r>
+        <w:rPr>
+          <w:rFonts w:hint="eastAsia"/>
+        </w:rPr>
+        <w:t>为非零数字开头的1</w:t>
+      </w:r>
+      <w:r>
+        <w:t>0</w:t>
+      </w:r>
+      <w:r>
+        <w:rPr>
+          <w:rFonts w:hint="eastAsia"/>
+        </w:rPr>
+        <w:t>位数字（如：1</w:t>
+      </w:r>
+      <w:r>
+        <w:t>084421957</w:t>
+      </w:r>
+      <w:r>
+        <w:rPr>
+          <w:rFonts w:hint="eastAsia"/>
+        </w:rPr>
+        <w:t>）；S</w:t>
+      </w:r>
+      <w:r>
+        <w:t>erver</w:t>
+      </w:r>
+      <w:r>
+        <w:rPr>
+          <w:rFonts w:hint="eastAsia"/>
+        </w:rPr>
+        <w:t>的I</w:t>
+      </w:r>
+      <w:r>
+        <w:t>D</w:t>
+      </w:r>
+      <w:r>
+        <w:rPr>
+          <w:rFonts w:hint="eastAsia"/>
+        </w:rPr>
+        <w:t>为0</w:t>
+      </w:r>
+      <w:r>
+        <w:t>0000 00000</w:t>
+      </w:r>
+      <w:r>
+        <w:rPr>
+          <w:rFonts w:hint="eastAsia"/>
+        </w:rPr>
+        <w:t>；W</w:t>
+      </w:r>
+      <w:r>
+        <w:t>eb-Server</w:t>
+      </w:r>
+      <w:r>
+        <w:rPr>
+          <w:rFonts w:hint="eastAsia"/>
+        </w:rPr>
+        <w:t>的I</w:t>
+      </w:r>
+      <w:r>
+        <w:t>D</w:t>
+      </w:r>
+      <w:r>
+        <w:rPr>
+          <w:rFonts w:hint="eastAsia"/>
+        </w:rPr>
+        <w:t>为0</w:t>
+      </w:r>
+      <w:r>
+        <w:t>0000 00001</w:t>
+      </w:r>
+      <w:r>
+        <w:rPr>
+          <w:rFonts w:hint="eastAsia"/>
+        </w:rPr>
+        <w:t>。</w:t>
+      </w:r>
+    </w:p>
+    <w:p>
+      <w:pPr>
+        <w:pStyle w:val="23"/>
+        <w:numPr>
+          <w:ilvl w:val="0"/>
+          <w:numId w:val="8"/>
+        </w:numPr>
+        <w:spacing w:line="360" w:lineRule="auto"/>
+        <w:ind w:firstLineChars="0"/>
+      </w:pPr>
+      <w:r>
+        <w:rPr>
+          <w:rFonts w:hint="eastAsia"/>
+        </w:rPr>
+        <w:t>报文内容：即正文。</w:t>
+      </w:r>
+    </w:p>
+    <w:p>
+      <w:pPr>
+        <w:spacing w:line="360" w:lineRule="auto"/>
+      </w:pPr>
+      <w:r>
+        <w:rPr>
+          <w:rFonts w:hint="eastAsia"/>
+        </w:rPr>
+        <w:t>二、报文介绍</w:t>
+      </w:r>
+    </w:p>
+    <w:p>
+      <w:pPr>
+        <w:spacing w:line="360" w:lineRule="auto"/>
+        <w:rPr>
+          <w:rFonts w:hint="eastAsia"/>
+        </w:rPr>
+      </w:pPr>
+      <w:r>
+        <w:tab/>
+      </w:r>
+      <w:r>
+        <w:rPr>
+          <w:rFonts w:hint="eastAsia"/>
+        </w:rPr>
+        <w:t>下文将C</w:t>
+      </w:r>
+      <w:r>
+        <w:t>lient</w:t>
+      </w:r>
+      <w:r>
+        <w:rPr>
+          <w:rFonts w:hint="eastAsia"/>
+        </w:rPr>
+        <w:t>成为C；S</w:t>
+      </w:r>
+      <w:r>
+        <w:t>erver</w:t>
+      </w:r>
+      <w:r>
+        <w:rPr>
+          <w:rFonts w:hint="eastAsia"/>
+        </w:rPr>
+        <w:t>称为S；C—&gt;</w:t>
+      </w:r>
+      <w:r>
+        <w:t>S</w:t>
+      </w:r>
+      <w:r>
+        <w:rPr>
+          <w:rFonts w:hint="eastAsia"/>
+        </w:rPr>
+        <w:t>：客户端发送至服务器；S—</w:t>
+      </w:r>
+      <w:r>
+        <w:t>&gt;C</w:t>
+      </w:r>
+      <w:r>
+        <w:rPr>
+          <w:rFonts w:hint="eastAsia"/>
+        </w:rPr>
+        <w:t>：服务器发送至客户端。</w:t>
+      </w:r>
+    </w:p>
+    <w:p>
+      <w:pPr>
+        <w:pStyle w:val="23"/>
+        <w:numPr>
+          <w:ilvl w:val="0"/>
+          <w:numId w:val="9"/>
+        </w:numPr>
+        <w:spacing w:line="360" w:lineRule="auto"/>
+        <w:ind w:firstLineChars="0"/>
+      </w:pPr>
+      <w:bookmarkStart w:id="35" w:name="_Hlk71119473"/>
+      <w:r>
+        <w:rPr>
+          <w:rFonts w:hint="eastAsia"/>
+        </w:rPr>
+        <w:t>注册功能</w:t>
+      </w:r>
+    </w:p>
+    <w:p>
+      <w:pPr>
+        <w:spacing w:line="360" w:lineRule="auto"/>
+        <w:rPr>
+          <w:rFonts w:hint="eastAsia"/>
+        </w:rPr>
+      </w:pPr>
+      <w:r>
+        <w:rPr>
+          <w:rFonts w:hint="eastAsia"/>
+        </w:rPr>
+        <w:t>（1）C发送注册消息给S</w:t>
+      </w:r>
     </w:p>
     <w:tbl>
       <w:tblPr>
@@ -10650,9 +11767,11 @@
         </w:tblCellMar>
       </w:tblPr>
       <w:tblGrid>
-        <w:gridCol w:w="2557"/>
-        <w:gridCol w:w="3768"/>
-        <w:gridCol w:w="2197"/>
+        <w:gridCol w:w="1174"/>
+        <w:gridCol w:w="636"/>
+        <w:gridCol w:w="560"/>
+        <w:gridCol w:w="560"/>
+        <w:gridCol w:w="4578"/>
       </w:tblGrid>
       <w:tr>
         <w:tblPrEx>
@@ -10673,97 +11792,731 @@
         </w:tblPrEx>
         <w:tc>
           <w:tcPr>
-            <w:tcW w:w="2557" w:type="dxa"/>
-            <w:tcBorders>
-              <w:top w:val="single" w:color="4F81BD" w:sz="8" w:space="0"/>
-              <w:left w:val="single" w:color="4F81BD" w:sz="8" w:space="0"/>
-              <w:bottom w:val="single" w:color="FFFFFF" w:sz="18" w:space="0"/>
-              <w:right w:val="single" w:color="4F81BD" w:sz="8" w:space="0"/>
-            </w:tcBorders>
-            <w:shd w:val="clear" w:color="auto" w:fill="4F81BD"/>
+            <w:tcW w:w="1174" w:type="dxa"/>
           </w:tcPr>
           <w:p>
             <w:pPr>
+              <w:spacing w:line="360" w:lineRule="auto"/>
               <w:jc w:val="center"/>
               <w:rPr>
-                <w:rFonts w:hint="default"/>
-                <w:color w:val="FFFFFF"/>
-                <w:vertAlign w:val="baseline"/>
-                <w:lang w:val="en-US" w:eastAsia="zh-CN"/>
+                <w:rFonts w:hint="eastAsia"/>
               </w:rPr>
             </w:pPr>
             <w:r>
               <w:rPr>
                 <w:rFonts w:hint="eastAsia"/>
-                <w:color w:val="FFFFFF"/>
-                <w:vertAlign w:val="baseline"/>
-                <w:lang w:val="en-US" w:eastAsia="zh-CN"/>
-              </w:rPr>
-              <w:t>报文描述</w:t>
+              </w:rPr>
+              <w:t>C—&gt;</w:t>
+            </w:r>
+            <w:r>
+              <w:t>S</w:t>
             </w:r>
           </w:p>
         </w:tc>
         <w:tc>
           <w:tcPr>
-            <w:tcW w:w="3768" w:type="dxa"/>
-            <w:tcBorders>
-              <w:top w:val="single" w:color="4F81BD" w:sz="8" w:space="0"/>
-              <w:left w:val="single" w:color="4F81BD" w:sz="8" w:space="0"/>
-              <w:bottom w:val="single" w:color="FFFFFF" w:sz="18" w:space="0"/>
-              <w:right w:val="single" w:color="4F81BD" w:sz="8" w:space="0"/>
-            </w:tcBorders>
-            <w:shd w:val="clear" w:color="auto" w:fill="4F81BD"/>
+            <w:tcW w:w="636" w:type="dxa"/>
           </w:tcPr>
           <w:p>
             <w:pPr>
+              <w:spacing w:line="360" w:lineRule="auto"/>
               <w:jc w:val="center"/>
               <w:rPr>
-                <w:rFonts w:hint="default"/>
-                <w:color w:val="FFFFFF"/>
-                <w:vertAlign w:val="baseline"/>
-                <w:lang w:val="en-US" w:eastAsia="zh-CN"/>
+                <w:rFonts w:hint="eastAsia" w:ascii="楷体" w:hAnsi="楷体" w:eastAsia="楷体"/>
               </w:rPr>
             </w:pPr>
             <w:r>
               <w:rPr>
-                <w:rFonts w:hint="eastAsia"/>
-                <w:color w:val="FFFFFF"/>
-                <w:vertAlign w:val="baseline"/>
-                <w:lang w:val="en-US" w:eastAsia="zh-CN"/>
-              </w:rPr>
-              <w:t>内容</w:t>
+                <w:rFonts w:hint="eastAsia" w:ascii="楷体" w:hAnsi="楷体" w:eastAsia="楷体"/>
+              </w:rPr>
+              <w:t>0</w:t>
+            </w:r>
+            <w:r>
+              <w:rPr>
+                <w:rFonts w:ascii="楷体" w:hAnsi="楷体" w:eastAsia="楷体"/>
+              </w:rPr>
+              <w:t>x01</w:t>
             </w:r>
           </w:p>
         </w:tc>
         <w:tc>
           <w:tcPr>
-            <w:tcW w:w="2197" w:type="dxa"/>
-            <w:tcBorders>
-              <w:top w:val="single" w:color="4F81BD" w:sz="8" w:space="0"/>
-              <w:left w:val="single" w:color="4F81BD" w:sz="8" w:space="0"/>
-              <w:bottom w:val="single" w:color="FFFFFF" w:sz="18" w:space="0"/>
-              <w:right w:val="single" w:color="4F81BD" w:sz="8" w:space="0"/>
-            </w:tcBorders>
-            <w:shd w:val="clear" w:color="auto" w:fill="4F81BD"/>
+            <w:tcW w:w="560" w:type="dxa"/>
           </w:tcPr>
           <w:p>
             <w:pPr>
+              <w:spacing w:line="360" w:lineRule="auto"/>
               <w:jc w:val="center"/>
               <w:rPr>
-                <w:rFonts w:hint="default"/>
-                <w:color w:val="FFFFFF"/>
-                <w:vertAlign w:val="baseline"/>
-                <w:lang w:val="en-US" w:eastAsia="zh-CN"/>
+                <w:rFonts w:hint="eastAsia" w:ascii="楷体" w:hAnsi="楷体" w:eastAsia="楷体"/>
               </w:rPr>
             </w:pPr>
             <w:r>
               <w:rPr>
+                <w:rFonts w:hint="eastAsia" w:ascii="楷体" w:hAnsi="楷体" w:eastAsia="楷体"/>
+              </w:rPr>
+              <w:t>S</w:t>
+            </w:r>
+          </w:p>
+        </w:tc>
+        <w:tc>
+          <w:tcPr>
+            <w:tcW w:w="560" w:type="dxa"/>
+          </w:tcPr>
+          <w:p>
+            <w:pPr>
+              <w:spacing w:line="360" w:lineRule="auto"/>
+              <w:jc w:val="center"/>
+              <w:rPr>
+                <w:rFonts w:hint="eastAsia" w:ascii="楷体" w:hAnsi="楷体" w:eastAsia="楷体"/>
+              </w:rPr>
+            </w:pPr>
+            <w:r>
+              <w:rPr>
+                <w:rFonts w:hint="eastAsia" w:ascii="楷体" w:hAnsi="楷体" w:eastAsia="楷体"/>
+              </w:rPr>
+              <w:t>D</w:t>
+            </w:r>
+          </w:p>
+        </w:tc>
+        <w:tc>
+          <w:tcPr>
+            <w:tcW w:w="4578" w:type="dxa"/>
+          </w:tcPr>
+          <w:p>
+            <w:pPr>
+              <w:spacing w:line="360" w:lineRule="auto"/>
+              <w:jc w:val="center"/>
+              <w:rPr>
+                <w:rFonts w:hint="eastAsia" w:ascii="楷体" w:hAnsi="楷体" w:eastAsia="楷体"/>
+              </w:rPr>
+            </w:pPr>
+            <w:r>
+              <w:rPr>
+                <w:rFonts w:hint="eastAsia" w:ascii="楷体" w:hAnsi="楷体" w:eastAsia="楷体"/>
+              </w:rPr>
+              <w:t>昵称;头像;</w:t>
+            </w:r>
+            <w:r>
+              <w:rPr>
+                <w:rFonts w:ascii="楷体" w:hAnsi="楷体" w:eastAsia="楷体"/>
+              </w:rPr>
+              <w:t>psswd;</w:t>
+            </w:r>
+            <w:r>
+              <w:rPr>
+                <w:rFonts w:hint="eastAsia" w:ascii="楷体" w:hAnsi="楷体" w:eastAsia="楷体"/>
+              </w:rPr>
+              <w:t>个签;邮箱</w:t>
+            </w:r>
+          </w:p>
+        </w:tc>
+      </w:tr>
+      <w:bookmarkEnd w:id="35"/>
+    </w:tbl>
+    <w:p>
+      <w:pPr>
+        <w:spacing w:line="360" w:lineRule="auto"/>
+      </w:pPr>
+      <w:r>
+        <w:rPr>
+          <w:rFonts w:hint="eastAsia"/>
+        </w:rPr>
+        <w:t>说明： S：任意；D：</w:t>
+      </w:r>
+      <w:r>
+        <w:t>sid</w:t>
+      </w:r>
+      <w:r>
+        <w:rPr>
+          <w:rFonts w:hint="eastAsia"/>
+        </w:rPr>
+        <w:t>。</w:t>
+      </w:r>
+    </w:p>
+    <w:p>
+      <w:pPr>
+        <w:spacing w:line="360" w:lineRule="auto"/>
+        <w:rPr>
+          <w:rFonts w:hint="eastAsia"/>
+        </w:rPr>
+      </w:pPr>
+      <w:r>
+        <w:rPr>
+          <w:rFonts w:hint="eastAsia"/>
+        </w:rPr>
+        <w:t>（2）S处理注册信息后将结果回复给C</w:t>
+      </w:r>
+    </w:p>
+    <w:tbl>
+      <w:tblPr>
+        <w:tblStyle w:val="18"/>
+        <w:tblW w:w="0" w:type="auto"/>
+        <w:tblInd w:w="0" w:type="dxa"/>
+        <w:tblBorders>
+          <w:top w:val="single" w:color="auto" w:sz="4" w:space="0"/>
+          <w:left w:val="single" w:color="auto" w:sz="4" w:space="0"/>
+          <w:bottom w:val="single" w:color="auto" w:sz="4" w:space="0"/>
+          <w:right w:val="single" w:color="auto" w:sz="4" w:space="0"/>
+          <w:insideH w:val="single" w:color="auto" w:sz="4" w:space="0"/>
+          <w:insideV w:val="single" w:color="auto" w:sz="4" w:space="0"/>
+        </w:tblBorders>
+        <w:tblLayout w:type="autofit"/>
+        <w:tblCellMar>
+          <w:top w:w="0" w:type="dxa"/>
+          <w:left w:w="108" w:type="dxa"/>
+          <w:bottom w:w="0" w:type="dxa"/>
+          <w:right w:w="108" w:type="dxa"/>
+        </w:tblCellMar>
+      </w:tblPr>
+      <w:tblGrid>
+        <w:gridCol w:w="1175"/>
+        <w:gridCol w:w="636"/>
+        <w:gridCol w:w="561"/>
+        <w:gridCol w:w="561"/>
+        <w:gridCol w:w="1882"/>
+      </w:tblGrid>
+      <w:tr>
+        <w:tblPrEx>
+          <w:tblBorders>
+            <w:top w:val="single" w:color="auto" w:sz="4" w:space="0"/>
+            <w:left w:val="single" w:color="auto" w:sz="4" w:space="0"/>
+            <w:bottom w:val="single" w:color="auto" w:sz="4" w:space="0"/>
+            <w:right w:val="single" w:color="auto" w:sz="4" w:space="0"/>
+            <w:insideH w:val="single" w:color="auto" w:sz="4" w:space="0"/>
+            <w:insideV w:val="single" w:color="auto" w:sz="4" w:space="0"/>
+          </w:tblBorders>
+          <w:tblCellMar>
+            <w:top w:w="0" w:type="dxa"/>
+            <w:left w:w="108" w:type="dxa"/>
+            <w:bottom w:w="0" w:type="dxa"/>
+            <w:right w:w="108" w:type="dxa"/>
+          </w:tblCellMar>
+        </w:tblPrEx>
+        <w:tc>
+          <w:tcPr>
+            <w:tcW w:w="1175" w:type="dxa"/>
+          </w:tcPr>
+          <w:p>
+            <w:pPr>
+              <w:spacing w:line="360" w:lineRule="auto"/>
+              <w:jc w:val="center"/>
+              <w:rPr>
                 <w:rFonts w:hint="eastAsia"/>
-                <w:color w:val="FFFFFF"/>
-                <w:vertAlign w:val="baseline"/>
-                <w:lang w:val="en-US" w:eastAsia="zh-CN"/>
-              </w:rPr>
-              <w:t>编号</w:t>
+              </w:rPr>
+            </w:pPr>
+            <w:r>
+              <w:rPr>
+                <w:rFonts w:hint="eastAsia"/>
+              </w:rPr>
+              <w:t>S—&gt;</w:t>
+            </w:r>
+            <w:r>
+              <w:t>C</w:t>
+            </w:r>
+          </w:p>
+        </w:tc>
+        <w:tc>
+          <w:tcPr>
+            <w:tcW w:w="636" w:type="dxa"/>
+          </w:tcPr>
+          <w:p>
+            <w:pPr>
+              <w:spacing w:line="360" w:lineRule="auto"/>
+              <w:jc w:val="center"/>
+              <w:rPr>
+                <w:rFonts w:hint="eastAsia" w:ascii="楷体" w:hAnsi="楷体" w:eastAsia="楷体"/>
+              </w:rPr>
+            </w:pPr>
+            <w:r>
+              <w:rPr>
+                <w:rFonts w:hint="eastAsia" w:ascii="楷体" w:hAnsi="楷体" w:eastAsia="楷体"/>
+              </w:rPr>
+              <w:t>0x01</w:t>
+            </w:r>
+          </w:p>
+        </w:tc>
+        <w:tc>
+          <w:tcPr>
+            <w:tcW w:w="561" w:type="dxa"/>
+          </w:tcPr>
+          <w:p>
+            <w:pPr>
+              <w:spacing w:line="360" w:lineRule="auto"/>
+              <w:jc w:val="center"/>
+              <w:rPr>
+                <w:rFonts w:hint="eastAsia" w:ascii="楷体" w:hAnsi="楷体" w:eastAsia="楷体"/>
+              </w:rPr>
+            </w:pPr>
+            <w:r>
+              <w:rPr>
+                <w:rFonts w:hint="eastAsia" w:ascii="楷体" w:hAnsi="楷体" w:eastAsia="楷体"/>
+              </w:rPr>
+              <w:t>S</w:t>
+            </w:r>
+          </w:p>
+        </w:tc>
+        <w:tc>
+          <w:tcPr>
+            <w:tcW w:w="561" w:type="dxa"/>
+          </w:tcPr>
+          <w:p>
+            <w:pPr>
+              <w:spacing w:line="360" w:lineRule="auto"/>
+              <w:jc w:val="center"/>
+              <w:rPr>
+                <w:rFonts w:hint="eastAsia" w:ascii="楷体" w:hAnsi="楷体" w:eastAsia="楷体"/>
+              </w:rPr>
+            </w:pPr>
+            <w:r>
+              <w:rPr>
+                <w:rFonts w:hint="eastAsia" w:ascii="楷体" w:hAnsi="楷体" w:eastAsia="楷体"/>
+              </w:rPr>
+              <w:t>D</w:t>
+            </w:r>
+          </w:p>
+        </w:tc>
+        <w:tc>
+          <w:tcPr>
+            <w:tcW w:w="1882" w:type="dxa"/>
+          </w:tcPr>
+          <w:p>
+            <w:pPr>
+              <w:spacing w:line="360" w:lineRule="auto"/>
+              <w:jc w:val="center"/>
+              <w:rPr>
+                <w:rFonts w:hint="eastAsia" w:ascii="楷体" w:hAnsi="楷体" w:eastAsia="楷体"/>
+              </w:rPr>
+            </w:pPr>
+            <w:r>
+              <w:rPr>
+                <w:rFonts w:hint="eastAsia" w:ascii="楷体" w:hAnsi="楷体" w:eastAsia="楷体"/>
+              </w:rPr>
+              <w:t>结果位;新u</w:t>
+            </w:r>
+            <w:r>
+              <w:rPr>
+                <w:rFonts w:ascii="楷体" w:hAnsi="楷体" w:eastAsia="楷体"/>
+              </w:rPr>
+              <w:t>id</w:t>
+            </w:r>
+          </w:p>
+        </w:tc>
+      </w:tr>
+    </w:tbl>
+    <w:p>
+      <w:pPr>
+        <w:spacing w:line="360" w:lineRule="auto"/>
+        <w:rPr>
+          <w:rFonts w:hint="eastAsia"/>
+        </w:rPr>
+      </w:pPr>
+      <w:r>
+        <w:rPr>
+          <w:rFonts w:hint="eastAsia"/>
+        </w:rPr>
+        <w:t>说明：S：</w:t>
+      </w:r>
+      <w:r>
+        <w:t>sid</w:t>
+      </w:r>
+      <w:r>
+        <w:rPr>
+          <w:rFonts w:hint="eastAsia"/>
+        </w:rPr>
+        <w:t>；D：任意。</w:t>
+      </w:r>
+    </w:p>
+    <w:p>
+      <w:pPr>
+        <w:pStyle w:val="23"/>
+        <w:numPr>
+          <w:ilvl w:val="0"/>
+          <w:numId w:val="9"/>
+        </w:numPr>
+        <w:spacing w:line="360" w:lineRule="auto"/>
+        <w:ind w:firstLineChars="0"/>
+      </w:pPr>
+      <w:r>
+        <w:rPr>
+          <w:rFonts w:hint="eastAsia"/>
+        </w:rPr>
+        <w:t>登录功能</w:t>
+      </w:r>
+    </w:p>
+    <w:p>
+      <w:pPr>
+        <w:spacing w:line="360" w:lineRule="auto"/>
+        <w:rPr>
+          <w:rFonts w:hint="eastAsia"/>
+        </w:rPr>
+      </w:pPr>
+      <w:r>
+        <w:rPr>
+          <w:rFonts w:hint="eastAsia"/>
+        </w:rPr>
+        <w:t>（1）C发送登录消息给S</w:t>
+      </w:r>
+    </w:p>
+    <w:tbl>
+      <w:tblPr>
+        <w:tblStyle w:val="18"/>
+        <w:tblW w:w="0" w:type="auto"/>
+        <w:tblInd w:w="0" w:type="dxa"/>
+        <w:tblBorders>
+          <w:top w:val="single" w:color="auto" w:sz="4" w:space="0"/>
+          <w:left w:val="single" w:color="auto" w:sz="4" w:space="0"/>
+          <w:bottom w:val="single" w:color="auto" w:sz="4" w:space="0"/>
+          <w:right w:val="single" w:color="auto" w:sz="4" w:space="0"/>
+          <w:insideH w:val="single" w:color="auto" w:sz="4" w:space="0"/>
+          <w:insideV w:val="single" w:color="auto" w:sz="4" w:space="0"/>
+        </w:tblBorders>
+        <w:tblLayout w:type="autofit"/>
+        <w:tblCellMar>
+          <w:top w:w="0" w:type="dxa"/>
+          <w:left w:w="108" w:type="dxa"/>
+          <w:bottom w:w="0" w:type="dxa"/>
+          <w:right w:w="108" w:type="dxa"/>
+        </w:tblCellMar>
+      </w:tblPr>
+      <w:tblGrid>
+        <w:gridCol w:w="1176"/>
+        <w:gridCol w:w="636"/>
+        <w:gridCol w:w="560"/>
+        <w:gridCol w:w="560"/>
+        <w:gridCol w:w="1599"/>
+      </w:tblGrid>
+      <w:tr>
+        <w:tblPrEx>
+          <w:tblBorders>
+            <w:top w:val="single" w:color="auto" w:sz="4" w:space="0"/>
+            <w:left w:val="single" w:color="auto" w:sz="4" w:space="0"/>
+            <w:bottom w:val="single" w:color="auto" w:sz="4" w:space="0"/>
+            <w:right w:val="single" w:color="auto" w:sz="4" w:space="0"/>
+            <w:insideH w:val="single" w:color="auto" w:sz="4" w:space="0"/>
+            <w:insideV w:val="single" w:color="auto" w:sz="4" w:space="0"/>
+          </w:tblBorders>
+          <w:tblCellMar>
+            <w:top w:w="0" w:type="dxa"/>
+            <w:left w:w="108" w:type="dxa"/>
+            <w:bottom w:w="0" w:type="dxa"/>
+            <w:right w:w="108" w:type="dxa"/>
+          </w:tblCellMar>
+        </w:tblPrEx>
+        <w:tc>
+          <w:tcPr>
+            <w:tcW w:w="1176" w:type="dxa"/>
+          </w:tcPr>
+          <w:p>
+            <w:pPr>
+              <w:spacing w:line="360" w:lineRule="auto"/>
+              <w:jc w:val="center"/>
+              <w:rPr>
+                <w:rFonts w:hint="eastAsia"/>
+              </w:rPr>
+            </w:pPr>
+            <w:r>
+              <w:rPr>
+                <w:rFonts w:hint="eastAsia"/>
+              </w:rPr>
+              <w:t>C—&gt;</w:t>
+            </w:r>
+            <w:r>
+              <w:t>S</w:t>
+            </w:r>
+          </w:p>
+        </w:tc>
+        <w:tc>
+          <w:tcPr>
+            <w:tcW w:w="636" w:type="dxa"/>
+          </w:tcPr>
+          <w:p>
+            <w:pPr>
+              <w:spacing w:line="360" w:lineRule="auto"/>
+              <w:jc w:val="center"/>
+              <w:rPr>
+                <w:rFonts w:hint="eastAsia" w:ascii="楷体" w:hAnsi="楷体" w:eastAsia="楷体"/>
+              </w:rPr>
+            </w:pPr>
+            <w:r>
+              <w:rPr>
+                <w:rFonts w:hint="eastAsia" w:ascii="楷体" w:hAnsi="楷体" w:eastAsia="楷体"/>
+              </w:rPr>
+              <w:t>0</w:t>
+            </w:r>
+            <w:r>
+              <w:rPr>
+                <w:rFonts w:ascii="楷体" w:hAnsi="楷体" w:eastAsia="楷体"/>
+              </w:rPr>
+              <w:t>x02</w:t>
+            </w:r>
+          </w:p>
+        </w:tc>
+        <w:tc>
+          <w:tcPr>
+            <w:tcW w:w="560" w:type="dxa"/>
+          </w:tcPr>
+          <w:p>
+            <w:pPr>
+              <w:spacing w:line="360" w:lineRule="auto"/>
+              <w:jc w:val="center"/>
+              <w:rPr>
+                <w:rFonts w:hint="eastAsia" w:ascii="楷体" w:hAnsi="楷体" w:eastAsia="楷体"/>
+              </w:rPr>
+            </w:pPr>
+            <w:r>
+              <w:rPr>
+                <w:rFonts w:hint="eastAsia" w:ascii="楷体" w:hAnsi="楷体" w:eastAsia="楷体"/>
+              </w:rPr>
+              <w:t>S</w:t>
+            </w:r>
+          </w:p>
+        </w:tc>
+        <w:tc>
+          <w:tcPr>
+            <w:tcW w:w="560" w:type="dxa"/>
+          </w:tcPr>
+          <w:p>
+            <w:pPr>
+              <w:spacing w:line="360" w:lineRule="auto"/>
+              <w:jc w:val="center"/>
+              <w:rPr>
+                <w:rFonts w:hint="eastAsia" w:ascii="楷体" w:hAnsi="楷体" w:eastAsia="楷体"/>
+              </w:rPr>
+            </w:pPr>
+            <w:r>
+              <w:rPr>
+                <w:rFonts w:hint="eastAsia" w:ascii="楷体" w:hAnsi="楷体" w:eastAsia="楷体"/>
+              </w:rPr>
+              <w:t>D</w:t>
+            </w:r>
+          </w:p>
+        </w:tc>
+        <w:tc>
+          <w:tcPr>
+            <w:tcW w:w="1599" w:type="dxa"/>
+          </w:tcPr>
+          <w:p>
+            <w:pPr>
+              <w:spacing w:line="360" w:lineRule="auto"/>
+              <w:jc w:val="center"/>
+              <w:rPr>
+                <w:rFonts w:hint="eastAsia" w:ascii="楷体" w:hAnsi="楷体" w:eastAsia="楷体"/>
+              </w:rPr>
+            </w:pPr>
+            <w:r>
+              <w:rPr>
+                <w:rFonts w:hint="eastAsia" w:ascii="楷体" w:hAnsi="楷体" w:eastAsia="楷体"/>
+              </w:rPr>
+              <w:t>p</w:t>
+            </w:r>
+            <w:r>
+              <w:rPr>
+                <w:rFonts w:ascii="楷体" w:hAnsi="楷体" w:eastAsia="楷体"/>
+              </w:rPr>
+              <w:t>sswd</w:t>
+            </w:r>
+          </w:p>
+        </w:tc>
+      </w:tr>
+    </w:tbl>
+    <w:p>
+      <w:pPr>
+        <w:spacing w:line="360" w:lineRule="auto"/>
+      </w:pPr>
+      <w:r>
+        <w:rPr>
+          <w:rFonts w:hint="eastAsia"/>
+        </w:rPr>
+        <w:t>说明： S：uid；D：</w:t>
+      </w:r>
+      <w:r>
+        <w:t>sid</w:t>
+      </w:r>
+      <w:r>
+        <w:rPr>
+          <w:rFonts w:hint="eastAsia"/>
+        </w:rPr>
+        <w:t>。</w:t>
+      </w:r>
+    </w:p>
+    <w:p>
+      <w:pPr>
+        <w:spacing w:line="360" w:lineRule="auto"/>
+        <w:rPr>
+          <w:rFonts w:hint="eastAsia"/>
+        </w:rPr>
+      </w:pPr>
+      <w:r>
+        <w:rPr>
+          <w:rFonts w:hint="eastAsia"/>
+        </w:rPr>
+        <w:t>（2）S处理登录消息后将结果发回C</w:t>
+      </w:r>
+    </w:p>
+    <w:tbl>
+      <w:tblPr>
+        <w:tblStyle w:val="18"/>
+        <w:tblW w:w="0" w:type="auto"/>
+        <w:tblInd w:w="0" w:type="dxa"/>
+        <w:tblBorders>
+          <w:top w:val="single" w:color="auto" w:sz="4" w:space="0"/>
+          <w:left w:val="single" w:color="auto" w:sz="4" w:space="0"/>
+          <w:bottom w:val="single" w:color="auto" w:sz="4" w:space="0"/>
+          <w:right w:val="single" w:color="auto" w:sz="4" w:space="0"/>
+          <w:insideH w:val="single" w:color="auto" w:sz="4" w:space="0"/>
+          <w:insideV w:val="single" w:color="auto" w:sz="4" w:space="0"/>
+        </w:tblBorders>
+        <w:tblLayout w:type="autofit"/>
+        <w:tblCellMar>
+          <w:top w:w="0" w:type="dxa"/>
+          <w:left w:w="108" w:type="dxa"/>
+          <w:bottom w:w="0" w:type="dxa"/>
+          <w:right w:w="108" w:type="dxa"/>
+        </w:tblCellMar>
+      </w:tblPr>
+      <w:tblGrid>
+        <w:gridCol w:w="1175"/>
+        <w:gridCol w:w="636"/>
+        <w:gridCol w:w="560"/>
+        <w:gridCol w:w="560"/>
+        <w:gridCol w:w="5286"/>
+      </w:tblGrid>
+      <w:tr>
+        <w:tblPrEx>
+          <w:tblBorders>
+            <w:top w:val="single" w:color="auto" w:sz="4" w:space="0"/>
+            <w:left w:val="single" w:color="auto" w:sz="4" w:space="0"/>
+            <w:bottom w:val="single" w:color="auto" w:sz="4" w:space="0"/>
+            <w:right w:val="single" w:color="auto" w:sz="4" w:space="0"/>
+            <w:insideH w:val="single" w:color="auto" w:sz="4" w:space="0"/>
+            <w:insideV w:val="single" w:color="auto" w:sz="4" w:space="0"/>
+          </w:tblBorders>
+          <w:tblCellMar>
+            <w:top w:w="0" w:type="dxa"/>
+            <w:left w:w="108" w:type="dxa"/>
+            <w:bottom w:w="0" w:type="dxa"/>
+            <w:right w:w="108" w:type="dxa"/>
+          </w:tblCellMar>
+        </w:tblPrEx>
+        <w:tc>
+          <w:tcPr>
+            <w:tcW w:w="1175" w:type="dxa"/>
+          </w:tcPr>
+          <w:p>
+            <w:pPr>
+              <w:spacing w:line="360" w:lineRule="auto"/>
+              <w:jc w:val="center"/>
+              <w:rPr>
+                <w:rFonts w:hint="eastAsia"/>
+              </w:rPr>
+            </w:pPr>
+            <w:r>
+              <w:rPr>
+                <w:rFonts w:hint="eastAsia"/>
+              </w:rPr>
+              <w:t>S—&gt;</w:t>
+            </w:r>
+            <w:r>
+              <w:t>C</w:t>
+            </w:r>
+          </w:p>
+        </w:tc>
+        <w:tc>
+          <w:tcPr>
+            <w:tcW w:w="636" w:type="dxa"/>
+          </w:tcPr>
+          <w:p>
+            <w:pPr>
+              <w:spacing w:line="360" w:lineRule="auto"/>
+              <w:jc w:val="center"/>
+              <w:rPr>
+                <w:rFonts w:hint="eastAsia" w:ascii="楷体" w:hAnsi="楷体" w:eastAsia="楷体"/>
+              </w:rPr>
+            </w:pPr>
+            <w:r>
+              <w:rPr>
+                <w:rFonts w:hint="eastAsia" w:ascii="楷体" w:hAnsi="楷体" w:eastAsia="楷体"/>
+              </w:rPr>
+              <w:t>0x02</w:t>
+            </w:r>
+          </w:p>
+        </w:tc>
+        <w:tc>
+          <w:tcPr>
+            <w:tcW w:w="560" w:type="dxa"/>
+          </w:tcPr>
+          <w:p>
+            <w:pPr>
+              <w:spacing w:line="360" w:lineRule="auto"/>
+              <w:jc w:val="center"/>
+              <w:rPr>
+                <w:rFonts w:hint="eastAsia" w:ascii="楷体" w:hAnsi="楷体" w:eastAsia="楷体"/>
+              </w:rPr>
+            </w:pPr>
+            <w:r>
+              <w:rPr>
+                <w:rFonts w:hint="eastAsia" w:ascii="楷体" w:hAnsi="楷体" w:eastAsia="楷体"/>
+              </w:rPr>
+              <w:t>S</w:t>
+            </w:r>
+          </w:p>
+        </w:tc>
+        <w:tc>
+          <w:tcPr>
+            <w:tcW w:w="560" w:type="dxa"/>
+          </w:tcPr>
+          <w:p>
+            <w:pPr>
+              <w:spacing w:line="360" w:lineRule="auto"/>
+              <w:jc w:val="center"/>
+              <w:rPr>
+                <w:rFonts w:hint="eastAsia" w:ascii="楷体" w:hAnsi="楷体" w:eastAsia="楷体"/>
+              </w:rPr>
+            </w:pPr>
+            <w:r>
+              <w:rPr>
+                <w:rFonts w:hint="eastAsia" w:ascii="楷体" w:hAnsi="楷体" w:eastAsia="楷体"/>
+              </w:rPr>
+              <w:t>D</w:t>
+            </w:r>
+          </w:p>
+        </w:tc>
+        <w:tc>
+          <w:tcPr>
+            <w:tcW w:w="5286" w:type="dxa"/>
+          </w:tcPr>
+          <w:p>
+            <w:pPr>
+              <w:spacing w:line="360" w:lineRule="auto"/>
+              <w:jc w:val="center"/>
+              <w:rPr>
+                <w:rFonts w:hint="eastAsia" w:ascii="楷体" w:hAnsi="楷体" w:eastAsia="楷体"/>
+              </w:rPr>
+            </w:pPr>
+            <w:r>
+              <w:rPr>
+                <w:rFonts w:hint="eastAsia" w:ascii="楷体" w:hAnsi="楷体" w:eastAsia="楷体"/>
+              </w:rPr>
+              <w:t>结果;好友个数;若干个{ui</w:t>
+            </w:r>
+            <w:r>
+              <w:rPr>
+                <w:rFonts w:ascii="楷体" w:hAnsi="楷体" w:eastAsia="楷体"/>
+              </w:rPr>
+              <w:t>d;</w:t>
+            </w:r>
+            <w:r>
+              <w:rPr>
+                <w:rFonts w:hint="eastAsia" w:ascii="楷体" w:hAnsi="楷体" w:eastAsia="楷体"/>
+              </w:rPr>
+              <w:t>头像;昵称;在线位}</w:t>
+            </w:r>
+            <w:r>
+              <w:rPr>
+                <w:rFonts w:ascii="楷体" w:hAnsi="楷体" w:eastAsia="楷体"/>
+              </w:rPr>
+              <w:t>;</w:t>
             </w:r>
           </w:p>
         </w:tc>
@@ -10787,1563 +12540,119 @@
         </w:tblPrEx>
         <w:tc>
           <w:tcPr>
-            <w:tcW w:w="2557" w:type="dxa"/>
-            <w:tcBorders>
-              <w:top w:val="single" w:color="FFFFFF" w:sz="18" w:space="0"/>
-              <w:left w:val="single" w:color="4F81BD" w:sz="8" w:space="0"/>
-              <w:bottom w:val="single" w:color="4F81BD" w:sz="8" w:space="0"/>
-              <w:right w:val="single" w:color="4F81BD" w:sz="8" w:space="0"/>
-            </w:tcBorders>
-            <w:shd w:val="clear" w:color="auto" w:fill="B8CCE4"/>
+            <w:tcW w:w="8217" w:type="dxa"/>
+            <w:gridSpan w:val="5"/>
           </w:tcPr>
           <w:p>
             <w:pPr>
+              <w:spacing w:line="360" w:lineRule="auto"/>
               <w:jc w:val="center"/>
               <w:rPr>
-                <w:rFonts w:hint="default"/>
-                <w:color w:val="000000"/>
-                <w:vertAlign w:val="baseline"/>
-                <w:lang w:val="en-US" w:eastAsia="zh-CN"/>
+                <w:rFonts w:hint="eastAsia" w:ascii="楷体" w:hAnsi="楷体" w:eastAsia="楷体"/>
               </w:rPr>
             </w:pPr>
             <w:r>
               <w:rPr>
-                <w:rFonts w:hint="eastAsia"/>
-                <w:color w:val="000000"/>
-                <w:vertAlign w:val="baseline"/>
-                <w:lang w:val="en-US" w:eastAsia="zh-CN"/>
-              </w:rPr>
-              <w:t>client向Server注册</w:t>
-            </w:r>
-          </w:p>
-        </w:tc>
-        <w:tc>
-          <w:tcPr>
-            <w:tcW w:w="3768" w:type="dxa"/>
-            <w:tcBorders>
-              <w:top w:val="single" w:color="FFFFFF" w:sz="18" w:space="0"/>
-              <w:left w:val="single" w:color="4F81BD" w:sz="8" w:space="0"/>
-              <w:bottom w:val="single" w:color="4F81BD" w:sz="8" w:space="0"/>
-              <w:right w:val="single" w:color="4F81BD" w:sz="8" w:space="0"/>
-            </w:tcBorders>
-            <w:shd w:val="clear" w:color="auto" w:fill="B8CCE4"/>
-          </w:tcPr>
-          <w:p>
-            <w:pPr>
-              <w:jc w:val="center"/>
-              <w:rPr>
-                <w:rFonts w:hint="default" w:eastAsia="宋体"/>
-                <w:color w:val="000000"/>
-                <w:vertAlign w:val="baseline"/>
-                <w:lang w:val="en-US" w:eastAsia="zh-CN"/>
-              </w:rPr>
-            </w:pPr>
-            <w:r>
-              <w:rPr>
-                <w:rFonts w:hint="eastAsia"/>
-                <w:color w:val="000000"/>
-                <w:vertAlign w:val="baseline"/>
-                <w:lang w:val="en-US" w:eastAsia="zh-CN"/>
-              </w:rPr>
-              <w:t>账号||密码||昵称||邮箱||头像</w:t>
-            </w:r>
-          </w:p>
-        </w:tc>
-        <w:tc>
-          <w:tcPr>
-            <w:tcW w:w="2197" w:type="dxa"/>
-            <w:tcBorders>
-              <w:top w:val="single" w:color="FFFFFF" w:sz="18" w:space="0"/>
-              <w:left w:val="single" w:color="4F81BD" w:sz="8" w:space="0"/>
-              <w:bottom w:val="single" w:color="4F81BD" w:sz="8" w:space="0"/>
-              <w:right w:val="single" w:color="4F81BD" w:sz="8" w:space="0"/>
-            </w:tcBorders>
-            <w:shd w:val="clear" w:color="auto" w:fill="B8CCE4"/>
-          </w:tcPr>
-          <w:p>
-            <w:pPr>
-              <w:jc w:val="center"/>
-              <w:rPr>
-                <w:rFonts w:hint="eastAsia"/>
-                <w:color w:val="000000"/>
-                <w:vertAlign w:val="baseline"/>
-                <w:lang w:val="en-US" w:eastAsia="zh-CN"/>
-              </w:rPr>
-            </w:pPr>
-          </w:p>
-        </w:tc>
-      </w:tr>
-      <w:tr>
-        <w:tblPrEx>
-          <w:tblBorders>
-            <w:top w:val="single" w:color="auto" w:sz="4" w:space="0"/>
-            <w:left w:val="single" w:color="auto" w:sz="4" w:space="0"/>
-            <w:bottom w:val="single" w:color="auto" w:sz="4" w:space="0"/>
-            <w:right w:val="single" w:color="auto" w:sz="4" w:space="0"/>
-            <w:insideH w:val="single" w:color="auto" w:sz="4" w:space="0"/>
-            <w:insideV w:val="single" w:color="auto" w:sz="4" w:space="0"/>
-          </w:tblBorders>
-          <w:tblCellMar>
-            <w:top w:w="0" w:type="dxa"/>
-            <w:left w:w="108" w:type="dxa"/>
-            <w:bottom w:w="0" w:type="dxa"/>
-            <w:right w:w="108" w:type="dxa"/>
-          </w:tblCellMar>
-        </w:tblPrEx>
-        <w:tc>
-          <w:tcPr>
-            <w:tcW w:w="2557" w:type="dxa"/>
-            <w:tcBorders>
-              <w:top w:val="single" w:color="4F81BD" w:sz="8" w:space="0"/>
-              <w:left w:val="single" w:color="4F81BD" w:sz="8" w:space="0"/>
-              <w:bottom w:val="single" w:color="4F81BD" w:sz="8" w:space="0"/>
-              <w:right w:val="single" w:color="4F81BD" w:sz="8" w:space="0"/>
-            </w:tcBorders>
-            <w:shd w:val="clear" w:color="auto" w:fill="FFFFFF"/>
-            <w:vAlign w:val="top"/>
-          </w:tcPr>
-          <w:p>
-            <w:pPr>
-              <w:jc w:val="center"/>
-              <w:rPr>
-                <w:rFonts w:hint="default"/>
-                <w:color w:val="000000"/>
-                <w:vertAlign w:val="baseline"/>
-                <w:lang w:val="en-US" w:eastAsia="zh-CN"/>
-              </w:rPr>
-            </w:pPr>
-            <w:r>
-              <w:rPr>
-                <w:rFonts w:hint="eastAsia"/>
-                <w:color w:val="000000"/>
-                <w:vertAlign w:val="baseline"/>
-                <w:lang w:val="en-US" w:eastAsia="zh-CN"/>
-              </w:rPr>
-              <w:t>Client登录</w:t>
-            </w:r>
-          </w:p>
-        </w:tc>
-        <w:tc>
-          <w:tcPr>
-            <w:tcW w:w="3768" w:type="dxa"/>
-            <w:tcBorders>
-              <w:top w:val="single" w:color="4F81BD" w:sz="8" w:space="0"/>
-              <w:left w:val="single" w:color="4F81BD" w:sz="8" w:space="0"/>
-              <w:bottom w:val="single" w:color="4F81BD" w:sz="8" w:space="0"/>
-              <w:right w:val="single" w:color="4F81BD" w:sz="8" w:space="0"/>
-            </w:tcBorders>
-            <w:shd w:val="clear" w:color="auto" w:fill="FFFFFF"/>
-            <w:vAlign w:val="top"/>
-          </w:tcPr>
-          <w:p>
-            <w:pPr>
-              <w:jc w:val="center"/>
-              <w:rPr>
-                <w:rFonts w:hint="default" w:eastAsia="宋体"/>
-                <w:color w:val="000000"/>
-                <w:vertAlign w:val="baseline"/>
-                <w:lang w:val="en-US" w:eastAsia="zh-CN"/>
-              </w:rPr>
-            </w:pPr>
-            <w:r>
-              <w:rPr>
-                <w:rFonts w:hint="eastAsia"/>
-                <w:color w:val="000000"/>
-                <w:vertAlign w:val="baseline"/>
-                <w:lang w:val="en-US" w:eastAsia="zh-CN"/>
-              </w:rPr>
-              <w:t>自己账号||密码</w:t>
-            </w:r>
-          </w:p>
-        </w:tc>
-        <w:tc>
-          <w:tcPr>
-            <w:tcW w:w="2197" w:type="dxa"/>
-            <w:tcBorders>
-              <w:top w:val="single" w:color="4F81BD" w:sz="8" w:space="0"/>
-              <w:left w:val="single" w:color="4F81BD" w:sz="8" w:space="0"/>
-              <w:bottom w:val="single" w:color="4F81BD" w:sz="8" w:space="0"/>
-              <w:right w:val="single" w:color="4F81BD" w:sz="8" w:space="0"/>
-            </w:tcBorders>
-            <w:shd w:val="clear" w:color="auto" w:fill="FFFFFF"/>
-            <w:vAlign w:val="top"/>
-          </w:tcPr>
-          <w:p>
-            <w:pPr>
-              <w:jc w:val="center"/>
-              <w:rPr>
-                <w:rFonts w:hint="eastAsia"/>
-                <w:color w:val="000000"/>
-                <w:vertAlign w:val="baseline"/>
-                <w:lang w:val="en-US" w:eastAsia="zh-CN"/>
-              </w:rPr>
-            </w:pPr>
-          </w:p>
-        </w:tc>
-      </w:tr>
-      <w:tr>
-        <w:tblPrEx>
-          <w:tblBorders>
-            <w:top w:val="single" w:color="auto" w:sz="4" w:space="0"/>
-            <w:left w:val="single" w:color="auto" w:sz="4" w:space="0"/>
-            <w:bottom w:val="single" w:color="auto" w:sz="4" w:space="0"/>
-            <w:right w:val="single" w:color="auto" w:sz="4" w:space="0"/>
-            <w:insideH w:val="single" w:color="auto" w:sz="4" w:space="0"/>
-            <w:insideV w:val="single" w:color="auto" w:sz="4" w:space="0"/>
-          </w:tblBorders>
-          <w:tblCellMar>
-            <w:top w:w="0" w:type="dxa"/>
-            <w:left w:w="108" w:type="dxa"/>
-            <w:bottom w:w="0" w:type="dxa"/>
-            <w:right w:w="108" w:type="dxa"/>
-          </w:tblCellMar>
-        </w:tblPrEx>
-        <w:tc>
-          <w:tcPr>
-            <w:tcW w:w="2557" w:type="dxa"/>
-            <w:tcBorders>
-              <w:top w:val="single" w:color="4F81BD" w:sz="8" w:space="0"/>
-              <w:left w:val="single" w:color="4F81BD" w:sz="8" w:space="0"/>
-              <w:bottom w:val="single" w:color="4F81BD" w:sz="8" w:space="0"/>
-              <w:right w:val="single" w:color="4F81BD" w:sz="8" w:space="0"/>
-            </w:tcBorders>
-            <w:shd w:val="clear" w:color="auto" w:fill="B8CCE4"/>
-            <w:vAlign w:val="top"/>
-          </w:tcPr>
-          <w:p>
-            <w:pPr>
-              <w:jc w:val="center"/>
-              <w:rPr>
-                <w:rFonts w:hint="default"/>
-                <w:color w:val="000000"/>
-                <w:vertAlign w:val="baseline"/>
-                <w:lang w:val="en-US" w:eastAsia="zh-CN"/>
-              </w:rPr>
-            </w:pPr>
-            <w:r>
-              <w:rPr>
-                <w:rFonts w:hint="eastAsia"/>
-                <w:color w:val="000000"/>
-                <w:vertAlign w:val="baseline"/>
-                <w:lang w:val="en-US" w:eastAsia="zh-CN"/>
-              </w:rPr>
-              <w:t>Client向Server请求界面</w:t>
-            </w:r>
-          </w:p>
-        </w:tc>
-        <w:tc>
-          <w:tcPr>
-            <w:tcW w:w="3768" w:type="dxa"/>
-            <w:tcBorders>
-              <w:top w:val="single" w:color="4F81BD" w:sz="8" w:space="0"/>
-              <w:left w:val="single" w:color="4F81BD" w:sz="8" w:space="0"/>
-              <w:bottom w:val="single" w:color="4F81BD" w:sz="8" w:space="0"/>
-              <w:right w:val="single" w:color="4F81BD" w:sz="8" w:space="0"/>
-            </w:tcBorders>
-            <w:shd w:val="clear" w:color="auto" w:fill="B8CCE4"/>
-            <w:vAlign w:val="top"/>
-          </w:tcPr>
-          <w:p>
-            <w:pPr>
-              <w:jc w:val="center"/>
-              <w:rPr>
-                <w:rFonts w:hint="default" w:eastAsia="宋体"/>
-                <w:color w:val="000000"/>
-                <w:vertAlign w:val="baseline"/>
-                <w:lang w:val="en-US" w:eastAsia="zh-CN"/>
-              </w:rPr>
-            </w:pPr>
-            <w:r>
-              <w:rPr>
-                <w:rFonts w:hint="eastAsia"/>
-                <w:color w:val="000000"/>
-                <w:vertAlign w:val="baseline"/>
-                <w:lang w:val="en-US" w:eastAsia="zh-CN"/>
-              </w:rPr>
-              <w:t>控制报文（自己账号）</w:t>
-            </w:r>
-          </w:p>
-        </w:tc>
-        <w:tc>
-          <w:tcPr>
-            <w:tcW w:w="2197" w:type="dxa"/>
-            <w:tcBorders>
-              <w:top w:val="single" w:color="4F81BD" w:sz="8" w:space="0"/>
-              <w:left w:val="single" w:color="4F81BD" w:sz="8" w:space="0"/>
-              <w:bottom w:val="single" w:color="4F81BD" w:sz="8" w:space="0"/>
-              <w:right w:val="single" w:color="4F81BD" w:sz="8" w:space="0"/>
-            </w:tcBorders>
-            <w:shd w:val="clear" w:color="auto" w:fill="B8CCE4"/>
-            <w:vAlign w:val="top"/>
-          </w:tcPr>
-          <w:p>
-            <w:pPr>
-              <w:jc w:val="center"/>
-              <w:rPr>
-                <w:rFonts w:hint="eastAsia"/>
-                <w:color w:val="000000"/>
-                <w:vertAlign w:val="baseline"/>
-                <w:lang w:val="en-US" w:eastAsia="zh-CN"/>
-              </w:rPr>
-            </w:pPr>
-          </w:p>
-        </w:tc>
-      </w:tr>
-      <w:tr>
-        <w:tblPrEx>
-          <w:tblBorders>
-            <w:top w:val="single" w:color="auto" w:sz="4" w:space="0"/>
-            <w:left w:val="single" w:color="auto" w:sz="4" w:space="0"/>
-            <w:bottom w:val="single" w:color="auto" w:sz="4" w:space="0"/>
-            <w:right w:val="single" w:color="auto" w:sz="4" w:space="0"/>
-            <w:insideH w:val="single" w:color="auto" w:sz="4" w:space="0"/>
-            <w:insideV w:val="single" w:color="auto" w:sz="4" w:space="0"/>
-          </w:tblBorders>
-          <w:tblCellMar>
-            <w:top w:w="0" w:type="dxa"/>
-            <w:left w:w="108" w:type="dxa"/>
-            <w:bottom w:w="0" w:type="dxa"/>
-            <w:right w:w="108" w:type="dxa"/>
-          </w:tblCellMar>
-        </w:tblPrEx>
-        <w:tc>
-          <w:tcPr>
-            <w:tcW w:w="2557" w:type="dxa"/>
-            <w:tcBorders>
-              <w:top w:val="single" w:color="4F81BD" w:sz="8" w:space="0"/>
-              <w:left w:val="single" w:color="4F81BD" w:sz="8" w:space="0"/>
-              <w:bottom w:val="single" w:color="4F81BD" w:sz="8" w:space="0"/>
-              <w:right w:val="single" w:color="4F81BD" w:sz="8" w:space="0"/>
-            </w:tcBorders>
-            <w:shd w:val="clear" w:color="auto" w:fill="FFFFFF"/>
-            <w:vAlign w:val="top"/>
-          </w:tcPr>
-          <w:p>
-            <w:pPr>
-              <w:jc w:val="center"/>
-              <w:rPr>
-                <w:rFonts w:hint="default"/>
-                <w:color w:val="000000"/>
-                <w:vertAlign w:val="baseline"/>
-                <w:lang w:val="en-US" w:eastAsia="zh-CN"/>
-              </w:rPr>
-            </w:pPr>
-            <w:r>
-              <w:rPr>
-                <w:rFonts w:hint="eastAsia"/>
-                <w:color w:val="000000"/>
-                <w:vertAlign w:val="baseline"/>
-                <w:lang w:val="en-US" w:eastAsia="zh-CN"/>
-              </w:rPr>
-              <w:t>Client输入账号查找</w:t>
-            </w:r>
-          </w:p>
-        </w:tc>
-        <w:tc>
-          <w:tcPr>
-            <w:tcW w:w="3768" w:type="dxa"/>
-            <w:tcBorders>
-              <w:top w:val="single" w:color="4F81BD" w:sz="8" w:space="0"/>
-              <w:left w:val="single" w:color="4F81BD" w:sz="8" w:space="0"/>
-              <w:bottom w:val="single" w:color="4F81BD" w:sz="8" w:space="0"/>
-              <w:right w:val="single" w:color="4F81BD" w:sz="8" w:space="0"/>
-            </w:tcBorders>
-            <w:shd w:val="clear" w:color="auto" w:fill="FFFFFF"/>
-            <w:vAlign w:val="top"/>
-          </w:tcPr>
-          <w:p>
-            <w:pPr>
-              <w:jc w:val="center"/>
-              <w:rPr>
-                <w:rFonts w:hint="eastAsia"/>
-                <w:color w:val="000000"/>
-                <w:vertAlign w:val="baseline"/>
-                <w:lang w:val="en-US" w:eastAsia="zh-CN"/>
-              </w:rPr>
-            </w:pPr>
-            <w:r>
-              <w:rPr>
-                <w:rFonts w:hint="eastAsia" w:hAnsi="Cambria Math"/>
-                <w:i/>
-                <w:color w:val="000000"/>
-                <w:vertAlign w:val="baseline"/>
-                <w:lang w:val="en-US" w:eastAsia="zh-CN"/>
-              </w:rPr>
-              <w:t>对方账号</w:t>
-            </w:r>
-          </w:p>
-        </w:tc>
-        <w:tc>
-          <w:tcPr>
-            <w:tcW w:w="2197" w:type="dxa"/>
-            <w:tcBorders>
-              <w:top w:val="single" w:color="4F81BD" w:sz="8" w:space="0"/>
-              <w:left w:val="single" w:color="4F81BD" w:sz="8" w:space="0"/>
-              <w:bottom w:val="single" w:color="4F81BD" w:sz="8" w:space="0"/>
-              <w:right w:val="single" w:color="4F81BD" w:sz="8" w:space="0"/>
-            </w:tcBorders>
-            <w:shd w:val="clear" w:color="auto" w:fill="FFFFFF"/>
-            <w:vAlign w:val="top"/>
-          </w:tcPr>
-          <w:p>
-            <w:pPr>
-              <w:jc w:val="center"/>
-              <w:rPr>
-                <w:rFonts w:hint="eastAsia"/>
-                <w:color w:val="000000"/>
-                <w:vertAlign w:val="baseline"/>
-                <w:lang w:val="en-US" w:eastAsia="zh-CN"/>
-              </w:rPr>
-            </w:pPr>
-          </w:p>
-        </w:tc>
-      </w:tr>
-      <w:tr>
-        <w:tblPrEx>
-          <w:tblBorders>
-            <w:top w:val="single" w:color="auto" w:sz="4" w:space="0"/>
-            <w:left w:val="single" w:color="auto" w:sz="4" w:space="0"/>
-            <w:bottom w:val="single" w:color="auto" w:sz="4" w:space="0"/>
-            <w:right w:val="single" w:color="auto" w:sz="4" w:space="0"/>
-            <w:insideH w:val="single" w:color="auto" w:sz="4" w:space="0"/>
-            <w:insideV w:val="single" w:color="auto" w:sz="4" w:space="0"/>
-          </w:tblBorders>
-          <w:tblCellMar>
-            <w:top w:w="0" w:type="dxa"/>
-            <w:left w:w="108" w:type="dxa"/>
-            <w:bottom w:w="0" w:type="dxa"/>
-            <w:right w:w="108" w:type="dxa"/>
-          </w:tblCellMar>
-        </w:tblPrEx>
-        <w:trPr>
-          <w:trHeight w:val="280" w:hRule="atLeast"/>
-        </w:trPr>
-        <w:tc>
-          <w:tcPr>
-            <w:tcW w:w="2557" w:type="dxa"/>
-            <w:tcBorders>
-              <w:top w:val="single" w:color="4F81BD" w:sz="8" w:space="0"/>
-              <w:left w:val="single" w:color="4F81BD" w:sz="8" w:space="0"/>
-              <w:bottom w:val="single" w:color="4F81BD" w:sz="8" w:space="0"/>
-              <w:right w:val="single" w:color="4F81BD" w:sz="8" w:space="0"/>
-            </w:tcBorders>
-            <w:shd w:val="clear" w:color="auto" w:fill="B8CCE4"/>
-          </w:tcPr>
-          <w:p>
-            <w:pPr>
-              <w:jc w:val="center"/>
-              <w:rPr>
-                <w:rFonts w:hint="default"/>
-                <w:color w:val="000000"/>
-                <w:vertAlign w:val="baseline"/>
-                <w:lang w:val="en-US" w:eastAsia="zh-CN"/>
-              </w:rPr>
-            </w:pPr>
-            <w:r>
-              <w:rPr>
-                <w:rFonts w:hint="eastAsia"/>
-                <w:color w:val="000000"/>
-                <w:vertAlign w:val="baseline"/>
-                <w:lang w:val="en-US" w:eastAsia="zh-CN"/>
-              </w:rPr>
-              <w:t>Client添加好友</w:t>
-            </w:r>
-          </w:p>
-        </w:tc>
-        <w:tc>
-          <w:tcPr>
-            <w:tcW w:w="3768" w:type="dxa"/>
-            <w:tcBorders>
-              <w:top w:val="single" w:color="4F81BD" w:sz="8" w:space="0"/>
-              <w:left w:val="single" w:color="4F81BD" w:sz="8" w:space="0"/>
-              <w:bottom w:val="single" w:color="4F81BD" w:sz="8" w:space="0"/>
-              <w:right w:val="single" w:color="4F81BD" w:sz="8" w:space="0"/>
-            </w:tcBorders>
-            <w:shd w:val="clear" w:color="auto" w:fill="B8CCE4"/>
-          </w:tcPr>
-          <w:p>
-            <w:pPr>
-              <w:jc w:val="center"/>
-              <w:rPr>
-                <w:rFonts w:hint="default" w:eastAsia="宋体"/>
-                <w:color w:val="000000"/>
-                <w:vertAlign w:val="baseline"/>
-                <w:lang w:val="en-US" w:eastAsia="zh-CN"/>
-              </w:rPr>
-            </w:pPr>
-            <w:r>
-              <w:rPr>
-                <w:rFonts w:hint="eastAsia" w:hAnsi="Cambria Math"/>
-                <w:i/>
-                <w:color w:val="000000"/>
-                <w:vertAlign w:val="baseline"/>
-                <w:lang w:val="en-US" w:eastAsia="zh-CN"/>
-              </w:rPr>
-              <w:t>对方账号||自己账号</w:t>
-            </w:r>
-          </w:p>
-        </w:tc>
-        <w:tc>
-          <w:tcPr>
-            <w:tcW w:w="2197" w:type="dxa"/>
-            <w:tcBorders>
-              <w:top w:val="single" w:color="4F81BD" w:sz="8" w:space="0"/>
-              <w:left w:val="single" w:color="4F81BD" w:sz="8" w:space="0"/>
-              <w:bottom w:val="single" w:color="4F81BD" w:sz="8" w:space="0"/>
-              <w:right w:val="single" w:color="4F81BD" w:sz="8" w:space="0"/>
-            </w:tcBorders>
-            <w:shd w:val="clear" w:color="auto" w:fill="B8CCE4"/>
-          </w:tcPr>
-          <w:p>
-            <w:pPr>
-              <w:jc w:val="center"/>
-              <w:rPr>
-                <w:rFonts w:hint="eastAsia"/>
-                <w:color w:val="000000"/>
-                <w:vertAlign w:val="baseline"/>
-                <w:lang w:val="en-US" w:eastAsia="zh-CN"/>
-              </w:rPr>
-            </w:pPr>
-          </w:p>
-        </w:tc>
-      </w:tr>
-      <w:tr>
-        <w:tblPrEx>
-          <w:tblBorders>
-            <w:top w:val="single" w:color="auto" w:sz="4" w:space="0"/>
-            <w:left w:val="single" w:color="auto" w:sz="4" w:space="0"/>
-            <w:bottom w:val="single" w:color="auto" w:sz="4" w:space="0"/>
-            <w:right w:val="single" w:color="auto" w:sz="4" w:space="0"/>
-            <w:insideH w:val="single" w:color="auto" w:sz="4" w:space="0"/>
-            <w:insideV w:val="single" w:color="auto" w:sz="4" w:space="0"/>
-          </w:tblBorders>
-          <w:tblCellMar>
-            <w:top w:w="0" w:type="dxa"/>
-            <w:left w:w="108" w:type="dxa"/>
-            <w:bottom w:w="0" w:type="dxa"/>
-            <w:right w:w="108" w:type="dxa"/>
-          </w:tblCellMar>
-        </w:tblPrEx>
-        <w:tc>
-          <w:tcPr>
-            <w:tcW w:w="2557" w:type="dxa"/>
-            <w:tcBorders>
-              <w:top w:val="single" w:color="4F81BD" w:sz="8" w:space="0"/>
-              <w:left w:val="single" w:color="4F81BD" w:sz="8" w:space="0"/>
-              <w:bottom w:val="single" w:color="4F81BD" w:sz="8" w:space="0"/>
-              <w:right w:val="single" w:color="4F81BD" w:sz="8" w:space="0"/>
-            </w:tcBorders>
-            <w:shd w:val="clear" w:color="auto" w:fill="FFFFFF"/>
-          </w:tcPr>
-          <w:p>
-            <w:pPr>
-              <w:jc w:val="center"/>
-              <w:rPr>
-                <w:rFonts w:hint="default"/>
-                <w:color w:val="000000"/>
-                <w:vertAlign w:val="baseline"/>
-                <w:lang w:val="en-US" w:eastAsia="zh-CN"/>
-              </w:rPr>
-            </w:pPr>
-            <w:r>
-              <w:rPr>
-                <w:rFonts w:hint="eastAsia"/>
-                <w:color w:val="000000"/>
-                <w:vertAlign w:val="baseline"/>
-                <w:lang w:val="en-US" w:eastAsia="zh-CN"/>
-              </w:rPr>
-              <w:t>Client添加群聊</w:t>
-            </w:r>
-          </w:p>
-        </w:tc>
-        <w:tc>
-          <w:tcPr>
-            <w:tcW w:w="3768" w:type="dxa"/>
-            <w:tcBorders>
-              <w:top w:val="single" w:color="4F81BD" w:sz="8" w:space="0"/>
-              <w:left w:val="single" w:color="4F81BD" w:sz="8" w:space="0"/>
-              <w:bottom w:val="single" w:color="4F81BD" w:sz="8" w:space="0"/>
-              <w:right w:val="single" w:color="4F81BD" w:sz="8" w:space="0"/>
-            </w:tcBorders>
-            <w:shd w:val="clear" w:color="auto" w:fill="FFFFFF"/>
-          </w:tcPr>
-          <w:p>
-            <w:pPr>
-              <w:tabs>
-                <w:tab w:val="left" w:pos="2601"/>
-              </w:tabs>
-              <w:jc w:val="center"/>
-              <w:rPr>
-                <w:rFonts w:hint="default"/>
-                <w:color w:val="000000"/>
-                <w:vertAlign w:val="baseline"/>
-                <w:lang w:val="en-US" w:eastAsia="zh-CN"/>
-              </w:rPr>
-            </w:pPr>
-            <w:r>
-              <w:rPr>
-                <w:rFonts w:hint="eastAsia"/>
-                <w:color w:val="000000"/>
-                <w:vertAlign w:val="baseline"/>
-                <w:lang w:val="en-US" w:eastAsia="zh-CN"/>
-              </w:rPr>
-              <w:t>群号||自己账号</w:t>
-            </w:r>
-          </w:p>
-        </w:tc>
-        <w:tc>
-          <w:tcPr>
-            <w:tcW w:w="2197" w:type="dxa"/>
-            <w:tcBorders>
-              <w:top w:val="single" w:color="4F81BD" w:sz="8" w:space="0"/>
-              <w:left w:val="single" w:color="4F81BD" w:sz="8" w:space="0"/>
-              <w:bottom w:val="single" w:color="4F81BD" w:sz="8" w:space="0"/>
-              <w:right w:val="single" w:color="4F81BD" w:sz="8" w:space="0"/>
-            </w:tcBorders>
-            <w:shd w:val="clear" w:color="auto" w:fill="FFFFFF"/>
-          </w:tcPr>
-          <w:p>
-            <w:pPr>
-              <w:jc w:val="center"/>
-              <w:rPr>
-                <w:rFonts w:hint="eastAsia"/>
-                <w:color w:val="000000"/>
-                <w:vertAlign w:val="baseline"/>
-                <w:lang w:val="en-US" w:eastAsia="zh-CN"/>
-              </w:rPr>
-            </w:pPr>
-          </w:p>
-        </w:tc>
-      </w:tr>
-      <w:tr>
-        <w:tblPrEx>
-          <w:tblBorders>
-            <w:top w:val="single" w:color="auto" w:sz="4" w:space="0"/>
-            <w:left w:val="single" w:color="auto" w:sz="4" w:space="0"/>
-            <w:bottom w:val="single" w:color="auto" w:sz="4" w:space="0"/>
-            <w:right w:val="single" w:color="auto" w:sz="4" w:space="0"/>
-            <w:insideH w:val="single" w:color="auto" w:sz="4" w:space="0"/>
-            <w:insideV w:val="single" w:color="auto" w:sz="4" w:space="0"/>
-          </w:tblBorders>
-          <w:tblCellMar>
-            <w:top w:w="0" w:type="dxa"/>
-            <w:left w:w="108" w:type="dxa"/>
-            <w:bottom w:w="0" w:type="dxa"/>
-            <w:right w:w="108" w:type="dxa"/>
-          </w:tblCellMar>
-        </w:tblPrEx>
-        <w:tc>
-          <w:tcPr>
-            <w:tcW w:w="2557" w:type="dxa"/>
-            <w:tcBorders>
-              <w:top w:val="single" w:color="4F81BD" w:sz="8" w:space="0"/>
-              <w:left w:val="single" w:color="4F81BD" w:sz="8" w:space="0"/>
-              <w:bottom w:val="single" w:color="4F81BD" w:sz="8" w:space="0"/>
-              <w:right w:val="single" w:color="4F81BD" w:sz="8" w:space="0"/>
-            </w:tcBorders>
-            <w:shd w:val="clear" w:color="auto" w:fill="B8CCE4"/>
-          </w:tcPr>
-          <w:p>
-            <w:pPr>
-              <w:jc w:val="center"/>
-              <w:rPr>
-                <w:rFonts w:hint="default"/>
-                <w:color w:val="000000"/>
-                <w:vertAlign w:val="baseline"/>
-                <w:lang w:val="en-US" w:eastAsia="zh-CN"/>
-              </w:rPr>
-            </w:pPr>
-            <w:r>
-              <w:rPr>
-                <w:rFonts w:hint="eastAsia"/>
-                <w:color w:val="000000"/>
-                <w:vertAlign w:val="baseline"/>
-                <w:lang w:val="en-US" w:eastAsia="zh-CN"/>
-              </w:rPr>
-              <w:t>Client删除好友</w:t>
-            </w:r>
-          </w:p>
-        </w:tc>
-        <w:tc>
-          <w:tcPr>
-            <w:tcW w:w="3768" w:type="dxa"/>
-            <w:tcBorders>
-              <w:top w:val="single" w:color="4F81BD" w:sz="8" w:space="0"/>
-              <w:left w:val="single" w:color="4F81BD" w:sz="8" w:space="0"/>
-              <w:bottom w:val="single" w:color="4F81BD" w:sz="8" w:space="0"/>
-              <w:right w:val="single" w:color="4F81BD" w:sz="8" w:space="0"/>
-            </w:tcBorders>
-            <w:shd w:val="clear" w:color="auto" w:fill="B8CCE4"/>
-          </w:tcPr>
-          <w:p>
-            <w:pPr>
-              <w:jc w:val="center"/>
-              <w:rPr>
-                <w:rFonts w:hint="default" w:ascii="Cambria Math" w:hAnsi="Cambria Math" w:eastAsia="宋体"/>
-                <w:i/>
-                <w:color w:val="000000"/>
-                <w:vertAlign w:val="baseline"/>
-                <w:lang w:val="en-US" w:eastAsia="zh-CN"/>
-                <w:oMath/>
-              </w:rPr>
-            </w:pPr>
-            <w:r>
-              <w:rPr>
-                <w:rFonts w:hint="eastAsia" w:hAnsi="Cambria Math"/>
-                <w:i/>
-                <w:color w:val="000000"/>
-                <w:vertAlign w:val="baseline"/>
-                <w:lang w:val="en-US" w:eastAsia="zh-CN"/>
-              </w:rPr>
-              <w:t>对方账号||自己账号</w:t>
-            </w:r>
-          </w:p>
-        </w:tc>
-        <w:tc>
-          <w:tcPr>
-            <w:tcW w:w="2197" w:type="dxa"/>
-            <w:tcBorders>
-              <w:top w:val="single" w:color="4F81BD" w:sz="8" w:space="0"/>
-              <w:left w:val="single" w:color="4F81BD" w:sz="8" w:space="0"/>
-              <w:bottom w:val="single" w:color="4F81BD" w:sz="8" w:space="0"/>
-              <w:right w:val="single" w:color="4F81BD" w:sz="8" w:space="0"/>
-            </w:tcBorders>
-            <w:shd w:val="clear" w:color="auto" w:fill="B8CCE4"/>
-          </w:tcPr>
-          <w:p>
-            <w:pPr>
-              <w:jc w:val="center"/>
-              <w:rPr>
-                <w:rFonts w:hint="eastAsia"/>
-                <w:color w:val="000000"/>
-                <w:vertAlign w:val="baseline"/>
-                <w:lang w:val="en-US" w:eastAsia="zh-CN"/>
-              </w:rPr>
-            </w:pPr>
-          </w:p>
-        </w:tc>
-      </w:tr>
-      <w:tr>
-        <w:tblPrEx>
-          <w:tblBorders>
-            <w:top w:val="single" w:color="auto" w:sz="4" w:space="0"/>
-            <w:left w:val="single" w:color="auto" w:sz="4" w:space="0"/>
-            <w:bottom w:val="single" w:color="auto" w:sz="4" w:space="0"/>
-            <w:right w:val="single" w:color="auto" w:sz="4" w:space="0"/>
-            <w:insideH w:val="single" w:color="auto" w:sz="4" w:space="0"/>
-            <w:insideV w:val="single" w:color="auto" w:sz="4" w:space="0"/>
-          </w:tblBorders>
-          <w:tblCellMar>
-            <w:top w:w="0" w:type="dxa"/>
-            <w:left w:w="108" w:type="dxa"/>
-            <w:bottom w:w="0" w:type="dxa"/>
-            <w:right w:w="108" w:type="dxa"/>
-          </w:tblCellMar>
-        </w:tblPrEx>
-        <w:tc>
-          <w:tcPr>
-            <w:tcW w:w="2557" w:type="dxa"/>
-            <w:tcBorders>
-              <w:top w:val="single" w:color="4F81BD" w:sz="8" w:space="0"/>
-              <w:left w:val="single" w:color="4F81BD" w:sz="8" w:space="0"/>
-              <w:bottom w:val="single" w:color="4F81BD" w:sz="8" w:space="0"/>
-              <w:right w:val="single" w:color="4F81BD" w:sz="8" w:space="0"/>
-            </w:tcBorders>
-            <w:shd w:val="clear" w:color="auto" w:fill="FFFFFF"/>
-          </w:tcPr>
-          <w:p>
-            <w:pPr>
-              <w:jc w:val="center"/>
-              <w:rPr>
-                <w:rFonts w:hint="default"/>
-                <w:color w:val="000000"/>
-                <w:vertAlign w:val="baseline"/>
-                <w:lang w:val="en-US" w:eastAsia="zh-CN"/>
-              </w:rPr>
-            </w:pPr>
-            <w:r>
-              <w:rPr>
-                <w:rFonts w:hint="eastAsia"/>
-                <w:color w:val="000000"/>
-                <w:vertAlign w:val="baseline"/>
-                <w:lang w:val="en-US" w:eastAsia="zh-CN"/>
-              </w:rPr>
-              <w:t>Client组建群聊</w:t>
-            </w:r>
-          </w:p>
-        </w:tc>
-        <w:tc>
-          <w:tcPr>
-            <w:tcW w:w="3768" w:type="dxa"/>
-            <w:tcBorders>
-              <w:top w:val="single" w:color="4F81BD" w:sz="8" w:space="0"/>
-              <w:left w:val="single" w:color="4F81BD" w:sz="8" w:space="0"/>
-              <w:bottom w:val="single" w:color="4F81BD" w:sz="8" w:space="0"/>
-              <w:right w:val="single" w:color="4F81BD" w:sz="8" w:space="0"/>
-            </w:tcBorders>
-            <w:shd w:val="clear" w:color="auto" w:fill="FFFFFF"/>
-          </w:tcPr>
-          <w:p>
-            <w:pPr>
-              <w:jc w:val="center"/>
-              <w:rPr>
-                <w:rFonts w:hint="default" w:ascii="Cambria Math" w:hAnsi="Cambria Math" w:eastAsia="宋体"/>
-                <w:i/>
-                <w:color w:val="000000"/>
-                <w:vertAlign w:val="baseline"/>
-                <w:lang w:val="en-US" w:eastAsia="zh-CN"/>
-                <w:oMath/>
-              </w:rPr>
-            </w:pPr>
-            <w:r>
-              <w:rPr>
-                <w:rFonts w:hint="eastAsia" w:hAnsi="Cambria Math"/>
-                <w:i/>
-                <w:color w:val="000000"/>
-                <w:vertAlign w:val="baseline"/>
-                <w:lang w:val="en-US" w:eastAsia="zh-CN"/>
-              </w:rPr>
-              <w:t>List[账号]||自己账号</w:t>
-            </w:r>
-          </w:p>
-        </w:tc>
-        <w:tc>
-          <w:tcPr>
-            <w:tcW w:w="2197" w:type="dxa"/>
-            <w:tcBorders>
-              <w:top w:val="single" w:color="4F81BD" w:sz="8" w:space="0"/>
-              <w:left w:val="single" w:color="4F81BD" w:sz="8" w:space="0"/>
-              <w:bottom w:val="single" w:color="4F81BD" w:sz="8" w:space="0"/>
-              <w:right w:val="single" w:color="4F81BD" w:sz="8" w:space="0"/>
-            </w:tcBorders>
-            <w:shd w:val="clear" w:color="auto" w:fill="FFFFFF"/>
-          </w:tcPr>
-          <w:p>
-            <w:pPr>
-              <w:jc w:val="center"/>
-              <w:rPr>
-                <w:rFonts w:hint="eastAsia"/>
-                <w:color w:val="000000"/>
-                <w:vertAlign w:val="baseline"/>
-                <w:lang w:val="en-US" w:eastAsia="zh-CN"/>
-              </w:rPr>
-            </w:pPr>
-          </w:p>
-        </w:tc>
-      </w:tr>
-      <w:tr>
-        <w:tblPrEx>
-          <w:tblBorders>
-            <w:top w:val="single" w:color="auto" w:sz="4" w:space="0"/>
-            <w:left w:val="single" w:color="auto" w:sz="4" w:space="0"/>
-            <w:bottom w:val="single" w:color="auto" w:sz="4" w:space="0"/>
-            <w:right w:val="single" w:color="auto" w:sz="4" w:space="0"/>
-            <w:insideH w:val="single" w:color="auto" w:sz="4" w:space="0"/>
-            <w:insideV w:val="single" w:color="auto" w:sz="4" w:space="0"/>
-          </w:tblBorders>
-          <w:tblCellMar>
-            <w:top w:w="0" w:type="dxa"/>
-            <w:left w:w="108" w:type="dxa"/>
-            <w:bottom w:w="0" w:type="dxa"/>
-            <w:right w:w="108" w:type="dxa"/>
-          </w:tblCellMar>
-        </w:tblPrEx>
-        <w:tc>
-          <w:tcPr>
-            <w:tcW w:w="2557" w:type="dxa"/>
-            <w:tcBorders>
-              <w:top w:val="single" w:color="4F81BD" w:sz="8" w:space="0"/>
-              <w:left w:val="single" w:color="4F81BD" w:sz="8" w:space="0"/>
-              <w:bottom w:val="single" w:color="4F81BD" w:sz="8" w:space="0"/>
-              <w:right w:val="single" w:color="4F81BD" w:sz="8" w:space="0"/>
-            </w:tcBorders>
-            <w:shd w:val="clear" w:color="auto" w:fill="B8CCE4"/>
-          </w:tcPr>
-          <w:p>
-            <w:pPr>
-              <w:jc w:val="center"/>
-              <w:rPr>
-                <w:rFonts w:hint="default"/>
-                <w:color w:val="000000"/>
-                <w:vertAlign w:val="baseline"/>
-                <w:lang w:val="en-US" w:eastAsia="zh-CN"/>
-              </w:rPr>
-            </w:pPr>
-            <w:r>
-              <w:rPr>
-                <w:rFonts w:hint="eastAsia"/>
-                <w:color w:val="000000"/>
-                <w:vertAlign w:val="baseline"/>
-                <w:lang w:val="en-US" w:eastAsia="zh-CN"/>
-              </w:rPr>
-              <w:t>Client退出群聊</w:t>
-            </w:r>
-          </w:p>
-        </w:tc>
-        <w:tc>
-          <w:tcPr>
-            <w:tcW w:w="3768" w:type="dxa"/>
-            <w:tcBorders>
-              <w:top w:val="single" w:color="4F81BD" w:sz="8" w:space="0"/>
-              <w:left w:val="single" w:color="4F81BD" w:sz="8" w:space="0"/>
-              <w:bottom w:val="single" w:color="4F81BD" w:sz="8" w:space="0"/>
-              <w:right w:val="single" w:color="4F81BD" w:sz="8" w:space="0"/>
-            </w:tcBorders>
-            <w:shd w:val="clear" w:color="auto" w:fill="B8CCE4"/>
-          </w:tcPr>
-          <w:p>
-            <w:pPr>
-              <w:jc w:val="center"/>
-              <w:rPr>
-                <w:rFonts w:hint="default" w:ascii="Cambria Math" w:hAnsi="Cambria Math" w:eastAsia="宋体"/>
-                <w:i/>
-                <w:color w:val="000000"/>
-                <w:vertAlign w:val="baseline"/>
-                <w:lang w:val="en-US" w:eastAsia="zh-CN"/>
-                <w:oMath/>
-              </w:rPr>
-            </w:pPr>
-            <w:r>
-              <w:rPr>
-                <w:rFonts w:hint="eastAsia" w:hAnsi="Cambria Math"/>
-                <w:i/>
-                <w:color w:val="000000"/>
-                <w:vertAlign w:val="baseline"/>
-                <w:lang w:val="en-US" w:eastAsia="zh-CN"/>
-              </w:rPr>
-              <w:t>群号||自己账号</w:t>
-            </w:r>
-          </w:p>
-        </w:tc>
-        <w:tc>
-          <w:tcPr>
-            <w:tcW w:w="2197" w:type="dxa"/>
-            <w:tcBorders>
-              <w:top w:val="single" w:color="4F81BD" w:sz="8" w:space="0"/>
-              <w:left w:val="single" w:color="4F81BD" w:sz="8" w:space="0"/>
-              <w:bottom w:val="single" w:color="4F81BD" w:sz="8" w:space="0"/>
-              <w:right w:val="single" w:color="4F81BD" w:sz="8" w:space="0"/>
-            </w:tcBorders>
-            <w:shd w:val="clear" w:color="auto" w:fill="B8CCE4"/>
-          </w:tcPr>
-          <w:p>
-            <w:pPr>
-              <w:jc w:val="center"/>
-              <w:rPr>
-                <w:rFonts w:hint="eastAsia"/>
-                <w:color w:val="000000"/>
-                <w:vertAlign w:val="baseline"/>
-                <w:lang w:val="en-US" w:eastAsia="zh-CN"/>
-              </w:rPr>
-            </w:pPr>
-          </w:p>
-        </w:tc>
-      </w:tr>
-      <w:tr>
-        <w:tblPrEx>
-          <w:tblBorders>
-            <w:top w:val="single" w:color="auto" w:sz="4" w:space="0"/>
-            <w:left w:val="single" w:color="auto" w:sz="4" w:space="0"/>
-            <w:bottom w:val="single" w:color="auto" w:sz="4" w:space="0"/>
-            <w:right w:val="single" w:color="auto" w:sz="4" w:space="0"/>
-            <w:insideH w:val="single" w:color="auto" w:sz="4" w:space="0"/>
-            <w:insideV w:val="single" w:color="auto" w:sz="4" w:space="0"/>
-          </w:tblBorders>
-          <w:tblCellMar>
-            <w:top w:w="0" w:type="dxa"/>
-            <w:left w:w="108" w:type="dxa"/>
-            <w:bottom w:w="0" w:type="dxa"/>
-            <w:right w:w="108" w:type="dxa"/>
-          </w:tblCellMar>
-        </w:tblPrEx>
-        <w:tc>
-          <w:tcPr>
-            <w:tcW w:w="2557" w:type="dxa"/>
-            <w:tcBorders>
-              <w:top w:val="single" w:color="4F81BD" w:sz="8" w:space="0"/>
-              <w:left w:val="single" w:color="4F81BD" w:sz="8" w:space="0"/>
-              <w:bottom w:val="single" w:color="4F81BD" w:sz="8" w:space="0"/>
-              <w:right w:val="single" w:color="4F81BD" w:sz="8" w:space="0"/>
-            </w:tcBorders>
-            <w:shd w:val="clear" w:color="auto" w:fill="FFFFFF"/>
-          </w:tcPr>
-          <w:p>
-            <w:pPr>
-              <w:jc w:val="center"/>
-              <w:rPr>
-                <w:rFonts w:hint="default"/>
-                <w:color w:val="000000"/>
-                <w:vertAlign w:val="baseline"/>
-                <w:lang w:val="en-US" w:eastAsia="zh-CN"/>
-              </w:rPr>
-            </w:pPr>
-            <w:r>
-              <w:rPr>
-                <w:rFonts w:hint="eastAsia"/>
-                <w:color w:val="000000"/>
-                <w:vertAlign w:val="baseline"/>
-                <w:lang w:val="en-US" w:eastAsia="zh-CN"/>
-              </w:rPr>
-              <w:t>Client发送好友消息</w:t>
-            </w:r>
-          </w:p>
-        </w:tc>
-        <w:tc>
-          <w:tcPr>
-            <w:tcW w:w="3768" w:type="dxa"/>
-            <w:tcBorders>
-              <w:top w:val="single" w:color="4F81BD" w:sz="8" w:space="0"/>
-              <w:left w:val="single" w:color="4F81BD" w:sz="8" w:space="0"/>
-              <w:bottom w:val="single" w:color="4F81BD" w:sz="8" w:space="0"/>
-              <w:right w:val="single" w:color="4F81BD" w:sz="8" w:space="0"/>
-            </w:tcBorders>
-            <w:shd w:val="clear" w:color="auto" w:fill="FFFFFF"/>
-          </w:tcPr>
-          <w:p>
-            <w:pPr>
-              <w:jc w:val="center"/>
-              <w:rPr>
-                <w:rFonts w:hint="default" w:ascii="Cambria Math" w:hAnsi="Cambria Math" w:eastAsia="宋体"/>
-                <w:i/>
-                <w:color w:val="000000"/>
-                <w:vertAlign w:val="baseline"/>
-                <w:lang w:val="en-US" w:eastAsia="zh-CN"/>
-                <w:oMath/>
-              </w:rPr>
-            </w:pPr>
-            <w:r>
-              <w:rPr>
-                <w:rFonts w:hint="eastAsia" w:hAnsi="Cambria Math"/>
-                <w:i/>
-                <w:color w:val="000000"/>
-                <w:vertAlign w:val="baseline"/>
-                <w:lang w:val="en-US" w:eastAsia="zh-CN"/>
-              </w:rPr>
-              <w:t>对方账号||自己账号||信息</w:t>
-            </w:r>
-          </w:p>
-        </w:tc>
-        <w:tc>
-          <w:tcPr>
-            <w:tcW w:w="2197" w:type="dxa"/>
-            <w:tcBorders>
-              <w:top w:val="single" w:color="4F81BD" w:sz="8" w:space="0"/>
-              <w:left w:val="single" w:color="4F81BD" w:sz="8" w:space="0"/>
-              <w:bottom w:val="single" w:color="4F81BD" w:sz="8" w:space="0"/>
-              <w:right w:val="single" w:color="4F81BD" w:sz="8" w:space="0"/>
-            </w:tcBorders>
-            <w:shd w:val="clear" w:color="auto" w:fill="FFFFFF"/>
-          </w:tcPr>
-          <w:p>
-            <w:pPr>
-              <w:jc w:val="center"/>
-              <w:rPr>
-                <w:rFonts w:hint="eastAsia"/>
-                <w:color w:val="000000"/>
-                <w:vertAlign w:val="baseline"/>
-                <w:lang w:val="en-US" w:eastAsia="zh-CN"/>
-              </w:rPr>
-            </w:pPr>
-          </w:p>
-        </w:tc>
-      </w:tr>
-      <w:tr>
-        <w:tblPrEx>
-          <w:tblBorders>
-            <w:top w:val="single" w:color="auto" w:sz="4" w:space="0"/>
-            <w:left w:val="single" w:color="auto" w:sz="4" w:space="0"/>
-            <w:bottom w:val="single" w:color="auto" w:sz="4" w:space="0"/>
-            <w:right w:val="single" w:color="auto" w:sz="4" w:space="0"/>
-            <w:insideH w:val="single" w:color="auto" w:sz="4" w:space="0"/>
-            <w:insideV w:val="single" w:color="auto" w:sz="4" w:space="0"/>
-          </w:tblBorders>
-          <w:tblCellMar>
-            <w:top w:w="0" w:type="dxa"/>
-            <w:left w:w="108" w:type="dxa"/>
-            <w:bottom w:w="0" w:type="dxa"/>
-            <w:right w:w="108" w:type="dxa"/>
-          </w:tblCellMar>
-        </w:tblPrEx>
-        <w:tc>
-          <w:tcPr>
-            <w:tcW w:w="2557" w:type="dxa"/>
-            <w:tcBorders>
-              <w:top w:val="single" w:color="4F81BD" w:sz="8" w:space="0"/>
-              <w:left w:val="single" w:color="4F81BD" w:sz="8" w:space="0"/>
-              <w:bottom w:val="single" w:color="4F81BD" w:sz="8" w:space="0"/>
-              <w:right w:val="single" w:color="4F81BD" w:sz="8" w:space="0"/>
-            </w:tcBorders>
-            <w:shd w:val="clear" w:color="auto" w:fill="B8CCE4"/>
-          </w:tcPr>
-          <w:p>
-            <w:pPr>
-              <w:jc w:val="center"/>
-              <w:rPr>
-                <w:rFonts w:hint="default"/>
-                <w:color w:val="000000"/>
-                <w:vertAlign w:val="baseline"/>
-                <w:lang w:val="en-US" w:eastAsia="zh-CN"/>
-              </w:rPr>
-            </w:pPr>
-            <w:r>
-              <w:rPr>
-                <w:rFonts w:hint="eastAsia"/>
-                <w:color w:val="000000"/>
-                <w:vertAlign w:val="baseline"/>
-                <w:lang w:val="en-US" w:eastAsia="zh-CN"/>
-              </w:rPr>
-              <w:t>Client发送群信息</w:t>
-            </w:r>
-          </w:p>
-        </w:tc>
-        <w:tc>
-          <w:tcPr>
-            <w:tcW w:w="3768" w:type="dxa"/>
-            <w:tcBorders>
-              <w:top w:val="single" w:color="4F81BD" w:sz="8" w:space="0"/>
-              <w:left w:val="single" w:color="4F81BD" w:sz="8" w:space="0"/>
-              <w:bottom w:val="single" w:color="4F81BD" w:sz="8" w:space="0"/>
-              <w:right w:val="single" w:color="4F81BD" w:sz="8" w:space="0"/>
-            </w:tcBorders>
-            <w:shd w:val="clear" w:color="auto" w:fill="B8CCE4"/>
-          </w:tcPr>
-          <w:p>
-            <w:pPr>
-              <w:jc w:val="center"/>
-              <w:rPr>
-                <w:rFonts w:hint="default" w:ascii="Cambria Math" w:hAnsi="Cambria Math" w:eastAsia="宋体"/>
-                <w:i/>
-                <w:color w:val="000000"/>
-                <w:vertAlign w:val="baseline"/>
-                <w:lang w:val="en-US" w:eastAsia="zh-CN"/>
-                <w:oMath/>
-              </w:rPr>
-            </w:pPr>
-            <w:r>
-              <w:rPr>
-                <w:rFonts w:hint="eastAsia" w:hAnsi="Cambria Math"/>
-                <w:i/>
-                <w:color w:val="000000"/>
-                <w:vertAlign w:val="baseline"/>
-                <w:lang w:val="en-US" w:eastAsia="zh-CN"/>
-              </w:rPr>
-              <w:t>群号||自己账号||信息</w:t>
-            </w:r>
-          </w:p>
-        </w:tc>
-        <w:tc>
-          <w:tcPr>
-            <w:tcW w:w="2197" w:type="dxa"/>
-            <w:tcBorders>
-              <w:top w:val="single" w:color="4F81BD" w:sz="8" w:space="0"/>
-              <w:left w:val="single" w:color="4F81BD" w:sz="8" w:space="0"/>
-              <w:bottom w:val="single" w:color="4F81BD" w:sz="8" w:space="0"/>
-              <w:right w:val="single" w:color="4F81BD" w:sz="8" w:space="0"/>
-            </w:tcBorders>
-            <w:shd w:val="clear" w:color="auto" w:fill="B8CCE4"/>
-          </w:tcPr>
-          <w:p>
-            <w:pPr>
-              <w:jc w:val="center"/>
-              <w:rPr>
-                <w:rFonts w:hint="eastAsia"/>
-                <w:color w:val="000000"/>
-                <w:vertAlign w:val="baseline"/>
-                <w:lang w:val="en-US" w:eastAsia="zh-CN"/>
-              </w:rPr>
-            </w:pPr>
-          </w:p>
-        </w:tc>
-      </w:tr>
-      <w:tr>
-        <w:tblPrEx>
-          <w:tblBorders>
-            <w:top w:val="single" w:color="auto" w:sz="4" w:space="0"/>
-            <w:left w:val="single" w:color="auto" w:sz="4" w:space="0"/>
-            <w:bottom w:val="single" w:color="auto" w:sz="4" w:space="0"/>
-            <w:right w:val="single" w:color="auto" w:sz="4" w:space="0"/>
-            <w:insideH w:val="single" w:color="auto" w:sz="4" w:space="0"/>
-            <w:insideV w:val="single" w:color="auto" w:sz="4" w:space="0"/>
-          </w:tblBorders>
-          <w:tblCellMar>
-            <w:top w:w="0" w:type="dxa"/>
-            <w:left w:w="108" w:type="dxa"/>
-            <w:bottom w:w="0" w:type="dxa"/>
-            <w:right w:w="108" w:type="dxa"/>
-          </w:tblCellMar>
-        </w:tblPrEx>
-        <w:tc>
-          <w:tcPr>
-            <w:tcW w:w="2557" w:type="dxa"/>
-            <w:tcBorders>
-              <w:top w:val="single" w:color="4F81BD" w:sz="8" w:space="0"/>
-              <w:left w:val="single" w:color="4F81BD" w:sz="8" w:space="0"/>
-              <w:bottom w:val="single" w:color="4F81BD" w:sz="8" w:space="0"/>
-              <w:right w:val="single" w:color="4F81BD" w:sz="8" w:space="0"/>
-            </w:tcBorders>
-            <w:shd w:val="clear" w:color="auto" w:fill="FFFFFF"/>
-          </w:tcPr>
-          <w:p>
-            <w:pPr>
-              <w:jc w:val="center"/>
-              <w:rPr>
-                <w:rFonts w:hint="default"/>
-                <w:color w:val="000000"/>
-                <w:vertAlign w:val="baseline"/>
-                <w:lang w:val="en-US" w:eastAsia="zh-CN"/>
-              </w:rPr>
-            </w:pPr>
-            <w:r>
-              <w:rPr>
-                <w:rFonts w:hint="eastAsia"/>
-                <w:color w:val="000000"/>
-                <w:vertAlign w:val="baseline"/>
-                <w:lang w:val="en-US" w:eastAsia="zh-CN"/>
-              </w:rPr>
-              <w:t>Client申请入群</w:t>
-            </w:r>
-          </w:p>
-        </w:tc>
-        <w:tc>
-          <w:tcPr>
-            <w:tcW w:w="3768" w:type="dxa"/>
-            <w:tcBorders>
-              <w:top w:val="single" w:color="4F81BD" w:sz="8" w:space="0"/>
-              <w:left w:val="single" w:color="4F81BD" w:sz="8" w:space="0"/>
-              <w:bottom w:val="single" w:color="4F81BD" w:sz="8" w:space="0"/>
-              <w:right w:val="single" w:color="4F81BD" w:sz="8" w:space="0"/>
-            </w:tcBorders>
-            <w:shd w:val="clear" w:color="auto" w:fill="FFFFFF"/>
-          </w:tcPr>
-          <w:p>
-            <w:pPr>
-              <w:jc w:val="center"/>
-              <w:rPr>
-                <w:rFonts w:hint="default" w:hAnsi="Cambria Math"/>
-                <w:i/>
-                <w:color w:val="000000"/>
-                <w:vertAlign w:val="baseline"/>
-                <w:lang w:val="en-US" w:eastAsia="zh-CN"/>
-              </w:rPr>
-            </w:pPr>
-            <w:r>
-              <w:rPr>
-                <w:rFonts w:hint="eastAsia" w:hAnsi="Cambria Math"/>
-                <w:i/>
-                <w:color w:val="000000"/>
-                <w:vertAlign w:val="baseline"/>
-                <w:lang w:val="en-US" w:eastAsia="zh-CN"/>
-              </w:rPr>
-              <w:t>群号||自己账号</w:t>
-            </w:r>
-          </w:p>
-        </w:tc>
-        <w:tc>
-          <w:tcPr>
-            <w:tcW w:w="2197" w:type="dxa"/>
-            <w:tcBorders>
-              <w:top w:val="single" w:color="4F81BD" w:sz="8" w:space="0"/>
-              <w:left w:val="single" w:color="4F81BD" w:sz="8" w:space="0"/>
-              <w:bottom w:val="single" w:color="4F81BD" w:sz="8" w:space="0"/>
-              <w:right w:val="single" w:color="4F81BD" w:sz="8" w:space="0"/>
-            </w:tcBorders>
-            <w:shd w:val="clear" w:color="auto" w:fill="FFFFFF"/>
-          </w:tcPr>
-          <w:p>
-            <w:pPr>
-              <w:jc w:val="center"/>
-              <w:rPr>
-                <w:rFonts w:hint="eastAsia"/>
-                <w:color w:val="000000"/>
-                <w:vertAlign w:val="baseline"/>
-                <w:lang w:val="en-US" w:eastAsia="zh-CN"/>
-              </w:rPr>
-            </w:pPr>
-          </w:p>
-        </w:tc>
-      </w:tr>
-      <w:tr>
-        <w:tblPrEx>
-          <w:tblBorders>
-            <w:top w:val="single" w:color="auto" w:sz="4" w:space="0"/>
-            <w:left w:val="single" w:color="auto" w:sz="4" w:space="0"/>
-            <w:bottom w:val="single" w:color="auto" w:sz="4" w:space="0"/>
-            <w:right w:val="single" w:color="auto" w:sz="4" w:space="0"/>
-            <w:insideH w:val="single" w:color="auto" w:sz="4" w:space="0"/>
-            <w:insideV w:val="single" w:color="auto" w:sz="4" w:space="0"/>
-          </w:tblBorders>
-          <w:tblCellMar>
-            <w:top w:w="0" w:type="dxa"/>
-            <w:left w:w="108" w:type="dxa"/>
-            <w:bottom w:w="0" w:type="dxa"/>
-            <w:right w:w="108" w:type="dxa"/>
-          </w:tblCellMar>
-        </w:tblPrEx>
-        <w:tc>
-          <w:tcPr>
-            <w:tcW w:w="2557" w:type="dxa"/>
-            <w:tcBorders>
-              <w:top w:val="single" w:color="4F81BD" w:sz="8" w:space="0"/>
-              <w:left w:val="single" w:color="4F81BD" w:sz="8" w:space="0"/>
-              <w:bottom w:val="single" w:color="4F81BD" w:sz="8" w:space="0"/>
-              <w:right w:val="single" w:color="4F81BD" w:sz="8" w:space="0"/>
-            </w:tcBorders>
-            <w:shd w:val="clear" w:color="auto" w:fill="B8CCE4"/>
-          </w:tcPr>
-          <w:p>
-            <w:pPr>
-              <w:jc w:val="center"/>
-              <w:rPr>
-                <w:rFonts w:hint="default"/>
-                <w:color w:val="000000"/>
-                <w:vertAlign w:val="baseline"/>
-                <w:lang w:val="en-US" w:eastAsia="zh-CN"/>
-              </w:rPr>
-            </w:pPr>
-            <w:r>
-              <w:rPr>
-                <w:rFonts w:hint="eastAsia"/>
-                <w:color w:val="000000"/>
-                <w:vertAlign w:val="baseline"/>
-                <w:lang w:val="en-US" w:eastAsia="zh-CN"/>
-              </w:rPr>
-              <w:t>Client回复添加好友</w:t>
-            </w:r>
-          </w:p>
-        </w:tc>
-        <w:tc>
-          <w:tcPr>
-            <w:tcW w:w="3768" w:type="dxa"/>
-            <w:tcBorders>
-              <w:top w:val="single" w:color="4F81BD" w:sz="8" w:space="0"/>
-              <w:left w:val="single" w:color="4F81BD" w:sz="8" w:space="0"/>
-              <w:bottom w:val="single" w:color="4F81BD" w:sz="8" w:space="0"/>
-              <w:right w:val="single" w:color="4F81BD" w:sz="8" w:space="0"/>
-            </w:tcBorders>
-            <w:shd w:val="clear" w:color="auto" w:fill="B8CCE4"/>
-          </w:tcPr>
-          <w:p>
-            <w:pPr>
-              <w:jc w:val="center"/>
-              <w:rPr>
-                <w:rFonts w:hint="default" w:ascii="Cambria Math" w:hAnsi="Cambria Math" w:eastAsia="宋体"/>
-                <w:i/>
-                <w:color w:val="000000"/>
-                <w:vertAlign w:val="baseline"/>
-                <w:lang w:val="en-US" w:eastAsia="zh-CN"/>
-                <w:oMath/>
-              </w:rPr>
-            </w:pPr>
-            <w:r>
-              <w:rPr>
-                <w:rFonts w:hint="eastAsia" w:hAnsi="Cambria Math"/>
-                <w:i w:val="0"/>
-                <w:color w:val="000000"/>
-                <w:vertAlign w:val="baseline"/>
-                <w:lang w:val="en-US" w:eastAsia="zh-CN"/>
-              </w:rPr>
-              <w:t>对方账号||自己账号||回复内容</w:t>
-            </w:r>
-            <w:r>
-              <w:rPr>
-                <w:rFonts w:hint="eastAsia" w:hAnsi="Cambria Math"/>
-                <w:i/>
-                <w:color w:val="000000"/>
-                <w:vertAlign w:val="baseline"/>
-                <w:lang w:val="en-US" w:eastAsia="zh-CN"/>
-              </w:rPr>
-              <w:t>（同意或拒绝）</w:t>
-            </w:r>
-          </w:p>
-        </w:tc>
-        <w:tc>
-          <w:tcPr>
-            <w:tcW w:w="2197" w:type="dxa"/>
-            <w:tcBorders>
-              <w:top w:val="single" w:color="4F81BD" w:sz="8" w:space="0"/>
-              <w:left w:val="single" w:color="4F81BD" w:sz="8" w:space="0"/>
-              <w:bottom w:val="single" w:color="4F81BD" w:sz="8" w:space="0"/>
-              <w:right w:val="single" w:color="4F81BD" w:sz="8" w:space="0"/>
-            </w:tcBorders>
-            <w:shd w:val="clear" w:color="auto" w:fill="B8CCE4"/>
-          </w:tcPr>
-          <w:p>
-            <w:pPr>
-              <w:jc w:val="center"/>
-              <w:rPr>
-                <w:rFonts w:hint="eastAsia"/>
-                <w:color w:val="000000"/>
-                <w:vertAlign w:val="baseline"/>
-                <w:lang w:val="en-US" w:eastAsia="zh-CN"/>
-              </w:rPr>
-            </w:pPr>
-          </w:p>
-        </w:tc>
-      </w:tr>
-      <w:tr>
-        <w:tblPrEx>
-          <w:tblBorders>
-            <w:top w:val="single" w:color="auto" w:sz="4" w:space="0"/>
-            <w:left w:val="single" w:color="auto" w:sz="4" w:space="0"/>
-            <w:bottom w:val="single" w:color="auto" w:sz="4" w:space="0"/>
-            <w:right w:val="single" w:color="auto" w:sz="4" w:space="0"/>
-            <w:insideH w:val="single" w:color="auto" w:sz="4" w:space="0"/>
-            <w:insideV w:val="single" w:color="auto" w:sz="4" w:space="0"/>
-          </w:tblBorders>
-          <w:tblCellMar>
-            <w:top w:w="0" w:type="dxa"/>
-            <w:left w:w="108" w:type="dxa"/>
-            <w:bottom w:w="0" w:type="dxa"/>
-            <w:right w:w="108" w:type="dxa"/>
-          </w:tblCellMar>
-        </w:tblPrEx>
-        <w:tc>
-          <w:tcPr>
-            <w:tcW w:w="2557" w:type="dxa"/>
-            <w:tcBorders>
-              <w:top w:val="single" w:color="4F81BD" w:sz="8" w:space="0"/>
-              <w:left w:val="single" w:color="4F81BD" w:sz="8" w:space="0"/>
-              <w:bottom w:val="single" w:color="4F81BD" w:sz="8" w:space="0"/>
-              <w:right w:val="single" w:color="4F81BD" w:sz="8" w:space="0"/>
-            </w:tcBorders>
-            <w:shd w:val="clear" w:color="auto" w:fill="FFFFFF"/>
-          </w:tcPr>
-          <w:p>
-            <w:pPr>
-              <w:jc w:val="center"/>
-              <w:rPr>
-                <w:rFonts w:hint="default"/>
-                <w:color w:val="000000"/>
-                <w:vertAlign w:val="baseline"/>
-                <w:lang w:val="en-US" w:eastAsia="zh-CN"/>
-              </w:rPr>
-            </w:pPr>
-            <w:r>
-              <w:rPr>
-                <w:rFonts w:hint="eastAsia"/>
-                <w:color w:val="000000"/>
-                <w:vertAlign w:val="baseline"/>
-                <w:lang w:val="en-US" w:eastAsia="zh-CN"/>
-              </w:rPr>
-              <w:t>Client回复创建群聊</w:t>
-            </w:r>
-          </w:p>
-        </w:tc>
-        <w:tc>
-          <w:tcPr>
-            <w:tcW w:w="3768" w:type="dxa"/>
-            <w:tcBorders>
-              <w:top w:val="single" w:color="4F81BD" w:sz="8" w:space="0"/>
-              <w:left w:val="single" w:color="4F81BD" w:sz="8" w:space="0"/>
-              <w:bottom w:val="single" w:color="4F81BD" w:sz="8" w:space="0"/>
-              <w:right w:val="single" w:color="4F81BD" w:sz="8" w:space="0"/>
-            </w:tcBorders>
-            <w:shd w:val="clear" w:color="auto" w:fill="FFFFFF"/>
-          </w:tcPr>
-          <w:p>
-            <w:pPr>
-              <w:jc w:val="center"/>
-              <w:rPr>
-                <w:rFonts w:hint="default" w:hAnsi="Cambria Math"/>
-                <w:i/>
-                <w:color w:val="000000"/>
-                <w:vertAlign w:val="baseline"/>
-                <w:lang w:val="en-US" w:eastAsia="zh-CN"/>
-              </w:rPr>
-            </w:pPr>
-            <w:r>
-              <w:rPr>
-                <w:rFonts w:hint="eastAsia" w:hAnsi="Cambria Math"/>
-                <w:i/>
-                <w:color w:val="000000"/>
-                <w:vertAlign w:val="baseline"/>
-                <w:lang w:val="en-US" w:eastAsia="zh-CN"/>
-              </w:rPr>
-              <w:t>群号||自己账号||回复内容（同意或拒绝）</w:t>
-            </w:r>
-          </w:p>
-        </w:tc>
-        <w:tc>
-          <w:tcPr>
-            <w:tcW w:w="2197" w:type="dxa"/>
-            <w:tcBorders>
-              <w:top w:val="single" w:color="4F81BD" w:sz="8" w:space="0"/>
-              <w:left w:val="single" w:color="4F81BD" w:sz="8" w:space="0"/>
-              <w:bottom w:val="single" w:color="4F81BD" w:sz="8" w:space="0"/>
-              <w:right w:val="single" w:color="4F81BD" w:sz="8" w:space="0"/>
-            </w:tcBorders>
-            <w:shd w:val="clear" w:color="auto" w:fill="FFFFFF"/>
-          </w:tcPr>
-          <w:p>
-            <w:pPr>
-              <w:jc w:val="center"/>
-              <w:rPr>
-                <w:rFonts w:hint="eastAsia"/>
-                <w:color w:val="000000"/>
-                <w:vertAlign w:val="baseline"/>
-                <w:lang w:val="en-US" w:eastAsia="zh-CN"/>
-              </w:rPr>
-            </w:pPr>
+                <w:rFonts w:hint="eastAsia" w:ascii="楷体" w:hAnsi="楷体" w:eastAsia="楷体"/>
+              </w:rPr>
+              <w:t>群聊个数;若干个{g</w:t>
+            </w:r>
+            <w:r>
+              <w:rPr>
+                <w:rFonts w:ascii="楷体" w:hAnsi="楷体" w:eastAsia="楷体"/>
+              </w:rPr>
+              <w:t>id;</w:t>
+            </w:r>
+            <w:r>
+              <w:rPr>
+                <w:rFonts w:hint="eastAsia" w:ascii="楷体" w:hAnsi="楷体" w:eastAsia="楷体"/>
+              </w:rPr>
+              <w:t>头像;群聊名称;群人数}</w:t>
+            </w:r>
           </w:p>
         </w:tc>
       </w:tr>
     </w:tbl>
     <w:p>
       <w:pPr>
-        <w:pStyle w:val="11"/>
-        <w:ind w:left="2520" w:leftChars="0" w:firstLine="420" w:firstLineChars="0"/>
-        <w:rPr>
-          <w:rFonts w:hint="eastAsia"/>
-          <w:lang w:eastAsia="zh-CN"/>
-        </w:rPr>
-      </w:pPr>
-      <w:r>
-        <w:t xml:space="preserve">表 </w:t>
-      </w:r>
-      <w:r>
-        <w:fldChar w:fldCharType="begin"/>
-      </w:r>
-      <w:r>
-        <w:instrText xml:space="preserve"> SEQ 表 \* ARABIC </w:instrText>
-      </w:r>
-      <w:r>
-        <w:fldChar w:fldCharType="separate"/>
-      </w:r>
-      <w:r>
-        <w:t>3</w:t>
-      </w:r>
-      <w:r>
-        <w:fldChar w:fldCharType="end"/>
-      </w:r>
-      <w:r>
-        <w:rPr>
-          <w:rFonts w:hint="eastAsia"/>
-          <w:lang w:eastAsia="zh-CN"/>
-        </w:rPr>
-        <w:t xml:space="preserve"> </w:t>
-      </w:r>
-      <w:r>
-        <w:rPr>
-          <w:rFonts w:hint="eastAsia"/>
-          <w:lang w:val="en-US" w:eastAsia="zh-CN"/>
-        </w:rPr>
-        <w:t>Client发送</w:t>
-      </w:r>
-      <w:r>
-        <w:rPr>
-          <w:rFonts w:hint="eastAsia"/>
-          <w:lang w:eastAsia="zh-CN"/>
-        </w:rPr>
-        <w:t>数据报文</w:t>
-      </w:r>
-    </w:p>
-    <w:p>
-      <w:pPr>
-        <w:rPr>
-          <w:rFonts w:hint="eastAsia"/>
-          <w:lang w:eastAsia="zh-CN"/>
-        </w:rPr>
-      </w:pPr>
+        <w:spacing w:line="360" w:lineRule="auto"/>
+        <w:rPr>
+          <w:rFonts w:hint="eastAsia"/>
+        </w:rPr>
+      </w:pPr>
+      <w:r>
+        <w:rPr>
+          <w:rFonts w:hint="eastAsia"/>
+        </w:rPr>
+        <w:t>说明：S：</w:t>
+      </w:r>
+      <w:r>
+        <w:t>sid</w:t>
+      </w:r>
+      <w:r>
+        <w:rPr>
+          <w:rFonts w:hint="eastAsia"/>
+        </w:rPr>
+        <w:t>；D：u</w:t>
+      </w:r>
+      <w:r>
+        <w:t>id</w:t>
+      </w:r>
+      <w:r>
+        <w:rPr>
+          <w:rFonts w:hint="eastAsia"/>
+        </w:rPr>
+        <w:t>。</w:t>
+      </w:r>
+    </w:p>
+    <w:p>
+      <w:pPr>
+        <w:pStyle w:val="23"/>
+        <w:numPr>
+          <w:ilvl w:val="0"/>
+          <w:numId w:val="9"/>
+        </w:numPr>
+        <w:spacing w:line="360" w:lineRule="auto"/>
+        <w:ind w:firstLineChars="0"/>
+      </w:pPr>
+      <w:r>
+        <w:rPr>
+          <w:rFonts w:hint="eastAsia"/>
+        </w:rPr>
+        <w:t>查看某人的个人信息功能</w:t>
+      </w:r>
+    </w:p>
+    <w:p>
+      <w:pPr>
+        <w:spacing w:line="360" w:lineRule="auto"/>
+        <w:rPr>
+          <w:rFonts w:hint="eastAsia"/>
+        </w:rPr>
+      </w:pPr>
+      <w:r>
+        <w:rPr>
+          <w:rFonts w:hint="eastAsia"/>
+        </w:rPr>
+        <w:t>（1）C</w:t>
+      </w:r>
+      <w:r>
+        <w:t>0</w:t>
+      </w:r>
+      <w:r>
+        <w:rPr>
+          <w:rFonts w:hint="eastAsia"/>
+        </w:rPr>
+        <w:t>发送查看C</w:t>
+      </w:r>
+      <w:r>
+        <w:t>1</w:t>
+      </w:r>
+      <w:r>
+        <w:rPr>
+          <w:rFonts w:hint="eastAsia"/>
+        </w:rPr>
+        <w:t>信息请求给S</w:t>
+      </w:r>
     </w:p>
     <w:tbl>
       <w:tblPr>
@@ -12367,9 +12676,11 @@
         </w:tblCellMar>
       </w:tblPr>
       <w:tblGrid>
-        <w:gridCol w:w="2625"/>
-        <w:gridCol w:w="4260"/>
-        <w:gridCol w:w="1637"/>
+        <w:gridCol w:w="1185"/>
+        <w:gridCol w:w="636"/>
+        <w:gridCol w:w="567"/>
+        <w:gridCol w:w="567"/>
+        <w:gridCol w:w="1860"/>
       </w:tblGrid>
       <w:tr>
         <w:tblPrEx>
@@ -12390,101 +12701,207 @@
         </w:tblPrEx>
         <w:tc>
           <w:tcPr>
-            <w:tcW w:w="2625" w:type="dxa"/>
-            <w:tcBorders>
-              <w:top w:val="single" w:color="4F81BD" w:sz="8" w:space="0"/>
-              <w:left w:val="single" w:color="4F81BD" w:sz="8" w:space="0"/>
-              <w:bottom w:val="single" w:color="FFFFFF" w:sz="18" w:space="0"/>
-              <w:right w:val="single" w:color="4F81BD" w:sz="8" w:space="0"/>
-            </w:tcBorders>
-            <w:shd w:val="clear" w:color="auto" w:fill="4F81BD"/>
+            <w:tcW w:w="1185" w:type="dxa"/>
           </w:tcPr>
           <w:p>
             <w:pPr>
+              <w:spacing w:line="360" w:lineRule="auto"/>
               <w:jc w:val="center"/>
               <w:rPr>
-                <w:rFonts w:hint="default"/>
-                <w:color w:val="FFFFFF"/>
-                <w:vertAlign w:val="baseline"/>
-                <w:lang w:val="en-US" w:eastAsia="zh-CN"/>
+                <w:rFonts w:hint="eastAsia"/>
               </w:rPr>
             </w:pPr>
             <w:r>
               <w:rPr>
                 <w:rFonts w:hint="eastAsia"/>
-                <w:color w:val="FFFFFF"/>
-                <w:vertAlign w:val="baseline"/>
-                <w:lang w:val="en-US" w:eastAsia="zh-CN"/>
-              </w:rPr>
-              <w:t>报文描述</w:t>
+              </w:rPr>
+              <w:t>C</w:t>
+            </w:r>
+            <w:r>
+              <w:t>0</w:t>
+            </w:r>
+            <w:r>
+              <w:rPr>
+                <w:rFonts w:hint="eastAsia"/>
+              </w:rPr>
+              <w:t>—&gt;</w:t>
+            </w:r>
+            <w:r>
+              <w:t>S</w:t>
             </w:r>
           </w:p>
         </w:tc>
         <w:tc>
           <w:tcPr>
-            <w:tcW w:w="4260" w:type="dxa"/>
-            <w:tcBorders>
-              <w:top w:val="single" w:color="4F81BD" w:sz="8" w:space="0"/>
-              <w:left w:val="single" w:color="4F81BD" w:sz="8" w:space="0"/>
-              <w:bottom w:val="single" w:color="FFFFFF" w:sz="18" w:space="0"/>
-              <w:right w:val="single" w:color="4F81BD" w:sz="8" w:space="0"/>
-            </w:tcBorders>
-            <w:shd w:val="clear" w:color="auto" w:fill="4F81BD"/>
+            <w:tcW w:w="636" w:type="dxa"/>
           </w:tcPr>
           <w:p>
             <w:pPr>
+              <w:spacing w:line="360" w:lineRule="auto"/>
               <w:jc w:val="center"/>
               <w:rPr>
-                <w:rFonts w:hint="default"/>
-                <w:color w:val="FFFFFF"/>
-                <w:vertAlign w:val="baseline"/>
-                <w:lang w:val="en-US" w:eastAsia="zh-CN"/>
+                <w:rFonts w:hint="eastAsia" w:ascii="楷体" w:hAnsi="楷体" w:eastAsia="楷体"/>
               </w:rPr>
             </w:pPr>
             <w:r>
               <w:rPr>
-                <w:rFonts w:hint="eastAsia"/>
-                <w:color w:val="FFFFFF"/>
-                <w:vertAlign w:val="baseline"/>
-                <w:lang w:val="en-US" w:eastAsia="zh-CN"/>
-              </w:rPr>
-              <w:t>内容</w:t>
+                <w:rFonts w:hint="eastAsia" w:ascii="楷体" w:hAnsi="楷体" w:eastAsia="楷体"/>
+              </w:rPr>
+              <w:t>0</w:t>
+            </w:r>
+            <w:r>
+              <w:rPr>
+                <w:rFonts w:ascii="楷体" w:hAnsi="楷体" w:eastAsia="楷体"/>
+              </w:rPr>
+              <w:t>x03</w:t>
             </w:r>
           </w:p>
         </w:tc>
         <w:tc>
           <w:tcPr>
-            <w:tcW w:w="1637" w:type="dxa"/>
-            <w:tcBorders>
-              <w:top w:val="single" w:color="4F81BD" w:sz="8" w:space="0"/>
-              <w:left w:val="single" w:color="4F81BD" w:sz="8" w:space="0"/>
-              <w:bottom w:val="single" w:color="FFFFFF" w:sz="18" w:space="0"/>
-              <w:right w:val="single" w:color="4F81BD" w:sz="8" w:space="0"/>
-            </w:tcBorders>
-            <w:shd w:val="clear" w:color="auto" w:fill="4F81BD"/>
+            <w:tcW w:w="567" w:type="dxa"/>
           </w:tcPr>
           <w:p>
             <w:pPr>
+              <w:spacing w:line="360" w:lineRule="auto"/>
               <w:jc w:val="center"/>
               <w:rPr>
-                <w:rFonts w:hint="default"/>
-                <w:color w:val="FFFFFF"/>
-                <w:vertAlign w:val="baseline"/>
-                <w:lang w:val="en-US" w:eastAsia="zh-CN"/>
+                <w:rFonts w:hint="eastAsia" w:ascii="楷体" w:hAnsi="楷体" w:eastAsia="楷体"/>
               </w:rPr>
             </w:pPr>
             <w:r>
               <w:rPr>
-                <w:rFonts w:hint="eastAsia"/>
-                <w:color w:val="FFFFFF"/>
-                <w:vertAlign w:val="baseline"/>
-                <w:lang w:val="en-US" w:eastAsia="zh-CN"/>
-              </w:rPr>
-              <w:t>编号</w:t>
+                <w:rFonts w:hint="eastAsia" w:ascii="楷体" w:hAnsi="楷体" w:eastAsia="楷体"/>
+              </w:rPr>
+              <w:t>S</w:t>
+            </w:r>
+          </w:p>
+        </w:tc>
+        <w:tc>
+          <w:tcPr>
+            <w:tcW w:w="567" w:type="dxa"/>
+          </w:tcPr>
+          <w:p>
+            <w:pPr>
+              <w:spacing w:line="360" w:lineRule="auto"/>
+              <w:jc w:val="center"/>
+              <w:rPr>
+                <w:rFonts w:hint="eastAsia" w:ascii="楷体" w:hAnsi="楷体" w:eastAsia="楷体"/>
+              </w:rPr>
+            </w:pPr>
+            <w:r>
+              <w:rPr>
+                <w:rFonts w:hint="eastAsia" w:ascii="楷体" w:hAnsi="楷体" w:eastAsia="楷体"/>
+              </w:rPr>
+              <w:t>D</w:t>
+            </w:r>
+          </w:p>
+        </w:tc>
+        <w:tc>
+          <w:tcPr>
+            <w:tcW w:w="1860" w:type="dxa"/>
+          </w:tcPr>
+          <w:p>
+            <w:pPr>
+              <w:spacing w:line="360" w:lineRule="auto"/>
+              <w:jc w:val="center"/>
+              <w:rPr>
+                <w:rFonts w:hint="eastAsia" w:ascii="楷体" w:hAnsi="楷体" w:eastAsia="楷体"/>
+              </w:rPr>
+            </w:pPr>
+            <w:r>
+              <w:rPr>
+                <w:rFonts w:ascii="楷体" w:hAnsi="楷体" w:eastAsia="楷体"/>
+              </w:rPr>
+              <w:t>uid1</w:t>
             </w:r>
           </w:p>
         </w:tc>
       </w:tr>
+    </w:tbl>
+    <w:p>
+      <w:pPr>
+        <w:spacing w:line="360" w:lineRule="auto"/>
+      </w:pPr>
+      <w:r>
+        <w:rPr>
+          <w:rFonts w:hint="eastAsia"/>
+        </w:rPr>
+        <w:t>说明： S：uid</w:t>
+      </w:r>
+      <w:r>
+        <w:t>0</w:t>
+      </w:r>
+      <w:r>
+        <w:rPr>
+          <w:rFonts w:hint="eastAsia"/>
+        </w:rPr>
+        <w:t>；D：</w:t>
+      </w:r>
+      <w:r>
+        <w:t>sid</w:t>
+      </w:r>
+      <w:r>
+        <w:rPr>
+          <w:rFonts w:hint="eastAsia"/>
+        </w:rPr>
+        <w:t>。</w:t>
+      </w:r>
+    </w:p>
+    <w:p>
+      <w:pPr>
+        <w:spacing w:line="360" w:lineRule="auto"/>
+        <w:rPr>
+          <w:rFonts w:hint="eastAsia"/>
+        </w:rPr>
+      </w:pPr>
+      <w:r>
+        <w:rPr>
+          <w:rFonts w:hint="eastAsia"/>
+        </w:rPr>
+        <w:t>（2）S处理C</w:t>
+      </w:r>
+      <w:r>
+        <w:t>0</w:t>
+      </w:r>
+      <w:r>
+        <w:rPr>
+          <w:rFonts w:hint="eastAsia"/>
+        </w:rPr>
+        <w:t>的请求并回复结果给C</w:t>
+      </w:r>
+      <w:r>
+        <w:t>0</w:t>
+      </w:r>
+    </w:p>
+    <w:tbl>
+      <w:tblPr>
+        <w:tblStyle w:val="18"/>
+        <w:tblW w:w="0" w:type="auto"/>
+        <w:tblInd w:w="0" w:type="dxa"/>
+        <w:tblBorders>
+          <w:top w:val="single" w:color="auto" w:sz="4" w:space="0"/>
+          <w:left w:val="single" w:color="auto" w:sz="4" w:space="0"/>
+          <w:bottom w:val="single" w:color="auto" w:sz="4" w:space="0"/>
+          <w:right w:val="single" w:color="auto" w:sz="4" w:space="0"/>
+          <w:insideH w:val="single" w:color="auto" w:sz="4" w:space="0"/>
+          <w:insideV w:val="single" w:color="auto" w:sz="4" w:space="0"/>
+        </w:tblBorders>
+        <w:tblLayout w:type="autofit"/>
+        <w:tblCellMar>
+          <w:top w:w="0" w:type="dxa"/>
+          <w:left w:w="108" w:type="dxa"/>
+          <w:bottom w:w="0" w:type="dxa"/>
+          <w:right w:w="108" w:type="dxa"/>
+        </w:tblCellMar>
+      </w:tblPr>
+      <w:tblGrid>
+        <w:gridCol w:w="1174"/>
+        <w:gridCol w:w="636"/>
+        <w:gridCol w:w="561"/>
+        <w:gridCol w:w="561"/>
+        <w:gridCol w:w="5285"/>
+      </w:tblGrid>
       <w:tr>
         <w:tblPrEx>
           <w:tblBorders>
@@ -12504,95 +12921,262 @@
         </w:tblPrEx>
         <w:tc>
           <w:tcPr>
-            <w:tcW w:w="2625" w:type="dxa"/>
-            <w:tcBorders>
-              <w:top w:val="single" w:color="FFFFFF" w:sz="18" w:space="0"/>
-              <w:left w:val="single" w:color="4F81BD" w:sz="8" w:space="0"/>
-              <w:bottom w:val="single" w:color="4F81BD" w:sz="8" w:space="0"/>
-              <w:right w:val="single" w:color="4F81BD" w:sz="8" w:space="0"/>
-            </w:tcBorders>
-            <w:shd w:val="clear" w:color="auto" w:fill="B8CCE4"/>
-            <w:vAlign w:val="top"/>
+            <w:tcW w:w="1174" w:type="dxa"/>
           </w:tcPr>
           <w:p>
             <w:pPr>
+              <w:spacing w:line="360" w:lineRule="auto"/>
               <w:jc w:val="center"/>
               <w:rPr>
-                <w:rFonts w:hint="default"/>
-                <w:color w:val="000000"/>
-                <w:vertAlign w:val="baseline"/>
-                <w:lang w:val="en-US" w:eastAsia="zh-CN"/>
+                <w:rFonts w:hint="eastAsia"/>
               </w:rPr>
             </w:pPr>
             <w:r>
               <w:rPr>
                 <w:rFonts w:hint="eastAsia"/>
-                <w:color w:val="000000"/>
-                <w:vertAlign w:val="baseline"/>
-                <w:lang w:val="en-US" w:eastAsia="zh-CN"/>
-              </w:rPr>
-              <w:t>Server通知client注册信息</w:t>
+              </w:rPr>
+              <w:t>S—&gt;</w:t>
+            </w:r>
+            <w:r>
+              <w:t>C0</w:t>
             </w:r>
           </w:p>
         </w:tc>
         <w:tc>
           <w:tcPr>
-            <w:tcW w:w="4260" w:type="dxa"/>
-            <w:tcBorders>
-              <w:top w:val="single" w:color="FFFFFF" w:sz="18" w:space="0"/>
-              <w:left w:val="single" w:color="4F81BD" w:sz="8" w:space="0"/>
-              <w:bottom w:val="single" w:color="4F81BD" w:sz="8" w:space="0"/>
-              <w:right w:val="single" w:color="4F81BD" w:sz="8" w:space="0"/>
-            </w:tcBorders>
-            <w:shd w:val="clear" w:color="auto" w:fill="B8CCE4"/>
-            <w:vAlign w:val="top"/>
+            <w:tcW w:w="636" w:type="dxa"/>
           </w:tcPr>
           <w:p>
             <w:pPr>
+              <w:spacing w:line="360" w:lineRule="auto"/>
               <w:jc w:val="center"/>
               <w:rPr>
-                <w:rFonts w:hint="default" w:eastAsia="宋体"/>
-                <w:color w:val="000000"/>
-                <w:vertAlign w:val="baseline"/>
-                <w:lang w:val="en-US" w:eastAsia="zh-CN"/>
+                <w:rFonts w:hint="eastAsia" w:ascii="楷体" w:hAnsi="楷体" w:eastAsia="楷体"/>
               </w:rPr>
             </w:pPr>
             <w:r>
               <w:rPr>
-                <w:rFonts w:hint="eastAsia"/>
-                <w:color w:val="000000"/>
-                <w:vertAlign w:val="baseline"/>
-                <w:lang w:val="en-US" w:eastAsia="zh-CN"/>
-              </w:rPr>
-              <w:t>控制报文（成功或失败）</w:t>
+                <w:rFonts w:hint="eastAsia" w:ascii="楷体" w:hAnsi="楷体" w:eastAsia="楷体"/>
+              </w:rPr>
+              <w:t>0</w:t>
+            </w:r>
+            <w:r>
+              <w:rPr>
+                <w:rFonts w:ascii="楷体" w:hAnsi="楷体" w:eastAsia="楷体"/>
+              </w:rPr>
+              <w:t>x03</w:t>
             </w:r>
           </w:p>
         </w:tc>
         <w:tc>
           <w:tcPr>
-            <w:tcW w:w="1637" w:type="dxa"/>
-            <w:tcBorders>
-              <w:top w:val="single" w:color="FFFFFF" w:sz="18" w:space="0"/>
-              <w:left w:val="single" w:color="4F81BD" w:sz="8" w:space="0"/>
-              <w:bottom w:val="single" w:color="4F81BD" w:sz="8" w:space="0"/>
-              <w:right w:val="single" w:color="4F81BD" w:sz="8" w:space="0"/>
-            </w:tcBorders>
-            <w:shd w:val="clear" w:color="auto" w:fill="B8CCE4"/>
-            <w:vAlign w:val="top"/>
+            <w:tcW w:w="561" w:type="dxa"/>
           </w:tcPr>
           <w:p>
             <w:pPr>
+              <w:spacing w:line="360" w:lineRule="auto"/>
               <w:jc w:val="center"/>
               <w:rPr>
-                <w:rFonts w:hint="eastAsia"/>
-                <w:color w:val="000000"/>
-                <w:vertAlign w:val="baseline"/>
-                <w:lang w:val="en-US" w:eastAsia="zh-CN"/>
+                <w:rFonts w:hint="eastAsia" w:ascii="楷体" w:hAnsi="楷体" w:eastAsia="楷体"/>
               </w:rPr>
             </w:pPr>
+            <w:r>
+              <w:rPr>
+                <w:rFonts w:hint="eastAsia" w:ascii="楷体" w:hAnsi="楷体" w:eastAsia="楷体"/>
+              </w:rPr>
+              <w:t>S</w:t>
+            </w:r>
+          </w:p>
+        </w:tc>
+        <w:tc>
+          <w:tcPr>
+            <w:tcW w:w="561" w:type="dxa"/>
+          </w:tcPr>
+          <w:p>
+            <w:pPr>
+              <w:spacing w:line="360" w:lineRule="auto"/>
+              <w:jc w:val="center"/>
+              <w:rPr>
+                <w:rFonts w:hint="eastAsia" w:ascii="楷体" w:hAnsi="楷体" w:eastAsia="楷体"/>
+              </w:rPr>
+            </w:pPr>
+            <w:r>
+              <w:rPr>
+                <w:rFonts w:hint="eastAsia" w:ascii="楷体" w:hAnsi="楷体" w:eastAsia="楷体"/>
+              </w:rPr>
+              <w:t>D</w:t>
+            </w:r>
+          </w:p>
+        </w:tc>
+        <w:tc>
+          <w:tcPr>
+            <w:tcW w:w="5285" w:type="dxa"/>
+          </w:tcPr>
+          <w:p>
+            <w:pPr>
+              <w:spacing w:line="360" w:lineRule="auto"/>
+              <w:jc w:val="center"/>
+              <w:rPr>
+                <w:rFonts w:hint="eastAsia" w:ascii="楷体" w:hAnsi="楷体" w:eastAsia="楷体"/>
+              </w:rPr>
+            </w:pPr>
+            <w:r>
+              <w:rPr>
+                <w:rFonts w:hint="eastAsia" w:ascii="楷体" w:hAnsi="楷体" w:eastAsia="楷体"/>
+              </w:rPr>
+              <w:t>结果;{</w:t>
+            </w:r>
+            <w:r>
+              <w:rPr>
+                <w:rFonts w:ascii="楷体" w:hAnsi="楷体" w:eastAsia="楷体"/>
+              </w:rPr>
+              <w:t>uid1;</w:t>
+            </w:r>
+            <w:r>
+              <w:rPr>
+                <w:rFonts w:hint="eastAsia" w:ascii="楷体" w:hAnsi="楷体" w:eastAsia="楷体"/>
+              </w:rPr>
+              <w:t>昵称;</w:t>
+            </w:r>
+            <w:r>
+              <w:rPr>
+                <w:rFonts w:ascii="楷体" w:hAnsi="楷体" w:eastAsia="楷体"/>
+              </w:rPr>
+              <w:t>头像</w:t>
+            </w:r>
+            <w:r>
+              <w:rPr>
+                <w:rFonts w:hint="eastAsia" w:ascii="楷体" w:hAnsi="楷体" w:eastAsia="楷体"/>
+              </w:rPr>
+              <w:t>;</w:t>
+            </w:r>
+            <w:r>
+              <w:rPr>
+                <w:rFonts w:ascii="楷体" w:hAnsi="楷体" w:eastAsia="楷体"/>
+              </w:rPr>
+              <w:t>个签</w:t>
+            </w:r>
+            <w:r>
+              <w:rPr>
+                <w:rFonts w:hint="eastAsia" w:ascii="楷体" w:hAnsi="楷体" w:eastAsia="楷体"/>
+              </w:rPr>
+              <w:t>;</w:t>
+            </w:r>
+            <w:r>
+              <w:rPr>
+                <w:rFonts w:ascii="楷体" w:hAnsi="楷体" w:eastAsia="楷体"/>
+              </w:rPr>
+              <w:t>邮箱</w:t>
+            </w:r>
+            <w:r>
+              <w:rPr>
+                <w:rFonts w:hint="eastAsia" w:ascii="楷体" w:hAnsi="楷体" w:eastAsia="楷体"/>
+              </w:rPr>
+              <w:t>}</w:t>
+            </w:r>
           </w:p>
         </w:tc>
       </w:tr>
+    </w:tbl>
+    <w:p>
+      <w:pPr>
+        <w:spacing w:line="360" w:lineRule="auto"/>
+        <w:rPr>
+          <w:rFonts w:hint="eastAsia"/>
+        </w:rPr>
+      </w:pPr>
+      <w:r>
+        <w:rPr>
+          <w:rFonts w:hint="eastAsia"/>
+        </w:rPr>
+        <w:t>说明：S：</w:t>
+      </w:r>
+      <w:r>
+        <w:t>sid</w:t>
+      </w:r>
+      <w:r>
+        <w:rPr>
+          <w:rFonts w:hint="eastAsia"/>
+        </w:rPr>
+        <w:t>；D：u</w:t>
+      </w:r>
+      <w:r>
+        <w:t>id0</w:t>
+      </w:r>
+      <w:r>
+        <w:rPr>
+          <w:rFonts w:hint="eastAsia"/>
+        </w:rPr>
+        <w:t>；结果：成功为1，失败为0。</w:t>
+      </w:r>
+    </w:p>
+    <w:p>
+      <w:pPr>
+        <w:spacing w:line="360" w:lineRule="auto"/>
+      </w:pPr>
+      <w:r>
+        <w:t>4</w:t>
+      </w:r>
+      <w:r>
+        <w:rPr>
+          <w:rFonts w:hint="eastAsia"/>
+        </w:rPr>
+        <w:t>、请求加好友功能</w:t>
+      </w:r>
+    </w:p>
+    <w:p>
+      <w:pPr>
+        <w:spacing w:line="360" w:lineRule="auto"/>
+        <w:rPr>
+          <w:rFonts w:hint="eastAsia"/>
+        </w:rPr>
+      </w:pPr>
+      <w:r>
+        <w:rPr>
+          <w:rFonts w:hint="eastAsia"/>
+        </w:rPr>
+        <w:t>（1）C</w:t>
+      </w:r>
+      <w:r>
+        <w:t>0</w:t>
+      </w:r>
+      <w:r>
+        <w:rPr>
+          <w:rFonts w:hint="eastAsia"/>
+        </w:rPr>
+        <w:t>发送请求加好友消息给S；S收到后直接转发至C</w:t>
+      </w:r>
+      <w:r>
+        <w:t>1</w:t>
+      </w:r>
+    </w:p>
+    <w:tbl>
+      <w:tblPr>
+        <w:tblStyle w:val="18"/>
+        <w:tblW w:w="0" w:type="auto"/>
+        <w:tblInd w:w="0" w:type="dxa"/>
+        <w:tblBorders>
+          <w:top w:val="single" w:color="auto" w:sz="4" w:space="0"/>
+          <w:left w:val="single" w:color="auto" w:sz="4" w:space="0"/>
+          <w:bottom w:val="single" w:color="auto" w:sz="4" w:space="0"/>
+          <w:right w:val="single" w:color="auto" w:sz="4" w:space="0"/>
+          <w:insideH w:val="single" w:color="auto" w:sz="4" w:space="0"/>
+          <w:insideV w:val="single" w:color="auto" w:sz="4" w:space="0"/>
+        </w:tblBorders>
+        <w:tblLayout w:type="autofit"/>
+        <w:tblCellMar>
+          <w:top w:w="0" w:type="dxa"/>
+          <w:left w:w="108" w:type="dxa"/>
+          <w:bottom w:w="0" w:type="dxa"/>
+          <w:right w:w="108" w:type="dxa"/>
+        </w:tblCellMar>
+      </w:tblPr>
+      <w:tblGrid>
+        <w:gridCol w:w="1506"/>
+        <w:gridCol w:w="636"/>
+        <w:gridCol w:w="567"/>
+        <w:gridCol w:w="567"/>
+      </w:tblGrid>
       <w:tr>
         <w:tblPrEx>
           <w:tblBorders>
@@ -12612,92 +13196,233 @@
         </w:tblPrEx>
         <w:tc>
           <w:tcPr>
-            <w:tcW w:w="2625" w:type="dxa"/>
-            <w:tcBorders>
-              <w:top w:val="single" w:color="4F81BD" w:sz="8" w:space="0"/>
-              <w:left w:val="single" w:color="4F81BD" w:sz="8" w:space="0"/>
-              <w:bottom w:val="single" w:color="4F81BD" w:sz="8" w:space="0"/>
-              <w:right w:val="single" w:color="4F81BD" w:sz="8" w:space="0"/>
-            </w:tcBorders>
-            <w:shd w:val="clear" w:color="auto" w:fill="FFFFFF"/>
+            <w:tcW w:w="1506" w:type="dxa"/>
           </w:tcPr>
           <w:p>
             <w:pPr>
+              <w:spacing w:line="360" w:lineRule="auto"/>
               <w:jc w:val="center"/>
               <w:rPr>
-                <w:rFonts w:hint="default"/>
-                <w:color w:val="000000"/>
-                <w:vertAlign w:val="baseline"/>
-                <w:lang w:val="en-US" w:eastAsia="zh-CN"/>
+                <w:rFonts w:hint="eastAsia"/>
               </w:rPr>
             </w:pPr>
+            <w:bookmarkStart w:id="36" w:name="_Hlk71120560"/>
             <w:r>
               <w:rPr>
                 <w:rFonts w:hint="eastAsia"/>
-                <w:color w:val="000000"/>
-                <w:vertAlign w:val="baseline"/>
-                <w:lang w:val="en-US" w:eastAsia="zh-CN"/>
-              </w:rPr>
-              <w:t>Server通知client登录信息</w:t>
+              </w:rPr>
+              <w:t>C</w:t>
+            </w:r>
+            <w:r>
+              <w:t>0</w:t>
+            </w:r>
+            <w:r>
+              <w:rPr>
+                <w:rFonts w:hint="eastAsia"/>
+              </w:rPr>
+              <w:t>—&gt;</w:t>
+            </w:r>
+            <w:r>
+              <w:t>S</w:t>
+            </w:r>
+            <w:r>
+              <w:rPr>
+                <w:rFonts w:hint="eastAsia"/>
+              </w:rPr>
+              <w:t>—&gt;</w:t>
+            </w:r>
+            <w:r>
+              <w:t>C1</w:t>
             </w:r>
           </w:p>
         </w:tc>
         <w:tc>
           <w:tcPr>
-            <w:tcW w:w="4260" w:type="dxa"/>
-            <w:tcBorders>
-              <w:top w:val="single" w:color="4F81BD" w:sz="8" w:space="0"/>
-              <w:left w:val="single" w:color="4F81BD" w:sz="8" w:space="0"/>
-              <w:bottom w:val="single" w:color="4F81BD" w:sz="8" w:space="0"/>
-              <w:right w:val="single" w:color="4F81BD" w:sz="8" w:space="0"/>
-            </w:tcBorders>
-            <w:shd w:val="clear" w:color="auto" w:fill="FFFFFF"/>
+            <w:tcW w:w="636" w:type="dxa"/>
           </w:tcPr>
           <w:p>
             <w:pPr>
+              <w:spacing w:line="360" w:lineRule="auto"/>
               <w:jc w:val="center"/>
               <w:rPr>
-                <w:rFonts w:hint="default" w:eastAsia="宋体"/>
-                <w:color w:val="000000"/>
-                <w:vertAlign w:val="baseline"/>
-                <w:lang w:val="en-US" w:eastAsia="zh-CN"/>
+                <w:rFonts w:hint="eastAsia" w:ascii="楷体" w:hAnsi="楷体" w:eastAsia="楷体"/>
               </w:rPr>
             </w:pPr>
             <w:r>
               <w:rPr>
-                <w:rFonts w:hint="eastAsia"/>
-                <w:color w:val="000000"/>
-                <w:vertAlign w:val="baseline"/>
-                <w:lang w:val="en-US" w:eastAsia="zh-CN"/>
-              </w:rPr>
-              <w:t>控制报文（成功或失败）</w:t>
+                <w:rFonts w:hint="eastAsia" w:ascii="楷体" w:hAnsi="楷体" w:eastAsia="楷体"/>
+              </w:rPr>
+              <w:t>0</w:t>
+            </w:r>
+            <w:r>
+              <w:rPr>
+                <w:rFonts w:ascii="楷体" w:hAnsi="楷体" w:eastAsia="楷体"/>
+              </w:rPr>
+              <w:t>x04</w:t>
             </w:r>
           </w:p>
         </w:tc>
         <w:tc>
           <w:tcPr>
-            <w:tcW w:w="1637" w:type="dxa"/>
-            <w:tcBorders>
-              <w:top w:val="single" w:color="4F81BD" w:sz="8" w:space="0"/>
-              <w:left w:val="single" w:color="4F81BD" w:sz="8" w:space="0"/>
-              <w:bottom w:val="single" w:color="4F81BD" w:sz="8" w:space="0"/>
-              <w:right w:val="single" w:color="4F81BD" w:sz="8" w:space="0"/>
-            </w:tcBorders>
-            <w:shd w:val="clear" w:color="auto" w:fill="FFFFFF"/>
+            <w:tcW w:w="567" w:type="dxa"/>
           </w:tcPr>
           <w:p>
             <w:pPr>
+              <w:spacing w:line="360" w:lineRule="auto"/>
               <w:jc w:val="center"/>
               <w:rPr>
-                <w:rFonts w:hint="eastAsia"/>
-                <w:color w:val="000000"/>
-                <w:vertAlign w:val="baseline"/>
-                <w:lang w:val="en-US" w:eastAsia="zh-CN"/>
+                <w:rFonts w:hint="eastAsia" w:ascii="楷体" w:hAnsi="楷体" w:eastAsia="楷体"/>
               </w:rPr>
             </w:pPr>
+            <w:r>
+              <w:rPr>
+                <w:rFonts w:hint="eastAsia" w:ascii="楷体" w:hAnsi="楷体" w:eastAsia="楷体"/>
+              </w:rPr>
+              <w:t>S</w:t>
+            </w:r>
+          </w:p>
+        </w:tc>
+        <w:tc>
+          <w:tcPr>
+            <w:tcW w:w="567" w:type="dxa"/>
+          </w:tcPr>
+          <w:p>
+            <w:pPr>
+              <w:spacing w:line="360" w:lineRule="auto"/>
+              <w:jc w:val="center"/>
+              <w:rPr>
+                <w:rFonts w:hint="eastAsia" w:ascii="楷体" w:hAnsi="楷体" w:eastAsia="楷体"/>
+              </w:rPr>
+            </w:pPr>
+            <w:r>
+              <w:rPr>
+                <w:rFonts w:hint="eastAsia" w:ascii="楷体" w:hAnsi="楷体" w:eastAsia="楷体"/>
+              </w:rPr>
+              <w:t>D</w:t>
+            </w:r>
           </w:p>
         </w:tc>
       </w:tr>
+    </w:tbl>
+    <w:p>
+      <w:pPr>
+        <w:spacing w:line="360" w:lineRule="auto"/>
+      </w:pPr>
+      <w:r>
+        <w:rPr>
+          <w:rFonts w:hint="eastAsia"/>
+        </w:rPr>
+        <w:t>说明：C</w:t>
+      </w:r>
+      <w:r>
+        <w:t>0</w:t>
+      </w:r>
+      <w:r>
+        <w:rPr>
+          <w:rFonts w:hint="eastAsia"/>
+        </w:rPr>
+        <w:t>—&gt;</w:t>
+      </w:r>
+      <w:r>
+        <w:t>S</w:t>
+      </w:r>
+      <w:r>
+        <w:rPr>
+          <w:rFonts w:hint="eastAsia"/>
+        </w:rPr>
+        <w:t>—&gt;</w:t>
+      </w:r>
+      <w:r>
+        <w:t>C1</w:t>
+      </w:r>
+      <w:r>
+        <w:rPr>
+          <w:rFonts w:hint="eastAsia"/>
+        </w:rPr>
+        <w:t>：S收到后直接转发；S：uid</w:t>
+      </w:r>
+      <w:r>
+        <w:t>0</w:t>
+      </w:r>
+      <w:r>
+        <w:rPr>
+          <w:rFonts w:hint="eastAsia"/>
+        </w:rPr>
+        <w:t>；D：</w:t>
+      </w:r>
+      <w:r>
+        <w:t>uid1</w:t>
+      </w:r>
+      <w:r>
+        <w:rPr>
+          <w:rFonts w:hint="eastAsia"/>
+        </w:rPr>
+        <w:t>。</w:t>
+      </w:r>
+    </w:p>
+    <w:p>
+      <w:pPr>
+        <w:spacing w:line="360" w:lineRule="auto"/>
+        <w:rPr>
+          <w:rFonts w:hint="eastAsia"/>
+        </w:rPr>
+      </w:pPr>
+      <w:r>
+        <w:rPr>
+          <w:rFonts w:hint="eastAsia"/>
+        </w:rPr>
+        <w:t>（2）C</w:t>
+      </w:r>
+      <w:r>
+        <w:t>1</w:t>
+      </w:r>
+      <w:r>
+        <w:rPr>
+          <w:rFonts w:hint="eastAsia"/>
+        </w:rPr>
+        <w:t>处理请求并将结果返回给S；S根据结果更新D</w:t>
+      </w:r>
+      <w:r>
+        <w:t>B</w:t>
+      </w:r>
+      <w:r>
+        <w:rPr>
+          <w:rFonts w:hint="eastAsia"/>
+        </w:rPr>
+        <w:t>；S将此报文回复给C</w:t>
+      </w:r>
+      <w:r>
+        <w:t>0</w:t>
+      </w:r>
+    </w:p>
+    <w:tbl>
+      <w:tblPr>
+        <w:tblStyle w:val="18"/>
+        <w:tblW w:w="4175" w:type="dxa"/>
+        <w:tblInd w:w="0" w:type="dxa"/>
+        <w:tblBorders>
+          <w:top w:val="single" w:color="auto" w:sz="4" w:space="0"/>
+          <w:left w:val="single" w:color="auto" w:sz="4" w:space="0"/>
+          <w:bottom w:val="single" w:color="auto" w:sz="4" w:space="0"/>
+          <w:right w:val="single" w:color="auto" w:sz="4" w:space="0"/>
+          <w:insideH w:val="single" w:color="auto" w:sz="4" w:space="0"/>
+          <w:insideV w:val="single" w:color="auto" w:sz="4" w:space="0"/>
+        </w:tblBorders>
+        <w:tblLayout w:type="autofit"/>
+        <w:tblCellMar>
+          <w:top w:w="0" w:type="dxa"/>
+          <w:left w:w="108" w:type="dxa"/>
+          <w:bottom w:w="0" w:type="dxa"/>
+          <w:right w:w="108" w:type="dxa"/>
+        </w:tblCellMar>
+      </w:tblPr>
+      <w:tblGrid>
+        <w:gridCol w:w="1506"/>
+        <w:gridCol w:w="636"/>
+        <w:gridCol w:w="529"/>
+        <w:gridCol w:w="530"/>
+        <w:gridCol w:w="974"/>
+      </w:tblGrid>
       <w:tr>
         <w:tblPrEx>
           <w:tblBorders>
@@ -12717,95 +13442,236 @@
         </w:tblPrEx>
         <w:tc>
           <w:tcPr>
-            <w:tcW w:w="2625" w:type="dxa"/>
-            <w:tcBorders>
-              <w:top w:val="single" w:color="4F81BD" w:sz="8" w:space="0"/>
-              <w:left w:val="single" w:color="4F81BD" w:sz="8" w:space="0"/>
-              <w:bottom w:val="single" w:color="4F81BD" w:sz="8" w:space="0"/>
-              <w:right w:val="single" w:color="4F81BD" w:sz="8" w:space="0"/>
-            </w:tcBorders>
-            <w:shd w:val="clear" w:color="auto" w:fill="B8CCE4"/>
+            <w:tcW w:w="1506" w:type="dxa"/>
           </w:tcPr>
           <w:p>
             <w:pPr>
+              <w:spacing w:line="360" w:lineRule="auto"/>
               <w:jc w:val="center"/>
               <w:rPr>
-                <w:rFonts w:hint="default"/>
-                <w:color w:val="000000"/>
-                <w:vertAlign w:val="baseline"/>
-                <w:lang w:val="en-US" w:eastAsia="zh-CN"/>
+                <w:rFonts w:hint="eastAsia"/>
               </w:rPr>
             </w:pPr>
             <w:r>
               <w:rPr>
                 <w:rFonts w:hint="eastAsia"/>
-                <w:color w:val="000000"/>
-                <w:vertAlign w:val="baseline"/>
-                <w:lang w:val="en-US" w:eastAsia="zh-CN"/>
-              </w:rPr>
-              <w:t>Server回复界面</w:t>
+              </w:rPr>
+              <w:t>C</w:t>
+            </w:r>
+            <w:r>
+              <w:t>1</w:t>
+            </w:r>
+            <w:r>
+              <w:rPr>
+                <w:rFonts w:hint="eastAsia"/>
+              </w:rPr>
+              <w:t>—&gt;</w:t>
+            </w:r>
+            <w:r>
+              <w:t>S</w:t>
+            </w:r>
+            <w:r>
+              <w:rPr>
+                <w:rFonts w:hint="eastAsia"/>
+              </w:rPr>
+              <w:t>—&gt;</w:t>
+            </w:r>
+            <w:r>
+              <w:t>C0</w:t>
             </w:r>
           </w:p>
         </w:tc>
         <w:tc>
           <w:tcPr>
-            <w:tcW w:w="4260" w:type="dxa"/>
-            <w:tcBorders>
-              <w:top w:val="single" w:color="4F81BD" w:sz="8" w:space="0"/>
-              <w:left w:val="single" w:color="4F81BD" w:sz="8" w:space="0"/>
-              <w:bottom w:val="single" w:color="4F81BD" w:sz="8" w:space="0"/>
-              <w:right w:val="single" w:color="4F81BD" w:sz="8" w:space="0"/>
-            </w:tcBorders>
-            <w:shd w:val="clear" w:color="auto" w:fill="B8CCE4"/>
+            <w:tcW w:w="636" w:type="dxa"/>
           </w:tcPr>
           <w:p>
             <w:pPr>
-              <w:tabs>
-                <w:tab w:val="left" w:pos="2601"/>
-              </w:tabs>
+              <w:spacing w:line="360" w:lineRule="auto"/>
               <w:jc w:val="center"/>
               <w:rPr>
-                <w:rFonts w:hint="default"/>
-                <w:color w:val="000000"/>
-                <w:vertAlign w:val="baseline"/>
-                <w:lang w:val="en-US" w:eastAsia="zh-CN"/>
+                <w:rFonts w:hint="eastAsia" w:ascii="楷体" w:hAnsi="楷体" w:eastAsia="楷体"/>
               </w:rPr>
             </w:pPr>
             <w:r>
               <w:rPr>
-                <w:rFonts w:hint="eastAsia"/>
-                <w:color w:val="000000"/>
-                <w:vertAlign w:val="baseline"/>
-                <w:lang w:val="en-US" w:eastAsia="zh-CN"/>
-              </w:rPr>
-              <w:t>List[账号||昵称||头像]||List[群号]</w:t>
+                <w:rFonts w:hint="eastAsia" w:ascii="楷体" w:hAnsi="楷体" w:eastAsia="楷体"/>
+              </w:rPr>
+              <w:t>0</w:t>
+            </w:r>
+            <w:r>
+              <w:rPr>
+                <w:rFonts w:ascii="楷体" w:hAnsi="楷体" w:eastAsia="楷体"/>
+              </w:rPr>
+              <w:t>x04</w:t>
             </w:r>
           </w:p>
         </w:tc>
         <w:tc>
           <w:tcPr>
-            <w:tcW w:w="1637" w:type="dxa"/>
-            <w:tcBorders>
-              <w:top w:val="single" w:color="4F81BD" w:sz="8" w:space="0"/>
-              <w:left w:val="single" w:color="4F81BD" w:sz="8" w:space="0"/>
-              <w:bottom w:val="single" w:color="4F81BD" w:sz="8" w:space="0"/>
-              <w:right w:val="single" w:color="4F81BD" w:sz="8" w:space="0"/>
-            </w:tcBorders>
-            <w:shd w:val="clear" w:color="auto" w:fill="B8CCE4"/>
+            <w:tcW w:w="529" w:type="dxa"/>
           </w:tcPr>
           <w:p>
             <w:pPr>
+              <w:spacing w:line="360" w:lineRule="auto"/>
               <w:jc w:val="center"/>
               <w:rPr>
-                <w:rFonts w:hint="eastAsia"/>
-                <w:color w:val="000000"/>
-                <w:vertAlign w:val="baseline"/>
-                <w:lang w:val="en-US" w:eastAsia="zh-CN"/>
+                <w:rFonts w:hint="eastAsia" w:ascii="楷体" w:hAnsi="楷体" w:eastAsia="楷体"/>
               </w:rPr>
             </w:pPr>
+            <w:r>
+              <w:rPr>
+                <w:rFonts w:hint="eastAsia" w:ascii="楷体" w:hAnsi="楷体" w:eastAsia="楷体"/>
+              </w:rPr>
+              <w:t>S</w:t>
+            </w:r>
+          </w:p>
+        </w:tc>
+        <w:tc>
+          <w:tcPr>
+            <w:tcW w:w="530" w:type="dxa"/>
+          </w:tcPr>
+          <w:p>
+            <w:pPr>
+              <w:spacing w:line="360" w:lineRule="auto"/>
+              <w:jc w:val="center"/>
+              <w:rPr>
+                <w:rFonts w:hint="eastAsia" w:ascii="楷体" w:hAnsi="楷体" w:eastAsia="楷体"/>
+              </w:rPr>
+            </w:pPr>
+            <w:r>
+              <w:rPr>
+                <w:rFonts w:hint="eastAsia" w:ascii="楷体" w:hAnsi="楷体" w:eastAsia="楷体"/>
+              </w:rPr>
+              <w:t>D</w:t>
+            </w:r>
+          </w:p>
+        </w:tc>
+        <w:tc>
+          <w:tcPr>
+            <w:tcW w:w="974" w:type="dxa"/>
+          </w:tcPr>
+          <w:p>
+            <w:pPr>
+              <w:spacing w:line="360" w:lineRule="auto"/>
+              <w:jc w:val="center"/>
+              <w:rPr>
+                <w:rFonts w:hint="eastAsia" w:ascii="楷体" w:hAnsi="楷体" w:eastAsia="楷体"/>
+              </w:rPr>
+            </w:pPr>
+            <w:r>
+              <w:rPr>
+                <w:rFonts w:hint="eastAsia" w:ascii="楷体" w:hAnsi="楷体" w:eastAsia="楷体"/>
+              </w:rPr>
+              <w:t>结果</w:t>
+            </w:r>
           </w:p>
         </w:tc>
       </w:tr>
+    </w:tbl>
+    <w:p>
+      <w:pPr>
+        <w:spacing w:line="360" w:lineRule="auto"/>
+        <w:rPr>
+          <w:rFonts w:hint="eastAsia"/>
+        </w:rPr>
+      </w:pPr>
+      <w:r>
+        <w:rPr>
+          <w:rFonts w:hint="eastAsia"/>
+        </w:rPr>
+        <w:t>说明：S：u</w:t>
+      </w:r>
+      <w:r>
+        <w:t>id1</w:t>
+      </w:r>
+      <w:r>
+        <w:rPr>
+          <w:rFonts w:hint="eastAsia"/>
+        </w:rPr>
+        <w:t>；D：u</w:t>
+      </w:r>
+      <w:r>
+        <w:t>id0</w:t>
+      </w:r>
+      <w:r>
+        <w:rPr>
+          <w:rFonts w:hint="eastAsia"/>
+        </w:rPr>
+        <w:t>；结果：成功为1，失败为0。</w:t>
+      </w:r>
+    </w:p>
+    <w:bookmarkEnd w:id="36"/>
+    <w:p>
+      <w:pPr>
+        <w:spacing w:line="360" w:lineRule="auto"/>
+      </w:pPr>
+      <w:r>
+        <w:rPr>
+          <w:rFonts w:hint="eastAsia"/>
+        </w:rPr>
+        <w:t>5、删除好友功能</w:t>
+      </w:r>
+    </w:p>
+    <w:p>
+      <w:pPr>
+        <w:spacing w:line="360" w:lineRule="auto"/>
+        <w:rPr>
+          <w:rFonts w:hint="eastAsia"/>
+        </w:rPr>
+      </w:pPr>
+      <w:r>
+        <w:rPr>
+          <w:rFonts w:hint="eastAsia"/>
+        </w:rPr>
+        <w:t>（1）C</w:t>
+      </w:r>
+      <w:r>
+        <w:t>0</w:t>
+      </w:r>
+      <w:r>
+        <w:rPr>
+          <w:rFonts w:hint="eastAsia"/>
+        </w:rPr>
+        <w:t>向</w:t>
+      </w:r>
+      <w:r>
+        <w:t>C1</w:t>
+      </w:r>
+      <w:r>
+        <w:rPr>
+          <w:rFonts w:hint="eastAsia"/>
+        </w:rPr>
+        <w:t>发送删除好友通知</w:t>
+      </w:r>
+    </w:p>
+    <w:tbl>
+      <w:tblPr>
+        <w:tblStyle w:val="18"/>
+        <w:tblW w:w="0" w:type="auto"/>
+        <w:tblInd w:w="0" w:type="dxa"/>
+        <w:tblBorders>
+          <w:top w:val="single" w:color="auto" w:sz="4" w:space="0"/>
+          <w:left w:val="single" w:color="auto" w:sz="4" w:space="0"/>
+          <w:bottom w:val="single" w:color="auto" w:sz="4" w:space="0"/>
+          <w:right w:val="single" w:color="auto" w:sz="4" w:space="0"/>
+          <w:insideH w:val="single" w:color="auto" w:sz="4" w:space="0"/>
+          <w:insideV w:val="single" w:color="auto" w:sz="4" w:space="0"/>
+        </w:tblBorders>
+        <w:tblLayout w:type="autofit"/>
+        <w:tblCellMar>
+          <w:top w:w="0" w:type="dxa"/>
+          <w:left w:w="108" w:type="dxa"/>
+          <w:bottom w:w="0" w:type="dxa"/>
+          <w:right w:w="108" w:type="dxa"/>
+        </w:tblCellMar>
+      </w:tblPr>
+      <w:tblGrid>
+        <w:gridCol w:w="1185"/>
+        <w:gridCol w:w="636"/>
+        <w:gridCol w:w="567"/>
+        <w:gridCol w:w="567"/>
+      </w:tblGrid>
       <w:tr>
         <w:tblPrEx>
           <w:tblBorders>
@@ -12825,94 +13691,187 @@
         </w:tblPrEx>
         <w:tc>
           <w:tcPr>
-            <w:tcW w:w="2625" w:type="dxa"/>
-            <w:tcBorders>
-              <w:top w:val="single" w:color="4F81BD" w:sz="8" w:space="0"/>
-              <w:left w:val="single" w:color="4F81BD" w:sz="8" w:space="0"/>
-              <w:bottom w:val="single" w:color="4F81BD" w:sz="8" w:space="0"/>
-              <w:right w:val="single" w:color="4F81BD" w:sz="8" w:space="0"/>
-            </w:tcBorders>
-            <w:shd w:val="clear" w:color="auto" w:fill="FFFFFF"/>
+            <w:tcW w:w="1185" w:type="dxa"/>
           </w:tcPr>
           <w:p>
             <w:pPr>
+              <w:spacing w:line="360" w:lineRule="auto"/>
               <w:jc w:val="center"/>
               <w:rPr>
-                <w:rFonts w:hint="default"/>
-                <w:color w:val="000000"/>
-                <w:vertAlign w:val="baseline"/>
-                <w:lang w:val="en-US" w:eastAsia="zh-CN"/>
+                <w:rFonts w:hint="eastAsia"/>
               </w:rPr>
             </w:pPr>
             <w:r>
               <w:rPr>
                 <w:rFonts w:hint="eastAsia"/>
-                <w:color w:val="000000"/>
-                <w:vertAlign w:val="baseline"/>
-                <w:lang w:val="en-US" w:eastAsia="zh-CN"/>
-              </w:rPr>
-              <w:t>Server回复搜索信息</w:t>
+              </w:rPr>
+              <w:t>C</w:t>
+            </w:r>
+            <w:r>
+              <w:t>0</w:t>
+            </w:r>
+            <w:r>
+              <w:rPr>
+                <w:rFonts w:hint="eastAsia"/>
+              </w:rPr>
+              <w:t>—&gt;</w:t>
+            </w:r>
+            <w:r>
+              <w:t>S</w:t>
             </w:r>
           </w:p>
         </w:tc>
         <w:tc>
           <w:tcPr>
-            <w:tcW w:w="4260" w:type="dxa"/>
-            <w:tcBorders>
-              <w:top w:val="single" w:color="4F81BD" w:sz="8" w:space="0"/>
-              <w:left w:val="single" w:color="4F81BD" w:sz="8" w:space="0"/>
-              <w:bottom w:val="single" w:color="4F81BD" w:sz="8" w:space="0"/>
-              <w:right w:val="single" w:color="4F81BD" w:sz="8" w:space="0"/>
-            </w:tcBorders>
-            <w:shd w:val="clear" w:color="auto" w:fill="FFFFFF"/>
+            <w:tcW w:w="636" w:type="dxa"/>
           </w:tcPr>
           <w:p>
             <w:pPr>
+              <w:spacing w:line="360" w:lineRule="auto"/>
               <w:jc w:val="center"/>
               <w:rPr>
-                <w:rFonts w:hint="eastAsia" w:ascii="Cambria Math" w:hAnsi="Cambria Math" w:eastAsia="宋体"/>
-                <w:i/>
-                <w:color w:val="000000"/>
-                <w:vertAlign w:val="baseline"/>
-                <w:lang w:val="en-US" w:eastAsia="zh-CN"/>
-                <w:oMath/>
+                <w:rFonts w:hint="eastAsia" w:ascii="楷体" w:hAnsi="楷体" w:eastAsia="楷体"/>
               </w:rPr>
             </w:pPr>
             <w:r>
               <w:rPr>
-                <w:rFonts w:hint="eastAsia"/>
-                <w:color w:val="000000"/>
-                <w:vertAlign w:val="baseline"/>
-                <w:lang w:val="en-US" w:eastAsia="zh-CN"/>
-              </w:rPr>
-              <w:t>List[账号||昵称||头像]||List[群号]</w:t>
+                <w:rFonts w:hint="eastAsia" w:ascii="楷体" w:hAnsi="楷体" w:eastAsia="楷体"/>
+              </w:rPr>
+              <w:t>0</w:t>
+            </w:r>
+            <w:r>
+              <w:rPr>
+                <w:rFonts w:ascii="楷体" w:hAnsi="楷体" w:eastAsia="楷体"/>
+              </w:rPr>
+              <w:t>x05</w:t>
             </w:r>
           </w:p>
         </w:tc>
         <w:tc>
           <w:tcPr>
-            <w:tcW w:w="1637" w:type="dxa"/>
-            <w:tcBorders>
-              <w:top w:val="single" w:color="4F81BD" w:sz="8" w:space="0"/>
-              <w:left w:val="single" w:color="4F81BD" w:sz="8" w:space="0"/>
-              <w:bottom w:val="single" w:color="4F81BD" w:sz="8" w:space="0"/>
-              <w:right w:val="single" w:color="4F81BD" w:sz="8" w:space="0"/>
-            </w:tcBorders>
-            <w:shd w:val="clear" w:color="auto" w:fill="FFFFFF"/>
+            <w:tcW w:w="567" w:type="dxa"/>
           </w:tcPr>
           <w:p>
             <w:pPr>
+              <w:spacing w:line="360" w:lineRule="auto"/>
               <w:jc w:val="center"/>
               <w:rPr>
-                <w:rFonts w:hint="eastAsia"/>
-                <w:color w:val="000000"/>
-                <w:vertAlign w:val="baseline"/>
-                <w:lang w:val="en-US" w:eastAsia="zh-CN"/>
+                <w:rFonts w:hint="eastAsia" w:ascii="楷体" w:hAnsi="楷体" w:eastAsia="楷体"/>
               </w:rPr>
             </w:pPr>
+            <w:r>
+              <w:rPr>
+                <w:rFonts w:hint="eastAsia" w:ascii="楷体" w:hAnsi="楷体" w:eastAsia="楷体"/>
+              </w:rPr>
+              <w:t>S</w:t>
+            </w:r>
+          </w:p>
+        </w:tc>
+        <w:tc>
+          <w:tcPr>
+            <w:tcW w:w="567" w:type="dxa"/>
+          </w:tcPr>
+          <w:p>
+            <w:pPr>
+              <w:spacing w:line="360" w:lineRule="auto"/>
+              <w:jc w:val="center"/>
+              <w:rPr>
+                <w:rFonts w:hint="eastAsia" w:ascii="楷体" w:hAnsi="楷体" w:eastAsia="楷体"/>
+              </w:rPr>
+            </w:pPr>
+            <w:r>
+              <w:rPr>
+                <w:rFonts w:hint="eastAsia" w:ascii="楷体" w:hAnsi="楷体" w:eastAsia="楷体"/>
+              </w:rPr>
+              <w:t>D</w:t>
+            </w:r>
           </w:p>
         </w:tc>
       </w:tr>
+    </w:tbl>
+    <w:p>
+      <w:pPr>
+        <w:spacing w:line="360" w:lineRule="auto"/>
+      </w:pPr>
+      <w:r>
+        <w:rPr>
+          <w:rFonts w:hint="eastAsia"/>
+        </w:rPr>
+        <w:t>约定： S：uid</w:t>
+      </w:r>
+      <w:r>
+        <w:t>0</w:t>
+      </w:r>
+      <w:r>
+        <w:rPr>
+          <w:rFonts w:hint="eastAsia"/>
+        </w:rPr>
+        <w:t>；D：uid</w:t>
+      </w:r>
+      <w:r>
+        <w:t>1</w:t>
+      </w:r>
+      <w:r>
+        <w:rPr>
+          <w:rFonts w:hint="eastAsia"/>
+        </w:rPr>
+        <w:t>。</w:t>
+      </w:r>
+    </w:p>
+    <w:p>
+      <w:pPr>
+        <w:spacing w:line="360" w:lineRule="auto"/>
+        <w:rPr>
+          <w:rFonts w:hint="eastAsia"/>
+        </w:rPr>
+      </w:pPr>
+      <w:r>
+        <w:rPr>
+          <w:rFonts w:hint="eastAsia"/>
+        </w:rPr>
+        <w:t>（2）</w:t>
+      </w:r>
+      <w:r>
+        <w:t>S</w:t>
+      </w:r>
+      <w:r>
+        <w:rPr>
+          <w:rFonts w:hint="eastAsia"/>
+        </w:rPr>
+        <w:t>处理删除请求；并将结果发送至C</w:t>
+      </w:r>
+      <w:r>
+        <w:t>0</w:t>
+      </w:r>
+    </w:p>
+    <w:tbl>
+      <w:tblPr>
+        <w:tblStyle w:val="18"/>
+        <w:tblW w:w="5571" w:type="dxa"/>
+        <w:tblInd w:w="0" w:type="dxa"/>
+        <w:tblBorders>
+          <w:top w:val="single" w:color="auto" w:sz="4" w:space="0"/>
+          <w:left w:val="single" w:color="auto" w:sz="4" w:space="0"/>
+          <w:bottom w:val="single" w:color="auto" w:sz="4" w:space="0"/>
+          <w:right w:val="single" w:color="auto" w:sz="4" w:space="0"/>
+          <w:insideH w:val="single" w:color="auto" w:sz="4" w:space="0"/>
+          <w:insideV w:val="single" w:color="auto" w:sz="4" w:space="0"/>
+        </w:tblBorders>
+        <w:tblLayout w:type="autofit"/>
+        <w:tblCellMar>
+          <w:top w:w="0" w:type="dxa"/>
+          <w:left w:w="108" w:type="dxa"/>
+          <w:bottom w:w="0" w:type="dxa"/>
+          <w:right w:w="108" w:type="dxa"/>
+        </w:tblCellMar>
+      </w:tblPr>
+      <w:tblGrid>
+        <w:gridCol w:w="1482"/>
+        <w:gridCol w:w="636"/>
+        <w:gridCol w:w="541"/>
+        <w:gridCol w:w="541"/>
+        <w:gridCol w:w="2371"/>
+      </w:tblGrid>
       <w:tr>
         <w:tblPrEx>
           <w:tblBorders>
@@ -12932,95 +13891,215 @@
         </w:tblPrEx>
         <w:tc>
           <w:tcPr>
-            <w:tcW w:w="2625" w:type="dxa"/>
-            <w:tcBorders>
-              <w:top w:val="single" w:color="4F81BD" w:sz="8" w:space="0"/>
-              <w:left w:val="single" w:color="4F81BD" w:sz="8" w:space="0"/>
-              <w:bottom w:val="single" w:color="4F81BD" w:sz="8" w:space="0"/>
-              <w:right w:val="single" w:color="4F81BD" w:sz="8" w:space="0"/>
-            </w:tcBorders>
-            <w:shd w:val="clear" w:color="auto" w:fill="B8CCE4"/>
+            <w:tcW w:w="1482" w:type="dxa"/>
           </w:tcPr>
           <w:p>
             <w:pPr>
+              <w:spacing w:line="360" w:lineRule="auto"/>
               <w:jc w:val="center"/>
               <w:rPr>
-                <w:rFonts w:hint="default"/>
-                <w:color w:val="000000"/>
-                <w:vertAlign w:val="baseline"/>
-                <w:lang w:val="en-US" w:eastAsia="zh-CN"/>
+                <w:rFonts w:hint="eastAsia"/>
               </w:rPr>
             </w:pPr>
             <w:r>
+              <w:t>S</w:t>
+            </w:r>
+            <w:r>
               <w:rPr>
                 <w:rFonts w:hint="eastAsia"/>
-                <w:color w:val="000000"/>
-                <w:vertAlign w:val="baseline"/>
-                <w:lang w:val="en-US" w:eastAsia="zh-CN"/>
-              </w:rPr>
-              <w:t>Server转发添加好友信息</w:t>
+              </w:rPr>
+              <w:t>—&gt;</w:t>
+            </w:r>
+            <w:r>
+              <w:t>C0</w:t>
             </w:r>
           </w:p>
         </w:tc>
         <w:tc>
           <w:tcPr>
-            <w:tcW w:w="4260" w:type="dxa"/>
-            <w:tcBorders>
-              <w:top w:val="single" w:color="4F81BD" w:sz="8" w:space="0"/>
-              <w:left w:val="single" w:color="4F81BD" w:sz="8" w:space="0"/>
-              <w:bottom w:val="single" w:color="4F81BD" w:sz="8" w:space="0"/>
-              <w:right w:val="single" w:color="4F81BD" w:sz="8" w:space="0"/>
-            </w:tcBorders>
-            <w:shd w:val="clear" w:color="auto" w:fill="B8CCE4"/>
+            <w:tcW w:w="636" w:type="dxa"/>
           </w:tcPr>
           <w:p>
             <w:pPr>
+              <w:spacing w:line="360" w:lineRule="auto"/>
               <w:jc w:val="center"/>
               <w:rPr>
-                <w:rFonts w:hint="default" w:ascii="Cambria Math" w:hAnsi="Cambria Math" w:eastAsia="宋体"/>
-                <w:i/>
-                <w:color w:val="000000"/>
-                <w:vertAlign w:val="baseline"/>
-                <w:lang w:val="en-US" w:eastAsia="zh-CN"/>
-                <w:oMath/>
+                <w:rFonts w:hint="eastAsia" w:ascii="楷体" w:hAnsi="楷体" w:eastAsia="楷体"/>
               </w:rPr>
             </w:pPr>
             <w:r>
               <w:rPr>
-                <w:rFonts w:hint="eastAsia" w:hAnsi="Cambria Math"/>
-                <w:i/>
-                <w:color w:val="000000"/>
-                <w:vertAlign w:val="baseline"/>
-                <w:lang w:val="en-US" w:eastAsia="zh-CN"/>
-              </w:rPr>
-              <w:t>对方账号||转发方账号</w:t>
+                <w:rFonts w:hint="eastAsia" w:ascii="楷体" w:hAnsi="楷体" w:eastAsia="楷体"/>
+              </w:rPr>
+              <w:t>0</w:t>
+            </w:r>
+            <w:r>
+              <w:rPr>
+                <w:rFonts w:ascii="楷体" w:hAnsi="楷体" w:eastAsia="楷体"/>
+              </w:rPr>
+              <w:t>x05</w:t>
             </w:r>
           </w:p>
         </w:tc>
         <w:tc>
           <w:tcPr>
-            <w:tcW w:w="1637" w:type="dxa"/>
-            <w:tcBorders>
-              <w:top w:val="single" w:color="4F81BD" w:sz="8" w:space="0"/>
-              <w:left w:val="single" w:color="4F81BD" w:sz="8" w:space="0"/>
-              <w:bottom w:val="single" w:color="4F81BD" w:sz="8" w:space="0"/>
-              <w:right w:val="single" w:color="4F81BD" w:sz="8" w:space="0"/>
-            </w:tcBorders>
-            <w:shd w:val="clear" w:color="auto" w:fill="B8CCE4"/>
+            <w:tcW w:w="541" w:type="dxa"/>
           </w:tcPr>
           <w:p>
             <w:pPr>
+              <w:spacing w:line="360" w:lineRule="auto"/>
               <w:jc w:val="center"/>
               <w:rPr>
-                <w:rFonts w:hint="eastAsia"/>
-                <w:color w:val="000000"/>
-                <w:vertAlign w:val="baseline"/>
-                <w:lang w:val="en-US" w:eastAsia="zh-CN"/>
+                <w:rFonts w:hint="eastAsia" w:ascii="楷体" w:hAnsi="楷体" w:eastAsia="楷体"/>
               </w:rPr>
             </w:pPr>
+            <w:r>
+              <w:rPr>
+                <w:rFonts w:hint="eastAsia" w:ascii="楷体" w:hAnsi="楷体" w:eastAsia="楷体"/>
+              </w:rPr>
+              <w:t>S</w:t>
+            </w:r>
+          </w:p>
+        </w:tc>
+        <w:tc>
+          <w:tcPr>
+            <w:tcW w:w="541" w:type="dxa"/>
+          </w:tcPr>
+          <w:p>
+            <w:pPr>
+              <w:spacing w:line="360" w:lineRule="auto"/>
+              <w:jc w:val="center"/>
+              <w:rPr>
+                <w:rFonts w:hint="eastAsia" w:ascii="楷体" w:hAnsi="楷体" w:eastAsia="楷体"/>
+              </w:rPr>
+            </w:pPr>
+            <w:r>
+              <w:rPr>
+                <w:rFonts w:hint="eastAsia" w:ascii="楷体" w:hAnsi="楷体" w:eastAsia="楷体"/>
+              </w:rPr>
+              <w:t>D</w:t>
+            </w:r>
+          </w:p>
+        </w:tc>
+        <w:tc>
+          <w:tcPr>
+            <w:tcW w:w="2371" w:type="dxa"/>
+          </w:tcPr>
+          <w:p>
+            <w:pPr>
+              <w:spacing w:line="360" w:lineRule="auto"/>
+              <w:jc w:val="center"/>
+              <w:rPr>
+                <w:rFonts w:hint="eastAsia" w:ascii="楷体" w:hAnsi="楷体" w:eastAsia="楷体"/>
+              </w:rPr>
+            </w:pPr>
+            <w:r>
+              <w:rPr>
+                <w:rFonts w:hint="eastAsia" w:ascii="楷体" w:hAnsi="楷体" w:eastAsia="楷体"/>
+              </w:rPr>
+              <w:t>结果+</w:t>
+            </w:r>
+            <w:r>
+              <w:rPr>
+                <w:rFonts w:ascii="楷体" w:hAnsi="楷体" w:eastAsia="楷体"/>
+              </w:rPr>
+              <w:t xml:space="preserve"> u</w:t>
+            </w:r>
+            <w:r>
+              <w:rPr>
+                <w:rFonts w:hint="eastAsia" w:ascii="楷体" w:hAnsi="楷体" w:eastAsia="楷体"/>
+              </w:rPr>
+              <w:t>id</w:t>
+            </w:r>
+            <w:r>
+              <w:rPr>
+                <w:rFonts w:ascii="楷体" w:hAnsi="楷体" w:eastAsia="楷体"/>
+              </w:rPr>
+              <w:t>1</w:t>
+            </w:r>
           </w:p>
         </w:tc>
       </w:tr>
+    </w:tbl>
+    <w:p>
+      <w:pPr>
+        <w:spacing w:line="360" w:lineRule="auto"/>
+      </w:pPr>
+      <w:r>
+        <w:rPr>
+          <w:rFonts w:hint="eastAsia"/>
+        </w:rPr>
+        <w:t>约定：S：</w:t>
+      </w:r>
+      <w:r>
+        <w:t>sid</w:t>
+      </w:r>
+      <w:r>
+        <w:rPr>
+          <w:rFonts w:hint="eastAsia"/>
+        </w:rPr>
+        <w:t>；D：u</w:t>
+      </w:r>
+      <w:r>
+        <w:t>id0</w:t>
+      </w:r>
+      <w:r>
+        <w:rPr>
+          <w:rFonts w:hint="eastAsia"/>
+        </w:rPr>
+        <w:t>；结果：成功为1，失败为0。</w:t>
+      </w:r>
+    </w:p>
+    <w:p>
+      <w:pPr>
+        <w:spacing w:line="360" w:lineRule="auto"/>
+        <w:rPr>
+          <w:rFonts w:hint="eastAsia"/>
+        </w:rPr>
+      </w:pPr>
+      <w:r>
+        <w:rPr>
+          <w:rFonts w:hint="eastAsia"/>
+        </w:rPr>
+        <w:t>（3）若（2）处理成功后，S向C</w:t>
+      </w:r>
+      <w:r>
+        <w:t>1</w:t>
+      </w:r>
+      <w:r>
+        <w:rPr>
+          <w:rFonts w:hint="eastAsia"/>
+        </w:rPr>
+        <w:t>发送删除通知</w:t>
+      </w:r>
+    </w:p>
+    <w:tbl>
+      <w:tblPr>
+        <w:tblStyle w:val="18"/>
+        <w:tblW w:w="0" w:type="auto"/>
+        <w:tblInd w:w="0" w:type="dxa"/>
+        <w:tblBorders>
+          <w:top w:val="single" w:color="auto" w:sz="4" w:space="0"/>
+          <w:left w:val="single" w:color="auto" w:sz="4" w:space="0"/>
+          <w:bottom w:val="single" w:color="auto" w:sz="4" w:space="0"/>
+          <w:right w:val="single" w:color="auto" w:sz="4" w:space="0"/>
+          <w:insideH w:val="single" w:color="auto" w:sz="4" w:space="0"/>
+          <w:insideV w:val="single" w:color="auto" w:sz="4" w:space="0"/>
+        </w:tblBorders>
+        <w:tblLayout w:type="autofit"/>
+        <w:tblCellMar>
+          <w:top w:w="0" w:type="dxa"/>
+          <w:left w:w="108" w:type="dxa"/>
+          <w:bottom w:w="0" w:type="dxa"/>
+          <w:right w:w="108" w:type="dxa"/>
+        </w:tblCellMar>
+      </w:tblPr>
+      <w:tblGrid>
+        <w:gridCol w:w="1185"/>
+        <w:gridCol w:w="636"/>
+        <w:gridCol w:w="567"/>
+        <w:gridCol w:w="567"/>
+      </w:tblGrid>
       <w:tr>
         <w:tblPrEx>
           <w:tblBorders>
@@ -13040,99 +14119,177 @@
         </w:tblPrEx>
         <w:tc>
           <w:tcPr>
-            <w:tcW w:w="2625" w:type="dxa"/>
-            <w:tcBorders>
-              <w:top w:val="single" w:color="4F81BD" w:sz="8" w:space="0"/>
-              <w:left w:val="single" w:color="4F81BD" w:sz="8" w:space="0"/>
-              <w:bottom w:val="single" w:color="4F81BD" w:sz="8" w:space="0"/>
-              <w:right w:val="single" w:color="4F81BD" w:sz="8" w:space="0"/>
-            </w:tcBorders>
-            <w:shd w:val="clear" w:color="auto" w:fill="FFFFFF"/>
-            <w:vAlign w:val="top"/>
+            <w:tcW w:w="1185" w:type="dxa"/>
           </w:tcPr>
           <w:p>
             <w:pPr>
+              <w:spacing w:line="360" w:lineRule="auto"/>
               <w:jc w:val="center"/>
               <w:rPr>
                 <w:rFonts w:hint="eastAsia"/>
-                <w:color w:val="000000"/>
-                <w:vertAlign w:val="baseline"/>
-                <w:lang w:val="en-US" w:eastAsia="zh-CN"/>
               </w:rPr>
             </w:pPr>
             <w:r>
               <w:rPr>
                 <w:rFonts w:hint="eastAsia"/>
-                <w:color w:val="000000"/>
-                <w:vertAlign w:val="baseline"/>
-                <w:lang w:val="en-US" w:eastAsia="zh-CN"/>
-              </w:rPr>
-              <w:t>Server转发添加群聊信息</w:t>
+              </w:rPr>
+              <w:t>S—&gt;</w:t>
+            </w:r>
+            <w:r>
+              <w:t>C1</w:t>
             </w:r>
           </w:p>
         </w:tc>
         <w:tc>
           <w:tcPr>
-            <w:tcW w:w="4260" w:type="dxa"/>
-            <w:tcBorders>
-              <w:top w:val="single" w:color="4F81BD" w:sz="8" w:space="0"/>
-              <w:left w:val="single" w:color="4F81BD" w:sz="8" w:space="0"/>
-              <w:bottom w:val="single" w:color="4F81BD" w:sz="8" w:space="0"/>
-              <w:right w:val="single" w:color="4F81BD" w:sz="8" w:space="0"/>
-            </w:tcBorders>
-            <w:shd w:val="clear" w:color="auto" w:fill="FFFFFF"/>
-            <w:vAlign w:val="top"/>
+            <w:tcW w:w="636" w:type="dxa"/>
           </w:tcPr>
           <w:p>
             <w:pPr>
-              <w:tabs>
-                <w:tab w:val="left" w:pos="2601"/>
-              </w:tabs>
+              <w:spacing w:line="360" w:lineRule="auto"/>
               <w:jc w:val="center"/>
               <w:rPr>
-                <w:rFonts w:hint="default" w:ascii="Cambria Math" w:hAnsi="Cambria Math"/>
-                <w:i/>
-                <w:color w:val="000000"/>
-                <w:vertAlign w:val="baseline"/>
-                <w:lang w:val="en-US"/>
-                <w:oMath/>
+                <w:rFonts w:hint="eastAsia" w:ascii="楷体" w:hAnsi="楷体" w:eastAsia="楷体"/>
               </w:rPr>
             </w:pPr>
             <w:r>
               <w:rPr>
-                <w:rFonts w:hint="eastAsia"/>
-                <w:color w:val="000000"/>
-                <w:vertAlign w:val="baseline"/>
-                <w:lang w:val="en-US" w:eastAsia="zh-CN"/>
-              </w:rPr>
-              <w:t>List[账号||昵称||头像]||转发方账号</w:t>
+                <w:rFonts w:hint="eastAsia" w:ascii="楷体" w:hAnsi="楷体" w:eastAsia="楷体"/>
+              </w:rPr>
+              <w:t>0</w:t>
+            </w:r>
+            <w:r>
+              <w:rPr>
+                <w:rFonts w:ascii="楷体" w:hAnsi="楷体" w:eastAsia="楷体"/>
+              </w:rPr>
+              <w:t>x05</w:t>
             </w:r>
           </w:p>
         </w:tc>
         <w:tc>
           <w:tcPr>
-            <w:tcW w:w="1637" w:type="dxa"/>
-            <w:tcBorders>
-              <w:top w:val="single" w:color="4F81BD" w:sz="8" w:space="0"/>
-              <w:left w:val="single" w:color="4F81BD" w:sz="8" w:space="0"/>
-              <w:bottom w:val="single" w:color="4F81BD" w:sz="8" w:space="0"/>
-              <w:right w:val="single" w:color="4F81BD" w:sz="8" w:space="0"/>
-            </w:tcBorders>
-            <w:shd w:val="clear" w:color="auto" w:fill="FFFFFF"/>
+            <w:tcW w:w="567" w:type="dxa"/>
           </w:tcPr>
           <w:p>
             <w:pPr>
+              <w:spacing w:line="360" w:lineRule="auto"/>
               <w:jc w:val="center"/>
               <w:rPr>
-                <w:rFonts w:hint="eastAsia"/>
-                <w:color w:val="000000"/>
-                <w:vertAlign w:val="baseline"/>
-                <w:lang w:val="en-US" w:eastAsia="zh-CN"/>
+                <w:rFonts w:hint="eastAsia" w:ascii="楷体" w:hAnsi="楷体" w:eastAsia="楷体"/>
               </w:rPr>
             </w:pPr>
+            <w:r>
+              <w:rPr>
+                <w:rFonts w:hint="eastAsia" w:ascii="楷体" w:hAnsi="楷体" w:eastAsia="楷体"/>
+              </w:rPr>
+              <w:t>S</w:t>
+            </w:r>
+          </w:p>
+        </w:tc>
+        <w:tc>
+          <w:tcPr>
+            <w:tcW w:w="567" w:type="dxa"/>
+          </w:tcPr>
+          <w:p>
+            <w:pPr>
+              <w:spacing w:line="360" w:lineRule="auto"/>
+              <w:jc w:val="center"/>
+              <w:rPr>
+                <w:rFonts w:hint="eastAsia" w:ascii="楷体" w:hAnsi="楷体" w:eastAsia="楷体"/>
+              </w:rPr>
+            </w:pPr>
+            <w:r>
+              <w:rPr>
+                <w:rFonts w:hint="eastAsia" w:ascii="楷体" w:hAnsi="楷体" w:eastAsia="楷体"/>
+              </w:rPr>
+              <w:t>D</w:t>
+            </w:r>
           </w:p>
         </w:tc>
       </w:tr>
+    </w:tbl>
+    <w:p>
+      <w:pPr>
+        <w:spacing w:line="360" w:lineRule="auto"/>
+      </w:pPr>
+      <w:r>
+        <w:rPr>
+          <w:rFonts w:hint="eastAsia"/>
+        </w:rPr>
+        <w:t>约定： S：uid</w:t>
+      </w:r>
+      <w:r>
+        <w:t>0</w:t>
+      </w:r>
+      <w:r>
+        <w:rPr>
+          <w:rFonts w:hint="eastAsia"/>
+        </w:rPr>
+        <w:t>；D：</w:t>
+      </w:r>
+      <w:r>
+        <w:t>uid1</w:t>
+      </w:r>
+      <w:r>
+        <w:rPr>
+          <w:rFonts w:hint="eastAsia"/>
+        </w:rPr>
+        <w:t>。</w:t>
+      </w:r>
+    </w:p>
+    <w:p>
+      <w:pPr>
+        <w:spacing w:line="360" w:lineRule="auto"/>
+        <w:rPr>
+          <w:rFonts w:hint="eastAsia"/>
+        </w:rPr>
+      </w:pPr>
+      <w:r>
+        <w:rPr>
+          <w:rFonts w:hint="eastAsia"/>
+        </w:rPr>
+        <w:t>6、创建群聊</w:t>
+      </w:r>
+    </w:p>
+    <w:p>
+      <w:pPr>
+        <w:spacing w:line="360" w:lineRule="auto"/>
+      </w:pPr>
+      <w:r>
+        <w:rPr>
+          <w:rFonts w:hint="eastAsia"/>
+        </w:rPr>
+        <w:t>（1）C向S发送创建群聊请求</w:t>
+      </w:r>
+    </w:p>
+    <w:tbl>
+      <w:tblPr>
+        <w:tblStyle w:val="18"/>
+        <w:tblW w:w="6842" w:type="dxa"/>
+        <w:tblInd w:w="0" w:type="dxa"/>
+        <w:tblBorders>
+          <w:top w:val="single" w:color="auto" w:sz="4" w:space="0"/>
+          <w:left w:val="single" w:color="auto" w:sz="4" w:space="0"/>
+          <w:bottom w:val="single" w:color="auto" w:sz="4" w:space="0"/>
+          <w:right w:val="single" w:color="auto" w:sz="4" w:space="0"/>
+          <w:insideH w:val="single" w:color="auto" w:sz="4" w:space="0"/>
+          <w:insideV w:val="single" w:color="auto" w:sz="4" w:space="0"/>
+        </w:tblBorders>
+        <w:tblLayout w:type="autofit"/>
+        <w:tblCellMar>
+          <w:top w:w="0" w:type="dxa"/>
+          <w:left w:w="108" w:type="dxa"/>
+          <w:bottom w:w="0" w:type="dxa"/>
+          <w:right w:w="108" w:type="dxa"/>
+        </w:tblCellMar>
+      </w:tblPr>
+      <w:tblGrid>
+        <w:gridCol w:w="1487"/>
+        <w:gridCol w:w="636"/>
+        <w:gridCol w:w="544"/>
+        <w:gridCol w:w="544"/>
+        <w:gridCol w:w="3631"/>
+      </w:tblGrid>
       <w:tr>
         <w:tblPrEx>
           <w:tblBorders>
@@ -13152,114 +14309,197 @@
         </w:tblPrEx>
         <w:tc>
           <w:tcPr>
-            <w:tcW w:w="2625" w:type="dxa"/>
-            <w:tcBorders>
-              <w:top w:val="single" w:color="4F81BD" w:sz="8" w:space="0"/>
-              <w:left w:val="single" w:color="4F81BD" w:sz="8" w:space="0"/>
-              <w:bottom w:val="single" w:color="4F81BD" w:sz="8" w:space="0"/>
-              <w:right w:val="single" w:color="4F81BD" w:sz="8" w:space="0"/>
-            </w:tcBorders>
-            <w:shd w:val="clear" w:color="auto" w:fill="B8CCE4"/>
+            <w:tcW w:w="1487" w:type="dxa"/>
           </w:tcPr>
           <w:p>
             <w:pPr>
+              <w:spacing w:line="360" w:lineRule="auto"/>
               <w:jc w:val="center"/>
               <w:rPr>
-                <w:rFonts w:hint="default"/>
-                <w:color w:val="000000"/>
-                <w:vertAlign w:val="baseline"/>
-                <w:lang w:val="en-US" w:eastAsia="zh-CN"/>
+                <w:rFonts w:hint="eastAsia"/>
               </w:rPr>
             </w:pPr>
             <w:r>
               <w:rPr>
                 <w:rFonts w:hint="eastAsia"/>
-                <w:color w:val="000000"/>
-                <w:vertAlign w:val="baseline"/>
-                <w:lang w:val="en-US" w:eastAsia="zh-CN"/>
-              </w:rPr>
-              <w:t>Server转发信息</w:t>
+              </w:rPr>
+              <w:t>C—&gt;</w:t>
+            </w:r>
+            <w:r>
+              <w:t>S</w:t>
             </w:r>
           </w:p>
         </w:tc>
         <w:tc>
           <w:tcPr>
-            <w:tcW w:w="4260" w:type="dxa"/>
-            <w:tcBorders>
-              <w:top w:val="single" w:color="4F81BD" w:sz="8" w:space="0"/>
-              <w:left w:val="single" w:color="4F81BD" w:sz="8" w:space="0"/>
-              <w:bottom w:val="single" w:color="4F81BD" w:sz="8" w:space="0"/>
-              <w:right w:val="single" w:color="4F81BD" w:sz="8" w:space="0"/>
-            </w:tcBorders>
-            <w:shd w:val="clear" w:color="auto" w:fill="B8CCE4"/>
+            <w:tcW w:w="636" w:type="dxa"/>
           </w:tcPr>
           <w:p>
             <w:pPr>
+              <w:spacing w:line="360" w:lineRule="auto"/>
               <w:jc w:val="center"/>
               <w:rPr>
-                <w:rFonts w:ascii="Cambria Math" w:hAnsi="Cambria Math"/>
-                <w:i/>
-                <w:color w:val="000000"/>
-                <w:vertAlign w:val="baseline"/>
-                <w:lang w:val="en-US"/>
-                <w:oMath/>
+                <w:rFonts w:hint="eastAsia" w:ascii="楷体" w:hAnsi="楷体" w:eastAsia="楷体"/>
               </w:rPr>
             </w:pPr>
             <w:r>
               <w:rPr>
-                <w:rFonts w:hint="eastAsia" w:hAnsi="Cambria Math"/>
-                <w:i/>
-                <w:color w:val="000000"/>
-                <w:vertAlign w:val="baseline"/>
-                <w:lang w:val="en-US" w:eastAsia="zh-CN"/>
-              </w:rPr>
-              <w:t>对方账号||</w:t>
-            </w:r>
-            <w:r>
-              <w:rPr>
-                <w:rFonts w:hint="eastAsia"/>
-                <w:color w:val="000000"/>
-                <w:vertAlign w:val="baseline"/>
-                <w:lang w:val="en-US" w:eastAsia="zh-CN"/>
-              </w:rPr>
-              <w:t>转发方账号</w:t>
-            </w:r>
-            <w:r>
-              <w:rPr>
-                <w:rFonts w:hint="eastAsia" w:hAnsi="Cambria Math"/>
-                <w:i/>
-                <w:color w:val="000000"/>
-                <w:vertAlign w:val="baseline"/>
-                <w:lang w:val="en-US" w:eastAsia="zh-CN"/>
-              </w:rPr>
-              <w:t>||信息</w:t>
+                <w:rFonts w:hint="eastAsia" w:ascii="楷体" w:hAnsi="楷体" w:eastAsia="楷体"/>
+              </w:rPr>
+              <w:t>0</w:t>
+            </w:r>
+            <w:r>
+              <w:rPr>
+                <w:rFonts w:ascii="楷体" w:hAnsi="楷体" w:eastAsia="楷体"/>
+              </w:rPr>
+              <w:t>x06</w:t>
             </w:r>
           </w:p>
         </w:tc>
         <w:tc>
           <w:tcPr>
-            <w:tcW w:w="1637" w:type="dxa"/>
-            <w:tcBorders>
-              <w:top w:val="single" w:color="4F81BD" w:sz="8" w:space="0"/>
-              <w:left w:val="single" w:color="4F81BD" w:sz="8" w:space="0"/>
-              <w:bottom w:val="single" w:color="4F81BD" w:sz="8" w:space="0"/>
-              <w:right w:val="single" w:color="4F81BD" w:sz="8" w:space="0"/>
-            </w:tcBorders>
-            <w:shd w:val="clear" w:color="auto" w:fill="B8CCE4"/>
+            <w:tcW w:w="544" w:type="dxa"/>
           </w:tcPr>
           <w:p>
             <w:pPr>
+              <w:spacing w:line="360" w:lineRule="auto"/>
               <w:jc w:val="center"/>
               <w:rPr>
-                <w:rFonts w:hint="eastAsia"/>
-                <w:color w:val="000000"/>
-                <w:vertAlign w:val="baseline"/>
-                <w:lang w:val="en-US" w:eastAsia="zh-CN"/>
+                <w:rFonts w:hint="eastAsia" w:ascii="楷体" w:hAnsi="楷体" w:eastAsia="楷体"/>
               </w:rPr>
             </w:pPr>
+            <w:r>
+              <w:rPr>
+                <w:rFonts w:hint="eastAsia" w:ascii="楷体" w:hAnsi="楷体" w:eastAsia="楷体"/>
+              </w:rPr>
+              <w:t>S</w:t>
+            </w:r>
+          </w:p>
+        </w:tc>
+        <w:tc>
+          <w:tcPr>
+            <w:tcW w:w="544" w:type="dxa"/>
+          </w:tcPr>
+          <w:p>
+            <w:pPr>
+              <w:spacing w:line="360" w:lineRule="auto"/>
+              <w:jc w:val="center"/>
+              <w:rPr>
+                <w:rFonts w:hint="eastAsia" w:ascii="楷体" w:hAnsi="楷体" w:eastAsia="楷体"/>
+              </w:rPr>
+            </w:pPr>
+            <w:r>
+              <w:rPr>
+                <w:rFonts w:hint="eastAsia" w:ascii="楷体" w:hAnsi="楷体" w:eastAsia="楷体"/>
+              </w:rPr>
+              <w:t>D</w:t>
+            </w:r>
+          </w:p>
+        </w:tc>
+        <w:tc>
+          <w:tcPr>
+            <w:tcW w:w="3631" w:type="dxa"/>
+          </w:tcPr>
+          <w:p>
+            <w:pPr>
+              <w:spacing w:line="360" w:lineRule="auto"/>
+              <w:jc w:val="center"/>
+              <w:rPr>
+                <w:rFonts w:hint="eastAsia" w:ascii="楷体" w:hAnsi="楷体" w:eastAsia="楷体"/>
+              </w:rPr>
+            </w:pPr>
+            <w:r>
+              <w:rPr>
+                <w:rFonts w:hint="eastAsia" w:ascii="楷体" w:hAnsi="楷体" w:eastAsia="楷体"/>
+              </w:rPr>
+              <w:t>{群聊名+群头像}</w:t>
+            </w:r>
           </w:p>
         </w:tc>
       </w:tr>
+    </w:tbl>
+    <w:p>
+      <w:pPr>
+        <w:spacing w:line="360" w:lineRule="auto"/>
+      </w:pPr>
+      <w:r>
+        <w:rPr>
+          <w:rFonts w:hint="eastAsia"/>
+        </w:rPr>
+        <w:t>过程：C发送报文给S；S收到。</w:t>
+      </w:r>
+    </w:p>
+    <w:p>
+      <w:pPr>
+        <w:spacing w:line="360" w:lineRule="auto"/>
+      </w:pPr>
+      <w:r>
+        <w:rPr>
+          <w:rFonts w:hint="eastAsia"/>
+        </w:rPr>
+        <w:t>约定：S：u</w:t>
+      </w:r>
+      <w:r>
+        <w:t>id</w:t>
+      </w:r>
+      <w:r>
+        <w:rPr>
+          <w:rFonts w:hint="eastAsia"/>
+        </w:rPr>
+        <w:t>；D：s</w:t>
+      </w:r>
+      <w:r>
+        <w:t>id</w:t>
+      </w:r>
+      <w:r>
+        <w:rPr>
+          <w:rFonts w:hint="eastAsia"/>
+        </w:rPr>
+        <w:t>。</w:t>
+      </w:r>
+    </w:p>
+    <w:p>
+      <w:pPr>
+        <w:spacing w:line="360" w:lineRule="auto"/>
+        <w:rPr>
+          <w:rFonts w:hint="eastAsia"/>
+        </w:rPr>
+      </w:pPr>
+      <w:r>
+        <w:rPr>
+          <w:rFonts w:hint="eastAsia"/>
+        </w:rPr>
+        <w:t>（2）S向C回复创建结果</w:t>
+      </w:r>
+    </w:p>
+    <w:tbl>
+      <w:tblPr>
+        <w:tblStyle w:val="18"/>
+        <w:tblW w:w="6842" w:type="dxa"/>
+        <w:tblInd w:w="0" w:type="dxa"/>
+        <w:tblBorders>
+          <w:top w:val="single" w:color="auto" w:sz="4" w:space="0"/>
+          <w:left w:val="single" w:color="auto" w:sz="4" w:space="0"/>
+          <w:bottom w:val="single" w:color="auto" w:sz="4" w:space="0"/>
+          <w:right w:val="single" w:color="auto" w:sz="4" w:space="0"/>
+          <w:insideH w:val="single" w:color="auto" w:sz="4" w:space="0"/>
+          <w:insideV w:val="single" w:color="auto" w:sz="4" w:space="0"/>
+        </w:tblBorders>
+        <w:tblLayout w:type="autofit"/>
+        <w:tblCellMar>
+          <w:top w:w="0" w:type="dxa"/>
+          <w:left w:w="108" w:type="dxa"/>
+          <w:bottom w:w="0" w:type="dxa"/>
+          <w:right w:w="108" w:type="dxa"/>
+        </w:tblCellMar>
+      </w:tblPr>
+      <w:tblGrid>
+        <w:gridCol w:w="1485"/>
+        <w:gridCol w:w="636"/>
+        <w:gridCol w:w="544"/>
+        <w:gridCol w:w="544"/>
+        <w:gridCol w:w="3633"/>
+      </w:tblGrid>
       <w:tr>
         <w:tblPrEx>
           <w:tblBorders>
@@ -13279,95 +14519,238 @@
         </w:tblPrEx>
         <w:tc>
           <w:tcPr>
-            <w:tcW w:w="2625" w:type="dxa"/>
-            <w:tcBorders>
-              <w:top w:val="single" w:color="4F81BD" w:sz="8" w:space="0"/>
-              <w:left w:val="single" w:color="4F81BD" w:sz="8" w:space="0"/>
-              <w:bottom w:val="single" w:color="4F81BD" w:sz="8" w:space="0"/>
-              <w:right w:val="single" w:color="4F81BD" w:sz="8" w:space="0"/>
-            </w:tcBorders>
-            <w:shd w:val="clear" w:color="auto" w:fill="FFFFFF"/>
+            <w:tcW w:w="1485" w:type="dxa"/>
           </w:tcPr>
           <w:p>
             <w:pPr>
+              <w:spacing w:line="360" w:lineRule="auto"/>
               <w:jc w:val="center"/>
               <w:rPr>
                 <w:rFonts w:hint="eastAsia"/>
-                <w:color w:val="000000"/>
-                <w:vertAlign w:val="baseline"/>
-                <w:lang w:val="en-US" w:eastAsia="zh-CN"/>
               </w:rPr>
             </w:pPr>
             <w:r>
               <w:rPr>
                 <w:rFonts w:hint="eastAsia"/>
-                <w:color w:val="000000"/>
-                <w:vertAlign w:val="baseline"/>
-                <w:lang w:val="en-US" w:eastAsia="zh-CN"/>
-              </w:rPr>
-              <w:t>Server转发群信息</w:t>
+              </w:rPr>
+              <w:t>C—&gt;</w:t>
+            </w:r>
+            <w:r>
+              <w:t>S</w:t>
             </w:r>
           </w:p>
         </w:tc>
         <w:tc>
           <w:tcPr>
-            <w:tcW w:w="4260" w:type="dxa"/>
-            <w:tcBorders>
-              <w:top w:val="single" w:color="4F81BD" w:sz="8" w:space="0"/>
-              <w:left w:val="single" w:color="4F81BD" w:sz="8" w:space="0"/>
-              <w:bottom w:val="single" w:color="4F81BD" w:sz="8" w:space="0"/>
-              <w:right w:val="single" w:color="4F81BD" w:sz="8" w:space="0"/>
-            </w:tcBorders>
-            <w:shd w:val="clear" w:color="auto" w:fill="FFFFFF"/>
+            <w:tcW w:w="636" w:type="dxa"/>
           </w:tcPr>
           <w:p>
             <w:pPr>
+              <w:spacing w:line="360" w:lineRule="auto"/>
               <w:jc w:val="center"/>
               <w:rPr>
-                <w:rFonts w:ascii="Cambria Math" w:hAnsi="Cambria Math"/>
-                <w:i/>
-                <w:color w:val="000000"/>
-                <w:vertAlign w:val="baseline"/>
-                <w:lang w:val="en-US"/>
-                <w:oMath/>
+                <w:rFonts w:hint="eastAsia" w:ascii="楷体" w:hAnsi="楷体" w:eastAsia="楷体"/>
               </w:rPr>
             </w:pPr>
             <w:r>
               <w:rPr>
-                <w:rFonts w:hint="eastAsia" w:hAnsi="Cambria Math"/>
-                <w:i/>
-                <w:color w:val="000000"/>
-                <w:vertAlign w:val="baseline"/>
-                <w:lang w:val="en-US" w:eastAsia="zh-CN"/>
-              </w:rPr>
-              <w:t>群号||自己账号||信息</w:t>
+                <w:rFonts w:hint="eastAsia" w:ascii="楷体" w:hAnsi="楷体" w:eastAsia="楷体"/>
+              </w:rPr>
+              <w:t>0</w:t>
+            </w:r>
+            <w:r>
+              <w:rPr>
+                <w:rFonts w:ascii="楷体" w:hAnsi="楷体" w:eastAsia="楷体"/>
+              </w:rPr>
+              <w:t>x06</w:t>
             </w:r>
           </w:p>
         </w:tc>
         <w:tc>
           <w:tcPr>
-            <w:tcW w:w="1637" w:type="dxa"/>
-            <w:tcBorders>
-              <w:top w:val="single" w:color="4F81BD" w:sz="8" w:space="0"/>
-              <w:left w:val="single" w:color="4F81BD" w:sz="8" w:space="0"/>
-              <w:bottom w:val="single" w:color="4F81BD" w:sz="8" w:space="0"/>
-              <w:right w:val="single" w:color="4F81BD" w:sz="8" w:space="0"/>
-            </w:tcBorders>
-            <w:shd w:val="clear" w:color="auto" w:fill="FFFFFF"/>
+            <w:tcW w:w="544" w:type="dxa"/>
           </w:tcPr>
           <w:p>
             <w:pPr>
+              <w:spacing w:line="360" w:lineRule="auto"/>
               <w:jc w:val="center"/>
               <w:rPr>
-                <w:rFonts w:hint="eastAsia"/>
-                <w:color w:val="000000"/>
-                <w:vertAlign w:val="baseline"/>
-                <w:lang w:val="en-US" w:eastAsia="zh-CN"/>
+                <w:rFonts w:hint="eastAsia" w:ascii="楷体" w:hAnsi="楷体" w:eastAsia="楷体"/>
               </w:rPr>
             </w:pPr>
+            <w:r>
+              <w:rPr>
+                <w:rFonts w:hint="eastAsia" w:ascii="楷体" w:hAnsi="楷体" w:eastAsia="楷体"/>
+              </w:rPr>
+              <w:t>S</w:t>
+            </w:r>
+          </w:p>
+        </w:tc>
+        <w:tc>
+          <w:tcPr>
+            <w:tcW w:w="544" w:type="dxa"/>
+          </w:tcPr>
+          <w:p>
+            <w:pPr>
+              <w:spacing w:line="360" w:lineRule="auto"/>
+              <w:jc w:val="center"/>
+              <w:rPr>
+                <w:rFonts w:hint="eastAsia" w:ascii="楷体" w:hAnsi="楷体" w:eastAsia="楷体"/>
+              </w:rPr>
+            </w:pPr>
+            <w:r>
+              <w:rPr>
+                <w:rFonts w:hint="eastAsia" w:ascii="楷体" w:hAnsi="楷体" w:eastAsia="楷体"/>
+              </w:rPr>
+              <w:t>D</w:t>
+            </w:r>
+          </w:p>
+        </w:tc>
+        <w:tc>
+          <w:tcPr>
+            <w:tcW w:w="3633" w:type="dxa"/>
+          </w:tcPr>
+          <w:p>
+            <w:pPr>
+              <w:spacing w:line="360" w:lineRule="auto"/>
+              <w:jc w:val="center"/>
+              <w:rPr>
+                <w:rFonts w:hint="eastAsia" w:ascii="楷体" w:hAnsi="楷体" w:eastAsia="楷体"/>
+              </w:rPr>
+            </w:pPr>
+            <w:r>
+              <w:rPr>
+                <w:rFonts w:hint="eastAsia" w:ascii="楷体" w:hAnsi="楷体" w:eastAsia="楷体"/>
+              </w:rPr>
+              <w:t>结果;{g</w:t>
+            </w:r>
+            <w:r>
+              <w:rPr>
+                <w:rFonts w:ascii="楷体" w:hAnsi="楷体" w:eastAsia="楷体"/>
+              </w:rPr>
+              <w:t>id+</w:t>
+            </w:r>
+            <w:r>
+              <w:rPr>
+                <w:rFonts w:hint="eastAsia" w:ascii="楷体" w:hAnsi="楷体" w:eastAsia="楷体"/>
+              </w:rPr>
+              <w:t>群聊名+群头像+群主}</w:t>
+            </w:r>
           </w:p>
         </w:tc>
       </w:tr>
+    </w:tbl>
+    <w:p>
+      <w:pPr>
+        <w:spacing w:line="360" w:lineRule="auto"/>
+      </w:pPr>
+      <w:r>
+        <w:rPr>
+          <w:rFonts w:hint="eastAsia"/>
+        </w:rPr>
+        <w:t>过程：S处理请求；将处理结果返回给C。</w:t>
+      </w:r>
+    </w:p>
+    <w:p>
+      <w:pPr>
+        <w:spacing w:line="360" w:lineRule="auto"/>
+      </w:pPr>
+      <w:r>
+        <w:rPr>
+          <w:rFonts w:hint="eastAsia"/>
+        </w:rPr>
+        <w:t>约定：S：s</w:t>
+      </w:r>
+      <w:r>
+        <w:t>id</w:t>
+      </w:r>
+      <w:r>
+        <w:rPr>
+          <w:rFonts w:hint="eastAsia"/>
+        </w:rPr>
+        <w:t>；D：u</w:t>
+      </w:r>
+      <w:r>
+        <w:t>id</w:t>
+      </w:r>
+      <w:r>
+        <w:rPr>
+          <w:rFonts w:hint="eastAsia"/>
+        </w:rPr>
+        <w:t>。</w:t>
+      </w:r>
+    </w:p>
+    <w:p>
+      <w:pPr>
+        <w:spacing w:line="360" w:lineRule="auto"/>
+      </w:pPr>
+      <w:r>
+        <w:rPr>
+          <w:rFonts w:hint="eastAsia"/>
+        </w:rPr>
+        <w:t>7、邀请好友加入群聊</w:t>
+      </w:r>
+    </w:p>
+    <w:p>
+      <w:pPr>
+        <w:spacing w:line="360" w:lineRule="auto"/>
+        <w:rPr>
+          <w:rFonts w:hint="eastAsia"/>
+        </w:rPr>
+      </w:pPr>
+      <w:r>
+        <w:rPr>
+          <w:rFonts w:hint="eastAsia"/>
+        </w:rPr>
+        <w:t>（1）C</w:t>
+      </w:r>
+      <w:r>
+        <w:t>0</w:t>
+      </w:r>
+      <w:r>
+        <w:rPr>
+          <w:rFonts w:hint="eastAsia"/>
+        </w:rPr>
+        <w:t>向C</w:t>
+      </w:r>
+      <w:r>
+        <w:t>1</w:t>
+      </w:r>
+      <w:r>
+        <w:rPr>
+          <w:rFonts w:hint="eastAsia"/>
+        </w:rPr>
+        <w:t>发送邀请信息</w:t>
+      </w:r>
+    </w:p>
+    <w:tbl>
+      <w:tblPr>
+        <w:tblStyle w:val="18"/>
+        <w:tblW w:w="0" w:type="auto"/>
+        <w:tblInd w:w="0" w:type="dxa"/>
+        <w:tblBorders>
+          <w:top w:val="single" w:color="auto" w:sz="4" w:space="0"/>
+          <w:left w:val="single" w:color="auto" w:sz="4" w:space="0"/>
+          <w:bottom w:val="single" w:color="auto" w:sz="4" w:space="0"/>
+          <w:right w:val="single" w:color="auto" w:sz="4" w:space="0"/>
+          <w:insideH w:val="single" w:color="auto" w:sz="4" w:space="0"/>
+          <w:insideV w:val="single" w:color="auto" w:sz="4" w:space="0"/>
+        </w:tblBorders>
+        <w:tblLayout w:type="autofit"/>
+        <w:tblCellMar>
+          <w:top w:w="0" w:type="dxa"/>
+          <w:left w:w="108" w:type="dxa"/>
+          <w:bottom w:w="0" w:type="dxa"/>
+          <w:right w:w="108" w:type="dxa"/>
+        </w:tblCellMar>
+      </w:tblPr>
+      <w:tblGrid>
+        <w:gridCol w:w="1506"/>
+        <w:gridCol w:w="636"/>
+        <w:gridCol w:w="567"/>
+        <w:gridCol w:w="567"/>
+        <w:gridCol w:w="1522"/>
+      </w:tblGrid>
       <w:tr>
         <w:tblPrEx>
           <w:tblBorders>
@@ -13387,105 +14770,259 @@
         </w:tblPrEx>
         <w:tc>
           <w:tcPr>
-            <w:tcW w:w="2625" w:type="dxa"/>
-            <w:tcBorders>
-              <w:top w:val="single" w:color="4F81BD" w:sz="8" w:space="0"/>
-              <w:left w:val="single" w:color="4F81BD" w:sz="8" w:space="0"/>
-              <w:bottom w:val="single" w:color="4F81BD" w:sz="8" w:space="0"/>
-              <w:right w:val="single" w:color="4F81BD" w:sz="8" w:space="0"/>
-            </w:tcBorders>
-            <w:shd w:val="clear" w:color="auto" w:fill="B8CCE4"/>
+            <w:tcW w:w="1506" w:type="dxa"/>
           </w:tcPr>
           <w:p>
             <w:pPr>
+              <w:spacing w:line="360" w:lineRule="auto"/>
               <w:jc w:val="center"/>
               <w:rPr>
-                <w:rFonts w:hint="default"/>
-                <w:color w:val="000000"/>
-                <w:vertAlign w:val="baseline"/>
-                <w:lang w:val="en-US" w:eastAsia="zh-CN"/>
+                <w:rFonts w:hint="eastAsia"/>
               </w:rPr>
             </w:pPr>
             <w:r>
               <w:rPr>
                 <w:rFonts w:hint="eastAsia"/>
-                <w:color w:val="000000"/>
-                <w:vertAlign w:val="baseline"/>
-                <w:lang w:val="en-US" w:eastAsia="zh-CN"/>
-              </w:rPr>
-              <w:t>Server转发回复添加好友</w:t>
+              </w:rPr>
+              <w:t>C</w:t>
+            </w:r>
+            <w:r>
+              <w:t>0</w:t>
+            </w:r>
+            <w:r>
+              <w:rPr>
+                <w:rFonts w:hint="eastAsia"/>
+              </w:rPr>
+              <w:t>—&gt;</w:t>
+            </w:r>
+            <w:r>
+              <w:t>S</w:t>
+            </w:r>
+            <w:r>
+              <w:rPr>
+                <w:rFonts w:hint="eastAsia"/>
+              </w:rPr>
+              <w:t>—&gt;</w:t>
+            </w:r>
+            <w:r>
+              <w:t>C1</w:t>
             </w:r>
           </w:p>
         </w:tc>
         <w:tc>
           <w:tcPr>
-            <w:tcW w:w="4260" w:type="dxa"/>
-            <w:tcBorders>
-              <w:top w:val="single" w:color="4F81BD" w:sz="8" w:space="0"/>
-              <w:left w:val="single" w:color="4F81BD" w:sz="8" w:space="0"/>
-              <w:bottom w:val="single" w:color="4F81BD" w:sz="8" w:space="0"/>
-              <w:right w:val="single" w:color="4F81BD" w:sz="8" w:space="0"/>
-            </w:tcBorders>
-            <w:shd w:val="clear" w:color="auto" w:fill="B8CCE4"/>
+            <w:tcW w:w="636" w:type="dxa"/>
           </w:tcPr>
           <w:p>
             <w:pPr>
+              <w:spacing w:line="360" w:lineRule="auto"/>
               <w:jc w:val="center"/>
               <w:rPr>
-                <w:rFonts w:hint="default" w:ascii="Cambria Math" w:hAnsi="Cambria Math" w:eastAsia="宋体"/>
-                <w:i/>
-                <w:color w:val="000000"/>
-                <w:vertAlign w:val="baseline"/>
-                <w:lang w:val="en-US" w:eastAsia="zh-CN"/>
-                <w:oMath/>
+                <w:rFonts w:hint="eastAsia" w:ascii="楷体" w:hAnsi="楷体" w:eastAsia="楷体"/>
               </w:rPr>
             </w:pPr>
             <w:r>
               <w:rPr>
-                <w:rFonts w:hint="eastAsia" w:hAnsi="Cambria Math"/>
-                <w:i w:val="0"/>
-                <w:color w:val="000000"/>
-                <w:vertAlign w:val="baseline"/>
-                <w:lang w:val="en-US" w:eastAsia="zh-CN"/>
-              </w:rPr>
-              <w:t>对方账号||自己账号||回复内容</w:t>
-            </w:r>
-            <w:r>
-              <w:rPr>
-                <w:rFonts w:hint="eastAsia" w:hAnsi="Cambria Math"/>
-                <w:i/>
-                <w:color w:val="000000"/>
-                <w:vertAlign w:val="baseline"/>
-                <w:lang w:val="en-US" w:eastAsia="zh-CN"/>
-              </w:rPr>
-              <w:t>（同意或拒绝）</w:t>
+                <w:rFonts w:hint="eastAsia" w:ascii="楷体" w:hAnsi="楷体" w:eastAsia="楷体"/>
+              </w:rPr>
+              <w:t>0</w:t>
+            </w:r>
+            <w:r>
+              <w:rPr>
+                <w:rFonts w:ascii="楷体" w:hAnsi="楷体" w:eastAsia="楷体"/>
+              </w:rPr>
+              <w:t>x07</w:t>
             </w:r>
           </w:p>
         </w:tc>
         <w:tc>
           <w:tcPr>
-            <w:tcW w:w="1637" w:type="dxa"/>
-            <w:tcBorders>
-              <w:top w:val="single" w:color="4F81BD" w:sz="8" w:space="0"/>
-              <w:left w:val="single" w:color="4F81BD" w:sz="8" w:space="0"/>
-              <w:bottom w:val="single" w:color="4F81BD" w:sz="8" w:space="0"/>
-              <w:right w:val="single" w:color="4F81BD" w:sz="8" w:space="0"/>
-            </w:tcBorders>
-            <w:shd w:val="clear" w:color="auto" w:fill="B8CCE4"/>
+            <w:tcW w:w="567" w:type="dxa"/>
           </w:tcPr>
           <w:p>
             <w:pPr>
+              <w:spacing w:line="360" w:lineRule="auto"/>
               <w:jc w:val="center"/>
               <w:rPr>
-                <w:rFonts w:hint="eastAsia"/>
-                <w:color w:val="000000"/>
-                <w:vertAlign w:val="baseline"/>
-                <w:lang w:val="en-US" w:eastAsia="zh-CN"/>
+                <w:rFonts w:hint="eastAsia" w:ascii="楷体" w:hAnsi="楷体" w:eastAsia="楷体"/>
               </w:rPr>
             </w:pPr>
+            <w:r>
+              <w:rPr>
+                <w:rFonts w:hint="eastAsia" w:ascii="楷体" w:hAnsi="楷体" w:eastAsia="楷体"/>
+              </w:rPr>
+              <w:t>S</w:t>
+            </w:r>
+          </w:p>
+        </w:tc>
+        <w:tc>
+          <w:tcPr>
+            <w:tcW w:w="567" w:type="dxa"/>
+          </w:tcPr>
+          <w:p>
+            <w:pPr>
+              <w:spacing w:line="360" w:lineRule="auto"/>
+              <w:jc w:val="center"/>
+              <w:rPr>
+                <w:rFonts w:hint="eastAsia" w:ascii="楷体" w:hAnsi="楷体" w:eastAsia="楷体"/>
+              </w:rPr>
+            </w:pPr>
+            <w:r>
+              <w:rPr>
+                <w:rFonts w:hint="eastAsia" w:ascii="楷体" w:hAnsi="楷体" w:eastAsia="楷体"/>
+              </w:rPr>
+              <w:t>D</w:t>
+            </w:r>
+          </w:p>
+        </w:tc>
+        <w:tc>
+          <w:tcPr>
+            <w:tcW w:w="1522" w:type="dxa"/>
+          </w:tcPr>
+          <w:p>
+            <w:pPr>
+              <w:spacing w:line="360" w:lineRule="auto"/>
+              <w:jc w:val="center"/>
+              <w:rPr>
+                <w:rFonts w:hint="eastAsia" w:ascii="楷体" w:hAnsi="楷体" w:eastAsia="楷体"/>
+              </w:rPr>
+            </w:pPr>
+            <w:r>
+              <w:rPr>
+                <w:rFonts w:ascii="楷体" w:hAnsi="楷体" w:eastAsia="楷体"/>
+              </w:rPr>
+              <w:t>gid</w:t>
+            </w:r>
           </w:p>
         </w:tc>
       </w:tr>
+    </w:tbl>
+    <w:p>
+      <w:pPr>
+        <w:spacing w:line="360" w:lineRule="auto"/>
+        <w:rPr>
+          <w:rFonts w:hint="eastAsia"/>
+        </w:rPr>
+      </w:pPr>
+      <w:r>
+        <w:rPr>
+          <w:rFonts w:hint="eastAsia"/>
+        </w:rPr>
+        <w:t>过程：C</w:t>
+      </w:r>
+      <w:r>
+        <w:t>0</w:t>
+      </w:r>
+      <w:r>
+        <w:rPr>
+          <w:rFonts w:hint="eastAsia"/>
+        </w:rPr>
+        <w:t>向S发送邀请消息；S转发至C</w:t>
+      </w:r>
+      <w:r>
+        <w:t>1</w:t>
+      </w:r>
+      <w:r>
+        <w:rPr>
+          <w:rFonts w:hint="eastAsia"/>
+        </w:rPr>
+        <w:t>。</w:t>
+      </w:r>
+    </w:p>
+    <w:p>
+      <w:pPr>
+        <w:spacing w:line="360" w:lineRule="auto"/>
+      </w:pPr>
+      <w:r>
+        <w:rPr>
+          <w:rFonts w:hint="eastAsia"/>
+        </w:rPr>
+        <w:t>约定：S：uid</w:t>
+      </w:r>
+      <w:r>
+        <w:t>0</w:t>
+      </w:r>
+      <w:r>
+        <w:rPr>
+          <w:rFonts w:hint="eastAsia"/>
+        </w:rPr>
+        <w:t>；D：</w:t>
+      </w:r>
+      <w:r>
+        <w:t>uid1</w:t>
+      </w:r>
+      <w:r>
+        <w:rPr>
+          <w:rFonts w:hint="eastAsia"/>
+        </w:rPr>
+        <w:t>。</w:t>
+      </w:r>
+    </w:p>
+    <w:p>
+      <w:pPr>
+        <w:spacing w:line="360" w:lineRule="auto"/>
+        <w:rPr>
+          <w:rFonts w:hint="eastAsia"/>
+        </w:rPr>
+      </w:pPr>
+      <w:r>
+        <w:rPr>
+          <w:rFonts w:hint="eastAsia"/>
+        </w:rPr>
+        <w:t>（</w:t>
+      </w:r>
+      <w:r>
+        <w:t>2</w:t>
+      </w:r>
+      <w:r>
+        <w:rPr>
+          <w:rFonts w:hint="eastAsia"/>
+        </w:rPr>
+        <w:t>）C</w:t>
+      </w:r>
+      <w:r>
+        <w:t>1</w:t>
+      </w:r>
+      <w:r>
+        <w:rPr>
+          <w:rFonts w:hint="eastAsia"/>
+        </w:rPr>
+        <w:t>答复C</w:t>
+      </w:r>
+      <w:r>
+        <w:t>0</w:t>
+      </w:r>
+    </w:p>
+    <w:tbl>
+      <w:tblPr>
+        <w:tblStyle w:val="18"/>
+        <w:tblpPr w:leftFromText="180" w:rightFromText="180" w:vertAnchor="text" w:tblpY="1"/>
+        <w:tblOverlap w:val="never"/>
+        <w:tblW w:w="5154" w:type="dxa"/>
+        <w:tblInd w:w="0" w:type="dxa"/>
+        <w:tblBorders>
+          <w:top w:val="single" w:color="auto" w:sz="4" w:space="0"/>
+          <w:left w:val="single" w:color="auto" w:sz="4" w:space="0"/>
+          <w:bottom w:val="single" w:color="auto" w:sz="4" w:space="0"/>
+          <w:right w:val="single" w:color="auto" w:sz="4" w:space="0"/>
+          <w:insideH w:val="single" w:color="auto" w:sz="4" w:space="0"/>
+          <w:insideV w:val="single" w:color="auto" w:sz="4" w:space="0"/>
+        </w:tblBorders>
+        <w:tblLayout w:type="autofit"/>
+        <w:tblCellMar>
+          <w:top w:w="0" w:type="dxa"/>
+          <w:left w:w="108" w:type="dxa"/>
+          <w:bottom w:w="0" w:type="dxa"/>
+          <w:right w:w="108" w:type="dxa"/>
+        </w:tblCellMar>
+      </w:tblPr>
+      <w:tblGrid>
+        <w:gridCol w:w="1506"/>
+        <w:gridCol w:w="636"/>
+        <w:gridCol w:w="537"/>
+        <w:gridCol w:w="537"/>
+        <w:gridCol w:w="1938"/>
+      </w:tblGrid>
       <w:tr>
         <w:tblPrEx>
           <w:tblBorders>
@@ -13505,141 +15042,2449 @@
         </w:tblPrEx>
         <w:tc>
           <w:tcPr>
-            <w:tcW w:w="2625" w:type="dxa"/>
-            <w:tcBorders>
-              <w:top w:val="single" w:color="4F81BD" w:sz="8" w:space="0"/>
-              <w:left w:val="single" w:color="4F81BD" w:sz="8" w:space="0"/>
-              <w:bottom w:val="single" w:color="4F81BD" w:sz="8" w:space="0"/>
-              <w:right w:val="single" w:color="4F81BD" w:sz="8" w:space="0"/>
-            </w:tcBorders>
-            <w:shd w:val="clear" w:color="auto" w:fill="FFFFFF"/>
+            <w:tcW w:w="1506" w:type="dxa"/>
           </w:tcPr>
           <w:p>
             <w:pPr>
+              <w:spacing w:line="360" w:lineRule="auto"/>
               <w:jc w:val="center"/>
               <w:rPr>
-                <w:rFonts w:hint="default"/>
-                <w:color w:val="000000"/>
-                <w:vertAlign w:val="baseline"/>
-                <w:lang w:val="en-US" w:eastAsia="zh-CN"/>
+                <w:rFonts w:hint="eastAsia"/>
               </w:rPr>
             </w:pPr>
+            <w:bookmarkStart w:id="37" w:name="_Hlk71125723"/>
             <w:r>
               <w:rPr>
                 <w:rFonts w:hint="eastAsia"/>
-                <w:color w:val="000000"/>
-                <w:vertAlign w:val="baseline"/>
-                <w:lang w:val="en-US" w:eastAsia="zh-CN"/>
-              </w:rPr>
-              <w:t>Server回复创建群聊</w:t>
+              </w:rPr>
+              <w:t>C</w:t>
+            </w:r>
+            <w:r>
+              <w:t>1</w:t>
+            </w:r>
+            <w:r>
+              <w:rPr>
+                <w:rFonts w:hint="eastAsia"/>
+              </w:rPr>
+              <w:t>—&gt;</w:t>
+            </w:r>
+            <w:r>
+              <w:t>S</w:t>
+            </w:r>
+            <w:r>
+              <w:rPr>
+                <w:rFonts w:hint="eastAsia"/>
+              </w:rPr>
+              <w:t>—&gt;</w:t>
+            </w:r>
+            <w:r>
+              <w:t>C0</w:t>
             </w:r>
           </w:p>
         </w:tc>
         <w:tc>
           <w:tcPr>
-            <w:tcW w:w="4260" w:type="dxa"/>
-            <w:tcBorders>
-              <w:top w:val="single" w:color="4F81BD" w:sz="8" w:space="0"/>
-              <w:left w:val="single" w:color="4F81BD" w:sz="8" w:space="0"/>
-              <w:bottom w:val="single" w:color="4F81BD" w:sz="8" w:space="0"/>
-              <w:right w:val="single" w:color="4F81BD" w:sz="8" w:space="0"/>
-            </w:tcBorders>
-            <w:shd w:val="clear" w:color="auto" w:fill="FFFFFF"/>
+            <w:tcW w:w="636" w:type="dxa"/>
           </w:tcPr>
           <w:p>
             <w:pPr>
+              <w:spacing w:line="360" w:lineRule="auto"/>
               <w:jc w:val="center"/>
               <w:rPr>
-                <w:rFonts w:hint="default" w:hAnsi="Cambria Math"/>
-                <w:i/>
-                <w:color w:val="000000"/>
-                <w:vertAlign w:val="baseline"/>
-                <w:lang w:val="en-US" w:eastAsia="zh-CN"/>
+                <w:rFonts w:hint="eastAsia" w:ascii="楷体" w:hAnsi="楷体" w:eastAsia="楷体"/>
               </w:rPr>
             </w:pPr>
             <w:r>
               <w:rPr>
-                <w:rFonts w:hint="eastAsia" w:hAnsi="Cambria Math"/>
-                <w:i/>
-                <w:color w:val="000000"/>
-                <w:vertAlign w:val="baseline"/>
-                <w:lang w:val="en-US" w:eastAsia="zh-CN"/>
-              </w:rPr>
-              <w:t>群号||自己账号||回复内容（同意或拒绝）</w:t>
+                <w:rFonts w:hint="eastAsia" w:ascii="楷体" w:hAnsi="楷体" w:eastAsia="楷体"/>
+              </w:rPr>
+              <w:t>0</w:t>
+            </w:r>
+            <w:r>
+              <w:rPr>
+                <w:rFonts w:ascii="楷体" w:hAnsi="楷体" w:eastAsia="楷体"/>
+              </w:rPr>
+              <w:t>x07</w:t>
             </w:r>
           </w:p>
         </w:tc>
         <w:tc>
           <w:tcPr>
-            <w:tcW w:w="1637" w:type="dxa"/>
-            <w:tcBorders>
-              <w:top w:val="single" w:color="4F81BD" w:sz="8" w:space="0"/>
-              <w:left w:val="single" w:color="4F81BD" w:sz="8" w:space="0"/>
-              <w:bottom w:val="single" w:color="4F81BD" w:sz="8" w:space="0"/>
-              <w:right w:val="single" w:color="4F81BD" w:sz="8" w:space="0"/>
-            </w:tcBorders>
-            <w:shd w:val="clear" w:color="auto" w:fill="FFFFFF"/>
+            <w:tcW w:w="537" w:type="dxa"/>
           </w:tcPr>
           <w:p>
             <w:pPr>
+              <w:spacing w:line="360" w:lineRule="auto"/>
               <w:jc w:val="center"/>
               <w:rPr>
+                <w:rFonts w:hint="eastAsia" w:ascii="楷体" w:hAnsi="楷体" w:eastAsia="楷体"/>
+              </w:rPr>
+            </w:pPr>
+            <w:r>
+              <w:rPr>
+                <w:rFonts w:hint="eastAsia" w:ascii="楷体" w:hAnsi="楷体" w:eastAsia="楷体"/>
+              </w:rPr>
+              <w:t>S</w:t>
+            </w:r>
+          </w:p>
+        </w:tc>
+        <w:tc>
+          <w:tcPr>
+            <w:tcW w:w="537" w:type="dxa"/>
+          </w:tcPr>
+          <w:p>
+            <w:pPr>
+              <w:spacing w:line="360" w:lineRule="auto"/>
+              <w:jc w:val="center"/>
+              <w:rPr>
+                <w:rFonts w:hint="eastAsia" w:ascii="楷体" w:hAnsi="楷体" w:eastAsia="楷体"/>
+              </w:rPr>
+            </w:pPr>
+            <w:r>
+              <w:rPr>
+                <w:rFonts w:hint="eastAsia" w:ascii="楷体" w:hAnsi="楷体" w:eastAsia="楷体"/>
+              </w:rPr>
+              <w:t>D</w:t>
+            </w:r>
+          </w:p>
+        </w:tc>
+        <w:tc>
+          <w:tcPr>
+            <w:tcW w:w="1938" w:type="dxa"/>
+          </w:tcPr>
+          <w:p>
+            <w:pPr>
+              <w:spacing w:line="360" w:lineRule="auto"/>
+              <w:jc w:val="center"/>
+              <w:rPr>
+                <w:rFonts w:hint="eastAsia" w:ascii="楷体" w:hAnsi="楷体" w:eastAsia="楷体"/>
+              </w:rPr>
+            </w:pPr>
+            <w:r>
+              <w:rPr>
+                <w:rFonts w:hint="eastAsia" w:ascii="楷体" w:hAnsi="楷体" w:eastAsia="楷体"/>
+              </w:rPr>
+              <w:t>结果;</w:t>
+            </w:r>
+            <w:r>
+              <w:rPr>
+                <w:rFonts w:ascii="楷体" w:hAnsi="楷体" w:eastAsia="楷体"/>
+              </w:rPr>
+              <w:t>gid</w:t>
+            </w:r>
+          </w:p>
+        </w:tc>
+      </w:tr>
+      <w:bookmarkEnd w:id="37"/>
+    </w:tbl>
+    <w:p>
+      <w:pPr>
+        <w:spacing w:line="360" w:lineRule="auto"/>
+      </w:pPr>
+      <w:r>
+        <w:rPr/>
+        <w:br w:type="textWrapping" w:clear="all"/>
+      </w:r>
+      <w:r>
+        <w:rPr>
+          <w:rFonts w:hint="eastAsia"/>
+        </w:rPr>
+        <w:t>过程：C</w:t>
+      </w:r>
+      <w:r>
+        <w:t>1</w:t>
+      </w:r>
+      <w:r>
+        <w:rPr>
+          <w:rFonts w:hint="eastAsia"/>
+        </w:rPr>
+        <w:t>处理邀请信息后将回复发送至S；S根据结果更新D</w:t>
+      </w:r>
+      <w:r>
+        <w:t>B</w:t>
+      </w:r>
+      <w:r>
+        <w:rPr>
+          <w:rFonts w:hint="eastAsia"/>
+        </w:rPr>
+        <w:t>；S将本条消息转发至C</w:t>
+      </w:r>
+      <w:r>
+        <w:t>0</w:t>
+      </w:r>
+      <w:r>
+        <w:rPr>
+          <w:rFonts w:hint="eastAsia"/>
+        </w:rPr>
+        <w:t>。</w:t>
+      </w:r>
+    </w:p>
+    <w:p>
+      <w:pPr>
+        <w:spacing w:line="360" w:lineRule="auto"/>
+        <w:rPr>
+          <w:rFonts w:hint="eastAsia"/>
+        </w:rPr>
+      </w:pPr>
+      <w:r>
+        <w:rPr>
+          <w:rFonts w:hint="eastAsia"/>
+        </w:rPr>
+        <w:t>约定：S：u</w:t>
+      </w:r>
+      <w:r>
+        <w:t>id1</w:t>
+      </w:r>
+      <w:r>
+        <w:rPr>
+          <w:rFonts w:hint="eastAsia"/>
+        </w:rPr>
+        <w:t>；D：u</w:t>
+      </w:r>
+      <w:r>
+        <w:t>id0</w:t>
+      </w:r>
+      <w:r>
+        <w:rPr>
+          <w:rFonts w:hint="eastAsia"/>
+        </w:rPr>
+        <w:t>；结果位：成功=1，失败=0。</w:t>
+      </w:r>
+    </w:p>
+    <w:p>
+      <w:pPr>
+        <w:spacing w:line="360" w:lineRule="auto"/>
+        <w:rPr>
+          <w:rFonts w:hint="eastAsia"/>
+        </w:rPr>
+      </w:pPr>
+      <w:r>
+        <w:rPr>
+          <w:rFonts w:hint="eastAsia"/>
+        </w:rPr>
+        <w:t>8、获取某个群的信息</w:t>
+      </w:r>
+    </w:p>
+    <w:p>
+      <w:pPr>
+        <w:spacing w:line="360" w:lineRule="auto"/>
+        <w:rPr>
+          <w:rFonts w:hint="eastAsia"/>
+        </w:rPr>
+      </w:pPr>
+      <w:r>
+        <w:rPr>
+          <w:rFonts w:hint="eastAsia"/>
+        </w:rPr>
+        <w:t>（1）</w:t>
+      </w:r>
+      <w:r>
+        <w:t>C</w:t>
+      </w:r>
+      <w:r>
+        <w:rPr>
+          <w:rFonts w:hint="eastAsia"/>
+        </w:rPr>
+        <w:t>向S发送获取群聊信息的请求</w:t>
+      </w:r>
+    </w:p>
+    <w:tbl>
+      <w:tblPr>
+        <w:tblStyle w:val="18"/>
+        <w:tblW w:w="0" w:type="auto"/>
+        <w:tblInd w:w="0" w:type="dxa"/>
+        <w:tblBorders>
+          <w:top w:val="single" w:color="auto" w:sz="4" w:space="0"/>
+          <w:left w:val="single" w:color="auto" w:sz="4" w:space="0"/>
+          <w:bottom w:val="single" w:color="auto" w:sz="4" w:space="0"/>
+          <w:right w:val="single" w:color="auto" w:sz="4" w:space="0"/>
+          <w:insideH w:val="single" w:color="auto" w:sz="4" w:space="0"/>
+          <w:insideV w:val="single" w:color="auto" w:sz="4" w:space="0"/>
+        </w:tblBorders>
+        <w:tblLayout w:type="autofit"/>
+        <w:tblCellMar>
+          <w:top w:w="0" w:type="dxa"/>
+          <w:left w:w="108" w:type="dxa"/>
+          <w:bottom w:w="0" w:type="dxa"/>
+          <w:right w:w="108" w:type="dxa"/>
+        </w:tblCellMar>
+      </w:tblPr>
+      <w:tblGrid>
+        <w:gridCol w:w="1506"/>
+        <w:gridCol w:w="636"/>
+        <w:gridCol w:w="567"/>
+        <w:gridCol w:w="567"/>
+      </w:tblGrid>
+      <w:tr>
+        <w:tblPrEx>
+          <w:tblBorders>
+            <w:top w:val="single" w:color="auto" w:sz="4" w:space="0"/>
+            <w:left w:val="single" w:color="auto" w:sz="4" w:space="0"/>
+            <w:bottom w:val="single" w:color="auto" w:sz="4" w:space="0"/>
+            <w:right w:val="single" w:color="auto" w:sz="4" w:space="0"/>
+            <w:insideH w:val="single" w:color="auto" w:sz="4" w:space="0"/>
+            <w:insideV w:val="single" w:color="auto" w:sz="4" w:space="0"/>
+          </w:tblBorders>
+          <w:tblCellMar>
+            <w:top w:w="0" w:type="dxa"/>
+            <w:left w:w="108" w:type="dxa"/>
+            <w:bottom w:w="0" w:type="dxa"/>
+            <w:right w:w="108" w:type="dxa"/>
+          </w:tblCellMar>
+        </w:tblPrEx>
+        <w:tc>
+          <w:tcPr>
+            <w:tcW w:w="1506" w:type="dxa"/>
+          </w:tcPr>
+          <w:p>
+            <w:pPr>
+              <w:spacing w:line="360" w:lineRule="auto"/>
+              <w:jc w:val="center"/>
+              <w:rPr>
                 <w:rFonts w:hint="eastAsia"/>
-                <w:color w:val="000000"/>
-                <w:vertAlign w:val="baseline"/>
-                <w:lang w:val="en-US" w:eastAsia="zh-CN"/>
               </w:rPr>
             </w:pPr>
+            <w:r>
+              <w:t>C</w:t>
+            </w:r>
+            <w:r>
+              <w:rPr>
+                <w:rFonts w:hint="eastAsia"/>
+              </w:rPr>
+              <w:t>—&gt;</w:t>
+            </w:r>
+            <w:r>
+              <w:t>S</w:t>
+            </w:r>
+          </w:p>
+        </w:tc>
+        <w:tc>
+          <w:tcPr>
+            <w:tcW w:w="636" w:type="dxa"/>
+          </w:tcPr>
+          <w:p>
+            <w:pPr>
+              <w:spacing w:line="360" w:lineRule="auto"/>
+              <w:jc w:val="center"/>
+              <w:rPr>
+                <w:rFonts w:hint="eastAsia" w:ascii="楷体" w:hAnsi="楷体" w:eastAsia="楷体"/>
+              </w:rPr>
+            </w:pPr>
+            <w:r>
+              <w:rPr>
+                <w:rFonts w:hint="eastAsia" w:ascii="楷体" w:hAnsi="楷体" w:eastAsia="楷体"/>
+              </w:rPr>
+              <w:t>0</w:t>
+            </w:r>
+            <w:r>
+              <w:rPr>
+                <w:rFonts w:ascii="楷体" w:hAnsi="楷体" w:eastAsia="楷体"/>
+              </w:rPr>
+              <w:t>x08</w:t>
+            </w:r>
+          </w:p>
+        </w:tc>
+        <w:tc>
+          <w:tcPr>
+            <w:tcW w:w="567" w:type="dxa"/>
+          </w:tcPr>
+          <w:p>
+            <w:pPr>
+              <w:spacing w:line="360" w:lineRule="auto"/>
+              <w:jc w:val="center"/>
+              <w:rPr>
+                <w:rFonts w:hint="eastAsia" w:ascii="楷体" w:hAnsi="楷体" w:eastAsia="楷体"/>
+              </w:rPr>
+            </w:pPr>
+            <w:r>
+              <w:rPr>
+                <w:rFonts w:hint="eastAsia" w:ascii="楷体" w:hAnsi="楷体" w:eastAsia="楷体"/>
+              </w:rPr>
+              <w:t>S</w:t>
+            </w:r>
+          </w:p>
+        </w:tc>
+        <w:tc>
+          <w:tcPr>
+            <w:tcW w:w="567" w:type="dxa"/>
+          </w:tcPr>
+          <w:p>
+            <w:pPr>
+              <w:spacing w:line="360" w:lineRule="auto"/>
+              <w:jc w:val="center"/>
+              <w:rPr>
+                <w:rFonts w:hint="eastAsia" w:ascii="楷体" w:hAnsi="楷体" w:eastAsia="楷体"/>
+              </w:rPr>
+            </w:pPr>
+            <w:r>
+              <w:rPr>
+                <w:rFonts w:hint="eastAsia" w:ascii="楷体" w:hAnsi="楷体" w:eastAsia="楷体"/>
+              </w:rPr>
+              <w:t>D</w:t>
+            </w:r>
           </w:p>
         </w:tc>
       </w:tr>
     </w:tbl>
     <w:p>
       <w:pPr>
-        <w:pStyle w:val="11"/>
-        <w:ind w:left="1680" w:leftChars="0" w:firstLine="420" w:firstLineChars="0"/>
-      </w:pPr>
-    </w:p>
-    <w:p>
-      <w:pPr>
-        <w:pStyle w:val="11"/>
-        <w:ind w:left="1680" w:leftChars="0" w:firstLine="420" w:firstLineChars="0"/>
-        <w:rPr>
-          <w:rFonts w:hint="eastAsia"/>
-          <w:lang w:eastAsia="zh-CN"/>
-        </w:rPr>
-      </w:pPr>
-      <w:r>
-        <w:t xml:space="preserve">表 </w:t>
-      </w:r>
-      <w:r>
-        <w:fldChar w:fldCharType="begin"/>
-      </w:r>
-      <w:r>
-        <w:instrText xml:space="preserve"> SEQ 表 \* ARABIC </w:instrText>
-      </w:r>
-      <w:r>
-        <w:fldChar w:fldCharType="separate"/>
-      </w:r>
-      <w:r>
-        <w:t>4</w:t>
-      </w:r>
-      <w:r>
-        <w:fldChar w:fldCharType="end"/>
-      </w:r>
-      <w:r>
-        <w:rPr>
-          <w:rFonts w:hint="eastAsia"/>
-          <w:lang w:val="en-US" w:eastAsia="zh-CN"/>
-        </w:rPr>
-        <w:t xml:space="preserve"> Server发送</w:t>
-      </w:r>
-      <w:r>
-        <w:rPr>
-          <w:rFonts w:hint="eastAsia"/>
-          <w:lang w:eastAsia="zh-CN"/>
-        </w:rPr>
-        <w:t>数据报文</w:t>
+        <w:spacing w:line="360" w:lineRule="auto"/>
+        <w:rPr>
+          <w:rFonts w:hint="eastAsia"/>
+        </w:rPr>
+      </w:pPr>
+      <w:r>
+        <w:rPr>
+          <w:rFonts w:hint="eastAsia"/>
+        </w:rPr>
+        <w:t>过程：</w:t>
+      </w:r>
+      <w:r>
+        <w:t>C</w:t>
+      </w:r>
+      <w:r>
+        <w:rPr>
+          <w:rFonts w:hint="eastAsia"/>
+        </w:rPr>
+        <w:t>向S发送请求群聊消息的报文；S收到。</w:t>
+      </w:r>
+    </w:p>
+    <w:p>
+      <w:pPr>
+        <w:spacing w:line="360" w:lineRule="auto"/>
+      </w:pPr>
+      <w:r>
+        <w:rPr>
+          <w:rFonts w:hint="eastAsia"/>
+        </w:rPr>
+        <w:t>说明：S：uid；D：</w:t>
+      </w:r>
+      <w:r>
+        <w:t>gid</w:t>
+      </w:r>
+      <w:r>
+        <w:rPr>
+          <w:rFonts w:hint="eastAsia"/>
+        </w:rPr>
+        <w:t>。</w:t>
+      </w:r>
+    </w:p>
+    <w:p>
+      <w:pPr>
+        <w:spacing w:line="360" w:lineRule="auto"/>
+        <w:rPr>
+          <w:rFonts w:hint="eastAsia"/>
+        </w:rPr>
+      </w:pPr>
+      <w:r>
+        <w:rPr>
+          <w:rFonts w:hint="eastAsia"/>
+        </w:rPr>
+        <w:t>（</w:t>
+      </w:r>
+      <w:r>
+        <w:t>2</w:t>
+      </w:r>
+      <w:r>
+        <w:rPr>
+          <w:rFonts w:hint="eastAsia"/>
+        </w:rPr>
+        <w:t>）</w:t>
+      </w:r>
+      <w:r>
+        <w:t>S</w:t>
+      </w:r>
+      <w:r>
+        <w:rPr>
+          <w:rFonts w:hint="eastAsia"/>
+        </w:rPr>
+        <w:t>答复C</w:t>
+      </w:r>
+    </w:p>
+    <w:tbl>
+      <w:tblPr>
+        <w:tblStyle w:val="18"/>
+        <w:tblpPr w:leftFromText="180" w:rightFromText="180" w:vertAnchor="text" w:tblpY="1"/>
+        <w:tblOverlap w:val="never"/>
+        <w:tblW w:w="7508" w:type="dxa"/>
+        <w:tblInd w:w="0" w:type="dxa"/>
+        <w:tblBorders>
+          <w:top w:val="single" w:color="auto" w:sz="4" w:space="0"/>
+          <w:left w:val="single" w:color="auto" w:sz="4" w:space="0"/>
+          <w:bottom w:val="single" w:color="auto" w:sz="4" w:space="0"/>
+          <w:right w:val="single" w:color="auto" w:sz="4" w:space="0"/>
+          <w:insideH w:val="single" w:color="auto" w:sz="4" w:space="0"/>
+          <w:insideV w:val="single" w:color="auto" w:sz="4" w:space="0"/>
+        </w:tblBorders>
+        <w:tblLayout w:type="autofit"/>
+        <w:tblCellMar>
+          <w:top w:w="0" w:type="dxa"/>
+          <w:left w:w="108" w:type="dxa"/>
+          <w:bottom w:w="0" w:type="dxa"/>
+          <w:right w:w="108" w:type="dxa"/>
+        </w:tblCellMar>
+      </w:tblPr>
+      <w:tblGrid>
+        <w:gridCol w:w="1506"/>
+        <w:gridCol w:w="636"/>
+        <w:gridCol w:w="537"/>
+        <w:gridCol w:w="537"/>
+        <w:gridCol w:w="4292"/>
+      </w:tblGrid>
+      <w:tr>
+        <w:tblPrEx>
+          <w:tblBorders>
+            <w:top w:val="single" w:color="auto" w:sz="4" w:space="0"/>
+            <w:left w:val="single" w:color="auto" w:sz="4" w:space="0"/>
+            <w:bottom w:val="single" w:color="auto" w:sz="4" w:space="0"/>
+            <w:right w:val="single" w:color="auto" w:sz="4" w:space="0"/>
+            <w:insideH w:val="single" w:color="auto" w:sz="4" w:space="0"/>
+            <w:insideV w:val="single" w:color="auto" w:sz="4" w:space="0"/>
+          </w:tblBorders>
+          <w:tblCellMar>
+            <w:top w:w="0" w:type="dxa"/>
+            <w:left w:w="108" w:type="dxa"/>
+            <w:bottom w:w="0" w:type="dxa"/>
+            <w:right w:w="108" w:type="dxa"/>
+          </w:tblCellMar>
+        </w:tblPrEx>
+        <w:tc>
+          <w:tcPr>
+            <w:tcW w:w="1506" w:type="dxa"/>
+          </w:tcPr>
+          <w:p>
+            <w:pPr>
+              <w:spacing w:line="360" w:lineRule="auto"/>
+              <w:jc w:val="center"/>
+              <w:rPr>
+                <w:rFonts w:hint="eastAsia"/>
+              </w:rPr>
+            </w:pPr>
+            <w:r>
+              <w:t>S</w:t>
+            </w:r>
+            <w:r>
+              <w:rPr>
+                <w:rFonts w:hint="eastAsia"/>
+              </w:rPr>
+              <w:t>—&gt;</w:t>
+            </w:r>
+            <w:r>
+              <w:t>C</w:t>
+            </w:r>
+          </w:p>
+        </w:tc>
+        <w:tc>
+          <w:tcPr>
+            <w:tcW w:w="636" w:type="dxa"/>
+          </w:tcPr>
+          <w:p>
+            <w:pPr>
+              <w:spacing w:line="360" w:lineRule="auto"/>
+              <w:jc w:val="center"/>
+              <w:rPr>
+                <w:rFonts w:hint="eastAsia" w:ascii="楷体" w:hAnsi="楷体" w:eastAsia="楷体"/>
+              </w:rPr>
+            </w:pPr>
+            <w:r>
+              <w:rPr>
+                <w:rFonts w:hint="eastAsia" w:ascii="楷体" w:hAnsi="楷体" w:eastAsia="楷体"/>
+              </w:rPr>
+              <w:t>0</w:t>
+            </w:r>
+            <w:r>
+              <w:rPr>
+                <w:rFonts w:ascii="楷体" w:hAnsi="楷体" w:eastAsia="楷体"/>
+              </w:rPr>
+              <w:t>x08</w:t>
+            </w:r>
+          </w:p>
+        </w:tc>
+        <w:tc>
+          <w:tcPr>
+            <w:tcW w:w="537" w:type="dxa"/>
+          </w:tcPr>
+          <w:p>
+            <w:pPr>
+              <w:spacing w:line="360" w:lineRule="auto"/>
+              <w:jc w:val="center"/>
+              <w:rPr>
+                <w:rFonts w:hint="eastAsia" w:ascii="楷体" w:hAnsi="楷体" w:eastAsia="楷体"/>
+              </w:rPr>
+            </w:pPr>
+            <w:r>
+              <w:rPr>
+                <w:rFonts w:hint="eastAsia" w:ascii="楷体" w:hAnsi="楷体" w:eastAsia="楷体"/>
+              </w:rPr>
+              <w:t>S</w:t>
+            </w:r>
+          </w:p>
+        </w:tc>
+        <w:tc>
+          <w:tcPr>
+            <w:tcW w:w="537" w:type="dxa"/>
+          </w:tcPr>
+          <w:p>
+            <w:pPr>
+              <w:spacing w:line="360" w:lineRule="auto"/>
+              <w:jc w:val="center"/>
+              <w:rPr>
+                <w:rFonts w:hint="eastAsia" w:ascii="楷体" w:hAnsi="楷体" w:eastAsia="楷体"/>
+              </w:rPr>
+            </w:pPr>
+            <w:r>
+              <w:rPr>
+                <w:rFonts w:hint="eastAsia" w:ascii="楷体" w:hAnsi="楷体" w:eastAsia="楷体"/>
+              </w:rPr>
+              <w:t>D</w:t>
+            </w:r>
+          </w:p>
+        </w:tc>
+        <w:tc>
+          <w:tcPr>
+            <w:tcW w:w="4292" w:type="dxa"/>
+          </w:tcPr>
+          <w:p>
+            <w:pPr>
+              <w:spacing w:line="360" w:lineRule="auto"/>
+              <w:jc w:val="center"/>
+              <w:rPr>
+                <w:rFonts w:hint="eastAsia" w:ascii="楷体" w:hAnsi="楷体" w:eastAsia="楷体"/>
+              </w:rPr>
+            </w:pPr>
+            <w:r>
+              <w:rPr>
+                <w:rFonts w:hint="eastAsia" w:ascii="楷体" w:hAnsi="楷体" w:eastAsia="楷体"/>
+              </w:rPr>
+              <w:t>结果</w:t>
+            </w:r>
+            <w:r>
+              <w:rPr>
+                <w:rFonts w:ascii="楷体" w:hAnsi="楷体" w:eastAsia="楷体"/>
+              </w:rPr>
+              <w:t>;</w:t>
+            </w:r>
+            <w:r>
+              <w:rPr>
+                <w:rFonts w:hint="eastAsia" w:ascii="楷体" w:hAnsi="楷体" w:eastAsia="楷体"/>
+              </w:rPr>
+              <w:t>{g</w:t>
+            </w:r>
+            <w:r>
+              <w:rPr>
+                <w:rFonts w:ascii="楷体" w:hAnsi="楷体" w:eastAsia="楷体"/>
+              </w:rPr>
+              <w:t>id+</w:t>
+            </w:r>
+            <w:r>
+              <w:rPr>
+                <w:rFonts w:hint="eastAsia" w:ascii="楷体" w:hAnsi="楷体" w:eastAsia="楷体"/>
+              </w:rPr>
+              <w:t>群聊名+群头像+群主}</w:t>
+            </w:r>
+          </w:p>
+        </w:tc>
+      </w:tr>
+    </w:tbl>
+    <w:p>
+      <w:pPr>
+        <w:spacing w:line="360" w:lineRule="auto"/>
+      </w:pPr>
+      <w:r>
+        <w:rPr/>
+        <w:br w:type="textWrapping" w:clear="all"/>
+      </w:r>
+      <w:r>
+        <w:rPr>
+          <w:rFonts w:hint="eastAsia"/>
+        </w:rPr>
+        <w:t>过程：S处理请求；将群聊信息返回给C。</w:t>
+      </w:r>
+    </w:p>
+    <w:p>
+      <w:pPr>
+        <w:spacing w:line="360" w:lineRule="auto"/>
+        <w:rPr>
+          <w:rFonts w:hint="eastAsia"/>
+        </w:rPr>
+      </w:pPr>
+      <w:r>
+        <w:rPr>
+          <w:rFonts w:hint="eastAsia"/>
+        </w:rPr>
+        <w:t>约定：S：</w:t>
+      </w:r>
+      <w:r>
+        <w:t>gid</w:t>
+      </w:r>
+      <w:r>
+        <w:rPr>
+          <w:rFonts w:hint="eastAsia"/>
+        </w:rPr>
+        <w:t>；D：u</w:t>
+      </w:r>
+      <w:r>
+        <w:t>id</w:t>
+      </w:r>
+      <w:r>
+        <w:rPr>
+          <w:rFonts w:hint="eastAsia"/>
+        </w:rPr>
+        <w:t>；结果：成功=1，失败=0。</w:t>
+      </w:r>
+    </w:p>
+    <w:p>
+      <w:pPr>
+        <w:spacing w:line="360" w:lineRule="auto"/>
+      </w:pPr>
+      <w:r>
+        <w:rPr>
+          <w:rFonts w:hint="eastAsia"/>
+        </w:rPr>
+        <w:t>9、退出群聊</w:t>
+      </w:r>
+    </w:p>
+    <w:p>
+      <w:pPr>
+        <w:spacing w:line="360" w:lineRule="auto"/>
+        <w:rPr>
+          <w:rFonts w:hint="eastAsia"/>
+        </w:rPr>
+      </w:pPr>
+      <w:r>
+        <w:rPr>
+          <w:rFonts w:hint="eastAsia"/>
+        </w:rPr>
+        <w:t>（1）C向</w:t>
+      </w:r>
+      <w:r>
+        <w:t>S</w:t>
+      </w:r>
+      <w:r>
+        <w:rPr>
+          <w:rFonts w:hint="eastAsia"/>
+        </w:rPr>
+        <w:t>发送邀请信息</w:t>
+      </w:r>
+    </w:p>
+    <w:tbl>
+      <w:tblPr>
+        <w:tblStyle w:val="18"/>
+        <w:tblW w:w="0" w:type="auto"/>
+        <w:tblInd w:w="0" w:type="dxa"/>
+        <w:tblBorders>
+          <w:top w:val="single" w:color="auto" w:sz="4" w:space="0"/>
+          <w:left w:val="single" w:color="auto" w:sz="4" w:space="0"/>
+          <w:bottom w:val="single" w:color="auto" w:sz="4" w:space="0"/>
+          <w:right w:val="single" w:color="auto" w:sz="4" w:space="0"/>
+          <w:insideH w:val="single" w:color="auto" w:sz="4" w:space="0"/>
+          <w:insideV w:val="single" w:color="auto" w:sz="4" w:space="0"/>
+        </w:tblBorders>
+        <w:tblLayout w:type="autofit"/>
+        <w:tblCellMar>
+          <w:top w:w="0" w:type="dxa"/>
+          <w:left w:w="108" w:type="dxa"/>
+          <w:bottom w:w="0" w:type="dxa"/>
+          <w:right w:w="108" w:type="dxa"/>
+        </w:tblCellMar>
+      </w:tblPr>
+      <w:tblGrid>
+        <w:gridCol w:w="1506"/>
+        <w:gridCol w:w="636"/>
+        <w:gridCol w:w="567"/>
+        <w:gridCol w:w="567"/>
+      </w:tblGrid>
+      <w:tr>
+        <w:tblPrEx>
+          <w:tblBorders>
+            <w:top w:val="single" w:color="auto" w:sz="4" w:space="0"/>
+            <w:left w:val="single" w:color="auto" w:sz="4" w:space="0"/>
+            <w:bottom w:val="single" w:color="auto" w:sz="4" w:space="0"/>
+            <w:right w:val="single" w:color="auto" w:sz="4" w:space="0"/>
+            <w:insideH w:val="single" w:color="auto" w:sz="4" w:space="0"/>
+            <w:insideV w:val="single" w:color="auto" w:sz="4" w:space="0"/>
+          </w:tblBorders>
+          <w:tblCellMar>
+            <w:top w:w="0" w:type="dxa"/>
+            <w:left w:w="108" w:type="dxa"/>
+            <w:bottom w:w="0" w:type="dxa"/>
+            <w:right w:w="108" w:type="dxa"/>
+          </w:tblCellMar>
+        </w:tblPrEx>
+        <w:tc>
+          <w:tcPr>
+            <w:tcW w:w="1506" w:type="dxa"/>
+          </w:tcPr>
+          <w:p>
+            <w:pPr>
+              <w:spacing w:line="360" w:lineRule="auto"/>
+              <w:jc w:val="center"/>
+              <w:rPr>
+                <w:rFonts w:hint="eastAsia"/>
+              </w:rPr>
+            </w:pPr>
+            <w:r>
+              <w:t>C</w:t>
+            </w:r>
+            <w:r>
+              <w:rPr>
+                <w:rFonts w:hint="eastAsia"/>
+              </w:rPr>
+              <w:t>—&gt;</w:t>
+            </w:r>
+            <w:r>
+              <w:t>S</w:t>
+            </w:r>
+          </w:p>
+        </w:tc>
+        <w:tc>
+          <w:tcPr>
+            <w:tcW w:w="636" w:type="dxa"/>
+          </w:tcPr>
+          <w:p>
+            <w:pPr>
+              <w:spacing w:line="360" w:lineRule="auto"/>
+              <w:jc w:val="center"/>
+              <w:rPr>
+                <w:rFonts w:hint="eastAsia" w:ascii="楷体" w:hAnsi="楷体" w:eastAsia="楷体"/>
+              </w:rPr>
+            </w:pPr>
+            <w:r>
+              <w:rPr>
+                <w:rFonts w:hint="eastAsia" w:ascii="楷体" w:hAnsi="楷体" w:eastAsia="楷体"/>
+              </w:rPr>
+              <w:t>0</w:t>
+            </w:r>
+            <w:r>
+              <w:rPr>
+                <w:rFonts w:ascii="楷体" w:hAnsi="楷体" w:eastAsia="楷体"/>
+              </w:rPr>
+              <w:t>x09</w:t>
+            </w:r>
+          </w:p>
+        </w:tc>
+        <w:tc>
+          <w:tcPr>
+            <w:tcW w:w="567" w:type="dxa"/>
+          </w:tcPr>
+          <w:p>
+            <w:pPr>
+              <w:spacing w:line="360" w:lineRule="auto"/>
+              <w:jc w:val="center"/>
+              <w:rPr>
+                <w:rFonts w:hint="eastAsia" w:ascii="楷体" w:hAnsi="楷体" w:eastAsia="楷体"/>
+              </w:rPr>
+            </w:pPr>
+            <w:r>
+              <w:rPr>
+                <w:rFonts w:hint="eastAsia" w:ascii="楷体" w:hAnsi="楷体" w:eastAsia="楷体"/>
+              </w:rPr>
+              <w:t>S</w:t>
+            </w:r>
+          </w:p>
+        </w:tc>
+        <w:tc>
+          <w:tcPr>
+            <w:tcW w:w="567" w:type="dxa"/>
+          </w:tcPr>
+          <w:p>
+            <w:pPr>
+              <w:spacing w:line="360" w:lineRule="auto"/>
+              <w:jc w:val="center"/>
+              <w:rPr>
+                <w:rFonts w:hint="eastAsia" w:ascii="楷体" w:hAnsi="楷体" w:eastAsia="楷体"/>
+              </w:rPr>
+            </w:pPr>
+            <w:r>
+              <w:rPr>
+                <w:rFonts w:hint="eastAsia" w:ascii="楷体" w:hAnsi="楷体" w:eastAsia="楷体"/>
+              </w:rPr>
+              <w:t>D</w:t>
+            </w:r>
+          </w:p>
+        </w:tc>
+      </w:tr>
+    </w:tbl>
+    <w:p>
+      <w:pPr>
+        <w:spacing w:line="360" w:lineRule="auto"/>
+        <w:rPr>
+          <w:rFonts w:hint="eastAsia"/>
+        </w:rPr>
+      </w:pPr>
+      <w:r>
+        <w:rPr>
+          <w:rFonts w:hint="eastAsia"/>
+        </w:rPr>
+        <w:t>过程：C向S发送退出群聊消息；S收到C的退群请求。</w:t>
+      </w:r>
+    </w:p>
+    <w:p>
+      <w:pPr>
+        <w:spacing w:line="360" w:lineRule="auto"/>
+      </w:pPr>
+      <w:r>
+        <w:rPr>
+          <w:rFonts w:hint="eastAsia"/>
+        </w:rPr>
+        <w:t>说明：S：uid；D：</w:t>
+      </w:r>
+      <w:r>
+        <w:t>gid</w:t>
+      </w:r>
+      <w:r>
+        <w:rPr>
+          <w:rFonts w:hint="eastAsia"/>
+        </w:rPr>
+        <w:t>。</w:t>
+      </w:r>
+    </w:p>
+    <w:p>
+      <w:pPr>
+        <w:spacing w:line="360" w:lineRule="auto"/>
+        <w:rPr>
+          <w:rFonts w:hint="eastAsia"/>
+        </w:rPr>
+      </w:pPr>
+      <w:r>
+        <w:rPr>
+          <w:rFonts w:hint="eastAsia"/>
+        </w:rPr>
+        <w:t>（</w:t>
+      </w:r>
+      <w:r>
+        <w:t>2</w:t>
+      </w:r>
+      <w:r>
+        <w:rPr>
+          <w:rFonts w:hint="eastAsia"/>
+        </w:rPr>
+        <w:t>）S回复处理结果给所有成员或者C</w:t>
+      </w:r>
+    </w:p>
+    <w:tbl>
+      <w:tblPr>
+        <w:tblStyle w:val="18"/>
+        <w:tblpPr w:leftFromText="180" w:rightFromText="180" w:vertAnchor="text" w:tblpY="1"/>
+        <w:tblOverlap w:val="never"/>
+        <w:tblW w:w="4106" w:type="dxa"/>
+        <w:tblInd w:w="0" w:type="dxa"/>
+        <w:tblBorders>
+          <w:top w:val="single" w:color="auto" w:sz="4" w:space="0"/>
+          <w:left w:val="single" w:color="auto" w:sz="4" w:space="0"/>
+          <w:bottom w:val="single" w:color="auto" w:sz="4" w:space="0"/>
+          <w:right w:val="single" w:color="auto" w:sz="4" w:space="0"/>
+          <w:insideH w:val="single" w:color="auto" w:sz="4" w:space="0"/>
+          <w:insideV w:val="single" w:color="auto" w:sz="4" w:space="0"/>
+        </w:tblBorders>
+        <w:tblLayout w:type="autofit"/>
+        <w:tblCellMar>
+          <w:top w:w="0" w:type="dxa"/>
+          <w:left w:w="108" w:type="dxa"/>
+          <w:bottom w:w="0" w:type="dxa"/>
+          <w:right w:w="108" w:type="dxa"/>
+        </w:tblCellMar>
+      </w:tblPr>
+      <w:tblGrid>
+        <w:gridCol w:w="1506"/>
+        <w:gridCol w:w="636"/>
+        <w:gridCol w:w="537"/>
+        <w:gridCol w:w="537"/>
+        <w:gridCol w:w="890"/>
+      </w:tblGrid>
+      <w:tr>
+        <w:tblPrEx>
+          <w:tblBorders>
+            <w:top w:val="single" w:color="auto" w:sz="4" w:space="0"/>
+            <w:left w:val="single" w:color="auto" w:sz="4" w:space="0"/>
+            <w:bottom w:val="single" w:color="auto" w:sz="4" w:space="0"/>
+            <w:right w:val="single" w:color="auto" w:sz="4" w:space="0"/>
+            <w:insideH w:val="single" w:color="auto" w:sz="4" w:space="0"/>
+            <w:insideV w:val="single" w:color="auto" w:sz="4" w:space="0"/>
+          </w:tblBorders>
+          <w:tblCellMar>
+            <w:top w:w="0" w:type="dxa"/>
+            <w:left w:w="108" w:type="dxa"/>
+            <w:bottom w:w="0" w:type="dxa"/>
+            <w:right w:w="108" w:type="dxa"/>
+          </w:tblCellMar>
+        </w:tblPrEx>
+        <w:tc>
+          <w:tcPr>
+            <w:tcW w:w="1506" w:type="dxa"/>
+          </w:tcPr>
+          <w:p>
+            <w:pPr>
+              <w:spacing w:line="360" w:lineRule="auto"/>
+              <w:jc w:val="center"/>
+              <w:rPr>
+                <w:rFonts w:hint="eastAsia"/>
+              </w:rPr>
+            </w:pPr>
+            <w:r>
+              <w:rPr>
+                <w:rFonts w:hint="eastAsia"/>
+              </w:rPr>
+              <w:t>S—&gt;</w:t>
+            </w:r>
+            <w:r>
+              <w:t>C</w:t>
+            </w:r>
+          </w:p>
+        </w:tc>
+        <w:tc>
+          <w:tcPr>
+            <w:tcW w:w="636" w:type="dxa"/>
+          </w:tcPr>
+          <w:p>
+            <w:pPr>
+              <w:spacing w:line="360" w:lineRule="auto"/>
+              <w:jc w:val="center"/>
+              <w:rPr>
+                <w:rFonts w:hint="eastAsia" w:ascii="楷体" w:hAnsi="楷体" w:eastAsia="楷体"/>
+              </w:rPr>
+            </w:pPr>
+            <w:r>
+              <w:rPr>
+                <w:rFonts w:hint="eastAsia" w:ascii="楷体" w:hAnsi="楷体" w:eastAsia="楷体"/>
+              </w:rPr>
+              <w:t>0</w:t>
+            </w:r>
+            <w:r>
+              <w:rPr>
+                <w:rFonts w:ascii="楷体" w:hAnsi="楷体" w:eastAsia="楷体"/>
+              </w:rPr>
+              <w:t>x09</w:t>
+            </w:r>
+          </w:p>
+        </w:tc>
+        <w:tc>
+          <w:tcPr>
+            <w:tcW w:w="537" w:type="dxa"/>
+          </w:tcPr>
+          <w:p>
+            <w:pPr>
+              <w:spacing w:line="360" w:lineRule="auto"/>
+              <w:jc w:val="center"/>
+              <w:rPr>
+                <w:rFonts w:hint="eastAsia" w:ascii="楷体" w:hAnsi="楷体" w:eastAsia="楷体"/>
+              </w:rPr>
+            </w:pPr>
+            <w:r>
+              <w:rPr>
+                <w:rFonts w:hint="eastAsia" w:ascii="楷体" w:hAnsi="楷体" w:eastAsia="楷体"/>
+              </w:rPr>
+              <w:t>S</w:t>
+            </w:r>
+          </w:p>
+        </w:tc>
+        <w:tc>
+          <w:tcPr>
+            <w:tcW w:w="537" w:type="dxa"/>
+          </w:tcPr>
+          <w:p>
+            <w:pPr>
+              <w:spacing w:line="360" w:lineRule="auto"/>
+              <w:jc w:val="center"/>
+              <w:rPr>
+                <w:rFonts w:hint="eastAsia" w:ascii="楷体" w:hAnsi="楷体" w:eastAsia="楷体"/>
+              </w:rPr>
+            </w:pPr>
+            <w:r>
+              <w:rPr>
+                <w:rFonts w:hint="eastAsia" w:ascii="楷体" w:hAnsi="楷体" w:eastAsia="楷体"/>
+              </w:rPr>
+              <w:t>D</w:t>
+            </w:r>
+          </w:p>
+        </w:tc>
+        <w:tc>
+          <w:tcPr>
+            <w:tcW w:w="890" w:type="dxa"/>
+          </w:tcPr>
+          <w:p>
+            <w:pPr>
+              <w:spacing w:line="360" w:lineRule="auto"/>
+              <w:jc w:val="center"/>
+              <w:rPr>
+                <w:rFonts w:hint="eastAsia" w:ascii="楷体" w:hAnsi="楷体" w:eastAsia="楷体"/>
+              </w:rPr>
+            </w:pPr>
+            <w:r>
+              <w:rPr>
+                <w:rFonts w:hint="eastAsia" w:ascii="楷体" w:hAnsi="楷体" w:eastAsia="楷体"/>
+              </w:rPr>
+              <w:t>结果</w:t>
+            </w:r>
+          </w:p>
+        </w:tc>
+      </w:tr>
+    </w:tbl>
+    <w:p>
+      <w:pPr>
+        <w:spacing w:line="360" w:lineRule="auto"/>
+      </w:pPr>
+      <w:r>
+        <w:rPr/>
+        <w:br w:type="textWrapping" w:clear="all"/>
+      </w:r>
+      <w:r>
+        <w:rPr>
+          <w:rFonts w:hint="eastAsia"/>
+        </w:rPr>
+        <w:t>过程：S处理退群请求；根据处理结果更新D</w:t>
+      </w:r>
+      <w:r>
+        <w:t>B</w:t>
+      </w:r>
+      <w:r>
+        <w:rPr>
+          <w:rFonts w:hint="eastAsia"/>
+        </w:rPr>
+        <w:t>；若C退群成功则将结果返回给所有群成员，否则只返回给C。</w:t>
+      </w:r>
+    </w:p>
+    <w:p>
+      <w:pPr>
+        <w:spacing w:line="360" w:lineRule="auto"/>
+        <w:rPr>
+          <w:rFonts w:hint="eastAsia"/>
+        </w:rPr>
+      </w:pPr>
+      <w:r>
+        <w:rPr>
+          <w:rFonts w:hint="eastAsia"/>
+        </w:rPr>
+        <w:t>约定：S：</w:t>
+      </w:r>
+      <w:r>
+        <w:t>gid</w:t>
+      </w:r>
+      <w:r>
+        <w:rPr>
+          <w:rFonts w:hint="eastAsia"/>
+        </w:rPr>
+        <w:t>；D：u</w:t>
+      </w:r>
+      <w:r>
+        <w:t>id</w:t>
+      </w:r>
+      <w:r>
+        <w:rPr>
+          <w:rFonts w:hint="eastAsia"/>
+        </w:rPr>
+        <w:t>（接收方的u</w:t>
+      </w:r>
+      <w:r>
+        <w:t>id</w:t>
+      </w:r>
+      <w:r>
+        <w:rPr>
+          <w:rFonts w:hint="eastAsia"/>
+        </w:rPr>
+        <w:t>）；结果：成功=1，失败=0。</w:t>
+      </w:r>
+    </w:p>
+    <w:p>
+      <w:pPr>
+        <w:spacing w:line="360" w:lineRule="auto"/>
+        <w:rPr>
+          <w:rFonts w:hint="eastAsia"/>
+        </w:rPr>
+      </w:pPr>
+      <w:r>
+        <w:rPr>
+          <w:rFonts w:hint="eastAsia"/>
+        </w:rPr>
+        <w:t>1</w:t>
+      </w:r>
+      <w:r>
+        <w:t>0</w:t>
+      </w:r>
+      <w:r>
+        <w:rPr>
+          <w:rFonts w:hint="eastAsia"/>
+        </w:rPr>
+        <w:t>、移出群聊</w:t>
+      </w:r>
+    </w:p>
+    <w:p>
+      <w:pPr>
+        <w:spacing w:line="360" w:lineRule="auto"/>
+        <w:rPr>
+          <w:rFonts w:hint="eastAsia"/>
+        </w:rPr>
+      </w:pPr>
+      <w:bookmarkStart w:id="38" w:name="_Hlk71125852"/>
+      <w:r>
+        <w:rPr>
+          <w:rFonts w:hint="eastAsia"/>
+        </w:rPr>
+        <w:t>（1）C</w:t>
+      </w:r>
+      <w:r>
+        <w:t>0</w:t>
+      </w:r>
+      <w:r>
+        <w:rPr>
+          <w:rFonts w:hint="eastAsia"/>
+        </w:rPr>
+        <w:t>向</w:t>
+      </w:r>
+      <w:r>
+        <w:t>S</w:t>
+      </w:r>
+      <w:r>
+        <w:rPr>
+          <w:rFonts w:hint="eastAsia"/>
+        </w:rPr>
+        <w:t>发送消息</w:t>
+      </w:r>
+    </w:p>
+    <w:tbl>
+      <w:tblPr>
+        <w:tblStyle w:val="18"/>
+        <w:tblW w:w="0" w:type="auto"/>
+        <w:tblInd w:w="0" w:type="dxa"/>
+        <w:tblBorders>
+          <w:top w:val="single" w:color="auto" w:sz="4" w:space="0"/>
+          <w:left w:val="single" w:color="auto" w:sz="4" w:space="0"/>
+          <w:bottom w:val="single" w:color="auto" w:sz="4" w:space="0"/>
+          <w:right w:val="single" w:color="auto" w:sz="4" w:space="0"/>
+          <w:insideH w:val="single" w:color="auto" w:sz="4" w:space="0"/>
+          <w:insideV w:val="single" w:color="auto" w:sz="4" w:space="0"/>
+        </w:tblBorders>
+        <w:tblLayout w:type="autofit"/>
+        <w:tblCellMar>
+          <w:top w:w="0" w:type="dxa"/>
+          <w:left w:w="108" w:type="dxa"/>
+          <w:bottom w:w="0" w:type="dxa"/>
+          <w:right w:w="108" w:type="dxa"/>
+        </w:tblCellMar>
+      </w:tblPr>
+      <w:tblGrid>
+        <w:gridCol w:w="1506"/>
+        <w:gridCol w:w="636"/>
+        <w:gridCol w:w="567"/>
+        <w:gridCol w:w="567"/>
+        <w:gridCol w:w="1822"/>
+      </w:tblGrid>
+      <w:tr>
+        <w:tblPrEx>
+          <w:tblBorders>
+            <w:top w:val="single" w:color="auto" w:sz="4" w:space="0"/>
+            <w:left w:val="single" w:color="auto" w:sz="4" w:space="0"/>
+            <w:bottom w:val="single" w:color="auto" w:sz="4" w:space="0"/>
+            <w:right w:val="single" w:color="auto" w:sz="4" w:space="0"/>
+            <w:insideH w:val="single" w:color="auto" w:sz="4" w:space="0"/>
+            <w:insideV w:val="single" w:color="auto" w:sz="4" w:space="0"/>
+          </w:tblBorders>
+          <w:tblCellMar>
+            <w:top w:w="0" w:type="dxa"/>
+            <w:left w:w="108" w:type="dxa"/>
+            <w:bottom w:w="0" w:type="dxa"/>
+            <w:right w:w="108" w:type="dxa"/>
+          </w:tblCellMar>
+        </w:tblPrEx>
+        <w:tc>
+          <w:tcPr>
+            <w:tcW w:w="1506" w:type="dxa"/>
+          </w:tcPr>
+          <w:p>
+            <w:pPr>
+              <w:spacing w:line="360" w:lineRule="auto"/>
+              <w:jc w:val="center"/>
+              <w:rPr>
+                <w:rFonts w:hint="eastAsia"/>
+              </w:rPr>
+            </w:pPr>
+            <w:r>
+              <w:t>C0</w:t>
+            </w:r>
+            <w:r>
+              <w:rPr>
+                <w:rFonts w:hint="eastAsia"/>
+              </w:rPr>
+              <w:t>—&gt;</w:t>
+            </w:r>
+            <w:r>
+              <w:t>S</w:t>
+            </w:r>
+          </w:p>
+        </w:tc>
+        <w:tc>
+          <w:tcPr>
+            <w:tcW w:w="636" w:type="dxa"/>
+          </w:tcPr>
+          <w:p>
+            <w:pPr>
+              <w:spacing w:line="360" w:lineRule="auto"/>
+              <w:jc w:val="center"/>
+              <w:rPr>
+                <w:rFonts w:hint="eastAsia" w:ascii="楷体" w:hAnsi="楷体" w:eastAsia="楷体"/>
+              </w:rPr>
+            </w:pPr>
+            <w:r>
+              <w:rPr>
+                <w:rFonts w:hint="eastAsia" w:ascii="楷体" w:hAnsi="楷体" w:eastAsia="楷体"/>
+              </w:rPr>
+              <w:t>0</w:t>
+            </w:r>
+            <w:r>
+              <w:rPr>
+                <w:rFonts w:ascii="楷体" w:hAnsi="楷体" w:eastAsia="楷体"/>
+              </w:rPr>
+              <w:t>x0A</w:t>
+            </w:r>
+          </w:p>
+        </w:tc>
+        <w:tc>
+          <w:tcPr>
+            <w:tcW w:w="567" w:type="dxa"/>
+          </w:tcPr>
+          <w:p>
+            <w:pPr>
+              <w:spacing w:line="360" w:lineRule="auto"/>
+              <w:jc w:val="center"/>
+              <w:rPr>
+                <w:rFonts w:hint="eastAsia" w:ascii="楷体" w:hAnsi="楷体" w:eastAsia="楷体"/>
+              </w:rPr>
+            </w:pPr>
+            <w:r>
+              <w:rPr>
+                <w:rFonts w:hint="eastAsia" w:ascii="楷体" w:hAnsi="楷体" w:eastAsia="楷体"/>
+              </w:rPr>
+              <w:t>S</w:t>
+            </w:r>
+          </w:p>
+        </w:tc>
+        <w:tc>
+          <w:tcPr>
+            <w:tcW w:w="567" w:type="dxa"/>
+          </w:tcPr>
+          <w:p>
+            <w:pPr>
+              <w:spacing w:line="360" w:lineRule="auto"/>
+              <w:jc w:val="center"/>
+              <w:rPr>
+                <w:rFonts w:hint="eastAsia" w:ascii="楷体" w:hAnsi="楷体" w:eastAsia="楷体"/>
+              </w:rPr>
+            </w:pPr>
+            <w:r>
+              <w:rPr>
+                <w:rFonts w:hint="eastAsia" w:ascii="楷体" w:hAnsi="楷体" w:eastAsia="楷体"/>
+              </w:rPr>
+              <w:t>D</w:t>
+            </w:r>
+          </w:p>
+        </w:tc>
+        <w:tc>
+          <w:tcPr>
+            <w:tcW w:w="1822" w:type="dxa"/>
+          </w:tcPr>
+          <w:p>
+            <w:pPr>
+              <w:spacing w:line="360" w:lineRule="auto"/>
+              <w:jc w:val="center"/>
+              <w:rPr>
+                <w:rFonts w:hint="eastAsia" w:ascii="楷体" w:hAnsi="楷体" w:eastAsia="楷体"/>
+              </w:rPr>
+            </w:pPr>
+            <w:r>
+              <w:rPr>
+                <w:rFonts w:ascii="楷体" w:hAnsi="楷体" w:eastAsia="楷体"/>
+              </w:rPr>
+              <w:t>u</w:t>
+            </w:r>
+            <w:r>
+              <w:rPr>
+                <w:rFonts w:hint="eastAsia" w:ascii="楷体" w:hAnsi="楷体" w:eastAsia="楷体"/>
+              </w:rPr>
+              <w:t>id</w:t>
+            </w:r>
+            <w:r>
+              <w:rPr>
+                <w:rFonts w:ascii="楷体" w:hAnsi="楷体" w:eastAsia="楷体"/>
+              </w:rPr>
+              <w:t>1</w:t>
+            </w:r>
+          </w:p>
+        </w:tc>
+      </w:tr>
+    </w:tbl>
+    <w:p>
+      <w:pPr>
+        <w:spacing w:line="360" w:lineRule="auto"/>
+        <w:rPr>
+          <w:rFonts w:hint="eastAsia"/>
+        </w:rPr>
+      </w:pPr>
+      <w:r>
+        <w:rPr>
+          <w:rFonts w:hint="eastAsia"/>
+        </w:rPr>
+        <w:t>过程：C</w:t>
+      </w:r>
+      <w:r>
+        <w:t>0</w:t>
+      </w:r>
+      <w:r>
+        <w:rPr>
+          <w:rFonts w:hint="eastAsia"/>
+        </w:rPr>
+        <w:t>向S发送将C</w:t>
+      </w:r>
+      <w:r>
+        <w:t>1</w:t>
+      </w:r>
+      <w:r>
+        <w:rPr>
+          <w:rFonts w:hint="eastAsia"/>
+        </w:rPr>
+        <w:t>移出群聊的消息；S收到。</w:t>
+      </w:r>
+    </w:p>
+    <w:p>
+      <w:pPr>
+        <w:spacing w:line="360" w:lineRule="auto"/>
+      </w:pPr>
+      <w:r>
+        <w:rPr>
+          <w:rFonts w:hint="eastAsia"/>
+        </w:rPr>
+        <w:t>说明：S：uid</w:t>
+      </w:r>
+      <w:r>
+        <w:t>0</w:t>
+      </w:r>
+      <w:r>
+        <w:rPr>
+          <w:rFonts w:hint="eastAsia"/>
+        </w:rPr>
+        <w:t>；D：</w:t>
+      </w:r>
+      <w:r>
+        <w:t>gid</w:t>
+      </w:r>
+      <w:r>
+        <w:rPr>
+          <w:rFonts w:hint="eastAsia"/>
+        </w:rPr>
+        <w:t>。</w:t>
+      </w:r>
+    </w:p>
+    <w:p>
+      <w:pPr>
+        <w:spacing w:line="360" w:lineRule="auto"/>
+        <w:rPr>
+          <w:rFonts w:hint="eastAsia"/>
+        </w:rPr>
+      </w:pPr>
+      <w:r>
+        <w:rPr>
+          <w:rFonts w:hint="eastAsia"/>
+        </w:rPr>
+        <w:t>（</w:t>
+      </w:r>
+      <w:r>
+        <w:t>2</w:t>
+      </w:r>
+      <w:r>
+        <w:rPr>
+          <w:rFonts w:hint="eastAsia"/>
+        </w:rPr>
+        <w:t>）S回复处理结果给所有成员或者C</w:t>
+      </w:r>
+      <w:r>
+        <w:t>0</w:t>
+      </w:r>
+    </w:p>
+    <w:tbl>
+      <w:tblPr>
+        <w:tblStyle w:val="18"/>
+        <w:tblpPr w:leftFromText="180" w:rightFromText="180" w:vertAnchor="text" w:tblpY="1"/>
+        <w:tblOverlap w:val="never"/>
+        <w:tblW w:w="5154" w:type="dxa"/>
+        <w:tblInd w:w="0" w:type="dxa"/>
+        <w:tblBorders>
+          <w:top w:val="single" w:color="auto" w:sz="4" w:space="0"/>
+          <w:left w:val="single" w:color="auto" w:sz="4" w:space="0"/>
+          <w:bottom w:val="single" w:color="auto" w:sz="4" w:space="0"/>
+          <w:right w:val="single" w:color="auto" w:sz="4" w:space="0"/>
+          <w:insideH w:val="single" w:color="auto" w:sz="4" w:space="0"/>
+          <w:insideV w:val="single" w:color="auto" w:sz="4" w:space="0"/>
+        </w:tblBorders>
+        <w:tblLayout w:type="autofit"/>
+        <w:tblCellMar>
+          <w:top w:w="0" w:type="dxa"/>
+          <w:left w:w="108" w:type="dxa"/>
+          <w:bottom w:w="0" w:type="dxa"/>
+          <w:right w:w="108" w:type="dxa"/>
+        </w:tblCellMar>
+      </w:tblPr>
+      <w:tblGrid>
+        <w:gridCol w:w="1506"/>
+        <w:gridCol w:w="636"/>
+        <w:gridCol w:w="537"/>
+        <w:gridCol w:w="537"/>
+        <w:gridCol w:w="1938"/>
+      </w:tblGrid>
+      <w:tr>
+        <w:tblPrEx>
+          <w:tblBorders>
+            <w:top w:val="single" w:color="auto" w:sz="4" w:space="0"/>
+            <w:left w:val="single" w:color="auto" w:sz="4" w:space="0"/>
+            <w:bottom w:val="single" w:color="auto" w:sz="4" w:space="0"/>
+            <w:right w:val="single" w:color="auto" w:sz="4" w:space="0"/>
+            <w:insideH w:val="single" w:color="auto" w:sz="4" w:space="0"/>
+            <w:insideV w:val="single" w:color="auto" w:sz="4" w:space="0"/>
+          </w:tblBorders>
+          <w:tblCellMar>
+            <w:top w:w="0" w:type="dxa"/>
+            <w:left w:w="108" w:type="dxa"/>
+            <w:bottom w:w="0" w:type="dxa"/>
+            <w:right w:w="108" w:type="dxa"/>
+          </w:tblCellMar>
+        </w:tblPrEx>
+        <w:tc>
+          <w:tcPr>
+            <w:tcW w:w="1506" w:type="dxa"/>
+          </w:tcPr>
+          <w:p>
+            <w:pPr>
+              <w:spacing w:line="360" w:lineRule="auto"/>
+              <w:jc w:val="center"/>
+              <w:rPr>
+                <w:rFonts w:hint="eastAsia"/>
+              </w:rPr>
+            </w:pPr>
+            <w:r>
+              <w:rPr>
+                <w:rFonts w:hint="eastAsia"/>
+              </w:rPr>
+              <w:t>S—&gt;</w:t>
+            </w:r>
+            <w:r>
+              <w:t>C0</w:t>
+            </w:r>
+            <w:r>
+              <w:rPr>
+                <w:rFonts w:hint="eastAsia"/>
+              </w:rPr>
+              <w:t>/C</w:t>
+            </w:r>
+          </w:p>
+        </w:tc>
+        <w:tc>
+          <w:tcPr>
+            <w:tcW w:w="636" w:type="dxa"/>
+          </w:tcPr>
+          <w:p>
+            <w:pPr>
+              <w:spacing w:line="360" w:lineRule="auto"/>
+              <w:jc w:val="center"/>
+              <w:rPr>
+                <w:rFonts w:hint="eastAsia" w:ascii="楷体" w:hAnsi="楷体" w:eastAsia="楷体"/>
+              </w:rPr>
+            </w:pPr>
+            <w:r>
+              <w:rPr>
+                <w:rFonts w:hint="eastAsia" w:ascii="楷体" w:hAnsi="楷体" w:eastAsia="楷体"/>
+              </w:rPr>
+              <w:t>0</w:t>
+            </w:r>
+            <w:r>
+              <w:rPr>
+                <w:rFonts w:ascii="楷体" w:hAnsi="楷体" w:eastAsia="楷体"/>
+              </w:rPr>
+              <w:t>x0A</w:t>
+            </w:r>
+          </w:p>
+        </w:tc>
+        <w:tc>
+          <w:tcPr>
+            <w:tcW w:w="537" w:type="dxa"/>
+          </w:tcPr>
+          <w:p>
+            <w:pPr>
+              <w:spacing w:line="360" w:lineRule="auto"/>
+              <w:jc w:val="center"/>
+              <w:rPr>
+                <w:rFonts w:hint="eastAsia" w:ascii="楷体" w:hAnsi="楷体" w:eastAsia="楷体"/>
+              </w:rPr>
+            </w:pPr>
+            <w:r>
+              <w:rPr>
+                <w:rFonts w:hint="eastAsia" w:ascii="楷体" w:hAnsi="楷体" w:eastAsia="楷体"/>
+              </w:rPr>
+              <w:t>S</w:t>
+            </w:r>
+          </w:p>
+        </w:tc>
+        <w:tc>
+          <w:tcPr>
+            <w:tcW w:w="537" w:type="dxa"/>
+          </w:tcPr>
+          <w:p>
+            <w:pPr>
+              <w:spacing w:line="360" w:lineRule="auto"/>
+              <w:jc w:val="center"/>
+              <w:rPr>
+                <w:rFonts w:hint="eastAsia" w:ascii="楷体" w:hAnsi="楷体" w:eastAsia="楷体"/>
+              </w:rPr>
+            </w:pPr>
+            <w:r>
+              <w:rPr>
+                <w:rFonts w:hint="eastAsia" w:ascii="楷体" w:hAnsi="楷体" w:eastAsia="楷体"/>
+              </w:rPr>
+              <w:t>D</w:t>
+            </w:r>
+          </w:p>
+        </w:tc>
+        <w:tc>
+          <w:tcPr>
+            <w:tcW w:w="1938" w:type="dxa"/>
+          </w:tcPr>
+          <w:p>
+            <w:pPr>
+              <w:spacing w:line="360" w:lineRule="auto"/>
+              <w:jc w:val="center"/>
+              <w:rPr>
+                <w:rFonts w:hint="eastAsia" w:ascii="楷体" w:hAnsi="楷体" w:eastAsia="楷体"/>
+              </w:rPr>
+            </w:pPr>
+            <w:r>
+              <w:rPr>
+                <w:rFonts w:hint="eastAsia" w:ascii="楷体" w:hAnsi="楷体" w:eastAsia="楷体"/>
+              </w:rPr>
+              <w:t>结果;</w:t>
+            </w:r>
+            <w:r>
+              <w:rPr>
+                <w:rFonts w:ascii="楷体" w:hAnsi="楷体" w:eastAsia="楷体"/>
+              </w:rPr>
+              <w:t>uid1</w:t>
+            </w:r>
+          </w:p>
+        </w:tc>
+      </w:tr>
+    </w:tbl>
+    <w:p>
+      <w:pPr>
+        <w:spacing w:line="360" w:lineRule="auto"/>
+      </w:pPr>
+      <w:r>
+        <w:rPr/>
+        <w:br w:type="textWrapping" w:clear="all"/>
+      </w:r>
+      <w:r>
+        <w:rPr>
+          <w:rFonts w:hint="eastAsia"/>
+        </w:rPr>
+        <w:t>过程：S处理移出群聊请求；根据处理结果更新D</w:t>
+      </w:r>
+      <w:r>
+        <w:t>B</w:t>
+      </w:r>
+      <w:r>
+        <w:rPr>
+          <w:rFonts w:hint="eastAsia"/>
+        </w:rPr>
+        <w:t>；若移出成功则将结果返回给所有群成员，否则只返回给C</w:t>
+      </w:r>
+      <w:r>
+        <w:t>0</w:t>
+      </w:r>
+      <w:r>
+        <w:rPr>
+          <w:rFonts w:hint="eastAsia"/>
+        </w:rPr>
+        <w:t>。</w:t>
+      </w:r>
+    </w:p>
+    <w:p>
+      <w:pPr>
+        <w:spacing w:line="360" w:lineRule="auto"/>
+        <w:rPr>
+          <w:rFonts w:hint="eastAsia"/>
+        </w:rPr>
+      </w:pPr>
+      <w:r>
+        <w:rPr>
+          <w:rFonts w:hint="eastAsia"/>
+        </w:rPr>
+        <w:t>约定：S：</w:t>
+      </w:r>
+      <w:r>
+        <w:t>gid</w:t>
+      </w:r>
+      <w:r>
+        <w:rPr>
+          <w:rFonts w:hint="eastAsia"/>
+        </w:rPr>
+        <w:t>；D：</w:t>
+      </w:r>
+      <w:r>
+        <w:t>uid</w:t>
+      </w:r>
+      <w:r>
+        <w:rPr>
+          <w:rFonts w:hint="eastAsia"/>
+        </w:rPr>
+        <w:t>（接收方的ui</w:t>
+      </w:r>
+      <w:r>
+        <w:t>d</w:t>
+      </w:r>
+      <w:r>
+        <w:rPr>
+          <w:rFonts w:hint="eastAsia"/>
+        </w:rPr>
+        <w:t>）；结果：成功=1，失败=0。</w:t>
+      </w:r>
+    </w:p>
+    <w:bookmarkEnd w:id="38"/>
+    <w:p>
+      <w:pPr>
+        <w:spacing w:line="360" w:lineRule="auto"/>
+        <w:rPr>
+          <w:rFonts w:hint="eastAsia"/>
+        </w:rPr>
+      </w:pPr>
+      <w:r>
+        <w:rPr>
+          <w:rFonts w:hint="eastAsia"/>
+        </w:rPr>
+        <w:t>1</w:t>
+      </w:r>
+      <w:r>
+        <w:t>1</w:t>
+      </w:r>
+      <w:r>
+        <w:rPr>
+          <w:rFonts w:hint="eastAsia"/>
+        </w:rPr>
+        <w:t>、发送消息给某人</w:t>
+      </w:r>
+    </w:p>
+    <w:tbl>
+      <w:tblPr>
+        <w:tblStyle w:val="18"/>
+        <w:tblpPr w:leftFromText="180" w:rightFromText="180" w:vertAnchor="text" w:tblpY="1"/>
+        <w:tblOverlap w:val="never"/>
+        <w:tblW w:w="5154" w:type="dxa"/>
+        <w:tblInd w:w="0" w:type="dxa"/>
+        <w:tblBorders>
+          <w:top w:val="single" w:color="auto" w:sz="4" w:space="0"/>
+          <w:left w:val="single" w:color="auto" w:sz="4" w:space="0"/>
+          <w:bottom w:val="single" w:color="auto" w:sz="4" w:space="0"/>
+          <w:right w:val="single" w:color="auto" w:sz="4" w:space="0"/>
+          <w:insideH w:val="single" w:color="auto" w:sz="4" w:space="0"/>
+          <w:insideV w:val="single" w:color="auto" w:sz="4" w:space="0"/>
+        </w:tblBorders>
+        <w:tblLayout w:type="autofit"/>
+        <w:tblCellMar>
+          <w:top w:w="0" w:type="dxa"/>
+          <w:left w:w="108" w:type="dxa"/>
+          <w:bottom w:w="0" w:type="dxa"/>
+          <w:right w:w="108" w:type="dxa"/>
+        </w:tblCellMar>
+      </w:tblPr>
+      <w:tblGrid>
+        <w:gridCol w:w="1506"/>
+        <w:gridCol w:w="636"/>
+        <w:gridCol w:w="537"/>
+        <w:gridCol w:w="537"/>
+        <w:gridCol w:w="1938"/>
+      </w:tblGrid>
+      <w:tr>
+        <w:tblPrEx>
+          <w:tblBorders>
+            <w:top w:val="single" w:color="auto" w:sz="4" w:space="0"/>
+            <w:left w:val="single" w:color="auto" w:sz="4" w:space="0"/>
+            <w:bottom w:val="single" w:color="auto" w:sz="4" w:space="0"/>
+            <w:right w:val="single" w:color="auto" w:sz="4" w:space="0"/>
+            <w:insideH w:val="single" w:color="auto" w:sz="4" w:space="0"/>
+            <w:insideV w:val="single" w:color="auto" w:sz="4" w:space="0"/>
+          </w:tblBorders>
+          <w:tblCellMar>
+            <w:top w:w="0" w:type="dxa"/>
+            <w:left w:w="108" w:type="dxa"/>
+            <w:bottom w:w="0" w:type="dxa"/>
+            <w:right w:w="108" w:type="dxa"/>
+          </w:tblCellMar>
+        </w:tblPrEx>
+        <w:tc>
+          <w:tcPr>
+            <w:tcW w:w="1506" w:type="dxa"/>
+          </w:tcPr>
+          <w:p>
+            <w:pPr>
+              <w:spacing w:line="360" w:lineRule="auto"/>
+              <w:jc w:val="center"/>
+              <w:rPr>
+                <w:rFonts w:hint="eastAsia"/>
+              </w:rPr>
+            </w:pPr>
+            <w:r>
+              <w:rPr>
+                <w:rFonts w:hint="eastAsia"/>
+              </w:rPr>
+              <w:t>C</w:t>
+            </w:r>
+            <w:r>
+              <w:t>0</w:t>
+            </w:r>
+            <w:r>
+              <w:rPr>
+                <w:rFonts w:hint="eastAsia"/>
+              </w:rPr>
+              <w:t>—&gt;</w:t>
+            </w:r>
+            <w:r>
+              <w:t>S</w:t>
+            </w:r>
+            <w:r>
+              <w:rPr>
+                <w:rFonts w:hint="eastAsia"/>
+              </w:rPr>
+              <w:t>—&gt;</w:t>
+            </w:r>
+            <w:r>
+              <w:t>C1</w:t>
+            </w:r>
+          </w:p>
+        </w:tc>
+        <w:tc>
+          <w:tcPr>
+            <w:tcW w:w="636" w:type="dxa"/>
+          </w:tcPr>
+          <w:p>
+            <w:pPr>
+              <w:spacing w:line="360" w:lineRule="auto"/>
+              <w:jc w:val="center"/>
+              <w:rPr>
+                <w:rFonts w:hint="eastAsia" w:ascii="楷体" w:hAnsi="楷体" w:eastAsia="楷体"/>
+              </w:rPr>
+            </w:pPr>
+            <w:r>
+              <w:rPr>
+                <w:rFonts w:hint="eastAsia" w:ascii="楷体" w:hAnsi="楷体" w:eastAsia="楷体"/>
+              </w:rPr>
+              <w:t>0</w:t>
+            </w:r>
+            <w:r>
+              <w:rPr>
+                <w:rFonts w:ascii="楷体" w:hAnsi="楷体" w:eastAsia="楷体"/>
+              </w:rPr>
+              <w:t>x0B</w:t>
+            </w:r>
+          </w:p>
+        </w:tc>
+        <w:tc>
+          <w:tcPr>
+            <w:tcW w:w="537" w:type="dxa"/>
+          </w:tcPr>
+          <w:p>
+            <w:pPr>
+              <w:spacing w:line="360" w:lineRule="auto"/>
+              <w:jc w:val="center"/>
+              <w:rPr>
+                <w:rFonts w:hint="eastAsia" w:ascii="楷体" w:hAnsi="楷体" w:eastAsia="楷体"/>
+              </w:rPr>
+            </w:pPr>
+            <w:r>
+              <w:rPr>
+                <w:rFonts w:hint="eastAsia" w:ascii="楷体" w:hAnsi="楷体" w:eastAsia="楷体"/>
+              </w:rPr>
+              <w:t>S</w:t>
+            </w:r>
+          </w:p>
+        </w:tc>
+        <w:tc>
+          <w:tcPr>
+            <w:tcW w:w="537" w:type="dxa"/>
+          </w:tcPr>
+          <w:p>
+            <w:pPr>
+              <w:spacing w:line="360" w:lineRule="auto"/>
+              <w:jc w:val="center"/>
+              <w:rPr>
+                <w:rFonts w:hint="eastAsia" w:ascii="楷体" w:hAnsi="楷体" w:eastAsia="楷体"/>
+              </w:rPr>
+            </w:pPr>
+            <w:r>
+              <w:rPr>
+                <w:rFonts w:hint="eastAsia" w:ascii="楷体" w:hAnsi="楷体" w:eastAsia="楷体"/>
+              </w:rPr>
+              <w:t>D</w:t>
+            </w:r>
+          </w:p>
+        </w:tc>
+        <w:tc>
+          <w:tcPr>
+            <w:tcW w:w="1938" w:type="dxa"/>
+          </w:tcPr>
+          <w:p>
+            <w:pPr>
+              <w:spacing w:line="360" w:lineRule="auto"/>
+              <w:jc w:val="center"/>
+              <w:rPr>
+                <w:rFonts w:hint="eastAsia" w:ascii="楷体" w:hAnsi="楷体" w:eastAsia="楷体"/>
+              </w:rPr>
+            </w:pPr>
+            <w:r>
+              <w:rPr>
+                <w:rFonts w:hint="eastAsia" w:ascii="楷体" w:hAnsi="楷体" w:eastAsia="楷体"/>
+              </w:rPr>
+              <w:t>消息</w:t>
+            </w:r>
+          </w:p>
+        </w:tc>
+      </w:tr>
+    </w:tbl>
+    <w:p>
+      <w:pPr>
+        <w:spacing w:line="360" w:lineRule="auto"/>
+      </w:pPr>
+      <w:r>
+        <w:rPr/>
+        <w:br w:type="textWrapping" w:clear="all"/>
+      </w:r>
+      <w:r>
+        <w:rPr>
+          <w:rFonts w:hint="eastAsia"/>
+        </w:rPr>
+        <w:t>过程：</w:t>
+      </w:r>
+      <w:r>
+        <w:t>C0</w:t>
+      </w:r>
+      <w:r>
+        <w:rPr>
+          <w:rFonts w:hint="eastAsia"/>
+        </w:rPr>
+        <w:t>发送报文给S；S收到；S转发至C</w:t>
+      </w:r>
+      <w:r>
+        <w:t>1</w:t>
+      </w:r>
+      <w:r>
+        <w:rPr>
+          <w:rFonts w:hint="eastAsia"/>
+        </w:rPr>
+        <w:t>。</w:t>
+      </w:r>
+      <w:r>
+        <w:t xml:space="preserve"> </w:t>
+      </w:r>
+    </w:p>
+    <w:p>
+      <w:pPr>
+        <w:spacing w:line="360" w:lineRule="auto"/>
+      </w:pPr>
+      <w:r>
+        <w:rPr>
+          <w:rFonts w:hint="eastAsia"/>
+        </w:rPr>
+        <w:t>约定：S：u</w:t>
+      </w:r>
+      <w:r>
+        <w:t>id0</w:t>
+      </w:r>
+      <w:r>
+        <w:rPr>
+          <w:rFonts w:hint="eastAsia"/>
+        </w:rPr>
+        <w:t>；D：u</w:t>
+      </w:r>
+      <w:r>
+        <w:t>id1</w:t>
+      </w:r>
+      <w:r>
+        <w:rPr>
+          <w:rFonts w:hint="eastAsia"/>
+        </w:rPr>
+        <w:t>。</w:t>
+      </w:r>
+    </w:p>
+    <w:p>
+      <w:pPr>
+        <w:spacing w:line="360" w:lineRule="auto"/>
+      </w:pPr>
+      <w:r>
+        <w:rPr>
+          <w:rFonts w:hint="eastAsia"/>
+        </w:rPr>
+        <w:t>1</w:t>
+      </w:r>
+      <w:r>
+        <w:t>2</w:t>
+      </w:r>
+      <w:r>
+        <w:rPr>
+          <w:rFonts w:hint="eastAsia"/>
+        </w:rPr>
+        <w:t>、发送消息给群聊</w:t>
+      </w:r>
+    </w:p>
+    <w:p>
+      <w:pPr>
+        <w:spacing w:line="360" w:lineRule="auto"/>
+        <w:rPr>
+          <w:rFonts w:hint="eastAsia"/>
+        </w:rPr>
+      </w:pPr>
+      <w:r>
+        <w:rPr>
+          <w:rFonts w:hint="eastAsia"/>
+        </w:rPr>
+        <w:t>（1）C向</w:t>
+      </w:r>
+      <w:r>
+        <w:t>S</w:t>
+      </w:r>
+      <w:r>
+        <w:rPr>
+          <w:rFonts w:hint="eastAsia"/>
+        </w:rPr>
+        <w:t>发送消息</w:t>
+      </w:r>
+    </w:p>
+    <w:tbl>
+      <w:tblPr>
+        <w:tblStyle w:val="18"/>
+        <w:tblW w:w="0" w:type="auto"/>
+        <w:tblInd w:w="0" w:type="dxa"/>
+        <w:tblBorders>
+          <w:top w:val="single" w:color="auto" w:sz="4" w:space="0"/>
+          <w:left w:val="single" w:color="auto" w:sz="4" w:space="0"/>
+          <w:bottom w:val="single" w:color="auto" w:sz="4" w:space="0"/>
+          <w:right w:val="single" w:color="auto" w:sz="4" w:space="0"/>
+          <w:insideH w:val="single" w:color="auto" w:sz="4" w:space="0"/>
+          <w:insideV w:val="single" w:color="auto" w:sz="4" w:space="0"/>
+        </w:tblBorders>
+        <w:tblLayout w:type="autofit"/>
+        <w:tblCellMar>
+          <w:top w:w="0" w:type="dxa"/>
+          <w:left w:w="108" w:type="dxa"/>
+          <w:bottom w:w="0" w:type="dxa"/>
+          <w:right w:w="108" w:type="dxa"/>
+        </w:tblCellMar>
+      </w:tblPr>
+      <w:tblGrid>
+        <w:gridCol w:w="1506"/>
+        <w:gridCol w:w="636"/>
+        <w:gridCol w:w="567"/>
+        <w:gridCol w:w="567"/>
+        <w:gridCol w:w="1822"/>
+      </w:tblGrid>
+      <w:tr>
+        <w:tblPrEx>
+          <w:tblBorders>
+            <w:top w:val="single" w:color="auto" w:sz="4" w:space="0"/>
+            <w:left w:val="single" w:color="auto" w:sz="4" w:space="0"/>
+            <w:bottom w:val="single" w:color="auto" w:sz="4" w:space="0"/>
+            <w:right w:val="single" w:color="auto" w:sz="4" w:space="0"/>
+            <w:insideH w:val="single" w:color="auto" w:sz="4" w:space="0"/>
+            <w:insideV w:val="single" w:color="auto" w:sz="4" w:space="0"/>
+          </w:tblBorders>
+          <w:tblCellMar>
+            <w:top w:w="0" w:type="dxa"/>
+            <w:left w:w="108" w:type="dxa"/>
+            <w:bottom w:w="0" w:type="dxa"/>
+            <w:right w:w="108" w:type="dxa"/>
+          </w:tblCellMar>
+        </w:tblPrEx>
+        <w:tc>
+          <w:tcPr>
+            <w:tcW w:w="1506" w:type="dxa"/>
+          </w:tcPr>
+          <w:p>
+            <w:pPr>
+              <w:spacing w:line="360" w:lineRule="auto"/>
+              <w:jc w:val="center"/>
+              <w:rPr>
+                <w:rFonts w:hint="eastAsia"/>
+              </w:rPr>
+            </w:pPr>
+            <w:r>
+              <w:t>C</w:t>
+            </w:r>
+            <w:r>
+              <w:rPr>
+                <w:rFonts w:hint="eastAsia"/>
+              </w:rPr>
+              <w:t>—&gt;</w:t>
+            </w:r>
+            <w:r>
+              <w:t>S</w:t>
+            </w:r>
+          </w:p>
+        </w:tc>
+        <w:tc>
+          <w:tcPr>
+            <w:tcW w:w="636" w:type="dxa"/>
+          </w:tcPr>
+          <w:p>
+            <w:pPr>
+              <w:spacing w:line="360" w:lineRule="auto"/>
+              <w:jc w:val="center"/>
+              <w:rPr>
+                <w:rFonts w:hint="eastAsia" w:ascii="楷体" w:hAnsi="楷体" w:eastAsia="楷体"/>
+              </w:rPr>
+            </w:pPr>
+            <w:r>
+              <w:rPr>
+                <w:rFonts w:hint="eastAsia" w:ascii="楷体" w:hAnsi="楷体" w:eastAsia="楷体"/>
+              </w:rPr>
+              <w:t>0</w:t>
+            </w:r>
+            <w:r>
+              <w:rPr>
+                <w:rFonts w:ascii="楷体" w:hAnsi="楷体" w:eastAsia="楷体"/>
+              </w:rPr>
+              <w:t>x0C</w:t>
+            </w:r>
+          </w:p>
+        </w:tc>
+        <w:tc>
+          <w:tcPr>
+            <w:tcW w:w="567" w:type="dxa"/>
+          </w:tcPr>
+          <w:p>
+            <w:pPr>
+              <w:spacing w:line="360" w:lineRule="auto"/>
+              <w:jc w:val="center"/>
+              <w:rPr>
+                <w:rFonts w:hint="eastAsia" w:ascii="楷体" w:hAnsi="楷体" w:eastAsia="楷体"/>
+              </w:rPr>
+            </w:pPr>
+            <w:r>
+              <w:rPr>
+                <w:rFonts w:hint="eastAsia" w:ascii="楷体" w:hAnsi="楷体" w:eastAsia="楷体"/>
+              </w:rPr>
+              <w:t>S</w:t>
+            </w:r>
+          </w:p>
+        </w:tc>
+        <w:tc>
+          <w:tcPr>
+            <w:tcW w:w="567" w:type="dxa"/>
+          </w:tcPr>
+          <w:p>
+            <w:pPr>
+              <w:spacing w:line="360" w:lineRule="auto"/>
+              <w:jc w:val="center"/>
+              <w:rPr>
+                <w:rFonts w:hint="eastAsia" w:ascii="楷体" w:hAnsi="楷体" w:eastAsia="楷体"/>
+              </w:rPr>
+            </w:pPr>
+            <w:r>
+              <w:rPr>
+                <w:rFonts w:hint="eastAsia" w:ascii="楷体" w:hAnsi="楷体" w:eastAsia="楷体"/>
+              </w:rPr>
+              <w:t>D</w:t>
+            </w:r>
+          </w:p>
+        </w:tc>
+        <w:tc>
+          <w:tcPr>
+            <w:tcW w:w="1822" w:type="dxa"/>
+          </w:tcPr>
+          <w:p>
+            <w:pPr>
+              <w:spacing w:line="360" w:lineRule="auto"/>
+              <w:jc w:val="center"/>
+              <w:rPr>
+                <w:rFonts w:hint="eastAsia" w:ascii="楷体" w:hAnsi="楷体" w:eastAsia="楷体"/>
+              </w:rPr>
+            </w:pPr>
+            <w:r>
+              <w:rPr>
+                <w:rFonts w:hint="eastAsia" w:ascii="楷体" w:hAnsi="楷体" w:eastAsia="楷体"/>
+              </w:rPr>
+              <w:t>消息</w:t>
+            </w:r>
+          </w:p>
+        </w:tc>
+      </w:tr>
+    </w:tbl>
+    <w:p>
+      <w:pPr>
+        <w:spacing w:line="360" w:lineRule="auto"/>
+        <w:rPr>
+          <w:rFonts w:hint="eastAsia"/>
+        </w:rPr>
+      </w:pPr>
+      <w:r>
+        <w:rPr>
+          <w:rFonts w:hint="eastAsia"/>
+        </w:rPr>
+        <w:t>过程：C向S发送群消息；S收到。</w:t>
+      </w:r>
+    </w:p>
+    <w:p>
+      <w:pPr>
+        <w:spacing w:line="360" w:lineRule="auto"/>
+      </w:pPr>
+      <w:r>
+        <w:rPr>
+          <w:rFonts w:hint="eastAsia"/>
+        </w:rPr>
+        <w:t>说明：S：uid；D：</w:t>
+      </w:r>
+      <w:r>
+        <w:t>gid</w:t>
+      </w:r>
+      <w:r>
+        <w:rPr>
+          <w:rFonts w:hint="eastAsia"/>
+        </w:rPr>
+        <w:t>。</w:t>
+      </w:r>
+    </w:p>
+    <w:p>
+      <w:pPr>
+        <w:spacing w:line="360" w:lineRule="auto"/>
+        <w:rPr>
+          <w:rFonts w:hint="eastAsia"/>
+        </w:rPr>
+      </w:pPr>
+      <w:r>
+        <w:rPr>
+          <w:rFonts w:hint="eastAsia"/>
+        </w:rPr>
+        <w:t>（</w:t>
+      </w:r>
+      <w:r>
+        <w:t>2</w:t>
+      </w:r>
+      <w:r>
+        <w:rPr>
+          <w:rFonts w:hint="eastAsia"/>
+        </w:rPr>
+        <w:t>）S将消息转发给所有的成员（包括C，这作为消息发送成功的确认）</w:t>
+      </w:r>
+    </w:p>
+    <w:tbl>
+      <w:tblPr>
+        <w:tblStyle w:val="18"/>
+        <w:tblpPr w:leftFromText="180" w:rightFromText="180" w:vertAnchor="text" w:tblpY="1"/>
+        <w:tblOverlap w:val="never"/>
+        <w:tblW w:w="5154" w:type="dxa"/>
+        <w:tblInd w:w="0" w:type="dxa"/>
+        <w:tblBorders>
+          <w:top w:val="single" w:color="auto" w:sz="4" w:space="0"/>
+          <w:left w:val="single" w:color="auto" w:sz="4" w:space="0"/>
+          <w:bottom w:val="single" w:color="auto" w:sz="4" w:space="0"/>
+          <w:right w:val="single" w:color="auto" w:sz="4" w:space="0"/>
+          <w:insideH w:val="single" w:color="auto" w:sz="4" w:space="0"/>
+          <w:insideV w:val="single" w:color="auto" w:sz="4" w:space="0"/>
+        </w:tblBorders>
+        <w:tblLayout w:type="autofit"/>
+        <w:tblCellMar>
+          <w:top w:w="0" w:type="dxa"/>
+          <w:left w:w="108" w:type="dxa"/>
+          <w:bottom w:w="0" w:type="dxa"/>
+          <w:right w:w="108" w:type="dxa"/>
+        </w:tblCellMar>
+      </w:tblPr>
+      <w:tblGrid>
+        <w:gridCol w:w="1506"/>
+        <w:gridCol w:w="636"/>
+        <w:gridCol w:w="537"/>
+        <w:gridCol w:w="537"/>
+        <w:gridCol w:w="1938"/>
+      </w:tblGrid>
+      <w:tr>
+        <w:tblPrEx>
+          <w:tblBorders>
+            <w:top w:val="single" w:color="auto" w:sz="4" w:space="0"/>
+            <w:left w:val="single" w:color="auto" w:sz="4" w:space="0"/>
+            <w:bottom w:val="single" w:color="auto" w:sz="4" w:space="0"/>
+            <w:right w:val="single" w:color="auto" w:sz="4" w:space="0"/>
+            <w:insideH w:val="single" w:color="auto" w:sz="4" w:space="0"/>
+            <w:insideV w:val="single" w:color="auto" w:sz="4" w:space="0"/>
+          </w:tblBorders>
+          <w:tblCellMar>
+            <w:top w:w="0" w:type="dxa"/>
+            <w:left w:w="108" w:type="dxa"/>
+            <w:bottom w:w="0" w:type="dxa"/>
+            <w:right w:w="108" w:type="dxa"/>
+          </w:tblCellMar>
+        </w:tblPrEx>
+        <w:tc>
+          <w:tcPr>
+            <w:tcW w:w="1506" w:type="dxa"/>
+          </w:tcPr>
+          <w:p>
+            <w:pPr>
+              <w:spacing w:line="360" w:lineRule="auto"/>
+              <w:jc w:val="center"/>
+              <w:rPr>
+                <w:rFonts w:hint="eastAsia"/>
+              </w:rPr>
+            </w:pPr>
+            <w:r>
+              <w:rPr>
+                <w:rFonts w:hint="eastAsia"/>
+              </w:rPr>
+              <w:t>S—&gt;</w:t>
+            </w:r>
+            <w:r>
+              <w:t>C</w:t>
+            </w:r>
+          </w:p>
+        </w:tc>
+        <w:tc>
+          <w:tcPr>
+            <w:tcW w:w="636" w:type="dxa"/>
+          </w:tcPr>
+          <w:p>
+            <w:pPr>
+              <w:spacing w:line="360" w:lineRule="auto"/>
+              <w:jc w:val="center"/>
+              <w:rPr>
+                <w:rFonts w:hint="eastAsia" w:ascii="楷体" w:hAnsi="楷体" w:eastAsia="楷体"/>
+              </w:rPr>
+            </w:pPr>
+            <w:r>
+              <w:rPr>
+                <w:rFonts w:hint="eastAsia" w:ascii="楷体" w:hAnsi="楷体" w:eastAsia="楷体"/>
+              </w:rPr>
+              <w:t>0</w:t>
+            </w:r>
+            <w:r>
+              <w:rPr>
+                <w:rFonts w:ascii="楷体" w:hAnsi="楷体" w:eastAsia="楷体"/>
+              </w:rPr>
+              <w:t>x0C</w:t>
+            </w:r>
+          </w:p>
+        </w:tc>
+        <w:tc>
+          <w:tcPr>
+            <w:tcW w:w="537" w:type="dxa"/>
+          </w:tcPr>
+          <w:p>
+            <w:pPr>
+              <w:spacing w:line="360" w:lineRule="auto"/>
+              <w:jc w:val="center"/>
+              <w:rPr>
+                <w:rFonts w:hint="eastAsia" w:ascii="楷体" w:hAnsi="楷体" w:eastAsia="楷体"/>
+              </w:rPr>
+            </w:pPr>
+            <w:r>
+              <w:rPr>
+                <w:rFonts w:hint="eastAsia" w:ascii="楷体" w:hAnsi="楷体" w:eastAsia="楷体"/>
+              </w:rPr>
+              <w:t>S</w:t>
+            </w:r>
+          </w:p>
+        </w:tc>
+        <w:tc>
+          <w:tcPr>
+            <w:tcW w:w="537" w:type="dxa"/>
+          </w:tcPr>
+          <w:p>
+            <w:pPr>
+              <w:spacing w:line="360" w:lineRule="auto"/>
+              <w:jc w:val="center"/>
+              <w:rPr>
+                <w:rFonts w:hint="eastAsia" w:ascii="楷体" w:hAnsi="楷体" w:eastAsia="楷体"/>
+              </w:rPr>
+            </w:pPr>
+            <w:r>
+              <w:rPr>
+                <w:rFonts w:hint="eastAsia" w:ascii="楷体" w:hAnsi="楷体" w:eastAsia="楷体"/>
+              </w:rPr>
+              <w:t>D</w:t>
+            </w:r>
+          </w:p>
+        </w:tc>
+        <w:tc>
+          <w:tcPr>
+            <w:tcW w:w="1938" w:type="dxa"/>
+          </w:tcPr>
+          <w:p>
+            <w:pPr>
+              <w:spacing w:line="360" w:lineRule="auto"/>
+              <w:jc w:val="center"/>
+              <w:rPr>
+                <w:rFonts w:hint="eastAsia" w:ascii="楷体" w:hAnsi="楷体" w:eastAsia="楷体"/>
+              </w:rPr>
+            </w:pPr>
+            <w:r>
+              <w:rPr>
+                <w:rFonts w:hint="eastAsia" w:ascii="楷体" w:hAnsi="楷体" w:eastAsia="楷体"/>
+              </w:rPr>
+              <w:t>u</w:t>
+            </w:r>
+            <w:r>
+              <w:rPr>
+                <w:rFonts w:ascii="楷体" w:hAnsi="楷体" w:eastAsia="楷体"/>
+              </w:rPr>
+              <w:t>id</w:t>
+            </w:r>
+            <w:r>
+              <w:rPr>
+                <w:rFonts w:hint="eastAsia" w:ascii="楷体" w:hAnsi="楷体" w:eastAsia="楷体"/>
+              </w:rPr>
+              <w:t>;消息</w:t>
+            </w:r>
+          </w:p>
+        </w:tc>
+      </w:tr>
+    </w:tbl>
+    <w:p>
+      <w:pPr>
+        <w:spacing w:line="360" w:lineRule="auto"/>
+      </w:pPr>
+      <w:r>
+        <w:rPr/>
+        <w:br w:type="textWrapping" w:clear="all"/>
+      </w:r>
+      <w:r>
+        <w:rPr>
+          <w:rFonts w:hint="eastAsia"/>
+        </w:rPr>
+        <w:t>过程：S将消息转发至所有群聊成员。</w:t>
+      </w:r>
+      <w:r>
+        <w:t xml:space="preserve"> </w:t>
+      </w:r>
+    </w:p>
+    <w:p>
+      <w:pPr>
+        <w:spacing w:line="360" w:lineRule="auto"/>
+        <w:rPr>
+          <w:rFonts w:hint="eastAsia"/>
+        </w:rPr>
+      </w:pPr>
+      <w:r>
+        <w:rPr>
+          <w:rFonts w:hint="eastAsia"/>
+        </w:rPr>
+        <w:t>约定：S：</w:t>
+      </w:r>
+      <w:r>
+        <w:t>gid</w:t>
+      </w:r>
+      <w:r>
+        <w:rPr>
+          <w:rFonts w:hint="eastAsia"/>
+        </w:rPr>
+        <w:t>；D：u</w:t>
+      </w:r>
+      <w:r>
+        <w:t>id</w:t>
+      </w:r>
+      <w:r>
+        <w:rPr>
+          <w:rFonts w:hint="eastAsia"/>
+        </w:rPr>
+        <w:t>。</w:t>
       </w:r>
     </w:p>
     <w:p>
@@ -13664,7 +17509,7 @@
           <w:lang w:val="en-US" w:eastAsia="zh-CN"/>
         </w:rPr>
       </w:pPr>
-      <w:bookmarkStart w:id="35" w:name="_Toc25938"/>
+      <w:bookmarkStart w:id="39" w:name="_Toc25938"/>
       <w:r>
         <w:rPr>
           <w:rFonts w:hint="eastAsia"/>
@@ -13672,7 +17517,7 @@
         </w:rPr>
         <w:t>详细设计</w:t>
       </w:r>
-      <w:bookmarkEnd w:id="35"/>
+      <w:bookmarkEnd w:id="39"/>
     </w:p>
     <w:p>
       <w:pPr>
@@ -13688,15 +17533,14 @@
           <w:lang w:val="en-US" w:eastAsia="zh-CN"/>
         </w:rPr>
       </w:pPr>
-      <w:bookmarkStart w:id="36" w:name="_Toc2362"/>
-      <w:r>
-        <w:rPr>
-          <w:rFonts w:hint="eastAsia"/>
-          <w:lang w:val="en-US" w:eastAsia="zh-CN"/>
-        </w:rPr>
-        <w:t>错误码</w:t>
-      </w:r>
-      <w:bookmarkEnd w:id="36"/>
+      <w:bookmarkStart w:id="40" w:name="_Toc2362"/>
+      <w:r>
+        <w:rPr>
+          <w:rFonts w:hint="eastAsia"/>
+          <w:lang w:val="en-US" w:eastAsia="zh-CN"/>
+        </w:rPr>
+        <w:t>详细流程图</w:t>
+      </w:r>
     </w:p>
     <w:p>
       <w:pPr>
@@ -13712,15 +17556,14 @@
           <w:lang w:val="en-US" w:eastAsia="zh-CN"/>
         </w:rPr>
       </w:pPr>
-      <w:bookmarkStart w:id="37" w:name="_Toc13366"/>
-      <w:r>
-        <w:rPr>
-          <w:rFonts w:hint="eastAsia"/>
-          <w:lang w:val="en-US" w:eastAsia="zh-CN"/>
-        </w:rPr>
-        <w:t>模块详细设计</w:t>
-      </w:r>
-      <w:bookmarkEnd w:id="37"/>
+      <w:r>
+        <w:rPr>
+          <w:rFonts w:hint="eastAsia"/>
+          <w:lang w:val="en-US" w:eastAsia="zh-CN"/>
+        </w:rPr>
+        <w:t>错误码</w:t>
+      </w:r>
+      <w:bookmarkEnd w:id="40"/>
     </w:p>
     <w:p>
       <w:pPr>
@@ -13736,15 +17579,15 @@
           <w:lang w:val="en-US" w:eastAsia="zh-CN"/>
         </w:rPr>
       </w:pPr>
-      <w:bookmarkStart w:id="38" w:name="_Toc10137"/>
-      <w:r>
-        <w:rPr>
-          <w:rFonts w:hint="eastAsia"/>
-          <w:lang w:val="en-US" w:eastAsia="zh-CN"/>
-        </w:rPr>
-        <w:t>函数设计</w:t>
-      </w:r>
-      <w:bookmarkEnd w:id="38"/>
+      <w:bookmarkStart w:id="41" w:name="_Toc13366"/>
+      <w:r>
+        <w:rPr>
+          <w:rFonts w:hint="eastAsia"/>
+          <w:lang w:val="en-US" w:eastAsia="zh-CN"/>
+        </w:rPr>
+        <w:t>模块详细设计</w:t>
+      </w:r>
+      <w:bookmarkEnd w:id="41"/>
     </w:p>
     <w:p>
       <w:pPr>
@@ -13760,15 +17603,15 @@
           <w:lang w:val="en-US" w:eastAsia="zh-CN"/>
         </w:rPr>
       </w:pPr>
-      <w:bookmarkStart w:id="39" w:name="_Toc1820"/>
-      <w:r>
-        <w:rPr>
-          <w:rFonts w:hint="eastAsia"/>
-          <w:lang w:val="en-US" w:eastAsia="zh-CN"/>
-        </w:rPr>
-        <w:t>函数流程图</w:t>
-      </w:r>
-      <w:bookmarkEnd w:id="39"/>
+      <w:bookmarkStart w:id="42" w:name="_Toc10137"/>
+      <w:r>
+        <w:rPr>
+          <w:rFonts w:hint="eastAsia"/>
+          <w:lang w:val="en-US" w:eastAsia="zh-CN"/>
+        </w:rPr>
+        <w:t>函数设计</w:t>
+      </w:r>
+      <w:bookmarkEnd w:id="42"/>
     </w:p>
     <w:p>
       <w:pPr>
@@ -13784,7 +17627,31 @@
           <w:lang w:val="en-US" w:eastAsia="zh-CN"/>
         </w:rPr>
       </w:pPr>
-      <w:bookmarkStart w:id="40" w:name="_Toc14201"/>
+      <w:bookmarkStart w:id="43" w:name="_Toc1820"/>
+      <w:r>
+        <w:rPr>
+          <w:rFonts w:hint="eastAsia"/>
+          <w:lang w:val="en-US" w:eastAsia="zh-CN"/>
+        </w:rPr>
+        <w:t>函数流程图</w:t>
+      </w:r>
+      <w:bookmarkEnd w:id="43"/>
+    </w:p>
+    <w:p>
+      <w:pPr>
+        <w:pStyle w:val="3"/>
+        <w:numPr>
+          <w:ilvl w:val="1"/>
+          <w:numId w:val="2"/>
+        </w:numPr>
+        <w:bidi w:val="0"/>
+        <w:ind w:left="850" w:leftChars="0" w:hanging="453" w:firstLineChars="0"/>
+        <w:rPr>
+          <w:rFonts w:hint="default"/>
+          <w:lang w:val="en-US" w:eastAsia="zh-CN"/>
+        </w:rPr>
+      </w:pPr>
+      <w:bookmarkStart w:id="44" w:name="_Toc14201"/>
       <w:r>
         <w:rPr>
           <w:rFonts w:hint="eastAsia"/>
@@ -13792,7 +17659,7 @@
         </w:rPr>
         <w:t>甘特图</w:t>
       </w:r>
-      <w:bookmarkEnd w:id="40"/>
+      <w:bookmarkEnd w:id="44"/>
     </w:p>
     <w:p>
       <w:pPr>
@@ -14357,6 +18224,95 @@
     </w:lvl>
   </w:abstractNum>
   <w:abstractNum w:abstractNumId="4">
+    <w:nsid w:val="48507749"/>
+    <w:multiLevelType w:val="multilevel"/>
+    <w:tmpl w:val="48507749"/>
+    <w:lvl w:ilvl="0" w:tentative="0">
+      <w:start w:val="1"/>
+      <w:numFmt w:val="decimal"/>
+      <w:lvlText w:val="%1、"/>
+      <w:lvlJc w:val="left"/>
+      <w:pPr>
+        <w:ind w:left="360" w:hanging="360"/>
+      </w:pPr>
+      <w:rPr>
+        <w:rFonts w:hint="default"/>
+      </w:rPr>
+    </w:lvl>
+    <w:lvl w:ilvl="1" w:tentative="0">
+      <w:start w:val="1"/>
+      <w:numFmt w:val="lowerLetter"/>
+      <w:lvlText w:val="%2)"/>
+      <w:lvlJc w:val="left"/>
+      <w:pPr>
+        <w:ind w:left="840" w:hanging="420"/>
+      </w:pPr>
+    </w:lvl>
+    <w:lvl w:ilvl="2" w:tentative="0">
+      <w:start w:val="1"/>
+      <w:numFmt w:val="lowerRoman"/>
+      <w:lvlText w:val="%3."/>
+      <w:lvlJc w:val="right"/>
+      <w:pPr>
+        <w:ind w:left="1260" w:hanging="420"/>
+      </w:pPr>
+    </w:lvl>
+    <w:lvl w:ilvl="3" w:tentative="0">
+      <w:start w:val="1"/>
+      <w:numFmt w:val="decimal"/>
+      <w:lvlText w:val="%4."/>
+      <w:lvlJc w:val="left"/>
+      <w:pPr>
+        <w:ind w:left="1680" w:hanging="420"/>
+      </w:pPr>
+    </w:lvl>
+    <w:lvl w:ilvl="4" w:tentative="0">
+      <w:start w:val="1"/>
+      <w:numFmt w:val="lowerLetter"/>
+      <w:lvlText w:val="%5)"/>
+      <w:lvlJc w:val="left"/>
+      <w:pPr>
+        <w:ind w:left="2100" w:hanging="420"/>
+      </w:pPr>
+    </w:lvl>
+    <w:lvl w:ilvl="5" w:tentative="0">
+      <w:start w:val="1"/>
+      <w:numFmt w:val="lowerRoman"/>
+      <w:lvlText w:val="%6."/>
+      <w:lvlJc w:val="right"/>
+      <w:pPr>
+        <w:ind w:left="2520" w:hanging="420"/>
+      </w:pPr>
+    </w:lvl>
+    <w:lvl w:ilvl="6" w:tentative="0">
+      <w:start w:val="1"/>
+      <w:numFmt w:val="decimal"/>
+      <w:lvlText w:val="%7."/>
+      <w:lvlJc w:val="left"/>
+      <w:pPr>
+        <w:ind w:left="2940" w:hanging="420"/>
+      </w:pPr>
+    </w:lvl>
+    <w:lvl w:ilvl="7" w:tentative="0">
+      <w:start w:val="1"/>
+      <w:numFmt w:val="lowerLetter"/>
+      <w:lvlText w:val="%8)"/>
+      <w:lvlJc w:val="left"/>
+      <w:pPr>
+        <w:ind w:left="3360" w:hanging="420"/>
+      </w:pPr>
+    </w:lvl>
+    <w:lvl w:ilvl="8" w:tentative="0">
+      <w:start w:val="1"/>
+      <w:numFmt w:val="lowerRoman"/>
+      <w:lvlText w:val="%9."/>
+      <w:lvlJc w:val="right"/>
+      <w:pPr>
+        <w:ind w:left="3780" w:hanging="420"/>
+      </w:pPr>
+    </w:lvl>
+  </w:abstractNum>
+  <w:abstractNum w:abstractNumId="5">
     <w:nsid w:val="64900553"/>
     <w:multiLevelType w:val="singleLevel"/>
     <w:tmpl w:val="64900553"/>
@@ -14368,7 +18324,96 @@
       <w:lvlJc w:val="left"/>
     </w:lvl>
   </w:abstractNum>
-  <w:abstractNum w:abstractNumId="5">
+  <w:abstractNum w:abstractNumId="6">
+    <w:nsid w:val="6D94274F"/>
+    <w:multiLevelType w:val="multilevel"/>
+    <w:tmpl w:val="6D94274F"/>
+    <w:lvl w:ilvl="0" w:tentative="0">
+      <w:start w:val="1"/>
+      <w:numFmt w:val="decimal"/>
+      <w:lvlText w:val="%1、"/>
+      <w:lvlJc w:val="left"/>
+      <w:pPr>
+        <w:ind w:left="360" w:hanging="360"/>
+      </w:pPr>
+      <w:rPr>
+        <w:rFonts w:hint="default"/>
+      </w:rPr>
+    </w:lvl>
+    <w:lvl w:ilvl="1" w:tentative="0">
+      <w:start w:val="1"/>
+      <w:numFmt w:val="lowerLetter"/>
+      <w:lvlText w:val="%2)"/>
+      <w:lvlJc w:val="left"/>
+      <w:pPr>
+        <w:ind w:left="840" w:hanging="420"/>
+      </w:pPr>
+    </w:lvl>
+    <w:lvl w:ilvl="2" w:tentative="0">
+      <w:start w:val="1"/>
+      <w:numFmt w:val="lowerRoman"/>
+      <w:lvlText w:val="%3."/>
+      <w:lvlJc w:val="right"/>
+      <w:pPr>
+        <w:ind w:left="1260" w:hanging="420"/>
+      </w:pPr>
+    </w:lvl>
+    <w:lvl w:ilvl="3" w:tentative="0">
+      <w:start w:val="1"/>
+      <w:numFmt w:val="decimal"/>
+      <w:lvlText w:val="%4."/>
+      <w:lvlJc w:val="left"/>
+      <w:pPr>
+        <w:ind w:left="1680" w:hanging="420"/>
+      </w:pPr>
+    </w:lvl>
+    <w:lvl w:ilvl="4" w:tentative="0">
+      <w:start w:val="1"/>
+      <w:numFmt w:val="lowerLetter"/>
+      <w:lvlText w:val="%5)"/>
+      <w:lvlJc w:val="left"/>
+      <w:pPr>
+        <w:ind w:left="2100" w:hanging="420"/>
+      </w:pPr>
+    </w:lvl>
+    <w:lvl w:ilvl="5" w:tentative="0">
+      <w:start w:val="1"/>
+      <w:numFmt w:val="lowerRoman"/>
+      <w:lvlText w:val="%6."/>
+      <w:lvlJc w:val="right"/>
+      <w:pPr>
+        <w:ind w:left="2520" w:hanging="420"/>
+      </w:pPr>
+    </w:lvl>
+    <w:lvl w:ilvl="6" w:tentative="0">
+      <w:start w:val="1"/>
+      <w:numFmt w:val="decimal"/>
+      <w:lvlText w:val="%7."/>
+      <w:lvlJc w:val="left"/>
+      <w:pPr>
+        <w:ind w:left="2940" w:hanging="420"/>
+      </w:pPr>
+    </w:lvl>
+    <w:lvl w:ilvl="7" w:tentative="0">
+      <w:start w:val="1"/>
+      <w:numFmt w:val="lowerLetter"/>
+      <w:lvlText w:val="%8)"/>
+      <w:lvlJc w:val="left"/>
+      <w:pPr>
+        <w:ind w:left="3360" w:hanging="420"/>
+      </w:pPr>
+    </w:lvl>
+    <w:lvl w:ilvl="8" w:tentative="0">
+      <w:start w:val="1"/>
+      <w:numFmt w:val="lowerRoman"/>
+      <w:lvlText w:val="%9."/>
+      <w:lvlJc w:val="right"/>
+      <w:pPr>
+        <w:ind w:left="3780" w:hanging="420"/>
+      </w:pPr>
+    </w:lvl>
+  </w:abstractNum>
+  <w:abstractNum w:abstractNumId="7">
     <w:nsid w:val="70107C48"/>
     <w:multiLevelType w:val="singleLevel"/>
     <w:tmpl w:val="70107C48"/>
@@ -14380,7 +18425,7 @@
       <w:lvlJc w:val="left"/>
     </w:lvl>
   </w:abstractNum>
-  <w:abstractNum w:abstractNumId="6">
+  <w:abstractNum w:abstractNumId="8">
     <w:nsid w:val="74439A75"/>
     <w:multiLevelType w:val="multilevel"/>
     <w:tmpl w:val="74439A75"/>
@@ -14528,7 +18573,7 @@
     <w:abstractNumId w:val="1"/>
   </w:num>
   <w:num w:numId="3">
-    <w:abstractNumId w:val="4"/>
+    <w:abstractNumId w:val="5"/>
   </w:num>
   <w:num w:numId="4">
     <w:abstractNumId w:val="0"/>
@@ -14537,10 +18582,16 @@
     <w:abstractNumId w:val="2"/>
   </w:num>
   <w:num w:numId="6">
+    <w:abstractNumId w:val="8"/>
+  </w:num>
+  <w:num w:numId="7">
+    <w:abstractNumId w:val="7"/>
+  </w:num>
+  <w:num w:numId="8">
     <w:abstractNumId w:val="6"/>
   </w:num>
-  <w:num w:numId="7">
-    <w:abstractNumId w:val="5"/>
+  <w:num w:numId="9">
+    <w:abstractNumId w:val="4"/>
   </w:num>
 </w:numbering>
 </file>
@@ -14726,6 +18777,7 @@
     <w:lsdException w:unhideWhenUsed="0" w:uiPriority="63" w:semiHidden="0" w:name="Medium Shading 1 Accent 1"/>
     <w:lsdException w:unhideWhenUsed="0" w:uiPriority="64" w:semiHidden="0" w:name="Medium Shading 2 Accent 1"/>
     <w:lsdException w:unhideWhenUsed="0" w:uiPriority="65" w:semiHidden="0" w:name="Medium List 1 Accent 1"/>
+    <w:lsdException w:qFormat="1" w:unhideWhenUsed="0" w:uiPriority="34" w:semiHidden="0" w:name="List Paragraph"/>
     <w:lsdException w:unhideWhenUsed="0" w:uiPriority="66" w:semiHidden="0" w:name="Medium List 2 Accent 1"/>
     <w:lsdException w:unhideWhenUsed="0" w:uiPriority="67" w:semiHidden="0" w:name="Medium Grid 1 Accent 1"/>
     <w:lsdException w:unhideWhenUsed="0" w:uiPriority="68" w:semiHidden="0" w:name="Medium Grid 2 Accent 1"/>
@@ -15188,6 +19240,15 @@
       <w:sz w:val="32"/>
     </w:rPr>
   </w:style>
+  <w:style w:type="paragraph" w:styleId="23">
+    <w:name w:val="List Paragraph"/>
+    <w:basedOn w:val="1"/>
+    <w:qFormat/>
+    <w:uiPriority w:val="34"/>
+    <w:pPr>
+      <w:ind w:firstLine="420" w:firstLineChars="200"/>
+    </w:pPr>
+  </w:style>
 </w:styles>
 </file>
 

--- a/设计文档.docx
+++ b/设计文档.docx
@@ -184,9 +184,9 @@
           <w:lang w:val="en-US" w:eastAsia="zh-CN"/>
         </w:rPr>
       </w:pPr>
-      <w:bookmarkStart w:id="2" w:name="_Toc13756"/>
+      <w:bookmarkStart w:id="2" w:name="_Toc19800"/>
       <w:bookmarkStart w:id="3" w:name="_Toc6726"/>
-      <w:bookmarkStart w:id="4" w:name="_Toc19800"/>
+      <w:bookmarkStart w:id="4" w:name="_Toc13756"/>
       <w:r>
         <w:rPr>
           <w:rFonts w:hint="eastAsia" w:eastAsia="黑体"/>
@@ -4096,12 +4096,6 @@
             <w:insideH w:val="single" w:color="FFD966" w:sz="2" w:space="0"/>
             <w:insideV w:val="single" w:color="FFD966" w:sz="2" w:space="0"/>
           </w:tblBorders>
-          <w:tblCellMar>
-            <w:top w:w="0" w:type="dxa"/>
-            <w:left w:w="108" w:type="dxa"/>
-            <w:bottom w:w="0" w:type="dxa"/>
-            <w:right w:w="108" w:type="dxa"/>
-          </w:tblCellMar>
         </w:tblPrEx>
         <w:trPr>
           <w:trHeight w:val="567" w:hRule="atLeast"/>
@@ -5457,7 +5451,7 @@
           <w:lang w:val="en-US" w:eastAsia="zh-CN"/>
         </w:rPr>
         <w:object>
-          <v:shape id="_x0000_i1027" o:spt="75" type="#_x0000_t75" style="height:257.85pt;width:415pt;" o:ole="t" filled="f" o:preferrelative="t" stroked="f" coordsize="21600,21600">
+          <v:shape id="_x0000_i1027" o:spt="75" alt="" type="#_x0000_t75" style="height:257.8pt;width:413.15pt;" o:ole="t" filled="f" o:preferrelative="t" stroked="f" coordsize="21600,21600">
             <v:path/>
             <v:fill on="f" focussize="0,0"/>
             <v:stroke on="f"/>
@@ -5564,7 +5558,7 @@
         <w:pStyle w:val="11"/>
         <w:jc w:val="center"/>
         <w:rPr>
-          <w:rFonts w:hint="eastAsia" w:eastAsia="宋体"/>
+          <w:rFonts w:hint="default"/>
           <w:lang w:val="en-US" w:eastAsia="zh-CN"/>
         </w:rPr>
       </w:pPr>
@@ -5592,29 +5586,6 @@
           <w:lang w:eastAsia="zh-CN"/>
         </w:rPr>
         <w:t xml:space="preserve"> P2二层数据流图</w:t>
-      </w:r>
-    </w:p>
-    <w:p>
-      <w:pPr>
-        <w:rPr>
-          <w:rFonts w:hint="eastAsia"/>
-          <w:lang w:val="en-US" w:eastAsia="zh-CN"/>
-        </w:rPr>
-      </w:pPr>
-    </w:p>
-    <w:p>
-      <w:pPr>
-        <w:rPr>
-          <w:rFonts w:hint="default"/>
-          <w:lang w:val="en-US" w:eastAsia="zh-CN"/>
-        </w:rPr>
-      </w:pPr>
-      <w:r>
-        <w:rPr>
-          <w:rFonts w:hint="eastAsia"/>
-          <w:lang w:val="en-US" w:eastAsia="zh-CN"/>
-        </w:rPr>
-        <w:br w:type="page"/>
       </w:r>
     </w:p>
     <w:p>
@@ -5654,7 +5625,7 @@
           <w:lang w:val="en-US" w:eastAsia="zh-CN"/>
         </w:rPr>
         <w:object>
-          <v:shape id="_x0000_i1029" o:spt="75" type="#_x0000_t75" style="height:277.1pt;width:388.35pt;" o:ole="t" filled="f" o:preferrelative="t" stroked="f" coordsize="21600,21600">
+          <v:shape id="_x0000_i1029" o:spt="75" alt="" type="#_x0000_t75" style="height:192.5pt;width:368.5pt;" o:ole="t" filled="f" o:preferrelative="t" stroked="f" coordsize="21600,21600">
             <v:path/>
             <v:fill on="f" focussize="0,0"/>
             <v:stroke on="f"/>
@@ -5774,7 +5745,7 @@
           <w:lang w:val="en-US" w:eastAsia="zh-CN"/>
         </w:rPr>
         <w:object>
-          <v:shape id="_x0000_i1041" o:spt="75" type="#_x0000_t75" style="height:291.6pt;width:305.4pt;" o:ole="t" filled="f" o:preferrelative="t" stroked="f" coordsize="21600,21600">
+          <v:shape id="_x0000_i1030" o:spt="75" type="#_x0000_t75" style="height:291.6pt;width:305.4pt;" o:ole="t" filled="f" o:preferrelative="t" stroked="f" coordsize="21600,21600">
             <v:path/>
             <v:fill on="f" focussize="0,0"/>
             <v:stroke on="f"/>
@@ -5783,7 +5754,7 @@
             <w10:wrap type="none"/>
             <w10:anchorlock/>
           </v:shape>
-          <o:OLEObject Type="Embed" ProgID="Visio.Drawing.15" ShapeID="_x0000_i1041" DrawAspect="Content" ObjectID="_1468075730" r:id="rId16">
+          <o:OLEObject Type="Embed" ProgID="Visio.Drawing.15" ShapeID="_x0000_i1030" DrawAspect="Content" ObjectID="_1468075730" r:id="rId16">
             <o:LockedField>false</o:LockedField>
           </o:OLEObject>
         </w:object>
@@ -6081,8 +6052,6 @@
         </w:rPr>
         <w:t xml:space="preserve"> Client 程序状态机</w:t>
       </w:r>
-      <w:bookmarkStart w:id="45" w:name="_GoBack"/>
-      <w:bookmarkEnd w:id="45"/>
     </w:p>
     <w:p>
       <w:pPr>
@@ -6312,6 +6281,21 @@
     </w:p>
     <w:p>
       <w:pPr>
+        <w:rPr>
+          <w:rFonts w:hint="eastAsia"/>
+          <w:lang w:val="en-US" w:eastAsia="zh-CN"/>
+        </w:rPr>
+      </w:pPr>
+      <w:r>
+        <w:rPr>
+          <w:rFonts w:hint="eastAsia"/>
+          <w:lang w:val="en-US" w:eastAsia="zh-CN"/>
+        </w:rPr>
+        <w:br w:type="page"/>
+      </w:r>
+    </w:p>
+    <w:p>
+      <w:pPr>
         <w:numPr>
           <w:ilvl w:val="0"/>
           <w:numId w:val="5"/>
@@ -6394,8 +6378,8 @@
         <w:ind w:left="1680" w:leftChars="0" w:firstLine="420" w:firstLineChars="0"/>
         <w:jc w:val="both"/>
         <w:rPr>
-          <w:rFonts w:hint="eastAsia" w:eastAsia="宋体"/>
-          <w:lang w:val="en-US" w:eastAsia="zh-CN"/>
+          <w:rFonts w:hint="eastAsia"/>
+          <w:lang w:eastAsia="zh-CN"/>
         </w:rPr>
       </w:pPr>
       <w:r>
@@ -6423,6 +6407,14 @@
         </w:rPr>
         <w:t xml:space="preserve"> 消息列表界面</w:t>
       </w:r>
+    </w:p>
+    <w:p>
+      <w:pPr>
+        <w:rPr>
+          <w:rFonts w:hint="eastAsia"/>
+          <w:lang w:val="en-US" w:eastAsia="zh-CN"/>
+        </w:rPr>
+      </w:pPr>
     </w:p>
     <w:p>
       <w:pPr>
@@ -6529,7 +6521,7 @@
         <w:ind w:left="1260" w:leftChars="0" w:firstLine="420" w:firstLineChars="0"/>
         <w:jc w:val="both"/>
         <w:rPr>
-          <w:rFonts w:hint="eastAsia" w:eastAsia="宋体"/>
+          <w:rFonts w:hint="eastAsia"/>
           <w:lang w:val="en-US" w:eastAsia="zh-CN"/>
         </w:rPr>
       </w:pPr>
@@ -6557,6 +6549,21 @@
           <w:lang w:eastAsia="zh-CN"/>
         </w:rPr>
         <w:t xml:space="preserve"> 查看联系人界面</w:t>
+      </w:r>
+    </w:p>
+    <w:p>
+      <w:pPr>
+        <w:rPr>
+          <w:rFonts w:hint="eastAsia"/>
+          <w:lang w:val="en-US" w:eastAsia="zh-CN"/>
+        </w:rPr>
+      </w:pPr>
+      <w:r>
+        <w:rPr>
+          <w:rFonts w:hint="eastAsia"/>
+          <w:lang w:val="en-US" w:eastAsia="zh-CN"/>
+        </w:rPr>
+        <w:br w:type="page"/>
       </w:r>
     </w:p>
     <w:p>
@@ -6643,8 +6650,8 @@
         <w:ind w:left="1680" w:leftChars="0" w:firstLine="420" w:firstLineChars="0"/>
         <w:jc w:val="both"/>
         <w:rPr>
-          <w:rFonts w:hint="eastAsia" w:eastAsia="宋体"/>
-          <w:lang w:val="en-US" w:eastAsia="zh-CN"/>
+          <w:rFonts w:hint="eastAsia"/>
+          <w:lang w:eastAsia="zh-CN"/>
         </w:rPr>
       </w:pPr>
       <w:r>
@@ -6672,6 +6679,14 @@
         </w:rPr>
         <w:t xml:space="preserve"> 查看个人信息界面</w:t>
       </w:r>
+    </w:p>
+    <w:p>
+      <w:pPr>
+        <w:rPr>
+          <w:rFonts w:hint="eastAsia"/>
+          <w:lang w:val="en-US" w:eastAsia="zh-CN"/>
+        </w:rPr>
+      </w:pPr>
     </w:p>
     <w:p>
       <w:pPr>
@@ -6812,6 +6827,21 @@
     </w:p>
     <w:p>
       <w:pPr>
+        <w:rPr>
+          <w:rFonts w:hint="eastAsia"/>
+          <w:lang w:val="en-US" w:eastAsia="zh-CN"/>
+        </w:rPr>
+      </w:pPr>
+      <w:r>
+        <w:rPr>
+          <w:rFonts w:hint="eastAsia"/>
+          <w:lang w:val="en-US" w:eastAsia="zh-CN"/>
+        </w:rPr>
+        <w:br w:type="page"/>
+      </w:r>
+    </w:p>
+    <w:p>
+      <w:pPr>
         <w:numPr>
           <w:ilvl w:val="1"/>
           <w:numId w:val="5"/>
@@ -6894,8 +6924,8 @@
         <w:ind w:left="1260" w:leftChars="0" w:firstLine="420" w:firstLineChars="0"/>
         <w:jc w:val="both"/>
         <w:rPr>
-          <w:rFonts w:hint="eastAsia" w:eastAsia="宋体"/>
-          <w:lang w:val="en-US" w:eastAsia="zh-CN"/>
+          <w:rFonts w:hint="eastAsia"/>
+          <w:lang w:eastAsia="zh-CN"/>
         </w:rPr>
       </w:pPr>
       <w:r>
@@ -6923,6 +6953,14 @@
         </w:rPr>
         <w:t xml:space="preserve"> 添加好友、群聊界面</w:t>
       </w:r>
+    </w:p>
+    <w:p>
+      <w:pPr>
+        <w:rPr>
+          <w:rFonts w:hint="eastAsia"/>
+          <w:lang w:val="en-US" w:eastAsia="zh-CN"/>
+        </w:rPr>
+      </w:pPr>
     </w:p>
     <w:p>
       <w:pPr>
@@ -7070,6 +7108,21 @@
     </w:p>
     <w:p>
       <w:pPr>
+        <w:rPr>
+          <w:rFonts w:hint="eastAsia"/>
+          <w:lang w:val="en-US" w:eastAsia="zh-CN"/>
+        </w:rPr>
+      </w:pPr>
+      <w:r>
+        <w:rPr>
+          <w:rFonts w:hint="eastAsia"/>
+          <w:lang w:val="en-US" w:eastAsia="zh-CN"/>
+        </w:rPr>
+        <w:br w:type="page"/>
+      </w:r>
+    </w:p>
+    <w:p>
+      <w:pPr>
         <w:numPr>
           <w:ilvl w:val="0"/>
           <w:numId w:val="6"/>
@@ -7251,14 +7304,6 @@
       </w:r>
     </w:p>
     <w:p>
-      <w:pPr>
-        <w:rPr>
-          <w:rFonts w:hint="default"/>
-          <w:lang w:val="en-US" w:eastAsia="zh-CN"/>
-        </w:rPr>
-      </w:pPr>
-    </w:p>
-    <w:p>
       <w:r>
         <w:drawing>
           <wp:inline distT="0" distB="0" distL="114300" distR="114300">
@@ -7896,6 +7941,26 @@
     </w:p>
     <w:p>
       <w:pPr>
+        <w:rPr>
+          <w:rFonts w:hint="default"/>
+          <w:i/>
+          <w:iCs/>
+          <w:lang w:val="en-US" w:eastAsia="zh-CN"/>
+        </w:rPr>
+      </w:pPr>
+      <w:bookmarkStart w:id="28" w:name="_Toc31966"/>
+      <w:r>
+        <w:rPr>
+          <w:rFonts w:hint="eastAsia"/>
+          <w:i/>
+          <w:iCs/>
+          <w:lang w:val="en-US" w:eastAsia="zh-CN"/>
+        </w:rPr>
+        <w:br w:type="page"/>
+      </w:r>
+    </w:p>
+    <w:p>
+      <w:pPr>
         <w:pStyle w:val="2"/>
         <w:numPr>
           <w:ilvl w:val="0"/>
@@ -7910,7 +7975,6 @@
           <w:lang w:val="en-US" w:eastAsia="zh-CN"/>
         </w:rPr>
       </w:pPr>
-      <w:bookmarkStart w:id="28" w:name="_Toc31966"/>
       <w:r>
         <w:rPr>
           <w:rFonts w:hint="eastAsia"/>
@@ -7965,13 +8029,6 @@
           <w:rFonts w:hint="eastAsia"/>
           <w:lang w:val="en-US" w:eastAsia="zh-CN"/>
         </w:rPr>
-        <w:br w:type="page"/>
-      </w:r>
-      <w:r>
-        <w:rPr>
-          <w:rFonts w:hint="eastAsia"/>
-          <w:lang w:val="en-US" w:eastAsia="zh-CN"/>
-        </w:rPr>
         <w:t>证书时序图</w:t>
       </w:r>
     </w:p>
@@ -7984,41 +8041,11 @@
       </w:pPr>
       <w:r>
         <w:rPr>
-          <w:rFonts w:hint="eastAsia"/>
-          <w:lang w:val="en-US" w:eastAsia="zh-CN"/>
-        </w:rPr>
-        <w:t xml:space="preserve"> </w:t>
-      </w:r>
-      <w:r>
-        <w:rPr>
-          <w:rFonts w:hint="eastAsia"/>
-          <w:lang w:val="en-US" w:eastAsia="zh-CN"/>
-        </w:rPr>
-        <w:tab/>
-        <w:t/>
-      </w:r>
-      <w:r>
-        <w:rPr>
-          <w:rFonts w:hint="eastAsia"/>
-          <w:lang w:val="en-US" w:eastAsia="zh-CN"/>
-        </w:rPr>
-        <w:tab/>
-        <w:t/>
-      </w:r>
-      <w:r>
-        <w:rPr>
-          <w:rFonts w:hint="eastAsia"/>
-          <w:lang w:val="en-US" w:eastAsia="zh-CN"/>
-        </w:rPr>
-        <w:tab/>
-      </w:r>
-      <w:r>
-        <w:rPr>
           <w:rFonts w:hint="default"/>
           <w:lang w:val="en-US" w:eastAsia="zh-CN"/>
         </w:rPr>
         <w:object>
-          <v:shape id="_x0000_i1038" o:spt="75" type="#_x0000_t75" style="height:206.5pt;width:415.15pt;" o:ole="t" filled="f" o:preferrelative="t" stroked="f" coordsize="21600,21600">
+          <v:shape id="_x0000_i1036" o:spt="75" alt="" type="#_x0000_t75" style="height:179.85pt;width:389.9pt;" o:ole="t" filled="f" o:preferrelative="t" stroked="f" coordsize="21600,21600">
             <v:path/>
             <v:fill on="f" focussize="0,0"/>
             <v:stroke on="f"/>
@@ -8027,7 +8054,7 @@
             <w10:wrap type="none"/>
             <w10:anchorlock/>
           </v:shape>
-          <o:OLEObject Type="Embed" ProgID="Visio.Drawing.15" ShapeID="_x0000_i1038" DrawAspect="Content" ObjectID="_1468075736" r:id="rId38">
+          <o:OLEObject Type="Embed" ProgID="Visio.Drawing.15" ShapeID="_x0000_i1036" DrawAspect="Content" ObjectID="_1468075736" r:id="rId38">
             <o:LockedField>false</o:LockedField>
           </o:OLEObject>
         </w:object>
@@ -8110,6 +8137,26 @@
           <w:rFonts w:hint="eastAsia"/>
           <w:lang w:val="en-US" w:eastAsia="zh-CN"/>
         </w:rPr>
+        <w:sectPr>
+          <w:footerReference r:id="rId3" w:type="default"/>
+          <w:pgSz w:w="11906" w:h="16838"/>
+          <w:pgMar w:top="1440" w:right="1800" w:bottom="1440" w:left="1800" w:header="851" w:footer="992" w:gutter="0"/>
+          <w:pgNumType w:fmt="decimal" w:start="1"/>
+          <w:cols w:space="425" w:num="1"/>
+          <w:docGrid w:type="lines" w:linePitch="312" w:charSpace="0"/>
+        </w:sectPr>
+      </w:pPr>
+    </w:p>
+    <w:p>
+      <w:pPr>
+        <w:numPr>
+          <w:ilvl w:val="0"/>
+          <w:numId w:val="0"/>
+        </w:numPr>
+        <w:rPr>
+          <w:rFonts w:hint="eastAsia"/>
+          <w:lang w:val="en-US" w:eastAsia="zh-CN"/>
+        </w:rPr>
       </w:pPr>
       <w:r>
         <w:rPr>
@@ -8117,7 +8164,7 @@
           <w:lang w:val="en-US" w:eastAsia="zh-CN"/>
         </w:rPr>
         <w:object>
-          <v:shape id="_x0000_i1040" o:spt="75" type="#_x0000_t75" style="height:206.5pt;width:415.15pt;" o:ole="t" filled="f" o:preferrelative="t" stroked="f" coordsize="21600,21600">
+          <v:shape id="_x0000_i1037" o:spt="75" alt="" type="#_x0000_t75" style="height:244.4pt;width:179.8pt;" o:ole="t" filled="f" o:preferrelative="t" stroked="f" coordsize="21600,21600">
             <v:path/>
             <v:fill on="f" focussize="0,0"/>
             <v:stroke on="f"/>
@@ -8126,7 +8173,7 @@
             <w10:wrap type="none"/>
             <w10:anchorlock/>
           </v:shape>
-          <o:OLEObject Type="Embed" ProgID="Visio.Drawing.15" ShapeID="_x0000_i1040" DrawAspect="Content" ObjectID="_1468075737" r:id="rId40">
+          <o:OLEObject Type="Embed" ProgID="Visio.Drawing.15" ShapeID="_x0000_i1037" DrawAspect="Content" ObjectID="_1468075737" r:id="rId40">
             <o:LockedField>false</o:LockedField>
           </o:OLEObject>
         </w:object>
@@ -8139,7 +8186,6 @@
           <w:ilvl w:val="0"/>
           <w:numId w:val="0"/>
         </w:numPr>
-        <w:ind w:left="1680" w:leftChars="0" w:firstLine="420" w:firstLineChars="0"/>
         <w:rPr>
           <w:rFonts w:hint="eastAsia"/>
           <w:lang w:eastAsia="zh-CN"/>
@@ -8196,8 +8242,8 @@
       <w:r>
         <w:drawing>
           <wp:inline distT="0" distB="0" distL="114300" distR="114300">
-            <wp:extent cx="4493260" cy="3192145"/>
-            <wp:effectExtent l="0" t="0" r="2540" b="8255"/>
+            <wp:extent cx="2252345" cy="2767965"/>
+            <wp:effectExtent l="0" t="0" r="3175" b="5715"/>
             <wp:docPr id="5" name="图片 5"/>
             <wp:cNvGraphicFramePr>
               <a:graphicFrameLocks xmlns:a="http://schemas.openxmlformats.org/drawingml/2006/main" noChangeAspect="1"/>
@@ -8220,7 +8266,7 @@
                   <pic:spPr>
                     <a:xfrm>
                       <a:off x="0" y="0"/>
-                      <a:ext cx="4493260" cy="3192145"/>
+                      <a:ext cx="2252345" cy="2767965"/>
                     </a:xfrm>
                     <a:prstGeom prst="rect">
                       <a:avLst/>
@@ -8244,7 +8290,6 @@
           <w:ilvl w:val="0"/>
           <w:numId w:val="0"/>
         </w:numPr>
-        <w:ind w:firstLine="1800" w:firstLineChars="900"/>
         <w:rPr>
           <w:rFonts w:hint="eastAsia" w:eastAsia="宋体"/>
           <w:lang w:val="en-US" w:eastAsia="zh-CN"/>
@@ -8289,8 +8334,49 @@
           <w:rFonts w:hint="default"/>
           <w:lang w:val="en-US" w:eastAsia="zh-CN"/>
         </w:rPr>
+        <w:sectPr>
+          <w:type w:val="continuous"/>
+          <w:pgSz w:w="11906" w:h="16838"/>
+          <w:pgMar w:top="1440" w:right="1800" w:bottom="1440" w:left="1800" w:header="851" w:footer="992" w:gutter="0"/>
+          <w:pgNumType w:fmt="decimal" w:start="1"/>
+          <w:cols w:equalWidth="0" w:num="2">
+            <w:col w:w="3940" w:space="425"/>
+            <w:col w:w="3940"/>
+          </w:cols>
+          <w:docGrid w:type="lines" w:linePitch="312" w:charSpace="0"/>
+        </w:sectPr>
       </w:pPr>
       <w:bookmarkStart w:id="31" w:name="_Toc6249"/>
+    </w:p>
+    <w:p>
+      <w:pPr>
+        <w:rPr>
+          <w:rFonts w:hint="default"/>
+          <w:lang w:val="en-US" w:eastAsia="zh-CN"/>
+        </w:rPr>
+      </w:pPr>
+      <w:r>
+        <w:rPr>
+          <w:rFonts w:hint="eastAsia"/>
+          <w:lang w:val="en-US" w:eastAsia="zh-CN"/>
+        </w:rPr>
+        <w:br w:type="page"/>
+      </w:r>
+    </w:p>
+    <w:p>
+      <w:pPr>
+        <w:pStyle w:val="4"/>
+        <w:numPr>
+          <w:ilvl w:val="2"/>
+          <w:numId w:val="2"/>
+        </w:numPr>
+        <w:bidi w:val="0"/>
+        <w:ind w:left="1508" w:leftChars="0" w:hanging="708" w:firstLineChars="0"/>
+        <w:rPr>
+          <w:rFonts w:hint="default"/>
+          <w:lang w:val="en-US" w:eastAsia="zh-CN"/>
+        </w:rPr>
+      </w:pPr>
       <w:r>
         <w:rPr>
           <w:rFonts w:hint="eastAsia"/>
@@ -8313,7 +8399,7 @@
           <w:lang w:val="en-US" w:eastAsia="zh-CN"/>
         </w:rPr>
         <w:object>
-          <v:shape id="_x0000_i1037" o:spt="75" type="#_x0000_t75" style="height:575.45pt;width:430.8pt;" o:ole="t" filled="f" o:preferrelative="t" stroked="f" coordsize="21600,21600">
+          <v:shape id="_x0000_i1038" o:spt="75" type="#_x0000_t75" style="height:575.45pt;width:430.8pt;" o:ole="t" filled="f" o:preferrelative="t" stroked="f" coordsize="21600,21600">
             <v:path/>
             <v:fill on="f" focussize="0,0"/>
             <v:stroke on="f"/>
@@ -8322,7 +8408,7 @@
             <w10:wrap type="none"/>
             <w10:anchorlock/>
           </v:shape>
-          <o:OLEObject Type="Embed" ProgID="Visio.Drawing.15" ShapeID="_x0000_i1037" DrawAspect="Content" ObjectID="_1468075738" r:id="rId43">
+          <o:OLEObject Type="Embed" ProgID="Visio.Drawing.15" ShapeID="_x0000_i1038" DrawAspect="Content" ObjectID="_1468075738" r:id="rId43">
             <o:LockedField>false</o:LockedField>
           </o:OLEObject>
         </w:object>
@@ -11783,12 +11869,6 @@
             <w:insideH w:val="single" w:color="auto" w:sz="4" w:space="0"/>
             <w:insideV w:val="single" w:color="auto" w:sz="4" w:space="0"/>
           </w:tblBorders>
-          <w:tblCellMar>
-            <w:top w:w="0" w:type="dxa"/>
-            <w:left w:w="108" w:type="dxa"/>
-            <w:bottom w:w="0" w:type="dxa"/>
-            <w:right w:w="108" w:type="dxa"/>
-          </w:tblCellMar>
         </w:tblPrEx>
         <w:tc>
           <w:tcPr>
@@ -12692,12 +12772,6 @@
             <w:insideH w:val="single" w:color="auto" w:sz="4" w:space="0"/>
             <w:insideV w:val="single" w:color="auto" w:sz="4" w:space="0"/>
           </w:tblBorders>
-          <w:tblCellMar>
-            <w:top w:w="0" w:type="dxa"/>
-            <w:left w:w="108" w:type="dxa"/>
-            <w:bottom w:w="0" w:type="dxa"/>
-            <w:right w:w="108" w:type="dxa"/>
-          </w:tblCellMar>
         </w:tblPrEx>
         <w:tc>
           <w:tcPr>
@@ -13433,12 +13507,6 @@
             <w:insideH w:val="single" w:color="auto" w:sz="4" w:space="0"/>
             <w:insideV w:val="single" w:color="auto" w:sz="4" w:space="0"/>
           </w:tblBorders>
-          <w:tblCellMar>
-            <w:top w:w="0" w:type="dxa"/>
-            <w:left w:w="108" w:type="dxa"/>
-            <w:bottom w:w="0" w:type="dxa"/>
-            <w:right w:w="108" w:type="dxa"/>
-          </w:tblCellMar>
         </w:tblPrEx>
         <w:tc>
           <w:tcPr>
@@ -17676,9 +17744,11 @@
         </w:rPr>
         <w:t>Ex：具体函数代码，传入传出，有待商榷</w:t>
       </w:r>
+      <w:bookmarkStart w:id="45" w:name="_GoBack"/>
+      <w:bookmarkEnd w:id="45"/>
     </w:p>
     <w:sectPr>
-      <w:footerReference r:id="rId3" w:type="default"/>
+      <w:type w:val="continuous"/>
       <w:pgSz w:w="11906" w:h="16838"/>
       <w:pgMar w:top="1440" w:right="1800" w:bottom="1440" w:left="1800" w:header="851" w:footer="992" w:gutter="0"/>
       <w:pgNumType w:fmt="decimal" w:start="1"/>
@@ -19489,6 +19559,8 @@
   <customSectProps>
     <customSectPr/>
     <customSectPr/>
+    <customSectPr/>
+    <customSectPr/>
   </customSectProps>
   <customShpExts>
     <customShpInfo spid="_x0000_s1026" textRotate="1"/>

--- a/设计文档.docx
+++ b/设计文档.docx
@@ -141,8 +141,8 @@
           <w:sz w:val="52"/>
         </w:rPr>
       </w:pPr>
-      <w:bookmarkStart w:id="0" w:name="_Toc19892"/>
-      <w:bookmarkStart w:id="1" w:name="_Toc3213"/>
+      <w:bookmarkStart w:id="0" w:name="_Toc3213"/>
+      <w:bookmarkStart w:id="1" w:name="_Toc5383"/>
       <w:r>
         <w:rPr>
           <w:rFonts w:hint="eastAsia" w:eastAsia="黑体"/>
@@ -184,9 +184,9 @@
           <w:lang w:val="en-US" w:eastAsia="zh-CN"/>
         </w:rPr>
       </w:pPr>
-      <w:bookmarkStart w:id="2" w:name="_Toc6726"/>
-      <w:bookmarkStart w:id="3" w:name="_Toc19800"/>
-      <w:bookmarkStart w:id="4" w:name="_Toc13756"/>
+      <w:bookmarkStart w:id="2" w:name="_Toc13756"/>
+      <w:bookmarkStart w:id="3" w:name="_Toc6726"/>
+      <w:bookmarkStart w:id="4" w:name="_Toc8571"/>
       <w:r>
         <w:rPr>
           <w:rFonts w:hint="eastAsia" w:eastAsia="黑体"/>
@@ -770,70 +770,6 @@
         </w:rPr>
         <w:fldChar w:fldCharType="separate"/>
       </w:r>
-      <w:r>
-        <w:rPr>
-          <w:szCs w:val="24"/>
-        </w:rPr>
-        <w:fldChar w:fldCharType="begin"/>
-      </w:r>
-      <w:r>
-        <w:rPr>
-          <w:szCs w:val="24"/>
-        </w:rPr>
-        <w:instrText xml:space="preserve"> HYPERLINK \l _Toc19892 </w:instrText>
-      </w:r>
-      <w:r>
-        <w:rPr>
-          <w:szCs w:val="24"/>
-        </w:rPr>
-        <w:fldChar w:fldCharType="separate"/>
-      </w:r>
-      <w:r>
-        <w:rPr>
-          <w:rFonts w:hint="eastAsia" w:eastAsia="黑体"/>
-          <w:spacing w:val="30"/>
-        </w:rPr>
-        <w:t>《</w:t>
-      </w:r>
-      <w:r>
-        <w:rPr>
-          <w:rFonts w:hint="eastAsia" w:eastAsia="黑体"/>
-          <w:spacing w:val="30"/>
-          <w:lang w:val="en-US" w:eastAsia="zh-CN"/>
-        </w:rPr>
-        <w:t>物联网安全</w:t>
-      </w:r>
-      <w:r>
-        <w:rPr>
-          <w:rFonts w:hint="eastAsia" w:eastAsia="黑体"/>
-          <w:spacing w:val="30"/>
-        </w:rPr>
-        <w:t>》</w:t>
-      </w:r>
-      <w:r>
-        <w:tab/>
-      </w:r>
-      <w:r>
-        <w:fldChar w:fldCharType="begin"/>
-      </w:r>
-      <w:r>
-        <w:instrText xml:space="preserve"> PAGEREF _Toc19892 \h </w:instrText>
-      </w:r>
-      <w:r>
-        <w:fldChar w:fldCharType="separate"/>
-      </w:r>
-      <w:r>
-        <w:t>1</w:t>
-      </w:r>
-      <w:r>
-        <w:fldChar w:fldCharType="end"/>
-      </w:r>
-      <w:r>
-        <w:rPr>
-          <w:szCs w:val="24"/>
-        </w:rPr>
-        <w:fldChar w:fldCharType="end"/>
-      </w:r>
     </w:p>
     <w:p>
       <w:pPr>
@@ -852,7 +788,7 @@
         <w:rPr>
           <w:szCs w:val="24"/>
         </w:rPr>
-        <w:instrText xml:space="preserve"> HYPERLINK \l _Toc19800 </w:instrText>
+        <w:instrText xml:space="preserve"> HYPERLINK \l _Toc8132 </w:instrText>
       </w:r>
       <w:r>
         <w:rPr>
@@ -862,11 +798,17 @@
       </w:r>
       <w:r>
         <w:rPr>
-          <w:rFonts w:hint="eastAsia" w:eastAsia="黑体"/>
-          <w:spacing w:val="30"/>
-          <w:lang w:val="en-US" w:eastAsia="zh-CN"/>
-        </w:rPr>
-        <w:t>设计文档</w:t>
+          <w:rFonts w:hint="default"/>
+          <w:lang w:val="en-US" w:eastAsia="zh-CN"/>
+        </w:rPr>
+        <w:t xml:space="preserve">1. </w:t>
+      </w:r>
+      <w:r>
+        <w:rPr>
+          <w:rFonts w:hint="eastAsia"/>
+          <w:lang w:val="en-US" w:eastAsia="zh-CN"/>
+        </w:rPr>
+        <w:t>序言</w:t>
       </w:r>
       <w:r>
         <w:tab/>
@@ -875,71 +817,7 @@
         <w:fldChar w:fldCharType="begin"/>
       </w:r>
       <w:r>
-        <w:instrText xml:space="preserve"> PAGEREF _Toc19800 \h </w:instrText>
-      </w:r>
-      <w:r>
-        <w:fldChar w:fldCharType="separate"/>
-      </w:r>
-      <w:r>
-        <w:t>1</w:t>
-      </w:r>
-      <w:r>
-        <w:fldChar w:fldCharType="end"/>
-      </w:r>
-      <w:r>
-        <w:rPr>
-          <w:szCs w:val="24"/>
-        </w:rPr>
-        <w:fldChar w:fldCharType="end"/>
-      </w:r>
-    </w:p>
-    <w:p>
-      <w:pPr>
-        <w:pStyle w:val="15"/>
-        <w:tabs>
-          <w:tab w:val="right" w:leader="dot" w:pos="8306"/>
-        </w:tabs>
-      </w:pPr>
-      <w:r>
-        <w:rPr>
-          <w:szCs w:val="24"/>
-        </w:rPr>
-        <w:fldChar w:fldCharType="begin"/>
-      </w:r>
-      <w:r>
-        <w:rPr>
-          <w:szCs w:val="24"/>
-        </w:rPr>
-        <w:instrText xml:space="preserve"> HYPERLINK \l _Toc13305 </w:instrText>
-      </w:r>
-      <w:r>
-        <w:rPr>
-          <w:szCs w:val="24"/>
-        </w:rPr>
-        <w:fldChar w:fldCharType="separate"/>
-      </w:r>
-      <w:r>
-        <w:rPr>
-          <w:rFonts w:hint="default"/>
-          <w:lang w:val="en-US" w:eastAsia="zh-CN"/>
-        </w:rPr>
-        <w:t xml:space="preserve">1. </w:t>
-      </w:r>
-      <w:r>
-        <w:rPr>
-          <w:rFonts w:hint="eastAsia"/>
-          <w:lang w:val="en-US" w:eastAsia="zh-CN"/>
-        </w:rPr>
-        <w:t>序言</w:t>
-      </w:r>
-      <w:r>
-        <w:tab/>
-      </w:r>
-      <w:r>
-        <w:fldChar w:fldCharType="begin"/>
-      </w:r>
-      <w:r>
-        <w:instrText xml:space="preserve"> PAGEREF _Toc13305 \h </w:instrText>
+        <w:instrText xml:space="preserve"> PAGEREF _Toc8132 \h </w:instrText>
       </w:r>
       <w:r>
         <w:fldChar w:fldCharType="separate"/>
@@ -974,7 +852,7 @@
         <w:rPr>
           <w:szCs w:val="24"/>
         </w:rPr>
-        <w:instrText xml:space="preserve"> HYPERLINK \l _Toc8697 </w:instrText>
+        <w:instrText xml:space="preserve"> HYPERLINK \l _Toc27598 </w:instrText>
       </w:r>
       <w:r>
         <w:rPr>
@@ -996,7 +874,7 @@
         <w:fldChar w:fldCharType="begin"/>
       </w:r>
       <w:r>
-        <w:instrText xml:space="preserve"> PAGEREF _Toc8697 \h </w:instrText>
+        <w:instrText xml:space="preserve"> PAGEREF _Toc27598 \h </w:instrText>
       </w:r>
       <w:r>
         <w:fldChar w:fldCharType="separate"/>
@@ -1032,7 +910,7 @@
         <w:rPr>
           <w:szCs w:val="24"/>
         </w:rPr>
-        <w:instrText xml:space="preserve"> HYPERLINK \l _Toc12546 </w:instrText>
+        <w:instrText xml:space="preserve"> HYPERLINK \l _Toc11709 </w:instrText>
       </w:r>
       <w:r>
         <w:rPr>
@@ -1059,7 +937,7 @@
           <w:rFonts w:hint="eastAsia"/>
           <w:lang w:val="en-US" w:eastAsia="zh-CN"/>
         </w:rPr>
-        <w:t>定义.....................................</w:t>
+        <w:t>定义</w:t>
       </w:r>
       <w:r>
         <w:tab/>
@@ -1068,13 +946,13 @@
         <w:fldChar w:fldCharType="begin"/>
       </w:r>
       <w:r>
-        <w:instrText xml:space="preserve"> PAGEREF _Toc12546 \h </w:instrText>
+        <w:instrText xml:space="preserve"> PAGEREF _Toc11709 \h </w:instrText>
       </w:r>
       <w:r>
         <w:fldChar w:fldCharType="separate"/>
       </w:r>
       <w:r>
-        <w:t>2</w:t>
+        <w:t>1</w:t>
       </w:r>
       <w:r>
         <w:fldChar w:fldCharType="end"/>
@@ -1103,7 +981,7 @@
         <w:rPr>
           <w:szCs w:val="24"/>
         </w:rPr>
-        <w:instrText xml:space="preserve"> HYPERLINK \l _Toc23742 </w:instrText>
+        <w:instrText xml:space="preserve"> HYPERLINK \l _Toc21052 </w:instrText>
       </w:r>
       <w:r>
         <w:rPr>
@@ -1132,13 +1010,13 @@
         <w:fldChar w:fldCharType="begin"/>
       </w:r>
       <w:r>
-        <w:instrText xml:space="preserve"> PAGEREF _Toc23742 \h </w:instrText>
+        <w:instrText xml:space="preserve"> PAGEREF _Toc21052 \h </w:instrText>
       </w:r>
       <w:r>
         <w:fldChar w:fldCharType="separate"/>
       </w:r>
       <w:r>
-        <w:t>3</w:t>
+        <w:t>2</w:t>
       </w:r>
       <w:r>
         <w:fldChar w:fldCharType="end"/>
@@ -1167,7 +1045,7 @@
         <w:rPr>
           <w:szCs w:val="24"/>
         </w:rPr>
-        <w:instrText xml:space="preserve"> HYPERLINK \l _Toc25394 </w:instrText>
+        <w:instrText xml:space="preserve"> HYPERLINK \l _Toc20620 </w:instrText>
       </w:r>
       <w:r>
         <w:rPr>
@@ -1196,13 +1074,13 @@
         <w:fldChar w:fldCharType="begin"/>
       </w:r>
       <w:r>
-        <w:instrText xml:space="preserve"> PAGEREF _Toc25394 \h </w:instrText>
+        <w:instrText xml:space="preserve"> PAGEREF _Toc20620 \h </w:instrText>
       </w:r>
       <w:r>
         <w:fldChar w:fldCharType="separate"/>
       </w:r>
       <w:r>
-        <w:t>3</w:t>
+        <w:t>2</w:t>
       </w:r>
       <w:r>
         <w:fldChar w:fldCharType="end"/>
@@ -1231,7 +1109,7 @@
         <w:rPr>
           <w:szCs w:val="24"/>
         </w:rPr>
-        <w:instrText xml:space="preserve"> HYPERLINK \l _Toc13897 </w:instrText>
+        <w:instrText xml:space="preserve"> HYPERLINK \l _Toc21023 </w:instrText>
       </w:r>
       <w:r>
         <w:rPr>
@@ -1256,7 +1134,7 @@
         <w:fldChar w:fldCharType="begin"/>
       </w:r>
       <w:r>
-        <w:instrText xml:space="preserve"> PAGEREF _Toc13897 \h </w:instrText>
+        <w:instrText xml:space="preserve"> PAGEREF _Toc21023 \h </w:instrText>
       </w:r>
       <w:r>
         <w:fldChar w:fldCharType="separate"/>
@@ -1291,7 +1169,7 @@
         <w:rPr>
           <w:szCs w:val="24"/>
         </w:rPr>
-        <w:instrText xml:space="preserve"> HYPERLINK \l _Toc16224 </w:instrText>
+        <w:instrText xml:space="preserve"> HYPERLINK \l _Toc22543 </w:instrText>
       </w:r>
       <w:r>
         <w:rPr>
@@ -1320,7 +1198,7 @@
         <w:fldChar w:fldCharType="begin"/>
       </w:r>
       <w:r>
-        <w:instrText xml:space="preserve"> PAGEREF _Toc16224 \h </w:instrText>
+        <w:instrText xml:space="preserve"> PAGEREF _Toc22543 \h </w:instrText>
       </w:r>
       <w:r>
         <w:fldChar w:fldCharType="separate"/>
@@ -1355,7 +1233,7 @@
         <w:rPr>
           <w:szCs w:val="24"/>
         </w:rPr>
-        <w:instrText xml:space="preserve"> HYPERLINK \l _Toc15353 </w:instrText>
+        <w:instrText xml:space="preserve"> HYPERLINK \l _Toc26036 </w:instrText>
       </w:r>
       <w:r>
         <w:rPr>
@@ -1384,7 +1262,7 @@
         <w:fldChar w:fldCharType="begin"/>
       </w:r>
       <w:r>
-        <w:instrText xml:space="preserve"> PAGEREF _Toc15353 \h </w:instrText>
+        <w:instrText xml:space="preserve"> PAGEREF _Toc26036 \h </w:instrText>
       </w:r>
       <w:r>
         <w:fldChar w:fldCharType="separate"/>
@@ -1419,7 +1297,7 @@
         <w:rPr>
           <w:szCs w:val="24"/>
         </w:rPr>
-        <w:instrText xml:space="preserve"> HYPERLINK \l _Toc25026 </w:instrText>
+        <w:instrText xml:space="preserve"> HYPERLINK \l _Toc24601 </w:instrText>
       </w:r>
       <w:r>
         <w:rPr>
@@ -1448,7 +1326,7 @@
         <w:fldChar w:fldCharType="begin"/>
       </w:r>
       <w:r>
-        <w:instrText xml:space="preserve"> PAGEREF _Toc25026 \h </w:instrText>
+        <w:instrText xml:space="preserve"> PAGEREF _Toc24601 \h </w:instrText>
       </w:r>
       <w:r>
         <w:fldChar w:fldCharType="separate"/>
@@ -1483,7 +1361,7 @@
         <w:rPr>
           <w:szCs w:val="24"/>
         </w:rPr>
-        <w:instrText xml:space="preserve"> HYPERLINK \l _Toc13343 </w:instrText>
+        <w:instrText xml:space="preserve"> HYPERLINK \l _Toc16868 </w:instrText>
       </w:r>
       <w:r>
         <w:rPr>
@@ -1512,7 +1390,7 @@
         <w:fldChar w:fldCharType="begin"/>
       </w:r>
       <w:r>
-        <w:instrText xml:space="preserve"> PAGEREF _Toc13343 \h </w:instrText>
+        <w:instrText xml:space="preserve"> PAGEREF _Toc16868 \h </w:instrText>
       </w:r>
       <w:r>
         <w:fldChar w:fldCharType="separate"/>
@@ -1547,7 +1425,7 @@
         <w:rPr>
           <w:szCs w:val="24"/>
         </w:rPr>
-        <w:instrText xml:space="preserve"> HYPERLINK \l _Toc28305 </w:instrText>
+        <w:instrText xml:space="preserve"> HYPERLINK \l _Toc14532 </w:instrText>
       </w:r>
       <w:r>
         <w:rPr>
@@ -1576,7 +1454,7 @@
         <w:fldChar w:fldCharType="begin"/>
       </w:r>
       <w:r>
-        <w:instrText xml:space="preserve"> PAGEREF _Toc28305 \h </w:instrText>
+        <w:instrText xml:space="preserve"> PAGEREF _Toc14532 \h </w:instrText>
       </w:r>
       <w:r>
         <w:fldChar w:fldCharType="separate"/>
@@ -1611,7 +1489,7 @@
         <w:rPr>
           <w:szCs w:val="24"/>
         </w:rPr>
-        <w:instrText xml:space="preserve"> HYPERLINK \l _Toc29836 </w:instrText>
+        <w:instrText xml:space="preserve"> HYPERLINK \l _Toc4557 </w:instrText>
       </w:r>
       <w:r>
         <w:rPr>
@@ -1640,7 +1518,7 @@
         <w:fldChar w:fldCharType="begin"/>
       </w:r>
       <w:r>
-        <w:instrText xml:space="preserve"> PAGEREF _Toc29836 \h </w:instrText>
+        <w:instrText xml:space="preserve"> PAGEREF _Toc4557 \h </w:instrText>
       </w:r>
       <w:r>
         <w:fldChar w:fldCharType="separate"/>
@@ -1675,7 +1553,7 @@
         <w:rPr>
           <w:szCs w:val="24"/>
         </w:rPr>
-        <w:instrText xml:space="preserve"> HYPERLINK \l _Toc9428 </w:instrText>
+        <w:instrText xml:space="preserve"> HYPERLINK \l _Toc22116 </w:instrText>
       </w:r>
       <w:r>
         <w:rPr>
@@ -1704,7 +1582,7 @@
         <w:fldChar w:fldCharType="begin"/>
       </w:r>
       <w:r>
-        <w:instrText xml:space="preserve"> PAGEREF _Toc9428 \h </w:instrText>
+        <w:instrText xml:space="preserve"> PAGEREF _Toc22116 \h </w:instrText>
       </w:r>
       <w:r>
         <w:fldChar w:fldCharType="separate"/>
@@ -1739,7 +1617,7 @@
         <w:rPr>
           <w:szCs w:val="24"/>
         </w:rPr>
-        <w:instrText xml:space="preserve"> HYPERLINK \l _Toc26309 </w:instrText>
+        <w:instrText xml:space="preserve"> HYPERLINK \l _Toc16251 </w:instrText>
       </w:r>
       <w:r>
         <w:rPr>
@@ -1768,7 +1646,7 @@
         <w:fldChar w:fldCharType="begin"/>
       </w:r>
       <w:r>
-        <w:instrText xml:space="preserve"> PAGEREF _Toc26309 \h </w:instrText>
+        <w:instrText xml:space="preserve"> PAGEREF _Toc16251 \h </w:instrText>
       </w:r>
       <w:r>
         <w:fldChar w:fldCharType="separate"/>
@@ -1803,7 +1681,7 @@
         <w:rPr>
           <w:szCs w:val="24"/>
         </w:rPr>
-        <w:instrText xml:space="preserve"> HYPERLINK \l _Toc7237 </w:instrText>
+        <w:instrText xml:space="preserve"> HYPERLINK \l _Toc11725 </w:instrText>
       </w:r>
       <w:r>
         <w:rPr>
@@ -1832,7 +1710,7 @@
         <w:fldChar w:fldCharType="begin"/>
       </w:r>
       <w:r>
-        <w:instrText xml:space="preserve"> PAGEREF _Toc7237 \h </w:instrText>
+        <w:instrText xml:space="preserve"> PAGEREF _Toc11725 \h </w:instrText>
       </w:r>
       <w:r>
         <w:fldChar w:fldCharType="separate"/>
@@ -1867,7 +1745,7 @@
         <w:rPr>
           <w:szCs w:val="24"/>
         </w:rPr>
-        <w:instrText xml:space="preserve"> HYPERLINK \l _Toc28344 </w:instrText>
+        <w:instrText xml:space="preserve"> HYPERLINK \l _Toc15235 </w:instrText>
       </w:r>
       <w:r>
         <w:rPr>
@@ -1896,7 +1774,7 @@
         <w:fldChar w:fldCharType="begin"/>
       </w:r>
       <w:r>
-        <w:instrText xml:space="preserve"> PAGEREF _Toc28344 \h </w:instrText>
+        <w:instrText xml:space="preserve"> PAGEREF _Toc15235 \h </w:instrText>
       </w:r>
       <w:r>
         <w:fldChar w:fldCharType="separate"/>
@@ -1931,7 +1809,7 @@
         <w:rPr>
           <w:szCs w:val="24"/>
         </w:rPr>
-        <w:instrText xml:space="preserve"> HYPERLINK \l _Toc12217 </w:instrText>
+        <w:instrText xml:space="preserve"> HYPERLINK \l _Toc18444 </w:instrText>
       </w:r>
       <w:r>
         <w:rPr>
@@ -1960,7 +1838,7 @@
         <w:fldChar w:fldCharType="begin"/>
       </w:r>
       <w:r>
-        <w:instrText xml:space="preserve"> PAGEREF _Toc12217 \h </w:instrText>
+        <w:instrText xml:space="preserve"> PAGEREF _Toc18444 \h </w:instrText>
       </w:r>
       <w:r>
         <w:fldChar w:fldCharType="separate"/>
@@ -1995,7 +1873,7 @@
         <w:rPr>
           <w:szCs w:val="24"/>
         </w:rPr>
-        <w:instrText xml:space="preserve"> HYPERLINK \l _Toc20507 </w:instrText>
+        <w:instrText xml:space="preserve"> HYPERLINK \l _Toc607 </w:instrText>
       </w:r>
       <w:r>
         <w:rPr>
@@ -2024,7 +1902,7 @@
         <w:fldChar w:fldCharType="begin"/>
       </w:r>
       <w:r>
-        <w:instrText xml:space="preserve"> PAGEREF _Toc20507 \h </w:instrText>
+        <w:instrText xml:space="preserve"> PAGEREF _Toc607 \h </w:instrText>
       </w:r>
       <w:r>
         <w:fldChar w:fldCharType="separate"/>
@@ -2059,7 +1937,7 @@
         <w:rPr>
           <w:szCs w:val="24"/>
         </w:rPr>
-        <w:instrText xml:space="preserve"> HYPERLINK \l _Toc24435 </w:instrText>
+        <w:instrText xml:space="preserve"> HYPERLINK \l _Toc28880 </w:instrText>
       </w:r>
       <w:r>
         <w:rPr>
@@ -2088,7 +1966,7 @@
         <w:fldChar w:fldCharType="begin"/>
       </w:r>
       <w:r>
-        <w:instrText xml:space="preserve"> PAGEREF _Toc24435 \h </w:instrText>
+        <w:instrText xml:space="preserve"> PAGEREF _Toc28880 \h </w:instrText>
       </w:r>
       <w:r>
         <w:fldChar w:fldCharType="separate"/>
@@ -2123,7 +2001,7 @@
         <w:rPr>
           <w:szCs w:val="24"/>
         </w:rPr>
-        <w:instrText xml:space="preserve"> HYPERLINK \l _Toc20457 </w:instrText>
+        <w:instrText xml:space="preserve"> HYPERLINK \l _Toc21942 </w:instrText>
       </w:r>
       <w:r>
         <w:rPr>
@@ -2145,7 +2023,7 @@
         <w:fldChar w:fldCharType="begin"/>
       </w:r>
       <w:r>
-        <w:instrText xml:space="preserve"> PAGEREF _Toc20457 \h </w:instrText>
+        <w:instrText xml:space="preserve"> PAGEREF _Toc21942 \h </w:instrText>
       </w:r>
       <w:r>
         <w:fldChar w:fldCharType="separate"/>
@@ -2180,7 +2058,7 @@
         <w:rPr>
           <w:szCs w:val="24"/>
         </w:rPr>
-        <w:instrText xml:space="preserve"> HYPERLINK \l _Toc4924 </w:instrText>
+        <w:instrText xml:space="preserve"> HYPERLINK \l _Toc15620 </w:instrText>
       </w:r>
       <w:r>
         <w:rPr>
@@ -2202,7 +2080,7 @@
         <w:fldChar w:fldCharType="begin"/>
       </w:r>
       <w:r>
-        <w:instrText xml:space="preserve"> PAGEREF _Toc4924 \h </w:instrText>
+        <w:instrText xml:space="preserve"> PAGEREF _Toc15620 \h </w:instrText>
       </w:r>
       <w:r>
         <w:fldChar w:fldCharType="separate"/>
@@ -2237,7 +2115,7 @@
         <w:rPr>
           <w:szCs w:val="24"/>
         </w:rPr>
-        <w:instrText xml:space="preserve"> HYPERLINK \l _Toc31380 </w:instrText>
+        <w:instrText xml:space="preserve"> HYPERLINK \l _Toc4356 </w:instrText>
       </w:r>
       <w:r>
         <w:rPr>
@@ -2266,7 +2144,7 @@
         <w:fldChar w:fldCharType="begin"/>
       </w:r>
       <w:r>
-        <w:instrText xml:space="preserve"> PAGEREF _Toc31380 \h </w:instrText>
+        <w:instrText xml:space="preserve"> PAGEREF _Toc4356 \h </w:instrText>
       </w:r>
       <w:r>
         <w:fldChar w:fldCharType="separate"/>
@@ -2301,7 +2179,7 @@
         <w:rPr>
           <w:szCs w:val="24"/>
         </w:rPr>
-        <w:instrText xml:space="preserve"> HYPERLINK \l _Toc8778 </w:instrText>
+        <w:instrText xml:space="preserve"> HYPERLINK \l _Toc21370 </w:instrText>
       </w:r>
       <w:r>
         <w:rPr>
@@ -2330,7 +2208,7 @@
         <w:fldChar w:fldCharType="begin"/>
       </w:r>
       <w:r>
-        <w:instrText xml:space="preserve"> PAGEREF _Toc8778 \h </w:instrText>
+        <w:instrText xml:space="preserve"> PAGEREF _Toc21370 \h </w:instrText>
       </w:r>
       <w:r>
         <w:fldChar w:fldCharType="separate"/>
@@ -2365,7 +2243,7 @@
         <w:rPr>
           <w:szCs w:val="24"/>
         </w:rPr>
-        <w:instrText xml:space="preserve"> HYPERLINK \l _Toc31966 </w:instrText>
+        <w:instrText xml:space="preserve"> HYPERLINK \l _Toc31788 </w:instrText>
       </w:r>
       <w:r>
         <w:rPr>
@@ -2398,13 +2276,13 @@
         <w:fldChar w:fldCharType="begin"/>
       </w:r>
       <w:r>
-        <w:instrText xml:space="preserve"> PAGEREF _Toc31966 \h </w:instrText>
+        <w:instrText xml:space="preserve"> PAGEREF _Toc31788 \h </w:instrText>
       </w:r>
       <w:r>
         <w:fldChar w:fldCharType="separate"/>
       </w:r>
       <w:r>
-        <w:t>15</w:t>
+        <w:t>16</w:t>
       </w:r>
       <w:r>
         <w:fldChar w:fldCharType="end"/>
@@ -2433,7 +2311,7 @@
         <w:rPr>
           <w:szCs w:val="24"/>
         </w:rPr>
-        <w:instrText xml:space="preserve"> HYPERLINK \l _Toc30511 </w:instrText>
+        <w:instrText xml:space="preserve"> HYPERLINK \l _Toc28553 </w:instrText>
       </w:r>
       <w:r>
         <w:rPr>
@@ -2462,13 +2340,13 @@
         <w:fldChar w:fldCharType="begin"/>
       </w:r>
       <w:r>
-        <w:instrText xml:space="preserve"> PAGEREF _Toc30511 \h </w:instrText>
+        <w:instrText xml:space="preserve"> PAGEREF _Toc28553 \h </w:instrText>
       </w:r>
       <w:r>
         <w:fldChar w:fldCharType="separate"/>
       </w:r>
       <w:r>
-        <w:t>15</w:t>
+        <w:t>16</w:t>
       </w:r>
       <w:r>
         <w:fldChar w:fldCharType="end"/>
@@ -2497,7 +2375,7 @@
         <w:rPr>
           <w:szCs w:val="24"/>
         </w:rPr>
-        <w:instrText xml:space="preserve"> HYPERLINK \l _Toc11393 </w:instrText>
+        <w:instrText xml:space="preserve"> HYPERLINK \l _Toc21506 </w:instrText>
       </w:r>
       <w:r>
         <w:rPr>
@@ -2517,7 +2395,7 @@
           <w:rFonts w:hint="eastAsia"/>
           <w:lang w:val="en-US" w:eastAsia="zh-CN"/>
         </w:rPr>
-        <w:t>Kerberos认证时序图</w:t>
+        <w:t>证书时序图</w:t>
       </w:r>
       <w:r>
         <w:tab/>
@@ -2526,7 +2404,7 @@
         <w:fldChar w:fldCharType="begin"/>
       </w:r>
       <w:r>
-        <w:instrText xml:space="preserve"> PAGEREF _Toc11393 \h </w:instrText>
+        <w:instrText xml:space="preserve"> PAGEREF _Toc21506 \h </w:instrText>
       </w:r>
       <w:r>
         <w:fldChar w:fldCharType="separate"/>
@@ -2561,7 +2439,7 @@
         <w:rPr>
           <w:szCs w:val="24"/>
         </w:rPr>
-        <w:instrText xml:space="preserve"> HYPERLINK \l _Toc6249 </w:instrText>
+        <w:instrText xml:space="preserve"> HYPERLINK \l _Toc5653 </w:instrText>
       </w:r>
       <w:r>
         <w:rPr>
@@ -2581,6 +2459,70 @@
           <w:rFonts w:hint="eastAsia"/>
           <w:lang w:val="en-US" w:eastAsia="zh-CN"/>
         </w:rPr>
+        <w:t>Kerberos认证时序图</w:t>
+      </w:r>
+      <w:r>
+        <w:tab/>
+      </w:r>
+      <w:r>
+        <w:fldChar w:fldCharType="begin"/>
+      </w:r>
+      <w:r>
+        <w:instrText xml:space="preserve"> PAGEREF _Toc5653 \h </w:instrText>
+      </w:r>
+      <w:r>
+        <w:fldChar w:fldCharType="separate"/>
+      </w:r>
+      <w:r>
+        <w:t>17</w:t>
+      </w:r>
+      <w:r>
+        <w:fldChar w:fldCharType="end"/>
+      </w:r>
+      <w:r>
+        <w:rPr>
+          <w:szCs w:val="24"/>
+        </w:rPr>
+        <w:fldChar w:fldCharType="end"/>
+      </w:r>
+    </w:p>
+    <w:p>
+      <w:pPr>
+        <w:pStyle w:val="12"/>
+        <w:tabs>
+          <w:tab w:val="right" w:leader="dot" w:pos="8306"/>
+        </w:tabs>
+      </w:pPr>
+      <w:r>
+        <w:rPr>
+          <w:szCs w:val="24"/>
+        </w:rPr>
+        <w:fldChar w:fldCharType="begin"/>
+      </w:r>
+      <w:r>
+        <w:rPr>
+          <w:szCs w:val="24"/>
+        </w:rPr>
+        <w:instrText xml:space="preserve"> HYPERLINK \l _Toc30552 </w:instrText>
+      </w:r>
+      <w:r>
+        <w:rPr>
+          <w:szCs w:val="24"/>
+        </w:rPr>
+        <w:fldChar w:fldCharType="separate"/>
+      </w:r>
+      <w:r>
+        <w:rPr>
+          <w:rFonts w:hint="default"/>
+          <w:lang w:val="en-US" w:eastAsia="zh-CN"/>
+        </w:rPr>
+        <w:t xml:space="preserve">4.1.3. </w:t>
+      </w:r>
+      <w:r>
+        <w:rPr>
+          <w:rFonts w:hint="eastAsia"/>
+          <w:lang w:val="en-US" w:eastAsia="zh-CN"/>
+        </w:rPr>
         <w:t>应用时序图</w:t>
       </w:r>
       <w:r>
@@ -2590,13 +2532,13 @@
         <w:fldChar w:fldCharType="begin"/>
       </w:r>
       <w:r>
-        <w:instrText xml:space="preserve"> PAGEREF _Toc6249 \h </w:instrText>
+        <w:instrText xml:space="preserve"> PAGEREF _Toc30552 \h </w:instrText>
       </w:r>
       <w:r>
         <w:fldChar w:fldCharType="separate"/>
       </w:r>
       <w:r>
-        <w:t>17</w:t>
+        <w:t>18</w:t>
       </w:r>
       <w:r>
         <w:fldChar w:fldCharType="end"/>
@@ -2625,7 +2567,7 @@
         <w:rPr>
           <w:szCs w:val="24"/>
         </w:rPr>
-        <w:instrText xml:space="preserve"> HYPERLINK \l _Toc1802 </w:instrText>
+        <w:instrText xml:space="preserve"> HYPERLINK \l _Toc25718 </w:instrText>
       </w:r>
       <w:r>
         <w:rPr>
@@ -2654,13 +2596,13 @@
         <w:fldChar w:fldCharType="begin"/>
       </w:r>
       <w:r>
-        <w:instrText xml:space="preserve"> PAGEREF _Toc1802 \h </w:instrText>
+        <w:instrText xml:space="preserve"> PAGEREF _Toc25718 \h </w:instrText>
       </w:r>
       <w:r>
         <w:fldChar w:fldCharType="separate"/>
       </w:r>
       <w:r>
-        <w:t>18</w:t>
+        <w:t>19</w:t>
       </w:r>
       <w:r>
         <w:fldChar w:fldCharType="end"/>
@@ -2689,7 +2631,7 @@
         <w:rPr>
           <w:szCs w:val="24"/>
         </w:rPr>
-        <w:instrText xml:space="preserve"> HYPERLINK \l _Toc25162 </w:instrText>
+        <w:instrText xml:space="preserve"> HYPERLINK \l _Toc3165 </w:instrText>
       </w:r>
       <w:r>
         <w:rPr>
@@ -2699,17 +2641,27 @@
       </w:r>
       <w:r>
         <w:rPr>
-          <w:rFonts w:hint="default"/>
+          <w:rFonts w:hint="eastAsia"/>
+          <w:bCs/>
+          <w:szCs w:val="24"/>
           <w:lang w:val="en-US" w:eastAsia="zh-CN"/>
         </w:rPr>
         <w:t xml:space="preserve">4.2.1. </w:t>
       </w:r>
       <w:r>
         <w:rPr>
-          <w:rFonts w:hint="eastAsia"/>
-          <w:lang w:val="en-US" w:eastAsia="zh-CN"/>
-        </w:rPr>
-        <w:t>Kerberos数据报文</w:t>
+          <w:bCs/>
+          <w:szCs w:val="24"/>
+        </w:rPr>
+        <w:t>K</w:t>
+      </w:r>
+      <w:r>
+        <w:rPr>
+          <w:rFonts w:hint="eastAsia"/>
+          <w:bCs/>
+          <w:szCs w:val="24"/>
+        </w:rPr>
+        <w:t>协议</w:t>
       </w:r>
       <w:r>
         <w:tab/>
@@ -2718,13 +2670,13 @@
         <w:fldChar w:fldCharType="begin"/>
       </w:r>
       <w:r>
-        <w:instrText xml:space="preserve"> PAGEREF _Toc25162 \h </w:instrText>
+        <w:instrText xml:space="preserve"> PAGEREF _Toc3165 \h </w:instrText>
       </w:r>
       <w:r>
         <w:fldChar w:fldCharType="separate"/>
       </w:r>
       <w:r>
-        <w:t>18</w:t>
+        <w:t>19</w:t>
       </w:r>
       <w:r>
         <w:fldChar w:fldCharType="end"/>
@@ -2753,7 +2705,7 @@
         <w:rPr>
           <w:szCs w:val="24"/>
         </w:rPr>
-        <w:instrText xml:space="preserve"> HYPERLINK \l _Toc24722 </w:instrText>
+        <w:instrText xml:space="preserve"> HYPERLINK \l _Toc2132 </w:instrText>
       </w:r>
       <w:r>
         <w:rPr>
@@ -2763,7 +2715,9 @@
       </w:r>
       <w:r>
         <w:rPr>
-          <w:rFonts w:hint="default"/>
+          <w:rFonts w:hint="eastAsia"/>
+          <w:bCs/>
+          <w:szCs w:val="24"/>
           <w:lang w:val="en-US" w:eastAsia="zh-CN"/>
         </w:rPr>
         <w:t xml:space="preserve">4.2.2. </w:t>
@@ -2771,9 +2725,25 @@
       <w:r>
         <w:rPr>
           <w:rFonts w:hint="eastAsia"/>
-          <w:lang w:val="en-US" w:eastAsia="zh-CN"/>
-        </w:rPr>
-        <w:t>应用数据报文</w:t>
+          <w:bCs/>
+          <w:szCs w:val="24"/>
+        </w:rPr>
+        <w:t>E</w:t>
+      </w:r>
+      <w:r>
+        <w:rPr>
+          <w:bCs/>
+          <w:szCs w:val="24"/>
+        </w:rPr>
+        <w:t>C</w:t>
+      </w:r>
+      <w:r>
+        <w:rPr>
+          <w:rFonts w:hint="eastAsia"/>
+          <w:bCs/>
+          <w:szCs w:val="24"/>
+        </w:rPr>
+        <w:t>协议</w:t>
       </w:r>
       <w:r>
         <w:tab/>
@@ -2782,13 +2752,102 @@
         <w:fldChar w:fldCharType="begin"/>
       </w:r>
       <w:r>
-        <w:instrText xml:space="preserve"> PAGEREF _Toc24722 \h </w:instrText>
+        <w:instrText xml:space="preserve"> PAGEREF _Toc2132 \h </w:instrText>
       </w:r>
       <w:r>
         <w:fldChar w:fldCharType="separate"/>
       </w:r>
       <w:r>
-        <w:t>18</w:t>
+        <w:t>20</w:t>
+      </w:r>
+      <w:r>
+        <w:fldChar w:fldCharType="end"/>
+      </w:r>
+      <w:r>
+        <w:rPr>
+          <w:szCs w:val="24"/>
+        </w:rPr>
+        <w:fldChar w:fldCharType="end"/>
+      </w:r>
+    </w:p>
+    <w:p>
+      <w:pPr>
+        <w:pStyle w:val="12"/>
+        <w:tabs>
+          <w:tab w:val="right" w:leader="dot" w:pos="8306"/>
+        </w:tabs>
+      </w:pPr>
+      <w:r>
+        <w:rPr>
+          <w:szCs w:val="24"/>
+        </w:rPr>
+        <w:fldChar w:fldCharType="begin"/>
+      </w:r>
+      <w:r>
+        <w:rPr>
+          <w:szCs w:val="24"/>
+        </w:rPr>
+        <w:instrText xml:space="preserve"> HYPERLINK \l _Toc13597 </w:instrText>
+      </w:r>
+      <w:r>
+        <w:rPr>
+          <w:szCs w:val="24"/>
+        </w:rPr>
+        <w:fldChar w:fldCharType="separate"/>
+      </w:r>
+      <w:r>
+        <w:rPr>
+          <w:rFonts w:hint="eastAsia"/>
+          <w:bCs/>
+          <w:szCs w:val="24"/>
+          <w:lang w:val="en-US" w:eastAsia="zh-CN"/>
+        </w:rPr>
+        <w:t xml:space="preserve">4.2.3. </w:t>
+      </w:r>
+      <w:r>
+        <w:rPr>
+          <w:bCs/>
+          <w:szCs w:val="24"/>
+        </w:rPr>
+        <w:t>W</w:t>
+      </w:r>
+      <w:r>
+        <w:rPr>
+          <w:rFonts w:hint="eastAsia"/>
+          <w:bCs/>
+          <w:szCs w:val="24"/>
+        </w:rPr>
+        <w:t>E</w:t>
+      </w:r>
+      <w:r>
+        <w:rPr>
+          <w:bCs/>
+          <w:szCs w:val="24"/>
+        </w:rPr>
+        <w:t>C</w:t>
+      </w:r>
+      <w:r>
+        <w:rPr>
+          <w:rFonts w:hint="eastAsia"/>
+          <w:bCs/>
+          <w:szCs w:val="24"/>
+        </w:rPr>
+        <w:t>协议</w:t>
+      </w:r>
+      <w:r>
+        <w:tab/>
+      </w:r>
+      <w:r>
+        <w:fldChar w:fldCharType="begin"/>
+      </w:r>
+      <w:r>
+        <w:instrText xml:space="preserve"> PAGEREF _Toc13597 \h </w:instrText>
+      </w:r>
+      <w:r>
+        <w:fldChar w:fldCharType="separate"/>
+      </w:r>
+      <w:r>
+        <w:t>24</w:t>
       </w:r>
       <w:r>
         <w:fldChar w:fldCharType="end"/>
@@ -2817,7 +2876,7 @@
         <w:rPr>
           <w:szCs w:val="24"/>
         </w:rPr>
-        <w:instrText xml:space="preserve"> HYPERLINK \l _Toc25938 </w:instrText>
+        <w:instrText xml:space="preserve"> HYPERLINK \l _Toc6565 </w:instrText>
       </w:r>
       <w:r>
         <w:rPr>
@@ -2846,13 +2905,13 @@
         <w:fldChar w:fldCharType="begin"/>
       </w:r>
       <w:r>
-        <w:instrText xml:space="preserve"> PAGEREF _Toc25938 \h </w:instrText>
+        <w:instrText xml:space="preserve"> PAGEREF _Toc6565 \h </w:instrText>
       </w:r>
       <w:r>
         <w:fldChar w:fldCharType="separate"/>
       </w:r>
       <w:r>
-        <w:t>19</w:t>
+        <w:t>25</w:t>
       </w:r>
       <w:r>
         <w:fldChar w:fldCharType="end"/>
@@ -2881,7 +2940,7 @@
         <w:rPr>
           <w:szCs w:val="24"/>
         </w:rPr>
-        <w:instrText xml:space="preserve"> HYPERLINK \l _Toc2362 </w:instrText>
+        <w:instrText xml:space="preserve"> HYPERLINK \l _Toc1167 </w:instrText>
       </w:r>
       <w:r>
         <w:rPr>
@@ -2901,7 +2960,7 @@
           <w:rFonts w:hint="eastAsia"/>
           <w:lang w:val="en-US" w:eastAsia="zh-CN"/>
         </w:rPr>
-        <w:t>错误码</w:t>
+        <w:t>详细流程图</w:t>
       </w:r>
       <w:r>
         <w:tab/>
@@ -2910,13 +2969,13 @@
         <w:fldChar w:fldCharType="begin"/>
       </w:r>
       <w:r>
-        <w:instrText xml:space="preserve"> PAGEREF _Toc2362 \h </w:instrText>
+        <w:instrText xml:space="preserve"> PAGEREF _Toc1167 \h </w:instrText>
       </w:r>
       <w:r>
         <w:fldChar w:fldCharType="separate"/>
       </w:r>
       <w:r>
-        <w:t>19</w:t>
+        <w:t>25</w:t>
       </w:r>
       <w:r>
         <w:fldChar w:fldCharType="end"/>
@@ -2945,7 +3004,7 @@
         <w:rPr>
           <w:szCs w:val="24"/>
         </w:rPr>
-        <w:instrText xml:space="preserve"> HYPERLINK \l _Toc13366 </w:instrText>
+        <w:instrText xml:space="preserve"> HYPERLINK \l _Toc11962 </w:instrText>
       </w:r>
       <w:r>
         <w:rPr>
@@ -2965,7 +3024,7 @@
           <w:rFonts w:hint="eastAsia"/>
           <w:lang w:val="en-US" w:eastAsia="zh-CN"/>
         </w:rPr>
-        <w:t>模块详细设计</w:t>
+        <w:t>数据结构</w:t>
       </w:r>
       <w:r>
         <w:tab/>
@@ -2974,13 +3033,13 @@
         <w:fldChar w:fldCharType="begin"/>
       </w:r>
       <w:r>
-        <w:instrText xml:space="preserve"> PAGEREF _Toc13366 \h </w:instrText>
+        <w:instrText xml:space="preserve"> PAGEREF _Toc11962 \h </w:instrText>
       </w:r>
       <w:r>
         <w:fldChar w:fldCharType="separate"/>
       </w:r>
       <w:r>
-        <w:t>19</w:t>
+        <w:t>28</w:t>
       </w:r>
       <w:r>
         <w:fldChar w:fldCharType="end"/>
@@ -3009,7 +3068,7 @@
         <w:rPr>
           <w:szCs w:val="24"/>
         </w:rPr>
-        <w:instrText xml:space="preserve"> HYPERLINK \l _Toc10137 </w:instrText>
+        <w:instrText xml:space="preserve"> HYPERLINK \l _Toc4654 </w:instrText>
       </w:r>
       <w:r>
         <w:rPr>
@@ -3029,7 +3088,7 @@
           <w:rFonts w:hint="eastAsia"/>
           <w:lang w:val="en-US" w:eastAsia="zh-CN"/>
         </w:rPr>
-        <w:t>函数设计</w:t>
+        <w:t>模块详细设计</w:t>
       </w:r>
       <w:r>
         <w:tab/>
@@ -3038,13 +3097,13 @@
         <w:fldChar w:fldCharType="begin"/>
       </w:r>
       <w:r>
-        <w:instrText xml:space="preserve"> PAGEREF _Toc10137 \h </w:instrText>
+        <w:instrText xml:space="preserve"> PAGEREF _Toc4654 \h </w:instrText>
       </w:r>
       <w:r>
         <w:fldChar w:fldCharType="separate"/>
       </w:r>
       <w:r>
-        <w:t>19</w:t>
+        <w:t>28</w:t>
       </w:r>
       <w:r>
         <w:fldChar w:fldCharType="end"/>
@@ -3073,7 +3132,7 @@
         <w:rPr>
           <w:szCs w:val="24"/>
         </w:rPr>
-        <w:instrText xml:space="preserve"> HYPERLINK \l _Toc1820 </w:instrText>
+        <w:instrText xml:space="preserve"> HYPERLINK \l _Toc6627 </w:instrText>
       </w:r>
       <w:r>
         <w:rPr>
@@ -3093,7 +3152,7 @@
           <w:rFonts w:hint="eastAsia"/>
           <w:lang w:val="en-US" w:eastAsia="zh-CN"/>
         </w:rPr>
-        <w:t>函数流程图</w:t>
+        <w:t>函数设计</w:t>
       </w:r>
       <w:r>
         <w:tab/>
@@ -3102,13 +3161,13 @@
         <w:fldChar w:fldCharType="begin"/>
       </w:r>
       <w:r>
-        <w:instrText xml:space="preserve"> PAGEREF _Toc1820 \h </w:instrText>
+        <w:instrText xml:space="preserve"> PAGEREF _Toc6627 \h </w:instrText>
       </w:r>
       <w:r>
         <w:fldChar w:fldCharType="separate"/>
       </w:r>
       <w:r>
-        <w:t>19</w:t>
+        <w:t>28</w:t>
       </w:r>
       <w:r>
         <w:fldChar w:fldCharType="end"/>
@@ -3137,7 +3196,7 @@
         <w:rPr>
           <w:szCs w:val="24"/>
         </w:rPr>
-        <w:instrText xml:space="preserve"> HYPERLINK \l _Toc14201 </w:instrText>
+        <w:instrText xml:space="preserve"> HYPERLINK \l _Toc9412 </w:instrText>
       </w:r>
       <w:r>
         <w:rPr>
@@ -3157,6 +3216,70 @@
           <w:rFonts w:hint="eastAsia"/>
           <w:lang w:val="en-US" w:eastAsia="zh-CN"/>
         </w:rPr>
+        <w:t>函数流程图</w:t>
+      </w:r>
+      <w:r>
+        <w:tab/>
+      </w:r>
+      <w:r>
+        <w:fldChar w:fldCharType="begin"/>
+      </w:r>
+      <w:r>
+        <w:instrText xml:space="preserve"> PAGEREF _Toc9412 \h </w:instrText>
+      </w:r>
+      <w:r>
+        <w:fldChar w:fldCharType="separate"/>
+      </w:r>
+      <w:r>
+        <w:t>28</w:t>
+      </w:r>
+      <w:r>
+        <w:fldChar w:fldCharType="end"/>
+      </w:r>
+      <w:r>
+        <w:rPr>
+          <w:szCs w:val="24"/>
+        </w:rPr>
+        <w:fldChar w:fldCharType="end"/>
+      </w:r>
+    </w:p>
+    <w:p>
+      <w:pPr>
+        <w:pStyle w:val="16"/>
+        <w:tabs>
+          <w:tab w:val="right" w:leader="dot" w:pos="8306"/>
+        </w:tabs>
+      </w:pPr>
+      <w:r>
+        <w:rPr>
+          <w:szCs w:val="24"/>
+        </w:rPr>
+        <w:fldChar w:fldCharType="begin"/>
+      </w:r>
+      <w:r>
+        <w:rPr>
+          <w:szCs w:val="24"/>
+        </w:rPr>
+        <w:instrText xml:space="preserve"> HYPERLINK \l _Toc13717 </w:instrText>
+      </w:r>
+      <w:r>
+        <w:rPr>
+          <w:szCs w:val="24"/>
+        </w:rPr>
+        <w:fldChar w:fldCharType="separate"/>
+      </w:r>
+      <w:r>
+        <w:rPr>
+          <w:rFonts w:hint="default" w:ascii="宋体" w:hAnsi="宋体" w:eastAsia="宋体" w:cs="宋体"/>
+          <w:lang w:val="en-US" w:eastAsia="zh-CN"/>
+        </w:rPr>
+        <w:t xml:space="preserve">5.6. </w:t>
+      </w:r>
+      <w:r>
+        <w:rPr>
+          <w:rFonts w:hint="eastAsia"/>
+          <w:lang w:val="en-US" w:eastAsia="zh-CN"/>
+        </w:rPr>
         <w:t>甘特图</w:t>
       </w:r>
       <w:r>
@@ -3166,13 +3289,13 @@
         <w:fldChar w:fldCharType="begin"/>
       </w:r>
       <w:r>
-        <w:instrText xml:space="preserve"> PAGEREF _Toc14201 \h </w:instrText>
+        <w:instrText xml:space="preserve"> PAGEREF _Toc13717 \h </w:instrText>
       </w:r>
       <w:r>
         <w:fldChar w:fldCharType="separate"/>
       </w:r>
       <w:r>
-        <w:t>19</w:t>
+        <w:t>28</w:t>
       </w:r>
       <w:r>
         <w:fldChar w:fldCharType="end"/>
@@ -3227,7 +3350,7 @@
           <w:lang w:val="en-US" w:eastAsia="zh-CN"/>
         </w:rPr>
       </w:pPr>
-      <w:bookmarkStart w:id="5" w:name="_Toc13305"/>
+      <w:bookmarkStart w:id="5" w:name="_Toc8132"/>
       <w:r>
         <w:rPr>
           <w:rFonts w:hint="eastAsia"/>
@@ -3251,7 +3374,7 @@
           <w:lang w:val="en-US" w:eastAsia="zh-CN"/>
         </w:rPr>
       </w:pPr>
-      <w:bookmarkStart w:id="6" w:name="_Toc8697"/>
+      <w:bookmarkStart w:id="6" w:name="_Toc27598"/>
       <w:r>
         <w:rPr>
           <w:rFonts w:hint="eastAsia"/>
@@ -3392,7 +3515,7 @@
           <w:lang w:val="en-US" w:eastAsia="zh-CN"/>
         </w:rPr>
       </w:pPr>
-      <w:bookmarkStart w:id="7" w:name="_Toc12546"/>
+      <w:bookmarkStart w:id="7" w:name="_Toc11709"/>
       <w:r>
         <w:rPr>
           <w:rFonts w:hint="eastAsia"/>
@@ -4717,7 +4840,6 @@
           <w:p>
             <w:pPr>
               <w:jc w:val="center"/>
-              <m:rPr/>
               <w:rPr>
                 <w:rFonts w:hint="default" w:ascii="Times New Roman" w:hAnsi="Times New Roman" w:eastAsia="宋体" w:cs="Times New Roman"/>
                 <w:kern w:val="2"/>
@@ -4731,7 +4853,6 @@
                 <m:sSub>
                   <m:sSubPr>
                     <m:ctrlPr>
-                      <m:rPr/>
                       <w:rPr>
                         <w:rFonts w:hint="default" w:ascii="Cambria Math" w:hAnsi="Cambria Math" w:cs="Times New Roman"/>
                         <w:b/>
@@ -4758,7 +4879,6 @@
                       <m:t>PK</m:t>
                     </m:r>
                     <m:ctrlPr>
-                      <m:rPr/>
                       <w:rPr>
                         <w:rFonts w:hint="default" w:ascii="Cambria Math" w:hAnsi="Cambria Math" w:cs="Times New Roman"/>
                         <w:b/>
@@ -4785,7 +4905,6 @@
                       <m:t>u</m:t>
                     </m:r>
                     <m:ctrlPr>
-                      <m:rPr/>
                       <w:rPr>
                         <w:rFonts w:hint="default" w:ascii="Cambria Math" w:hAnsi="Cambria Math" w:cs="Times New Roman"/>
                         <w:b/>
@@ -5299,6 +5418,12 @@
             <w:insideH w:val="single" w:color="FFD966" w:sz="2" w:space="0"/>
             <w:insideV w:val="single" w:color="FFD966" w:sz="2" w:space="0"/>
           </w:tblBorders>
+          <w:tblCellMar>
+            <w:top w:w="0" w:type="dxa"/>
+            <w:left w:w="108" w:type="dxa"/>
+            <w:bottom w:w="0" w:type="dxa"/>
+            <w:right w:w="108" w:type="dxa"/>
+          </w:tblCellMar>
         </w:tblPrEx>
         <w:trPr>
           <w:trHeight w:val="567" w:hRule="atLeast"/>
@@ -5559,7 +5684,7 @@
           <w:lang w:val="en-US" w:eastAsia="zh-CN"/>
         </w:rPr>
       </w:pPr>
-      <w:bookmarkStart w:id="8" w:name="_Toc23742"/>
+      <w:bookmarkStart w:id="8" w:name="_Toc21052"/>
       <w:r>
         <w:rPr>
           <w:rFonts w:hint="eastAsia"/>
@@ -5583,7 +5708,7 @@
           <w:lang w:val="en-US" w:eastAsia="zh-CN"/>
         </w:rPr>
       </w:pPr>
-      <w:bookmarkStart w:id="9" w:name="_Toc25394"/>
+      <w:bookmarkStart w:id="9" w:name="_Toc20620"/>
       <w:r>
         <w:rPr>
           <w:rFonts w:hint="eastAsia"/>
@@ -6111,7 +6236,7 @@
           <w:lang w:val="en-US" w:eastAsia="zh-CN"/>
         </w:rPr>
       </w:pPr>
-      <w:bookmarkStart w:id="10" w:name="_Toc13897"/>
+      <w:bookmarkStart w:id="10" w:name="_Toc21023"/>
       <w:r>
         <w:t>数据流图</w:t>
       </w:r>
@@ -6131,7 +6256,7 @@
           <w:lang w:val="en-US" w:eastAsia="zh-CN"/>
         </w:rPr>
       </w:pPr>
-      <w:bookmarkStart w:id="11" w:name="_Toc16224"/>
+      <w:bookmarkStart w:id="11" w:name="_Toc22543"/>
       <w:r>
         <w:rPr>
           <w:rFonts w:hint="eastAsia"/>
@@ -6220,7 +6345,7 @@
           <w:lang w:val="en-US" w:eastAsia="zh-CN"/>
         </w:rPr>
       </w:pPr>
-      <w:bookmarkStart w:id="12" w:name="_Toc15353"/>
+      <w:bookmarkStart w:id="12" w:name="_Toc26036"/>
       <w:r>
         <w:rPr>
           <w:rFonts w:hint="eastAsia"/>
@@ -6315,7 +6440,7 @@
           <w:lang w:val="en-US" w:eastAsia="zh-CN"/>
         </w:rPr>
       </w:pPr>
-      <w:bookmarkStart w:id="13" w:name="_Toc25026"/>
+      <w:bookmarkStart w:id="13" w:name="_Toc24601"/>
       <w:r>
         <w:rPr>
           <w:rFonts w:hint="eastAsia"/>
@@ -6402,7 +6527,7 @@
           <w:lang w:val="en-US" w:eastAsia="zh-CN"/>
         </w:rPr>
       </w:pPr>
-      <w:bookmarkStart w:id="14" w:name="_Toc13343"/>
+      <w:bookmarkStart w:id="14" w:name="_Toc16868"/>
       <w:r>
         <w:rPr>
           <w:rFonts w:hint="eastAsia"/>
@@ -6489,7 +6614,7 @@
           <w:lang w:val="en-US" w:eastAsia="zh-CN"/>
         </w:rPr>
       </w:pPr>
-      <w:bookmarkStart w:id="15" w:name="_Toc28305"/>
+      <w:bookmarkStart w:id="15" w:name="_Toc14532"/>
       <w:r>
         <w:rPr>
           <w:rFonts w:hint="eastAsia"/>
@@ -6584,7 +6709,7 @@
           <w:lang w:val="en-US" w:eastAsia="zh-CN"/>
         </w:rPr>
       </w:pPr>
-      <w:bookmarkStart w:id="16" w:name="_Toc29836"/>
+      <w:bookmarkStart w:id="16" w:name="_Toc4557"/>
       <w:r>
         <w:rPr>
           <w:rFonts w:hint="eastAsia"/>
@@ -6608,7 +6733,7 @@
           <w:lang w:val="en-US" w:eastAsia="zh-CN"/>
         </w:rPr>
       </w:pPr>
-      <w:bookmarkStart w:id="17" w:name="_Toc9428"/>
+      <w:bookmarkStart w:id="17" w:name="_Toc22116"/>
       <w:r>
         <w:rPr>
           <w:rFonts w:hint="eastAsia"/>
@@ -6696,7 +6821,7 @@
           <w:lang w:val="en-US" w:eastAsia="zh-CN"/>
         </w:rPr>
       </w:pPr>
-      <w:bookmarkStart w:id="18" w:name="_Toc26309"/>
+      <w:bookmarkStart w:id="18" w:name="_Toc16251"/>
       <w:r>
         <w:rPr>
           <w:rFonts w:hint="eastAsia"/>
@@ -6784,7 +6909,7 @@
           <w:lang w:val="en-US" w:eastAsia="zh-CN"/>
         </w:rPr>
       </w:pPr>
-      <w:bookmarkStart w:id="19" w:name="_Toc7237"/>
+      <w:bookmarkStart w:id="19" w:name="_Toc11725"/>
       <w:r>
         <w:rPr>
           <w:rFonts w:hint="eastAsia"/>
@@ -6954,7 +7079,7 @@
           <w:lang w:val="en-US" w:eastAsia="zh-CN"/>
         </w:rPr>
       </w:pPr>
-      <w:bookmarkStart w:id="20" w:name="_Toc28344"/>
+      <w:bookmarkStart w:id="20" w:name="_Toc15235"/>
       <w:r>
         <w:rPr>
           <w:rFonts w:hint="eastAsia"/>
@@ -7043,7 +7168,7 @@
           <w:lang w:val="en-US" w:eastAsia="zh-CN"/>
         </w:rPr>
       </w:pPr>
-      <w:bookmarkStart w:id="21" w:name="_Toc12217"/>
+      <w:bookmarkStart w:id="21" w:name="_Toc18444"/>
       <w:r>
         <w:rPr>
           <w:rFonts w:hint="eastAsia"/>
@@ -8284,7 +8409,7 @@
           <w:lang w:val="en-US" w:eastAsia="zh-CN"/>
         </w:rPr>
       </w:pPr>
-      <w:bookmarkStart w:id="22" w:name="_Toc20507"/>
+      <w:bookmarkStart w:id="22" w:name="_Toc607"/>
       <w:r>
         <w:rPr>
           <w:rFonts w:hint="eastAsia"/>
@@ -8308,7 +8433,7 @@
           <w:lang w:val="en-US" w:eastAsia="zh-CN"/>
         </w:rPr>
       </w:pPr>
-      <w:bookmarkStart w:id="23" w:name="_Toc24435"/>
+      <w:bookmarkStart w:id="23" w:name="_Toc28880"/>
       <w:r>
         <w:rPr>
           <w:rFonts w:hint="eastAsia"/>
@@ -8335,7 +8460,7 @@
           <w:lang w:val="en-US" w:eastAsia="zh-CN"/>
         </w:rPr>
       </w:pPr>
-      <w:bookmarkStart w:id="24" w:name="_Toc20457"/>
+      <w:bookmarkStart w:id="24" w:name="_Toc21942"/>
       <w:r>
         <w:rPr>
           <w:rFonts w:hint="eastAsia"/>
@@ -8423,7 +8548,7 @@
           <w:lang w:val="en-US" w:eastAsia="zh-CN"/>
         </w:rPr>
       </w:pPr>
-      <w:bookmarkStart w:id="25" w:name="_Toc4924"/>
+      <w:bookmarkStart w:id="25" w:name="_Toc15620"/>
       <w:r>
         <w:rPr>
           <w:rFonts w:hint="eastAsia"/>
@@ -8511,7 +8636,7 @@
           <w:lang w:val="en-US" w:eastAsia="zh-CN"/>
         </w:rPr>
       </w:pPr>
-      <w:bookmarkStart w:id="26" w:name="_Toc31380"/>
+      <w:bookmarkStart w:id="26" w:name="_Toc4356"/>
       <w:r>
         <w:rPr>
           <w:rFonts w:hint="eastAsia"/>
@@ -8571,7 +8696,7 @@
           <w:lang w:val="en-US" w:eastAsia="zh-CN"/>
         </w:rPr>
       </w:pPr>
-      <w:bookmarkStart w:id="27" w:name="_Toc8778"/>
+      <w:bookmarkStart w:id="27" w:name="_Toc21370"/>
       <w:r>
         <w:rPr>
           <w:rFonts w:hint="eastAsia"/>
@@ -8835,7 +8960,6 @@
           <w:lang w:val="en-US" w:eastAsia="zh-CN"/>
         </w:rPr>
       </w:pPr>
-      <w:bookmarkStart w:id="28" w:name="_Toc31966"/>
       <w:r>
         <w:rPr>
           <w:rFonts w:hint="eastAsia"/>
@@ -8862,6 +8986,7 @@
           <w:lang w:val="en-US" w:eastAsia="zh-CN"/>
         </w:rPr>
       </w:pPr>
+      <w:bookmarkStart w:id="28" w:name="_Toc31788"/>
       <w:r>
         <w:rPr>
           <w:rFonts w:hint="eastAsia"/>
@@ -8883,11 +9008,11 @@
         <w:bidi w:val="0"/>
         <w:ind w:left="850" w:leftChars="0" w:hanging="453" w:firstLineChars="0"/>
         <w:rPr>
-          <w:rFonts w:hint="eastAsia"/>
-          <w:lang w:val="en-US" w:eastAsia="zh-CN"/>
-        </w:rPr>
-      </w:pPr>
-      <w:bookmarkStart w:id="29" w:name="_Toc30511"/>
+          <w:rFonts w:hint="default"/>
+          <w:lang w:val="en-US" w:eastAsia="zh-CN"/>
+        </w:rPr>
+      </w:pPr>
+      <w:bookmarkStart w:id="29" w:name="_Toc28553"/>
       <w:r>
         <w:rPr>
           <w:rFonts w:hint="eastAsia"/>
@@ -8896,6 +9021,203 @@
         <w:t>时序图</w:t>
       </w:r>
       <w:bookmarkEnd w:id="29"/>
+    </w:p>
+    <w:p>
+      <w:pPr>
+        <w:numPr>
+          <w:ilvl w:val="0"/>
+          <w:numId w:val="0"/>
+        </w:numPr>
+        <w:bidi w:val="0"/>
+        <w:ind w:firstLine="420" w:firstLineChars="0"/>
+        <w:outlineLvl w:val="9"/>
+        <w:rPr>
+          <w:rFonts w:hint="default"/>
+          <w:lang w:val="en-US" w:eastAsia="zh-CN"/>
+        </w:rPr>
+      </w:pPr>
+      <w:r>
+        <w:rPr>
+          <w:rFonts w:hint="eastAsia"/>
+          <w:lang w:val="en-US" w:eastAsia="zh-CN"/>
+        </w:rPr>
+        <w:t>在Kerberos认证之前：证书发送，获取公钥。</w:t>
+      </w:r>
+    </w:p>
+    <w:p>
+      <w:pPr>
+        <w:ind w:left="420" w:leftChars="0" w:firstLine="420" w:firstLineChars="0"/>
+        <w:rPr>
+          <w:rFonts w:hint="eastAsia"/>
+          <w:lang w:val="en-US" w:eastAsia="zh-CN"/>
+        </w:rPr>
+      </w:pPr>
+      <w:r>
+        <w:rPr>
+          <w:rFonts w:hint="eastAsia"/>
+          <w:lang w:val="en-US" w:eastAsia="zh-CN"/>
+        </w:rPr>
+        <w:t>User向AS发送自己的证书，即自己的公钥，AS通过该公钥加密一个随机数（Kc或Kv），作为Kerberos认证第一步的使用的Kc，以及User间，Client向Server转发使用的Kv。</w:t>
+      </w:r>
+    </w:p>
+    <w:p>
+      <w:pPr>
+        <w:ind w:left="420" w:leftChars="0" w:firstLine="420" w:firstLineChars="0"/>
+        <w:rPr>
+          <w:rFonts w:hint="default"/>
+          <w:lang w:val="en-US" w:eastAsia="zh-CN"/>
+        </w:rPr>
+      </w:pPr>
+      <w:r>
+        <w:rPr>
+          <w:rFonts w:hint="eastAsia"/>
+          <w:lang w:val="en-US" w:eastAsia="zh-CN"/>
+        </w:rPr>
+        <w:t>Client与Server互发证书，使双方掌握自身公钥。</w:t>
+      </w:r>
+    </w:p>
+    <w:p>
+      <w:pPr>
+        <w:ind w:left="420" w:leftChars="0" w:firstLine="420" w:firstLineChars="0"/>
+        <w:rPr>
+          <w:rFonts w:hint="eastAsia"/>
+          <w:lang w:val="en-US" w:eastAsia="zh-CN"/>
+        </w:rPr>
+      </w:pPr>
+    </w:p>
+    <w:p>
+      <w:pPr>
+        <w:numPr>
+          <w:ilvl w:val="0"/>
+          <w:numId w:val="0"/>
+        </w:numPr>
+        <w:bidi w:val="0"/>
+        <w:ind w:firstLine="420" w:firstLineChars="0"/>
+        <w:outlineLvl w:val="9"/>
+        <w:rPr>
+          <w:rFonts w:hint="default"/>
+          <w:lang w:val="en-US" w:eastAsia="zh-CN"/>
+        </w:rPr>
+      </w:pPr>
+      <w:r>
+        <w:rPr>
+          <w:rFonts w:hint="eastAsia"/>
+          <w:lang w:val="en-US" w:eastAsia="zh-CN"/>
+        </w:rPr>
+        <w:t>在应用程序之前：Kerberos认证，获取Session key</w:t>
+      </w:r>
+    </w:p>
+    <w:p>
+      <w:pPr>
+        <w:ind w:left="420" w:leftChars="0" w:firstLine="420" w:firstLineChars="0"/>
+        <w:rPr>
+          <w:rFonts w:hint="eastAsia"/>
+          <w:lang w:val="en-US" w:eastAsia="zh-CN"/>
+        </w:rPr>
+      </w:pPr>
+      <w:r>
+        <w:rPr>
+          <w:rFonts w:hint="eastAsia"/>
+          <w:lang w:val="en-US" w:eastAsia="zh-CN"/>
+        </w:rPr>
+        <w:t>Client向AS发送请求，获取TGT，AS收到请求后，通过Kc加密生成票据；</w:t>
+      </w:r>
+    </w:p>
+    <w:p>
+      <w:pPr>
+        <w:ind w:left="420" w:leftChars="0" w:firstLine="420" w:firstLineChars="0"/>
+        <w:rPr>
+          <w:rFonts w:hint="eastAsia"/>
+          <w:lang w:val="en-US" w:eastAsia="zh-CN"/>
+        </w:rPr>
+      </w:pPr>
+      <w:r>
+        <w:rPr>
+          <w:rFonts w:hint="eastAsia"/>
+          <w:lang w:val="en-US" w:eastAsia="zh-CN"/>
+        </w:rPr>
+        <w:t>Client凭票向TGS发送请求，获取Session key，TGS根据票据随机生成Session key，并用Kv（AS与Server间的Kc）加密，发送给Client。</w:t>
+      </w:r>
+    </w:p>
+    <w:p>
+      <w:pPr>
+        <w:ind w:left="420" w:leftChars="0" w:firstLine="420" w:firstLineChars="0"/>
+        <w:rPr>
+          <w:rFonts w:hint="eastAsia"/>
+          <w:lang w:val="en-US" w:eastAsia="zh-CN"/>
+        </w:rPr>
+      </w:pPr>
+      <w:r>
+        <w:rPr>
+          <w:rFonts w:hint="eastAsia"/>
+          <w:lang w:val="en-US" w:eastAsia="zh-CN"/>
+        </w:rPr>
+        <w:t>Client将session转发给Server，Server回复，实现相互认证。</w:t>
+      </w:r>
+    </w:p>
+    <w:p>
+      <w:pPr>
+        <w:rPr>
+          <w:rFonts w:hint="eastAsia"/>
+          <w:lang w:val="en-US" w:eastAsia="zh-CN"/>
+        </w:rPr>
+      </w:pPr>
+    </w:p>
+    <w:p>
+      <w:pPr>
+        <w:ind w:firstLine="420" w:firstLineChars="0"/>
+        <w:rPr>
+          <w:rFonts w:hint="eastAsia"/>
+          <w:lang w:val="en-US" w:eastAsia="zh-CN"/>
+        </w:rPr>
+      </w:pPr>
+      <w:r>
+        <w:rPr>
+          <w:rFonts w:hint="eastAsia"/>
+          <w:lang w:val="en-US" w:eastAsia="zh-CN"/>
+        </w:rPr>
+        <w:t>应用程序：实现通讯</w:t>
+      </w:r>
+    </w:p>
+    <w:p>
+      <w:pPr>
+        <w:ind w:left="420" w:leftChars="0" w:firstLine="420" w:firstLineChars="0"/>
+        <w:rPr>
+          <w:rFonts w:hint="default"/>
+          <w:lang w:val="en-US" w:eastAsia="zh-CN"/>
+        </w:rPr>
+      </w:pPr>
+      <w:r>
+        <w:rPr>
+          <w:rFonts w:hint="eastAsia"/>
+          <w:lang w:val="en-US" w:eastAsia="zh-CN"/>
+        </w:rPr>
+        <w:t>Client向Server发送注册或登录请求，申请界面信息（好友群聊），Server给予响应，Client体现在UI中</w:t>
+      </w:r>
+    </w:p>
+    <w:p>
+      <w:pPr>
+        <w:ind w:left="420" w:leftChars="0" w:firstLine="420" w:firstLineChars="0"/>
+        <w:rPr>
+          <w:rFonts w:hint="default"/>
+          <w:lang w:val="en-US" w:eastAsia="zh-CN"/>
+        </w:rPr>
+      </w:pPr>
+      <w:r>
+        <w:rPr>
+          <w:rFonts w:hint="eastAsia"/>
+          <w:lang w:val="en-US" w:eastAsia="zh-CN"/>
+        </w:rPr>
+        <w:t>Client A向B发信息（添加好友、组建群等），先向Server发送信息，Server根据信息转发给Client B，Client B将回复传达给Server，Server根据回复内容更新数据库，并转达给Client A，Client A、B均更新UI。</w:t>
+      </w:r>
+    </w:p>
+    <w:p>
+      <w:pPr>
+        <w:rPr>
+          <w:rFonts w:hint="default"/>
+          <w:lang w:val="en-US" w:eastAsia="zh-CN"/>
+        </w:rPr>
+      </w:pPr>
     </w:p>
     <w:p>
       <w:pPr>
@@ -8911,6 +9233,7 @@
           <w:lang w:val="en-US" w:eastAsia="zh-CN"/>
         </w:rPr>
       </w:pPr>
+      <w:bookmarkStart w:id="30" w:name="_Toc21506"/>
       <w:r>
         <w:rPr>
           <w:rFonts w:hint="eastAsia"/>
@@ -8918,6 +9241,7 @@
         </w:rPr>
         <w:t>证书时序图</w:t>
       </w:r>
+      <w:bookmarkEnd w:id="30"/>
     </w:p>
     <w:p>
       <w:pPr>
@@ -8932,7 +9256,7 @@
           <w:lang w:val="en-US" w:eastAsia="zh-CN"/>
         </w:rPr>
         <w:object>
-          <v:shape id="_x0000_i1036" o:spt="75" type="#_x0000_t75" style="height:179.85pt;width:389.9pt;" o:ole="t" filled="f" o:preferrelative="t" stroked="f" coordsize="21600,21600">
+          <v:shape id="_x0000_i1036" o:spt="75" alt="" type="#_x0000_t75" style="height:179.85pt;width:389.9pt;" o:ole="t" filled="f" o:preferrelative="t" stroked="f" coordsize="21600,21600">
             <v:path/>
             <v:fill on="f" focussize="0,0"/>
             <v:stroke on="f"/>
@@ -8992,6 +9316,21 @@
     </w:p>
     <w:p>
       <w:pPr>
+        <w:rPr>
+          <w:rFonts w:hint="eastAsia"/>
+          <w:lang w:val="en-US" w:eastAsia="zh-CN"/>
+        </w:rPr>
+      </w:pPr>
+      <w:r>
+        <w:rPr>
+          <w:rFonts w:hint="eastAsia"/>
+          <w:lang w:val="en-US" w:eastAsia="zh-CN"/>
+        </w:rPr>
+        <w:br w:type="page"/>
+      </w:r>
+    </w:p>
+    <w:p>
+      <w:pPr>
         <w:pStyle w:val="4"/>
         <w:numPr>
           <w:ilvl w:val="2"/>
@@ -9004,7 +9343,7 @@
           <w:lang w:val="en-US" w:eastAsia="zh-CN"/>
         </w:rPr>
       </w:pPr>
-      <w:bookmarkStart w:id="30" w:name="_Toc11393"/>
+      <w:bookmarkStart w:id="31" w:name="_Toc5653"/>
       <w:r>
         <w:rPr>
           <w:rFonts w:hint="eastAsia"/>
@@ -9012,7 +9351,7 @@
         </w:rPr>
         <w:t>Kerberos认证时序图</w:t>
       </w:r>
-      <w:bookmarkEnd w:id="30"/>
+      <w:bookmarkEnd w:id="31"/>
     </w:p>
     <w:p>
       <w:pPr>
@@ -9051,7 +9390,7 @@
           <w:lang w:val="en-US" w:eastAsia="zh-CN"/>
         </w:rPr>
         <w:object>
-          <v:shape id="_x0000_i1037" o:spt="75" type="#_x0000_t75" style="height:244.4pt;width:179.8pt;" o:ole="t" filled="f" o:preferrelative="t" stroked="f" coordsize="21600,21600">
+          <v:shape id="_x0000_i1043" o:spt="75" alt="" type="#_x0000_t75" style="height:244.4pt;width:423.8pt;" o:ole="t" filled="f" o:preferrelative="t" stroked="f" coordsize="21600,21600">
             <v:path/>
             <v:fill on="f" focussize="0,0"/>
             <v:stroke on="f"/>
@@ -9060,7 +9399,7 @@
             <w10:wrap type="none"/>
             <w10:anchorlock/>
           </v:shape>
-          <o:OLEObject Type="Embed" ProgID="Visio.Drawing.15" ShapeID="_x0000_i1037" DrawAspect="Content" ObjectID="_1468075737" r:id="rId40">
+          <o:OLEObject Type="Embed" ProgID="Visio.Drawing.15" ShapeID="_x0000_i1043" DrawAspect="Content" ObjectID="_1468075737" r:id="rId40">
             <o:LockedField>false</o:LockedField>
           </o:OLEObject>
         </w:object>
@@ -9073,6 +9412,7 @@
           <w:ilvl w:val="0"/>
           <w:numId w:val="0"/>
         </w:numPr>
+        <w:ind w:left="1680" w:leftChars="0" w:firstLine="420" w:firstLineChars="0"/>
         <w:rPr>
           <w:rFonts w:hint="eastAsia"/>
           <w:lang w:eastAsia="zh-CN"/>
@@ -9129,8 +9469,8 @@
       <w:r>
         <w:drawing>
           <wp:inline distT="0" distB="0" distL="114300" distR="114300">
-            <wp:extent cx="2252345" cy="2767965"/>
-            <wp:effectExtent l="0" t="0" r="3175" b="5715"/>
+            <wp:extent cx="4622800" cy="3488055"/>
+            <wp:effectExtent l="0" t="0" r="10160" b="1905"/>
             <wp:docPr id="5" name="图片 5"/>
             <wp:cNvGraphicFramePr>
               <a:graphicFrameLocks xmlns:a="http://schemas.openxmlformats.org/drawingml/2006/main" noChangeAspect="1"/>
@@ -9153,7 +9493,7 @@
                   <pic:spPr>
                     <a:xfrm>
                       <a:off x="0" y="0"/>
-                      <a:ext cx="2252345" cy="2767965"/>
+                      <a:ext cx="4622800" cy="3488055"/>
                     </a:xfrm>
                     <a:prstGeom prst="rect">
                       <a:avLst/>
@@ -9177,6 +9517,7 @@
           <w:ilvl w:val="0"/>
           <w:numId w:val="0"/>
         </w:numPr>
+        <w:ind w:left="1680" w:leftChars="0" w:firstLine="420" w:firstLineChars="0"/>
         <w:rPr>
           <w:rFonts w:hint="eastAsia" w:eastAsia="宋体"/>
           <w:lang w:val="en-US" w:eastAsia="zh-CN"/>
@@ -9225,15 +9566,11 @@
           <w:type w:val="continuous"/>
           <w:pgSz w:w="11906" w:h="16838"/>
           <w:pgMar w:top="1440" w:right="1800" w:bottom="1440" w:left="1800" w:header="851" w:footer="992" w:gutter="0"/>
-          <w:pgNumType w:fmt="decimal" w:start="1"/>
-          <w:cols w:equalWidth="0" w:num="2">
-            <w:col w:w="3940" w:space="425"/>
-            <w:col w:w="3940"/>
-          </w:cols>
+          <w:pgNumType w:fmt="decimal"/>
+          <w:cols w:space="425" w:num="1"/>
           <w:docGrid w:type="lines" w:linePitch="312" w:charSpace="0"/>
         </w:sectPr>
       </w:pPr>
-      <w:bookmarkStart w:id="31" w:name="_Toc6249"/>
     </w:p>
     <w:p>
       <w:pPr>
@@ -9264,6 +9601,7 @@
           <w:lang w:val="en-US" w:eastAsia="zh-CN"/>
         </w:rPr>
       </w:pPr>
+      <w:bookmarkStart w:id="32" w:name="_Toc30552"/>
       <w:r>
         <w:rPr>
           <w:rFonts w:hint="eastAsia"/>
@@ -9271,7 +9609,7 @@
         </w:rPr>
         <w:t>应用时序图</w:t>
       </w:r>
-      <w:bookmarkEnd w:id="31"/>
+      <w:bookmarkEnd w:id="32"/>
     </w:p>
     <w:p>
       <w:pPr>
@@ -9350,7 +9688,7 @@
           <w:lang w:val="en-US" w:eastAsia="zh-CN"/>
         </w:rPr>
       </w:pPr>
-      <w:bookmarkStart w:id="32" w:name="_Toc1802"/>
+      <w:bookmarkStart w:id="33" w:name="_Toc25718"/>
       <w:r>
         <w:rPr>
           <w:rFonts w:hint="eastAsia"/>
@@ -9358,7 +9696,7 @@
         </w:rPr>
         <w:t>数据报文</w:t>
       </w:r>
-      <w:bookmarkEnd w:id="32"/>
+      <w:bookmarkEnd w:id="33"/>
     </w:p>
     <w:p>
       <w:pPr>
@@ -9431,7 +9769,7 @@
           <w:szCs w:val="24"/>
         </w:rPr>
       </w:pPr>
-      <w:bookmarkStart w:id="33" w:name="_Toc25938"/>
+      <w:bookmarkStart w:id="34" w:name="_Toc3165"/>
       <w:r>
         <w:rPr>
           <w:rFonts w:hint="eastAsia"/>
@@ -9462,6 +9800,7 @@
         </w:rPr>
         <w:t>协议</w:t>
       </w:r>
+      <w:bookmarkEnd w:id="34"/>
     </w:p>
     <w:p>
       <w:pPr>
@@ -11697,6 +12036,7 @@
           <w:szCs w:val="24"/>
         </w:rPr>
       </w:pPr>
+      <w:bookmarkStart w:id="35" w:name="_Toc2132"/>
       <w:r>
         <w:rPr>
           <w:rFonts w:hint="eastAsia"/>
@@ -11737,6 +12077,7 @@
         </w:rPr>
         <w:t>协议</w:t>
       </w:r>
+      <w:bookmarkEnd w:id="35"/>
     </w:p>
     <w:p>
       <w:pPr>
@@ -11929,7 +12270,7 @@
                 <w:szCs w:val="21"/>
               </w:rPr>
             </w:pPr>
-            <w:bookmarkStart w:id="34" w:name="_Hlk71134706"/>
+            <w:bookmarkStart w:id="36" w:name="_Hlk71134706"/>
           </w:p>
         </w:tc>
         <w:tc>
@@ -12308,7 +12649,7 @@
           </w:p>
         </w:tc>
       </w:tr>
-      <w:bookmarkEnd w:id="34"/>
+      <w:bookmarkEnd w:id="36"/>
       <w:tr>
         <w:tblPrEx>
           <w:tblBorders>
@@ -12692,7 +13033,7 @@
         <w:spacing w:line="360" w:lineRule="auto"/>
         <w:ind w:firstLineChars="0"/>
       </w:pPr>
-      <w:bookmarkStart w:id="35" w:name="_Hlk71119473"/>
+      <w:bookmarkStart w:id="37" w:name="_Hlk71119473"/>
       <w:r>
         <w:rPr>
           <w:rFonts w:hint="eastAsia"/>
@@ -12875,7 +13216,7 @@
           </w:p>
         </w:tc>
       </w:tr>
-      <w:bookmarkEnd w:id="35"/>
+      <w:bookmarkEnd w:id="37"/>
     </w:tbl>
     <w:p>
       <w:pPr>
@@ -12962,7 +13303,7 @@
               <w:spacing w:line="360" w:lineRule="auto"/>
               <w:jc w:val="center"/>
             </w:pPr>
-            <w:bookmarkStart w:id="36" w:name="_Hlk71135274"/>
+            <w:bookmarkStart w:id="38" w:name="_Hlk71135274"/>
             <w:r>
               <w:rPr>
                 <w:rFonts w:hint="eastAsia"/>
@@ -13073,7 +13414,7 @@
           </w:p>
         </w:tc>
       </w:tr>
-      <w:bookmarkEnd w:id="36"/>
+      <w:bookmarkEnd w:id="38"/>
     </w:tbl>
     <w:p>
       <w:pPr>
@@ -13161,6 +13502,12 @@
             <w:insideH w:val="single" w:color="auto" w:sz="4" w:space="0"/>
             <w:insideV w:val="single" w:color="auto" w:sz="4" w:space="0"/>
           </w:tblBorders>
+          <w:tblCellMar>
+            <w:top w:w="0" w:type="dxa"/>
+            <w:left w:w="108" w:type="dxa"/>
+            <w:bottom w:w="0" w:type="dxa"/>
+            <w:right w:w="108" w:type="dxa"/>
+          </w:tblCellMar>
         </w:tblPrEx>
         <w:tc>
           <w:tcPr>
@@ -14144,7 +14491,7 @@
               <w:spacing w:line="360" w:lineRule="auto"/>
               <w:jc w:val="center"/>
             </w:pPr>
-            <w:bookmarkStart w:id="37" w:name="_Hlk71120560"/>
+            <w:bookmarkStart w:id="39" w:name="_Hlk71120560"/>
             <w:r>
               <w:rPr>
                 <w:rFonts w:hint="eastAsia"/>
@@ -14530,7 +14877,7 @@
         <w:t>；结果：成功为1，失败为0。</w:t>
       </w:r>
     </w:p>
-    <w:bookmarkEnd w:id="37"/>
+    <w:bookmarkEnd w:id="39"/>
     <w:p>
       <w:pPr>
         <w:spacing w:line="360" w:lineRule="auto"/>
@@ -15936,7 +16283,7 @@
               <w:spacing w:line="360" w:lineRule="auto"/>
               <w:jc w:val="center"/>
             </w:pPr>
-            <w:bookmarkStart w:id="38" w:name="_Hlk71125723"/>
+            <w:bookmarkStart w:id="40" w:name="_Hlk71125723"/>
             <w:r>
               <w:rPr>
                 <w:rFonts w:hint="eastAsia"/>
@@ -16059,7 +16406,7 @@
           </w:p>
         </w:tc>
       </w:tr>
-      <w:bookmarkEnd w:id="38"/>
+      <w:bookmarkEnd w:id="40"/>
     </w:tbl>
     <w:p>
       <w:pPr>
@@ -17051,7 +17398,7 @@
       <w:pPr>
         <w:spacing w:line="360" w:lineRule="auto"/>
       </w:pPr>
-      <w:bookmarkStart w:id="39" w:name="_Hlk71125852"/>
+      <w:bookmarkStart w:id="41" w:name="_Hlk71125852"/>
       <w:r>
         <w:rPr>
           <w:rFonts w:hint="eastAsia"/>
@@ -17115,6 +17462,12 @@
             <w:insideH w:val="single" w:color="auto" w:sz="4" w:space="0"/>
             <w:insideV w:val="single" w:color="auto" w:sz="4" w:space="0"/>
           </w:tblBorders>
+          <w:tblCellMar>
+            <w:top w:w="0" w:type="dxa"/>
+            <w:left w:w="108" w:type="dxa"/>
+            <w:bottom w:w="0" w:type="dxa"/>
+            <w:right w:w="108" w:type="dxa"/>
+          </w:tblCellMar>
         </w:tblPrEx>
         <w:tc>
           <w:tcPr>
@@ -17558,7 +17911,7 @@
         <w:t>）；结果：成功=1，失败=0。</w:t>
       </w:r>
     </w:p>
-    <w:bookmarkEnd w:id="39"/>
+    <w:bookmarkEnd w:id="41"/>
     <w:p>
       <w:pPr>
         <w:spacing w:line="360" w:lineRule="auto"/>
@@ -17895,6 +18248,12 @@
             <w:insideH w:val="single" w:color="auto" w:sz="4" w:space="0"/>
             <w:insideV w:val="single" w:color="auto" w:sz="4" w:space="0"/>
           </w:tblBorders>
+          <w:tblCellMar>
+            <w:top w:w="0" w:type="dxa"/>
+            <w:left w:w="108" w:type="dxa"/>
+            <w:bottom w:w="0" w:type="dxa"/>
+            <w:right w:w="108" w:type="dxa"/>
+          </w:tblCellMar>
         </w:tblPrEx>
         <w:tc>
           <w:tcPr>
@@ -18295,6 +18654,7 @@
           <w:szCs w:val="24"/>
         </w:rPr>
       </w:pPr>
+      <w:bookmarkStart w:id="42" w:name="_Toc13597"/>
       <w:r>
         <w:rPr>
           <w:rFonts w:hint="eastAsia"/>
@@ -18344,6 +18704,7 @@
         </w:rPr>
         <w:t>协议</w:t>
       </w:r>
+      <w:bookmarkEnd w:id="42"/>
     </w:p>
     <w:p>
       <w:pPr>
@@ -18834,7 +19195,7 @@
                 <w:rFonts w:ascii="楷体" w:hAnsi="楷体" w:eastAsia="楷体"/>
               </w:rPr>
             </w:pPr>
-            <w:bookmarkStart w:id="40" w:name="_Hlk71133336"/>
+            <w:bookmarkStart w:id="43" w:name="_Hlk71133336"/>
             <w:r>
               <w:rPr>
                 <w:rFonts w:ascii="楷体" w:hAnsi="楷体" w:eastAsia="楷体"/>
@@ -18856,7 +19217,7 @@
           </w:p>
         </w:tc>
       </w:tr>
-      <w:bookmarkEnd w:id="40"/>
+      <w:bookmarkEnd w:id="43"/>
     </w:tbl>
     <w:p>
       <w:pPr>
@@ -18938,6 +19299,12 @@
             <w:insideH w:val="single" w:color="auto" w:sz="4" w:space="0"/>
             <w:insideV w:val="single" w:color="auto" w:sz="4" w:space="0"/>
           </w:tblBorders>
+          <w:tblCellMar>
+            <w:top w:w="0" w:type="dxa"/>
+            <w:left w:w="108" w:type="dxa"/>
+            <w:bottom w:w="0" w:type="dxa"/>
+            <w:right w:w="108" w:type="dxa"/>
+          </w:tblCellMar>
         </w:tblPrEx>
         <w:tc>
           <w:tcPr>
@@ -19107,6 +19474,12 @@
             <w:insideH w:val="single" w:color="auto" w:sz="4" w:space="0"/>
             <w:insideV w:val="single" w:color="auto" w:sz="4" w:space="0"/>
           </w:tblBorders>
+          <w:tblCellMar>
+            <w:top w:w="0" w:type="dxa"/>
+            <w:left w:w="108" w:type="dxa"/>
+            <w:bottom w:w="0" w:type="dxa"/>
+            <w:right w:w="108" w:type="dxa"/>
+          </w:tblCellMar>
         </w:tblPrEx>
         <w:tc>
           <w:tcPr>
@@ -19190,6 +19563,12 @@
             <w:insideH w:val="single" w:color="auto" w:sz="4" w:space="0"/>
             <w:insideV w:val="single" w:color="auto" w:sz="4" w:space="0"/>
           </w:tblBorders>
+          <w:tblCellMar>
+            <w:top w:w="0" w:type="dxa"/>
+            <w:left w:w="108" w:type="dxa"/>
+            <w:bottom w:w="0" w:type="dxa"/>
+            <w:right w:w="108" w:type="dxa"/>
+          </w:tblCellMar>
         </w:tblPrEx>
         <w:tc>
           <w:tcPr>
@@ -19239,6 +19618,7 @@
           <w:lang w:val="en-US" w:eastAsia="zh-CN"/>
         </w:rPr>
       </w:pPr>
+      <w:bookmarkStart w:id="44" w:name="_Toc6565"/>
       <w:r>
         <w:rPr>
           <w:rFonts w:hint="eastAsia"/>
@@ -19246,7 +19626,7 @@
         </w:rPr>
         <w:t>详细设计</w:t>
       </w:r>
-      <w:bookmarkEnd w:id="33"/>
+      <w:bookmarkEnd w:id="44"/>
     </w:p>
     <w:p>
       <w:pPr>
@@ -19262,9 +19642,7 @@
           <w:lang w:val="en-US" w:eastAsia="zh-CN"/>
         </w:rPr>
       </w:pPr>
-      <w:bookmarkStart w:id="46" w:name="_GoBack"/>
-      <w:bookmarkEnd w:id="46"/>
-      <w:bookmarkStart w:id="41" w:name="_Toc2362"/>
+      <w:bookmarkStart w:id="45" w:name="_Toc1167"/>
       <w:r>
         <w:rPr>
           <w:rFonts w:hint="eastAsia"/>
@@ -19272,6 +19650,7 @@
         </w:rPr>
         <w:t>详细流程图</w:t>
       </w:r>
+      <w:bookmarkEnd w:id="45"/>
     </w:p>
     <w:p>
       <w:pPr>
@@ -19442,7 +19821,7 @@
           <w:lang w:val="en-US" w:eastAsia="zh-CN"/>
         </w:rPr>
         <w:object>
-          <v:shape id="_x0000_i1043" o:spt="75" alt="" type="#_x0000_t75" style="height:556.4pt;width:414.75pt;" o:ole="t" filled="f" o:preferrelative="t" stroked="f" coordsize="21600,21600">
+          <v:shape id="_x0000_i1041" o:spt="75" type="#_x0000_t75" style="height:556.4pt;width:414.75pt;" o:ole="t" filled="f" o:preferrelative="t" stroked="f" coordsize="21600,21600">
             <v:path/>
             <v:fill on="f" focussize="0,0"/>
             <v:stroke on="f"/>
@@ -19451,7 +19830,7 @@
             <w10:wrap type="none"/>
             <w10:anchorlock/>
           </v:shape>
-          <o:OLEObject Type="Embed" ProgID="Visio.Drawing.15" ShapeID="_x0000_i1043" DrawAspect="Content" ObjectID="_1468075741" r:id="rId55">
+          <o:OLEObject Type="Embed" ProgID="Visio.Drawing.15" ShapeID="_x0000_i1041" DrawAspect="Content" ObjectID="_1468075741" r:id="rId55">
             <o:LockedField>false</o:LockedField>
           </o:OLEObject>
         </w:object>
@@ -19563,7 +19942,6 @@
         <w:t xml:space="preserve"> Client流程图</w:t>
       </w:r>
     </w:p>
-    <w:bookmarkEnd w:id="41"/>
     <w:p>
       <w:pPr>
         <w:pStyle w:val="3"/>
@@ -19578,6 +19956,7 @@
           <w:lang w:val="en-US" w:eastAsia="zh-CN"/>
         </w:rPr>
       </w:pPr>
+      <w:bookmarkStart w:id="46" w:name="_Toc11962"/>
       <w:r>
         <w:rPr>
           <w:rFonts w:hint="eastAsia"/>
@@ -19585,6 +19964,7 @@
         </w:rPr>
         <w:t>数据结构</w:t>
       </w:r>
+      <w:bookmarkEnd w:id="46"/>
     </w:p>
     <w:p>
       <w:pPr>
@@ -19599,24 +19979,545 @@
           <w:rFonts w:hint="eastAsia"/>
           <w:lang w:val="en-US" w:eastAsia="zh-CN"/>
         </w:rPr>
-        <w:t xml:space="preserve"> 报文数据结构：</w:t>
+        <w:t>程序内部数据结构：</w:t>
       </w:r>
     </w:p>
     <w:p>
       <w:pPr>
         <w:ind w:firstLine="420" w:firstLineChars="0"/>
         <w:rPr>
+          <w:rFonts w:hint="eastAsia"/>
+          <w:lang w:val="en-US" w:eastAsia="zh-CN"/>
+        </w:rPr>
+      </w:pPr>
+      <w:r>
+        <w:rPr>
+          <w:rFonts w:hint="eastAsia"/>
+          <w:lang w:val="en-US" w:eastAsia="zh-CN"/>
+        </w:rPr>
+        <w:t>报文数据结构，即Json数据结构：</w:t>
+      </w:r>
+    </w:p>
+    <w:tbl>
+      <w:tblPr>
+        <w:tblStyle w:val="18"/>
+        <w:tblW w:w="0" w:type="auto"/>
+        <w:tblInd w:w="0" w:type="dxa"/>
+        <w:tblBorders>
+          <w:top w:val="single" w:color="auto" w:sz="4" w:space="0"/>
+          <w:left w:val="single" w:color="auto" w:sz="4" w:space="0"/>
+          <w:bottom w:val="single" w:color="auto" w:sz="4" w:space="0"/>
+          <w:right w:val="single" w:color="auto" w:sz="4" w:space="0"/>
+          <w:insideH w:val="single" w:color="auto" w:sz="4" w:space="0"/>
+          <w:insideV w:val="single" w:color="auto" w:sz="4" w:space="0"/>
+        </w:tblBorders>
+        <w:tblLayout w:type="autofit"/>
+        <w:tblCellMar>
+          <w:left w:w="108" w:type="dxa"/>
+          <w:right w:w="108" w:type="dxa"/>
+        </w:tblCellMar>
+      </w:tblPr>
+      <w:tblGrid>
+        <w:gridCol w:w="2840"/>
+        <w:gridCol w:w="2840"/>
+        <w:gridCol w:w="2451"/>
+      </w:tblGrid>
+      <w:tr>
+        <w:tblPrEx>
+          <w:tblBorders>
+            <w:top w:val="single" w:color="auto" w:sz="4" w:space="0"/>
+            <w:left w:val="single" w:color="auto" w:sz="4" w:space="0"/>
+            <w:bottom w:val="single" w:color="auto" w:sz="4" w:space="0"/>
+            <w:right w:val="single" w:color="auto" w:sz="4" w:space="0"/>
+            <w:insideH w:val="single" w:color="auto" w:sz="4" w:space="0"/>
+            <w:insideV w:val="single" w:color="auto" w:sz="4" w:space="0"/>
+          </w:tblBorders>
+          <w:tblCellMar>
+            <w:left w:w="108" w:type="dxa"/>
+            <w:right w:w="108" w:type="dxa"/>
+          </w:tblCellMar>
+        </w:tblPrEx>
+        <w:tc>
+          <w:tcPr>
+            <w:tcW w:w="2840" w:type="dxa"/>
+          </w:tcPr>
+          <w:p>
+            <w:pPr>
+              <w:rPr>
+                <w:rFonts w:hint="default"/>
+                <w:vertAlign w:val="baseline"/>
+                <w:lang w:val="en-US" w:eastAsia="zh-CN"/>
+              </w:rPr>
+            </w:pPr>
+            <w:r>
+              <w:rPr>
+                <w:rFonts w:hint="eastAsia"/>
+                <w:vertAlign w:val="baseline"/>
+                <w:lang w:val="en-US" w:eastAsia="zh-CN"/>
+              </w:rPr>
+              <w:t>结构名</w:t>
+            </w:r>
+          </w:p>
+        </w:tc>
+        <w:tc>
+          <w:tcPr>
+            <w:tcW w:w="2840" w:type="dxa"/>
+          </w:tcPr>
+          <w:p>
+            <w:pPr>
+              <w:rPr>
+                <w:rFonts w:hint="default"/>
+                <w:vertAlign w:val="baseline"/>
+                <w:lang w:val="en-US" w:eastAsia="zh-CN"/>
+              </w:rPr>
+            </w:pPr>
+            <w:r>
+              <w:rPr>
+                <w:rFonts w:hint="eastAsia"/>
+                <w:vertAlign w:val="baseline"/>
+                <w:lang w:val="en-US" w:eastAsia="zh-CN"/>
+              </w:rPr>
+              <w:t>内容</w:t>
+            </w:r>
+          </w:p>
+        </w:tc>
+        <w:tc>
+          <w:tcPr>
+            <w:tcW w:w="2451" w:type="dxa"/>
+          </w:tcPr>
+          <w:p>
+            <w:pPr>
+              <w:rPr>
+                <w:rFonts w:hint="default"/>
+                <w:vertAlign w:val="baseline"/>
+                <w:lang w:val="en-US" w:eastAsia="zh-CN"/>
+              </w:rPr>
+            </w:pPr>
+            <w:r>
+              <w:rPr>
+                <w:rFonts w:hint="eastAsia"/>
+                <w:vertAlign w:val="baseline"/>
+                <w:lang w:val="en-US" w:eastAsia="zh-CN"/>
+              </w:rPr>
+              <w:t>功能</w:t>
+            </w:r>
+          </w:p>
+        </w:tc>
+      </w:tr>
+      <w:tr>
+        <w:tblPrEx>
+          <w:tblBorders>
+            <w:top w:val="single" w:color="auto" w:sz="4" w:space="0"/>
+            <w:left w:val="single" w:color="auto" w:sz="4" w:space="0"/>
+            <w:bottom w:val="single" w:color="auto" w:sz="4" w:space="0"/>
+            <w:right w:val="single" w:color="auto" w:sz="4" w:space="0"/>
+            <w:insideH w:val="single" w:color="auto" w:sz="4" w:space="0"/>
+            <w:insideV w:val="single" w:color="auto" w:sz="4" w:space="0"/>
+          </w:tblBorders>
+          <w:tblCellMar>
+            <w:left w:w="108" w:type="dxa"/>
+            <w:right w:w="108" w:type="dxa"/>
+          </w:tblCellMar>
+        </w:tblPrEx>
+        <w:tc>
+          <w:tcPr>
+            <w:tcW w:w="2840" w:type="dxa"/>
+            <w:vMerge w:val="restart"/>
+          </w:tcPr>
+          <w:p>
+            <w:pPr>
+              <w:rPr>
+                <w:rFonts w:hint="default"/>
+                <w:vertAlign w:val="baseline"/>
+                <w:lang w:val="en-US" w:eastAsia="zh-CN"/>
+              </w:rPr>
+            </w:pPr>
+            <w:r>
+              <w:rPr>
+                <w:rFonts w:hint="eastAsia"/>
+                <w:vertAlign w:val="baseline"/>
+                <w:lang w:val="en-US" w:eastAsia="zh-CN"/>
+              </w:rPr>
+              <w:t>Json</w:t>
+            </w:r>
+          </w:p>
+        </w:tc>
+        <w:tc>
+          <w:tcPr>
+            <w:tcW w:w="2840" w:type="dxa"/>
+          </w:tcPr>
+          <w:p>
+            <w:pPr>
+              <w:rPr>
+                <w:rFonts w:hint="default"/>
+                <w:vertAlign w:val="baseline"/>
+                <w:lang w:val="en-US" w:eastAsia="zh-CN"/>
+              </w:rPr>
+            </w:pPr>
+            <w:r>
+              <w:rPr>
+                <w:rFonts w:hint="eastAsia"/>
+                <w:vertAlign w:val="baseline"/>
+                <w:lang w:val="en-US" w:eastAsia="zh-CN"/>
+              </w:rPr>
+              <w:t>string head</w:t>
+            </w:r>
+          </w:p>
+        </w:tc>
+        <w:tc>
+          <w:tcPr>
+            <w:tcW w:w="2451" w:type="dxa"/>
+          </w:tcPr>
+          <w:p>
+            <w:pPr>
+              <w:rPr>
+                <w:rFonts w:hint="default"/>
+                <w:vertAlign w:val="baseline"/>
+                <w:lang w:val="en-US" w:eastAsia="zh-CN"/>
+              </w:rPr>
+            </w:pPr>
+            <w:r>
+              <w:rPr>
+                <w:rFonts w:hint="eastAsia"/>
+                <w:vertAlign w:val="baseline"/>
+                <w:lang w:val="en-US" w:eastAsia="zh-CN"/>
+              </w:rPr>
+              <w:t>报文头部</w:t>
+            </w:r>
+          </w:p>
+        </w:tc>
+      </w:tr>
+      <w:tr>
+        <w:tblPrEx>
+          <w:tblBorders>
+            <w:top w:val="single" w:color="auto" w:sz="4" w:space="0"/>
+            <w:left w:val="single" w:color="auto" w:sz="4" w:space="0"/>
+            <w:bottom w:val="single" w:color="auto" w:sz="4" w:space="0"/>
+            <w:right w:val="single" w:color="auto" w:sz="4" w:space="0"/>
+            <w:insideH w:val="single" w:color="auto" w:sz="4" w:space="0"/>
+            <w:insideV w:val="single" w:color="auto" w:sz="4" w:space="0"/>
+          </w:tblBorders>
+        </w:tblPrEx>
+        <w:tc>
+          <w:tcPr>
+            <w:tcW w:w="2840" w:type="dxa"/>
+            <w:vMerge w:val="continue"/>
+            <w:tcBorders/>
+          </w:tcPr>
+          <w:p>
+            <w:pPr>
+              <w:rPr>
+                <w:rFonts w:hint="default"/>
+                <w:vertAlign w:val="baseline"/>
+                <w:lang w:val="en-US" w:eastAsia="zh-CN"/>
+              </w:rPr>
+            </w:pPr>
+          </w:p>
+        </w:tc>
+        <w:tc>
+          <w:tcPr>
+            <w:tcW w:w="2840" w:type="dxa"/>
+          </w:tcPr>
+          <w:p>
+            <w:pPr>
+              <w:rPr>
+                <w:rFonts w:hint="default"/>
+                <w:vertAlign w:val="baseline"/>
+                <w:lang w:val="en-US" w:eastAsia="zh-CN"/>
+              </w:rPr>
+            </w:pPr>
+            <w:r>
+              <w:rPr>
+                <w:rFonts w:hint="eastAsia"/>
+                <w:vertAlign w:val="baseline"/>
+                <w:lang w:val="en-US" w:eastAsia="zh-CN"/>
+              </w:rPr>
+              <w:t>Strung A</w:t>
+            </w:r>
+          </w:p>
+        </w:tc>
+        <w:tc>
+          <w:tcPr>
+            <w:tcW w:w="2451" w:type="dxa"/>
+          </w:tcPr>
+          <w:p>
+            <w:pPr>
+              <w:rPr>
+                <w:rFonts w:hint="default"/>
+                <w:vertAlign w:val="baseline"/>
+                <w:lang w:val="en-US" w:eastAsia="zh-CN"/>
+              </w:rPr>
+            </w:pPr>
+            <w:r>
+              <w:rPr>
+                <w:rFonts w:hint="eastAsia"/>
+                <w:vertAlign w:val="baseline"/>
+                <w:lang w:val="en-US" w:eastAsia="zh-CN"/>
+              </w:rPr>
+              <w:t>0x0001对应报文</w:t>
+            </w:r>
+          </w:p>
+        </w:tc>
+      </w:tr>
+      <w:tr>
+        <w:tblPrEx>
+          <w:tblBorders>
+            <w:top w:val="single" w:color="auto" w:sz="4" w:space="0"/>
+            <w:left w:val="single" w:color="auto" w:sz="4" w:space="0"/>
+            <w:bottom w:val="single" w:color="auto" w:sz="4" w:space="0"/>
+            <w:right w:val="single" w:color="auto" w:sz="4" w:space="0"/>
+            <w:insideH w:val="single" w:color="auto" w:sz="4" w:space="0"/>
+            <w:insideV w:val="single" w:color="auto" w:sz="4" w:space="0"/>
+          </w:tblBorders>
+          <w:tblCellMar>
+            <w:left w:w="108" w:type="dxa"/>
+            <w:right w:w="108" w:type="dxa"/>
+          </w:tblCellMar>
+        </w:tblPrEx>
+        <w:tc>
+          <w:tcPr>
+            <w:tcW w:w="2840" w:type="dxa"/>
+            <w:vMerge w:val="continue"/>
+            <w:tcBorders/>
+          </w:tcPr>
+          <w:p>
+            <w:pPr>
+              <w:rPr>
+                <w:rFonts w:hint="default"/>
+                <w:vertAlign w:val="baseline"/>
+                <w:lang w:val="en-US" w:eastAsia="zh-CN"/>
+              </w:rPr>
+            </w:pPr>
+          </w:p>
+        </w:tc>
+        <w:tc>
+          <w:tcPr>
+            <w:tcW w:w="2840" w:type="dxa"/>
+          </w:tcPr>
+          <w:p>
+            <w:pPr>
+              <w:rPr>
+                <w:rFonts w:hint="default"/>
+                <w:vertAlign w:val="baseline"/>
+                <w:lang w:val="en-US" w:eastAsia="zh-CN"/>
+              </w:rPr>
+            </w:pPr>
+          </w:p>
+        </w:tc>
+        <w:tc>
+          <w:tcPr>
+            <w:tcW w:w="2451" w:type="dxa"/>
+          </w:tcPr>
+          <w:p>
+            <w:pPr>
+              <w:rPr>
+                <w:rFonts w:hint="default"/>
+                <w:vertAlign w:val="baseline"/>
+                <w:lang w:val="en-US" w:eastAsia="zh-CN"/>
+              </w:rPr>
+            </w:pPr>
+          </w:p>
+        </w:tc>
+      </w:tr>
+      <w:tr>
+        <w:tblPrEx>
+          <w:tblBorders>
+            <w:top w:val="single" w:color="auto" w:sz="4" w:space="0"/>
+            <w:left w:val="single" w:color="auto" w:sz="4" w:space="0"/>
+            <w:bottom w:val="single" w:color="auto" w:sz="4" w:space="0"/>
+            <w:right w:val="single" w:color="auto" w:sz="4" w:space="0"/>
+            <w:insideH w:val="single" w:color="auto" w:sz="4" w:space="0"/>
+            <w:insideV w:val="single" w:color="auto" w:sz="4" w:space="0"/>
+          </w:tblBorders>
+        </w:tblPrEx>
+        <w:tc>
+          <w:tcPr>
+            <w:tcW w:w="2840" w:type="dxa"/>
+          </w:tcPr>
+          <w:p>
+            <w:pPr>
+              <w:rPr>
+                <w:rFonts w:hint="default"/>
+                <w:vertAlign w:val="baseline"/>
+                <w:lang w:val="en-US" w:eastAsia="zh-CN"/>
+              </w:rPr>
+            </w:pPr>
+            <w:r>
+              <w:rPr>
+                <w:rFonts w:hint="eastAsia"/>
+                <w:vertAlign w:val="baseline"/>
+                <w:lang w:val="en-US" w:eastAsia="zh-CN"/>
+              </w:rPr>
+              <w:t>A</w:t>
+            </w:r>
+          </w:p>
+        </w:tc>
+        <w:tc>
+          <w:tcPr>
+            <w:tcW w:w="2840" w:type="dxa"/>
+          </w:tcPr>
+          <w:p>
+            <w:pPr>
+              <w:rPr>
+                <w:rFonts w:hint="default"/>
+                <w:vertAlign w:val="baseline"/>
+                <w:lang w:val="en-US" w:eastAsia="zh-CN"/>
+              </w:rPr>
+            </w:pPr>
+            <w:r>
+              <w:rPr>
+                <w:rFonts w:hint="eastAsia"/>
+                <w:vertAlign w:val="baseline"/>
+                <w:lang w:val="en-US" w:eastAsia="zh-CN"/>
+              </w:rPr>
+              <w:t>String s</w:t>
+            </w:r>
+          </w:p>
+        </w:tc>
+        <w:tc>
+          <w:tcPr>
+            <w:tcW w:w="2451" w:type="dxa"/>
+          </w:tcPr>
+          <w:p>
+            <w:pPr>
+              <w:rPr>
+                <w:rFonts w:hint="default"/>
+                <w:vertAlign w:val="baseline"/>
+                <w:lang w:val="en-US" w:eastAsia="zh-CN"/>
+              </w:rPr>
+            </w:pPr>
+            <w:r>
+              <w:rPr>
+                <w:rFonts w:hint="eastAsia"/>
+                <w:vertAlign w:val="baseline"/>
+                <w:lang w:val="en-US" w:eastAsia="zh-CN"/>
+              </w:rPr>
+              <w:t>目的 id</w:t>
+            </w:r>
+          </w:p>
+        </w:tc>
+      </w:tr>
+      <w:tr>
+        <w:tblPrEx>
+          <w:tblBorders>
+            <w:top w:val="single" w:color="auto" w:sz="4" w:space="0"/>
+            <w:left w:val="single" w:color="auto" w:sz="4" w:space="0"/>
+            <w:bottom w:val="single" w:color="auto" w:sz="4" w:space="0"/>
+            <w:right w:val="single" w:color="auto" w:sz="4" w:space="0"/>
+            <w:insideH w:val="single" w:color="auto" w:sz="4" w:space="0"/>
+            <w:insideV w:val="single" w:color="auto" w:sz="4" w:space="0"/>
+          </w:tblBorders>
+          <w:tblCellMar>
+            <w:left w:w="108" w:type="dxa"/>
+            <w:right w:w="108" w:type="dxa"/>
+          </w:tblCellMar>
+        </w:tblPrEx>
+        <w:tc>
+          <w:tcPr>
+            <w:tcW w:w="2840" w:type="dxa"/>
+          </w:tcPr>
+          <w:p>
+            <w:pPr>
+              <w:rPr>
+                <w:rFonts w:hint="default"/>
+                <w:vertAlign w:val="baseline"/>
+                <w:lang w:val="en-US" w:eastAsia="zh-CN"/>
+              </w:rPr>
+            </w:pPr>
+          </w:p>
+        </w:tc>
+        <w:tc>
+          <w:tcPr>
+            <w:tcW w:w="2840" w:type="dxa"/>
+          </w:tcPr>
+          <w:p>
+            <w:pPr>
+              <w:rPr>
+                <w:rFonts w:hint="default"/>
+                <w:vertAlign w:val="baseline"/>
+                <w:lang w:val="en-US" w:eastAsia="zh-CN"/>
+              </w:rPr>
+            </w:pPr>
+          </w:p>
+        </w:tc>
+        <w:tc>
+          <w:tcPr>
+            <w:tcW w:w="2451" w:type="dxa"/>
+          </w:tcPr>
+          <w:p>
+            <w:pPr>
+              <w:rPr>
+                <w:rFonts w:hint="default"/>
+                <w:vertAlign w:val="baseline"/>
+                <w:lang w:val="en-US" w:eastAsia="zh-CN"/>
+              </w:rPr>
+            </w:pPr>
+          </w:p>
+        </w:tc>
+      </w:tr>
+      <w:tr>
+        <w:tblPrEx>
+          <w:tblBorders>
+            <w:top w:val="single" w:color="auto" w:sz="4" w:space="0"/>
+            <w:left w:val="single" w:color="auto" w:sz="4" w:space="0"/>
+            <w:bottom w:val="single" w:color="auto" w:sz="4" w:space="0"/>
+            <w:right w:val="single" w:color="auto" w:sz="4" w:space="0"/>
+            <w:insideH w:val="single" w:color="auto" w:sz="4" w:space="0"/>
+            <w:insideV w:val="single" w:color="auto" w:sz="4" w:space="0"/>
+          </w:tblBorders>
+        </w:tblPrEx>
+        <w:tc>
+          <w:tcPr>
+            <w:tcW w:w="2840" w:type="dxa"/>
+          </w:tcPr>
+          <w:p>
+            <w:pPr>
+              <w:rPr>
+                <w:rFonts w:hint="default"/>
+                <w:vertAlign w:val="baseline"/>
+                <w:lang w:val="en-US" w:eastAsia="zh-CN"/>
+              </w:rPr>
+            </w:pPr>
+          </w:p>
+        </w:tc>
+        <w:tc>
+          <w:tcPr>
+            <w:tcW w:w="2840" w:type="dxa"/>
+          </w:tcPr>
+          <w:p>
+            <w:pPr>
+              <w:rPr>
+                <w:rFonts w:hint="default"/>
+                <w:vertAlign w:val="baseline"/>
+                <w:lang w:val="en-US" w:eastAsia="zh-CN"/>
+              </w:rPr>
+            </w:pPr>
+          </w:p>
+        </w:tc>
+        <w:tc>
+          <w:tcPr>
+            <w:tcW w:w="2451" w:type="dxa"/>
+          </w:tcPr>
+          <w:p>
+            <w:pPr>
+              <w:rPr>
+                <w:rFonts w:hint="default"/>
+                <w:vertAlign w:val="baseline"/>
+                <w:lang w:val="en-US" w:eastAsia="zh-CN"/>
+              </w:rPr>
+            </w:pPr>
+          </w:p>
+        </w:tc>
+      </w:tr>
+    </w:tbl>
+    <w:p>
+      <w:pPr>
+        <w:ind w:firstLine="420" w:firstLineChars="0"/>
+        <w:rPr>
           <w:rFonts w:hint="default"/>
           <w:lang w:val="en-US" w:eastAsia="zh-CN"/>
         </w:rPr>
       </w:pPr>
-      <w:r>
-        <w:rPr>
-          <w:rFonts w:hint="eastAsia"/>
-          <w:lang w:val="en-US" w:eastAsia="zh-CN"/>
-        </w:rPr>
-        <w:t xml:space="preserve"> 程序内部数据结构：</w:t>
-      </w:r>
     </w:p>
     <w:p>
       <w:pPr>
@@ -19632,7 +20533,7 @@
           <w:lang w:val="en-US" w:eastAsia="zh-CN"/>
         </w:rPr>
       </w:pPr>
-      <w:bookmarkStart w:id="42" w:name="_Toc13366"/>
+      <w:bookmarkStart w:id="47" w:name="_Toc4654"/>
       <w:r>
         <w:rPr>
           <w:rFonts w:hint="eastAsia"/>
@@ -19640,7 +20541,7 @@
         </w:rPr>
         <w:t>模块详细设计</w:t>
       </w:r>
-      <w:bookmarkEnd w:id="42"/>
+      <w:bookmarkEnd w:id="47"/>
     </w:p>
     <w:p>
       <w:pPr>
@@ -19725,6 +20626,679 @@
         </w:rPr>
         <w:t>5）通讯模块</w:t>
       </w:r>
+    </w:p>
+    <w:tbl>
+      <w:tblPr>
+        <w:tblStyle w:val="18"/>
+        <w:tblW w:w="0" w:type="auto"/>
+        <w:tblInd w:w="0" w:type="dxa"/>
+        <w:tblBorders>
+          <w:top w:val="single" w:color="auto" w:sz="4" w:space="0"/>
+          <w:left w:val="single" w:color="auto" w:sz="4" w:space="0"/>
+          <w:bottom w:val="single" w:color="auto" w:sz="4" w:space="0"/>
+          <w:right w:val="single" w:color="auto" w:sz="4" w:space="0"/>
+          <w:insideH w:val="single" w:color="auto" w:sz="4" w:space="0"/>
+          <w:insideV w:val="single" w:color="auto" w:sz="4" w:space="0"/>
+        </w:tblBorders>
+        <w:tblLayout w:type="autofit"/>
+        <w:tblCellMar>
+          <w:top w:w="0" w:type="dxa"/>
+          <w:left w:w="108" w:type="dxa"/>
+          <w:bottom w:w="0" w:type="dxa"/>
+          <w:right w:w="108" w:type="dxa"/>
+        </w:tblCellMar>
+      </w:tblPr>
+      <w:tblGrid>
+        <w:gridCol w:w="2287"/>
+        <w:gridCol w:w="2287"/>
+        <w:gridCol w:w="1973"/>
+        <w:gridCol w:w="1973"/>
+      </w:tblGrid>
+      <w:tr>
+        <w:tblPrEx>
+          <w:tblBorders>
+            <w:top w:val="single" w:color="auto" w:sz="4" w:space="0"/>
+            <w:left w:val="single" w:color="auto" w:sz="4" w:space="0"/>
+            <w:bottom w:val="single" w:color="auto" w:sz="4" w:space="0"/>
+            <w:right w:val="single" w:color="auto" w:sz="4" w:space="0"/>
+            <w:insideH w:val="single" w:color="auto" w:sz="4" w:space="0"/>
+            <w:insideV w:val="single" w:color="auto" w:sz="4" w:space="0"/>
+          </w:tblBorders>
+        </w:tblPrEx>
+        <w:tc>
+          <w:tcPr>
+            <w:tcW w:w="2287" w:type="dxa"/>
+          </w:tcPr>
+          <w:p>
+            <w:pPr>
+              <w:rPr>
+                <w:rFonts w:hint="default"/>
+                <w:vertAlign w:val="baseline"/>
+                <w:lang w:val="en-US" w:eastAsia="zh-CN"/>
+              </w:rPr>
+            </w:pPr>
+            <w:r>
+              <w:rPr>
+                <w:rFonts w:hint="eastAsia"/>
+                <w:vertAlign w:val="baseline"/>
+                <w:lang w:val="en-US" w:eastAsia="zh-CN"/>
+              </w:rPr>
+              <w:t>接口名</w:t>
+            </w:r>
+          </w:p>
+        </w:tc>
+        <w:tc>
+          <w:tcPr>
+            <w:tcW w:w="2287" w:type="dxa"/>
+          </w:tcPr>
+          <w:p>
+            <w:pPr>
+              <w:rPr>
+                <w:rFonts w:hint="default"/>
+                <w:vertAlign w:val="baseline"/>
+                <w:lang w:val="en-US" w:eastAsia="zh-CN"/>
+              </w:rPr>
+            </w:pPr>
+            <w:r>
+              <w:rPr>
+                <w:rFonts w:hint="eastAsia"/>
+                <w:vertAlign w:val="baseline"/>
+                <w:lang w:val="en-US" w:eastAsia="zh-CN"/>
+              </w:rPr>
+              <w:t>参数</w:t>
+            </w:r>
+          </w:p>
+        </w:tc>
+        <w:tc>
+          <w:tcPr>
+            <w:tcW w:w="1973" w:type="dxa"/>
+          </w:tcPr>
+          <w:p>
+            <w:pPr>
+              <w:rPr>
+                <w:rFonts w:hint="default"/>
+                <w:vertAlign w:val="baseline"/>
+                <w:lang w:val="en-US" w:eastAsia="zh-CN"/>
+              </w:rPr>
+            </w:pPr>
+            <w:r>
+              <w:rPr>
+                <w:rFonts w:hint="eastAsia"/>
+                <w:vertAlign w:val="baseline"/>
+                <w:lang w:val="en-US" w:eastAsia="zh-CN"/>
+              </w:rPr>
+              <w:t>参数功能</w:t>
+            </w:r>
+          </w:p>
+        </w:tc>
+        <w:tc>
+          <w:tcPr>
+            <w:tcW w:w="1973" w:type="dxa"/>
+          </w:tcPr>
+          <w:p>
+            <w:pPr>
+              <w:rPr>
+                <w:rFonts w:hint="default"/>
+                <w:vertAlign w:val="baseline"/>
+                <w:lang w:val="en-US" w:eastAsia="zh-CN"/>
+              </w:rPr>
+            </w:pPr>
+            <w:r>
+              <w:rPr>
+                <w:rFonts w:hint="eastAsia"/>
+                <w:vertAlign w:val="baseline"/>
+                <w:lang w:val="en-US" w:eastAsia="zh-CN"/>
+              </w:rPr>
+              <w:t xml:space="preserve">函数功能 </w:t>
+            </w:r>
+          </w:p>
+        </w:tc>
+      </w:tr>
+      <w:tr>
+        <w:tblPrEx>
+          <w:tblBorders>
+            <w:top w:val="single" w:color="auto" w:sz="4" w:space="0"/>
+            <w:left w:val="single" w:color="auto" w:sz="4" w:space="0"/>
+            <w:bottom w:val="single" w:color="auto" w:sz="4" w:space="0"/>
+            <w:right w:val="single" w:color="auto" w:sz="4" w:space="0"/>
+            <w:insideH w:val="single" w:color="auto" w:sz="4" w:space="0"/>
+            <w:insideV w:val="single" w:color="auto" w:sz="4" w:space="0"/>
+          </w:tblBorders>
+          <w:tblCellMar>
+            <w:top w:w="0" w:type="dxa"/>
+            <w:left w:w="108" w:type="dxa"/>
+            <w:bottom w:w="0" w:type="dxa"/>
+            <w:right w:w="108" w:type="dxa"/>
+          </w:tblCellMar>
+        </w:tblPrEx>
+        <w:tc>
+          <w:tcPr>
+            <w:tcW w:w="2287" w:type="dxa"/>
+            <w:vMerge w:val="restart"/>
+          </w:tcPr>
+          <w:p>
+            <w:pPr>
+              <w:rPr>
+                <w:rFonts w:hint="default"/>
+                <w:vertAlign w:val="baseline"/>
+                <w:lang w:val="en-US" w:eastAsia="zh-CN"/>
+              </w:rPr>
+            </w:pPr>
+            <w:r>
+              <w:rPr>
+                <w:rFonts w:hint="eastAsia"/>
+                <w:lang w:val="en-US" w:eastAsia="zh-CN"/>
+              </w:rPr>
+              <w:t>My_send</w:t>
+            </w:r>
+          </w:p>
+        </w:tc>
+        <w:tc>
+          <w:tcPr>
+            <w:tcW w:w="2287" w:type="dxa"/>
+          </w:tcPr>
+          <w:p>
+            <w:pPr>
+              <w:rPr>
+                <w:rFonts w:hint="default"/>
+                <w:vertAlign w:val="baseline"/>
+                <w:lang w:val="en-US" w:eastAsia="zh-CN"/>
+              </w:rPr>
+            </w:pPr>
+            <w:r>
+              <w:rPr>
+                <w:rFonts w:hint="eastAsia"/>
+                <w:lang w:val="en-US" w:eastAsia="zh-CN"/>
+              </w:rPr>
+              <w:t>string a</w:t>
+            </w:r>
+          </w:p>
+        </w:tc>
+        <w:tc>
+          <w:tcPr>
+            <w:tcW w:w="1973" w:type="dxa"/>
+          </w:tcPr>
+          <w:p>
+            <w:pPr>
+              <w:rPr>
+                <w:rFonts w:hint="default"/>
+                <w:vertAlign w:val="baseline"/>
+                <w:lang w:val="en-US" w:eastAsia="zh-CN"/>
+              </w:rPr>
+            </w:pPr>
+            <w:r>
+              <w:rPr>
+                <w:rFonts w:hint="eastAsia"/>
+                <w:vertAlign w:val="baseline"/>
+                <w:lang w:val="en-US" w:eastAsia="zh-CN"/>
+              </w:rPr>
+              <w:t>IP地址</w:t>
+            </w:r>
+          </w:p>
+        </w:tc>
+        <w:tc>
+          <w:tcPr>
+            <w:tcW w:w="1973" w:type="dxa"/>
+            <w:vMerge w:val="restart"/>
+          </w:tcPr>
+          <w:p>
+            <w:pPr>
+              <w:rPr>
+                <w:rFonts w:hint="default"/>
+                <w:vertAlign w:val="baseline"/>
+                <w:lang w:val="en-US" w:eastAsia="zh-CN"/>
+              </w:rPr>
+            </w:pPr>
+            <w:r>
+              <w:rPr>
+                <w:rFonts w:hint="eastAsia"/>
+                <w:vertAlign w:val="baseline"/>
+                <w:lang w:val="en-US" w:eastAsia="zh-CN"/>
+              </w:rPr>
+              <w:t>将数据报文c，通过socket通讯传输给IP为a，端口为b的终端</w:t>
+            </w:r>
+          </w:p>
+        </w:tc>
+      </w:tr>
+      <w:tr>
+        <w:tblPrEx>
+          <w:tblBorders>
+            <w:top w:val="single" w:color="auto" w:sz="4" w:space="0"/>
+            <w:left w:val="single" w:color="auto" w:sz="4" w:space="0"/>
+            <w:bottom w:val="single" w:color="auto" w:sz="4" w:space="0"/>
+            <w:right w:val="single" w:color="auto" w:sz="4" w:space="0"/>
+            <w:insideH w:val="single" w:color="auto" w:sz="4" w:space="0"/>
+            <w:insideV w:val="single" w:color="auto" w:sz="4" w:space="0"/>
+          </w:tblBorders>
+          <w:tblCellMar>
+            <w:top w:w="0" w:type="dxa"/>
+            <w:left w:w="108" w:type="dxa"/>
+            <w:bottom w:w="0" w:type="dxa"/>
+            <w:right w:w="108" w:type="dxa"/>
+          </w:tblCellMar>
+        </w:tblPrEx>
+        <w:tc>
+          <w:tcPr>
+            <w:tcW w:w="2287" w:type="dxa"/>
+            <w:vMerge w:val="continue"/>
+          </w:tcPr>
+          <w:p>
+            <w:pPr>
+              <w:rPr>
+                <w:rFonts w:hint="default"/>
+                <w:vertAlign w:val="baseline"/>
+                <w:lang w:val="en-US" w:eastAsia="zh-CN"/>
+              </w:rPr>
+            </w:pPr>
+          </w:p>
+        </w:tc>
+        <w:tc>
+          <w:tcPr>
+            <w:tcW w:w="2287" w:type="dxa"/>
+          </w:tcPr>
+          <w:p>
+            <w:pPr>
+              <w:rPr>
+                <w:rFonts w:hint="default"/>
+                <w:vertAlign w:val="baseline"/>
+                <w:lang w:val="en-US" w:eastAsia="zh-CN"/>
+              </w:rPr>
+            </w:pPr>
+            <w:r>
+              <w:rPr>
+                <w:rFonts w:hint="eastAsia"/>
+                <w:lang w:val="en-US" w:eastAsia="zh-CN"/>
+              </w:rPr>
+              <w:t>stirng b</w:t>
+            </w:r>
+          </w:p>
+        </w:tc>
+        <w:tc>
+          <w:tcPr>
+            <w:tcW w:w="1973" w:type="dxa"/>
+          </w:tcPr>
+          <w:p>
+            <w:pPr>
+              <w:rPr>
+                <w:rFonts w:hint="default"/>
+                <w:vertAlign w:val="baseline"/>
+                <w:lang w:val="en-US" w:eastAsia="zh-CN"/>
+              </w:rPr>
+            </w:pPr>
+            <w:r>
+              <w:rPr>
+                <w:rFonts w:hint="eastAsia"/>
+                <w:vertAlign w:val="baseline"/>
+                <w:lang w:val="en-US" w:eastAsia="zh-CN"/>
+              </w:rPr>
+              <w:t>端口号</w:t>
+            </w:r>
+          </w:p>
+        </w:tc>
+        <w:tc>
+          <w:tcPr>
+            <w:tcW w:w="1973" w:type="dxa"/>
+            <w:vMerge w:val="continue"/>
+            <w:tcBorders/>
+          </w:tcPr>
+          <w:p>
+            <w:pPr>
+              <w:rPr>
+                <w:rFonts w:hint="eastAsia"/>
+                <w:vertAlign w:val="baseline"/>
+                <w:lang w:val="en-US" w:eastAsia="zh-CN"/>
+              </w:rPr>
+            </w:pPr>
+          </w:p>
+        </w:tc>
+      </w:tr>
+      <w:tr>
+        <w:tblPrEx>
+          <w:tblBorders>
+            <w:top w:val="single" w:color="auto" w:sz="4" w:space="0"/>
+            <w:left w:val="single" w:color="auto" w:sz="4" w:space="0"/>
+            <w:bottom w:val="single" w:color="auto" w:sz="4" w:space="0"/>
+            <w:right w:val="single" w:color="auto" w:sz="4" w:space="0"/>
+            <w:insideH w:val="single" w:color="auto" w:sz="4" w:space="0"/>
+            <w:insideV w:val="single" w:color="auto" w:sz="4" w:space="0"/>
+          </w:tblBorders>
+          <w:tblCellMar>
+            <w:top w:w="0" w:type="dxa"/>
+            <w:left w:w="108" w:type="dxa"/>
+            <w:bottom w:w="0" w:type="dxa"/>
+            <w:right w:w="108" w:type="dxa"/>
+          </w:tblCellMar>
+        </w:tblPrEx>
+        <w:tc>
+          <w:tcPr>
+            <w:tcW w:w="2287" w:type="dxa"/>
+            <w:vMerge w:val="continue"/>
+          </w:tcPr>
+          <w:p>
+            <w:pPr>
+              <w:rPr>
+                <w:rFonts w:hint="default"/>
+                <w:vertAlign w:val="baseline"/>
+                <w:lang w:val="en-US" w:eastAsia="zh-CN"/>
+              </w:rPr>
+            </w:pPr>
+          </w:p>
+        </w:tc>
+        <w:tc>
+          <w:tcPr>
+            <w:tcW w:w="2287" w:type="dxa"/>
+          </w:tcPr>
+          <w:p>
+            <w:pPr>
+              <w:rPr>
+                <w:rFonts w:hint="default"/>
+                <w:vertAlign w:val="baseline"/>
+                <w:lang w:val="en-US" w:eastAsia="zh-CN"/>
+              </w:rPr>
+            </w:pPr>
+            <w:r>
+              <w:rPr>
+                <w:rFonts w:hint="eastAsia"/>
+                <w:lang w:val="en-US" w:eastAsia="zh-CN"/>
+              </w:rPr>
+              <w:t>string c</w:t>
+            </w:r>
+          </w:p>
+        </w:tc>
+        <w:tc>
+          <w:tcPr>
+            <w:tcW w:w="1973" w:type="dxa"/>
+          </w:tcPr>
+          <w:p>
+            <w:pPr>
+              <w:rPr>
+                <w:rFonts w:hint="default"/>
+                <w:vertAlign w:val="baseline"/>
+                <w:lang w:val="en-US" w:eastAsia="zh-CN"/>
+              </w:rPr>
+            </w:pPr>
+            <w:r>
+              <w:rPr>
+                <w:rFonts w:hint="eastAsia"/>
+                <w:vertAlign w:val="baseline"/>
+                <w:lang w:val="en-US" w:eastAsia="zh-CN"/>
+              </w:rPr>
+              <w:t>报文内容</w:t>
+            </w:r>
+          </w:p>
+        </w:tc>
+        <w:tc>
+          <w:tcPr>
+            <w:tcW w:w="1973" w:type="dxa"/>
+            <w:vMerge w:val="continue"/>
+            <w:tcBorders/>
+          </w:tcPr>
+          <w:p>
+            <w:pPr>
+              <w:rPr>
+                <w:rFonts w:hint="eastAsia"/>
+                <w:vertAlign w:val="baseline"/>
+                <w:lang w:val="en-US" w:eastAsia="zh-CN"/>
+              </w:rPr>
+            </w:pPr>
+          </w:p>
+        </w:tc>
+      </w:tr>
+      <w:tr>
+        <w:tblPrEx>
+          <w:tblBorders>
+            <w:top w:val="single" w:color="auto" w:sz="4" w:space="0"/>
+            <w:left w:val="single" w:color="auto" w:sz="4" w:space="0"/>
+            <w:bottom w:val="single" w:color="auto" w:sz="4" w:space="0"/>
+            <w:right w:val="single" w:color="auto" w:sz="4" w:space="0"/>
+            <w:insideH w:val="single" w:color="auto" w:sz="4" w:space="0"/>
+            <w:insideV w:val="single" w:color="auto" w:sz="4" w:space="0"/>
+          </w:tblBorders>
+          <w:tblCellMar>
+            <w:top w:w="0" w:type="dxa"/>
+            <w:left w:w="108" w:type="dxa"/>
+            <w:bottom w:w="0" w:type="dxa"/>
+            <w:right w:w="108" w:type="dxa"/>
+          </w:tblCellMar>
+        </w:tblPrEx>
+        <w:tc>
+          <w:tcPr>
+            <w:tcW w:w="2287" w:type="dxa"/>
+          </w:tcPr>
+          <w:p>
+            <w:pPr>
+              <w:rPr>
+                <w:rFonts w:hint="default"/>
+                <w:vertAlign w:val="baseline"/>
+                <w:lang w:val="en-US" w:eastAsia="zh-CN"/>
+              </w:rPr>
+            </w:pPr>
+            <w:r>
+              <w:rPr>
+                <w:rFonts w:hint="eastAsia"/>
+                <w:vertAlign w:val="baseline"/>
+                <w:lang w:val="en-US" w:eastAsia="zh-CN"/>
+              </w:rPr>
+              <w:t>A</w:t>
+            </w:r>
+          </w:p>
+        </w:tc>
+        <w:tc>
+          <w:tcPr>
+            <w:tcW w:w="2287" w:type="dxa"/>
+          </w:tcPr>
+          <w:p>
+            <w:pPr>
+              <w:rPr>
+                <w:rFonts w:hint="default"/>
+                <w:vertAlign w:val="baseline"/>
+                <w:lang w:val="en-US" w:eastAsia="zh-CN"/>
+              </w:rPr>
+            </w:pPr>
+            <w:r>
+              <w:rPr>
+                <w:rFonts w:hint="eastAsia"/>
+                <w:vertAlign w:val="baseline"/>
+                <w:lang w:val="en-US" w:eastAsia="zh-CN"/>
+              </w:rPr>
+              <w:t>String s</w:t>
+            </w:r>
+          </w:p>
+        </w:tc>
+        <w:tc>
+          <w:tcPr>
+            <w:tcW w:w="1973" w:type="dxa"/>
+          </w:tcPr>
+          <w:p>
+            <w:pPr>
+              <w:rPr>
+                <w:rFonts w:hint="default"/>
+                <w:vertAlign w:val="baseline"/>
+                <w:lang w:val="en-US" w:eastAsia="zh-CN"/>
+              </w:rPr>
+            </w:pPr>
+            <w:r>
+              <w:rPr>
+                <w:rFonts w:hint="eastAsia"/>
+                <w:vertAlign w:val="baseline"/>
+                <w:lang w:val="en-US" w:eastAsia="zh-CN"/>
+              </w:rPr>
+              <w:t>目的 id</w:t>
+            </w:r>
+          </w:p>
+        </w:tc>
+        <w:tc>
+          <w:tcPr>
+            <w:tcW w:w="1973" w:type="dxa"/>
+          </w:tcPr>
+          <w:p>
+            <w:pPr>
+              <w:rPr>
+                <w:rFonts w:hint="eastAsia"/>
+                <w:vertAlign w:val="baseline"/>
+                <w:lang w:val="en-US" w:eastAsia="zh-CN"/>
+              </w:rPr>
+            </w:pPr>
+          </w:p>
+        </w:tc>
+      </w:tr>
+      <w:tr>
+        <w:tblPrEx>
+          <w:tblBorders>
+            <w:top w:val="single" w:color="auto" w:sz="4" w:space="0"/>
+            <w:left w:val="single" w:color="auto" w:sz="4" w:space="0"/>
+            <w:bottom w:val="single" w:color="auto" w:sz="4" w:space="0"/>
+            <w:right w:val="single" w:color="auto" w:sz="4" w:space="0"/>
+            <w:insideH w:val="single" w:color="auto" w:sz="4" w:space="0"/>
+            <w:insideV w:val="single" w:color="auto" w:sz="4" w:space="0"/>
+          </w:tblBorders>
+          <w:tblCellMar>
+            <w:top w:w="0" w:type="dxa"/>
+            <w:left w:w="108" w:type="dxa"/>
+            <w:bottom w:w="0" w:type="dxa"/>
+            <w:right w:w="108" w:type="dxa"/>
+          </w:tblCellMar>
+        </w:tblPrEx>
+        <w:tc>
+          <w:tcPr>
+            <w:tcW w:w="2287" w:type="dxa"/>
+          </w:tcPr>
+          <w:p>
+            <w:pPr>
+              <w:rPr>
+                <w:rFonts w:hint="default"/>
+                <w:vertAlign w:val="baseline"/>
+                <w:lang w:val="en-US" w:eastAsia="zh-CN"/>
+              </w:rPr>
+            </w:pPr>
+          </w:p>
+        </w:tc>
+        <w:tc>
+          <w:tcPr>
+            <w:tcW w:w="2287" w:type="dxa"/>
+          </w:tcPr>
+          <w:p>
+            <w:pPr>
+              <w:rPr>
+                <w:rFonts w:hint="default"/>
+                <w:vertAlign w:val="baseline"/>
+                <w:lang w:val="en-US" w:eastAsia="zh-CN"/>
+              </w:rPr>
+            </w:pPr>
+          </w:p>
+        </w:tc>
+        <w:tc>
+          <w:tcPr>
+            <w:tcW w:w="1973" w:type="dxa"/>
+          </w:tcPr>
+          <w:p>
+            <w:pPr>
+              <w:rPr>
+                <w:rFonts w:hint="default"/>
+                <w:vertAlign w:val="baseline"/>
+                <w:lang w:val="en-US" w:eastAsia="zh-CN"/>
+              </w:rPr>
+            </w:pPr>
+          </w:p>
+        </w:tc>
+        <w:tc>
+          <w:tcPr>
+            <w:tcW w:w="1973" w:type="dxa"/>
+          </w:tcPr>
+          <w:p>
+            <w:pPr>
+              <w:rPr>
+                <w:rFonts w:hint="default"/>
+                <w:vertAlign w:val="baseline"/>
+                <w:lang w:val="en-US" w:eastAsia="zh-CN"/>
+              </w:rPr>
+            </w:pPr>
+          </w:p>
+        </w:tc>
+      </w:tr>
+      <w:tr>
+        <w:tblPrEx>
+          <w:tblBorders>
+            <w:top w:val="single" w:color="auto" w:sz="4" w:space="0"/>
+            <w:left w:val="single" w:color="auto" w:sz="4" w:space="0"/>
+            <w:bottom w:val="single" w:color="auto" w:sz="4" w:space="0"/>
+            <w:right w:val="single" w:color="auto" w:sz="4" w:space="0"/>
+            <w:insideH w:val="single" w:color="auto" w:sz="4" w:space="0"/>
+            <w:insideV w:val="single" w:color="auto" w:sz="4" w:space="0"/>
+          </w:tblBorders>
+          <w:tblCellMar>
+            <w:top w:w="0" w:type="dxa"/>
+            <w:left w:w="108" w:type="dxa"/>
+            <w:bottom w:w="0" w:type="dxa"/>
+            <w:right w:w="108" w:type="dxa"/>
+          </w:tblCellMar>
+        </w:tblPrEx>
+        <w:tc>
+          <w:tcPr>
+            <w:tcW w:w="2287" w:type="dxa"/>
+          </w:tcPr>
+          <w:p>
+            <w:pPr>
+              <w:rPr>
+                <w:rFonts w:hint="default"/>
+                <w:vertAlign w:val="baseline"/>
+                <w:lang w:val="en-US" w:eastAsia="zh-CN"/>
+              </w:rPr>
+            </w:pPr>
+          </w:p>
+        </w:tc>
+        <w:tc>
+          <w:tcPr>
+            <w:tcW w:w="2287" w:type="dxa"/>
+          </w:tcPr>
+          <w:p>
+            <w:pPr>
+              <w:rPr>
+                <w:rFonts w:hint="default"/>
+                <w:vertAlign w:val="baseline"/>
+                <w:lang w:val="en-US" w:eastAsia="zh-CN"/>
+              </w:rPr>
+            </w:pPr>
+          </w:p>
+        </w:tc>
+        <w:tc>
+          <w:tcPr>
+            <w:tcW w:w="1973" w:type="dxa"/>
+          </w:tcPr>
+          <w:p>
+            <w:pPr>
+              <w:rPr>
+                <w:rFonts w:hint="default"/>
+                <w:vertAlign w:val="baseline"/>
+                <w:lang w:val="en-US" w:eastAsia="zh-CN"/>
+              </w:rPr>
+            </w:pPr>
+          </w:p>
+        </w:tc>
+        <w:tc>
+          <w:tcPr>
+            <w:tcW w:w="1973" w:type="dxa"/>
+          </w:tcPr>
+          <w:p>
+            <w:pPr>
+              <w:rPr>
+                <w:rFonts w:hint="default"/>
+                <w:vertAlign w:val="baseline"/>
+                <w:lang w:val="en-US" w:eastAsia="zh-CN"/>
+              </w:rPr>
+            </w:pPr>
+          </w:p>
+        </w:tc>
+      </w:tr>
+    </w:tbl>
+    <w:p>
+      <w:pPr>
+        <w:ind w:left="420" w:leftChars="0" w:firstLine="420" w:firstLineChars="0"/>
+        <w:rPr>
+          <w:rFonts w:hint="eastAsia"/>
+          <w:lang w:val="en-US" w:eastAsia="zh-CN"/>
+        </w:rPr>
+      </w:pPr>
     </w:p>
     <w:p>
       <w:pPr>
@@ -19772,7 +21346,7 @@
           <w:lang w:val="en-US" w:eastAsia="zh-CN"/>
         </w:rPr>
       </w:pPr>
-      <w:bookmarkStart w:id="43" w:name="_Toc10137"/>
+      <w:bookmarkStart w:id="48" w:name="_Toc6627"/>
       <w:r>
         <w:rPr>
           <w:rFonts w:hint="eastAsia"/>
@@ -19780,7 +21354,9 @@
         </w:rPr>
         <w:t>函数设计</w:t>
       </w:r>
-      <w:bookmarkEnd w:id="43"/>
+      <w:bookmarkEnd w:id="48"/>
+      <w:bookmarkStart w:id="51" w:name="_GoBack"/>
+      <w:bookmarkEnd w:id="51"/>
     </w:p>
     <w:p>
       <w:pPr>
@@ -19796,7 +21372,7 @@
           <w:lang w:val="en-US" w:eastAsia="zh-CN"/>
         </w:rPr>
       </w:pPr>
-      <w:bookmarkStart w:id="44" w:name="_Toc1820"/>
+      <w:bookmarkStart w:id="49" w:name="_Toc9412"/>
       <w:r>
         <w:rPr>
           <w:rFonts w:hint="eastAsia"/>
@@ -19804,7 +21380,7 @@
         </w:rPr>
         <w:t>函数流程图</w:t>
       </w:r>
-      <w:bookmarkEnd w:id="44"/>
+      <w:bookmarkEnd w:id="49"/>
     </w:p>
     <w:p>
       <w:pPr>
@@ -19820,7 +21396,7 @@
           <w:lang w:val="en-US" w:eastAsia="zh-CN"/>
         </w:rPr>
       </w:pPr>
-      <w:bookmarkStart w:id="45" w:name="_Toc14201"/>
+      <w:bookmarkStart w:id="50" w:name="_Toc13717"/>
       <w:r>
         <w:rPr>
           <w:rFonts w:hint="eastAsia"/>
@@ -19828,7 +21404,7 @@
         </w:rPr>
         <w:t>甘特图</w:t>
       </w:r>
-      <w:bookmarkEnd w:id="45"/>
+      <w:bookmarkEnd w:id="50"/>
     </w:p>
     <w:p>
       <w:pPr>
@@ -19850,7 +21426,7 @@
       <w:type w:val="continuous"/>
       <w:pgSz w:w="11906" w:h="16838"/>
       <w:pgMar w:top="1440" w:right="1800" w:bottom="1440" w:left="1800" w:header="851" w:footer="992" w:gutter="0"/>
-      <w:pgNumType w:fmt="decimal" w:start="1"/>
+      <w:pgNumType w:fmt="decimal"/>
       <w:cols w:space="425" w:num="1"/>
       <w:docGrid w:type="lines" w:linePitch="312" w:charSpace="0"/>
     </w:sectPr>

--- a/设计文档.docx
+++ b/设计文档.docx
@@ -141,9 +141,9 @@
           <w:sz w:val="52"/>
         </w:rPr>
       </w:pPr>
-      <w:bookmarkStart w:id="0" w:name="_Toc3213"/>
+      <w:bookmarkStart w:id="0" w:name="_Toc16391"/>
       <w:bookmarkStart w:id="1" w:name="_Toc5383"/>
-      <w:bookmarkStart w:id="2" w:name="_Toc16391"/>
+      <w:bookmarkStart w:id="2" w:name="_Toc3213"/>
       <w:r>
         <w:rPr>
           <w:rFonts w:hint="eastAsia" w:eastAsia="黑体"/>
@@ -186,9 +186,9 @@
           <w:lang w:val="en-US" w:eastAsia="zh-CN"/>
         </w:rPr>
       </w:pPr>
-      <w:bookmarkStart w:id="3" w:name="_Toc13756"/>
+      <w:bookmarkStart w:id="3" w:name="_Toc8571"/>
       <w:bookmarkStart w:id="4" w:name="_Toc6726"/>
-      <w:bookmarkStart w:id="5" w:name="_Toc8571"/>
+      <w:bookmarkStart w:id="5" w:name="_Toc13756"/>
       <w:bookmarkStart w:id="6" w:name="_Toc5483"/>
       <w:r>
         <w:rPr>
@@ -3411,7 +3411,7 @@
     </w:p>
     <w:tbl>
       <w:tblPr>
-        <w:tblStyle w:val="17"/>
+        <w:tblStyle w:val="18"/>
         <w:tblW w:w="0" w:type="auto"/>
         <w:tblInd w:w="0" w:type="dxa"/>
         <w:tblBorders>
@@ -4573,7 +4573,7 @@
     </w:p>
     <w:tbl>
       <w:tblPr>
-        <w:tblStyle w:val="17"/>
+        <w:tblStyle w:val="18"/>
         <w:tblW w:w="0" w:type="auto"/>
         <w:tblInd w:w="0" w:type="dxa"/>
         <w:tblBorders>
@@ -5397,6 +5397,12 @@
             <w:insideH w:val="single" w:color="FFD966" w:sz="2" w:space="0"/>
             <w:insideV w:val="single" w:color="FFD966" w:sz="2" w:space="0"/>
           </w:tblBorders>
+          <w:tblCellMar>
+            <w:top w:w="0" w:type="dxa"/>
+            <w:left w:w="108" w:type="dxa"/>
+            <w:bottom w:w="0" w:type="dxa"/>
+            <w:right w:w="108" w:type="dxa"/>
+          </w:tblCellMar>
         </w:tblPrEx>
         <w:trPr>
           <w:trHeight w:val="567" w:hRule="atLeast"/>
@@ -6569,7 +6575,7 @@
           <w:lang w:val="en-US" w:eastAsia="zh-CN"/>
         </w:rPr>
         <w:object>
-          <v:shape id="_x0000_i1040" o:spt="75" alt="" type="#_x0000_t75" style="height:287.25pt;width:405.1pt;" o:ole="t" filled="f" o:preferrelative="t" stroked="f" coordsize="21600,21600">
+          <v:shape id="_x0000_i1030" o:spt="75" type="#_x0000_t75" style="height:287.25pt;width:405.1pt;" o:ole="t" filled="f" o:preferrelative="t" stroked="f" coordsize="21600,21600">
             <v:path/>
             <v:fill on="f" focussize="0,0"/>
             <v:stroke on="f"/>
@@ -6578,7 +6584,7 @@
             <w10:wrap type="none"/>
             <w10:anchorlock/>
           </v:shape>
-          <o:OLEObject Type="Embed" ProgID="Visio.Drawing.15" ShapeID="_x0000_i1040" DrawAspect="Content" ObjectID="_1468075730" r:id="rId16">
+          <o:OLEObject Type="Embed" ProgID="Visio.Drawing.15" ShapeID="_x0000_i1030" DrawAspect="Content" ObjectID="_1468075730" r:id="rId16">
             <o:LockedField>false</o:LockedField>
           </o:OLEObject>
         </w:object>
@@ -6666,7 +6672,7 @@
           <w:lang w:val="en-US" w:eastAsia="zh-CN"/>
         </w:rPr>
         <w:object>
-          <v:shape id="_x0000_i1031" o:spt="75" alt="" type="#_x0000_t75" style="height:196.2pt;width:290.4pt;" o:ole="t" filled="f" o:preferrelative="t" stroked="f" coordsize="21600,21600">
+          <v:shape id="_x0000_i1031" o:spt="75" type="#_x0000_t75" style="height:196.2pt;width:290.4pt;" o:ole="t" filled="f" o:preferrelative="t" stroked="f" coordsize="21600,21600">
             <v:path/>
             <v:fill on="f" focussize="0,0"/>
             <v:stroke on="f"/>
@@ -8168,7 +8174,7 @@
           <w:lang w:val="en-US" w:eastAsia="zh-CN"/>
         </w:rPr>
         <w:object>
-          <v:shape id="_x0000_i1045" o:spt="75" alt="" type="#_x0000_t75" style="height:294.65pt;width:339pt;" o:ole="t" filled="f" o:preferrelative="t" stroked="f" coordsize="21600,21600">
+          <v:shape id="_x0000_i1032" o:spt="75" type="#_x0000_t75" style="height:294.65pt;width:339pt;" o:ole="t" filled="f" o:preferrelative="t" stroked="f" coordsize="21600,21600">
             <v:path/>
             <v:fill on="f" focussize="0,0"/>
             <v:stroke on="f"/>
@@ -8177,7 +8183,7 @@
             <w10:wrap type="none"/>
             <w10:anchorlock/>
           </v:shape>
-          <o:OLEObject Type="Embed" ProgID="Visio.Drawing.15" ShapeID="_x0000_i1045" DrawAspect="Content" ObjectID="_1468075732" r:id="rId29">
+          <o:OLEObject Type="Embed" ProgID="Visio.Drawing.15" ShapeID="_x0000_i1032" DrawAspect="Content" ObjectID="_1468075732" r:id="rId29">
             <o:LockedField>false</o:LockedField>
           </o:OLEObject>
         </w:object>
@@ -8269,7 +8275,7 @@
           <w:lang w:val="en-US" w:eastAsia="zh-CN"/>
         </w:rPr>
         <w:object>
-          <v:shape id="_x0000_i1044" o:spt="75" type="#_x0000_t75" style="height:239.4pt;width:356.4pt;" o:ole="t" filled="f" o:preferrelative="t" stroked="f" coordsize="21600,21600">
+          <v:shape id="_x0000_i1033" o:spt="75" type="#_x0000_t75" style="height:239.4pt;width:356.4pt;" o:ole="t" filled="f" o:preferrelative="t" stroked="f" coordsize="21600,21600">
             <v:path/>
             <v:fill on="f" focussize="0,0"/>
             <v:stroke on="f"/>
@@ -8278,7 +8284,7 @@
             <w10:wrap type="none"/>
             <w10:anchorlock/>
           </v:shape>
-          <o:OLEObject Type="Embed" ProgID="Visio.Drawing.15" ShapeID="_x0000_i1044" DrawAspect="Content" ObjectID="_1468075733" r:id="rId31">
+          <o:OLEObject Type="Embed" ProgID="Visio.Drawing.15" ShapeID="_x0000_i1033" DrawAspect="Content" ObjectID="_1468075733" r:id="rId31">
             <o:LockedField>false</o:LockedField>
           </o:OLEObject>
         </w:object>
@@ -8333,7 +8339,7 @@
           <w:lang w:val="en-US" w:eastAsia="zh-CN"/>
         </w:rPr>
         <w:object>
-          <v:shape id="_x0000_i1046" o:spt="75" type="#_x0000_t75" style="height:239.4pt;width:356.4pt;" o:ole="t" filled="f" o:preferrelative="t" stroked="f" coordsize="21600,21600">
+          <v:shape id="_x0000_i1034" o:spt="75" type="#_x0000_t75" style="height:239.4pt;width:356.4pt;" o:ole="t" filled="f" o:preferrelative="t" stroked="f" coordsize="21600,21600">
             <v:path/>
             <v:fill on="f" focussize="0,0"/>
             <v:stroke on="f"/>
@@ -8342,7 +8348,7 @@
             <w10:wrap type="none"/>
             <w10:anchorlock/>
           </v:shape>
-          <o:OLEObject Type="Embed" ProgID="Visio.Drawing.15" ShapeID="_x0000_i1046" DrawAspect="Content" ObjectID="_1468075734" r:id="rId33">
+          <o:OLEObject Type="Embed" ProgID="Visio.Drawing.15" ShapeID="_x0000_i1034" DrawAspect="Content" ObjectID="_1468075734" r:id="rId33">
             <o:LockedField>false</o:LockedField>
           </o:OLEObject>
         </w:object>
@@ -8405,7 +8411,7 @@
           <w:lang w:val="en-US" w:eastAsia="zh-CN"/>
         </w:rPr>
         <w:object>
-          <v:shape id="_x0000_i1048" o:spt="75" type="#_x0000_t75" style="height:179.3pt;width:414.8pt;" o:ole="t" filled="f" o:preferrelative="t" stroked="f" coordsize="21600,21600">
+          <v:shape id="_x0000_i1035" o:spt="75" type="#_x0000_t75" style="height:179.3pt;width:414.8pt;" o:ole="t" filled="f" o:preferrelative="t" stroked="f" coordsize="21600,21600">
             <v:path/>
             <v:fill on="f" focussize="0,0"/>
             <v:stroke on="f"/>
@@ -8414,7 +8420,7 @@
             <w10:wrap type="none"/>
             <w10:anchorlock/>
           </v:shape>
-          <o:OLEObject Type="Embed" ProgID="Visio.Drawing.15" ShapeID="_x0000_i1048" DrawAspect="Content" ObjectID="_1468075735" r:id="rId35">
+          <o:OLEObject Type="Embed" ProgID="Visio.Drawing.15" ShapeID="_x0000_i1035" DrawAspect="Content" ObjectID="_1468075735" r:id="rId35">
             <o:LockedField>false</o:LockedField>
           </o:OLEObject>
         </w:object>
@@ -8476,7 +8482,7 @@
           <w:lang w:val="en-US" w:eastAsia="zh-CN"/>
         </w:rPr>
         <w:object>
-          <v:shape id="_x0000_i1049" o:spt="75" type="#_x0000_t75" style="height:163.5pt;width:414.7pt;" o:ole="t" filled="f" o:preferrelative="t" stroked="f" coordsize="21600,21600">
+          <v:shape id="_x0000_i1036" o:spt="75" type="#_x0000_t75" style="height:163.5pt;width:414.7pt;" o:ole="t" filled="f" o:preferrelative="t" stroked="f" coordsize="21600,21600">
             <v:path/>
             <v:fill on="f" focussize="0,0"/>
             <v:stroke on="f"/>
@@ -8485,7 +8491,7 @@
             <w10:wrap type="none"/>
             <w10:anchorlock/>
           </v:shape>
-          <o:OLEObject Type="Embed" ProgID="Visio.Drawing.15" ShapeID="_x0000_i1049" DrawAspect="Content" ObjectID="_1468075736" r:id="rId37">
+          <o:OLEObject Type="Embed" ProgID="Visio.Drawing.15" ShapeID="_x0000_i1036" DrawAspect="Content" ObjectID="_1468075736" r:id="rId37">
             <o:LockedField>false</o:LockedField>
           </o:OLEObject>
         </w:object>
@@ -8567,7 +8573,7 @@
           <w:lang w:val="en-US" w:eastAsia="zh-CN"/>
         </w:rPr>
         <w:object>
-          <v:shape id="_x0000_i1054" o:spt="75" alt="" type="#_x0000_t75" style="height:342.6pt;width:407.4pt;" o:ole="t" filled="f" o:preferrelative="t" stroked="f" coordsize="21600,21600">
+          <v:shape id="_x0000_i1037" o:spt="75" type="#_x0000_t75" style="height:342.6pt;width:407.4pt;" o:ole="t" filled="f" o:preferrelative="t" stroked="f" coordsize="21600,21600">
             <v:path/>
             <v:fill on="f" focussize="0,0"/>
             <v:stroke on="f"/>
@@ -8576,7 +8582,7 @@
             <w10:wrap type="none"/>
             <w10:anchorlock/>
           </v:shape>
-          <o:OLEObject Type="Embed" ProgID="Visio.Drawing.15" ShapeID="_x0000_i1054" DrawAspect="Content" ObjectID="_1468075737" r:id="rId39">
+          <o:OLEObject Type="Embed" ProgID="Visio.Drawing.15" ShapeID="_x0000_i1037" DrawAspect="Content" ObjectID="_1468075737" r:id="rId39">
             <o:LockedField>false</o:LockedField>
           </o:OLEObject>
         </w:object>
@@ -8688,8 +8694,61 @@
           <w:rFonts w:hint="eastAsia"/>
           <w:lang w:val="en-US" w:eastAsia="zh-CN"/>
         </w:rPr>
-        <w:t>ER图</w:t>
-      </w:r>
+        <w:t>概念结构设计</w:t>
+      </w:r>
+    </w:p>
+    <w:p>
+      <w:pPr>
+        <w:rPr>
+          <w:rFonts w:hint="eastAsia"/>
+          <w:lang w:val="en-US" w:eastAsia="zh-CN"/>
+        </w:rPr>
+      </w:pPr>
+      <w:bookmarkStart w:id="39" w:name="_GoBack"/>
+      <w:r>
+        <w:rPr>
+          <w:sz w:val="24"/>
+          <w:szCs w:val="24"/>
+        </w:rPr>
+        <w:drawing>
+          <wp:inline distT="0" distB="0" distL="0" distR="0">
+            <wp:extent cx="5274310" cy="3168015"/>
+            <wp:effectExtent l="0" t="0" r="13970" b="1905"/>
+            <wp:docPr id="6" name="图片 6"/>
+            <wp:cNvGraphicFramePr>
+              <a:graphicFrameLocks xmlns:a="http://schemas.openxmlformats.org/drawingml/2006/main" noChangeAspect="1"/>
+            </wp:cNvGraphicFramePr>
+            <a:graphic xmlns:a="http://schemas.openxmlformats.org/drawingml/2006/main">
+              <a:graphicData uri="http://schemas.openxmlformats.org/drawingml/2006/picture">
+                <pic:pic xmlns:pic="http://schemas.openxmlformats.org/drawingml/2006/picture">
+                  <pic:nvPicPr>
+                    <pic:cNvPr id="6" name="图片 6"/>
+                    <pic:cNvPicPr>
+                      <a:picLocks noChangeAspect="1"/>
+                    </pic:cNvPicPr>
+                  </pic:nvPicPr>
+                  <pic:blipFill>
+                    <a:blip r:embed="rId41"/>
+                    <a:stretch>
+                      <a:fillRect/>
+                    </a:stretch>
+                  </pic:blipFill>
+                  <pic:spPr>
+                    <a:xfrm>
+                      <a:off x="0" y="0"/>
+                      <a:ext cx="5274310" cy="3168015"/>
+                    </a:xfrm>
+                    <a:prstGeom prst="rect">
+                      <a:avLst/>
+                    </a:prstGeom>
+                  </pic:spPr>
+                </pic:pic>
+              </a:graphicData>
+            </a:graphic>
+          </wp:inline>
+        </w:drawing>
+      </w:r>
+      <w:bookmarkEnd w:id="39"/>
     </w:p>
     <w:p>
       <w:pPr>
@@ -8867,16 +8926,16 @@
           <w:lang w:val="en-US" w:eastAsia="zh-CN"/>
         </w:rPr>
         <w:object>
-          <v:shape id="_x0000_i1055" o:spt="75" alt="" type="#_x0000_t75" style="height:394.35pt;width:300.45pt;" o:ole="t" filled="f" o:preferrelative="t" stroked="f" coordsize="21600,21600">
+          <v:shape id="_x0000_i1038" o:spt="75" type="#_x0000_t75" style="height:394.35pt;width:300.45pt;" o:ole="t" filled="f" o:preferrelative="t" stroked="f" coordsize="21600,21600">
             <v:path/>
             <v:fill on="f" focussize="0,0"/>
             <v:stroke on="f"/>
-            <v:imagedata r:id="rId42" o:title=""/>
+            <v:imagedata r:id="rId43" o:title=""/>
             <o:lock v:ext="edit" aspectratio="f"/>
             <w10:wrap type="none"/>
             <w10:anchorlock/>
           </v:shape>
-          <o:OLEObject Type="Embed" ProgID="Visio.Drawing.15" ShapeID="_x0000_i1055" DrawAspect="Content" ObjectID="_1468075738" r:id="rId41">
+          <o:OLEObject Type="Embed" ProgID="Visio.Drawing.15" ShapeID="_x0000_i1038" DrawAspect="Content" ObjectID="_1468075738" r:id="rId42">
             <o:LockedField>false</o:LockedField>
           </o:OLEObject>
         </w:object>
@@ -9084,7 +9143,7 @@
                     </pic:cNvPicPr>
                   </pic:nvPicPr>
                   <pic:blipFill>
-                    <a:blip r:embed="rId43"/>
+                    <a:blip r:embed="rId44"/>
                     <a:stretch>
                       <a:fillRect/>
                     </a:stretch>
@@ -9218,16 +9277,16 @@
           <w:lang w:val="en-US" w:eastAsia="zh-CN"/>
         </w:rPr>
         <w:object>
-          <v:shape id="_x0000_i1069" o:spt="75" type="#_x0000_t75" style="height:245.5pt;width:195.6pt;" o:ole="t" filled="f" o:preferrelative="t" stroked="f" coordsize="21600,21600">
+          <v:shape id="_x0000_i1039" o:spt="75" type="#_x0000_t75" style="height:245.5pt;width:195.6pt;" o:ole="t" filled="f" o:preferrelative="t" stroked="f" coordsize="21600,21600">
             <v:path/>
             <v:fill on="f" focussize="0,0"/>
             <v:stroke on="f"/>
-            <v:imagedata r:id="rId45" o:title=""/>
+            <v:imagedata r:id="rId46" o:title=""/>
             <o:lock v:ext="edit" aspectratio="f"/>
             <w10:wrap type="none"/>
             <w10:anchorlock/>
           </v:shape>
-          <o:OLEObject Type="Embed" ProgID="Visio.Drawing.15" ShapeID="_x0000_i1069" DrawAspect="Content" ObjectID="_1468075739" r:id="rId44">
+          <o:OLEObject Type="Embed" ProgID="Visio.Drawing.15" ShapeID="_x0000_i1039" DrawAspect="Content" ObjectID="_1468075739" r:id="rId45">
             <o:LockedField>false</o:LockedField>
           </o:OLEObject>
         </w:object>
@@ -9321,16 +9380,16 @@
           <w:lang w:val="en-US" w:eastAsia="zh-CN"/>
         </w:rPr>
         <w:object>
-          <v:shape id="_x0000_i1065" o:spt="75" type="#_x0000_t75" style="height:331.3pt;width:333.9pt;" o:ole="t" filled="f" o:preferrelative="t" stroked="f" coordsize="21600,21600">
+          <v:shape id="_x0000_i1040" o:spt="75" type="#_x0000_t75" style="height:331.3pt;width:333.9pt;" o:ole="t" filled="f" o:preferrelative="t" stroked="f" coordsize="21600,21600">
             <v:path/>
             <v:fill on="f" focussize="0,0"/>
             <v:stroke on="f"/>
-            <v:imagedata r:id="rId47" o:title=""/>
+            <v:imagedata r:id="rId48" o:title=""/>
             <o:lock v:ext="edit" aspectratio="f"/>
             <w10:wrap type="none"/>
             <w10:anchorlock/>
           </v:shape>
-          <o:OLEObject Type="Embed" ProgID="Visio.Drawing.15" ShapeID="_x0000_i1065" DrawAspect="Content" ObjectID="_1468075740" r:id="rId46">
+          <o:OLEObject Type="Embed" ProgID="Visio.Drawing.15" ShapeID="_x0000_i1040" DrawAspect="Content" ObjectID="_1468075740" r:id="rId47">
             <o:LockedField>false</o:LockedField>
           </o:OLEObject>
         </w:object>
@@ -9416,16 +9475,16 @@
           <w:lang w:val="en-US" w:eastAsia="zh-CN"/>
         </w:rPr>
         <w:object>
-          <v:shape id="_x0000_i1067" o:spt="75" alt="" type="#_x0000_t75" style="height:218.5pt;width:280.65pt;" o:ole="t" filled="f" o:preferrelative="t" stroked="f" coordsize="21600,21600">
+          <v:shape id="_x0000_i1041" o:spt="75" type="#_x0000_t75" style="height:218.5pt;width:280.65pt;" o:ole="t" filled="f" o:preferrelative="t" stroked="f" coordsize="21600,21600">
             <v:path/>
             <v:fill on="f" focussize="0,0"/>
             <v:stroke on="f"/>
-            <v:imagedata r:id="rId49" o:title=""/>
+            <v:imagedata r:id="rId50" o:title=""/>
             <o:lock v:ext="edit" aspectratio="f"/>
             <w10:wrap type="none"/>
             <w10:anchorlock/>
           </v:shape>
-          <o:OLEObject Type="Embed" ProgID="Visio.Drawing.15" ShapeID="_x0000_i1067" DrawAspect="Content" ObjectID="_1468075741" r:id="rId48">
+          <o:OLEObject Type="Embed" ProgID="Visio.Drawing.15" ShapeID="_x0000_i1041" DrawAspect="Content" ObjectID="_1468075741" r:id="rId49">
             <o:LockedField>false</o:LockedField>
           </o:OLEObject>
         </w:object>
@@ -9503,16 +9562,16 @@
           <w:lang w:val="en-US" w:eastAsia="zh-CN"/>
         </w:rPr>
         <w:object>
-          <v:shape id="_x0000_i1068" o:spt="75" type="#_x0000_t75" style="height:299.05pt;width:388.8pt;" o:ole="t" filled="f" o:preferrelative="t" stroked="f" coordsize="21600,21600">
+          <v:shape id="_x0000_i1042" o:spt="75" type="#_x0000_t75" style="height:299.05pt;width:388.8pt;" o:ole="t" filled="f" o:preferrelative="t" stroked="f" coordsize="21600,21600">
             <v:path/>
             <v:fill on="f" focussize="0,0"/>
             <v:stroke on="f"/>
-            <v:imagedata r:id="rId51" o:title=""/>
+            <v:imagedata r:id="rId52" o:title=""/>
             <o:lock v:ext="edit" aspectratio="f"/>
             <w10:wrap type="none"/>
             <w10:anchorlock/>
           </v:shape>
-          <o:OLEObject Type="Embed" ProgID="Visio.Drawing.15" ShapeID="_x0000_i1068" DrawAspect="Content" ObjectID="_1468075742" r:id="rId50">
+          <o:OLEObject Type="Embed" ProgID="Visio.Drawing.15" ShapeID="_x0000_i1042" DrawAspect="Content" ObjectID="_1468075742" r:id="rId51">
             <o:LockedField>false</o:LockedField>
           </o:OLEObject>
         </w:object>
@@ -9638,7 +9697,7 @@
     </w:p>
     <w:tbl>
       <w:tblPr>
-        <w:tblStyle w:val="18"/>
+        <w:tblStyle w:val="19"/>
         <w:tblW w:w="0" w:type="auto"/>
         <w:tblInd w:w="0" w:type="dxa"/>
         <w:tblBorders>
@@ -9651,7 +9710,9 @@
         </w:tblBorders>
         <w:tblLayout w:type="autofit"/>
         <w:tblCellMar>
+          <w:top w:w="0" w:type="dxa"/>
           <w:left w:w="108" w:type="dxa"/>
+          <w:bottom w:w="0" w:type="dxa"/>
           <w:right w:w="108" w:type="dxa"/>
         </w:tblCellMar>
       </w:tblPr>
@@ -9671,7 +9732,9 @@
             <w:insideV w:val="single" w:color="auto" w:sz="4" w:space="0"/>
           </w:tblBorders>
           <w:tblCellMar>
+            <w:top w:w="0" w:type="dxa"/>
             <w:left w:w="108" w:type="dxa"/>
+            <w:bottom w:w="0" w:type="dxa"/>
             <w:right w:w="108" w:type="dxa"/>
           </w:tblCellMar>
         </w:tblPrEx>
@@ -9798,7 +9861,9 @@
             <w:insideV w:val="single" w:color="auto" w:sz="4" w:space="0"/>
           </w:tblBorders>
           <w:tblCellMar>
+            <w:top w:w="0" w:type="dxa"/>
             <w:left w:w="108" w:type="dxa"/>
+            <w:bottom w:w="0" w:type="dxa"/>
             <w:right w:w="108" w:type="dxa"/>
           </w:tblCellMar>
         </w:tblPrEx>
@@ -9889,7 +9954,9 @@
             <w:insideV w:val="single" w:color="auto" w:sz="4" w:space="0"/>
           </w:tblBorders>
           <w:tblCellMar>
+            <w:top w:w="0" w:type="dxa"/>
             <w:left w:w="108" w:type="dxa"/>
+            <w:bottom w:w="0" w:type="dxa"/>
             <w:right w:w="108" w:type="dxa"/>
           </w:tblCellMar>
         </w:tblPrEx>
@@ -9980,7 +10047,9 @@
             <w:insideV w:val="single" w:color="auto" w:sz="4" w:space="0"/>
           </w:tblBorders>
           <w:tblCellMar>
+            <w:top w:w="0" w:type="dxa"/>
             <w:left w:w="108" w:type="dxa"/>
+            <w:bottom w:w="0" w:type="dxa"/>
             <w:right w:w="108" w:type="dxa"/>
           </w:tblCellMar>
         </w:tblPrEx>
@@ -10071,7 +10140,9 @@
             <w:insideV w:val="single" w:color="auto" w:sz="4" w:space="0"/>
           </w:tblBorders>
           <w:tblCellMar>
+            <w:top w:w="0" w:type="dxa"/>
             <w:left w:w="108" w:type="dxa"/>
+            <w:bottom w:w="0" w:type="dxa"/>
             <w:right w:w="108" w:type="dxa"/>
           </w:tblCellMar>
         </w:tblPrEx>
@@ -10200,7 +10271,9 @@
             <w:insideV w:val="single" w:color="auto" w:sz="4" w:space="0"/>
           </w:tblBorders>
           <w:tblCellMar>
+            <w:top w:w="0" w:type="dxa"/>
             <w:left w:w="108" w:type="dxa"/>
+            <w:bottom w:w="0" w:type="dxa"/>
             <w:right w:w="108" w:type="dxa"/>
           </w:tblCellMar>
         </w:tblPrEx>
@@ -10307,7 +10380,9 @@
             <w:insideV w:val="single" w:color="auto" w:sz="4" w:space="0"/>
           </w:tblBorders>
           <w:tblCellMar>
+            <w:top w:w="0" w:type="dxa"/>
             <w:left w:w="108" w:type="dxa"/>
+            <w:bottom w:w="0" w:type="dxa"/>
             <w:right w:w="108" w:type="dxa"/>
           </w:tblCellMar>
         </w:tblPrEx>
@@ -10417,7 +10492,9 @@
             <w:insideV w:val="single" w:color="auto" w:sz="4" w:space="0"/>
           </w:tblBorders>
           <w:tblCellMar>
+            <w:top w:w="0" w:type="dxa"/>
             <w:left w:w="108" w:type="dxa"/>
+            <w:bottom w:w="0" w:type="dxa"/>
             <w:right w:w="108" w:type="dxa"/>
           </w:tblCellMar>
         </w:tblPrEx>
@@ -10524,7 +10601,9 @@
             <w:insideV w:val="single" w:color="auto" w:sz="4" w:space="0"/>
           </w:tblBorders>
           <w:tblCellMar>
+            <w:top w:w="0" w:type="dxa"/>
             <w:left w:w="108" w:type="dxa"/>
+            <w:bottom w:w="0" w:type="dxa"/>
             <w:right w:w="108" w:type="dxa"/>
           </w:tblCellMar>
         </w:tblPrEx>
@@ -10631,7 +10710,9 @@
             <w:insideV w:val="single" w:color="auto" w:sz="4" w:space="0"/>
           </w:tblBorders>
           <w:tblCellMar>
+            <w:top w:w="0" w:type="dxa"/>
             <w:left w:w="108" w:type="dxa"/>
+            <w:bottom w:w="0" w:type="dxa"/>
             <w:right w:w="108" w:type="dxa"/>
           </w:tblCellMar>
         </w:tblPrEx>
@@ -10738,7 +10819,9 @@
             <w:insideV w:val="single" w:color="auto" w:sz="4" w:space="0"/>
           </w:tblBorders>
           <w:tblCellMar>
+            <w:top w:w="0" w:type="dxa"/>
             <w:left w:w="108" w:type="dxa"/>
+            <w:bottom w:w="0" w:type="dxa"/>
             <w:right w:w="108" w:type="dxa"/>
           </w:tblCellMar>
         </w:tblPrEx>
@@ -10845,7 +10928,9 @@
             <w:insideV w:val="single" w:color="auto" w:sz="4" w:space="0"/>
           </w:tblBorders>
           <w:tblCellMar>
+            <w:top w:w="0" w:type="dxa"/>
             <w:left w:w="108" w:type="dxa"/>
+            <w:bottom w:w="0" w:type="dxa"/>
             <w:right w:w="108" w:type="dxa"/>
           </w:tblCellMar>
         </w:tblPrEx>
@@ -10952,7 +11037,9 @@
             <w:insideV w:val="single" w:color="auto" w:sz="4" w:space="0"/>
           </w:tblBorders>
           <w:tblCellMar>
+            <w:top w:w="0" w:type="dxa"/>
             <w:left w:w="108" w:type="dxa"/>
+            <w:bottom w:w="0" w:type="dxa"/>
             <w:right w:w="108" w:type="dxa"/>
           </w:tblCellMar>
         </w:tblPrEx>
@@ -11062,7 +11149,9 @@
             <w:insideV w:val="single" w:color="auto" w:sz="4" w:space="0"/>
           </w:tblBorders>
           <w:tblCellMar>
+            <w:top w:w="0" w:type="dxa"/>
             <w:left w:w="108" w:type="dxa"/>
+            <w:bottom w:w="0" w:type="dxa"/>
             <w:right w:w="108" w:type="dxa"/>
           </w:tblCellMar>
         </w:tblPrEx>
@@ -11169,7 +11258,9 @@
             <w:insideV w:val="single" w:color="auto" w:sz="4" w:space="0"/>
           </w:tblBorders>
           <w:tblCellMar>
+            <w:top w:w="0" w:type="dxa"/>
             <w:left w:w="108" w:type="dxa"/>
+            <w:bottom w:w="0" w:type="dxa"/>
             <w:right w:w="108" w:type="dxa"/>
           </w:tblCellMar>
         </w:tblPrEx>
@@ -11276,7 +11367,9 @@
             <w:insideV w:val="single" w:color="auto" w:sz="4" w:space="0"/>
           </w:tblBorders>
           <w:tblCellMar>
+            <w:top w:w="0" w:type="dxa"/>
             <w:left w:w="108" w:type="dxa"/>
+            <w:bottom w:w="0" w:type="dxa"/>
             <w:right w:w="108" w:type="dxa"/>
           </w:tblCellMar>
         </w:tblPrEx>
@@ -11383,7 +11476,9 @@
             <w:insideV w:val="single" w:color="auto" w:sz="4" w:space="0"/>
           </w:tblBorders>
           <w:tblCellMar>
+            <w:top w:w="0" w:type="dxa"/>
             <w:left w:w="108" w:type="dxa"/>
+            <w:bottom w:w="0" w:type="dxa"/>
             <w:right w:w="108" w:type="dxa"/>
           </w:tblCellMar>
         </w:tblPrEx>
@@ -11490,7 +11585,9 @@
             <w:insideV w:val="single" w:color="auto" w:sz="4" w:space="0"/>
           </w:tblBorders>
           <w:tblCellMar>
+            <w:top w:w="0" w:type="dxa"/>
             <w:left w:w="108" w:type="dxa"/>
+            <w:bottom w:w="0" w:type="dxa"/>
             <w:right w:w="108" w:type="dxa"/>
           </w:tblCellMar>
         </w:tblPrEx>
@@ -11599,7 +11696,9 @@
             <w:insideV w:val="single" w:color="auto" w:sz="4" w:space="0"/>
           </w:tblBorders>
           <w:tblCellMar>
+            <w:top w:w="0" w:type="dxa"/>
             <w:left w:w="108" w:type="dxa"/>
+            <w:bottom w:w="0" w:type="dxa"/>
             <w:right w:w="108" w:type="dxa"/>
           </w:tblCellMar>
         </w:tblPrEx>
@@ -11706,7 +11805,9 @@
             <w:insideV w:val="single" w:color="auto" w:sz="4" w:space="0"/>
           </w:tblBorders>
           <w:tblCellMar>
+            <w:top w:w="0" w:type="dxa"/>
             <w:left w:w="108" w:type="dxa"/>
+            <w:bottom w:w="0" w:type="dxa"/>
             <w:right w:w="108" w:type="dxa"/>
           </w:tblCellMar>
         </w:tblPrEx>
@@ -11813,7 +11914,9 @@
             <w:insideV w:val="single" w:color="auto" w:sz="4" w:space="0"/>
           </w:tblBorders>
           <w:tblCellMar>
+            <w:top w:w="0" w:type="dxa"/>
             <w:left w:w="108" w:type="dxa"/>
+            <w:bottom w:w="0" w:type="dxa"/>
             <w:right w:w="108" w:type="dxa"/>
           </w:tblCellMar>
         </w:tblPrEx>
@@ -11920,7 +12023,9 @@
             <w:insideV w:val="single" w:color="auto" w:sz="4" w:space="0"/>
           </w:tblBorders>
           <w:tblCellMar>
+            <w:top w:w="0" w:type="dxa"/>
             <w:left w:w="108" w:type="dxa"/>
+            <w:bottom w:w="0" w:type="dxa"/>
             <w:right w:w="108" w:type="dxa"/>
           </w:tblCellMar>
         </w:tblPrEx>
@@ -12030,7 +12135,9 @@
             <w:insideV w:val="single" w:color="auto" w:sz="4" w:space="0"/>
           </w:tblBorders>
           <w:tblCellMar>
+            <w:top w:w="0" w:type="dxa"/>
             <w:left w:w="108" w:type="dxa"/>
+            <w:bottom w:w="0" w:type="dxa"/>
             <w:right w:w="108" w:type="dxa"/>
           </w:tblCellMar>
         </w:tblPrEx>
@@ -12139,7 +12246,9 @@
             <w:insideV w:val="single" w:color="auto" w:sz="4" w:space="0"/>
           </w:tblBorders>
           <w:tblCellMar>
+            <w:top w:w="0" w:type="dxa"/>
             <w:left w:w="108" w:type="dxa"/>
+            <w:bottom w:w="0" w:type="dxa"/>
             <w:right w:w="108" w:type="dxa"/>
           </w:tblCellMar>
         </w:tblPrEx>
@@ -12246,7 +12355,9 @@
             <w:insideV w:val="single" w:color="auto" w:sz="4" w:space="0"/>
           </w:tblBorders>
           <w:tblCellMar>
+            <w:top w:w="0" w:type="dxa"/>
             <w:left w:w="108" w:type="dxa"/>
+            <w:bottom w:w="0" w:type="dxa"/>
             <w:right w:w="108" w:type="dxa"/>
           </w:tblCellMar>
         </w:tblPrEx>
@@ -12337,7 +12448,9 @@
             <w:insideV w:val="single" w:color="auto" w:sz="4" w:space="0"/>
           </w:tblBorders>
           <w:tblCellMar>
+            <w:top w:w="0" w:type="dxa"/>
             <w:left w:w="108" w:type="dxa"/>
+            <w:bottom w:w="0" w:type="dxa"/>
             <w:right w:w="108" w:type="dxa"/>
           </w:tblCellMar>
         </w:tblPrEx>
@@ -12428,7 +12541,9 @@
             <w:insideV w:val="single" w:color="auto" w:sz="4" w:space="0"/>
           </w:tblBorders>
           <w:tblCellMar>
+            <w:top w:w="0" w:type="dxa"/>
             <w:left w:w="108" w:type="dxa"/>
+            <w:bottom w:w="0" w:type="dxa"/>
             <w:right w:w="108" w:type="dxa"/>
           </w:tblCellMar>
         </w:tblPrEx>
@@ -12519,7 +12634,9 @@
             <w:insideV w:val="single" w:color="auto" w:sz="4" w:space="0"/>
           </w:tblBorders>
           <w:tblCellMar>
+            <w:top w:w="0" w:type="dxa"/>
             <w:left w:w="108" w:type="dxa"/>
+            <w:bottom w:w="0" w:type="dxa"/>
             <w:right w:w="108" w:type="dxa"/>
           </w:tblCellMar>
         </w:tblPrEx>
@@ -12610,7 +12727,9 @@
             <w:insideV w:val="single" w:color="auto" w:sz="4" w:space="0"/>
           </w:tblBorders>
           <w:tblCellMar>
+            <w:top w:w="0" w:type="dxa"/>
             <w:left w:w="108" w:type="dxa"/>
+            <w:bottom w:w="0" w:type="dxa"/>
             <w:right w:w="108" w:type="dxa"/>
           </w:tblCellMar>
         </w:tblPrEx>
@@ -12752,7 +12871,9 @@
             <w:insideV w:val="single" w:color="auto" w:sz="4" w:space="0"/>
           </w:tblBorders>
           <w:tblCellMar>
+            <w:top w:w="0" w:type="dxa"/>
             <w:left w:w="108" w:type="dxa"/>
+            <w:bottom w:w="0" w:type="dxa"/>
             <w:right w:w="108" w:type="dxa"/>
           </w:tblCellMar>
         </w:tblPrEx>
@@ -12860,7 +12981,9 @@
             <w:insideV w:val="single" w:color="auto" w:sz="4" w:space="0"/>
           </w:tblBorders>
           <w:tblCellMar>
+            <w:top w:w="0" w:type="dxa"/>
             <w:left w:w="108" w:type="dxa"/>
+            <w:bottom w:w="0" w:type="dxa"/>
             <w:right w:w="108" w:type="dxa"/>
           </w:tblCellMar>
         </w:tblPrEx>
@@ -12967,7 +13090,9 @@
             <w:insideV w:val="single" w:color="auto" w:sz="4" w:space="0"/>
           </w:tblBorders>
           <w:tblCellMar>
+            <w:top w:w="0" w:type="dxa"/>
             <w:left w:w="108" w:type="dxa"/>
+            <w:bottom w:w="0" w:type="dxa"/>
             <w:right w:w="108" w:type="dxa"/>
           </w:tblCellMar>
         </w:tblPrEx>
@@ -13074,7 +13199,9 @@
             <w:insideV w:val="single" w:color="auto" w:sz="4" w:space="0"/>
           </w:tblBorders>
           <w:tblCellMar>
+            <w:top w:w="0" w:type="dxa"/>
             <w:left w:w="108" w:type="dxa"/>
+            <w:bottom w:w="0" w:type="dxa"/>
             <w:right w:w="108" w:type="dxa"/>
           </w:tblCellMar>
         </w:tblPrEx>
@@ -13181,7 +13308,9 @@
             <w:insideV w:val="single" w:color="auto" w:sz="4" w:space="0"/>
           </w:tblBorders>
           <w:tblCellMar>
+            <w:top w:w="0" w:type="dxa"/>
             <w:left w:w="108" w:type="dxa"/>
+            <w:bottom w:w="0" w:type="dxa"/>
             <w:right w:w="108" w:type="dxa"/>
           </w:tblCellMar>
         </w:tblPrEx>
@@ -13288,7 +13417,9 @@
             <w:insideV w:val="single" w:color="auto" w:sz="4" w:space="0"/>
           </w:tblBorders>
           <w:tblCellMar>
+            <w:top w:w="0" w:type="dxa"/>
             <w:left w:w="108" w:type="dxa"/>
+            <w:bottom w:w="0" w:type="dxa"/>
             <w:right w:w="108" w:type="dxa"/>
           </w:tblCellMar>
         </w:tblPrEx>
@@ -13395,7 +13526,9 @@
             <w:insideV w:val="single" w:color="auto" w:sz="4" w:space="0"/>
           </w:tblBorders>
           <w:tblCellMar>
+            <w:top w:w="0" w:type="dxa"/>
             <w:left w:w="108" w:type="dxa"/>
+            <w:bottom w:w="0" w:type="dxa"/>
             <w:right w:w="108" w:type="dxa"/>
           </w:tblCellMar>
         </w:tblPrEx>
@@ -13502,7 +13635,9 @@
             <w:insideV w:val="single" w:color="auto" w:sz="4" w:space="0"/>
           </w:tblBorders>
           <w:tblCellMar>
+            <w:top w:w="0" w:type="dxa"/>
             <w:left w:w="108" w:type="dxa"/>
+            <w:bottom w:w="0" w:type="dxa"/>
             <w:right w:w="108" w:type="dxa"/>
           </w:tblCellMar>
         </w:tblPrEx>
@@ -13609,7 +13744,9 @@
             <w:insideV w:val="single" w:color="auto" w:sz="4" w:space="0"/>
           </w:tblBorders>
           <w:tblCellMar>
+            <w:top w:w="0" w:type="dxa"/>
             <w:left w:w="108" w:type="dxa"/>
+            <w:bottom w:w="0" w:type="dxa"/>
             <w:right w:w="108" w:type="dxa"/>
           </w:tblCellMar>
         </w:tblPrEx>
@@ -13716,7 +13853,9 @@
             <w:insideV w:val="single" w:color="auto" w:sz="4" w:space="0"/>
           </w:tblBorders>
           <w:tblCellMar>
+            <w:top w:w="0" w:type="dxa"/>
             <w:left w:w="108" w:type="dxa"/>
+            <w:bottom w:w="0" w:type="dxa"/>
             <w:right w:w="108" w:type="dxa"/>
           </w:tblCellMar>
         </w:tblPrEx>
@@ -13823,7 +13962,9 @@
             <w:insideV w:val="single" w:color="auto" w:sz="4" w:space="0"/>
           </w:tblBorders>
           <w:tblCellMar>
+            <w:top w:w="0" w:type="dxa"/>
             <w:left w:w="108" w:type="dxa"/>
+            <w:bottom w:w="0" w:type="dxa"/>
             <w:right w:w="108" w:type="dxa"/>
           </w:tblCellMar>
         </w:tblPrEx>
@@ -13930,7 +14071,9 @@
             <w:insideV w:val="single" w:color="auto" w:sz="4" w:space="0"/>
           </w:tblBorders>
           <w:tblCellMar>
+            <w:top w:w="0" w:type="dxa"/>
             <w:left w:w="108" w:type="dxa"/>
+            <w:bottom w:w="0" w:type="dxa"/>
             <w:right w:w="108" w:type="dxa"/>
           </w:tblCellMar>
         </w:tblPrEx>
@@ -14035,7 +14178,9 @@
             <w:insideV w:val="single" w:color="auto" w:sz="4" w:space="0"/>
           </w:tblBorders>
           <w:tblCellMar>
+            <w:top w:w="0" w:type="dxa"/>
             <w:left w:w="108" w:type="dxa"/>
+            <w:bottom w:w="0" w:type="dxa"/>
             <w:right w:w="108" w:type="dxa"/>
           </w:tblCellMar>
         </w:tblPrEx>
@@ -14140,7 +14285,9 @@
             <w:insideV w:val="single" w:color="auto" w:sz="4" w:space="0"/>
           </w:tblBorders>
           <w:tblCellMar>
+            <w:top w:w="0" w:type="dxa"/>
             <w:left w:w="108" w:type="dxa"/>
+            <w:bottom w:w="0" w:type="dxa"/>
             <w:right w:w="108" w:type="dxa"/>
           </w:tblCellMar>
         </w:tblPrEx>
@@ -14345,7 +14492,7 @@
     </w:p>
     <w:tbl>
       <w:tblPr>
-        <w:tblStyle w:val="18"/>
+        <w:tblStyle w:val="19"/>
         <w:tblW w:w="0" w:type="auto"/>
         <w:tblInd w:w="0" w:type="dxa"/>
         <w:tblBorders>
@@ -14577,7 +14724,6 @@
           <w:tcPr>
             <w:tcW w:w="2840" w:type="dxa"/>
             <w:vMerge w:val="continue"/>
-            <w:tcBorders/>
             <w:vAlign w:val="center"/>
           </w:tcPr>
           <w:p>
@@ -14667,7 +14813,6 @@
           <w:tcPr>
             <w:tcW w:w="2840" w:type="dxa"/>
             <w:vMerge w:val="continue"/>
-            <w:tcBorders/>
             <w:vAlign w:val="center"/>
           </w:tcPr>
           <w:p>
@@ -14757,7 +14902,6 @@
           <w:tcPr>
             <w:tcW w:w="2840" w:type="dxa"/>
             <w:vMerge w:val="continue"/>
-            <w:tcBorders/>
             <w:vAlign w:val="center"/>
           </w:tcPr>
           <w:p>
@@ -14847,7 +14991,6 @@
           <w:tcPr>
             <w:tcW w:w="2840" w:type="dxa"/>
             <w:vMerge w:val="continue"/>
-            <w:tcBorders/>
             <w:vAlign w:val="center"/>
           </w:tcPr>
           <w:p>
@@ -14937,7 +15080,6 @@
           <w:tcPr>
             <w:tcW w:w="2840" w:type="dxa"/>
             <w:vMerge w:val="continue"/>
-            <w:tcBorders/>
             <w:vAlign w:val="center"/>
           </w:tcPr>
           <w:p>
@@ -15027,7 +15169,6 @@
           <w:tcPr>
             <w:tcW w:w="2840" w:type="dxa"/>
             <w:vMerge w:val="continue"/>
-            <w:tcBorders/>
             <w:vAlign w:val="center"/>
           </w:tcPr>
           <w:p>
@@ -15117,7 +15258,6 @@
           <w:tcPr>
             <w:tcW w:w="2840" w:type="dxa"/>
             <w:vMerge w:val="continue"/>
-            <w:tcBorders/>
             <w:vAlign w:val="center"/>
           </w:tcPr>
           <w:p>
@@ -15207,7 +15347,6 @@
           <w:tcPr>
             <w:tcW w:w="2840" w:type="dxa"/>
             <w:vMerge w:val="continue"/>
-            <w:tcBorders/>
             <w:vAlign w:val="center"/>
           </w:tcPr>
           <w:p>
@@ -15338,7 +15477,7 @@
     </w:p>
     <w:tbl>
       <w:tblPr>
-        <w:tblStyle w:val="18"/>
+        <w:tblStyle w:val="19"/>
         <w:tblW w:w="0" w:type="auto"/>
         <w:tblInd w:w="0" w:type="dxa"/>
         <w:tblBorders>
@@ -16517,16 +16656,16 @@
           <w:lang w:val="en-US" w:eastAsia="zh-CN"/>
         </w:rPr>
         <w:object>
-          <v:shape id="_x0000_i1036" o:spt="75" alt="" type="#_x0000_t75" style="height:250.75pt;width:415.05pt;" o:ole="t" filled="f" o:preferrelative="t" stroked="f" coordsize="21600,21600">
+          <v:shape id="_x0000_i1043" o:spt="75" type="#_x0000_t75" style="height:250.75pt;width:415.05pt;" o:ole="t" filled="f" o:preferrelative="t" stroked="f" coordsize="21600,21600">
             <v:path/>
             <v:fill on="f" focussize="0,0"/>
             <v:stroke on="f"/>
-            <v:imagedata r:id="rId53" o:title=""/>
+            <v:imagedata r:id="rId54" o:title=""/>
             <o:lock v:ext="edit" aspectratio="f"/>
             <w10:wrap type="none"/>
             <w10:anchorlock/>
           </v:shape>
-          <o:OLEObject Type="Embed" ProgID="Visio.Drawing.15" ShapeID="_x0000_i1036" DrawAspect="Content" ObjectID="_1468075743" r:id="rId52">
+          <o:OLEObject Type="Embed" ProgID="Visio.Drawing.15" ShapeID="_x0000_i1043" DrawAspect="Content" ObjectID="_1468075743" r:id="rId53">
             <o:LockedField>false</o:LockedField>
           </o:OLEObject>
         </w:object>
@@ -17088,16 +17227,16 @@
           <w:lang w:val="en-US" w:eastAsia="zh-CN"/>
         </w:rPr>
         <w:object>
-          <v:shape id="_x0000_i1070" o:spt="75" type="#_x0000_t75" style="height:177.05pt;width:415.25pt;" o:ole="t" filled="f" o:preferrelative="t" stroked="f" coordsize="21600,21600">
+          <v:shape id="_x0000_i1044" o:spt="75" type="#_x0000_t75" style="height:177.05pt;width:415.25pt;" o:ole="t" filled="f" o:preferrelative="t" stroked="f" coordsize="21600,21600">
             <v:path/>
             <v:fill on="f" focussize="0,0"/>
             <v:stroke on="f"/>
-            <v:imagedata r:id="rId55" o:title=""/>
+            <v:imagedata r:id="rId56" o:title=""/>
             <o:lock v:ext="edit" aspectratio="f"/>
             <w10:wrap type="none"/>
             <w10:anchorlock/>
           </v:shape>
-          <o:OLEObject Type="Embed" ProgID="Visio.Drawing.15" ShapeID="_x0000_i1070" DrawAspect="Content" ObjectID="_1468075744" r:id="rId54">
+          <o:OLEObject Type="Embed" ProgID="Visio.Drawing.15" ShapeID="_x0000_i1044" DrawAspect="Content" ObjectID="_1468075744" r:id="rId55">
             <o:LockedField>false</o:LockedField>
           </o:OLEObject>
         </w:object>
@@ -17182,7 +17321,7 @@
           <w:rFonts w:hint="eastAsia"/>
           <w:lang w:val="en-US" w:eastAsia="zh-CN"/>
         </w:rPr>
-        <w:t>最开始Server处于等待连接状态，当线程池中有线程接收到Socker长连接后，改变状态进入等待报文状态，若此过程中，长期未收到心跳报文，则回到等待连接状态，若收到其他报文则进入报文处理状态，报文处理状态时，若收到了登出信息则跳转至等待连接状态。</w:t>
+        <w:t>最开始Server处于等待连接状态，当线程池中有线程接收到socket长连接后，改变状态进入等待报文状态，若此过程中，长期未收到心跳报文，则回到等待连接状态，若收到其他报文则进入报文处理状态，报文处理状态时，若收到了登出信息则跳转至等待连接状态。</w:t>
       </w:r>
     </w:p>
     <w:p>
@@ -17570,16 +17709,16 @@
           <w:lang w:val="en-US" w:eastAsia="zh-CN"/>
         </w:rPr>
         <w:object>
-          <v:shape id="_x0000_i1038" o:spt="75" alt="" type="#_x0000_t75" style="height:470.8pt;width:414.75pt;" o:ole="t" filled="f" o:preferrelative="t" stroked="f" coordsize="21600,21600">
+          <v:shape id="_x0000_i1045" o:spt="75" type="#_x0000_t75" style="height:470.8pt;width:414.75pt;" o:ole="t" filled="f" o:preferrelative="t" stroked="f" coordsize="21600,21600">
             <v:path/>
             <v:fill on="f" focussize="0,0"/>
             <v:stroke on="f"/>
-            <v:imagedata r:id="rId57" o:title=""/>
+            <v:imagedata r:id="rId58" o:title=""/>
             <o:lock v:ext="edit" aspectratio="f"/>
             <w10:wrap type="none"/>
             <w10:anchorlock/>
           </v:shape>
-          <o:OLEObject Type="Embed" ProgID="Visio.Drawing.15" ShapeID="_x0000_i1038" DrawAspect="Content" ObjectID="_1468075745" r:id="rId56">
+          <o:OLEObject Type="Embed" ProgID="Visio.Drawing.15" ShapeID="_x0000_i1045" DrawAspect="Content" ObjectID="_1468075745" r:id="rId57">
             <o:LockedField>false</o:LockedField>
           </o:OLEObject>
         </w:object>
@@ -17681,19 +17820,528 @@
       <w:pPr>
         <w:ind w:firstLine="420" w:firstLineChars="0"/>
         <w:rPr>
+          <w:rFonts w:hint="eastAsia"/>
+          <w:lang w:val="en-US" w:eastAsia="zh-CN"/>
+        </w:rPr>
+      </w:pPr>
+      <w:r>
+        <w:rPr>
+          <w:rFonts w:hint="eastAsia"/>
+          <w:lang w:val="en-US" w:eastAsia="zh-CN"/>
+        </w:rPr>
+        <w:t>根据UI点击内容，与Server通讯不同的报文，执行聊天功能，如添加好友等。最后接收通过线程接收Server端报文，反馈UI。</w:t>
+      </w:r>
+    </w:p>
+    <w:p>
+      <w:pPr>
+        <w:ind w:firstLine="420" w:firstLineChars="0"/>
+        <w:rPr>
+          <w:rFonts w:hint="eastAsia"/>
+          <w:lang w:val="en-US" w:eastAsia="zh-CN"/>
+        </w:rPr>
+      </w:pPr>
+    </w:p>
+    <w:p>
+      <w:pPr>
+        <w:rPr>
+          <w:rFonts w:hint="eastAsia"/>
+          <w:sz w:val="28"/>
+          <w:szCs w:val="36"/>
+          <w:lang w:val="en-US" w:eastAsia="zh-CN"/>
+        </w:rPr>
+      </w:pPr>
+      <w:r>
+        <w:rPr>
+          <w:rFonts w:hint="eastAsia"/>
+          <w:sz w:val="28"/>
+          <w:szCs w:val="36"/>
+          <w:lang w:val="en-US" w:eastAsia="zh-CN"/>
+        </w:rPr>
+        <w:t>可靠性考虑：</w:t>
+      </w:r>
+    </w:p>
+    <w:p>
+      <w:pPr>
+        <w:ind w:firstLine="420" w:firstLineChars="0"/>
+      </w:pPr>
+      <w:r>
+        <w:drawing>
+          <wp:inline distT="0" distB="0" distL="114300" distR="114300">
+            <wp:extent cx="3992880" cy="3055620"/>
+            <wp:effectExtent l="0" t="0" r="0" b="7620"/>
+            <wp:docPr id="4" name="图片 24"/>
+            <wp:cNvGraphicFramePr>
+              <a:graphicFrameLocks xmlns:a="http://schemas.openxmlformats.org/drawingml/2006/main" noChangeAspect="1"/>
+            </wp:cNvGraphicFramePr>
+            <a:graphic xmlns:a="http://schemas.openxmlformats.org/drawingml/2006/main">
+              <a:graphicData uri="http://schemas.openxmlformats.org/drawingml/2006/picture">
+                <pic:pic xmlns:pic="http://schemas.openxmlformats.org/drawingml/2006/picture">
+                  <pic:nvPicPr>
+                    <pic:cNvPr id="4" name="图片 24"/>
+                    <pic:cNvPicPr>
+                      <a:picLocks noChangeAspect="1"/>
+                    </pic:cNvPicPr>
+                  </pic:nvPicPr>
+                  <pic:blipFill>
+                    <a:blip r:embed="rId59"/>
+                    <a:stretch>
+                      <a:fillRect/>
+                    </a:stretch>
+                  </pic:blipFill>
+                  <pic:spPr>
+                    <a:xfrm>
+                      <a:off x="0" y="0"/>
+                      <a:ext cx="3992880" cy="3055620"/>
+                    </a:xfrm>
+                    <a:prstGeom prst="rect">
+                      <a:avLst/>
+                    </a:prstGeom>
+                    <a:noFill/>
+                    <a:ln>
+                      <a:noFill/>
+                    </a:ln>
+                  </pic:spPr>
+                </pic:pic>
+              </a:graphicData>
+            </a:graphic>
+          </wp:inline>
+        </w:drawing>
+      </w:r>
+    </w:p>
+    <w:p>
+      <w:pPr>
+        <w:pStyle w:val="11"/>
+        <w:ind w:left="2520" w:leftChars="0" w:firstLine="420" w:firstLineChars="0"/>
+        <w:rPr>
+          <w:rFonts w:hint="eastAsia"/>
+          <w:lang w:val="en-US" w:eastAsia="zh-CN"/>
+        </w:rPr>
+      </w:pPr>
+      <w:r>
+        <w:t xml:space="preserve">图 </w:t>
+      </w:r>
+      <w:r>
+        <w:fldChar w:fldCharType="begin"/>
+      </w:r>
+      <w:r>
+        <w:instrText xml:space="preserve"> SEQ 图 \* ARABIC </w:instrText>
+      </w:r>
+      <w:r>
+        <w:fldChar w:fldCharType="separate"/>
+      </w:r>
+      <w:r>
+        <w:t>32</w:t>
+      </w:r>
+      <w:r>
+        <w:fldChar w:fldCharType="end"/>
+      </w:r>
+      <w:r>
+        <w:rPr>
+          <w:rFonts w:hint="eastAsia"/>
+          <w:lang w:val="en-US" w:eastAsia="zh-CN"/>
+        </w:rPr>
+        <w:t xml:space="preserve"> 初步通讯流程时序图</w:t>
+      </w:r>
+    </w:p>
+    <w:p>
+      <w:pPr>
+        <w:bidi w:val="0"/>
+      </w:pPr>
+      <w:r>
+        <w:rPr>
           <w:rFonts w:hint="default"/>
-          <w:lang w:val="en-US" w:eastAsia="zh-CN"/>
-        </w:rPr>
-      </w:pPr>
-      <w:r>
-        <w:rPr>
-          <w:rFonts w:hint="eastAsia"/>
-          <w:lang w:val="en-US" w:eastAsia="zh-CN"/>
-        </w:rPr>
-        <w:t>根据UI点击内容，与Server通讯不同的报文，执行聊天功能，如添加好友等。最后接收通过线程接收Server端报文，反馈UI。</w:t>
-      </w:r>
-      <w:bookmarkStart w:id="39" w:name="_GoBack"/>
-      <w:bookmarkEnd w:id="39"/>
+        </w:rPr>
+        <w:t>参考上面时序图，发消息大概整体上分为两部分：</w:t>
+      </w:r>
+    </w:p>
+    <w:p>
+      <w:pPr>
+        <w:bidi w:val="0"/>
+        <w:ind w:firstLine="420" w:firstLineChars="0"/>
+        <w:rPr>
+          <w:rFonts w:hint="default"/>
+        </w:rPr>
+      </w:pPr>
+      <w:r>
+        <w:rPr>
+          <w:rFonts w:hint="default"/>
+        </w:rPr>
+        <w:t>1.用户A发送消息到IM服务器，服务器将消息暂存，然后返回成功的结果给发送方A（步骤1,2,3）</w:t>
+      </w:r>
+    </w:p>
+    <w:p>
+      <w:pPr>
+        <w:bidi w:val="0"/>
+        <w:ind w:firstLine="420" w:firstLineChars="0"/>
+        <w:rPr>
+          <w:rFonts w:hint="default"/>
+        </w:rPr>
+      </w:pPr>
+      <w:r>
+        <w:rPr>
+          <w:rFonts w:hint="default"/>
+        </w:rPr>
+        <w:t>2.IM服务器接着再将短暂的用户A发出的消息，推送给接收方用户B（步骤4）</w:t>
+      </w:r>
+    </w:p>
+    <w:p>
+      <w:pPr>
+        <w:bidi w:val="0"/>
+        <w:ind w:firstLine="420" w:firstLineChars="0"/>
+        <w:rPr>
+          <w:rFonts w:hint="default"/>
+        </w:rPr>
+      </w:pPr>
+      <w:r>
+        <w:rPr>
+          <w:rFonts w:hint="default"/>
+        </w:rPr>
+        <w:t>其中可能丢失消息的场景有下面这些：</w:t>
+      </w:r>
+    </w:p>
+    <w:p>
+      <w:pPr>
+        <w:bidi w:val="0"/>
+        <w:ind w:firstLine="420" w:firstLineChars="0"/>
+        <w:rPr>
+          <w:rFonts w:hint="default"/>
+        </w:rPr>
+      </w:pPr>
+      <w:r>
+        <w:rPr>
+          <w:rFonts w:hint="default"/>
+        </w:rPr>
+        <w:t>在第一部分中，步骤1,2,3都可能存在失败的情况。</w:t>
+      </w:r>
+    </w:p>
+    <w:p>
+      <w:pPr>
+        <w:bidi w:val="0"/>
+        <w:ind w:firstLine="420" w:firstLineChars="0"/>
+        <w:rPr>
+          <w:rFonts w:hint="default"/>
+        </w:rPr>
+      </w:pPr>
+      <w:r>
+        <w:rPr>
+          <w:rFonts w:hint="default"/>
+        </w:rPr>
+        <w:t>由于用户A发消息时一个请求和响应的过程，如果用户A在把消息发送到IM服务器的过程中，由于网络不通等原因失败了；或者IM服务器接收到消息进行服务端存储时失败了；或者用户A等待IM服务器一定的超时时间，但IM服务器一直没有返回结果，那么这些情况用户A都会被提示发送失败。</w:t>
+      </w:r>
+    </w:p>
+    <w:p>
+      <w:pPr>
+        <w:bidi w:val="0"/>
+        <w:ind w:firstLine="420" w:firstLineChars="0"/>
+        <w:rPr>
+          <w:rFonts w:hint="default"/>
+        </w:rPr>
+      </w:pPr>
+      <w:r>
+        <w:rPr>
+          <w:rFonts w:hint="default"/>
+        </w:rPr>
+        <w:t>接下来，他可以通过重试等方式来弥补，注意这里可能会导致发送重复消息的问题。</w:t>
+      </w:r>
+    </w:p>
+    <w:p>
+      <w:pPr>
+        <w:bidi w:val="0"/>
+        <w:rPr>
+          <w:rFonts w:hint="default"/>
+        </w:rPr>
+      </w:pPr>
+      <w:r>
+        <w:rPr>
+          <w:rFonts w:hint="default"/>
+        </w:rPr>
+        <w:t>比如：客户端在超时时间内没有收到响应然后重试，但实际上，请求可能已经在服务端成功处理了，只是响应慢了，因此这种情况需要服务端有去重逻辑，一般发送端针对同一条重试消息有一个唯一的ID，便于服务端去重。</w:t>
+      </w:r>
+    </w:p>
+    <w:p>
+      <w:pPr>
+        <w:bidi w:val="0"/>
+        <w:ind w:firstLine="420" w:firstLineChars="0"/>
+        <w:rPr>
+          <w:rFonts w:hint="default"/>
+        </w:rPr>
+      </w:pPr>
+      <w:r>
+        <w:rPr>
+          <w:rFonts w:hint="default"/>
+        </w:rPr>
+        <w:t>第二部分中。消息在IM服务器存储完后，响应用户A告知消息发送成功了，然后IM服务器把消息推送给用户B的在线设备。</w:t>
+      </w:r>
+    </w:p>
+    <w:p>
+      <w:pPr>
+        <w:bidi w:val="0"/>
+        <w:ind w:firstLine="420" w:firstLineChars="0"/>
+        <w:rPr>
+          <w:rFonts w:hint="default"/>
+        </w:rPr>
+      </w:pPr>
+      <w:r>
+        <w:rPr>
+          <w:rFonts w:hint="default"/>
+        </w:rPr>
+        <w:t>在推送的准备阶段或者把消息写入到内核缓冲区后，如果服务端出现掉电，也会导致消息不能成功推送给用户B。这种情况实际上由于连接的IM服务器可能已经无法正常运转，需要通过后期的补救措施来解决丢消息的问题，后续详细介绍。</w:t>
+      </w:r>
+    </w:p>
+    <w:p>
+      <w:pPr>
+        <w:bidi w:val="0"/>
+        <w:ind w:firstLine="420" w:firstLineChars="0"/>
+        <w:rPr>
+          <w:rFonts w:hint="default"/>
+        </w:rPr>
+      </w:pPr>
+      <w:r>
+        <w:rPr>
+          <w:rFonts w:hint="default"/>
+        </w:rPr>
+        <w:t>即使我们的消息成功通过TCP连接给到用户B的设备，但如果用户B的设备在接收后的处理过程出现问题，也会导致消息丢失。比如：用户B的设备在把消息写入本地DB时，出现异常导致没能成功入库，这种情况下，由于网络层面实际上已经成功投递了，但用户B却看不到消息。所以比较难处理。</w:t>
+      </w:r>
+    </w:p>
+    <w:p>
+      <w:pPr>
+        <w:bidi w:val="0"/>
+        <w:ind w:firstLine="420" w:firstLineChars="0"/>
+        <w:rPr>
+          <w:rFonts w:hint="default"/>
+        </w:rPr>
+      </w:pPr>
+      <w:r>
+        <w:rPr>
+          <w:rFonts w:hint="default"/>
+        </w:rPr>
+        <w:t>解决方案：</w:t>
+      </w:r>
+    </w:p>
+    <w:p>
+      <w:pPr>
+        <w:bidi w:val="0"/>
+        <w:rPr>
+          <w:rFonts w:hint="default"/>
+        </w:rPr>
+      </w:pPr>
+      <w:r>
+        <w:rPr>
+          <w:rFonts w:hint="default"/>
+        </w:rPr>
+        <w:t>1.针对第一部分，我们通过客户端A的超时重传和IM服务器的去重机制，基本就可以解决问题。</w:t>
+      </w:r>
+    </w:p>
+    <w:p>
+      <w:pPr>
+        <w:bidi w:val="0"/>
+        <w:rPr>
+          <w:rFonts w:hint="default"/>
+          <w:lang w:val="en-US" w:eastAsia="zh-CN"/>
+        </w:rPr>
+      </w:pPr>
+      <w:r>
+        <w:rPr>
+          <w:rFonts w:hint="default"/>
+        </w:rPr>
+        <w:t>2.针对第二部分，业界一般参考TCP协议的ACK机制，实现一套业务层的ACK协议。</w:t>
+      </w:r>
+    </w:p>
+    <w:p>
+      <w:pPr>
+        <w:bidi w:val="0"/>
+        <w:rPr>
+          <w:sz w:val="28"/>
+          <w:szCs w:val="36"/>
+        </w:rPr>
+      </w:pPr>
+      <w:r>
+        <w:rPr>
+          <w:rFonts w:hint="eastAsia"/>
+          <w:sz w:val="28"/>
+          <w:szCs w:val="36"/>
+        </w:rPr>
+        <w:t>消息完整性检查</w:t>
+      </w:r>
+    </w:p>
+    <w:p>
+      <w:pPr>
+        <w:bidi w:val="0"/>
+      </w:pPr>
+      <w:r>
+        <w:drawing>
+          <wp:inline distT="0" distB="0" distL="114300" distR="114300">
+            <wp:extent cx="4975860" cy="3771900"/>
+            <wp:effectExtent l="0" t="0" r="7620" b="7620"/>
+            <wp:docPr id="5" name="图片 25"/>
+            <wp:cNvGraphicFramePr>
+              <a:graphicFrameLocks xmlns:a="http://schemas.openxmlformats.org/drawingml/2006/main" noChangeAspect="1"/>
+            </wp:cNvGraphicFramePr>
+            <a:graphic xmlns:a="http://schemas.openxmlformats.org/drawingml/2006/main">
+              <a:graphicData uri="http://schemas.openxmlformats.org/drawingml/2006/picture">
+                <pic:pic xmlns:pic="http://schemas.openxmlformats.org/drawingml/2006/picture">
+                  <pic:nvPicPr>
+                    <pic:cNvPr id="5" name="图片 25"/>
+                    <pic:cNvPicPr>
+                      <a:picLocks noChangeAspect="1"/>
+                    </pic:cNvPicPr>
+                  </pic:nvPicPr>
+                  <pic:blipFill>
+                    <a:blip r:embed="rId60"/>
+                    <a:stretch>
+                      <a:fillRect/>
+                    </a:stretch>
+                  </pic:blipFill>
+                  <pic:spPr>
+                    <a:xfrm>
+                      <a:off x="0" y="0"/>
+                      <a:ext cx="4975860" cy="3771900"/>
+                    </a:xfrm>
+                    <a:prstGeom prst="rect">
+                      <a:avLst/>
+                    </a:prstGeom>
+                    <a:noFill/>
+                    <a:ln>
+                      <a:noFill/>
+                    </a:ln>
+                  </pic:spPr>
+                </pic:pic>
+              </a:graphicData>
+            </a:graphic>
+          </wp:inline>
+        </w:drawing>
+      </w:r>
+    </w:p>
+    <w:p>
+      <w:pPr>
+        <w:bidi w:val="0"/>
+        <w:rPr>
+          <w:rFonts w:hint="eastAsia"/>
+        </w:rPr>
+      </w:pPr>
+    </w:p>
+    <w:p>
+      <w:pPr>
+        <w:ind w:firstLine="420" w:firstLineChars="0"/>
+        <w:rPr>
+          <w:rFonts w:hint="eastAsia"/>
+          <w:lang w:val="en-US" w:eastAsia="zh-CN"/>
+        </w:rPr>
+      </w:pPr>
+    </w:p>
+    <w:p>
+      <w:pPr>
+        <w:bidi w:val="0"/>
+        <w:ind w:firstLine="420" w:firstLineChars="0"/>
+      </w:pPr>
+      <w:r>
+        <w:rPr>
+          <w:rFonts w:hint="default"/>
+        </w:rPr>
+        <w:t>假设一台IM服务器在推送出消息后，由于硬件原因宕机了，这种情况下，如果这条消息真的丢了，由于负责的IM服务器宕机了无法触发重传，导致接收方B收不到这条消息。</w:t>
+      </w:r>
+    </w:p>
+    <w:p>
+      <w:pPr>
+        <w:bidi w:val="0"/>
+        <w:ind w:firstLine="420" w:firstLineChars="0"/>
+        <w:rPr>
+          <w:rFonts w:hint="default"/>
+        </w:rPr>
+      </w:pPr>
+      <w:r>
+        <w:rPr>
+          <w:rFonts w:hint="default"/>
+        </w:rPr>
+        <w:t>问题在于：服务器机器宕机，重传这条路走不通了</w:t>
+      </w:r>
+    </w:p>
+    <w:p>
+      <w:pPr>
+        <w:bidi w:val="0"/>
+        <w:ind w:firstLine="420" w:firstLineChars="0"/>
+        <w:rPr>
+          <w:rFonts w:hint="default"/>
+        </w:rPr>
+      </w:pPr>
+      <w:r>
+        <w:rPr>
+          <w:rFonts w:hint="default"/>
+        </w:rPr>
+        <w:t>那如果在用户B在重新上线时，让服务端有能力进行完整性检查，发现用户B有消息丢失的情况，就可以重新同步或者修复丢失的数据</w:t>
+      </w:r>
+    </w:p>
+    <w:p>
+      <w:pPr>
+        <w:bidi w:val="0"/>
+        <w:ind w:firstLine="420" w:firstLineChars="0"/>
+        <w:rPr>
+          <w:rFonts w:hint="default"/>
+        </w:rPr>
+      </w:pPr>
+      <w:r>
+        <w:rPr>
+          <w:rFonts w:hint="default"/>
+        </w:rPr>
+        <w:t>比较常见的消息完整性检查的实现机制有时间戳比对</w:t>
+      </w:r>
+    </w:p>
+    <w:p>
+      <w:pPr>
+        <w:bidi w:val="0"/>
+        <w:ind w:firstLine="420" w:firstLineChars="0"/>
+      </w:pPr>
+      <w:r>
+        <w:rPr>
+          <w:rFonts w:hint="default"/>
+        </w:rPr>
+        <w:t>1、IM服务器给接收方B推送msg1，顺便带上一个最新的时间戳timestamp1，接收方B收到msg1后，更新本地最新消息的时间戳为timestamp1</w:t>
+      </w:r>
+    </w:p>
+    <w:p>
+      <w:pPr>
+        <w:bidi w:val="0"/>
+        <w:ind w:firstLine="420" w:firstLineChars="0"/>
+        <w:rPr>
+          <w:rFonts w:hint="default"/>
+        </w:rPr>
+      </w:pPr>
+      <w:r>
+        <w:rPr>
+          <w:rFonts w:hint="default"/>
+        </w:rPr>
+        <w:t>2.IM服务器推送第二条消息msg2，带上一个当前最新的时间戳timestamp2，msg2在推送过程中由于某种原因接收B和IM服务器连接断开，导致msg2没有成功送达到接收方B。</w:t>
+      </w:r>
+    </w:p>
+    <w:p>
+      <w:pPr>
+        <w:bidi w:val="0"/>
+        <w:ind w:firstLine="420" w:firstLineChars="0"/>
+        <w:rPr>
+          <w:rFonts w:hint="default"/>
+        </w:rPr>
+      </w:pPr>
+      <w:r>
+        <w:rPr>
+          <w:rFonts w:hint="default"/>
+        </w:rPr>
+        <w:t>3、用户B重新连上线，携带本地最新的时间戳timestamp1，IM服务器将用户B暂存的消息中时间戳大于timestamp1的所有消息返回给用户B，其中就包括之前没有成功的msg2.</w:t>
+      </w:r>
+    </w:p>
+    <w:p>
+      <w:pPr>
+        <w:bidi w:val="0"/>
+        <w:ind w:firstLine="420" w:firstLineChars="0"/>
+        <w:rPr>
+          <w:rFonts w:hint="default"/>
+        </w:rPr>
+      </w:pPr>
+      <w:r>
+        <w:rPr>
+          <w:rFonts w:hint="default"/>
+        </w:rPr>
+        <w:t>4.用户b收到msg2后，更新本地最新消息的时间戳为timestamp2</w:t>
+      </w:r>
     </w:p>
     <w:p>
       <w:pPr>
@@ -17708,16 +18356,16 @@
           <w:lang w:val="en-US" w:eastAsia="zh-CN"/>
         </w:rPr>
         <w:object>
-          <v:shape id="_x0000_i1039" o:spt="75" alt="" type="#_x0000_t75" style="height:627.7pt;width:415.1pt;" o:ole="t" filled="f" o:preferrelative="t" stroked="f" coordsize="21600,21600">
+          <v:shape id="_x0000_i1046" o:spt="75" type="#_x0000_t75" style="height:627.7pt;width:415.1pt;" o:ole="t" filled="f" o:preferrelative="t" stroked="f" coordsize="21600,21600">
             <v:path/>
             <v:fill on="f" focussize="0,0"/>
             <v:stroke on="f"/>
-            <v:imagedata r:id="rId59" o:title=""/>
+            <v:imagedata r:id="rId62" o:title=""/>
             <o:lock v:ext="edit" aspectratio="f"/>
             <w10:wrap type="none"/>
             <w10:anchorlock/>
           </v:shape>
-          <o:OLEObject Type="Embed" ProgID="Visio.Drawing.15" ShapeID="_x0000_i1039" DrawAspect="Content" ObjectID="_1468075746" r:id="rId58">
+          <o:OLEObject Type="Embed" ProgID="Visio.Drawing.15" ShapeID="_x0000_i1046" DrawAspect="Content" ObjectID="_1468075746" r:id="rId61">
             <o:LockedField>false</o:LockedField>
           </o:OLEObject>
         </w:object>
@@ -17745,7 +18393,7 @@
         <w:fldChar w:fldCharType="separate"/>
       </w:r>
       <w:r>
-        <w:t>32</w:t>
+        <w:t>33</w:t>
       </w:r>
       <w:r>
         <w:fldChar w:fldCharType="end"/>
@@ -17877,7 +18525,7 @@
     </w:p>
     <w:tbl>
       <w:tblPr>
-        <w:tblStyle w:val="18"/>
+        <w:tblStyle w:val="19"/>
         <w:tblW w:w="0" w:type="auto"/>
         <w:tblInd w:w="0" w:type="dxa"/>
         <w:tblBorders>
@@ -19687,7 +20335,7 @@
     <w:name w:val="heading 2"/>
     <w:basedOn w:val="1"/>
     <w:next w:val="1"/>
-    <w:link w:val="21"/>
+    <w:link w:val="22"/>
     <w:unhideWhenUsed/>
     <w:qFormat/>
     <w:uiPriority w:val="0"/>
@@ -19711,7 +20359,7 @@
     <w:name w:val="heading 3"/>
     <w:basedOn w:val="1"/>
     <w:next w:val="1"/>
-    <w:link w:val="22"/>
+    <w:link w:val="23"/>
     <w:unhideWhenUsed/>
     <w:qFormat/>
     <w:uiPriority w:val="0"/>
@@ -19877,13 +20525,13 @@
       <w:sz w:val="21"/>
     </w:rPr>
   </w:style>
-  <w:style w:type="character" w:default="1" w:styleId="19">
+  <w:style w:type="character" w:default="1" w:styleId="20">
     <w:name w:val="Default Paragraph Font"/>
     <w:semiHidden/>
     <w:qFormat/>
     <w:uiPriority w:val="0"/>
   </w:style>
-  <w:style w:type="table" w:default="1" w:styleId="17">
+  <w:style w:type="table" w:default="1" w:styleId="18">
     <w:name w:val="Normal Table"/>
     <w:semiHidden/>
     <w:qFormat/>
@@ -19978,9 +20626,24 @@
       <w:ind w:left="420" w:leftChars="200"/>
     </w:pPr>
   </w:style>
-  <w:style w:type="table" w:styleId="18">
+  <w:style w:type="paragraph" w:styleId="17">
+    <w:name w:val="Normal (Web)"/>
+    <w:basedOn w:val="1"/>
+    <w:uiPriority w:val="0"/>
+    <w:pPr>
+      <w:spacing w:before="0" w:beforeAutospacing="1" w:after="0" w:afterAutospacing="1"/>
+      <w:ind w:left="0" w:right="0"/>
+      <w:jc w:val="left"/>
+    </w:pPr>
+    <w:rPr>
+      <w:kern w:val="0"/>
+      <w:sz w:val="24"/>
+      <w:lang w:val="en-US" w:eastAsia="zh-CN" w:bidi="ar"/>
+    </w:rPr>
+  </w:style>
+  <w:style w:type="table" w:styleId="19">
     <w:name w:val="Table Grid"/>
-    <w:basedOn w:val="17"/>
+    <w:basedOn w:val="18"/>
     <w:qFormat/>
     <w:uiPriority w:val="0"/>
     <w:pPr>
@@ -19998,16 +20661,16 @@
       </w:tblBorders>
     </w:tblPr>
   </w:style>
-  <w:style w:type="character" w:styleId="20">
+  <w:style w:type="character" w:styleId="21">
     <w:name w:val="Emphasis"/>
-    <w:basedOn w:val="19"/>
+    <w:basedOn w:val="20"/>
     <w:qFormat/>
     <w:uiPriority w:val="0"/>
     <w:rPr>
       <w:i/>
     </w:rPr>
   </w:style>
-  <w:style w:type="character" w:customStyle="1" w:styleId="21">
+  <w:style w:type="character" w:customStyle="1" w:styleId="22">
     <w:name w:val="标题 2 Char"/>
     <w:link w:val="3"/>
     <w:qFormat/>
@@ -20018,7 +20681,7 @@
       <w:sz w:val="32"/>
     </w:rPr>
   </w:style>
-  <w:style w:type="character" w:customStyle="1" w:styleId="22">
+  <w:style w:type="character" w:customStyle="1" w:styleId="23">
     <w:name w:val="标题 3 Char"/>
     <w:link w:val="4"/>
     <w:qFormat/>
@@ -20028,7 +20691,7 @@
       <w:sz w:val="32"/>
     </w:rPr>
   </w:style>
-  <w:style w:type="paragraph" w:styleId="23">
+  <w:style w:type="paragraph" w:styleId="24">
     <w:name w:val="List Paragraph"/>
     <w:basedOn w:val="1"/>
     <w:qFormat/>

--- a/设计文档.docx
+++ b/设计文档.docx
@@ -141,9 +141,9 @@
           <w:sz w:val="52"/>
         </w:rPr>
       </w:pPr>
-      <w:bookmarkStart w:id="0" w:name="_Toc5383"/>
-      <w:bookmarkStart w:id="1" w:name="_Toc3213"/>
-      <w:bookmarkStart w:id="2" w:name="_Toc16391"/>
+      <w:bookmarkStart w:id="0" w:name="_Toc16391"/>
+      <w:bookmarkStart w:id="1" w:name="_Toc5383"/>
+      <w:bookmarkStart w:id="2" w:name="_Toc3213"/>
       <w:r>
         <w:rPr>
           <w:rFonts w:hint="eastAsia" w:eastAsia="黑体"/>
@@ -186,9 +186,9 @@
           <w:lang w:val="en-US" w:eastAsia="zh-CN"/>
         </w:rPr>
       </w:pPr>
-      <w:bookmarkStart w:id="3" w:name="_Toc6726"/>
-      <w:bookmarkStart w:id="4" w:name="_Toc5483"/>
-      <w:bookmarkStart w:id="5" w:name="_Toc13756"/>
+      <w:bookmarkStart w:id="3" w:name="_Toc13756"/>
+      <w:bookmarkStart w:id="4" w:name="_Toc6726"/>
+      <w:bookmarkStart w:id="5" w:name="_Toc5483"/>
       <w:bookmarkStart w:id="6" w:name="_Toc8571"/>
       <w:r>
         <w:rPr>
@@ -3831,6 +3831,12 @@
             <w:insideH w:val="single" w:color="FFD966" w:sz="2" w:space="0"/>
             <w:insideV w:val="single" w:color="FFD966" w:sz="2" w:space="0"/>
           </w:tblBorders>
+          <w:tblCellMar>
+            <w:top w:w="0" w:type="dxa"/>
+            <w:left w:w="108" w:type="dxa"/>
+            <w:bottom w:w="0" w:type="dxa"/>
+            <w:right w:w="108" w:type="dxa"/>
+          </w:tblCellMar>
         </w:tblPrEx>
         <w:trPr>
           <w:trHeight w:val="567" w:hRule="atLeast"/>
@@ -4107,6 +4113,12 @@
             <w:insideH w:val="single" w:color="FFD966" w:sz="2" w:space="0"/>
             <w:insideV w:val="single" w:color="FFD966" w:sz="2" w:space="0"/>
           </w:tblBorders>
+          <w:tblCellMar>
+            <w:top w:w="0" w:type="dxa"/>
+            <w:left w:w="108" w:type="dxa"/>
+            <w:bottom w:w="0" w:type="dxa"/>
+            <w:right w:w="108" w:type="dxa"/>
+          </w:tblCellMar>
         </w:tblPrEx>
         <w:trPr>
           <w:trHeight w:val="567" w:hRule="atLeast"/>
@@ -4452,6 +4464,12 @@
             <w:insideH w:val="single" w:color="FFD966" w:sz="2" w:space="0"/>
             <w:insideV w:val="single" w:color="FFD966" w:sz="2" w:space="0"/>
           </w:tblBorders>
+          <w:tblCellMar>
+            <w:top w:w="0" w:type="dxa"/>
+            <w:left w:w="108" w:type="dxa"/>
+            <w:bottom w:w="0" w:type="dxa"/>
+            <w:right w:w="108" w:type="dxa"/>
+          </w:tblCellMar>
         </w:tblPrEx>
         <w:trPr>
           <w:trHeight w:val="567" w:hRule="atLeast"/>
@@ -8464,7 +8482,7 @@
           <w:lang w:val="en-US" w:eastAsia="zh-CN"/>
         </w:rPr>
         <w:object>
-          <v:shape id="_x0000_i1036" o:spt="75" type="#_x0000_t75" style="height:163.5pt;width:414.7pt;" o:ole="t" filled="f" o:preferrelative="t" stroked="f" coordsize="21600,21600">
+          <v:shape id="_x0000_i1036" o:spt="75" alt="" type="#_x0000_t75" style="height:163.5pt;width:414.7pt;" o:ole="t" filled="f" o:preferrelative="t" stroked="f" coordsize="21600,21600">
             <v:path/>
             <v:fill on="f" focussize="0,0"/>
             <v:stroke on="f"/>
@@ -14416,6 +14434,12 @@
             <w:insideH w:val="single" w:color="auto" w:sz="4" w:space="0"/>
             <w:insideV w:val="single" w:color="auto" w:sz="4" w:space="0"/>
           </w:tblBorders>
+          <w:tblCellMar>
+            <w:top w:w="0" w:type="dxa"/>
+            <w:left w:w="108" w:type="dxa"/>
+            <w:bottom w:w="0" w:type="dxa"/>
+            <w:right w:w="108" w:type="dxa"/>
+          </w:tblCellMar>
         </w:tblPrEx>
         <w:tc>
           <w:tcPr>
@@ -15228,1222 +15252,6 @@
           <w:szCs w:val="24"/>
         </w:rPr>
         <w:t>loginRecords</w:t>
-      </w:r>
-      <w:r>
-        <w:rPr>
-          <w:rFonts w:hint="eastAsia"/>
-          <w:sz w:val="24"/>
-          <w:szCs w:val="24"/>
-        </w:rPr>
-        <w:t>表</w:t>
-      </w:r>
-    </w:p>
-    <w:tbl>
-      <w:tblPr>
-        <w:tblStyle w:val="19"/>
-        <w:tblW w:w="0" w:type="auto"/>
-        <w:tblInd w:w="0" w:type="dxa"/>
-        <w:tblBorders>
-          <w:top w:val="single" w:color="auto" w:sz="4" w:space="0"/>
-          <w:left w:val="single" w:color="auto" w:sz="4" w:space="0"/>
-          <w:bottom w:val="single" w:color="auto" w:sz="4" w:space="0"/>
-          <w:right w:val="single" w:color="auto" w:sz="4" w:space="0"/>
-          <w:insideH w:val="single" w:color="auto" w:sz="4" w:space="0"/>
-          <w:insideV w:val="single" w:color="auto" w:sz="4" w:space="0"/>
-        </w:tblBorders>
-        <w:tblLayout w:type="autofit"/>
-        <w:tblCellMar>
-          <w:top w:w="0" w:type="dxa"/>
-          <w:left w:w="108" w:type="dxa"/>
-          <w:bottom w:w="0" w:type="dxa"/>
-          <w:right w:w="108" w:type="dxa"/>
-        </w:tblCellMar>
-      </w:tblPr>
-      <w:tblGrid>
-        <w:gridCol w:w="1375"/>
-        <w:gridCol w:w="1357"/>
-        <w:gridCol w:w="1799"/>
-        <w:gridCol w:w="1276"/>
-        <w:gridCol w:w="1418"/>
-      </w:tblGrid>
-      <w:tr>
-        <w:tblPrEx>
-          <w:tblBorders>
-            <w:top w:val="single" w:color="auto" w:sz="4" w:space="0"/>
-            <w:left w:val="single" w:color="auto" w:sz="4" w:space="0"/>
-            <w:bottom w:val="single" w:color="auto" w:sz="4" w:space="0"/>
-            <w:right w:val="single" w:color="auto" w:sz="4" w:space="0"/>
-            <w:insideH w:val="single" w:color="auto" w:sz="4" w:space="0"/>
-            <w:insideV w:val="single" w:color="auto" w:sz="4" w:space="0"/>
-          </w:tblBorders>
-        </w:tblPrEx>
-        <w:tc>
-          <w:tcPr>
-            <w:tcW w:w="1375" w:type="dxa"/>
-            <w:tcBorders>
-              <w:top w:val="single" w:color="4F81BD" w:sz="8" w:space="0"/>
-              <w:left w:val="single" w:color="4F81BD" w:sz="8" w:space="0"/>
-              <w:bottom w:val="single" w:color="FFFFFF" w:sz="18" w:space="0"/>
-              <w:right w:val="single" w:color="4F81BD" w:sz="8" w:space="0"/>
-            </w:tcBorders>
-            <w:shd w:val="clear" w:color="auto" w:fill="4F81BD"/>
-          </w:tcPr>
-          <w:p>
-            <w:pPr>
-              <w:spacing w:line="360" w:lineRule="auto"/>
-              <w:jc w:val="center"/>
-              <w:rPr>
-                <w:b/>
-                <w:bCs/>
-                <w:color w:val="FFFFFF" w:themeColor="background1"/>
-                <w:sz w:val="24"/>
-                <w:szCs w:val="24"/>
-                <w14:textFill>
-                  <w14:solidFill>
-                    <w14:schemeClr w14:val="bg1"/>
-                  </w14:solidFill>
-                </w14:textFill>
-              </w:rPr>
-            </w:pPr>
-            <w:r>
-              <w:rPr>
-                <w:rFonts w:hint="eastAsia"/>
-                <w:b/>
-                <w:bCs/>
-                <w:color w:val="FFFFFF" w:themeColor="background1"/>
-                <w:sz w:val="24"/>
-                <w:szCs w:val="24"/>
-                <w14:textFill>
-                  <w14:solidFill>
-                    <w14:schemeClr w14:val="bg1"/>
-                  </w14:solidFill>
-                </w14:textFill>
-              </w:rPr>
-              <w:t>字段名称</w:t>
-            </w:r>
-          </w:p>
-        </w:tc>
-        <w:tc>
-          <w:tcPr>
-            <w:tcW w:w="1357" w:type="dxa"/>
-            <w:tcBorders>
-              <w:top w:val="single" w:color="4F81BD" w:sz="8" w:space="0"/>
-              <w:left w:val="single" w:color="4F81BD" w:sz="8" w:space="0"/>
-              <w:bottom w:val="single" w:color="FFFFFF" w:sz="18" w:space="0"/>
-              <w:right w:val="single" w:color="4F81BD" w:sz="8" w:space="0"/>
-            </w:tcBorders>
-            <w:shd w:val="clear" w:color="auto" w:fill="4F81BD"/>
-          </w:tcPr>
-          <w:p>
-            <w:pPr>
-              <w:spacing w:line="360" w:lineRule="auto"/>
-              <w:jc w:val="center"/>
-              <w:rPr>
-                <w:b/>
-                <w:bCs/>
-                <w:color w:val="FFFFFF" w:themeColor="background1"/>
-                <w:sz w:val="24"/>
-                <w:szCs w:val="24"/>
-                <w14:textFill>
-                  <w14:solidFill>
-                    <w14:schemeClr w14:val="bg1"/>
-                  </w14:solidFill>
-                </w14:textFill>
-              </w:rPr>
-            </w:pPr>
-            <w:r>
-              <w:rPr>
-                <w:rFonts w:hint="eastAsia"/>
-                <w:b/>
-                <w:bCs/>
-                <w:color w:val="FFFFFF" w:themeColor="background1"/>
-                <w:sz w:val="24"/>
-                <w:szCs w:val="24"/>
-                <w14:textFill>
-                  <w14:solidFill>
-                    <w14:schemeClr w14:val="bg1"/>
-                  </w14:solidFill>
-                </w14:textFill>
-              </w:rPr>
-              <w:t>含义</w:t>
-            </w:r>
-          </w:p>
-        </w:tc>
-        <w:tc>
-          <w:tcPr>
-            <w:tcW w:w="1799" w:type="dxa"/>
-            <w:tcBorders>
-              <w:top w:val="single" w:color="4F81BD" w:sz="8" w:space="0"/>
-              <w:left w:val="single" w:color="4F81BD" w:sz="8" w:space="0"/>
-              <w:bottom w:val="single" w:color="FFFFFF" w:sz="18" w:space="0"/>
-              <w:right w:val="single" w:color="4F81BD" w:sz="8" w:space="0"/>
-            </w:tcBorders>
-            <w:shd w:val="clear" w:color="auto" w:fill="4F81BD"/>
-          </w:tcPr>
-          <w:p>
-            <w:pPr>
-              <w:spacing w:line="360" w:lineRule="auto"/>
-              <w:jc w:val="center"/>
-              <w:rPr>
-                <w:b/>
-                <w:bCs/>
-                <w:color w:val="FFFFFF" w:themeColor="background1"/>
-                <w:sz w:val="24"/>
-                <w:szCs w:val="24"/>
-                <w14:textFill>
-                  <w14:solidFill>
-                    <w14:schemeClr w14:val="bg1"/>
-                  </w14:solidFill>
-                </w14:textFill>
-              </w:rPr>
-            </w:pPr>
-            <w:r>
-              <w:rPr>
-                <w:rFonts w:hint="eastAsia"/>
-                <w:b/>
-                <w:bCs/>
-                <w:color w:val="FFFFFF" w:themeColor="background1"/>
-                <w:sz w:val="24"/>
-                <w:szCs w:val="24"/>
-                <w14:textFill>
-                  <w14:solidFill>
-                    <w14:schemeClr w14:val="bg1"/>
-                  </w14:solidFill>
-                </w14:textFill>
-              </w:rPr>
-              <w:t>数据类型</w:t>
-            </w:r>
-          </w:p>
-        </w:tc>
-        <w:tc>
-          <w:tcPr>
-            <w:tcW w:w="1276" w:type="dxa"/>
-            <w:tcBorders>
-              <w:top w:val="single" w:color="4F81BD" w:sz="8" w:space="0"/>
-              <w:left w:val="single" w:color="4F81BD" w:sz="8" w:space="0"/>
-              <w:bottom w:val="single" w:color="FFFFFF" w:sz="18" w:space="0"/>
-              <w:right w:val="single" w:color="4F81BD" w:sz="8" w:space="0"/>
-            </w:tcBorders>
-            <w:shd w:val="clear" w:color="auto" w:fill="4F81BD"/>
-          </w:tcPr>
-          <w:p>
-            <w:pPr>
-              <w:spacing w:line="360" w:lineRule="auto"/>
-              <w:jc w:val="center"/>
-              <w:rPr>
-                <w:rFonts w:hint="eastAsia"/>
-                <w:b/>
-                <w:bCs/>
-                <w:color w:val="FFFFFF" w:themeColor="background1"/>
-                <w:sz w:val="24"/>
-                <w:szCs w:val="24"/>
-                <w14:textFill>
-                  <w14:solidFill>
-                    <w14:schemeClr w14:val="bg1"/>
-                  </w14:solidFill>
-                </w14:textFill>
-              </w:rPr>
-            </w:pPr>
-            <w:r>
-              <w:rPr>
-                <w:rFonts w:hint="eastAsia"/>
-                <w:b/>
-                <w:bCs/>
-                <w:color w:val="FFFFFF" w:themeColor="background1"/>
-                <w:sz w:val="24"/>
-                <w:szCs w:val="24"/>
-                <w14:textFill>
-                  <w14:solidFill>
-                    <w14:schemeClr w14:val="bg1"/>
-                  </w14:solidFill>
-                </w14:textFill>
-              </w:rPr>
-              <w:t>是否可空</w:t>
-            </w:r>
-          </w:p>
-        </w:tc>
-        <w:tc>
-          <w:tcPr>
-            <w:tcW w:w="1418" w:type="dxa"/>
-            <w:tcBorders>
-              <w:top w:val="single" w:color="4F81BD" w:sz="8" w:space="0"/>
-              <w:left w:val="single" w:color="4F81BD" w:sz="8" w:space="0"/>
-              <w:bottom w:val="single" w:color="FFFFFF" w:sz="18" w:space="0"/>
-              <w:right w:val="single" w:color="4F81BD" w:sz="8" w:space="0"/>
-            </w:tcBorders>
-            <w:shd w:val="clear" w:color="auto" w:fill="4F81BD"/>
-          </w:tcPr>
-          <w:p>
-            <w:pPr>
-              <w:spacing w:line="360" w:lineRule="auto"/>
-              <w:jc w:val="center"/>
-              <w:rPr>
-                <w:b/>
-                <w:bCs/>
-                <w:color w:val="FFFFFF" w:themeColor="background1"/>
-                <w:sz w:val="24"/>
-                <w:szCs w:val="24"/>
-                <w14:textFill>
-                  <w14:solidFill>
-                    <w14:schemeClr w14:val="bg1"/>
-                  </w14:solidFill>
-                </w14:textFill>
-              </w:rPr>
-            </w:pPr>
-            <w:r>
-              <w:rPr>
-                <w:rFonts w:hint="eastAsia"/>
-                <w:b/>
-                <w:bCs/>
-                <w:color w:val="FFFFFF" w:themeColor="background1"/>
-                <w:sz w:val="24"/>
-                <w:szCs w:val="24"/>
-                <w14:textFill>
-                  <w14:solidFill>
-                    <w14:schemeClr w14:val="bg1"/>
-                  </w14:solidFill>
-                </w14:textFill>
-              </w:rPr>
-              <w:t>约束</w:t>
-            </w:r>
-          </w:p>
-        </w:tc>
-      </w:tr>
-      <w:tr>
-        <w:tblPrEx>
-          <w:tblBorders>
-            <w:top w:val="single" w:color="auto" w:sz="4" w:space="0"/>
-            <w:left w:val="single" w:color="auto" w:sz="4" w:space="0"/>
-            <w:bottom w:val="single" w:color="auto" w:sz="4" w:space="0"/>
-            <w:right w:val="single" w:color="auto" w:sz="4" w:space="0"/>
-            <w:insideH w:val="single" w:color="auto" w:sz="4" w:space="0"/>
-            <w:insideV w:val="single" w:color="auto" w:sz="4" w:space="0"/>
-          </w:tblBorders>
-          <w:tblCellMar>
-            <w:top w:w="0" w:type="dxa"/>
-            <w:left w:w="108" w:type="dxa"/>
-            <w:bottom w:w="0" w:type="dxa"/>
-            <w:right w:w="108" w:type="dxa"/>
-          </w:tblCellMar>
-        </w:tblPrEx>
-        <w:tc>
-          <w:tcPr>
-            <w:tcW w:w="1375" w:type="dxa"/>
-            <w:tcBorders>
-              <w:top w:val="single" w:color="FFFFFF" w:sz="18" w:space="0"/>
-              <w:left w:val="single" w:color="4F81BD" w:sz="8" w:space="0"/>
-              <w:bottom w:val="single" w:color="4F81BD" w:sz="8" w:space="0"/>
-              <w:right w:val="single" w:color="4F81BD" w:sz="8" w:space="0"/>
-            </w:tcBorders>
-            <w:shd w:val="clear" w:color="auto" w:fill="B8CCE4"/>
-          </w:tcPr>
-          <w:p>
-            <w:pPr>
-              <w:spacing w:line="360" w:lineRule="auto"/>
-              <w:jc w:val="center"/>
-              <w:rPr>
-                <w:color w:val="000000"/>
-                <w:sz w:val="24"/>
-                <w:szCs w:val="24"/>
-              </w:rPr>
-            </w:pPr>
-            <w:r>
-              <w:rPr>
-                <w:rFonts w:hint="eastAsia"/>
-                <w:color w:val="000000"/>
-                <w:sz w:val="24"/>
-                <w:szCs w:val="24"/>
-              </w:rPr>
-              <w:t>记录编号</w:t>
-            </w:r>
-          </w:p>
-        </w:tc>
-        <w:tc>
-          <w:tcPr>
-            <w:tcW w:w="1357" w:type="dxa"/>
-            <w:tcBorders>
-              <w:top w:val="single" w:color="FFFFFF" w:sz="18" w:space="0"/>
-              <w:left w:val="single" w:color="4F81BD" w:sz="8" w:space="0"/>
-              <w:bottom w:val="single" w:color="4F81BD" w:sz="8" w:space="0"/>
-              <w:right w:val="single" w:color="4F81BD" w:sz="8" w:space="0"/>
-            </w:tcBorders>
-            <w:shd w:val="clear" w:color="auto" w:fill="B8CCE4"/>
-          </w:tcPr>
-          <w:p>
-            <w:pPr>
-              <w:spacing w:line="360" w:lineRule="auto"/>
-              <w:jc w:val="center"/>
-              <w:rPr>
-                <w:rFonts w:hint="eastAsia"/>
-                <w:color w:val="000000"/>
-                <w:sz w:val="24"/>
-                <w:szCs w:val="24"/>
-              </w:rPr>
-            </w:pPr>
-            <w:r>
-              <w:rPr>
-                <w:rFonts w:hint="eastAsia"/>
-                <w:color w:val="000000"/>
-                <w:sz w:val="24"/>
-                <w:szCs w:val="24"/>
-              </w:rPr>
-              <w:t>编号</w:t>
-            </w:r>
-          </w:p>
-        </w:tc>
-        <w:tc>
-          <w:tcPr>
-            <w:tcW w:w="1799" w:type="dxa"/>
-            <w:tcBorders>
-              <w:top w:val="single" w:color="FFFFFF" w:sz="18" w:space="0"/>
-              <w:left w:val="single" w:color="4F81BD" w:sz="8" w:space="0"/>
-              <w:bottom w:val="single" w:color="4F81BD" w:sz="8" w:space="0"/>
-              <w:right w:val="single" w:color="4F81BD" w:sz="8" w:space="0"/>
-            </w:tcBorders>
-            <w:shd w:val="clear" w:color="auto" w:fill="B8CCE4"/>
-          </w:tcPr>
-          <w:p>
-            <w:pPr>
-              <w:spacing w:line="360" w:lineRule="auto"/>
-              <w:jc w:val="center"/>
-              <w:rPr>
-                <w:color w:val="000000"/>
-                <w:sz w:val="24"/>
-                <w:szCs w:val="24"/>
-              </w:rPr>
-            </w:pPr>
-            <w:r>
-              <w:rPr>
-                <w:color w:val="000000"/>
-                <w:sz w:val="24"/>
-                <w:szCs w:val="24"/>
-              </w:rPr>
-              <w:t>int</w:t>
-            </w:r>
-          </w:p>
-        </w:tc>
-        <w:tc>
-          <w:tcPr>
-            <w:tcW w:w="1276" w:type="dxa"/>
-            <w:tcBorders>
-              <w:top w:val="single" w:color="FFFFFF" w:sz="18" w:space="0"/>
-              <w:left w:val="single" w:color="4F81BD" w:sz="8" w:space="0"/>
-              <w:bottom w:val="single" w:color="4F81BD" w:sz="8" w:space="0"/>
-              <w:right w:val="single" w:color="4F81BD" w:sz="8" w:space="0"/>
-            </w:tcBorders>
-            <w:shd w:val="clear" w:color="auto" w:fill="B8CCE4"/>
-          </w:tcPr>
-          <w:p>
-            <w:pPr>
-              <w:spacing w:line="360" w:lineRule="auto"/>
-              <w:jc w:val="center"/>
-              <w:rPr>
-                <w:color w:val="000000"/>
-                <w:sz w:val="24"/>
-                <w:szCs w:val="24"/>
-              </w:rPr>
-            </w:pPr>
-            <w:r>
-              <w:rPr>
-                <w:rFonts w:hint="eastAsia"/>
-                <w:color w:val="000000"/>
-                <w:sz w:val="24"/>
-                <w:szCs w:val="24"/>
-              </w:rPr>
-              <w:t>否</w:t>
-            </w:r>
-          </w:p>
-        </w:tc>
-        <w:tc>
-          <w:tcPr>
-            <w:tcW w:w="1418" w:type="dxa"/>
-            <w:tcBorders>
-              <w:top w:val="single" w:color="FFFFFF" w:sz="18" w:space="0"/>
-              <w:left w:val="single" w:color="4F81BD" w:sz="8" w:space="0"/>
-              <w:bottom w:val="single" w:color="4F81BD" w:sz="8" w:space="0"/>
-              <w:right w:val="single" w:color="4F81BD" w:sz="8" w:space="0"/>
-            </w:tcBorders>
-            <w:shd w:val="clear" w:color="auto" w:fill="B8CCE4"/>
-          </w:tcPr>
-          <w:p>
-            <w:pPr>
-              <w:spacing w:line="360" w:lineRule="auto"/>
-              <w:jc w:val="center"/>
-              <w:rPr>
-                <w:color w:val="000000"/>
-                <w:sz w:val="24"/>
-                <w:szCs w:val="24"/>
-              </w:rPr>
-            </w:pPr>
-            <w:r>
-              <w:rPr>
-                <w:rFonts w:hint="eastAsia"/>
-                <w:color w:val="000000"/>
-                <w:sz w:val="24"/>
-                <w:szCs w:val="24"/>
-              </w:rPr>
-              <w:t>主键</w:t>
-            </w:r>
-          </w:p>
-        </w:tc>
-      </w:tr>
-      <w:tr>
-        <w:tblPrEx>
-          <w:tblBorders>
-            <w:top w:val="single" w:color="auto" w:sz="4" w:space="0"/>
-            <w:left w:val="single" w:color="auto" w:sz="4" w:space="0"/>
-            <w:bottom w:val="single" w:color="auto" w:sz="4" w:space="0"/>
-            <w:right w:val="single" w:color="auto" w:sz="4" w:space="0"/>
-            <w:insideH w:val="single" w:color="auto" w:sz="4" w:space="0"/>
-            <w:insideV w:val="single" w:color="auto" w:sz="4" w:space="0"/>
-          </w:tblBorders>
-          <w:tblCellMar>
-            <w:top w:w="0" w:type="dxa"/>
-            <w:left w:w="108" w:type="dxa"/>
-            <w:bottom w:w="0" w:type="dxa"/>
-            <w:right w:w="108" w:type="dxa"/>
-          </w:tblCellMar>
-        </w:tblPrEx>
-        <w:tc>
-          <w:tcPr>
-            <w:tcW w:w="1375" w:type="dxa"/>
-            <w:tcBorders>
-              <w:top w:val="single" w:color="4F81BD" w:sz="8" w:space="0"/>
-              <w:left w:val="single" w:color="4F81BD" w:sz="8" w:space="0"/>
-              <w:bottom w:val="single" w:color="4F81BD" w:sz="8" w:space="0"/>
-              <w:right w:val="single" w:color="4F81BD" w:sz="8" w:space="0"/>
-            </w:tcBorders>
-            <w:shd w:val="clear" w:color="auto" w:fill="FFFFFF"/>
-          </w:tcPr>
-          <w:p>
-            <w:pPr>
-              <w:spacing w:line="360" w:lineRule="auto"/>
-              <w:jc w:val="center"/>
-              <w:rPr>
-                <w:color w:val="000000"/>
-                <w:sz w:val="24"/>
-                <w:szCs w:val="24"/>
-              </w:rPr>
-            </w:pPr>
-            <w:r>
-              <w:rPr>
-                <w:color w:val="000000"/>
-                <w:sz w:val="24"/>
-                <w:szCs w:val="24"/>
-              </w:rPr>
-              <w:t>uid</w:t>
-            </w:r>
-          </w:p>
-        </w:tc>
-        <w:tc>
-          <w:tcPr>
-            <w:tcW w:w="1357" w:type="dxa"/>
-            <w:tcBorders>
-              <w:top w:val="single" w:color="4F81BD" w:sz="8" w:space="0"/>
-              <w:left w:val="single" w:color="4F81BD" w:sz="8" w:space="0"/>
-              <w:bottom w:val="single" w:color="4F81BD" w:sz="8" w:space="0"/>
-              <w:right w:val="single" w:color="4F81BD" w:sz="8" w:space="0"/>
-            </w:tcBorders>
-            <w:shd w:val="clear" w:color="auto" w:fill="FFFFFF"/>
-          </w:tcPr>
-          <w:p>
-            <w:pPr>
-              <w:spacing w:line="360" w:lineRule="auto"/>
-              <w:jc w:val="center"/>
-              <w:rPr>
-                <w:color w:val="000000"/>
-                <w:sz w:val="24"/>
-                <w:szCs w:val="24"/>
-              </w:rPr>
-            </w:pPr>
-            <w:r>
-              <w:rPr>
-                <w:rFonts w:hint="eastAsia"/>
-                <w:color w:val="000000"/>
-                <w:sz w:val="24"/>
-                <w:szCs w:val="24"/>
-              </w:rPr>
-              <w:t>用户账号</w:t>
-            </w:r>
-          </w:p>
-        </w:tc>
-        <w:tc>
-          <w:tcPr>
-            <w:tcW w:w="1799" w:type="dxa"/>
-            <w:tcBorders>
-              <w:top w:val="single" w:color="4F81BD" w:sz="8" w:space="0"/>
-              <w:left w:val="single" w:color="4F81BD" w:sz="8" w:space="0"/>
-              <w:bottom w:val="single" w:color="4F81BD" w:sz="8" w:space="0"/>
-              <w:right w:val="single" w:color="4F81BD" w:sz="8" w:space="0"/>
-            </w:tcBorders>
-            <w:shd w:val="clear" w:color="auto" w:fill="FFFFFF"/>
-          </w:tcPr>
-          <w:p>
-            <w:pPr>
-              <w:spacing w:line="360" w:lineRule="auto"/>
-              <w:jc w:val="center"/>
-              <w:rPr>
-                <w:color w:val="000000"/>
-                <w:sz w:val="24"/>
-                <w:szCs w:val="24"/>
-              </w:rPr>
-            </w:pPr>
-            <w:r>
-              <w:rPr>
-                <w:color w:val="000000"/>
-                <w:sz w:val="24"/>
-                <w:szCs w:val="24"/>
-              </w:rPr>
-              <w:t>char(10)</w:t>
-            </w:r>
-          </w:p>
-        </w:tc>
-        <w:tc>
-          <w:tcPr>
-            <w:tcW w:w="1276" w:type="dxa"/>
-            <w:tcBorders>
-              <w:top w:val="single" w:color="4F81BD" w:sz="8" w:space="0"/>
-              <w:left w:val="single" w:color="4F81BD" w:sz="8" w:space="0"/>
-              <w:bottom w:val="single" w:color="4F81BD" w:sz="8" w:space="0"/>
-              <w:right w:val="single" w:color="4F81BD" w:sz="8" w:space="0"/>
-            </w:tcBorders>
-            <w:shd w:val="clear" w:color="auto" w:fill="FFFFFF"/>
-          </w:tcPr>
-          <w:p>
-            <w:pPr>
-              <w:spacing w:line="360" w:lineRule="auto"/>
-              <w:jc w:val="center"/>
-              <w:rPr>
-                <w:color w:val="000000"/>
-                <w:sz w:val="24"/>
-                <w:szCs w:val="24"/>
-              </w:rPr>
-            </w:pPr>
-            <w:r>
-              <w:rPr>
-                <w:rFonts w:hint="eastAsia"/>
-                <w:color w:val="000000"/>
-                <w:sz w:val="24"/>
-                <w:szCs w:val="24"/>
-              </w:rPr>
-              <w:t>否</w:t>
-            </w:r>
-          </w:p>
-        </w:tc>
-        <w:tc>
-          <w:tcPr>
-            <w:tcW w:w="1418" w:type="dxa"/>
-            <w:tcBorders>
-              <w:top w:val="single" w:color="4F81BD" w:sz="8" w:space="0"/>
-              <w:left w:val="single" w:color="4F81BD" w:sz="8" w:space="0"/>
-              <w:bottom w:val="single" w:color="4F81BD" w:sz="8" w:space="0"/>
-              <w:right w:val="single" w:color="4F81BD" w:sz="8" w:space="0"/>
-            </w:tcBorders>
-            <w:shd w:val="clear" w:color="auto" w:fill="FFFFFF"/>
-          </w:tcPr>
-          <w:p>
-            <w:pPr>
-              <w:spacing w:line="360" w:lineRule="auto"/>
-              <w:jc w:val="center"/>
-              <w:rPr>
-                <w:color w:val="000000"/>
-                <w:sz w:val="24"/>
-                <w:szCs w:val="24"/>
-              </w:rPr>
-            </w:pPr>
-          </w:p>
-        </w:tc>
-      </w:tr>
-      <w:tr>
-        <w:tblPrEx>
-          <w:tblBorders>
-            <w:top w:val="single" w:color="auto" w:sz="4" w:space="0"/>
-            <w:left w:val="single" w:color="auto" w:sz="4" w:space="0"/>
-            <w:bottom w:val="single" w:color="auto" w:sz="4" w:space="0"/>
-            <w:right w:val="single" w:color="auto" w:sz="4" w:space="0"/>
-            <w:insideH w:val="single" w:color="auto" w:sz="4" w:space="0"/>
-            <w:insideV w:val="single" w:color="auto" w:sz="4" w:space="0"/>
-          </w:tblBorders>
-          <w:tblCellMar>
-            <w:top w:w="0" w:type="dxa"/>
-            <w:left w:w="108" w:type="dxa"/>
-            <w:bottom w:w="0" w:type="dxa"/>
-            <w:right w:w="108" w:type="dxa"/>
-          </w:tblCellMar>
-        </w:tblPrEx>
-        <w:tc>
-          <w:tcPr>
-            <w:tcW w:w="1375" w:type="dxa"/>
-            <w:tcBorders>
-              <w:top w:val="single" w:color="4F81BD" w:sz="8" w:space="0"/>
-              <w:left w:val="single" w:color="4F81BD" w:sz="8" w:space="0"/>
-              <w:bottom w:val="single" w:color="4F81BD" w:sz="8" w:space="0"/>
-              <w:right w:val="single" w:color="4F81BD" w:sz="8" w:space="0"/>
-            </w:tcBorders>
-            <w:shd w:val="clear" w:color="auto" w:fill="B8CCE4"/>
-          </w:tcPr>
-          <w:p>
-            <w:pPr>
-              <w:spacing w:line="360" w:lineRule="auto"/>
-              <w:jc w:val="center"/>
-              <w:rPr>
-                <w:rFonts w:hint="eastAsia"/>
-                <w:color w:val="000000"/>
-                <w:sz w:val="24"/>
-                <w:szCs w:val="24"/>
-              </w:rPr>
-            </w:pPr>
-            <w:r>
-              <w:rPr>
-                <w:rFonts w:hint="eastAsia"/>
-                <w:color w:val="000000"/>
-                <w:sz w:val="24"/>
-                <w:szCs w:val="24"/>
-              </w:rPr>
-              <w:t>i</w:t>
-            </w:r>
-            <w:r>
-              <w:rPr>
-                <w:color w:val="000000"/>
-                <w:sz w:val="24"/>
-                <w:szCs w:val="24"/>
-              </w:rPr>
-              <w:t>p</w:t>
-            </w:r>
-          </w:p>
-        </w:tc>
-        <w:tc>
-          <w:tcPr>
-            <w:tcW w:w="1357" w:type="dxa"/>
-            <w:tcBorders>
-              <w:top w:val="single" w:color="4F81BD" w:sz="8" w:space="0"/>
-              <w:left w:val="single" w:color="4F81BD" w:sz="8" w:space="0"/>
-              <w:bottom w:val="single" w:color="4F81BD" w:sz="8" w:space="0"/>
-              <w:right w:val="single" w:color="4F81BD" w:sz="8" w:space="0"/>
-            </w:tcBorders>
-            <w:shd w:val="clear" w:color="auto" w:fill="B8CCE4"/>
-          </w:tcPr>
-          <w:p>
-            <w:pPr>
-              <w:spacing w:line="360" w:lineRule="auto"/>
-              <w:jc w:val="center"/>
-              <w:rPr>
-                <w:color w:val="000000"/>
-                <w:sz w:val="24"/>
-                <w:szCs w:val="24"/>
-              </w:rPr>
-            </w:pPr>
-            <w:r>
-              <w:rPr>
-                <w:rFonts w:hint="eastAsia"/>
-                <w:color w:val="000000"/>
-                <w:sz w:val="24"/>
-                <w:szCs w:val="24"/>
-              </w:rPr>
-              <w:t>I</w:t>
-            </w:r>
-            <w:r>
-              <w:rPr>
-                <w:color w:val="000000"/>
-                <w:sz w:val="24"/>
-                <w:szCs w:val="24"/>
-              </w:rPr>
-              <w:t>P</w:t>
-            </w:r>
-            <w:r>
-              <w:rPr>
-                <w:rFonts w:hint="eastAsia"/>
-                <w:color w:val="000000"/>
-                <w:sz w:val="24"/>
-                <w:szCs w:val="24"/>
-              </w:rPr>
-              <w:t>地址</w:t>
-            </w:r>
-          </w:p>
-        </w:tc>
-        <w:tc>
-          <w:tcPr>
-            <w:tcW w:w="1799" w:type="dxa"/>
-            <w:tcBorders>
-              <w:top w:val="single" w:color="4F81BD" w:sz="8" w:space="0"/>
-              <w:left w:val="single" w:color="4F81BD" w:sz="8" w:space="0"/>
-              <w:bottom w:val="single" w:color="4F81BD" w:sz="8" w:space="0"/>
-              <w:right w:val="single" w:color="4F81BD" w:sz="8" w:space="0"/>
-            </w:tcBorders>
-            <w:shd w:val="clear" w:color="auto" w:fill="B8CCE4"/>
-          </w:tcPr>
-          <w:p>
-            <w:pPr>
-              <w:spacing w:line="360" w:lineRule="auto"/>
-              <w:jc w:val="center"/>
-              <w:rPr>
-                <w:color w:val="000000"/>
-                <w:sz w:val="24"/>
-                <w:szCs w:val="24"/>
-              </w:rPr>
-            </w:pPr>
-            <w:r>
-              <w:rPr>
-                <w:rFonts w:hint="eastAsia"/>
-                <w:color w:val="000000"/>
-                <w:sz w:val="24"/>
-                <w:szCs w:val="24"/>
-              </w:rPr>
-              <w:t>n</w:t>
-            </w:r>
-            <w:r>
-              <w:rPr>
-                <w:color w:val="000000"/>
-                <w:sz w:val="24"/>
-                <w:szCs w:val="24"/>
-              </w:rPr>
-              <w:t>varchar(50)</w:t>
-            </w:r>
-          </w:p>
-        </w:tc>
-        <w:tc>
-          <w:tcPr>
-            <w:tcW w:w="1276" w:type="dxa"/>
-            <w:tcBorders>
-              <w:top w:val="single" w:color="4F81BD" w:sz="8" w:space="0"/>
-              <w:left w:val="single" w:color="4F81BD" w:sz="8" w:space="0"/>
-              <w:bottom w:val="single" w:color="4F81BD" w:sz="8" w:space="0"/>
-              <w:right w:val="single" w:color="4F81BD" w:sz="8" w:space="0"/>
-            </w:tcBorders>
-            <w:shd w:val="clear" w:color="auto" w:fill="B8CCE4"/>
-          </w:tcPr>
-          <w:p>
-            <w:pPr>
-              <w:spacing w:line="360" w:lineRule="auto"/>
-              <w:jc w:val="center"/>
-              <w:rPr>
-                <w:color w:val="000000"/>
-                <w:sz w:val="24"/>
-                <w:szCs w:val="24"/>
-              </w:rPr>
-            </w:pPr>
-            <w:r>
-              <w:rPr>
-                <w:rFonts w:hint="eastAsia"/>
-                <w:color w:val="000000"/>
-                <w:sz w:val="24"/>
-                <w:szCs w:val="24"/>
-              </w:rPr>
-              <w:t>否</w:t>
-            </w:r>
-          </w:p>
-        </w:tc>
-        <w:tc>
-          <w:tcPr>
-            <w:tcW w:w="1418" w:type="dxa"/>
-            <w:tcBorders>
-              <w:top w:val="single" w:color="4F81BD" w:sz="8" w:space="0"/>
-              <w:left w:val="single" w:color="4F81BD" w:sz="8" w:space="0"/>
-              <w:bottom w:val="single" w:color="4F81BD" w:sz="8" w:space="0"/>
-              <w:right w:val="single" w:color="4F81BD" w:sz="8" w:space="0"/>
-            </w:tcBorders>
-            <w:shd w:val="clear" w:color="auto" w:fill="B8CCE4"/>
-          </w:tcPr>
-          <w:p>
-            <w:pPr>
-              <w:spacing w:line="360" w:lineRule="auto"/>
-              <w:jc w:val="center"/>
-              <w:rPr>
-                <w:color w:val="000000"/>
-                <w:sz w:val="24"/>
-                <w:szCs w:val="24"/>
-              </w:rPr>
-            </w:pPr>
-          </w:p>
-        </w:tc>
-      </w:tr>
-      <w:tr>
-        <w:tblPrEx>
-          <w:tblBorders>
-            <w:top w:val="single" w:color="auto" w:sz="4" w:space="0"/>
-            <w:left w:val="single" w:color="auto" w:sz="4" w:space="0"/>
-            <w:bottom w:val="single" w:color="auto" w:sz="4" w:space="0"/>
-            <w:right w:val="single" w:color="auto" w:sz="4" w:space="0"/>
-            <w:insideH w:val="single" w:color="auto" w:sz="4" w:space="0"/>
-            <w:insideV w:val="single" w:color="auto" w:sz="4" w:space="0"/>
-          </w:tblBorders>
-          <w:tblCellMar>
-            <w:top w:w="0" w:type="dxa"/>
-            <w:left w:w="108" w:type="dxa"/>
-            <w:bottom w:w="0" w:type="dxa"/>
-            <w:right w:w="108" w:type="dxa"/>
-          </w:tblCellMar>
-        </w:tblPrEx>
-        <w:tc>
-          <w:tcPr>
-            <w:tcW w:w="1375" w:type="dxa"/>
-            <w:tcBorders>
-              <w:top w:val="single" w:color="4F81BD" w:sz="8" w:space="0"/>
-              <w:left w:val="single" w:color="4F81BD" w:sz="8" w:space="0"/>
-              <w:bottom w:val="single" w:color="4F81BD" w:sz="8" w:space="0"/>
-              <w:right w:val="single" w:color="4F81BD" w:sz="8" w:space="0"/>
-            </w:tcBorders>
-            <w:shd w:val="clear" w:color="auto" w:fill="FFFFFF"/>
-          </w:tcPr>
-          <w:p>
-            <w:pPr>
-              <w:spacing w:line="360" w:lineRule="auto"/>
-              <w:jc w:val="center"/>
-              <w:rPr>
-                <w:rFonts w:hint="eastAsia"/>
-                <w:color w:val="000000"/>
-                <w:sz w:val="24"/>
-                <w:szCs w:val="24"/>
-              </w:rPr>
-            </w:pPr>
-            <w:r>
-              <w:rPr>
-                <w:rFonts w:hint="eastAsia"/>
-                <w:color w:val="000000"/>
-                <w:sz w:val="24"/>
-                <w:szCs w:val="24"/>
-              </w:rPr>
-              <w:t>p</w:t>
-            </w:r>
-            <w:r>
-              <w:rPr>
-                <w:color w:val="000000"/>
-                <w:sz w:val="24"/>
-                <w:szCs w:val="24"/>
-              </w:rPr>
-              <w:t>ort</w:t>
-            </w:r>
-          </w:p>
-        </w:tc>
-        <w:tc>
-          <w:tcPr>
-            <w:tcW w:w="1357" w:type="dxa"/>
-            <w:tcBorders>
-              <w:top w:val="single" w:color="4F81BD" w:sz="8" w:space="0"/>
-              <w:left w:val="single" w:color="4F81BD" w:sz="8" w:space="0"/>
-              <w:bottom w:val="single" w:color="4F81BD" w:sz="8" w:space="0"/>
-              <w:right w:val="single" w:color="4F81BD" w:sz="8" w:space="0"/>
-            </w:tcBorders>
-            <w:shd w:val="clear" w:color="auto" w:fill="FFFFFF"/>
-          </w:tcPr>
-          <w:p>
-            <w:pPr>
-              <w:spacing w:line="360" w:lineRule="auto"/>
-              <w:jc w:val="center"/>
-              <w:rPr>
-                <w:color w:val="000000"/>
-                <w:sz w:val="24"/>
-                <w:szCs w:val="24"/>
-              </w:rPr>
-            </w:pPr>
-            <w:r>
-              <w:rPr>
-                <w:rFonts w:hint="eastAsia"/>
-                <w:color w:val="000000"/>
-                <w:sz w:val="24"/>
-                <w:szCs w:val="24"/>
-              </w:rPr>
-              <w:t>端口</w:t>
-            </w:r>
-          </w:p>
-        </w:tc>
-        <w:tc>
-          <w:tcPr>
-            <w:tcW w:w="1799" w:type="dxa"/>
-            <w:tcBorders>
-              <w:top w:val="single" w:color="4F81BD" w:sz="8" w:space="0"/>
-              <w:left w:val="single" w:color="4F81BD" w:sz="8" w:space="0"/>
-              <w:bottom w:val="single" w:color="4F81BD" w:sz="8" w:space="0"/>
-              <w:right w:val="single" w:color="4F81BD" w:sz="8" w:space="0"/>
-            </w:tcBorders>
-            <w:shd w:val="clear" w:color="auto" w:fill="FFFFFF"/>
-          </w:tcPr>
-          <w:p>
-            <w:pPr>
-              <w:spacing w:line="360" w:lineRule="auto"/>
-              <w:jc w:val="center"/>
-              <w:rPr>
-                <w:color w:val="000000"/>
-                <w:sz w:val="24"/>
-                <w:szCs w:val="24"/>
-              </w:rPr>
-            </w:pPr>
-            <w:r>
-              <w:rPr>
-                <w:color w:val="000000"/>
-                <w:sz w:val="24"/>
-                <w:szCs w:val="24"/>
-              </w:rPr>
-              <w:t>int</w:t>
-            </w:r>
-          </w:p>
-        </w:tc>
-        <w:tc>
-          <w:tcPr>
-            <w:tcW w:w="1276" w:type="dxa"/>
-            <w:tcBorders>
-              <w:top w:val="single" w:color="4F81BD" w:sz="8" w:space="0"/>
-              <w:left w:val="single" w:color="4F81BD" w:sz="8" w:space="0"/>
-              <w:bottom w:val="single" w:color="4F81BD" w:sz="8" w:space="0"/>
-              <w:right w:val="single" w:color="4F81BD" w:sz="8" w:space="0"/>
-            </w:tcBorders>
-            <w:shd w:val="clear" w:color="auto" w:fill="FFFFFF"/>
-          </w:tcPr>
-          <w:p>
-            <w:pPr>
-              <w:spacing w:line="360" w:lineRule="auto"/>
-              <w:jc w:val="center"/>
-              <w:rPr>
-                <w:color w:val="000000"/>
-                <w:sz w:val="24"/>
-                <w:szCs w:val="24"/>
-              </w:rPr>
-            </w:pPr>
-            <w:r>
-              <w:rPr>
-                <w:rFonts w:hint="eastAsia"/>
-                <w:color w:val="000000"/>
-                <w:sz w:val="24"/>
-                <w:szCs w:val="24"/>
-              </w:rPr>
-              <w:t>否</w:t>
-            </w:r>
-          </w:p>
-        </w:tc>
-        <w:tc>
-          <w:tcPr>
-            <w:tcW w:w="1418" w:type="dxa"/>
-            <w:tcBorders>
-              <w:top w:val="single" w:color="4F81BD" w:sz="8" w:space="0"/>
-              <w:left w:val="single" w:color="4F81BD" w:sz="8" w:space="0"/>
-              <w:bottom w:val="single" w:color="4F81BD" w:sz="8" w:space="0"/>
-              <w:right w:val="single" w:color="4F81BD" w:sz="8" w:space="0"/>
-            </w:tcBorders>
-            <w:shd w:val="clear" w:color="auto" w:fill="FFFFFF"/>
-          </w:tcPr>
-          <w:p>
-            <w:pPr>
-              <w:spacing w:line="360" w:lineRule="auto"/>
-              <w:jc w:val="center"/>
-              <w:rPr>
-                <w:color w:val="000000"/>
-                <w:sz w:val="24"/>
-                <w:szCs w:val="24"/>
-              </w:rPr>
-            </w:pPr>
-          </w:p>
-        </w:tc>
-      </w:tr>
-      <w:tr>
-        <w:tblPrEx>
-          <w:tblBorders>
-            <w:top w:val="single" w:color="auto" w:sz="4" w:space="0"/>
-            <w:left w:val="single" w:color="auto" w:sz="4" w:space="0"/>
-            <w:bottom w:val="single" w:color="auto" w:sz="4" w:space="0"/>
-            <w:right w:val="single" w:color="auto" w:sz="4" w:space="0"/>
-            <w:insideH w:val="single" w:color="auto" w:sz="4" w:space="0"/>
-            <w:insideV w:val="single" w:color="auto" w:sz="4" w:space="0"/>
-          </w:tblBorders>
-          <w:tblCellMar>
-            <w:top w:w="0" w:type="dxa"/>
-            <w:left w:w="108" w:type="dxa"/>
-            <w:bottom w:w="0" w:type="dxa"/>
-            <w:right w:w="108" w:type="dxa"/>
-          </w:tblCellMar>
-        </w:tblPrEx>
-        <w:tc>
-          <w:tcPr>
-            <w:tcW w:w="1375" w:type="dxa"/>
-            <w:tcBorders>
-              <w:top w:val="single" w:color="4F81BD" w:sz="8" w:space="0"/>
-              <w:left w:val="single" w:color="4F81BD" w:sz="8" w:space="0"/>
-              <w:bottom w:val="single" w:color="4F81BD" w:sz="8" w:space="0"/>
-              <w:right w:val="single" w:color="4F81BD" w:sz="8" w:space="0"/>
-            </w:tcBorders>
-            <w:shd w:val="clear" w:color="auto" w:fill="B8CCE4"/>
-          </w:tcPr>
-          <w:p>
-            <w:pPr>
-              <w:spacing w:line="360" w:lineRule="auto"/>
-              <w:jc w:val="center"/>
-              <w:rPr>
-                <w:rFonts w:hint="eastAsia"/>
-                <w:color w:val="000000"/>
-                <w:sz w:val="24"/>
-                <w:szCs w:val="24"/>
-              </w:rPr>
-            </w:pPr>
-            <w:r>
-              <w:rPr>
-                <w:rFonts w:hint="eastAsia"/>
-                <w:color w:val="000000"/>
-                <w:sz w:val="24"/>
-                <w:szCs w:val="24"/>
-              </w:rPr>
-              <w:t>t</w:t>
-            </w:r>
-            <w:r>
-              <w:rPr>
-                <w:color w:val="000000"/>
-                <w:sz w:val="24"/>
-                <w:szCs w:val="24"/>
-              </w:rPr>
-              <w:t>ime</w:t>
-            </w:r>
-          </w:p>
-        </w:tc>
-        <w:tc>
-          <w:tcPr>
-            <w:tcW w:w="1357" w:type="dxa"/>
-            <w:tcBorders>
-              <w:top w:val="single" w:color="4F81BD" w:sz="8" w:space="0"/>
-              <w:left w:val="single" w:color="4F81BD" w:sz="8" w:space="0"/>
-              <w:bottom w:val="single" w:color="4F81BD" w:sz="8" w:space="0"/>
-              <w:right w:val="single" w:color="4F81BD" w:sz="8" w:space="0"/>
-            </w:tcBorders>
-            <w:shd w:val="clear" w:color="auto" w:fill="B8CCE4"/>
-          </w:tcPr>
-          <w:p>
-            <w:pPr>
-              <w:spacing w:line="360" w:lineRule="auto"/>
-              <w:jc w:val="center"/>
-              <w:rPr>
-                <w:color w:val="000000"/>
-                <w:sz w:val="24"/>
-                <w:szCs w:val="24"/>
-              </w:rPr>
-            </w:pPr>
-            <w:r>
-              <w:rPr>
-                <w:rFonts w:hint="eastAsia"/>
-                <w:color w:val="000000"/>
-                <w:sz w:val="24"/>
-                <w:szCs w:val="24"/>
-              </w:rPr>
-              <w:t>时间戳</w:t>
-            </w:r>
-          </w:p>
-        </w:tc>
-        <w:tc>
-          <w:tcPr>
-            <w:tcW w:w="1799" w:type="dxa"/>
-            <w:tcBorders>
-              <w:top w:val="single" w:color="4F81BD" w:sz="8" w:space="0"/>
-              <w:left w:val="single" w:color="4F81BD" w:sz="8" w:space="0"/>
-              <w:bottom w:val="single" w:color="4F81BD" w:sz="8" w:space="0"/>
-              <w:right w:val="single" w:color="4F81BD" w:sz="8" w:space="0"/>
-            </w:tcBorders>
-            <w:shd w:val="clear" w:color="auto" w:fill="B8CCE4"/>
-          </w:tcPr>
-          <w:p>
-            <w:pPr>
-              <w:spacing w:line="360" w:lineRule="auto"/>
-              <w:jc w:val="center"/>
-              <w:rPr>
-                <w:color w:val="000000"/>
-                <w:sz w:val="24"/>
-                <w:szCs w:val="24"/>
-              </w:rPr>
-            </w:pPr>
-            <w:r>
-              <w:rPr>
-                <w:color w:val="000000"/>
-                <w:sz w:val="24"/>
-                <w:szCs w:val="24"/>
-              </w:rPr>
-              <w:t>int</w:t>
-            </w:r>
-          </w:p>
-        </w:tc>
-        <w:tc>
-          <w:tcPr>
-            <w:tcW w:w="1276" w:type="dxa"/>
-            <w:tcBorders>
-              <w:top w:val="single" w:color="4F81BD" w:sz="8" w:space="0"/>
-              <w:left w:val="single" w:color="4F81BD" w:sz="8" w:space="0"/>
-              <w:bottom w:val="single" w:color="4F81BD" w:sz="8" w:space="0"/>
-              <w:right w:val="single" w:color="4F81BD" w:sz="8" w:space="0"/>
-            </w:tcBorders>
-            <w:shd w:val="clear" w:color="auto" w:fill="B8CCE4"/>
-          </w:tcPr>
-          <w:p>
-            <w:pPr>
-              <w:spacing w:line="360" w:lineRule="auto"/>
-              <w:jc w:val="center"/>
-              <w:rPr>
-                <w:color w:val="000000"/>
-                <w:sz w:val="24"/>
-                <w:szCs w:val="24"/>
-              </w:rPr>
-            </w:pPr>
-            <w:r>
-              <w:rPr>
-                <w:rFonts w:hint="eastAsia"/>
-                <w:color w:val="000000"/>
-                <w:sz w:val="24"/>
-                <w:szCs w:val="24"/>
-              </w:rPr>
-              <w:t>否</w:t>
-            </w:r>
-          </w:p>
-        </w:tc>
-        <w:tc>
-          <w:tcPr>
-            <w:tcW w:w="1418" w:type="dxa"/>
-            <w:tcBorders>
-              <w:top w:val="single" w:color="4F81BD" w:sz="8" w:space="0"/>
-              <w:left w:val="single" w:color="4F81BD" w:sz="8" w:space="0"/>
-              <w:bottom w:val="single" w:color="4F81BD" w:sz="8" w:space="0"/>
-              <w:right w:val="single" w:color="4F81BD" w:sz="8" w:space="0"/>
-            </w:tcBorders>
-            <w:shd w:val="clear" w:color="auto" w:fill="B8CCE4"/>
-          </w:tcPr>
-          <w:p>
-            <w:pPr>
-              <w:spacing w:line="360" w:lineRule="auto"/>
-              <w:jc w:val="center"/>
-              <w:rPr>
-                <w:color w:val="000000"/>
-                <w:sz w:val="24"/>
-                <w:szCs w:val="24"/>
-              </w:rPr>
-            </w:pPr>
-          </w:p>
-        </w:tc>
-      </w:tr>
-    </w:tbl>
-    <w:p>
-      <w:pPr>
-        <w:spacing w:line="360" w:lineRule="auto"/>
-        <w:rPr>
-          <w:rFonts w:hint="eastAsia"/>
-          <w:sz w:val="24"/>
-          <w:szCs w:val="24"/>
-        </w:rPr>
-      </w:pPr>
-    </w:p>
-    <w:p>
-      <w:pPr>
-        <w:spacing w:line="360" w:lineRule="auto"/>
-        <w:rPr>
-          <w:sz w:val="24"/>
-          <w:szCs w:val="24"/>
-        </w:rPr>
-      </w:pPr>
-      <w:r>
-        <w:rPr>
-          <w:rFonts w:hint="eastAsia"/>
-          <w:sz w:val="24"/>
-          <w:szCs w:val="24"/>
-        </w:rPr>
-        <w:t>t</w:t>
-      </w:r>
-      <w:r>
-        <w:rPr>
-          <w:sz w:val="24"/>
-          <w:szCs w:val="24"/>
-        </w:rPr>
-        <w:t>ags</w:t>
       </w:r>
       <w:r>
         <w:rPr>
@@ -16776,15 +15584,7 @@
                 <w:sz w:val="24"/>
                 <w:szCs w:val="24"/>
               </w:rPr>
-              <w:t>t</w:t>
-            </w:r>
-            <w:r>
-              <w:rPr>
-                <w:color w:val="000000"/>
-                <w:sz w:val="24"/>
-                <w:szCs w:val="24"/>
-              </w:rPr>
-              <w:t>id</w:t>
+              <w:t>记录编号</w:t>
             </w:r>
           </w:p>
         </w:tc>
@@ -16817,7 +15617,7 @@
                 <w:sz w:val="24"/>
                 <w:szCs w:val="24"/>
               </w:rPr>
-              <w:t>标签编号</w:t>
+              <w:t>编号</w:t>
             </w:r>
           </w:p>
         </w:tc>
@@ -16844,20 +15644,11 @@
             </w:pPr>
             <w:r>
               <w:rPr>
-                <w:rFonts w:hint="eastAsia"/>
-                <w:color w:val="000000"/>
-                <w:sz w:val="24"/>
-                <w:szCs w:val="24"/>
-              </w:rPr>
-              <w:t>i</w:t>
-            </w:r>
-            <w:r>
-              <w:rPr>
-                <w:color w:val="000000"/>
-                <w:sz w:val="24"/>
-                <w:szCs w:val="24"/>
-              </w:rPr>
-              <w:t>nt</w:t>
+                <w:color w:val="000000"/>
+                <w:sz w:val="24"/>
+                <w:szCs w:val="24"/>
+              </w:rPr>
+              <w:t>int</w:t>
             </w:r>
           </w:p>
         </w:tc>
@@ -16959,11 +15750,104 @@
               <w:spacing w:line="360" w:lineRule="auto"/>
               <w:jc w:val="center"/>
               <w:rPr>
+                <w:color w:val="000000"/>
+                <w:sz w:val="24"/>
+                <w:szCs w:val="24"/>
+              </w:rPr>
+            </w:pPr>
+            <w:r>
+              <w:rPr>
+                <w:color w:val="000000"/>
+                <w:sz w:val="24"/>
+                <w:szCs w:val="24"/>
+              </w:rPr>
+              <w:t>uid</w:t>
+            </w:r>
+          </w:p>
+        </w:tc>
+        <w:tc>
+          <w:tcPr>
+            <w:tcW w:w="1357" w:type="dxa"/>
+            <w:tcBorders>
+              <w:top w:val="single" w:color="4F81BD" w:sz="8" w:space="0"/>
+              <w:left w:val="single" w:color="4F81BD" w:sz="8" w:space="0"/>
+              <w:bottom w:val="single" w:color="4F81BD" w:sz="8" w:space="0"/>
+              <w:right w:val="single" w:color="4F81BD" w:sz="8" w:space="0"/>
+            </w:tcBorders>
+            <w:shd w:val="clear" w:color="auto" w:fill="FFFFFF"/>
+          </w:tcPr>
+          <w:p>
+            <w:pPr>
+              <w:spacing w:line="360" w:lineRule="auto"/>
+              <w:jc w:val="center"/>
+              <w:rPr>
+                <w:color w:val="000000"/>
+                <w:sz w:val="24"/>
+                <w:szCs w:val="24"/>
+              </w:rPr>
+            </w:pPr>
+            <w:r>
+              <w:rPr>
                 <w:rFonts w:hint="eastAsia"/>
                 <w:color w:val="000000"/>
                 <w:sz w:val="24"/>
                 <w:szCs w:val="24"/>
               </w:rPr>
+              <w:t>用户账号</w:t>
+            </w:r>
+          </w:p>
+        </w:tc>
+        <w:tc>
+          <w:tcPr>
+            <w:tcW w:w="1799" w:type="dxa"/>
+            <w:tcBorders>
+              <w:top w:val="single" w:color="4F81BD" w:sz="8" w:space="0"/>
+              <w:left w:val="single" w:color="4F81BD" w:sz="8" w:space="0"/>
+              <w:bottom w:val="single" w:color="4F81BD" w:sz="8" w:space="0"/>
+              <w:right w:val="single" w:color="4F81BD" w:sz="8" w:space="0"/>
+            </w:tcBorders>
+            <w:shd w:val="clear" w:color="auto" w:fill="FFFFFF"/>
+          </w:tcPr>
+          <w:p>
+            <w:pPr>
+              <w:spacing w:line="360" w:lineRule="auto"/>
+              <w:jc w:val="center"/>
+              <w:rPr>
+                <w:color w:val="000000"/>
+                <w:sz w:val="24"/>
+                <w:szCs w:val="24"/>
+              </w:rPr>
+            </w:pPr>
+            <w:r>
+              <w:rPr>
+                <w:color w:val="000000"/>
+                <w:sz w:val="24"/>
+                <w:szCs w:val="24"/>
+              </w:rPr>
+              <w:t>char(10)</w:t>
+            </w:r>
+          </w:p>
+        </w:tc>
+        <w:tc>
+          <w:tcPr>
+            <w:tcW w:w="1276" w:type="dxa"/>
+            <w:tcBorders>
+              <w:top w:val="single" w:color="4F81BD" w:sz="8" w:space="0"/>
+              <w:left w:val="single" w:color="4F81BD" w:sz="8" w:space="0"/>
+              <w:bottom w:val="single" w:color="4F81BD" w:sz="8" w:space="0"/>
+              <w:right w:val="single" w:color="4F81BD" w:sz="8" w:space="0"/>
+            </w:tcBorders>
+            <w:shd w:val="clear" w:color="auto" w:fill="FFFFFF"/>
+          </w:tcPr>
+          <w:p>
+            <w:pPr>
+              <w:spacing w:line="360" w:lineRule="auto"/>
+              <w:jc w:val="center"/>
+              <w:rPr>
+                <w:color w:val="000000"/>
+                <w:sz w:val="24"/>
+                <w:szCs w:val="24"/>
+              </w:rPr>
             </w:pPr>
             <w:r>
               <w:rPr>
@@ -16972,13 +15856,13 @@
                 <w:sz w:val="24"/>
                 <w:szCs w:val="24"/>
               </w:rPr>
-              <w:t>uid</w:t>
-            </w:r>
-          </w:p>
-        </w:tc>
-        <w:tc>
-          <w:tcPr>
-            <w:tcW w:w="1357" w:type="dxa"/>
+              <w:t>否</w:t>
+            </w:r>
+          </w:p>
+        </w:tc>
+        <w:tc>
+          <w:tcPr>
+            <w:tcW w:w="1418" w:type="dxa"/>
             <w:tcBorders>
               <w:top w:val="single" w:color="4F81BD" w:sz="8" w:space="0"/>
               <w:left w:val="single" w:color="4F81BD" w:sz="8" w:space="0"/>
@@ -16992,114 +15876,6 @@
               <w:spacing w:line="360" w:lineRule="auto"/>
               <w:jc w:val="center"/>
               <w:rPr>
-                <w:rFonts w:hint="eastAsia"/>
-                <w:color w:val="000000"/>
-                <w:sz w:val="24"/>
-                <w:szCs w:val="24"/>
-              </w:rPr>
-            </w:pPr>
-            <w:r>
-              <w:rPr>
-                <w:rFonts w:hint="eastAsia"/>
-                <w:color w:val="000000"/>
-                <w:sz w:val="24"/>
-                <w:szCs w:val="24"/>
-              </w:rPr>
-              <w:t>用户账号</w:t>
-            </w:r>
-          </w:p>
-        </w:tc>
-        <w:tc>
-          <w:tcPr>
-            <w:tcW w:w="1799" w:type="dxa"/>
-            <w:tcBorders>
-              <w:top w:val="single" w:color="4F81BD" w:sz="8" w:space="0"/>
-              <w:left w:val="single" w:color="4F81BD" w:sz="8" w:space="0"/>
-              <w:bottom w:val="single" w:color="4F81BD" w:sz="8" w:space="0"/>
-              <w:right w:val="single" w:color="4F81BD" w:sz="8" w:space="0"/>
-            </w:tcBorders>
-            <w:shd w:val="clear" w:color="auto" w:fill="FFFFFF"/>
-          </w:tcPr>
-          <w:p>
-            <w:pPr>
-              <w:spacing w:line="360" w:lineRule="auto"/>
-              <w:jc w:val="center"/>
-              <w:rPr>
-                <w:rFonts w:hint="eastAsia"/>
-                <w:color w:val="000000"/>
-                <w:sz w:val="24"/>
-                <w:szCs w:val="24"/>
-              </w:rPr>
-            </w:pPr>
-            <w:r>
-              <w:rPr>
-                <w:rFonts w:hint="eastAsia"/>
-                <w:color w:val="000000"/>
-                <w:sz w:val="24"/>
-                <w:szCs w:val="24"/>
-              </w:rPr>
-              <w:t>c</w:t>
-            </w:r>
-            <w:r>
-              <w:rPr>
-                <w:color w:val="000000"/>
-                <w:sz w:val="24"/>
-                <w:szCs w:val="24"/>
-              </w:rPr>
-              <w:t>har(10)</w:t>
-            </w:r>
-          </w:p>
-        </w:tc>
-        <w:tc>
-          <w:tcPr>
-            <w:tcW w:w="1276" w:type="dxa"/>
-            <w:tcBorders>
-              <w:top w:val="single" w:color="4F81BD" w:sz="8" w:space="0"/>
-              <w:left w:val="single" w:color="4F81BD" w:sz="8" w:space="0"/>
-              <w:bottom w:val="single" w:color="4F81BD" w:sz="8" w:space="0"/>
-              <w:right w:val="single" w:color="4F81BD" w:sz="8" w:space="0"/>
-            </w:tcBorders>
-            <w:shd w:val="clear" w:color="auto" w:fill="FFFFFF"/>
-          </w:tcPr>
-          <w:p>
-            <w:pPr>
-              <w:spacing w:line="360" w:lineRule="auto"/>
-              <w:jc w:val="center"/>
-              <w:rPr>
-                <w:rFonts w:hint="eastAsia"/>
-                <w:color w:val="000000"/>
-                <w:sz w:val="24"/>
-                <w:szCs w:val="24"/>
-              </w:rPr>
-            </w:pPr>
-            <w:r>
-              <w:rPr>
-                <w:rFonts w:hint="eastAsia"/>
-                <w:color w:val="000000"/>
-                <w:sz w:val="24"/>
-                <w:szCs w:val="24"/>
-              </w:rPr>
-              <w:t>否</w:t>
-            </w:r>
-          </w:p>
-        </w:tc>
-        <w:tc>
-          <w:tcPr>
-            <w:tcW w:w="1418" w:type="dxa"/>
-            <w:tcBorders>
-              <w:top w:val="single" w:color="4F81BD" w:sz="8" w:space="0"/>
-              <w:left w:val="single" w:color="4F81BD" w:sz="8" w:space="0"/>
-              <w:bottom w:val="single" w:color="4F81BD" w:sz="8" w:space="0"/>
-              <w:right w:val="single" w:color="4F81BD" w:sz="8" w:space="0"/>
-            </w:tcBorders>
-            <w:shd w:val="clear" w:color="auto" w:fill="FFFFFF"/>
-          </w:tcPr>
-          <w:p>
-            <w:pPr>
-              <w:spacing w:line="360" w:lineRule="auto"/>
-              <w:jc w:val="center"/>
-              <w:rPr>
-                <w:rFonts w:hint="eastAsia"/>
                 <w:color w:val="000000"/>
                 <w:sz w:val="24"/>
                 <w:szCs w:val="24"/>
@@ -17141,27 +15917,28 @@
               <w:spacing w:line="360" w:lineRule="auto"/>
               <w:jc w:val="center"/>
               <w:rPr>
-                <w:color w:val="000000"/>
-                <w:sz w:val="24"/>
-                <w:szCs w:val="24"/>
-              </w:rPr>
-            </w:pPr>
-            <w:r>
-              <w:rPr>
                 <w:rFonts w:hint="eastAsia"/>
                 <w:color w:val="000000"/>
                 <w:sz w:val="24"/>
                 <w:szCs w:val="24"/>
               </w:rPr>
-              <w:t>t</w:t>
-            </w:r>
-            <w:r>
-              <w:rPr>
-                <w:color w:val="000000"/>
-                <w:sz w:val="24"/>
-                <w:szCs w:val="24"/>
-              </w:rPr>
-              <w:t>name</w:t>
+            </w:pPr>
+            <w:r>
+              <w:rPr>
+                <w:rFonts w:hint="eastAsia"/>
+                <w:color w:val="000000"/>
+                <w:sz w:val="24"/>
+                <w:szCs w:val="24"/>
+              </w:rPr>
+              <w:t>i</w:t>
+            </w:r>
+            <w:r>
+              <w:rPr>
+                <w:color w:val="000000"/>
+                <w:sz w:val="24"/>
+                <w:szCs w:val="24"/>
+              </w:rPr>
+              <w:t>p</w:t>
             </w:r>
           </w:p>
         </w:tc>
@@ -17193,7 +15970,24 @@
                 <w:sz w:val="24"/>
                 <w:szCs w:val="24"/>
               </w:rPr>
-              <w:t>标签名</w:t>
+              <w:t>I</w:t>
+            </w:r>
+            <w:r>
+              <w:rPr>
+                <w:color w:val="000000"/>
+                <w:sz w:val="24"/>
+                <w:szCs w:val="24"/>
+              </w:rPr>
+              <w:t>P</w:t>
+            </w:r>
+            <w:r>
+              <w:rPr>
+                <w:rFonts w:hint="eastAsia"/>
+                <w:color w:val="000000"/>
+                <w:sz w:val="24"/>
+                <w:szCs w:val="24"/>
+              </w:rPr>
+              <w:t>地址</w:t>
             </w:r>
           </w:p>
         </w:tc>
@@ -17233,7 +16027,7 @@
                 <w:sz w:val="24"/>
                 <w:szCs w:val="24"/>
               </w:rPr>
-              <w:t>varchar(20)</w:t>
+              <w:t>varchar(50)</w:t>
             </w:r>
           </w:p>
         </w:tc>
@@ -17290,315 +16084,6 @@
                 <w:szCs w:val="24"/>
               </w:rPr>
             </w:pPr>
-          </w:p>
-        </w:tc>
-      </w:tr>
-    </w:tbl>
-    <w:p>
-      <w:pPr>
-        <w:spacing w:line="360" w:lineRule="auto"/>
-        <w:rPr>
-          <w:rFonts w:hint="eastAsia"/>
-          <w:sz w:val="24"/>
-          <w:szCs w:val="24"/>
-        </w:rPr>
-      </w:pPr>
-    </w:p>
-    <w:p>
-      <w:pPr>
-        <w:spacing w:line="360" w:lineRule="auto"/>
-        <w:rPr>
-          <w:rFonts w:hint="eastAsia"/>
-          <w:sz w:val="24"/>
-          <w:szCs w:val="24"/>
-        </w:rPr>
-      </w:pPr>
-    </w:p>
-    <w:p>
-      <w:pPr>
-        <w:spacing w:line="360" w:lineRule="auto"/>
-        <w:rPr>
-          <w:sz w:val="24"/>
-          <w:szCs w:val="24"/>
-        </w:rPr>
-      </w:pPr>
-      <w:r>
-        <w:rPr>
-          <w:rFonts w:hint="eastAsia"/>
-          <w:sz w:val="24"/>
-          <w:szCs w:val="24"/>
-        </w:rPr>
-        <w:t>群聊消息记录（本地文件）</w:t>
-      </w:r>
-    </w:p>
-    <w:tbl>
-      <w:tblPr>
-        <w:tblStyle w:val="19"/>
-        <w:tblW w:w="0" w:type="auto"/>
-        <w:tblInd w:w="0" w:type="dxa"/>
-        <w:tblBorders>
-          <w:top w:val="single" w:color="auto" w:sz="4" w:space="0"/>
-          <w:left w:val="single" w:color="auto" w:sz="4" w:space="0"/>
-          <w:bottom w:val="single" w:color="auto" w:sz="4" w:space="0"/>
-          <w:right w:val="single" w:color="auto" w:sz="4" w:space="0"/>
-          <w:insideH w:val="single" w:color="auto" w:sz="4" w:space="0"/>
-          <w:insideV w:val="single" w:color="auto" w:sz="4" w:space="0"/>
-        </w:tblBorders>
-        <w:tblLayout w:type="autofit"/>
-        <w:tblCellMar>
-          <w:top w:w="0" w:type="dxa"/>
-          <w:left w:w="108" w:type="dxa"/>
-          <w:bottom w:w="0" w:type="dxa"/>
-          <w:right w:w="108" w:type="dxa"/>
-        </w:tblCellMar>
-      </w:tblPr>
-      <w:tblGrid>
-        <w:gridCol w:w="1375"/>
-        <w:gridCol w:w="1357"/>
-        <w:gridCol w:w="1799"/>
-        <w:gridCol w:w="1276"/>
-        <w:gridCol w:w="1418"/>
-      </w:tblGrid>
-      <w:tr>
-        <w:tblPrEx>
-          <w:tblBorders>
-            <w:top w:val="single" w:color="auto" w:sz="4" w:space="0"/>
-            <w:left w:val="single" w:color="auto" w:sz="4" w:space="0"/>
-            <w:bottom w:val="single" w:color="auto" w:sz="4" w:space="0"/>
-            <w:right w:val="single" w:color="auto" w:sz="4" w:space="0"/>
-            <w:insideH w:val="single" w:color="auto" w:sz="4" w:space="0"/>
-            <w:insideV w:val="single" w:color="auto" w:sz="4" w:space="0"/>
-          </w:tblBorders>
-        </w:tblPrEx>
-        <w:tc>
-          <w:tcPr>
-            <w:tcW w:w="1375" w:type="dxa"/>
-            <w:tcBorders>
-              <w:top w:val="single" w:color="4F81BD" w:sz="8" w:space="0"/>
-              <w:left w:val="single" w:color="4F81BD" w:sz="8" w:space="0"/>
-              <w:bottom w:val="single" w:color="FFFFFF" w:sz="18" w:space="0"/>
-              <w:right w:val="single" w:color="4F81BD" w:sz="8" w:space="0"/>
-            </w:tcBorders>
-            <w:shd w:val="clear" w:color="auto" w:fill="4F81BD"/>
-          </w:tcPr>
-          <w:p>
-            <w:pPr>
-              <w:spacing w:line="360" w:lineRule="auto"/>
-              <w:jc w:val="center"/>
-              <w:rPr>
-                <w:b/>
-                <w:bCs/>
-                <w:color w:val="FFFFFF" w:themeColor="background1"/>
-                <w:sz w:val="24"/>
-                <w:szCs w:val="24"/>
-                <w14:textFill>
-                  <w14:solidFill>
-                    <w14:schemeClr w14:val="bg1"/>
-                  </w14:solidFill>
-                </w14:textFill>
-              </w:rPr>
-            </w:pPr>
-            <w:r>
-              <w:rPr>
-                <w:rFonts w:hint="eastAsia"/>
-                <w:b/>
-                <w:bCs/>
-                <w:color w:val="FFFFFF" w:themeColor="background1"/>
-                <w:sz w:val="24"/>
-                <w:szCs w:val="24"/>
-                <w14:textFill>
-                  <w14:solidFill>
-                    <w14:schemeClr w14:val="bg1"/>
-                  </w14:solidFill>
-                </w14:textFill>
-              </w:rPr>
-              <w:t>字段名称</w:t>
-            </w:r>
-          </w:p>
-        </w:tc>
-        <w:tc>
-          <w:tcPr>
-            <w:tcW w:w="1357" w:type="dxa"/>
-            <w:tcBorders>
-              <w:top w:val="single" w:color="4F81BD" w:sz="8" w:space="0"/>
-              <w:left w:val="single" w:color="4F81BD" w:sz="8" w:space="0"/>
-              <w:bottom w:val="single" w:color="FFFFFF" w:sz="18" w:space="0"/>
-              <w:right w:val="single" w:color="4F81BD" w:sz="8" w:space="0"/>
-            </w:tcBorders>
-            <w:shd w:val="clear" w:color="auto" w:fill="4F81BD"/>
-          </w:tcPr>
-          <w:p>
-            <w:pPr>
-              <w:spacing w:line="360" w:lineRule="auto"/>
-              <w:jc w:val="center"/>
-              <w:rPr>
-                <w:b/>
-                <w:bCs/>
-                <w:color w:val="FFFFFF" w:themeColor="background1"/>
-                <w:sz w:val="24"/>
-                <w:szCs w:val="24"/>
-                <w14:textFill>
-                  <w14:solidFill>
-                    <w14:schemeClr w14:val="bg1"/>
-                  </w14:solidFill>
-                </w14:textFill>
-              </w:rPr>
-            </w:pPr>
-            <w:r>
-              <w:rPr>
-                <w:rFonts w:hint="eastAsia"/>
-                <w:b/>
-                <w:bCs/>
-                <w:color w:val="FFFFFF" w:themeColor="background1"/>
-                <w:sz w:val="24"/>
-                <w:szCs w:val="24"/>
-                <w14:textFill>
-                  <w14:solidFill>
-                    <w14:schemeClr w14:val="bg1"/>
-                  </w14:solidFill>
-                </w14:textFill>
-              </w:rPr>
-              <w:t>含义</w:t>
-            </w:r>
-          </w:p>
-        </w:tc>
-        <w:tc>
-          <w:tcPr>
-            <w:tcW w:w="1799" w:type="dxa"/>
-            <w:tcBorders>
-              <w:top w:val="single" w:color="4F81BD" w:sz="8" w:space="0"/>
-              <w:left w:val="single" w:color="4F81BD" w:sz="8" w:space="0"/>
-              <w:bottom w:val="single" w:color="FFFFFF" w:sz="18" w:space="0"/>
-              <w:right w:val="single" w:color="4F81BD" w:sz="8" w:space="0"/>
-            </w:tcBorders>
-            <w:shd w:val="clear" w:color="auto" w:fill="4F81BD"/>
-          </w:tcPr>
-          <w:p>
-            <w:pPr>
-              <w:spacing w:line="360" w:lineRule="auto"/>
-              <w:jc w:val="center"/>
-              <w:rPr>
-                <w:b/>
-                <w:bCs/>
-                <w:color w:val="FFFFFF" w:themeColor="background1"/>
-                <w:sz w:val="24"/>
-                <w:szCs w:val="24"/>
-                <w14:textFill>
-                  <w14:solidFill>
-                    <w14:schemeClr w14:val="bg1"/>
-                  </w14:solidFill>
-                </w14:textFill>
-              </w:rPr>
-            </w:pPr>
-            <w:r>
-              <w:rPr>
-                <w:rFonts w:hint="eastAsia"/>
-                <w:b/>
-                <w:bCs/>
-                <w:color w:val="FFFFFF" w:themeColor="background1"/>
-                <w:sz w:val="24"/>
-                <w:szCs w:val="24"/>
-                <w14:textFill>
-                  <w14:solidFill>
-                    <w14:schemeClr w14:val="bg1"/>
-                  </w14:solidFill>
-                </w14:textFill>
-              </w:rPr>
-              <w:t>数据类型</w:t>
-            </w:r>
-          </w:p>
-        </w:tc>
-        <w:tc>
-          <w:tcPr>
-            <w:tcW w:w="1276" w:type="dxa"/>
-            <w:tcBorders>
-              <w:top w:val="single" w:color="4F81BD" w:sz="8" w:space="0"/>
-              <w:left w:val="single" w:color="4F81BD" w:sz="8" w:space="0"/>
-              <w:bottom w:val="single" w:color="FFFFFF" w:sz="18" w:space="0"/>
-              <w:right w:val="single" w:color="4F81BD" w:sz="8" w:space="0"/>
-            </w:tcBorders>
-            <w:shd w:val="clear" w:color="auto" w:fill="4F81BD"/>
-          </w:tcPr>
-          <w:p>
-            <w:pPr>
-              <w:spacing w:line="360" w:lineRule="auto"/>
-              <w:jc w:val="center"/>
-              <w:rPr>
-                <w:rFonts w:hint="eastAsia"/>
-                <w:b/>
-                <w:bCs/>
-                <w:color w:val="FFFFFF" w:themeColor="background1"/>
-                <w:sz w:val="24"/>
-                <w:szCs w:val="24"/>
-                <w14:textFill>
-                  <w14:solidFill>
-                    <w14:schemeClr w14:val="bg1"/>
-                  </w14:solidFill>
-                </w14:textFill>
-              </w:rPr>
-            </w:pPr>
-            <w:r>
-              <w:rPr>
-                <w:rFonts w:hint="eastAsia"/>
-                <w:b/>
-                <w:bCs/>
-                <w:color w:val="FFFFFF" w:themeColor="background1"/>
-                <w:sz w:val="24"/>
-                <w:szCs w:val="24"/>
-                <w14:textFill>
-                  <w14:solidFill>
-                    <w14:schemeClr w14:val="bg1"/>
-                  </w14:solidFill>
-                </w14:textFill>
-              </w:rPr>
-              <w:t>是否可空</w:t>
-            </w:r>
-          </w:p>
-        </w:tc>
-        <w:tc>
-          <w:tcPr>
-            <w:tcW w:w="1418" w:type="dxa"/>
-            <w:tcBorders>
-              <w:top w:val="single" w:color="4F81BD" w:sz="8" w:space="0"/>
-              <w:left w:val="single" w:color="4F81BD" w:sz="8" w:space="0"/>
-              <w:bottom w:val="single" w:color="FFFFFF" w:sz="18" w:space="0"/>
-              <w:right w:val="single" w:color="4F81BD" w:sz="8" w:space="0"/>
-            </w:tcBorders>
-            <w:shd w:val="clear" w:color="auto" w:fill="4F81BD"/>
-          </w:tcPr>
-          <w:p>
-            <w:pPr>
-              <w:spacing w:line="360" w:lineRule="auto"/>
-              <w:jc w:val="center"/>
-              <w:rPr>
-                <w:b/>
-                <w:bCs/>
-                <w:color w:val="FFFFFF" w:themeColor="background1"/>
-                <w:sz w:val="24"/>
-                <w:szCs w:val="24"/>
-                <w14:textFill>
-                  <w14:solidFill>
-                    <w14:schemeClr w14:val="bg1"/>
-                  </w14:solidFill>
-                </w14:textFill>
-              </w:rPr>
-            </w:pPr>
-            <w:r>
-              <w:rPr>
-                <w:rFonts w:hint="eastAsia"/>
-                <w:b/>
-                <w:bCs/>
-                <w:color w:val="FFFFFF" w:themeColor="background1"/>
-                <w:sz w:val="24"/>
-                <w:szCs w:val="24"/>
-                <w14:textFill>
-                  <w14:solidFill>
-                    <w14:schemeClr w14:val="bg1"/>
-                  </w14:solidFill>
-                </w14:textFill>
-              </w:rPr>
-              <w:t>约束</w:t>
-            </w:r>
           </w:p>
         </w:tc>
       </w:tr>
@@ -17623,31 +16108,40 @@
           <w:tcPr>
             <w:tcW w:w="1375" w:type="dxa"/>
             <w:tcBorders>
-              <w:top w:val="single" w:color="FFFFFF" w:sz="18" w:space="0"/>
-              <w:left w:val="single" w:color="4F81BD" w:sz="8" w:space="0"/>
-              <w:bottom w:val="single" w:color="4F81BD" w:sz="8" w:space="0"/>
-              <w:right w:val="single" w:color="4F81BD" w:sz="8" w:space="0"/>
-            </w:tcBorders>
-            <w:shd w:val="clear" w:color="auto" w:fill="B8CCE4"/>
+              <w:top w:val="single" w:color="4F81BD" w:sz="8" w:space="0"/>
+              <w:left w:val="single" w:color="4F81BD" w:sz="8" w:space="0"/>
+              <w:bottom w:val="single" w:color="4F81BD" w:sz="8" w:space="0"/>
+              <w:right w:val="single" w:color="4F81BD" w:sz="8" w:space="0"/>
+            </w:tcBorders>
+            <w:shd w:val="clear" w:color="auto" w:fill="FFFFFF"/>
           </w:tcPr>
           <w:p>
             <w:pPr>
               <w:spacing w:line="360" w:lineRule="auto"/>
               <w:jc w:val="center"/>
               <w:rPr>
-                <w:color w:val="000000"/>
-                <w:sz w:val="24"/>
-                <w:szCs w:val="24"/>
-              </w:rPr>
-            </w:pPr>
-            <w:r>
-              <w:rPr>
                 <w:rFonts w:hint="eastAsia"/>
                 <w:color w:val="000000"/>
                 <w:sz w:val="24"/>
                 <w:szCs w:val="24"/>
               </w:rPr>
-              <w:t>记录编号</w:t>
+            </w:pPr>
+            <w:r>
+              <w:rPr>
+                <w:rFonts w:hint="eastAsia"/>
+                <w:color w:val="000000"/>
+                <w:sz w:val="24"/>
+                <w:szCs w:val="24"/>
+              </w:rPr>
+              <w:t>p</w:t>
+            </w:r>
+            <w:r>
+              <w:rPr>
+                <w:color w:val="000000"/>
+                <w:sz w:val="24"/>
+                <w:szCs w:val="24"/>
+              </w:rPr>
+              <w:t>ort</w:t>
             </w:r>
           </w:p>
         </w:tc>
@@ -17655,23 +16149,85 @@
           <w:tcPr>
             <w:tcW w:w="1357" w:type="dxa"/>
             <w:tcBorders>
-              <w:top w:val="single" w:color="FFFFFF" w:sz="18" w:space="0"/>
-              <w:left w:val="single" w:color="4F81BD" w:sz="8" w:space="0"/>
-              <w:bottom w:val="single" w:color="4F81BD" w:sz="8" w:space="0"/>
-              <w:right w:val="single" w:color="4F81BD" w:sz="8" w:space="0"/>
-            </w:tcBorders>
-            <w:shd w:val="clear" w:color="auto" w:fill="B8CCE4"/>
+              <w:top w:val="single" w:color="4F81BD" w:sz="8" w:space="0"/>
+              <w:left w:val="single" w:color="4F81BD" w:sz="8" w:space="0"/>
+              <w:bottom w:val="single" w:color="4F81BD" w:sz="8" w:space="0"/>
+              <w:right w:val="single" w:color="4F81BD" w:sz="8" w:space="0"/>
+            </w:tcBorders>
+            <w:shd w:val="clear" w:color="auto" w:fill="FFFFFF"/>
           </w:tcPr>
           <w:p>
             <w:pPr>
               <w:spacing w:line="360" w:lineRule="auto"/>
               <w:jc w:val="center"/>
               <w:rPr>
+                <w:color w:val="000000"/>
+                <w:sz w:val="24"/>
+                <w:szCs w:val="24"/>
+              </w:rPr>
+            </w:pPr>
+            <w:r>
+              <w:rPr>
                 <w:rFonts w:hint="eastAsia"/>
                 <w:color w:val="000000"/>
                 <w:sz w:val="24"/>
                 <w:szCs w:val="24"/>
               </w:rPr>
+              <w:t>端口</w:t>
+            </w:r>
+          </w:p>
+        </w:tc>
+        <w:tc>
+          <w:tcPr>
+            <w:tcW w:w="1799" w:type="dxa"/>
+            <w:tcBorders>
+              <w:top w:val="single" w:color="4F81BD" w:sz="8" w:space="0"/>
+              <w:left w:val="single" w:color="4F81BD" w:sz="8" w:space="0"/>
+              <w:bottom w:val="single" w:color="4F81BD" w:sz="8" w:space="0"/>
+              <w:right w:val="single" w:color="4F81BD" w:sz="8" w:space="0"/>
+            </w:tcBorders>
+            <w:shd w:val="clear" w:color="auto" w:fill="FFFFFF"/>
+          </w:tcPr>
+          <w:p>
+            <w:pPr>
+              <w:spacing w:line="360" w:lineRule="auto"/>
+              <w:jc w:val="center"/>
+              <w:rPr>
+                <w:color w:val="000000"/>
+                <w:sz w:val="24"/>
+                <w:szCs w:val="24"/>
+              </w:rPr>
+            </w:pPr>
+            <w:r>
+              <w:rPr>
+                <w:color w:val="000000"/>
+                <w:sz w:val="24"/>
+                <w:szCs w:val="24"/>
+              </w:rPr>
+              <w:t>int</w:t>
+            </w:r>
+          </w:p>
+        </w:tc>
+        <w:tc>
+          <w:tcPr>
+            <w:tcW w:w="1276" w:type="dxa"/>
+            <w:tcBorders>
+              <w:top w:val="single" w:color="4F81BD" w:sz="8" w:space="0"/>
+              <w:left w:val="single" w:color="4F81BD" w:sz="8" w:space="0"/>
+              <w:bottom w:val="single" w:color="4F81BD" w:sz="8" w:space="0"/>
+              <w:right w:val="single" w:color="4F81BD" w:sz="8" w:space="0"/>
+            </w:tcBorders>
+            <w:shd w:val="clear" w:color="auto" w:fill="FFFFFF"/>
+          </w:tcPr>
+          <w:p>
+            <w:pPr>
+              <w:spacing w:line="360" w:lineRule="auto"/>
+              <w:jc w:val="center"/>
+              <w:rPr>
+                <w:color w:val="000000"/>
+                <w:sz w:val="24"/>
+                <w:szCs w:val="24"/>
+              </w:rPr>
             </w:pPr>
             <w:r>
               <w:rPr>
@@ -17680,20 +16236,20 @@
                 <w:sz w:val="24"/>
                 <w:szCs w:val="24"/>
               </w:rPr>
-              <w:t>编号</w:t>
-            </w:r>
-          </w:p>
-        </w:tc>
-        <w:tc>
-          <w:tcPr>
-            <w:tcW w:w="1799" w:type="dxa"/>
-            <w:tcBorders>
-              <w:top w:val="single" w:color="FFFFFF" w:sz="18" w:space="0"/>
-              <w:left w:val="single" w:color="4F81BD" w:sz="8" w:space="0"/>
-              <w:bottom w:val="single" w:color="4F81BD" w:sz="8" w:space="0"/>
-              <w:right w:val="single" w:color="4F81BD" w:sz="8" w:space="0"/>
-            </w:tcBorders>
-            <w:shd w:val="clear" w:color="auto" w:fill="B8CCE4"/>
+              <w:t>否</w:t>
+            </w:r>
+          </w:p>
+        </w:tc>
+        <w:tc>
+          <w:tcPr>
+            <w:tcW w:w="1418" w:type="dxa"/>
+            <w:tcBorders>
+              <w:top w:val="single" w:color="4F81BD" w:sz="8" w:space="0"/>
+              <w:left w:val="single" w:color="4F81BD" w:sz="8" w:space="0"/>
+              <w:bottom w:val="single" w:color="4F81BD" w:sz="8" w:space="0"/>
+              <w:right w:val="single" w:color="4F81BD" w:sz="8" w:space="0"/>
+            </w:tcBorders>
+            <w:shd w:val="clear" w:color="auto" w:fill="FFFFFF"/>
           </w:tcPr>
           <w:p>
             <w:pPr>
@@ -17705,78 +16261,6 @@
                 <w:szCs w:val="24"/>
               </w:rPr>
             </w:pPr>
-            <w:r>
-              <w:rPr>
-                <w:color w:val="000000"/>
-                <w:sz w:val="24"/>
-                <w:szCs w:val="24"/>
-              </w:rPr>
-              <w:t>int</w:t>
-            </w:r>
-          </w:p>
-        </w:tc>
-        <w:tc>
-          <w:tcPr>
-            <w:tcW w:w="1276" w:type="dxa"/>
-            <w:tcBorders>
-              <w:top w:val="single" w:color="FFFFFF" w:sz="18" w:space="0"/>
-              <w:left w:val="single" w:color="4F81BD" w:sz="8" w:space="0"/>
-              <w:bottom w:val="single" w:color="4F81BD" w:sz="8" w:space="0"/>
-              <w:right w:val="single" w:color="4F81BD" w:sz="8" w:space="0"/>
-            </w:tcBorders>
-            <w:shd w:val="clear" w:color="auto" w:fill="B8CCE4"/>
-          </w:tcPr>
-          <w:p>
-            <w:pPr>
-              <w:spacing w:line="360" w:lineRule="auto"/>
-              <w:jc w:val="center"/>
-              <w:rPr>
-                <w:color w:val="000000"/>
-                <w:sz w:val="24"/>
-                <w:szCs w:val="24"/>
-              </w:rPr>
-            </w:pPr>
-            <w:r>
-              <w:rPr>
-                <w:rFonts w:hint="eastAsia"/>
-                <w:color w:val="000000"/>
-                <w:sz w:val="24"/>
-                <w:szCs w:val="24"/>
-              </w:rPr>
-              <w:t>否</w:t>
-            </w:r>
-          </w:p>
-        </w:tc>
-        <w:tc>
-          <w:tcPr>
-            <w:tcW w:w="1418" w:type="dxa"/>
-            <w:tcBorders>
-              <w:top w:val="single" w:color="FFFFFF" w:sz="18" w:space="0"/>
-              <w:left w:val="single" w:color="4F81BD" w:sz="8" w:space="0"/>
-              <w:bottom w:val="single" w:color="4F81BD" w:sz="8" w:space="0"/>
-              <w:right w:val="single" w:color="4F81BD" w:sz="8" w:space="0"/>
-            </w:tcBorders>
-            <w:shd w:val="clear" w:color="auto" w:fill="B8CCE4"/>
-          </w:tcPr>
-          <w:p>
-            <w:pPr>
-              <w:spacing w:line="360" w:lineRule="auto"/>
-              <w:jc w:val="center"/>
-              <w:rPr>
-                <w:color w:val="000000"/>
-                <w:sz w:val="24"/>
-                <w:szCs w:val="24"/>
-              </w:rPr>
-            </w:pPr>
-            <w:r>
-              <w:rPr>
-                <w:rFonts w:hint="eastAsia"/>
-                <w:color w:val="000000"/>
-                <w:sz w:val="24"/>
-                <w:szCs w:val="24"/>
-              </w:rPr>
-              <w:t>主键</w:t>
-            </w:r>
           </w:p>
         </w:tc>
       </w:tr>
@@ -17806,546 +16290,6 @@
               <w:bottom w:val="single" w:color="4F81BD" w:sz="8" w:space="0"/>
               <w:right w:val="single" w:color="4F81BD" w:sz="8" w:space="0"/>
             </w:tcBorders>
-            <w:shd w:val="clear" w:color="auto" w:fill="FFFFFF"/>
-          </w:tcPr>
-          <w:p>
-            <w:pPr>
-              <w:spacing w:line="360" w:lineRule="auto"/>
-              <w:jc w:val="center"/>
-              <w:rPr>
-                <w:color w:val="000000"/>
-                <w:sz w:val="24"/>
-                <w:szCs w:val="24"/>
-              </w:rPr>
-            </w:pPr>
-            <w:r>
-              <w:rPr>
-                <w:color w:val="000000"/>
-                <w:sz w:val="24"/>
-                <w:szCs w:val="24"/>
-              </w:rPr>
-              <w:t>gid</w:t>
-            </w:r>
-          </w:p>
-        </w:tc>
-        <w:tc>
-          <w:tcPr>
-            <w:tcW w:w="1357" w:type="dxa"/>
-            <w:tcBorders>
-              <w:top w:val="single" w:color="4F81BD" w:sz="8" w:space="0"/>
-              <w:left w:val="single" w:color="4F81BD" w:sz="8" w:space="0"/>
-              <w:bottom w:val="single" w:color="4F81BD" w:sz="8" w:space="0"/>
-              <w:right w:val="single" w:color="4F81BD" w:sz="8" w:space="0"/>
-            </w:tcBorders>
-            <w:shd w:val="clear" w:color="auto" w:fill="FFFFFF"/>
-          </w:tcPr>
-          <w:p>
-            <w:pPr>
-              <w:spacing w:line="360" w:lineRule="auto"/>
-              <w:jc w:val="center"/>
-              <w:rPr>
-                <w:color w:val="000000"/>
-                <w:sz w:val="24"/>
-                <w:szCs w:val="24"/>
-              </w:rPr>
-            </w:pPr>
-            <w:r>
-              <w:rPr>
-                <w:rFonts w:hint="eastAsia"/>
-                <w:color w:val="000000"/>
-                <w:sz w:val="24"/>
-                <w:szCs w:val="24"/>
-              </w:rPr>
-              <w:t>群聊账号</w:t>
-            </w:r>
-          </w:p>
-        </w:tc>
-        <w:tc>
-          <w:tcPr>
-            <w:tcW w:w="1799" w:type="dxa"/>
-            <w:tcBorders>
-              <w:top w:val="single" w:color="4F81BD" w:sz="8" w:space="0"/>
-              <w:left w:val="single" w:color="4F81BD" w:sz="8" w:space="0"/>
-              <w:bottom w:val="single" w:color="4F81BD" w:sz="8" w:space="0"/>
-              <w:right w:val="single" w:color="4F81BD" w:sz="8" w:space="0"/>
-            </w:tcBorders>
-            <w:shd w:val="clear" w:color="auto" w:fill="FFFFFF"/>
-          </w:tcPr>
-          <w:p>
-            <w:pPr>
-              <w:spacing w:line="360" w:lineRule="auto"/>
-              <w:jc w:val="center"/>
-              <w:rPr>
-                <w:color w:val="000000"/>
-                <w:sz w:val="24"/>
-                <w:szCs w:val="24"/>
-              </w:rPr>
-            </w:pPr>
-            <w:r>
-              <w:rPr>
-                <w:color w:val="000000"/>
-                <w:sz w:val="24"/>
-                <w:szCs w:val="24"/>
-              </w:rPr>
-              <w:t>char(10)</w:t>
-            </w:r>
-          </w:p>
-        </w:tc>
-        <w:tc>
-          <w:tcPr>
-            <w:tcW w:w="1276" w:type="dxa"/>
-            <w:tcBorders>
-              <w:top w:val="single" w:color="4F81BD" w:sz="8" w:space="0"/>
-              <w:left w:val="single" w:color="4F81BD" w:sz="8" w:space="0"/>
-              <w:bottom w:val="single" w:color="4F81BD" w:sz="8" w:space="0"/>
-              <w:right w:val="single" w:color="4F81BD" w:sz="8" w:space="0"/>
-            </w:tcBorders>
-            <w:shd w:val="clear" w:color="auto" w:fill="FFFFFF"/>
-          </w:tcPr>
-          <w:p>
-            <w:pPr>
-              <w:spacing w:line="360" w:lineRule="auto"/>
-              <w:jc w:val="center"/>
-              <w:rPr>
-                <w:color w:val="000000"/>
-                <w:sz w:val="24"/>
-                <w:szCs w:val="24"/>
-              </w:rPr>
-            </w:pPr>
-            <w:r>
-              <w:rPr>
-                <w:rFonts w:hint="eastAsia"/>
-                <w:color w:val="000000"/>
-                <w:sz w:val="24"/>
-                <w:szCs w:val="24"/>
-              </w:rPr>
-              <w:t>否</w:t>
-            </w:r>
-          </w:p>
-        </w:tc>
-        <w:tc>
-          <w:tcPr>
-            <w:tcW w:w="1418" w:type="dxa"/>
-            <w:tcBorders>
-              <w:top w:val="single" w:color="4F81BD" w:sz="8" w:space="0"/>
-              <w:left w:val="single" w:color="4F81BD" w:sz="8" w:space="0"/>
-              <w:bottom w:val="single" w:color="4F81BD" w:sz="8" w:space="0"/>
-              <w:right w:val="single" w:color="4F81BD" w:sz="8" w:space="0"/>
-            </w:tcBorders>
-            <w:shd w:val="clear" w:color="auto" w:fill="FFFFFF"/>
-          </w:tcPr>
-          <w:p>
-            <w:pPr>
-              <w:spacing w:line="360" w:lineRule="auto"/>
-              <w:jc w:val="center"/>
-              <w:rPr>
-                <w:color w:val="000000"/>
-                <w:sz w:val="24"/>
-                <w:szCs w:val="24"/>
-              </w:rPr>
-            </w:pPr>
-          </w:p>
-        </w:tc>
-      </w:tr>
-      <w:tr>
-        <w:tblPrEx>
-          <w:tblBorders>
-            <w:top w:val="single" w:color="auto" w:sz="4" w:space="0"/>
-            <w:left w:val="single" w:color="auto" w:sz="4" w:space="0"/>
-            <w:bottom w:val="single" w:color="auto" w:sz="4" w:space="0"/>
-            <w:right w:val="single" w:color="auto" w:sz="4" w:space="0"/>
-            <w:insideH w:val="single" w:color="auto" w:sz="4" w:space="0"/>
-            <w:insideV w:val="single" w:color="auto" w:sz="4" w:space="0"/>
-          </w:tblBorders>
-          <w:tblCellMar>
-            <w:top w:w="0" w:type="dxa"/>
-            <w:left w:w="108" w:type="dxa"/>
-            <w:bottom w:w="0" w:type="dxa"/>
-            <w:right w:w="108" w:type="dxa"/>
-          </w:tblCellMar>
-        </w:tblPrEx>
-        <w:tc>
-          <w:tcPr>
-            <w:tcW w:w="1375" w:type="dxa"/>
-            <w:tcBorders>
-              <w:top w:val="single" w:color="4F81BD" w:sz="8" w:space="0"/>
-              <w:left w:val="single" w:color="4F81BD" w:sz="8" w:space="0"/>
-              <w:bottom w:val="single" w:color="4F81BD" w:sz="8" w:space="0"/>
-              <w:right w:val="single" w:color="4F81BD" w:sz="8" w:space="0"/>
-            </w:tcBorders>
-            <w:shd w:val="clear" w:color="auto" w:fill="B8CCE4"/>
-          </w:tcPr>
-          <w:p>
-            <w:pPr>
-              <w:spacing w:line="360" w:lineRule="auto"/>
-              <w:jc w:val="center"/>
-              <w:rPr>
-                <w:rFonts w:hint="eastAsia"/>
-                <w:color w:val="000000"/>
-                <w:sz w:val="24"/>
-                <w:szCs w:val="24"/>
-              </w:rPr>
-            </w:pPr>
-            <w:r>
-              <w:rPr>
-                <w:rFonts w:hint="eastAsia"/>
-                <w:color w:val="000000"/>
-                <w:sz w:val="24"/>
-                <w:szCs w:val="24"/>
-              </w:rPr>
-              <w:t>u</w:t>
-            </w:r>
-            <w:r>
-              <w:rPr>
-                <w:color w:val="000000"/>
-                <w:sz w:val="24"/>
-                <w:szCs w:val="24"/>
-              </w:rPr>
-              <w:t>id</w:t>
-            </w:r>
-          </w:p>
-        </w:tc>
-        <w:tc>
-          <w:tcPr>
-            <w:tcW w:w="1357" w:type="dxa"/>
-            <w:tcBorders>
-              <w:top w:val="single" w:color="4F81BD" w:sz="8" w:space="0"/>
-              <w:left w:val="single" w:color="4F81BD" w:sz="8" w:space="0"/>
-              <w:bottom w:val="single" w:color="4F81BD" w:sz="8" w:space="0"/>
-              <w:right w:val="single" w:color="4F81BD" w:sz="8" w:space="0"/>
-            </w:tcBorders>
-            <w:shd w:val="clear" w:color="auto" w:fill="B8CCE4"/>
-          </w:tcPr>
-          <w:p>
-            <w:pPr>
-              <w:spacing w:line="360" w:lineRule="auto"/>
-              <w:jc w:val="center"/>
-              <w:rPr>
-                <w:rFonts w:hint="eastAsia"/>
-                <w:color w:val="000000"/>
-                <w:sz w:val="24"/>
-                <w:szCs w:val="24"/>
-              </w:rPr>
-            </w:pPr>
-            <w:r>
-              <w:rPr>
-                <w:rFonts w:hint="eastAsia"/>
-                <w:color w:val="000000"/>
-                <w:sz w:val="24"/>
-                <w:szCs w:val="24"/>
-              </w:rPr>
-              <w:t>用户账号</w:t>
-            </w:r>
-          </w:p>
-        </w:tc>
-        <w:tc>
-          <w:tcPr>
-            <w:tcW w:w="1799" w:type="dxa"/>
-            <w:tcBorders>
-              <w:top w:val="single" w:color="4F81BD" w:sz="8" w:space="0"/>
-              <w:left w:val="single" w:color="4F81BD" w:sz="8" w:space="0"/>
-              <w:bottom w:val="single" w:color="4F81BD" w:sz="8" w:space="0"/>
-              <w:right w:val="single" w:color="4F81BD" w:sz="8" w:space="0"/>
-            </w:tcBorders>
-            <w:shd w:val="clear" w:color="auto" w:fill="B8CCE4"/>
-          </w:tcPr>
-          <w:p>
-            <w:pPr>
-              <w:spacing w:line="360" w:lineRule="auto"/>
-              <w:jc w:val="center"/>
-              <w:rPr>
-                <w:color w:val="000000"/>
-                <w:sz w:val="24"/>
-                <w:szCs w:val="24"/>
-              </w:rPr>
-            </w:pPr>
-            <w:r>
-              <w:rPr>
-                <w:rFonts w:hint="eastAsia"/>
-                <w:color w:val="000000"/>
-                <w:sz w:val="24"/>
-                <w:szCs w:val="24"/>
-              </w:rPr>
-              <w:t>c</w:t>
-            </w:r>
-            <w:r>
-              <w:rPr>
-                <w:color w:val="000000"/>
-                <w:sz w:val="24"/>
-                <w:szCs w:val="24"/>
-              </w:rPr>
-              <w:t>har(10)</w:t>
-            </w:r>
-          </w:p>
-        </w:tc>
-        <w:tc>
-          <w:tcPr>
-            <w:tcW w:w="1276" w:type="dxa"/>
-            <w:tcBorders>
-              <w:top w:val="single" w:color="4F81BD" w:sz="8" w:space="0"/>
-              <w:left w:val="single" w:color="4F81BD" w:sz="8" w:space="0"/>
-              <w:bottom w:val="single" w:color="4F81BD" w:sz="8" w:space="0"/>
-              <w:right w:val="single" w:color="4F81BD" w:sz="8" w:space="0"/>
-            </w:tcBorders>
-            <w:shd w:val="clear" w:color="auto" w:fill="B8CCE4"/>
-          </w:tcPr>
-          <w:p>
-            <w:pPr>
-              <w:spacing w:line="360" w:lineRule="auto"/>
-              <w:jc w:val="center"/>
-              <w:rPr>
-                <w:color w:val="000000"/>
-                <w:sz w:val="24"/>
-                <w:szCs w:val="24"/>
-              </w:rPr>
-            </w:pPr>
-            <w:r>
-              <w:rPr>
-                <w:rFonts w:hint="eastAsia"/>
-                <w:color w:val="000000"/>
-                <w:sz w:val="24"/>
-                <w:szCs w:val="24"/>
-              </w:rPr>
-              <w:t>否</w:t>
-            </w:r>
-          </w:p>
-        </w:tc>
-        <w:tc>
-          <w:tcPr>
-            <w:tcW w:w="1418" w:type="dxa"/>
-            <w:tcBorders>
-              <w:top w:val="single" w:color="4F81BD" w:sz="8" w:space="0"/>
-              <w:left w:val="single" w:color="4F81BD" w:sz="8" w:space="0"/>
-              <w:bottom w:val="single" w:color="4F81BD" w:sz="8" w:space="0"/>
-              <w:right w:val="single" w:color="4F81BD" w:sz="8" w:space="0"/>
-            </w:tcBorders>
-            <w:shd w:val="clear" w:color="auto" w:fill="B8CCE4"/>
-          </w:tcPr>
-          <w:p>
-            <w:pPr>
-              <w:spacing w:line="360" w:lineRule="auto"/>
-              <w:jc w:val="center"/>
-              <w:rPr>
-                <w:color w:val="000000"/>
-                <w:sz w:val="24"/>
-                <w:szCs w:val="24"/>
-              </w:rPr>
-            </w:pPr>
-          </w:p>
-        </w:tc>
-      </w:tr>
-      <w:tr>
-        <w:tblPrEx>
-          <w:tblBorders>
-            <w:top w:val="single" w:color="auto" w:sz="4" w:space="0"/>
-            <w:left w:val="single" w:color="auto" w:sz="4" w:space="0"/>
-            <w:bottom w:val="single" w:color="auto" w:sz="4" w:space="0"/>
-            <w:right w:val="single" w:color="auto" w:sz="4" w:space="0"/>
-            <w:insideH w:val="single" w:color="auto" w:sz="4" w:space="0"/>
-            <w:insideV w:val="single" w:color="auto" w:sz="4" w:space="0"/>
-          </w:tblBorders>
-          <w:tblCellMar>
-            <w:top w:w="0" w:type="dxa"/>
-            <w:left w:w="108" w:type="dxa"/>
-            <w:bottom w:w="0" w:type="dxa"/>
-            <w:right w:w="108" w:type="dxa"/>
-          </w:tblCellMar>
-        </w:tblPrEx>
-        <w:tc>
-          <w:tcPr>
-            <w:tcW w:w="1375" w:type="dxa"/>
-            <w:tcBorders>
-              <w:top w:val="single" w:color="4F81BD" w:sz="8" w:space="0"/>
-              <w:left w:val="single" w:color="4F81BD" w:sz="8" w:space="0"/>
-              <w:bottom w:val="single" w:color="4F81BD" w:sz="8" w:space="0"/>
-              <w:right w:val="single" w:color="4F81BD" w:sz="8" w:space="0"/>
-            </w:tcBorders>
-            <w:shd w:val="clear" w:color="auto" w:fill="FFFFFF"/>
-          </w:tcPr>
-          <w:p>
-            <w:pPr>
-              <w:spacing w:line="360" w:lineRule="auto"/>
-              <w:jc w:val="center"/>
-              <w:rPr>
-                <w:rFonts w:hint="eastAsia"/>
-                <w:color w:val="000000"/>
-                <w:sz w:val="24"/>
-                <w:szCs w:val="24"/>
-              </w:rPr>
-            </w:pPr>
-            <w:r>
-              <w:rPr>
-                <w:rFonts w:hint="eastAsia"/>
-                <w:color w:val="000000"/>
-                <w:sz w:val="24"/>
-                <w:szCs w:val="24"/>
-              </w:rPr>
-              <w:t>c</w:t>
-            </w:r>
-            <w:r>
-              <w:rPr>
-                <w:color w:val="000000"/>
-                <w:sz w:val="24"/>
-                <w:szCs w:val="24"/>
-              </w:rPr>
-              <w:t>ontent</w:t>
-            </w:r>
-          </w:p>
-        </w:tc>
-        <w:tc>
-          <w:tcPr>
-            <w:tcW w:w="1357" w:type="dxa"/>
-            <w:tcBorders>
-              <w:top w:val="single" w:color="4F81BD" w:sz="8" w:space="0"/>
-              <w:left w:val="single" w:color="4F81BD" w:sz="8" w:space="0"/>
-              <w:bottom w:val="single" w:color="4F81BD" w:sz="8" w:space="0"/>
-              <w:right w:val="single" w:color="4F81BD" w:sz="8" w:space="0"/>
-            </w:tcBorders>
-            <w:shd w:val="clear" w:color="auto" w:fill="FFFFFF"/>
-          </w:tcPr>
-          <w:p>
-            <w:pPr>
-              <w:spacing w:line="360" w:lineRule="auto"/>
-              <w:jc w:val="center"/>
-              <w:rPr>
-                <w:color w:val="000000"/>
-                <w:sz w:val="24"/>
-                <w:szCs w:val="24"/>
-              </w:rPr>
-            </w:pPr>
-            <w:r>
-              <w:rPr>
-                <w:rFonts w:hint="eastAsia"/>
-                <w:color w:val="000000"/>
-                <w:sz w:val="24"/>
-                <w:szCs w:val="24"/>
-              </w:rPr>
-              <w:t>内容</w:t>
-            </w:r>
-          </w:p>
-        </w:tc>
-        <w:tc>
-          <w:tcPr>
-            <w:tcW w:w="1799" w:type="dxa"/>
-            <w:tcBorders>
-              <w:top w:val="single" w:color="4F81BD" w:sz="8" w:space="0"/>
-              <w:left w:val="single" w:color="4F81BD" w:sz="8" w:space="0"/>
-              <w:bottom w:val="single" w:color="4F81BD" w:sz="8" w:space="0"/>
-              <w:right w:val="single" w:color="4F81BD" w:sz="8" w:space="0"/>
-            </w:tcBorders>
-            <w:shd w:val="clear" w:color="auto" w:fill="FFFFFF"/>
-          </w:tcPr>
-          <w:p>
-            <w:pPr>
-              <w:spacing w:line="360" w:lineRule="auto"/>
-              <w:jc w:val="center"/>
-              <w:rPr>
-                <w:color w:val="000000"/>
-                <w:sz w:val="24"/>
-                <w:szCs w:val="24"/>
-              </w:rPr>
-            </w:pPr>
-            <w:r>
-              <w:rPr>
-                <w:rFonts w:hint="eastAsia"/>
-                <w:color w:val="000000"/>
-                <w:sz w:val="24"/>
-                <w:szCs w:val="24"/>
-              </w:rPr>
-              <w:t>n</w:t>
-            </w:r>
-            <w:r>
-              <w:rPr>
-                <w:color w:val="000000"/>
-                <w:sz w:val="24"/>
-                <w:szCs w:val="24"/>
-              </w:rPr>
-              <w:t>varchar(MAX)</w:t>
-            </w:r>
-          </w:p>
-        </w:tc>
-        <w:tc>
-          <w:tcPr>
-            <w:tcW w:w="1276" w:type="dxa"/>
-            <w:tcBorders>
-              <w:top w:val="single" w:color="4F81BD" w:sz="8" w:space="0"/>
-              <w:left w:val="single" w:color="4F81BD" w:sz="8" w:space="0"/>
-              <w:bottom w:val="single" w:color="4F81BD" w:sz="8" w:space="0"/>
-              <w:right w:val="single" w:color="4F81BD" w:sz="8" w:space="0"/>
-            </w:tcBorders>
-            <w:shd w:val="clear" w:color="auto" w:fill="FFFFFF"/>
-          </w:tcPr>
-          <w:p>
-            <w:pPr>
-              <w:spacing w:line="360" w:lineRule="auto"/>
-              <w:jc w:val="center"/>
-              <w:rPr>
-                <w:color w:val="000000"/>
-                <w:sz w:val="24"/>
-                <w:szCs w:val="24"/>
-              </w:rPr>
-            </w:pPr>
-            <w:r>
-              <w:rPr>
-                <w:rFonts w:hint="eastAsia"/>
-                <w:color w:val="000000"/>
-                <w:sz w:val="24"/>
-                <w:szCs w:val="24"/>
-              </w:rPr>
-              <w:t>否</w:t>
-            </w:r>
-          </w:p>
-        </w:tc>
-        <w:tc>
-          <w:tcPr>
-            <w:tcW w:w="1418" w:type="dxa"/>
-            <w:tcBorders>
-              <w:top w:val="single" w:color="4F81BD" w:sz="8" w:space="0"/>
-              <w:left w:val="single" w:color="4F81BD" w:sz="8" w:space="0"/>
-              <w:bottom w:val="single" w:color="4F81BD" w:sz="8" w:space="0"/>
-              <w:right w:val="single" w:color="4F81BD" w:sz="8" w:space="0"/>
-            </w:tcBorders>
-            <w:shd w:val="clear" w:color="auto" w:fill="FFFFFF"/>
-          </w:tcPr>
-          <w:p>
-            <w:pPr>
-              <w:spacing w:line="360" w:lineRule="auto"/>
-              <w:jc w:val="center"/>
-              <w:rPr>
-                <w:color w:val="000000"/>
-                <w:sz w:val="24"/>
-                <w:szCs w:val="24"/>
-              </w:rPr>
-            </w:pPr>
-          </w:p>
-        </w:tc>
-      </w:tr>
-      <w:tr>
-        <w:tblPrEx>
-          <w:tblBorders>
-            <w:top w:val="single" w:color="auto" w:sz="4" w:space="0"/>
-            <w:left w:val="single" w:color="auto" w:sz="4" w:space="0"/>
-            <w:bottom w:val="single" w:color="auto" w:sz="4" w:space="0"/>
-            <w:right w:val="single" w:color="auto" w:sz="4" w:space="0"/>
-            <w:insideH w:val="single" w:color="auto" w:sz="4" w:space="0"/>
-            <w:insideV w:val="single" w:color="auto" w:sz="4" w:space="0"/>
-          </w:tblBorders>
-          <w:tblCellMar>
-            <w:top w:w="0" w:type="dxa"/>
-            <w:left w:w="108" w:type="dxa"/>
-            <w:bottom w:w="0" w:type="dxa"/>
-            <w:right w:w="108" w:type="dxa"/>
-          </w:tblCellMar>
-        </w:tblPrEx>
-        <w:tc>
-          <w:tcPr>
-            <w:tcW w:w="1375" w:type="dxa"/>
-            <w:tcBorders>
-              <w:top w:val="single" w:color="4F81BD" w:sz="8" w:space="0"/>
-              <w:left w:val="single" w:color="4F81BD" w:sz="8" w:space="0"/>
-              <w:bottom w:val="single" w:color="4F81BD" w:sz="8" w:space="0"/>
-              <w:right w:val="single" w:color="4F81BD" w:sz="8" w:space="0"/>
-            </w:tcBorders>
             <w:shd w:val="clear" w:color="auto" w:fill="B8CCE4"/>
           </w:tcPr>
           <w:p>
@@ -18522,7 +16466,22 @@
           <w:sz w:val="24"/>
           <w:szCs w:val="24"/>
         </w:rPr>
-        <w:t>单聊消息记录（本地文件）</w:t>
+        <w:t>t</w:t>
+      </w:r>
+      <w:r>
+        <w:rPr>
+          <w:sz w:val="24"/>
+          <w:szCs w:val="24"/>
+        </w:rPr>
+        <w:t>ags</w:t>
+      </w:r>
+      <w:r>
+        <w:rPr>
+          <w:rFonts w:hint="eastAsia"/>
+          <w:sz w:val="24"/>
+          <w:szCs w:val="24"/>
+        </w:rPr>
+        <w:t>表</w:t>
       </w:r>
     </w:p>
     <w:tbl>
@@ -18847,7 +16806,15 @@
                 <w:sz w:val="24"/>
                 <w:szCs w:val="24"/>
               </w:rPr>
-              <w:t>记录编号</w:t>
+              <w:t>t</w:t>
+            </w:r>
+            <w:r>
+              <w:rPr>
+                <w:color w:val="000000"/>
+                <w:sz w:val="24"/>
+                <w:szCs w:val="24"/>
+              </w:rPr>
+              <w:t>id</w:t>
             </w:r>
           </w:p>
         </w:tc>
@@ -18880,7 +16847,7 @@
                 <w:sz w:val="24"/>
                 <w:szCs w:val="24"/>
               </w:rPr>
-              <w:t>编号</w:t>
+              <w:t>标签编号</w:t>
             </w:r>
           </w:p>
         </w:tc>
@@ -18907,11 +16874,20 @@
             </w:pPr>
             <w:r>
               <w:rPr>
-                <w:color w:val="000000"/>
-                <w:sz w:val="24"/>
-                <w:szCs w:val="24"/>
-              </w:rPr>
-              <w:t>int</w:t>
+                <w:rFonts w:hint="eastAsia"/>
+                <w:color w:val="000000"/>
+                <w:sz w:val="24"/>
+                <w:szCs w:val="24"/>
+              </w:rPr>
+              <w:t>i</w:t>
+            </w:r>
+            <w:r>
+              <w:rPr>
+                <w:color w:val="000000"/>
+                <w:sz w:val="24"/>
+                <w:szCs w:val="24"/>
+              </w:rPr>
+              <w:t>nt</w:t>
             </w:r>
           </w:p>
         </w:tc>
@@ -19013,13 +16989,15 @@
               <w:spacing w:line="360" w:lineRule="auto"/>
               <w:jc w:val="center"/>
               <w:rPr>
-                <w:color w:val="000000"/>
-                <w:sz w:val="24"/>
-                <w:szCs w:val="24"/>
-              </w:rPr>
-            </w:pPr>
-            <w:r>
-              <w:rPr>
+                <w:rFonts w:hint="eastAsia"/>
+                <w:color w:val="000000"/>
+                <w:sz w:val="24"/>
+                <w:szCs w:val="24"/>
+              </w:rPr>
+            </w:pPr>
+            <w:r>
+              <w:rPr>
+                <w:rFonts w:hint="eastAsia"/>
                 <w:color w:val="000000"/>
                 <w:sz w:val="24"/>
                 <w:szCs w:val="24"/>
@@ -19044,18 +17022,19 @@
               <w:spacing w:line="360" w:lineRule="auto"/>
               <w:jc w:val="center"/>
               <w:rPr>
-                <w:color w:val="000000"/>
-                <w:sz w:val="24"/>
-                <w:szCs w:val="24"/>
-              </w:rPr>
-            </w:pPr>
-            <w:r>
-              <w:rPr>
                 <w:rFonts w:hint="eastAsia"/>
                 <w:color w:val="000000"/>
                 <w:sz w:val="24"/>
                 <w:szCs w:val="24"/>
               </w:rPr>
+            </w:pPr>
+            <w:r>
+              <w:rPr>
+                <w:rFonts w:hint="eastAsia"/>
+                <w:color w:val="000000"/>
+                <w:sz w:val="24"/>
+                <w:szCs w:val="24"/>
+              </w:rPr>
               <w:t>用户账号</w:t>
             </w:r>
           </w:p>
@@ -19076,18 +17055,28 @@
               <w:spacing w:line="360" w:lineRule="auto"/>
               <w:jc w:val="center"/>
               <w:rPr>
-                <w:color w:val="000000"/>
-                <w:sz w:val="24"/>
-                <w:szCs w:val="24"/>
-              </w:rPr>
-            </w:pPr>
-            <w:r>
-              <w:rPr>
-                <w:color w:val="000000"/>
-                <w:sz w:val="24"/>
-                <w:szCs w:val="24"/>
-              </w:rPr>
-              <w:t>char(10)</w:t>
+                <w:rFonts w:hint="eastAsia"/>
+                <w:color w:val="000000"/>
+                <w:sz w:val="24"/>
+                <w:szCs w:val="24"/>
+              </w:rPr>
+            </w:pPr>
+            <w:r>
+              <w:rPr>
+                <w:rFonts w:hint="eastAsia"/>
+                <w:color w:val="000000"/>
+                <w:sz w:val="24"/>
+                <w:szCs w:val="24"/>
+              </w:rPr>
+              <w:t>c</w:t>
+            </w:r>
+            <w:r>
+              <w:rPr>
+                <w:color w:val="000000"/>
+                <w:sz w:val="24"/>
+                <w:szCs w:val="24"/>
+              </w:rPr>
+              <w:t>har(10)</w:t>
             </w:r>
           </w:p>
         </w:tc>
@@ -19107,18 +17096,19 @@
               <w:spacing w:line="360" w:lineRule="auto"/>
               <w:jc w:val="center"/>
               <w:rPr>
-                <w:color w:val="000000"/>
-                <w:sz w:val="24"/>
-                <w:szCs w:val="24"/>
-              </w:rPr>
-            </w:pPr>
-            <w:r>
-              <w:rPr>
                 <w:rFonts w:hint="eastAsia"/>
                 <w:color w:val="000000"/>
                 <w:sz w:val="24"/>
                 <w:szCs w:val="24"/>
               </w:rPr>
+            </w:pPr>
+            <w:r>
+              <w:rPr>
+                <w:rFonts w:hint="eastAsia"/>
+                <w:color w:val="000000"/>
+                <w:sz w:val="24"/>
+                <w:szCs w:val="24"/>
+              </w:rPr>
               <w:t>否</w:t>
             </w:r>
           </w:p>
@@ -19139,6 +17129,7 @@
               <w:spacing w:line="360" w:lineRule="auto"/>
               <w:jc w:val="center"/>
               <w:rPr>
+                <w:rFonts w:hint="eastAsia"/>
                 <w:color w:val="000000"/>
                 <w:sz w:val="24"/>
                 <w:szCs w:val="24"/>
@@ -19180,11 +17171,50 @@
               <w:spacing w:line="360" w:lineRule="auto"/>
               <w:jc w:val="center"/>
               <w:rPr>
+                <w:color w:val="000000"/>
+                <w:sz w:val="24"/>
+                <w:szCs w:val="24"/>
+              </w:rPr>
+            </w:pPr>
+            <w:r>
+              <w:rPr>
                 <w:rFonts w:hint="eastAsia"/>
                 <w:color w:val="000000"/>
                 <w:sz w:val="24"/>
                 <w:szCs w:val="24"/>
               </w:rPr>
+              <w:t>t</w:t>
+            </w:r>
+            <w:r>
+              <w:rPr>
+                <w:color w:val="000000"/>
+                <w:sz w:val="24"/>
+                <w:szCs w:val="24"/>
+              </w:rPr>
+              <w:t>name</w:t>
+            </w:r>
+          </w:p>
+        </w:tc>
+        <w:tc>
+          <w:tcPr>
+            <w:tcW w:w="1357" w:type="dxa"/>
+            <w:tcBorders>
+              <w:top w:val="single" w:color="4F81BD" w:sz="8" w:space="0"/>
+              <w:left w:val="single" w:color="4F81BD" w:sz="8" w:space="0"/>
+              <w:bottom w:val="single" w:color="4F81BD" w:sz="8" w:space="0"/>
+              <w:right w:val="single" w:color="4F81BD" w:sz="8" w:space="0"/>
+            </w:tcBorders>
+            <w:shd w:val="clear" w:color="auto" w:fill="B8CCE4"/>
+          </w:tcPr>
+          <w:p>
+            <w:pPr>
+              <w:spacing w:line="360" w:lineRule="auto"/>
+              <w:jc w:val="center"/>
+              <w:rPr>
+                <w:color w:val="000000"/>
+                <w:sz w:val="24"/>
+                <w:szCs w:val="24"/>
+              </w:rPr>
             </w:pPr>
             <w:r>
               <w:rPr>
@@ -19193,13 +17223,13 @@
                 <w:sz w:val="24"/>
                 <w:szCs w:val="24"/>
               </w:rPr>
-              <w:t>content</w:t>
-            </w:r>
-          </w:p>
-        </w:tc>
-        <w:tc>
-          <w:tcPr>
-            <w:tcW w:w="1357" w:type="dxa"/>
+              <w:t>标签名</w:t>
+            </w:r>
+          </w:p>
+        </w:tc>
+        <w:tc>
+          <w:tcPr>
+            <w:tcW w:w="1799" w:type="dxa"/>
             <w:tcBorders>
               <w:top w:val="single" w:color="4F81BD" w:sz="8" w:space="0"/>
               <w:left w:val="single" w:color="4F81BD" w:sz="8" w:space="0"/>
@@ -19213,11 +17243,50 @@
               <w:spacing w:line="360" w:lineRule="auto"/>
               <w:jc w:val="center"/>
               <w:rPr>
+                <w:color w:val="000000"/>
+                <w:sz w:val="24"/>
+                <w:szCs w:val="24"/>
+              </w:rPr>
+            </w:pPr>
+            <w:r>
+              <w:rPr>
                 <w:rFonts w:hint="eastAsia"/>
                 <w:color w:val="000000"/>
                 <w:sz w:val="24"/>
                 <w:szCs w:val="24"/>
               </w:rPr>
+              <w:t>n</w:t>
+            </w:r>
+            <w:r>
+              <w:rPr>
+                <w:color w:val="000000"/>
+                <w:sz w:val="24"/>
+                <w:szCs w:val="24"/>
+              </w:rPr>
+              <w:t>varchar(20)</w:t>
+            </w:r>
+          </w:p>
+        </w:tc>
+        <w:tc>
+          <w:tcPr>
+            <w:tcW w:w="1276" w:type="dxa"/>
+            <w:tcBorders>
+              <w:top w:val="single" w:color="4F81BD" w:sz="8" w:space="0"/>
+              <w:left w:val="single" w:color="4F81BD" w:sz="8" w:space="0"/>
+              <w:bottom w:val="single" w:color="4F81BD" w:sz="8" w:space="0"/>
+              <w:right w:val="single" w:color="4F81BD" w:sz="8" w:space="0"/>
+            </w:tcBorders>
+            <w:shd w:val="clear" w:color="auto" w:fill="B8CCE4"/>
+          </w:tcPr>
+          <w:p>
+            <w:pPr>
+              <w:spacing w:line="360" w:lineRule="auto"/>
+              <w:jc w:val="center"/>
+              <w:rPr>
+                <w:color w:val="000000"/>
+                <w:sz w:val="24"/>
+                <w:szCs w:val="24"/>
+              </w:rPr>
             </w:pPr>
             <w:r>
               <w:rPr>
@@ -19226,13 +17295,13 @@
                 <w:sz w:val="24"/>
                 <w:szCs w:val="24"/>
               </w:rPr>
-              <w:t>内容</w:t>
-            </w:r>
-          </w:p>
-        </w:tc>
-        <w:tc>
-          <w:tcPr>
-            <w:tcW w:w="1799" w:type="dxa"/>
+              <w:t>否</w:t>
+            </w:r>
+          </w:p>
+        </w:tc>
+        <w:tc>
+          <w:tcPr>
+            <w:tcW w:w="1418" w:type="dxa"/>
             <w:tcBorders>
               <w:top w:val="single" w:color="4F81BD" w:sz="8" w:space="0"/>
               <w:left w:val="single" w:color="4F81BD" w:sz="8" w:space="0"/>
@@ -19240,264 +17309,6 @@
               <w:right w:val="single" w:color="4F81BD" w:sz="8" w:space="0"/>
             </w:tcBorders>
             <w:shd w:val="clear" w:color="auto" w:fill="B8CCE4"/>
-          </w:tcPr>
-          <w:p>
-            <w:pPr>
-              <w:spacing w:line="360" w:lineRule="auto"/>
-              <w:jc w:val="center"/>
-              <w:rPr>
-                <w:color w:val="000000"/>
-                <w:sz w:val="24"/>
-                <w:szCs w:val="24"/>
-              </w:rPr>
-            </w:pPr>
-            <w:r>
-              <w:rPr>
-                <w:rFonts w:hint="eastAsia"/>
-                <w:color w:val="000000"/>
-                <w:sz w:val="24"/>
-                <w:szCs w:val="24"/>
-              </w:rPr>
-              <w:t>n</w:t>
-            </w:r>
-            <w:r>
-              <w:rPr>
-                <w:color w:val="000000"/>
-                <w:sz w:val="24"/>
-                <w:szCs w:val="24"/>
-              </w:rPr>
-              <w:t>varchar(MAX)</w:t>
-            </w:r>
-          </w:p>
-        </w:tc>
-        <w:tc>
-          <w:tcPr>
-            <w:tcW w:w="1276" w:type="dxa"/>
-            <w:tcBorders>
-              <w:top w:val="single" w:color="4F81BD" w:sz="8" w:space="0"/>
-              <w:left w:val="single" w:color="4F81BD" w:sz="8" w:space="0"/>
-              <w:bottom w:val="single" w:color="4F81BD" w:sz="8" w:space="0"/>
-              <w:right w:val="single" w:color="4F81BD" w:sz="8" w:space="0"/>
-            </w:tcBorders>
-            <w:shd w:val="clear" w:color="auto" w:fill="B8CCE4"/>
-          </w:tcPr>
-          <w:p>
-            <w:pPr>
-              <w:spacing w:line="360" w:lineRule="auto"/>
-              <w:jc w:val="center"/>
-              <w:rPr>
-                <w:color w:val="000000"/>
-                <w:sz w:val="24"/>
-                <w:szCs w:val="24"/>
-              </w:rPr>
-            </w:pPr>
-            <w:r>
-              <w:rPr>
-                <w:rFonts w:hint="eastAsia"/>
-                <w:color w:val="000000"/>
-                <w:sz w:val="24"/>
-                <w:szCs w:val="24"/>
-              </w:rPr>
-              <w:t>否</w:t>
-            </w:r>
-          </w:p>
-        </w:tc>
-        <w:tc>
-          <w:tcPr>
-            <w:tcW w:w="1418" w:type="dxa"/>
-            <w:tcBorders>
-              <w:top w:val="single" w:color="4F81BD" w:sz="8" w:space="0"/>
-              <w:left w:val="single" w:color="4F81BD" w:sz="8" w:space="0"/>
-              <w:bottom w:val="single" w:color="4F81BD" w:sz="8" w:space="0"/>
-              <w:right w:val="single" w:color="4F81BD" w:sz="8" w:space="0"/>
-            </w:tcBorders>
-            <w:shd w:val="clear" w:color="auto" w:fill="B8CCE4"/>
-          </w:tcPr>
-          <w:p>
-            <w:pPr>
-              <w:spacing w:line="360" w:lineRule="auto"/>
-              <w:jc w:val="center"/>
-              <w:rPr>
-                <w:color w:val="000000"/>
-                <w:sz w:val="24"/>
-                <w:szCs w:val="24"/>
-              </w:rPr>
-            </w:pPr>
-          </w:p>
-        </w:tc>
-      </w:tr>
-      <w:tr>
-        <w:tblPrEx>
-          <w:tblBorders>
-            <w:top w:val="single" w:color="auto" w:sz="4" w:space="0"/>
-            <w:left w:val="single" w:color="auto" w:sz="4" w:space="0"/>
-            <w:bottom w:val="single" w:color="auto" w:sz="4" w:space="0"/>
-            <w:right w:val="single" w:color="auto" w:sz="4" w:space="0"/>
-            <w:insideH w:val="single" w:color="auto" w:sz="4" w:space="0"/>
-            <w:insideV w:val="single" w:color="auto" w:sz="4" w:space="0"/>
-          </w:tblBorders>
-          <w:tblCellMar>
-            <w:top w:w="0" w:type="dxa"/>
-            <w:left w:w="108" w:type="dxa"/>
-            <w:bottom w:w="0" w:type="dxa"/>
-            <w:right w:w="108" w:type="dxa"/>
-          </w:tblCellMar>
-        </w:tblPrEx>
-        <w:tc>
-          <w:tcPr>
-            <w:tcW w:w="1375" w:type="dxa"/>
-            <w:tcBorders>
-              <w:top w:val="single" w:color="4F81BD" w:sz="8" w:space="0"/>
-              <w:left w:val="single" w:color="4F81BD" w:sz="8" w:space="0"/>
-              <w:bottom w:val="single" w:color="4F81BD" w:sz="8" w:space="0"/>
-              <w:right w:val="single" w:color="4F81BD" w:sz="8" w:space="0"/>
-            </w:tcBorders>
-            <w:shd w:val="clear" w:color="auto" w:fill="FFFFFF"/>
-          </w:tcPr>
-          <w:p>
-            <w:pPr>
-              <w:spacing w:line="360" w:lineRule="auto"/>
-              <w:jc w:val="center"/>
-              <w:rPr>
-                <w:rFonts w:hint="eastAsia"/>
-                <w:color w:val="000000"/>
-                <w:sz w:val="24"/>
-                <w:szCs w:val="24"/>
-              </w:rPr>
-            </w:pPr>
-            <w:r>
-              <w:rPr>
-                <w:rFonts w:hint="eastAsia"/>
-                <w:color w:val="000000"/>
-                <w:sz w:val="24"/>
-                <w:szCs w:val="24"/>
-              </w:rPr>
-              <w:t>t</w:t>
-            </w:r>
-            <w:r>
-              <w:rPr>
-                <w:color w:val="000000"/>
-                <w:sz w:val="24"/>
-                <w:szCs w:val="24"/>
-              </w:rPr>
-              <w:t>ime</w:t>
-            </w:r>
-          </w:p>
-        </w:tc>
-        <w:tc>
-          <w:tcPr>
-            <w:tcW w:w="1357" w:type="dxa"/>
-            <w:tcBorders>
-              <w:top w:val="single" w:color="4F81BD" w:sz="8" w:space="0"/>
-              <w:left w:val="single" w:color="4F81BD" w:sz="8" w:space="0"/>
-              <w:bottom w:val="single" w:color="4F81BD" w:sz="8" w:space="0"/>
-              <w:right w:val="single" w:color="4F81BD" w:sz="8" w:space="0"/>
-            </w:tcBorders>
-            <w:shd w:val="clear" w:color="auto" w:fill="FFFFFF"/>
-          </w:tcPr>
-          <w:p>
-            <w:pPr>
-              <w:spacing w:line="360" w:lineRule="auto"/>
-              <w:jc w:val="center"/>
-              <w:rPr>
-                <w:color w:val="000000"/>
-                <w:sz w:val="24"/>
-                <w:szCs w:val="24"/>
-              </w:rPr>
-            </w:pPr>
-            <w:r>
-              <w:rPr>
-                <w:rFonts w:hint="eastAsia"/>
-                <w:color w:val="000000"/>
-                <w:sz w:val="24"/>
-                <w:szCs w:val="24"/>
-              </w:rPr>
-              <w:t>时间戳</w:t>
-            </w:r>
-          </w:p>
-        </w:tc>
-        <w:tc>
-          <w:tcPr>
-            <w:tcW w:w="1799" w:type="dxa"/>
-            <w:tcBorders>
-              <w:top w:val="single" w:color="4F81BD" w:sz="8" w:space="0"/>
-              <w:left w:val="single" w:color="4F81BD" w:sz="8" w:space="0"/>
-              <w:bottom w:val="single" w:color="4F81BD" w:sz="8" w:space="0"/>
-              <w:right w:val="single" w:color="4F81BD" w:sz="8" w:space="0"/>
-            </w:tcBorders>
-            <w:shd w:val="clear" w:color="auto" w:fill="FFFFFF"/>
-          </w:tcPr>
-          <w:p>
-            <w:pPr>
-              <w:spacing w:line="360" w:lineRule="auto"/>
-              <w:jc w:val="center"/>
-              <w:rPr>
-                <w:color w:val="000000"/>
-                <w:sz w:val="24"/>
-                <w:szCs w:val="24"/>
-              </w:rPr>
-            </w:pPr>
-            <w:r>
-              <w:rPr>
-                <w:rFonts w:hint="eastAsia"/>
-                <w:color w:val="000000"/>
-                <w:sz w:val="24"/>
-                <w:szCs w:val="24"/>
-              </w:rPr>
-              <w:t>i</w:t>
-            </w:r>
-            <w:r>
-              <w:rPr>
-                <w:color w:val="000000"/>
-                <w:sz w:val="24"/>
-                <w:szCs w:val="24"/>
-              </w:rPr>
-              <w:t>nt</w:t>
-            </w:r>
-          </w:p>
-        </w:tc>
-        <w:tc>
-          <w:tcPr>
-            <w:tcW w:w="1276" w:type="dxa"/>
-            <w:tcBorders>
-              <w:top w:val="single" w:color="4F81BD" w:sz="8" w:space="0"/>
-              <w:left w:val="single" w:color="4F81BD" w:sz="8" w:space="0"/>
-              <w:bottom w:val="single" w:color="4F81BD" w:sz="8" w:space="0"/>
-              <w:right w:val="single" w:color="4F81BD" w:sz="8" w:space="0"/>
-            </w:tcBorders>
-            <w:shd w:val="clear" w:color="auto" w:fill="FFFFFF"/>
-          </w:tcPr>
-          <w:p>
-            <w:pPr>
-              <w:spacing w:line="360" w:lineRule="auto"/>
-              <w:jc w:val="center"/>
-              <w:rPr>
-                <w:color w:val="000000"/>
-                <w:sz w:val="24"/>
-                <w:szCs w:val="24"/>
-              </w:rPr>
-            </w:pPr>
-            <w:r>
-              <w:rPr>
-                <w:rFonts w:hint="eastAsia"/>
-                <w:color w:val="000000"/>
-                <w:sz w:val="24"/>
-                <w:szCs w:val="24"/>
-              </w:rPr>
-              <w:t>否</w:t>
-            </w:r>
-          </w:p>
-        </w:tc>
-        <w:tc>
-          <w:tcPr>
-            <w:tcW w:w="1418" w:type="dxa"/>
-            <w:tcBorders>
-              <w:top w:val="single" w:color="4F81BD" w:sz="8" w:space="0"/>
-              <w:left w:val="single" w:color="4F81BD" w:sz="8" w:space="0"/>
-              <w:bottom w:val="single" w:color="4F81BD" w:sz="8" w:space="0"/>
-              <w:right w:val="single" w:color="4F81BD" w:sz="8" w:space="0"/>
-            </w:tcBorders>
-            <w:shd w:val="clear" w:color="auto" w:fill="FFFFFF"/>
           </w:tcPr>
           <w:p>
             <w:pPr>
@@ -19515,9 +17326,11 @@
     </w:tbl>
     <w:p>
       <w:pPr>
-        <w:rPr>
-          <w:rFonts w:hint="default"/>
-          <w:lang w:val="en-US" w:eastAsia="zh-CN"/>
+        <w:spacing w:line="360" w:lineRule="auto"/>
+        <w:rPr>
+          <w:rFonts w:hint="eastAsia"/>
+          <w:sz w:val="24"/>
+          <w:szCs w:val="24"/>
         </w:rPr>
       </w:pPr>
     </w:p>
@@ -19525,43 +17338,27 @@
       <w:pPr>
         <w:spacing w:line="360" w:lineRule="auto"/>
         <w:rPr>
-          <w:sz w:val="24"/>
-          <w:szCs w:val="24"/>
-        </w:rPr>
-      </w:pPr>
-      <w:r>
-        <w:rPr>
           <w:rFonts w:hint="eastAsia"/>
           <w:sz w:val="24"/>
           <w:szCs w:val="24"/>
-          <w:lang w:val="en-US" w:eastAsia="zh-CN"/>
-        </w:rPr>
-        <w:t>证书表</w:t>
-      </w:r>
+        </w:rPr>
+      </w:pPr>
+    </w:p>
+    <w:p>
+      <w:pPr>
+        <w:spacing w:line="360" w:lineRule="auto"/>
+        <w:rPr>
+          <w:sz w:val="24"/>
+          <w:szCs w:val="24"/>
+        </w:rPr>
+      </w:pPr>
       <w:r>
         <w:rPr>
           <w:rFonts w:hint="eastAsia"/>
           <w:sz w:val="24"/>
           <w:szCs w:val="24"/>
         </w:rPr>
-        <w:t>（</w:t>
-      </w:r>
-      <w:r>
-        <w:rPr>
-          <w:rFonts w:hint="eastAsia"/>
-          <w:sz w:val="24"/>
-          <w:szCs w:val="24"/>
-          <w:lang w:val="en-US" w:eastAsia="zh-CN"/>
-        </w:rPr>
-        <w:t>AS数据库</w:t>
-      </w:r>
-      <w:r>
-        <w:rPr>
-          <w:rFonts w:hint="eastAsia"/>
-          <w:sz w:val="24"/>
-          <w:szCs w:val="24"/>
-        </w:rPr>
-        <w:t>）</w:t>
+        <w:t>群聊消息记录（本地文件）</w:t>
       </w:r>
     </w:p>
     <w:tbl>
@@ -19868,6 +17665,2245 @@
               <w:right w:val="single" w:color="4F81BD" w:sz="8" w:space="0"/>
             </w:tcBorders>
             <w:shd w:val="clear" w:color="auto" w:fill="B8CCE4"/>
+          </w:tcPr>
+          <w:p>
+            <w:pPr>
+              <w:spacing w:line="360" w:lineRule="auto"/>
+              <w:jc w:val="center"/>
+              <w:rPr>
+                <w:color w:val="000000"/>
+                <w:sz w:val="24"/>
+                <w:szCs w:val="24"/>
+              </w:rPr>
+            </w:pPr>
+            <w:r>
+              <w:rPr>
+                <w:rFonts w:hint="eastAsia"/>
+                <w:color w:val="000000"/>
+                <w:sz w:val="24"/>
+                <w:szCs w:val="24"/>
+              </w:rPr>
+              <w:t>记录编号</w:t>
+            </w:r>
+          </w:p>
+        </w:tc>
+        <w:tc>
+          <w:tcPr>
+            <w:tcW w:w="1357" w:type="dxa"/>
+            <w:tcBorders>
+              <w:top w:val="single" w:color="FFFFFF" w:sz="18" w:space="0"/>
+              <w:left w:val="single" w:color="4F81BD" w:sz="8" w:space="0"/>
+              <w:bottom w:val="single" w:color="4F81BD" w:sz="8" w:space="0"/>
+              <w:right w:val="single" w:color="4F81BD" w:sz="8" w:space="0"/>
+            </w:tcBorders>
+            <w:shd w:val="clear" w:color="auto" w:fill="B8CCE4"/>
+          </w:tcPr>
+          <w:p>
+            <w:pPr>
+              <w:spacing w:line="360" w:lineRule="auto"/>
+              <w:jc w:val="center"/>
+              <w:rPr>
+                <w:rFonts w:hint="eastAsia"/>
+                <w:color w:val="000000"/>
+                <w:sz w:val="24"/>
+                <w:szCs w:val="24"/>
+              </w:rPr>
+            </w:pPr>
+            <w:r>
+              <w:rPr>
+                <w:rFonts w:hint="eastAsia"/>
+                <w:color w:val="000000"/>
+                <w:sz w:val="24"/>
+                <w:szCs w:val="24"/>
+              </w:rPr>
+              <w:t>编号</w:t>
+            </w:r>
+          </w:p>
+        </w:tc>
+        <w:tc>
+          <w:tcPr>
+            <w:tcW w:w="1799" w:type="dxa"/>
+            <w:tcBorders>
+              <w:top w:val="single" w:color="FFFFFF" w:sz="18" w:space="0"/>
+              <w:left w:val="single" w:color="4F81BD" w:sz="8" w:space="0"/>
+              <w:bottom w:val="single" w:color="4F81BD" w:sz="8" w:space="0"/>
+              <w:right w:val="single" w:color="4F81BD" w:sz="8" w:space="0"/>
+            </w:tcBorders>
+            <w:shd w:val="clear" w:color="auto" w:fill="B8CCE4"/>
+          </w:tcPr>
+          <w:p>
+            <w:pPr>
+              <w:spacing w:line="360" w:lineRule="auto"/>
+              <w:jc w:val="center"/>
+              <w:rPr>
+                <w:color w:val="000000"/>
+                <w:sz w:val="24"/>
+                <w:szCs w:val="24"/>
+              </w:rPr>
+            </w:pPr>
+            <w:r>
+              <w:rPr>
+                <w:color w:val="000000"/>
+                <w:sz w:val="24"/>
+                <w:szCs w:val="24"/>
+              </w:rPr>
+              <w:t>int</w:t>
+            </w:r>
+          </w:p>
+        </w:tc>
+        <w:tc>
+          <w:tcPr>
+            <w:tcW w:w="1276" w:type="dxa"/>
+            <w:tcBorders>
+              <w:top w:val="single" w:color="FFFFFF" w:sz="18" w:space="0"/>
+              <w:left w:val="single" w:color="4F81BD" w:sz="8" w:space="0"/>
+              <w:bottom w:val="single" w:color="4F81BD" w:sz="8" w:space="0"/>
+              <w:right w:val="single" w:color="4F81BD" w:sz="8" w:space="0"/>
+            </w:tcBorders>
+            <w:shd w:val="clear" w:color="auto" w:fill="B8CCE4"/>
+          </w:tcPr>
+          <w:p>
+            <w:pPr>
+              <w:spacing w:line="360" w:lineRule="auto"/>
+              <w:jc w:val="center"/>
+              <w:rPr>
+                <w:color w:val="000000"/>
+                <w:sz w:val="24"/>
+                <w:szCs w:val="24"/>
+              </w:rPr>
+            </w:pPr>
+            <w:r>
+              <w:rPr>
+                <w:rFonts w:hint="eastAsia"/>
+                <w:color w:val="000000"/>
+                <w:sz w:val="24"/>
+                <w:szCs w:val="24"/>
+              </w:rPr>
+              <w:t>否</w:t>
+            </w:r>
+          </w:p>
+        </w:tc>
+        <w:tc>
+          <w:tcPr>
+            <w:tcW w:w="1418" w:type="dxa"/>
+            <w:tcBorders>
+              <w:top w:val="single" w:color="FFFFFF" w:sz="18" w:space="0"/>
+              <w:left w:val="single" w:color="4F81BD" w:sz="8" w:space="0"/>
+              <w:bottom w:val="single" w:color="4F81BD" w:sz="8" w:space="0"/>
+              <w:right w:val="single" w:color="4F81BD" w:sz="8" w:space="0"/>
+            </w:tcBorders>
+            <w:shd w:val="clear" w:color="auto" w:fill="B8CCE4"/>
+          </w:tcPr>
+          <w:p>
+            <w:pPr>
+              <w:spacing w:line="360" w:lineRule="auto"/>
+              <w:jc w:val="center"/>
+              <w:rPr>
+                <w:color w:val="000000"/>
+                <w:sz w:val="24"/>
+                <w:szCs w:val="24"/>
+              </w:rPr>
+            </w:pPr>
+            <w:r>
+              <w:rPr>
+                <w:rFonts w:hint="eastAsia"/>
+                <w:color w:val="000000"/>
+                <w:sz w:val="24"/>
+                <w:szCs w:val="24"/>
+              </w:rPr>
+              <w:t>主键</w:t>
+            </w:r>
+          </w:p>
+        </w:tc>
+      </w:tr>
+      <w:tr>
+        <w:tblPrEx>
+          <w:tblBorders>
+            <w:top w:val="single" w:color="auto" w:sz="4" w:space="0"/>
+            <w:left w:val="single" w:color="auto" w:sz="4" w:space="0"/>
+            <w:bottom w:val="single" w:color="auto" w:sz="4" w:space="0"/>
+            <w:right w:val="single" w:color="auto" w:sz="4" w:space="0"/>
+            <w:insideH w:val="single" w:color="auto" w:sz="4" w:space="0"/>
+            <w:insideV w:val="single" w:color="auto" w:sz="4" w:space="0"/>
+          </w:tblBorders>
+          <w:tblCellMar>
+            <w:top w:w="0" w:type="dxa"/>
+            <w:left w:w="108" w:type="dxa"/>
+            <w:bottom w:w="0" w:type="dxa"/>
+            <w:right w:w="108" w:type="dxa"/>
+          </w:tblCellMar>
+        </w:tblPrEx>
+        <w:tc>
+          <w:tcPr>
+            <w:tcW w:w="1375" w:type="dxa"/>
+            <w:tcBorders>
+              <w:top w:val="single" w:color="4F81BD" w:sz="8" w:space="0"/>
+              <w:left w:val="single" w:color="4F81BD" w:sz="8" w:space="0"/>
+              <w:bottom w:val="single" w:color="4F81BD" w:sz="8" w:space="0"/>
+              <w:right w:val="single" w:color="4F81BD" w:sz="8" w:space="0"/>
+            </w:tcBorders>
+            <w:shd w:val="clear" w:color="auto" w:fill="FFFFFF"/>
+          </w:tcPr>
+          <w:p>
+            <w:pPr>
+              <w:spacing w:line="360" w:lineRule="auto"/>
+              <w:jc w:val="center"/>
+              <w:rPr>
+                <w:color w:val="000000"/>
+                <w:sz w:val="24"/>
+                <w:szCs w:val="24"/>
+              </w:rPr>
+            </w:pPr>
+            <w:r>
+              <w:rPr>
+                <w:color w:val="000000"/>
+                <w:sz w:val="24"/>
+                <w:szCs w:val="24"/>
+              </w:rPr>
+              <w:t>gid</w:t>
+            </w:r>
+          </w:p>
+        </w:tc>
+        <w:tc>
+          <w:tcPr>
+            <w:tcW w:w="1357" w:type="dxa"/>
+            <w:tcBorders>
+              <w:top w:val="single" w:color="4F81BD" w:sz="8" w:space="0"/>
+              <w:left w:val="single" w:color="4F81BD" w:sz="8" w:space="0"/>
+              <w:bottom w:val="single" w:color="4F81BD" w:sz="8" w:space="0"/>
+              <w:right w:val="single" w:color="4F81BD" w:sz="8" w:space="0"/>
+            </w:tcBorders>
+            <w:shd w:val="clear" w:color="auto" w:fill="FFFFFF"/>
+          </w:tcPr>
+          <w:p>
+            <w:pPr>
+              <w:spacing w:line="360" w:lineRule="auto"/>
+              <w:jc w:val="center"/>
+              <w:rPr>
+                <w:color w:val="000000"/>
+                <w:sz w:val="24"/>
+                <w:szCs w:val="24"/>
+              </w:rPr>
+            </w:pPr>
+            <w:r>
+              <w:rPr>
+                <w:rFonts w:hint="eastAsia"/>
+                <w:color w:val="000000"/>
+                <w:sz w:val="24"/>
+                <w:szCs w:val="24"/>
+              </w:rPr>
+              <w:t>群聊账号</w:t>
+            </w:r>
+          </w:p>
+        </w:tc>
+        <w:tc>
+          <w:tcPr>
+            <w:tcW w:w="1799" w:type="dxa"/>
+            <w:tcBorders>
+              <w:top w:val="single" w:color="4F81BD" w:sz="8" w:space="0"/>
+              <w:left w:val="single" w:color="4F81BD" w:sz="8" w:space="0"/>
+              <w:bottom w:val="single" w:color="4F81BD" w:sz="8" w:space="0"/>
+              <w:right w:val="single" w:color="4F81BD" w:sz="8" w:space="0"/>
+            </w:tcBorders>
+            <w:shd w:val="clear" w:color="auto" w:fill="FFFFFF"/>
+          </w:tcPr>
+          <w:p>
+            <w:pPr>
+              <w:spacing w:line="360" w:lineRule="auto"/>
+              <w:jc w:val="center"/>
+              <w:rPr>
+                <w:color w:val="000000"/>
+                <w:sz w:val="24"/>
+                <w:szCs w:val="24"/>
+              </w:rPr>
+            </w:pPr>
+            <w:r>
+              <w:rPr>
+                <w:color w:val="000000"/>
+                <w:sz w:val="24"/>
+                <w:szCs w:val="24"/>
+              </w:rPr>
+              <w:t>char(10)</w:t>
+            </w:r>
+          </w:p>
+        </w:tc>
+        <w:tc>
+          <w:tcPr>
+            <w:tcW w:w="1276" w:type="dxa"/>
+            <w:tcBorders>
+              <w:top w:val="single" w:color="4F81BD" w:sz="8" w:space="0"/>
+              <w:left w:val="single" w:color="4F81BD" w:sz="8" w:space="0"/>
+              <w:bottom w:val="single" w:color="4F81BD" w:sz="8" w:space="0"/>
+              <w:right w:val="single" w:color="4F81BD" w:sz="8" w:space="0"/>
+            </w:tcBorders>
+            <w:shd w:val="clear" w:color="auto" w:fill="FFFFFF"/>
+          </w:tcPr>
+          <w:p>
+            <w:pPr>
+              <w:spacing w:line="360" w:lineRule="auto"/>
+              <w:jc w:val="center"/>
+              <w:rPr>
+                <w:color w:val="000000"/>
+                <w:sz w:val="24"/>
+                <w:szCs w:val="24"/>
+              </w:rPr>
+            </w:pPr>
+            <w:r>
+              <w:rPr>
+                <w:rFonts w:hint="eastAsia"/>
+                <w:color w:val="000000"/>
+                <w:sz w:val="24"/>
+                <w:szCs w:val="24"/>
+              </w:rPr>
+              <w:t>否</w:t>
+            </w:r>
+          </w:p>
+        </w:tc>
+        <w:tc>
+          <w:tcPr>
+            <w:tcW w:w="1418" w:type="dxa"/>
+            <w:tcBorders>
+              <w:top w:val="single" w:color="4F81BD" w:sz="8" w:space="0"/>
+              <w:left w:val="single" w:color="4F81BD" w:sz="8" w:space="0"/>
+              <w:bottom w:val="single" w:color="4F81BD" w:sz="8" w:space="0"/>
+              <w:right w:val="single" w:color="4F81BD" w:sz="8" w:space="0"/>
+            </w:tcBorders>
+            <w:shd w:val="clear" w:color="auto" w:fill="FFFFFF"/>
+          </w:tcPr>
+          <w:p>
+            <w:pPr>
+              <w:spacing w:line="360" w:lineRule="auto"/>
+              <w:jc w:val="center"/>
+              <w:rPr>
+                <w:color w:val="000000"/>
+                <w:sz w:val="24"/>
+                <w:szCs w:val="24"/>
+              </w:rPr>
+            </w:pPr>
+          </w:p>
+        </w:tc>
+      </w:tr>
+      <w:tr>
+        <w:tblPrEx>
+          <w:tblBorders>
+            <w:top w:val="single" w:color="auto" w:sz="4" w:space="0"/>
+            <w:left w:val="single" w:color="auto" w:sz="4" w:space="0"/>
+            <w:bottom w:val="single" w:color="auto" w:sz="4" w:space="0"/>
+            <w:right w:val="single" w:color="auto" w:sz="4" w:space="0"/>
+            <w:insideH w:val="single" w:color="auto" w:sz="4" w:space="0"/>
+            <w:insideV w:val="single" w:color="auto" w:sz="4" w:space="0"/>
+          </w:tblBorders>
+          <w:tblCellMar>
+            <w:top w:w="0" w:type="dxa"/>
+            <w:left w:w="108" w:type="dxa"/>
+            <w:bottom w:w="0" w:type="dxa"/>
+            <w:right w:w="108" w:type="dxa"/>
+          </w:tblCellMar>
+        </w:tblPrEx>
+        <w:tc>
+          <w:tcPr>
+            <w:tcW w:w="1375" w:type="dxa"/>
+            <w:tcBorders>
+              <w:top w:val="single" w:color="4F81BD" w:sz="8" w:space="0"/>
+              <w:left w:val="single" w:color="4F81BD" w:sz="8" w:space="0"/>
+              <w:bottom w:val="single" w:color="4F81BD" w:sz="8" w:space="0"/>
+              <w:right w:val="single" w:color="4F81BD" w:sz="8" w:space="0"/>
+            </w:tcBorders>
+            <w:shd w:val="clear" w:color="auto" w:fill="B8CCE4"/>
+          </w:tcPr>
+          <w:p>
+            <w:pPr>
+              <w:spacing w:line="360" w:lineRule="auto"/>
+              <w:jc w:val="center"/>
+              <w:rPr>
+                <w:rFonts w:hint="eastAsia"/>
+                <w:color w:val="000000"/>
+                <w:sz w:val="24"/>
+                <w:szCs w:val="24"/>
+              </w:rPr>
+            </w:pPr>
+            <w:r>
+              <w:rPr>
+                <w:rFonts w:hint="eastAsia"/>
+                <w:color w:val="000000"/>
+                <w:sz w:val="24"/>
+                <w:szCs w:val="24"/>
+              </w:rPr>
+              <w:t>u</w:t>
+            </w:r>
+            <w:r>
+              <w:rPr>
+                <w:color w:val="000000"/>
+                <w:sz w:val="24"/>
+                <w:szCs w:val="24"/>
+              </w:rPr>
+              <w:t>id</w:t>
+            </w:r>
+          </w:p>
+        </w:tc>
+        <w:tc>
+          <w:tcPr>
+            <w:tcW w:w="1357" w:type="dxa"/>
+            <w:tcBorders>
+              <w:top w:val="single" w:color="4F81BD" w:sz="8" w:space="0"/>
+              <w:left w:val="single" w:color="4F81BD" w:sz="8" w:space="0"/>
+              <w:bottom w:val="single" w:color="4F81BD" w:sz="8" w:space="0"/>
+              <w:right w:val="single" w:color="4F81BD" w:sz="8" w:space="0"/>
+            </w:tcBorders>
+            <w:shd w:val="clear" w:color="auto" w:fill="B8CCE4"/>
+          </w:tcPr>
+          <w:p>
+            <w:pPr>
+              <w:spacing w:line="360" w:lineRule="auto"/>
+              <w:jc w:val="center"/>
+              <w:rPr>
+                <w:rFonts w:hint="eastAsia"/>
+                <w:color w:val="000000"/>
+                <w:sz w:val="24"/>
+                <w:szCs w:val="24"/>
+              </w:rPr>
+            </w:pPr>
+            <w:r>
+              <w:rPr>
+                <w:rFonts w:hint="eastAsia"/>
+                <w:color w:val="000000"/>
+                <w:sz w:val="24"/>
+                <w:szCs w:val="24"/>
+              </w:rPr>
+              <w:t>用户账号</w:t>
+            </w:r>
+          </w:p>
+        </w:tc>
+        <w:tc>
+          <w:tcPr>
+            <w:tcW w:w="1799" w:type="dxa"/>
+            <w:tcBorders>
+              <w:top w:val="single" w:color="4F81BD" w:sz="8" w:space="0"/>
+              <w:left w:val="single" w:color="4F81BD" w:sz="8" w:space="0"/>
+              <w:bottom w:val="single" w:color="4F81BD" w:sz="8" w:space="0"/>
+              <w:right w:val="single" w:color="4F81BD" w:sz="8" w:space="0"/>
+            </w:tcBorders>
+            <w:shd w:val="clear" w:color="auto" w:fill="B8CCE4"/>
+          </w:tcPr>
+          <w:p>
+            <w:pPr>
+              <w:spacing w:line="360" w:lineRule="auto"/>
+              <w:jc w:val="center"/>
+              <w:rPr>
+                <w:color w:val="000000"/>
+                <w:sz w:val="24"/>
+                <w:szCs w:val="24"/>
+              </w:rPr>
+            </w:pPr>
+            <w:r>
+              <w:rPr>
+                <w:rFonts w:hint="eastAsia"/>
+                <w:color w:val="000000"/>
+                <w:sz w:val="24"/>
+                <w:szCs w:val="24"/>
+              </w:rPr>
+              <w:t>c</w:t>
+            </w:r>
+            <w:r>
+              <w:rPr>
+                <w:color w:val="000000"/>
+                <w:sz w:val="24"/>
+                <w:szCs w:val="24"/>
+              </w:rPr>
+              <w:t>har(10)</w:t>
+            </w:r>
+          </w:p>
+        </w:tc>
+        <w:tc>
+          <w:tcPr>
+            <w:tcW w:w="1276" w:type="dxa"/>
+            <w:tcBorders>
+              <w:top w:val="single" w:color="4F81BD" w:sz="8" w:space="0"/>
+              <w:left w:val="single" w:color="4F81BD" w:sz="8" w:space="0"/>
+              <w:bottom w:val="single" w:color="4F81BD" w:sz="8" w:space="0"/>
+              <w:right w:val="single" w:color="4F81BD" w:sz="8" w:space="0"/>
+            </w:tcBorders>
+            <w:shd w:val="clear" w:color="auto" w:fill="B8CCE4"/>
+          </w:tcPr>
+          <w:p>
+            <w:pPr>
+              <w:spacing w:line="360" w:lineRule="auto"/>
+              <w:jc w:val="center"/>
+              <w:rPr>
+                <w:color w:val="000000"/>
+                <w:sz w:val="24"/>
+                <w:szCs w:val="24"/>
+              </w:rPr>
+            </w:pPr>
+            <w:r>
+              <w:rPr>
+                <w:rFonts w:hint="eastAsia"/>
+                <w:color w:val="000000"/>
+                <w:sz w:val="24"/>
+                <w:szCs w:val="24"/>
+              </w:rPr>
+              <w:t>否</w:t>
+            </w:r>
+          </w:p>
+        </w:tc>
+        <w:tc>
+          <w:tcPr>
+            <w:tcW w:w="1418" w:type="dxa"/>
+            <w:tcBorders>
+              <w:top w:val="single" w:color="4F81BD" w:sz="8" w:space="0"/>
+              <w:left w:val="single" w:color="4F81BD" w:sz="8" w:space="0"/>
+              <w:bottom w:val="single" w:color="4F81BD" w:sz="8" w:space="0"/>
+              <w:right w:val="single" w:color="4F81BD" w:sz="8" w:space="0"/>
+            </w:tcBorders>
+            <w:shd w:val="clear" w:color="auto" w:fill="B8CCE4"/>
+          </w:tcPr>
+          <w:p>
+            <w:pPr>
+              <w:spacing w:line="360" w:lineRule="auto"/>
+              <w:jc w:val="center"/>
+              <w:rPr>
+                <w:color w:val="000000"/>
+                <w:sz w:val="24"/>
+                <w:szCs w:val="24"/>
+              </w:rPr>
+            </w:pPr>
+          </w:p>
+        </w:tc>
+      </w:tr>
+      <w:tr>
+        <w:tblPrEx>
+          <w:tblBorders>
+            <w:top w:val="single" w:color="auto" w:sz="4" w:space="0"/>
+            <w:left w:val="single" w:color="auto" w:sz="4" w:space="0"/>
+            <w:bottom w:val="single" w:color="auto" w:sz="4" w:space="0"/>
+            <w:right w:val="single" w:color="auto" w:sz="4" w:space="0"/>
+            <w:insideH w:val="single" w:color="auto" w:sz="4" w:space="0"/>
+            <w:insideV w:val="single" w:color="auto" w:sz="4" w:space="0"/>
+          </w:tblBorders>
+          <w:tblCellMar>
+            <w:top w:w="0" w:type="dxa"/>
+            <w:left w:w="108" w:type="dxa"/>
+            <w:bottom w:w="0" w:type="dxa"/>
+            <w:right w:w="108" w:type="dxa"/>
+          </w:tblCellMar>
+        </w:tblPrEx>
+        <w:tc>
+          <w:tcPr>
+            <w:tcW w:w="1375" w:type="dxa"/>
+            <w:tcBorders>
+              <w:top w:val="single" w:color="4F81BD" w:sz="8" w:space="0"/>
+              <w:left w:val="single" w:color="4F81BD" w:sz="8" w:space="0"/>
+              <w:bottom w:val="single" w:color="4F81BD" w:sz="8" w:space="0"/>
+              <w:right w:val="single" w:color="4F81BD" w:sz="8" w:space="0"/>
+            </w:tcBorders>
+            <w:shd w:val="clear" w:color="auto" w:fill="FFFFFF"/>
+          </w:tcPr>
+          <w:p>
+            <w:pPr>
+              <w:spacing w:line="360" w:lineRule="auto"/>
+              <w:jc w:val="center"/>
+              <w:rPr>
+                <w:rFonts w:hint="eastAsia"/>
+                <w:color w:val="000000"/>
+                <w:sz w:val="24"/>
+                <w:szCs w:val="24"/>
+              </w:rPr>
+            </w:pPr>
+            <w:r>
+              <w:rPr>
+                <w:rFonts w:hint="eastAsia"/>
+                <w:color w:val="000000"/>
+                <w:sz w:val="24"/>
+                <w:szCs w:val="24"/>
+              </w:rPr>
+              <w:t>c</w:t>
+            </w:r>
+            <w:r>
+              <w:rPr>
+                <w:color w:val="000000"/>
+                <w:sz w:val="24"/>
+                <w:szCs w:val="24"/>
+              </w:rPr>
+              <w:t>ontent</w:t>
+            </w:r>
+          </w:p>
+        </w:tc>
+        <w:tc>
+          <w:tcPr>
+            <w:tcW w:w="1357" w:type="dxa"/>
+            <w:tcBorders>
+              <w:top w:val="single" w:color="4F81BD" w:sz="8" w:space="0"/>
+              <w:left w:val="single" w:color="4F81BD" w:sz="8" w:space="0"/>
+              <w:bottom w:val="single" w:color="4F81BD" w:sz="8" w:space="0"/>
+              <w:right w:val="single" w:color="4F81BD" w:sz="8" w:space="0"/>
+            </w:tcBorders>
+            <w:shd w:val="clear" w:color="auto" w:fill="FFFFFF"/>
+          </w:tcPr>
+          <w:p>
+            <w:pPr>
+              <w:spacing w:line="360" w:lineRule="auto"/>
+              <w:jc w:val="center"/>
+              <w:rPr>
+                <w:color w:val="000000"/>
+                <w:sz w:val="24"/>
+                <w:szCs w:val="24"/>
+              </w:rPr>
+            </w:pPr>
+            <w:r>
+              <w:rPr>
+                <w:rFonts w:hint="eastAsia"/>
+                <w:color w:val="000000"/>
+                <w:sz w:val="24"/>
+                <w:szCs w:val="24"/>
+              </w:rPr>
+              <w:t>内容</w:t>
+            </w:r>
+          </w:p>
+        </w:tc>
+        <w:tc>
+          <w:tcPr>
+            <w:tcW w:w="1799" w:type="dxa"/>
+            <w:tcBorders>
+              <w:top w:val="single" w:color="4F81BD" w:sz="8" w:space="0"/>
+              <w:left w:val="single" w:color="4F81BD" w:sz="8" w:space="0"/>
+              <w:bottom w:val="single" w:color="4F81BD" w:sz="8" w:space="0"/>
+              <w:right w:val="single" w:color="4F81BD" w:sz="8" w:space="0"/>
+            </w:tcBorders>
+            <w:shd w:val="clear" w:color="auto" w:fill="FFFFFF"/>
+          </w:tcPr>
+          <w:p>
+            <w:pPr>
+              <w:spacing w:line="360" w:lineRule="auto"/>
+              <w:jc w:val="center"/>
+              <w:rPr>
+                <w:color w:val="000000"/>
+                <w:sz w:val="24"/>
+                <w:szCs w:val="24"/>
+              </w:rPr>
+            </w:pPr>
+            <w:r>
+              <w:rPr>
+                <w:rFonts w:hint="eastAsia"/>
+                <w:color w:val="000000"/>
+                <w:sz w:val="24"/>
+                <w:szCs w:val="24"/>
+              </w:rPr>
+              <w:t>n</w:t>
+            </w:r>
+            <w:r>
+              <w:rPr>
+                <w:color w:val="000000"/>
+                <w:sz w:val="24"/>
+                <w:szCs w:val="24"/>
+              </w:rPr>
+              <w:t>varchar(MAX)</w:t>
+            </w:r>
+          </w:p>
+        </w:tc>
+        <w:tc>
+          <w:tcPr>
+            <w:tcW w:w="1276" w:type="dxa"/>
+            <w:tcBorders>
+              <w:top w:val="single" w:color="4F81BD" w:sz="8" w:space="0"/>
+              <w:left w:val="single" w:color="4F81BD" w:sz="8" w:space="0"/>
+              <w:bottom w:val="single" w:color="4F81BD" w:sz="8" w:space="0"/>
+              <w:right w:val="single" w:color="4F81BD" w:sz="8" w:space="0"/>
+            </w:tcBorders>
+            <w:shd w:val="clear" w:color="auto" w:fill="FFFFFF"/>
+          </w:tcPr>
+          <w:p>
+            <w:pPr>
+              <w:spacing w:line="360" w:lineRule="auto"/>
+              <w:jc w:val="center"/>
+              <w:rPr>
+                <w:color w:val="000000"/>
+                <w:sz w:val="24"/>
+                <w:szCs w:val="24"/>
+              </w:rPr>
+            </w:pPr>
+            <w:r>
+              <w:rPr>
+                <w:rFonts w:hint="eastAsia"/>
+                <w:color w:val="000000"/>
+                <w:sz w:val="24"/>
+                <w:szCs w:val="24"/>
+              </w:rPr>
+              <w:t>否</w:t>
+            </w:r>
+          </w:p>
+        </w:tc>
+        <w:tc>
+          <w:tcPr>
+            <w:tcW w:w="1418" w:type="dxa"/>
+            <w:tcBorders>
+              <w:top w:val="single" w:color="4F81BD" w:sz="8" w:space="0"/>
+              <w:left w:val="single" w:color="4F81BD" w:sz="8" w:space="0"/>
+              <w:bottom w:val="single" w:color="4F81BD" w:sz="8" w:space="0"/>
+              <w:right w:val="single" w:color="4F81BD" w:sz="8" w:space="0"/>
+            </w:tcBorders>
+            <w:shd w:val="clear" w:color="auto" w:fill="FFFFFF"/>
+          </w:tcPr>
+          <w:p>
+            <w:pPr>
+              <w:spacing w:line="360" w:lineRule="auto"/>
+              <w:jc w:val="center"/>
+              <w:rPr>
+                <w:color w:val="000000"/>
+                <w:sz w:val="24"/>
+                <w:szCs w:val="24"/>
+              </w:rPr>
+            </w:pPr>
+          </w:p>
+        </w:tc>
+      </w:tr>
+      <w:tr>
+        <w:tblPrEx>
+          <w:tblBorders>
+            <w:top w:val="single" w:color="auto" w:sz="4" w:space="0"/>
+            <w:left w:val="single" w:color="auto" w:sz="4" w:space="0"/>
+            <w:bottom w:val="single" w:color="auto" w:sz="4" w:space="0"/>
+            <w:right w:val="single" w:color="auto" w:sz="4" w:space="0"/>
+            <w:insideH w:val="single" w:color="auto" w:sz="4" w:space="0"/>
+            <w:insideV w:val="single" w:color="auto" w:sz="4" w:space="0"/>
+          </w:tblBorders>
+          <w:tblCellMar>
+            <w:top w:w="0" w:type="dxa"/>
+            <w:left w:w="108" w:type="dxa"/>
+            <w:bottom w:w="0" w:type="dxa"/>
+            <w:right w:w="108" w:type="dxa"/>
+          </w:tblCellMar>
+        </w:tblPrEx>
+        <w:tc>
+          <w:tcPr>
+            <w:tcW w:w="1375" w:type="dxa"/>
+            <w:tcBorders>
+              <w:top w:val="single" w:color="4F81BD" w:sz="8" w:space="0"/>
+              <w:left w:val="single" w:color="4F81BD" w:sz="8" w:space="0"/>
+              <w:bottom w:val="single" w:color="4F81BD" w:sz="8" w:space="0"/>
+              <w:right w:val="single" w:color="4F81BD" w:sz="8" w:space="0"/>
+            </w:tcBorders>
+            <w:shd w:val="clear" w:color="auto" w:fill="B8CCE4"/>
+          </w:tcPr>
+          <w:p>
+            <w:pPr>
+              <w:spacing w:line="360" w:lineRule="auto"/>
+              <w:jc w:val="center"/>
+              <w:rPr>
+                <w:rFonts w:hint="eastAsia"/>
+                <w:color w:val="000000"/>
+                <w:sz w:val="24"/>
+                <w:szCs w:val="24"/>
+              </w:rPr>
+            </w:pPr>
+            <w:r>
+              <w:rPr>
+                <w:rFonts w:hint="eastAsia"/>
+                <w:color w:val="000000"/>
+                <w:sz w:val="24"/>
+                <w:szCs w:val="24"/>
+              </w:rPr>
+              <w:t>t</w:t>
+            </w:r>
+            <w:r>
+              <w:rPr>
+                <w:color w:val="000000"/>
+                <w:sz w:val="24"/>
+                <w:szCs w:val="24"/>
+              </w:rPr>
+              <w:t>ime</w:t>
+            </w:r>
+          </w:p>
+        </w:tc>
+        <w:tc>
+          <w:tcPr>
+            <w:tcW w:w="1357" w:type="dxa"/>
+            <w:tcBorders>
+              <w:top w:val="single" w:color="4F81BD" w:sz="8" w:space="0"/>
+              <w:left w:val="single" w:color="4F81BD" w:sz="8" w:space="0"/>
+              <w:bottom w:val="single" w:color="4F81BD" w:sz="8" w:space="0"/>
+              <w:right w:val="single" w:color="4F81BD" w:sz="8" w:space="0"/>
+            </w:tcBorders>
+            <w:shd w:val="clear" w:color="auto" w:fill="B8CCE4"/>
+          </w:tcPr>
+          <w:p>
+            <w:pPr>
+              <w:spacing w:line="360" w:lineRule="auto"/>
+              <w:jc w:val="center"/>
+              <w:rPr>
+                <w:color w:val="000000"/>
+                <w:sz w:val="24"/>
+                <w:szCs w:val="24"/>
+              </w:rPr>
+            </w:pPr>
+            <w:r>
+              <w:rPr>
+                <w:rFonts w:hint="eastAsia"/>
+                <w:color w:val="000000"/>
+                <w:sz w:val="24"/>
+                <w:szCs w:val="24"/>
+              </w:rPr>
+              <w:t>时间戳</w:t>
+            </w:r>
+          </w:p>
+        </w:tc>
+        <w:tc>
+          <w:tcPr>
+            <w:tcW w:w="1799" w:type="dxa"/>
+            <w:tcBorders>
+              <w:top w:val="single" w:color="4F81BD" w:sz="8" w:space="0"/>
+              <w:left w:val="single" w:color="4F81BD" w:sz="8" w:space="0"/>
+              <w:bottom w:val="single" w:color="4F81BD" w:sz="8" w:space="0"/>
+              <w:right w:val="single" w:color="4F81BD" w:sz="8" w:space="0"/>
+            </w:tcBorders>
+            <w:shd w:val="clear" w:color="auto" w:fill="B8CCE4"/>
+          </w:tcPr>
+          <w:p>
+            <w:pPr>
+              <w:spacing w:line="360" w:lineRule="auto"/>
+              <w:jc w:val="center"/>
+              <w:rPr>
+                <w:color w:val="000000"/>
+                <w:sz w:val="24"/>
+                <w:szCs w:val="24"/>
+              </w:rPr>
+            </w:pPr>
+            <w:r>
+              <w:rPr>
+                <w:color w:val="000000"/>
+                <w:sz w:val="24"/>
+                <w:szCs w:val="24"/>
+              </w:rPr>
+              <w:t>int</w:t>
+            </w:r>
+          </w:p>
+        </w:tc>
+        <w:tc>
+          <w:tcPr>
+            <w:tcW w:w="1276" w:type="dxa"/>
+            <w:tcBorders>
+              <w:top w:val="single" w:color="4F81BD" w:sz="8" w:space="0"/>
+              <w:left w:val="single" w:color="4F81BD" w:sz="8" w:space="0"/>
+              <w:bottom w:val="single" w:color="4F81BD" w:sz="8" w:space="0"/>
+              <w:right w:val="single" w:color="4F81BD" w:sz="8" w:space="0"/>
+            </w:tcBorders>
+            <w:shd w:val="clear" w:color="auto" w:fill="B8CCE4"/>
+          </w:tcPr>
+          <w:p>
+            <w:pPr>
+              <w:spacing w:line="360" w:lineRule="auto"/>
+              <w:jc w:val="center"/>
+              <w:rPr>
+                <w:color w:val="000000"/>
+                <w:sz w:val="24"/>
+                <w:szCs w:val="24"/>
+              </w:rPr>
+            </w:pPr>
+            <w:r>
+              <w:rPr>
+                <w:rFonts w:hint="eastAsia"/>
+                <w:color w:val="000000"/>
+                <w:sz w:val="24"/>
+                <w:szCs w:val="24"/>
+              </w:rPr>
+              <w:t>否</w:t>
+            </w:r>
+          </w:p>
+        </w:tc>
+        <w:tc>
+          <w:tcPr>
+            <w:tcW w:w="1418" w:type="dxa"/>
+            <w:tcBorders>
+              <w:top w:val="single" w:color="4F81BD" w:sz="8" w:space="0"/>
+              <w:left w:val="single" w:color="4F81BD" w:sz="8" w:space="0"/>
+              <w:bottom w:val="single" w:color="4F81BD" w:sz="8" w:space="0"/>
+              <w:right w:val="single" w:color="4F81BD" w:sz="8" w:space="0"/>
+            </w:tcBorders>
+            <w:shd w:val="clear" w:color="auto" w:fill="B8CCE4"/>
+          </w:tcPr>
+          <w:p>
+            <w:pPr>
+              <w:spacing w:line="360" w:lineRule="auto"/>
+              <w:jc w:val="center"/>
+              <w:rPr>
+                <w:color w:val="000000"/>
+                <w:sz w:val="24"/>
+                <w:szCs w:val="24"/>
+              </w:rPr>
+            </w:pPr>
+          </w:p>
+        </w:tc>
+      </w:tr>
+    </w:tbl>
+    <w:p>
+      <w:pPr>
+        <w:spacing w:line="360" w:lineRule="auto"/>
+        <w:rPr>
+          <w:rFonts w:hint="eastAsia"/>
+          <w:sz w:val="24"/>
+          <w:szCs w:val="24"/>
+        </w:rPr>
+      </w:pPr>
+    </w:p>
+    <w:p>
+      <w:pPr>
+        <w:spacing w:line="360" w:lineRule="auto"/>
+        <w:rPr>
+          <w:sz w:val="24"/>
+          <w:szCs w:val="24"/>
+        </w:rPr>
+      </w:pPr>
+      <w:r>
+        <w:rPr>
+          <w:rFonts w:hint="eastAsia"/>
+          <w:sz w:val="24"/>
+          <w:szCs w:val="24"/>
+        </w:rPr>
+        <w:t>单聊消息记录（本地文件）</w:t>
+      </w:r>
+    </w:p>
+    <w:tbl>
+      <w:tblPr>
+        <w:tblStyle w:val="19"/>
+        <w:tblW w:w="0" w:type="auto"/>
+        <w:tblInd w:w="0" w:type="dxa"/>
+        <w:tblBorders>
+          <w:top w:val="single" w:color="auto" w:sz="4" w:space="0"/>
+          <w:left w:val="single" w:color="auto" w:sz="4" w:space="0"/>
+          <w:bottom w:val="single" w:color="auto" w:sz="4" w:space="0"/>
+          <w:right w:val="single" w:color="auto" w:sz="4" w:space="0"/>
+          <w:insideH w:val="single" w:color="auto" w:sz="4" w:space="0"/>
+          <w:insideV w:val="single" w:color="auto" w:sz="4" w:space="0"/>
+        </w:tblBorders>
+        <w:tblLayout w:type="autofit"/>
+        <w:tblCellMar>
+          <w:top w:w="0" w:type="dxa"/>
+          <w:left w:w="108" w:type="dxa"/>
+          <w:bottom w:w="0" w:type="dxa"/>
+          <w:right w:w="108" w:type="dxa"/>
+        </w:tblCellMar>
+      </w:tblPr>
+      <w:tblGrid>
+        <w:gridCol w:w="1375"/>
+        <w:gridCol w:w="1357"/>
+        <w:gridCol w:w="1799"/>
+        <w:gridCol w:w="1276"/>
+        <w:gridCol w:w="1418"/>
+      </w:tblGrid>
+      <w:tr>
+        <w:tblPrEx>
+          <w:tblBorders>
+            <w:top w:val="single" w:color="auto" w:sz="4" w:space="0"/>
+            <w:left w:val="single" w:color="auto" w:sz="4" w:space="0"/>
+            <w:bottom w:val="single" w:color="auto" w:sz="4" w:space="0"/>
+            <w:right w:val="single" w:color="auto" w:sz="4" w:space="0"/>
+            <w:insideH w:val="single" w:color="auto" w:sz="4" w:space="0"/>
+            <w:insideV w:val="single" w:color="auto" w:sz="4" w:space="0"/>
+          </w:tblBorders>
+          <w:tblCellMar>
+            <w:top w:w="0" w:type="dxa"/>
+            <w:left w:w="108" w:type="dxa"/>
+            <w:bottom w:w="0" w:type="dxa"/>
+            <w:right w:w="108" w:type="dxa"/>
+          </w:tblCellMar>
+        </w:tblPrEx>
+        <w:tc>
+          <w:tcPr>
+            <w:tcW w:w="1375" w:type="dxa"/>
+            <w:tcBorders>
+              <w:top w:val="single" w:color="4F81BD" w:sz="8" w:space="0"/>
+              <w:left w:val="single" w:color="4F81BD" w:sz="8" w:space="0"/>
+              <w:bottom w:val="single" w:color="FFFFFF" w:sz="18" w:space="0"/>
+              <w:right w:val="single" w:color="4F81BD" w:sz="8" w:space="0"/>
+            </w:tcBorders>
+            <w:shd w:val="clear" w:color="auto" w:fill="4F81BD"/>
+          </w:tcPr>
+          <w:p>
+            <w:pPr>
+              <w:spacing w:line="360" w:lineRule="auto"/>
+              <w:jc w:val="center"/>
+              <w:rPr>
+                <w:b/>
+                <w:bCs/>
+                <w:color w:val="FFFFFF" w:themeColor="background1"/>
+                <w:sz w:val="24"/>
+                <w:szCs w:val="24"/>
+                <w14:textFill>
+                  <w14:solidFill>
+                    <w14:schemeClr w14:val="bg1"/>
+                  </w14:solidFill>
+                </w14:textFill>
+              </w:rPr>
+            </w:pPr>
+            <w:r>
+              <w:rPr>
+                <w:rFonts w:hint="eastAsia"/>
+                <w:b/>
+                <w:bCs/>
+                <w:color w:val="FFFFFF" w:themeColor="background1"/>
+                <w:sz w:val="24"/>
+                <w:szCs w:val="24"/>
+                <w14:textFill>
+                  <w14:solidFill>
+                    <w14:schemeClr w14:val="bg1"/>
+                  </w14:solidFill>
+                </w14:textFill>
+              </w:rPr>
+              <w:t>字段名称</w:t>
+            </w:r>
+          </w:p>
+        </w:tc>
+        <w:tc>
+          <w:tcPr>
+            <w:tcW w:w="1357" w:type="dxa"/>
+            <w:tcBorders>
+              <w:top w:val="single" w:color="4F81BD" w:sz="8" w:space="0"/>
+              <w:left w:val="single" w:color="4F81BD" w:sz="8" w:space="0"/>
+              <w:bottom w:val="single" w:color="FFFFFF" w:sz="18" w:space="0"/>
+              <w:right w:val="single" w:color="4F81BD" w:sz="8" w:space="0"/>
+            </w:tcBorders>
+            <w:shd w:val="clear" w:color="auto" w:fill="4F81BD"/>
+          </w:tcPr>
+          <w:p>
+            <w:pPr>
+              <w:spacing w:line="360" w:lineRule="auto"/>
+              <w:jc w:val="center"/>
+              <w:rPr>
+                <w:b/>
+                <w:bCs/>
+                <w:color w:val="FFFFFF" w:themeColor="background1"/>
+                <w:sz w:val="24"/>
+                <w:szCs w:val="24"/>
+                <w14:textFill>
+                  <w14:solidFill>
+                    <w14:schemeClr w14:val="bg1"/>
+                  </w14:solidFill>
+                </w14:textFill>
+              </w:rPr>
+            </w:pPr>
+            <w:r>
+              <w:rPr>
+                <w:rFonts w:hint="eastAsia"/>
+                <w:b/>
+                <w:bCs/>
+                <w:color w:val="FFFFFF" w:themeColor="background1"/>
+                <w:sz w:val="24"/>
+                <w:szCs w:val="24"/>
+                <w14:textFill>
+                  <w14:solidFill>
+                    <w14:schemeClr w14:val="bg1"/>
+                  </w14:solidFill>
+                </w14:textFill>
+              </w:rPr>
+              <w:t>含义</w:t>
+            </w:r>
+          </w:p>
+        </w:tc>
+        <w:tc>
+          <w:tcPr>
+            <w:tcW w:w="1799" w:type="dxa"/>
+            <w:tcBorders>
+              <w:top w:val="single" w:color="4F81BD" w:sz="8" w:space="0"/>
+              <w:left w:val="single" w:color="4F81BD" w:sz="8" w:space="0"/>
+              <w:bottom w:val="single" w:color="FFFFFF" w:sz="18" w:space="0"/>
+              <w:right w:val="single" w:color="4F81BD" w:sz="8" w:space="0"/>
+            </w:tcBorders>
+            <w:shd w:val="clear" w:color="auto" w:fill="4F81BD"/>
+          </w:tcPr>
+          <w:p>
+            <w:pPr>
+              <w:spacing w:line="360" w:lineRule="auto"/>
+              <w:jc w:val="center"/>
+              <w:rPr>
+                <w:b/>
+                <w:bCs/>
+                <w:color w:val="FFFFFF" w:themeColor="background1"/>
+                <w:sz w:val="24"/>
+                <w:szCs w:val="24"/>
+                <w14:textFill>
+                  <w14:solidFill>
+                    <w14:schemeClr w14:val="bg1"/>
+                  </w14:solidFill>
+                </w14:textFill>
+              </w:rPr>
+            </w:pPr>
+            <w:r>
+              <w:rPr>
+                <w:rFonts w:hint="eastAsia"/>
+                <w:b/>
+                <w:bCs/>
+                <w:color w:val="FFFFFF" w:themeColor="background1"/>
+                <w:sz w:val="24"/>
+                <w:szCs w:val="24"/>
+                <w14:textFill>
+                  <w14:solidFill>
+                    <w14:schemeClr w14:val="bg1"/>
+                  </w14:solidFill>
+                </w14:textFill>
+              </w:rPr>
+              <w:t>数据类型</w:t>
+            </w:r>
+          </w:p>
+        </w:tc>
+        <w:tc>
+          <w:tcPr>
+            <w:tcW w:w="1276" w:type="dxa"/>
+            <w:tcBorders>
+              <w:top w:val="single" w:color="4F81BD" w:sz="8" w:space="0"/>
+              <w:left w:val="single" w:color="4F81BD" w:sz="8" w:space="0"/>
+              <w:bottom w:val="single" w:color="FFFFFF" w:sz="18" w:space="0"/>
+              <w:right w:val="single" w:color="4F81BD" w:sz="8" w:space="0"/>
+            </w:tcBorders>
+            <w:shd w:val="clear" w:color="auto" w:fill="4F81BD"/>
+          </w:tcPr>
+          <w:p>
+            <w:pPr>
+              <w:spacing w:line="360" w:lineRule="auto"/>
+              <w:jc w:val="center"/>
+              <w:rPr>
+                <w:rFonts w:hint="eastAsia"/>
+                <w:b/>
+                <w:bCs/>
+                <w:color w:val="FFFFFF" w:themeColor="background1"/>
+                <w:sz w:val="24"/>
+                <w:szCs w:val="24"/>
+                <w14:textFill>
+                  <w14:solidFill>
+                    <w14:schemeClr w14:val="bg1"/>
+                  </w14:solidFill>
+                </w14:textFill>
+              </w:rPr>
+            </w:pPr>
+            <w:r>
+              <w:rPr>
+                <w:rFonts w:hint="eastAsia"/>
+                <w:b/>
+                <w:bCs/>
+                <w:color w:val="FFFFFF" w:themeColor="background1"/>
+                <w:sz w:val="24"/>
+                <w:szCs w:val="24"/>
+                <w14:textFill>
+                  <w14:solidFill>
+                    <w14:schemeClr w14:val="bg1"/>
+                  </w14:solidFill>
+                </w14:textFill>
+              </w:rPr>
+              <w:t>是否可空</w:t>
+            </w:r>
+          </w:p>
+        </w:tc>
+        <w:tc>
+          <w:tcPr>
+            <w:tcW w:w="1418" w:type="dxa"/>
+            <w:tcBorders>
+              <w:top w:val="single" w:color="4F81BD" w:sz="8" w:space="0"/>
+              <w:left w:val="single" w:color="4F81BD" w:sz="8" w:space="0"/>
+              <w:bottom w:val="single" w:color="FFFFFF" w:sz="18" w:space="0"/>
+              <w:right w:val="single" w:color="4F81BD" w:sz="8" w:space="0"/>
+            </w:tcBorders>
+            <w:shd w:val="clear" w:color="auto" w:fill="4F81BD"/>
+          </w:tcPr>
+          <w:p>
+            <w:pPr>
+              <w:spacing w:line="360" w:lineRule="auto"/>
+              <w:jc w:val="center"/>
+              <w:rPr>
+                <w:b/>
+                <w:bCs/>
+                <w:color w:val="FFFFFF" w:themeColor="background1"/>
+                <w:sz w:val="24"/>
+                <w:szCs w:val="24"/>
+                <w14:textFill>
+                  <w14:solidFill>
+                    <w14:schemeClr w14:val="bg1"/>
+                  </w14:solidFill>
+                </w14:textFill>
+              </w:rPr>
+            </w:pPr>
+            <w:r>
+              <w:rPr>
+                <w:rFonts w:hint="eastAsia"/>
+                <w:b/>
+                <w:bCs/>
+                <w:color w:val="FFFFFF" w:themeColor="background1"/>
+                <w:sz w:val="24"/>
+                <w:szCs w:val="24"/>
+                <w14:textFill>
+                  <w14:solidFill>
+                    <w14:schemeClr w14:val="bg1"/>
+                  </w14:solidFill>
+                </w14:textFill>
+              </w:rPr>
+              <w:t>约束</w:t>
+            </w:r>
+          </w:p>
+        </w:tc>
+      </w:tr>
+      <w:tr>
+        <w:tblPrEx>
+          <w:tblBorders>
+            <w:top w:val="single" w:color="auto" w:sz="4" w:space="0"/>
+            <w:left w:val="single" w:color="auto" w:sz="4" w:space="0"/>
+            <w:bottom w:val="single" w:color="auto" w:sz="4" w:space="0"/>
+            <w:right w:val="single" w:color="auto" w:sz="4" w:space="0"/>
+            <w:insideH w:val="single" w:color="auto" w:sz="4" w:space="0"/>
+            <w:insideV w:val="single" w:color="auto" w:sz="4" w:space="0"/>
+          </w:tblBorders>
+          <w:tblCellMar>
+            <w:top w:w="0" w:type="dxa"/>
+            <w:left w:w="108" w:type="dxa"/>
+            <w:bottom w:w="0" w:type="dxa"/>
+            <w:right w:w="108" w:type="dxa"/>
+          </w:tblCellMar>
+        </w:tblPrEx>
+        <w:tc>
+          <w:tcPr>
+            <w:tcW w:w="1375" w:type="dxa"/>
+            <w:tcBorders>
+              <w:top w:val="single" w:color="FFFFFF" w:sz="18" w:space="0"/>
+              <w:left w:val="single" w:color="4F81BD" w:sz="8" w:space="0"/>
+              <w:bottom w:val="single" w:color="4F81BD" w:sz="8" w:space="0"/>
+              <w:right w:val="single" w:color="4F81BD" w:sz="8" w:space="0"/>
+            </w:tcBorders>
+            <w:shd w:val="clear" w:color="auto" w:fill="B8CCE4"/>
+          </w:tcPr>
+          <w:p>
+            <w:pPr>
+              <w:spacing w:line="360" w:lineRule="auto"/>
+              <w:jc w:val="center"/>
+              <w:rPr>
+                <w:color w:val="000000"/>
+                <w:sz w:val="24"/>
+                <w:szCs w:val="24"/>
+              </w:rPr>
+            </w:pPr>
+            <w:r>
+              <w:rPr>
+                <w:rFonts w:hint="eastAsia"/>
+                <w:color w:val="000000"/>
+                <w:sz w:val="24"/>
+                <w:szCs w:val="24"/>
+              </w:rPr>
+              <w:t>记录编号</w:t>
+            </w:r>
+          </w:p>
+        </w:tc>
+        <w:tc>
+          <w:tcPr>
+            <w:tcW w:w="1357" w:type="dxa"/>
+            <w:tcBorders>
+              <w:top w:val="single" w:color="FFFFFF" w:sz="18" w:space="0"/>
+              <w:left w:val="single" w:color="4F81BD" w:sz="8" w:space="0"/>
+              <w:bottom w:val="single" w:color="4F81BD" w:sz="8" w:space="0"/>
+              <w:right w:val="single" w:color="4F81BD" w:sz="8" w:space="0"/>
+            </w:tcBorders>
+            <w:shd w:val="clear" w:color="auto" w:fill="B8CCE4"/>
+          </w:tcPr>
+          <w:p>
+            <w:pPr>
+              <w:spacing w:line="360" w:lineRule="auto"/>
+              <w:jc w:val="center"/>
+              <w:rPr>
+                <w:rFonts w:hint="eastAsia"/>
+                <w:color w:val="000000"/>
+                <w:sz w:val="24"/>
+                <w:szCs w:val="24"/>
+              </w:rPr>
+            </w:pPr>
+            <w:r>
+              <w:rPr>
+                <w:rFonts w:hint="eastAsia"/>
+                <w:color w:val="000000"/>
+                <w:sz w:val="24"/>
+                <w:szCs w:val="24"/>
+              </w:rPr>
+              <w:t>编号</w:t>
+            </w:r>
+          </w:p>
+        </w:tc>
+        <w:tc>
+          <w:tcPr>
+            <w:tcW w:w="1799" w:type="dxa"/>
+            <w:tcBorders>
+              <w:top w:val="single" w:color="FFFFFF" w:sz="18" w:space="0"/>
+              <w:left w:val="single" w:color="4F81BD" w:sz="8" w:space="0"/>
+              <w:bottom w:val="single" w:color="4F81BD" w:sz="8" w:space="0"/>
+              <w:right w:val="single" w:color="4F81BD" w:sz="8" w:space="0"/>
+            </w:tcBorders>
+            <w:shd w:val="clear" w:color="auto" w:fill="B8CCE4"/>
+          </w:tcPr>
+          <w:p>
+            <w:pPr>
+              <w:spacing w:line="360" w:lineRule="auto"/>
+              <w:jc w:val="center"/>
+              <w:rPr>
+                <w:color w:val="000000"/>
+                <w:sz w:val="24"/>
+                <w:szCs w:val="24"/>
+              </w:rPr>
+            </w:pPr>
+            <w:r>
+              <w:rPr>
+                <w:color w:val="000000"/>
+                <w:sz w:val="24"/>
+                <w:szCs w:val="24"/>
+              </w:rPr>
+              <w:t>int</w:t>
+            </w:r>
+          </w:p>
+        </w:tc>
+        <w:tc>
+          <w:tcPr>
+            <w:tcW w:w="1276" w:type="dxa"/>
+            <w:tcBorders>
+              <w:top w:val="single" w:color="FFFFFF" w:sz="18" w:space="0"/>
+              <w:left w:val="single" w:color="4F81BD" w:sz="8" w:space="0"/>
+              <w:bottom w:val="single" w:color="4F81BD" w:sz="8" w:space="0"/>
+              <w:right w:val="single" w:color="4F81BD" w:sz="8" w:space="0"/>
+            </w:tcBorders>
+            <w:shd w:val="clear" w:color="auto" w:fill="B8CCE4"/>
+          </w:tcPr>
+          <w:p>
+            <w:pPr>
+              <w:spacing w:line="360" w:lineRule="auto"/>
+              <w:jc w:val="center"/>
+              <w:rPr>
+                <w:color w:val="000000"/>
+                <w:sz w:val="24"/>
+                <w:szCs w:val="24"/>
+              </w:rPr>
+            </w:pPr>
+            <w:r>
+              <w:rPr>
+                <w:rFonts w:hint="eastAsia"/>
+                <w:color w:val="000000"/>
+                <w:sz w:val="24"/>
+                <w:szCs w:val="24"/>
+              </w:rPr>
+              <w:t>否</w:t>
+            </w:r>
+          </w:p>
+        </w:tc>
+        <w:tc>
+          <w:tcPr>
+            <w:tcW w:w="1418" w:type="dxa"/>
+            <w:tcBorders>
+              <w:top w:val="single" w:color="FFFFFF" w:sz="18" w:space="0"/>
+              <w:left w:val="single" w:color="4F81BD" w:sz="8" w:space="0"/>
+              <w:bottom w:val="single" w:color="4F81BD" w:sz="8" w:space="0"/>
+              <w:right w:val="single" w:color="4F81BD" w:sz="8" w:space="0"/>
+            </w:tcBorders>
+            <w:shd w:val="clear" w:color="auto" w:fill="B8CCE4"/>
+          </w:tcPr>
+          <w:p>
+            <w:pPr>
+              <w:spacing w:line="360" w:lineRule="auto"/>
+              <w:jc w:val="center"/>
+              <w:rPr>
+                <w:color w:val="000000"/>
+                <w:sz w:val="24"/>
+                <w:szCs w:val="24"/>
+              </w:rPr>
+            </w:pPr>
+            <w:r>
+              <w:rPr>
+                <w:rFonts w:hint="eastAsia"/>
+                <w:color w:val="000000"/>
+                <w:sz w:val="24"/>
+                <w:szCs w:val="24"/>
+              </w:rPr>
+              <w:t>主键</w:t>
+            </w:r>
+          </w:p>
+        </w:tc>
+      </w:tr>
+      <w:tr>
+        <w:tblPrEx>
+          <w:tblBorders>
+            <w:top w:val="single" w:color="auto" w:sz="4" w:space="0"/>
+            <w:left w:val="single" w:color="auto" w:sz="4" w:space="0"/>
+            <w:bottom w:val="single" w:color="auto" w:sz="4" w:space="0"/>
+            <w:right w:val="single" w:color="auto" w:sz="4" w:space="0"/>
+            <w:insideH w:val="single" w:color="auto" w:sz="4" w:space="0"/>
+            <w:insideV w:val="single" w:color="auto" w:sz="4" w:space="0"/>
+          </w:tblBorders>
+          <w:tblCellMar>
+            <w:top w:w="0" w:type="dxa"/>
+            <w:left w:w="108" w:type="dxa"/>
+            <w:bottom w:w="0" w:type="dxa"/>
+            <w:right w:w="108" w:type="dxa"/>
+          </w:tblCellMar>
+        </w:tblPrEx>
+        <w:tc>
+          <w:tcPr>
+            <w:tcW w:w="1375" w:type="dxa"/>
+            <w:tcBorders>
+              <w:top w:val="single" w:color="4F81BD" w:sz="8" w:space="0"/>
+              <w:left w:val="single" w:color="4F81BD" w:sz="8" w:space="0"/>
+              <w:bottom w:val="single" w:color="4F81BD" w:sz="8" w:space="0"/>
+              <w:right w:val="single" w:color="4F81BD" w:sz="8" w:space="0"/>
+            </w:tcBorders>
+            <w:shd w:val="clear" w:color="auto" w:fill="FFFFFF"/>
+          </w:tcPr>
+          <w:p>
+            <w:pPr>
+              <w:spacing w:line="360" w:lineRule="auto"/>
+              <w:jc w:val="center"/>
+              <w:rPr>
+                <w:color w:val="000000"/>
+                <w:sz w:val="24"/>
+                <w:szCs w:val="24"/>
+              </w:rPr>
+            </w:pPr>
+            <w:r>
+              <w:rPr>
+                <w:color w:val="000000"/>
+                <w:sz w:val="24"/>
+                <w:szCs w:val="24"/>
+              </w:rPr>
+              <w:t>uid</w:t>
+            </w:r>
+          </w:p>
+        </w:tc>
+        <w:tc>
+          <w:tcPr>
+            <w:tcW w:w="1357" w:type="dxa"/>
+            <w:tcBorders>
+              <w:top w:val="single" w:color="4F81BD" w:sz="8" w:space="0"/>
+              <w:left w:val="single" w:color="4F81BD" w:sz="8" w:space="0"/>
+              <w:bottom w:val="single" w:color="4F81BD" w:sz="8" w:space="0"/>
+              <w:right w:val="single" w:color="4F81BD" w:sz="8" w:space="0"/>
+            </w:tcBorders>
+            <w:shd w:val="clear" w:color="auto" w:fill="FFFFFF"/>
+          </w:tcPr>
+          <w:p>
+            <w:pPr>
+              <w:spacing w:line="360" w:lineRule="auto"/>
+              <w:jc w:val="center"/>
+              <w:rPr>
+                <w:color w:val="000000"/>
+                <w:sz w:val="24"/>
+                <w:szCs w:val="24"/>
+              </w:rPr>
+            </w:pPr>
+            <w:r>
+              <w:rPr>
+                <w:rFonts w:hint="eastAsia"/>
+                <w:color w:val="000000"/>
+                <w:sz w:val="24"/>
+                <w:szCs w:val="24"/>
+              </w:rPr>
+              <w:t>用户账号</w:t>
+            </w:r>
+          </w:p>
+        </w:tc>
+        <w:tc>
+          <w:tcPr>
+            <w:tcW w:w="1799" w:type="dxa"/>
+            <w:tcBorders>
+              <w:top w:val="single" w:color="4F81BD" w:sz="8" w:space="0"/>
+              <w:left w:val="single" w:color="4F81BD" w:sz="8" w:space="0"/>
+              <w:bottom w:val="single" w:color="4F81BD" w:sz="8" w:space="0"/>
+              <w:right w:val="single" w:color="4F81BD" w:sz="8" w:space="0"/>
+            </w:tcBorders>
+            <w:shd w:val="clear" w:color="auto" w:fill="FFFFFF"/>
+          </w:tcPr>
+          <w:p>
+            <w:pPr>
+              <w:spacing w:line="360" w:lineRule="auto"/>
+              <w:jc w:val="center"/>
+              <w:rPr>
+                <w:color w:val="000000"/>
+                <w:sz w:val="24"/>
+                <w:szCs w:val="24"/>
+              </w:rPr>
+            </w:pPr>
+            <w:r>
+              <w:rPr>
+                <w:color w:val="000000"/>
+                <w:sz w:val="24"/>
+                <w:szCs w:val="24"/>
+              </w:rPr>
+              <w:t>char(10)</w:t>
+            </w:r>
+          </w:p>
+        </w:tc>
+        <w:tc>
+          <w:tcPr>
+            <w:tcW w:w="1276" w:type="dxa"/>
+            <w:tcBorders>
+              <w:top w:val="single" w:color="4F81BD" w:sz="8" w:space="0"/>
+              <w:left w:val="single" w:color="4F81BD" w:sz="8" w:space="0"/>
+              <w:bottom w:val="single" w:color="4F81BD" w:sz="8" w:space="0"/>
+              <w:right w:val="single" w:color="4F81BD" w:sz="8" w:space="0"/>
+            </w:tcBorders>
+            <w:shd w:val="clear" w:color="auto" w:fill="FFFFFF"/>
+          </w:tcPr>
+          <w:p>
+            <w:pPr>
+              <w:spacing w:line="360" w:lineRule="auto"/>
+              <w:jc w:val="center"/>
+              <w:rPr>
+                <w:color w:val="000000"/>
+                <w:sz w:val="24"/>
+                <w:szCs w:val="24"/>
+              </w:rPr>
+            </w:pPr>
+            <w:r>
+              <w:rPr>
+                <w:rFonts w:hint="eastAsia"/>
+                <w:color w:val="000000"/>
+                <w:sz w:val="24"/>
+                <w:szCs w:val="24"/>
+              </w:rPr>
+              <w:t>否</w:t>
+            </w:r>
+          </w:p>
+        </w:tc>
+        <w:tc>
+          <w:tcPr>
+            <w:tcW w:w="1418" w:type="dxa"/>
+            <w:tcBorders>
+              <w:top w:val="single" w:color="4F81BD" w:sz="8" w:space="0"/>
+              <w:left w:val="single" w:color="4F81BD" w:sz="8" w:space="0"/>
+              <w:bottom w:val="single" w:color="4F81BD" w:sz="8" w:space="0"/>
+              <w:right w:val="single" w:color="4F81BD" w:sz="8" w:space="0"/>
+            </w:tcBorders>
+            <w:shd w:val="clear" w:color="auto" w:fill="FFFFFF"/>
+          </w:tcPr>
+          <w:p>
+            <w:pPr>
+              <w:spacing w:line="360" w:lineRule="auto"/>
+              <w:jc w:val="center"/>
+              <w:rPr>
+                <w:color w:val="000000"/>
+                <w:sz w:val="24"/>
+                <w:szCs w:val="24"/>
+              </w:rPr>
+            </w:pPr>
+          </w:p>
+        </w:tc>
+      </w:tr>
+      <w:tr>
+        <w:tblPrEx>
+          <w:tblBorders>
+            <w:top w:val="single" w:color="auto" w:sz="4" w:space="0"/>
+            <w:left w:val="single" w:color="auto" w:sz="4" w:space="0"/>
+            <w:bottom w:val="single" w:color="auto" w:sz="4" w:space="0"/>
+            <w:right w:val="single" w:color="auto" w:sz="4" w:space="0"/>
+            <w:insideH w:val="single" w:color="auto" w:sz="4" w:space="0"/>
+            <w:insideV w:val="single" w:color="auto" w:sz="4" w:space="0"/>
+          </w:tblBorders>
+          <w:tblCellMar>
+            <w:top w:w="0" w:type="dxa"/>
+            <w:left w:w="108" w:type="dxa"/>
+            <w:bottom w:w="0" w:type="dxa"/>
+            <w:right w:w="108" w:type="dxa"/>
+          </w:tblCellMar>
+        </w:tblPrEx>
+        <w:tc>
+          <w:tcPr>
+            <w:tcW w:w="1375" w:type="dxa"/>
+            <w:tcBorders>
+              <w:top w:val="single" w:color="4F81BD" w:sz="8" w:space="0"/>
+              <w:left w:val="single" w:color="4F81BD" w:sz="8" w:space="0"/>
+              <w:bottom w:val="single" w:color="4F81BD" w:sz="8" w:space="0"/>
+              <w:right w:val="single" w:color="4F81BD" w:sz="8" w:space="0"/>
+            </w:tcBorders>
+            <w:shd w:val="clear" w:color="auto" w:fill="B8CCE4"/>
+          </w:tcPr>
+          <w:p>
+            <w:pPr>
+              <w:spacing w:line="360" w:lineRule="auto"/>
+              <w:jc w:val="center"/>
+              <w:rPr>
+                <w:rFonts w:hint="eastAsia"/>
+                <w:color w:val="000000"/>
+                <w:sz w:val="24"/>
+                <w:szCs w:val="24"/>
+              </w:rPr>
+            </w:pPr>
+            <w:r>
+              <w:rPr>
+                <w:rFonts w:hint="eastAsia"/>
+                <w:color w:val="000000"/>
+                <w:sz w:val="24"/>
+                <w:szCs w:val="24"/>
+              </w:rPr>
+              <w:t>content</w:t>
+            </w:r>
+          </w:p>
+        </w:tc>
+        <w:tc>
+          <w:tcPr>
+            <w:tcW w:w="1357" w:type="dxa"/>
+            <w:tcBorders>
+              <w:top w:val="single" w:color="4F81BD" w:sz="8" w:space="0"/>
+              <w:left w:val="single" w:color="4F81BD" w:sz="8" w:space="0"/>
+              <w:bottom w:val="single" w:color="4F81BD" w:sz="8" w:space="0"/>
+              <w:right w:val="single" w:color="4F81BD" w:sz="8" w:space="0"/>
+            </w:tcBorders>
+            <w:shd w:val="clear" w:color="auto" w:fill="B8CCE4"/>
+          </w:tcPr>
+          <w:p>
+            <w:pPr>
+              <w:spacing w:line="360" w:lineRule="auto"/>
+              <w:jc w:val="center"/>
+              <w:rPr>
+                <w:rFonts w:hint="eastAsia"/>
+                <w:color w:val="000000"/>
+                <w:sz w:val="24"/>
+                <w:szCs w:val="24"/>
+              </w:rPr>
+            </w:pPr>
+            <w:r>
+              <w:rPr>
+                <w:rFonts w:hint="eastAsia"/>
+                <w:color w:val="000000"/>
+                <w:sz w:val="24"/>
+                <w:szCs w:val="24"/>
+              </w:rPr>
+              <w:t>内容</w:t>
+            </w:r>
+          </w:p>
+        </w:tc>
+        <w:tc>
+          <w:tcPr>
+            <w:tcW w:w="1799" w:type="dxa"/>
+            <w:tcBorders>
+              <w:top w:val="single" w:color="4F81BD" w:sz="8" w:space="0"/>
+              <w:left w:val="single" w:color="4F81BD" w:sz="8" w:space="0"/>
+              <w:bottom w:val="single" w:color="4F81BD" w:sz="8" w:space="0"/>
+              <w:right w:val="single" w:color="4F81BD" w:sz="8" w:space="0"/>
+            </w:tcBorders>
+            <w:shd w:val="clear" w:color="auto" w:fill="B8CCE4"/>
+          </w:tcPr>
+          <w:p>
+            <w:pPr>
+              <w:spacing w:line="360" w:lineRule="auto"/>
+              <w:jc w:val="center"/>
+              <w:rPr>
+                <w:color w:val="000000"/>
+                <w:sz w:val="24"/>
+                <w:szCs w:val="24"/>
+              </w:rPr>
+            </w:pPr>
+            <w:r>
+              <w:rPr>
+                <w:rFonts w:hint="eastAsia"/>
+                <w:color w:val="000000"/>
+                <w:sz w:val="24"/>
+                <w:szCs w:val="24"/>
+              </w:rPr>
+              <w:t>n</w:t>
+            </w:r>
+            <w:r>
+              <w:rPr>
+                <w:color w:val="000000"/>
+                <w:sz w:val="24"/>
+                <w:szCs w:val="24"/>
+              </w:rPr>
+              <w:t>varchar(MAX)</w:t>
+            </w:r>
+          </w:p>
+        </w:tc>
+        <w:tc>
+          <w:tcPr>
+            <w:tcW w:w="1276" w:type="dxa"/>
+            <w:tcBorders>
+              <w:top w:val="single" w:color="4F81BD" w:sz="8" w:space="0"/>
+              <w:left w:val="single" w:color="4F81BD" w:sz="8" w:space="0"/>
+              <w:bottom w:val="single" w:color="4F81BD" w:sz="8" w:space="0"/>
+              <w:right w:val="single" w:color="4F81BD" w:sz="8" w:space="0"/>
+            </w:tcBorders>
+            <w:shd w:val="clear" w:color="auto" w:fill="B8CCE4"/>
+          </w:tcPr>
+          <w:p>
+            <w:pPr>
+              <w:spacing w:line="360" w:lineRule="auto"/>
+              <w:jc w:val="center"/>
+              <w:rPr>
+                <w:color w:val="000000"/>
+                <w:sz w:val="24"/>
+                <w:szCs w:val="24"/>
+              </w:rPr>
+            </w:pPr>
+            <w:r>
+              <w:rPr>
+                <w:rFonts w:hint="eastAsia"/>
+                <w:color w:val="000000"/>
+                <w:sz w:val="24"/>
+                <w:szCs w:val="24"/>
+              </w:rPr>
+              <w:t>否</w:t>
+            </w:r>
+          </w:p>
+        </w:tc>
+        <w:tc>
+          <w:tcPr>
+            <w:tcW w:w="1418" w:type="dxa"/>
+            <w:tcBorders>
+              <w:top w:val="single" w:color="4F81BD" w:sz="8" w:space="0"/>
+              <w:left w:val="single" w:color="4F81BD" w:sz="8" w:space="0"/>
+              <w:bottom w:val="single" w:color="4F81BD" w:sz="8" w:space="0"/>
+              <w:right w:val="single" w:color="4F81BD" w:sz="8" w:space="0"/>
+            </w:tcBorders>
+            <w:shd w:val="clear" w:color="auto" w:fill="B8CCE4"/>
+          </w:tcPr>
+          <w:p>
+            <w:pPr>
+              <w:spacing w:line="360" w:lineRule="auto"/>
+              <w:jc w:val="center"/>
+              <w:rPr>
+                <w:color w:val="000000"/>
+                <w:sz w:val="24"/>
+                <w:szCs w:val="24"/>
+              </w:rPr>
+            </w:pPr>
+          </w:p>
+        </w:tc>
+      </w:tr>
+      <w:tr>
+        <w:tblPrEx>
+          <w:tblBorders>
+            <w:top w:val="single" w:color="auto" w:sz="4" w:space="0"/>
+            <w:left w:val="single" w:color="auto" w:sz="4" w:space="0"/>
+            <w:bottom w:val="single" w:color="auto" w:sz="4" w:space="0"/>
+            <w:right w:val="single" w:color="auto" w:sz="4" w:space="0"/>
+            <w:insideH w:val="single" w:color="auto" w:sz="4" w:space="0"/>
+            <w:insideV w:val="single" w:color="auto" w:sz="4" w:space="0"/>
+          </w:tblBorders>
+          <w:tblCellMar>
+            <w:top w:w="0" w:type="dxa"/>
+            <w:left w:w="108" w:type="dxa"/>
+            <w:bottom w:w="0" w:type="dxa"/>
+            <w:right w:w="108" w:type="dxa"/>
+          </w:tblCellMar>
+        </w:tblPrEx>
+        <w:tc>
+          <w:tcPr>
+            <w:tcW w:w="1375" w:type="dxa"/>
+            <w:tcBorders>
+              <w:top w:val="single" w:color="4F81BD" w:sz="8" w:space="0"/>
+              <w:left w:val="single" w:color="4F81BD" w:sz="8" w:space="0"/>
+              <w:bottom w:val="single" w:color="4F81BD" w:sz="8" w:space="0"/>
+              <w:right w:val="single" w:color="4F81BD" w:sz="8" w:space="0"/>
+            </w:tcBorders>
+            <w:shd w:val="clear" w:color="auto" w:fill="FFFFFF"/>
+          </w:tcPr>
+          <w:p>
+            <w:pPr>
+              <w:spacing w:line="360" w:lineRule="auto"/>
+              <w:jc w:val="center"/>
+              <w:rPr>
+                <w:rFonts w:hint="eastAsia"/>
+                <w:color w:val="000000"/>
+                <w:sz w:val="24"/>
+                <w:szCs w:val="24"/>
+              </w:rPr>
+            </w:pPr>
+            <w:r>
+              <w:rPr>
+                <w:rFonts w:hint="eastAsia"/>
+                <w:color w:val="000000"/>
+                <w:sz w:val="24"/>
+                <w:szCs w:val="24"/>
+              </w:rPr>
+              <w:t>t</w:t>
+            </w:r>
+            <w:r>
+              <w:rPr>
+                <w:color w:val="000000"/>
+                <w:sz w:val="24"/>
+                <w:szCs w:val="24"/>
+              </w:rPr>
+              <w:t>ime</w:t>
+            </w:r>
+          </w:p>
+        </w:tc>
+        <w:tc>
+          <w:tcPr>
+            <w:tcW w:w="1357" w:type="dxa"/>
+            <w:tcBorders>
+              <w:top w:val="single" w:color="4F81BD" w:sz="8" w:space="0"/>
+              <w:left w:val="single" w:color="4F81BD" w:sz="8" w:space="0"/>
+              <w:bottom w:val="single" w:color="4F81BD" w:sz="8" w:space="0"/>
+              <w:right w:val="single" w:color="4F81BD" w:sz="8" w:space="0"/>
+            </w:tcBorders>
+            <w:shd w:val="clear" w:color="auto" w:fill="FFFFFF"/>
+          </w:tcPr>
+          <w:p>
+            <w:pPr>
+              <w:spacing w:line="360" w:lineRule="auto"/>
+              <w:jc w:val="center"/>
+              <w:rPr>
+                <w:color w:val="000000"/>
+                <w:sz w:val="24"/>
+                <w:szCs w:val="24"/>
+              </w:rPr>
+            </w:pPr>
+            <w:r>
+              <w:rPr>
+                <w:rFonts w:hint="eastAsia"/>
+                <w:color w:val="000000"/>
+                <w:sz w:val="24"/>
+                <w:szCs w:val="24"/>
+              </w:rPr>
+              <w:t>时间戳</w:t>
+            </w:r>
+          </w:p>
+        </w:tc>
+        <w:tc>
+          <w:tcPr>
+            <w:tcW w:w="1799" w:type="dxa"/>
+            <w:tcBorders>
+              <w:top w:val="single" w:color="4F81BD" w:sz="8" w:space="0"/>
+              <w:left w:val="single" w:color="4F81BD" w:sz="8" w:space="0"/>
+              <w:bottom w:val="single" w:color="4F81BD" w:sz="8" w:space="0"/>
+              <w:right w:val="single" w:color="4F81BD" w:sz="8" w:space="0"/>
+            </w:tcBorders>
+            <w:shd w:val="clear" w:color="auto" w:fill="FFFFFF"/>
+          </w:tcPr>
+          <w:p>
+            <w:pPr>
+              <w:spacing w:line="360" w:lineRule="auto"/>
+              <w:jc w:val="center"/>
+              <w:rPr>
+                <w:color w:val="000000"/>
+                <w:sz w:val="24"/>
+                <w:szCs w:val="24"/>
+              </w:rPr>
+            </w:pPr>
+            <w:r>
+              <w:rPr>
+                <w:rFonts w:hint="eastAsia"/>
+                <w:color w:val="000000"/>
+                <w:sz w:val="24"/>
+                <w:szCs w:val="24"/>
+              </w:rPr>
+              <w:t>i</w:t>
+            </w:r>
+            <w:r>
+              <w:rPr>
+                <w:color w:val="000000"/>
+                <w:sz w:val="24"/>
+                <w:szCs w:val="24"/>
+              </w:rPr>
+              <w:t>nt</w:t>
+            </w:r>
+          </w:p>
+        </w:tc>
+        <w:tc>
+          <w:tcPr>
+            <w:tcW w:w="1276" w:type="dxa"/>
+            <w:tcBorders>
+              <w:top w:val="single" w:color="4F81BD" w:sz="8" w:space="0"/>
+              <w:left w:val="single" w:color="4F81BD" w:sz="8" w:space="0"/>
+              <w:bottom w:val="single" w:color="4F81BD" w:sz="8" w:space="0"/>
+              <w:right w:val="single" w:color="4F81BD" w:sz="8" w:space="0"/>
+            </w:tcBorders>
+            <w:shd w:val="clear" w:color="auto" w:fill="FFFFFF"/>
+          </w:tcPr>
+          <w:p>
+            <w:pPr>
+              <w:spacing w:line="360" w:lineRule="auto"/>
+              <w:jc w:val="center"/>
+              <w:rPr>
+                <w:color w:val="000000"/>
+                <w:sz w:val="24"/>
+                <w:szCs w:val="24"/>
+              </w:rPr>
+            </w:pPr>
+            <w:r>
+              <w:rPr>
+                <w:rFonts w:hint="eastAsia"/>
+                <w:color w:val="000000"/>
+                <w:sz w:val="24"/>
+                <w:szCs w:val="24"/>
+              </w:rPr>
+              <w:t>否</w:t>
+            </w:r>
+          </w:p>
+        </w:tc>
+        <w:tc>
+          <w:tcPr>
+            <w:tcW w:w="1418" w:type="dxa"/>
+            <w:tcBorders>
+              <w:top w:val="single" w:color="4F81BD" w:sz="8" w:space="0"/>
+              <w:left w:val="single" w:color="4F81BD" w:sz="8" w:space="0"/>
+              <w:bottom w:val="single" w:color="4F81BD" w:sz="8" w:space="0"/>
+              <w:right w:val="single" w:color="4F81BD" w:sz="8" w:space="0"/>
+            </w:tcBorders>
+            <w:shd w:val="clear" w:color="auto" w:fill="FFFFFF"/>
+          </w:tcPr>
+          <w:p>
+            <w:pPr>
+              <w:spacing w:line="360" w:lineRule="auto"/>
+              <w:jc w:val="center"/>
+              <w:rPr>
+                <w:color w:val="000000"/>
+                <w:sz w:val="24"/>
+                <w:szCs w:val="24"/>
+              </w:rPr>
+            </w:pPr>
+          </w:p>
+        </w:tc>
+      </w:tr>
+    </w:tbl>
+    <w:p>
+      <w:pPr>
+        <w:rPr>
+          <w:rFonts w:hint="default"/>
+          <w:lang w:val="en-US" w:eastAsia="zh-CN"/>
+        </w:rPr>
+      </w:pPr>
+    </w:p>
+    <w:p>
+      <w:pPr>
+        <w:spacing w:line="360" w:lineRule="auto"/>
+        <w:rPr>
+          <w:sz w:val="24"/>
+          <w:szCs w:val="24"/>
+        </w:rPr>
+      </w:pPr>
+      <w:r>
+        <w:rPr>
+          <w:rFonts w:hint="eastAsia"/>
+          <w:sz w:val="24"/>
+          <w:szCs w:val="24"/>
+          <w:lang w:val="en-US" w:eastAsia="zh-CN"/>
+        </w:rPr>
+        <w:t>证书表</w:t>
+      </w:r>
+      <w:r>
+        <w:rPr>
+          <w:rFonts w:hint="eastAsia"/>
+          <w:sz w:val="24"/>
+          <w:szCs w:val="24"/>
+        </w:rPr>
+        <w:t>（</w:t>
+      </w:r>
+      <w:r>
+        <w:rPr>
+          <w:rFonts w:hint="eastAsia"/>
+          <w:sz w:val="24"/>
+          <w:szCs w:val="24"/>
+          <w:lang w:val="en-US" w:eastAsia="zh-CN"/>
+        </w:rPr>
+        <w:t>AS数据库</w:t>
+      </w:r>
+      <w:r>
+        <w:rPr>
+          <w:rFonts w:hint="eastAsia"/>
+          <w:sz w:val="24"/>
+          <w:szCs w:val="24"/>
+        </w:rPr>
+        <w:t>）</w:t>
+      </w:r>
+    </w:p>
+    <w:tbl>
+      <w:tblPr>
+        <w:tblStyle w:val="19"/>
+        <w:tblW w:w="0" w:type="auto"/>
+        <w:tblInd w:w="0" w:type="dxa"/>
+        <w:tblBorders>
+          <w:top w:val="single" w:color="auto" w:sz="4" w:space="0"/>
+          <w:left w:val="single" w:color="auto" w:sz="4" w:space="0"/>
+          <w:bottom w:val="single" w:color="auto" w:sz="4" w:space="0"/>
+          <w:right w:val="single" w:color="auto" w:sz="4" w:space="0"/>
+          <w:insideH w:val="single" w:color="auto" w:sz="4" w:space="0"/>
+          <w:insideV w:val="single" w:color="auto" w:sz="4" w:space="0"/>
+        </w:tblBorders>
+        <w:tblLayout w:type="autofit"/>
+        <w:tblCellMar>
+          <w:top w:w="0" w:type="dxa"/>
+          <w:left w:w="108" w:type="dxa"/>
+          <w:bottom w:w="0" w:type="dxa"/>
+          <w:right w:w="108" w:type="dxa"/>
+        </w:tblCellMar>
+      </w:tblPr>
+      <w:tblGrid>
+        <w:gridCol w:w="1375"/>
+        <w:gridCol w:w="1357"/>
+        <w:gridCol w:w="1799"/>
+        <w:gridCol w:w="1276"/>
+        <w:gridCol w:w="1418"/>
+      </w:tblGrid>
+      <w:tr>
+        <w:tblPrEx>
+          <w:tblBorders>
+            <w:top w:val="single" w:color="auto" w:sz="4" w:space="0"/>
+            <w:left w:val="single" w:color="auto" w:sz="4" w:space="0"/>
+            <w:bottom w:val="single" w:color="auto" w:sz="4" w:space="0"/>
+            <w:right w:val="single" w:color="auto" w:sz="4" w:space="0"/>
+            <w:insideH w:val="single" w:color="auto" w:sz="4" w:space="0"/>
+            <w:insideV w:val="single" w:color="auto" w:sz="4" w:space="0"/>
+          </w:tblBorders>
+          <w:tblCellMar>
+            <w:top w:w="0" w:type="dxa"/>
+            <w:left w:w="108" w:type="dxa"/>
+            <w:bottom w:w="0" w:type="dxa"/>
+            <w:right w:w="108" w:type="dxa"/>
+          </w:tblCellMar>
+        </w:tblPrEx>
+        <w:tc>
+          <w:tcPr>
+            <w:tcW w:w="1375" w:type="dxa"/>
+            <w:tcBorders>
+              <w:top w:val="single" w:color="4F81BD" w:sz="8" w:space="0"/>
+              <w:left w:val="single" w:color="4F81BD" w:sz="8" w:space="0"/>
+              <w:bottom w:val="single" w:color="FFFFFF" w:sz="18" w:space="0"/>
+              <w:right w:val="single" w:color="4F81BD" w:sz="8" w:space="0"/>
+            </w:tcBorders>
+            <w:shd w:val="clear" w:color="auto" w:fill="4F81BD"/>
+          </w:tcPr>
+          <w:p>
+            <w:pPr>
+              <w:spacing w:line="360" w:lineRule="auto"/>
+              <w:jc w:val="center"/>
+              <w:rPr>
+                <w:b/>
+                <w:bCs/>
+                <w:color w:val="FFFFFF" w:themeColor="background1"/>
+                <w:sz w:val="24"/>
+                <w:szCs w:val="24"/>
+                <w14:textFill>
+                  <w14:solidFill>
+                    <w14:schemeClr w14:val="bg1"/>
+                  </w14:solidFill>
+                </w14:textFill>
+              </w:rPr>
+            </w:pPr>
+            <w:r>
+              <w:rPr>
+                <w:rFonts w:hint="eastAsia"/>
+                <w:b/>
+                <w:bCs/>
+                <w:color w:val="FFFFFF" w:themeColor="background1"/>
+                <w:sz w:val="24"/>
+                <w:szCs w:val="24"/>
+                <w14:textFill>
+                  <w14:solidFill>
+                    <w14:schemeClr w14:val="bg1"/>
+                  </w14:solidFill>
+                </w14:textFill>
+              </w:rPr>
+              <w:t>字段名称</w:t>
+            </w:r>
+          </w:p>
+        </w:tc>
+        <w:tc>
+          <w:tcPr>
+            <w:tcW w:w="1357" w:type="dxa"/>
+            <w:tcBorders>
+              <w:top w:val="single" w:color="4F81BD" w:sz="8" w:space="0"/>
+              <w:left w:val="single" w:color="4F81BD" w:sz="8" w:space="0"/>
+              <w:bottom w:val="single" w:color="FFFFFF" w:sz="18" w:space="0"/>
+              <w:right w:val="single" w:color="4F81BD" w:sz="8" w:space="0"/>
+            </w:tcBorders>
+            <w:shd w:val="clear" w:color="auto" w:fill="4F81BD"/>
+          </w:tcPr>
+          <w:p>
+            <w:pPr>
+              <w:spacing w:line="360" w:lineRule="auto"/>
+              <w:jc w:val="center"/>
+              <w:rPr>
+                <w:b/>
+                <w:bCs/>
+                <w:color w:val="FFFFFF" w:themeColor="background1"/>
+                <w:sz w:val="24"/>
+                <w:szCs w:val="24"/>
+                <w14:textFill>
+                  <w14:solidFill>
+                    <w14:schemeClr w14:val="bg1"/>
+                  </w14:solidFill>
+                </w14:textFill>
+              </w:rPr>
+            </w:pPr>
+            <w:r>
+              <w:rPr>
+                <w:rFonts w:hint="eastAsia"/>
+                <w:b/>
+                <w:bCs/>
+                <w:color w:val="FFFFFF" w:themeColor="background1"/>
+                <w:sz w:val="24"/>
+                <w:szCs w:val="24"/>
+                <w14:textFill>
+                  <w14:solidFill>
+                    <w14:schemeClr w14:val="bg1"/>
+                  </w14:solidFill>
+                </w14:textFill>
+              </w:rPr>
+              <w:t>含义</w:t>
+            </w:r>
+          </w:p>
+        </w:tc>
+        <w:tc>
+          <w:tcPr>
+            <w:tcW w:w="1799" w:type="dxa"/>
+            <w:tcBorders>
+              <w:top w:val="single" w:color="4F81BD" w:sz="8" w:space="0"/>
+              <w:left w:val="single" w:color="4F81BD" w:sz="8" w:space="0"/>
+              <w:bottom w:val="single" w:color="FFFFFF" w:sz="18" w:space="0"/>
+              <w:right w:val="single" w:color="4F81BD" w:sz="8" w:space="0"/>
+            </w:tcBorders>
+            <w:shd w:val="clear" w:color="auto" w:fill="4F81BD"/>
+          </w:tcPr>
+          <w:p>
+            <w:pPr>
+              <w:spacing w:line="360" w:lineRule="auto"/>
+              <w:jc w:val="center"/>
+              <w:rPr>
+                <w:b/>
+                <w:bCs/>
+                <w:color w:val="FFFFFF" w:themeColor="background1"/>
+                <w:sz w:val="24"/>
+                <w:szCs w:val="24"/>
+                <w14:textFill>
+                  <w14:solidFill>
+                    <w14:schemeClr w14:val="bg1"/>
+                  </w14:solidFill>
+                </w14:textFill>
+              </w:rPr>
+            </w:pPr>
+            <w:r>
+              <w:rPr>
+                <w:rFonts w:hint="eastAsia"/>
+                <w:b/>
+                <w:bCs/>
+                <w:color w:val="FFFFFF" w:themeColor="background1"/>
+                <w:sz w:val="24"/>
+                <w:szCs w:val="24"/>
+                <w14:textFill>
+                  <w14:solidFill>
+                    <w14:schemeClr w14:val="bg1"/>
+                  </w14:solidFill>
+                </w14:textFill>
+              </w:rPr>
+              <w:t>数据类型</w:t>
+            </w:r>
+          </w:p>
+        </w:tc>
+        <w:tc>
+          <w:tcPr>
+            <w:tcW w:w="1276" w:type="dxa"/>
+            <w:tcBorders>
+              <w:top w:val="single" w:color="4F81BD" w:sz="8" w:space="0"/>
+              <w:left w:val="single" w:color="4F81BD" w:sz="8" w:space="0"/>
+              <w:bottom w:val="single" w:color="FFFFFF" w:sz="18" w:space="0"/>
+              <w:right w:val="single" w:color="4F81BD" w:sz="8" w:space="0"/>
+            </w:tcBorders>
+            <w:shd w:val="clear" w:color="auto" w:fill="4F81BD"/>
+          </w:tcPr>
+          <w:p>
+            <w:pPr>
+              <w:spacing w:line="360" w:lineRule="auto"/>
+              <w:jc w:val="center"/>
+              <w:rPr>
+                <w:rFonts w:hint="eastAsia"/>
+                <w:b/>
+                <w:bCs/>
+                <w:color w:val="FFFFFF" w:themeColor="background1"/>
+                <w:sz w:val="24"/>
+                <w:szCs w:val="24"/>
+                <w14:textFill>
+                  <w14:solidFill>
+                    <w14:schemeClr w14:val="bg1"/>
+                  </w14:solidFill>
+                </w14:textFill>
+              </w:rPr>
+            </w:pPr>
+            <w:r>
+              <w:rPr>
+                <w:rFonts w:hint="eastAsia"/>
+                <w:b/>
+                <w:bCs/>
+                <w:color w:val="FFFFFF" w:themeColor="background1"/>
+                <w:sz w:val="24"/>
+                <w:szCs w:val="24"/>
+                <w14:textFill>
+                  <w14:solidFill>
+                    <w14:schemeClr w14:val="bg1"/>
+                  </w14:solidFill>
+                </w14:textFill>
+              </w:rPr>
+              <w:t>是否可空</w:t>
+            </w:r>
+          </w:p>
+        </w:tc>
+        <w:tc>
+          <w:tcPr>
+            <w:tcW w:w="1418" w:type="dxa"/>
+            <w:tcBorders>
+              <w:top w:val="single" w:color="4F81BD" w:sz="8" w:space="0"/>
+              <w:left w:val="single" w:color="4F81BD" w:sz="8" w:space="0"/>
+              <w:bottom w:val="single" w:color="FFFFFF" w:sz="18" w:space="0"/>
+              <w:right w:val="single" w:color="4F81BD" w:sz="8" w:space="0"/>
+            </w:tcBorders>
+            <w:shd w:val="clear" w:color="auto" w:fill="4F81BD"/>
+          </w:tcPr>
+          <w:p>
+            <w:pPr>
+              <w:spacing w:line="360" w:lineRule="auto"/>
+              <w:jc w:val="center"/>
+              <w:rPr>
+                <w:b/>
+                <w:bCs/>
+                <w:color w:val="FFFFFF" w:themeColor="background1"/>
+                <w:sz w:val="24"/>
+                <w:szCs w:val="24"/>
+                <w14:textFill>
+                  <w14:solidFill>
+                    <w14:schemeClr w14:val="bg1"/>
+                  </w14:solidFill>
+                </w14:textFill>
+              </w:rPr>
+            </w:pPr>
+            <w:r>
+              <w:rPr>
+                <w:rFonts w:hint="eastAsia"/>
+                <w:b/>
+                <w:bCs/>
+                <w:color w:val="FFFFFF" w:themeColor="background1"/>
+                <w:sz w:val="24"/>
+                <w:szCs w:val="24"/>
+                <w14:textFill>
+                  <w14:solidFill>
+                    <w14:schemeClr w14:val="bg1"/>
+                  </w14:solidFill>
+                </w14:textFill>
+              </w:rPr>
+              <w:t>约束</w:t>
+            </w:r>
+          </w:p>
+        </w:tc>
+      </w:tr>
+      <w:tr>
+        <w:tblPrEx>
+          <w:tblBorders>
+            <w:top w:val="single" w:color="auto" w:sz="4" w:space="0"/>
+            <w:left w:val="single" w:color="auto" w:sz="4" w:space="0"/>
+            <w:bottom w:val="single" w:color="auto" w:sz="4" w:space="0"/>
+            <w:right w:val="single" w:color="auto" w:sz="4" w:space="0"/>
+            <w:insideH w:val="single" w:color="auto" w:sz="4" w:space="0"/>
+            <w:insideV w:val="single" w:color="auto" w:sz="4" w:space="0"/>
+          </w:tblBorders>
+          <w:tblCellMar>
+            <w:top w:w="0" w:type="dxa"/>
+            <w:left w:w="108" w:type="dxa"/>
+            <w:bottom w:w="0" w:type="dxa"/>
+            <w:right w:w="108" w:type="dxa"/>
+          </w:tblCellMar>
+        </w:tblPrEx>
+        <w:tc>
+          <w:tcPr>
+            <w:tcW w:w="1375" w:type="dxa"/>
+            <w:tcBorders>
+              <w:top w:val="single" w:color="FFFFFF" w:sz="18" w:space="0"/>
+              <w:left w:val="single" w:color="4F81BD" w:sz="8" w:space="0"/>
+              <w:bottom w:val="single" w:color="4F81BD" w:sz="8" w:space="0"/>
+              <w:right w:val="single" w:color="4F81BD" w:sz="8" w:space="0"/>
+            </w:tcBorders>
+            <w:shd w:val="clear" w:color="auto" w:fill="B8CCE4"/>
             <w:vAlign w:val="center"/>
           </w:tcPr>
           <w:p>
@@ -23103,6 +23139,14 @@
       </w:tr>
       <w:tr>
         <w:tblPrEx>
+          <w:tblBorders>
+            <w:top w:val="single" w:color="auto" w:sz="4" w:space="0"/>
+            <w:left w:val="single" w:color="auto" w:sz="4" w:space="0"/>
+            <w:bottom w:val="single" w:color="auto" w:sz="4" w:space="0"/>
+            <w:right w:val="single" w:color="auto" w:sz="4" w:space="0"/>
+            <w:insideH w:val="single" w:color="auto" w:sz="4" w:space="0"/>
+            <w:insideV w:val="single" w:color="auto" w:sz="4" w:space="0"/>
+          </w:tblBorders>
           <w:tblCellMar>
             <w:top w:w="0" w:type="dxa"/>
             <w:left w:w="108" w:type="dxa"/>
@@ -25768,6 +25812,14 @@
       </w:tr>
       <w:tr>
         <w:tblPrEx>
+          <w:tblBorders>
+            <w:top w:val="single" w:color="auto" w:sz="4" w:space="0"/>
+            <w:left w:val="single" w:color="auto" w:sz="4" w:space="0"/>
+            <w:bottom w:val="single" w:color="auto" w:sz="4" w:space="0"/>
+            <w:right w:val="single" w:color="auto" w:sz="4" w:space="0"/>
+            <w:insideH w:val="single" w:color="auto" w:sz="4" w:space="0"/>
+            <w:insideV w:val="single" w:color="auto" w:sz="4" w:space="0"/>
+          </w:tblBorders>
           <w:tblCellMar>
             <w:top w:w="0" w:type="dxa"/>
             <w:left w:w="108" w:type="dxa"/>
@@ -27794,7 +27846,6 @@
                 <w:lang w:val="en-US" w:eastAsia="zh-CN"/>
               </w:rPr>
             </w:pPr>
-            <w:bookmarkStart w:id="40" w:name="_GoBack" w:colFirst="0" w:colLast="3"/>
             <w:r>
               <w:rPr>
                 <w:rFonts w:hint="eastAsia"/>
@@ -30159,12 +30210,6 @@
             <w:insideH w:val="single" w:color="auto" w:sz="4" w:space="0"/>
             <w:insideV w:val="single" w:color="auto" w:sz="4" w:space="0"/>
           </w:tblBorders>
-          <w:tblCellMar>
-            <w:top w:w="0" w:type="dxa"/>
-            <w:left w:w="108" w:type="dxa"/>
-            <w:bottom w:w="0" w:type="dxa"/>
-            <w:right w:w="108" w:type="dxa"/>
-          </w:tblCellMar>
         </w:tblPrEx>
         <w:tc>
           <w:tcPr>
@@ -37345,12 +37390,6 @@
             <w:insideH w:val="single" w:color="auto" w:sz="4" w:space="0"/>
             <w:insideV w:val="single" w:color="auto" w:sz="4" w:space="0"/>
           </w:tblBorders>
-          <w:tblCellMar>
-            <w:top w:w="0" w:type="dxa"/>
-            <w:left w:w="108" w:type="dxa"/>
-            <w:bottom w:w="0" w:type="dxa"/>
-            <w:right w:w="108" w:type="dxa"/>
-          </w:tblCellMar>
         </w:tblPrEx>
         <w:trPr>
           <w:trHeight w:val="444" w:hRule="atLeast"/>
@@ -38161,7 +38200,7 @@
                 <w:vertAlign w:val="baseline"/>
                 <w:lang w:val="en-US" w:eastAsia="zh-CN"/>
               </w:rPr>
-              <w:t>String gign</w:t>
+              <w:t>String sign</w:t>
             </w:r>
           </w:p>
         </w:tc>
@@ -38198,6 +38237,144 @@
                 <w:lang w:val="en-US" w:eastAsia="zh-CN"/>
               </w:rPr>
               <w:t>群介绍</w:t>
+            </w:r>
+          </w:p>
+        </w:tc>
+      </w:tr>
+      <w:tr>
+        <w:tblPrEx>
+          <w:tblBorders>
+            <w:top w:val="single" w:color="auto" w:sz="4" w:space="0"/>
+            <w:left w:val="single" w:color="auto" w:sz="4" w:space="0"/>
+            <w:bottom w:val="single" w:color="auto" w:sz="4" w:space="0"/>
+            <w:right w:val="single" w:color="auto" w:sz="4" w:space="0"/>
+            <w:insideH w:val="single" w:color="auto" w:sz="4" w:space="0"/>
+            <w:insideV w:val="single" w:color="auto" w:sz="4" w:space="0"/>
+          </w:tblBorders>
+        </w:tblPrEx>
+        <w:trPr>
+          <w:trHeight w:val="456" w:hRule="atLeast"/>
+        </w:trPr>
+        <w:tc>
+          <w:tcPr>
+            <w:tcW w:w="2173" w:type="dxa"/>
+            <w:vMerge w:val="continue"/>
+            <w:tcBorders>
+              <w:top w:val="single" w:color="4F81BD" w:sz="8" w:space="0"/>
+              <w:left w:val="single" w:color="4F81BD" w:sz="8" w:space="0"/>
+              <w:bottom w:val="single" w:color="4F81BD" w:sz="8" w:space="0"/>
+              <w:right w:val="single" w:color="4F81BD" w:sz="8" w:space="0"/>
+            </w:tcBorders>
+            <w:shd w:val="clear" w:color="auto" w:fill="FFFFFF"/>
+            <w:vAlign w:val="center"/>
+          </w:tcPr>
+          <w:p>
+            <w:pPr>
+              <w:jc w:val="center"/>
+              <w:rPr>
+                <w:rFonts w:hint="default"/>
+                <w:color w:val="000000"/>
+                <w:vertAlign w:val="baseline"/>
+                <w:lang w:val="en-US" w:eastAsia="zh-CN"/>
+              </w:rPr>
+            </w:pPr>
+          </w:p>
+        </w:tc>
+        <w:tc>
+          <w:tcPr>
+            <w:tcW w:w="2173" w:type="dxa"/>
+            <w:vMerge w:val="continue"/>
+            <w:tcBorders>
+              <w:top w:val="single" w:color="4F81BD" w:sz="8" w:space="0"/>
+              <w:left w:val="single" w:color="4F81BD" w:sz="8" w:space="0"/>
+              <w:bottom w:val="single" w:color="4F81BD" w:sz="8" w:space="0"/>
+              <w:right w:val="single" w:color="4F81BD" w:sz="8" w:space="0"/>
+            </w:tcBorders>
+            <w:shd w:val="clear" w:color="auto" w:fill="FFFFFF"/>
+            <w:vAlign w:val="center"/>
+          </w:tcPr>
+          <w:p>
+            <w:pPr>
+              <w:jc w:val="center"/>
+              <w:rPr>
+                <w:rFonts w:hint="eastAsia"/>
+                <w:color w:val="000000"/>
+                <w:vertAlign w:val="baseline"/>
+                <w:lang w:val="en-US" w:eastAsia="zh-CN"/>
+              </w:rPr>
+            </w:pPr>
+          </w:p>
+        </w:tc>
+        <w:tc>
+          <w:tcPr>
+            <w:tcW w:w="2173" w:type="dxa"/>
+            <w:tcBorders>
+              <w:top w:val="single" w:color="4F81BD" w:sz="8" w:space="0"/>
+              <w:left w:val="single" w:color="4F81BD" w:sz="8" w:space="0"/>
+              <w:bottom w:val="single" w:color="4F81BD" w:sz="8" w:space="0"/>
+              <w:right w:val="single" w:color="4F81BD" w:sz="8" w:space="0"/>
+            </w:tcBorders>
+            <w:shd w:val="clear" w:color="auto" w:fill="FFFFFF"/>
+            <w:vAlign w:val="center"/>
+          </w:tcPr>
+          <w:p>
+            <w:pPr>
+              <w:jc w:val="center"/>
+              <w:rPr>
+                <w:rFonts w:hint="default" w:ascii="宋体" w:hAnsi="宋体" w:cs="宋体"/>
+                <w:color w:val="000000"/>
+                <w:sz w:val="24"/>
+                <w:szCs w:val="24"/>
+                <w:vertAlign w:val="baseline"/>
+                <w:lang w:val="en-US" w:eastAsia="zh-CN"/>
+              </w:rPr>
+            </w:pPr>
+            <w:r>
+              <w:rPr>
+                <w:rFonts w:hint="eastAsia" w:ascii="宋体" w:hAnsi="宋体" w:cs="宋体"/>
+                <w:color w:val="000000"/>
+                <w:sz w:val="24"/>
+                <w:szCs w:val="24"/>
+                <w:vertAlign w:val="baseline"/>
+                <w:lang w:val="en-US" w:eastAsia="zh-CN"/>
+              </w:rPr>
+              <w:t>Int startTime</w:t>
+            </w:r>
+          </w:p>
+        </w:tc>
+        <w:tc>
+          <w:tcPr>
+            <w:tcW w:w="2001" w:type="dxa"/>
+            <w:tcBorders>
+              <w:top w:val="single" w:color="4F81BD" w:sz="8" w:space="0"/>
+              <w:left w:val="single" w:color="4F81BD" w:sz="8" w:space="0"/>
+              <w:bottom w:val="single" w:color="4F81BD" w:sz="8" w:space="0"/>
+              <w:right w:val="single" w:color="4F81BD" w:sz="8" w:space="0"/>
+            </w:tcBorders>
+            <w:shd w:val="clear" w:color="auto" w:fill="FFFFFF"/>
+            <w:vAlign w:val="top"/>
+          </w:tcPr>
+          <w:p>
+            <w:pPr>
+              <w:spacing w:line="360" w:lineRule="auto"/>
+              <w:jc w:val="center"/>
+              <w:rPr>
+                <w:rFonts w:hint="default"/>
+                <w:color w:val="000000"/>
+                <w:sz w:val="24"/>
+                <w:szCs w:val="24"/>
+                <w:lang w:val="en-US" w:eastAsia="zh-CN"/>
+              </w:rPr>
+            </w:pPr>
+            <w:r>
+              <w:rPr>
+                <w:rFonts w:hint="eastAsia"/>
+                <w:color w:val="000000"/>
+                <w:sz w:val="24"/>
+                <w:szCs w:val="24"/>
+                <w:lang w:val="en-US" w:eastAsia="zh-CN"/>
+              </w:rPr>
+              <w:t>创建时间</w:t>
             </w:r>
           </w:p>
         </w:tc>
@@ -38220,153 +38397,12 @@
           </w:tblCellMar>
         </w:tblPrEx>
         <w:trPr>
-          <w:trHeight w:val="456" w:hRule="atLeast"/>
+          <w:trHeight w:val="904" w:hRule="atLeast"/>
         </w:trPr>
         <w:tc>
           <w:tcPr>
-            <w:tcW w:w="2173" w:type="dxa"/>
-            <w:vMerge w:val="continue"/>
-            <w:tcBorders>
-              <w:top w:val="single" w:color="4F81BD" w:sz="8" w:space="0"/>
-              <w:left w:val="single" w:color="4F81BD" w:sz="8" w:space="0"/>
-              <w:bottom w:val="single" w:color="4F81BD" w:sz="8" w:space="0"/>
-              <w:right w:val="single" w:color="4F81BD" w:sz="8" w:space="0"/>
-            </w:tcBorders>
-            <w:shd w:val="clear" w:color="auto" w:fill="FFFFFF"/>
-            <w:vAlign w:val="center"/>
-          </w:tcPr>
-          <w:p>
-            <w:pPr>
-              <w:jc w:val="center"/>
-              <w:rPr>
-                <w:rFonts w:hint="default"/>
-                <w:color w:val="000000"/>
-                <w:vertAlign w:val="baseline"/>
-                <w:lang w:val="en-US" w:eastAsia="zh-CN"/>
-              </w:rPr>
-            </w:pPr>
-          </w:p>
-        </w:tc>
-        <w:tc>
-          <w:tcPr>
-            <w:tcW w:w="2173" w:type="dxa"/>
-            <w:vMerge w:val="continue"/>
-            <w:tcBorders>
-              <w:top w:val="single" w:color="4F81BD" w:sz="8" w:space="0"/>
-              <w:left w:val="single" w:color="4F81BD" w:sz="8" w:space="0"/>
-              <w:bottom w:val="single" w:color="4F81BD" w:sz="8" w:space="0"/>
-              <w:right w:val="single" w:color="4F81BD" w:sz="8" w:space="0"/>
-            </w:tcBorders>
-            <w:shd w:val="clear" w:color="auto" w:fill="FFFFFF"/>
-            <w:vAlign w:val="center"/>
-          </w:tcPr>
-          <w:p>
-            <w:pPr>
-              <w:jc w:val="center"/>
-              <w:rPr>
-                <w:rFonts w:hint="eastAsia"/>
-                <w:color w:val="000000"/>
-                <w:vertAlign w:val="baseline"/>
-                <w:lang w:val="en-US" w:eastAsia="zh-CN"/>
-              </w:rPr>
-            </w:pPr>
-          </w:p>
-        </w:tc>
-        <w:tc>
-          <w:tcPr>
-            <w:tcW w:w="2173" w:type="dxa"/>
-            <w:tcBorders>
-              <w:top w:val="single" w:color="4F81BD" w:sz="8" w:space="0"/>
-              <w:left w:val="single" w:color="4F81BD" w:sz="8" w:space="0"/>
-              <w:bottom w:val="single" w:color="4F81BD" w:sz="8" w:space="0"/>
-              <w:right w:val="single" w:color="4F81BD" w:sz="8" w:space="0"/>
-            </w:tcBorders>
-            <w:shd w:val="clear" w:color="auto" w:fill="FFFFFF"/>
-            <w:vAlign w:val="center"/>
-          </w:tcPr>
-          <w:p>
-            <w:pPr>
-              <w:jc w:val="center"/>
-              <w:rPr>
-                <w:rFonts w:hint="default" w:ascii="宋体" w:hAnsi="宋体" w:cs="宋体"/>
-                <w:color w:val="000000"/>
-                <w:sz w:val="24"/>
-                <w:szCs w:val="24"/>
-                <w:vertAlign w:val="baseline"/>
-                <w:lang w:val="en-US" w:eastAsia="zh-CN"/>
-              </w:rPr>
-            </w:pPr>
-            <w:r>
-              <w:rPr>
-                <w:rFonts w:hint="eastAsia" w:ascii="宋体" w:hAnsi="宋体" w:cs="宋体"/>
-                <w:color w:val="000000"/>
-                <w:sz w:val="24"/>
-                <w:szCs w:val="24"/>
-                <w:vertAlign w:val="baseline"/>
-                <w:lang w:val="en-US" w:eastAsia="zh-CN"/>
-              </w:rPr>
-              <w:t>Int startTime</w:t>
-            </w:r>
-          </w:p>
-        </w:tc>
-        <w:tc>
-          <w:tcPr>
-            <w:tcW w:w="2001" w:type="dxa"/>
-            <w:tcBorders>
-              <w:top w:val="single" w:color="4F81BD" w:sz="8" w:space="0"/>
-              <w:left w:val="single" w:color="4F81BD" w:sz="8" w:space="0"/>
-              <w:bottom w:val="single" w:color="4F81BD" w:sz="8" w:space="0"/>
-              <w:right w:val="single" w:color="4F81BD" w:sz="8" w:space="0"/>
-            </w:tcBorders>
-            <w:shd w:val="clear" w:color="auto" w:fill="FFFFFF"/>
-            <w:vAlign w:val="top"/>
-          </w:tcPr>
-          <w:p>
-            <w:pPr>
-              <w:spacing w:line="360" w:lineRule="auto"/>
-              <w:jc w:val="center"/>
-              <w:rPr>
-                <w:rFonts w:hint="default"/>
-                <w:color w:val="000000"/>
-                <w:sz w:val="24"/>
-                <w:szCs w:val="24"/>
-                <w:lang w:val="en-US" w:eastAsia="zh-CN"/>
-              </w:rPr>
-            </w:pPr>
-            <w:r>
-              <w:rPr>
-                <w:rFonts w:hint="eastAsia"/>
-                <w:color w:val="000000"/>
-                <w:sz w:val="24"/>
-                <w:szCs w:val="24"/>
-                <w:lang w:val="en-US" w:eastAsia="zh-CN"/>
-              </w:rPr>
-              <w:t>创建时间</w:t>
-            </w:r>
-          </w:p>
-        </w:tc>
-      </w:tr>
-      <w:tr>
-        <w:tblPrEx>
-          <w:tblBorders>
-            <w:top w:val="single" w:color="auto" w:sz="4" w:space="0"/>
-            <w:left w:val="single" w:color="auto" w:sz="4" w:space="0"/>
-            <w:bottom w:val="single" w:color="auto" w:sz="4" w:space="0"/>
-            <w:right w:val="single" w:color="auto" w:sz="4" w:space="0"/>
-            <w:insideH w:val="single" w:color="auto" w:sz="4" w:space="0"/>
-            <w:insideV w:val="single" w:color="auto" w:sz="4" w:space="0"/>
-          </w:tblBorders>
-          <w:tblCellMar>
-            <w:top w:w="0" w:type="dxa"/>
-            <w:left w:w="108" w:type="dxa"/>
-            <w:bottom w:w="0" w:type="dxa"/>
-            <w:right w:w="108" w:type="dxa"/>
-          </w:tblCellMar>
-        </w:tblPrEx>
-        <w:tc>
-          <w:tcPr>
-            <w:tcW w:w="2173" w:type="dxa"/>
-            <w:vMerge w:val="restart"/>
+            <w:tcW w:w="4346" w:type="dxa"/>
+            <w:gridSpan w:val="2"/>
             <w:tcBorders>
               <w:top w:val="single" w:color="4F81BD" w:sz="8" w:space="0"/>
               <w:left w:val="single" w:color="4F81BD" w:sz="8" w:space="0"/>
@@ -38393,33 +38429,28 @@
                 <w:vertAlign w:val="baseline"/>
                 <w:lang w:val="en-US" w:eastAsia="zh-CN"/>
               </w:rPr>
-              <w:t>群消息记录</w:t>
-            </w:r>
-          </w:p>
-        </w:tc>
-        <w:tc>
-          <w:tcPr>
-            <w:tcW w:w="2173" w:type="dxa"/>
-            <w:vMerge w:val="restart"/>
-            <w:tcBorders>
-              <w:top w:val="single" w:color="4F81BD" w:sz="8" w:space="0"/>
-              <w:left w:val="single" w:color="4F81BD" w:sz="8" w:space="0"/>
-              <w:bottom w:val="single" w:color="4F81BD" w:sz="8" w:space="0"/>
-              <w:right w:val="single" w:color="4F81BD" w:sz="8" w:space="0"/>
-            </w:tcBorders>
-            <w:shd w:val="clear" w:color="auto" w:fill="B8CCE4"/>
-            <w:vAlign w:val="center"/>
-          </w:tcPr>
-          <w:p>
-            <w:pPr>
-              <w:jc w:val="center"/>
+              <w:t>消息记录</w:t>
+            </w:r>
+          </w:p>
+          <w:p>
+            <w:pPr>
+              <w:jc w:val="center"/>
+              <w:rPr>
+                <w:rFonts w:hint="default"/>
+                <w:color w:val="000000"/>
+                <w:vertAlign w:val="baseline"/>
+                <w:lang w:val="en-US" w:eastAsia="zh-CN"/>
+              </w:rPr>
+            </w:pPr>
+            <w:r>
               <w:rPr>
                 <w:rFonts w:hint="eastAsia"/>
                 <w:color w:val="000000"/>
                 <w:vertAlign w:val="baseline"/>
                 <w:lang w:val="en-US" w:eastAsia="zh-CN"/>
               </w:rPr>
-            </w:pPr>
+              <w:t>record_Message</w:t>
+            </w:r>
           </w:p>
         </w:tc>
         <w:tc>
@@ -38439,7 +38470,7 @@
               <w:spacing w:line="360" w:lineRule="auto"/>
               <w:jc w:val="center"/>
               <w:rPr>
-                <w:rFonts w:hint="eastAsia" w:ascii="宋体" w:hAnsi="宋体" w:cs="宋体"/>
+                <w:rFonts w:hint="default" w:ascii="宋体" w:hAnsi="宋体" w:cs="宋体"/>
                 <w:color w:val="000000"/>
                 <w:sz w:val="24"/>
                 <w:szCs w:val="24"/>
@@ -38451,19 +38482,10 @@
               <w:rPr>
                 <w:rFonts w:hint="eastAsia"/>
                 <w:color w:val="000000"/>
-                <w:sz w:val="24"/>
-                <w:szCs w:val="24"/>
-                <w:lang w:val="en-US" w:eastAsia="zh-CN"/>
-              </w:rPr>
-              <w:t xml:space="preserve">String </w:t>
-            </w:r>
-            <w:r>
-              <w:rPr>
-                <w:color w:val="000000"/>
-                <w:sz w:val="24"/>
-                <w:szCs w:val="24"/>
-              </w:rPr>
-              <w:t>gid</w:t>
+                <w:vertAlign w:val="baseline"/>
+                <w:lang w:val="en-US" w:eastAsia="zh-CN"/>
+              </w:rPr>
+              <w:t>List[Class chat_Message]</w:t>
             </w:r>
           </w:p>
         </w:tc>
@@ -38484,981 +38506,29 @@
               <w:spacing w:line="360" w:lineRule="auto"/>
               <w:jc w:val="center"/>
               <w:rPr>
+                <w:rFonts w:hint="default" w:eastAsia="宋体"/>
+                <w:color w:val="000000"/>
+                <w:sz w:val="24"/>
+                <w:szCs w:val="24"/>
+                <w:lang w:val="en-US" w:eastAsia="zh-CN"/>
+              </w:rPr>
+            </w:pPr>
+            <w:r>
+              <w:rPr>
                 <w:rFonts w:hint="eastAsia"/>
                 <w:color w:val="000000"/>
                 <w:sz w:val="24"/>
                 <w:szCs w:val="24"/>
                 <w:lang w:val="en-US" w:eastAsia="zh-CN"/>
               </w:rPr>
-            </w:pPr>
-            <w:r>
-              <w:rPr>
-                <w:rFonts w:hint="eastAsia"/>
-                <w:color w:val="000000"/>
-                <w:sz w:val="24"/>
-                <w:szCs w:val="24"/>
-              </w:rPr>
-              <w:t>群聊账号</w:t>
+              <w:t>接收到的信息</w:t>
             </w:r>
           </w:p>
         </w:tc>
       </w:tr>
-      <w:tr>
-        <w:tblPrEx>
-          <w:tblBorders>
-            <w:top w:val="single" w:color="auto" w:sz="4" w:space="0"/>
-            <w:left w:val="single" w:color="auto" w:sz="4" w:space="0"/>
-            <w:bottom w:val="single" w:color="auto" w:sz="4" w:space="0"/>
-            <w:right w:val="single" w:color="auto" w:sz="4" w:space="0"/>
-            <w:insideH w:val="single" w:color="auto" w:sz="4" w:space="0"/>
-            <w:insideV w:val="single" w:color="auto" w:sz="4" w:space="0"/>
-          </w:tblBorders>
-          <w:tblCellMar>
-            <w:top w:w="0" w:type="dxa"/>
-            <w:left w:w="108" w:type="dxa"/>
-            <w:bottom w:w="0" w:type="dxa"/>
-            <w:right w:w="108" w:type="dxa"/>
-          </w:tblCellMar>
-        </w:tblPrEx>
-        <w:tc>
-          <w:tcPr>
-            <w:tcW w:w="2173" w:type="dxa"/>
-            <w:vMerge w:val="continue"/>
-            <w:tcBorders>
-              <w:top w:val="single" w:color="4F81BD" w:sz="8" w:space="0"/>
-              <w:left w:val="single" w:color="4F81BD" w:sz="8" w:space="0"/>
-              <w:bottom w:val="single" w:color="4F81BD" w:sz="8" w:space="0"/>
-              <w:right w:val="single" w:color="4F81BD" w:sz="8" w:space="0"/>
-            </w:tcBorders>
-            <w:shd w:val="clear" w:color="auto" w:fill="FFFFFF"/>
-            <w:vAlign w:val="center"/>
-          </w:tcPr>
-          <w:p>
-            <w:pPr>
-              <w:jc w:val="center"/>
-              <w:rPr>
-                <w:rFonts w:hint="eastAsia"/>
-                <w:color w:val="000000"/>
-                <w:vertAlign w:val="baseline"/>
-                <w:lang w:val="en-US" w:eastAsia="zh-CN"/>
-              </w:rPr>
-            </w:pPr>
-          </w:p>
-        </w:tc>
-        <w:tc>
-          <w:tcPr>
-            <w:tcW w:w="2173" w:type="dxa"/>
-            <w:vMerge w:val="continue"/>
-            <w:tcBorders>
-              <w:top w:val="single" w:color="4F81BD" w:sz="8" w:space="0"/>
-              <w:left w:val="single" w:color="4F81BD" w:sz="8" w:space="0"/>
-              <w:bottom w:val="single" w:color="4F81BD" w:sz="8" w:space="0"/>
-              <w:right w:val="single" w:color="4F81BD" w:sz="8" w:space="0"/>
-            </w:tcBorders>
-            <w:shd w:val="clear" w:color="auto" w:fill="FFFFFF"/>
-            <w:vAlign w:val="center"/>
-          </w:tcPr>
-          <w:p>
-            <w:pPr>
-              <w:jc w:val="center"/>
-              <w:rPr>
-                <w:rFonts w:hint="eastAsia"/>
-                <w:color w:val="000000"/>
-                <w:vertAlign w:val="baseline"/>
-                <w:lang w:val="en-US" w:eastAsia="zh-CN"/>
-              </w:rPr>
-            </w:pPr>
-          </w:p>
-        </w:tc>
-        <w:tc>
-          <w:tcPr>
-            <w:tcW w:w="2173" w:type="dxa"/>
-            <w:tcBorders>
-              <w:top w:val="single" w:color="4F81BD" w:sz="8" w:space="0"/>
-              <w:left w:val="single" w:color="4F81BD" w:sz="8" w:space="0"/>
-              <w:bottom w:val="single" w:color="4F81BD" w:sz="8" w:space="0"/>
-              <w:right w:val="single" w:color="4F81BD" w:sz="8" w:space="0"/>
-            </w:tcBorders>
-            <w:shd w:val="clear" w:color="auto" w:fill="FFFFFF"/>
-            <w:vAlign w:val="top"/>
-          </w:tcPr>
-          <w:p>
-            <w:pPr>
-              <w:spacing w:line="360" w:lineRule="auto"/>
-              <w:jc w:val="center"/>
-              <w:rPr>
-                <w:rFonts w:hint="eastAsia" w:ascii="宋体" w:hAnsi="宋体" w:cs="宋体"/>
-                <w:color w:val="000000"/>
-                <w:sz w:val="24"/>
-                <w:szCs w:val="24"/>
-                <w:vertAlign w:val="baseline"/>
-                <w:lang w:val="en-US" w:eastAsia="zh-CN"/>
-              </w:rPr>
-            </w:pPr>
-            <w:r>
-              <w:rPr>
-                <w:rFonts w:hint="eastAsia"/>
-                <w:color w:val="000000"/>
-                <w:sz w:val="24"/>
-                <w:szCs w:val="24"/>
-                <w:lang w:val="en-US" w:eastAsia="zh-CN"/>
-              </w:rPr>
-              <w:t xml:space="preserve">String </w:t>
-            </w:r>
-            <w:r>
-              <w:rPr>
-                <w:rFonts w:hint="eastAsia"/>
-                <w:color w:val="000000"/>
-                <w:sz w:val="24"/>
-                <w:szCs w:val="24"/>
-              </w:rPr>
-              <w:t>u</w:t>
-            </w:r>
-            <w:r>
-              <w:rPr>
-                <w:color w:val="000000"/>
-                <w:sz w:val="24"/>
-                <w:szCs w:val="24"/>
-              </w:rPr>
-              <w:t>id</w:t>
-            </w:r>
-          </w:p>
-        </w:tc>
-        <w:tc>
-          <w:tcPr>
-            <w:tcW w:w="2001" w:type="dxa"/>
-            <w:tcBorders>
-              <w:top w:val="single" w:color="4F81BD" w:sz="8" w:space="0"/>
-              <w:left w:val="single" w:color="4F81BD" w:sz="8" w:space="0"/>
-              <w:bottom w:val="single" w:color="4F81BD" w:sz="8" w:space="0"/>
-              <w:right w:val="single" w:color="4F81BD" w:sz="8" w:space="0"/>
-            </w:tcBorders>
-            <w:shd w:val="clear" w:color="auto" w:fill="FFFFFF"/>
-            <w:vAlign w:val="top"/>
-          </w:tcPr>
-          <w:p>
-            <w:pPr>
-              <w:spacing w:line="360" w:lineRule="auto"/>
-              <w:jc w:val="center"/>
-              <w:rPr>
-                <w:rFonts w:hint="eastAsia"/>
-                <w:color w:val="000000"/>
-                <w:sz w:val="24"/>
-                <w:szCs w:val="24"/>
-                <w:lang w:val="en-US" w:eastAsia="zh-CN"/>
-              </w:rPr>
-            </w:pPr>
-            <w:r>
-              <w:rPr>
-                <w:rFonts w:hint="eastAsia"/>
-                <w:color w:val="000000"/>
-                <w:sz w:val="24"/>
-                <w:szCs w:val="24"/>
-              </w:rPr>
-              <w:t>用户账号</w:t>
-            </w:r>
-          </w:p>
-        </w:tc>
-      </w:tr>
-      <w:tr>
-        <w:tblPrEx>
-          <w:tblBorders>
-            <w:top w:val="single" w:color="auto" w:sz="4" w:space="0"/>
-            <w:left w:val="single" w:color="auto" w:sz="4" w:space="0"/>
-            <w:bottom w:val="single" w:color="auto" w:sz="4" w:space="0"/>
-            <w:right w:val="single" w:color="auto" w:sz="4" w:space="0"/>
-            <w:insideH w:val="single" w:color="auto" w:sz="4" w:space="0"/>
-            <w:insideV w:val="single" w:color="auto" w:sz="4" w:space="0"/>
-          </w:tblBorders>
-          <w:tblCellMar>
-            <w:top w:w="0" w:type="dxa"/>
-            <w:left w:w="108" w:type="dxa"/>
-            <w:bottom w:w="0" w:type="dxa"/>
-            <w:right w:w="108" w:type="dxa"/>
-          </w:tblCellMar>
-        </w:tblPrEx>
-        <w:tc>
-          <w:tcPr>
-            <w:tcW w:w="2173" w:type="dxa"/>
-            <w:vMerge w:val="continue"/>
-            <w:tcBorders>
-              <w:top w:val="single" w:color="4F81BD" w:sz="8" w:space="0"/>
-              <w:left w:val="single" w:color="4F81BD" w:sz="8" w:space="0"/>
-              <w:bottom w:val="single" w:color="4F81BD" w:sz="8" w:space="0"/>
-              <w:right w:val="single" w:color="4F81BD" w:sz="8" w:space="0"/>
-            </w:tcBorders>
-            <w:shd w:val="clear" w:color="auto" w:fill="B8CCE4"/>
-            <w:vAlign w:val="center"/>
-          </w:tcPr>
-          <w:p>
-            <w:pPr>
-              <w:jc w:val="center"/>
-              <w:rPr>
-                <w:rFonts w:hint="eastAsia"/>
-                <w:color w:val="000000"/>
-                <w:vertAlign w:val="baseline"/>
-                <w:lang w:val="en-US" w:eastAsia="zh-CN"/>
-              </w:rPr>
-            </w:pPr>
-          </w:p>
-        </w:tc>
-        <w:tc>
-          <w:tcPr>
-            <w:tcW w:w="2173" w:type="dxa"/>
-            <w:vMerge w:val="continue"/>
-            <w:tcBorders>
-              <w:top w:val="single" w:color="4F81BD" w:sz="8" w:space="0"/>
-              <w:left w:val="single" w:color="4F81BD" w:sz="8" w:space="0"/>
-              <w:bottom w:val="single" w:color="4F81BD" w:sz="8" w:space="0"/>
-              <w:right w:val="single" w:color="4F81BD" w:sz="8" w:space="0"/>
-            </w:tcBorders>
-            <w:shd w:val="clear" w:color="auto" w:fill="B8CCE4"/>
-            <w:vAlign w:val="center"/>
-          </w:tcPr>
-          <w:p>
-            <w:pPr>
-              <w:jc w:val="center"/>
-              <w:rPr>
-                <w:rFonts w:hint="eastAsia"/>
-                <w:color w:val="000000"/>
-                <w:vertAlign w:val="baseline"/>
-                <w:lang w:val="en-US" w:eastAsia="zh-CN"/>
-              </w:rPr>
-            </w:pPr>
-          </w:p>
-        </w:tc>
-        <w:tc>
-          <w:tcPr>
-            <w:tcW w:w="2173" w:type="dxa"/>
-            <w:tcBorders>
-              <w:top w:val="single" w:color="4F81BD" w:sz="8" w:space="0"/>
-              <w:left w:val="single" w:color="4F81BD" w:sz="8" w:space="0"/>
-              <w:bottom w:val="single" w:color="4F81BD" w:sz="8" w:space="0"/>
-              <w:right w:val="single" w:color="4F81BD" w:sz="8" w:space="0"/>
-            </w:tcBorders>
-            <w:shd w:val="clear" w:color="auto" w:fill="B8CCE4"/>
-            <w:vAlign w:val="top"/>
-          </w:tcPr>
-          <w:p>
-            <w:pPr>
-              <w:spacing w:line="360" w:lineRule="auto"/>
-              <w:jc w:val="center"/>
-              <w:rPr>
-                <w:rFonts w:hint="eastAsia" w:ascii="宋体" w:hAnsi="宋体" w:cs="宋体"/>
-                <w:color w:val="000000"/>
-                <w:sz w:val="24"/>
-                <w:szCs w:val="24"/>
-                <w:vertAlign w:val="baseline"/>
-                <w:lang w:val="en-US" w:eastAsia="zh-CN"/>
-              </w:rPr>
-            </w:pPr>
-            <w:r>
-              <w:rPr>
-                <w:rFonts w:hint="eastAsia"/>
-                <w:color w:val="000000"/>
-                <w:sz w:val="24"/>
-                <w:szCs w:val="24"/>
-                <w:lang w:val="en-US" w:eastAsia="zh-CN"/>
-              </w:rPr>
-              <w:t xml:space="preserve">String </w:t>
-            </w:r>
-            <w:r>
-              <w:rPr>
-                <w:rFonts w:hint="eastAsia"/>
-                <w:color w:val="000000"/>
-                <w:sz w:val="24"/>
-                <w:szCs w:val="24"/>
-              </w:rPr>
-              <w:t>c</w:t>
-            </w:r>
-            <w:r>
-              <w:rPr>
-                <w:color w:val="000000"/>
-                <w:sz w:val="24"/>
-                <w:szCs w:val="24"/>
-              </w:rPr>
-              <w:t>ontent</w:t>
-            </w:r>
-          </w:p>
-        </w:tc>
-        <w:tc>
-          <w:tcPr>
-            <w:tcW w:w="2001" w:type="dxa"/>
-            <w:tcBorders>
-              <w:top w:val="single" w:color="4F81BD" w:sz="8" w:space="0"/>
-              <w:left w:val="single" w:color="4F81BD" w:sz="8" w:space="0"/>
-              <w:bottom w:val="single" w:color="4F81BD" w:sz="8" w:space="0"/>
-              <w:right w:val="single" w:color="4F81BD" w:sz="8" w:space="0"/>
-            </w:tcBorders>
-            <w:shd w:val="clear" w:color="auto" w:fill="B8CCE4"/>
-            <w:vAlign w:val="top"/>
-          </w:tcPr>
-          <w:p>
-            <w:pPr>
-              <w:spacing w:line="360" w:lineRule="auto"/>
-              <w:jc w:val="center"/>
-              <w:rPr>
-                <w:rFonts w:hint="eastAsia"/>
-                <w:color w:val="000000"/>
-                <w:sz w:val="24"/>
-                <w:szCs w:val="24"/>
-                <w:lang w:val="en-US" w:eastAsia="zh-CN"/>
-              </w:rPr>
-            </w:pPr>
-            <w:r>
-              <w:rPr>
-                <w:rFonts w:hint="eastAsia"/>
-                <w:color w:val="000000"/>
-                <w:sz w:val="24"/>
-                <w:szCs w:val="24"/>
-              </w:rPr>
-              <w:t>内容</w:t>
-            </w:r>
-          </w:p>
-        </w:tc>
-      </w:tr>
-      <w:tr>
-        <w:tblPrEx>
-          <w:tblBorders>
-            <w:top w:val="single" w:color="auto" w:sz="4" w:space="0"/>
-            <w:left w:val="single" w:color="auto" w:sz="4" w:space="0"/>
-            <w:bottom w:val="single" w:color="auto" w:sz="4" w:space="0"/>
-            <w:right w:val="single" w:color="auto" w:sz="4" w:space="0"/>
-            <w:insideH w:val="single" w:color="auto" w:sz="4" w:space="0"/>
-            <w:insideV w:val="single" w:color="auto" w:sz="4" w:space="0"/>
-          </w:tblBorders>
-          <w:tblCellMar>
-            <w:top w:w="0" w:type="dxa"/>
-            <w:left w:w="108" w:type="dxa"/>
-            <w:bottom w:w="0" w:type="dxa"/>
-            <w:right w:w="108" w:type="dxa"/>
-          </w:tblCellMar>
-        </w:tblPrEx>
-        <w:tc>
-          <w:tcPr>
-            <w:tcW w:w="2173" w:type="dxa"/>
-            <w:vMerge w:val="continue"/>
-            <w:tcBorders>
-              <w:top w:val="single" w:color="4F81BD" w:sz="8" w:space="0"/>
-              <w:left w:val="single" w:color="4F81BD" w:sz="8" w:space="0"/>
-              <w:bottom w:val="single" w:color="4F81BD" w:sz="8" w:space="0"/>
-              <w:right w:val="single" w:color="4F81BD" w:sz="8" w:space="0"/>
-            </w:tcBorders>
-            <w:shd w:val="clear" w:color="auto" w:fill="FFFFFF"/>
-            <w:vAlign w:val="center"/>
-          </w:tcPr>
-          <w:p>
-            <w:pPr>
-              <w:jc w:val="center"/>
-              <w:rPr>
-                <w:rFonts w:hint="eastAsia"/>
-                <w:color w:val="000000"/>
-                <w:vertAlign w:val="baseline"/>
-                <w:lang w:val="en-US" w:eastAsia="zh-CN"/>
-              </w:rPr>
-            </w:pPr>
-          </w:p>
-        </w:tc>
-        <w:tc>
-          <w:tcPr>
-            <w:tcW w:w="2173" w:type="dxa"/>
-            <w:vMerge w:val="continue"/>
-            <w:tcBorders>
-              <w:top w:val="single" w:color="4F81BD" w:sz="8" w:space="0"/>
-              <w:left w:val="single" w:color="4F81BD" w:sz="8" w:space="0"/>
-              <w:bottom w:val="single" w:color="4F81BD" w:sz="8" w:space="0"/>
-              <w:right w:val="single" w:color="4F81BD" w:sz="8" w:space="0"/>
-            </w:tcBorders>
-            <w:shd w:val="clear" w:color="auto" w:fill="FFFFFF"/>
-            <w:vAlign w:val="center"/>
-          </w:tcPr>
-          <w:p>
-            <w:pPr>
-              <w:jc w:val="center"/>
-              <w:rPr>
-                <w:rFonts w:hint="eastAsia"/>
-                <w:color w:val="000000"/>
-                <w:vertAlign w:val="baseline"/>
-                <w:lang w:val="en-US" w:eastAsia="zh-CN"/>
-              </w:rPr>
-            </w:pPr>
-          </w:p>
-        </w:tc>
-        <w:tc>
-          <w:tcPr>
-            <w:tcW w:w="2173" w:type="dxa"/>
-            <w:tcBorders>
-              <w:top w:val="single" w:color="4F81BD" w:sz="8" w:space="0"/>
-              <w:left w:val="single" w:color="4F81BD" w:sz="8" w:space="0"/>
-              <w:bottom w:val="single" w:color="4F81BD" w:sz="8" w:space="0"/>
-              <w:right w:val="single" w:color="4F81BD" w:sz="8" w:space="0"/>
-            </w:tcBorders>
-            <w:shd w:val="clear" w:color="auto" w:fill="FFFFFF"/>
-            <w:vAlign w:val="top"/>
-          </w:tcPr>
-          <w:p>
-            <w:pPr>
-              <w:spacing w:line="360" w:lineRule="auto"/>
-              <w:jc w:val="center"/>
-              <w:rPr>
-                <w:rFonts w:hint="eastAsia" w:ascii="宋体" w:hAnsi="宋体" w:cs="宋体"/>
-                <w:color w:val="000000"/>
-                <w:sz w:val="24"/>
-                <w:szCs w:val="24"/>
-                <w:vertAlign w:val="baseline"/>
-                <w:lang w:val="en-US" w:eastAsia="zh-CN"/>
-              </w:rPr>
-            </w:pPr>
-            <w:r>
-              <w:rPr>
-                <w:rFonts w:hint="eastAsia"/>
-                <w:color w:val="000000"/>
-                <w:sz w:val="24"/>
-                <w:szCs w:val="24"/>
-                <w:lang w:val="en-US" w:eastAsia="zh-CN"/>
-              </w:rPr>
-              <w:t xml:space="preserve">Int </w:t>
-            </w:r>
-            <w:r>
-              <w:rPr>
-                <w:rFonts w:hint="eastAsia"/>
-                <w:color w:val="000000"/>
-                <w:sz w:val="24"/>
-                <w:szCs w:val="24"/>
-              </w:rPr>
-              <w:t>t</w:t>
-            </w:r>
-            <w:r>
-              <w:rPr>
-                <w:color w:val="000000"/>
-                <w:sz w:val="24"/>
-                <w:szCs w:val="24"/>
-              </w:rPr>
-              <w:t>ime</w:t>
-            </w:r>
-          </w:p>
-        </w:tc>
-        <w:tc>
-          <w:tcPr>
-            <w:tcW w:w="2001" w:type="dxa"/>
-            <w:tcBorders>
-              <w:top w:val="single" w:color="4F81BD" w:sz="8" w:space="0"/>
-              <w:left w:val="single" w:color="4F81BD" w:sz="8" w:space="0"/>
-              <w:bottom w:val="single" w:color="4F81BD" w:sz="8" w:space="0"/>
-              <w:right w:val="single" w:color="4F81BD" w:sz="8" w:space="0"/>
-            </w:tcBorders>
-            <w:shd w:val="clear" w:color="auto" w:fill="FFFFFF"/>
-            <w:vAlign w:val="top"/>
-          </w:tcPr>
-          <w:p>
-            <w:pPr>
-              <w:spacing w:line="360" w:lineRule="auto"/>
-              <w:jc w:val="center"/>
-              <w:rPr>
-                <w:rFonts w:hint="eastAsia"/>
-                <w:color w:val="000000"/>
-                <w:sz w:val="24"/>
-                <w:szCs w:val="24"/>
-                <w:lang w:val="en-US" w:eastAsia="zh-CN"/>
-              </w:rPr>
-            </w:pPr>
-            <w:r>
-              <w:rPr>
-                <w:rFonts w:hint="eastAsia"/>
-                <w:color w:val="000000"/>
-                <w:sz w:val="24"/>
-                <w:szCs w:val="24"/>
-              </w:rPr>
-              <w:t>时间戳</w:t>
-            </w:r>
-          </w:p>
-        </w:tc>
-      </w:tr>
-      <w:tr>
-        <w:tblPrEx>
-          <w:tblBorders>
-            <w:top w:val="single" w:color="auto" w:sz="4" w:space="0"/>
-            <w:left w:val="single" w:color="auto" w:sz="4" w:space="0"/>
-            <w:bottom w:val="single" w:color="auto" w:sz="4" w:space="0"/>
-            <w:right w:val="single" w:color="auto" w:sz="4" w:space="0"/>
-            <w:insideH w:val="single" w:color="auto" w:sz="4" w:space="0"/>
-            <w:insideV w:val="single" w:color="auto" w:sz="4" w:space="0"/>
-          </w:tblBorders>
-          <w:tblCellMar>
-            <w:top w:w="0" w:type="dxa"/>
-            <w:left w:w="108" w:type="dxa"/>
-            <w:bottom w:w="0" w:type="dxa"/>
-            <w:right w:w="108" w:type="dxa"/>
-          </w:tblCellMar>
-        </w:tblPrEx>
-        <w:tc>
-          <w:tcPr>
-            <w:tcW w:w="2173" w:type="dxa"/>
-            <w:vMerge w:val="restart"/>
-            <w:tcBorders>
-              <w:top w:val="single" w:color="4F81BD" w:sz="8" w:space="0"/>
-              <w:left w:val="single" w:color="4F81BD" w:sz="8" w:space="0"/>
-              <w:bottom w:val="single" w:color="4F81BD" w:sz="8" w:space="0"/>
-              <w:right w:val="single" w:color="4F81BD" w:sz="8" w:space="0"/>
-            </w:tcBorders>
-            <w:shd w:val="clear" w:color="auto" w:fill="B8CCE4"/>
-            <w:vAlign w:val="center"/>
-          </w:tcPr>
-          <w:p>
-            <w:pPr>
-              <w:jc w:val="center"/>
-              <w:rPr>
-                <w:rFonts w:hint="default"/>
-                <w:color w:val="000000"/>
-                <w:vertAlign w:val="baseline"/>
-                <w:lang w:val="en-US" w:eastAsia="zh-CN"/>
-              </w:rPr>
-            </w:pPr>
-            <w:r>
-              <w:rPr>
-                <w:rFonts w:hint="eastAsia"/>
-                <w:color w:val="000000"/>
-                <w:vertAlign w:val="baseline"/>
-                <w:lang w:val="en-US" w:eastAsia="zh-CN"/>
-              </w:rPr>
-              <w:t>单聊记录</w:t>
-            </w:r>
-          </w:p>
-        </w:tc>
-        <w:tc>
-          <w:tcPr>
-            <w:tcW w:w="2173" w:type="dxa"/>
-            <w:vMerge w:val="restart"/>
-            <w:tcBorders>
-              <w:top w:val="single" w:color="4F81BD" w:sz="8" w:space="0"/>
-              <w:left w:val="single" w:color="4F81BD" w:sz="8" w:space="0"/>
-              <w:bottom w:val="single" w:color="4F81BD" w:sz="8" w:space="0"/>
-              <w:right w:val="single" w:color="4F81BD" w:sz="8" w:space="0"/>
-            </w:tcBorders>
-            <w:shd w:val="clear" w:color="auto" w:fill="B8CCE4"/>
-            <w:vAlign w:val="center"/>
-          </w:tcPr>
-          <w:p>
-            <w:pPr>
-              <w:jc w:val="center"/>
-              <w:rPr>
-                <w:rFonts w:hint="eastAsia"/>
-                <w:color w:val="000000"/>
-                <w:vertAlign w:val="baseline"/>
-                <w:lang w:val="en-US" w:eastAsia="zh-CN"/>
-              </w:rPr>
-            </w:pPr>
-          </w:p>
-        </w:tc>
-        <w:tc>
-          <w:tcPr>
-            <w:tcW w:w="2173" w:type="dxa"/>
-            <w:tcBorders>
-              <w:top w:val="single" w:color="4F81BD" w:sz="8" w:space="0"/>
-              <w:left w:val="single" w:color="4F81BD" w:sz="8" w:space="0"/>
-              <w:bottom w:val="single" w:color="4F81BD" w:sz="8" w:space="0"/>
-              <w:right w:val="single" w:color="4F81BD" w:sz="8" w:space="0"/>
-            </w:tcBorders>
-            <w:shd w:val="clear" w:color="auto" w:fill="B8CCE4"/>
-            <w:vAlign w:val="top"/>
-          </w:tcPr>
-          <w:p>
-            <w:pPr>
-              <w:spacing w:line="360" w:lineRule="auto"/>
-              <w:jc w:val="center"/>
-              <w:rPr>
-                <w:rFonts w:hint="eastAsia" w:ascii="宋体" w:hAnsi="宋体" w:cs="宋体"/>
-                <w:color w:val="000000"/>
-                <w:sz w:val="24"/>
-                <w:szCs w:val="24"/>
-                <w:vertAlign w:val="baseline"/>
-                <w:lang w:val="en-US" w:eastAsia="zh-CN"/>
-              </w:rPr>
-            </w:pPr>
-            <w:r>
-              <w:rPr>
-                <w:rFonts w:hint="eastAsia"/>
-                <w:color w:val="000000"/>
-                <w:sz w:val="24"/>
-                <w:szCs w:val="24"/>
-                <w:lang w:val="en-US" w:eastAsia="zh-CN"/>
-              </w:rPr>
-              <w:t xml:space="preserve">String </w:t>
-            </w:r>
-            <w:r>
-              <w:rPr>
-                <w:rFonts w:hint="eastAsia"/>
-                <w:color w:val="000000"/>
-                <w:sz w:val="24"/>
-                <w:szCs w:val="24"/>
-              </w:rPr>
-              <w:t>u</w:t>
-            </w:r>
-            <w:r>
-              <w:rPr>
-                <w:color w:val="000000"/>
-                <w:sz w:val="24"/>
-                <w:szCs w:val="24"/>
-              </w:rPr>
-              <w:t>id</w:t>
-            </w:r>
-          </w:p>
-        </w:tc>
-        <w:tc>
-          <w:tcPr>
-            <w:tcW w:w="2001" w:type="dxa"/>
-            <w:tcBorders>
-              <w:top w:val="single" w:color="4F81BD" w:sz="8" w:space="0"/>
-              <w:left w:val="single" w:color="4F81BD" w:sz="8" w:space="0"/>
-              <w:bottom w:val="single" w:color="4F81BD" w:sz="8" w:space="0"/>
-              <w:right w:val="single" w:color="4F81BD" w:sz="8" w:space="0"/>
-            </w:tcBorders>
-            <w:shd w:val="clear" w:color="auto" w:fill="B8CCE4"/>
-            <w:vAlign w:val="top"/>
-          </w:tcPr>
-          <w:p>
-            <w:pPr>
-              <w:spacing w:line="360" w:lineRule="auto"/>
-              <w:jc w:val="center"/>
-              <w:rPr>
-                <w:rFonts w:hint="eastAsia"/>
-                <w:color w:val="000000"/>
-                <w:sz w:val="24"/>
-                <w:szCs w:val="24"/>
-                <w:lang w:val="en-US" w:eastAsia="zh-CN"/>
-              </w:rPr>
-            </w:pPr>
-            <w:r>
-              <w:rPr>
-                <w:rFonts w:hint="eastAsia"/>
-                <w:color w:val="000000"/>
-                <w:sz w:val="24"/>
-                <w:szCs w:val="24"/>
-              </w:rPr>
-              <w:t>用户账号</w:t>
-            </w:r>
-          </w:p>
-        </w:tc>
-      </w:tr>
-      <w:tr>
-        <w:tblPrEx>
-          <w:tblBorders>
-            <w:top w:val="single" w:color="auto" w:sz="4" w:space="0"/>
-            <w:left w:val="single" w:color="auto" w:sz="4" w:space="0"/>
-            <w:bottom w:val="single" w:color="auto" w:sz="4" w:space="0"/>
-            <w:right w:val="single" w:color="auto" w:sz="4" w:space="0"/>
-            <w:insideH w:val="single" w:color="auto" w:sz="4" w:space="0"/>
-            <w:insideV w:val="single" w:color="auto" w:sz="4" w:space="0"/>
-          </w:tblBorders>
-          <w:tblCellMar>
-            <w:top w:w="0" w:type="dxa"/>
-            <w:left w:w="108" w:type="dxa"/>
-            <w:bottom w:w="0" w:type="dxa"/>
-            <w:right w:w="108" w:type="dxa"/>
-          </w:tblCellMar>
-        </w:tblPrEx>
-        <w:tc>
-          <w:tcPr>
-            <w:tcW w:w="2173" w:type="dxa"/>
-            <w:vMerge w:val="continue"/>
-            <w:tcBorders>
-              <w:top w:val="single" w:color="4F81BD" w:sz="8" w:space="0"/>
-              <w:left w:val="single" w:color="4F81BD" w:sz="8" w:space="0"/>
-              <w:bottom w:val="single" w:color="4F81BD" w:sz="8" w:space="0"/>
-              <w:right w:val="single" w:color="4F81BD" w:sz="8" w:space="0"/>
-            </w:tcBorders>
-            <w:shd w:val="clear" w:color="auto" w:fill="FFFFFF"/>
-            <w:vAlign w:val="center"/>
-          </w:tcPr>
-          <w:p>
-            <w:pPr>
-              <w:jc w:val="center"/>
-              <w:rPr>
-                <w:rFonts w:hint="default"/>
-                <w:color w:val="000000"/>
-                <w:vertAlign w:val="baseline"/>
-                <w:lang w:val="en-US" w:eastAsia="zh-CN"/>
-              </w:rPr>
-            </w:pPr>
-          </w:p>
-        </w:tc>
-        <w:tc>
-          <w:tcPr>
-            <w:tcW w:w="2173" w:type="dxa"/>
-            <w:vMerge w:val="continue"/>
-            <w:tcBorders>
-              <w:top w:val="single" w:color="4F81BD" w:sz="8" w:space="0"/>
-              <w:left w:val="single" w:color="4F81BD" w:sz="8" w:space="0"/>
-              <w:bottom w:val="single" w:color="4F81BD" w:sz="8" w:space="0"/>
-              <w:right w:val="single" w:color="4F81BD" w:sz="8" w:space="0"/>
-            </w:tcBorders>
-            <w:shd w:val="clear" w:color="auto" w:fill="FFFFFF"/>
-            <w:vAlign w:val="center"/>
-          </w:tcPr>
-          <w:p>
-            <w:pPr>
-              <w:jc w:val="center"/>
-              <w:rPr>
-                <w:rFonts w:hint="eastAsia"/>
-                <w:color w:val="000000"/>
-                <w:vertAlign w:val="baseline"/>
-                <w:lang w:val="en-US" w:eastAsia="zh-CN"/>
-              </w:rPr>
-            </w:pPr>
-          </w:p>
-        </w:tc>
-        <w:tc>
-          <w:tcPr>
-            <w:tcW w:w="2173" w:type="dxa"/>
-            <w:tcBorders>
-              <w:top w:val="single" w:color="4F81BD" w:sz="8" w:space="0"/>
-              <w:left w:val="single" w:color="4F81BD" w:sz="8" w:space="0"/>
-              <w:bottom w:val="single" w:color="4F81BD" w:sz="8" w:space="0"/>
-              <w:right w:val="single" w:color="4F81BD" w:sz="8" w:space="0"/>
-            </w:tcBorders>
-            <w:shd w:val="clear" w:color="auto" w:fill="FFFFFF"/>
-            <w:vAlign w:val="top"/>
-          </w:tcPr>
-          <w:p>
-            <w:pPr>
-              <w:spacing w:line="360" w:lineRule="auto"/>
-              <w:jc w:val="center"/>
-              <w:rPr>
-                <w:rFonts w:hint="eastAsia" w:ascii="宋体" w:hAnsi="宋体" w:cs="宋体"/>
-                <w:color w:val="000000"/>
-                <w:sz w:val="24"/>
-                <w:szCs w:val="24"/>
-                <w:vertAlign w:val="baseline"/>
-                <w:lang w:val="en-US" w:eastAsia="zh-CN"/>
-              </w:rPr>
-            </w:pPr>
-            <w:r>
-              <w:rPr>
-                <w:rFonts w:hint="eastAsia"/>
-                <w:color w:val="000000"/>
-                <w:sz w:val="24"/>
-                <w:szCs w:val="24"/>
-                <w:lang w:val="en-US" w:eastAsia="zh-CN"/>
-              </w:rPr>
-              <w:t xml:space="preserve">String </w:t>
-            </w:r>
-            <w:r>
-              <w:rPr>
-                <w:rFonts w:hint="eastAsia"/>
-                <w:color w:val="000000"/>
-                <w:sz w:val="24"/>
-                <w:szCs w:val="24"/>
-              </w:rPr>
-              <w:t>c</w:t>
-            </w:r>
-            <w:r>
-              <w:rPr>
-                <w:color w:val="000000"/>
-                <w:sz w:val="24"/>
-                <w:szCs w:val="24"/>
-              </w:rPr>
-              <w:t>ontent</w:t>
-            </w:r>
-          </w:p>
-        </w:tc>
-        <w:tc>
-          <w:tcPr>
-            <w:tcW w:w="2001" w:type="dxa"/>
-            <w:tcBorders>
-              <w:top w:val="single" w:color="4F81BD" w:sz="8" w:space="0"/>
-              <w:left w:val="single" w:color="4F81BD" w:sz="8" w:space="0"/>
-              <w:bottom w:val="single" w:color="4F81BD" w:sz="8" w:space="0"/>
-              <w:right w:val="single" w:color="4F81BD" w:sz="8" w:space="0"/>
-            </w:tcBorders>
-            <w:shd w:val="clear" w:color="auto" w:fill="FFFFFF"/>
-            <w:vAlign w:val="top"/>
-          </w:tcPr>
-          <w:p>
-            <w:pPr>
-              <w:spacing w:line="360" w:lineRule="auto"/>
-              <w:jc w:val="center"/>
-              <w:rPr>
-                <w:rFonts w:hint="eastAsia"/>
-                <w:color w:val="000000"/>
-                <w:sz w:val="24"/>
-                <w:szCs w:val="24"/>
-                <w:lang w:val="en-US" w:eastAsia="zh-CN"/>
-              </w:rPr>
-            </w:pPr>
-            <w:r>
-              <w:rPr>
-                <w:rFonts w:hint="eastAsia"/>
-                <w:color w:val="000000"/>
-                <w:sz w:val="24"/>
-                <w:szCs w:val="24"/>
-              </w:rPr>
-              <w:t>内容</w:t>
-            </w:r>
-          </w:p>
-        </w:tc>
-      </w:tr>
-      <w:tr>
-        <w:tblPrEx>
-          <w:tblBorders>
-            <w:top w:val="single" w:color="auto" w:sz="4" w:space="0"/>
-            <w:left w:val="single" w:color="auto" w:sz="4" w:space="0"/>
-            <w:bottom w:val="single" w:color="auto" w:sz="4" w:space="0"/>
-            <w:right w:val="single" w:color="auto" w:sz="4" w:space="0"/>
-            <w:insideH w:val="single" w:color="auto" w:sz="4" w:space="0"/>
-            <w:insideV w:val="single" w:color="auto" w:sz="4" w:space="0"/>
-          </w:tblBorders>
-          <w:tblCellMar>
-            <w:top w:w="0" w:type="dxa"/>
-            <w:left w:w="108" w:type="dxa"/>
-            <w:bottom w:w="0" w:type="dxa"/>
-            <w:right w:w="108" w:type="dxa"/>
-          </w:tblCellMar>
-        </w:tblPrEx>
-        <w:tc>
-          <w:tcPr>
-            <w:tcW w:w="2173" w:type="dxa"/>
-            <w:vMerge w:val="continue"/>
-            <w:tcBorders>
-              <w:top w:val="single" w:color="4F81BD" w:sz="8" w:space="0"/>
-              <w:left w:val="single" w:color="4F81BD" w:sz="8" w:space="0"/>
-              <w:bottom w:val="single" w:color="4F81BD" w:sz="8" w:space="0"/>
-              <w:right w:val="single" w:color="4F81BD" w:sz="8" w:space="0"/>
-            </w:tcBorders>
-            <w:shd w:val="clear" w:color="auto" w:fill="B8CCE4"/>
-            <w:vAlign w:val="center"/>
-          </w:tcPr>
-          <w:p>
-            <w:pPr>
-              <w:jc w:val="center"/>
-              <w:rPr>
-                <w:rFonts w:hint="eastAsia"/>
-                <w:color w:val="000000"/>
-                <w:vertAlign w:val="baseline"/>
-                <w:lang w:val="en-US" w:eastAsia="zh-CN"/>
-              </w:rPr>
-            </w:pPr>
-          </w:p>
-        </w:tc>
-        <w:tc>
-          <w:tcPr>
-            <w:tcW w:w="2173" w:type="dxa"/>
-            <w:vMerge w:val="continue"/>
-            <w:tcBorders>
-              <w:top w:val="single" w:color="4F81BD" w:sz="8" w:space="0"/>
-              <w:left w:val="single" w:color="4F81BD" w:sz="8" w:space="0"/>
-              <w:bottom w:val="single" w:color="4F81BD" w:sz="8" w:space="0"/>
-              <w:right w:val="single" w:color="4F81BD" w:sz="8" w:space="0"/>
-            </w:tcBorders>
-            <w:shd w:val="clear" w:color="auto" w:fill="B8CCE4"/>
-            <w:vAlign w:val="center"/>
-          </w:tcPr>
-          <w:p>
-            <w:pPr>
-              <w:jc w:val="center"/>
-              <w:rPr>
-                <w:rFonts w:hint="eastAsia"/>
-                <w:color w:val="000000"/>
-                <w:vertAlign w:val="baseline"/>
-                <w:lang w:val="en-US" w:eastAsia="zh-CN"/>
-              </w:rPr>
-            </w:pPr>
-          </w:p>
-        </w:tc>
-        <w:tc>
-          <w:tcPr>
-            <w:tcW w:w="2173" w:type="dxa"/>
-            <w:tcBorders>
-              <w:top w:val="single" w:color="4F81BD" w:sz="8" w:space="0"/>
-              <w:left w:val="single" w:color="4F81BD" w:sz="8" w:space="0"/>
-              <w:bottom w:val="single" w:color="4F81BD" w:sz="8" w:space="0"/>
-              <w:right w:val="single" w:color="4F81BD" w:sz="8" w:space="0"/>
-            </w:tcBorders>
-            <w:shd w:val="clear" w:color="auto" w:fill="B8CCE4"/>
-            <w:vAlign w:val="top"/>
-          </w:tcPr>
-          <w:p>
-            <w:pPr>
-              <w:spacing w:line="360" w:lineRule="auto"/>
-              <w:jc w:val="center"/>
-              <w:rPr>
-                <w:rFonts w:hint="eastAsia" w:ascii="宋体" w:hAnsi="宋体" w:cs="宋体"/>
-                <w:color w:val="000000"/>
-                <w:sz w:val="24"/>
-                <w:szCs w:val="24"/>
-                <w:vertAlign w:val="baseline"/>
-                <w:lang w:val="en-US" w:eastAsia="zh-CN"/>
-              </w:rPr>
-            </w:pPr>
-            <w:r>
-              <w:rPr>
-                <w:rFonts w:hint="eastAsia"/>
-                <w:color w:val="000000"/>
-                <w:sz w:val="24"/>
-                <w:szCs w:val="24"/>
-                <w:lang w:val="en-US" w:eastAsia="zh-CN"/>
-              </w:rPr>
-              <w:t xml:space="preserve">Int </w:t>
-            </w:r>
-            <w:r>
-              <w:rPr>
-                <w:rFonts w:hint="eastAsia"/>
-                <w:color w:val="000000"/>
-                <w:sz w:val="24"/>
-                <w:szCs w:val="24"/>
-              </w:rPr>
-              <w:t>t</w:t>
-            </w:r>
-            <w:r>
-              <w:rPr>
-                <w:color w:val="000000"/>
-                <w:sz w:val="24"/>
-                <w:szCs w:val="24"/>
-              </w:rPr>
-              <w:t>ime</w:t>
-            </w:r>
-          </w:p>
-        </w:tc>
-        <w:tc>
-          <w:tcPr>
-            <w:tcW w:w="2001" w:type="dxa"/>
-            <w:tcBorders>
-              <w:top w:val="single" w:color="4F81BD" w:sz="8" w:space="0"/>
-              <w:left w:val="single" w:color="4F81BD" w:sz="8" w:space="0"/>
-              <w:bottom w:val="single" w:color="4F81BD" w:sz="8" w:space="0"/>
-              <w:right w:val="single" w:color="4F81BD" w:sz="8" w:space="0"/>
-            </w:tcBorders>
-            <w:shd w:val="clear" w:color="auto" w:fill="B8CCE4"/>
-            <w:vAlign w:val="top"/>
-          </w:tcPr>
-          <w:p>
-            <w:pPr>
-              <w:spacing w:line="360" w:lineRule="auto"/>
-              <w:jc w:val="center"/>
-              <w:rPr>
-                <w:rFonts w:hint="eastAsia"/>
-                <w:color w:val="000000"/>
-                <w:sz w:val="24"/>
-                <w:szCs w:val="24"/>
-                <w:lang w:val="en-US" w:eastAsia="zh-CN"/>
-              </w:rPr>
-            </w:pPr>
-            <w:r>
-              <w:rPr>
-                <w:rFonts w:hint="eastAsia"/>
-                <w:color w:val="000000"/>
-                <w:sz w:val="24"/>
-                <w:szCs w:val="24"/>
-              </w:rPr>
-              <w:t>时间戳</w:t>
-            </w:r>
-          </w:p>
-        </w:tc>
-      </w:tr>
-      <w:bookmarkEnd w:id="40"/>
     </w:tbl>
     <w:p>
       <w:pPr>
-        <w:ind w:firstLine="420" w:firstLineChars="0"/>
         <w:rPr>
           <w:rFonts w:hint="eastAsia"/>
           <w:lang w:val="en-US" w:eastAsia="zh-CN"/>
@@ -39479,6 +38549,8 @@
           <w:lang w:val="en-US" w:eastAsia="zh-CN"/>
         </w:rPr>
       </w:pPr>
+      <w:bookmarkStart w:id="40" w:name="_GoBack"/>
+      <w:bookmarkEnd w:id="40"/>
       <w:r>
         <w:rPr>
           <w:rFonts w:hint="eastAsia"/>
